--- a/Report.docx
+++ b/Report.docx
@@ -51,12 +51,6 @@
         <w:gridCol w:w="2410"/>
       </w:tblGrid>
       <w:tr>
-        <w:tblPrEx>
-          <w:tblCellMar>
-            <w:top w:w="0" w:type="dxa"/>
-            <w:bottom w:w="0" w:type="dxa"/>
-          </w:tblCellMar>
-        </w:tblPrEx>
         <w:trPr>
           <w:trHeight w:val="937"/>
         </w:trPr>
@@ -197,12 +191,6 @@
         </w:tc>
       </w:tr>
       <w:tr>
-        <w:tblPrEx>
-          <w:tblCellMar>
-            <w:top w:w="0" w:type="dxa"/>
-            <w:bottom w:w="0" w:type="dxa"/>
-          </w:tblCellMar>
-        </w:tblPrEx>
         <w:trPr>
           <w:trHeight w:val="661"/>
         </w:trPr>
@@ -437,12 +425,6 @@
         </w:tc>
       </w:tr>
       <w:tr>
-        <w:tblPrEx>
-          <w:tblCellMar>
-            <w:top w:w="0" w:type="dxa"/>
-            <w:bottom w:w="0" w:type="dxa"/>
-          </w:tblCellMar>
-        </w:tblPrEx>
         <w:trPr>
           <w:trHeight w:val="661"/>
         </w:trPr>
@@ -620,12 +602,6 @@
         </w:tc>
       </w:tr>
       <w:tr>
-        <w:tblPrEx>
-          <w:tblCellMar>
-            <w:top w:w="0" w:type="dxa"/>
-            <w:bottom w:w="0" w:type="dxa"/>
-          </w:tblCellMar>
-        </w:tblPrEx>
         <w:trPr>
           <w:trHeight w:val="661"/>
         </w:trPr>
@@ -860,12 +836,6 @@
         </w:tc>
       </w:tr>
       <w:tr>
-        <w:tblPrEx>
-          <w:tblCellMar>
-            <w:top w:w="0" w:type="dxa"/>
-            <w:bottom w:w="0" w:type="dxa"/>
-          </w:tblCellMar>
-        </w:tblPrEx>
         <w:trPr>
           <w:trHeight w:val="661"/>
         </w:trPr>
@@ -980,12 +950,6 @@
         </w:tc>
       </w:tr>
       <w:tr>
-        <w:tblPrEx>
-          <w:tblCellMar>
-            <w:top w:w="0" w:type="dxa"/>
-            <w:bottom w:w="0" w:type="dxa"/>
-          </w:tblCellMar>
-        </w:tblPrEx>
         <w:trPr>
           <w:trHeight w:val="661"/>
         </w:trPr>
@@ -1118,6 +1082,1008 @@
         <w:numPr>
           <w:ilvl w:val="0"/>
           <w:numId w:val="1"/>
+        </w:numPr>
+      </w:pPr>
+      <w:r>
+        <w:t>Array size test</w:t>
+      </w:r>
+    </w:p>
+    <w:tbl>
+      <w:tblPr>
+        <w:tblStyle w:val="TableGrid"/>
+        <w:tblW w:w="4194" w:type="pct"/>
+        <w:tblInd w:w="-5" w:type="dxa"/>
+        <w:tblLook w:val="04A0" w:firstRow="1" w:lastRow="0" w:firstColumn="1" w:lastColumn="0" w:noHBand="0" w:noVBand="1"/>
+      </w:tblPr>
+      <w:tblGrid>
+        <w:gridCol w:w="1728"/>
+        <w:gridCol w:w="1494"/>
+        <w:gridCol w:w="1425"/>
+        <w:gridCol w:w="1458"/>
+        <w:gridCol w:w="1458"/>
+      </w:tblGrid>
+      <w:tr>
+        <w:trPr>
+          <w:trHeight w:val="528"/>
+        </w:trPr>
+        <w:tc>
+          <w:tcPr>
+            <w:tcW w:w="1142" w:type="pct"/>
+          </w:tcPr>
+          <w:p>
+            <w:pPr>
+              <w:pStyle w:val="Default"/>
+              <w:jc w:val="center"/>
+              <w:rPr>
+                <w:rFonts w:ascii="Verdana" w:hAnsi="Verdana"/>
+                <w:sz w:val="20"/>
+                <w:szCs w:val="20"/>
+              </w:rPr>
+            </w:pPr>
+            <w:bookmarkStart w:id="0" w:name="_Hlk29719500"/>
+            <w:r>
+              <w:rPr>
+                <w:rFonts w:ascii="Verdana" w:hAnsi="Verdana"/>
+                <w:sz w:val="20"/>
+                <w:szCs w:val="20"/>
+              </w:rPr>
+              <w:t>Array size</w:t>
+            </w:r>
+            <w:r>
+              <w:rPr>
+                <w:rFonts w:ascii="Verdana" w:hAnsi="Verdana"/>
+                <w:sz w:val="20"/>
+                <w:szCs w:val="20"/>
+              </w:rPr>
+              <w:t>,</w:t>
+            </w:r>
+            <w:r>
+              <w:rPr>
+                <w:rFonts w:ascii="Verdana" w:hAnsi="Verdana"/>
+                <w:sz w:val="20"/>
+                <w:szCs w:val="20"/>
+              </w:rPr>
+              <w:t xml:space="preserve"> </w:t>
+            </w:r>
+            <w:r>
+              <w:rPr>
+                <w:rFonts w:ascii="Verdana" w:hAnsi="Verdana"/>
+                <w:i/>
+                <w:sz w:val="20"/>
+                <w:szCs w:val="20"/>
+              </w:rPr>
+              <w:t>n</w:t>
+            </w:r>
+          </w:p>
+        </w:tc>
+        <w:tc>
+          <w:tcPr>
+            <w:tcW w:w="988" w:type="pct"/>
+          </w:tcPr>
+          <w:p>
+            <w:pPr>
+              <w:pStyle w:val="Default"/>
+              <w:jc w:val="center"/>
+              <w:rPr>
+                <w:rFonts w:ascii="Verdana" w:hAnsi="Verdana"/>
+                <w:sz w:val="20"/>
+                <w:szCs w:val="20"/>
+              </w:rPr>
+            </w:pPr>
+            <w:r>
+              <w:rPr>
+                <w:rFonts w:ascii="Verdana" w:hAnsi="Verdana"/>
+                <w:sz w:val="20"/>
+                <w:szCs w:val="20"/>
+              </w:rPr>
+              <w:t>10</w:t>
+            </w:r>
+            <w:r>
+              <w:rPr>
+                <w:rFonts w:ascii="Verdana" w:hAnsi="Verdana"/>
+                <w:sz w:val="20"/>
+                <w:szCs w:val="20"/>
+              </w:rPr>
+              <w:t>,000</w:t>
+            </w:r>
+          </w:p>
+        </w:tc>
+        <w:tc>
+          <w:tcPr>
+            <w:tcW w:w="942" w:type="pct"/>
+          </w:tcPr>
+          <w:p>
+            <w:pPr>
+              <w:pStyle w:val="Default"/>
+              <w:jc w:val="center"/>
+              <w:rPr>
+                <w:rFonts w:ascii="Verdana" w:hAnsi="Verdana"/>
+                <w:sz w:val="20"/>
+                <w:szCs w:val="20"/>
+              </w:rPr>
+            </w:pPr>
+            <w:r>
+              <w:rPr>
+                <w:rFonts w:ascii="Verdana" w:hAnsi="Verdana"/>
+                <w:sz w:val="20"/>
+                <w:szCs w:val="20"/>
+              </w:rPr>
+              <w:t>100</w:t>
+            </w:r>
+            <w:r>
+              <w:rPr>
+                <w:rFonts w:ascii="Verdana" w:hAnsi="Verdana"/>
+                <w:sz w:val="20"/>
+                <w:szCs w:val="20"/>
+              </w:rPr>
+              <w:t>,000</w:t>
+            </w:r>
+          </w:p>
+        </w:tc>
+        <w:tc>
+          <w:tcPr>
+            <w:tcW w:w="964" w:type="pct"/>
+          </w:tcPr>
+          <w:p>
+            <w:pPr>
+              <w:pStyle w:val="Default"/>
+              <w:jc w:val="center"/>
+              <w:rPr>
+                <w:rFonts w:ascii="Verdana" w:hAnsi="Verdana"/>
+                <w:sz w:val="20"/>
+                <w:szCs w:val="20"/>
+              </w:rPr>
+            </w:pPr>
+            <w:r>
+              <w:rPr>
+                <w:rFonts w:ascii="Verdana" w:hAnsi="Verdana"/>
+                <w:sz w:val="20"/>
+                <w:szCs w:val="20"/>
+              </w:rPr>
+              <w:t>1</w:t>
+            </w:r>
+            <w:r>
+              <w:rPr>
+                <w:rFonts w:ascii="Verdana" w:hAnsi="Verdana"/>
+                <w:sz w:val="20"/>
+                <w:szCs w:val="20"/>
+              </w:rPr>
+              <w:t>,000,000</w:t>
+            </w:r>
+          </w:p>
+        </w:tc>
+        <w:tc>
+          <w:tcPr>
+            <w:tcW w:w="964" w:type="pct"/>
+          </w:tcPr>
+          <w:p>
+            <w:pPr>
+              <w:pStyle w:val="Default"/>
+              <w:jc w:val="center"/>
+              <w:rPr>
+                <w:rFonts w:ascii="Verdana" w:hAnsi="Verdana"/>
+                <w:sz w:val="20"/>
+                <w:szCs w:val="20"/>
+              </w:rPr>
+            </w:pPr>
+            <w:r>
+              <w:rPr>
+                <w:rFonts w:ascii="Verdana" w:hAnsi="Verdana"/>
+                <w:sz w:val="20"/>
+                <w:szCs w:val="20"/>
+              </w:rPr>
+              <w:t>5,000,000</w:t>
+            </w:r>
+          </w:p>
+        </w:tc>
+      </w:tr>
+      <w:tr>
+        <w:trPr>
+          <w:trHeight w:val="720"/>
+        </w:trPr>
+        <w:tc>
+          <w:tcPr>
+            <w:tcW w:w="1142" w:type="pct"/>
+          </w:tcPr>
+          <w:p>
+            <w:pPr>
+              <w:pStyle w:val="Default"/>
+              <w:rPr>
+                <w:rFonts w:ascii="Verdana" w:hAnsi="Verdana"/>
+                <w:sz w:val="20"/>
+                <w:szCs w:val="20"/>
+              </w:rPr>
+            </w:pPr>
+            <w:r>
+              <w:rPr>
+                <w:rFonts w:ascii="Verdana" w:hAnsi="Verdana"/>
+                <w:sz w:val="20"/>
+                <w:szCs w:val="20"/>
+              </w:rPr>
+              <w:t>Duration</w:t>
+            </w:r>
+            <w:r>
+              <w:rPr>
+                <w:rFonts w:ascii="Verdana" w:hAnsi="Verdana"/>
+                <w:sz w:val="20"/>
+                <w:szCs w:val="20"/>
+              </w:rPr>
+              <w:t xml:space="preserve"> (s)</w:t>
+            </w:r>
+            <w:r>
+              <w:rPr>
+                <w:rFonts w:ascii="Verdana" w:hAnsi="Verdana"/>
+                <w:sz w:val="20"/>
+                <w:szCs w:val="20"/>
+              </w:rPr>
+              <w:t xml:space="preserve"> </w:t>
+            </w:r>
+          </w:p>
+        </w:tc>
+        <w:tc>
+          <w:tcPr>
+            <w:tcW w:w="988" w:type="pct"/>
+          </w:tcPr>
+          <w:p>
+            <w:pPr>
+              <w:pStyle w:val="Default"/>
+              <w:jc w:val="center"/>
+              <w:rPr>
+                <w:rFonts w:ascii="Verdana" w:hAnsi="Verdana"/>
+                <w:sz w:val="20"/>
+                <w:szCs w:val="20"/>
+              </w:rPr>
+            </w:pPr>
+          </w:p>
+        </w:tc>
+        <w:tc>
+          <w:tcPr>
+            <w:tcW w:w="942" w:type="pct"/>
+          </w:tcPr>
+          <w:p>
+            <w:pPr>
+              <w:pStyle w:val="Default"/>
+              <w:jc w:val="center"/>
+              <w:rPr>
+                <w:rFonts w:ascii="Verdana" w:hAnsi="Verdana"/>
+                <w:sz w:val="20"/>
+                <w:szCs w:val="20"/>
+              </w:rPr>
+            </w:pPr>
+          </w:p>
+        </w:tc>
+        <w:tc>
+          <w:tcPr>
+            <w:tcW w:w="964" w:type="pct"/>
+          </w:tcPr>
+          <w:p>
+            <w:pPr>
+              <w:pStyle w:val="Default"/>
+              <w:jc w:val="center"/>
+              <w:rPr>
+                <w:rFonts w:ascii="Verdana" w:hAnsi="Verdana"/>
+                <w:sz w:val="20"/>
+                <w:szCs w:val="20"/>
+              </w:rPr>
+            </w:pPr>
+          </w:p>
+        </w:tc>
+        <w:tc>
+          <w:tcPr>
+            <w:tcW w:w="964" w:type="pct"/>
+          </w:tcPr>
+          <w:p>
+            <w:pPr>
+              <w:pStyle w:val="Default"/>
+              <w:jc w:val="center"/>
+              <w:rPr>
+                <w:rFonts w:ascii="Verdana" w:hAnsi="Verdana"/>
+                <w:sz w:val="20"/>
+                <w:szCs w:val="20"/>
+              </w:rPr>
+            </w:pPr>
+          </w:p>
+        </w:tc>
+      </w:tr>
+      <w:bookmarkEnd w:id="0"/>
+    </w:tbl>
+    <w:p/>
+    <w:tbl>
+      <w:tblPr>
+        <w:tblStyle w:val="TableGrid"/>
+        <w:tblpPr w:leftFromText="180" w:rightFromText="180" w:vertAnchor="text" w:horzAnchor="margin" w:tblpY="514"/>
+        <w:tblW w:w="5003" w:type="pct"/>
+        <w:tblLook w:val="04A0" w:firstRow="1" w:lastRow="0" w:firstColumn="1" w:lastColumn="0" w:noHBand="0" w:noVBand="1"/>
+      </w:tblPr>
+      <w:tblGrid>
+        <w:gridCol w:w="1728"/>
+        <w:gridCol w:w="1669"/>
+        <w:gridCol w:w="1250"/>
+        <w:gridCol w:w="1458"/>
+        <w:gridCol w:w="1458"/>
+        <w:gridCol w:w="1458"/>
+      </w:tblGrid>
+      <w:tr>
+        <w:trPr>
+          <w:trHeight w:val="528"/>
+        </w:trPr>
+        <w:tc>
+          <w:tcPr>
+            <w:tcW w:w="958" w:type="pct"/>
+          </w:tcPr>
+          <w:p>
+            <w:pPr>
+              <w:pStyle w:val="Default"/>
+              <w:jc w:val="center"/>
+              <w:rPr>
+                <w:rFonts w:ascii="Verdana" w:hAnsi="Verdana"/>
+                <w:sz w:val="20"/>
+                <w:szCs w:val="20"/>
+              </w:rPr>
+            </w:pPr>
+            <w:r>
+              <w:rPr>
+                <w:rFonts w:ascii="Verdana" w:hAnsi="Verdana"/>
+                <w:sz w:val="20"/>
+                <w:szCs w:val="20"/>
+              </w:rPr>
+              <w:t>Pivot selection</w:t>
+            </w:r>
+          </w:p>
+        </w:tc>
+        <w:tc>
+          <w:tcPr>
+            <w:tcW w:w="925" w:type="pct"/>
+          </w:tcPr>
+          <w:p>
+            <w:pPr>
+              <w:pStyle w:val="Default"/>
+              <w:jc w:val="center"/>
+              <w:rPr>
+                <w:rFonts w:ascii="Verdana" w:hAnsi="Verdana"/>
+                <w:sz w:val="20"/>
+                <w:szCs w:val="20"/>
+              </w:rPr>
+            </w:pPr>
+            <w:r>
+              <w:rPr>
+                <w:rFonts w:ascii="Verdana" w:hAnsi="Verdana"/>
+                <w:sz w:val="20"/>
+                <w:szCs w:val="20"/>
+              </w:rPr>
+              <w:t xml:space="preserve">Random </w:t>
+            </w:r>
+          </w:p>
+        </w:tc>
+        <w:tc>
+          <w:tcPr>
+            <w:tcW w:w="693" w:type="pct"/>
+          </w:tcPr>
+          <w:p>
+            <w:pPr>
+              <w:pStyle w:val="Default"/>
+              <w:jc w:val="center"/>
+              <w:rPr>
+                <w:rFonts w:ascii="Verdana" w:hAnsi="Verdana"/>
+                <w:sz w:val="20"/>
+                <w:szCs w:val="20"/>
+              </w:rPr>
+            </w:pPr>
+            <w:r>
+              <w:rPr>
+                <w:rFonts w:ascii="Verdana" w:hAnsi="Verdana"/>
+                <w:sz w:val="20"/>
+                <w:szCs w:val="20"/>
+              </w:rPr>
+              <w:t xml:space="preserve">Random </w:t>
+            </w:r>
+          </w:p>
+        </w:tc>
+        <w:tc>
+          <w:tcPr>
+            <w:tcW w:w="808" w:type="pct"/>
+          </w:tcPr>
+          <w:p>
+            <w:pPr>
+              <w:pStyle w:val="Default"/>
+              <w:jc w:val="center"/>
+              <w:rPr>
+                <w:rFonts w:ascii="Verdana" w:hAnsi="Verdana"/>
+                <w:sz w:val="20"/>
+                <w:szCs w:val="20"/>
+              </w:rPr>
+            </w:pPr>
+            <w:r>
+              <w:rPr>
+                <w:rFonts w:ascii="Verdana" w:hAnsi="Verdana"/>
+                <w:sz w:val="20"/>
+                <w:szCs w:val="20"/>
+              </w:rPr>
+              <w:t xml:space="preserve">Random </w:t>
+            </w:r>
+          </w:p>
+        </w:tc>
+        <w:tc>
+          <w:tcPr>
+            <w:tcW w:w="808" w:type="pct"/>
+          </w:tcPr>
+          <w:p>
+            <w:pPr>
+              <w:pStyle w:val="Default"/>
+              <w:jc w:val="center"/>
+              <w:rPr>
+                <w:rFonts w:ascii="Verdana" w:hAnsi="Verdana"/>
+                <w:sz w:val="20"/>
+                <w:szCs w:val="20"/>
+              </w:rPr>
+            </w:pPr>
+            <w:r>
+              <w:rPr>
+                <w:rFonts w:ascii="Verdana" w:hAnsi="Verdana"/>
+                <w:sz w:val="20"/>
+                <w:szCs w:val="20"/>
+              </w:rPr>
+              <w:t>Random</w:t>
+            </w:r>
+          </w:p>
+        </w:tc>
+        <w:tc>
+          <w:tcPr>
+            <w:tcW w:w="808" w:type="pct"/>
+          </w:tcPr>
+          <w:p>
+            <w:pPr>
+              <w:pStyle w:val="Default"/>
+              <w:jc w:val="center"/>
+              <w:rPr>
+                <w:rFonts w:ascii="Verdana" w:hAnsi="Verdana"/>
+                <w:sz w:val="20"/>
+                <w:szCs w:val="20"/>
+              </w:rPr>
+            </w:pPr>
+            <w:r>
+              <w:rPr>
+                <w:rFonts w:ascii="Verdana" w:hAnsi="Verdana"/>
+                <w:sz w:val="20"/>
+                <w:szCs w:val="20"/>
+              </w:rPr>
+              <w:t>Fixed</w:t>
+            </w:r>
+          </w:p>
+        </w:tc>
+      </w:tr>
+      <w:tr>
+        <w:trPr>
+          <w:trHeight w:val="528"/>
+        </w:trPr>
+        <w:tc>
+          <w:tcPr>
+            <w:tcW w:w="958" w:type="pct"/>
+          </w:tcPr>
+          <w:p>
+            <w:pPr>
+              <w:pStyle w:val="Default"/>
+              <w:jc w:val="center"/>
+              <w:rPr>
+                <w:rFonts w:ascii="Verdana" w:hAnsi="Verdana"/>
+                <w:sz w:val="20"/>
+                <w:szCs w:val="20"/>
+              </w:rPr>
+            </w:pPr>
+            <w:r>
+              <w:rPr>
+                <w:rFonts w:ascii="Verdana" w:hAnsi="Verdana"/>
+                <w:sz w:val="20"/>
+                <w:szCs w:val="20"/>
+              </w:rPr>
+              <w:t>Pivot selected</w:t>
+            </w:r>
+          </w:p>
+        </w:tc>
+        <w:tc>
+          <w:tcPr>
+            <w:tcW w:w="925" w:type="pct"/>
+          </w:tcPr>
+          <w:p>
+            <w:pPr>
+              <w:pStyle w:val="Default"/>
+              <w:jc w:val="center"/>
+              <w:rPr>
+                <w:rFonts w:ascii="Verdana" w:hAnsi="Verdana"/>
+                <w:sz w:val="20"/>
+                <w:szCs w:val="20"/>
+              </w:rPr>
+            </w:pPr>
+          </w:p>
+        </w:tc>
+        <w:tc>
+          <w:tcPr>
+            <w:tcW w:w="693" w:type="pct"/>
+          </w:tcPr>
+          <w:p>
+            <w:pPr>
+              <w:pStyle w:val="Default"/>
+              <w:jc w:val="center"/>
+              <w:rPr>
+                <w:rFonts w:ascii="Verdana" w:hAnsi="Verdana"/>
+                <w:sz w:val="20"/>
+                <w:szCs w:val="20"/>
+              </w:rPr>
+            </w:pPr>
+          </w:p>
+        </w:tc>
+        <w:tc>
+          <w:tcPr>
+            <w:tcW w:w="808" w:type="pct"/>
+          </w:tcPr>
+          <w:p>
+            <w:pPr>
+              <w:pStyle w:val="Default"/>
+              <w:jc w:val="center"/>
+              <w:rPr>
+                <w:rFonts w:ascii="Verdana" w:hAnsi="Verdana"/>
+                <w:sz w:val="20"/>
+                <w:szCs w:val="20"/>
+              </w:rPr>
+            </w:pPr>
+          </w:p>
+        </w:tc>
+        <w:tc>
+          <w:tcPr>
+            <w:tcW w:w="808" w:type="pct"/>
+          </w:tcPr>
+          <w:p>
+            <w:pPr>
+              <w:pStyle w:val="Default"/>
+              <w:jc w:val="center"/>
+              <w:rPr>
+                <w:rFonts w:ascii="Verdana" w:hAnsi="Verdana"/>
+                <w:sz w:val="20"/>
+                <w:szCs w:val="20"/>
+              </w:rPr>
+            </w:pPr>
+          </w:p>
+        </w:tc>
+        <w:tc>
+          <w:tcPr>
+            <w:tcW w:w="808" w:type="pct"/>
+          </w:tcPr>
+          <w:p>
+            <w:pPr>
+              <w:pStyle w:val="Default"/>
+              <w:jc w:val="center"/>
+              <w:rPr>
+                <w:rFonts w:ascii="Verdana" w:hAnsi="Verdana"/>
+                <w:sz w:val="20"/>
+                <w:szCs w:val="20"/>
+              </w:rPr>
+            </w:pPr>
+          </w:p>
+        </w:tc>
+      </w:tr>
+      <w:tr>
+        <w:trPr>
+          <w:trHeight w:val="720"/>
+        </w:trPr>
+        <w:tc>
+          <w:tcPr>
+            <w:tcW w:w="958" w:type="pct"/>
+          </w:tcPr>
+          <w:p>
+            <w:pPr>
+              <w:pStyle w:val="Default"/>
+              <w:rPr>
+                <w:rFonts w:ascii="Verdana" w:hAnsi="Verdana"/>
+                <w:sz w:val="20"/>
+                <w:szCs w:val="20"/>
+              </w:rPr>
+            </w:pPr>
+            <w:r>
+              <w:rPr>
+                <w:rFonts w:ascii="Verdana" w:hAnsi="Verdana"/>
+                <w:sz w:val="20"/>
+                <w:szCs w:val="20"/>
+              </w:rPr>
+              <w:t>Duration</w:t>
+            </w:r>
+            <w:r>
+              <w:rPr>
+                <w:rFonts w:ascii="Verdana" w:hAnsi="Verdana"/>
+                <w:sz w:val="20"/>
+                <w:szCs w:val="20"/>
+              </w:rPr>
+              <w:t xml:space="preserve"> (s)</w:t>
+            </w:r>
+            <w:r>
+              <w:rPr>
+                <w:rFonts w:ascii="Verdana" w:hAnsi="Verdana"/>
+                <w:sz w:val="20"/>
+                <w:szCs w:val="20"/>
+              </w:rPr>
+              <w:t xml:space="preserve"> </w:t>
+            </w:r>
+          </w:p>
+        </w:tc>
+        <w:tc>
+          <w:tcPr>
+            <w:tcW w:w="925" w:type="pct"/>
+          </w:tcPr>
+          <w:p>
+            <w:pPr>
+              <w:pStyle w:val="Default"/>
+              <w:jc w:val="center"/>
+              <w:rPr>
+                <w:rFonts w:ascii="Verdana" w:hAnsi="Verdana"/>
+                <w:sz w:val="20"/>
+                <w:szCs w:val="20"/>
+              </w:rPr>
+            </w:pPr>
+          </w:p>
+        </w:tc>
+        <w:tc>
+          <w:tcPr>
+            <w:tcW w:w="693" w:type="pct"/>
+          </w:tcPr>
+          <w:p>
+            <w:pPr>
+              <w:pStyle w:val="Default"/>
+              <w:jc w:val="center"/>
+              <w:rPr>
+                <w:rFonts w:ascii="Verdana" w:hAnsi="Verdana"/>
+                <w:sz w:val="20"/>
+                <w:szCs w:val="20"/>
+              </w:rPr>
+            </w:pPr>
+          </w:p>
+        </w:tc>
+        <w:tc>
+          <w:tcPr>
+            <w:tcW w:w="808" w:type="pct"/>
+          </w:tcPr>
+          <w:p>
+            <w:pPr>
+              <w:pStyle w:val="Default"/>
+              <w:jc w:val="center"/>
+              <w:rPr>
+                <w:rFonts w:ascii="Verdana" w:hAnsi="Verdana"/>
+                <w:sz w:val="20"/>
+                <w:szCs w:val="20"/>
+              </w:rPr>
+            </w:pPr>
+          </w:p>
+        </w:tc>
+        <w:tc>
+          <w:tcPr>
+            <w:tcW w:w="808" w:type="pct"/>
+          </w:tcPr>
+          <w:p>
+            <w:pPr>
+              <w:pStyle w:val="Default"/>
+              <w:jc w:val="center"/>
+              <w:rPr>
+                <w:rFonts w:ascii="Verdana" w:hAnsi="Verdana"/>
+                <w:sz w:val="20"/>
+                <w:szCs w:val="20"/>
+              </w:rPr>
+            </w:pPr>
+          </w:p>
+        </w:tc>
+        <w:tc>
+          <w:tcPr>
+            <w:tcW w:w="808" w:type="pct"/>
+          </w:tcPr>
+          <w:p>
+            <w:pPr>
+              <w:pStyle w:val="Default"/>
+              <w:jc w:val="center"/>
+              <w:rPr>
+                <w:rFonts w:ascii="Verdana" w:hAnsi="Verdana"/>
+                <w:sz w:val="20"/>
+                <w:szCs w:val="20"/>
+              </w:rPr>
+            </w:pPr>
+          </w:p>
+        </w:tc>
+      </w:tr>
+    </w:tbl>
+    <w:p>
+      <w:pPr>
+        <w:pStyle w:val="Heading2"/>
+        <w:numPr>
+          <w:ilvl w:val="0"/>
+          <w:numId w:val="1"/>
+        </w:numPr>
+      </w:pPr>
+      <w:r>
+        <w:t>Pivot test</w:t>
+      </w:r>
+      <w:r>
+        <w:t xml:space="preserve"> (same set of </w:t>
+      </w:r>
+      <w:proofErr w:type="gramStart"/>
+      <w:r>
+        <w:t>array</w:t>
+      </w:r>
+      <w:proofErr w:type="gramEnd"/>
+      <w:r>
+        <w:t>)</w:t>
+      </w:r>
+    </w:p>
+    <w:p>
+      <w:pPr>
+        <w:pStyle w:val="Heading2"/>
+      </w:pPr>
+    </w:p>
+    <w:tbl>
+      <w:tblPr>
+        <w:tblStyle w:val="TableGrid"/>
+        <w:tblpPr w:leftFromText="180" w:rightFromText="180" w:vertAnchor="text" w:horzAnchor="margin" w:tblpY="514"/>
+        <w:tblW w:w="3386" w:type="pct"/>
+        <w:tblLook w:val="04A0" w:firstRow="1" w:lastRow="0" w:firstColumn="1" w:lastColumn="0" w:noHBand="0" w:noVBand="1"/>
+      </w:tblPr>
+      <w:tblGrid>
+        <w:gridCol w:w="1728"/>
+        <w:gridCol w:w="1669"/>
+        <w:gridCol w:w="1251"/>
+        <w:gridCol w:w="1458"/>
+      </w:tblGrid>
+      <w:tr>
+        <w:trPr>
+          <w:trHeight w:val="528"/>
+        </w:trPr>
+        <w:tc>
+          <w:tcPr>
+            <w:tcW w:w="1415" w:type="pct"/>
+          </w:tcPr>
+          <w:p>
+            <w:pPr>
+              <w:pStyle w:val="Default"/>
+              <w:jc w:val="center"/>
+              <w:rPr>
+                <w:rFonts w:ascii="Verdana" w:hAnsi="Verdana"/>
+                <w:sz w:val="20"/>
+                <w:szCs w:val="20"/>
+              </w:rPr>
+            </w:pPr>
+            <w:r>
+              <w:rPr>
+                <w:rFonts w:ascii="Verdana" w:hAnsi="Verdana"/>
+                <w:sz w:val="20"/>
+                <w:szCs w:val="20"/>
+              </w:rPr>
+              <w:t>Case</w:t>
+            </w:r>
+          </w:p>
+        </w:tc>
+        <w:tc>
+          <w:tcPr>
+            <w:tcW w:w="1367" w:type="pct"/>
+          </w:tcPr>
+          <w:p>
+            <w:pPr>
+              <w:pStyle w:val="Default"/>
+              <w:jc w:val="center"/>
+              <w:rPr>
+                <w:rFonts w:ascii="Verdana" w:hAnsi="Verdana"/>
+                <w:sz w:val="20"/>
+                <w:szCs w:val="20"/>
+              </w:rPr>
+            </w:pPr>
+            <w:r>
+              <w:rPr>
+                <w:rFonts w:ascii="Verdana" w:hAnsi="Verdana"/>
+                <w:sz w:val="20"/>
+                <w:szCs w:val="20"/>
+              </w:rPr>
+              <w:t>Best</w:t>
+            </w:r>
+          </w:p>
+        </w:tc>
+        <w:tc>
+          <w:tcPr>
+            <w:tcW w:w="1024" w:type="pct"/>
+          </w:tcPr>
+          <w:p>
+            <w:pPr>
+              <w:pStyle w:val="Default"/>
+              <w:jc w:val="center"/>
+              <w:rPr>
+                <w:rFonts w:ascii="Verdana" w:hAnsi="Verdana"/>
+                <w:sz w:val="20"/>
+                <w:szCs w:val="20"/>
+              </w:rPr>
+            </w:pPr>
+            <w:r>
+              <w:rPr>
+                <w:rFonts w:ascii="Verdana" w:hAnsi="Verdana"/>
+                <w:sz w:val="20"/>
+                <w:szCs w:val="20"/>
+              </w:rPr>
+              <w:t>Average</w:t>
+            </w:r>
+          </w:p>
+        </w:tc>
+        <w:tc>
+          <w:tcPr>
+            <w:tcW w:w="1194" w:type="pct"/>
+          </w:tcPr>
+          <w:p>
+            <w:pPr>
+              <w:pStyle w:val="Default"/>
+              <w:jc w:val="center"/>
+              <w:rPr>
+                <w:rFonts w:ascii="Verdana" w:hAnsi="Verdana"/>
+                <w:sz w:val="20"/>
+                <w:szCs w:val="20"/>
+              </w:rPr>
+            </w:pPr>
+            <w:r>
+              <w:rPr>
+                <w:rFonts w:ascii="Verdana" w:hAnsi="Verdana"/>
+                <w:sz w:val="20"/>
+                <w:szCs w:val="20"/>
+              </w:rPr>
+              <w:t>Worst</w:t>
+            </w:r>
+          </w:p>
+        </w:tc>
+      </w:tr>
+      <w:tr>
+        <w:trPr>
+          <w:trHeight w:val="720"/>
+        </w:trPr>
+        <w:tc>
+          <w:tcPr>
+            <w:tcW w:w="1415" w:type="pct"/>
+          </w:tcPr>
+          <w:p>
+            <w:pPr>
+              <w:pStyle w:val="Default"/>
+              <w:rPr>
+                <w:rFonts w:ascii="Verdana" w:hAnsi="Verdana"/>
+                <w:sz w:val="20"/>
+                <w:szCs w:val="20"/>
+              </w:rPr>
+            </w:pPr>
+            <w:r>
+              <w:rPr>
+                <w:rFonts w:ascii="Verdana" w:hAnsi="Verdana"/>
+                <w:sz w:val="20"/>
+                <w:szCs w:val="20"/>
+              </w:rPr>
+              <w:t>Duration</w:t>
+            </w:r>
+            <w:r>
+              <w:rPr>
+                <w:rFonts w:ascii="Verdana" w:hAnsi="Verdana"/>
+                <w:sz w:val="20"/>
+                <w:szCs w:val="20"/>
+              </w:rPr>
+              <w:t xml:space="preserve"> (s)</w:t>
+            </w:r>
+            <w:r>
+              <w:rPr>
+                <w:rFonts w:ascii="Verdana" w:hAnsi="Verdana"/>
+                <w:sz w:val="20"/>
+                <w:szCs w:val="20"/>
+              </w:rPr>
+              <w:t xml:space="preserve"> </w:t>
+            </w:r>
+          </w:p>
+        </w:tc>
+        <w:tc>
+          <w:tcPr>
+            <w:tcW w:w="1367" w:type="pct"/>
+          </w:tcPr>
+          <w:p>
+            <w:pPr>
+              <w:pStyle w:val="Default"/>
+              <w:jc w:val="center"/>
+              <w:rPr>
+                <w:rFonts w:ascii="Verdana" w:hAnsi="Verdana"/>
+                <w:sz w:val="20"/>
+                <w:szCs w:val="20"/>
+              </w:rPr>
+            </w:pPr>
+          </w:p>
+        </w:tc>
+        <w:tc>
+          <w:tcPr>
+            <w:tcW w:w="1024" w:type="pct"/>
+          </w:tcPr>
+          <w:p>
+            <w:pPr>
+              <w:pStyle w:val="Default"/>
+              <w:jc w:val="center"/>
+              <w:rPr>
+                <w:rFonts w:ascii="Verdana" w:hAnsi="Verdana"/>
+                <w:sz w:val="20"/>
+                <w:szCs w:val="20"/>
+              </w:rPr>
+            </w:pPr>
+          </w:p>
+        </w:tc>
+        <w:tc>
+          <w:tcPr>
+            <w:tcW w:w="1194" w:type="pct"/>
+          </w:tcPr>
+          <w:p>
+            <w:pPr>
+              <w:pStyle w:val="Default"/>
+              <w:jc w:val="center"/>
+              <w:rPr>
+                <w:rFonts w:ascii="Verdana" w:hAnsi="Verdana"/>
+                <w:sz w:val="20"/>
+                <w:szCs w:val="20"/>
+              </w:rPr>
+            </w:pPr>
+          </w:p>
+        </w:tc>
+      </w:tr>
+    </w:tbl>
+    <w:p>
+      <w:pPr>
+        <w:pStyle w:val="Heading2"/>
+        <w:numPr>
+          <w:ilvl w:val="0"/>
+          <w:numId w:val="1"/>
+        </w:numPr>
+      </w:pPr>
+      <w:r>
+        <w:t xml:space="preserve">Test of different cases (same set of </w:t>
+      </w:r>
+      <w:proofErr w:type="gramStart"/>
+      <w:r>
+        <w:t>array</w:t>
+      </w:r>
+      <w:proofErr w:type="gramEnd"/>
+      <w:r>
+        <w:t>)</w:t>
+      </w:r>
+    </w:p>
+    <w:p>
+      <w:pPr>
+        <w:pStyle w:val="Heading2"/>
+      </w:pPr>
+    </w:p>
+    <w:p>
+      <w:pPr>
+        <w:pStyle w:val="Heading2"/>
+      </w:pPr>
+    </w:p>
+    <w:p>
+      <w:pPr>
+        <w:pStyle w:val="Heading2"/>
+      </w:pPr>
+    </w:p>
+    <w:p>
+      <w:pPr>
+        <w:pStyle w:val="Heading2"/>
+      </w:pPr>
+    </w:p>
+    <w:p>
+      <w:pPr>
+        <w:pStyle w:val="Heading2"/>
+      </w:pPr>
+      <w:r>
+        <w:br w:type="page"/>
+      </w:r>
+    </w:p>
+    <w:p/>
+    <w:p>
+      <w:pPr>
+        <w:pStyle w:val="Heading1"/>
+      </w:pPr>
+      <w:r>
+        <w:t>Merge-sort algorithm</w:t>
+      </w:r>
+    </w:p>
+    <w:p>
+      <w:pPr>
+        <w:pStyle w:val="Heading2"/>
+        <w:numPr>
+          <w:ilvl w:val="0"/>
+          <w:numId w:val="2"/>
         </w:numPr>
       </w:pPr>
       <w:r>
@@ -1157,7 +2123,6 @@
                 <w:szCs w:val="20"/>
               </w:rPr>
             </w:pPr>
-            <w:bookmarkStart w:id="0" w:name="_Hlk29719500"/>
             <w:r>
               <w:rPr>
                 <w:rFonts w:ascii="Verdana" w:hAnsi="Verdana"/>
@@ -1462,430 +2427,8 @@
           </w:p>
         </w:tc>
       </w:tr>
-      <w:bookmarkEnd w:id="0"/>
     </w:tbl>
     <w:p/>
-    <w:tbl>
-      <w:tblPr>
-        <w:tblStyle w:val="TableGrid"/>
-        <w:tblpPr w:leftFromText="180" w:rightFromText="180" w:vertAnchor="text" w:horzAnchor="margin" w:tblpY="514"/>
-        <w:tblW w:w="5003" w:type="pct"/>
-        <w:tblLook w:val="04A0" w:firstRow="1" w:lastRow="0" w:firstColumn="1" w:lastColumn="0" w:noHBand="0" w:noVBand="1"/>
-      </w:tblPr>
-      <w:tblGrid>
-        <w:gridCol w:w="1728"/>
-        <w:gridCol w:w="1669"/>
-        <w:gridCol w:w="1250"/>
-        <w:gridCol w:w="1458"/>
-        <w:gridCol w:w="1458"/>
-        <w:gridCol w:w="1458"/>
-      </w:tblGrid>
-      <w:tr>
-        <w:trPr>
-          <w:trHeight w:val="528"/>
-        </w:trPr>
-        <w:tc>
-          <w:tcPr>
-            <w:tcW w:w="958" w:type="pct"/>
-          </w:tcPr>
-          <w:p>
-            <w:pPr>
-              <w:pStyle w:val="Default"/>
-              <w:jc w:val="center"/>
-              <w:rPr>
-                <w:rFonts w:ascii="Verdana" w:hAnsi="Verdana"/>
-                <w:sz w:val="20"/>
-                <w:szCs w:val="20"/>
-              </w:rPr>
-            </w:pPr>
-            <w:r>
-              <w:rPr>
-                <w:rFonts w:ascii="Verdana" w:hAnsi="Verdana"/>
-                <w:sz w:val="20"/>
-                <w:szCs w:val="20"/>
-              </w:rPr>
-              <w:t>Pivot selection</w:t>
-            </w:r>
-          </w:p>
-        </w:tc>
-        <w:tc>
-          <w:tcPr>
-            <w:tcW w:w="925" w:type="pct"/>
-          </w:tcPr>
-          <w:p>
-            <w:pPr>
-              <w:pStyle w:val="Default"/>
-              <w:jc w:val="center"/>
-              <w:rPr>
-                <w:rFonts w:ascii="Verdana" w:hAnsi="Verdana"/>
-                <w:sz w:val="20"/>
-                <w:szCs w:val="20"/>
-              </w:rPr>
-            </w:pPr>
-            <w:r>
-              <w:rPr>
-                <w:rFonts w:ascii="Verdana" w:hAnsi="Verdana"/>
-                <w:sz w:val="20"/>
-                <w:szCs w:val="20"/>
-              </w:rPr>
-              <w:t xml:space="preserve">Random </w:t>
-            </w:r>
-          </w:p>
-        </w:tc>
-        <w:tc>
-          <w:tcPr>
-            <w:tcW w:w="693" w:type="pct"/>
-          </w:tcPr>
-          <w:p>
-            <w:pPr>
-              <w:pStyle w:val="Default"/>
-              <w:jc w:val="center"/>
-              <w:rPr>
-                <w:rFonts w:ascii="Verdana" w:hAnsi="Verdana"/>
-                <w:sz w:val="20"/>
-                <w:szCs w:val="20"/>
-              </w:rPr>
-            </w:pPr>
-            <w:r>
-              <w:rPr>
-                <w:rFonts w:ascii="Verdana" w:hAnsi="Verdana"/>
-                <w:sz w:val="20"/>
-                <w:szCs w:val="20"/>
-              </w:rPr>
-              <w:t xml:space="preserve">Random </w:t>
-            </w:r>
-          </w:p>
-        </w:tc>
-        <w:tc>
-          <w:tcPr>
-            <w:tcW w:w="808" w:type="pct"/>
-          </w:tcPr>
-          <w:p>
-            <w:pPr>
-              <w:pStyle w:val="Default"/>
-              <w:jc w:val="center"/>
-              <w:rPr>
-                <w:rFonts w:ascii="Verdana" w:hAnsi="Verdana"/>
-                <w:sz w:val="20"/>
-                <w:szCs w:val="20"/>
-              </w:rPr>
-            </w:pPr>
-            <w:r>
-              <w:rPr>
-                <w:rFonts w:ascii="Verdana" w:hAnsi="Verdana"/>
-                <w:sz w:val="20"/>
-                <w:szCs w:val="20"/>
-              </w:rPr>
-              <w:t xml:space="preserve">Random </w:t>
-            </w:r>
-          </w:p>
-        </w:tc>
-        <w:tc>
-          <w:tcPr>
-            <w:tcW w:w="808" w:type="pct"/>
-          </w:tcPr>
-          <w:p>
-            <w:pPr>
-              <w:pStyle w:val="Default"/>
-              <w:jc w:val="center"/>
-              <w:rPr>
-                <w:rFonts w:ascii="Verdana" w:hAnsi="Verdana"/>
-                <w:sz w:val="20"/>
-                <w:szCs w:val="20"/>
-              </w:rPr>
-            </w:pPr>
-            <w:r>
-              <w:rPr>
-                <w:rFonts w:ascii="Verdana" w:hAnsi="Verdana"/>
-                <w:sz w:val="20"/>
-                <w:szCs w:val="20"/>
-              </w:rPr>
-              <w:t>Random</w:t>
-            </w:r>
-          </w:p>
-        </w:tc>
-        <w:tc>
-          <w:tcPr>
-            <w:tcW w:w="808" w:type="pct"/>
-          </w:tcPr>
-          <w:p>
-            <w:pPr>
-              <w:pStyle w:val="Default"/>
-              <w:jc w:val="center"/>
-              <w:rPr>
-                <w:rFonts w:ascii="Verdana" w:hAnsi="Verdana"/>
-                <w:sz w:val="20"/>
-                <w:szCs w:val="20"/>
-              </w:rPr>
-            </w:pPr>
-            <w:r>
-              <w:rPr>
-                <w:rFonts w:ascii="Verdana" w:hAnsi="Verdana"/>
-                <w:sz w:val="20"/>
-                <w:szCs w:val="20"/>
-              </w:rPr>
-              <w:t>Fixed</w:t>
-            </w:r>
-          </w:p>
-        </w:tc>
-      </w:tr>
-      <w:tr>
-        <w:trPr>
-          <w:trHeight w:val="528"/>
-        </w:trPr>
-        <w:tc>
-          <w:tcPr>
-            <w:tcW w:w="958" w:type="pct"/>
-          </w:tcPr>
-          <w:p>
-            <w:pPr>
-              <w:pStyle w:val="Default"/>
-              <w:jc w:val="center"/>
-              <w:rPr>
-                <w:rFonts w:ascii="Verdana" w:hAnsi="Verdana"/>
-                <w:sz w:val="20"/>
-                <w:szCs w:val="20"/>
-              </w:rPr>
-            </w:pPr>
-            <w:r>
-              <w:rPr>
-                <w:rFonts w:ascii="Verdana" w:hAnsi="Verdana"/>
-                <w:sz w:val="20"/>
-                <w:szCs w:val="20"/>
-              </w:rPr>
-              <w:t>Pivot selected</w:t>
-            </w:r>
-          </w:p>
-        </w:tc>
-        <w:tc>
-          <w:tcPr>
-            <w:tcW w:w="925" w:type="pct"/>
-          </w:tcPr>
-          <w:p>
-            <w:pPr>
-              <w:pStyle w:val="Default"/>
-              <w:jc w:val="center"/>
-              <w:rPr>
-                <w:rFonts w:ascii="Verdana" w:hAnsi="Verdana"/>
-                <w:sz w:val="20"/>
-                <w:szCs w:val="20"/>
-              </w:rPr>
-            </w:pPr>
-          </w:p>
-        </w:tc>
-        <w:tc>
-          <w:tcPr>
-            <w:tcW w:w="693" w:type="pct"/>
-          </w:tcPr>
-          <w:p>
-            <w:pPr>
-              <w:pStyle w:val="Default"/>
-              <w:jc w:val="center"/>
-              <w:rPr>
-                <w:rFonts w:ascii="Verdana" w:hAnsi="Verdana"/>
-                <w:sz w:val="20"/>
-                <w:szCs w:val="20"/>
-              </w:rPr>
-            </w:pPr>
-          </w:p>
-        </w:tc>
-        <w:tc>
-          <w:tcPr>
-            <w:tcW w:w="808" w:type="pct"/>
-          </w:tcPr>
-          <w:p>
-            <w:pPr>
-              <w:pStyle w:val="Default"/>
-              <w:jc w:val="center"/>
-              <w:rPr>
-                <w:rFonts w:ascii="Verdana" w:hAnsi="Verdana"/>
-                <w:sz w:val="20"/>
-                <w:szCs w:val="20"/>
-              </w:rPr>
-            </w:pPr>
-          </w:p>
-        </w:tc>
-        <w:tc>
-          <w:tcPr>
-            <w:tcW w:w="808" w:type="pct"/>
-          </w:tcPr>
-          <w:p>
-            <w:pPr>
-              <w:pStyle w:val="Default"/>
-              <w:jc w:val="center"/>
-              <w:rPr>
-                <w:rFonts w:ascii="Verdana" w:hAnsi="Verdana"/>
-                <w:sz w:val="20"/>
-                <w:szCs w:val="20"/>
-              </w:rPr>
-            </w:pPr>
-          </w:p>
-        </w:tc>
-        <w:tc>
-          <w:tcPr>
-            <w:tcW w:w="808" w:type="pct"/>
-          </w:tcPr>
-          <w:p>
-            <w:pPr>
-              <w:pStyle w:val="Default"/>
-              <w:jc w:val="center"/>
-              <w:rPr>
-                <w:rFonts w:ascii="Verdana" w:hAnsi="Verdana"/>
-                <w:sz w:val="20"/>
-                <w:szCs w:val="20"/>
-              </w:rPr>
-            </w:pPr>
-          </w:p>
-        </w:tc>
-      </w:tr>
-      <w:tr>
-        <w:trPr>
-          <w:trHeight w:val="720"/>
-        </w:trPr>
-        <w:tc>
-          <w:tcPr>
-            <w:tcW w:w="958" w:type="pct"/>
-          </w:tcPr>
-          <w:p>
-            <w:pPr>
-              <w:pStyle w:val="Default"/>
-              <w:rPr>
-                <w:rFonts w:ascii="Verdana" w:hAnsi="Verdana"/>
-                <w:sz w:val="20"/>
-                <w:szCs w:val="20"/>
-              </w:rPr>
-            </w:pPr>
-            <w:r>
-              <w:rPr>
-                <w:rFonts w:ascii="Verdana" w:hAnsi="Verdana"/>
-                <w:sz w:val="20"/>
-                <w:szCs w:val="20"/>
-              </w:rPr>
-              <w:t>Duration</w:t>
-            </w:r>
-            <w:r>
-              <w:rPr>
-                <w:rFonts w:ascii="Verdana" w:hAnsi="Verdana"/>
-                <w:sz w:val="20"/>
-                <w:szCs w:val="20"/>
-              </w:rPr>
-              <w:t xml:space="preserve"> (s)</w:t>
-            </w:r>
-            <w:r>
-              <w:rPr>
-                <w:rFonts w:ascii="Verdana" w:hAnsi="Verdana"/>
-                <w:sz w:val="20"/>
-                <w:szCs w:val="20"/>
-              </w:rPr>
-              <w:t xml:space="preserve"> </w:t>
-            </w:r>
-          </w:p>
-        </w:tc>
-        <w:tc>
-          <w:tcPr>
-            <w:tcW w:w="925" w:type="pct"/>
-          </w:tcPr>
-          <w:p>
-            <w:pPr>
-              <w:pStyle w:val="Default"/>
-              <w:jc w:val="center"/>
-              <w:rPr>
-                <w:rFonts w:ascii="Verdana" w:hAnsi="Verdana"/>
-                <w:sz w:val="20"/>
-                <w:szCs w:val="20"/>
-              </w:rPr>
-            </w:pPr>
-          </w:p>
-        </w:tc>
-        <w:tc>
-          <w:tcPr>
-            <w:tcW w:w="693" w:type="pct"/>
-          </w:tcPr>
-          <w:p>
-            <w:pPr>
-              <w:pStyle w:val="Default"/>
-              <w:jc w:val="center"/>
-              <w:rPr>
-                <w:rFonts w:ascii="Verdana" w:hAnsi="Verdana"/>
-                <w:sz w:val="20"/>
-                <w:szCs w:val="20"/>
-              </w:rPr>
-            </w:pPr>
-          </w:p>
-        </w:tc>
-        <w:tc>
-          <w:tcPr>
-            <w:tcW w:w="808" w:type="pct"/>
-          </w:tcPr>
-          <w:p>
-            <w:pPr>
-              <w:pStyle w:val="Default"/>
-              <w:jc w:val="center"/>
-              <w:rPr>
-                <w:rFonts w:ascii="Verdana" w:hAnsi="Verdana"/>
-                <w:sz w:val="20"/>
-                <w:szCs w:val="20"/>
-              </w:rPr>
-            </w:pPr>
-          </w:p>
-        </w:tc>
-        <w:tc>
-          <w:tcPr>
-            <w:tcW w:w="808" w:type="pct"/>
-          </w:tcPr>
-          <w:p>
-            <w:pPr>
-              <w:pStyle w:val="Default"/>
-              <w:jc w:val="center"/>
-              <w:rPr>
-                <w:rFonts w:ascii="Verdana" w:hAnsi="Verdana"/>
-                <w:sz w:val="20"/>
-                <w:szCs w:val="20"/>
-              </w:rPr>
-            </w:pPr>
-          </w:p>
-        </w:tc>
-        <w:tc>
-          <w:tcPr>
-            <w:tcW w:w="808" w:type="pct"/>
-          </w:tcPr>
-          <w:p>
-            <w:pPr>
-              <w:pStyle w:val="Default"/>
-              <w:jc w:val="center"/>
-              <w:rPr>
-                <w:rFonts w:ascii="Verdana" w:hAnsi="Verdana"/>
-                <w:sz w:val="20"/>
-                <w:szCs w:val="20"/>
-              </w:rPr>
-            </w:pPr>
-          </w:p>
-        </w:tc>
-      </w:tr>
-    </w:tbl>
-    <w:p>
-      <w:pPr>
-        <w:pStyle w:val="Heading2"/>
-        <w:numPr>
-          <w:ilvl w:val="0"/>
-          <w:numId w:val="1"/>
-        </w:numPr>
-      </w:pPr>
-      <w:r>
-        <w:t>Pivot test</w:t>
-      </w:r>
-      <w:r>
-        <w:t xml:space="preserve"> (same set of </w:t>
-      </w:r>
-      <w:proofErr w:type="gramStart"/>
-      <w:r>
-        <w:t>array</w:t>
-      </w:r>
-      <w:proofErr w:type="gramEnd"/>
-      <w:r>
-        <w:t>)</w:t>
-      </w:r>
-    </w:p>
     <w:p>
       <w:pPr>
         <w:pStyle w:val="Heading2"/>
@@ -1922,6 +2465,7 @@
                 <w:szCs w:val="20"/>
               </w:rPr>
             </w:pPr>
+            <w:bookmarkStart w:id="1" w:name="_GoBack" w:colFirst="0" w:colLast="3"/>
             <w:r>
               <w:rPr>
                 <w:rFonts w:ascii="Verdana" w:hAnsi="Verdana"/>
@@ -2062,6 +2606,14 @@
                 <w:szCs w:val="20"/>
               </w:rPr>
             </w:pPr>
+            <w:r>
+              <w:rPr>
+                <w:rFonts w:ascii="Verdana" w:hAnsi="Verdana"/>
+                <w:sz w:val="20"/>
+                <w:szCs w:val="20"/>
+              </w:rPr>
+              <w:t>0.001s</w:t>
+            </w:r>
           </w:p>
         </w:tc>
         <w:tc>
@@ -2094,635 +2646,19 @@
                 <w:szCs w:val="20"/>
               </w:rPr>
             </w:pPr>
+            <w:r>
+              <w:rPr>
+                <w:rFonts w:ascii="Verdana" w:hAnsi="Verdana"/>
+                <w:sz w:val="20"/>
+                <w:szCs w:val="20"/>
+              </w:rPr>
+              <w:t>0.00095s</w:t>
+            </w:r>
           </w:p>
         </w:tc>
       </w:tr>
     </w:tbl>
-    <w:p>
-      <w:pPr>
-        <w:pStyle w:val="Heading2"/>
-        <w:numPr>
-          <w:ilvl w:val="0"/>
-          <w:numId w:val="1"/>
-        </w:numPr>
-      </w:pPr>
-      <w:r>
-        <w:t xml:space="preserve">Test of different cases </w:t>
-      </w:r>
-      <w:r>
-        <w:t xml:space="preserve">(same set of </w:t>
-      </w:r>
-      <w:proofErr w:type="gramStart"/>
-      <w:r>
-        <w:t>array</w:t>
-      </w:r>
-      <w:proofErr w:type="gramEnd"/>
-      <w:r>
-        <w:t>)</w:t>
-      </w:r>
-    </w:p>
-    <w:p>
-      <w:pPr>
-        <w:pStyle w:val="Heading2"/>
-      </w:pPr>
-    </w:p>
-    <w:p>
-      <w:pPr>
-        <w:pStyle w:val="Heading2"/>
-      </w:pPr>
-    </w:p>
-    <w:p>
-      <w:pPr>
-        <w:pStyle w:val="Heading2"/>
-      </w:pPr>
-    </w:p>
-    <w:p>
-      <w:pPr>
-        <w:pStyle w:val="Heading2"/>
-      </w:pPr>
-    </w:p>
-    <w:p>
-      <w:pPr>
-        <w:pStyle w:val="Heading2"/>
-      </w:pPr>
-      <w:bookmarkStart w:id="1" w:name="_GoBack"/>
-      <w:bookmarkEnd w:id="1"/>
-      <w:r>
-        <w:br w:type="page"/>
-      </w:r>
-    </w:p>
-    <w:p/>
-    <w:p>
-      <w:pPr>
-        <w:pStyle w:val="Heading1"/>
-      </w:pPr>
-      <w:r>
-        <w:t>Merge-sort algorithm</w:t>
-      </w:r>
-    </w:p>
-    <w:p>
-      <w:pPr>
-        <w:pStyle w:val="Heading2"/>
-        <w:numPr>
-          <w:ilvl w:val="0"/>
-          <w:numId w:val="2"/>
-        </w:numPr>
-      </w:pPr>
-      <w:r>
-        <w:t>Array size test</w:t>
-      </w:r>
-    </w:p>
-    <w:tbl>
-      <w:tblPr>
-        <w:tblStyle w:val="TableGrid"/>
-        <w:tblW w:w="5003" w:type="pct"/>
-        <w:tblInd w:w="-5" w:type="dxa"/>
-        <w:tblLook w:val="04A0" w:firstRow="1" w:lastRow="0" w:firstColumn="1" w:lastColumn="0" w:noHBand="0" w:noVBand="1"/>
-      </w:tblPr>
-      <w:tblGrid>
-        <w:gridCol w:w="1728"/>
-        <w:gridCol w:w="1494"/>
-        <w:gridCol w:w="1425"/>
-        <w:gridCol w:w="1458"/>
-        <w:gridCol w:w="1458"/>
-        <w:gridCol w:w="1458"/>
-      </w:tblGrid>
-      <w:tr>
-        <w:trPr>
-          <w:trHeight w:val="528"/>
-        </w:trPr>
-        <w:tc>
-          <w:tcPr>
-            <w:tcW w:w="958" w:type="pct"/>
-          </w:tcPr>
-          <w:p>
-            <w:pPr>
-              <w:pStyle w:val="Default"/>
-              <w:jc w:val="center"/>
-              <w:rPr>
-                <w:rFonts w:ascii="Verdana" w:hAnsi="Verdana"/>
-                <w:sz w:val="20"/>
-                <w:szCs w:val="20"/>
-              </w:rPr>
-            </w:pPr>
-            <w:r>
-              <w:rPr>
-                <w:rFonts w:ascii="Verdana" w:hAnsi="Verdana"/>
-                <w:sz w:val="20"/>
-                <w:szCs w:val="20"/>
-              </w:rPr>
-              <w:t>Array size</w:t>
-            </w:r>
-            <w:r>
-              <w:rPr>
-                <w:rFonts w:ascii="Verdana" w:hAnsi="Verdana"/>
-                <w:sz w:val="20"/>
-                <w:szCs w:val="20"/>
-              </w:rPr>
-              <w:t>,</w:t>
-            </w:r>
-            <w:r>
-              <w:rPr>
-                <w:rFonts w:ascii="Verdana" w:hAnsi="Verdana"/>
-                <w:sz w:val="20"/>
-                <w:szCs w:val="20"/>
-              </w:rPr>
-              <w:t xml:space="preserve"> </w:t>
-            </w:r>
-            <w:r>
-              <w:rPr>
-                <w:rFonts w:ascii="Verdana" w:hAnsi="Verdana"/>
-                <w:i/>
-                <w:sz w:val="20"/>
-                <w:szCs w:val="20"/>
-              </w:rPr>
-              <w:t>n</w:t>
-            </w:r>
-          </w:p>
-        </w:tc>
-        <w:tc>
-          <w:tcPr>
-            <w:tcW w:w="828" w:type="pct"/>
-          </w:tcPr>
-          <w:p>
-            <w:pPr>
-              <w:pStyle w:val="Default"/>
-              <w:jc w:val="center"/>
-              <w:rPr>
-                <w:rFonts w:ascii="Verdana" w:hAnsi="Verdana"/>
-                <w:sz w:val="20"/>
-                <w:szCs w:val="20"/>
-              </w:rPr>
-            </w:pPr>
-            <w:r>
-              <w:rPr>
-                <w:rFonts w:ascii="Verdana" w:hAnsi="Verdana"/>
-                <w:sz w:val="20"/>
-                <w:szCs w:val="20"/>
-              </w:rPr>
-              <w:t>10</w:t>
-            </w:r>
-            <w:r>
-              <w:rPr>
-                <w:rFonts w:ascii="Verdana" w:hAnsi="Verdana"/>
-                <w:sz w:val="20"/>
-                <w:szCs w:val="20"/>
-              </w:rPr>
-              <w:t>,000</w:t>
-            </w:r>
-          </w:p>
-        </w:tc>
-        <w:tc>
-          <w:tcPr>
-            <w:tcW w:w="790" w:type="pct"/>
-          </w:tcPr>
-          <w:p>
-            <w:pPr>
-              <w:pStyle w:val="Default"/>
-              <w:jc w:val="center"/>
-              <w:rPr>
-                <w:rFonts w:ascii="Verdana" w:hAnsi="Verdana"/>
-                <w:sz w:val="20"/>
-                <w:szCs w:val="20"/>
-              </w:rPr>
-            </w:pPr>
-            <w:r>
-              <w:rPr>
-                <w:rFonts w:ascii="Verdana" w:hAnsi="Verdana"/>
-                <w:sz w:val="20"/>
-                <w:szCs w:val="20"/>
-              </w:rPr>
-              <w:t>100</w:t>
-            </w:r>
-            <w:r>
-              <w:rPr>
-                <w:rFonts w:ascii="Verdana" w:hAnsi="Verdana"/>
-                <w:sz w:val="20"/>
-                <w:szCs w:val="20"/>
-              </w:rPr>
-              <w:t>,000</w:t>
-            </w:r>
-          </w:p>
-        </w:tc>
-        <w:tc>
-          <w:tcPr>
-            <w:tcW w:w="808" w:type="pct"/>
-          </w:tcPr>
-          <w:p>
-            <w:pPr>
-              <w:pStyle w:val="Default"/>
-              <w:jc w:val="center"/>
-              <w:rPr>
-                <w:rFonts w:ascii="Verdana" w:hAnsi="Verdana"/>
-                <w:sz w:val="20"/>
-                <w:szCs w:val="20"/>
-              </w:rPr>
-            </w:pPr>
-            <w:r>
-              <w:rPr>
-                <w:rFonts w:ascii="Verdana" w:hAnsi="Verdana"/>
-                <w:sz w:val="20"/>
-                <w:szCs w:val="20"/>
-              </w:rPr>
-              <w:t>1</w:t>
-            </w:r>
-            <w:r>
-              <w:rPr>
-                <w:rFonts w:ascii="Verdana" w:hAnsi="Verdana"/>
-                <w:sz w:val="20"/>
-                <w:szCs w:val="20"/>
-              </w:rPr>
-              <w:t>,000,000</w:t>
-            </w:r>
-          </w:p>
-        </w:tc>
-        <w:tc>
-          <w:tcPr>
-            <w:tcW w:w="808" w:type="pct"/>
-          </w:tcPr>
-          <w:p>
-            <w:pPr>
-              <w:pStyle w:val="Default"/>
-              <w:jc w:val="center"/>
-              <w:rPr>
-                <w:rFonts w:ascii="Verdana" w:hAnsi="Verdana"/>
-                <w:sz w:val="20"/>
-                <w:szCs w:val="20"/>
-              </w:rPr>
-            </w:pPr>
-            <w:r>
-              <w:rPr>
-                <w:rFonts w:ascii="Verdana" w:hAnsi="Verdana"/>
-                <w:sz w:val="20"/>
-                <w:szCs w:val="20"/>
-              </w:rPr>
-              <w:t>5,000,000</w:t>
-            </w:r>
-          </w:p>
-        </w:tc>
-        <w:tc>
-          <w:tcPr>
-            <w:tcW w:w="808" w:type="pct"/>
-          </w:tcPr>
-          <w:p>
-            <w:pPr>
-              <w:pStyle w:val="Default"/>
-              <w:jc w:val="center"/>
-              <w:rPr>
-                <w:rFonts w:ascii="Verdana" w:hAnsi="Verdana"/>
-                <w:sz w:val="20"/>
-                <w:szCs w:val="20"/>
-              </w:rPr>
-            </w:pPr>
-            <w:r>
-              <w:rPr>
-                <w:rFonts w:ascii="Verdana" w:hAnsi="Verdana"/>
-                <w:sz w:val="20"/>
-                <w:szCs w:val="20"/>
-              </w:rPr>
-              <w:t>10,000,000</w:t>
-            </w:r>
-          </w:p>
-        </w:tc>
-      </w:tr>
-      <w:tr>
-        <w:trPr>
-          <w:trHeight w:val="720"/>
-        </w:trPr>
-        <w:tc>
-          <w:tcPr>
-            <w:tcW w:w="958" w:type="pct"/>
-          </w:tcPr>
-          <w:p>
-            <w:pPr>
-              <w:pStyle w:val="Default"/>
-              <w:rPr>
-                <w:rFonts w:ascii="Verdana" w:hAnsi="Verdana"/>
-                <w:sz w:val="20"/>
-                <w:szCs w:val="20"/>
-              </w:rPr>
-            </w:pPr>
-            <w:r>
-              <w:rPr>
-                <w:rFonts w:ascii="Verdana" w:hAnsi="Verdana"/>
-                <w:sz w:val="20"/>
-                <w:szCs w:val="20"/>
-              </w:rPr>
-              <w:t>Duration</w:t>
-            </w:r>
-            <w:r>
-              <w:rPr>
-                <w:rFonts w:ascii="Verdana" w:hAnsi="Verdana"/>
-                <w:sz w:val="20"/>
-                <w:szCs w:val="20"/>
-              </w:rPr>
-              <w:t xml:space="preserve"> (s)</w:t>
-            </w:r>
-            <w:r>
-              <w:rPr>
-                <w:rFonts w:ascii="Verdana" w:hAnsi="Verdana"/>
-                <w:sz w:val="20"/>
-                <w:szCs w:val="20"/>
-              </w:rPr>
-              <w:t xml:space="preserve"> </w:t>
-            </w:r>
-          </w:p>
-        </w:tc>
-        <w:tc>
-          <w:tcPr>
-            <w:tcW w:w="828" w:type="pct"/>
-          </w:tcPr>
-          <w:p>
-            <w:pPr>
-              <w:pStyle w:val="Default"/>
-              <w:jc w:val="center"/>
-              <w:rPr>
-                <w:rFonts w:ascii="Verdana" w:hAnsi="Verdana"/>
-                <w:sz w:val="20"/>
-                <w:szCs w:val="20"/>
-              </w:rPr>
-            </w:pPr>
-          </w:p>
-        </w:tc>
-        <w:tc>
-          <w:tcPr>
-            <w:tcW w:w="790" w:type="pct"/>
-          </w:tcPr>
-          <w:p>
-            <w:pPr>
-              <w:pStyle w:val="Default"/>
-              <w:jc w:val="center"/>
-              <w:rPr>
-                <w:rFonts w:ascii="Verdana" w:hAnsi="Verdana"/>
-                <w:sz w:val="20"/>
-                <w:szCs w:val="20"/>
-              </w:rPr>
-            </w:pPr>
-          </w:p>
-        </w:tc>
-        <w:tc>
-          <w:tcPr>
-            <w:tcW w:w="808" w:type="pct"/>
-          </w:tcPr>
-          <w:p>
-            <w:pPr>
-              <w:pStyle w:val="Default"/>
-              <w:jc w:val="center"/>
-              <w:rPr>
-                <w:rFonts w:ascii="Verdana" w:hAnsi="Verdana"/>
-                <w:sz w:val="20"/>
-                <w:szCs w:val="20"/>
-              </w:rPr>
-            </w:pPr>
-          </w:p>
-        </w:tc>
-        <w:tc>
-          <w:tcPr>
-            <w:tcW w:w="808" w:type="pct"/>
-          </w:tcPr>
-          <w:p>
-            <w:pPr>
-              <w:pStyle w:val="Default"/>
-              <w:jc w:val="center"/>
-              <w:rPr>
-                <w:rFonts w:ascii="Verdana" w:hAnsi="Verdana"/>
-                <w:sz w:val="20"/>
-                <w:szCs w:val="20"/>
-              </w:rPr>
-            </w:pPr>
-          </w:p>
-        </w:tc>
-        <w:tc>
-          <w:tcPr>
-            <w:tcW w:w="808" w:type="pct"/>
-          </w:tcPr>
-          <w:p>
-            <w:pPr>
-              <w:pStyle w:val="Default"/>
-              <w:jc w:val="center"/>
-              <w:rPr>
-                <w:rFonts w:ascii="Verdana" w:hAnsi="Verdana"/>
-                <w:sz w:val="20"/>
-                <w:szCs w:val="20"/>
-              </w:rPr>
-            </w:pPr>
-          </w:p>
-        </w:tc>
-      </w:tr>
-    </w:tbl>
-    <w:p/>
-    <w:p>
-      <w:pPr>
-        <w:pStyle w:val="Heading2"/>
-      </w:pPr>
-    </w:p>
-    <w:tbl>
-      <w:tblPr>
-        <w:tblStyle w:val="TableGrid"/>
-        <w:tblpPr w:leftFromText="180" w:rightFromText="180" w:vertAnchor="text" w:horzAnchor="margin" w:tblpY="514"/>
-        <w:tblW w:w="3386" w:type="pct"/>
-        <w:tblLook w:val="04A0" w:firstRow="1" w:lastRow="0" w:firstColumn="1" w:lastColumn="0" w:noHBand="0" w:noVBand="1"/>
-      </w:tblPr>
-      <w:tblGrid>
-        <w:gridCol w:w="1728"/>
-        <w:gridCol w:w="1669"/>
-        <w:gridCol w:w="1251"/>
-        <w:gridCol w:w="1458"/>
-      </w:tblGrid>
-      <w:tr>
-        <w:trPr>
-          <w:trHeight w:val="528"/>
-        </w:trPr>
-        <w:tc>
-          <w:tcPr>
-            <w:tcW w:w="1415" w:type="pct"/>
-          </w:tcPr>
-          <w:p>
-            <w:pPr>
-              <w:pStyle w:val="Default"/>
-              <w:jc w:val="center"/>
-              <w:rPr>
-                <w:rFonts w:ascii="Verdana" w:hAnsi="Verdana"/>
-                <w:sz w:val="20"/>
-                <w:szCs w:val="20"/>
-              </w:rPr>
-            </w:pPr>
-            <w:r>
-              <w:rPr>
-                <w:rFonts w:ascii="Verdana" w:hAnsi="Verdana"/>
-                <w:sz w:val="20"/>
-                <w:szCs w:val="20"/>
-              </w:rPr>
-              <w:t>Case</w:t>
-            </w:r>
-          </w:p>
-        </w:tc>
-        <w:tc>
-          <w:tcPr>
-            <w:tcW w:w="1367" w:type="pct"/>
-          </w:tcPr>
-          <w:p>
-            <w:pPr>
-              <w:pStyle w:val="Default"/>
-              <w:jc w:val="center"/>
-              <w:rPr>
-                <w:rFonts w:ascii="Verdana" w:hAnsi="Verdana"/>
-                <w:sz w:val="20"/>
-                <w:szCs w:val="20"/>
-              </w:rPr>
-            </w:pPr>
-            <w:r>
-              <w:rPr>
-                <w:rFonts w:ascii="Verdana" w:hAnsi="Verdana"/>
-                <w:sz w:val="20"/>
-                <w:szCs w:val="20"/>
-              </w:rPr>
-              <w:t>Best</w:t>
-            </w:r>
-          </w:p>
-        </w:tc>
-        <w:tc>
-          <w:tcPr>
-            <w:tcW w:w="1024" w:type="pct"/>
-          </w:tcPr>
-          <w:p>
-            <w:pPr>
-              <w:pStyle w:val="Default"/>
-              <w:jc w:val="center"/>
-              <w:rPr>
-                <w:rFonts w:ascii="Verdana" w:hAnsi="Verdana"/>
-                <w:sz w:val="20"/>
-                <w:szCs w:val="20"/>
-              </w:rPr>
-            </w:pPr>
-            <w:r>
-              <w:rPr>
-                <w:rFonts w:ascii="Verdana" w:hAnsi="Verdana"/>
-                <w:sz w:val="20"/>
-                <w:szCs w:val="20"/>
-              </w:rPr>
-              <w:t>Average</w:t>
-            </w:r>
-          </w:p>
-        </w:tc>
-        <w:tc>
-          <w:tcPr>
-            <w:tcW w:w="1194" w:type="pct"/>
-          </w:tcPr>
-          <w:p>
-            <w:pPr>
-              <w:pStyle w:val="Default"/>
-              <w:jc w:val="center"/>
-              <w:rPr>
-                <w:rFonts w:ascii="Verdana" w:hAnsi="Verdana"/>
-                <w:sz w:val="20"/>
-                <w:szCs w:val="20"/>
-              </w:rPr>
-            </w:pPr>
-            <w:r>
-              <w:rPr>
-                <w:rFonts w:ascii="Verdana" w:hAnsi="Verdana"/>
-                <w:sz w:val="20"/>
-                <w:szCs w:val="20"/>
-              </w:rPr>
-              <w:t>Worst</w:t>
-            </w:r>
-          </w:p>
-        </w:tc>
-      </w:tr>
-      <w:tr>
-        <w:trPr>
-          <w:trHeight w:val="720"/>
-        </w:trPr>
-        <w:tc>
-          <w:tcPr>
-            <w:tcW w:w="1415" w:type="pct"/>
-          </w:tcPr>
-          <w:p>
-            <w:pPr>
-              <w:pStyle w:val="Default"/>
-              <w:rPr>
-                <w:rFonts w:ascii="Verdana" w:hAnsi="Verdana"/>
-                <w:sz w:val="20"/>
-                <w:szCs w:val="20"/>
-              </w:rPr>
-            </w:pPr>
-            <w:r>
-              <w:rPr>
-                <w:rFonts w:ascii="Verdana" w:hAnsi="Verdana"/>
-                <w:sz w:val="20"/>
-                <w:szCs w:val="20"/>
-              </w:rPr>
-              <w:t>Duration</w:t>
-            </w:r>
-            <w:r>
-              <w:rPr>
-                <w:rFonts w:ascii="Verdana" w:hAnsi="Verdana"/>
-                <w:sz w:val="20"/>
-                <w:szCs w:val="20"/>
-              </w:rPr>
-              <w:t xml:space="preserve"> (s)</w:t>
-            </w:r>
-            <w:r>
-              <w:rPr>
-                <w:rFonts w:ascii="Verdana" w:hAnsi="Verdana"/>
-                <w:sz w:val="20"/>
-                <w:szCs w:val="20"/>
-              </w:rPr>
-              <w:t xml:space="preserve"> </w:t>
-            </w:r>
-          </w:p>
-        </w:tc>
-        <w:tc>
-          <w:tcPr>
-            <w:tcW w:w="1367" w:type="pct"/>
-          </w:tcPr>
-          <w:p>
-            <w:pPr>
-              <w:pStyle w:val="Default"/>
-              <w:jc w:val="center"/>
-              <w:rPr>
-                <w:rFonts w:ascii="Verdana" w:hAnsi="Verdana"/>
-                <w:sz w:val="20"/>
-                <w:szCs w:val="20"/>
-              </w:rPr>
-            </w:pPr>
-          </w:p>
-        </w:tc>
-        <w:tc>
-          <w:tcPr>
-            <w:tcW w:w="1024" w:type="pct"/>
-          </w:tcPr>
-          <w:p>
-            <w:pPr>
-              <w:pStyle w:val="Default"/>
-              <w:jc w:val="center"/>
-              <w:rPr>
-                <w:rFonts w:ascii="Verdana" w:hAnsi="Verdana"/>
-                <w:sz w:val="20"/>
-                <w:szCs w:val="20"/>
-              </w:rPr>
-            </w:pPr>
-          </w:p>
-        </w:tc>
-        <w:tc>
-          <w:tcPr>
-            <w:tcW w:w="1194" w:type="pct"/>
-          </w:tcPr>
-          <w:p>
-            <w:pPr>
-              <w:pStyle w:val="Default"/>
-              <w:jc w:val="center"/>
-              <w:rPr>
-                <w:rFonts w:ascii="Verdana" w:hAnsi="Verdana"/>
-                <w:sz w:val="20"/>
-                <w:szCs w:val="20"/>
-              </w:rPr>
-            </w:pPr>
-          </w:p>
-        </w:tc>
-      </w:tr>
-    </w:tbl>
+    <w:bookmarkEnd w:id="1"/>
     <w:p>
       <w:pPr>
         <w:pStyle w:val="Heading2"/>
@@ -2991,7 +2927,7 @@
       </w:pPr>
     </w:pPrDefault>
   </w:docDefaults>
-  <w:latentStyles w:defLockedState="0" w:defUIPriority="99" w:defSemiHidden="0" w:defUnhideWhenUsed="0" w:defQFormat="0" w:count="375">
+  <w:latentStyles w:defLockedState="0" w:defUIPriority="99" w:defSemiHidden="0" w:defUnhideWhenUsed="0" w:defQFormat="0" w:count="377">
     <w:lsdException w:name="Normal" w:uiPriority="0" w:qFormat="1"/>
     <w:lsdException w:name="heading 1" w:uiPriority="9" w:qFormat="1"/>
     <w:lsdException w:name="heading 2" w:semiHidden="1" w:uiPriority="9" w:unhideWhenUsed="1" w:qFormat="1"/>
@@ -3097,7 +3033,6 @@
     <w:lsdException w:name="HTML Sample" w:semiHidden="1" w:unhideWhenUsed="1"/>
     <w:lsdException w:name="HTML Typewriter" w:semiHidden="1" w:unhideWhenUsed="1"/>
     <w:lsdException w:name="HTML Variable" w:semiHidden="1" w:unhideWhenUsed="1"/>
-    <w:lsdException w:name="Normal Table" w:semiHidden="1" w:unhideWhenUsed="1"/>
     <w:lsdException w:name="annotation subject" w:semiHidden="1" w:unhideWhenUsed="1"/>
     <w:lsdException w:name="No List" w:semiHidden="1" w:unhideWhenUsed="1"/>
     <w:lsdException w:name="Outline List 1" w:semiHidden="1" w:unhideWhenUsed="1"/>
@@ -3143,11 +3078,9 @@
     <w:lsdException w:name="Table Subtle 1" w:semiHidden="1" w:unhideWhenUsed="1"/>
     <w:lsdException w:name="Table Subtle 2" w:semiHidden="1" w:unhideWhenUsed="1"/>
     <w:lsdException w:name="Table Web 1" w:semiHidden="1" w:unhideWhenUsed="1"/>
-    <w:lsdException w:name="Table Web 2" w:semiHidden="1" w:unhideWhenUsed="1"/>
     <w:lsdException w:name="Table Web 3" w:semiHidden="1" w:unhideWhenUsed="1"/>
     <w:lsdException w:name="Balloon Text" w:semiHidden="1" w:unhideWhenUsed="1"/>
     <w:lsdException w:name="Table Grid" w:uiPriority="59"/>
-    <w:lsdException w:name="Table Theme" w:semiHidden="1" w:unhideWhenUsed="1"/>
     <w:lsdException w:name="Placeholder Text" w:semiHidden="1"/>
     <w:lsdException w:name="No Spacing" w:uiPriority="1" w:qFormat="1"/>
     <w:lsdException w:name="Light Shading" w:uiPriority="60"/>
@@ -3367,6 +3300,8 @@
     <w:lsdException w:name="Smart Hyperlink" w:semiHidden="1" w:unhideWhenUsed="1"/>
     <w:lsdException w:name="Hashtag" w:semiHidden="1" w:unhideWhenUsed="1"/>
     <w:lsdException w:name="Unresolved Mention" w:semiHidden="1" w:unhideWhenUsed="1"/>
+    <w:lsdException w:name="Smart Link" w:semiHidden="1" w:unhideWhenUsed="1"/>
+    <w:lsdException w:name="Smart Link Error" w:semiHidden="1" w:unhideWhenUsed="1"/>
   </w:latentStyles>
   <w:style w:type="paragraph" w:default="1" w:styleId="Normal">
     <w:name w:val="Normal"/>

--- a/Report.docx
+++ b/Report.docx
@@ -1087,11 +1087,14 @@
       <w:r>
         <w:t>Array size test</w:t>
       </w:r>
+      <w:r>
+        <w:t xml:space="preserve"> (k = 80)</w:t>
+      </w:r>
     </w:p>
     <w:tbl>
       <w:tblPr>
         <w:tblStyle w:val="TableGrid"/>
-        <w:tblW w:w="4194" w:type="pct"/>
+        <w:tblW w:w="5003" w:type="pct"/>
         <w:tblInd w:w="-5" w:type="dxa"/>
         <w:tblLook w:val="04A0" w:firstRow="1" w:lastRow="0" w:firstColumn="1" w:lastColumn="0" w:noHBand="0" w:noVBand="1"/>
       </w:tblPr>
@@ -1101,6 +1104,7 @@
         <w:gridCol w:w="1425"/>
         <w:gridCol w:w="1458"/>
         <w:gridCol w:w="1458"/>
+        <w:gridCol w:w="1458"/>
       </w:tblGrid>
       <w:tr>
         <w:trPr>
@@ -1108,7 +1112,7 @@
         </w:trPr>
         <w:tc>
           <w:tcPr>
-            <w:tcW w:w="1142" w:type="pct"/>
+            <w:tcW w:w="958" w:type="pct"/>
           </w:tcPr>
           <w:p>
             <w:pPr>
@@ -1158,7 +1162,7 @@
         </w:tc>
         <w:tc>
           <w:tcPr>
-            <w:tcW w:w="988" w:type="pct"/>
+            <w:tcW w:w="828" w:type="pct"/>
           </w:tcPr>
           <w:p>
             <w:pPr>
@@ -1190,7 +1194,7 @@
         </w:tc>
         <w:tc>
           <w:tcPr>
-            <w:tcW w:w="942" w:type="pct"/>
+            <w:tcW w:w="790" w:type="pct"/>
           </w:tcPr>
           <w:p>
             <w:pPr>
@@ -1222,7 +1226,7 @@
         </w:tc>
         <w:tc>
           <w:tcPr>
-            <w:tcW w:w="964" w:type="pct"/>
+            <w:tcW w:w="808" w:type="pct"/>
           </w:tcPr>
           <w:p>
             <w:pPr>
@@ -1254,7 +1258,7 @@
         </w:tc>
         <w:tc>
           <w:tcPr>
-            <w:tcW w:w="964" w:type="pct"/>
+            <w:tcW w:w="808" w:type="pct"/>
           </w:tcPr>
           <w:p>
             <w:pPr>
@@ -1273,6 +1277,30 @@
                 <w:szCs w:val="20"/>
               </w:rPr>
               <w:t>5,000,000</w:t>
+            </w:r>
+          </w:p>
+        </w:tc>
+        <w:tc>
+          <w:tcPr>
+            <w:tcW w:w="808" w:type="pct"/>
+          </w:tcPr>
+          <w:p>
+            <w:pPr>
+              <w:pStyle w:val="Default"/>
+              <w:jc w:val="center"/>
+              <w:rPr>
+                <w:rFonts w:ascii="Verdana" w:hAnsi="Verdana"/>
+                <w:sz w:val="20"/>
+                <w:szCs w:val="20"/>
+              </w:rPr>
+            </w:pPr>
+            <w:r>
+              <w:rPr>
+                <w:rFonts w:ascii="Verdana" w:hAnsi="Verdana"/>
+                <w:sz w:val="20"/>
+                <w:szCs w:val="20"/>
+              </w:rPr>
+              <w:t>10,000,000</w:t>
             </w:r>
           </w:p>
         </w:tc>
@@ -1283,7 +1311,637 @@
         </w:trPr>
         <w:tc>
           <w:tcPr>
-            <w:tcW w:w="1142" w:type="pct"/>
+            <w:tcW w:w="958" w:type="pct"/>
+          </w:tcPr>
+          <w:p>
+            <w:pPr>
+              <w:pStyle w:val="Default"/>
+              <w:rPr>
+                <w:rFonts w:ascii="Verdana" w:hAnsi="Verdana"/>
+                <w:sz w:val="20"/>
+                <w:szCs w:val="20"/>
+              </w:rPr>
+            </w:pPr>
+            <w:r>
+              <w:rPr>
+                <w:rFonts w:ascii="Verdana" w:hAnsi="Verdana"/>
+                <w:sz w:val="20"/>
+                <w:szCs w:val="20"/>
+              </w:rPr>
+              <w:t>Test Run 1</w:t>
+            </w:r>
+          </w:p>
+        </w:tc>
+        <w:tc>
+          <w:tcPr>
+            <w:tcW w:w="828" w:type="pct"/>
+          </w:tcPr>
+          <w:p>
+            <w:pPr>
+              <w:pStyle w:val="Default"/>
+              <w:jc w:val="center"/>
+              <w:rPr>
+                <w:rFonts w:ascii="Verdana" w:hAnsi="Verdana"/>
+                <w:sz w:val="20"/>
+                <w:szCs w:val="20"/>
+              </w:rPr>
+            </w:pPr>
+            <w:r>
+              <w:rPr>
+                <w:rFonts w:ascii="Verdana" w:hAnsi="Verdana"/>
+                <w:sz w:val="20"/>
+                <w:szCs w:val="20"/>
+              </w:rPr>
+              <w:t>0.000999</w:t>
+            </w:r>
+            <w:r>
+              <w:rPr>
+                <w:rFonts w:ascii="Verdana" w:hAnsi="Verdana"/>
+                <w:sz w:val="20"/>
+                <w:szCs w:val="20"/>
+              </w:rPr>
+              <w:t>s</w:t>
+            </w:r>
+          </w:p>
+        </w:tc>
+        <w:tc>
+          <w:tcPr>
+            <w:tcW w:w="790" w:type="pct"/>
+          </w:tcPr>
+          <w:p>
+            <w:pPr>
+              <w:pStyle w:val="Default"/>
+              <w:jc w:val="center"/>
+              <w:rPr>
+                <w:rFonts w:ascii="Verdana" w:hAnsi="Verdana"/>
+                <w:sz w:val="20"/>
+                <w:szCs w:val="20"/>
+              </w:rPr>
+            </w:pPr>
+            <w:r>
+              <w:rPr>
+                <w:rFonts w:ascii="Verdana" w:hAnsi="Verdana"/>
+                <w:sz w:val="20"/>
+                <w:szCs w:val="20"/>
+              </w:rPr>
+              <w:t>0.001983</w:t>
+            </w:r>
+          </w:p>
+        </w:tc>
+        <w:tc>
+          <w:tcPr>
+            <w:tcW w:w="808" w:type="pct"/>
+          </w:tcPr>
+          <w:p>
+            <w:pPr>
+              <w:pStyle w:val="Default"/>
+              <w:jc w:val="center"/>
+              <w:rPr>
+                <w:rFonts w:ascii="Verdana" w:hAnsi="Verdana"/>
+                <w:sz w:val="20"/>
+                <w:szCs w:val="20"/>
+              </w:rPr>
+            </w:pPr>
+            <w:r>
+              <w:rPr>
+                <w:rFonts w:ascii="Verdana" w:hAnsi="Verdana"/>
+                <w:sz w:val="20"/>
+                <w:szCs w:val="20"/>
+              </w:rPr>
+              <w:t>0.033009</w:t>
+            </w:r>
+            <w:r>
+              <w:rPr>
+                <w:rFonts w:ascii="Verdana" w:hAnsi="Verdana"/>
+                <w:sz w:val="20"/>
+                <w:szCs w:val="20"/>
+              </w:rPr>
+              <w:t>s</w:t>
+            </w:r>
+          </w:p>
+        </w:tc>
+        <w:tc>
+          <w:tcPr>
+            <w:tcW w:w="808" w:type="pct"/>
+          </w:tcPr>
+          <w:p>
+            <w:pPr>
+              <w:pStyle w:val="Default"/>
+              <w:jc w:val="center"/>
+              <w:rPr>
+                <w:rFonts w:ascii="Verdana" w:hAnsi="Verdana"/>
+                <w:sz w:val="20"/>
+                <w:szCs w:val="20"/>
+              </w:rPr>
+            </w:pPr>
+            <w:r>
+              <w:rPr>
+                <w:rFonts w:ascii="Verdana" w:hAnsi="Verdana"/>
+                <w:sz w:val="20"/>
+                <w:szCs w:val="20"/>
+              </w:rPr>
+              <w:t>0.170038</w:t>
+            </w:r>
+            <w:r>
+              <w:rPr>
+                <w:rFonts w:ascii="Verdana" w:hAnsi="Verdana"/>
+                <w:sz w:val="20"/>
+                <w:szCs w:val="20"/>
+              </w:rPr>
+              <w:t>s</w:t>
+            </w:r>
+          </w:p>
+        </w:tc>
+        <w:tc>
+          <w:tcPr>
+            <w:tcW w:w="808" w:type="pct"/>
+          </w:tcPr>
+          <w:p>
+            <w:pPr>
+              <w:pStyle w:val="Default"/>
+              <w:jc w:val="center"/>
+              <w:rPr>
+                <w:rFonts w:ascii="Verdana" w:hAnsi="Verdana"/>
+                <w:sz w:val="20"/>
+                <w:szCs w:val="20"/>
+              </w:rPr>
+            </w:pPr>
+          </w:p>
+        </w:tc>
+      </w:tr>
+      <w:tr>
+        <w:trPr>
+          <w:trHeight w:val="720"/>
+        </w:trPr>
+        <w:tc>
+          <w:tcPr>
+            <w:tcW w:w="958" w:type="pct"/>
+          </w:tcPr>
+          <w:p>
+            <w:pPr>
+              <w:pStyle w:val="Default"/>
+              <w:rPr>
+                <w:rFonts w:ascii="Verdana" w:hAnsi="Verdana"/>
+                <w:sz w:val="20"/>
+                <w:szCs w:val="20"/>
+              </w:rPr>
+            </w:pPr>
+            <w:r>
+              <w:rPr>
+                <w:rFonts w:ascii="Verdana" w:hAnsi="Verdana"/>
+                <w:sz w:val="20"/>
+                <w:szCs w:val="20"/>
+              </w:rPr>
+              <w:t xml:space="preserve">Test Run </w:t>
+            </w:r>
+            <w:r>
+              <w:rPr>
+                <w:rFonts w:ascii="Verdana" w:hAnsi="Verdana"/>
+                <w:sz w:val="20"/>
+                <w:szCs w:val="20"/>
+              </w:rPr>
+              <w:t>2</w:t>
+            </w:r>
+          </w:p>
+        </w:tc>
+        <w:tc>
+          <w:tcPr>
+            <w:tcW w:w="828" w:type="pct"/>
+          </w:tcPr>
+          <w:p>
+            <w:pPr>
+              <w:pStyle w:val="Default"/>
+              <w:jc w:val="center"/>
+              <w:rPr>
+                <w:rFonts w:ascii="Verdana" w:hAnsi="Verdana"/>
+                <w:sz w:val="20"/>
+                <w:szCs w:val="20"/>
+              </w:rPr>
+            </w:pPr>
+            <w:bookmarkStart w:id="1" w:name="_GoBack"/>
+            <w:bookmarkEnd w:id="1"/>
+          </w:p>
+        </w:tc>
+        <w:tc>
+          <w:tcPr>
+            <w:tcW w:w="790" w:type="pct"/>
+          </w:tcPr>
+          <w:p>
+            <w:pPr>
+              <w:pStyle w:val="Default"/>
+              <w:jc w:val="center"/>
+              <w:rPr>
+                <w:rFonts w:ascii="Verdana" w:hAnsi="Verdana"/>
+                <w:sz w:val="20"/>
+                <w:szCs w:val="20"/>
+              </w:rPr>
+            </w:pPr>
+          </w:p>
+        </w:tc>
+        <w:tc>
+          <w:tcPr>
+            <w:tcW w:w="808" w:type="pct"/>
+          </w:tcPr>
+          <w:p>
+            <w:pPr>
+              <w:pStyle w:val="Default"/>
+              <w:jc w:val="center"/>
+              <w:rPr>
+                <w:rFonts w:ascii="Verdana" w:hAnsi="Verdana"/>
+                <w:sz w:val="20"/>
+                <w:szCs w:val="20"/>
+              </w:rPr>
+            </w:pPr>
+          </w:p>
+        </w:tc>
+        <w:tc>
+          <w:tcPr>
+            <w:tcW w:w="808" w:type="pct"/>
+          </w:tcPr>
+          <w:p>
+            <w:pPr>
+              <w:pStyle w:val="Default"/>
+              <w:jc w:val="center"/>
+              <w:rPr>
+                <w:rFonts w:ascii="Verdana" w:hAnsi="Verdana"/>
+                <w:sz w:val="20"/>
+                <w:szCs w:val="20"/>
+              </w:rPr>
+            </w:pPr>
+          </w:p>
+        </w:tc>
+        <w:tc>
+          <w:tcPr>
+            <w:tcW w:w="808" w:type="pct"/>
+          </w:tcPr>
+          <w:p>
+            <w:pPr>
+              <w:pStyle w:val="Default"/>
+              <w:jc w:val="center"/>
+              <w:rPr>
+                <w:rFonts w:ascii="Verdana" w:hAnsi="Verdana"/>
+                <w:sz w:val="20"/>
+                <w:szCs w:val="20"/>
+              </w:rPr>
+            </w:pPr>
+          </w:p>
+        </w:tc>
+      </w:tr>
+      <w:tr>
+        <w:trPr>
+          <w:trHeight w:val="720"/>
+        </w:trPr>
+        <w:tc>
+          <w:tcPr>
+            <w:tcW w:w="958" w:type="pct"/>
+          </w:tcPr>
+          <w:p>
+            <w:pPr>
+              <w:pStyle w:val="Default"/>
+              <w:rPr>
+                <w:rFonts w:ascii="Verdana" w:hAnsi="Verdana"/>
+                <w:sz w:val="20"/>
+                <w:szCs w:val="20"/>
+              </w:rPr>
+            </w:pPr>
+            <w:r>
+              <w:rPr>
+                <w:rFonts w:ascii="Verdana" w:hAnsi="Verdana"/>
+                <w:sz w:val="20"/>
+                <w:szCs w:val="20"/>
+              </w:rPr>
+              <w:t xml:space="preserve">Test Run </w:t>
+            </w:r>
+            <w:r>
+              <w:rPr>
+                <w:rFonts w:ascii="Verdana" w:hAnsi="Verdana"/>
+                <w:sz w:val="20"/>
+                <w:szCs w:val="20"/>
+              </w:rPr>
+              <w:t>3</w:t>
+            </w:r>
+          </w:p>
+        </w:tc>
+        <w:tc>
+          <w:tcPr>
+            <w:tcW w:w="828" w:type="pct"/>
+          </w:tcPr>
+          <w:p>
+            <w:pPr>
+              <w:pStyle w:val="Default"/>
+              <w:jc w:val="center"/>
+              <w:rPr>
+                <w:rFonts w:ascii="Verdana" w:hAnsi="Verdana"/>
+                <w:sz w:val="20"/>
+                <w:szCs w:val="20"/>
+              </w:rPr>
+            </w:pPr>
+          </w:p>
+        </w:tc>
+        <w:tc>
+          <w:tcPr>
+            <w:tcW w:w="790" w:type="pct"/>
+          </w:tcPr>
+          <w:p>
+            <w:pPr>
+              <w:pStyle w:val="Default"/>
+              <w:jc w:val="center"/>
+              <w:rPr>
+                <w:rFonts w:ascii="Verdana" w:hAnsi="Verdana"/>
+                <w:sz w:val="20"/>
+                <w:szCs w:val="20"/>
+              </w:rPr>
+            </w:pPr>
+          </w:p>
+        </w:tc>
+        <w:tc>
+          <w:tcPr>
+            <w:tcW w:w="808" w:type="pct"/>
+          </w:tcPr>
+          <w:p>
+            <w:pPr>
+              <w:pStyle w:val="Default"/>
+              <w:jc w:val="center"/>
+              <w:rPr>
+                <w:rFonts w:ascii="Verdana" w:hAnsi="Verdana"/>
+                <w:sz w:val="20"/>
+                <w:szCs w:val="20"/>
+              </w:rPr>
+            </w:pPr>
+          </w:p>
+        </w:tc>
+        <w:tc>
+          <w:tcPr>
+            <w:tcW w:w="808" w:type="pct"/>
+          </w:tcPr>
+          <w:p>
+            <w:pPr>
+              <w:pStyle w:val="Default"/>
+              <w:jc w:val="center"/>
+              <w:rPr>
+                <w:rFonts w:ascii="Verdana" w:hAnsi="Verdana"/>
+                <w:sz w:val="20"/>
+                <w:szCs w:val="20"/>
+              </w:rPr>
+            </w:pPr>
+          </w:p>
+        </w:tc>
+        <w:tc>
+          <w:tcPr>
+            <w:tcW w:w="808" w:type="pct"/>
+          </w:tcPr>
+          <w:p>
+            <w:pPr>
+              <w:pStyle w:val="Default"/>
+              <w:jc w:val="center"/>
+              <w:rPr>
+                <w:rFonts w:ascii="Verdana" w:hAnsi="Verdana"/>
+                <w:sz w:val="20"/>
+                <w:szCs w:val="20"/>
+              </w:rPr>
+            </w:pPr>
+          </w:p>
+        </w:tc>
+      </w:tr>
+      <w:tr>
+        <w:trPr>
+          <w:trHeight w:val="720"/>
+        </w:trPr>
+        <w:tc>
+          <w:tcPr>
+            <w:tcW w:w="958" w:type="pct"/>
+          </w:tcPr>
+          <w:p>
+            <w:pPr>
+              <w:pStyle w:val="Default"/>
+              <w:rPr>
+                <w:rFonts w:ascii="Verdana" w:hAnsi="Verdana"/>
+                <w:sz w:val="20"/>
+                <w:szCs w:val="20"/>
+              </w:rPr>
+            </w:pPr>
+            <w:r>
+              <w:rPr>
+                <w:rFonts w:ascii="Verdana" w:hAnsi="Verdana"/>
+                <w:sz w:val="20"/>
+                <w:szCs w:val="20"/>
+              </w:rPr>
+              <w:t>Test Run</w:t>
+            </w:r>
+            <w:r>
+              <w:rPr>
+                <w:rFonts w:ascii="Verdana" w:hAnsi="Verdana"/>
+                <w:sz w:val="20"/>
+                <w:szCs w:val="20"/>
+              </w:rPr>
+              <w:t xml:space="preserve"> 4</w:t>
+            </w:r>
+          </w:p>
+        </w:tc>
+        <w:tc>
+          <w:tcPr>
+            <w:tcW w:w="828" w:type="pct"/>
+          </w:tcPr>
+          <w:p>
+            <w:pPr>
+              <w:pStyle w:val="Default"/>
+              <w:jc w:val="center"/>
+              <w:rPr>
+                <w:rFonts w:ascii="Verdana" w:hAnsi="Verdana"/>
+                <w:sz w:val="20"/>
+                <w:szCs w:val="20"/>
+              </w:rPr>
+            </w:pPr>
+          </w:p>
+        </w:tc>
+        <w:tc>
+          <w:tcPr>
+            <w:tcW w:w="790" w:type="pct"/>
+          </w:tcPr>
+          <w:p>
+            <w:pPr>
+              <w:pStyle w:val="Default"/>
+              <w:jc w:val="center"/>
+              <w:rPr>
+                <w:rFonts w:ascii="Verdana" w:hAnsi="Verdana"/>
+                <w:sz w:val="20"/>
+                <w:szCs w:val="20"/>
+              </w:rPr>
+            </w:pPr>
+          </w:p>
+        </w:tc>
+        <w:tc>
+          <w:tcPr>
+            <w:tcW w:w="808" w:type="pct"/>
+          </w:tcPr>
+          <w:p>
+            <w:pPr>
+              <w:pStyle w:val="Default"/>
+              <w:jc w:val="center"/>
+              <w:rPr>
+                <w:rFonts w:ascii="Verdana" w:hAnsi="Verdana"/>
+                <w:sz w:val="20"/>
+                <w:szCs w:val="20"/>
+              </w:rPr>
+            </w:pPr>
+          </w:p>
+        </w:tc>
+        <w:tc>
+          <w:tcPr>
+            <w:tcW w:w="808" w:type="pct"/>
+          </w:tcPr>
+          <w:p>
+            <w:pPr>
+              <w:pStyle w:val="Default"/>
+              <w:jc w:val="center"/>
+              <w:rPr>
+                <w:rFonts w:ascii="Verdana" w:hAnsi="Verdana"/>
+                <w:sz w:val="20"/>
+                <w:szCs w:val="20"/>
+              </w:rPr>
+            </w:pPr>
+          </w:p>
+        </w:tc>
+        <w:tc>
+          <w:tcPr>
+            <w:tcW w:w="808" w:type="pct"/>
+          </w:tcPr>
+          <w:p>
+            <w:pPr>
+              <w:pStyle w:val="Default"/>
+              <w:jc w:val="center"/>
+              <w:rPr>
+                <w:rFonts w:ascii="Verdana" w:hAnsi="Verdana"/>
+                <w:sz w:val="20"/>
+                <w:szCs w:val="20"/>
+              </w:rPr>
+            </w:pPr>
+          </w:p>
+        </w:tc>
+      </w:tr>
+      <w:tr>
+        <w:trPr>
+          <w:trHeight w:val="720"/>
+        </w:trPr>
+        <w:tc>
+          <w:tcPr>
+            <w:tcW w:w="958" w:type="pct"/>
+          </w:tcPr>
+          <w:p>
+            <w:pPr>
+              <w:pStyle w:val="Default"/>
+              <w:rPr>
+                <w:rFonts w:ascii="Verdana" w:hAnsi="Verdana"/>
+                <w:sz w:val="20"/>
+                <w:szCs w:val="20"/>
+              </w:rPr>
+            </w:pPr>
+            <w:r>
+              <w:rPr>
+                <w:rFonts w:ascii="Verdana" w:hAnsi="Verdana"/>
+                <w:sz w:val="20"/>
+                <w:szCs w:val="20"/>
+              </w:rPr>
+              <w:t xml:space="preserve">Test Run </w:t>
+            </w:r>
+            <w:r>
+              <w:rPr>
+                <w:rFonts w:ascii="Verdana" w:hAnsi="Verdana"/>
+                <w:sz w:val="20"/>
+                <w:szCs w:val="20"/>
+              </w:rPr>
+              <w:t>5</w:t>
+            </w:r>
+          </w:p>
+        </w:tc>
+        <w:tc>
+          <w:tcPr>
+            <w:tcW w:w="828" w:type="pct"/>
+          </w:tcPr>
+          <w:p>
+            <w:pPr>
+              <w:pStyle w:val="Default"/>
+              <w:jc w:val="center"/>
+              <w:rPr>
+                <w:rFonts w:ascii="Verdana" w:hAnsi="Verdana"/>
+                <w:sz w:val="20"/>
+                <w:szCs w:val="20"/>
+              </w:rPr>
+            </w:pPr>
+          </w:p>
+        </w:tc>
+        <w:tc>
+          <w:tcPr>
+            <w:tcW w:w="790" w:type="pct"/>
+          </w:tcPr>
+          <w:p>
+            <w:pPr>
+              <w:pStyle w:val="Default"/>
+              <w:jc w:val="center"/>
+              <w:rPr>
+                <w:rFonts w:ascii="Verdana" w:hAnsi="Verdana"/>
+                <w:sz w:val="20"/>
+                <w:szCs w:val="20"/>
+              </w:rPr>
+            </w:pPr>
+          </w:p>
+        </w:tc>
+        <w:tc>
+          <w:tcPr>
+            <w:tcW w:w="808" w:type="pct"/>
+          </w:tcPr>
+          <w:p>
+            <w:pPr>
+              <w:pStyle w:val="Default"/>
+              <w:jc w:val="center"/>
+              <w:rPr>
+                <w:rFonts w:ascii="Verdana" w:hAnsi="Verdana"/>
+                <w:sz w:val="20"/>
+                <w:szCs w:val="20"/>
+              </w:rPr>
+            </w:pPr>
+          </w:p>
+        </w:tc>
+        <w:tc>
+          <w:tcPr>
+            <w:tcW w:w="808" w:type="pct"/>
+          </w:tcPr>
+          <w:p>
+            <w:pPr>
+              <w:pStyle w:val="Default"/>
+              <w:jc w:val="center"/>
+              <w:rPr>
+                <w:rFonts w:ascii="Verdana" w:hAnsi="Verdana"/>
+                <w:sz w:val="20"/>
+                <w:szCs w:val="20"/>
+              </w:rPr>
+            </w:pPr>
+          </w:p>
+        </w:tc>
+        <w:tc>
+          <w:tcPr>
+            <w:tcW w:w="808" w:type="pct"/>
+          </w:tcPr>
+          <w:p>
+            <w:pPr>
+              <w:pStyle w:val="Default"/>
+              <w:jc w:val="center"/>
+              <w:rPr>
+                <w:rFonts w:ascii="Verdana" w:hAnsi="Verdana"/>
+                <w:sz w:val="20"/>
+                <w:szCs w:val="20"/>
+              </w:rPr>
+            </w:pPr>
+          </w:p>
+        </w:tc>
+      </w:tr>
+      <w:tr>
+        <w:trPr>
+          <w:trHeight w:val="720"/>
+        </w:trPr>
+        <w:tc>
+          <w:tcPr>
+            <w:tcW w:w="958" w:type="pct"/>
           </w:tcPr>
           <w:p>
             <w:pPr>
@@ -1310,67 +1968,75 @@
               </w:rPr>
               <w:t xml:space="preserve"> (s)</w:t>
             </w:r>
-            <w:r>
-              <w:rPr>
-                <w:rFonts w:ascii="Verdana" w:hAnsi="Verdana"/>
-                <w:sz w:val="20"/>
-                <w:szCs w:val="20"/>
-              </w:rPr>
-              <w:t xml:space="preserve"> </w:t>
-            </w:r>
-          </w:p>
-        </w:tc>
-        <w:tc>
-          <w:tcPr>
-            <w:tcW w:w="988" w:type="pct"/>
-          </w:tcPr>
-          <w:p>
-            <w:pPr>
-              <w:pStyle w:val="Default"/>
-              <w:jc w:val="center"/>
-              <w:rPr>
-                <w:rFonts w:ascii="Verdana" w:hAnsi="Verdana"/>
-                <w:sz w:val="20"/>
-                <w:szCs w:val="20"/>
-              </w:rPr>
-            </w:pPr>
-          </w:p>
-        </w:tc>
-        <w:tc>
-          <w:tcPr>
-            <w:tcW w:w="942" w:type="pct"/>
-          </w:tcPr>
-          <w:p>
-            <w:pPr>
-              <w:pStyle w:val="Default"/>
-              <w:jc w:val="center"/>
-              <w:rPr>
-                <w:rFonts w:ascii="Verdana" w:hAnsi="Verdana"/>
-                <w:sz w:val="20"/>
-                <w:szCs w:val="20"/>
-              </w:rPr>
-            </w:pPr>
-          </w:p>
-        </w:tc>
-        <w:tc>
-          <w:tcPr>
-            <w:tcW w:w="964" w:type="pct"/>
-          </w:tcPr>
-          <w:p>
-            <w:pPr>
-              <w:pStyle w:val="Default"/>
-              <w:jc w:val="center"/>
-              <w:rPr>
-                <w:rFonts w:ascii="Verdana" w:hAnsi="Verdana"/>
-                <w:sz w:val="20"/>
-                <w:szCs w:val="20"/>
-              </w:rPr>
-            </w:pPr>
-          </w:p>
-        </w:tc>
-        <w:tc>
-          <w:tcPr>
-            <w:tcW w:w="964" w:type="pct"/>
+          </w:p>
+        </w:tc>
+        <w:tc>
+          <w:tcPr>
+            <w:tcW w:w="828" w:type="pct"/>
+          </w:tcPr>
+          <w:p>
+            <w:pPr>
+              <w:pStyle w:val="Default"/>
+              <w:jc w:val="center"/>
+              <w:rPr>
+                <w:rFonts w:ascii="Verdana" w:hAnsi="Verdana"/>
+                <w:sz w:val="20"/>
+                <w:szCs w:val="20"/>
+              </w:rPr>
+            </w:pPr>
+          </w:p>
+        </w:tc>
+        <w:tc>
+          <w:tcPr>
+            <w:tcW w:w="790" w:type="pct"/>
+          </w:tcPr>
+          <w:p>
+            <w:pPr>
+              <w:pStyle w:val="Default"/>
+              <w:jc w:val="center"/>
+              <w:rPr>
+                <w:rFonts w:ascii="Verdana" w:hAnsi="Verdana"/>
+                <w:sz w:val="20"/>
+                <w:szCs w:val="20"/>
+              </w:rPr>
+            </w:pPr>
+          </w:p>
+        </w:tc>
+        <w:tc>
+          <w:tcPr>
+            <w:tcW w:w="808" w:type="pct"/>
+          </w:tcPr>
+          <w:p>
+            <w:pPr>
+              <w:pStyle w:val="Default"/>
+              <w:jc w:val="center"/>
+              <w:rPr>
+                <w:rFonts w:ascii="Verdana" w:hAnsi="Verdana"/>
+                <w:sz w:val="20"/>
+                <w:szCs w:val="20"/>
+              </w:rPr>
+            </w:pPr>
+          </w:p>
+        </w:tc>
+        <w:tc>
+          <w:tcPr>
+            <w:tcW w:w="808" w:type="pct"/>
+          </w:tcPr>
+          <w:p>
+            <w:pPr>
+              <w:pStyle w:val="Default"/>
+              <w:jc w:val="center"/>
+              <w:rPr>
+                <w:rFonts w:ascii="Verdana" w:hAnsi="Verdana"/>
+                <w:sz w:val="20"/>
+                <w:szCs w:val="20"/>
+              </w:rPr>
+            </w:pPr>
+          </w:p>
+        </w:tc>
+        <w:tc>
+          <w:tcPr>
+            <w:tcW w:w="808" w:type="pct"/>
           </w:tcPr>
           <w:p>
             <w:pPr>
@@ -1387,6 +2053,7 @@
       </w:tr>
       <w:bookmarkEnd w:id="0"/>
     </w:tbl>
+    <w:p/>
     <w:p/>
     <w:tbl>
       <w:tblPr>
@@ -2465,7 +3132,6 @@
                 <w:szCs w:val="20"/>
               </w:rPr>
             </w:pPr>
-            <w:bookmarkStart w:id="1" w:name="_GoBack" w:colFirst="0" w:colLast="3"/>
             <w:r>
               <w:rPr>
                 <w:rFonts w:ascii="Verdana" w:hAnsi="Verdana"/>
@@ -2658,7 +3324,6 @@
         </w:tc>
       </w:tr>
     </w:tbl>
-    <w:bookmarkEnd w:id="1"/>
     <w:p>
       <w:pPr>
         <w:pStyle w:val="Heading2"/>
@@ -3033,6 +3698,7 @@
     <w:lsdException w:name="HTML Sample" w:semiHidden="1" w:unhideWhenUsed="1"/>
     <w:lsdException w:name="HTML Typewriter" w:semiHidden="1" w:unhideWhenUsed="1"/>
     <w:lsdException w:name="HTML Variable" w:semiHidden="1" w:unhideWhenUsed="1"/>
+    <w:lsdException w:name="Normal Table" w:semiHidden="1" w:unhideWhenUsed="1"/>
     <w:lsdException w:name="annotation subject" w:semiHidden="1" w:unhideWhenUsed="1"/>
     <w:lsdException w:name="No List" w:semiHidden="1" w:unhideWhenUsed="1"/>
     <w:lsdException w:name="Outline List 1" w:semiHidden="1" w:unhideWhenUsed="1"/>
@@ -3078,9 +3744,11 @@
     <w:lsdException w:name="Table Subtle 1" w:semiHidden="1" w:unhideWhenUsed="1"/>
     <w:lsdException w:name="Table Subtle 2" w:semiHidden="1" w:unhideWhenUsed="1"/>
     <w:lsdException w:name="Table Web 1" w:semiHidden="1" w:unhideWhenUsed="1"/>
+    <w:lsdException w:name="Table Web 2" w:semiHidden="1" w:unhideWhenUsed="1"/>
     <w:lsdException w:name="Table Web 3" w:semiHidden="1" w:unhideWhenUsed="1"/>
     <w:lsdException w:name="Balloon Text" w:semiHidden="1" w:unhideWhenUsed="1"/>
     <w:lsdException w:name="Table Grid" w:uiPriority="59"/>
+    <w:lsdException w:name="Table Theme" w:semiHidden="1" w:unhideWhenUsed="1"/>
     <w:lsdException w:name="Placeholder Text" w:semiHidden="1"/>
     <w:lsdException w:name="No Spacing" w:uiPriority="1" w:qFormat="1"/>
     <w:lsdException w:name="Light Shading" w:uiPriority="60"/>

--- a/Report.docx
+++ b/Report.docx
@@ -266,27 +266,7 @@
                 <w:sz w:val="23"/>
                 <w:szCs w:val="23"/>
               </w:rPr>
-              <w:t>-</w:t>
-            </w:r>
-            <w:proofErr w:type="spellStart"/>
-            <w:r>
-              <w:rPr>
-                <w:rFonts w:ascii="Times New Roman" w:hAnsi="Times New Roman" w:cs="Times New Roman"/>
-                <w:color w:val="000000"/>
-                <w:sz w:val="23"/>
-                <w:szCs w:val="23"/>
-              </w:rPr>
-              <w:t>th</w:t>
-            </w:r>
-            <w:proofErr w:type="spellEnd"/>
-            <w:r>
-              <w:rPr>
-                <w:rFonts w:ascii="Times New Roman" w:hAnsi="Times New Roman" w:cs="Times New Roman"/>
-                <w:color w:val="000000"/>
-                <w:sz w:val="23"/>
-                <w:szCs w:val="23"/>
-              </w:rPr>
-              <w:t xml:space="preserve"> element. </w:t>
+              <w:t xml:space="preserve">-th element. </w:t>
             </w:r>
           </w:p>
           <w:p>
@@ -329,27 +309,7 @@
                 <w:sz w:val="23"/>
                 <w:szCs w:val="23"/>
               </w:rPr>
-              <w:t>-</w:t>
-            </w:r>
-            <w:proofErr w:type="spellStart"/>
-            <w:r>
-              <w:rPr>
-                <w:rFonts w:ascii="Times New Roman" w:hAnsi="Times New Roman" w:cs="Times New Roman"/>
-                <w:color w:val="000000"/>
-                <w:sz w:val="23"/>
-                <w:szCs w:val="23"/>
-              </w:rPr>
-              <w:t>th</w:t>
-            </w:r>
-            <w:proofErr w:type="spellEnd"/>
-            <w:r>
-              <w:rPr>
-                <w:rFonts w:ascii="Times New Roman" w:hAnsi="Times New Roman" w:cs="Times New Roman"/>
-                <w:color w:val="000000"/>
-                <w:sz w:val="23"/>
-                <w:szCs w:val="23"/>
-              </w:rPr>
-              <w:t xml:space="preserve"> element using quick-select algorithm. </w:t>
+              <w:t xml:space="preserve">-th element using quick-select algorithm. </w:t>
             </w:r>
           </w:p>
           <w:p>
@@ -677,27 +637,7 @@
                 <w:sz w:val="23"/>
                 <w:szCs w:val="23"/>
               </w:rPr>
-              <w:t>-</w:t>
-            </w:r>
-            <w:proofErr w:type="spellStart"/>
-            <w:r>
-              <w:rPr>
-                <w:rFonts w:ascii="Times New Roman" w:hAnsi="Times New Roman" w:cs="Times New Roman"/>
-                <w:color w:val="000000"/>
-                <w:sz w:val="23"/>
-                <w:szCs w:val="23"/>
-              </w:rPr>
-              <w:t>th</w:t>
-            </w:r>
-            <w:proofErr w:type="spellEnd"/>
-            <w:r>
-              <w:rPr>
-                <w:rFonts w:ascii="Times New Roman" w:hAnsi="Times New Roman" w:cs="Times New Roman"/>
-                <w:color w:val="000000"/>
-                <w:sz w:val="23"/>
-                <w:szCs w:val="23"/>
-              </w:rPr>
-              <w:t xml:space="preserve"> element. </w:t>
+              <w:t xml:space="preserve">-th element. </w:t>
             </w:r>
           </w:p>
           <w:p>
@@ -740,27 +680,7 @@
                 <w:sz w:val="23"/>
                 <w:szCs w:val="23"/>
               </w:rPr>
-              <w:t>-</w:t>
-            </w:r>
-            <w:proofErr w:type="spellStart"/>
-            <w:r>
-              <w:rPr>
-                <w:rFonts w:ascii="Times New Roman" w:hAnsi="Times New Roman" w:cs="Times New Roman"/>
-                <w:color w:val="000000"/>
-                <w:sz w:val="23"/>
-                <w:szCs w:val="23"/>
-              </w:rPr>
-              <w:t>th</w:t>
-            </w:r>
-            <w:proofErr w:type="spellEnd"/>
-            <w:r>
-              <w:rPr>
-                <w:rFonts w:ascii="Times New Roman" w:hAnsi="Times New Roman" w:cs="Times New Roman"/>
-                <w:color w:val="000000"/>
-                <w:sz w:val="23"/>
-                <w:szCs w:val="23"/>
-              </w:rPr>
-              <w:t xml:space="preserve"> element using merge-sort algorithm. </w:t>
+              <w:t xml:space="preserve">-th element using merge-sort algorithm. </w:t>
             </w:r>
           </w:p>
           <w:p>
@@ -1094,7 +1014,7 @@
     <w:tbl>
       <w:tblPr>
         <w:tblStyle w:val="TableGrid"/>
-        <w:tblW w:w="5003" w:type="pct"/>
+        <w:tblW w:w="4194" w:type="pct"/>
         <w:tblInd w:w="-5" w:type="dxa"/>
         <w:tblLook w:val="04A0" w:firstRow="1" w:lastRow="0" w:firstColumn="1" w:lastColumn="0" w:noHBand="0" w:noVBand="1"/>
       </w:tblPr>
@@ -1104,7 +1024,6 @@
         <w:gridCol w:w="1425"/>
         <w:gridCol w:w="1458"/>
         <w:gridCol w:w="1458"/>
-        <w:gridCol w:w="1458"/>
       </w:tblGrid>
       <w:tr>
         <w:trPr>
@@ -1112,7 +1031,7 @@
         </w:trPr>
         <w:tc>
           <w:tcPr>
-            <w:tcW w:w="958" w:type="pct"/>
+            <w:tcW w:w="1142" w:type="pct"/>
           </w:tcPr>
           <w:p>
             <w:pPr>
@@ -1162,7 +1081,7 @@
         </w:tc>
         <w:tc>
           <w:tcPr>
-            <w:tcW w:w="828" w:type="pct"/>
+            <w:tcW w:w="988" w:type="pct"/>
           </w:tcPr>
           <w:p>
             <w:pPr>
@@ -1194,7 +1113,7 @@
         </w:tc>
         <w:tc>
           <w:tcPr>
-            <w:tcW w:w="790" w:type="pct"/>
+            <w:tcW w:w="942" w:type="pct"/>
           </w:tcPr>
           <w:p>
             <w:pPr>
@@ -1226,7 +1145,7 @@
         </w:tc>
         <w:tc>
           <w:tcPr>
-            <w:tcW w:w="808" w:type="pct"/>
+            <w:tcW w:w="964" w:type="pct"/>
           </w:tcPr>
           <w:p>
             <w:pPr>
@@ -1258,7 +1177,7 @@
         </w:tc>
         <w:tc>
           <w:tcPr>
-            <w:tcW w:w="808" w:type="pct"/>
+            <w:tcW w:w="964" w:type="pct"/>
           </w:tcPr>
           <w:p>
             <w:pPr>
@@ -1277,30 +1196,6 @@
                 <w:szCs w:val="20"/>
               </w:rPr>
               <w:t>5,000,000</w:t>
-            </w:r>
-          </w:p>
-        </w:tc>
-        <w:tc>
-          <w:tcPr>
-            <w:tcW w:w="808" w:type="pct"/>
-          </w:tcPr>
-          <w:p>
-            <w:pPr>
-              <w:pStyle w:val="Default"/>
-              <w:jc w:val="center"/>
-              <w:rPr>
-                <w:rFonts w:ascii="Verdana" w:hAnsi="Verdana"/>
-                <w:sz w:val="20"/>
-                <w:szCs w:val="20"/>
-              </w:rPr>
-            </w:pPr>
-            <w:r>
-              <w:rPr>
-                <w:rFonts w:ascii="Verdana" w:hAnsi="Verdana"/>
-                <w:sz w:val="20"/>
-                <w:szCs w:val="20"/>
-              </w:rPr>
-              <w:t>10,000,000</w:t>
             </w:r>
           </w:p>
         </w:tc>
@@ -1311,30 +1206,55 @@
         </w:trPr>
         <w:tc>
           <w:tcPr>
-            <w:tcW w:w="958" w:type="pct"/>
-          </w:tcPr>
-          <w:p>
-            <w:pPr>
-              <w:pStyle w:val="Default"/>
-              <w:rPr>
-                <w:rFonts w:ascii="Verdana" w:hAnsi="Verdana"/>
-                <w:sz w:val="20"/>
-                <w:szCs w:val="20"/>
-              </w:rPr>
-            </w:pPr>
-            <w:r>
-              <w:rPr>
-                <w:rFonts w:ascii="Verdana" w:hAnsi="Verdana"/>
-                <w:sz w:val="20"/>
-                <w:szCs w:val="20"/>
-              </w:rPr>
-              <w:t>Test Run 1</w:t>
-            </w:r>
-          </w:p>
-        </w:tc>
-        <w:tc>
-          <w:tcPr>
-            <w:tcW w:w="828" w:type="pct"/>
+            <w:tcW w:w="1142" w:type="pct"/>
+          </w:tcPr>
+          <w:p>
+            <w:pPr>
+              <w:pStyle w:val="Default"/>
+              <w:jc w:val="center"/>
+              <w:rPr>
+                <w:rFonts w:ascii="Verdana" w:hAnsi="Verdana"/>
+                <w:sz w:val="20"/>
+                <w:szCs w:val="20"/>
+              </w:rPr>
+            </w:pPr>
+            <w:r>
+              <w:rPr>
+                <w:rFonts w:ascii="Verdana" w:hAnsi="Verdana"/>
+                <w:sz w:val="20"/>
+                <w:szCs w:val="20"/>
+              </w:rPr>
+              <w:t>Attempt</w:t>
+            </w:r>
+            <w:r>
+              <w:rPr>
+                <w:rFonts w:ascii="Verdana" w:hAnsi="Verdana"/>
+                <w:sz w:val="20"/>
+                <w:szCs w:val="20"/>
+              </w:rPr>
+              <w:t xml:space="preserve"> 1</w:t>
+            </w:r>
+            <w:r>
+              <w:rPr>
+                <w:rFonts w:ascii="Verdana" w:hAnsi="Verdana"/>
+                <w:sz w:val="20"/>
+                <w:szCs w:val="20"/>
+              </w:rPr>
+              <w:t xml:space="preserve"> </w:t>
+            </w:r>
+            <w:r>
+              <w:rPr>
+                <w:rFonts w:ascii="Verdana" w:hAnsi="Verdana"/>
+                <w:sz w:val="20"/>
+                <w:szCs w:val="20"/>
+              </w:rPr>
+              <w:t>(s)</w:t>
+            </w:r>
+          </w:p>
+        </w:tc>
+        <w:tc>
+          <w:tcPr>
+            <w:tcW w:w="988" w:type="pct"/>
           </w:tcPr>
           <w:p>
             <w:pPr>
@@ -1354,19 +1274,11 @@
               </w:rPr>
               <w:t>0.000999</w:t>
             </w:r>
-            <w:r>
-              <w:rPr>
-                <w:rFonts w:ascii="Verdana" w:hAnsi="Verdana"/>
-                <w:sz w:val="20"/>
-                <w:szCs w:val="20"/>
-              </w:rPr>
-              <w:t>s</w:t>
-            </w:r>
-          </w:p>
-        </w:tc>
-        <w:tc>
-          <w:tcPr>
-            <w:tcW w:w="790" w:type="pct"/>
+          </w:p>
+        </w:tc>
+        <w:tc>
+          <w:tcPr>
+            <w:tcW w:w="942" w:type="pct"/>
           </w:tcPr>
           <w:p>
             <w:pPr>
@@ -1390,7 +1302,7 @@
         </w:tc>
         <w:tc>
           <w:tcPr>
-            <w:tcW w:w="808" w:type="pct"/>
+            <w:tcW w:w="964" w:type="pct"/>
           </w:tcPr>
           <w:p>
             <w:pPr>
@@ -1410,19 +1322,11 @@
               </w:rPr>
               <w:t>0.033009</w:t>
             </w:r>
-            <w:r>
-              <w:rPr>
-                <w:rFonts w:ascii="Verdana" w:hAnsi="Verdana"/>
-                <w:sz w:val="20"/>
-                <w:szCs w:val="20"/>
-              </w:rPr>
-              <w:t>s</w:t>
-            </w:r>
-          </w:p>
-        </w:tc>
-        <w:tc>
-          <w:tcPr>
-            <w:tcW w:w="808" w:type="pct"/>
+          </w:p>
+        </w:tc>
+        <w:tc>
+          <w:tcPr>
+            <w:tcW w:w="964" w:type="pct"/>
           </w:tcPr>
           <w:p>
             <w:pPr>
@@ -1442,30 +1346,6 @@
               </w:rPr>
               <w:t>0.170038</w:t>
             </w:r>
-            <w:r>
-              <w:rPr>
-                <w:rFonts w:ascii="Verdana" w:hAnsi="Verdana"/>
-                <w:sz w:val="20"/>
-                <w:szCs w:val="20"/>
-              </w:rPr>
-              <w:t>s</w:t>
-            </w:r>
-          </w:p>
-        </w:tc>
-        <w:tc>
-          <w:tcPr>
-            <w:tcW w:w="808" w:type="pct"/>
-          </w:tcPr>
-          <w:p>
-            <w:pPr>
-              <w:pStyle w:val="Default"/>
-              <w:jc w:val="center"/>
-              <w:rPr>
-                <w:rFonts w:ascii="Verdana" w:hAnsi="Verdana"/>
-                <w:sz w:val="20"/>
-                <w:szCs w:val="20"/>
-              </w:rPr>
-            </w:pPr>
           </w:p>
         </w:tc>
       </w:tr>
@@ -1475,115 +1355,146 @@
         </w:trPr>
         <w:tc>
           <w:tcPr>
-            <w:tcW w:w="958" w:type="pct"/>
-          </w:tcPr>
-          <w:p>
-            <w:pPr>
-              <w:pStyle w:val="Default"/>
-              <w:rPr>
-                <w:rFonts w:ascii="Verdana" w:hAnsi="Verdana"/>
-                <w:sz w:val="20"/>
-                <w:szCs w:val="20"/>
-              </w:rPr>
-            </w:pPr>
-            <w:r>
-              <w:rPr>
-                <w:rFonts w:ascii="Verdana" w:hAnsi="Verdana"/>
-                <w:sz w:val="20"/>
-                <w:szCs w:val="20"/>
-              </w:rPr>
-              <w:t xml:space="preserve">Test Run </w:t>
-            </w:r>
-            <w:r>
-              <w:rPr>
-                <w:rFonts w:ascii="Verdana" w:hAnsi="Verdana"/>
-                <w:sz w:val="20"/>
-                <w:szCs w:val="20"/>
-              </w:rPr>
-              <w:t>2</w:t>
-            </w:r>
-          </w:p>
-        </w:tc>
-        <w:tc>
-          <w:tcPr>
-            <w:tcW w:w="828" w:type="pct"/>
-          </w:tcPr>
-          <w:p>
-            <w:pPr>
-              <w:pStyle w:val="Default"/>
-              <w:jc w:val="center"/>
-              <w:rPr>
-                <w:rFonts w:ascii="Verdana" w:hAnsi="Verdana"/>
-                <w:sz w:val="20"/>
-                <w:szCs w:val="20"/>
-              </w:rPr>
-            </w:pPr>
-            <w:bookmarkStart w:id="1" w:name="_GoBack"/>
-            <w:bookmarkEnd w:id="1"/>
-          </w:p>
-        </w:tc>
-        <w:tc>
-          <w:tcPr>
-            <w:tcW w:w="790" w:type="pct"/>
-          </w:tcPr>
-          <w:p>
-            <w:pPr>
-              <w:pStyle w:val="Default"/>
-              <w:jc w:val="center"/>
-              <w:rPr>
-                <w:rFonts w:ascii="Verdana" w:hAnsi="Verdana"/>
-                <w:sz w:val="20"/>
-                <w:szCs w:val="20"/>
-              </w:rPr>
-            </w:pPr>
-          </w:p>
-        </w:tc>
-        <w:tc>
-          <w:tcPr>
-            <w:tcW w:w="808" w:type="pct"/>
-          </w:tcPr>
-          <w:p>
-            <w:pPr>
-              <w:pStyle w:val="Default"/>
-              <w:jc w:val="center"/>
-              <w:rPr>
-                <w:rFonts w:ascii="Verdana" w:hAnsi="Verdana"/>
-                <w:sz w:val="20"/>
-                <w:szCs w:val="20"/>
-              </w:rPr>
-            </w:pPr>
-          </w:p>
-        </w:tc>
-        <w:tc>
-          <w:tcPr>
-            <w:tcW w:w="808" w:type="pct"/>
-          </w:tcPr>
-          <w:p>
-            <w:pPr>
-              <w:pStyle w:val="Default"/>
-              <w:jc w:val="center"/>
-              <w:rPr>
-                <w:rFonts w:ascii="Verdana" w:hAnsi="Verdana"/>
-                <w:sz w:val="20"/>
-                <w:szCs w:val="20"/>
-              </w:rPr>
-            </w:pPr>
-          </w:p>
-        </w:tc>
-        <w:tc>
-          <w:tcPr>
-            <w:tcW w:w="808" w:type="pct"/>
-          </w:tcPr>
-          <w:p>
-            <w:pPr>
-              <w:pStyle w:val="Default"/>
-              <w:jc w:val="center"/>
-              <w:rPr>
-                <w:rFonts w:ascii="Verdana" w:hAnsi="Verdana"/>
-                <w:sz w:val="20"/>
-                <w:szCs w:val="20"/>
-              </w:rPr>
-            </w:pPr>
+            <w:tcW w:w="1142" w:type="pct"/>
+          </w:tcPr>
+          <w:p>
+            <w:pPr>
+              <w:pStyle w:val="Default"/>
+              <w:jc w:val="center"/>
+              <w:rPr>
+                <w:rFonts w:ascii="Verdana" w:hAnsi="Verdana"/>
+                <w:sz w:val="20"/>
+                <w:szCs w:val="20"/>
+              </w:rPr>
+            </w:pPr>
+            <w:r>
+              <w:rPr>
+                <w:rFonts w:ascii="Verdana" w:hAnsi="Verdana"/>
+                <w:sz w:val="20"/>
+                <w:szCs w:val="20"/>
+              </w:rPr>
+              <w:t>Attempt</w:t>
+            </w:r>
+            <w:r>
+              <w:rPr>
+                <w:rFonts w:ascii="Verdana" w:hAnsi="Verdana"/>
+                <w:sz w:val="20"/>
+                <w:szCs w:val="20"/>
+              </w:rPr>
+              <w:t xml:space="preserve"> 2</w:t>
+            </w:r>
+            <w:r>
+              <w:rPr>
+                <w:rFonts w:ascii="Verdana" w:hAnsi="Verdana"/>
+                <w:sz w:val="20"/>
+                <w:szCs w:val="20"/>
+              </w:rPr>
+              <w:t xml:space="preserve"> </w:t>
+            </w:r>
+            <w:r>
+              <w:rPr>
+                <w:rFonts w:ascii="Verdana" w:hAnsi="Verdana"/>
+                <w:sz w:val="20"/>
+                <w:szCs w:val="20"/>
+              </w:rPr>
+              <w:t>(s)</w:t>
+            </w:r>
+          </w:p>
+        </w:tc>
+        <w:tc>
+          <w:tcPr>
+            <w:tcW w:w="988" w:type="pct"/>
+          </w:tcPr>
+          <w:p>
+            <w:pPr>
+              <w:pStyle w:val="Default"/>
+              <w:jc w:val="center"/>
+              <w:rPr>
+                <w:rFonts w:ascii="Verdana" w:hAnsi="Verdana"/>
+                <w:sz w:val="20"/>
+                <w:szCs w:val="20"/>
+              </w:rPr>
+            </w:pPr>
+            <w:r>
+              <w:rPr>
+                <w:rFonts w:ascii="Verdana" w:hAnsi="Verdana"/>
+                <w:sz w:val="20"/>
+                <w:szCs w:val="20"/>
+              </w:rPr>
+              <w:t>0.000992</w:t>
+            </w:r>
+          </w:p>
+        </w:tc>
+        <w:tc>
+          <w:tcPr>
+            <w:tcW w:w="942" w:type="pct"/>
+          </w:tcPr>
+          <w:p>
+            <w:pPr>
+              <w:pStyle w:val="Default"/>
+              <w:jc w:val="center"/>
+              <w:rPr>
+                <w:rFonts w:ascii="Verdana" w:hAnsi="Verdana"/>
+                <w:sz w:val="20"/>
+                <w:szCs w:val="20"/>
+              </w:rPr>
+            </w:pPr>
+            <w:r>
+              <w:rPr>
+                <w:rFonts w:ascii="Verdana" w:hAnsi="Verdana"/>
+                <w:sz w:val="20"/>
+                <w:szCs w:val="20"/>
+              </w:rPr>
+              <w:t>0.002001</w:t>
+            </w:r>
+          </w:p>
+        </w:tc>
+        <w:tc>
+          <w:tcPr>
+            <w:tcW w:w="964" w:type="pct"/>
+          </w:tcPr>
+          <w:p>
+            <w:pPr>
+              <w:pStyle w:val="Default"/>
+              <w:jc w:val="center"/>
+              <w:rPr>
+                <w:rFonts w:ascii="Verdana" w:hAnsi="Verdana"/>
+                <w:sz w:val="20"/>
+                <w:szCs w:val="20"/>
+              </w:rPr>
+            </w:pPr>
+            <w:r>
+              <w:rPr>
+                <w:rFonts w:ascii="Verdana" w:hAnsi="Verdana"/>
+                <w:sz w:val="20"/>
+                <w:szCs w:val="20"/>
+              </w:rPr>
+              <w:t>0.033166</w:t>
+            </w:r>
+          </w:p>
+        </w:tc>
+        <w:tc>
+          <w:tcPr>
+            <w:tcW w:w="964" w:type="pct"/>
+          </w:tcPr>
+          <w:p>
+            <w:pPr>
+              <w:pStyle w:val="Default"/>
+              <w:jc w:val="center"/>
+              <w:rPr>
+                <w:rFonts w:ascii="Verdana" w:hAnsi="Verdana"/>
+                <w:sz w:val="20"/>
+                <w:szCs w:val="20"/>
+              </w:rPr>
+            </w:pPr>
+            <w:r>
+              <w:rPr>
+                <w:rFonts w:ascii="Verdana" w:hAnsi="Verdana"/>
+                <w:sz w:val="20"/>
+                <w:szCs w:val="20"/>
+              </w:rPr>
+              <w:t>0.179039</w:t>
+            </w:r>
           </w:p>
         </w:tc>
       </w:tr>
@@ -1593,24 +1504,25 @@
         </w:trPr>
         <w:tc>
           <w:tcPr>
-            <w:tcW w:w="958" w:type="pct"/>
-          </w:tcPr>
-          <w:p>
-            <w:pPr>
-              <w:pStyle w:val="Default"/>
-              <w:rPr>
-                <w:rFonts w:ascii="Verdana" w:hAnsi="Verdana"/>
-                <w:sz w:val="20"/>
-                <w:szCs w:val="20"/>
-              </w:rPr>
-            </w:pPr>
-            <w:r>
-              <w:rPr>
-                <w:rFonts w:ascii="Verdana" w:hAnsi="Verdana"/>
-                <w:sz w:val="20"/>
-                <w:szCs w:val="20"/>
-              </w:rPr>
-              <w:t xml:space="preserve">Test Run </w:t>
+            <w:tcW w:w="1142" w:type="pct"/>
+          </w:tcPr>
+          <w:p>
+            <w:pPr>
+              <w:pStyle w:val="Default"/>
+              <w:jc w:val="center"/>
+              <w:rPr>
+                <w:rFonts w:ascii="Verdana" w:hAnsi="Verdana"/>
+                <w:sz w:val="20"/>
+                <w:szCs w:val="20"/>
+              </w:rPr>
+            </w:pPr>
+            <w:r>
+              <w:rPr>
+                <w:rFonts w:ascii="Verdana" w:hAnsi="Verdana"/>
+                <w:sz w:val="20"/>
+                <w:szCs w:val="20"/>
+              </w:rPr>
+              <w:t xml:space="preserve">Attempt </w:t>
             </w:r>
             <w:r>
               <w:rPr>
@@ -1620,86 +1532,118 @@
               </w:rPr>
               <w:t>3</w:t>
             </w:r>
-          </w:p>
-        </w:tc>
-        <w:tc>
-          <w:tcPr>
-            <w:tcW w:w="828" w:type="pct"/>
-          </w:tcPr>
-          <w:p>
-            <w:pPr>
-              <w:pStyle w:val="Default"/>
-              <w:jc w:val="center"/>
-              <w:rPr>
-                <w:rFonts w:ascii="Verdana" w:hAnsi="Verdana"/>
-                <w:sz w:val="20"/>
-                <w:szCs w:val="20"/>
-              </w:rPr>
-            </w:pPr>
-          </w:p>
-        </w:tc>
-        <w:tc>
-          <w:tcPr>
-            <w:tcW w:w="790" w:type="pct"/>
-          </w:tcPr>
-          <w:p>
-            <w:pPr>
-              <w:pStyle w:val="Default"/>
-              <w:jc w:val="center"/>
-              <w:rPr>
-                <w:rFonts w:ascii="Verdana" w:hAnsi="Verdana"/>
-                <w:sz w:val="20"/>
-                <w:szCs w:val="20"/>
-              </w:rPr>
-            </w:pPr>
-          </w:p>
-        </w:tc>
-        <w:tc>
-          <w:tcPr>
-            <w:tcW w:w="808" w:type="pct"/>
-          </w:tcPr>
-          <w:p>
-            <w:pPr>
-              <w:pStyle w:val="Default"/>
-              <w:jc w:val="center"/>
-              <w:rPr>
-                <w:rFonts w:ascii="Verdana" w:hAnsi="Verdana"/>
-                <w:sz w:val="20"/>
-                <w:szCs w:val="20"/>
-              </w:rPr>
-            </w:pPr>
-          </w:p>
-        </w:tc>
-        <w:tc>
-          <w:tcPr>
-            <w:tcW w:w="808" w:type="pct"/>
-          </w:tcPr>
-          <w:p>
-            <w:pPr>
-              <w:pStyle w:val="Default"/>
-              <w:jc w:val="center"/>
-              <w:rPr>
-                <w:rFonts w:ascii="Verdana" w:hAnsi="Verdana"/>
-                <w:sz w:val="20"/>
-                <w:szCs w:val="20"/>
-              </w:rPr>
-            </w:pPr>
-          </w:p>
-        </w:tc>
-        <w:tc>
-          <w:tcPr>
-            <w:tcW w:w="808" w:type="pct"/>
-          </w:tcPr>
-          <w:p>
-            <w:pPr>
-              <w:pStyle w:val="Default"/>
-              <w:jc w:val="center"/>
-              <w:rPr>
-                <w:rFonts w:ascii="Verdana" w:hAnsi="Verdana"/>
-                <w:sz w:val="20"/>
-                <w:szCs w:val="20"/>
-              </w:rPr>
-            </w:pPr>
+            <w:r>
+              <w:rPr>
+                <w:rFonts w:ascii="Verdana" w:hAnsi="Verdana"/>
+                <w:sz w:val="20"/>
+                <w:szCs w:val="20"/>
+              </w:rPr>
+              <w:t xml:space="preserve"> </w:t>
+            </w:r>
+            <w:r>
+              <w:rPr>
+                <w:rFonts w:ascii="Verdana" w:hAnsi="Verdana"/>
+                <w:sz w:val="20"/>
+                <w:szCs w:val="20"/>
+              </w:rPr>
+              <w:t>(s)</w:t>
+            </w:r>
+          </w:p>
+        </w:tc>
+        <w:tc>
+          <w:tcPr>
+            <w:tcW w:w="988" w:type="pct"/>
+          </w:tcPr>
+          <w:p>
+            <w:pPr>
+              <w:pStyle w:val="Default"/>
+              <w:jc w:val="center"/>
+              <w:rPr>
+                <w:rFonts w:ascii="Verdana" w:hAnsi="Verdana"/>
+                <w:sz w:val="20"/>
+                <w:szCs w:val="20"/>
+              </w:rPr>
+            </w:pPr>
+            <w:r>
+              <w:rPr>
+                <w:rFonts w:ascii="Verdana" w:hAnsi="Verdana"/>
+                <w:sz w:val="20"/>
+                <w:szCs w:val="20"/>
+              </w:rPr>
+              <w:t>0.001001</w:t>
+            </w:r>
+          </w:p>
+        </w:tc>
+        <w:tc>
+          <w:tcPr>
+            <w:tcW w:w="942" w:type="pct"/>
+          </w:tcPr>
+          <w:p>
+            <w:pPr>
+              <w:pStyle w:val="Default"/>
+              <w:jc w:val="center"/>
+              <w:rPr>
+                <w:rFonts w:ascii="Verdana" w:hAnsi="Verdana"/>
+                <w:sz w:val="20"/>
+                <w:szCs w:val="20"/>
+              </w:rPr>
+            </w:pPr>
+            <w:r>
+              <w:rPr>
+                <w:rFonts w:ascii="Verdana" w:hAnsi="Verdana"/>
+                <w:sz w:val="20"/>
+                <w:szCs w:val="20"/>
+              </w:rPr>
+              <w:t>0.002001</w:t>
+            </w:r>
+          </w:p>
+        </w:tc>
+        <w:tc>
+          <w:tcPr>
+            <w:tcW w:w="964" w:type="pct"/>
+          </w:tcPr>
+          <w:p>
+            <w:pPr>
+              <w:pStyle w:val="Default"/>
+              <w:jc w:val="center"/>
+              <w:rPr>
+                <w:rFonts w:ascii="Verdana" w:hAnsi="Verdana"/>
+                <w:sz w:val="20"/>
+                <w:szCs w:val="20"/>
+              </w:rPr>
+            </w:pPr>
+            <w:r>
+              <w:rPr>
+                <w:rFonts w:ascii="Verdana" w:hAnsi="Verdana"/>
+                <w:sz w:val="20"/>
+                <w:szCs w:val="20"/>
+              </w:rPr>
+              <w:t>0.034009</w:t>
+            </w:r>
+          </w:p>
+        </w:tc>
+        <w:tc>
+          <w:tcPr>
+            <w:tcW w:w="964" w:type="pct"/>
+          </w:tcPr>
+          <w:p>
+            <w:pPr>
+              <w:pStyle w:val="Default"/>
+              <w:jc w:val="center"/>
+              <w:rPr>
+                <w:rFonts w:ascii="Verdana" w:hAnsi="Verdana"/>
+                <w:sz w:val="20"/>
+                <w:szCs w:val="20"/>
+              </w:rPr>
+            </w:pPr>
+            <w:r>
+              <w:rPr>
+                <w:rFonts w:ascii="Verdana" w:hAnsi="Verdana"/>
+                <w:sz w:val="20"/>
+                <w:szCs w:val="20"/>
+              </w:rPr>
+              <w:t>0.182043</w:t>
+            </w:r>
           </w:p>
         </w:tc>
       </w:tr>
@@ -1709,113 +1653,146 @@
         </w:trPr>
         <w:tc>
           <w:tcPr>
-            <w:tcW w:w="958" w:type="pct"/>
-          </w:tcPr>
-          <w:p>
-            <w:pPr>
-              <w:pStyle w:val="Default"/>
-              <w:rPr>
-                <w:rFonts w:ascii="Verdana" w:hAnsi="Verdana"/>
-                <w:sz w:val="20"/>
-                <w:szCs w:val="20"/>
-              </w:rPr>
-            </w:pPr>
-            <w:r>
-              <w:rPr>
-                <w:rFonts w:ascii="Verdana" w:hAnsi="Verdana"/>
-                <w:sz w:val="20"/>
-                <w:szCs w:val="20"/>
-              </w:rPr>
-              <w:t>Test Run</w:t>
-            </w:r>
-            <w:r>
-              <w:rPr>
-                <w:rFonts w:ascii="Verdana" w:hAnsi="Verdana"/>
-                <w:sz w:val="20"/>
-                <w:szCs w:val="20"/>
-              </w:rPr>
-              <w:t xml:space="preserve"> 4</w:t>
-            </w:r>
-          </w:p>
-        </w:tc>
-        <w:tc>
-          <w:tcPr>
-            <w:tcW w:w="828" w:type="pct"/>
-          </w:tcPr>
-          <w:p>
-            <w:pPr>
-              <w:pStyle w:val="Default"/>
-              <w:jc w:val="center"/>
-              <w:rPr>
-                <w:rFonts w:ascii="Verdana" w:hAnsi="Verdana"/>
-                <w:sz w:val="20"/>
-                <w:szCs w:val="20"/>
-              </w:rPr>
-            </w:pPr>
-          </w:p>
-        </w:tc>
-        <w:tc>
-          <w:tcPr>
-            <w:tcW w:w="790" w:type="pct"/>
-          </w:tcPr>
-          <w:p>
-            <w:pPr>
-              <w:pStyle w:val="Default"/>
-              <w:jc w:val="center"/>
-              <w:rPr>
-                <w:rFonts w:ascii="Verdana" w:hAnsi="Verdana"/>
-                <w:sz w:val="20"/>
-                <w:szCs w:val="20"/>
-              </w:rPr>
-            </w:pPr>
-          </w:p>
-        </w:tc>
-        <w:tc>
-          <w:tcPr>
-            <w:tcW w:w="808" w:type="pct"/>
-          </w:tcPr>
-          <w:p>
-            <w:pPr>
-              <w:pStyle w:val="Default"/>
-              <w:jc w:val="center"/>
-              <w:rPr>
-                <w:rFonts w:ascii="Verdana" w:hAnsi="Verdana"/>
-                <w:sz w:val="20"/>
-                <w:szCs w:val="20"/>
-              </w:rPr>
-            </w:pPr>
-          </w:p>
-        </w:tc>
-        <w:tc>
-          <w:tcPr>
-            <w:tcW w:w="808" w:type="pct"/>
-          </w:tcPr>
-          <w:p>
-            <w:pPr>
-              <w:pStyle w:val="Default"/>
-              <w:jc w:val="center"/>
-              <w:rPr>
-                <w:rFonts w:ascii="Verdana" w:hAnsi="Verdana"/>
-                <w:sz w:val="20"/>
-                <w:szCs w:val="20"/>
-              </w:rPr>
-            </w:pPr>
-          </w:p>
-        </w:tc>
-        <w:tc>
-          <w:tcPr>
-            <w:tcW w:w="808" w:type="pct"/>
-          </w:tcPr>
-          <w:p>
-            <w:pPr>
-              <w:pStyle w:val="Default"/>
-              <w:jc w:val="center"/>
-              <w:rPr>
-                <w:rFonts w:ascii="Verdana" w:hAnsi="Verdana"/>
-                <w:sz w:val="20"/>
-                <w:szCs w:val="20"/>
-              </w:rPr>
-            </w:pPr>
+            <w:tcW w:w="1142" w:type="pct"/>
+          </w:tcPr>
+          <w:p>
+            <w:pPr>
+              <w:pStyle w:val="Default"/>
+              <w:jc w:val="center"/>
+              <w:rPr>
+                <w:rFonts w:ascii="Verdana" w:hAnsi="Verdana"/>
+                <w:sz w:val="20"/>
+                <w:szCs w:val="20"/>
+              </w:rPr>
+            </w:pPr>
+            <w:r>
+              <w:rPr>
+                <w:rFonts w:ascii="Verdana" w:hAnsi="Verdana"/>
+                <w:sz w:val="20"/>
+                <w:szCs w:val="20"/>
+              </w:rPr>
+              <w:t xml:space="preserve">Attempt </w:t>
+            </w:r>
+            <w:r>
+              <w:rPr>
+                <w:rFonts w:ascii="Verdana" w:hAnsi="Verdana"/>
+                <w:sz w:val="20"/>
+                <w:szCs w:val="20"/>
+              </w:rPr>
+              <w:t>4</w:t>
+            </w:r>
+            <w:r>
+              <w:rPr>
+                <w:rFonts w:ascii="Verdana" w:hAnsi="Verdana"/>
+                <w:sz w:val="20"/>
+                <w:szCs w:val="20"/>
+              </w:rPr>
+              <w:t xml:space="preserve"> </w:t>
+            </w:r>
+            <w:r>
+              <w:rPr>
+                <w:rFonts w:ascii="Verdana" w:hAnsi="Verdana"/>
+                <w:sz w:val="20"/>
+                <w:szCs w:val="20"/>
+              </w:rPr>
+              <w:t>(s)</w:t>
+            </w:r>
+          </w:p>
+        </w:tc>
+        <w:tc>
+          <w:tcPr>
+            <w:tcW w:w="988" w:type="pct"/>
+          </w:tcPr>
+          <w:p>
+            <w:pPr>
+              <w:pStyle w:val="Default"/>
+              <w:jc w:val="center"/>
+              <w:rPr>
+                <w:rFonts w:ascii="Verdana" w:hAnsi="Verdana"/>
+                <w:sz w:val="20"/>
+                <w:szCs w:val="20"/>
+              </w:rPr>
+            </w:pPr>
+            <w:r>
+              <w:rPr>
+                <w:rFonts w:ascii="Verdana" w:hAnsi="Verdana"/>
+                <w:sz w:val="20"/>
+                <w:szCs w:val="20"/>
+              </w:rPr>
+              <w:t>0.000984</w:t>
+            </w:r>
+          </w:p>
+        </w:tc>
+        <w:tc>
+          <w:tcPr>
+            <w:tcW w:w="942" w:type="pct"/>
+          </w:tcPr>
+          <w:p>
+            <w:pPr>
+              <w:pStyle w:val="Default"/>
+              <w:jc w:val="center"/>
+              <w:rPr>
+                <w:rFonts w:ascii="Verdana" w:hAnsi="Verdana"/>
+                <w:sz w:val="20"/>
+                <w:szCs w:val="20"/>
+              </w:rPr>
+            </w:pPr>
+            <w:r>
+              <w:rPr>
+                <w:rFonts w:ascii="Verdana" w:hAnsi="Verdana"/>
+                <w:sz w:val="20"/>
+                <w:szCs w:val="20"/>
+              </w:rPr>
+              <w:t>0.003</w:t>
+            </w:r>
+          </w:p>
+        </w:tc>
+        <w:tc>
+          <w:tcPr>
+            <w:tcW w:w="964" w:type="pct"/>
+          </w:tcPr>
+          <w:p>
+            <w:pPr>
+              <w:pStyle w:val="Default"/>
+              <w:jc w:val="center"/>
+              <w:rPr>
+                <w:rFonts w:ascii="Verdana" w:hAnsi="Verdana"/>
+                <w:sz w:val="20"/>
+                <w:szCs w:val="20"/>
+              </w:rPr>
+            </w:pPr>
+            <w:r>
+              <w:rPr>
+                <w:rFonts w:ascii="Verdana" w:hAnsi="Verdana"/>
+                <w:sz w:val="20"/>
+                <w:szCs w:val="20"/>
+              </w:rPr>
+              <w:t>0.036008</w:t>
+            </w:r>
+          </w:p>
+        </w:tc>
+        <w:tc>
+          <w:tcPr>
+            <w:tcW w:w="964" w:type="pct"/>
+          </w:tcPr>
+          <w:p>
+            <w:pPr>
+              <w:pStyle w:val="Default"/>
+              <w:jc w:val="center"/>
+              <w:rPr>
+                <w:rFonts w:ascii="Verdana" w:hAnsi="Verdana"/>
+                <w:sz w:val="20"/>
+                <w:szCs w:val="20"/>
+              </w:rPr>
+            </w:pPr>
+            <w:r>
+              <w:rPr>
+                <w:rFonts w:ascii="Verdana" w:hAnsi="Verdana"/>
+                <w:sz w:val="20"/>
+                <w:szCs w:val="20"/>
+              </w:rPr>
+              <w:t>0.183031</w:t>
+            </w:r>
           </w:p>
         </w:tc>
       </w:tr>
@@ -1825,24 +1802,28 @@
         </w:trPr>
         <w:tc>
           <w:tcPr>
-            <w:tcW w:w="958" w:type="pct"/>
-          </w:tcPr>
-          <w:p>
-            <w:pPr>
-              <w:pStyle w:val="Default"/>
-              <w:rPr>
-                <w:rFonts w:ascii="Verdana" w:hAnsi="Verdana"/>
-                <w:sz w:val="20"/>
-                <w:szCs w:val="20"/>
-              </w:rPr>
-            </w:pPr>
-            <w:r>
-              <w:rPr>
-                <w:rFonts w:ascii="Verdana" w:hAnsi="Verdana"/>
-                <w:sz w:val="20"/>
-                <w:szCs w:val="20"/>
-              </w:rPr>
-              <w:t xml:space="preserve">Test Run </w:t>
+            <w:tcW w:w="1142" w:type="pct"/>
+            <w:tcBorders>
+              <w:bottom w:val="single" w:sz="12" w:space="0" w:color="auto"/>
+            </w:tcBorders>
+          </w:tcPr>
+          <w:p>
+            <w:pPr>
+              <w:pStyle w:val="Default"/>
+              <w:jc w:val="center"/>
+              <w:rPr>
+                <w:rFonts w:ascii="Verdana" w:hAnsi="Verdana"/>
+                <w:sz w:val="20"/>
+                <w:szCs w:val="20"/>
+              </w:rPr>
+            </w:pPr>
+            <w:r>
+              <w:rPr>
+                <w:rFonts w:ascii="Verdana" w:hAnsi="Verdana"/>
+                <w:sz w:val="20"/>
+                <w:szCs w:val="20"/>
+              </w:rPr>
+              <w:t xml:space="preserve">Attempt </w:t>
             </w:r>
             <w:r>
               <w:rPr>
@@ -1852,86 +1833,138 @@
               </w:rPr>
               <w:t>5</w:t>
             </w:r>
-          </w:p>
-        </w:tc>
-        <w:tc>
-          <w:tcPr>
-            <w:tcW w:w="828" w:type="pct"/>
-          </w:tcPr>
-          <w:p>
-            <w:pPr>
-              <w:pStyle w:val="Default"/>
-              <w:jc w:val="center"/>
-              <w:rPr>
-                <w:rFonts w:ascii="Verdana" w:hAnsi="Verdana"/>
-                <w:sz w:val="20"/>
-                <w:szCs w:val="20"/>
-              </w:rPr>
-            </w:pPr>
-          </w:p>
-        </w:tc>
-        <w:tc>
-          <w:tcPr>
-            <w:tcW w:w="790" w:type="pct"/>
-          </w:tcPr>
-          <w:p>
-            <w:pPr>
-              <w:pStyle w:val="Default"/>
-              <w:jc w:val="center"/>
-              <w:rPr>
-                <w:rFonts w:ascii="Verdana" w:hAnsi="Verdana"/>
-                <w:sz w:val="20"/>
-                <w:szCs w:val="20"/>
-              </w:rPr>
-            </w:pPr>
-          </w:p>
-        </w:tc>
-        <w:tc>
-          <w:tcPr>
-            <w:tcW w:w="808" w:type="pct"/>
-          </w:tcPr>
-          <w:p>
-            <w:pPr>
-              <w:pStyle w:val="Default"/>
-              <w:jc w:val="center"/>
-              <w:rPr>
-                <w:rFonts w:ascii="Verdana" w:hAnsi="Verdana"/>
-                <w:sz w:val="20"/>
-                <w:szCs w:val="20"/>
-              </w:rPr>
-            </w:pPr>
-          </w:p>
-        </w:tc>
-        <w:tc>
-          <w:tcPr>
-            <w:tcW w:w="808" w:type="pct"/>
-          </w:tcPr>
-          <w:p>
-            <w:pPr>
-              <w:pStyle w:val="Default"/>
-              <w:jc w:val="center"/>
-              <w:rPr>
-                <w:rFonts w:ascii="Verdana" w:hAnsi="Verdana"/>
-                <w:sz w:val="20"/>
-                <w:szCs w:val="20"/>
-              </w:rPr>
-            </w:pPr>
-          </w:p>
-        </w:tc>
-        <w:tc>
-          <w:tcPr>
-            <w:tcW w:w="808" w:type="pct"/>
-          </w:tcPr>
-          <w:p>
-            <w:pPr>
-              <w:pStyle w:val="Default"/>
-              <w:jc w:val="center"/>
-              <w:rPr>
-                <w:rFonts w:ascii="Verdana" w:hAnsi="Verdana"/>
-                <w:sz w:val="20"/>
-                <w:szCs w:val="20"/>
-              </w:rPr>
-            </w:pPr>
+            <w:r>
+              <w:rPr>
+                <w:rFonts w:ascii="Verdana" w:hAnsi="Verdana"/>
+                <w:sz w:val="20"/>
+                <w:szCs w:val="20"/>
+              </w:rPr>
+              <w:t xml:space="preserve"> </w:t>
+            </w:r>
+            <w:r>
+              <w:rPr>
+                <w:rFonts w:ascii="Verdana" w:hAnsi="Verdana"/>
+                <w:sz w:val="20"/>
+                <w:szCs w:val="20"/>
+              </w:rPr>
+              <w:t>(s)</w:t>
+            </w:r>
+          </w:p>
+        </w:tc>
+        <w:tc>
+          <w:tcPr>
+            <w:tcW w:w="988" w:type="pct"/>
+            <w:tcBorders>
+              <w:bottom w:val="single" w:sz="12" w:space="0" w:color="auto"/>
+            </w:tcBorders>
+          </w:tcPr>
+          <w:p>
+            <w:pPr>
+              <w:pStyle w:val="Default"/>
+              <w:jc w:val="center"/>
+              <w:rPr>
+                <w:rFonts w:ascii="Verdana" w:hAnsi="Verdana"/>
+                <w:sz w:val="20"/>
+                <w:szCs w:val="20"/>
+              </w:rPr>
+            </w:pPr>
+            <w:r>
+              <w:rPr>
+                <w:rFonts w:ascii="Verdana" w:hAnsi="Verdana"/>
+                <w:sz w:val="20"/>
+                <w:szCs w:val="20"/>
+              </w:rPr>
+              <w:t>0.001001</w:t>
+            </w:r>
+          </w:p>
+        </w:tc>
+        <w:tc>
+          <w:tcPr>
+            <w:tcW w:w="942" w:type="pct"/>
+            <w:tcBorders>
+              <w:bottom w:val="single" w:sz="12" w:space="0" w:color="auto"/>
+            </w:tcBorders>
+          </w:tcPr>
+          <w:p>
+            <w:pPr>
+              <w:pStyle w:val="Default"/>
+              <w:jc w:val="center"/>
+              <w:rPr>
+                <w:rFonts w:ascii="Verdana" w:hAnsi="Verdana"/>
+                <w:sz w:val="20"/>
+                <w:szCs w:val="20"/>
+              </w:rPr>
+            </w:pPr>
+            <w:r>
+              <w:rPr>
+                <w:rFonts w:ascii="Verdana" w:hAnsi="Verdana"/>
+                <w:sz w:val="20"/>
+                <w:szCs w:val="20"/>
+              </w:rPr>
+              <w:t>0.00</w:t>
+            </w:r>
+            <w:r>
+              <w:rPr>
+                <w:rFonts w:ascii="Verdana" w:hAnsi="Verdana"/>
+                <w:sz w:val="20"/>
+                <w:szCs w:val="20"/>
+              </w:rPr>
+              <w:t>2</w:t>
+            </w:r>
+          </w:p>
+        </w:tc>
+        <w:tc>
+          <w:tcPr>
+            <w:tcW w:w="964" w:type="pct"/>
+            <w:tcBorders>
+              <w:bottom w:val="single" w:sz="12" w:space="0" w:color="auto"/>
+            </w:tcBorders>
+          </w:tcPr>
+          <w:p>
+            <w:pPr>
+              <w:pStyle w:val="Default"/>
+              <w:jc w:val="center"/>
+              <w:rPr>
+                <w:rFonts w:ascii="Verdana" w:hAnsi="Verdana"/>
+                <w:sz w:val="20"/>
+                <w:szCs w:val="20"/>
+              </w:rPr>
+            </w:pPr>
+            <w:r>
+              <w:rPr>
+                <w:rFonts w:ascii="Verdana" w:hAnsi="Verdana"/>
+                <w:sz w:val="20"/>
+                <w:szCs w:val="20"/>
+              </w:rPr>
+              <w:t>0.035008</w:t>
+            </w:r>
+          </w:p>
+        </w:tc>
+        <w:tc>
+          <w:tcPr>
+            <w:tcW w:w="964" w:type="pct"/>
+            <w:tcBorders>
+              <w:bottom w:val="single" w:sz="12" w:space="0" w:color="auto"/>
+            </w:tcBorders>
+          </w:tcPr>
+          <w:p>
+            <w:pPr>
+              <w:pStyle w:val="Default"/>
+              <w:jc w:val="center"/>
+              <w:rPr>
+                <w:rFonts w:ascii="Verdana" w:hAnsi="Verdana"/>
+                <w:sz w:val="20"/>
+                <w:szCs w:val="20"/>
+              </w:rPr>
+            </w:pPr>
+            <w:r>
+              <w:rPr>
+                <w:rFonts w:ascii="Verdana" w:hAnsi="Verdana"/>
+                <w:sz w:val="20"/>
+                <w:szCs w:val="20"/>
+              </w:rPr>
+              <w:t>0.17803</w:t>
+            </w:r>
           </w:p>
         </w:tc>
       </w:tr>
@@ -1941,17 +1974,32 @@
         </w:trPr>
         <w:tc>
           <w:tcPr>
-            <w:tcW w:w="958" w:type="pct"/>
-          </w:tcPr>
-          <w:p>
-            <w:pPr>
-              <w:pStyle w:val="Default"/>
-              <w:rPr>
-                <w:rFonts w:ascii="Verdana" w:hAnsi="Verdana"/>
-                <w:sz w:val="20"/>
-                <w:szCs w:val="20"/>
-              </w:rPr>
-            </w:pPr>
+            <w:tcW w:w="1142" w:type="pct"/>
+            <w:tcBorders>
+              <w:top w:val="single" w:sz="12" w:space="0" w:color="auto"/>
+              <w:left w:val="single" w:sz="12" w:space="0" w:color="auto"/>
+              <w:bottom w:val="single" w:sz="12" w:space="0" w:color="auto"/>
+              <w:right w:val="single" w:sz="12" w:space="0" w:color="auto"/>
+            </w:tcBorders>
+          </w:tcPr>
+          <w:p>
+            <w:pPr>
+              <w:pStyle w:val="Default"/>
+              <w:jc w:val="center"/>
+              <w:rPr>
+                <w:rFonts w:ascii="Verdana" w:hAnsi="Verdana"/>
+                <w:sz w:val="20"/>
+                <w:szCs w:val="20"/>
+              </w:rPr>
+            </w:pPr>
+            <w:r>
+              <w:rPr>
+                <w:rFonts w:ascii="Verdana" w:hAnsi="Verdana"/>
+                <w:sz w:val="20"/>
+                <w:szCs w:val="20"/>
+              </w:rPr>
+              <w:t xml:space="preserve">Average </w:t>
+            </w:r>
             <w:r>
               <w:rPr>
                 <w:rFonts w:ascii="Verdana" w:hAnsi="Verdana"/>
@@ -1972,72 +2020,152 @@
         </w:tc>
         <w:tc>
           <w:tcPr>
-            <w:tcW w:w="828" w:type="pct"/>
-          </w:tcPr>
-          <w:p>
-            <w:pPr>
-              <w:pStyle w:val="Default"/>
-              <w:jc w:val="center"/>
-              <w:rPr>
-                <w:rFonts w:ascii="Verdana" w:hAnsi="Verdana"/>
-                <w:sz w:val="20"/>
-                <w:szCs w:val="20"/>
-              </w:rPr>
-            </w:pPr>
-          </w:p>
-        </w:tc>
-        <w:tc>
-          <w:tcPr>
-            <w:tcW w:w="790" w:type="pct"/>
-          </w:tcPr>
-          <w:p>
-            <w:pPr>
-              <w:pStyle w:val="Default"/>
-              <w:jc w:val="center"/>
-              <w:rPr>
-                <w:rFonts w:ascii="Verdana" w:hAnsi="Verdana"/>
-                <w:sz w:val="20"/>
-                <w:szCs w:val="20"/>
-              </w:rPr>
-            </w:pPr>
-          </w:p>
-        </w:tc>
-        <w:tc>
-          <w:tcPr>
-            <w:tcW w:w="808" w:type="pct"/>
-          </w:tcPr>
-          <w:p>
-            <w:pPr>
-              <w:pStyle w:val="Default"/>
-              <w:jc w:val="center"/>
-              <w:rPr>
-                <w:rFonts w:ascii="Verdana" w:hAnsi="Verdana"/>
-                <w:sz w:val="20"/>
-                <w:szCs w:val="20"/>
-              </w:rPr>
-            </w:pPr>
-          </w:p>
-        </w:tc>
-        <w:tc>
-          <w:tcPr>
-            <w:tcW w:w="808" w:type="pct"/>
-          </w:tcPr>
-          <w:p>
-            <w:pPr>
-              <w:pStyle w:val="Default"/>
-              <w:jc w:val="center"/>
-              <w:rPr>
-                <w:rFonts w:ascii="Verdana" w:hAnsi="Verdana"/>
-                <w:sz w:val="20"/>
-                <w:szCs w:val="20"/>
-              </w:rPr>
-            </w:pPr>
-          </w:p>
-        </w:tc>
-        <w:tc>
-          <w:tcPr>
-            <w:tcW w:w="808" w:type="pct"/>
-          </w:tcPr>
+            <w:tcW w:w="988" w:type="pct"/>
+            <w:tcBorders>
+              <w:top w:val="single" w:sz="12" w:space="0" w:color="auto"/>
+              <w:left w:val="single" w:sz="12" w:space="0" w:color="auto"/>
+              <w:bottom w:val="single" w:sz="12" w:space="0" w:color="auto"/>
+              <w:right w:val="single" w:sz="12" w:space="0" w:color="auto"/>
+            </w:tcBorders>
+          </w:tcPr>
+          <w:p>
+            <w:pPr>
+              <w:jc w:val="center"/>
+              <w:rPr>
+                <w:rFonts w:ascii="Calibri" w:hAnsi="Calibri" w:cs="Calibri"/>
+                <w:color w:val="000000"/>
+              </w:rPr>
+            </w:pPr>
+            <w:r>
+              <w:rPr>
+                <w:rFonts w:ascii="Calibri" w:hAnsi="Calibri" w:cs="Calibri"/>
+                <w:color w:val="000000"/>
+                <w:sz w:val="22"/>
+                <w:szCs w:val="22"/>
+              </w:rPr>
+              <w:t>0.0009954</w:t>
+            </w:r>
+          </w:p>
+          <w:p>
+            <w:pPr>
+              <w:pStyle w:val="Default"/>
+              <w:jc w:val="center"/>
+              <w:rPr>
+                <w:rFonts w:ascii="Verdana" w:hAnsi="Verdana"/>
+                <w:sz w:val="20"/>
+                <w:szCs w:val="20"/>
+              </w:rPr>
+            </w:pPr>
+          </w:p>
+        </w:tc>
+        <w:tc>
+          <w:tcPr>
+            <w:tcW w:w="942" w:type="pct"/>
+            <w:tcBorders>
+              <w:top w:val="single" w:sz="12" w:space="0" w:color="auto"/>
+              <w:left w:val="single" w:sz="12" w:space="0" w:color="auto"/>
+              <w:bottom w:val="single" w:sz="12" w:space="0" w:color="auto"/>
+              <w:right w:val="single" w:sz="12" w:space="0" w:color="auto"/>
+            </w:tcBorders>
+          </w:tcPr>
+          <w:p>
+            <w:pPr>
+              <w:jc w:val="center"/>
+              <w:rPr>
+                <w:rFonts w:ascii="Calibri" w:hAnsi="Calibri" w:cs="Calibri"/>
+                <w:color w:val="000000"/>
+              </w:rPr>
+            </w:pPr>
+            <w:r>
+              <w:rPr>
+                <w:rFonts w:ascii="Calibri" w:hAnsi="Calibri" w:cs="Calibri"/>
+                <w:color w:val="000000"/>
+                <w:sz w:val="22"/>
+                <w:szCs w:val="22"/>
+              </w:rPr>
+              <w:t>0.002197</w:t>
+            </w:r>
+          </w:p>
+          <w:p>
+            <w:pPr>
+              <w:pStyle w:val="Default"/>
+              <w:jc w:val="center"/>
+              <w:rPr>
+                <w:rFonts w:ascii="Verdana" w:hAnsi="Verdana"/>
+                <w:sz w:val="20"/>
+                <w:szCs w:val="20"/>
+              </w:rPr>
+            </w:pPr>
+          </w:p>
+        </w:tc>
+        <w:tc>
+          <w:tcPr>
+            <w:tcW w:w="964" w:type="pct"/>
+            <w:tcBorders>
+              <w:top w:val="single" w:sz="12" w:space="0" w:color="auto"/>
+              <w:left w:val="single" w:sz="12" w:space="0" w:color="auto"/>
+              <w:bottom w:val="single" w:sz="12" w:space="0" w:color="auto"/>
+              <w:right w:val="single" w:sz="12" w:space="0" w:color="auto"/>
+            </w:tcBorders>
+          </w:tcPr>
+          <w:p>
+            <w:pPr>
+              <w:jc w:val="center"/>
+              <w:rPr>
+                <w:rFonts w:ascii="Calibri" w:hAnsi="Calibri" w:cs="Calibri"/>
+                <w:color w:val="000000"/>
+              </w:rPr>
+            </w:pPr>
+            <w:r>
+              <w:rPr>
+                <w:rFonts w:ascii="Calibri" w:hAnsi="Calibri" w:cs="Calibri"/>
+                <w:color w:val="000000"/>
+                <w:sz w:val="22"/>
+                <w:szCs w:val="22"/>
+              </w:rPr>
+              <w:t>0.03424</w:t>
+            </w:r>
+          </w:p>
+          <w:p>
+            <w:pPr>
+              <w:pStyle w:val="Default"/>
+              <w:jc w:val="center"/>
+              <w:rPr>
+                <w:rFonts w:ascii="Verdana" w:hAnsi="Verdana"/>
+                <w:sz w:val="20"/>
+                <w:szCs w:val="20"/>
+              </w:rPr>
+            </w:pPr>
+          </w:p>
+        </w:tc>
+        <w:tc>
+          <w:tcPr>
+            <w:tcW w:w="964" w:type="pct"/>
+            <w:tcBorders>
+              <w:top w:val="single" w:sz="12" w:space="0" w:color="auto"/>
+              <w:left w:val="single" w:sz="12" w:space="0" w:color="auto"/>
+              <w:bottom w:val="single" w:sz="12" w:space="0" w:color="auto"/>
+              <w:right w:val="single" w:sz="12" w:space="0" w:color="auto"/>
+            </w:tcBorders>
+          </w:tcPr>
+          <w:p>
+            <w:pPr>
+              <w:jc w:val="center"/>
+              <w:rPr>
+                <w:rFonts w:ascii="Calibri" w:hAnsi="Calibri" w:cs="Calibri"/>
+                <w:color w:val="000000"/>
+              </w:rPr>
+            </w:pPr>
+            <w:r>
+              <w:rPr>
+                <w:rFonts w:ascii="Calibri" w:hAnsi="Calibri" w:cs="Calibri"/>
+                <w:color w:val="000000"/>
+                <w:sz w:val="22"/>
+                <w:szCs w:val="22"/>
+              </w:rPr>
+              <w:t>0.1784362</w:t>
+            </w:r>
+          </w:p>
           <w:p>
             <w:pPr>
               <w:pStyle w:val="Default"/>
@@ -2053,22 +2181,18 @@
       </w:tr>
       <w:bookmarkEnd w:id="0"/>
     </w:tbl>
-    <w:p/>
     <w:p/>
     <w:tbl>
       <w:tblPr>
         <w:tblStyle w:val="TableGrid"/>
         <w:tblpPr w:leftFromText="180" w:rightFromText="180" w:vertAnchor="text" w:horzAnchor="margin" w:tblpY="514"/>
-        <w:tblW w:w="5003" w:type="pct"/>
+        <w:tblW w:w="2577" w:type="pct"/>
         <w:tblLook w:val="04A0" w:firstRow="1" w:lastRow="0" w:firstColumn="1" w:lastColumn="0" w:noHBand="0" w:noVBand="1"/>
       </w:tblPr>
       <w:tblGrid>
         <w:gridCol w:w="1728"/>
         <w:gridCol w:w="1669"/>
         <w:gridCol w:w="1250"/>
-        <w:gridCol w:w="1458"/>
-        <w:gridCol w:w="1458"/>
-        <w:gridCol w:w="1458"/>
       </w:tblGrid>
       <w:tr>
         <w:trPr>
@@ -2076,7 +2200,7 @@
         </w:trPr>
         <w:tc>
           <w:tcPr>
-            <w:tcW w:w="958" w:type="pct"/>
+            <w:tcW w:w="1859" w:type="pct"/>
           </w:tcPr>
           <w:p>
             <w:pPr>
@@ -2100,7 +2224,7 @@
         </w:tc>
         <w:tc>
           <w:tcPr>
-            <w:tcW w:w="925" w:type="pct"/>
+            <w:tcW w:w="1796" w:type="pct"/>
           </w:tcPr>
           <w:p>
             <w:pPr>
@@ -2124,97 +2248,25 @@
         </w:tc>
         <w:tc>
           <w:tcPr>
-            <w:tcW w:w="693" w:type="pct"/>
-          </w:tcPr>
-          <w:p>
-            <w:pPr>
-              <w:pStyle w:val="Default"/>
-              <w:jc w:val="center"/>
-              <w:rPr>
-                <w:rFonts w:ascii="Verdana" w:hAnsi="Verdana"/>
-                <w:sz w:val="20"/>
-                <w:szCs w:val="20"/>
-              </w:rPr>
-            </w:pPr>
-            <w:r>
-              <w:rPr>
-                <w:rFonts w:ascii="Verdana" w:hAnsi="Verdana"/>
-                <w:sz w:val="20"/>
-                <w:szCs w:val="20"/>
-              </w:rPr>
-              <w:t xml:space="preserve">Random </w:t>
-            </w:r>
-          </w:p>
-        </w:tc>
-        <w:tc>
-          <w:tcPr>
-            <w:tcW w:w="808" w:type="pct"/>
-          </w:tcPr>
-          <w:p>
-            <w:pPr>
-              <w:pStyle w:val="Default"/>
-              <w:jc w:val="center"/>
-              <w:rPr>
-                <w:rFonts w:ascii="Verdana" w:hAnsi="Verdana"/>
-                <w:sz w:val="20"/>
-                <w:szCs w:val="20"/>
-              </w:rPr>
-            </w:pPr>
-            <w:r>
-              <w:rPr>
-                <w:rFonts w:ascii="Verdana" w:hAnsi="Verdana"/>
-                <w:sz w:val="20"/>
-                <w:szCs w:val="20"/>
-              </w:rPr>
-              <w:t xml:space="preserve">Random </w:t>
-            </w:r>
-          </w:p>
-        </w:tc>
-        <w:tc>
-          <w:tcPr>
-            <w:tcW w:w="808" w:type="pct"/>
-          </w:tcPr>
-          <w:p>
-            <w:pPr>
-              <w:pStyle w:val="Default"/>
-              <w:jc w:val="center"/>
-              <w:rPr>
-                <w:rFonts w:ascii="Verdana" w:hAnsi="Verdana"/>
-                <w:sz w:val="20"/>
-                <w:szCs w:val="20"/>
-              </w:rPr>
-            </w:pPr>
-            <w:r>
-              <w:rPr>
-                <w:rFonts w:ascii="Verdana" w:hAnsi="Verdana"/>
-                <w:sz w:val="20"/>
-                <w:szCs w:val="20"/>
-              </w:rPr>
-              <w:t>Random</w:t>
-            </w:r>
-          </w:p>
-        </w:tc>
-        <w:tc>
-          <w:tcPr>
-            <w:tcW w:w="808" w:type="pct"/>
-          </w:tcPr>
-          <w:p>
-            <w:pPr>
-              <w:pStyle w:val="Default"/>
-              <w:jc w:val="center"/>
-              <w:rPr>
-                <w:rFonts w:ascii="Verdana" w:hAnsi="Verdana"/>
-                <w:sz w:val="20"/>
-                <w:szCs w:val="20"/>
-              </w:rPr>
-            </w:pPr>
-            <w:r>
-              <w:rPr>
-                <w:rFonts w:ascii="Verdana" w:hAnsi="Verdana"/>
-                <w:sz w:val="20"/>
-                <w:szCs w:val="20"/>
-              </w:rPr>
-              <w:t>Fixed</w:t>
+            <w:tcW w:w="1345" w:type="pct"/>
+          </w:tcPr>
+          <w:p>
+            <w:pPr>
+              <w:pStyle w:val="Default"/>
+              <w:jc w:val="center"/>
+              <w:rPr>
+                <w:rFonts w:ascii="Verdana" w:hAnsi="Verdana"/>
+                <w:sz w:val="20"/>
+                <w:szCs w:val="20"/>
+              </w:rPr>
+            </w:pPr>
+            <w:r>
+              <w:rPr>
+                <w:rFonts w:ascii="Verdana" w:hAnsi="Verdana"/>
+                <w:sz w:val="20"/>
+                <w:szCs w:val="20"/>
+              </w:rPr>
+              <w:t xml:space="preserve">Fixed </w:t>
             </w:r>
           </w:p>
         </w:tc>
@@ -2225,106 +2277,82 @@
         </w:trPr>
         <w:tc>
           <w:tcPr>
-            <w:tcW w:w="958" w:type="pct"/>
-          </w:tcPr>
-          <w:p>
-            <w:pPr>
-              <w:pStyle w:val="Default"/>
-              <w:jc w:val="center"/>
-              <w:rPr>
-                <w:rFonts w:ascii="Verdana" w:hAnsi="Verdana"/>
-                <w:sz w:val="20"/>
-                <w:szCs w:val="20"/>
-              </w:rPr>
-            </w:pPr>
-            <w:r>
-              <w:rPr>
-                <w:rFonts w:ascii="Verdana" w:hAnsi="Verdana"/>
-                <w:sz w:val="20"/>
-                <w:szCs w:val="20"/>
-              </w:rPr>
-              <w:t>Pivot selected</w:t>
-            </w:r>
-          </w:p>
-        </w:tc>
-        <w:tc>
-          <w:tcPr>
-            <w:tcW w:w="925" w:type="pct"/>
-          </w:tcPr>
-          <w:p>
-            <w:pPr>
-              <w:pStyle w:val="Default"/>
-              <w:jc w:val="center"/>
-              <w:rPr>
-                <w:rFonts w:ascii="Verdana" w:hAnsi="Verdana"/>
-                <w:sz w:val="20"/>
-                <w:szCs w:val="20"/>
-              </w:rPr>
-            </w:pPr>
-          </w:p>
-        </w:tc>
-        <w:tc>
-          <w:tcPr>
-            <w:tcW w:w="693" w:type="pct"/>
-          </w:tcPr>
-          <w:p>
-            <w:pPr>
-              <w:pStyle w:val="Default"/>
-              <w:jc w:val="center"/>
-              <w:rPr>
-                <w:rFonts w:ascii="Verdana" w:hAnsi="Verdana"/>
-                <w:sz w:val="20"/>
-                <w:szCs w:val="20"/>
-              </w:rPr>
-            </w:pPr>
-          </w:p>
-        </w:tc>
-        <w:tc>
-          <w:tcPr>
-            <w:tcW w:w="808" w:type="pct"/>
-          </w:tcPr>
-          <w:p>
-            <w:pPr>
-              <w:pStyle w:val="Default"/>
-              <w:jc w:val="center"/>
-              <w:rPr>
-                <w:rFonts w:ascii="Verdana" w:hAnsi="Verdana"/>
-                <w:sz w:val="20"/>
-                <w:szCs w:val="20"/>
-              </w:rPr>
-            </w:pPr>
-          </w:p>
-        </w:tc>
-        <w:tc>
-          <w:tcPr>
-            <w:tcW w:w="808" w:type="pct"/>
-          </w:tcPr>
-          <w:p>
-            <w:pPr>
-              <w:pStyle w:val="Default"/>
-              <w:jc w:val="center"/>
-              <w:rPr>
-                <w:rFonts w:ascii="Verdana" w:hAnsi="Verdana"/>
-                <w:sz w:val="20"/>
-                <w:szCs w:val="20"/>
-              </w:rPr>
-            </w:pPr>
-          </w:p>
-        </w:tc>
-        <w:tc>
-          <w:tcPr>
-            <w:tcW w:w="808" w:type="pct"/>
-          </w:tcPr>
-          <w:p>
-            <w:pPr>
-              <w:pStyle w:val="Default"/>
-              <w:jc w:val="center"/>
-              <w:rPr>
-                <w:rFonts w:ascii="Verdana" w:hAnsi="Verdana"/>
-                <w:sz w:val="20"/>
-                <w:szCs w:val="20"/>
-              </w:rPr>
-            </w:pPr>
+            <w:tcW w:w="1859" w:type="pct"/>
+          </w:tcPr>
+          <w:p>
+            <w:pPr>
+              <w:pStyle w:val="Default"/>
+              <w:jc w:val="center"/>
+              <w:rPr>
+                <w:rFonts w:ascii="Verdana" w:hAnsi="Verdana"/>
+                <w:sz w:val="20"/>
+                <w:szCs w:val="20"/>
+              </w:rPr>
+            </w:pPr>
+            <w:r>
+              <w:rPr>
+                <w:rFonts w:ascii="Verdana" w:hAnsi="Verdana"/>
+                <w:sz w:val="20"/>
+                <w:szCs w:val="20"/>
+              </w:rPr>
+              <w:t xml:space="preserve">Attempt 1 </w:t>
+            </w:r>
+            <w:r>
+              <w:rPr>
+                <w:rFonts w:ascii="Verdana" w:hAnsi="Verdana"/>
+                <w:sz w:val="20"/>
+                <w:szCs w:val="20"/>
+              </w:rPr>
+              <w:t>(s)</w:t>
+            </w:r>
+          </w:p>
+        </w:tc>
+        <w:tc>
+          <w:tcPr>
+            <w:tcW w:w="1796" w:type="pct"/>
+          </w:tcPr>
+          <w:p>
+            <w:pPr>
+              <w:pStyle w:val="Default"/>
+              <w:jc w:val="center"/>
+              <w:rPr>
+                <w:rFonts w:ascii="Verdana" w:hAnsi="Verdana"/>
+                <w:sz w:val="20"/>
+                <w:szCs w:val="20"/>
+              </w:rPr>
+            </w:pPr>
+            <w:r>
+              <w:rPr>
+                <w:rFonts w:ascii="Verdana" w:hAnsi="Verdana"/>
+                <w:sz w:val="20"/>
+                <w:szCs w:val="20"/>
+              </w:rPr>
+              <w:t>0.009415</w:t>
+            </w:r>
+          </w:p>
+        </w:tc>
+        <w:tc>
+          <w:tcPr>
+            <w:tcW w:w="1345" w:type="pct"/>
+          </w:tcPr>
+          <w:p>
+            <w:pPr>
+              <w:pStyle w:val="Default"/>
+              <w:jc w:val="center"/>
+              <w:rPr>
+                <w:rFonts w:ascii="Verdana" w:hAnsi="Verdana"/>
+                <w:sz w:val="20"/>
+                <w:szCs w:val="20"/>
+              </w:rPr>
+            </w:pPr>
+            <w:r>
+              <w:rPr>
+                <w:rFonts w:ascii="Verdana" w:hAnsi="Verdana"/>
+                <w:sz w:val="20"/>
+                <w:szCs w:val="20"/>
+              </w:rPr>
+              <w:t>0.010145</w:t>
+            </w:r>
           </w:p>
         </w:tc>
       </w:tr>
@@ -2334,24 +2362,375 @@
         </w:trPr>
         <w:tc>
           <w:tcPr>
-            <w:tcW w:w="958" w:type="pct"/>
-          </w:tcPr>
-          <w:p>
-            <w:pPr>
-              <w:pStyle w:val="Default"/>
-              <w:rPr>
-                <w:rFonts w:ascii="Verdana" w:hAnsi="Verdana"/>
-                <w:sz w:val="20"/>
-                <w:szCs w:val="20"/>
-              </w:rPr>
-            </w:pPr>
-            <w:r>
-              <w:rPr>
-                <w:rFonts w:ascii="Verdana" w:hAnsi="Verdana"/>
-                <w:sz w:val="20"/>
-                <w:szCs w:val="20"/>
-              </w:rPr>
-              <w:t>Duration</w:t>
+            <w:tcW w:w="1859" w:type="pct"/>
+          </w:tcPr>
+          <w:p>
+            <w:pPr>
+              <w:pStyle w:val="Default"/>
+              <w:rPr>
+                <w:rFonts w:ascii="Verdana" w:hAnsi="Verdana"/>
+                <w:sz w:val="20"/>
+                <w:szCs w:val="20"/>
+              </w:rPr>
+            </w:pPr>
+            <w:r>
+              <w:rPr>
+                <w:rFonts w:ascii="Verdana" w:hAnsi="Verdana"/>
+                <w:sz w:val="20"/>
+                <w:szCs w:val="20"/>
+              </w:rPr>
+              <w:t xml:space="preserve">Attempt 2 </w:t>
+            </w:r>
+            <w:r>
+              <w:rPr>
+                <w:rFonts w:ascii="Verdana" w:hAnsi="Verdana"/>
+                <w:sz w:val="20"/>
+                <w:szCs w:val="20"/>
+              </w:rPr>
+              <w:t>(s)</w:t>
+            </w:r>
+          </w:p>
+        </w:tc>
+        <w:tc>
+          <w:tcPr>
+            <w:tcW w:w="1796" w:type="pct"/>
+          </w:tcPr>
+          <w:p>
+            <w:pPr>
+              <w:pStyle w:val="Default"/>
+              <w:jc w:val="center"/>
+              <w:rPr>
+                <w:rFonts w:ascii="Verdana" w:hAnsi="Verdana"/>
+                <w:sz w:val="20"/>
+                <w:szCs w:val="20"/>
+              </w:rPr>
+            </w:pPr>
+            <w:r>
+              <w:rPr>
+                <w:rFonts w:ascii="Verdana" w:hAnsi="Verdana"/>
+                <w:sz w:val="20"/>
+                <w:szCs w:val="20"/>
+              </w:rPr>
+              <w:t>0.009452</w:t>
+            </w:r>
+          </w:p>
+        </w:tc>
+        <w:tc>
+          <w:tcPr>
+            <w:tcW w:w="1345" w:type="pct"/>
+          </w:tcPr>
+          <w:p>
+            <w:pPr>
+              <w:pStyle w:val="Default"/>
+              <w:jc w:val="center"/>
+              <w:rPr>
+                <w:rFonts w:ascii="Verdana" w:hAnsi="Verdana"/>
+                <w:sz w:val="20"/>
+                <w:szCs w:val="20"/>
+              </w:rPr>
+            </w:pPr>
+            <w:r>
+              <w:rPr>
+                <w:rFonts w:ascii="Verdana" w:hAnsi="Verdana"/>
+                <w:sz w:val="20"/>
+                <w:szCs w:val="20"/>
+              </w:rPr>
+              <w:t>0</w:t>
+            </w:r>
+          </w:p>
+        </w:tc>
+      </w:tr>
+      <w:tr>
+        <w:trPr>
+          <w:trHeight w:val="720"/>
+        </w:trPr>
+        <w:tc>
+          <w:tcPr>
+            <w:tcW w:w="1859" w:type="pct"/>
+          </w:tcPr>
+          <w:p>
+            <w:pPr>
+              <w:pStyle w:val="Default"/>
+              <w:rPr>
+                <w:rFonts w:ascii="Verdana" w:hAnsi="Verdana"/>
+                <w:sz w:val="20"/>
+                <w:szCs w:val="20"/>
+              </w:rPr>
+            </w:pPr>
+            <w:r>
+              <w:rPr>
+                <w:rFonts w:ascii="Verdana" w:hAnsi="Verdana"/>
+                <w:sz w:val="20"/>
+                <w:szCs w:val="20"/>
+              </w:rPr>
+              <w:t xml:space="preserve">Attempt 3 </w:t>
+            </w:r>
+            <w:r>
+              <w:rPr>
+                <w:rFonts w:ascii="Verdana" w:hAnsi="Verdana"/>
+                <w:sz w:val="20"/>
+                <w:szCs w:val="20"/>
+              </w:rPr>
+              <w:t>(s)</w:t>
+            </w:r>
+          </w:p>
+        </w:tc>
+        <w:tc>
+          <w:tcPr>
+            <w:tcW w:w="1796" w:type="pct"/>
+          </w:tcPr>
+          <w:p>
+            <w:pPr>
+              <w:pStyle w:val="Default"/>
+              <w:jc w:val="center"/>
+              <w:rPr>
+                <w:rFonts w:ascii="Verdana" w:hAnsi="Verdana"/>
+                <w:sz w:val="20"/>
+                <w:szCs w:val="20"/>
+              </w:rPr>
+            </w:pPr>
+            <w:r>
+              <w:rPr>
+                <w:rFonts w:ascii="Verdana" w:hAnsi="Verdana"/>
+                <w:sz w:val="20"/>
+                <w:szCs w:val="20"/>
+              </w:rPr>
+              <w:t>0</w:t>
+            </w:r>
+          </w:p>
+        </w:tc>
+        <w:tc>
+          <w:tcPr>
+            <w:tcW w:w="1345" w:type="pct"/>
+          </w:tcPr>
+          <w:p>
+            <w:pPr>
+              <w:pStyle w:val="Default"/>
+              <w:jc w:val="center"/>
+              <w:rPr>
+                <w:rFonts w:ascii="Verdana" w:hAnsi="Verdana"/>
+                <w:sz w:val="20"/>
+                <w:szCs w:val="20"/>
+              </w:rPr>
+            </w:pPr>
+            <w:r>
+              <w:rPr>
+                <w:rFonts w:ascii="Verdana" w:hAnsi="Verdana"/>
+                <w:sz w:val="20"/>
+                <w:szCs w:val="20"/>
+              </w:rPr>
+              <w:t>0</w:t>
+            </w:r>
+          </w:p>
+        </w:tc>
+      </w:tr>
+      <w:tr>
+        <w:trPr>
+          <w:trHeight w:val="720"/>
+        </w:trPr>
+        <w:tc>
+          <w:tcPr>
+            <w:tcW w:w="1859" w:type="pct"/>
+          </w:tcPr>
+          <w:p>
+            <w:pPr>
+              <w:pStyle w:val="Default"/>
+              <w:rPr>
+                <w:rFonts w:ascii="Verdana" w:hAnsi="Verdana"/>
+                <w:sz w:val="20"/>
+                <w:szCs w:val="20"/>
+              </w:rPr>
+            </w:pPr>
+            <w:r>
+              <w:rPr>
+                <w:rFonts w:ascii="Verdana" w:hAnsi="Verdana"/>
+                <w:sz w:val="20"/>
+                <w:szCs w:val="20"/>
+              </w:rPr>
+              <w:t xml:space="preserve">Attempt 4 </w:t>
+            </w:r>
+            <w:r>
+              <w:rPr>
+                <w:rFonts w:ascii="Verdana" w:hAnsi="Verdana"/>
+                <w:sz w:val="20"/>
+                <w:szCs w:val="20"/>
+              </w:rPr>
+              <w:t>(s)</w:t>
+            </w:r>
+          </w:p>
+        </w:tc>
+        <w:tc>
+          <w:tcPr>
+            <w:tcW w:w="1796" w:type="pct"/>
+          </w:tcPr>
+          <w:p>
+            <w:pPr>
+              <w:pStyle w:val="Default"/>
+              <w:jc w:val="center"/>
+              <w:rPr>
+                <w:rFonts w:ascii="Verdana" w:hAnsi="Verdana"/>
+                <w:sz w:val="20"/>
+                <w:szCs w:val="20"/>
+              </w:rPr>
+            </w:pPr>
+            <w:r>
+              <w:rPr>
+                <w:rFonts w:ascii="Verdana" w:hAnsi="Verdana"/>
+                <w:sz w:val="20"/>
+                <w:szCs w:val="20"/>
+              </w:rPr>
+              <w:t>0</w:t>
+            </w:r>
+          </w:p>
+        </w:tc>
+        <w:tc>
+          <w:tcPr>
+            <w:tcW w:w="1345" w:type="pct"/>
+          </w:tcPr>
+          <w:p>
+            <w:pPr>
+              <w:pStyle w:val="Default"/>
+              <w:jc w:val="center"/>
+              <w:rPr>
+                <w:rFonts w:ascii="Verdana" w:hAnsi="Verdana"/>
+                <w:sz w:val="20"/>
+                <w:szCs w:val="20"/>
+              </w:rPr>
+            </w:pPr>
+            <w:r>
+              <w:rPr>
+                <w:rFonts w:ascii="Verdana" w:hAnsi="Verdana"/>
+                <w:sz w:val="20"/>
+                <w:szCs w:val="20"/>
+              </w:rPr>
+              <w:t>0.009825</w:t>
+            </w:r>
+          </w:p>
+        </w:tc>
+      </w:tr>
+      <w:tr>
+        <w:trPr>
+          <w:trHeight w:val="720"/>
+        </w:trPr>
+        <w:tc>
+          <w:tcPr>
+            <w:tcW w:w="1859" w:type="pct"/>
+            <w:tcBorders>
+              <w:bottom w:val="single" w:sz="12" w:space="0" w:color="auto"/>
+            </w:tcBorders>
+          </w:tcPr>
+          <w:p>
+            <w:pPr>
+              <w:pStyle w:val="Default"/>
+              <w:rPr>
+                <w:rFonts w:ascii="Verdana" w:hAnsi="Verdana"/>
+                <w:sz w:val="20"/>
+                <w:szCs w:val="20"/>
+              </w:rPr>
+            </w:pPr>
+            <w:r>
+              <w:rPr>
+                <w:rFonts w:ascii="Verdana" w:hAnsi="Verdana"/>
+                <w:sz w:val="20"/>
+                <w:szCs w:val="20"/>
+              </w:rPr>
+              <w:t xml:space="preserve">Attempt 5 </w:t>
+            </w:r>
+            <w:r>
+              <w:rPr>
+                <w:rFonts w:ascii="Verdana" w:hAnsi="Verdana"/>
+                <w:sz w:val="20"/>
+                <w:szCs w:val="20"/>
+              </w:rPr>
+              <w:t>(s)</w:t>
+            </w:r>
+          </w:p>
+        </w:tc>
+        <w:tc>
+          <w:tcPr>
+            <w:tcW w:w="1796" w:type="pct"/>
+            <w:tcBorders>
+              <w:bottom w:val="single" w:sz="12" w:space="0" w:color="auto"/>
+            </w:tcBorders>
+          </w:tcPr>
+          <w:p>
+            <w:pPr>
+              <w:pStyle w:val="Default"/>
+              <w:jc w:val="center"/>
+              <w:rPr>
+                <w:rFonts w:ascii="Verdana" w:hAnsi="Verdana"/>
+                <w:sz w:val="20"/>
+                <w:szCs w:val="20"/>
+              </w:rPr>
+            </w:pPr>
+            <w:r>
+              <w:rPr>
+                <w:rFonts w:ascii="Verdana" w:hAnsi="Verdana"/>
+                <w:sz w:val="20"/>
+                <w:szCs w:val="20"/>
+              </w:rPr>
+              <w:t>0</w:t>
+            </w:r>
+          </w:p>
+        </w:tc>
+        <w:tc>
+          <w:tcPr>
+            <w:tcW w:w="1345" w:type="pct"/>
+            <w:tcBorders>
+              <w:bottom w:val="single" w:sz="12" w:space="0" w:color="auto"/>
+            </w:tcBorders>
+          </w:tcPr>
+          <w:p>
+            <w:pPr>
+              <w:pStyle w:val="Default"/>
+              <w:jc w:val="center"/>
+              <w:rPr>
+                <w:rFonts w:ascii="Verdana" w:hAnsi="Verdana"/>
+                <w:sz w:val="20"/>
+                <w:szCs w:val="20"/>
+              </w:rPr>
+            </w:pPr>
+            <w:r>
+              <w:rPr>
+                <w:rFonts w:ascii="Verdana" w:hAnsi="Verdana"/>
+                <w:sz w:val="20"/>
+                <w:szCs w:val="20"/>
+              </w:rPr>
+              <w:t>0.009279</w:t>
+            </w:r>
+          </w:p>
+        </w:tc>
+      </w:tr>
+      <w:tr>
+        <w:trPr>
+          <w:trHeight w:val="720"/>
+        </w:trPr>
+        <w:tc>
+          <w:tcPr>
+            <w:tcW w:w="1859" w:type="pct"/>
+            <w:tcBorders>
+              <w:top w:val="single" w:sz="12" w:space="0" w:color="auto"/>
+              <w:left w:val="single" w:sz="12" w:space="0" w:color="auto"/>
+              <w:bottom w:val="single" w:sz="12" w:space="0" w:color="auto"/>
+              <w:right w:val="single" w:sz="12" w:space="0" w:color="auto"/>
+            </w:tcBorders>
+          </w:tcPr>
+          <w:p>
+            <w:pPr>
+              <w:pStyle w:val="Default"/>
+              <w:rPr>
+                <w:rFonts w:ascii="Verdana" w:hAnsi="Verdana"/>
+                <w:sz w:val="20"/>
+                <w:szCs w:val="20"/>
+              </w:rPr>
+            </w:pPr>
+            <w:r>
+              <w:rPr>
+                <w:rFonts w:ascii="Verdana" w:hAnsi="Verdana"/>
+                <w:sz w:val="20"/>
+                <w:szCs w:val="20"/>
+              </w:rPr>
+              <w:t>Average Duration</w:t>
             </w:r>
             <w:r>
               <w:rPr>
@@ -2361,84 +2740,76 @@
               </w:rPr>
               <w:t xml:space="preserve"> (s)</w:t>
             </w:r>
-            <w:r>
-              <w:rPr>
-                <w:rFonts w:ascii="Verdana" w:hAnsi="Verdana"/>
-                <w:sz w:val="20"/>
-                <w:szCs w:val="20"/>
-              </w:rPr>
-              <w:t xml:space="preserve"> </w:t>
-            </w:r>
-          </w:p>
-        </w:tc>
-        <w:tc>
-          <w:tcPr>
-            <w:tcW w:w="925" w:type="pct"/>
-          </w:tcPr>
-          <w:p>
-            <w:pPr>
-              <w:pStyle w:val="Default"/>
-              <w:jc w:val="center"/>
-              <w:rPr>
-                <w:rFonts w:ascii="Verdana" w:hAnsi="Verdana"/>
-                <w:sz w:val="20"/>
-                <w:szCs w:val="20"/>
-              </w:rPr>
-            </w:pPr>
-          </w:p>
-        </w:tc>
-        <w:tc>
-          <w:tcPr>
-            <w:tcW w:w="693" w:type="pct"/>
-          </w:tcPr>
-          <w:p>
-            <w:pPr>
-              <w:pStyle w:val="Default"/>
-              <w:jc w:val="center"/>
-              <w:rPr>
-                <w:rFonts w:ascii="Verdana" w:hAnsi="Verdana"/>
-                <w:sz w:val="20"/>
-                <w:szCs w:val="20"/>
-              </w:rPr>
-            </w:pPr>
-          </w:p>
-        </w:tc>
-        <w:tc>
-          <w:tcPr>
-            <w:tcW w:w="808" w:type="pct"/>
-          </w:tcPr>
-          <w:p>
-            <w:pPr>
-              <w:pStyle w:val="Default"/>
-              <w:jc w:val="center"/>
-              <w:rPr>
-                <w:rFonts w:ascii="Verdana" w:hAnsi="Verdana"/>
-                <w:sz w:val="20"/>
-                <w:szCs w:val="20"/>
-              </w:rPr>
-            </w:pPr>
-          </w:p>
-        </w:tc>
-        <w:tc>
-          <w:tcPr>
-            <w:tcW w:w="808" w:type="pct"/>
-          </w:tcPr>
-          <w:p>
-            <w:pPr>
-              <w:pStyle w:val="Default"/>
-              <w:jc w:val="center"/>
-              <w:rPr>
-                <w:rFonts w:ascii="Verdana" w:hAnsi="Verdana"/>
-                <w:sz w:val="20"/>
-                <w:szCs w:val="20"/>
-              </w:rPr>
-            </w:pPr>
-          </w:p>
-        </w:tc>
-        <w:tc>
-          <w:tcPr>
-            <w:tcW w:w="808" w:type="pct"/>
-          </w:tcPr>
+          </w:p>
+        </w:tc>
+        <w:tc>
+          <w:tcPr>
+            <w:tcW w:w="1796" w:type="pct"/>
+            <w:tcBorders>
+              <w:top w:val="single" w:sz="12" w:space="0" w:color="auto"/>
+              <w:left w:val="single" w:sz="12" w:space="0" w:color="auto"/>
+              <w:bottom w:val="single" w:sz="12" w:space="0" w:color="auto"/>
+              <w:right w:val="single" w:sz="12" w:space="0" w:color="auto"/>
+            </w:tcBorders>
+          </w:tcPr>
+          <w:p>
+            <w:pPr>
+              <w:jc w:val="center"/>
+              <w:rPr>
+                <w:rFonts w:ascii="Calibri" w:hAnsi="Calibri" w:cs="Calibri"/>
+                <w:color w:val="000000"/>
+              </w:rPr>
+            </w:pPr>
+            <w:r>
+              <w:rPr>
+                <w:rFonts w:ascii="Calibri" w:hAnsi="Calibri" w:cs="Calibri"/>
+                <w:color w:val="000000"/>
+                <w:sz w:val="22"/>
+                <w:szCs w:val="22"/>
+              </w:rPr>
+              <w:t>0.0037734</w:t>
+            </w:r>
+          </w:p>
+          <w:p>
+            <w:pPr>
+              <w:pStyle w:val="Default"/>
+              <w:jc w:val="center"/>
+              <w:rPr>
+                <w:rFonts w:ascii="Verdana" w:hAnsi="Verdana"/>
+                <w:sz w:val="20"/>
+                <w:szCs w:val="20"/>
+              </w:rPr>
+            </w:pPr>
+          </w:p>
+        </w:tc>
+        <w:tc>
+          <w:tcPr>
+            <w:tcW w:w="1345" w:type="pct"/>
+            <w:tcBorders>
+              <w:top w:val="single" w:sz="12" w:space="0" w:color="auto"/>
+              <w:left w:val="single" w:sz="12" w:space="0" w:color="auto"/>
+              <w:bottom w:val="single" w:sz="12" w:space="0" w:color="auto"/>
+              <w:right w:val="single" w:sz="12" w:space="0" w:color="auto"/>
+            </w:tcBorders>
+          </w:tcPr>
+          <w:p>
+            <w:pPr>
+              <w:jc w:val="center"/>
+              <w:rPr>
+                <w:rFonts w:ascii="Calibri" w:hAnsi="Calibri" w:cs="Calibri"/>
+                <w:color w:val="000000"/>
+              </w:rPr>
+            </w:pPr>
+            <w:r>
+              <w:rPr>
+                <w:rFonts w:ascii="Calibri" w:hAnsi="Calibri" w:cs="Calibri"/>
+                <w:color w:val="000000"/>
+                <w:sz w:val="22"/>
+                <w:szCs w:val="22"/>
+              </w:rPr>
+              <w:t>0.0058498</w:t>
+            </w:r>
+          </w:p>
           <w:p>
             <w:pPr>
               <w:pStyle w:val="Default"/>
@@ -2465,15 +2836,29 @@
         <w:t>Pivot test</w:t>
       </w:r>
       <w:r>
-        <w:t xml:space="preserve"> (same set of </w:t>
+        <w:t xml:space="preserve"> (same set of array</w:t>
       </w:r>
-      <w:proofErr w:type="gramStart"/>
       <w:r>
-        <w:t>array</w:t>
+        <w:t xml:space="preserve"> size = </w:t>
       </w:r>
-      <w:proofErr w:type="gramEnd"/>
+      <w:r>
+        <w:t>10000</w:t>
+      </w:r>
       <w:r>
         <w:t>)</w:t>
+      </w:r>
+    </w:p>
+    <w:p>
+      <w:pPr>
+        <w:rPr>
+          <w:rFonts w:asciiTheme="majorHAnsi" w:eastAsiaTheme="majorEastAsia" w:hAnsiTheme="majorHAnsi" w:cstheme="majorBidi"/>
+          <w:color w:val="2F5496" w:themeColor="accent1" w:themeShade="BF"/>
+          <w:sz w:val="26"/>
+          <w:szCs w:val="26"/>
+        </w:rPr>
+      </w:pPr>
+      <w:r>
+        <w:br w:type="page"/>
       </w:r>
     </w:p>
     <w:p>
@@ -2597,6 +2982,115 @@
       </w:tr>
       <w:tr>
         <w:trPr>
+          <w:trHeight w:val="528"/>
+        </w:trPr>
+        <w:tc>
+          <w:tcPr>
+            <w:tcW w:w="1415" w:type="pct"/>
+          </w:tcPr>
+          <w:p>
+            <w:pPr>
+              <w:pStyle w:val="Default"/>
+              <w:jc w:val="center"/>
+              <w:rPr>
+                <w:rFonts w:ascii="Verdana" w:hAnsi="Verdana"/>
+                <w:sz w:val="20"/>
+                <w:szCs w:val="20"/>
+              </w:rPr>
+            </w:pPr>
+            <w:r>
+              <w:rPr>
+                <w:rFonts w:ascii="Verdana" w:hAnsi="Verdana"/>
+                <w:sz w:val="20"/>
+                <w:szCs w:val="20"/>
+              </w:rPr>
+              <w:t xml:space="preserve">Attempt 1 </w:t>
+            </w:r>
+            <w:r>
+              <w:rPr>
+                <w:rFonts w:ascii="Verdana" w:hAnsi="Verdana"/>
+                <w:sz w:val="20"/>
+                <w:szCs w:val="20"/>
+              </w:rPr>
+              <w:t>(s)</w:t>
+            </w:r>
+          </w:p>
+        </w:tc>
+        <w:tc>
+          <w:tcPr>
+            <w:tcW w:w="1367" w:type="pct"/>
+          </w:tcPr>
+          <w:p>
+            <w:pPr>
+              <w:pStyle w:val="Default"/>
+              <w:jc w:val="center"/>
+              <w:rPr>
+                <w:rFonts w:ascii="Verdana" w:hAnsi="Verdana"/>
+                <w:sz w:val="20"/>
+                <w:szCs w:val="20"/>
+              </w:rPr>
+            </w:pPr>
+            <w:r>
+              <w:rPr>
+                <w:rFonts w:ascii="Verdana" w:hAnsi="Verdana"/>
+                <w:sz w:val="20"/>
+                <w:szCs w:val="20"/>
+              </w:rPr>
+              <w:t>0</w:t>
+            </w:r>
+          </w:p>
+        </w:tc>
+        <w:tc>
+          <w:tcPr>
+            <w:tcW w:w="1024" w:type="pct"/>
+          </w:tcPr>
+          <w:p>
+            <w:pPr>
+              <w:pStyle w:val="Default"/>
+              <w:jc w:val="center"/>
+              <w:rPr>
+                <w:rFonts w:ascii="Verdana" w:hAnsi="Verdana"/>
+                <w:sz w:val="20"/>
+                <w:szCs w:val="20"/>
+              </w:rPr>
+            </w:pPr>
+            <w:r>
+              <w:rPr>
+                <w:rFonts w:ascii="Verdana" w:hAnsi="Verdana"/>
+                <w:sz w:val="20"/>
+                <w:szCs w:val="20"/>
+              </w:rPr>
+              <w:t>0 (k=37)</w:t>
+            </w:r>
+          </w:p>
+        </w:tc>
+        <w:tc>
+          <w:tcPr>
+            <w:tcW w:w="1194" w:type="pct"/>
+          </w:tcPr>
+          <w:p>
+            <w:pPr>
+              <w:pStyle w:val="Default"/>
+              <w:jc w:val="center"/>
+              <w:rPr>
+                <w:rFonts w:ascii="Verdana" w:hAnsi="Verdana"/>
+                <w:sz w:val="20"/>
+                <w:szCs w:val="20"/>
+              </w:rPr>
+            </w:pPr>
+            <w:r>
+              <w:rPr>
+                <w:rFonts w:ascii="Verdana" w:hAnsi="Verdana"/>
+                <w:sz w:val="20"/>
+                <w:szCs w:val="20"/>
+              </w:rPr>
+              <w:t>0.125004</w:t>
+            </w:r>
+          </w:p>
+        </w:tc>
+      </w:tr>
+      <w:tr>
+        <w:trPr>
           <w:trHeight w:val="720"/>
         </w:trPr>
         <w:tc>
@@ -2606,35 +3100,28 @@
           <w:p>
             <w:pPr>
               <w:pStyle w:val="Default"/>
-              <w:rPr>
-                <w:rFonts w:ascii="Verdana" w:hAnsi="Verdana"/>
-                <w:sz w:val="20"/>
-                <w:szCs w:val="20"/>
-              </w:rPr>
-            </w:pPr>
-            <w:r>
-              <w:rPr>
-                <w:rFonts w:ascii="Verdana" w:hAnsi="Verdana"/>
-                <w:sz w:val="20"/>
-                <w:szCs w:val="20"/>
-              </w:rPr>
-              <w:t>Duration</w:t>
-            </w:r>
-            <w:r>
-              <w:rPr>
-                <w:rFonts w:ascii="Verdana" w:hAnsi="Verdana"/>
-                <w:sz w:val="20"/>
-                <w:szCs w:val="20"/>
-              </w:rPr>
-              <w:t xml:space="preserve"> (s)</w:t>
-            </w:r>
-            <w:r>
-              <w:rPr>
-                <w:rFonts w:ascii="Verdana" w:hAnsi="Verdana"/>
-                <w:sz w:val="20"/>
-                <w:szCs w:val="20"/>
-              </w:rPr>
-              <w:t xml:space="preserve"> </w:t>
+              <w:jc w:val="center"/>
+              <w:rPr>
+                <w:rFonts w:ascii="Verdana" w:hAnsi="Verdana"/>
+                <w:sz w:val="20"/>
+                <w:szCs w:val="20"/>
+              </w:rPr>
+            </w:pPr>
+            <w:r>
+              <w:rPr>
+                <w:rFonts w:ascii="Verdana" w:hAnsi="Verdana"/>
+                <w:sz w:val="20"/>
+                <w:szCs w:val="20"/>
+              </w:rPr>
+              <w:t xml:space="preserve">Attempt 2 </w:t>
+            </w:r>
+            <w:r>
+              <w:rPr>
+                <w:rFonts w:ascii="Verdana" w:hAnsi="Verdana"/>
+                <w:sz w:val="20"/>
+                <w:szCs w:val="20"/>
+              </w:rPr>
+              <w:t>(s)</w:t>
             </w:r>
           </w:p>
         </w:tc>
@@ -2652,6 +3139,14 @@
                 <w:szCs w:val="20"/>
               </w:rPr>
             </w:pPr>
+            <w:r>
+              <w:rPr>
+                <w:rFonts w:ascii="Verdana" w:hAnsi="Verdana"/>
+                <w:sz w:val="20"/>
+                <w:szCs w:val="20"/>
+              </w:rPr>
+              <w:t>0</w:t>
+            </w:r>
           </w:p>
         </w:tc>
         <w:tc>
@@ -2668,12 +3163,512 @@
                 <w:szCs w:val="20"/>
               </w:rPr>
             </w:pPr>
+            <w:r>
+              <w:rPr>
+                <w:rFonts w:ascii="Verdana" w:hAnsi="Verdana"/>
+                <w:sz w:val="20"/>
+                <w:szCs w:val="20"/>
+              </w:rPr>
+              <w:t>0 (k=1238)</w:t>
+            </w:r>
           </w:p>
         </w:tc>
         <w:tc>
           <w:tcPr>
             <w:tcW w:w="1194" w:type="pct"/>
           </w:tcPr>
+          <w:p>
+            <w:pPr>
+              <w:pStyle w:val="Default"/>
+              <w:jc w:val="center"/>
+              <w:rPr>
+                <w:rFonts w:ascii="Verdana" w:hAnsi="Verdana"/>
+                <w:sz w:val="20"/>
+                <w:szCs w:val="20"/>
+              </w:rPr>
+            </w:pPr>
+            <w:r>
+              <w:rPr>
+                <w:rFonts w:ascii="Verdana" w:hAnsi="Verdana"/>
+                <w:sz w:val="20"/>
+                <w:szCs w:val="20"/>
+              </w:rPr>
+              <w:t>0.124515</w:t>
+            </w:r>
+          </w:p>
+        </w:tc>
+      </w:tr>
+      <w:tr>
+        <w:trPr>
+          <w:trHeight w:val="720"/>
+        </w:trPr>
+        <w:tc>
+          <w:tcPr>
+            <w:tcW w:w="1415" w:type="pct"/>
+          </w:tcPr>
+          <w:p>
+            <w:pPr>
+              <w:pStyle w:val="Default"/>
+              <w:jc w:val="center"/>
+              <w:rPr>
+                <w:rFonts w:ascii="Verdana" w:hAnsi="Verdana"/>
+                <w:sz w:val="20"/>
+                <w:szCs w:val="20"/>
+              </w:rPr>
+            </w:pPr>
+            <w:r>
+              <w:rPr>
+                <w:rFonts w:ascii="Verdana" w:hAnsi="Verdana"/>
+                <w:sz w:val="20"/>
+                <w:szCs w:val="20"/>
+              </w:rPr>
+              <w:t xml:space="preserve">Attempt 3 </w:t>
+            </w:r>
+            <w:r>
+              <w:rPr>
+                <w:rFonts w:ascii="Verdana" w:hAnsi="Verdana"/>
+                <w:sz w:val="20"/>
+                <w:szCs w:val="20"/>
+              </w:rPr>
+              <w:t>(s)</w:t>
+            </w:r>
+          </w:p>
+        </w:tc>
+        <w:tc>
+          <w:tcPr>
+            <w:tcW w:w="1367" w:type="pct"/>
+          </w:tcPr>
+          <w:p>
+            <w:pPr>
+              <w:pStyle w:val="Default"/>
+              <w:jc w:val="center"/>
+              <w:rPr>
+                <w:rFonts w:ascii="Verdana" w:hAnsi="Verdana"/>
+                <w:sz w:val="20"/>
+                <w:szCs w:val="20"/>
+              </w:rPr>
+            </w:pPr>
+            <w:r>
+              <w:rPr>
+                <w:rFonts w:ascii="Verdana" w:hAnsi="Verdana"/>
+                <w:sz w:val="20"/>
+                <w:szCs w:val="20"/>
+              </w:rPr>
+              <w:t>0</w:t>
+            </w:r>
+          </w:p>
+        </w:tc>
+        <w:tc>
+          <w:tcPr>
+            <w:tcW w:w="1024" w:type="pct"/>
+          </w:tcPr>
+          <w:p>
+            <w:pPr>
+              <w:pStyle w:val="Default"/>
+              <w:jc w:val="center"/>
+              <w:rPr>
+                <w:rFonts w:ascii="Verdana" w:hAnsi="Verdana"/>
+                <w:sz w:val="20"/>
+                <w:szCs w:val="20"/>
+              </w:rPr>
+            </w:pPr>
+            <w:r>
+              <w:rPr>
+                <w:rFonts w:ascii="Verdana" w:hAnsi="Verdana"/>
+                <w:sz w:val="20"/>
+                <w:szCs w:val="20"/>
+              </w:rPr>
+              <w:t>0 (k=4632)</w:t>
+            </w:r>
+          </w:p>
+        </w:tc>
+        <w:tc>
+          <w:tcPr>
+            <w:tcW w:w="1194" w:type="pct"/>
+          </w:tcPr>
+          <w:p>
+            <w:pPr>
+              <w:pStyle w:val="Default"/>
+              <w:jc w:val="center"/>
+              <w:rPr>
+                <w:rFonts w:ascii="Verdana" w:hAnsi="Verdana"/>
+                <w:sz w:val="20"/>
+                <w:szCs w:val="20"/>
+              </w:rPr>
+            </w:pPr>
+            <w:r>
+              <w:rPr>
+                <w:rFonts w:ascii="Verdana" w:hAnsi="Verdana"/>
+                <w:sz w:val="20"/>
+                <w:szCs w:val="20"/>
+              </w:rPr>
+              <w:t>0.124907</w:t>
+            </w:r>
+          </w:p>
+        </w:tc>
+      </w:tr>
+      <w:tr>
+        <w:trPr>
+          <w:trHeight w:val="720"/>
+        </w:trPr>
+        <w:tc>
+          <w:tcPr>
+            <w:tcW w:w="1415" w:type="pct"/>
+          </w:tcPr>
+          <w:p>
+            <w:pPr>
+              <w:pStyle w:val="Default"/>
+              <w:jc w:val="center"/>
+              <w:rPr>
+                <w:rFonts w:ascii="Verdana" w:hAnsi="Verdana"/>
+                <w:sz w:val="20"/>
+                <w:szCs w:val="20"/>
+              </w:rPr>
+            </w:pPr>
+            <w:r>
+              <w:rPr>
+                <w:rFonts w:ascii="Verdana" w:hAnsi="Verdana"/>
+                <w:sz w:val="20"/>
+                <w:szCs w:val="20"/>
+              </w:rPr>
+              <w:t xml:space="preserve">Attempt 4 </w:t>
+            </w:r>
+            <w:r>
+              <w:rPr>
+                <w:rFonts w:ascii="Verdana" w:hAnsi="Verdana"/>
+                <w:sz w:val="20"/>
+                <w:szCs w:val="20"/>
+              </w:rPr>
+              <w:t>(s)</w:t>
+            </w:r>
+          </w:p>
+        </w:tc>
+        <w:tc>
+          <w:tcPr>
+            <w:tcW w:w="1367" w:type="pct"/>
+          </w:tcPr>
+          <w:p>
+            <w:pPr>
+              <w:pStyle w:val="Default"/>
+              <w:jc w:val="center"/>
+              <w:rPr>
+                <w:rFonts w:ascii="Verdana" w:hAnsi="Verdana"/>
+                <w:sz w:val="20"/>
+                <w:szCs w:val="20"/>
+              </w:rPr>
+            </w:pPr>
+            <w:r>
+              <w:rPr>
+                <w:rFonts w:ascii="Verdana" w:hAnsi="Verdana"/>
+                <w:sz w:val="20"/>
+                <w:szCs w:val="20"/>
+              </w:rPr>
+              <w:t>0</w:t>
+            </w:r>
+          </w:p>
+        </w:tc>
+        <w:tc>
+          <w:tcPr>
+            <w:tcW w:w="1024" w:type="pct"/>
+          </w:tcPr>
+          <w:p>
+            <w:pPr>
+              <w:pStyle w:val="Default"/>
+              <w:jc w:val="center"/>
+              <w:rPr>
+                <w:rFonts w:ascii="Verdana" w:hAnsi="Verdana"/>
+                <w:sz w:val="20"/>
+                <w:szCs w:val="20"/>
+              </w:rPr>
+            </w:pPr>
+            <w:r>
+              <w:rPr>
+                <w:rFonts w:ascii="Verdana" w:hAnsi="Verdana"/>
+                <w:sz w:val="20"/>
+                <w:szCs w:val="20"/>
+              </w:rPr>
+              <w:t>0 (k=9574)</w:t>
+            </w:r>
+          </w:p>
+        </w:tc>
+        <w:tc>
+          <w:tcPr>
+            <w:tcW w:w="1194" w:type="pct"/>
+          </w:tcPr>
+          <w:p>
+            <w:pPr>
+              <w:pStyle w:val="Default"/>
+              <w:jc w:val="center"/>
+              <w:rPr>
+                <w:rFonts w:ascii="Verdana" w:hAnsi="Verdana"/>
+                <w:sz w:val="20"/>
+                <w:szCs w:val="20"/>
+              </w:rPr>
+            </w:pPr>
+            <w:r>
+              <w:rPr>
+                <w:rFonts w:ascii="Verdana" w:hAnsi="Verdana"/>
+                <w:sz w:val="20"/>
+                <w:szCs w:val="20"/>
+              </w:rPr>
+              <w:t>0.124537</w:t>
+            </w:r>
+          </w:p>
+        </w:tc>
+      </w:tr>
+      <w:tr>
+        <w:trPr>
+          <w:trHeight w:val="720"/>
+        </w:trPr>
+        <w:tc>
+          <w:tcPr>
+            <w:tcW w:w="1415" w:type="pct"/>
+            <w:tcBorders>
+              <w:bottom w:val="single" w:sz="12" w:space="0" w:color="auto"/>
+            </w:tcBorders>
+          </w:tcPr>
+          <w:p>
+            <w:pPr>
+              <w:pStyle w:val="Default"/>
+              <w:jc w:val="center"/>
+              <w:rPr>
+                <w:rFonts w:ascii="Verdana" w:hAnsi="Verdana"/>
+                <w:sz w:val="20"/>
+                <w:szCs w:val="20"/>
+              </w:rPr>
+            </w:pPr>
+            <w:r>
+              <w:rPr>
+                <w:rFonts w:ascii="Verdana" w:hAnsi="Verdana"/>
+                <w:sz w:val="20"/>
+                <w:szCs w:val="20"/>
+              </w:rPr>
+              <w:t xml:space="preserve">Attempt 5 </w:t>
+            </w:r>
+            <w:r>
+              <w:rPr>
+                <w:rFonts w:ascii="Verdana" w:hAnsi="Verdana"/>
+                <w:sz w:val="20"/>
+                <w:szCs w:val="20"/>
+              </w:rPr>
+              <w:t>(s)</w:t>
+            </w:r>
+          </w:p>
+        </w:tc>
+        <w:tc>
+          <w:tcPr>
+            <w:tcW w:w="1367" w:type="pct"/>
+            <w:tcBorders>
+              <w:bottom w:val="single" w:sz="12" w:space="0" w:color="auto"/>
+            </w:tcBorders>
+          </w:tcPr>
+          <w:p>
+            <w:pPr>
+              <w:pStyle w:val="Default"/>
+              <w:jc w:val="center"/>
+              <w:rPr>
+                <w:rFonts w:ascii="Verdana" w:hAnsi="Verdana"/>
+                <w:sz w:val="20"/>
+                <w:szCs w:val="20"/>
+              </w:rPr>
+            </w:pPr>
+            <w:r>
+              <w:rPr>
+                <w:rFonts w:ascii="Verdana" w:hAnsi="Verdana"/>
+                <w:sz w:val="20"/>
+                <w:szCs w:val="20"/>
+              </w:rPr>
+              <w:t>0</w:t>
+            </w:r>
+          </w:p>
+        </w:tc>
+        <w:tc>
+          <w:tcPr>
+            <w:tcW w:w="1024" w:type="pct"/>
+            <w:tcBorders>
+              <w:bottom w:val="single" w:sz="12" w:space="0" w:color="auto"/>
+            </w:tcBorders>
+          </w:tcPr>
+          <w:p>
+            <w:pPr>
+              <w:pStyle w:val="Default"/>
+              <w:jc w:val="center"/>
+              <w:rPr>
+                <w:rFonts w:ascii="Verdana" w:hAnsi="Verdana"/>
+                <w:sz w:val="20"/>
+                <w:szCs w:val="20"/>
+              </w:rPr>
+            </w:pPr>
+            <w:r>
+              <w:rPr>
+                <w:rFonts w:ascii="Verdana" w:hAnsi="Verdana"/>
+                <w:sz w:val="20"/>
+                <w:szCs w:val="20"/>
+              </w:rPr>
+              <w:t>0.009212 (k=58)</w:t>
+            </w:r>
+          </w:p>
+        </w:tc>
+        <w:tc>
+          <w:tcPr>
+            <w:tcW w:w="1194" w:type="pct"/>
+            <w:tcBorders>
+              <w:bottom w:val="single" w:sz="12" w:space="0" w:color="auto"/>
+            </w:tcBorders>
+          </w:tcPr>
+          <w:p>
+            <w:pPr>
+              <w:pStyle w:val="Default"/>
+              <w:jc w:val="center"/>
+              <w:rPr>
+                <w:rFonts w:ascii="Verdana" w:hAnsi="Verdana"/>
+                <w:sz w:val="20"/>
+                <w:szCs w:val="20"/>
+              </w:rPr>
+            </w:pPr>
+            <w:r>
+              <w:rPr>
+                <w:rFonts w:ascii="Verdana" w:hAnsi="Verdana"/>
+                <w:sz w:val="20"/>
+                <w:szCs w:val="20"/>
+              </w:rPr>
+              <w:t>0.124378</w:t>
+            </w:r>
+          </w:p>
+        </w:tc>
+      </w:tr>
+      <w:tr>
+        <w:trPr>
+          <w:trHeight w:val="720"/>
+        </w:trPr>
+        <w:tc>
+          <w:tcPr>
+            <w:tcW w:w="1415" w:type="pct"/>
+            <w:tcBorders>
+              <w:top w:val="single" w:sz="12" w:space="0" w:color="auto"/>
+              <w:left w:val="single" w:sz="12" w:space="0" w:color="auto"/>
+              <w:bottom w:val="single" w:sz="12" w:space="0" w:color="auto"/>
+              <w:right w:val="single" w:sz="12" w:space="0" w:color="auto"/>
+            </w:tcBorders>
+          </w:tcPr>
+          <w:p>
+            <w:pPr>
+              <w:pStyle w:val="Default"/>
+              <w:jc w:val="center"/>
+              <w:rPr>
+                <w:rFonts w:ascii="Verdana" w:hAnsi="Verdana"/>
+                <w:sz w:val="20"/>
+                <w:szCs w:val="20"/>
+              </w:rPr>
+            </w:pPr>
+            <w:r>
+              <w:rPr>
+                <w:rFonts w:ascii="Verdana" w:hAnsi="Verdana"/>
+                <w:sz w:val="20"/>
+                <w:szCs w:val="20"/>
+              </w:rPr>
+              <w:t>Average duration (s)</w:t>
+            </w:r>
+          </w:p>
+        </w:tc>
+        <w:tc>
+          <w:tcPr>
+            <w:tcW w:w="1367" w:type="pct"/>
+            <w:tcBorders>
+              <w:top w:val="single" w:sz="12" w:space="0" w:color="auto"/>
+              <w:left w:val="single" w:sz="12" w:space="0" w:color="auto"/>
+              <w:bottom w:val="single" w:sz="12" w:space="0" w:color="auto"/>
+              <w:right w:val="single" w:sz="12" w:space="0" w:color="auto"/>
+            </w:tcBorders>
+          </w:tcPr>
+          <w:p>
+            <w:pPr>
+              <w:pStyle w:val="Default"/>
+              <w:jc w:val="center"/>
+              <w:rPr>
+                <w:rFonts w:ascii="Verdana" w:hAnsi="Verdana"/>
+                <w:sz w:val="20"/>
+                <w:szCs w:val="20"/>
+              </w:rPr>
+            </w:pPr>
+            <w:r>
+              <w:rPr>
+                <w:rFonts w:ascii="Verdana" w:hAnsi="Verdana"/>
+                <w:sz w:val="20"/>
+                <w:szCs w:val="20"/>
+              </w:rPr>
+              <w:t>0</w:t>
+            </w:r>
+          </w:p>
+        </w:tc>
+        <w:tc>
+          <w:tcPr>
+            <w:tcW w:w="1024" w:type="pct"/>
+            <w:tcBorders>
+              <w:top w:val="single" w:sz="12" w:space="0" w:color="auto"/>
+              <w:left w:val="single" w:sz="12" w:space="0" w:color="auto"/>
+              <w:bottom w:val="single" w:sz="12" w:space="0" w:color="auto"/>
+              <w:right w:val="single" w:sz="12" w:space="0" w:color="auto"/>
+            </w:tcBorders>
+          </w:tcPr>
+          <w:p>
+            <w:pPr>
+              <w:jc w:val="center"/>
+              <w:rPr>
+                <w:rFonts w:ascii="Calibri" w:hAnsi="Calibri" w:cs="Calibri"/>
+                <w:color w:val="000000"/>
+              </w:rPr>
+            </w:pPr>
+            <w:r>
+              <w:rPr>
+                <w:rFonts w:ascii="Calibri" w:hAnsi="Calibri" w:cs="Calibri"/>
+                <w:color w:val="000000"/>
+                <w:sz w:val="22"/>
+                <w:szCs w:val="22"/>
+              </w:rPr>
+              <w:t>0.0018424</w:t>
+            </w:r>
+          </w:p>
+          <w:p>
+            <w:pPr>
+              <w:pStyle w:val="Default"/>
+              <w:jc w:val="center"/>
+              <w:rPr>
+                <w:rFonts w:ascii="Verdana" w:hAnsi="Verdana"/>
+                <w:sz w:val="20"/>
+                <w:szCs w:val="20"/>
+              </w:rPr>
+            </w:pPr>
+          </w:p>
+        </w:tc>
+        <w:tc>
+          <w:tcPr>
+            <w:tcW w:w="1194" w:type="pct"/>
+            <w:tcBorders>
+              <w:top w:val="single" w:sz="12" w:space="0" w:color="auto"/>
+              <w:left w:val="single" w:sz="12" w:space="0" w:color="auto"/>
+              <w:bottom w:val="single" w:sz="12" w:space="0" w:color="auto"/>
+              <w:right w:val="single" w:sz="12" w:space="0" w:color="auto"/>
+            </w:tcBorders>
+          </w:tcPr>
+          <w:p>
+            <w:pPr>
+              <w:jc w:val="center"/>
+              <w:rPr>
+                <w:rFonts w:ascii="Calibri" w:hAnsi="Calibri" w:cs="Calibri"/>
+                <w:color w:val="000000"/>
+              </w:rPr>
+            </w:pPr>
+            <w:r>
+              <w:rPr>
+                <w:rFonts w:ascii="Calibri" w:hAnsi="Calibri" w:cs="Calibri"/>
+                <w:color w:val="000000"/>
+                <w:sz w:val="22"/>
+                <w:szCs w:val="22"/>
+              </w:rPr>
+              <w:t>0.1246682</w:t>
+            </w:r>
+          </w:p>
           <w:p>
             <w:pPr>
               <w:pStyle w:val="Default"/>
@@ -2697,13 +3692,13 @@
         </w:numPr>
       </w:pPr>
       <w:r>
-        <w:t xml:space="preserve">Test of different cases (same set of </w:t>
+        <w:t>Test of different cases (same set of array</w:t>
       </w:r>
-      <w:proofErr w:type="gramStart"/>
       <w:r>
-        <w:t>array</w:t>
+        <w:t xml:space="preserve"> size = </w:t>
       </w:r>
-      <w:proofErr w:type="gramEnd"/>
+      <w:bookmarkStart w:id="1" w:name="_GoBack"/>
+      <w:bookmarkEnd w:id="1"/>
       <w:r>
         <w:t>)</w:t>
       </w:r>
@@ -3333,15 +4328,7 @@
         </w:numPr>
       </w:pPr>
       <w:r>
-        <w:t xml:space="preserve">Test of different cases (same set of </w:t>
-      </w:r>
-      <w:proofErr w:type="gramStart"/>
-      <w:r>
-        <w:t>array</w:t>
-      </w:r>
-      <w:proofErr w:type="gramEnd"/>
-      <w:r>
-        <w:t>)</w:t>
+        <w:t>Test of different cases (same set of array)</w:t>
       </w:r>
     </w:p>
     <w:p>

--- a/Report.docx
+++ b/Report.docx
@@ -266,7 +266,27 @@
                 <w:sz w:val="23"/>
                 <w:szCs w:val="23"/>
               </w:rPr>
-              <w:t xml:space="preserve">-th element. </w:t>
+              <w:t>-</w:t>
+            </w:r>
+            <w:proofErr w:type="spellStart"/>
+            <w:r>
+              <w:rPr>
+                <w:rFonts w:ascii="Times New Roman" w:hAnsi="Times New Roman" w:cs="Times New Roman"/>
+                <w:color w:val="000000"/>
+                <w:sz w:val="23"/>
+                <w:szCs w:val="23"/>
+              </w:rPr>
+              <w:t>th</w:t>
+            </w:r>
+            <w:proofErr w:type="spellEnd"/>
+            <w:r>
+              <w:rPr>
+                <w:rFonts w:ascii="Times New Roman" w:hAnsi="Times New Roman" w:cs="Times New Roman"/>
+                <w:color w:val="000000"/>
+                <w:sz w:val="23"/>
+                <w:szCs w:val="23"/>
+              </w:rPr>
+              <w:t xml:space="preserve"> element. </w:t>
             </w:r>
           </w:p>
           <w:p>
@@ -309,7 +329,27 @@
                 <w:sz w:val="23"/>
                 <w:szCs w:val="23"/>
               </w:rPr>
-              <w:t xml:space="preserve">-th element using quick-select algorithm. </w:t>
+              <w:t>-</w:t>
+            </w:r>
+            <w:proofErr w:type="spellStart"/>
+            <w:r>
+              <w:rPr>
+                <w:rFonts w:ascii="Times New Roman" w:hAnsi="Times New Roman" w:cs="Times New Roman"/>
+                <w:color w:val="000000"/>
+                <w:sz w:val="23"/>
+                <w:szCs w:val="23"/>
+              </w:rPr>
+              <w:t>th</w:t>
+            </w:r>
+            <w:proofErr w:type="spellEnd"/>
+            <w:r>
+              <w:rPr>
+                <w:rFonts w:ascii="Times New Roman" w:hAnsi="Times New Roman" w:cs="Times New Roman"/>
+                <w:color w:val="000000"/>
+                <w:sz w:val="23"/>
+                <w:szCs w:val="23"/>
+              </w:rPr>
+              <w:t xml:space="preserve"> element using quick-select algorithm. </w:t>
             </w:r>
           </w:p>
           <w:p>
@@ -637,7 +677,27 @@
                 <w:sz w:val="23"/>
                 <w:szCs w:val="23"/>
               </w:rPr>
-              <w:t xml:space="preserve">-th element. </w:t>
+              <w:t>-</w:t>
+            </w:r>
+            <w:proofErr w:type="spellStart"/>
+            <w:r>
+              <w:rPr>
+                <w:rFonts w:ascii="Times New Roman" w:hAnsi="Times New Roman" w:cs="Times New Roman"/>
+                <w:color w:val="000000"/>
+                <w:sz w:val="23"/>
+                <w:szCs w:val="23"/>
+              </w:rPr>
+              <w:t>th</w:t>
+            </w:r>
+            <w:proofErr w:type="spellEnd"/>
+            <w:r>
+              <w:rPr>
+                <w:rFonts w:ascii="Times New Roman" w:hAnsi="Times New Roman" w:cs="Times New Roman"/>
+                <w:color w:val="000000"/>
+                <w:sz w:val="23"/>
+                <w:szCs w:val="23"/>
+              </w:rPr>
+              <w:t xml:space="preserve"> element. </w:t>
             </w:r>
           </w:p>
           <w:p>
@@ -680,7 +740,27 @@
                 <w:sz w:val="23"/>
                 <w:szCs w:val="23"/>
               </w:rPr>
-              <w:t xml:space="preserve">-th element using merge-sort algorithm. </w:t>
+              <w:t>-</w:t>
+            </w:r>
+            <w:proofErr w:type="spellStart"/>
+            <w:r>
+              <w:rPr>
+                <w:rFonts w:ascii="Times New Roman" w:hAnsi="Times New Roman" w:cs="Times New Roman"/>
+                <w:color w:val="000000"/>
+                <w:sz w:val="23"/>
+                <w:szCs w:val="23"/>
+              </w:rPr>
+              <w:t>th</w:t>
+            </w:r>
+            <w:proofErr w:type="spellEnd"/>
+            <w:r>
+              <w:rPr>
+                <w:rFonts w:ascii="Times New Roman" w:hAnsi="Times New Roman" w:cs="Times New Roman"/>
+                <w:color w:val="000000"/>
+                <w:sz w:val="23"/>
+                <w:szCs w:val="23"/>
+              </w:rPr>
+              <w:t xml:space="preserve"> element using merge-sort algorithm. </w:t>
             </w:r>
           </w:p>
           <w:p>
@@ -3666,7 +3746,18 @@
                 <w:sz w:val="22"/>
                 <w:szCs w:val="22"/>
               </w:rPr>
-              <w:t>0.1246682</w:t>
+              <w:t>0.124</w:t>
+            </w:r>
+            <w:bookmarkStart w:id="1" w:name="_GoBack"/>
+            <w:bookmarkEnd w:id="1"/>
+            <w:r>
+              <w:rPr>
+                <w:rFonts w:ascii="Calibri" w:hAnsi="Calibri" w:cs="Calibri"/>
+                <w:color w:val="000000"/>
+                <w:sz w:val="22"/>
+                <w:szCs w:val="22"/>
+              </w:rPr>
+              <w:t>6682</w:t>
             </w:r>
           </w:p>
           <w:p>
@@ -3697,8 +3788,9 @@
       <w:r>
         <w:t xml:space="preserve"> size = </w:t>
       </w:r>
-      <w:bookmarkStart w:id="1" w:name="_GoBack"/>
-      <w:bookmarkEnd w:id="1"/>
+      <w:r>
+        <w:t>10000</w:t>
+      </w:r>
       <w:r>
         <w:t>)</w:t>
       </w:r>
@@ -4328,7 +4420,15 @@
         </w:numPr>
       </w:pPr>
       <w:r>
-        <w:t>Test of different cases (same set of array)</w:t>
+        <w:t xml:space="preserve">Test of different cases (same set of </w:t>
+      </w:r>
+      <w:proofErr w:type="gramStart"/>
+      <w:r>
+        <w:t>array</w:t>
+      </w:r>
+      <w:proofErr w:type="gramEnd"/>
+      <w:r>
+        <w:t>)</w:t>
       </w:r>
     </w:p>
     <w:p>

--- a/Report.docx
+++ b/Report.docx
@@ -2086,15 +2086,7 @@
                 <w:sz w:val="20"/>
                 <w:szCs w:val="20"/>
               </w:rPr>
-              <w:t>Duration</w:t>
-            </w:r>
-            <w:r>
-              <w:rPr>
-                <w:rFonts w:ascii="Verdana" w:hAnsi="Verdana"/>
-                <w:sz w:val="20"/>
-                <w:szCs w:val="20"/>
-              </w:rPr>
-              <w:t xml:space="preserve"> (s)</w:t>
+              <w:t>Duration (s)</w:t>
             </w:r>
           </w:p>
         </w:tc>
@@ -2112,16 +2104,14 @@
             <w:pPr>
               <w:jc w:val="center"/>
               <w:rPr>
-                <w:rFonts w:ascii="Calibri" w:hAnsi="Calibri" w:cs="Calibri"/>
-                <w:color w:val="000000"/>
-              </w:rPr>
-            </w:pPr>
-            <w:r>
-              <w:rPr>
-                <w:rFonts w:ascii="Calibri" w:hAnsi="Calibri" w:cs="Calibri"/>
-                <w:color w:val="000000"/>
-                <w:sz w:val="22"/>
-                <w:szCs w:val="22"/>
+                <w:rFonts w:ascii="Verdana" w:hAnsi="Verdana" w:cs="Calibri"/>
+                <w:color w:val="000000"/>
+              </w:rPr>
+            </w:pPr>
+            <w:r>
+              <w:rPr>
+                <w:rFonts w:ascii="Verdana" w:hAnsi="Verdana" w:cs="Calibri"/>
+                <w:color w:val="000000"/>
               </w:rPr>
               <w:t>0.0009954</w:t>
             </w:r>
@@ -2152,16 +2142,14 @@
             <w:pPr>
               <w:jc w:val="center"/>
               <w:rPr>
-                <w:rFonts w:ascii="Calibri" w:hAnsi="Calibri" w:cs="Calibri"/>
-                <w:color w:val="000000"/>
-              </w:rPr>
-            </w:pPr>
-            <w:r>
-              <w:rPr>
-                <w:rFonts w:ascii="Calibri" w:hAnsi="Calibri" w:cs="Calibri"/>
-                <w:color w:val="000000"/>
-                <w:sz w:val="22"/>
-                <w:szCs w:val="22"/>
+                <w:rFonts w:ascii="Verdana" w:hAnsi="Verdana" w:cs="Calibri"/>
+                <w:color w:val="000000"/>
+              </w:rPr>
+            </w:pPr>
+            <w:r>
+              <w:rPr>
+                <w:rFonts w:ascii="Verdana" w:hAnsi="Verdana" w:cs="Calibri"/>
+                <w:color w:val="000000"/>
               </w:rPr>
               <w:t>0.002197</w:t>
             </w:r>
@@ -2192,16 +2180,14 @@
             <w:pPr>
               <w:jc w:val="center"/>
               <w:rPr>
-                <w:rFonts w:ascii="Calibri" w:hAnsi="Calibri" w:cs="Calibri"/>
-                <w:color w:val="000000"/>
-              </w:rPr>
-            </w:pPr>
-            <w:r>
-              <w:rPr>
-                <w:rFonts w:ascii="Calibri" w:hAnsi="Calibri" w:cs="Calibri"/>
-                <w:color w:val="000000"/>
-                <w:sz w:val="22"/>
-                <w:szCs w:val="22"/>
+                <w:rFonts w:ascii="Verdana" w:hAnsi="Verdana" w:cs="Calibri"/>
+                <w:color w:val="000000"/>
+              </w:rPr>
+            </w:pPr>
+            <w:r>
+              <w:rPr>
+                <w:rFonts w:ascii="Verdana" w:hAnsi="Verdana" w:cs="Calibri"/>
+                <w:color w:val="000000"/>
               </w:rPr>
               <w:t>0.03424</w:t>
             </w:r>
@@ -2232,16 +2218,14 @@
             <w:pPr>
               <w:jc w:val="center"/>
               <w:rPr>
-                <w:rFonts w:ascii="Calibri" w:hAnsi="Calibri" w:cs="Calibri"/>
-                <w:color w:val="000000"/>
-              </w:rPr>
-            </w:pPr>
-            <w:r>
-              <w:rPr>
-                <w:rFonts w:ascii="Calibri" w:hAnsi="Calibri" w:cs="Calibri"/>
-                <w:color w:val="000000"/>
-                <w:sz w:val="22"/>
-                <w:szCs w:val="22"/>
+                <w:rFonts w:ascii="Verdana" w:hAnsi="Verdana" w:cs="Calibri"/>
+                <w:color w:val="000000"/>
+              </w:rPr>
+            </w:pPr>
+            <w:r>
+              <w:rPr>
+                <w:rFonts w:ascii="Verdana" w:hAnsi="Verdana" w:cs="Calibri"/>
+                <w:color w:val="000000"/>
               </w:rPr>
               <w:t>0.1784362</w:t>
             </w:r>
@@ -2266,13 +2250,14 @@
       <w:tblPr>
         <w:tblStyle w:val="TableGrid"/>
         <w:tblpPr w:leftFromText="180" w:rightFromText="180" w:vertAnchor="text" w:horzAnchor="margin" w:tblpY="514"/>
-        <w:tblW w:w="2577" w:type="pct"/>
+        <w:tblW w:w="3270" w:type="pct"/>
         <w:tblLook w:val="04A0" w:firstRow="1" w:lastRow="0" w:firstColumn="1" w:lastColumn="0" w:noHBand="0" w:noVBand="1"/>
       </w:tblPr>
       <w:tblGrid>
-        <w:gridCol w:w="1728"/>
-        <w:gridCol w:w="1669"/>
-        <w:gridCol w:w="1250"/>
+        <w:gridCol w:w="1709"/>
+        <w:gridCol w:w="1650"/>
+        <w:gridCol w:w="1306"/>
+        <w:gridCol w:w="1231"/>
       </w:tblGrid>
       <w:tr>
         <w:trPr>
@@ -2280,7 +2265,7 @@
         </w:trPr>
         <w:tc>
           <w:tcPr>
-            <w:tcW w:w="1859" w:type="pct"/>
+            <w:tcW w:w="1465" w:type="pct"/>
           </w:tcPr>
           <w:p>
             <w:pPr>
@@ -2304,7 +2289,7 @@
         </w:tc>
         <w:tc>
           <w:tcPr>
-            <w:tcW w:w="1796" w:type="pct"/>
+            <w:tcW w:w="1415" w:type="pct"/>
           </w:tcPr>
           <w:p>
             <w:pPr>
@@ -2328,7 +2313,7 @@
         </w:tc>
         <w:tc>
           <w:tcPr>
-            <w:tcW w:w="1345" w:type="pct"/>
+            <w:tcW w:w="1060" w:type="pct"/>
           </w:tcPr>
           <w:p>
             <w:pPr>
@@ -2347,6 +2332,30 @@
                 <w:szCs w:val="20"/>
               </w:rPr>
               <w:t xml:space="preserve">Fixed </w:t>
+            </w:r>
+          </w:p>
+        </w:tc>
+        <w:tc>
+          <w:tcPr>
+            <w:tcW w:w="1060" w:type="pct"/>
+          </w:tcPr>
+          <w:p>
+            <w:pPr>
+              <w:pStyle w:val="Default"/>
+              <w:jc w:val="center"/>
+              <w:rPr>
+                <w:rFonts w:ascii="Verdana" w:hAnsi="Verdana"/>
+                <w:sz w:val="20"/>
+                <w:szCs w:val="20"/>
+              </w:rPr>
+            </w:pPr>
+            <w:r>
+              <w:rPr>
+                <w:rFonts w:ascii="Verdana" w:hAnsi="Verdana"/>
+                <w:sz w:val="20"/>
+                <w:szCs w:val="20"/>
+              </w:rPr>
+              <w:t>kth element</w:t>
             </w:r>
           </w:p>
         </w:tc>
@@ -2357,7 +2366,7 @@
         </w:trPr>
         <w:tc>
           <w:tcPr>
-            <w:tcW w:w="1859" w:type="pct"/>
+            <w:tcW w:w="1465" w:type="pct"/>
           </w:tcPr>
           <w:p>
             <w:pPr>
@@ -2389,7 +2398,7 @@
         </w:tc>
         <w:tc>
           <w:tcPr>
-            <w:tcW w:w="1796" w:type="pct"/>
+            <w:tcW w:w="1415" w:type="pct"/>
           </w:tcPr>
           <w:p>
             <w:pPr>
@@ -2413,7 +2422,7 @@
         </w:tc>
         <w:tc>
           <w:tcPr>
-            <w:tcW w:w="1345" w:type="pct"/>
+            <w:tcW w:w="1060" w:type="pct"/>
           </w:tcPr>
           <w:p>
             <w:pPr>
@@ -2432,6 +2441,30 @@
                 <w:szCs w:val="20"/>
               </w:rPr>
               <w:t>0.010145</w:t>
+            </w:r>
+          </w:p>
+        </w:tc>
+        <w:tc>
+          <w:tcPr>
+            <w:tcW w:w="1060" w:type="pct"/>
+          </w:tcPr>
+          <w:p>
+            <w:pPr>
+              <w:pStyle w:val="Default"/>
+              <w:jc w:val="center"/>
+              <w:rPr>
+                <w:rFonts w:ascii="Verdana" w:hAnsi="Verdana"/>
+                <w:sz w:val="20"/>
+                <w:szCs w:val="20"/>
+              </w:rPr>
+            </w:pPr>
+            <w:r>
+              <w:rPr>
+                <w:rFonts w:ascii="Verdana" w:hAnsi="Verdana"/>
+                <w:sz w:val="20"/>
+                <w:szCs w:val="20"/>
+              </w:rPr>
+              <w:t>38</w:t>
             </w:r>
           </w:p>
         </w:tc>
@@ -2442,7 +2475,7 @@
         </w:trPr>
         <w:tc>
           <w:tcPr>
-            <w:tcW w:w="1859" w:type="pct"/>
+            <w:tcW w:w="1465" w:type="pct"/>
           </w:tcPr>
           <w:p>
             <w:pPr>
@@ -2473,7 +2506,7 @@
         </w:tc>
         <w:tc>
           <w:tcPr>
-            <w:tcW w:w="1796" w:type="pct"/>
+            <w:tcW w:w="1415" w:type="pct"/>
           </w:tcPr>
           <w:p>
             <w:pPr>
@@ -2497,7 +2530,7 @@
         </w:tc>
         <w:tc>
           <w:tcPr>
-            <w:tcW w:w="1345" w:type="pct"/>
+            <w:tcW w:w="1060" w:type="pct"/>
           </w:tcPr>
           <w:p>
             <w:pPr>
@@ -2516,6 +2549,30 @@
                 <w:szCs w:val="20"/>
               </w:rPr>
               <w:t>0</w:t>
+            </w:r>
+          </w:p>
+        </w:tc>
+        <w:tc>
+          <w:tcPr>
+            <w:tcW w:w="1060" w:type="pct"/>
+          </w:tcPr>
+          <w:p>
+            <w:pPr>
+              <w:pStyle w:val="Default"/>
+              <w:jc w:val="center"/>
+              <w:rPr>
+                <w:rFonts w:ascii="Verdana" w:hAnsi="Verdana"/>
+                <w:sz w:val="20"/>
+                <w:szCs w:val="20"/>
+              </w:rPr>
+            </w:pPr>
+            <w:r>
+              <w:rPr>
+                <w:rFonts w:ascii="Verdana" w:hAnsi="Verdana"/>
+                <w:sz w:val="20"/>
+                <w:szCs w:val="20"/>
+              </w:rPr>
+              <w:t>1638</w:t>
             </w:r>
           </w:p>
         </w:tc>
@@ -2526,7 +2583,7 @@
         </w:trPr>
         <w:tc>
           <w:tcPr>
-            <w:tcW w:w="1859" w:type="pct"/>
+            <w:tcW w:w="1465" w:type="pct"/>
           </w:tcPr>
           <w:p>
             <w:pPr>
@@ -2557,7 +2614,7 @@
         </w:tc>
         <w:tc>
           <w:tcPr>
-            <w:tcW w:w="1796" w:type="pct"/>
+            <w:tcW w:w="1415" w:type="pct"/>
           </w:tcPr>
           <w:p>
             <w:pPr>
@@ -2581,7 +2638,7 @@
         </w:tc>
         <w:tc>
           <w:tcPr>
-            <w:tcW w:w="1345" w:type="pct"/>
+            <w:tcW w:w="1060" w:type="pct"/>
           </w:tcPr>
           <w:p>
             <w:pPr>
@@ -2600,6 +2657,30 @@
                 <w:szCs w:val="20"/>
               </w:rPr>
               <w:t>0</w:t>
+            </w:r>
+          </w:p>
+        </w:tc>
+        <w:tc>
+          <w:tcPr>
+            <w:tcW w:w="1060" w:type="pct"/>
+          </w:tcPr>
+          <w:p>
+            <w:pPr>
+              <w:pStyle w:val="Default"/>
+              <w:jc w:val="center"/>
+              <w:rPr>
+                <w:rFonts w:ascii="Verdana" w:hAnsi="Verdana"/>
+                <w:sz w:val="20"/>
+                <w:szCs w:val="20"/>
+              </w:rPr>
+            </w:pPr>
+            <w:r>
+              <w:rPr>
+                <w:rFonts w:ascii="Verdana" w:hAnsi="Verdana"/>
+                <w:sz w:val="20"/>
+                <w:szCs w:val="20"/>
+              </w:rPr>
+              <w:t>5690</w:t>
             </w:r>
           </w:p>
         </w:tc>
@@ -2610,7 +2691,7 @@
         </w:trPr>
         <w:tc>
           <w:tcPr>
-            <w:tcW w:w="1859" w:type="pct"/>
+            <w:tcW w:w="1465" w:type="pct"/>
           </w:tcPr>
           <w:p>
             <w:pPr>
@@ -2641,7 +2722,7 @@
         </w:tc>
         <w:tc>
           <w:tcPr>
-            <w:tcW w:w="1796" w:type="pct"/>
+            <w:tcW w:w="1415" w:type="pct"/>
           </w:tcPr>
           <w:p>
             <w:pPr>
@@ -2665,7 +2746,7 @@
         </w:tc>
         <w:tc>
           <w:tcPr>
-            <w:tcW w:w="1345" w:type="pct"/>
+            <w:tcW w:w="1060" w:type="pct"/>
           </w:tcPr>
           <w:p>
             <w:pPr>
@@ -2684,6 +2765,30 @@
                 <w:szCs w:val="20"/>
               </w:rPr>
               <w:t>0.009825</w:t>
+            </w:r>
+          </w:p>
+        </w:tc>
+        <w:tc>
+          <w:tcPr>
+            <w:tcW w:w="1060" w:type="pct"/>
+          </w:tcPr>
+          <w:p>
+            <w:pPr>
+              <w:pStyle w:val="Default"/>
+              <w:jc w:val="center"/>
+              <w:rPr>
+                <w:rFonts w:ascii="Verdana" w:hAnsi="Verdana"/>
+                <w:sz w:val="20"/>
+                <w:szCs w:val="20"/>
+              </w:rPr>
+            </w:pPr>
+            <w:r>
+              <w:rPr>
+                <w:rFonts w:ascii="Verdana" w:hAnsi="Verdana"/>
+                <w:sz w:val="20"/>
+                <w:szCs w:val="20"/>
+              </w:rPr>
+              <w:t>7653</w:t>
             </w:r>
           </w:p>
         </w:tc>
@@ -2694,7 +2799,7 @@
         </w:trPr>
         <w:tc>
           <w:tcPr>
-            <w:tcW w:w="1859" w:type="pct"/>
+            <w:tcW w:w="1465" w:type="pct"/>
             <w:tcBorders>
               <w:bottom w:val="single" w:sz="12" w:space="0" w:color="auto"/>
             </w:tcBorders>
@@ -2728,7 +2833,7 @@
         </w:tc>
         <w:tc>
           <w:tcPr>
-            <w:tcW w:w="1796" w:type="pct"/>
+            <w:tcW w:w="1415" w:type="pct"/>
             <w:tcBorders>
               <w:bottom w:val="single" w:sz="12" w:space="0" w:color="auto"/>
             </w:tcBorders>
@@ -2755,7 +2860,7 @@
         </w:tc>
         <w:tc>
           <w:tcPr>
-            <w:tcW w:w="1345" w:type="pct"/>
+            <w:tcW w:w="1060" w:type="pct"/>
             <w:tcBorders>
               <w:bottom w:val="single" w:sz="12" w:space="0" w:color="auto"/>
             </w:tcBorders>
@@ -2777,6 +2882,33 @@
                 <w:szCs w:val="20"/>
               </w:rPr>
               <w:t>0.009279</w:t>
+            </w:r>
+          </w:p>
+        </w:tc>
+        <w:tc>
+          <w:tcPr>
+            <w:tcW w:w="1060" w:type="pct"/>
+            <w:tcBorders>
+              <w:bottom w:val="single" w:sz="12" w:space="0" w:color="auto"/>
+            </w:tcBorders>
+          </w:tcPr>
+          <w:p>
+            <w:pPr>
+              <w:pStyle w:val="Default"/>
+              <w:jc w:val="center"/>
+              <w:rPr>
+                <w:rFonts w:ascii="Verdana" w:hAnsi="Verdana"/>
+                <w:sz w:val="20"/>
+                <w:szCs w:val="20"/>
+              </w:rPr>
+            </w:pPr>
+            <w:r>
+              <w:rPr>
+                <w:rFonts w:ascii="Verdana" w:hAnsi="Verdana"/>
+                <w:sz w:val="20"/>
+                <w:szCs w:val="20"/>
+              </w:rPr>
+              <w:t>8654</w:t>
             </w:r>
           </w:p>
         </w:tc>
@@ -2787,7 +2919,7 @@
         </w:trPr>
         <w:tc>
           <w:tcPr>
-            <w:tcW w:w="1859" w:type="pct"/>
+            <w:tcW w:w="1465" w:type="pct"/>
             <w:tcBorders>
               <w:top w:val="single" w:sz="12" w:space="0" w:color="auto"/>
               <w:left w:val="single" w:sz="12" w:space="0" w:color="auto"/>
@@ -2810,21 +2942,13 @@
                 <w:sz w:val="20"/>
                 <w:szCs w:val="20"/>
               </w:rPr>
-              <w:t>Average Duration</w:t>
-            </w:r>
-            <w:r>
-              <w:rPr>
-                <w:rFonts w:ascii="Verdana" w:hAnsi="Verdana"/>
-                <w:sz w:val="20"/>
-                <w:szCs w:val="20"/>
-              </w:rPr>
-              <w:t xml:space="preserve"> (s)</w:t>
-            </w:r>
-          </w:p>
-        </w:tc>
-        <w:tc>
-          <w:tcPr>
-            <w:tcW w:w="1796" w:type="pct"/>
+              <w:t>Average Duration (s)</w:t>
+            </w:r>
+          </w:p>
+        </w:tc>
+        <w:tc>
+          <w:tcPr>
+            <w:tcW w:w="1415" w:type="pct"/>
             <w:tcBorders>
               <w:top w:val="single" w:sz="12" w:space="0" w:color="auto"/>
               <w:left w:val="single" w:sz="12" w:space="0" w:color="auto"/>
@@ -2836,16 +2960,14 @@
             <w:pPr>
               <w:jc w:val="center"/>
               <w:rPr>
-                <w:rFonts w:ascii="Calibri" w:hAnsi="Calibri" w:cs="Calibri"/>
-                <w:color w:val="000000"/>
-              </w:rPr>
-            </w:pPr>
-            <w:r>
-              <w:rPr>
-                <w:rFonts w:ascii="Calibri" w:hAnsi="Calibri" w:cs="Calibri"/>
-                <w:color w:val="000000"/>
-                <w:sz w:val="22"/>
-                <w:szCs w:val="22"/>
+                <w:rFonts w:ascii="Verdana" w:hAnsi="Verdana" w:cs="Calibri"/>
+                <w:color w:val="000000"/>
+              </w:rPr>
+            </w:pPr>
+            <w:r>
+              <w:rPr>
+                <w:rFonts w:ascii="Verdana" w:hAnsi="Verdana" w:cs="Calibri"/>
+                <w:color w:val="000000"/>
               </w:rPr>
               <w:t>0.0037734</w:t>
             </w:r>
@@ -2864,7 +2986,7 @@
         </w:tc>
         <w:tc>
           <w:tcPr>
-            <w:tcW w:w="1345" w:type="pct"/>
+            <w:tcW w:w="1060" w:type="pct"/>
             <w:tcBorders>
               <w:top w:val="single" w:sz="12" w:space="0" w:color="auto"/>
               <w:left w:val="single" w:sz="12" w:space="0" w:color="auto"/>
@@ -2876,16 +2998,14 @@
             <w:pPr>
               <w:jc w:val="center"/>
               <w:rPr>
-                <w:rFonts w:ascii="Calibri" w:hAnsi="Calibri" w:cs="Calibri"/>
-                <w:color w:val="000000"/>
-              </w:rPr>
-            </w:pPr>
-            <w:r>
-              <w:rPr>
-                <w:rFonts w:ascii="Calibri" w:hAnsi="Calibri" w:cs="Calibri"/>
-                <w:color w:val="000000"/>
-                <w:sz w:val="22"/>
-                <w:szCs w:val="22"/>
+                <w:rFonts w:ascii="Verdana" w:hAnsi="Verdana" w:cs="Calibri"/>
+                <w:color w:val="000000"/>
+              </w:rPr>
+            </w:pPr>
+            <w:r>
+              <w:rPr>
+                <w:rFonts w:ascii="Verdana" w:hAnsi="Verdana" w:cs="Calibri"/>
+                <w:color w:val="000000"/>
               </w:rPr>
               <w:t>0.0058498</w:t>
             </w:r>
@@ -2900,6 +3020,28 @@
                 <w:szCs w:val="20"/>
               </w:rPr>
             </w:pPr>
+          </w:p>
+        </w:tc>
+        <w:tc>
+          <w:tcPr>
+            <w:tcW w:w="1060" w:type="pct"/>
+            <w:tcBorders>
+              <w:top w:val="single" w:sz="12" w:space="0" w:color="auto"/>
+              <w:left w:val="single" w:sz="12" w:space="0" w:color="auto"/>
+              <w:bottom w:val="single" w:sz="12" w:space="0" w:color="auto"/>
+              <w:right w:val="single" w:sz="12" w:space="0" w:color="auto"/>
+            </w:tcBorders>
+          </w:tcPr>
+          <w:p>
+            <w:pPr>
+              <w:jc w:val="center"/>
+              <w:rPr>
+                <w:rFonts w:ascii="Verdana" w:hAnsi="Verdana" w:cs="Calibri"/>
+                <w:color w:val="000000"/>
+              </w:rPr>
+            </w:pPr>
+            <w:bookmarkStart w:id="1" w:name="_GoBack"/>
+            <w:bookmarkEnd w:id="1"/>
           </w:p>
         </w:tc>
       </w:tr>
@@ -2944,845 +3086,13 @@
     <w:p>
       <w:pPr>
         <w:pStyle w:val="Heading2"/>
-      </w:pPr>
-    </w:p>
-    <w:tbl>
-      <w:tblPr>
-        <w:tblStyle w:val="TableGrid"/>
-        <w:tblpPr w:leftFromText="180" w:rightFromText="180" w:vertAnchor="text" w:horzAnchor="margin" w:tblpY="514"/>
-        <w:tblW w:w="3386" w:type="pct"/>
-        <w:tblLook w:val="04A0" w:firstRow="1" w:lastRow="0" w:firstColumn="1" w:lastColumn="0" w:noHBand="0" w:noVBand="1"/>
-      </w:tblPr>
-      <w:tblGrid>
-        <w:gridCol w:w="1728"/>
-        <w:gridCol w:w="1669"/>
-        <w:gridCol w:w="1251"/>
-        <w:gridCol w:w="1458"/>
-      </w:tblGrid>
-      <w:tr>
-        <w:trPr>
-          <w:trHeight w:val="528"/>
-        </w:trPr>
-        <w:tc>
-          <w:tcPr>
-            <w:tcW w:w="1415" w:type="pct"/>
-          </w:tcPr>
-          <w:p>
-            <w:pPr>
-              <w:pStyle w:val="Default"/>
-              <w:jc w:val="center"/>
-              <w:rPr>
-                <w:rFonts w:ascii="Verdana" w:hAnsi="Verdana"/>
-                <w:sz w:val="20"/>
-                <w:szCs w:val="20"/>
-              </w:rPr>
-            </w:pPr>
-            <w:r>
-              <w:rPr>
-                <w:rFonts w:ascii="Verdana" w:hAnsi="Verdana"/>
-                <w:sz w:val="20"/>
-                <w:szCs w:val="20"/>
-              </w:rPr>
-              <w:t>Case</w:t>
-            </w:r>
-          </w:p>
-        </w:tc>
-        <w:tc>
-          <w:tcPr>
-            <w:tcW w:w="1367" w:type="pct"/>
-          </w:tcPr>
-          <w:p>
-            <w:pPr>
-              <w:pStyle w:val="Default"/>
-              <w:jc w:val="center"/>
-              <w:rPr>
-                <w:rFonts w:ascii="Verdana" w:hAnsi="Verdana"/>
-                <w:sz w:val="20"/>
-                <w:szCs w:val="20"/>
-              </w:rPr>
-            </w:pPr>
-            <w:r>
-              <w:rPr>
-                <w:rFonts w:ascii="Verdana" w:hAnsi="Verdana"/>
-                <w:sz w:val="20"/>
-                <w:szCs w:val="20"/>
-              </w:rPr>
-              <w:t>Best</w:t>
-            </w:r>
-          </w:p>
-        </w:tc>
-        <w:tc>
-          <w:tcPr>
-            <w:tcW w:w="1024" w:type="pct"/>
-          </w:tcPr>
-          <w:p>
-            <w:pPr>
-              <w:pStyle w:val="Default"/>
-              <w:jc w:val="center"/>
-              <w:rPr>
-                <w:rFonts w:ascii="Verdana" w:hAnsi="Verdana"/>
-                <w:sz w:val="20"/>
-                <w:szCs w:val="20"/>
-              </w:rPr>
-            </w:pPr>
-            <w:r>
-              <w:rPr>
-                <w:rFonts w:ascii="Verdana" w:hAnsi="Verdana"/>
-                <w:sz w:val="20"/>
-                <w:szCs w:val="20"/>
-              </w:rPr>
-              <w:t>Average</w:t>
-            </w:r>
-          </w:p>
-        </w:tc>
-        <w:tc>
-          <w:tcPr>
-            <w:tcW w:w="1194" w:type="pct"/>
-          </w:tcPr>
-          <w:p>
-            <w:pPr>
-              <w:pStyle w:val="Default"/>
-              <w:jc w:val="center"/>
-              <w:rPr>
-                <w:rFonts w:ascii="Verdana" w:hAnsi="Verdana"/>
-                <w:sz w:val="20"/>
-                <w:szCs w:val="20"/>
-              </w:rPr>
-            </w:pPr>
-            <w:r>
-              <w:rPr>
-                <w:rFonts w:ascii="Verdana" w:hAnsi="Verdana"/>
-                <w:sz w:val="20"/>
-                <w:szCs w:val="20"/>
-              </w:rPr>
-              <w:t>Worst</w:t>
-            </w:r>
-          </w:p>
-        </w:tc>
-      </w:tr>
-      <w:tr>
-        <w:trPr>
-          <w:trHeight w:val="528"/>
-        </w:trPr>
-        <w:tc>
-          <w:tcPr>
-            <w:tcW w:w="1415" w:type="pct"/>
-          </w:tcPr>
-          <w:p>
-            <w:pPr>
-              <w:pStyle w:val="Default"/>
-              <w:jc w:val="center"/>
-              <w:rPr>
-                <w:rFonts w:ascii="Verdana" w:hAnsi="Verdana"/>
-                <w:sz w:val="20"/>
-                <w:szCs w:val="20"/>
-              </w:rPr>
-            </w:pPr>
-            <w:r>
-              <w:rPr>
-                <w:rFonts w:ascii="Verdana" w:hAnsi="Verdana"/>
-                <w:sz w:val="20"/>
-                <w:szCs w:val="20"/>
-              </w:rPr>
-              <w:t xml:space="preserve">Attempt 1 </w:t>
-            </w:r>
-            <w:r>
-              <w:rPr>
-                <w:rFonts w:ascii="Verdana" w:hAnsi="Verdana"/>
-                <w:sz w:val="20"/>
-                <w:szCs w:val="20"/>
-              </w:rPr>
-              <w:t>(s)</w:t>
-            </w:r>
-          </w:p>
-        </w:tc>
-        <w:tc>
-          <w:tcPr>
-            <w:tcW w:w="1367" w:type="pct"/>
-          </w:tcPr>
-          <w:p>
-            <w:pPr>
-              <w:pStyle w:val="Default"/>
-              <w:jc w:val="center"/>
-              <w:rPr>
-                <w:rFonts w:ascii="Verdana" w:hAnsi="Verdana"/>
-                <w:sz w:val="20"/>
-                <w:szCs w:val="20"/>
-              </w:rPr>
-            </w:pPr>
-            <w:r>
-              <w:rPr>
-                <w:rFonts w:ascii="Verdana" w:hAnsi="Verdana"/>
-                <w:sz w:val="20"/>
-                <w:szCs w:val="20"/>
-              </w:rPr>
-              <w:t>0</w:t>
-            </w:r>
-          </w:p>
-        </w:tc>
-        <w:tc>
-          <w:tcPr>
-            <w:tcW w:w="1024" w:type="pct"/>
-          </w:tcPr>
-          <w:p>
-            <w:pPr>
-              <w:pStyle w:val="Default"/>
-              <w:jc w:val="center"/>
-              <w:rPr>
-                <w:rFonts w:ascii="Verdana" w:hAnsi="Verdana"/>
-                <w:sz w:val="20"/>
-                <w:szCs w:val="20"/>
-              </w:rPr>
-            </w:pPr>
-            <w:r>
-              <w:rPr>
-                <w:rFonts w:ascii="Verdana" w:hAnsi="Verdana"/>
-                <w:sz w:val="20"/>
-                <w:szCs w:val="20"/>
-              </w:rPr>
-              <w:t>0 (k=37)</w:t>
-            </w:r>
-          </w:p>
-        </w:tc>
-        <w:tc>
-          <w:tcPr>
-            <w:tcW w:w="1194" w:type="pct"/>
-          </w:tcPr>
-          <w:p>
-            <w:pPr>
-              <w:pStyle w:val="Default"/>
-              <w:jc w:val="center"/>
-              <w:rPr>
-                <w:rFonts w:ascii="Verdana" w:hAnsi="Verdana"/>
-                <w:sz w:val="20"/>
-                <w:szCs w:val="20"/>
-              </w:rPr>
-            </w:pPr>
-            <w:r>
-              <w:rPr>
-                <w:rFonts w:ascii="Verdana" w:hAnsi="Verdana"/>
-                <w:sz w:val="20"/>
-                <w:szCs w:val="20"/>
-              </w:rPr>
-              <w:t>0.125004</w:t>
-            </w:r>
-          </w:p>
-        </w:tc>
-      </w:tr>
-      <w:tr>
-        <w:trPr>
-          <w:trHeight w:val="720"/>
-        </w:trPr>
-        <w:tc>
-          <w:tcPr>
-            <w:tcW w:w="1415" w:type="pct"/>
-          </w:tcPr>
-          <w:p>
-            <w:pPr>
-              <w:pStyle w:val="Default"/>
-              <w:jc w:val="center"/>
-              <w:rPr>
-                <w:rFonts w:ascii="Verdana" w:hAnsi="Verdana"/>
-                <w:sz w:val="20"/>
-                <w:szCs w:val="20"/>
-              </w:rPr>
-            </w:pPr>
-            <w:r>
-              <w:rPr>
-                <w:rFonts w:ascii="Verdana" w:hAnsi="Verdana"/>
-                <w:sz w:val="20"/>
-                <w:szCs w:val="20"/>
-              </w:rPr>
-              <w:t xml:space="preserve">Attempt 2 </w:t>
-            </w:r>
-            <w:r>
-              <w:rPr>
-                <w:rFonts w:ascii="Verdana" w:hAnsi="Verdana"/>
-                <w:sz w:val="20"/>
-                <w:szCs w:val="20"/>
-              </w:rPr>
-              <w:t>(s)</w:t>
-            </w:r>
-          </w:p>
-        </w:tc>
-        <w:tc>
-          <w:tcPr>
-            <w:tcW w:w="1367" w:type="pct"/>
-          </w:tcPr>
-          <w:p>
-            <w:pPr>
-              <w:pStyle w:val="Default"/>
-              <w:jc w:val="center"/>
-              <w:rPr>
-                <w:rFonts w:ascii="Verdana" w:hAnsi="Verdana"/>
-                <w:sz w:val="20"/>
-                <w:szCs w:val="20"/>
-              </w:rPr>
-            </w:pPr>
-            <w:r>
-              <w:rPr>
-                <w:rFonts w:ascii="Verdana" w:hAnsi="Verdana"/>
-                <w:sz w:val="20"/>
-                <w:szCs w:val="20"/>
-              </w:rPr>
-              <w:t>0</w:t>
-            </w:r>
-          </w:p>
-        </w:tc>
-        <w:tc>
-          <w:tcPr>
-            <w:tcW w:w="1024" w:type="pct"/>
-          </w:tcPr>
-          <w:p>
-            <w:pPr>
-              <w:pStyle w:val="Default"/>
-              <w:jc w:val="center"/>
-              <w:rPr>
-                <w:rFonts w:ascii="Verdana" w:hAnsi="Verdana"/>
-                <w:sz w:val="20"/>
-                <w:szCs w:val="20"/>
-              </w:rPr>
-            </w:pPr>
-            <w:r>
-              <w:rPr>
-                <w:rFonts w:ascii="Verdana" w:hAnsi="Verdana"/>
-                <w:sz w:val="20"/>
-                <w:szCs w:val="20"/>
-              </w:rPr>
-              <w:t>0 (k=1238)</w:t>
-            </w:r>
-          </w:p>
-        </w:tc>
-        <w:tc>
-          <w:tcPr>
-            <w:tcW w:w="1194" w:type="pct"/>
-          </w:tcPr>
-          <w:p>
-            <w:pPr>
-              <w:pStyle w:val="Default"/>
-              <w:jc w:val="center"/>
-              <w:rPr>
-                <w:rFonts w:ascii="Verdana" w:hAnsi="Verdana"/>
-                <w:sz w:val="20"/>
-                <w:szCs w:val="20"/>
-              </w:rPr>
-            </w:pPr>
-            <w:r>
-              <w:rPr>
-                <w:rFonts w:ascii="Verdana" w:hAnsi="Verdana"/>
-                <w:sz w:val="20"/>
-                <w:szCs w:val="20"/>
-              </w:rPr>
-              <w:t>0.124515</w:t>
-            </w:r>
-          </w:p>
-        </w:tc>
-      </w:tr>
-      <w:tr>
-        <w:trPr>
-          <w:trHeight w:val="720"/>
-        </w:trPr>
-        <w:tc>
-          <w:tcPr>
-            <w:tcW w:w="1415" w:type="pct"/>
-          </w:tcPr>
-          <w:p>
-            <w:pPr>
-              <w:pStyle w:val="Default"/>
-              <w:jc w:val="center"/>
-              <w:rPr>
-                <w:rFonts w:ascii="Verdana" w:hAnsi="Verdana"/>
-                <w:sz w:val="20"/>
-                <w:szCs w:val="20"/>
-              </w:rPr>
-            </w:pPr>
-            <w:r>
-              <w:rPr>
-                <w:rFonts w:ascii="Verdana" w:hAnsi="Verdana"/>
-                <w:sz w:val="20"/>
-                <w:szCs w:val="20"/>
-              </w:rPr>
-              <w:t xml:space="preserve">Attempt 3 </w:t>
-            </w:r>
-            <w:r>
-              <w:rPr>
-                <w:rFonts w:ascii="Verdana" w:hAnsi="Verdana"/>
-                <w:sz w:val="20"/>
-                <w:szCs w:val="20"/>
-              </w:rPr>
-              <w:t>(s)</w:t>
-            </w:r>
-          </w:p>
-        </w:tc>
-        <w:tc>
-          <w:tcPr>
-            <w:tcW w:w="1367" w:type="pct"/>
-          </w:tcPr>
-          <w:p>
-            <w:pPr>
-              <w:pStyle w:val="Default"/>
-              <w:jc w:val="center"/>
-              <w:rPr>
-                <w:rFonts w:ascii="Verdana" w:hAnsi="Verdana"/>
-                <w:sz w:val="20"/>
-                <w:szCs w:val="20"/>
-              </w:rPr>
-            </w:pPr>
-            <w:r>
-              <w:rPr>
-                <w:rFonts w:ascii="Verdana" w:hAnsi="Verdana"/>
-                <w:sz w:val="20"/>
-                <w:szCs w:val="20"/>
-              </w:rPr>
-              <w:t>0</w:t>
-            </w:r>
-          </w:p>
-        </w:tc>
-        <w:tc>
-          <w:tcPr>
-            <w:tcW w:w="1024" w:type="pct"/>
-          </w:tcPr>
-          <w:p>
-            <w:pPr>
-              <w:pStyle w:val="Default"/>
-              <w:jc w:val="center"/>
-              <w:rPr>
-                <w:rFonts w:ascii="Verdana" w:hAnsi="Verdana"/>
-                <w:sz w:val="20"/>
-                <w:szCs w:val="20"/>
-              </w:rPr>
-            </w:pPr>
-            <w:r>
-              <w:rPr>
-                <w:rFonts w:ascii="Verdana" w:hAnsi="Verdana"/>
-                <w:sz w:val="20"/>
-                <w:szCs w:val="20"/>
-              </w:rPr>
-              <w:t>0 (k=4632)</w:t>
-            </w:r>
-          </w:p>
-        </w:tc>
-        <w:tc>
-          <w:tcPr>
-            <w:tcW w:w="1194" w:type="pct"/>
-          </w:tcPr>
-          <w:p>
-            <w:pPr>
-              <w:pStyle w:val="Default"/>
-              <w:jc w:val="center"/>
-              <w:rPr>
-                <w:rFonts w:ascii="Verdana" w:hAnsi="Verdana"/>
-                <w:sz w:val="20"/>
-                <w:szCs w:val="20"/>
-              </w:rPr>
-            </w:pPr>
-            <w:r>
-              <w:rPr>
-                <w:rFonts w:ascii="Verdana" w:hAnsi="Verdana"/>
-                <w:sz w:val="20"/>
-                <w:szCs w:val="20"/>
-              </w:rPr>
-              <w:t>0.124907</w:t>
-            </w:r>
-          </w:p>
-        </w:tc>
-      </w:tr>
-      <w:tr>
-        <w:trPr>
-          <w:trHeight w:val="720"/>
-        </w:trPr>
-        <w:tc>
-          <w:tcPr>
-            <w:tcW w:w="1415" w:type="pct"/>
-          </w:tcPr>
-          <w:p>
-            <w:pPr>
-              <w:pStyle w:val="Default"/>
-              <w:jc w:val="center"/>
-              <w:rPr>
-                <w:rFonts w:ascii="Verdana" w:hAnsi="Verdana"/>
-                <w:sz w:val="20"/>
-                <w:szCs w:val="20"/>
-              </w:rPr>
-            </w:pPr>
-            <w:r>
-              <w:rPr>
-                <w:rFonts w:ascii="Verdana" w:hAnsi="Verdana"/>
-                <w:sz w:val="20"/>
-                <w:szCs w:val="20"/>
-              </w:rPr>
-              <w:t xml:space="preserve">Attempt 4 </w:t>
-            </w:r>
-            <w:r>
-              <w:rPr>
-                <w:rFonts w:ascii="Verdana" w:hAnsi="Verdana"/>
-                <w:sz w:val="20"/>
-                <w:szCs w:val="20"/>
-              </w:rPr>
-              <w:t>(s)</w:t>
-            </w:r>
-          </w:p>
-        </w:tc>
-        <w:tc>
-          <w:tcPr>
-            <w:tcW w:w="1367" w:type="pct"/>
-          </w:tcPr>
-          <w:p>
-            <w:pPr>
-              <w:pStyle w:val="Default"/>
-              <w:jc w:val="center"/>
-              <w:rPr>
-                <w:rFonts w:ascii="Verdana" w:hAnsi="Verdana"/>
-                <w:sz w:val="20"/>
-                <w:szCs w:val="20"/>
-              </w:rPr>
-            </w:pPr>
-            <w:r>
-              <w:rPr>
-                <w:rFonts w:ascii="Verdana" w:hAnsi="Verdana"/>
-                <w:sz w:val="20"/>
-                <w:szCs w:val="20"/>
-              </w:rPr>
-              <w:t>0</w:t>
-            </w:r>
-          </w:p>
-        </w:tc>
-        <w:tc>
-          <w:tcPr>
-            <w:tcW w:w="1024" w:type="pct"/>
-          </w:tcPr>
-          <w:p>
-            <w:pPr>
-              <w:pStyle w:val="Default"/>
-              <w:jc w:val="center"/>
-              <w:rPr>
-                <w:rFonts w:ascii="Verdana" w:hAnsi="Verdana"/>
-                <w:sz w:val="20"/>
-                <w:szCs w:val="20"/>
-              </w:rPr>
-            </w:pPr>
-            <w:r>
-              <w:rPr>
-                <w:rFonts w:ascii="Verdana" w:hAnsi="Verdana"/>
-                <w:sz w:val="20"/>
-                <w:szCs w:val="20"/>
-              </w:rPr>
-              <w:t>0 (k=9574)</w:t>
-            </w:r>
-          </w:p>
-        </w:tc>
-        <w:tc>
-          <w:tcPr>
-            <w:tcW w:w="1194" w:type="pct"/>
-          </w:tcPr>
-          <w:p>
-            <w:pPr>
-              <w:pStyle w:val="Default"/>
-              <w:jc w:val="center"/>
-              <w:rPr>
-                <w:rFonts w:ascii="Verdana" w:hAnsi="Verdana"/>
-                <w:sz w:val="20"/>
-                <w:szCs w:val="20"/>
-              </w:rPr>
-            </w:pPr>
-            <w:r>
-              <w:rPr>
-                <w:rFonts w:ascii="Verdana" w:hAnsi="Verdana"/>
-                <w:sz w:val="20"/>
-                <w:szCs w:val="20"/>
-              </w:rPr>
-              <w:t>0.124537</w:t>
-            </w:r>
-          </w:p>
-        </w:tc>
-      </w:tr>
-      <w:tr>
-        <w:trPr>
-          <w:trHeight w:val="720"/>
-        </w:trPr>
-        <w:tc>
-          <w:tcPr>
-            <w:tcW w:w="1415" w:type="pct"/>
-            <w:tcBorders>
-              <w:bottom w:val="single" w:sz="12" w:space="0" w:color="auto"/>
-            </w:tcBorders>
-          </w:tcPr>
-          <w:p>
-            <w:pPr>
-              <w:pStyle w:val="Default"/>
-              <w:jc w:val="center"/>
-              <w:rPr>
-                <w:rFonts w:ascii="Verdana" w:hAnsi="Verdana"/>
-                <w:sz w:val="20"/>
-                <w:szCs w:val="20"/>
-              </w:rPr>
-            </w:pPr>
-            <w:r>
-              <w:rPr>
-                <w:rFonts w:ascii="Verdana" w:hAnsi="Verdana"/>
-                <w:sz w:val="20"/>
-                <w:szCs w:val="20"/>
-              </w:rPr>
-              <w:t xml:space="preserve">Attempt 5 </w:t>
-            </w:r>
-            <w:r>
-              <w:rPr>
-                <w:rFonts w:ascii="Verdana" w:hAnsi="Verdana"/>
-                <w:sz w:val="20"/>
-                <w:szCs w:val="20"/>
-              </w:rPr>
-              <w:t>(s)</w:t>
-            </w:r>
-          </w:p>
-        </w:tc>
-        <w:tc>
-          <w:tcPr>
-            <w:tcW w:w="1367" w:type="pct"/>
-            <w:tcBorders>
-              <w:bottom w:val="single" w:sz="12" w:space="0" w:color="auto"/>
-            </w:tcBorders>
-          </w:tcPr>
-          <w:p>
-            <w:pPr>
-              <w:pStyle w:val="Default"/>
-              <w:jc w:val="center"/>
-              <w:rPr>
-                <w:rFonts w:ascii="Verdana" w:hAnsi="Verdana"/>
-                <w:sz w:val="20"/>
-                <w:szCs w:val="20"/>
-              </w:rPr>
-            </w:pPr>
-            <w:r>
-              <w:rPr>
-                <w:rFonts w:ascii="Verdana" w:hAnsi="Verdana"/>
-                <w:sz w:val="20"/>
-                <w:szCs w:val="20"/>
-              </w:rPr>
-              <w:t>0</w:t>
-            </w:r>
-          </w:p>
-        </w:tc>
-        <w:tc>
-          <w:tcPr>
-            <w:tcW w:w="1024" w:type="pct"/>
-            <w:tcBorders>
-              <w:bottom w:val="single" w:sz="12" w:space="0" w:color="auto"/>
-            </w:tcBorders>
-          </w:tcPr>
-          <w:p>
-            <w:pPr>
-              <w:pStyle w:val="Default"/>
-              <w:jc w:val="center"/>
-              <w:rPr>
-                <w:rFonts w:ascii="Verdana" w:hAnsi="Verdana"/>
-                <w:sz w:val="20"/>
-                <w:szCs w:val="20"/>
-              </w:rPr>
-            </w:pPr>
-            <w:r>
-              <w:rPr>
-                <w:rFonts w:ascii="Verdana" w:hAnsi="Verdana"/>
-                <w:sz w:val="20"/>
-                <w:szCs w:val="20"/>
-              </w:rPr>
-              <w:t>0.009212 (k=58)</w:t>
-            </w:r>
-          </w:p>
-        </w:tc>
-        <w:tc>
-          <w:tcPr>
-            <w:tcW w:w="1194" w:type="pct"/>
-            <w:tcBorders>
-              <w:bottom w:val="single" w:sz="12" w:space="0" w:color="auto"/>
-            </w:tcBorders>
-          </w:tcPr>
-          <w:p>
-            <w:pPr>
-              <w:pStyle w:val="Default"/>
-              <w:jc w:val="center"/>
-              <w:rPr>
-                <w:rFonts w:ascii="Verdana" w:hAnsi="Verdana"/>
-                <w:sz w:val="20"/>
-                <w:szCs w:val="20"/>
-              </w:rPr>
-            </w:pPr>
-            <w:r>
-              <w:rPr>
-                <w:rFonts w:ascii="Verdana" w:hAnsi="Verdana"/>
-                <w:sz w:val="20"/>
-                <w:szCs w:val="20"/>
-              </w:rPr>
-              <w:t>0.124378</w:t>
-            </w:r>
-          </w:p>
-        </w:tc>
-      </w:tr>
-      <w:tr>
-        <w:trPr>
-          <w:trHeight w:val="720"/>
-        </w:trPr>
-        <w:tc>
-          <w:tcPr>
-            <w:tcW w:w="1415" w:type="pct"/>
-            <w:tcBorders>
-              <w:top w:val="single" w:sz="12" w:space="0" w:color="auto"/>
-              <w:left w:val="single" w:sz="12" w:space="0" w:color="auto"/>
-              <w:bottom w:val="single" w:sz="12" w:space="0" w:color="auto"/>
-              <w:right w:val="single" w:sz="12" w:space="0" w:color="auto"/>
-            </w:tcBorders>
-          </w:tcPr>
-          <w:p>
-            <w:pPr>
-              <w:pStyle w:val="Default"/>
-              <w:jc w:val="center"/>
-              <w:rPr>
-                <w:rFonts w:ascii="Verdana" w:hAnsi="Verdana"/>
-                <w:sz w:val="20"/>
-                <w:szCs w:val="20"/>
-              </w:rPr>
-            </w:pPr>
-            <w:r>
-              <w:rPr>
-                <w:rFonts w:ascii="Verdana" w:hAnsi="Verdana"/>
-                <w:sz w:val="20"/>
-                <w:szCs w:val="20"/>
-              </w:rPr>
-              <w:t>Average duration (s)</w:t>
-            </w:r>
-          </w:p>
-        </w:tc>
-        <w:tc>
-          <w:tcPr>
-            <w:tcW w:w="1367" w:type="pct"/>
-            <w:tcBorders>
-              <w:top w:val="single" w:sz="12" w:space="0" w:color="auto"/>
-              <w:left w:val="single" w:sz="12" w:space="0" w:color="auto"/>
-              <w:bottom w:val="single" w:sz="12" w:space="0" w:color="auto"/>
-              <w:right w:val="single" w:sz="12" w:space="0" w:color="auto"/>
-            </w:tcBorders>
-          </w:tcPr>
-          <w:p>
-            <w:pPr>
-              <w:pStyle w:val="Default"/>
-              <w:jc w:val="center"/>
-              <w:rPr>
-                <w:rFonts w:ascii="Verdana" w:hAnsi="Verdana"/>
-                <w:sz w:val="20"/>
-                <w:szCs w:val="20"/>
-              </w:rPr>
-            </w:pPr>
-            <w:r>
-              <w:rPr>
-                <w:rFonts w:ascii="Verdana" w:hAnsi="Verdana"/>
-                <w:sz w:val="20"/>
-                <w:szCs w:val="20"/>
-              </w:rPr>
-              <w:t>0</w:t>
-            </w:r>
-          </w:p>
-        </w:tc>
-        <w:tc>
-          <w:tcPr>
-            <w:tcW w:w="1024" w:type="pct"/>
-            <w:tcBorders>
-              <w:top w:val="single" w:sz="12" w:space="0" w:color="auto"/>
-              <w:left w:val="single" w:sz="12" w:space="0" w:color="auto"/>
-              <w:bottom w:val="single" w:sz="12" w:space="0" w:color="auto"/>
-              <w:right w:val="single" w:sz="12" w:space="0" w:color="auto"/>
-            </w:tcBorders>
-          </w:tcPr>
-          <w:p>
-            <w:pPr>
-              <w:jc w:val="center"/>
-              <w:rPr>
-                <w:rFonts w:ascii="Calibri" w:hAnsi="Calibri" w:cs="Calibri"/>
-                <w:color w:val="000000"/>
-              </w:rPr>
-            </w:pPr>
-            <w:r>
-              <w:rPr>
-                <w:rFonts w:ascii="Calibri" w:hAnsi="Calibri" w:cs="Calibri"/>
-                <w:color w:val="000000"/>
-                <w:sz w:val="22"/>
-                <w:szCs w:val="22"/>
-              </w:rPr>
-              <w:t>0.0018424</w:t>
-            </w:r>
-          </w:p>
-          <w:p>
-            <w:pPr>
-              <w:pStyle w:val="Default"/>
-              <w:jc w:val="center"/>
-              <w:rPr>
-                <w:rFonts w:ascii="Verdana" w:hAnsi="Verdana"/>
-                <w:sz w:val="20"/>
-                <w:szCs w:val="20"/>
-              </w:rPr>
-            </w:pPr>
-          </w:p>
-        </w:tc>
-        <w:tc>
-          <w:tcPr>
-            <w:tcW w:w="1194" w:type="pct"/>
-            <w:tcBorders>
-              <w:top w:val="single" w:sz="12" w:space="0" w:color="auto"/>
-              <w:left w:val="single" w:sz="12" w:space="0" w:color="auto"/>
-              <w:bottom w:val="single" w:sz="12" w:space="0" w:color="auto"/>
-              <w:right w:val="single" w:sz="12" w:space="0" w:color="auto"/>
-            </w:tcBorders>
-          </w:tcPr>
-          <w:p>
-            <w:pPr>
-              <w:jc w:val="center"/>
-              <w:rPr>
-                <w:rFonts w:ascii="Calibri" w:hAnsi="Calibri" w:cs="Calibri"/>
-                <w:color w:val="000000"/>
-              </w:rPr>
-            </w:pPr>
-            <w:r>
-              <w:rPr>
-                <w:rFonts w:ascii="Calibri" w:hAnsi="Calibri" w:cs="Calibri"/>
-                <w:color w:val="000000"/>
-                <w:sz w:val="22"/>
-                <w:szCs w:val="22"/>
-              </w:rPr>
-              <w:t>0.124</w:t>
-            </w:r>
-            <w:bookmarkStart w:id="1" w:name="_GoBack"/>
-            <w:bookmarkEnd w:id="1"/>
-            <w:r>
-              <w:rPr>
-                <w:rFonts w:ascii="Calibri" w:hAnsi="Calibri" w:cs="Calibri"/>
-                <w:color w:val="000000"/>
-                <w:sz w:val="22"/>
-                <w:szCs w:val="22"/>
-              </w:rPr>
-              <w:t>6682</w:t>
-            </w:r>
-          </w:p>
-          <w:p>
-            <w:pPr>
-              <w:pStyle w:val="Default"/>
-              <w:jc w:val="center"/>
-              <w:rPr>
-                <w:rFonts w:ascii="Verdana" w:hAnsi="Verdana"/>
-                <w:sz w:val="20"/>
-                <w:szCs w:val="20"/>
-              </w:rPr>
-            </w:pPr>
-          </w:p>
-        </w:tc>
-      </w:tr>
-    </w:tbl>
-    <w:p>
-      <w:pPr>
-        <w:pStyle w:val="Heading2"/>
         <w:numPr>
           <w:ilvl w:val="0"/>
           <w:numId w:val="1"/>
         </w:numPr>
       </w:pPr>
       <w:r>
+        <w:lastRenderedPageBreak/>
         <w:t>Test of different cases (same set of array</w:t>
       </w:r>
       <w:r>
@@ -3795,34 +3105,861 @@
         <w:t>)</w:t>
       </w:r>
     </w:p>
+    <w:tbl>
+      <w:tblPr>
+        <w:tblStyle w:val="TableGrid"/>
+        <w:tblpPr w:leftFromText="180" w:rightFromText="180" w:vertAnchor="text" w:horzAnchor="margin" w:tblpY="514"/>
+        <w:tblW w:w="3386" w:type="pct"/>
+        <w:tblLook w:val="04A0" w:firstRow="1" w:lastRow="0" w:firstColumn="1" w:lastColumn="0" w:noHBand="0" w:noVBand="1"/>
+      </w:tblPr>
+      <w:tblGrid>
+        <w:gridCol w:w="1709"/>
+        <w:gridCol w:w="1651"/>
+        <w:gridCol w:w="1306"/>
+        <w:gridCol w:w="1440"/>
+      </w:tblGrid>
+      <w:tr>
+        <w:trPr>
+          <w:trHeight w:val="528"/>
+        </w:trPr>
+        <w:tc>
+          <w:tcPr>
+            <w:tcW w:w="1415" w:type="pct"/>
+          </w:tcPr>
+          <w:p>
+            <w:pPr>
+              <w:pStyle w:val="Default"/>
+              <w:jc w:val="center"/>
+              <w:rPr>
+                <w:rFonts w:ascii="Verdana" w:hAnsi="Verdana"/>
+                <w:sz w:val="20"/>
+                <w:szCs w:val="20"/>
+              </w:rPr>
+            </w:pPr>
+            <w:r>
+              <w:rPr>
+                <w:rFonts w:ascii="Verdana" w:hAnsi="Verdana"/>
+                <w:sz w:val="20"/>
+                <w:szCs w:val="20"/>
+              </w:rPr>
+              <w:t>Case</w:t>
+            </w:r>
+          </w:p>
+        </w:tc>
+        <w:tc>
+          <w:tcPr>
+            <w:tcW w:w="1367" w:type="pct"/>
+          </w:tcPr>
+          <w:p>
+            <w:pPr>
+              <w:pStyle w:val="Default"/>
+              <w:jc w:val="center"/>
+              <w:rPr>
+                <w:rFonts w:ascii="Verdana" w:hAnsi="Verdana"/>
+                <w:sz w:val="20"/>
+                <w:szCs w:val="20"/>
+              </w:rPr>
+            </w:pPr>
+            <w:r>
+              <w:rPr>
+                <w:rFonts w:ascii="Verdana" w:hAnsi="Verdana"/>
+                <w:sz w:val="20"/>
+                <w:szCs w:val="20"/>
+              </w:rPr>
+              <w:t>Best</w:t>
+            </w:r>
+          </w:p>
+        </w:tc>
+        <w:tc>
+          <w:tcPr>
+            <w:tcW w:w="1024" w:type="pct"/>
+          </w:tcPr>
+          <w:p>
+            <w:pPr>
+              <w:pStyle w:val="Default"/>
+              <w:jc w:val="center"/>
+              <w:rPr>
+                <w:rFonts w:ascii="Verdana" w:hAnsi="Verdana"/>
+                <w:sz w:val="20"/>
+                <w:szCs w:val="20"/>
+              </w:rPr>
+            </w:pPr>
+            <w:r>
+              <w:rPr>
+                <w:rFonts w:ascii="Verdana" w:hAnsi="Verdana"/>
+                <w:sz w:val="20"/>
+                <w:szCs w:val="20"/>
+              </w:rPr>
+              <w:t>Average</w:t>
+            </w:r>
+          </w:p>
+        </w:tc>
+        <w:tc>
+          <w:tcPr>
+            <w:tcW w:w="1194" w:type="pct"/>
+          </w:tcPr>
+          <w:p>
+            <w:pPr>
+              <w:pStyle w:val="Default"/>
+              <w:jc w:val="center"/>
+              <w:rPr>
+                <w:rFonts w:ascii="Verdana" w:hAnsi="Verdana"/>
+                <w:sz w:val="20"/>
+                <w:szCs w:val="20"/>
+              </w:rPr>
+            </w:pPr>
+            <w:r>
+              <w:rPr>
+                <w:rFonts w:ascii="Verdana" w:hAnsi="Verdana"/>
+                <w:sz w:val="20"/>
+                <w:szCs w:val="20"/>
+              </w:rPr>
+              <w:t>Worst</w:t>
+            </w:r>
+          </w:p>
+        </w:tc>
+      </w:tr>
+      <w:tr>
+        <w:trPr>
+          <w:trHeight w:val="528"/>
+        </w:trPr>
+        <w:tc>
+          <w:tcPr>
+            <w:tcW w:w="1415" w:type="pct"/>
+          </w:tcPr>
+          <w:p>
+            <w:pPr>
+              <w:pStyle w:val="Default"/>
+              <w:jc w:val="center"/>
+              <w:rPr>
+                <w:rFonts w:ascii="Verdana" w:hAnsi="Verdana"/>
+                <w:sz w:val="20"/>
+                <w:szCs w:val="20"/>
+              </w:rPr>
+            </w:pPr>
+            <w:r>
+              <w:rPr>
+                <w:rFonts w:ascii="Verdana" w:hAnsi="Verdana"/>
+                <w:sz w:val="20"/>
+                <w:szCs w:val="20"/>
+              </w:rPr>
+              <w:t xml:space="preserve">Attempt 1 </w:t>
+            </w:r>
+            <w:r>
+              <w:rPr>
+                <w:rFonts w:ascii="Verdana" w:hAnsi="Verdana"/>
+                <w:sz w:val="20"/>
+                <w:szCs w:val="20"/>
+              </w:rPr>
+              <w:t>(s)</w:t>
+            </w:r>
+          </w:p>
+        </w:tc>
+        <w:tc>
+          <w:tcPr>
+            <w:tcW w:w="1367" w:type="pct"/>
+          </w:tcPr>
+          <w:p>
+            <w:pPr>
+              <w:pStyle w:val="Default"/>
+              <w:jc w:val="center"/>
+              <w:rPr>
+                <w:rFonts w:ascii="Verdana" w:hAnsi="Verdana"/>
+                <w:sz w:val="20"/>
+                <w:szCs w:val="20"/>
+              </w:rPr>
+            </w:pPr>
+            <w:r>
+              <w:rPr>
+                <w:rFonts w:ascii="Verdana" w:hAnsi="Verdana"/>
+                <w:sz w:val="20"/>
+                <w:szCs w:val="20"/>
+              </w:rPr>
+              <w:t>0.001</w:t>
+            </w:r>
+          </w:p>
+        </w:tc>
+        <w:tc>
+          <w:tcPr>
+            <w:tcW w:w="1024" w:type="pct"/>
+          </w:tcPr>
+          <w:p>
+            <w:pPr>
+              <w:pStyle w:val="Default"/>
+              <w:jc w:val="center"/>
+              <w:rPr>
+                <w:rFonts w:ascii="Verdana" w:hAnsi="Verdana"/>
+                <w:sz w:val="20"/>
+                <w:szCs w:val="20"/>
+              </w:rPr>
+            </w:pPr>
+            <w:r>
+              <w:rPr>
+                <w:rFonts w:ascii="Verdana" w:hAnsi="Verdana"/>
+                <w:sz w:val="20"/>
+                <w:szCs w:val="20"/>
+              </w:rPr>
+              <w:t>0.001</w:t>
+            </w:r>
+            <w:r>
+              <w:rPr>
+                <w:rFonts w:ascii="Verdana" w:hAnsi="Verdana"/>
+                <w:sz w:val="20"/>
+                <w:szCs w:val="20"/>
+              </w:rPr>
+              <w:t xml:space="preserve"> (k=37)</w:t>
+            </w:r>
+          </w:p>
+        </w:tc>
+        <w:tc>
+          <w:tcPr>
+            <w:tcW w:w="1194" w:type="pct"/>
+          </w:tcPr>
+          <w:p>
+            <w:pPr>
+              <w:pStyle w:val="Default"/>
+              <w:jc w:val="center"/>
+              <w:rPr>
+                <w:rFonts w:ascii="Verdana" w:hAnsi="Verdana"/>
+                <w:sz w:val="20"/>
+                <w:szCs w:val="20"/>
+              </w:rPr>
+            </w:pPr>
+            <w:r>
+              <w:rPr>
+                <w:rFonts w:ascii="Verdana" w:hAnsi="Verdana"/>
+                <w:sz w:val="20"/>
+                <w:szCs w:val="20"/>
+              </w:rPr>
+              <w:t>0.125004</w:t>
+            </w:r>
+          </w:p>
+        </w:tc>
+      </w:tr>
+      <w:tr>
+        <w:trPr>
+          <w:trHeight w:val="720"/>
+        </w:trPr>
+        <w:tc>
+          <w:tcPr>
+            <w:tcW w:w="1415" w:type="pct"/>
+          </w:tcPr>
+          <w:p>
+            <w:pPr>
+              <w:pStyle w:val="Default"/>
+              <w:jc w:val="center"/>
+              <w:rPr>
+                <w:rFonts w:ascii="Verdana" w:hAnsi="Verdana"/>
+                <w:sz w:val="20"/>
+                <w:szCs w:val="20"/>
+              </w:rPr>
+            </w:pPr>
+            <w:r>
+              <w:rPr>
+                <w:rFonts w:ascii="Verdana" w:hAnsi="Verdana"/>
+                <w:sz w:val="20"/>
+                <w:szCs w:val="20"/>
+              </w:rPr>
+              <w:t xml:space="preserve">Attempt 2 </w:t>
+            </w:r>
+            <w:r>
+              <w:rPr>
+                <w:rFonts w:ascii="Verdana" w:hAnsi="Verdana"/>
+                <w:sz w:val="20"/>
+                <w:szCs w:val="20"/>
+              </w:rPr>
+              <w:t>(s)</w:t>
+            </w:r>
+          </w:p>
+        </w:tc>
+        <w:tc>
+          <w:tcPr>
+            <w:tcW w:w="1367" w:type="pct"/>
+          </w:tcPr>
+          <w:p>
+            <w:pPr>
+              <w:pStyle w:val="Default"/>
+              <w:jc w:val="center"/>
+              <w:rPr>
+                <w:rFonts w:ascii="Verdana" w:hAnsi="Verdana"/>
+                <w:sz w:val="20"/>
+                <w:szCs w:val="20"/>
+              </w:rPr>
+            </w:pPr>
+            <w:r>
+              <w:rPr>
+                <w:rFonts w:ascii="Verdana" w:hAnsi="Verdana"/>
+                <w:sz w:val="20"/>
+                <w:szCs w:val="20"/>
+              </w:rPr>
+              <w:t>0</w:t>
+            </w:r>
+          </w:p>
+        </w:tc>
+        <w:tc>
+          <w:tcPr>
+            <w:tcW w:w="1024" w:type="pct"/>
+          </w:tcPr>
+          <w:p>
+            <w:pPr>
+              <w:pStyle w:val="Default"/>
+              <w:jc w:val="center"/>
+              <w:rPr>
+                <w:rFonts w:ascii="Verdana" w:hAnsi="Verdana"/>
+                <w:sz w:val="20"/>
+                <w:szCs w:val="20"/>
+              </w:rPr>
+            </w:pPr>
+            <w:r>
+              <w:rPr>
+                <w:rFonts w:ascii="Verdana" w:hAnsi="Verdana"/>
+                <w:sz w:val="20"/>
+                <w:szCs w:val="20"/>
+              </w:rPr>
+              <w:t>0.0004</w:t>
+            </w:r>
+            <w:r>
+              <w:rPr>
+                <w:rFonts w:ascii="Verdana" w:hAnsi="Verdana"/>
+                <w:sz w:val="20"/>
+                <w:szCs w:val="20"/>
+              </w:rPr>
+              <w:t xml:space="preserve"> (k=1238)</w:t>
+            </w:r>
+          </w:p>
+        </w:tc>
+        <w:tc>
+          <w:tcPr>
+            <w:tcW w:w="1194" w:type="pct"/>
+          </w:tcPr>
+          <w:p>
+            <w:pPr>
+              <w:pStyle w:val="Default"/>
+              <w:jc w:val="center"/>
+              <w:rPr>
+                <w:rFonts w:ascii="Verdana" w:hAnsi="Verdana"/>
+                <w:sz w:val="20"/>
+                <w:szCs w:val="20"/>
+              </w:rPr>
+            </w:pPr>
+            <w:r>
+              <w:rPr>
+                <w:rFonts w:ascii="Verdana" w:hAnsi="Verdana"/>
+                <w:sz w:val="20"/>
+                <w:szCs w:val="20"/>
+              </w:rPr>
+              <w:t>0.124515</w:t>
+            </w:r>
+          </w:p>
+        </w:tc>
+      </w:tr>
+      <w:tr>
+        <w:trPr>
+          <w:trHeight w:val="720"/>
+        </w:trPr>
+        <w:tc>
+          <w:tcPr>
+            <w:tcW w:w="1415" w:type="pct"/>
+          </w:tcPr>
+          <w:p>
+            <w:pPr>
+              <w:pStyle w:val="Default"/>
+              <w:jc w:val="center"/>
+              <w:rPr>
+                <w:rFonts w:ascii="Verdana" w:hAnsi="Verdana"/>
+                <w:sz w:val="20"/>
+                <w:szCs w:val="20"/>
+              </w:rPr>
+            </w:pPr>
+            <w:r>
+              <w:rPr>
+                <w:rFonts w:ascii="Verdana" w:hAnsi="Verdana"/>
+                <w:sz w:val="20"/>
+                <w:szCs w:val="20"/>
+              </w:rPr>
+              <w:t xml:space="preserve">Attempt 3 </w:t>
+            </w:r>
+            <w:r>
+              <w:rPr>
+                <w:rFonts w:ascii="Verdana" w:hAnsi="Verdana"/>
+                <w:sz w:val="20"/>
+                <w:szCs w:val="20"/>
+              </w:rPr>
+              <w:t>(s)</w:t>
+            </w:r>
+          </w:p>
+        </w:tc>
+        <w:tc>
+          <w:tcPr>
+            <w:tcW w:w="1367" w:type="pct"/>
+          </w:tcPr>
+          <w:p>
+            <w:pPr>
+              <w:pStyle w:val="Default"/>
+              <w:jc w:val="center"/>
+              <w:rPr>
+                <w:rFonts w:ascii="Verdana" w:hAnsi="Verdana"/>
+                <w:sz w:val="20"/>
+                <w:szCs w:val="20"/>
+              </w:rPr>
+            </w:pPr>
+            <w:r>
+              <w:rPr>
+                <w:rFonts w:ascii="Verdana" w:hAnsi="Verdana"/>
+                <w:sz w:val="20"/>
+                <w:szCs w:val="20"/>
+              </w:rPr>
+              <w:t>0.000991</w:t>
+            </w:r>
+          </w:p>
+        </w:tc>
+        <w:tc>
+          <w:tcPr>
+            <w:tcW w:w="1024" w:type="pct"/>
+          </w:tcPr>
+          <w:p>
+            <w:pPr>
+              <w:pStyle w:val="Default"/>
+              <w:jc w:val="center"/>
+              <w:rPr>
+                <w:rFonts w:ascii="Verdana" w:hAnsi="Verdana"/>
+                <w:sz w:val="20"/>
+                <w:szCs w:val="20"/>
+              </w:rPr>
+            </w:pPr>
+            <w:r>
+              <w:rPr>
+                <w:rFonts w:ascii="Verdana" w:hAnsi="Verdana"/>
+                <w:sz w:val="20"/>
+                <w:szCs w:val="20"/>
+              </w:rPr>
+              <w:t>0.000661</w:t>
+            </w:r>
+            <w:r>
+              <w:rPr>
+                <w:rFonts w:ascii="Verdana" w:hAnsi="Verdana"/>
+                <w:sz w:val="20"/>
+                <w:szCs w:val="20"/>
+              </w:rPr>
+              <w:t xml:space="preserve"> (k=4632)</w:t>
+            </w:r>
+          </w:p>
+        </w:tc>
+        <w:tc>
+          <w:tcPr>
+            <w:tcW w:w="1194" w:type="pct"/>
+          </w:tcPr>
+          <w:p>
+            <w:pPr>
+              <w:pStyle w:val="Default"/>
+              <w:jc w:val="center"/>
+              <w:rPr>
+                <w:rFonts w:ascii="Verdana" w:hAnsi="Verdana"/>
+                <w:sz w:val="20"/>
+                <w:szCs w:val="20"/>
+              </w:rPr>
+            </w:pPr>
+            <w:r>
+              <w:rPr>
+                <w:rFonts w:ascii="Verdana" w:hAnsi="Verdana"/>
+                <w:sz w:val="20"/>
+                <w:szCs w:val="20"/>
+              </w:rPr>
+              <w:t>0.124907</w:t>
+            </w:r>
+          </w:p>
+        </w:tc>
+      </w:tr>
+      <w:tr>
+        <w:trPr>
+          <w:trHeight w:val="720"/>
+        </w:trPr>
+        <w:tc>
+          <w:tcPr>
+            <w:tcW w:w="1415" w:type="pct"/>
+          </w:tcPr>
+          <w:p>
+            <w:pPr>
+              <w:pStyle w:val="Default"/>
+              <w:jc w:val="center"/>
+              <w:rPr>
+                <w:rFonts w:ascii="Verdana" w:hAnsi="Verdana"/>
+                <w:sz w:val="20"/>
+                <w:szCs w:val="20"/>
+              </w:rPr>
+            </w:pPr>
+            <w:r>
+              <w:rPr>
+                <w:rFonts w:ascii="Verdana" w:hAnsi="Verdana"/>
+                <w:sz w:val="20"/>
+                <w:szCs w:val="20"/>
+              </w:rPr>
+              <w:t xml:space="preserve">Attempt 4 </w:t>
+            </w:r>
+            <w:r>
+              <w:rPr>
+                <w:rFonts w:ascii="Verdana" w:hAnsi="Verdana"/>
+                <w:sz w:val="20"/>
+                <w:szCs w:val="20"/>
+              </w:rPr>
+              <w:t>(s)</w:t>
+            </w:r>
+          </w:p>
+        </w:tc>
+        <w:tc>
+          <w:tcPr>
+            <w:tcW w:w="1367" w:type="pct"/>
+          </w:tcPr>
+          <w:p>
+            <w:pPr>
+              <w:pStyle w:val="Default"/>
+              <w:jc w:val="center"/>
+              <w:rPr>
+                <w:rFonts w:ascii="Verdana" w:hAnsi="Verdana"/>
+                <w:sz w:val="20"/>
+                <w:szCs w:val="20"/>
+              </w:rPr>
+            </w:pPr>
+            <w:r>
+              <w:rPr>
+                <w:rFonts w:ascii="Verdana" w:hAnsi="Verdana"/>
+                <w:sz w:val="20"/>
+                <w:szCs w:val="20"/>
+              </w:rPr>
+              <w:t>0.000992</w:t>
+            </w:r>
+          </w:p>
+        </w:tc>
+        <w:tc>
+          <w:tcPr>
+            <w:tcW w:w="1024" w:type="pct"/>
+          </w:tcPr>
+          <w:p>
+            <w:pPr>
+              <w:pStyle w:val="Default"/>
+              <w:jc w:val="center"/>
+              <w:rPr>
+                <w:rFonts w:ascii="Verdana" w:hAnsi="Verdana"/>
+                <w:sz w:val="20"/>
+                <w:szCs w:val="20"/>
+              </w:rPr>
+            </w:pPr>
+            <w:r>
+              <w:rPr>
+                <w:rFonts w:ascii="Verdana" w:hAnsi="Verdana"/>
+                <w:sz w:val="20"/>
+                <w:szCs w:val="20"/>
+              </w:rPr>
+              <w:t>0</w:t>
+            </w:r>
+            <w:r>
+              <w:rPr>
+                <w:rFonts w:ascii="Verdana" w:hAnsi="Verdana"/>
+                <w:sz w:val="20"/>
+                <w:szCs w:val="20"/>
+              </w:rPr>
+              <w:t xml:space="preserve"> (k=9574)</w:t>
+            </w:r>
+          </w:p>
+        </w:tc>
+        <w:tc>
+          <w:tcPr>
+            <w:tcW w:w="1194" w:type="pct"/>
+          </w:tcPr>
+          <w:p>
+            <w:pPr>
+              <w:pStyle w:val="Default"/>
+              <w:jc w:val="center"/>
+              <w:rPr>
+                <w:rFonts w:ascii="Verdana" w:hAnsi="Verdana"/>
+                <w:sz w:val="20"/>
+                <w:szCs w:val="20"/>
+              </w:rPr>
+            </w:pPr>
+            <w:r>
+              <w:rPr>
+                <w:rFonts w:ascii="Verdana" w:hAnsi="Verdana"/>
+                <w:sz w:val="20"/>
+                <w:szCs w:val="20"/>
+              </w:rPr>
+              <w:t>0.124537</w:t>
+            </w:r>
+          </w:p>
+        </w:tc>
+      </w:tr>
+      <w:tr>
+        <w:trPr>
+          <w:trHeight w:val="720"/>
+        </w:trPr>
+        <w:tc>
+          <w:tcPr>
+            <w:tcW w:w="1415" w:type="pct"/>
+            <w:tcBorders>
+              <w:bottom w:val="single" w:sz="12" w:space="0" w:color="auto"/>
+            </w:tcBorders>
+          </w:tcPr>
+          <w:p>
+            <w:pPr>
+              <w:pStyle w:val="Default"/>
+              <w:jc w:val="center"/>
+              <w:rPr>
+                <w:rFonts w:ascii="Verdana" w:hAnsi="Verdana"/>
+                <w:sz w:val="20"/>
+                <w:szCs w:val="20"/>
+              </w:rPr>
+            </w:pPr>
+            <w:r>
+              <w:rPr>
+                <w:rFonts w:ascii="Verdana" w:hAnsi="Verdana"/>
+                <w:sz w:val="20"/>
+                <w:szCs w:val="20"/>
+              </w:rPr>
+              <w:t xml:space="preserve">Attempt 5 </w:t>
+            </w:r>
+            <w:r>
+              <w:rPr>
+                <w:rFonts w:ascii="Verdana" w:hAnsi="Verdana"/>
+                <w:sz w:val="20"/>
+                <w:szCs w:val="20"/>
+              </w:rPr>
+              <w:t>(s)</w:t>
+            </w:r>
+          </w:p>
+        </w:tc>
+        <w:tc>
+          <w:tcPr>
+            <w:tcW w:w="1367" w:type="pct"/>
+            <w:tcBorders>
+              <w:bottom w:val="single" w:sz="12" w:space="0" w:color="auto"/>
+            </w:tcBorders>
+          </w:tcPr>
+          <w:p>
+            <w:pPr>
+              <w:pStyle w:val="Default"/>
+              <w:jc w:val="center"/>
+              <w:rPr>
+                <w:rFonts w:ascii="Verdana" w:hAnsi="Verdana"/>
+                <w:sz w:val="20"/>
+                <w:szCs w:val="20"/>
+              </w:rPr>
+            </w:pPr>
+            <w:r>
+              <w:rPr>
+                <w:rFonts w:ascii="Verdana" w:hAnsi="Verdana"/>
+                <w:sz w:val="20"/>
+                <w:szCs w:val="20"/>
+              </w:rPr>
+              <w:t>0</w:t>
+            </w:r>
+          </w:p>
+        </w:tc>
+        <w:tc>
+          <w:tcPr>
+            <w:tcW w:w="1024" w:type="pct"/>
+            <w:tcBorders>
+              <w:bottom w:val="single" w:sz="12" w:space="0" w:color="auto"/>
+            </w:tcBorders>
+          </w:tcPr>
+          <w:p>
+            <w:pPr>
+              <w:pStyle w:val="Default"/>
+              <w:jc w:val="center"/>
+              <w:rPr>
+                <w:rFonts w:ascii="Verdana" w:hAnsi="Verdana"/>
+                <w:sz w:val="20"/>
+                <w:szCs w:val="20"/>
+              </w:rPr>
+            </w:pPr>
+            <w:r>
+              <w:rPr>
+                <w:rFonts w:ascii="Verdana" w:hAnsi="Verdana"/>
+                <w:sz w:val="20"/>
+                <w:szCs w:val="20"/>
+              </w:rPr>
+              <w:t>0.009212 (k=58)</w:t>
+            </w:r>
+          </w:p>
+        </w:tc>
+        <w:tc>
+          <w:tcPr>
+            <w:tcW w:w="1194" w:type="pct"/>
+            <w:tcBorders>
+              <w:bottom w:val="single" w:sz="12" w:space="0" w:color="auto"/>
+            </w:tcBorders>
+          </w:tcPr>
+          <w:p>
+            <w:pPr>
+              <w:pStyle w:val="Default"/>
+              <w:jc w:val="center"/>
+              <w:rPr>
+                <w:rFonts w:ascii="Verdana" w:hAnsi="Verdana"/>
+                <w:sz w:val="20"/>
+                <w:szCs w:val="20"/>
+              </w:rPr>
+            </w:pPr>
+            <w:r>
+              <w:rPr>
+                <w:rFonts w:ascii="Verdana" w:hAnsi="Verdana"/>
+                <w:sz w:val="20"/>
+                <w:szCs w:val="20"/>
+              </w:rPr>
+              <w:t>0.124378</w:t>
+            </w:r>
+          </w:p>
+        </w:tc>
+      </w:tr>
+      <w:tr>
+        <w:trPr>
+          <w:trHeight w:val="720"/>
+        </w:trPr>
+        <w:tc>
+          <w:tcPr>
+            <w:tcW w:w="1415" w:type="pct"/>
+            <w:tcBorders>
+              <w:top w:val="single" w:sz="12" w:space="0" w:color="auto"/>
+              <w:left w:val="single" w:sz="12" w:space="0" w:color="auto"/>
+              <w:bottom w:val="single" w:sz="12" w:space="0" w:color="auto"/>
+              <w:right w:val="single" w:sz="12" w:space="0" w:color="auto"/>
+            </w:tcBorders>
+          </w:tcPr>
+          <w:p>
+            <w:pPr>
+              <w:pStyle w:val="Default"/>
+              <w:jc w:val="center"/>
+              <w:rPr>
+                <w:rFonts w:ascii="Verdana" w:hAnsi="Verdana"/>
+                <w:sz w:val="20"/>
+                <w:szCs w:val="20"/>
+              </w:rPr>
+            </w:pPr>
+            <w:r>
+              <w:rPr>
+                <w:rFonts w:ascii="Verdana" w:hAnsi="Verdana"/>
+                <w:sz w:val="20"/>
+                <w:szCs w:val="20"/>
+              </w:rPr>
+              <w:t>Average duration (s)</w:t>
+            </w:r>
+          </w:p>
+        </w:tc>
+        <w:tc>
+          <w:tcPr>
+            <w:tcW w:w="1367" w:type="pct"/>
+            <w:tcBorders>
+              <w:top w:val="single" w:sz="12" w:space="0" w:color="auto"/>
+              <w:left w:val="single" w:sz="12" w:space="0" w:color="auto"/>
+              <w:bottom w:val="single" w:sz="12" w:space="0" w:color="auto"/>
+              <w:right w:val="single" w:sz="12" w:space="0" w:color="auto"/>
+            </w:tcBorders>
+          </w:tcPr>
+          <w:p>
+            <w:pPr>
+              <w:pStyle w:val="Default"/>
+              <w:jc w:val="center"/>
+              <w:rPr>
+                <w:rFonts w:ascii="Verdana" w:hAnsi="Verdana"/>
+                <w:sz w:val="20"/>
+                <w:szCs w:val="20"/>
+              </w:rPr>
+            </w:pPr>
+            <w:r>
+              <w:rPr>
+                <w:rFonts w:ascii="Verdana" w:hAnsi="Verdana"/>
+                <w:sz w:val="20"/>
+                <w:szCs w:val="20"/>
+              </w:rPr>
+              <w:t>0</w:t>
+            </w:r>
+          </w:p>
+        </w:tc>
+        <w:tc>
+          <w:tcPr>
+            <w:tcW w:w="1024" w:type="pct"/>
+            <w:tcBorders>
+              <w:top w:val="single" w:sz="12" w:space="0" w:color="auto"/>
+              <w:left w:val="single" w:sz="12" w:space="0" w:color="auto"/>
+              <w:bottom w:val="single" w:sz="12" w:space="0" w:color="auto"/>
+              <w:right w:val="single" w:sz="12" w:space="0" w:color="auto"/>
+            </w:tcBorders>
+          </w:tcPr>
+          <w:p>
+            <w:pPr>
+              <w:jc w:val="center"/>
+              <w:rPr>
+                <w:rFonts w:ascii="Verdana" w:hAnsi="Verdana" w:cs="Calibri"/>
+                <w:color w:val="000000"/>
+              </w:rPr>
+            </w:pPr>
+            <w:r>
+              <w:rPr>
+                <w:rFonts w:ascii="Verdana" w:hAnsi="Verdana" w:cs="Calibri"/>
+                <w:color w:val="000000"/>
+              </w:rPr>
+              <w:t>0.0018424</w:t>
+            </w:r>
+          </w:p>
+          <w:p>
+            <w:pPr>
+              <w:pStyle w:val="Default"/>
+              <w:jc w:val="center"/>
+              <w:rPr>
+                <w:rFonts w:ascii="Verdana" w:hAnsi="Verdana"/>
+                <w:sz w:val="20"/>
+                <w:szCs w:val="20"/>
+              </w:rPr>
+            </w:pPr>
+          </w:p>
+        </w:tc>
+        <w:tc>
+          <w:tcPr>
+            <w:tcW w:w="1194" w:type="pct"/>
+            <w:tcBorders>
+              <w:top w:val="single" w:sz="12" w:space="0" w:color="auto"/>
+              <w:left w:val="single" w:sz="12" w:space="0" w:color="auto"/>
+              <w:bottom w:val="single" w:sz="12" w:space="0" w:color="auto"/>
+              <w:right w:val="single" w:sz="12" w:space="0" w:color="auto"/>
+            </w:tcBorders>
+          </w:tcPr>
+          <w:p>
+            <w:pPr>
+              <w:jc w:val="center"/>
+              <w:rPr>
+                <w:rFonts w:ascii="Verdana" w:hAnsi="Verdana" w:cs="Calibri"/>
+                <w:color w:val="000000"/>
+              </w:rPr>
+            </w:pPr>
+            <w:r>
+              <w:rPr>
+                <w:rFonts w:ascii="Verdana" w:hAnsi="Verdana" w:cs="Calibri"/>
+                <w:color w:val="000000"/>
+              </w:rPr>
+              <w:t>0.1246682</w:t>
+            </w:r>
+          </w:p>
+          <w:p>
+            <w:pPr>
+              <w:pStyle w:val="Default"/>
+              <w:jc w:val="center"/>
+              <w:rPr>
+                <w:rFonts w:ascii="Verdana" w:hAnsi="Verdana"/>
+                <w:sz w:val="20"/>
+                <w:szCs w:val="20"/>
+              </w:rPr>
+            </w:pPr>
+          </w:p>
+        </w:tc>
+      </w:tr>
+    </w:tbl>
     <w:p>
-      <w:pPr>
-        <w:pStyle w:val="Heading2"/>
-      </w:pPr>
-    </w:p>
-    <w:p>
-      <w:pPr>
-        <w:pStyle w:val="Heading2"/>
-      </w:pPr>
-    </w:p>
-    <w:p>
-      <w:pPr>
-        <w:pStyle w:val="Heading2"/>
-      </w:pPr>
-    </w:p>
-    <w:p>
-      <w:pPr>
-        <w:pStyle w:val="Heading2"/>
-      </w:pPr>
-    </w:p>
-    <w:p>
-      <w:pPr>
-        <w:pStyle w:val="Heading2"/>
-      </w:pPr>
+      <w:r>
+        <w:t xml:space="preserve">Note: </w:t>
+      </w:r>
       <w:r>
         <w:br w:type="page"/>
       </w:r>
     </w:p>
+    <w:p/>
+    <w:p/>
     <w:p/>
     <w:p>
       <w:pPr>

--- a/Report.docx
+++ b/Report.docx
@@ -474,7 +474,36 @@
                 <w:sz w:val="24"/>
                 <w:szCs w:val="24"/>
               </w:rPr>
-              <w:t>(Fang Yee, Michelle)</w:t>
+              <w:t xml:space="preserve">(Fang </w:t>
+            </w:r>
+            <w:proofErr w:type="spellStart"/>
+            <w:r>
+              <w:rPr>
+                <w:rFonts w:ascii="Times New Roman" w:hAnsi="Times New Roman" w:cs="Times New Roman"/>
+                <w:color w:val="000000"/>
+                <w:sz w:val="24"/>
+                <w:szCs w:val="24"/>
+              </w:rPr>
+              <w:t>J</w:t>
+            </w:r>
+            <w:r>
+              <w:rPr>
+                <w:rFonts w:ascii="Times New Roman" w:hAnsi="Times New Roman" w:cs="Times New Roman"/>
+                <w:color w:val="000000"/>
+                <w:sz w:val="24"/>
+                <w:szCs w:val="24"/>
+              </w:rPr>
+              <w:t>ee</w:t>
+            </w:r>
+            <w:proofErr w:type="spellEnd"/>
+            <w:r>
+              <w:rPr>
+                <w:rFonts w:ascii="Times New Roman" w:hAnsi="Times New Roman" w:cs="Times New Roman"/>
+                <w:color w:val="000000"/>
+                <w:sz w:val="24"/>
+                <w:szCs w:val="24"/>
+              </w:rPr>
+              <w:t>, Michelle)</w:t>
             </w:r>
           </w:p>
         </w:tc>
@@ -683,7 +712,36 @@
                 <w:sz w:val="24"/>
                 <w:szCs w:val="24"/>
               </w:rPr>
-              <w:t>(Fang Yee, Michelle)</w:t>
+              <w:t xml:space="preserve">(Fang </w:t>
+            </w:r>
+            <w:proofErr w:type="spellStart"/>
+            <w:r>
+              <w:rPr>
+                <w:rFonts w:ascii="Times New Roman" w:hAnsi="Times New Roman" w:cs="Times New Roman"/>
+                <w:color w:val="000000"/>
+                <w:sz w:val="24"/>
+                <w:szCs w:val="24"/>
+              </w:rPr>
+              <w:t>J</w:t>
+            </w:r>
+            <w:r>
+              <w:rPr>
+                <w:rFonts w:ascii="Times New Roman" w:hAnsi="Times New Roman" w:cs="Times New Roman"/>
+                <w:color w:val="000000"/>
+                <w:sz w:val="24"/>
+                <w:szCs w:val="24"/>
+              </w:rPr>
+              <w:t>ee</w:t>
+            </w:r>
+            <w:proofErr w:type="spellEnd"/>
+            <w:r>
+              <w:rPr>
+                <w:rFonts w:ascii="Times New Roman" w:hAnsi="Times New Roman" w:cs="Times New Roman"/>
+                <w:color w:val="000000"/>
+                <w:sz w:val="24"/>
+                <w:szCs w:val="24"/>
+              </w:rPr>
+              <w:t>, Michelle)</w:t>
             </w:r>
           </w:p>
         </w:tc>
@@ -968,7 +1026,18 @@
                 <w:sz w:val="24"/>
                 <w:szCs w:val="24"/>
               </w:rPr>
-              <w:t>Kah</w:t>
+              <w:t>K</w:t>
+            </w:r>
+            <w:bookmarkStart w:id="0" w:name="_GoBack"/>
+            <w:bookmarkEnd w:id="0"/>
+            <w:r>
+              <w:rPr>
+                <w:rFonts w:ascii="Times New Roman" w:hAnsi="Times New Roman" w:cs="Times New Roman"/>
+                <w:color w:val="000000"/>
+                <w:sz w:val="24"/>
+                <w:szCs w:val="24"/>
+              </w:rPr>
+              <w:t>ah</w:t>
             </w:r>
             <w:proofErr w:type="spellEnd"/>
             <w:r>
@@ -1300,7 +1369,7 @@
                 <w:bCs/>
               </w:rPr>
             </w:pPr>
-            <w:bookmarkStart w:id="0" w:name="_Hlk29719500"/>
+            <w:bookmarkStart w:id="1" w:name="_Hlk29719500"/>
             <w:r>
               <w:rPr>
                 <w:b/>
@@ -1995,7 +2064,7 @@
           </w:p>
         </w:tc>
       </w:tr>
-      <w:bookmarkEnd w:id="0"/>
+      <w:bookmarkEnd w:id="1"/>
     </w:tbl>
     <w:p>
       <w:pPr>
@@ -4517,8 +4586,6 @@
         </w:rPr>
         <w:br w:type="page"/>
       </w:r>
-      <w:bookmarkStart w:id="1" w:name="_GoBack"/>
-      <w:bookmarkEnd w:id="1"/>
     </w:p>
     <w:p>
       <w:pPr>
@@ -4558,6 +4625,7 @@
         <w:t>Conclusion</w:t>
       </w:r>
     </w:p>
+    <w:p/>
     <w:p>
       <w:pPr>
         <w:spacing w:line="360" w:lineRule="auto"/>
@@ -4619,25 +4687,7 @@
           <w:sz w:val="24"/>
           <w:szCs w:val="24"/>
         </w:rPr>
-        <w:t>)</w:t>
-      </w:r>
-      <w:r>
-        <w:rPr>
-          <w:rStyle w:val="texhtml"/>
-          <w:rFonts w:ascii="Times New Roman" w:hAnsi="Times New Roman" w:cs="Times New Roman"/>
-          <w:sz w:val="24"/>
-          <w:szCs w:val="24"/>
-        </w:rPr>
-        <w:t xml:space="preserve">. For the worst case, quick-select algorithm performs significantly slower as compared to the other two cases, where the time complexity is given by </w:t>
-      </w:r>
-      <w:r>
-        <w:rPr>
-          <w:rStyle w:val="texhtml"/>
-          <w:rFonts w:ascii="Times New Roman" w:hAnsi="Times New Roman" w:cs="Times New Roman"/>
-          <w:sz w:val="24"/>
-          <w:szCs w:val="24"/>
-        </w:rPr>
-        <w:t>O(</w:t>
+        <w:t>). For the worst case, quick-select algorithm performs significantly slower as compared to the other two cases, where the time complexity is given by O(</w:t>
       </w:r>
       <w:r>
         <w:rPr>

--- a/Report.docx
+++ b/Report.docx
@@ -1026,18 +1026,7 @@
                 <w:sz w:val="24"/>
                 <w:szCs w:val="24"/>
               </w:rPr>
-              <w:t>K</w:t>
-            </w:r>
-            <w:bookmarkStart w:id="0" w:name="_GoBack"/>
-            <w:bookmarkEnd w:id="0"/>
-            <w:r>
-              <w:rPr>
-                <w:rFonts w:ascii="Times New Roman" w:hAnsi="Times New Roman" w:cs="Times New Roman"/>
-                <w:color w:val="000000"/>
-                <w:sz w:val="24"/>
-                <w:szCs w:val="24"/>
-              </w:rPr>
-              <w:t>ah</w:t>
+              <w:t>Kah</w:t>
             </w:r>
             <w:proofErr w:type="spellEnd"/>
             <w:r>
@@ -1369,7 +1358,7 @@
                 <w:bCs/>
               </w:rPr>
             </w:pPr>
-            <w:bookmarkStart w:id="1" w:name="_Hlk29719500"/>
+            <w:bookmarkStart w:id="0" w:name="_Hlk29719500"/>
             <w:r>
               <w:rPr>
                 <w:b/>
@@ -2064,7 +2053,7 @@
           </w:p>
         </w:tc>
       </w:tr>
-      <w:bookmarkEnd w:id="1"/>
+      <w:bookmarkEnd w:id="0"/>
     </w:tbl>
     <w:p>
       <w:pPr>
@@ -3531,9 +3520,6 @@
               <w:pStyle w:val="Default"/>
               <w:jc w:val="center"/>
             </w:pPr>
-            <w:r>
-              <w:t>0.000999</w:t>
-            </w:r>
           </w:p>
         </w:tc>
         <w:tc>
@@ -3545,9 +3531,6 @@
               <w:pStyle w:val="Default"/>
               <w:jc w:val="center"/>
             </w:pPr>
-            <w:r>
-              <w:t>0.001983</w:t>
-            </w:r>
           </w:p>
         </w:tc>
         <w:tc>
@@ -3559,9 +3542,6 @@
               <w:pStyle w:val="Default"/>
               <w:jc w:val="center"/>
             </w:pPr>
-            <w:r>
-              <w:t>0.033009</w:t>
-            </w:r>
           </w:p>
         </w:tc>
         <w:tc>
@@ -3573,9 +3553,6 @@
               <w:pStyle w:val="Default"/>
               <w:jc w:val="center"/>
             </w:pPr>
-            <w:r>
-              <w:t>0.170038</w:t>
-            </w:r>
           </w:p>
         </w:tc>
       </w:tr>
@@ -3606,9 +3583,6 @@
               <w:pStyle w:val="Default"/>
               <w:jc w:val="center"/>
             </w:pPr>
-            <w:r>
-              <w:t>0.000992</w:t>
-            </w:r>
           </w:p>
         </w:tc>
         <w:tc>
@@ -3620,9 +3594,6 @@
               <w:pStyle w:val="Default"/>
               <w:jc w:val="center"/>
             </w:pPr>
-            <w:r>
-              <w:t>0.002001</w:t>
-            </w:r>
           </w:p>
         </w:tc>
         <w:tc>
@@ -3634,9 +3605,6 @@
               <w:pStyle w:val="Default"/>
               <w:jc w:val="center"/>
             </w:pPr>
-            <w:r>
-              <w:t>0.033166</w:t>
-            </w:r>
           </w:p>
         </w:tc>
         <w:tc>
@@ -3648,9 +3616,6 @@
               <w:pStyle w:val="Default"/>
               <w:jc w:val="center"/>
             </w:pPr>
-            <w:r>
-              <w:t>0.179039</w:t>
-            </w:r>
           </w:p>
         </w:tc>
       </w:tr>
@@ -3681,9 +3646,6 @@
               <w:pStyle w:val="Default"/>
               <w:jc w:val="center"/>
             </w:pPr>
-            <w:r>
-              <w:t>0.001001</w:t>
-            </w:r>
           </w:p>
         </w:tc>
         <w:tc>
@@ -3695,9 +3657,6 @@
               <w:pStyle w:val="Default"/>
               <w:jc w:val="center"/>
             </w:pPr>
-            <w:r>
-              <w:t>0.002001</w:t>
-            </w:r>
           </w:p>
         </w:tc>
         <w:tc>
@@ -3709,9 +3668,6 @@
               <w:pStyle w:val="Default"/>
               <w:jc w:val="center"/>
             </w:pPr>
-            <w:r>
-              <w:t>0.034009</w:t>
-            </w:r>
           </w:p>
         </w:tc>
         <w:tc>
@@ -3723,11 +3679,10 @@
               <w:pStyle w:val="Default"/>
               <w:jc w:val="center"/>
             </w:pPr>
-            <w:r>
-              <w:t>0.182043</w:t>
-            </w:r>
-          </w:p>
-        </w:tc>
+          </w:p>
+        </w:tc>
+        <w:bookmarkStart w:id="1" w:name="_GoBack"/>
+        <w:bookmarkEnd w:id="1"/>
       </w:tr>
       <w:tr>
         <w:trPr>
@@ -3756,9 +3711,6 @@
               <w:pStyle w:val="Default"/>
               <w:jc w:val="center"/>
             </w:pPr>
-            <w:r>
-              <w:t>0.000984</w:t>
-            </w:r>
           </w:p>
         </w:tc>
         <w:tc>
@@ -3770,9 +3722,6 @@
               <w:pStyle w:val="Default"/>
               <w:jc w:val="center"/>
             </w:pPr>
-            <w:r>
-              <w:t>0.003</w:t>
-            </w:r>
           </w:p>
         </w:tc>
         <w:tc>
@@ -3784,9 +3733,6 @@
               <w:pStyle w:val="Default"/>
               <w:jc w:val="center"/>
             </w:pPr>
-            <w:r>
-              <w:t>0.036008</w:t>
-            </w:r>
           </w:p>
         </w:tc>
         <w:tc>
@@ -3798,9 +3744,6 @@
               <w:pStyle w:val="Default"/>
               <w:jc w:val="center"/>
             </w:pPr>
-            <w:r>
-              <w:t>0.183031</w:t>
-            </w:r>
           </w:p>
         </w:tc>
       </w:tr>
@@ -3837,9 +3780,6 @@
               <w:pStyle w:val="Default"/>
               <w:jc w:val="center"/>
             </w:pPr>
-            <w:r>
-              <w:t>0.001001</w:t>
-            </w:r>
           </w:p>
         </w:tc>
         <w:tc>
@@ -3854,9 +3794,6 @@
               <w:pStyle w:val="Default"/>
               <w:jc w:val="center"/>
             </w:pPr>
-            <w:r>
-              <w:t>0.002</w:t>
-            </w:r>
           </w:p>
         </w:tc>
         <w:tc>
@@ -3871,9 +3808,6 @@
               <w:pStyle w:val="Default"/>
               <w:jc w:val="center"/>
             </w:pPr>
-            <w:r>
-              <w:t>0.035008</w:t>
-            </w:r>
           </w:p>
         </w:tc>
         <w:tc>
@@ -3888,9 +3822,6 @@
               <w:pStyle w:val="Default"/>
               <w:jc w:val="center"/>
             </w:pPr>
-            <w:r>
-              <w:t>0.17803</w:t>
-            </w:r>
           </w:p>
         </w:tc>
       </w:tr>
@@ -3930,24 +3861,6 @@
           </w:tcPr>
           <w:p>
             <w:pPr>
-              <w:jc w:val="center"/>
-              <w:rPr>
-                <w:color w:val="000000"/>
-                <w:sz w:val="24"/>
-                <w:szCs w:val="24"/>
-              </w:rPr>
-            </w:pPr>
-            <w:r>
-              <w:rPr>
-                <w:color w:val="000000"/>
-                <w:sz w:val="24"/>
-                <w:szCs w:val="24"/>
-              </w:rPr>
-              <w:t>0.0009954</w:t>
-            </w:r>
-          </w:p>
-          <w:p>
-            <w:pPr>
               <w:pStyle w:val="Default"/>
               <w:jc w:val="center"/>
             </w:pPr>
@@ -3965,24 +3878,6 @@
           </w:tcPr>
           <w:p>
             <w:pPr>
-              <w:jc w:val="center"/>
-              <w:rPr>
-                <w:color w:val="000000"/>
-                <w:sz w:val="24"/>
-                <w:szCs w:val="24"/>
-              </w:rPr>
-            </w:pPr>
-            <w:r>
-              <w:rPr>
-                <w:color w:val="000000"/>
-                <w:sz w:val="24"/>
-                <w:szCs w:val="24"/>
-              </w:rPr>
-              <w:t>0.002197</w:t>
-            </w:r>
-          </w:p>
-          <w:p>
-            <w:pPr>
               <w:pStyle w:val="Default"/>
               <w:jc w:val="center"/>
             </w:pPr>
@@ -4000,24 +3895,6 @@
           </w:tcPr>
           <w:p>
             <w:pPr>
-              <w:jc w:val="center"/>
-              <w:rPr>
-                <w:color w:val="000000"/>
-                <w:sz w:val="24"/>
-                <w:szCs w:val="24"/>
-              </w:rPr>
-            </w:pPr>
-            <w:r>
-              <w:rPr>
-                <w:color w:val="000000"/>
-                <w:sz w:val="24"/>
-                <w:szCs w:val="24"/>
-              </w:rPr>
-              <w:t>0.03424</w:t>
-            </w:r>
-          </w:p>
-          <w:p>
-            <w:pPr>
               <w:pStyle w:val="Default"/>
               <w:jc w:val="center"/>
             </w:pPr>
@@ -4033,24 +3910,6 @@
               <w:right w:val="single" w:sz="12" w:space="0" w:color="auto"/>
             </w:tcBorders>
           </w:tcPr>
-          <w:p>
-            <w:pPr>
-              <w:jc w:val="center"/>
-              <w:rPr>
-                <w:color w:val="000000"/>
-                <w:sz w:val="24"/>
-                <w:szCs w:val="24"/>
-              </w:rPr>
-            </w:pPr>
-            <w:r>
-              <w:rPr>
-                <w:color w:val="000000"/>
-                <w:sz w:val="24"/>
-                <w:szCs w:val="24"/>
-              </w:rPr>
-              <w:t>0.1784362</w:t>
-            </w:r>
-          </w:p>
           <w:p>
             <w:pPr>
               <w:pStyle w:val="Default"/>

--- a/Report.docx
+++ b/Report.docx
@@ -1,10 +1,10 @@
 
 <file path=word/document.xml><?xml version="1.0" encoding="utf-8"?>
-<w:document xmlns:wpc="http://schemas.microsoft.com/office/word/2010/wordprocessingCanvas" xmlns:cx="http://schemas.microsoft.com/office/drawing/2014/chartex" xmlns:cx1="http://schemas.microsoft.com/office/drawing/2015/9/8/chartex" xmlns:cx2="http://schemas.microsoft.com/office/drawing/2015/10/21/chartex" xmlns:cx3="http://schemas.microsoft.com/office/drawing/2016/5/9/chartex" xmlns:cx4="http://schemas.microsoft.com/office/drawing/2016/5/10/chartex" xmlns:cx5="http://schemas.microsoft.com/office/drawing/2016/5/11/chartex" xmlns:cx6="http://schemas.microsoft.com/office/drawing/2016/5/12/chartex" xmlns:cx7="http://schemas.microsoft.com/office/drawing/2016/5/13/chartex" xmlns:cx8="http://schemas.microsoft.com/office/drawing/2016/5/14/chartex" xmlns:mc="http://schemas.openxmlformats.org/markup-compatibility/2006" xmlns:aink="http://schemas.microsoft.com/office/drawing/2016/ink" xmlns:am3d="http://schemas.microsoft.com/office/drawing/2017/model3d" xmlns:o="urn:schemas-microsoft-com:office:office" xmlns:r="http://schemas.openxmlformats.org/officeDocument/2006/relationships" xmlns:m="http://schemas.openxmlformats.org/officeDocument/2006/math" xmlns:v="urn:schemas-microsoft-com:vml" xmlns:wp14="http://schemas.microsoft.com/office/word/2010/wordprocessingDrawing" xmlns:wp="http://schemas.openxmlformats.org/drawingml/2006/wordprocessingDrawing" xmlns:w10="urn:schemas-microsoft-com:office:word" xmlns:w="http://schemas.openxmlformats.org/wordprocessingml/2006/main" xmlns:w14="http://schemas.microsoft.com/office/word/2010/wordml" xmlns:w15="http://schemas.microsoft.com/office/word/2012/wordml" xmlns:w16cid="http://schemas.microsoft.com/office/word/2016/wordml/cid" xmlns:w16se="http://schemas.microsoft.com/office/word/2015/wordml/symex" xmlns:wpg="http://schemas.microsoft.com/office/word/2010/wordprocessingGroup" xmlns:wpi="http://schemas.microsoft.com/office/word/2010/wordprocessingInk" xmlns:wne="http://schemas.microsoft.com/office/word/2006/wordml" xmlns:wps="http://schemas.microsoft.com/office/word/2010/wordprocessingShape" mc:Ignorable="w14 w15 w16se w16cid wp14">
+<w:document xmlns:wpc="http://schemas.microsoft.com/office/word/2010/wordprocessingCanvas" xmlns:mc="http://schemas.openxmlformats.org/markup-compatibility/2006" xmlns:o="urn:schemas-microsoft-com:office:office" xmlns:r="http://schemas.openxmlformats.org/officeDocument/2006/relationships" xmlns:m="http://schemas.openxmlformats.org/officeDocument/2006/math" xmlns:v="urn:schemas-microsoft-com:vml" xmlns:wp14="http://schemas.microsoft.com/office/word/2010/wordprocessingDrawing" xmlns:wp="http://schemas.openxmlformats.org/drawingml/2006/wordprocessingDrawing" xmlns:w="http://schemas.openxmlformats.org/wordprocessingml/2006/main" xmlns:w14="http://schemas.microsoft.com/office/word/2010/wordml" xmlns:w10="urn:schemas-microsoft-com:office:word" xmlns:w15="http://schemas.microsoft.com/office/word/2012/wordml" xmlns:wpg="http://schemas.microsoft.com/office/word/2010/wordprocessingGroup" xmlns:wpi="http://schemas.microsoft.com/office/word/2010/wordprocessingInk" xmlns:wne="http://schemas.microsoft.com/office/word/2006/wordml" xmlns:wps="http://schemas.microsoft.com/office/word/2010/wordprocessingShape" xmlns:wpsCustomData="http://www.wps.cn/officeDocument/2013/wpsCustomData" mc:Ignorable="w14 w15 wp14">
   <w:body>
     <w:p>
       <w:pPr>
-        <w:pStyle w:val="Heading1"/>
+        <w:pStyle w:val="2"/>
         <w:rPr>
           <w:rFonts w:ascii="Times New Roman" w:hAnsi="Times New Roman" w:cs="Times New Roman"/>
         </w:rPr>
@@ -34,18 +34,24 @@
     </w:p>
     <w:tbl>
       <w:tblPr>
+        <w:tblStyle w:val="5"/>
         <w:tblW w:w="0" w:type="auto"/>
         <w:tblInd w:w="-108" w:type="dxa"/>
         <w:tblBorders>
-          <w:top w:val="single" w:sz="4" w:space="0" w:color="auto"/>
-          <w:left w:val="single" w:sz="4" w:space="0" w:color="auto"/>
-          <w:bottom w:val="single" w:sz="4" w:space="0" w:color="auto"/>
-          <w:right w:val="single" w:sz="4" w:space="0" w:color="auto"/>
-          <w:insideH w:val="single" w:sz="4" w:space="0" w:color="auto"/>
-          <w:insideV w:val="single" w:sz="4" w:space="0" w:color="auto"/>
+          <w:top w:val="single" w:color="auto" w:sz="4" w:space="0"/>
+          <w:left w:val="single" w:color="auto" w:sz="4" w:space="0"/>
+          <w:bottom w:val="single" w:color="auto" w:sz="4" w:space="0"/>
+          <w:right w:val="single" w:color="auto" w:sz="4" w:space="0"/>
+          <w:insideH w:val="single" w:color="auto" w:sz="4" w:space="0"/>
+          <w:insideV w:val="single" w:color="auto" w:sz="4" w:space="0"/>
         </w:tblBorders>
         <w:tblLayout w:type="fixed"/>
-        <w:tblLook w:val="0000" w:firstRow="0" w:lastRow="0" w:firstColumn="0" w:lastColumn="0" w:noHBand="0" w:noVBand="0"/>
+        <w:tblCellMar>
+          <w:top w:w="0" w:type="dxa"/>
+          <w:left w:w="108" w:type="dxa"/>
+          <w:bottom w:w="0" w:type="dxa"/>
+          <w:right w:w="108" w:type="dxa"/>
+        </w:tblCellMar>
       </w:tblPr>
       <w:tblGrid>
         <w:gridCol w:w="812"/>
@@ -54,8 +60,24 @@
         <w:gridCol w:w="2410"/>
       </w:tblGrid>
       <w:tr>
+        <w:tblPrEx>
+          <w:tblBorders>
+            <w:top w:val="single" w:color="auto" w:sz="4" w:space="0"/>
+            <w:left w:val="single" w:color="auto" w:sz="4" w:space="0"/>
+            <w:bottom w:val="single" w:color="auto" w:sz="4" w:space="0"/>
+            <w:right w:val="single" w:color="auto" w:sz="4" w:space="0"/>
+            <w:insideH w:val="single" w:color="auto" w:sz="4" w:space="0"/>
+            <w:insideV w:val="single" w:color="auto" w:sz="4" w:space="0"/>
+          </w:tblBorders>
+          <w:tblCellMar>
+            <w:top w:w="0" w:type="dxa"/>
+            <w:left w:w="108" w:type="dxa"/>
+            <w:bottom w:w="0" w:type="dxa"/>
+            <w:right w:w="108" w:type="dxa"/>
+          </w:tblCellMar>
+        </w:tblPrEx>
         <w:trPr>
-          <w:trHeight w:val="937"/>
+          <w:trHeight w:val="937" w:hRule="atLeast"/>
         </w:trPr>
         <w:tc>
           <w:tcPr>
@@ -214,8 +236,24 @@
         </w:tc>
       </w:tr>
       <w:tr>
+        <w:tblPrEx>
+          <w:tblBorders>
+            <w:top w:val="single" w:color="auto" w:sz="4" w:space="0"/>
+            <w:left w:val="single" w:color="auto" w:sz="4" w:space="0"/>
+            <w:bottom w:val="single" w:color="auto" w:sz="4" w:space="0"/>
+            <w:right w:val="single" w:color="auto" w:sz="4" w:space="0"/>
+            <w:insideH w:val="single" w:color="auto" w:sz="4" w:space="0"/>
+            <w:insideV w:val="single" w:color="auto" w:sz="4" w:space="0"/>
+          </w:tblBorders>
+          <w:tblCellMar>
+            <w:top w:w="0" w:type="dxa"/>
+            <w:left w:w="108" w:type="dxa"/>
+            <w:bottom w:w="0" w:type="dxa"/>
+            <w:right w:w="108" w:type="dxa"/>
+          </w:tblCellMar>
+        </w:tblPrEx>
         <w:trPr>
-          <w:trHeight w:val="661"/>
+          <w:trHeight w:val="661" w:hRule="atLeast"/>
         </w:trPr>
         <w:tc>
           <w:tcPr>
@@ -289,27 +327,7 @@
                 <w:sz w:val="24"/>
                 <w:szCs w:val="24"/>
               </w:rPr>
-              <w:t>-</w:t>
-            </w:r>
-            <w:proofErr w:type="spellStart"/>
-            <w:r>
-              <w:rPr>
-                <w:rFonts w:ascii="Times New Roman" w:hAnsi="Times New Roman" w:cs="Times New Roman"/>
-                <w:color w:val="000000"/>
-                <w:sz w:val="24"/>
-                <w:szCs w:val="24"/>
-              </w:rPr>
-              <w:t>th</w:t>
-            </w:r>
-            <w:proofErr w:type="spellEnd"/>
-            <w:r>
-              <w:rPr>
-                <w:rFonts w:ascii="Times New Roman" w:hAnsi="Times New Roman" w:cs="Times New Roman"/>
-                <w:color w:val="000000"/>
-                <w:sz w:val="24"/>
-                <w:szCs w:val="24"/>
-              </w:rPr>
-              <w:t xml:space="preserve"> element. </w:t>
+              <w:t xml:space="preserve">-th element. </w:t>
             </w:r>
           </w:p>
           <w:p>
@@ -352,27 +370,7 @@
                 <w:sz w:val="24"/>
                 <w:szCs w:val="24"/>
               </w:rPr>
-              <w:t>-</w:t>
-            </w:r>
-            <w:proofErr w:type="spellStart"/>
-            <w:r>
-              <w:rPr>
-                <w:rFonts w:ascii="Times New Roman" w:hAnsi="Times New Roman" w:cs="Times New Roman"/>
-                <w:color w:val="000000"/>
-                <w:sz w:val="24"/>
-                <w:szCs w:val="24"/>
-              </w:rPr>
-              <w:t>th</w:t>
-            </w:r>
-            <w:proofErr w:type="spellEnd"/>
-            <w:r>
-              <w:rPr>
-                <w:rFonts w:ascii="Times New Roman" w:hAnsi="Times New Roman" w:cs="Times New Roman"/>
-                <w:color w:val="000000"/>
-                <w:sz w:val="24"/>
-                <w:szCs w:val="24"/>
-              </w:rPr>
-              <w:t xml:space="preserve"> element using quick-select algorithm. </w:t>
+              <w:t xml:space="preserve">-th element using quick-select algorithm. </w:t>
             </w:r>
           </w:p>
           <w:p>
@@ -474,43 +472,30 @@
                 <w:sz w:val="24"/>
                 <w:szCs w:val="24"/>
               </w:rPr>
-              <w:t xml:space="preserve">(Fang </w:t>
-            </w:r>
-            <w:proofErr w:type="spellStart"/>
-            <w:r>
-              <w:rPr>
-                <w:rFonts w:ascii="Times New Roman" w:hAnsi="Times New Roman" w:cs="Times New Roman"/>
-                <w:color w:val="000000"/>
-                <w:sz w:val="24"/>
-                <w:szCs w:val="24"/>
-              </w:rPr>
-              <w:t>J</w:t>
-            </w:r>
-            <w:r>
-              <w:rPr>
-                <w:rFonts w:ascii="Times New Roman" w:hAnsi="Times New Roman" w:cs="Times New Roman"/>
-                <w:color w:val="000000"/>
-                <w:sz w:val="24"/>
-                <w:szCs w:val="24"/>
-              </w:rPr>
-              <w:t>ee</w:t>
-            </w:r>
-            <w:proofErr w:type="spellEnd"/>
-            <w:r>
-              <w:rPr>
-                <w:rFonts w:ascii="Times New Roman" w:hAnsi="Times New Roman" w:cs="Times New Roman"/>
-                <w:color w:val="000000"/>
-                <w:sz w:val="24"/>
-                <w:szCs w:val="24"/>
-              </w:rPr>
-              <w:t>, Michelle)</w:t>
+              <w:t>(Fang Jee, Michelle)</w:t>
             </w:r>
           </w:p>
         </w:tc>
       </w:tr>
       <w:tr>
+        <w:tblPrEx>
+          <w:tblBorders>
+            <w:top w:val="single" w:color="auto" w:sz="4" w:space="0"/>
+            <w:left w:val="single" w:color="auto" w:sz="4" w:space="0"/>
+            <w:bottom w:val="single" w:color="auto" w:sz="4" w:space="0"/>
+            <w:right w:val="single" w:color="auto" w:sz="4" w:space="0"/>
+            <w:insideH w:val="single" w:color="auto" w:sz="4" w:space="0"/>
+            <w:insideV w:val="single" w:color="auto" w:sz="4" w:space="0"/>
+          </w:tblBorders>
+          <w:tblCellMar>
+            <w:top w:w="0" w:type="dxa"/>
+            <w:left w:w="108" w:type="dxa"/>
+            <w:bottom w:w="0" w:type="dxa"/>
+            <w:right w:w="108" w:type="dxa"/>
+          </w:tblCellMar>
+        </w:tblPrEx>
         <w:trPr>
-          <w:trHeight w:val="661"/>
+          <w:trHeight w:val="661" w:hRule="atLeast"/>
         </w:trPr>
         <w:tc>
           <w:tcPr>
@@ -712,43 +697,30 @@
                 <w:sz w:val="24"/>
                 <w:szCs w:val="24"/>
               </w:rPr>
-              <w:t xml:space="preserve">(Fang </w:t>
-            </w:r>
-            <w:proofErr w:type="spellStart"/>
-            <w:r>
-              <w:rPr>
-                <w:rFonts w:ascii="Times New Roman" w:hAnsi="Times New Roman" w:cs="Times New Roman"/>
-                <w:color w:val="000000"/>
-                <w:sz w:val="24"/>
-                <w:szCs w:val="24"/>
-              </w:rPr>
-              <w:t>J</w:t>
-            </w:r>
-            <w:r>
-              <w:rPr>
-                <w:rFonts w:ascii="Times New Roman" w:hAnsi="Times New Roman" w:cs="Times New Roman"/>
-                <w:color w:val="000000"/>
-                <w:sz w:val="24"/>
-                <w:szCs w:val="24"/>
-              </w:rPr>
-              <w:t>ee</w:t>
-            </w:r>
-            <w:proofErr w:type="spellEnd"/>
-            <w:r>
-              <w:rPr>
-                <w:rFonts w:ascii="Times New Roman" w:hAnsi="Times New Roman" w:cs="Times New Roman"/>
-                <w:color w:val="000000"/>
-                <w:sz w:val="24"/>
-                <w:szCs w:val="24"/>
-              </w:rPr>
-              <w:t>, Michelle)</w:t>
+              <w:t>(Fang Jee, Michelle)</w:t>
             </w:r>
           </w:p>
         </w:tc>
       </w:tr>
       <w:tr>
+        <w:tblPrEx>
+          <w:tblBorders>
+            <w:top w:val="single" w:color="auto" w:sz="4" w:space="0"/>
+            <w:left w:val="single" w:color="auto" w:sz="4" w:space="0"/>
+            <w:bottom w:val="single" w:color="auto" w:sz="4" w:space="0"/>
+            <w:right w:val="single" w:color="auto" w:sz="4" w:space="0"/>
+            <w:insideH w:val="single" w:color="auto" w:sz="4" w:space="0"/>
+            <w:insideV w:val="single" w:color="auto" w:sz="4" w:space="0"/>
+          </w:tblBorders>
+          <w:tblCellMar>
+            <w:top w:w="0" w:type="dxa"/>
+            <w:left w:w="108" w:type="dxa"/>
+            <w:bottom w:w="0" w:type="dxa"/>
+            <w:right w:w="108" w:type="dxa"/>
+          </w:tblCellMar>
+        </w:tblPrEx>
         <w:trPr>
-          <w:trHeight w:val="661"/>
+          <w:trHeight w:val="661" w:hRule="atLeast"/>
         </w:trPr>
         <w:tc>
           <w:tcPr>
@@ -822,27 +794,7 @@
                 <w:sz w:val="24"/>
                 <w:szCs w:val="24"/>
               </w:rPr>
-              <w:t>-</w:t>
-            </w:r>
-            <w:proofErr w:type="spellStart"/>
-            <w:r>
-              <w:rPr>
-                <w:rFonts w:ascii="Times New Roman" w:hAnsi="Times New Roman" w:cs="Times New Roman"/>
-                <w:color w:val="000000"/>
-                <w:sz w:val="24"/>
-                <w:szCs w:val="24"/>
-              </w:rPr>
-              <w:t>th</w:t>
-            </w:r>
-            <w:proofErr w:type="spellEnd"/>
-            <w:r>
-              <w:rPr>
-                <w:rFonts w:ascii="Times New Roman" w:hAnsi="Times New Roman" w:cs="Times New Roman"/>
-                <w:color w:val="000000"/>
-                <w:sz w:val="24"/>
-                <w:szCs w:val="24"/>
-              </w:rPr>
-              <w:t xml:space="preserve"> element. </w:t>
+              <w:t xml:space="preserve">-th element. </w:t>
             </w:r>
           </w:p>
           <w:p>
@@ -885,27 +837,7 @@
                 <w:sz w:val="24"/>
                 <w:szCs w:val="24"/>
               </w:rPr>
-              <w:t>-</w:t>
-            </w:r>
-            <w:proofErr w:type="spellStart"/>
-            <w:r>
-              <w:rPr>
-                <w:rFonts w:ascii="Times New Roman" w:hAnsi="Times New Roman" w:cs="Times New Roman"/>
-                <w:color w:val="000000"/>
-                <w:sz w:val="24"/>
-                <w:szCs w:val="24"/>
-              </w:rPr>
-              <w:t>th</w:t>
-            </w:r>
-            <w:proofErr w:type="spellEnd"/>
-            <w:r>
-              <w:rPr>
-                <w:rFonts w:ascii="Times New Roman" w:hAnsi="Times New Roman" w:cs="Times New Roman"/>
-                <w:color w:val="000000"/>
-                <w:sz w:val="24"/>
-                <w:szCs w:val="24"/>
-              </w:rPr>
-              <w:t xml:space="preserve"> element using merge-sort algorithm. </w:t>
+              <w:t xml:space="preserve">-th element using merge-sort algorithm. </w:t>
             </w:r>
           </w:p>
           <w:p>
@@ -1007,52 +939,30 @@
                 <w:sz w:val="24"/>
                 <w:szCs w:val="24"/>
               </w:rPr>
-              <w:t>(</w:t>
-            </w:r>
-            <w:r>
-              <w:rPr>
-                <w:rFonts w:ascii="Times New Roman" w:hAnsi="Times New Roman" w:cs="Times New Roman"/>
-                <w:color w:val="000000"/>
-                <w:sz w:val="24"/>
-                <w:szCs w:val="24"/>
-              </w:rPr>
-              <w:t xml:space="preserve">Justin, </w:t>
-            </w:r>
-            <w:proofErr w:type="spellStart"/>
-            <w:r>
-              <w:rPr>
-                <w:rFonts w:ascii="Times New Roman" w:hAnsi="Times New Roman" w:cs="Times New Roman"/>
-                <w:color w:val="000000"/>
-                <w:sz w:val="24"/>
-                <w:szCs w:val="24"/>
-              </w:rPr>
-              <w:t>Kah</w:t>
-            </w:r>
-            <w:proofErr w:type="spellEnd"/>
-            <w:r>
-              <w:rPr>
-                <w:rFonts w:ascii="Times New Roman" w:hAnsi="Times New Roman" w:cs="Times New Roman"/>
-                <w:color w:val="000000"/>
-                <w:sz w:val="24"/>
-                <w:szCs w:val="24"/>
-              </w:rPr>
-              <w:t xml:space="preserve"> Ming</w:t>
-            </w:r>
-            <w:r>
-              <w:rPr>
-                <w:rFonts w:ascii="Times New Roman" w:hAnsi="Times New Roman" w:cs="Times New Roman"/>
-                <w:color w:val="000000"/>
-                <w:sz w:val="24"/>
-                <w:szCs w:val="24"/>
-              </w:rPr>
-              <w:t>)</w:t>
+              <w:t>(Justin, Kah Ming)</w:t>
             </w:r>
           </w:p>
         </w:tc>
       </w:tr>
       <w:tr>
+        <w:tblPrEx>
+          <w:tblBorders>
+            <w:top w:val="single" w:color="auto" w:sz="4" w:space="0"/>
+            <w:left w:val="single" w:color="auto" w:sz="4" w:space="0"/>
+            <w:bottom w:val="single" w:color="auto" w:sz="4" w:space="0"/>
+            <w:right w:val="single" w:color="auto" w:sz="4" w:space="0"/>
+            <w:insideH w:val="single" w:color="auto" w:sz="4" w:space="0"/>
+            <w:insideV w:val="single" w:color="auto" w:sz="4" w:space="0"/>
+          </w:tblBorders>
+          <w:tblCellMar>
+            <w:top w:w="0" w:type="dxa"/>
+            <w:left w:w="108" w:type="dxa"/>
+            <w:bottom w:w="0" w:type="dxa"/>
+            <w:right w:w="108" w:type="dxa"/>
+          </w:tblCellMar>
+        </w:tblPrEx>
         <w:trPr>
-          <w:trHeight w:val="661"/>
+          <w:trHeight w:val="661" w:hRule="atLeast"/>
         </w:trPr>
         <w:tc>
           <w:tcPr>
@@ -1060,7 +970,7 @@
           </w:tcPr>
           <w:p>
             <w:pPr>
-              <w:pStyle w:val="Default"/>
+              <w:pStyle w:val="7"/>
               <w:spacing w:line="276" w:lineRule="auto"/>
             </w:pPr>
             <w:r>
@@ -1074,7 +984,7 @@
           </w:tcPr>
           <w:p>
             <w:pPr>
-              <w:pStyle w:val="Default"/>
+              <w:pStyle w:val="7"/>
               <w:spacing w:line="276" w:lineRule="auto"/>
             </w:pPr>
             <w:r>
@@ -1083,7 +993,7 @@
           </w:p>
           <w:p>
             <w:pPr>
-              <w:pStyle w:val="Default"/>
+              <w:pStyle w:val="7"/>
               <w:spacing w:line="276" w:lineRule="auto"/>
             </w:pPr>
             <w:r>
@@ -1092,7 +1002,7 @@
           </w:p>
           <w:p>
             <w:pPr>
-              <w:pStyle w:val="Default"/>
+              <w:pStyle w:val="7"/>
               <w:spacing w:line="276" w:lineRule="auto"/>
             </w:pPr>
             <w:r>
@@ -1106,7 +1016,7 @@
           </w:tcPr>
           <w:p>
             <w:pPr>
-              <w:pStyle w:val="Default"/>
+              <w:pStyle w:val="7"/>
               <w:spacing w:line="276" w:lineRule="auto"/>
             </w:pPr>
             <w:r>
@@ -1143,26 +1053,34 @@
           </w:p>
           <w:p>
             <w:pPr>
-              <w:pStyle w:val="Default"/>
+              <w:pStyle w:val="7"/>
               <w:spacing w:line="276" w:lineRule="auto"/>
             </w:pPr>
             <w:r>
-              <w:t xml:space="preserve">(Justin, </w:t>
-            </w:r>
-            <w:proofErr w:type="spellStart"/>
-            <w:r>
-              <w:t>Kah</w:t>
-            </w:r>
-            <w:proofErr w:type="spellEnd"/>
-            <w:r>
-              <w:t xml:space="preserve"> Ming)</w:t>
+              <w:t>(Justin, Kah Ming)</w:t>
             </w:r>
           </w:p>
         </w:tc>
       </w:tr>
       <w:tr>
+        <w:tblPrEx>
+          <w:tblBorders>
+            <w:top w:val="single" w:color="auto" w:sz="4" w:space="0"/>
+            <w:left w:val="single" w:color="auto" w:sz="4" w:space="0"/>
+            <w:bottom w:val="single" w:color="auto" w:sz="4" w:space="0"/>
+            <w:right w:val="single" w:color="auto" w:sz="4" w:space="0"/>
+            <w:insideH w:val="single" w:color="auto" w:sz="4" w:space="0"/>
+            <w:insideV w:val="single" w:color="auto" w:sz="4" w:space="0"/>
+          </w:tblBorders>
+          <w:tblCellMar>
+            <w:top w:w="0" w:type="dxa"/>
+            <w:left w:w="108" w:type="dxa"/>
+            <w:bottom w:w="0" w:type="dxa"/>
+            <w:right w:w="108" w:type="dxa"/>
+          </w:tblCellMar>
+        </w:tblPrEx>
         <w:trPr>
-          <w:trHeight w:val="661"/>
+          <w:trHeight w:val="661" w:hRule="atLeast"/>
         </w:trPr>
         <w:tc>
           <w:tcPr>
@@ -1170,7 +1088,7 @@
           </w:tcPr>
           <w:p>
             <w:pPr>
-              <w:pStyle w:val="Default"/>
+              <w:pStyle w:val="7"/>
               <w:spacing w:line="276" w:lineRule="auto"/>
             </w:pPr>
             <w:r>
@@ -1184,7 +1102,7 @@
           </w:tcPr>
           <w:p>
             <w:pPr>
-              <w:pStyle w:val="Default"/>
+              <w:pStyle w:val="7"/>
               <w:spacing w:line="276" w:lineRule="auto"/>
             </w:pPr>
             <w:r>
@@ -1193,7 +1111,7 @@
           </w:p>
           <w:p>
             <w:pPr>
-              <w:pStyle w:val="Default"/>
+              <w:pStyle w:val="7"/>
               <w:spacing w:line="276" w:lineRule="auto"/>
             </w:pPr>
             <w:r>
@@ -1207,7 +1125,7 @@
           </w:tcPr>
           <w:p>
             <w:pPr>
-              <w:pStyle w:val="Default"/>
+              <w:pStyle w:val="7"/>
               <w:spacing w:line="276" w:lineRule="auto"/>
             </w:pPr>
             <w:r>
@@ -1244,7 +1162,7 @@
           </w:p>
           <w:p>
             <w:pPr>
-              <w:pStyle w:val="Default"/>
+              <w:pStyle w:val="7"/>
               <w:spacing w:line="276" w:lineRule="auto"/>
             </w:pPr>
             <w:r>
@@ -1283,7 +1201,7 @@
     </w:p>
     <w:p>
       <w:pPr>
-        <w:pStyle w:val="Heading1"/>
+        <w:pStyle w:val="2"/>
         <w:rPr>
           <w:rFonts w:ascii="Times New Roman" w:hAnsi="Times New Roman" w:cs="Times New Roman"/>
         </w:rPr>
@@ -1292,13 +1210,12 @@
         <w:rPr>
           <w:rFonts w:ascii="Times New Roman" w:hAnsi="Times New Roman" w:cs="Times New Roman"/>
         </w:rPr>
-        <w:lastRenderedPageBreak/>
         <w:t>Quick-select algorithm</w:t>
       </w:r>
     </w:p>
     <w:p>
       <w:pPr>
-        <w:pStyle w:val="Heading2"/>
+        <w:pStyle w:val="3"/>
         <w:numPr>
           <w:ilvl w:val="0"/>
           <w:numId w:val="1"/>
@@ -1311,13 +1228,7 @@
         <w:rPr>
           <w:rFonts w:ascii="Times New Roman" w:hAnsi="Times New Roman" w:cs="Times New Roman"/>
         </w:rPr>
-        <w:t>Array size test</w:t>
-      </w:r>
-      <w:r>
-        <w:rPr>
-          <w:rFonts w:ascii="Times New Roman" w:hAnsi="Times New Roman" w:cs="Times New Roman"/>
-        </w:rPr>
-        <w:t xml:space="preserve"> (k = 80)</w:t>
+        <w:t>Array size test (k = 80)</w:t>
       </w:r>
     </w:p>
     <w:p>
@@ -1329,21 +1240,51 @@
     </w:p>
     <w:tbl>
       <w:tblPr>
-        <w:tblStyle w:val="TableGrid"/>
+        <w:tblStyle w:val="6"/>
         <w:tblW w:w="4194" w:type="pct"/>
         <w:tblInd w:w="720" w:type="dxa"/>
-        <w:tblLook w:val="04A0" w:firstRow="1" w:lastRow="0" w:firstColumn="1" w:lastColumn="0" w:noHBand="0" w:noVBand="1"/>
+        <w:tblBorders>
+          <w:top w:val="single" w:color="auto" w:sz="4" w:space="0"/>
+          <w:left w:val="single" w:color="auto" w:sz="4" w:space="0"/>
+          <w:bottom w:val="single" w:color="auto" w:sz="4" w:space="0"/>
+          <w:right w:val="single" w:color="auto" w:sz="4" w:space="0"/>
+          <w:insideH w:val="single" w:color="auto" w:sz="4" w:space="0"/>
+          <w:insideV w:val="single" w:color="auto" w:sz="4" w:space="0"/>
+        </w:tblBorders>
+        <w:tblLayout w:type="autofit"/>
+        <w:tblCellMar>
+          <w:top w:w="0" w:type="dxa"/>
+          <w:left w:w="108" w:type="dxa"/>
+          <w:bottom w:w="0" w:type="dxa"/>
+          <w:right w:w="108" w:type="dxa"/>
+        </w:tblCellMar>
       </w:tblPr>
       <w:tblGrid>
-        <w:gridCol w:w="1728"/>
-        <w:gridCol w:w="1494"/>
-        <w:gridCol w:w="1425"/>
-        <w:gridCol w:w="1458"/>
-        <w:gridCol w:w="1458"/>
+        <w:gridCol w:w="1770"/>
+        <w:gridCol w:w="1532"/>
+        <w:gridCol w:w="1460"/>
+        <w:gridCol w:w="1495"/>
+        <w:gridCol w:w="1495"/>
       </w:tblGrid>
       <w:tr>
+        <w:tblPrEx>
+          <w:tblBorders>
+            <w:top w:val="single" w:color="auto" w:sz="4" w:space="0"/>
+            <w:left w:val="single" w:color="auto" w:sz="4" w:space="0"/>
+            <w:bottom w:val="single" w:color="auto" w:sz="4" w:space="0"/>
+            <w:right w:val="single" w:color="auto" w:sz="4" w:space="0"/>
+            <w:insideH w:val="single" w:color="auto" w:sz="4" w:space="0"/>
+            <w:insideV w:val="single" w:color="auto" w:sz="4" w:space="0"/>
+          </w:tblBorders>
+          <w:tblCellMar>
+            <w:top w:w="0" w:type="dxa"/>
+            <w:left w:w="108" w:type="dxa"/>
+            <w:bottom w:w="0" w:type="dxa"/>
+            <w:right w:w="108" w:type="dxa"/>
+          </w:tblCellMar>
+        </w:tblPrEx>
         <w:trPr>
-          <w:trHeight w:val="528"/>
+          <w:trHeight w:val="528" w:hRule="atLeast"/>
         </w:trPr>
         <w:tc>
           <w:tcPr>
@@ -1351,26 +1292,32 @@
           </w:tcPr>
           <w:p>
             <w:pPr>
-              <w:pStyle w:val="Default"/>
-              <w:jc w:val="center"/>
-              <w:rPr>
+              <w:pStyle w:val="7"/>
+              <w:jc w:val="center"/>
+              <w:rPr>
+                <w:rFonts w:eastAsia="Times New Roman"/>
                 <w:b/>
                 <w:bCs/>
+                <w:lang w:val="en-GB"/>
               </w:rPr>
             </w:pPr>
             <w:bookmarkStart w:id="0" w:name="_Hlk29719500"/>
             <w:r>
               <w:rPr>
+                <w:rFonts w:eastAsia="Times New Roman"/>
                 <w:b/>
                 <w:bCs/>
+                <w:lang w:val="en-GB"/>
               </w:rPr>
               <w:t xml:space="preserve">Array size, </w:t>
             </w:r>
             <w:r>
               <w:rPr>
+                <w:rFonts w:eastAsia="Times New Roman"/>
                 <w:b/>
                 <w:bCs/>
                 <w:i/>
+                <w:lang w:val="en-GB"/>
               </w:rPr>
               <w:t>n</w:t>
             </w:r>
@@ -1382,17 +1329,21 @@
           </w:tcPr>
           <w:p>
             <w:pPr>
-              <w:pStyle w:val="Default"/>
-              <w:jc w:val="center"/>
-              <w:rPr>
+              <w:pStyle w:val="7"/>
+              <w:jc w:val="center"/>
+              <w:rPr>
+                <w:rFonts w:eastAsia="Times New Roman"/>
                 <w:b/>
                 <w:bCs/>
-              </w:rPr>
-            </w:pPr>
-            <w:r>
-              <w:rPr>
+                <w:lang w:val="en-GB"/>
+              </w:rPr>
+            </w:pPr>
+            <w:r>
+              <w:rPr>
+                <w:rFonts w:eastAsia="Times New Roman"/>
                 <w:b/>
                 <w:bCs/>
+                <w:lang w:val="en-GB"/>
               </w:rPr>
               <w:t>10,000</w:t>
             </w:r>
@@ -1404,17 +1355,21 @@
           </w:tcPr>
           <w:p>
             <w:pPr>
-              <w:pStyle w:val="Default"/>
-              <w:jc w:val="center"/>
-              <w:rPr>
+              <w:pStyle w:val="7"/>
+              <w:jc w:val="center"/>
+              <w:rPr>
+                <w:rFonts w:eastAsia="Times New Roman"/>
                 <w:b/>
                 <w:bCs/>
-              </w:rPr>
-            </w:pPr>
-            <w:r>
-              <w:rPr>
+                <w:lang w:val="en-GB"/>
+              </w:rPr>
+            </w:pPr>
+            <w:r>
+              <w:rPr>
+                <w:rFonts w:eastAsia="Times New Roman"/>
                 <w:b/>
                 <w:bCs/>
+                <w:lang w:val="en-GB"/>
               </w:rPr>
               <w:t>100,000</w:t>
             </w:r>
@@ -1426,17 +1381,21 @@
           </w:tcPr>
           <w:p>
             <w:pPr>
-              <w:pStyle w:val="Default"/>
-              <w:jc w:val="center"/>
-              <w:rPr>
+              <w:pStyle w:val="7"/>
+              <w:jc w:val="center"/>
+              <w:rPr>
+                <w:rFonts w:eastAsia="Times New Roman"/>
                 <w:b/>
                 <w:bCs/>
-              </w:rPr>
-            </w:pPr>
-            <w:r>
-              <w:rPr>
+                <w:lang w:val="en-GB"/>
+              </w:rPr>
+            </w:pPr>
+            <w:r>
+              <w:rPr>
+                <w:rFonts w:eastAsia="Times New Roman"/>
                 <w:b/>
                 <w:bCs/>
+                <w:lang w:val="en-GB"/>
               </w:rPr>
               <w:t>1,000,000</w:t>
             </w:r>
@@ -1448,17 +1407,21 @@
           </w:tcPr>
           <w:p>
             <w:pPr>
-              <w:pStyle w:val="Default"/>
-              <w:jc w:val="center"/>
-              <w:rPr>
+              <w:pStyle w:val="7"/>
+              <w:jc w:val="center"/>
+              <w:rPr>
+                <w:rFonts w:eastAsia="Times New Roman"/>
                 <w:b/>
                 <w:bCs/>
-              </w:rPr>
-            </w:pPr>
-            <w:r>
-              <w:rPr>
+                <w:lang w:val="en-GB"/>
+              </w:rPr>
+            </w:pPr>
+            <w:r>
+              <w:rPr>
+                <w:rFonts w:eastAsia="Times New Roman"/>
                 <w:b/>
                 <w:bCs/>
+                <w:lang w:val="en-GB"/>
               </w:rPr>
               <w:t>5,000,000</w:t>
             </w:r>
@@ -1466,8 +1429,24 @@
         </w:tc>
       </w:tr>
       <w:tr>
+        <w:tblPrEx>
+          <w:tblBorders>
+            <w:top w:val="single" w:color="auto" w:sz="4" w:space="0"/>
+            <w:left w:val="single" w:color="auto" w:sz="4" w:space="0"/>
+            <w:bottom w:val="single" w:color="auto" w:sz="4" w:space="0"/>
+            <w:right w:val="single" w:color="auto" w:sz="4" w:space="0"/>
+            <w:insideH w:val="single" w:color="auto" w:sz="4" w:space="0"/>
+            <w:insideV w:val="single" w:color="auto" w:sz="4" w:space="0"/>
+          </w:tblBorders>
+          <w:tblCellMar>
+            <w:top w:w="0" w:type="dxa"/>
+            <w:left w:w="108" w:type="dxa"/>
+            <w:bottom w:w="0" w:type="dxa"/>
+            <w:right w:w="108" w:type="dxa"/>
+          </w:tblCellMar>
+        </w:tblPrEx>
         <w:trPr>
-          <w:trHeight w:val="720"/>
+          <w:trHeight w:val="720" w:hRule="atLeast"/>
         </w:trPr>
         <w:tc>
           <w:tcPr>
@@ -1475,17 +1454,19 @@
           </w:tcPr>
           <w:p>
             <w:pPr>
-              <w:pStyle w:val="Default"/>
-              <w:jc w:val="center"/>
-            </w:pPr>
-            <w:r>
-              <w:t>Attempt</w:t>
-            </w:r>
-            <w:r>
-              <w:t xml:space="preserve"> 1</w:t>
-            </w:r>
-            <w:r>
-              <w:t xml:space="preserve"> (s)</w:t>
+              <w:pStyle w:val="7"/>
+              <w:jc w:val="center"/>
+              <w:rPr>
+                <w:rFonts w:eastAsia="Times New Roman"/>
+                <w:lang w:val="en-GB"/>
+              </w:rPr>
+            </w:pPr>
+            <w:r>
+              <w:rPr>
+                <w:rFonts w:eastAsia="Times New Roman"/>
+                <w:lang w:val="en-GB"/>
+              </w:rPr>
+              <w:t>Attempt 1 (s)</w:t>
             </w:r>
           </w:p>
         </w:tc>
@@ -1495,10 +1476,18 @@
           </w:tcPr>
           <w:p>
             <w:pPr>
-              <w:pStyle w:val="Default"/>
-              <w:jc w:val="center"/>
-            </w:pPr>
-            <w:r>
+              <w:pStyle w:val="7"/>
+              <w:jc w:val="center"/>
+              <w:rPr>
+                <w:rFonts w:eastAsia="Times New Roman"/>
+                <w:lang w:val="en-GB"/>
+              </w:rPr>
+            </w:pPr>
+            <w:r>
+              <w:rPr>
+                <w:rFonts w:eastAsia="Times New Roman"/>
+                <w:lang w:val="en-GB"/>
+              </w:rPr>
               <w:t>0.000999</w:t>
             </w:r>
           </w:p>
@@ -1509,10 +1498,18 @@
           </w:tcPr>
           <w:p>
             <w:pPr>
-              <w:pStyle w:val="Default"/>
-              <w:jc w:val="center"/>
-            </w:pPr>
-            <w:r>
+              <w:pStyle w:val="7"/>
+              <w:jc w:val="center"/>
+              <w:rPr>
+                <w:rFonts w:eastAsia="Times New Roman"/>
+                <w:lang w:val="en-GB"/>
+              </w:rPr>
+            </w:pPr>
+            <w:r>
+              <w:rPr>
+                <w:rFonts w:eastAsia="Times New Roman"/>
+                <w:lang w:val="en-GB"/>
+              </w:rPr>
               <w:t>0.001983</w:t>
             </w:r>
           </w:p>
@@ -1523,10 +1520,18 @@
           </w:tcPr>
           <w:p>
             <w:pPr>
-              <w:pStyle w:val="Default"/>
-              <w:jc w:val="center"/>
-            </w:pPr>
-            <w:r>
+              <w:pStyle w:val="7"/>
+              <w:jc w:val="center"/>
+              <w:rPr>
+                <w:rFonts w:eastAsia="Times New Roman"/>
+                <w:lang w:val="en-GB"/>
+              </w:rPr>
+            </w:pPr>
+            <w:r>
+              <w:rPr>
+                <w:rFonts w:eastAsia="Times New Roman"/>
+                <w:lang w:val="en-GB"/>
+              </w:rPr>
               <w:t>0.033009</w:t>
             </w:r>
           </w:p>
@@ -1537,18 +1542,42 @@
           </w:tcPr>
           <w:p>
             <w:pPr>
-              <w:pStyle w:val="Default"/>
-              <w:jc w:val="center"/>
-            </w:pPr>
-            <w:r>
+              <w:pStyle w:val="7"/>
+              <w:jc w:val="center"/>
+              <w:rPr>
+                <w:rFonts w:eastAsia="Times New Roman"/>
+                <w:lang w:val="en-GB"/>
+              </w:rPr>
+            </w:pPr>
+            <w:r>
+              <w:rPr>
+                <w:rFonts w:eastAsia="Times New Roman"/>
+                <w:lang w:val="en-GB"/>
+              </w:rPr>
               <w:t>0.170038</w:t>
             </w:r>
           </w:p>
         </w:tc>
       </w:tr>
       <w:tr>
+        <w:tblPrEx>
+          <w:tblBorders>
+            <w:top w:val="single" w:color="auto" w:sz="4" w:space="0"/>
+            <w:left w:val="single" w:color="auto" w:sz="4" w:space="0"/>
+            <w:bottom w:val="single" w:color="auto" w:sz="4" w:space="0"/>
+            <w:right w:val="single" w:color="auto" w:sz="4" w:space="0"/>
+            <w:insideH w:val="single" w:color="auto" w:sz="4" w:space="0"/>
+            <w:insideV w:val="single" w:color="auto" w:sz="4" w:space="0"/>
+          </w:tblBorders>
+          <w:tblCellMar>
+            <w:top w:w="0" w:type="dxa"/>
+            <w:left w:w="108" w:type="dxa"/>
+            <w:bottom w:w="0" w:type="dxa"/>
+            <w:right w:w="108" w:type="dxa"/>
+          </w:tblCellMar>
+        </w:tblPrEx>
         <w:trPr>
-          <w:trHeight w:val="720"/>
+          <w:trHeight w:val="720" w:hRule="atLeast"/>
         </w:trPr>
         <w:tc>
           <w:tcPr>
@@ -1556,17 +1585,19 @@
           </w:tcPr>
           <w:p>
             <w:pPr>
-              <w:pStyle w:val="Default"/>
-              <w:jc w:val="center"/>
-            </w:pPr>
-            <w:r>
-              <w:t>Attempt</w:t>
-            </w:r>
-            <w:r>
-              <w:t xml:space="preserve"> 2</w:t>
-            </w:r>
-            <w:r>
-              <w:t xml:space="preserve"> (s)</w:t>
+              <w:pStyle w:val="7"/>
+              <w:jc w:val="center"/>
+              <w:rPr>
+                <w:rFonts w:eastAsia="Times New Roman"/>
+                <w:lang w:val="en-GB"/>
+              </w:rPr>
+            </w:pPr>
+            <w:r>
+              <w:rPr>
+                <w:rFonts w:eastAsia="Times New Roman"/>
+                <w:lang w:val="en-GB"/>
+              </w:rPr>
+              <w:t>Attempt 2 (s)</w:t>
             </w:r>
           </w:p>
         </w:tc>
@@ -1576,10 +1607,18 @@
           </w:tcPr>
           <w:p>
             <w:pPr>
-              <w:pStyle w:val="Default"/>
-              <w:jc w:val="center"/>
-            </w:pPr>
-            <w:r>
+              <w:pStyle w:val="7"/>
+              <w:jc w:val="center"/>
+              <w:rPr>
+                <w:rFonts w:eastAsia="Times New Roman"/>
+                <w:lang w:val="en-GB"/>
+              </w:rPr>
+            </w:pPr>
+            <w:r>
+              <w:rPr>
+                <w:rFonts w:eastAsia="Times New Roman"/>
+                <w:lang w:val="en-GB"/>
+              </w:rPr>
               <w:t>0.000992</w:t>
             </w:r>
           </w:p>
@@ -1590,10 +1629,18 @@
           </w:tcPr>
           <w:p>
             <w:pPr>
-              <w:pStyle w:val="Default"/>
-              <w:jc w:val="center"/>
-            </w:pPr>
-            <w:r>
+              <w:pStyle w:val="7"/>
+              <w:jc w:val="center"/>
+              <w:rPr>
+                <w:rFonts w:eastAsia="Times New Roman"/>
+                <w:lang w:val="en-GB"/>
+              </w:rPr>
+            </w:pPr>
+            <w:r>
+              <w:rPr>
+                <w:rFonts w:eastAsia="Times New Roman"/>
+                <w:lang w:val="en-GB"/>
+              </w:rPr>
               <w:t>0.002001</w:t>
             </w:r>
           </w:p>
@@ -1604,10 +1651,18 @@
           </w:tcPr>
           <w:p>
             <w:pPr>
-              <w:pStyle w:val="Default"/>
-              <w:jc w:val="center"/>
-            </w:pPr>
-            <w:r>
+              <w:pStyle w:val="7"/>
+              <w:jc w:val="center"/>
+              <w:rPr>
+                <w:rFonts w:eastAsia="Times New Roman"/>
+                <w:lang w:val="en-GB"/>
+              </w:rPr>
+            </w:pPr>
+            <w:r>
+              <w:rPr>
+                <w:rFonts w:eastAsia="Times New Roman"/>
+                <w:lang w:val="en-GB"/>
+              </w:rPr>
               <w:t>0.033166</w:t>
             </w:r>
           </w:p>
@@ -1618,18 +1673,42 @@
           </w:tcPr>
           <w:p>
             <w:pPr>
-              <w:pStyle w:val="Default"/>
-              <w:jc w:val="center"/>
-            </w:pPr>
-            <w:r>
+              <w:pStyle w:val="7"/>
+              <w:jc w:val="center"/>
+              <w:rPr>
+                <w:rFonts w:eastAsia="Times New Roman"/>
+                <w:lang w:val="en-GB"/>
+              </w:rPr>
+            </w:pPr>
+            <w:r>
+              <w:rPr>
+                <w:rFonts w:eastAsia="Times New Roman"/>
+                <w:lang w:val="en-GB"/>
+              </w:rPr>
               <w:t>0.179039</w:t>
             </w:r>
           </w:p>
         </w:tc>
       </w:tr>
       <w:tr>
+        <w:tblPrEx>
+          <w:tblBorders>
+            <w:top w:val="single" w:color="auto" w:sz="4" w:space="0"/>
+            <w:left w:val="single" w:color="auto" w:sz="4" w:space="0"/>
+            <w:bottom w:val="single" w:color="auto" w:sz="4" w:space="0"/>
+            <w:right w:val="single" w:color="auto" w:sz="4" w:space="0"/>
+            <w:insideH w:val="single" w:color="auto" w:sz="4" w:space="0"/>
+            <w:insideV w:val="single" w:color="auto" w:sz="4" w:space="0"/>
+          </w:tblBorders>
+          <w:tblCellMar>
+            <w:top w:w="0" w:type="dxa"/>
+            <w:left w:w="108" w:type="dxa"/>
+            <w:bottom w:w="0" w:type="dxa"/>
+            <w:right w:w="108" w:type="dxa"/>
+          </w:tblCellMar>
+        </w:tblPrEx>
         <w:trPr>
-          <w:trHeight w:val="720"/>
+          <w:trHeight w:val="720" w:hRule="atLeast"/>
         </w:trPr>
         <w:tc>
           <w:tcPr>
@@ -1637,17 +1716,19 @@
           </w:tcPr>
           <w:p>
             <w:pPr>
-              <w:pStyle w:val="Default"/>
-              <w:jc w:val="center"/>
-            </w:pPr>
-            <w:r>
-              <w:t xml:space="preserve">Attempt </w:t>
-            </w:r>
-            <w:r>
-              <w:t>3</w:t>
-            </w:r>
-            <w:r>
-              <w:t xml:space="preserve"> (s)</w:t>
+              <w:pStyle w:val="7"/>
+              <w:jc w:val="center"/>
+              <w:rPr>
+                <w:rFonts w:eastAsia="Times New Roman"/>
+                <w:lang w:val="en-GB"/>
+              </w:rPr>
+            </w:pPr>
+            <w:r>
+              <w:rPr>
+                <w:rFonts w:eastAsia="Times New Roman"/>
+                <w:lang w:val="en-GB"/>
+              </w:rPr>
+              <w:t>Attempt 3 (s)</w:t>
             </w:r>
           </w:p>
         </w:tc>
@@ -1657,10 +1738,18 @@
           </w:tcPr>
           <w:p>
             <w:pPr>
-              <w:pStyle w:val="Default"/>
-              <w:jc w:val="center"/>
-            </w:pPr>
-            <w:r>
+              <w:pStyle w:val="7"/>
+              <w:jc w:val="center"/>
+              <w:rPr>
+                <w:rFonts w:eastAsia="Times New Roman"/>
+                <w:lang w:val="en-GB"/>
+              </w:rPr>
+            </w:pPr>
+            <w:r>
+              <w:rPr>
+                <w:rFonts w:eastAsia="Times New Roman"/>
+                <w:lang w:val="en-GB"/>
+              </w:rPr>
               <w:t>0.001001</w:t>
             </w:r>
           </w:p>
@@ -1671,10 +1760,18 @@
           </w:tcPr>
           <w:p>
             <w:pPr>
-              <w:pStyle w:val="Default"/>
-              <w:jc w:val="center"/>
-            </w:pPr>
-            <w:r>
+              <w:pStyle w:val="7"/>
+              <w:jc w:val="center"/>
+              <w:rPr>
+                <w:rFonts w:eastAsia="Times New Roman"/>
+                <w:lang w:val="en-GB"/>
+              </w:rPr>
+            </w:pPr>
+            <w:r>
+              <w:rPr>
+                <w:rFonts w:eastAsia="Times New Roman"/>
+                <w:lang w:val="en-GB"/>
+              </w:rPr>
               <w:t>0.002001</w:t>
             </w:r>
           </w:p>
@@ -1685,10 +1782,18 @@
           </w:tcPr>
           <w:p>
             <w:pPr>
-              <w:pStyle w:val="Default"/>
-              <w:jc w:val="center"/>
-            </w:pPr>
-            <w:r>
+              <w:pStyle w:val="7"/>
+              <w:jc w:val="center"/>
+              <w:rPr>
+                <w:rFonts w:eastAsia="Times New Roman"/>
+                <w:lang w:val="en-GB"/>
+              </w:rPr>
+            </w:pPr>
+            <w:r>
+              <w:rPr>
+                <w:rFonts w:eastAsia="Times New Roman"/>
+                <w:lang w:val="en-GB"/>
+              </w:rPr>
               <w:t>0.034009</w:t>
             </w:r>
           </w:p>
@@ -1699,18 +1804,42 @@
           </w:tcPr>
           <w:p>
             <w:pPr>
-              <w:pStyle w:val="Default"/>
-              <w:jc w:val="center"/>
-            </w:pPr>
-            <w:r>
+              <w:pStyle w:val="7"/>
+              <w:jc w:val="center"/>
+              <w:rPr>
+                <w:rFonts w:eastAsia="Times New Roman"/>
+                <w:lang w:val="en-GB"/>
+              </w:rPr>
+            </w:pPr>
+            <w:r>
+              <w:rPr>
+                <w:rFonts w:eastAsia="Times New Roman"/>
+                <w:lang w:val="en-GB"/>
+              </w:rPr>
               <w:t>0.182043</w:t>
             </w:r>
           </w:p>
         </w:tc>
       </w:tr>
       <w:tr>
+        <w:tblPrEx>
+          <w:tblBorders>
+            <w:top w:val="single" w:color="auto" w:sz="4" w:space="0"/>
+            <w:left w:val="single" w:color="auto" w:sz="4" w:space="0"/>
+            <w:bottom w:val="single" w:color="auto" w:sz="4" w:space="0"/>
+            <w:right w:val="single" w:color="auto" w:sz="4" w:space="0"/>
+            <w:insideH w:val="single" w:color="auto" w:sz="4" w:space="0"/>
+            <w:insideV w:val="single" w:color="auto" w:sz="4" w:space="0"/>
+          </w:tblBorders>
+          <w:tblCellMar>
+            <w:top w:w="0" w:type="dxa"/>
+            <w:left w:w="108" w:type="dxa"/>
+            <w:bottom w:w="0" w:type="dxa"/>
+            <w:right w:w="108" w:type="dxa"/>
+          </w:tblCellMar>
+        </w:tblPrEx>
         <w:trPr>
-          <w:trHeight w:val="720"/>
+          <w:trHeight w:val="720" w:hRule="atLeast"/>
         </w:trPr>
         <w:tc>
           <w:tcPr>
@@ -1718,17 +1847,19 @@
           </w:tcPr>
           <w:p>
             <w:pPr>
-              <w:pStyle w:val="Default"/>
-              <w:jc w:val="center"/>
-            </w:pPr>
-            <w:r>
-              <w:t xml:space="preserve">Attempt </w:t>
-            </w:r>
-            <w:r>
-              <w:t>4</w:t>
-            </w:r>
-            <w:r>
-              <w:t xml:space="preserve"> (s)</w:t>
+              <w:pStyle w:val="7"/>
+              <w:jc w:val="center"/>
+              <w:rPr>
+                <w:rFonts w:eastAsia="Times New Roman"/>
+                <w:lang w:val="en-GB"/>
+              </w:rPr>
+            </w:pPr>
+            <w:r>
+              <w:rPr>
+                <w:rFonts w:eastAsia="Times New Roman"/>
+                <w:lang w:val="en-GB"/>
+              </w:rPr>
+              <w:t>Attempt 4 (s)</w:t>
             </w:r>
           </w:p>
         </w:tc>
@@ -1738,10 +1869,18 @@
           </w:tcPr>
           <w:p>
             <w:pPr>
-              <w:pStyle w:val="Default"/>
-              <w:jc w:val="center"/>
-            </w:pPr>
-            <w:r>
+              <w:pStyle w:val="7"/>
+              <w:jc w:val="center"/>
+              <w:rPr>
+                <w:rFonts w:eastAsia="Times New Roman"/>
+                <w:lang w:val="en-GB"/>
+              </w:rPr>
+            </w:pPr>
+            <w:r>
+              <w:rPr>
+                <w:rFonts w:eastAsia="Times New Roman"/>
+                <w:lang w:val="en-GB"/>
+              </w:rPr>
               <w:t>0.000984</w:t>
             </w:r>
           </w:p>
@@ -1752,10 +1891,18 @@
           </w:tcPr>
           <w:p>
             <w:pPr>
-              <w:pStyle w:val="Default"/>
-              <w:jc w:val="center"/>
-            </w:pPr>
-            <w:r>
+              <w:pStyle w:val="7"/>
+              <w:jc w:val="center"/>
+              <w:rPr>
+                <w:rFonts w:eastAsia="Times New Roman"/>
+                <w:lang w:val="en-GB"/>
+              </w:rPr>
+            </w:pPr>
+            <w:r>
+              <w:rPr>
+                <w:rFonts w:eastAsia="Times New Roman"/>
+                <w:lang w:val="en-GB"/>
+              </w:rPr>
               <w:t>0.003</w:t>
             </w:r>
           </w:p>
@@ -1766,10 +1913,18 @@
           </w:tcPr>
           <w:p>
             <w:pPr>
-              <w:pStyle w:val="Default"/>
-              <w:jc w:val="center"/>
-            </w:pPr>
-            <w:r>
+              <w:pStyle w:val="7"/>
+              <w:jc w:val="center"/>
+              <w:rPr>
+                <w:rFonts w:eastAsia="Times New Roman"/>
+                <w:lang w:val="en-GB"/>
+              </w:rPr>
+            </w:pPr>
+            <w:r>
+              <w:rPr>
+                <w:rFonts w:eastAsia="Times New Roman"/>
+                <w:lang w:val="en-GB"/>
+              </w:rPr>
               <w:t>0.036008</w:t>
             </w:r>
           </w:p>
@@ -1780,39 +1935,65 @@
           </w:tcPr>
           <w:p>
             <w:pPr>
-              <w:pStyle w:val="Default"/>
-              <w:jc w:val="center"/>
-            </w:pPr>
-            <w:r>
+              <w:pStyle w:val="7"/>
+              <w:jc w:val="center"/>
+              <w:rPr>
+                <w:rFonts w:eastAsia="Times New Roman"/>
+                <w:lang w:val="en-GB"/>
+              </w:rPr>
+            </w:pPr>
+            <w:r>
+              <w:rPr>
+                <w:rFonts w:eastAsia="Times New Roman"/>
+                <w:lang w:val="en-GB"/>
+              </w:rPr>
               <w:t>0.183031</w:t>
             </w:r>
           </w:p>
         </w:tc>
       </w:tr>
       <w:tr>
+        <w:tblPrEx>
+          <w:tblBorders>
+            <w:top w:val="single" w:color="auto" w:sz="4" w:space="0"/>
+            <w:left w:val="single" w:color="auto" w:sz="4" w:space="0"/>
+            <w:bottom w:val="single" w:color="auto" w:sz="4" w:space="0"/>
+            <w:right w:val="single" w:color="auto" w:sz="4" w:space="0"/>
+            <w:insideH w:val="single" w:color="auto" w:sz="4" w:space="0"/>
+            <w:insideV w:val="single" w:color="auto" w:sz="4" w:space="0"/>
+          </w:tblBorders>
+          <w:tblCellMar>
+            <w:top w:w="0" w:type="dxa"/>
+            <w:left w:w="108" w:type="dxa"/>
+            <w:bottom w:w="0" w:type="dxa"/>
+            <w:right w:w="108" w:type="dxa"/>
+          </w:tblCellMar>
+        </w:tblPrEx>
         <w:trPr>
-          <w:trHeight w:val="720"/>
+          <w:trHeight w:val="720" w:hRule="atLeast"/>
         </w:trPr>
         <w:tc>
           <w:tcPr>
             <w:tcW w:w="1142" w:type="pct"/>
             <w:tcBorders>
-              <w:bottom w:val="single" w:sz="12" w:space="0" w:color="auto"/>
+              <w:bottom w:val="single" w:color="auto" w:sz="12" w:space="0"/>
             </w:tcBorders>
           </w:tcPr>
           <w:p>
             <w:pPr>
-              <w:pStyle w:val="Default"/>
-              <w:jc w:val="center"/>
-            </w:pPr>
-            <w:r>
-              <w:t xml:space="preserve">Attempt </w:t>
-            </w:r>
-            <w:r>
-              <w:t>5</w:t>
-            </w:r>
-            <w:r>
-              <w:t xml:space="preserve"> (s)</w:t>
+              <w:pStyle w:val="7"/>
+              <w:jc w:val="center"/>
+              <w:rPr>
+                <w:rFonts w:eastAsia="Times New Roman"/>
+                <w:lang w:val="en-GB"/>
+              </w:rPr>
+            </w:pPr>
+            <w:r>
+              <w:rPr>
+                <w:rFonts w:eastAsia="Times New Roman"/>
+                <w:lang w:val="en-GB"/>
+              </w:rPr>
+              <w:t>Attempt 5 (s)</w:t>
             </w:r>
           </w:p>
         </w:tc>
@@ -1820,15 +2001,23 @@
           <w:tcPr>
             <w:tcW w:w="988" w:type="pct"/>
             <w:tcBorders>
-              <w:bottom w:val="single" w:sz="12" w:space="0" w:color="auto"/>
+              <w:bottom w:val="single" w:color="auto" w:sz="12" w:space="0"/>
             </w:tcBorders>
           </w:tcPr>
           <w:p>
             <w:pPr>
-              <w:pStyle w:val="Default"/>
-              <w:jc w:val="center"/>
-            </w:pPr>
-            <w:r>
+              <w:pStyle w:val="7"/>
+              <w:jc w:val="center"/>
+              <w:rPr>
+                <w:rFonts w:eastAsia="Times New Roman"/>
+                <w:lang w:val="en-GB"/>
+              </w:rPr>
+            </w:pPr>
+            <w:r>
+              <w:rPr>
+                <w:rFonts w:eastAsia="Times New Roman"/>
+                <w:lang w:val="en-GB"/>
+              </w:rPr>
               <w:t>0.001001</w:t>
             </w:r>
           </w:p>
@@ -1837,15 +2026,23 @@
           <w:tcPr>
             <w:tcW w:w="942" w:type="pct"/>
             <w:tcBorders>
-              <w:bottom w:val="single" w:sz="12" w:space="0" w:color="auto"/>
+              <w:bottom w:val="single" w:color="auto" w:sz="12" w:space="0"/>
             </w:tcBorders>
           </w:tcPr>
           <w:p>
             <w:pPr>
-              <w:pStyle w:val="Default"/>
-              <w:jc w:val="center"/>
-            </w:pPr>
-            <w:r>
+              <w:pStyle w:val="7"/>
+              <w:jc w:val="center"/>
+              <w:rPr>
+                <w:rFonts w:eastAsia="Times New Roman"/>
+                <w:lang w:val="en-GB"/>
+              </w:rPr>
+            </w:pPr>
+            <w:r>
+              <w:rPr>
+                <w:rFonts w:eastAsia="Times New Roman"/>
+                <w:lang w:val="en-GB"/>
+              </w:rPr>
               <w:t>0.002</w:t>
             </w:r>
           </w:p>
@@ -1854,15 +2051,23 @@
           <w:tcPr>
             <w:tcW w:w="964" w:type="pct"/>
             <w:tcBorders>
-              <w:bottom w:val="single" w:sz="12" w:space="0" w:color="auto"/>
+              <w:bottom w:val="single" w:color="auto" w:sz="12" w:space="0"/>
             </w:tcBorders>
           </w:tcPr>
           <w:p>
             <w:pPr>
-              <w:pStyle w:val="Default"/>
-              <w:jc w:val="center"/>
-            </w:pPr>
-            <w:r>
+              <w:pStyle w:val="7"/>
+              <w:jc w:val="center"/>
+              <w:rPr>
+                <w:rFonts w:eastAsia="Times New Roman"/>
+                <w:lang w:val="en-GB"/>
+              </w:rPr>
+            </w:pPr>
+            <w:r>
+              <w:rPr>
+                <w:rFonts w:eastAsia="Times New Roman"/>
+                <w:lang w:val="en-GB"/>
+              </w:rPr>
               <w:t>0.035008</w:t>
             </w:r>
           </w:p>
@@ -1871,44 +2076,73 @@
           <w:tcPr>
             <w:tcW w:w="964" w:type="pct"/>
             <w:tcBorders>
-              <w:bottom w:val="single" w:sz="12" w:space="0" w:color="auto"/>
+              <w:bottom w:val="single" w:color="auto" w:sz="12" w:space="0"/>
             </w:tcBorders>
           </w:tcPr>
           <w:p>
             <w:pPr>
-              <w:pStyle w:val="Default"/>
-              <w:jc w:val="center"/>
-            </w:pPr>
-            <w:r>
+              <w:pStyle w:val="7"/>
+              <w:jc w:val="center"/>
+              <w:rPr>
+                <w:rFonts w:eastAsia="Times New Roman"/>
+                <w:lang w:val="en-GB"/>
+              </w:rPr>
+            </w:pPr>
+            <w:r>
+              <w:rPr>
+                <w:rFonts w:eastAsia="Times New Roman"/>
+                <w:lang w:val="en-GB"/>
+              </w:rPr>
               <w:t>0.17803</w:t>
             </w:r>
           </w:p>
         </w:tc>
       </w:tr>
       <w:tr>
+        <w:tblPrEx>
+          <w:tblBorders>
+            <w:top w:val="single" w:color="auto" w:sz="4" w:space="0"/>
+            <w:left w:val="single" w:color="auto" w:sz="4" w:space="0"/>
+            <w:bottom w:val="single" w:color="auto" w:sz="4" w:space="0"/>
+            <w:right w:val="single" w:color="auto" w:sz="4" w:space="0"/>
+            <w:insideH w:val="single" w:color="auto" w:sz="4" w:space="0"/>
+            <w:insideV w:val="single" w:color="auto" w:sz="4" w:space="0"/>
+          </w:tblBorders>
+          <w:tblCellMar>
+            <w:top w:w="0" w:type="dxa"/>
+            <w:left w:w="108" w:type="dxa"/>
+            <w:bottom w:w="0" w:type="dxa"/>
+            <w:right w:w="108" w:type="dxa"/>
+          </w:tblCellMar>
+        </w:tblPrEx>
         <w:trPr>
-          <w:trHeight w:val="720"/>
+          <w:trHeight w:val="720" w:hRule="atLeast"/>
         </w:trPr>
         <w:tc>
           <w:tcPr>
             <w:tcW w:w="1142" w:type="pct"/>
             <w:tcBorders>
-              <w:top w:val="single" w:sz="12" w:space="0" w:color="auto"/>
-              <w:left w:val="single" w:sz="12" w:space="0" w:color="auto"/>
-              <w:bottom w:val="single" w:sz="12" w:space="0" w:color="auto"/>
-              <w:right w:val="single" w:sz="12" w:space="0" w:color="auto"/>
+              <w:top w:val="single" w:color="auto" w:sz="12" w:space="0"/>
+              <w:left w:val="single" w:color="auto" w:sz="12" w:space="0"/>
+              <w:bottom w:val="single" w:color="auto" w:sz="12" w:space="0"/>
+              <w:right w:val="single" w:color="auto" w:sz="12" w:space="0"/>
             </w:tcBorders>
           </w:tcPr>
           <w:p>
             <w:pPr>
-              <w:pStyle w:val="Default"/>
-              <w:jc w:val="center"/>
-            </w:pPr>
-            <w:r>
-              <w:t xml:space="preserve">Average </w:t>
-            </w:r>
-            <w:r>
-              <w:t>Duration (s)</w:t>
+              <w:pStyle w:val="7"/>
+              <w:jc w:val="center"/>
+              <w:rPr>
+                <w:rFonts w:eastAsia="Times New Roman"/>
+                <w:lang w:val="en-GB"/>
+              </w:rPr>
+            </w:pPr>
+            <w:r>
+              <w:rPr>
+                <w:rFonts w:eastAsia="Times New Roman"/>
+                <w:lang w:val="en-GB"/>
+              </w:rPr>
+              <w:t>Average Duration (s)</w:t>
             </w:r>
           </w:p>
         </w:tc>
@@ -1916,34 +2150,43 @@
           <w:tcPr>
             <w:tcW w:w="988" w:type="pct"/>
             <w:tcBorders>
-              <w:top w:val="single" w:sz="12" w:space="0" w:color="auto"/>
-              <w:left w:val="single" w:sz="12" w:space="0" w:color="auto"/>
-              <w:bottom w:val="single" w:sz="12" w:space="0" w:color="auto"/>
-              <w:right w:val="single" w:sz="12" w:space="0" w:color="auto"/>
+              <w:top w:val="single" w:color="auto" w:sz="12" w:space="0"/>
+              <w:left w:val="single" w:color="auto" w:sz="12" w:space="0"/>
+              <w:bottom w:val="single" w:color="auto" w:sz="12" w:space="0"/>
+              <w:right w:val="single" w:color="auto" w:sz="12" w:space="0"/>
             </w:tcBorders>
           </w:tcPr>
           <w:p>
             <w:pPr>
-              <w:jc w:val="center"/>
-              <w:rPr>
-                <w:color w:val="000000"/>
-                <w:sz w:val="24"/>
-                <w:szCs w:val="24"/>
-              </w:rPr>
-            </w:pPr>
-            <w:r>
-              <w:rPr>
-                <w:color w:val="000000"/>
-                <w:sz w:val="24"/>
-                <w:szCs w:val="24"/>
+              <w:spacing w:after="0" w:line="240" w:lineRule="auto"/>
+              <w:jc w:val="center"/>
+              <w:rPr>
+                <w:rFonts w:ascii="Times New Roman" w:hAnsi="Times New Roman" w:eastAsia="Times New Roman" w:cs="Times New Roman"/>
+                <w:color w:val="000000"/>
+                <w:sz w:val="24"/>
+                <w:szCs w:val="24"/>
+                <w:lang w:val="en-GB"/>
+              </w:rPr>
+            </w:pPr>
+            <w:r>
+              <w:rPr>
+                <w:rFonts w:ascii="Times New Roman" w:hAnsi="Times New Roman" w:eastAsia="Times New Roman" w:cs="Times New Roman"/>
+                <w:color w:val="000000"/>
+                <w:sz w:val="24"/>
+                <w:szCs w:val="24"/>
+                <w:lang w:val="en-GB"/>
               </w:rPr>
               <w:t>0.0009954</w:t>
             </w:r>
           </w:p>
           <w:p>
             <w:pPr>
-              <w:pStyle w:val="Default"/>
-              <w:jc w:val="center"/>
+              <w:pStyle w:val="7"/>
+              <w:jc w:val="center"/>
+              <w:rPr>
+                <w:rFonts w:eastAsia="Times New Roman"/>
+                <w:lang w:val="en-GB"/>
+              </w:rPr>
             </w:pPr>
           </w:p>
         </w:tc>
@@ -1951,34 +2194,43 @@
           <w:tcPr>
             <w:tcW w:w="942" w:type="pct"/>
             <w:tcBorders>
-              <w:top w:val="single" w:sz="12" w:space="0" w:color="auto"/>
-              <w:left w:val="single" w:sz="12" w:space="0" w:color="auto"/>
-              <w:bottom w:val="single" w:sz="12" w:space="0" w:color="auto"/>
-              <w:right w:val="single" w:sz="12" w:space="0" w:color="auto"/>
+              <w:top w:val="single" w:color="auto" w:sz="12" w:space="0"/>
+              <w:left w:val="single" w:color="auto" w:sz="12" w:space="0"/>
+              <w:bottom w:val="single" w:color="auto" w:sz="12" w:space="0"/>
+              <w:right w:val="single" w:color="auto" w:sz="12" w:space="0"/>
             </w:tcBorders>
           </w:tcPr>
           <w:p>
             <w:pPr>
-              <w:jc w:val="center"/>
-              <w:rPr>
-                <w:color w:val="000000"/>
-                <w:sz w:val="24"/>
-                <w:szCs w:val="24"/>
-              </w:rPr>
-            </w:pPr>
-            <w:r>
-              <w:rPr>
-                <w:color w:val="000000"/>
-                <w:sz w:val="24"/>
-                <w:szCs w:val="24"/>
+              <w:spacing w:after="0" w:line="240" w:lineRule="auto"/>
+              <w:jc w:val="center"/>
+              <w:rPr>
+                <w:rFonts w:ascii="Times New Roman" w:hAnsi="Times New Roman" w:eastAsia="Times New Roman" w:cs="Times New Roman"/>
+                <w:color w:val="000000"/>
+                <w:sz w:val="24"/>
+                <w:szCs w:val="24"/>
+                <w:lang w:val="en-GB"/>
+              </w:rPr>
+            </w:pPr>
+            <w:r>
+              <w:rPr>
+                <w:rFonts w:ascii="Times New Roman" w:hAnsi="Times New Roman" w:eastAsia="Times New Roman" w:cs="Times New Roman"/>
+                <w:color w:val="000000"/>
+                <w:sz w:val="24"/>
+                <w:szCs w:val="24"/>
+                <w:lang w:val="en-GB"/>
               </w:rPr>
               <w:t>0.002197</w:t>
             </w:r>
           </w:p>
           <w:p>
             <w:pPr>
-              <w:pStyle w:val="Default"/>
-              <w:jc w:val="center"/>
+              <w:pStyle w:val="7"/>
+              <w:jc w:val="center"/>
+              <w:rPr>
+                <w:rFonts w:eastAsia="Times New Roman"/>
+                <w:lang w:val="en-GB"/>
+              </w:rPr>
             </w:pPr>
           </w:p>
         </w:tc>
@@ -1986,34 +2238,43 @@
           <w:tcPr>
             <w:tcW w:w="964" w:type="pct"/>
             <w:tcBorders>
-              <w:top w:val="single" w:sz="12" w:space="0" w:color="auto"/>
-              <w:left w:val="single" w:sz="12" w:space="0" w:color="auto"/>
-              <w:bottom w:val="single" w:sz="12" w:space="0" w:color="auto"/>
-              <w:right w:val="single" w:sz="12" w:space="0" w:color="auto"/>
+              <w:top w:val="single" w:color="auto" w:sz="12" w:space="0"/>
+              <w:left w:val="single" w:color="auto" w:sz="12" w:space="0"/>
+              <w:bottom w:val="single" w:color="auto" w:sz="12" w:space="0"/>
+              <w:right w:val="single" w:color="auto" w:sz="12" w:space="0"/>
             </w:tcBorders>
           </w:tcPr>
           <w:p>
             <w:pPr>
-              <w:jc w:val="center"/>
-              <w:rPr>
-                <w:color w:val="000000"/>
-                <w:sz w:val="24"/>
-                <w:szCs w:val="24"/>
-              </w:rPr>
-            </w:pPr>
-            <w:r>
-              <w:rPr>
-                <w:color w:val="000000"/>
-                <w:sz w:val="24"/>
-                <w:szCs w:val="24"/>
+              <w:spacing w:after="0" w:line="240" w:lineRule="auto"/>
+              <w:jc w:val="center"/>
+              <w:rPr>
+                <w:rFonts w:ascii="Times New Roman" w:hAnsi="Times New Roman" w:eastAsia="Times New Roman" w:cs="Times New Roman"/>
+                <w:color w:val="000000"/>
+                <w:sz w:val="24"/>
+                <w:szCs w:val="24"/>
+                <w:lang w:val="en-GB"/>
+              </w:rPr>
+            </w:pPr>
+            <w:r>
+              <w:rPr>
+                <w:rFonts w:ascii="Times New Roman" w:hAnsi="Times New Roman" w:eastAsia="Times New Roman" w:cs="Times New Roman"/>
+                <w:color w:val="000000"/>
+                <w:sz w:val="24"/>
+                <w:szCs w:val="24"/>
+                <w:lang w:val="en-GB"/>
               </w:rPr>
               <w:t>0.03424</w:t>
             </w:r>
           </w:p>
           <w:p>
             <w:pPr>
-              <w:pStyle w:val="Default"/>
-              <w:jc w:val="center"/>
+              <w:pStyle w:val="7"/>
+              <w:jc w:val="center"/>
+              <w:rPr>
+                <w:rFonts w:eastAsia="Times New Roman"/>
+                <w:lang w:val="en-GB"/>
+              </w:rPr>
             </w:pPr>
           </w:p>
         </w:tc>
@@ -2021,34 +2282,43 @@
           <w:tcPr>
             <w:tcW w:w="964" w:type="pct"/>
             <w:tcBorders>
-              <w:top w:val="single" w:sz="12" w:space="0" w:color="auto"/>
-              <w:left w:val="single" w:sz="12" w:space="0" w:color="auto"/>
-              <w:bottom w:val="single" w:sz="12" w:space="0" w:color="auto"/>
-              <w:right w:val="single" w:sz="12" w:space="0" w:color="auto"/>
+              <w:top w:val="single" w:color="auto" w:sz="12" w:space="0"/>
+              <w:left w:val="single" w:color="auto" w:sz="12" w:space="0"/>
+              <w:bottom w:val="single" w:color="auto" w:sz="12" w:space="0"/>
+              <w:right w:val="single" w:color="auto" w:sz="12" w:space="0"/>
             </w:tcBorders>
           </w:tcPr>
           <w:p>
             <w:pPr>
-              <w:jc w:val="center"/>
-              <w:rPr>
-                <w:color w:val="000000"/>
-                <w:sz w:val="24"/>
-                <w:szCs w:val="24"/>
-              </w:rPr>
-            </w:pPr>
-            <w:r>
-              <w:rPr>
-                <w:color w:val="000000"/>
-                <w:sz w:val="24"/>
-                <w:szCs w:val="24"/>
+              <w:spacing w:after="0" w:line="240" w:lineRule="auto"/>
+              <w:jc w:val="center"/>
+              <w:rPr>
+                <w:rFonts w:ascii="Times New Roman" w:hAnsi="Times New Roman" w:eastAsia="Times New Roman" w:cs="Times New Roman"/>
+                <w:color w:val="000000"/>
+                <w:sz w:val="24"/>
+                <w:szCs w:val="24"/>
+                <w:lang w:val="en-GB"/>
+              </w:rPr>
+            </w:pPr>
+            <w:r>
+              <w:rPr>
+                <w:rFonts w:ascii="Times New Roman" w:hAnsi="Times New Roman" w:eastAsia="Times New Roman" w:cs="Times New Roman"/>
+                <w:color w:val="000000"/>
+                <w:sz w:val="24"/>
+                <w:szCs w:val="24"/>
+                <w:lang w:val="en-GB"/>
               </w:rPr>
               <w:t>0.1784362</w:t>
             </w:r>
           </w:p>
           <w:p>
             <w:pPr>
-              <w:pStyle w:val="Default"/>
-              <w:jc w:val="center"/>
+              <w:pStyle w:val="7"/>
+              <w:jc w:val="center"/>
+              <w:rPr>
+                <w:rFonts w:eastAsia="Times New Roman"/>
+                <w:lang w:val="en-GB"/>
+              </w:rPr>
             </w:pPr>
           </w:p>
         </w:tc>
@@ -2064,7 +2334,7 @@
     </w:p>
     <w:p>
       <w:pPr>
-        <w:pStyle w:val="Heading2"/>
+        <w:pStyle w:val="3"/>
         <w:numPr>
           <w:ilvl w:val="0"/>
           <w:numId w:val="1"/>
@@ -2077,43 +2347,56 @@
         <w:rPr>
           <w:rFonts w:ascii="Times New Roman" w:hAnsi="Times New Roman" w:cs="Times New Roman"/>
         </w:rPr>
-        <w:t>Pivot test</w:t>
-      </w:r>
-      <w:r>
-        <w:rPr>
-          <w:rFonts w:ascii="Times New Roman" w:hAnsi="Times New Roman" w:cs="Times New Roman"/>
-        </w:rPr>
-        <w:t xml:space="preserve"> (same set of array</w:t>
-      </w:r>
-      <w:r>
-        <w:rPr>
-          <w:rFonts w:ascii="Times New Roman" w:hAnsi="Times New Roman" w:cs="Times New Roman"/>
-        </w:rPr>
-        <w:t xml:space="preserve"> size = 10000</w:t>
-      </w:r>
-      <w:r>
-        <w:rPr>
-          <w:rFonts w:ascii="Times New Roman" w:hAnsi="Times New Roman" w:cs="Times New Roman"/>
-        </w:rPr>
-        <w:t>)</w:t>
+        <w:t>Pivot test (same set of array size = 10000)</w:t>
       </w:r>
     </w:p>
     <w:tbl>
       <w:tblPr>
-        <w:tblStyle w:val="TableGrid"/>
+        <w:tblStyle w:val="6"/>
         <w:tblpPr w:leftFromText="180" w:rightFromText="180" w:vertAnchor="text" w:horzAnchor="page" w:tblpX="2171" w:tblpY="503"/>
         <w:tblW w:w="3535" w:type="pct"/>
-        <w:tblLook w:val="04A0" w:firstRow="1" w:lastRow="0" w:firstColumn="1" w:lastColumn="0" w:noHBand="0" w:noVBand="1"/>
+        <w:tblInd w:w="0" w:type="dxa"/>
+        <w:tblBorders>
+          <w:top w:val="single" w:color="auto" w:sz="4" w:space="0"/>
+          <w:left w:val="single" w:color="auto" w:sz="4" w:space="0"/>
+          <w:bottom w:val="single" w:color="auto" w:sz="4" w:space="0"/>
+          <w:right w:val="single" w:color="auto" w:sz="4" w:space="0"/>
+          <w:insideH w:val="single" w:color="auto" w:sz="4" w:space="0"/>
+          <w:insideV w:val="single" w:color="auto" w:sz="4" w:space="0"/>
+        </w:tblBorders>
+        <w:tblLayout w:type="autofit"/>
+        <w:tblCellMar>
+          <w:top w:w="0" w:type="dxa"/>
+          <w:left w:w="108" w:type="dxa"/>
+          <w:bottom w:w="0" w:type="dxa"/>
+          <w:right w:w="108" w:type="dxa"/>
+        </w:tblCellMar>
       </w:tblPr>
       <w:tblGrid>
-        <w:gridCol w:w="1709"/>
-        <w:gridCol w:w="1650"/>
-        <w:gridCol w:w="1305"/>
-        <w:gridCol w:w="1710"/>
+        <w:gridCol w:w="1752"/>
+        <w:gridCol w:w="1691"/>
+        <w:gridCol w:w="1338"/>
+        <w:gridCol w:w="1753"/>
       </w:tblGrid>
       <w:tr>
+        <w:tblPrEx>
+          <w:tblBorders>
+            <w:top w:val="single" w:color="auto" w:sz="4" w:space="0"/>
+            <w:left w:val="single" w:color="auto" w:sz="4" w:space="0"/>
+            <w:bottom w:val="single" w:color="auto" w:sz="4" w:space="0"/>
+            <w:right w:val="single" w:color="auto" w:sz="4" w:space="0"/>
+            <w:insideH w:val="single" w:color="auto" w:sz="4" w:space="0"/>
+            <w:insideV w:val="single" w:color="auto" w:sz="4" w:space="0"/>
+          </w:tblBorders>
+          <w:tblCellMar>
+            <w:top w:w="0" w:type="dxa"/>
+            <w:left w:w="108" w:type="dxa"/>
+            <w:bottom w:w="0" w:type="dxa"/>
+            <w:right w:w="108" w:type="dxa"/>
+          </w:tblCellMar>
+        </w:tblPrEx>
         <w:trPr>
-          <w:trHeight w:val="528"/>
+          <w:trHeight w:val="528" w:hRule="atLeast"/>
         </w:trPr>
         <w:tc>
           <w:tcPr>
@@ -2121,17 +2404,21 @@
           </w:tcPr>
           <w:p>
             <w:pPr>
-              <w:pStyle w:val="Default"/>
-              <w:jc w:val="center"/>
-              <w:rPr>
+              <w:pStyle w:val="7"/>
+              <w:jc w:val="center"/>
+              <w:rPr>
+                <w:rFonts w:eastAsia="Times New Roman"/>
                 <w:b/>
                 <w:bCs/>
-              </w:rPr>
-            </w:pPr>
-            <w:r>
-              <w:rPr>
+                <w:lang w:val="en-GB"/>
+              </w:rPr>
+            </w:pPr>
+            <w:r>
+              <w:rPr>
+                <w:rFonts w:eastAsia="Times New Roman"/>
                 <w:b/>
                 <w:bCs/>
+                <w:lang w:val="en-GB"/>
               </w:rPr>
               <w:t>Pivot selection</w:t>
             </w:r>
@@ -2143,17 +2430,21 @@
           </w:tcPr>
           <w:p>
             <w:pPr>
-              <w:pStyle w:val="Default"/>
-              <w:jc w:val="center"/>
-              <w:rPr>
+              <w:pStyle w:val="7"/>
+              <w:jc w:val="center"/>
+              <w:rPr>
+                <w:rFonts w:eastAsia="Times New Roman"/>
                 <w:b/>
                 <w:bCs/>
-              </w:rPr>
-            </w:pPr>
-            <w:r>
-              <w:rPr>
+                <w:lang w:val="en-GB"/>
+              </w:rPr>
+            </w:pPr>
+            <w:r>
+              <w:rPr>
+                <w:rFonts w:eastAsia="Times New Roman"/>
                 <w:b/>
                 <w:bCs/>
+                <w:lang w:val="en-GB"/>
               </w:rPr>
               <w:t>Random</w:t>
             </w:r>
@@ -2165,17 +2456,21 @@
           </w:tcPr>
           <w:p>
             <w:pPr>
-              <w:pStyle w:val="Default"/>
-              <w:jc w:val="center"/>
-              <w:rPr>
+              <w:pStyle w:val="7"/>
+              <w:jc w:val="center"/>
+              <w:rPr>
+                <w:rFonts w:eastAsia="Times New Roman"/>
                 <w:b/>
                 <w:bCs/>
-              </w:rPr>
-            </w:pPr>
-            <w:r>
-              <w:rPr>
+                <w:lang w:val="en-GB"/>
+              </w:rPr>
+            </w:pPr>
+            <w:r>
+              <w:rPr>
+                <w:rFonts w:eastAsia="Times New Roman"/>
                 <w:b/>
                 <w:bCs/>
+                <w:lang w:val="en-GB"/>
               </w:rPr>
               <w:t>Fixed</w:t>
             </w:r>
@@ -2187,17 +2482,21 @@
           </w:tcPr>
           <w:p>
             <w:pPr>
-              <w:pStyle w:val="Default"/>
-              <w:jc w:val="center"/>
-              <w:rPr>
+              <w:pStyle w:val="7"/>
+              <w:jc w:val="center"/>
+              <w:rPr>
+                <w:rFonts w:eastAsia="Times New Roman"/>
                 <w:b/>
                 <w:bCs/>
-              </w:rPr>
-            </w:pPr>
-            <w:r>
-              <w:rPr>
+                <w:lang w:val="en-GB"/>
+              </w:rPr>
+            </w:pPr>
+            <w:r>
+              <w:rPr>
+                <w:rFonts w:eastAsia="Times New Roman"/>
                 <w:b/>
                 <w:bCs/>
+                <w:lang w:val="en-GB"/>
               </w:rPr>
               <w:t>kth element</w:t>
             </w:r>
@@ -2205,8 +2504,24 @@
         </w:tc>
       </w:tr>
       <w:tr>
+        <w:tblPrEx>
+          <w:tblBorders>
+            <w:top w:val="single" w:color="auto" w:sz="4" w:space="0"/>
+            <w:left w:val="single" w:color="auto" w:sz="4" w:space="0"/>
+            <w:bottom w:val="single" w:color="auto" w:sz="4" w:space="0"/>
+            <w:right w:val="single" w:color="auto" w:sz="4" w:space="0"/>
+            <w:insideH w:val="single" w:color="auto" w:sz="4" w:space="0"/>
+            <w:insideV w:val="single" w:color="auto" w:sz="4" w:space="0"/>
+          </w:tblBorders>
+          <w:tblCellMar>
+            <w:top w:w="0" w:type="dxa"/>
+            <w:left w:w="108" w:type="dxa"/>
+            <w:bottom w:w="0" w:type="dxa"/>
+            <w:right w:w="108" w:type="dxa"/>
+          </w:tblCellMar>
+        </w:tblPrEx>
         <w:trPr>
-          <w:trHeight w:val="528"/>
+          <w:trHeight w:val="528" w:hRule="atLeast"/>
         </w:trPr>
         <w:tc>
           <w:tcPr>
@@ -2214,10 +2529,18 @@
           </w:tcPr>
           <w:p>
             <w:pPr>
-              <w:pStyle w:val="Default"/>
-              <w:jc w:val="center"/>
-            </w:pPr>
-            <w:r>
+              <w:pStyle w:val="7"/>
+              <w:jc w:val="center"/>
+              <w:rPr>
+                <w:rFonts w:eastAsia="Times New Roman"/>
+                <w:lang w:val="en-GB"/>
+              </w:rPr>
+            </w:pPr>
+            <w:r>
+              <w:rPr>
+                <w:rFonts w:eastAsia="Times New Roman"/>
+                <w:lang w:val="en-GB"/>
+              </w:rPr>
               <w:t>Attempt 1 (s)</w:t>
             </w:r>
           </w:p>
@@ -2228,10 +2551,18 @@
           </w:tcPr>
           <w:p>
             <w:pPr>
-              <w:pStyle w:val="Default"/>
-              <w:jc w:val="center"/>
-            </w:pPr>
-            <w:r>
+              <w:pStyle w:val="7"/>
+              <w:jc w:val="center"/>
+              <w:rPr>
+                <w:rFonts w:eastAsia="Times New Roman"/>
+                <w:lang w:val="en-GB"/>
+              </w:rPr>
+            </w:pPr>
+            <w:r>
+              <w:rPr>
+                <w:rFonts w:eastAsia="Times New Roman"/>
+                <w:lang w:val="en-GB"/>
+              </w:rPr>
               <w:t>0.000991</w:t>
             </w:r>
           </w:p>
@@ -2242,10 +2573,18 @@
           </w:tcPr>
           <w:p>
             <w:pPr>
-              <w:pStyle w:val="Default"/>
-              <w:jc w:val="center"/>
-            </w:pPr>
-            <w:r>
+              <w:pStyle w:val="7"/>
+              <w:jc w:val="center"/>
+              <w:rPr>
+                <w:rFonts w:eastAsia="Times New Roman"/>
+                <w:lang w:val="en-GB"/>
+              </w:rPr>
+            </w:pPr>
+            <w:r>
+              <w:rPr>
+                <w:rFonts w:eastAsia="Times New Roman"/>
+                <w:lang w:val="en-GB"/>
+              </w:rPr>
               <w:t>0.001</w:t>
             </w:r>
           </w:p>
@@ -2256,18 +2595,42 @@
           </w:tcPr>
           <w:p>
             <w:pPr>
-              <w:pStyle w:val="Default"/>
-              <w:jc w:val="center"/>
-            </w:pPr>
-            <w:r>
+              <w:pStyle w:val="7"/>
+              <w:jc w:val="center"/>
+              <w:rPr>
+                <w:rFonts w:eastAsia="Times New Roman"/>
+                <w:lang w:val="en-GB"/>
+              </w:rPr>
+            </w:pPr>
+            <w:r>
+              <w:rPr>
+                <w:rFonts w:eastAsia="Times New Roman"/>
+                <w:lang w:val="en-GB"/>
+              </w:rPr>
               <w:t>38</w:t>
             </w:r>
           </w:p>
         </w:tc>
       </w:tr>
       <w:tr>
+        <w:tblPrEx>
+          <w:tblBorders>
+            <w:top w:val="single" w:color="auto" w:sz="4" w:space="0"/>
+            <w:left w:val="single" w:color="auto" w:sz="4" w:space="0"/>
+            <w:bottom w:val="single" w:color="auto" w:sz="4" w:space="0"/>
+            <w:right w:val="single" w:color="auto" w:sz="4" w:space="0"/>
+            <w:insideH w:val="single" w:color="auto" w:sz="4" w:space="0"/>
+            <w:insideV w:val="single" w:color="auto" w:sz="4" w:space="0"/>
+          </w:tblBorders>
+          <w:tblCellMar>
+            <w:top w:w="0" w:type="dxa"/>
+            <w:left w:w="108" w:type="dxa"/>
+            <w:bottom w:w="0" w:type="dxa"/>
+            <w:right w:w="108" w:type="dxa"/>
+          </w:tblCellMar>
+        </w:tblPrEx>
         <w:trPr>
-          <w:trHeight w:val="720"/>
+          <w:trHeight w:val="720" w:hRule="atLeast"/>
         </w:trPr>
         <w:tc>
           <w:tcPr>
@@ -2275,10 +2638,18 @@
           </w:tcPr>
           <w:p>
             <w:pPr>
-              <w:pStyle w:val="Default"/>
-              <w:jc w:val="center"/>
-            </w:pPr>
-            <w:r>
+              <w:pStyle w:val="7"/>
+              <w:jc w:val="center"/>
+              <w:rPr>
+                <w:rFonts w:eastAsia="Times New Roman"/>
+                <w:lang w:val="en-GB"/>
+              </w:rPr>
+            </w:pPr>
+            <w:r>
+              <w:rPr>
+                <w:rFonts w:eastAsia="Times New Roman"/>
+                <w:lang w:val="en-GB"/>
+              </w:rPr>
               <w:t>Attempt 2 (s)</w:t>
             </w:r>
           </w:p>
@@ -2289,10 +2660,18 @@
           </w:tcPr>
           <w:p>
             <w:pPr>
-              <w:pStyle w:val="Default"/>
-              <w:jc w:val="center"/>
-            </w:pPr>
-            <w:r>
+              <w:pStyle w:val="7"/>
+              <w:jc w:val="center"/>
+              <w:rPr>
+                <w:rFonts w:eastAsia="Times New Roman"/>
+                <w:lang w:val="en-GB"/>
+              </w:rPr>
+            </w:pPr>
+            <w:r>
+              <w:rPr>
+                <w:rFonts w:eastAsia="Times New Roman"/>
+                <w:lang w:val="en-GB"/>
+              </w:rPr>
               <w:t>0.001001</w:t>
             </w:r>
           </w:p>
@@ -2303,10 +2682,18 @@
           </w:tcPr>
           <w:p>
             <w:pPr>
-              <w:pStyle w:val="Default"/>
-              <w:jc w:val="center"/>
-            </w:pPr>
-            <w:r>
+              <w:pStyle w:val="7"/>
+              <w:jc w:val="center"/>
+              <w:rPr>
+                <w:rFonts w:eastAsia="Times New Roman"/>
+                <w:lang w:val="en-GB"/>
+              </w:rPr>
+            </w:pPr>
+            <w:r>
+              <w:rPr>
+                <w:rFonts w:eastAsia="Times New Roman"/>
+                <w:lang w:val="en-GB"/>
+              </w:rPr>
               <w:t>0.001001</w:t>
             </w:r>
           </w:p>
@@ -2317,18 +2704,42 @@
           </w:tcPr>
           <w:p>
             <w:pPr>
-              <w:pStyle w:val="Default"/>
-              <w:jc w:val="center"/>
-            </w:pPr>
-            <w:r>
+              <w:pStyle w:val="7"/>
+              <w:jc w:val="center"/>
+              <w:rPr>
+                <w:rFonts w:eastAsia="Times New Roman"/>
+                <w:lang w:val="en-GB"/>
+              </w:rPr>
+            </w:pPr>
+            <w:r>
+              <w:rPr>
+                <w:rFonts w:eastAsia="Times New Roman"/>
+                <w:lang w:val="en-GB"/>
+              </w:rPr>
               <w:t>1638</w:t>
             </w:r>
           </w:p>
         </w:tc>
       </w:tr>
       <w:tr>
+        <w:tblPrEx>
+          <w:tblBorders>
+            <w:top w:val="single" w:color="auto" w:sz="4" w:space="0"/>
+            <w:left w:val="single" w:color="auto" w:sz="4" w:space="0"/>
+            <w:bottom w:val="single" w:color="auto" w:sz="4" w:space="0"/>
+            <w:right w:val="single" w:color="auto" w:sz="4" w:space="0"/>
+            <w:insideH w:val="single" w:color="auto" w:sz="4" w:space="0"/>
+            <w:insideV w:val="single" w:color="auto" w:sz="4" w:space="0"/>
+          </w:tblBorders>
+          <w:tblCellMar>
+            <w:top w:w="0" w:type="dxa"/>
+            <w:left w:w="108" w:type="dxa"/>
+            <w:bottom w:w="0" w:type="dxa"/>
+            <w:right w:w="108" w:type="dxa"/>
+          </w:tblCellMar>
+        </w:tblPrEx>
         <w:trPr>
-          <w:trHeight w:val="720"/>
+          <w:trHeight w:val="720" w:hRule="atLeast"/>
         </w:trPr>
         <w:tc>
           <w:tcPr>
@@ -2336,10 +2747,18 @@
           </w:tcPr>
           <w:p>
             <w:pPr>
-              <w:pStyle w:val="Default"/>
-              <w:jc w:val="center"/>
-            </w:pPr>
-            <w:r>
+              <w:pStyle w:val="7"/>
+              <w:jc w:val="center"/>
+              <w:rPr>
+                <w:rFonts w:eastAsia="Times New Roman"/>
+                <w:lang w:val="en-GB"/>
+              </w:rPr>
+            </w:pPr>
+            <w:r>
+              <w:rPr>
+                <w:rFonts w:eastAsia="Times New Roman"/>
+                <w:lang w:val="en-GB"/>
+              </w:rPr>
               <w:t>Attempt 3 (s)</w:t>
             </w:r>
           </w:p>
@@ -2350,10 +2769,18 @@
           </w:tcPr>
           <w:p>
             <w:pPr>
-              <w:pStyle w:val="Default"/>
-              <w:jc w:val="center"/>
-            </w:pPr>
-            <w:r>
+              <w:pStyle w:val="7"/>
+              <w:jc w:val="center"/>
+              <w:rPr>
+                <w:rFonts w:eastAsia="Times New Roman"/>
+                <w:lang w:val="en-GB"/>
+              </w:rPr>
+            </w:pPr>
+            <w:r>
+              <w:rPr>
+                <w:rFonts w:eastAsia="Times New Roman"/>
+                <w:lang w:val="en-GB"/>
+              </w:rPr>
               <w:t>0</w:t>
             </w:r>
           </w:p>
@@ -2364,10 +2791,18 @@
           </w:tcPr>
           <w:p>
             <w:pPr>
-              <w:pStyle w:val="Default"/>
-              <w:jc w:val="center"/>
-            </w:pPr>
-            <w:r>
+              <w:pStyle w:val="7"/>
+              <w:jc w:val="center"/>
+              <w:rPr>
+                <w:rFonts w:eastAsia="Times New Roman"/>
+                <w:lang w:val="en-GB"/>
+              </w:rPr>
+            </w:pPr>
+            <w:r>
+              <w:rPr>
+                <w:rFonts w:eastAsia="Times New Roman"/>
+                <w:lang w:val="en-GB"/>
+              </w:rPr>
               <w:t>0.000999</w:t>
             </w:r>
           </w:p>
@@ -2378,18 +2813,42 @@
           </w:tcPr>
           <w:p>
             <w:pPr>
-              <w:pStyle w:val="Default"/>
-              <w:jc w:val="center"/>
-            </w:pPr>
-            <w:r>
+              <w:pStyle w:val="7"/>
+              <w:jc w:val="center"/>
+              <w:rPr>
+                <w:rFonts w:eastAsia="Times New Roman"/>
+                <w:lang w:val="en-GB"/>
+              </w:rPr>
+            </w:pPr>
+            <w:r>
+              <w:rPr>
+                <w:rFonts w:eastAsia="Times New Roman"/>
+                <w:lang w:val="en-GB"/>
+              </w:rPr>
               <w:t>5690</w:t>
             </w:r>
           </w:p>
         </w:tc>
       </w:tr>
       <w:tr>
+        <w:tblPrEx>
+          <w:tblBorders>
+            <w:top w:val="single" w:color="auto" w:sz="4" w:space="0"/>
+            <w:left w:val="single" w:color="auto" w:sz="4" w:space="0"/>
+            <w:bottom w:val="single" w:color="auto" w:sz="4" w:space="0"/>
+            <w:right w:val="single" w:color="auto" w:sz="4" w:space="0"/>
+            <w:insideH w:val="single" w:color="auto" w:sz="4" w:space="0"/>
+            <w:insideV w:val="single" w:color="auto" w:sz="4" w:space="0"/>
+          </w:tblBorders>
+          <w:tblCellMar>
+            <w:top w:w="0" w:type="dxa"/>
+            <w:left w:w="108" w:type="dxa"/>
+            <w:bottom w:w="0" w:type="dxa"/>
+            <w:right w:w="108" w:type="dxa"/>
+          </w:tblCellMar>
+        </w:tblPrEx>
         <w:trPr>
-          <w:trHeight w:val="720"/>
+          <w:trHeight w:val="720" w:hRule="atLeast"/>
         </w:trPr>
         <w:tc>
           <w:tcPr>
@@ -2397,10 +2856,18 @@
           </w:tcPr>
           <w:p>
             <w:pPr>
-              <w:pStyle w:val="Default"/>
-              <w:jc w:val="center"/>
-            </w:pPr>
-            <w:r>
+              <w:pStyle w:val="7"/>
+              <w:jc w:val="center"/>
+              <w:rPr>
+                <w:rFonts w:eastAsia="Times New Roman"/>
+                <w:lang w:val="en-GB"/>
+              </w:rPr>
+            </w:pPr>
+            <w:r>
+              <w:rPr>
+                <w:rFonts w:eastAsia="Times New Roman"/>
+                <w:lang w:val="en-GB"/>
+              </w:rPr>
               <w:t>Attempt 4 (s)</w:t>
             </w:r>
           </w:p>
@@ -2411,10 +2878,18 @@
           </w:tcPr>
           <w:p>
             <w:pPr>
-              <w:pStyle w:val="Default"/>
-              <w:jc w:val="center"/>
-            </w:pPr>
-            <w:r>
+              <w:pStyle w:val="7"/>
+              <w:jc w:val="center"/>
+              <w:rPr>
+                <w:rFonts w:eastAsia="Times New Roman"/>
+                <w:lang w:val="en-GB"/>
+              </w:rPr>
+            </w:pPr>
+            <w:r>
+              <w:rPr>
+                <w:rFonts w:eastAsia="Times New Roman"/>
+                <w:lang w:val="en-GB"/>
+              </w:rPr>
               <w:t>0</w:t>
             </w:r>
           </w:p>
@@ -2425,10 +2900,18 @@
           </w:tcPr>
           <w:p>
             <w:pPr>
-              <w:pStyle w:val="Default"/>
-              <w:jc w:val="center"/>
-            </w:pPr>
-            <w:r>
+              <w:pStyle w:val="7"/>
+              <w:jc w:val="center"/>
+              <w:rPr>
+                <w:rFonts w:eastAsia="Times New Roman"/>
+                <w:lang w:val="en-GB"/>
+              </w:rPr>
+            </w:pPr>
+            <w:r>
+              <w:rPr>
+                <w:rFonts w:eastAsia="Times New Roman"/>
+                <w:lang w:val="en-GB"/>
+              </w:rPr>
               <w:t>0.001</w:t>
             </w:r>
           </w:p>
@@ -2439,32 +2922,64 @@
           </w:tcPr>
           <w:p>
             <w:pPr>
-              <w:pStyle w:val="Default"/>
-              <w:jc w:val="center"/>
-            </w:pPr>
-            <w:r>
+              <w:pStyle w:val="7"/>
+              <w:jc w:val="center"/>
+              <w:rPr>
+                <w:rFonts w:eastAsia="Times New Roman"/>
+                <w:lang w:val="en-GB"/>
+              </w:rPr>
+            </w:pPr>
+            <w:r>
+              <w:rPr>
+                <w:rFonts w:eastAsia="Times New Roman"/>
+                <w:lang w:val="en-GB"/>
+              </w:rPr>
               <w:t>7653</w:t>
             </w:r>
           </w:p>
         </w:tc>
       </w:tr>
       <w:tr>
+        <w:tblPrEx>
+          <w:tblBorders>
+            <w:top w:val="single" w:color="auto" w:sz="4" w:space="0"/>
+            <w:left w:val="single" w:color="auto" w:sz="4" w:space="0"/>
+            <w:bottom w:val="single" w:color="auto" w:sz="4" w:space="0"/>
+            <w:right w:val="single" w:color="auto" w:sz="4" w:space="0"/>
+            <w:insideH w:val="single" w:color="auto" w:sz="4" w:space="0"/>
+            <w:insideV w:val="single" w:color="auto" w:sz="4" w:space="0"/>
+          </w:tblBorders>
+          <w:tblCellMar>
+            <w:top w:w="0" w:type="dxa"/>
+            <w:left w:w="108" w:type="dxa"/>
+            <w:bottom w:w="0" w:type="dxa"/>
+            <w:right w:w="108" w:type="dxa"/>
+          </w:tblCellMar>
+        </w:tblPrEx>
         <w:trPr>
-          <w:trHeight w:val="720"/>
+          <w:trHeight w:val="720" w:hRule="atLeast"/>
         </w:trPr>
         <w:tc>
           <w:tcPr>
             <w:tcW w:w="1341" w:type="pct"/>
             <w:tcBorders>
-              <w:bottom w:val="single" w:sz="12" w:space="0" w:color="auto"/>
+              <w:bottom w:val="single" w:color="auto" w:sz="12" w:space="0"/>
             </w:tcBorders>
           </w:tcPr>
           <w:p>
             <w:pPr>
-              <w:pStyle w:val="Default"/>
-              <w:jc w:val="center"/>
-            </w:pPr>
-            <w:r>
+              <w:pStyle w:val="7"/>
+              <w:jc w:val="center"/>
+              <w:rPr>
+                <w:rFonts w:eastAsia="Times New Roman"/>
+                <w:lang w:val="en-GB"/>
+              </w:rPr>
+            </w:pPr>
+            <w:r>
+              <w:rPr>
+                <w:rFonts w:eastAsia="Times New Roman"/>
+                <w:lang w:val="en-GB"/>
+              </w:rPr>
               <w:t>Attempt 5 (s)</w:t>
             </w:r>
           </w:p>
@@ -2473,15 +2988,23 @@
           <w:tcPr>
             <w:tcW w:w="1294" w:type="pct"/>
             <w:tcBorders>
-              <w:bottom w:val="single" w:sz="12" w:space="0" w:color="auto"/>
+              <w:bottom w:val="single" w:color="auto" w:sz="12" w:space="0"/>
             </w:tcBorders>
           </w:tcPr>
           <w:p>
             <w:pPr>
-              <w:pStyle w:val="Default"/>
-              <w:jc w:val="center"/>
-            </w:pPr>
-            <w:r>
+              <w:pStyle w:val="7"/>
+              <w:jc w:val="center"/>
+              <w:rPr>
+                <w:rFonts w:eastAsia="Times New Roman"/>
+                <w:lang w:val="en-GB"/>
+              </w:rPr>
+            </w:pPr>
+            <w:r>
+              <w:rPr>
+                <w:rFonts w:eastAsia="Times New Roman"/>
+                <w:lang w:val="en-GB"/>
+              </w:rPr>
               <w:t>0.001</w:t>
             </w:r>
           </w:p>
@@ -2490,15 +3013,23 @@
           <w:tcPr>
             <w:tcW w:w="1024" w:type="pct"/>
             <w:tcBorders>
-              <w:bottom w:val="single" w:sz="12" w:space="0" w:color="auto"/>
+              <w:bottom w:val="single" w:color="auto" w:sz="12" w:space="0"/>
             </w:tcBorders>
           </w:tcPr>
           <w:p>
             <w:pPr>
-              <w:pStyle w:val="Default"/>
-              <w:jc w:val="center"/>
-            </w:pPr>
-            <w:r>
+              <w:pStyle w:val="7"/>
+              <w:jc w:val="center"/>
+              <w:rPr>
+                <w:rFonts w:eastAsia="Times New Roman"/>
+                <w:lang w:val="en-GB"/>
+              </w:rPr>
+            </w:pPr>
+            <w:r>
+              <w:rPr>
+                <w:rFonts w:eastAsia="Times New Roman"/>
+                <w:lang w:val="en-GB"/>
+              </w:rPr>
               <w:t>0.001001</w:t>
             </w:r>
           </w:p>
@@ -2507,40 +3038,72 @@
           <w:tcPr>
             <w:tcW w:w="1341" w:type="pct"/>
             <w:tcBorders>
-              <w:bottom w:val="single" w:sz="12" w:space="0" w:color="auto"/>
+              <w:bottom w:val="single" w:color="auto" w:sz="12" w:space="0"/>
             </w:tcBorders>
           </w:tcPr>
           <w:p>
             <w:pPr>
-              <w:pStyle w:val="Default"/>
-              <w:jc w:val="center"/>
-            </w:pPr>
-            <w:r>
+              <w:pStyle w:val="7"/>
+              <w:jc w:val="center"/>
+              <w:rPr>
+                <w:rFonts w:eastAsia="Times New Roman"/>
+                <w:lang w:val="en-GB"/>
+              </w:rPr>
+            </w:pPr>
+            <w:r>
+              <w:rPr>
+                <w:rFonts w:eastAsia="Times New Roman"/>
+                <w:lang w:val="en-GB"/>
+              </w:rPr>
               <w:t>8654</w:t>
             </w:r>
           </w:p>
         </w:tc>
       </w:tr>
       <w:tr>
+        <w:tblPrEx>
+          <w:tblBorders>
+            <w:top w:val="single" w:color="auto" w:sz="4" w:space="0"/>
+            <w:left w:val="single" w:color="auto" w:sz="4" w:space="0"/>
+            <w:bottom w:val="single" w:color="auto" w:sz="4" w:space="0"/>
+            <w:right w:val="single" w:color="auto" w:sz="4" w:space="0"/>
+            <w:insideH w:val="single" w:color="auto" w:sz="4" w:space="0"/>
+            <w:insideV w:val="single" w:color="auto" w:sz="4" w:space="0"/>
+          </w:tblBorders>
+          <w:tblCellMar>
+            <w:top w:w="0" w:type="dxa"/>
+            <w:left w:w="108" w:type="dxa"/>
+            <w:bottom w:w="0" w:type="dxa"/>
+            <w:right w:w="108" w:type="dxa"/>
+          </w:tblCellMar>
+        </w:tblPrEx>
         <w:trPr>
-          <w:trHeight w:val="720"/>
+          <w:trHeight w:val="720" w:hRule="atLeast"/>
         </w:trPr>
         <w:tc>
           <w:tcPr>
             <w:tcW w:w="1341" w:type="pct"/>
             <w:tcBorders>
-              <w:top w:val="single" w:sz="12" w:space="0" w:color="auto"/>
-              <w:left w:val="single" w:sz="12" w:space="0" w:color="auto"/>
-              <w:bottom w:val="single" w:sz="12" w:space="0" w:color="auto"/>
-              <w:right w:val="single" w:sz="12" w:space="0" w:color="auto"/>
+              <w:top w:val="single" w:color="auto" w:sz="12" w:space="0"/>
+              <w:left w:val="single" w:color="auto" w:sz="12" w:space="0"/>
+              <w:bottom w:val="single" w:color="auto" w:sz="12" w:space="0"/>
+              <w:right w:val="single" w:color="auto" w:sz="12" w:space="0"/>
             </w:tcBorders>
           </w:tcPr>
           <w:p>
             <w:pPr>
-              <w:pStyle w:val="Default"/>
-              <w:jc w:val="center"/>
-            </w:pPr>
-            <w:r>
+              <w:pStyle w:val="7"/>
+              <w:jc w:val="center"/>
+              <w:rPr>
+                <w:rFonts w:eastAsia="Times New Roman"/>
+                <w:lang w:val="en-GB"/>
+              </w:rPr>
+            </w:pPr>
+            <w:r>
+              <w:rPr>
+                <w:rFonts w:eastAsia="Times New Roman"/>
+                <w:lang w:val="en-GB"/>
+              </w:rPr>
               <w:t>Average Duration (s)</w:t>
             </w:r>
           </w:p>
@@ -2549,34 +3112,43 @@
           <w:tcPr>
             <w:tcW w:w="1294" w:type="pct"/>
             <w:tcBorders>
-              <w:top w:val="single" w:sz="12" w:space="0" w:color="auto"/>
-              <w:left w:val="single" w:sz="12" w:space="0" w:color="auto"/>
-              <w:bottom w:val="single" w:sz="12" w:space="0" w:color="auto"/>
-              <w:right w:val="single" w:sz="12" w:space="0" w:color="auto"/>
+              <w:top w:val="single" w:color="auto" w:sz="12" w:space="0"/>
+              <w:left w:val="single" w:color="auto" w:sz="12" w:space="0"/>
+              <w:bottom w:val="single" w:color="auto" w:sz="12" w:space="0"/>
+              <w:right w:val="single" w:color="auto" w:sz="12" w:space="0"/>
             </w:tcBorders>
           </w:tcPr>
           <w:p>
             <w:pPr>
-              <w:jc w:val="center"/>
-              <w:rPr>
-                <w:color w:val="000000"/>
-                <w:sz w:val="24"/>
-                <w:szCs w:val="24"/>
-              </w:rPr>
-            </w:pPr>
-            <w:r>
-              <w:rPr>
-                <w:color w:val="000000"/>
-                <w:sz w:val="24"/>
-                <w:szCs w:val="24"/>
+              <w:spacing w:after="0" w:line="240" w:lineRule="auto"/>
+              <w:jc w:val="center"/>
+              <w:rPr>
+                <w:rFonts w:ascii="Times New Roman" w:hAnsi="Times New Roman" w:eastAsia="Times New Roman" w:cs="Times New Roman"/>
+                <w:color w:val="000000"/>
+                <w:sz w:val="24"/>
+                <w:szCs w:val="24"/>
+                <w:lang w:val="en-GB"/>
+              </w:rPr>
+            </w:pPr>
+            <w:r>
+              <w:rPr>
+                <w:rFonts w:ascii="Times New Roman" w:hAnsi="Times New Roman" w:eastAsia="Times New Roman" w:cs="Times New Roman"/>
+                <w:color w:val="000000"/>
+                <w:sz w:val="24"/>
+                <w:szCs w:val="24"/>
+                <w:lang w:val="en-GB"/>
               </w:rPr>
               <w:t>0.0005984</w:t>
             </w:r>
           </w:p>
           <w:p>
             <w:pPr>
-              <w:pStyle w:val="Default"/>
-              <w:jc w:val="center"/>
+              <w:pStyle w:val="7"/>
+              <w:jc w:val="center"/>
+              <w:rPr>
+                <w:rFonts w:eastAsia="Times New Roman"/>
+                <w:lang w:val="en-GB"/>
+              </w:rPr>
             </w:pPr>
           </w:p>
         </w:tc>
@@ -2584,34 +3156,43 @@
           <w:tcPr>
             <w:tcW w:w="1024" w:type="pct"/>
             <w:tcBorders>
-              <w:top w:val="single" w:sz="12" w:space="0" w:color="auto"/>
-              <w:left w:val="single" w:sz="12" w:space="0" w:color="auto"/>
-              <w:bottom w:val="single" w:sz="12" w:space="0" w:color="auto"/>
-              <w:right w:val="single" w:sz="12" w:space="0" w:color="auto"/>
+              <w:top w:val="single" w:color="auto" w:sz="12" w:space="0"/>
+              <w:left w:val="single" w:color="auto" w:sz="12" w:space="0"/>
+              <w:bottom w:val="single" w:color="auto" w:sz="12" w:space="0"/>
+              <w:right w:val="single" w:color="auto" w:sz="12" w:space="0"/>
             </w:tcBorders>
           </w:tcPr>
           <w:p>
             <w:pPr>
-              <w:jc w:val="center"/>
-              <w:rPr>
-                <w:color w:val="000000"/>
-                <w:sz w:val="24"/>
-                <w:szCs w:val="24"/>
-              </w:rPr>
-            </w:pPr>
-            <w:r>
-              <w:rPr>
-                <w:color w:val="000000"/>
-                <w:sz w:val="24"/>
-                <w:szCs w:val="24"/>
+              <w:spacing w:after="0" w:line="240" w:lineRule="auto"/>
+              <w:jc w:val="center"/>
+              <w:rPr>
+                <w:rFonts w:ascii="Times New Roman" w:hAnsi="Times New Roman" w:eastAsia="Times New Roman" w:cs="Times New Roman"/>
+                <w:color w:val="000000"/>
+                <w:sz w:val="24"/>
+                <w:szCs w:val="24"/>
+                <w:lang w:val="en-GB"/>
+              </w:rPr>
+            </w:pPr>
+            <w:r>
+              <w:rPr>
+                <w:rFonts w:ascii="Times New Roman" w:hAnsi="Times New Roman" w:eastAsia="Times New Roman" w:cs="Times New Roman"/>
+                <w:color w:val="000000"/>
+                <w:sz w:val="24"/>
+                <w:szCs w:val="24"/>
+                <w:lang w:val="en-GB"/>
               </w:rPr>
               <w:t>0.0010002</w:t>
             </w:r>
           </w:p>
           <w:p>
             <w:pPr>
-              <w:pStyle w:val="Default"/>
-              <w:jc w:val="center"/>
+              <w:pStyle w:val="7"/>
+              <w:jc w:val="center"/>
+              <w:rPr>
+                <w:rFonts w:eastAsia="Times New Roman"/>
+                <w:lang w:val="en-GB"/>
+              </w:rPr>
             </w:pPr>
           </w:p>
         </w:tc>
@@ -2619,26 +3200,31 @@
           <w:tcPr>
             <w:tcW w:w="1341" w:type="pct"/>
             <w:tcBorders>
-              <w:top w:val="single" w:sz="12" w:space="0" w:color="auto"/>
-              <w:left w:val="single" w:sz="12" w:space="0" w:color="auto"/>
-              <w:bottom w:val="single" w:sz="12" w:space="0" w:color="auto"/>
-              <w:right w:val="single" w:sz="12" w:space="0" w:color="auto"/>
+              <w:top w:val="single" w:color="auto" w:sz="12" w:space="0"/>
+              <w:left w:val="single" w:color="auto" w:sz="12" w:space="0"/>
+              <w:bottom w:val="single" w:color="auto" w:sz="12" w:space="0"/>
+              <w:right w:val="single" w:color="auto" w:sz="12" w:space="0"/>
             </w:tcBorders>
           </w:tcPr>
           <w:p>
             <w:pPr>
-              <w:jc w:val="center"/>
-              <w:rPr>
-                <w:color w:val="000000"/>
-                <w:sz w:val="24"/>
-                <w:szCs w:val="24"/>
-              </w:rPr>
-            </w:pPr>
-            <w:r>
-              <w:rPr>
-                <w:color w:val="000000"/>
-                <w:sz w:val="24"/>
-                <w:szCs w:val="24"/>
+              <w:spacing w:after="0" w:line="240" w:lineRule="auto"/>
+              <w:jc w:val="center"/>
+              <w:rPr>
+                <w:rFonts w:ascii="Times New Roman" w:hAnsi="Times New Roman" w:eastAsia="Times New Roman" w:cs="Times New Roman"/>
+                <w:color w:val="000000"/>
+                <w:sz w:val="24"/>
+                <w:szCs w:val="24"/>
+                <w:lang w:val="en-GB"/>
+              </w:rPr>
+            </w:pPr>
+            <w:r>
+              <w:rPr>
+                <w:rFonts w:ascii="Times New Roman" w:hAnsi="Times New Roman" w:eastAsia="Times New Roman" w:cs="Times New Roman"/>
+                <w:color w:val="000000"/>
+                <w:sz w:val="24"/>
+                <w:szCs w:val="24"/>
+                <w:lang w:val="en-GB"/>
               </w:rPr>
               <w:t>-</w:t>
             </w:r>
@@ -2670,8 +3256,8 @@
     <w:p>
       <w:pPr>
         <w:rPr>
-          <w:rFonts w:ascii="Times New Roman" w:eastAsiaTheme="majorEastAsia" w:hAnsi="Times New Roman" w:cs="Times New Roman"/>
-          <w:color w:val="2F5496" w:themeColor="accent1" w:themeShade="BF"/>
+          <w:rFonts w:ascii="Times New Roman" w:hAnsi="Times New Roman" w:cs="Times New Roman" w:eastAsiaTheme="majorEastAsia"/>
+          <w:color w:val="2F5597" w:themeColor="accent1" w:themeShade="BF"/>
           <w:sz w:val="26"/>
           <w:szCs w:val="26"/>
         </w:rPr>
@@ -2685,7 +3271,7 @@
     </w:p>
     <w:p>
       <w:pPr>
-        <w:pStyle w:val="Heading2"/>
+        <w:pStyle w:val="3"/>
         <w:numPr>
           <w:ilvl w:val="0"/>
           <w:numId w:val="1"/>
@@ -2698,44 +3284,56 @@
         <w:rPr>
           <w:rFonts w:ascii="Times New Roman" w:hAnsi="Times New Roman" w:cs="Times New Roman"/>
         </w:rPr>
-        <w:lastRenderedPageBreak/>
-        <w:t>Test of different cases (same set of array</w:t>
-      </w:r>
-      <w:r>
-        <w:rPr>
-          <w:rFonts w:ascii="Times New Roman" w:hAnsi="Times New Roman" w:cs="Times New Roman"/>
-        </w:rPr>
-        <w:t xml:space="preserve"> size = </w:t>
-      </w:r>
-      <w:r>
-        <w:rPr>
-          <w:rFonts w:ascii="Times New Roman" w:hAnsi="Times New Roman" w:cs="Times New Roman"/>
-        </w:rPr>
-        <w:t>10000</w:t>
-      </w:r>
-      <w:r>
-        <w:rPr>
-          <w:rFonts w:ascii="Times New Roman" w:hAnsi="Times New Roman" w:cs="Times New Roman"/>
-        </w:rPr>
-        <w:t>)</w:t>
+        <w:t>Test of different cases (same set of array size = 10000)</w:t>
       </w:r>
     </w:p>
     <w:tbl>
       <w:tblPr>
-        <w:tblStyle w:val="TableGrid"/>
+        <w:tblStyle w:val="6"/>
         <w:tblpPr w:leftFromText="180" w:rightFromText="180" w:vertAnchor="text" w:horzAnchor="page" w:tblpX="2186" w:tblpY="443"/>
         <w:tblW w:w="3386" w:type="pct"/>
-        <w:tblLook w:val="04A0" w:firstRow="1" w:lastRow="0" w:firstColumn="1" w:lastColumn="0" w:noHBand="0" w:noVBand="1"/>
+        <w:tblInd w:w="0" w:type="dxa"/>
+        <w:tblBorders>
+          <w:top w:val="single" w:color="auto" w:sz="4" w:space="0"/>
+          <w:left w:val="single" w:color="auto" w:sz="4" w:space="0"/>
+          <w:bottom w:val="single" w:color="auto" w:sz="4" w:space="0"/>
+          <w:right w:val="single" w:color="auto" w:sz="4" w:space="0"/>
+          <w:insideH w:val="single" w:color="auto" w:sz="4" w:space="0"/>
+          <w:insideV w:val="single" w:color="auto" w:sz="4" w:space="0"/>
+        </w:tblBorders>
+        <w:tblLayout w:type="autofit"/>
+        <w:tblCellMar>
+          <w:top w:w="0" w:type="dxa"/>
+          <w:left w:w="108" w:type="dxa"/>
+          <w:bottom w:w="0" w:type="dxa"/>
+          <w:right w:w="108" w:type="dxa"/>
+        </w:tblCellMar>
       </w:tblPr>
       <w:tblGrid>
-        <w:gridCol w:w="1709"/>
-        <w:gridCol w:w="1652"/>
-        <w:gridCol w:w="1305"/>
-        <w:gridCol w:w="1440"/>
+        <w:gridCol w:w="1751"/>
+        <w:gridCol w:w="1694"/>
+        <w:gridCol w:w="1338"/>
+        <w:gridCol w:w="1476"/>
       </w:tblGrid>
       <w:tr>
+        <w:tblPrEx>
+          <w:tblBorders>
+            <w:top w:val="single" w:color="auto" w:sz="4" w:space="0"/>
+            <w:left w:val="single" w:color="auto" w:sz="4" w:space="0"/>
+            <w:bottom w:val="single" w:color="auto" w:sz="4" w:space="0"/>
+            <w:right w:val="single" w:color="auto" w:sz="4" w:space="0"/>
+            <w:insideH w:val="single" w:color="auto" w:sz="4" w:space="0"/>
+            <w:insideV w:val="single" w:color="auto" w:sz="4" w:space="0"/>
+          </w:tblBorders>
+          <w:tblCellMar>
+            <w:top w:w="0" w:type="dxa"/>
+            <w:left w:w="108" w:type="dxa"/>
+            <w:bottom w:w="0" w:type="dxa"/>
+            <w:right w:w="108" w:type="dxa"/>
+          </w:tblCellMar>
+        </w:tblPrEx>
         <w:trPr>
-          <w:trHeight w:val="528"/>
+          <w:trHeight w:val="528" w:hRule="atLeast"/>
         </w:trPr>
         <w:tc>
           <w:tcPr>
@@ -2743,17 +3341,21 @@
           </w:tcPr>
           <w:p>
             <w:pPr>
-              <w:pStyle w:val="Default"/>
-              <w:jc w:val="center"/>
-              <w:rPr>
+              <w:pStyle w:val="7"/>
+              <w:jc w:val="center"/>
+              <w:rPr>
+                <w:rFonts w:eastAsia="Times New Roman"/>
                 <w:b/>
                 <w:bCs/>
-              </w:rPr>
-            </w:pPr>
-            <w:r>
-              <w:rPr>
+                <w:lang w:val="en-GB"/>
+              </w:rPr>
+            </w:pPr>
+            <w:r>
+              <w:rPr>
+                <w:rFonts w:eastAsia="Times New Roman"/>
                 <w:b/>
                 <w:bCs/>
+                <w:lang w:val="en-GB"/>
               </w:rPr>
               <w:t>Case</w:t>
             </w:r>
@@ -2765,17 +3367,21 @@
           </w:tcPr>
           <w:p>
             <w:pPr>
-              <w:pStyle w:val="Default"/>
-              <w:jc w:val="center"/>
-              <w:rPr>
+              <w:pStyle w:val="7"/>
+              <w:jc w:val="center"/>
+              <w:rPr>
+                <w:rFonts w:eastAsia="Times New Roman"/>
                 <w:b/>
                 <w:bCs/>
-              </w:rPr>
-            </w:pPr>
-            <w:r>
-              <w:rPr>
+                <w:lang w:val="en-GB"/>
+              </w:rPr>
+            </w:pPr>
+            <w:r>
+              <w:rPr>
+                <w:rFonts w:eastAsia="Times New Roman"/>
                 <w:b/>
                 <w:bCs/>
+                <w:lang w:val="en-GB"/>
               </w:rPr>
               <w:t>Best</w:t>
             </w:r>
@@ -2787,17 +3393,21 @@
           </w:tcPr>
           <w:p>
             <w:pPr>
-              <w:pStyle w:val="Default"/>
-              <w:jc w:val="center"/>
-              <w:rPr>
+              <w:pStyle w:val="7"/>
+              <w:jc w:val="center"/>
+              <w:rPr>
+                <w:rFonts w:eastAsia="Times New Roman"/>
                 <w:b/>
                 <w:bCs/>
-              </w:rPr>
-            </w:pPr>
-            <w:r>
-              <w:rPr>
+                <w:lang w:val="en-GB"/>
+              </w:rPr>
+            </w:pPr>
+            <w:r>
+              <w:rPr>
+                <w:rFonts w:eastAsia="Times New Roman"/>
                 <w:b/>
                 <w:bCs/>
+                <w:lang w:val="en-GB"/>
               </w:rPr>
               <w:t>Average</w:t>
             </w:r>
@@ -2809,17 +3419,21 @@
           </w:tcPr>
           <w:p>
             <w:pPr>
-              <w:pStyle w:val="Default"/>
-              <w:jc w:val="center"/>
-              <w:rPr>
+              <w:pStyle w:val="7"/>
+              <w:jc w:val="center"/>
+              <w:rPr>
+                <w:rFonts w:eastAsia="Times New Roman"/>
                 <w:b/>
                 <w:bCs/>
-              </w:rPr>
-            </w:pPr>
-            <w:r>
-              <w:rPr>
+                <w:lang w:val="en-GB"/>
+              </w:rPr>
+            </w:pPr>
+            <w:r>
+              <w:rPr>
+                <w:rFonts w:eastAsia="Times New Roman"/>
                 <w:b/>
                 <w:bCs/>
+                <w:lang w:val="en-GB"/>
               </w:rPr>
               <w:t>Worst</w:t>
             </w:r>
@@ -2827,8 +3441,24 @@
         </w:tc>
       </w:tr>
       <w:tr>
+        <w:tblPrEx>
+          <w:tblBorders>
+            <w:top w:val="single" w:color="auto" w:sz="4" w:space="0"/>
+            <w:left w:val="single" w:color="auto" w:sz="4" w:space="0"/>
+            <w:bottom w:val="single" w:color="auto" w:sz="4" w:space="0"/>
+            <w:right w:val="single" w:color="auto" w:sz="4" w:space="0"/>
+            <w:insideH w:val="single" w:color="auto" w:sz="4" w:space="0"/>
+            <w:insideV w:val="single" w:color="auto" w:sz="4" w:space="0"/>
+          </w:tblBorders>
+          <w:tblCellMar>
+            <w:top w:w="0" w:type="dxa"/>
+            <w:left w:w="108" w:type="dxa"/>
+            <w:bottom w:w="0" w:type="dxa"/>
+            <w:right w:w="108" w:type="dxa"/>
+          </w:tblCellMar>
+        </w:tblPrEx>
         <w:trPr>
-          <w:trHeight w:val="528"/>
+          <w:trHeight w:val="528" w:hRule="atLeast"/>
         </w:trPr>
         <w:tc>
           <w:tcPr>
@@ -2836,10 +3466,18 @@
           </w:tcPr>
           <w:p>
             <w:pPr>
-              <w:pStyle w:val="Default"/>
-              <w:jc w:val="center"/>
-            </w:pPr>
-            <w:r>
+              <w:pStyle w:val="7"/>
+              <w:jc w:val="center"/>
+              <w:rPr>
+                <w:rFonts w:eastAsia="Times New Roman"/>
+                <w:lang w:val="en-GB"/>
+              </w:rPr>
+            </w:pPr>
+            <w:r>
+              <w:rPr>
+                <w:rFonts w:eastAsia="Times New Roman"/>
+                <w:lang w:val="en-GB"/>
+              </w:rPr>
               <w:t>Attempt 1 (s)</w:t>
             </w:r>
           </w:p>
@@ -2850,10 +3488,18 @@
           </w:tcPr>
           <w:p>
             <w:pPr>
-              <w:pStyle w:val="Default"/>
-              <w:jc w:val="center"/>
-            </w:pPr>
-            <w:r>
+              <w:pStyle w:val="7"/>
+              <w:jc w:val="center"/>
+              <w:rPr>
+                <w:rFonts w:eastAsia="Times New Roman"/>
+                <w:lang w:val="en-GB"/>
+              </w:rPr>
+            </w:pPr>
+            <w:r>
+              <w:rPr>
+                <w:rFonts w:eastAsia="Times New Roman"/>
+                <w:lang w:val="en-GB"/>
+              </w:rPr>
               <w:t>0</w:t>
             </w:r>
           </w:p>
@@ -2864,19 +3510,35 @@
           </w:tcPr>
           <w:p>
             <w:pPr>
-              <w:pStyle w:val="Default"/>
-              <w:jc w:val="center"/>
-            </w:pPr>
-            <w:r>
+              <w:pStyle w:val="7"/>
+              <w:jc w:val="center"/>
+              <w:rPr>
+                <w:rFonts w:eastAsia="Times New Roman"/>
+                <w:lang w:val="en-GB"/>
+              </w:rPr>
+            </w:pPr>
+            <w:r>
+              <w:rPr>
+                <w:rFonts w:eastAsia="Times New Roman"/>
+                <w:lang w:val="en-GB"/>
+              </w:rPr>
               <w:t xml:space="preserve">0 </w:t>
             </w:r>
           </w:p>
           <w:p>
             <w:pPr>
-              <w:pStyle w:val="Default"/>
-              <w:jc w:val="center"/>
-            </w:pPr>
-            <w:r>
+              <w:pStyle w:val="7"/>
+              <w:jc w:val="center"/>
+              <w:rPr>
+                <w:rFonts w:eastAsia="Times New Roman"/>
+                <w:lang w:val="en-GB"/>
+              </w:rPr>
+            </w:pPr>
+            <w:r>
+              <w:rPr>
+                <w:rFonts w:eastAsia="Times New Roman"/>
+                <w:lang w:val="en-GB"/>
+              </w:rPr>
               <w:t>(k=37)</w:t>
             </w:r>
           </w:p>
@@ -2887,18 +3549,42 @@
           </w:tcPr>
           <w:p>
             <w:pPr>
-              <w:pStyle w:val="Default"/>
-              <w:jc w:val="center"/>
-            </w:pPr>
-            <w:r>
+              <w:pStyle w:val="7"/>
+              <w:jc w:val="center"/>
+              <w:rPr>
+                <w:rFonts w:eastAsia="Times New Roman"/>
+                <w:lang w:val="en-GB"/>
+              </w:rPr>
+            </w:pPr>
+            <w:r>
+              <w:rPr>
+                <w:rFonts w:eastAsia="Times New Roman"/>
+                <w:lang w:val="en-GB"/>
+              </w:rPr>
               <w:t>0.112036</w:t>
             </w:r>
           </w:p>
         </w:tc>
       </w:tr>
       <w:tr>
+        <w:tblPrEx>
+          <w:tblBorders>
+            <w:top w:val="single" w:color="auto" w:sz="4" w:space="0"/>
+            <w:left w:val="single" w:color="auto" w:sz="4" w:space="0"/>
+            <w:bottom w:val="single" w:color="auto" w:sz="4" w:space="0"/>
+            <w:right w:val="single" w:color="auto" w:sz="4" w:space="0"/>
+            <w:insideH w:val="single" w:color="auto" w:sz="4" w:space="0"/>
+            <w:insideV w:val="single" w:color="auto" w:sz="4" w:space="0"/>
+          </w:tblBorders>
+          <w:tblCellMar>
+            <w:top w:w="0" w:type="dxa"/>
+            <w:left w:w="108" w:type="dxa"/>
+            <w:bottom w:w="0" w:type="dxa"/>
+            <w:right w:w="108" w:type="dxa"/>
+          </w:tblCellMar>
+        </w:tblPrEx>
         <w:trPr>
-          <w:trHeight w:val="720"/>
+          <w:trHeight w:val="720" w:hRule="atLeast"/>
         </w:trPr>
         <w:tc>
           <w:tcPr>
@@ -2906,10 +3592,18 @@
           </w:tcPr>
           <w:p>
             <w:pPr>
-              <w:pStyle w:val="Default"/>
-              <w:jc w:val="center"/>
-            </w:pPr>
-            <w:r>
+              <w:pStyle w:val="7"/>
+              <w:jc w:val="center"/>
+              <w:rPr>
+                <w:rFonts w:eastAsia="Times New Roman"/>
+                <w:lang w:val="en-GB"/>
+              </w:rPr>
+            </w:pPr>
+            <w:r>
+              <w:rPr>
+                <w:rFonts w:eastAsia="Times New Roman"/>
+                <w:lang w:val="en-GB"/>
+              </w:rPr>
               <w:t>Attempt 2 (s)</w:t>
             </w:r>
           </w:p>
@@ -2920,10 +3614,18 @@
           </w:tcPr>
           <w:p>
             <w:pPr>
-              <w:pStyle w:val="Default"/>
-              <w:jc w:val="center"/>
-            </w:pPr>
-            <w:r>
+              <w:pStyle w:val="7"/>
+              <w:jc w:val="center"/>
+              <w:rPr>
+                <w:rFonts w:eastAsia="Times New Roman"/>
+                <w:lang w:val="en-GB"/>
+              </w:rPr>
+            </w:pPr>
+            <w:r>
+              <w:rPr>
+                <w:rFonts w:eastAsia="Times New Roman"/>
+                <w:lang w:val="en-GB"/>
+              </w:rPr>
               <w:t>0</w:t>
             </w:r>
           </w:p>
@@ -2934,17 +3636,19 @@
           </w:tcPr>
           <w:p>
             <w:pPr>
-              <w:pStyle w:val="Default"/>
-              <w:jc w:val="center"/>
-            </w:pPr>
-            <w:r>
-              <w:t>0.001</w:t>
-            </w:r>
-            <w:r>
-              <w:t xml:space="preserve"> </w:t>
-            </w:r>
-            <w:r>
-              <w:t>(k=1238)</w:t>
+              <w:pStyle w:val="7"/>
+              <w:jc w:val="center"/>
+              <w:rPr>
+                <w:rFonts w:eastAsia="Times New Roman"/>
+                <w:lang w:val="en-GB"/>
+              </w:rPr>
+            </w:pPr>
+            <w:r>
+              <w:rPr>
+                <w:rFonts w:eastAsia="Times New Roman"/>
+                <w:lang w:val="en-GB"/>
+              </w:rPr>
+              <w:t>0.001 (k=1238)</w:t>
             </w:r>
           </w:p>
         </w:tc>
@@ -2954,18 +3658,42 @@
           </w:tcPr>
           <w:p>
             <w:pPr>
-              <w:pStyle w:val="Default"/>
-              <w:jc w:val="center"/>
-            </w:pPr>
-            <w:r>
+              <w:pStyle w:val="7"/>
+              <w:jc w:val="center"/>
+              <w:rPr>
+                <w:rFonts w:eastAsia="Times New Roman"/>
+                <w:lang w:val="en-GB"/>
+              </w:rPr>
+            </w:pPr>
+            <w:r>
+              <w:rPr>
+                <w:rFonts w:eastAsia="Times New Roman"/>
+                <w:lang w:val="en-GB"/>
+              </w:rPr>
               <w:t>0.112026</w:t>
             </w:r>
           </w:p>
         </w:tc>
       </w:tr>
       <w:tr>
+        <w:tblPrEx>
+          <w:tblBorders>
+            <w:top w:val="single" w:color="auto" w:sz="4" w:space="0"/>
+            <w:left w:val="single" w:color="auto" w:sz="4" w:space="0"/>
+            <w:bottom w:val="single" w:color="auto" w:sz="4" w:space="0"/>
+            <w:right w:val="single" w:color="auto" w:sz="4" w:space="0"/>
+            <w:insideH w:val="single" w:color="auto" w:sz="4" w:space="0"/>
+            <w:insideV w:val="single" w:color="auto" w:sz="4" w:space="0"/>
+          </w:tblBorders>
+          <w:tblCellMar>
+            <w:top w:w="0" w:type="dxa"/>
+            <w:left w:w="108" w:type="dxa"/>
+            <w:bottom w:w="0" w:type="dxa"/>
+            <w:right w:w="108" w:type="dxa"/>
+          </w:tblCellMar>
+        </w:tblPrEx>
         <w:trPr>
-          <w:trHeight w:val="720"/>
+          <w:trHeight w:val="720" w:hRule="atLeast"/>
         </w:trPr>
         <w:tc>
           <w:tcPr>
@@ -2973,10 +3701,18 @@
           </w:tcPr>
           <w:p>
             <w:pPr>
-              <w:pStyle w:val="Default"/>
-              <w:jc w:val="center"/>
-            </w:pPr>
-            <w:r>
+              <w:pStyle w:val="7"/>
+              <w:jc w:val="center"/>
+              <w:rPr>
+                <w:rFonts w:eastAsia="Times New Roman"/>
+                <w:lang w:val="en-GB"/>
+              </w:rPr>
+            </w:pPr>
+            <w:r>
+              <w:rPr>
+                <w:rFonts w:eastAsia="Times New Roman"/>
+                <w:lang w:val="en-GB"/>
+              </w:rPr>
               <w:t>Attempt 3 (s)</w:t>
             </w:r>
           </w:p>
@@ -2987,10 +3723,18 @@
           </w:tcPr>
           <w:p>
             <w:pPr>
-              <w:pStyle w:val="Default"/>
-              <w:jc w:val="center"/>
-            </w:pPr>
-            <w:r>
+              <w:pStyle w:val="7"/>
+              <w:jc w:val="center"/>
+              <w:rPr>
+                <w:rFonts w:eastAsia="Times New Roman"/>
+                <w:lang w:val="en-GB"/>
+              </w:rPr>
+            </w:pPr>
+            <w:r>
+              <w:rPr>
+                <w:rFonts w:eastAsia="Times New Roman"/>
+                <w:lang w:val="en-GB"/>
+              </w:rPr>
               <w:t>0.001001</w:t>
             </w:r>
           </w:p>
@@ -3001,17 +3745,19 @@
           </w:tcPr>
           <w:p>
             <w:pPr>
-              <w:pStyle w:val="Default"/>
-              <w:jc w:val="center"/>
-            </w:pPr>
-            <w:r>
-              <w:t>0.001001</w:t>
-            </w:r>
-            <w:r>
-              <w:t xml:space="preserve"> </w:t>
-            </w:r>
-            <w:r>
-              <w:t>(k=4632)</w:t>
+              <w:pStyle w:val="7"/>
+              <w:jc w:val="center"/>
+              <w:rPr>
+                <w:rFonts w:eastAsia="Times New Roman"/>
+                <w:lang w:val="en-GB"/>
+              </w:rPr>
+            </w:pPr>
+            <w:r>
+              <w:rPr>
+                <w:rFonts w:eastAsia="Times New Roman"/>
+                <w:lang w:val="en-GB"/>
+              </w:rPr>
+              <w:t>0.001001 (k=4632)</w:t>
             </w:r>
           </w:p>
         </w:tc>
@@ -3021,18 +3767,42 @@
           </w:tcPr>
           <w:p>
             <w:pPr>
-              <w:pStyle w:val="Default"/>
-              <w:jc w:val="center"/>
-            </w:pPr>
-            <w:r>
+              <w:pStyle w:val="7"/>
+              <w:jc w:val="center"/>
+              <w:rPr>
+                <w:rFonts w:eastAsia="Times New Roman"/>
+                <w:lang w:val="en-GB"/>
+              </w:rPr>
+            </w:pPr>
+            <w:r>
+              <w:rPr>
+                <w:rFonts w:eastAsia="Times New Roman"/>
+                <w:lang w:val="en-GB"/>
+              </w:rPr>
               <w:t>0.112036</w:t>
             </w:r>
           </w:p>
         </w:tc>
       </w:tr>
       <w:tr>
+        <w:tblPrEx>
+          <w:tblBorders>
+            <w:top w:val="single" w:color="auto" w:sz="4" w:space="0"/>
+            <w:left w:val="single" w:color="auto" w:sz="4" w:space="0"/>
+            <w:bottom w:val="single" w:color="auto" w:sz="4" w:space="0"/>
+            <w:right w:val="single" w:color="auto" w:sz="4" w:space="0"/>
+            <w:insideH w:val="single" w:color="auto" w:sz="4" w:space="0"/>
+            <w:insideV w:val="single" w:color="auto" w:sz="4" w:space="0"/>
+          </w:tblBorders>
+          <w:tblCellMar>
+            <w:top w:w="0" w:type="dxa"/>
+            <w:left w:w="108" w:type="dxa"/>
+            <w:bottom w:w="0" w:type="dxa"/>
+            <w:right w:w="108" w:type="dxa"/>
+          </w:tblCellMar>
+        </w:tblPrEx>
         <w:trPr>
-          <w:trHeight w:val="720"/>
+          <w:trHeight w:val="720" w:hRule="atLeast"/>
         </w:trPr>
         <w:tc>
           <w:tcPr>
@@ -3040,10 +3810,18 @@
           </w:tcPr>
           <w:p>
             <w:pPr>
-              <w:pStyle w:val="Default"/>
-              <w:jc w:val="center"/>
-            </w:pPr>
-            <w:r>
+              <w:pStyle w:val="7"/>
+              <w:jc w:val="center"/>
+              <w:rPr>
+                <w:rFonts w:eastAsia="Times New Roman"/>
+                <w:lang w:val="en-GB"/>
+              </w:rPr>
+            </w:pPr>
+            <w:r>
+              <w:rPr>
+                <w:rFonts w:eastAsia="Times New Roman"/>
+                <w:lang w:val="en-GB"/>
+              </w:rPr>
               <w:t>Attempt 4 (s)</w:t>
             </w:r>
           </w:p>
@@ -3054,10 +3832,18 @@
           </w:tcPr>
           <w:p>
             <w:pPr>
-              <w:pStyle w:val="Default"/>
-              <w:jc w:val="center"/>
-            </w:pPr>
-            <w:r>
+              <w:pStyle w:val="7"/>
+              <w:jc w:val="center"/>
+              <w:rPr>
+                <w:rFonts w:eastAsia="Times New Roman"/>
+                <w:lang w:val="en-GB"/>
+              </w:rPr>
+            </w:pPr>
+            <w:r>
+              <w:rPr>
+                <w:rFonts w:eastAsia="Times New Roman"/>
+                <w:lang w:val="en-GB"/>
+              </w:rPr>
               <w:t>0</w:t>
             </w:r>
           </w:p>
@@ -3068,19 +3854,35 @@
           </w:tcPr>
           <w:p>
             <w:pPr>
-              <w:pStyle w:val="Default"/>
-              <w:jc w:val="center"/>
-            </w:pPr>
-            <w:r>
+              <w:pStyle w:val="7"/>
+              <w:jc w:val="center"/>
+              <w:rPr>
+                <w:rFonts w:eastAsia="Times New Roman"/>
+                <w:lang w:val="en-GB"/>
+              </w:rPr>
+            </w:pPr>
+            <w:r>
+              <w:rPr>
+                <w:rFonts w:eastAsia="Times New Roman"/>
+                <w:lang w:val="en-GB"/>
+              </w:rPr>
               <w:t xml:space="preserve">0 </w:t>
             </w:r>
           </w:p>
           <w:p>
             <w:pPr>
-              <w:pStyle w:val="Default"/>
-              <w:jc w:val="center"/>
-            </w:pPr>
-            <w:r>
+              <w:pStyle w:val="7"/>
+              <w:jc w:val="center"/>
+              <w:rPr>
+                <w:rFonts w:eastAsia="Times New Roman"/>
+                <w:lang w:val="en-GB"/>
+              </w:rPr>
+            </w:pPr>
+            <w:r>
+              <w:rPr>
+                <w:rFonts w:eastAsia="Times New Roman"/>
+                <w:lang w:val="en-GB"/>
+              </w:rPr>
               <w:t>(k=9574)</w:t>
             </w:r>
           </w:p>
@@ -3091,32 +3893,64 @@
           </w:tcPr>
           <w:p>
             <w:pPr>
-              <w:pStyle w:val="Default"/>
-              <w:jc w:val="center"/>
-            </w:pPr>
-            <w:r>
+              <w:pStyle w:val="7"/>
+              <w:jc w:val="center"/>
+              <w:rPr>
+                <w:rFonts w:eastAsia="Times New Roman"/>
+                <w:lang w:val="en-GB"/>
+              </w:rPr>
+            </w:pPr>
+            <w:r>
+              <w:rPr>
+                <w:rFonts w:eastAsia="Times New Roman"/>
+                <w:lang w:val="en-GB"/>
+              </w:rPr>
               <w:t>0.112024</w:t>
             </w:r>
           </w:p>
         </w:tc>
       </w:tr>
       <w:tr>
+        <w:tblPrEx>
+          <w:tblBorders>
+            <w:top w:val="single" w:color="auto" w:sz="4" w:space="0"/>
+            <w:left w:val="single" w:color="auto" w:sz="4" w:space="0"/>
+            <w:bottom w:val="single" w:color="auto" w:sz="4" w:space="0"/>
+            <w:right w:val="single" w:color="auto" w:sz="4" w:space="0"/>
+            <w:insideH w:val="single" w:color="auto" w:sz="4" w:space="0"/>
+            <w:insideV w:val="single" w:color="auto" w:sz="4" w:space="0"/>
+          </w:tblBorders>
+          <w:tblCellMar>
+            <w:top w:w="0" w:type="dxa"/>
+            <w:left w:w="108" w:type="dxa"/>
+            <w:bottom w:w="0" w:type="dxa"/>
+            <w:right w:w="108" w:type="dxa"/>
+          </w:tblCellMar>
+        </w:tblPrEx>
         <w:trPr>
-          <w:trHeight w:val="720"/>
+          <w:trHeight w:val="720" w:hRule="atLeast"/>
         </w:trPr>
         <w:tc>
           <w:tcPr>
             <w:tcW w:w="1399" w:type="pct"/>
             <w:tcBorders>
-              <w:bottom w:val="single" w:sz="12" w:space="0" w:color="auto"/>
+              <w:bottom w:val="single" w:color="auto" w:sz="12" w:space="0"/>
             </w:tcBorders>
           </w:tcPr>
           <w:p>
             <w:pPr>
-              <w:pStyle w:val="Default"/>
-              <w:jc w:val="center"/>
-            </w:pPr>
-            <w:r>
+              <w:pStyle w:val="7"/>
+              <w:jc w:val="center"/>
+              <w:rPr>
+                <w:rFonts w:eastAsia="Times New Roman"/>
+                <w:lang w:val="en-GB"/>
+              </w:rPr>
+            </w:pPr>
+            <w:r>
+              <w:rPr>
+                <w:rFonts w:eastAsia="Times New Roman"/>
+                <w:lang w:val="en-GB"/>
+              </w:rPr>
               <w:t>Attempt 5 (s)</w:t>
             </w:r>
           </w:p>
@@ -3125,15 +3959,23 @@
           <w:tcPr>
             <w:tcW w:w="1353" w:type="pct"/>
             <w:tcBorders>
-              <w:bottom w:val="single" w:sz="12" w:space="0" w:color="auto"/>
+              <w:bottom w:val="single" w:color="auto" w:sz="12" w:space="0"/>
             </w:tcBorders>
           </w:tcPr>
           <w:p>
             <w:pPr>
-              <w:pStyle w:val="Default"/>
-              <w:jc w:val="center"/>
-            </w:pPr>
-            <w:r>
+              <w:pStyle w:val="7"/>
+              <w:jc w:val="center"/>
+              <w:rPr>
+                <w:rFonts w:eastAsia="Times New Roman"/>
+                <w:lang w:val="en-GB"/>
+              </w:rPr>
+            </w:pPr>
+            <w:r>
+              <w:rPr>
+                <w:rFonts w:eastAsia="Times New Roman"/>
+                <w:lang w:val="en-GB"/>
+              </w:rPr>
               <w:t>0.000998</w:t>
             </w:r>
           </w:p>
@@ -3142,22 +3984,24 @@
           <w:tcPr>
             <w:tcW w:w="1069" w:type="pct"/>
             <w:tcBorders>
-              <w:bottom w:val="single" w:sz="12" w:space="0" w:color="auto"/>
+              <w:bottom w:val="single" w:color="auto" w:sz="12" w:space="0"/>
             </w:tcBorders>
           </w:tcPr>
           <w:p>
             <w:pPr>
-              <w:pStyle w:val="Default"/>
-              <w:jc w:val="center"/>
-            </w:pPr>
-            <w:r>
-              <w:t>0.001</w:t>
-            </w:r>
-            <w:r>
-              <w:t xml:space="preserve"> </w:t>
-            </w:r>
-            <w:r>
-              <w:t>(k=58)</w:t>
+              <w:pStyle w:val="7"/>
+              <w:jc w:val="center"/>
+              <w:rPr>
+                <w:rFonts w:eastAsia="Times New Roman"/>
+                <w:lang w:val="en-GB"/>
+              </w:rPr>
+            </w:pPr>
+            <w:r>
+              <w:rPr>
+                <w:rFonts w:eastAsia="Times New Roman"/>
+                <w:lang w:val="en-GB"/>
+              </w:rPr>
+              <w:t>0.001 (k=58)</w:t>
             </w:r>
           </w:p>
         </w:tc>
@@ -3165,40 +4009,72 @@
           <w:tcPr>
             <w:tcW w:w="1179" w:type="pct"/>
             <w:tcBorders>
-              <w:bottom w:val="single" w:sz="12" w:space="0" w:color="auto"/>
+              <w:bottom w:val="single" w:color="auto" w:sz="12" w:space="0"/>
             </w:tcBorders>
           </w:tcPr>
           <w:p>
             <w:pPr>
-              <w:pStyle w:val="Default"/>
-              <w:jc w:val="center"/>
-            </w:pPr>
-            <w:r>
+              <w:pStyle w:val="7"/>
+              <w:jc w:val="center"/>
+              <w:rPr>
+                <w:rFonts w:eastAsia="Times New Roman"/>
+                <w:lang w:val="en-GB"/>
+              </w:rPr>
+            </w:pPr>
+            <w:r>
+              <w:rPr>
+                <w:rFonts w:eastAsia="Times New Roman"/>
+                <w:lang w:val="en-GB"/>
+              </w:rPr>
               <w:t>0.111036</w:t>
             </w:r>
           </w:p>
         </w:tc>
       </w:tr>
       <w:tr>
+        <w:tblPrEx>
+          <w:tblBorders>
+            <w:top w:val="single" w:color="auto" w:sz="4" w:space="0"/>
+            <w:left w:val="single" w:color="auto" w:sz="4" w:space="0"/>
+            <w:bottom w:val="single" w:color="auto" w:sz="4" w:space="0"/>
+            <w:right w:val="single" w:color="auto" w:sz="4" w:space="0"/>
+            <w:insideH w:val="single" w:color="auto" w:sz="4" w:space="0"/>
+            <w:insideV w:val="single" w:color="auto" w:sz="4" w:space="0"/>
+          </w:tblBorders>
+          <w:tblCellMar>
+            <w:top w:w="0" w:type="dxa"/>
+            <w:left w:w="108" w:type="dxa"/>
+            <w:bottom w:w="0" w:type="dxa"/>
+            <w:right w:w="108" w:type="dxa"/>
+          </w:tblCellMar>
+        </w:tblPrEx>
         <w:trPr>
-          <w:trHeight w:val="720"/>
+          <w:trHeight w:val="720" w:hRule="atLeast"/>
         </w:trPr>
         <w:tc>
           <w:tcPr>
             <w:tcW w:w="1399" w:type="pct"/>
             <w:tcBorders>
-              <w:top w:val="single" w:sz="12" w:space="0" w:color="auto"/>
-              <w:left w:val="single" w:sz="12" w:space="0" w:color="auto"/>
-              <w:bottom w:val="single" w:sz="12" w:space="0" w:color="auto"/>
-              <w:right w:val="single" w:sz="12" w:space="0" w:color="auto"/>
+              <w:top w:val="single" w:color="auto" w:sz="12" w:space="0"/>
+              <w:left w:val="single" w:color="auto" w:sz="12" w:space="0"/>
+              <w:bottom w:val="single" w:color="auto" w:sz="12" w:space="0"/>
+              <w:right w:val="single" w:color="auto" w:sz="12" w:space="0"/>
             </w:tcBorders>
           </w:tcPr>
           <w:p>
             <w:pPr>
-              <w:pStyle w:val="Default"/>
-              <w:jc w:val="center"/>
-            </w:pPr>
-            <w:r>
+              <w:pStyle w:val="7"/>
+              <w:jc w:val="center"/>
+              <w:rPr>
+                <w:rFonts w:eastAsia="Times New Roman"/>
+                <w:lang w:val="en-GB"/>
+              </w:rPr>
+            </w:pPr>
+            <w:r>
+              <w:rPr>
+                <w:rFonts w:eastAsia="Times New Roman"/>
+                <w:lang w:val="en-GB"/>
+              </w:rPr>
               <w:t>Average duration (s)</w:t>
             </w:r>
           </w:p>
@@ -3207,34 +4083,43 @@
           <w:tcPr>
             <w:tcW w:w="1353" w:type="pct"/>
             <w:tcBorders>
-              <w:top w:val="single" w:sz="12" w:space="0" w:color="auto"/>
-              <w:left w:val="single" w:sz="12" w:space="0" w:color="auto"/>
-              <w:bottom w:val="single" w:sz="12" w:space="0" w:color="auto"/>
-              <w:right w:val="single" w:sz="12" w:space="0" w:color="auto"/>
+              <w:top w:val="single" w:color="auto" w:sz="12" w:space="0"/>
+              <w:left w:val="single" w:color="auto" w:sz="12" w:space="0"/>
+              <w:bottom w:val="single" w:color="auto" w:sz="12" w:space="0"/>
+              <w:right w:val="single" w:color="auto" w:sz="12" w:space="0"/>
             </w:tcBorders>
           </w:tcPr>
           <w:p>
             <w:pPr>
-              <w:jc w:val="center"/>
-              <w:rPr>
-                <w:color w:val="000000"/>
-                <w:sz w:val="24"/>
-                <w:szCs w:val="24"/>
-              </w:rPr>
-            </w:pPr>
-            <w:r>
-              <w:rPr>
-                <w:color w:val="000000"/>
-                <w:sz w:val="24"/>
-                <w:szCs w:val="24"/>
+              <w:spacing w:after="0" w:line="240" w:lineRule="auto"/>
+              <w:jc w:val="center"/>
+              <w:rPr>
+                <w:rFonts w:ascii="Times New Roman" w:hAnsi="Times New Roman" w:eastAsia="Times New Roman" w:cs="Times New Roman"/>
+                <w:color w:val="000000"/>
+                <w:sz w:val="24"/>
+                <w:szCs w:val="24"/>
+                <w:lang w:val="en-GB"/>
+              </w:rPr>
+            </w:pPr>
+            <w:r>
+              <w:rPr>
+                <w:rFonts w:ascii="Times New Roman" w:hAnsi="Times New Roman" w:eastAsia="Times New Roman" w:cs="Times New Roman"/>
+                <w:color w:val="000000"/>
+                <w:sz w:val="24"/>
+                <w:szCs w:val="24"/>
+                <w:lang w:val="en-GB"/>
               </w:rPr>
               <w:t>0.0003998</w:t>
             </w:r>
           </w:p>
           <w:p>
             <w:pPr>
-              <w:pStyle w:val="Default"/>
-              <w:jc w:val="center"/>
+              <w:pStyle w:val="7"/>
+              <w:jc w:val="center"/>
+              <w:rPr>
+                <w:rFonts w:eastAsia="Times New Roman"/>
+                <w:lang w:val="en-GB"/>
+              </w:rPr>
             </w:pPr>
           </w:p>
         </w:tc>
@@ -3242,34 +4127,43 @@
           <w:tcPr>
             <w:tcW w:w="1069" w:type="pct"/>
             <w:tcBorders>
-              <w:top w:val="single" w:sz="12" w:space="0" w:color="auto"/>
-              <w:left w:val="single" w:sz="12" w:space="0" w:color="auto"/>
-              <w:bottom w:val="single" w:sz="12" w:space="0" w:color="auto"/>
-              <w:right w:val="single" w:sz="12" w:space="0" w:color="auto"/>
+              <w:top w:val="single" w:color="auto" w:sz="12" w:space="0"/>
+              <w:left w:val="single" w:color="auto" w:sz="12" w:space="0"/>
+              <w:bottom w:val="single" w:color="auto" w:sz="12" w:space="0"/>
+              <w:right w:val="single" w:color="auto" w:sz="12" w:space="0"/>
             </w:tcBorders>
           </w:tcPr>
           <w:p>
             <w:pPr>
-              <w:jc w:val="center"/>
-              <w:rPr>
-                <w:color w:val="000000"/>
-                <w:sz w:val="24"/>
-                <w:szCs w:val="24"/>
-              </w:rPr>
-            </w:pPr>
-            <w:r>
-              <w:rPr>
-                <w:color w:val="000000"/>
-                <w:sz w:val="24"/>
-                <w:szCs w:val="24"/>
+              <w:spacing w:after="0" w:line="240" w:lineRule="auto"/>
+              <w:jc w:val="center"/>
+              <w:rPr>
+                <w:rFonts w:ascii="Times New Roman" w:hAnsi="Times New Roman" w:eastAsia="Times New Roman" w:cs="Times New Roman"/>
+                <w:color w:val="000000"/>
+                <w:sz w:val="24"/>
+                <w:szCs w:val="24"/>
+                <w:lang w:val="en-GB"/>
+              </w:rPr>
+            </w:pPr>
+            <w:r>
+              <w:rPr>
+                <w:rFonts w:ascii="Times New Roman" w:hAnsi="Times New Roman" w:eastAsia="Times New Roman" w:cs="Times New Roman"/>
+                <w:color w:val="000000"/>
+                <w:sz w:val="24"/>
+                <w:szCs w:val="24"/>
+                <w:lang w:val="en-GB"/>
               </w:rPr>
               <w:t>0.0006002</w:t>
             </w:r>
           </w:p>
           <w:p>
             <w:pPr>
-              <w:pStyle w:val="Default"/>
-              <w:jc w:val="center"/>
+              <w:pStyle w:val="7"/>
+              <w:jc w:val="center"/>
+              <w:rPr>
+                <w:rFonts w:eastAsia="Times New Roman"/>
+                <w:lang w:val="en-GB"/>
+              </w:rPr>
             </w:pPr>
           </w:p>
         </w:tc>
@@ -3277,34 +4171,43 @@
           <w:tcPr>
             <w:tcW w:w="1179" w:type="pct"/>
             <w:tcBorders>
-              <w:top w:val="single" w:sz="12" w:space="0" w:color="auto"/>
-              <w:left w:val="single" w:sz="12" w:space="0" w:color="auto"/>
-              <w:bottom w:val="single" w:sz="12" w:space="0" w:color="auto"/>
-              <w:right w:val="single" w:sz="12" w:space="0" w:color="auto"/>
+              <w:top w:val="single" w:color="auto" w:sz="12" w:space="0"/>
+              <w:left w:val="single" w:color="auto" w:sz="12" w:space="0"/>
+              <w:bottom w:val="single" w:color="auto" w:sz="12" w:space="0"/>
+              <w:right w:val="single" w:color="auto" w:sz="12" w:space="0"/>
             </w:tcBorders>
           </w:tcPr>
           <w:p>
             <w:pPr>
-              <w:jc w:val="center"/>
-              <w:rPr>
-                <w:color w:val="000000"/>
-                <w:sz w:val="24"/>
-                <w:szCs w:val="24"/>
-              </w:rPr>
-            </w:pPr>
-            <w:r>
-              <w:rPr>
-                <w:color w:val="000000"/>
-                <w:sz w:val="24"/>
-                <w:szCs w:val="24"/>
+              <w:spacing w:after="0" w:line="240" w:lineRule="auto"/>
+              <w:jc w:val="center"/>
+              <w:rPr>
+                <w:rFonts w:ascii="Times New Roman" w:hAnsi="Times New Roman" w:eastAsia="Times New Roman" w:cs="Times New Roman"/>
+                <w:color w:val="000000"/>
+                <w:sz w:val="24"/>
+                <w:szCs w:val="24"/>
+                <w:lang w:val="en-GB"/>
+              </w:rPr>
+            </w:pPr>
+            <w:r>
+              <w:rPr>
+                <w:rFonts w:ascii="Times New Roman" w:hAnsi="Times New Roman" w:eastAsia="Times New Roman" w:cs="Times New Roman"/>
+                <w:color w:val="000000"/>
+                <w:sz w:val="24"/>
+                <w:szCs w:val="24"/>
+                <w:lang w:val="en-GB"/>
               </w:rPr>
               <w:t>0.1118316</w:t>
             </w:r>
           </w:p>
           <w:p>
             <w:pPr>
-              <w:pStyle w:val="Default"/>
-              <w:jc w:val="center"/>
+              <w:pStyle w:val="7"/>
+              <w:jc w:val="center"/>
+              <w:rPr>
+                <w:rFonts w:eastAsia="Times New Roman"/>
+                <w:lang w:val="en-GB"/>
+              </w:rPr>
             </w:pPr>
           </w:p>
         </w:tc>
@@ -3325,7 +4228,7 @@
     </w:p>
     <w:p>
       <w:pPr>
-        <w:pStyle w:val="Heading1"/>
+        <w:pStyle w:val="2"/>
         <w:rPr>
           <w:rFonts w:ascii="Times New Roman" w:hAnsi="Times New Roman" w:cs="Times New Roman"/>
         </w:rPr>
@@ -3334,13 +4237,12 @@
         <w:rPr>
           <w:rFonts w:ascii="Times New Roman" w:hAnsi="Times New Roman" w:cs="Times New Roman"/>
         </w:rPr>
-        <w:lastRenderedPageBreak/>
         <w:t>Merge-sort algorithm</w:t>
       </w:r>
     </w:p>
     <w:p>
       <w:pPr>
-        <w:pStyle w:val="Heading2"/>
+        <w:pStyle w:val="3"/>
         <w:numPr>
           <w:ilvl w:val="0"/>
           <w:numId w:val="2"/>
@@ -3358,21 +4260,51 @@
     </w:p>
     <w:tbl>
       <w:tblPr>
-        <w:tblStyle w:val="TableGrid"/>
+        <w:tblStyle w:val="6"/>
         <w:tblW w:w="4196" w:type="pct"/>
         <w:tblInd w:w="720" w:type="dxa"/>
-        <w:tblLook w:val="04A0" w:firstRow="1" w:lastRow="0" w:firstColumn="1" w:lastColumn="0" w:noHBand="0" w:noVBand="1"/>
+        <w:tblBorders>
+          <w:top w:val="single" w:color="auto" w:sz="4" w:space="0"/>
+          <w:left w:val="single" w:color="auto" w:sz="4" w:space="0"/>
+          <w:bottom w:val="single" w:color="auto" w:sz="4" w:space="0"/>
+          <w:right w:val="single" w:color="auto" w:sz="4" w:space="0"/>
+          <w:insideH w:val="single" w:color="auto" w:sz="4" w:space="0"/>
+          <w:insideV w:val="single" w:color="auto" w:sz="4" w:space="0"/>
+        </w:tblBorders>
+        <w:tblLayout w:type="autofit"/>
+        <w:tblCellMar>
+          <w:top w:w="0" w:type="dxa"/>
+          <w:left w:w="108" w:type="dxa"/>
+          <w:bottom w:w="0" w:type="dxa"/>
+          <w:right w:w="108" w:type="dxa"/>
+        </w:tblCellMar>
       </w:tblPr>
       <w:tblGrid>
-        <w:gridCol w:w="1729"/>
-        <w:gridCol w:w="1494"/>
-        <w:gridCol w:w="1425"/>
-        <w:gridCol w:w="1459"/>
-        <w:gridCol w:w="1459"/>
+        <w:gridCol w:w="1773"/>
+        <w:gridCol w:w="1531"/>
+        <w:gridCol w:w="1461"/>
+        <w:gridCol w:w="1495"/>
+        <w:gridCol w:w="1496"/>
       </w:tblGrid>
       <w:tr>
+        <w:tblPrEx>
+          <w:tblBorders>
+            <w:top w:val="single" w:color="auto" w:sz="4" w:space="0"/>
+            <w:left w:val="single" w:color="auto" w:sz="4" w:space="0"/>
+            <w:bottom w:val="single" w:color="auto" w:sz="4" w:space="0"/>
+            <w:right w:val="single" w:color="auto" w:sz="4" w:space="0"/>
+            <w:insideH w:val="single" w:color="auto" w:sz="4" w:space="0"/>
+            <w:insideV w:val="single" w:color="auto" w:sz="4" w:space="0"/>
+          </w:tblBorders>
+          <w:tblCellMar>
+            <w:top w:w="0" w:type="dxa"/>
+            <w:left w:w="108" w:type="dxa"/>
+            <w:bottom w:w="0" w:type="dxa"/>
+            <w:right w:w="108" w:type="dxa"/>
+          </w:tblCellMar>
+        </w:tblPrEx>
         <w:trPr>
-          <w:trHeight w:val="528"/>
+          <w:trHeight w:val="528" w:hRule="atLeast"/>
         </w:trPr>
         <w:tc>
           <w:tcPr>
@@ -3380,25 +4312,31 @@
           </w:tcPr>
           <w:p>
             <w:pPr>
-              <w:pStyle w:val="Default"/>
-              <w:jc w:val="center"/>
-              <w:rPr>
+              <w:pStyle w:val="7"/>
+              <w:jc w:val="center"/>
+              <w:rPr>
+                <w:rFonts w:eastAsia="Times New Roman"/>
                 <w:b/>
                 <w:bCs/>
-              </w:rPr>
-            </w:pPr>
-            <w:r>
-              <w:rPr>
+                <w:lang w:val="en-GB"/>
+              </w:rPr>
+            </w:pPr>
+            <w:r>
+              <w:rPr>
+                <w:rFonts w:eastAsia="Times New Roman"/>
                 <w:b/>
                 <w:bCs/>
+                <w:lang w:val="en-GB"/>
               </w:rPr>
               <w:t xml:space="preserve">Array size, </w:t>
             </w:r>
             <w:r>
               <w:rPr>
+                <w:rFonts w:eastAsia="Times New Roman"/>
                 <w:b/>
                 <w:bCs/>
                 <w:i/>
+                <w:lang w:val="en-GB"/>
               </w:rPr>
               <w:t>n</w:t>
             </w:r>
@@ -3410,17 +4348,21 @@
           </w:tcPr>
           <w:p>
             <w:pPr>
-              <w:pStyle w:val="Default"/>
-              <w:jc w:val="center"/>
-              <w:rPr>
+              <w:pStyle w:val="7"/>
+              <w:jc w:val="center"/>
+              <w:rPr>
+                <w:rFonts w:eastAsia="Times New Roman"/>
                 <w:b/>
                 <w:bCs/>
-              </w:rPr>
-            </w:pPr>
-            <w:r>
-              <w:rPr>
+                <w:lang w:val="en-GB"/>
+              </w:rPr>
+            </w:pPr>
+            <w:r>
+              <w:rPr>
+                <w:rFonts w:eastAsia="Times New Roman"/>
                 <w:b/>
                 <w:bCs/>
+                <w:lang w:val="en-GB"/>
               </w:rPr>
               <w:t>10,000</w:t>
             </w:r>
@@ -3432,17 +4374,21 @@
           </w:tcPr>
           <w:p>
             <w:pPr>
-              <w:pStyle w:val="Default"/>
-              <w:jc w:val="center"/>
-              <w:rPr>
+              <w:pStyle w:val="7"/>
+              <w:jc w:val="center"/>
+              <w:rPr>
+                <w:rFonts w:eastAsia="Times New Roman"/>
                 <w:b/>
                 <w:bCs/>
-              </w:rPr>
-            </w:pPr>
-            <w:r>
-              <w:rPr>
+                <w:lang w:val="en-GB"/>
+              </w:rPr>
+            </w:pPr>
+            <w:r>
+              <w:rPr>
+                <w:rFonts w:eastAsia="Times New Roman"/>
                 <w:b/>
                 <w:bCs/>
+                <w:lang w:val="en-GB"/>
               </w:rPr>
               <w:t>100,000</w:t>
             </w:r>
@@ -3454,17 +4400,21 @@
           </w:tcPr>
           <w:p>
             <w:pPr>
-              <w:pStyle w:val="Default"/>
-              <w:jc w:val="center"/>
-              <w:rPr>
+              <w:pStyle w:val="7"/>
+              <w:jc w:val="center"/>
+              <w:rPr>
+                <w:rFonts w:eastAsia="Times New Roman"/>
                 <w:b/>
                 <w:bCs/>
-              </w:rPr>
-            </w:pPr>
-            <w:r>
-              <w:rPr>
+                <w:lang w:val="en-GB"/>
+              </w:rPr>
+            </w:pPr>
+            <w:r>
+              <w:rPr>
+                <w:rFonts w:eastAsia="Times New Roman"/>
                 <w:b/>
                 <w:bCs/>
+                <w:lang w:val="en-GB"/>
               </w:rPr>
               <w:t>1,000,000</w:t>
             </w:r>
@@ -3476,17 +4426,21 @@
           </w:tcPr>
           <w:p>
             <w:pPr>
-              <w:pStyle w:val="Default"/>
-              <w:jc w:val="center"/>
-              <w:rPr>
+              <w:pStyle w:val="7"/>
+              <w:jc w:val="center"/>
+              <w:rPr>
+                <w:rFonts w:eastAsia="Times New Roman"/>
                 <w:b/>
                 <w:bCs/>
-              </w:rPr>
-            </w:pPr>
-            <w:r>
-              <w:rPr>
+                <w:lang w:val="en-GB"/>
+              </w:rPr>
+            </w:pPr>
+            <w:r>
+              <w:rPr>
+                <w:rFonts w:eastAsia="Times New Roman"/>
                 <w:b/>
                 <w:bCs/>
+                <w:lang w:val="en-GB"/>
               </w:rPr>
               <w:t>5,000,000</w:t>
             </w:r>
@@ -3494,8 +4448,24 @@
         </w:tc>
       </w:tr>
       <w:tr>
+        <w:tblPrEx>
+          <w:tblBorders>
+            <w:top w:val="single" w:color="auto" w:sz="4" w:space="0"/>
+            <w:left w:val="single" w:color="auto" w:sz="4" w:space="0"/>
+            <w:bottom w:val="single" w:color="auto" w:sz="4" w:space="0"/>
+            <w:right w:val="single" w:color="auto" w:sz="4" w:space="0"/>
+            <w:insideH w:val="single" w:color="auto" w:sz="4" w:space="0"/>
+            <w:insideV w:val="single" w:color="auto" w:sz="4" w:space="0"/>
+          </w:tblBorders>
+          <w:tblCellMar>
+            <w:top w:w="0" w:type="dxa"/>
+            <w:left w:w="108" w:type="dxa"/>
+            <w:bottom w:w="0" w:type="dxa"/>
+            <w:right w:w="108" w:type="dxa"/>
+          </w:tblCellMar>
+        </w:tblPrEx>
         <w:trPr>
-          <w:trHeight w:val="720"/>
+          <w:trHeight w:val="720" w:hRule="atLeast"/>
         </w:trPr>
         <w:tc>
           <w:tcPr>
@@ -3503,10 +4473,18 @@
           </w:tcPr>
           <w:p>
             <w:pPr>
-              <w:pStyle w:val="Default"/>
-              <w:jc w:val="center"/>
-            </w:pPr>
-            <w:r>
+              <w:pStyle w:val="7"/>
+              <w:jc w:val="center"/>
+              <w:rPr>
+                <w:rFonts w:eastAsia="Times New Roman"/>
+                <w:lang w:val="en-GB"/>
+              </w:rPr>
+            </w:pPr>
+            <w:r>
+              <w:rPr>
+                <w:rFonts w:eastAsia="Times New Roman"/>
+                <w:lang w:val="en-GB"/>
+              </w:rPr>
               <w:t>Attempt 1 (s)</w:t>
             </w:r>
           </w:p>
@@ -3517,9 +4495,20 @@
           </w:tcPr>
           <w:p>
             <w:pPr>
-              <w:pStyle w:val="Default"/>
-              <w:jc w:val="center"/>
-            </w:pPr>
+              <w:pStyle w:val="7"/>
+              <w:jc w:val="center"/>
+              <w:rPr>
+                <w:rFonts w:hint="default" w:eastAsia="Times New Roman"/>
+                <w:lang w:val="en-US"/>
+              </w:rPr>
+            </w:pPr>
+            <w:r>
+              <w:rPr>
+                <w:rFonts w:hint="default" w:eastAsia="Times New Roman"/>
+                <w:lang w:val="en-US"/>
+              </w:rPr>
+              <w:t>0.002186</w:t>
+            </w:r>
           </w:p>
         </w:tc>
         <w:tc>
@@ -3528,9 +4517,20 @@
           </w:tcPr>
           <w:p>
             <w:pPr>
-              <w:pStyle w:val="Default"/>
-              <w:jc w:val="center"/>
-            </w:pPr>
+              <w:pStyle w:val="7"/>
+              <w:jc w:val="center"/>
+              <w:rPr>
+                <w:rFonts w:hint="default" w:eastAsia="Times New Roman"/>
+                <w:lang w:val="en-US"/>
+              </w:rPr>
+            </w:pPr>
+            <w:r>
+              <w:rPr>
+                <w:rFonts w:hint="default" w:eastAsia="Times New Roman"/>
+                <w:lang w:val="en-US"/>
+              </w:rPr>
+              <w:t>0.02044</w:t>
+            </w:r>
           </w:p>
         </w:tc>
         <w:tc>
@@ -3539,9 +4539,20 @@
           </w:tcPr>
           <w:p>
             <w:pPr>
-              <w:pStyle w:val="Default"/>
-              <w:jc w:val="center"/>
-            </w:pPr>
+              <w:pStyle w:val="7"/>
+              <w:jc w:val="center"/>
+              <w:rPr>
+                <w:rFonts w:hint="default" w:eastAsia="Times New Roman"/>
+                <w:lang w:val="en-US"/>
+              </w:rPr>
+            </w:pPr>
+            <w:r>
+              <w:rPr>
+                <w:rFonts w:hint="default" w:eastAsia="Times New Roman"/>
+                <w:lang w:val="en-US"/>
+              </w:rPr>
+              <w:t>0.182509</w:t>
+            </w:r>
           </w:p>
         </w:tc>
         <w:tc>
@@ -3550,15 +4561,35 @@
           </w:tcPr>
           <w:p>
             <w:pPr>
-              <w:pStyle w:val="Default"/>
-              <w:jc w:val="center"/>
+              <w:pStyle w:val="7"/>
+              <w:jc w:val="center"/>
+              <w:rPr>
+                <w:rFonts w:eastAsia="Times New Roman"/>
+                <w:lang w:val="en-GB"/>
+              </w:rPr>
             </w:pPr>
           </w:p>
         </w:tc>
       </w:tr>
       <w:tr>
+        <w:tblPrEx>
+          <w:tblBorders>
+            <w:top w:val="single" w:color="auto" w:sz="4" w:space="0"/>
+            <w:left w:val="single" w:color="auto" w:sz="4" w:space="0"/>
+            <w:bottom w:val="single" w:color="auto" w:sz="4" w:space="0"/>
+            <w:right w:val="single" w:color="auto" w:sz="4" w:space="0"/>
+            <w:insideH w:val="single" w:color="auto" w:sz="4" w:space="0"/>
+            <w:insideV w:val="single" w:color="auto" w:sz="4" w:space="0"/>
+          </w:tblBorders>
+          <w:tblCellMar>
+            <w:top w:w="0" w:type="dxa"/>
+            <w:left w:w="108" w:type="dxa"/>
+            <w:bottom w:w="0" w:type="dxa"/>
+            <w:right w:w="108" w:type="dxa"/>
+          </w:tblCellMar>
+        </w:tblPrEx>
         <w:trPr>
-          <w:trHeight w:val="720"/>
+          <w:trHeight w:val="720" w:hRule="atLeast"/>
         </w:trPr>
         <w:tc>
           <w:tcPr>
@@ -3566,10 +4597,18 @@
           </w:tcPr>
           <w:p>
             <w:pPr>
-              <w:pStyle w:val="Default"/>
-              <w:jc w:val="center"/>
-            </w:pPr>
-            <w:r>
+              <w:pStyle w:val="7"/>
+              <w:jc w:val="center"/>
+              <w:rPr>
+                <w:rFonts w:eastAsia="Times New Roman"/>
+                <w:lang w:val="en-GB"/>
+              </w:rPr>
+            </w:pPr>
+            <w:r>
+              <w:rPr>
+                <w:rFonts w:eastAsia="Times New Roman"/>
+                <w:lang w:val="en-GB"/>
+              </w:rPr>
               <w:t>Attempt 2 (s)</w:t>
             </w:r>
           </w:p>
@@ -3580,9 +4619,20 @@
           </w:tcPr>
           <w:p>
             <w:pPr>
-              <w:pStyle w:val="Default"/>
-              <w:jc w:val="center"/>
-            </w:pPr>
+              <w:pStyle w:val="7"/>
+              <w:jc w:val="center"/>
+              <w:rPr>
+                <w:rFonts w:hint="default" w:eastAsia="Times New Roman"/>
+                <w:lang w:val="en-US"/>
+              </w:rPr>
+            </w:pPr>
+            <w:r>
+              <w:rPr>
+                <w:rFonts w:hint="default" w:eastAsia="Times New Roman"/>
+                <w:lang w:val="en-US"/>
+              </w:rPr>
+              <w:t>0.002122</w:t>
+            </w:r>
           </w:p>
         </w:tc>
         <w:tc>
@@ -3591,9 +4641,20 @@
           </w:tcPr>
           <w:p>
             <w:pPr>
-              <w:pStyle w:val="Default"/>
-              <w:jc w:val="center"/>
-            </w:pPr>
+              <w:pStyle w:val="7"/>
+              <w:jc w:val="center"/>
+              <w:rPr>
+                <w:rFonts w:hint="default" w:eastAsia="Times New Roman"/>
+                <w:lang w:val="en-US"/>
+              </w:rPr>
+            </w:pPr>
+            <w:r>
+              <w:rPr>
+                <w:rFonts w:hint="default" w:eastAsia="Times New Roman"/>
+                <w:lang w:val="en-US"/>
+              </w:rPr>
+              <w:t>0.020275</w:t>
+            </w:r>
           </w:p>
         </w:tc>
         <w:tc>
@@ -3602,9 +4663,20 @@
           </w:tcPr>
           <w:p>
             <w:pPr>
-              <w:pStyle w:val="Default"/>
-              <w:jc w:val="center"/>
-            </w:pPr>
+              <w:pStyle w:val="7"/>
+              <w:jc w:val="center"/>
+              <w:rPr>
+                <w:rFonts w:hint="default" w:eastAsia="Times New Roman"/>
+                <w:lang w:val="en-US"/>
+              </w:rPr>
+            </w:pPr>
+            <w:r>
+              <w:rPr>
+                <w:rFonts w:hint="default" w:eastAsia="Times New Roman"/>
+                <w:lang w:val="en-US"/>
+              </w:rPr>
+              <w:t>0.18362</w:t>
+            </w:r>
           </w:p>
         </w:tc>
         <w:tc>
@@ -3613,15 +4685,35 @@
           </w:tcPr>
           <w:p>
             <w:pPr>
-              <w:pStyle w:val="Default"/>
-              <w:jc w:val="center"/>
+              <w:pStyle w:val="7"/>
+              <w:jc w:val="center"/>
+              <w:rPr>
+                <w:rFonts w:eastAsia="Times New Roman"/>
+                <w:lang w:val="en-GB"/>
+              </w:rPr>
             </w:pPr>
           </w:p>
         </w:tc>
       </w:tr>
       <w:tr>
+        <w:tblPrEx>
+          <w:tblBorders>
+            <w:top w:val="single" w:color="auto" w:sz="4" w:space="0"/>
+            <w:left w:val="single" w:color="auto" w:sz="4" w:space="0"/>
+            <w:bottom w:val="single" w:color="auto" w:sz="4" w:space="0"/>
+            <w:right w:val="single" w:color="auto" w:sz="4" w:space="0"/>
+            <w:insideH w:val="single" w:color="auto" w:sz="4" w:space="0"/>
+            <w:insideV w:val="single" w:color="auto" w:sz="4" w:space="0"/>
+          </w:tblBorders>
+          <w:tblCellMar>
+            <w:top w:w="0" w:type="dxa"/>
+            <w:left w:w="108" w:type="dxa"/>
+            <w:bottom w:w="0" w:type="dxa"/>
+            <w:right w:w="108" w:type="dxa"/>
+          </w:tblCellMar>
+        </w:tblPrEx>
         <w:trPr>
-          <w:trHeight w:val="720"/>
+          <w:trHeight w:val="720" w:hRule="atLeast"/>
         </w:trPr>
         <w:tc>
           <w:tcPr>
@@ -3629,10 +4721,18 @@
           </w:tcPr>
           <w:p>
             <w:pPr>
-              <w:pStyle w:val="Default"/>
-              <w:jc w:val="center"/>
-            </w:pPr>
-            <w:r>
+              <w:pStyle w:val="7"/>
+              <w:jc w:val="center"/>
+              <w:rPr>
+                <w:rFonts w:eastAsia="Times New Roman"/>
+                <w:lang w:val="en-GB"/>
+              </w:rPr>
+            </w:pPr>
+            <w:r>
+              <w:rPr>
+                <w:rFonts w:eastAsia="Times New Roman"/>
+                <w:lang w:val="en-GB"/>
+              </w:rPr>
               <w:t>Attempt 3 (s)</w:t>
             </w:r>
           </w:p>
@@ -3643,9 +4743,20 @@
           </w:tcPr>
           <w:p>
             <w:pPr>
-              <w:pStyle w:val="Default"/>
-              <w:jc w:val="center"/>
-            </w:pPr>
+              <w:pStyle w:val="7"/>
+              <w:jc w:val="center"/>
+              <w:rPr>
+                <w:rFonts w:hint="default" w:eastAsia="Times New Roman"/>
+                <w:lang w:val="en-US"/>
+              </w:rPr>
+            </w:pPr>
+            <w:r>
+              <w:rPr>
+                <w:rFonts w:hint="default" w:eastAsia="Times New Roman"/>
+                <w:lang w:val="en-US"/>
+              </w:rPr>
+              <w:t>0.002377</w:t>
+            </w:r>
           </w:p>
         </w:tc>
         <w:tc>
@@ -3654,9 +4765,20 @@
           </w:tcPr>
           <w:p>
             <w:pPr>
-              <w:pStyle w:val="Default"/>
-              <w:jc w:val="center"/>
-            </w:pPr>
+              <w:pStyle w:val="7"/>
+              <w:jc w:val="center"/>
+              <w:rPr>
+                <w:rFonts w:hint="default" w:eastAsia="Times New Roman"/>
+                <w:lang w:val="en-US"/>
+              </w:rPr>
+            </w:pPr>
+            <w:r>
+              <w:rPr>
+                <w:rFonts w:hint="default" w:eastAsia="Times New Roman"/>
+                <w:lang w:val="en-US"/>
+              </w:rPr>
+              <w:t>0.019347</w:t>
+            </w:r>
           </w:p>
         </w:tc>
         <w:tc>
@@ -3665,9 +4787,20 @@
           </w:tcPr>
           <w:p>
             <w:pPr>
-              <w:pStyle w:val="Default"/>
-              <w:jc w:val="center"/>
-            </w:pPr>
+              <w:pStyle w:val="7"/>
+              <w:jc w:val="center"/>
+              <w:rPr>
+                <w:rFonts w:hint="default" w:eastAsia="Times New Roman"/>
+                <w:lang w:val="en-US"/>
+              </w:rPr>
+            </w:pPr>
+            <w:r>
+              <w:rPr>
+                <w:rFonts w:hint="default" w:eastAsia="Times New Roman"/>
+                <w:lang w:val="en-US"/>
+              </w:rPr>
+              <w:t>0.180593</w:t>
+            </w:r>
           </w:p>
         </w:tc>
         <w:tc>
@@ -3676,17 +4809,35 @@
           </w:tcPr>
           <w:p>
             <w:pPr>
-              <w:pStyle w:val="Default"/>
-              <w:jc w:val="center"/>
-            </w:pPr>
-          </w:p>
-        </w:tc>
-        <w:bookmarkStart w:id="1" w:name="_GoBack"/>
-        <w:bookmarkEnd w:id="1"/>
+              <w:pStyle w:val="7"/>
+              <w:jc w:val="center"/>
+              <w:rPr>
+                <w:rFonts w:eastAsia="Times New Roman"/>
+                <w:lang w:val="en-GB"/>
+              </w:rPr>
+            </w:pPr>
+          </w:p>
+        </w:tc>
       </w:tr>
       <w:tr>
+        <w:tblPrEx>
+          <w:tblBorders>
+            <w:top w:val="single" w:color="auto" w:sz="4" w:space="0"/>
+            <w:left w:val="single" w:color="auto" w:sz="4" w:space="0"/>
+            <w:bottom w:val="single" w:color="auto" w:sz="4" w:space="0"/>
+            <w:right w:val="single" w:color="auto" w:sz="4" w:space="0"/>
+            <w:insideH w:val="single" w:color="auto" w:sz="4" w:space="0"/>
+            <w:insideV w:val="single" w:color="auto" w:sz="4" w:space="0"/>
+          </w:tblBorders>
+          <w:tblCellMar>
+            <w:top w:w="0" w:type="dxa"/>
+            <w:left w:w="108" w:type="dxa"/>
+            <w:bottom w:w="0" w:type="dxa"/>
+            <w:right w:w="108" w:type="dxa"/>
+          </w:tblCellMar>
+        </w:tblPrEx>
         <w:trPr>
-          <w:trHeight w:val="720"/>
+          <w:trHeight w:val="720" w:hRule="atLeast"/>
         </w:trPr>
         <w:tc>
           <w:tcPr>
@@ -3694,10 +4845,18 @@
           </w:tcPr>
           <w:p>
             <w:pPr>
-              <w:pStyle w:val="Default"/>
-              <w:jc w:val="center"/>
-            </w:pPr>
-            <w:r>
+              <w:pStyle w:val="7"/>
+              <w:jc w:val="center"/>
+              <w:rPr>
+                <w:rFonts w:eastAsia="Times New Roman"/>
+                <w:lang w:val="en-GB"/>
+              </w:rPr>
+            </w:pPr>
+            <w:r>
+              <w:rPr>
+                <w:rFonts w:eastAsia="Times New Roman"/>
+                <w:lang w:val="en-GB"/>
+              </w:rPr>
               <w:t>Attempt 4 (s)</w:t>
             </w:r>
           </w:p>
@@ -3708,9 +4867,20 @@
           </w:tcPr>
           <w:p>
             <w:pPr>
-              <w:pStyle w:val="Default"/>
-              <w:jc w:val="center"/>
-            </w:pPr>
+              <w:pStyle w:val="7"/>
+              <w:jc w:val="center"/>
+              <w:rPr>
+                <w:rFonts w:hint="default" w:eastAsia="Times New Roman"/>
+                <w:lang w:val="en-US"/>
+              </w:rPr>
+            </w:pPr>
+            <w:r>
+              <w:rPr>
+                <w:rFonts w:hint="default" w:eastAsia="Times New Roman"/>
+                <w:lang w:val="en-US"/>
+              </w:rPr>
+              <w:t>0.002243</w:t>
+            </w:r>
           </w:p>
         </w:tc>
         <w:tc>
@@ -3719,9 +4889,20 @@
           </w:tcPr>
           <w:p>
             <w:pPr>
-              <w:pStyle w:val="Default"/>
-              <w:jc w:val="center"/>
-            </w:pPr>
+              <w:pStyle w:val="7"/>
+              <w:jc w:val="center"/>
+              <w:rPr>
+                <w:rFonts w:hint="default" w:eastAsia="Times New Roman"/>
+                <w:lang w:val="en-US"/>
+              </w:rPr>
+            </w:pPr>
+            <w:r>
+              <w:rPr>
+                <w:rFonts w:hint="default" w:eastAsia="Times New Roman"/>
+                <w:lang w:val="en-US"/>
+              </w:rPr>
+              <w:t>0.021033</w:t>
+            </w:r>
           </w:p>
         </w:tc>
         <w:tc>
@@ -3730,9 +4911,20 @@
           </w:tcPr>
           <w:p>
             <w:pPr>
-              <w:pStyle w:val="Default"/>
-              <w:jc w:val="center"/>
-            </w:pPr>
+              <w:pStyle w:val="7"/>
+              <w:jc w:val="center"/>
+              <w:rPr>
+                <w:rFonts w:hint="default" w:eastAsia="Times New Roman"/>
+                <w:lang w:val="en-US"/>
+              </w:rPr>
+            </w:pPr>
+            <w:r>
+              <w:rPr>
+                <w:rFonts w:hint="default" w:eastAsia="Times New Roman"/>
+                <w:lang w:val="en-US"/>
+              </w:rPr>
+              <w:t>0.18223</w:t>
+            </w:r>
           </w:p>
         </w:tc>
         <w:tc>
@@ -3741,29 +4933,57 @@
           </w:tcPr>
           <w:p>
             <w:pPr>
-              <w:pStyle w:val="Default"/>
-              <w:jc w:val="center"/>
+              <w:pStyle w:val="7"/>
+              <w:jc w:val="center"/>
+              <w:rPr>
+                <w:rFonts w:eastAsia="Times New Roman"/>
+                <w:lang w:val="en-GB"/>
+              </w:rPr>
             </w:pPr>
           </w:p>
         </w:tc>
       </w:tr>
       <w:tr>
+        <w:tblPrEx>
+          <w:tblBorders>
+            <w:top w:val="single" w:color="auto" w:sz="4" w:space="0"/>
+            <w:left w:val="single" w:color="auto" w:sz="4" w:space="0"/>
+            <w:bottom w:val="single" w:color="auto" w:sz="4" w:space="0"/>
+            <w:right w:val="single" w:color="auto" w:sz="4" w:space="0"/>
+            <w:insideH w:val="single" w:color="auto" w:sz="4" w:space="0"/>
+            <w:insideV w:val="single" w:color="auto" w:sz="4" w:space="0"/>
+          </w:tblBorders>
+          <w:tblCellMar>
+            <w:top w:w="0" w:type="dxa"/>
+            <w:left w:w="108" w:type="dxa"/>
+            <w:bottom w:w="0" w:type="dxa"/>
+            <w:right w:w="108" w:type="dxa"/>
+          </w:tblCellMar>
+        </w:tblPrEx>
         <w:trPr>
-          <w:trHeight w:val="720"/>
+          <w:trHeight w:val="720" w:hRule="atLeast"/>
         </w:trPr>
         <w:tc>
           <w:tcPr>
             <w:tcW w:w="1143" w:type="pct"/>
             <w:tcBorders>
-              <w:bottom w:val="single" w:sz="12" w:space="0" w:color="auto"/>
+              <w:bottom w:val="single" w:color="auto" w:sz="12" w:space="0"/>
             </w:tcBorders>
           </w:tcPr>
           <w:p>
             <w:pPr>
-              <w:pStyle w:val="Default"/>
-              <w:jc w:val="center"/>
-            </w:pPr>
-            <w:r>
+              <w:pStyle w:val="7"/>
+              <w:jc w:val="center"/>
+              <w:rPr>
+                <w:rFonts w:eastAsia="Times New Roman"/>
+                <w:lang w:val="en-GB"/>
+              </w:rPr>
+            </w:pPr>
+            <w:r>
+              <w:rPr>
+                <w:rFonts w:eastAsia="Times New Roman"/>
+                <w:lang w:val="en-GB"/>
+              </w:rPr>
               <w:t>Attempt 5 (s)</w:t>
             </w:r>
           </w:p>
@@ -3772,79 +4992,140 @@
           <w:tcPr>
             <w:tcW w:w="987" w:type="pct"/>
             <w:tcBorders>
-              <w:bottom w:val="single" w:sz="12" w:space="0" w:color="auto"/>
+              <w:bottom w:val="single" w:color="auto" w:sz="12" w:space="0"/>
             </w:tcBorders>
           </w:tcPr>
           <w:p>
             <w:pPr>
-              <w:pStyle w:val="Default"/>
-              <w:jc w:val="center"/>
-            </w:pPr>
+              <w:pStyle w:val="7"/>
+              <w:jc w:val="center"/>
+              <w:rPr>
+                <w:rFonts w:hint="default" w:eastAsia="Times New Roman"/>
+                <w:lang w:val="en-US"/>
+              </w:rPr>
+            </w:pPr>
+            <w:r>
+              <w:rPr>
+                <w:rFonts w:hint="default" w:eastAsia="Times New Roman"/>
+                <w:lang w:val="en-US"/>
+              </w:rPr>
+              <w:t>0.002301</w:t>
+            </w:r>
           </w:p>
         </w:tc>
         <w:tc>
           <w:tcPr>
             <w:tcW w:w="942" w:type="pct"/>
             <w:tcBorders>
-              <w:bottom w:val="single" w:sz="12" w:space="0" w:color="auto"/>
+              <w:bottom w:val="single" w:color="auto" w:sz="12" w:space="0"/>
             </w:tcBorders>
           </w:tcPr>
           <w:p>
             <w:pPr>
-              <w:pStyle w:val="Default"/>
-              <w:jc w:val="center"/>
-            </w:pPr>
+              <w:pStyle w:val="7"/>
+              <w:jc w:val="center"/>
+              <w:rPr>
+                <w:rFonts w:hint="default" w:eastAsia="Times New Roman"/>
+                <w:lang w:val="en-US"/>
+              </w:rPr>
+            </w:pPr>
+            <w:r>
+              <w:rPr>
+                <w:rFonts w:hint="default" w:eastAsia="Times New Roman"/>
+                <w:lang w:val="en-US"/>
+              </w:rPr>
+              <w:t>0.019378</w:t>
+            </w:r>
           </w:p>
         </w:tc>
         <w:tc>
           <w:tcPr>
             <w:tcW w:w="964" w:type="pct"/>
             <w:tcBorders>
-              <w:bottom w:val="single" w:sz="12" w:space="0" w:color="auto"/>
+              <w:bottom w:val="single" w:color="auto" w:sz="12" w:space="0"/>
             </w:tcBorders>
           </w:tcPr>
           <w:p>
             <w:pPr>
-              <w:pStyle w:val="Default"/>
-              <w:jc w:val="center"/>
-            </w:pPr>
+              <w:pStyle w:val="7"/>
+              <w:jc w:val="center"/>
+              <w:rPr>
+                <w:rFonts w:hint="default" w:eastAsia="Times New Roman"/>
+                <w:lang w:val="en-US"/>
+              </w:rPr>
+            </w:pPr>
+            <w:r>
+              <w:rPr>
+                <w:rFonts w:hint="default" w:eastAsia="Times New Roman"/>
+                <w:lang w:val="en-US"/>
+              </w:rPr>
+              <w:t>0.18443</w:t>
+            </w:r>
           </w:p>
         </w:tc>
         <w:tc>
           <w:tcPr>
             <w:tcW w:w="964" w:type="pct"/>
             <w:tcBorders>
-              <w:bottom w:val="single" w:sz="12" w:space="0" w:color="auto"/>
+              <w:bottom w:val="single" w:color="auto" w:sz="12" w:space="0"/>
             </w:tcBorders>
           </w:tcPr>
           <w:p>
             <w:pPr>
-              <w:pStyle w:val="Default"/>
-              <w:jc w:val="center"/>
+              <w:pStyle w:val="7"/>
+              <w:jc w:val="center"/>
+              <w:rPr>
+                <w:rFonts w:eastAsia="Times New Roman"/>
+                <w:lang w:val="en-GB"/>
+              </w:rPr>
             </w:pPr>
           </w:p>
         </w:tc>
       </w:tr>
       <w:tr>
+        <w:tblPrEx>
+          <w:tblBorders>
+            <w:top w:val="single" w:color="auto" w:sz="4" w:space="0"/>
+            <w:left w:val="single" w:color="auto" w:sz="4" w:space="0"/>
+            <w:bottom w:val="single" w:color="auto" w:sz="4" w:space="0"/>
+            <w:right w:val="single" w:color="auto" w:sz="4" w:space="0"/>
+            <w:insideH w:val="single" w:color="auto" w:sz="4" w:space="0"/>
+            <w:insideV w:val="single" w:color="auto" w:sz="4" w:space="0"/>
+          </w:tblBorders>
+          <w:tblCellMar>
+            <w:top w:w="0" w:type="dxa"/>
+            <w:left w:w="108" w:type="dxa"/>
+            <w:bottom w:w="0" w:type="dxa"/>
+            <w:right w:w="108" w:type="dxa"/>
+          </w:tblCellMar>
+        </w:tblPrEx>
         <w:trPr>
-          <w:trHeight w:val="720"/>
+          <w:trHeight w:val="720" w:hRule="atLeast"/>
         </w:trPr>
         <w:tc>
           <w:tcPr>
             <w:tcW w:w="1143" w:type="pct"/>
             <w:tcBorders>
-              <w:top w:val="single" w:sz="12" w:space="0" w:color="auto"/>
-              <w:left w:val="single" w:sz="12" w:space="0" w:color="auto"/>
-              <w:bottom w:val="single" w:sz="12" w:space="0" w:color="auto"/>
-              <w:right w:val="single" w:sz="12" w:space="0" w:color="auto"/>
+              <w:top w:val="single" w:color="auto" w:sz="12" w:space="0"/>
+              <w:left w:val="single" w:color="auto" w:sz="12" w:space="0"/>
+              <w:bottom w:val="single" w:color="auto" w:sz="12" w:space="0"/>
+              <w:right w:val="single" w:color="auto" w:sz="12" w:space="0"/>
             </w:tcBorders>
           </w:tcPr>
           <w:p>
             <w:pPr>
-              <w:pStyle w:val="Default"/>
-              <w:jc w:val="center"/>
-            </w:pPr>
-            <w:r>
+              <w:pStyle w:val="7"/>
+              <w:jc w:val="center"/>
+              <w:rPr>
+                <w:rFonts w:eastAsia="Times New Roman"/>
+                <w:lang w:val="en-GB"/>
+              </w:rPr>
+            </w:pPr>
+            <w:r>
+              <w:rPr>
+                <w:rFonts w:eastAsia="Times New Roman"/>
+                <w:lang w:val="en-GB"/>
+              </w:rPr>
               <w:t>Average Duration (s)</w:t>
             </w:r>
           </w:p>
@@ -3853,67 +5134,106 @@
           <w:tcPr>
             <w:tcW w:w="987" w:type="pct"/>
             <w:tcBorders>
-              <w:top w:val="single" w:sz="12" w:space="0" w:color="auto"/>
-              <w:left w:val="single" w:sz="12" w:space="0" w:color="auto"/>
-              <w:bottom w:val="single" w:sz="12" w:space="0" w:color="auto"/>
-              <w:right w:val="single" w:sz="12" w:space="0" w:color="auto"/>
+              <w:top w:val="single" w:color="auto" w:sz="12" w:space="0"/>
+              <w:left w:val="single" w:color="auto" w:sz="12" w:space="0"/>
+              <w:bottom w:val="single" w:color="auto" w:sz="12" w:space="0"/>
+              <w:right w:val="single" w:color="auto" w:sz="12" w:space="0"/>
             </w:tcBorders>
           </w:tcPr>
           <w:p>
             <w:pPr>
-              <w:pStyle w:val="Default"/>
-              <w:jc w:val="center"/>
-            </w:pPr>
+              <w:pStyle w:val="7"/>
+              <w:jc w:val="center"/>
+              <w:rPr>
+                <w:rFonts w:hint="default" w:eastAsia="Times New Roman"/>
+                <w:lang w:val="en-US"/>
+              </w:rPr>
+            </w:pPr>
+            <w:r>
+              <w:rPr>
+                <w:rFonts w:hint="default" w:eastAsia="Times New Roman"/>
+                <w:lang w:val="en-US"/>
+              </w:rPr>
+              <w:t>0.0022458</w:t>
+            </w:r>
           </w:p>
         </w:tc>
         <w:tc>
           <w:tcPr>
             <w:tcW w:w="942" w:type="pct"/>
             <w:tcBorders>
-              <w:top w:val="single" w:sz="12" w:space="0" w:color="auto"/>
-              <w:left w:val="single" w:sz="12" w:space="0" w:color="auto"/>
-              <w:bottom w:val="single" w:sz="12" w:space="0" w:color="auto"/>
-              <w:right w:val="single" w:sz="12" w:space="0" w:color="auto"/>
+              <w:top w:val="single" w:color="auto" w:sz="12" w:space="0"/>
+              <w:left w:val="single" w:color="auto" w:sz="12" w:space="0"/>
+              <w:bottom w:val="single" w:color="auto" w:sz="12" w:space="0"/>
+              <w:right w:val="single" w:color="auto" w:sz="12" w:space="0"/>
             </w:tcBorders>
           </w:tcPr>
           <w:p>
             <w:pPr>
-              <w:pStyle w:val="Default"/>
-              <w:jc w:val="center"/>
-            </w:pPr>
+              <w:pStyle w:val="7"/>
+              <w:jc w:val="center"/>
+              <w:rPr>
+                <w:rFonts w:hint="default" w:eastAsia="Times New Roman"/>
+                <w:lang w:val="en-US"/>
+              </w:rPr>
+            </w:pPr>
+            <w:r>
+              <w:rPr>
+                <w:rFonts w:hint="default" w:eastAsia="Times New Roman"/>
+                <w:lang w:val="en-US"/>
+              </w:rPr>
+              <w:t>0.0200946</w:t>
+            </w:r>
           </w:p>
         </w:tc>
         <w:tc>
           <w:tcPr>
             <w:tcW w:w="964" w:type="pct"/>
             <w:tcBorders>
-              <w:top w:val="single" w:sz="12" w:space="0" w:color="auto"/>
-              <w:left w:val="single" w:sz="12" w:space="0" w:color="auto"/>
-              <w:bottom w:val="single" w:sz="12" w:space="0" w:color="auto"/>
-              <w:right w:val="single" w:sz="12" w:space="0" w:color="auto"/>
+              <w:top w:val="single" w:color="auto" w:sz="12" w:space="0"/>
+              <w:left w:val="single" w:color="auto" w:sz="12" w:space="0"/>
+              <w:bottom w:val="single" w:color="auto" w:sz="12" w:space="0"/>
+              <w:right w:val="single" w:color="auto" w:sz="12" w:space="0"/>
             </w:tcBorders>
           </w:tcPr>
           <w:p>
             <w:pPr>
-              <w:pStyle w:val="Default"/>
-              <w:jc w:val="center"/>
-            </w:pPr>
+              <w:pStyle w:val="7"/>
+              <w:jc w:val="center"/>
+              <w:rPr>
+                <w:rFonts w:hint="default" w:eastAsia="Times New Roman"/>
+                <w:lang w:val="en-US"/>
+              </w:rPr>
+            </w:pPr>
+            <w:r>
+              <w:rPr>
+                <w:rFonts w:hint="default" w:eastAsia="Times New Roman"/>
+                <w:lang w:val="en-US"/>
+              </w:rPr>
+              <w:t>0.1826764</w:t>
+            </w:r>
+            <w:bookmarkStart w:id="1" w:name="_GoBack"/>
+            <w:bookmarkEnd w:id="1"/>
           </w:p>
         </w:tc>
         <w:tc>
           <w:tcPr>
             <w:tcW w:w="964" w:type="pct"/>
             <w:tcBorders>
-              <w:top w:val="single" w:sz="12" w:space="0" w:color="auto"/>
-              <w:left w:val="single" w:sz="12" w:space="0" w:color="auto"/>
-              <w:bottom w:val="single" w:sz="12" w:space="0" w:color="auto"/>
-              <w:right w:val="single" w:sz="12" w:space="0" w:color="auto"/>
+              <w:top w:val="single" w:color="auto" w:sz="12" w:space="0"/>
+              <w:left w:val="single" w:color="auto" w:sz="12" w:space="0"/>
+              <w:bottom w:val="single" w:color="auto" w:sz="12" w:space="0"/>
+              <w:right w:val="single" w:color="auto" w:sz="12" w:space="0"/>
             </w:tcBorders>
           </w:tcPr>
           <w:p>
             <w:pPr>
-              <w:pStyle w:val="Default"/>
-              <w:jc w:val="center"/>
+              <w:pStyle w:val="7"/>
+              <w:jc w:val="center"/>
+              <w:rPr>
+                <w:rFonts w:eastAsia="Times New Roman"/>
+                <w:lang w:val="en-GB"/>
+              </w:rPr>
             </w:pPr>
           </w:p>
         </w:tc>
@@ -3928,7 +5248,7 @@
     </w:p>
     <w:p>
       <w:pPr>
-        <w:pStyle w:val="Heading2"/>
+        <w:pStyle w:val="3"/>
         <w:rPr>
           <w:rFonts w:ascii="Times New Roman" w:hAnsi="Times New Roman" w:cs="Times New Roman"/>
         </w:rPr>
@@ -3936,7 +5256,7 @@
     </w:p>
     <w:p>
       <w:pPr>
-        <w:pStyle w:val="Heading2"/>
+        <w:pStyle w:val="3"/>
         <w:numPr>
           <w:ilvl w:val="0"/>
           <w:numId w:val="2"/>
@@ -3949,37 +5269,56 @@
         <w:rPr>
           <w:rFonts w:ascii="Times New Roman" w:hAnsi="Times New Roman" w:cs="Times New Roman"/>
         </w:rPr>
-        <w:t>Test of different cases (same set of array</w:t>
-      </w:r>
-      <w:r>
-        <w:rPr>
-          <w:rFonts w:ascii="Times New Roman" w:hAnsi="Times New Roman" w:cs="Times New Roman"/>
-        </w:rPr>
-        <w:t xml:space="preserve"> size = 10000</w:t>
-      </w:r>
-      <w:r>
-        <w:rPr>
-          <w:rFonts w:ascii="Times New Roman" w:hAnsi="Times New Roman" w:cs="Times New Roman"/>
-        </w:rPr>
-        <w:t>)</w:t>
+        <w:t>Test of different cases (same set of array size = 10000)</w:t>
       </w:r>
     </w:p>
     <w:tbl>
       <w:tblPr>
-        <w:tblStyle w:val="TableGrid"/>
+        <w:tblStyle w:val="6"/>
         <w:tblpPr w:leftFromText="180" w:rightFromText="180" w:vertAnchor="text" w:horzAnchor="page" w:tblpX="2186" w:tblpY="443"/>
         <w:tblW w:w="3386" w:type="pct"/>
-        <w:tblLook w:val="04A0" w:firstRow="1" w:lastRow="0" w:firstColumn="1" w:lastColumn="0" w:noHBand="0" w:noVBand="1"/>
+        <w:tblInd w:w="0" w:type="dxa"/>
+        <w:tblBorders>
+          <w:top w:val="single" w:color="auto" w:sz="4" w:space="0"/>
+          <w:left w:val="single" w:color="auto" w:sz="4" w:space="0"/>
+          <w:bottom w:val="single" w:color="auto" w:sz="4" w:space="0"/>
+          <w:right w:val="single" w:color="auto" w:sz="4" w:space="0"/>
+          <w:insideH w:val="single" w:color="auto" w:sz="4" w:space="0"/>
+          <w:insideV w:val="single" w:color="auto" w:sz="4" w:space="0"/>
+        </w:tblBorders>
+        <w:tblLayout w:type="autofit"/>
+        <w:tblCellMar>
+          <w:top w:w="0" w:type="dxa"/>
+          <w:left w:w="108" w:type="dxa"/>
+          <w:bottom w:w="0" w:type="dxa"/>
+          <w:right w:w="108" w:type="dxa"/>
+        </w:tblCellMar>
       </w:tblPr>
       <w:tblGrid>
-        <w:gridCol w:w="1709"/>
-        <w:gridCol w:w="1652"/>
-        <w:gridCol w:w="1305"/>
-        <w:gridCol w:w="1440"/>
+        <w:gridCol w:w="1751"/>
+        <w:gridCol w:w="1694"/>
+        <w:gridCol w:w="1338"/>
+        <w:gridCol w:w="1476"/>
       </w:tblGrid>
       <w:tr>
+        <w:tblPrEx>
+          <w:tblBorders>
+            <w:top w:val="single" w:color="auto" w:sz="4" w:space="0"/>
+            <w:left w:val="single" w:color="auto" w:sz="4" w:space="0"/>
+            <w:bottom w:val="single" w:color="auto" w:sz="4" w:space="0"/>
+            <w:right w:val="single" w:color="auto" w:sz="4" w:space="0"/>
+            <w:insideH w:val="single" w:color="auto" w:sz="4" w:space="0"/>
+            <w:insideV w:val="single" w:color="auto" w:sz="4" w:space="0"/>
+          </w:tblBorders>
+          <w:tblCellMar>
+            <w:top w:w="0" w:type="dxa"/>
+            <w:left w:w="108" w:type="dxa"/>
+            <w:bottom w:w="0" w:type="dxa"/>
+            <w:right w:w="108" w:type="dxa"/>
+          </w:tblCellMar>
+        </w:tblPrEx>
         <w:trPr>
-          <w:trHeight w:val="528"/>
+          <w:trHeight w:val="528" w:hRule="atLeast"/>
         </w:trPr>
         <w:tc>
           <w:tcPr>
@@ -3987,17 +5326,21 @@
           </w:tcPr>
           <w:p>
             <w:pPr>
-              <w:pStyle w:val="Default"/>
-              <w:jc w:val="center"/>
-              <w:rPr>
+              <w:pStyle w:val="7"/>
+              <w:jc w:val="center"/>
+              <w:rPr>
+                <w:rFonts w:eastAsia="Times New Roman"/>
                 <w:b/>
                 <w:bCs/>
-              </w:rPr>
-            </w:pPr>
-            <w:r>
-              <w:rPr>
+                <w:lang w:val="en-GB"/>
+              </w:rPr>
+            </w:pPr>
+            <w:r>
+              <w:rPr>
+                <w:rFonts w:eastAsia="Times New Roman"/>
                 <w:b/>
                 <w:bCs/>
+                <w:lang w:val="en-GB"/>
               </w:rPr>
               <w:t>Case</w:t>
             </w:r>
@@ -4009,17 +5352,21 @@
           </w:tcPr>
           <w:p>
             <w:pPr>
-              <w:pStyle w:val="Default"/>
-              <w:jc w:val="center"/>
-              <w:rPr>
+              <w:pStyle w:val="7"/>
+              <w:jc w:val="center"/>
+              <w:rPr>
+                <w:rFonts w:eastAsia="Times New Roman"/>
                 <w:b/>
                 <w:bCs/>
-              </w:rPr>
-            </w:pPr>
-            <w:r>
-              <w:rPr>
+                <w:lang w:val="en-GB"/>
+              </w:rPr>
+            </w:pPr>
+            <w:r>
+              <w:rPr>
+                <w:rFonts w:eastAsia="Times New Roman"/>
                 <w:b/>
                 <w:bCs/>
+                <w:lang w:val="en-GB"/>
               </w:rPr>
               <w:t>Best</w:t>
             </w:r>
@@ -4031,17 +5378,21 @@
           </w:tcPr>
           <w:p>
             <w:pPr>
-              <w:pStyle w:val="Default"/>
-              <w:jc w:val="center"/>
-              <w:rPr>
+              <w:pStyle w:val="7"/>
+              <w:jc w:val="center"/>
+              <w:rPr>
+                <w:rFonts w:eastAsia="Times New Roman"/>
                 <w:b/>
                 <w:bCs/>
-              </w:rPr>
-            </w:pPr>
-            <w:r>
-              <w:rPr>
+                <w:lang w:val="en-GB"/>
+              </w:rPr>
+            </w:pPr>
+            <w:r>
+              <w:rPr>
+                <w:rFonts w:eastAsia="Times New Roman"/>
                 <w:b/>
                 <w:bCs/>
+                <w:lang w:val="en-GB"/>
               </w:rPr>
               <w:t>Average</w:t>
             </w:r>
@@ -4053,17 +5404,21 @@
           </w:tcPr>
           <w:p>
             <w:pPr>
-              <w:pStyle w:val="Default"/>
-              <w:jc w:val="center"/>
-              <w:rPr>
+              <w:pStyle w:val="7"/>
+              <w:jc w:val="center"/>
+              <w:rPr>
+                <w:rFonts w:eastAsia="Times New Roman"/>
                 <w:b/>
                 <w:bCs/>
-              </w:rPr>
-            </w:pPr>
-            <w:r>
-              <w:rPr>
+                <w:lang w:val="en-GB"/>
+              </w:rPr>
+            </w:pPr>
+            <w:r>
+              <w:rPr>
+                <w:rFonts w:eastAsia="Times New Roman"/>
                 <w:b/>
                 <w:bCs/>
+                <w:lang w:val="en-GB"/>
               </w:rPr>
               <w:t>Worst</w:t>
             </w:r>
@@ -4071,8 +5426,24 @@
         </w:tc>
       </w:tr>
       <w:tr>
+        <w:tblPrEx>
+          <w:tblBorders>
+            <w:top w:val="single" w:color="auto" w:sz="4" w:space="0"/>
+            <w:left w:val="single" w:color="auto" w:sz="4" w:space="0"/>
+            <w:bottom w:val="single" w:color="auto" w:sz="4" w:space="0"/>
+            <w:right w:val="single" w:color="auto" w:sz="4" w:space="0"/>
+            <w:insideH w:val="single" w:color="auto" w:sz="4" w:space="0"/>
+            <w:insideV w:val="single" w:color="auto" w:sz="4" w:space="0"/>
+          </w:tblBorders>
+          <w:tblCellMar>
+            <w:top w:w="0" w:type="dxa"/>
+            <w:left w:w="108" w:type="dxa"/>
+            <w:bottom w:w="0" w:type="dxa"/>
+            <w:right w:w="108" w:type="dxa"/>
+          </w:tblCellMar>
+        </w:tblPrEx>
         <w:trPr>
-          <w:trHeight w:val="528"/>
+          <w:trHeight w:val="528" w:hRule="atLeast"/>
         </w:trPr>
         <w:tc>
           <w:tcPr>
@@ -4080,10 +5451,18 @@
           </w:tcPr>
           <w:p>
             <w:pPr>
-              <w:pStyle w:val="Default"/>
-              <w:jc w:val="center"/>
-            </w:pPr>
-            <w:r>
+              <w:pStyle w:val="7"/>
+              <w:jc w:val="center"/>
+              <w:rPr>
+                <w:rFonts w:eastAsia="Times New Roman"/>
+                <w:lang w:val="en-GB"/>
+              </w:rPr>
+            </w:pPr>
+            <w:r>
+              <w:rPr>
+                <w:rFonts w:eastAsia="Times New Roman"/>
+                <w:lang w:val="en-GB"/>
+              </w:rPr>
               <w:t>Attempt 1 (s)</w:t>
             </w:r>
           </w:p>
@@ -4094,8 +5473,12 @@
           </w:tcPr>
           <w:p>
             <w:pPr>
-              <w:pStyle w:val="Default"/>
-              <w:jc w:val="center"/>
+              <w:pStyle w:val="7"/>
+              <w:jc w:val="center"/>
+              <w:rPr>
+                <w:rFonts w:eastAsia="Times New Roman"/>
+                <w:lang w:val="en-GB"/>
+              </w:rPr>
             </w:pPr>
           </w:p>
         </w:tc>
@@ -4105,8 +5488,12 @@
           </w:tcPr>
           <w:p>
             <w:pPr>
-              <w:pStyle w:val="Default"/>
-              <w:jc w:val="center"/>
+              <w:pStyle w:val="7"/>
+              <w:jc w:val="center"/>
+              <w:rPr>
+                <w:rFonts w:eastAsia="Times New Roman"/>
+                <w:lang w:val="en-GB"/>
+              </w:rPr>
             </w:pPr>
           </w:p>
         </w:tc>
@@ -4116,15 +5503,35 @@
           </w:tcPr>
           <w:p>
             <w:pPr>
-              <w:pStyle w:val="Default"/>
-              <w:jc w:val="center"/>
+              <w:pStyle w:val="7"/>
+              <w:jc w:val="center"/>
+              <w:rPr>
+                <w:rFonts w:eastAsia="Times New Roman"/>
+                <w:lang w:val="en-GB"/>
+              </w:rPr>
             </w:pPr>
           </w:p>
         </w:tc>
       </w:tr>
       <w:tr>
+        <w:tblPrEx>
+          <w:tblBorders>
+            <w:top w:val="single" w:color="auto" w:sz="4" w:space="0"/>
+            <w:left w:val="single" w:color="auto" w:sz="4" w:space="0"/>
+            <w:bottom w:val="single" w:color="auto" w:sz="4" w:space="0"/>
+            <w:right w:val="single" w:color="auto" w:sz="4" w:space="0"/>
+            <w:insideH w:val="single" w:color="auto" w:sz="4" w:space="0"/>
+            <w:insideV w:val="single" w:color="auto" w:sz="4" w:space="0"/>
+          </w:tblBorders>
+          <w:tblCellMar>
+            <w:top w:w="0" w:type="dxa"/>
+            <w:left w:w="108" w:type="dxa"/>
+            <w:bottom w:w="0" w:type="dxa"/>
+            <w:right w:w="108" w:type="dxa"/>
+          </w:tblCellMar>
+        </w:tblPrEx>
         <w:trPr>
-          <w:trHeight w:val="720"/>
+          <w:trHeight w:val="720" w:hRule="atLeast"/>
         </w:trPr>
         <w:tc>
           <w:tcPr>
@@ -4132,10 +5539,18 @@
           </w:tcPr>
           <w:p>
             <w:pPr>
-              <w:pStyle w:val="Default"/>
-              <w:jc w:val="center"/>
-            </w:pPr>
-            <w:r>
+              <w:pStyle w:val="7"/>
+              <w:jc w:val="center"/>
+              <w:rPr>
+                <w:rFonts w:eastAsia="Times New Roman"/>
+                <w:lang w:val="en-GB"/>
+              </w:rPr>
+            </w:pPr>
+            <w:r>
+              <w:rPr>
+                <w:rFonts w:eastAsia="Times New Roman"/>
+                <w:lang w:val="en-GB"/>
+              </w:rPr>
               <w:t>Attempt 2 (s)</w:t>
             </w:r>
           </w:p>
@@ -4146,8 +5561,12 @@
           </w:tcPr>
           <w:p>
             <w:pPr>
-              <w:pStyle w:val="Default"/>
-              <w:jc w:val="center"/>
+              <w:pStyle w:val="7"/>
+              <w:jc w:val="center"/>
+              <w:rPr>
+                <w:rFonts w:eastAsia="Times New Roman"/>
+                <w:lang w:val="en-GB"/>
+              </w:rPr>
             </w:pPr>
           </w:p>
         </w:tc>
@@ -4157,8 +5576,12 @@
           </w:tcPr>
           <w:p>
             <w:pPr>
-              <w:pStyle w:val="Default"/>
-              <w:jc w:val="center"/>
+              <w:pStyle w:val="7"/>
+              <w:jc w:val="center"/>
+              <w:rPr>
+                <w:rFonts w:eastAsia="Times New Roman"/>
+                <w:lang w:val="en-GB"/>
+              </w:rPr>
             </w:pPr>
           </w:p>
         </w:tc>
@@ -4168,15 +5591,35 @@
           </w:tcPr>
           <w:p>
             <w:pPr>
-              <w:pStyle w:val="Default"/>
-              <w:jc w:val="center"/>
+              <w:pStyle w:val="7"/>
+              <w:jc w:val="center"/>
+              <w:rPr>
+                <w:rFonts w:eastAsia="Times New Roman"/>
+                <w:lang w:val="en-GB"/>
+              </w:rPr>
             </w:pPr>
           </w:p>
         </w:tc>
       </w:tr>
       <w:tr>
+        <w:tblPrEx>
+          <w:tblBorders>
+            <w:top w:val="single" w:color="auto" w:sz="4" w:space="0"/>
+            <w:left w:val="single" w:color="auto" w:sz="4" w:space="0"/>
+            <w:bottom w:val="single" w:color="auto" w:sz="4" w:space="0"/>
+            <w:right w:val="single" w:color="auto" w:sz="4" w:space="0"/>
+            <w:insideH w:val="single" w:color="auto" w:sz="4" w:space="0"/>
+            <w:insideV w:val="single" w:color="auto" w:sz="4" w:space="0"/>
+          </w:tblBorders>
+          <w:tblCellMar>
+            <w:top w:w="0" w:type="dxa"/>
+            <w:left w:w="108" w:type="dxa"/>
+            <w:bottom w:w="0" w:type="dxa"/>
+            <w:right w:w="108" w:type="dxa"/>
+          </w:tblCellMar>
+        </w:tblPrEx>
         <w:trPr>
-          <w:trHeight w:val="720"/>
+          <w:trHeight w:val="720" w:hRule="atLeast"/>
         </w:trPr>
         <w:tc>
           <w:tcPr>
@@ -4184,10 +5627,18 @@
           </w:tcPr>
           <w:p>
             <w:pPr>
-              <w:pStyle w:val="Default"/>
-              <w:jc w:val="center"/>
-            </w:pPr>
-            <w:r>
+              <w:pStyle w:val="7"/>
+              <w:jc w:val="center"/>
+              <w:rPr>
+                <w:rFonts w:eastAsia="Times New Roman"/>
+                <w:lang w:val="en-GB"/>
+              </w:rPr>
+            </w:pPr>
+            <w:r>
+              <w:rPr>
+                <w:rFonts w:eastAsia="Times New Roman"/>
+                <w:lang w:val="en-GB"/>
+              </w:rPr>
               <w:t>Attempt 3 (s)</w:t>
             </w:r>
           </w:p>
@@ -4198,8 +5649,12 @@
           </w:tcPr>
           <w:p>
             <w:pPr>
-              <w:pStyle w:val="Default"/>
-              <w:jc w:val="center"/>
+              <w:pStyle w:val="7"/>
+              <w:jc w:val="center"/>
+              <w:rPr>
+                <w:rFonts w:eastAsia="Times New Roman"/>
+                <w:lang w:val="en-GB"/>
+              </w:rPr>
             </w:pPr>
           </w:p>
         </w:tc>
@@ -4209,8 +5664,12 @@
           </w:tcPr>
           <w:p>
             <w:pPr>
-              <w:pStyle w:val="Default"/>
-              <w:jc w:val="center"/>
+              <w:pStyle w:val="7"/>
+              <w:jc w:val="center"/>
+              <w:rPr>
+                <w:rFonts w:eastAsia="Times New Roman"/>
+                <w:lang w:val="en-GB"/>
+              </w:rPr>
             </w:pPr>
           </w:p>
         </w:tc>
@@ -4220,15 +5679,35 @@
           </w:tcPr>
           <w:p>
             <w:pPr>
-              <w:pStyle w:val="Default"/>
-              <w:jc w:val="center"/>
+              <w:pStyle w:val="7"/>
+              <w:jc w:val="center"/>
+              <w:rPr>
+                <w:rFonts w:eastAsia="Times New Roman"/>
+                <w:lang w:val="en-GB"/>
+              </w:rPr>
             </w:pPr>
           </w:p>
         </w:tc>
       </w:tr>
       <w:tr>
+        <w:tblPrEx>
+          <w:tblBorders>
+            <w:top w:val="single" w:color="auto" w:sz="4" w:space="0"/>
+            <w:left w:val="single" w:color="auto" w:sz="4" w:space="0"/>
+            <w:bottom w:val="single" w:color="auto" w:sz="4" w:space="0"/>
+            <w:right w:val="single" w:color="auto" w:sz="4" w:space="0"/>
+            <w:insideH w:val="single" w:color="auto" w:sz="4" w:space="0"/>
+            <w:insideV w:val="single" w:color="auto" w:sz="4" w:space="0"/>
+          </w:tblBorders>
+          <w:tblCellMar>
+            <w:top w:w="0" w:type="dxa"/>
+            <w:left w:w="108" w:type="dxa"/>
+            <w:bottom w:w="0" w:type="dxa"/>
+            <w:right w:w="108" w:type="dxa"/>
+          </w:tblCellMar>
+        </w:tblPrEx>
         <w:trPr>
-          <w:trHeight w:val="720"/>
+          <w:trHeight w:val="720" w:hRule="atLeast"/>
         </w:trPr>
         <w:tc>
           <w:tcPr>
@@ -4236,10 +5715,18 @@
           </w:tcPr>
           <w:p>
             <w:pPr>
-              <w:pStyle w:val="Default"/>
-              <w:jc w:val="center"/>
-            </w:pPr>
-            <w:r>
+              <w:pStyle w:val="7"/>
+              <w:jc w:val="center"/>
+              <w:rPr>
+                <w:rFonts w:eastAsia="Times New Roman"/>
+                <w:lang w:val="en-GB"/>
+              </w:rPr>
+            </w:pPr>
+            <w:r>
+              <w:rPr>
+                <w:rFonts w:eastAsia="Times New Roman"/>
+                <w:lang w:val="en-GB"/>
+              </w:rPr>
               <w:t>Attempt 4 (s)</w:t>
             </w:r>
           </w:p>
@@ -4250,8 +5737,12 @@
           </w:tcPr>
           <w:p>
             <w:pPr>
-              <w:pStyle w:val="Default"/>
-              <w:jc w:val="center"/>
+              <w:pStyle w:val="7"/>
+              <w:jc w:val="center"/>
+              <w:rPr>
+                <w:rFonts w:eastAsia="Times New Roman"/>
+                <w:lang w:val="en-GB"/>
+              </w:rPr>
             </w:pPr>
           </w:p>
         </w:tc>
@@ -4261,8 +5752,12 @@
           </w:tcPr>
           <w:p>
             <w:pPr>
-              <w:pStyle w:val="Default"/>
-              <w:jc w:val="center"/>
+              <w:pStyle w:val="7"/>
+              <w:jc w:val="center"/>
+              <w:rPr>
+                <w:rFonts w:eastAsia="Times New Roman"/>
+                <w:lang w:val="en-GB"/>
+              </w:rPr>
             </w:pPr>
           </w:p>
         </w:tc>
@@ -4272,29 +5767,57 @@
           </w:tcPr>
           <w:p>
             <w:pPr>
-              <w:pStyle w:val="Default"/>
-              <w:jc w:val="center"/>
+              <w:pStyle w:val="7"/>
+              <w:jc w:val="center"/>
+              <w:rPr>
+                <w:rFonts w:eastAsia="Times New Roman"/>
+                <w:lang w:val="en-GB"/>
+              </w:rPr>
             </w:pPr>
           </w:p>
         </w:tc>
       </w:tr>
       <w:tr>
+        <w:tblPrEx>
+          <w:tblBorders>
+            <w:top w:val="single" w:color="auto" w:sz="4" w:space="0"/>
+            <w:left w:val="single" w:color="auto" w:sz="4" w:space="0"/>
+            <w:bottom w:val="single" w:color="auto" w:sz="4" w:space="0"/>
+            <w:right w:val="single" w:color="auto" w:sz="4" w:space="0"/>
+            <w:insideH w:val="single" w:color="auto" w:sz="4" w:space="0"/>
+            <w:insideV w:val="single" w:color="auto" w:sz="4" w:space="0"/>
+          </w:tblBorders>
+          <w:tblCellMar>
+            <w:top w:w="0" w:type="dxa"/>
+            <w:left w:w="108" w:type="dxa"/>
+            <w:bottom w:w="0" w:type="dxa"/>
+            <w:right w:w="108" w:type="dxa"/>
+          </w:tblCellMar>
+        </w:tblPrEx>
         <w:trPr>
-          <w:trHeight w:val="720"/>
+          <w:trHeight w:val="720" w:hRule="atLeast"/>
         </w:trPr>
         <w:tc>
           <w:tcPr>
             <w:tcW w:w="1399" w:type="pct"/>
             <w:tcBorders>
-              <w:bottom w:val="single" w:sz="12" w:space="0" w:color="auto"/>
+              <w:bottom w:val="single" w:color="auto" w:sz="12" w:space="0"/>
             </w:tcBorders>
           </w:tcPr>
           <w:p>
             <w:pPr>
-              <w:pStyle w:val="Default"/>
-              <w:jc w:val="center"/>
-            </w:pPr>
-            <w:r>
+              <w:pStyle w:val="7"/>
+              <w:jc w:val="center"/>
+              <w:rPr>
+                <w:rFonts w:eastAsia="Times New Roman"/>
+                <w:lang w:val="en-GB"/>
+              </w:rPr>
+            </w:pPr>
+            <w:r>
+              <w:rPr>
+                <w:rFonts w:eastAsia="Times New Roman"/>
+                <w:lang w:val="en-GB"/>
+              </w:rPr>
               <w:t>Attempt 5 (s)</w:t>
             </w:r>
           </w:p>
@@ -4303,13 +5826,17 @@
           <w:tcPr>
             <w:tcW w:w="1353" w:type="pct"/>
             <w:tcBorders>
-              <w:bottom w:val="single" w:sz="12" w:space="0" w:color="auto"/>
+              <w:bottom w:val="single" w:color="auto" w:sz="12" w:space="0"/>
             </w:tcBorders>
           </w:tcPr>
           <w:p>
             <w:pPr>
-              <w:pStyle w:val="Default"/>
-              <w:jc w:val="center"/>
+              <w:pStyle w:val="7"/>
+              <w:jc w:val="center"/>
+              <w:rPr>
+                <w:rFonts w:eastAsia="Times New Roman"/>
+                <w:lang w:val="en-GB"/>
+              </w:rPr>
             </w:pPr>
           </w:p>
         </w:tc>
@@ -4317,13 +5844,17 @@
           <w:tcPr>
             <w:tcW w:w="1069" w:type="pct"/>
             <w:tcBorders>
-              <w:bottom w:val="single" w:sz="12" w:space="0" w:color="auto"/>
+              <w:bottom w:val="single" w:color="auto" w:sz="12" w:space="0"/>
             </w:tcBorders>
           </w:tcPr>
           <w:p>
             <w:pPr>
-              <w:pStyle w:val="Default"/>
-              <w:jc w:val="center"/>
+              <w:pStyle w:val="7"/>
+              <w:jc w:val="center"/>
+              <w:rPr>
+                <w:rFonts w:eastAsia="Times New Roman"/>
+                <w:lang w:val="en-GB"/>
+              </w:rPr>
             </w:pPr>
           </w:p>
         </w:tc>
@@ -4331,37 +5862,65 @@
           <w:tcPr>
             <w:tcW w:w="1179" w:type="pct"/>
             <w:tcBorders>
-              <w:bottom w:val="single" w:sz="12" w:space="0" w:color="auto"/>
+              <w:bottom w:val="single" w:color="auto" w:sz="12" w:space="0"/>
             </w:tcBorders>
           </w:tcPr>
           <w:p>
             <w:pPr>
-              <w:pStyle w:val="Default"/>
-              <w:jc w:val="center"/>
+              <w:pStyle w:val="7"/>
+              <w:jc w:val="center"/>
+              <w:rPr>
+                <w:rFonts w:eastAsia="Times New Roman"/>
+                <w:lang w:val="en-GB"/>
+              </w:rPr>
             </w:pPr>
           </w:p>
         </w:tc>
       </w:tr>
       <w:tr>
+        <w:tblPrEx>
+          <w:tblBorders>
+            <w:top w:val="single" w:color="auto" w:sz="4" w:space="0"/>
+            <w:left w:val="single" w:color="auto" w:sz="4" w:space="0"/>
+            <w:bottom w:val="single" w:color="auto" w:sz="4" w:space="0"/>
+            <w:right w:val="single" w:color="auto" w:sz="4" w:space="0"/>
+            <w:insideH w:val="single" w:color="auto" w:sz="4" w:space="0"/>
+            <w:insideV w:val="single" w:color="auto" w:sz="4" w:space="0"/>
+          </w:tblBorders>
+          <w:tblCellMar>
+            <w:top w:w="0" w:type="dxa"/>
+            <w:left w:w="108" w:type="dxa"/>
+            <w:bottom w:w="0" w:type="dxa"/>
+            <w:right w:w="108" w:type="dxa"/>
+          </w:tblCellMar>
+        </w:tblPrEx>
         <w:trPr>
-          <w:trHeight w:val="720"/>
+          <w:trHeight w:val="720" w:hRule="atLeast"/>
         </w:trPr>
         <w:tc>
           <w:tcPr>
             <w:tcW w:w="1399" w:type="pct"/>
             <w:tcBorders>
-              <w:top w:val="single" w:sz="12" w:space="0" w:color="auto"/>
-              <w:left w:val="single" w:sz="12" w:space="0" w:color="auto"/>
-              <w:bottom w:val="single" w:sz="12" w:space="0" w:color="auto"/>
-              <w:right w:val="single" w:sz="12" w:space="0" w:color="auto"/>
+              <w:top w:val="single" w:color="auto" w:sz="12" w:space="0"/>
+              <w:left w:val="single" w:color="auto" w:sz="12" w:space="0"/>
+              <w:bottom w:val="single" w:color="auto" w:sz="12" w:space="0"/>
+              <w:right w:val="single" w:color="auto" w:sz="12" w:space="0"/>
             </w:tcBorders>
           </w:tcPr>
           <w:p>
             <w:pPr>
-              <w:pStyle w:val="Default"/>
-              <w:jc w:val="center"/>
-            </w:pPr>
-            <w:r>
+              <w:pStyle w:val="7"/>
+              <w:jc w:val="center"/>
+              <w:rPr>
+                <w:rFonts w:eastAsia="Times New Roman"/>
+                <w:lang w:val="en-GB"/>
+              </w:rPr>
+            </w:pPr>
+            <w:r>
+              <w:rPr>
+                <w:rFonts w:eastAsia="Times New Roman"/>
+                <w:lang w:val="en-GB"/>
+              </w:rPr>
               <w:t>Average duration (s)</w:t>
             </w:r>
           </w:p>
@@ -4370,16 +5929,20 @@
           <w:tcPr>
             <w:tcW w:w="1353" w:type="pct"/>
             <w:tcBorders>
-              <w:top w:val="single" w:sz="12" w:space="0" w:color="auto"/>
-              <w:left w:val="single" w:sz="12" w:space="0" w:color="auto"/>
-              <w:bottom w:val="single" w:sz="12" w:space="0" w:color="auto"/>
-              <w:right w:val="single" w:sz="12" w:space="0" w:color="auto"/>
+              <w:top w:val="single" w:color="auto" w:sz="12" w:space="0"/>
+              <w:left w:val="single" w:color="auto" w:sz="12" w:space="0"/>
+              <w:bottom w:val="single" w:color="auto" w:sz="12" w:space="0"/>
+              <w:right w:val="single" w:color="auto" w:sz="12" w:space="0"/>
             </w:tcBorders>
           </w:tcPr>
           <w:p>
             <w:pPr>
-              <w:pStyle w:val="Default"/>
-              <w:jc w:val="center"/>
+              <w:pStyle w:val="7"/>
+              <w:jc w:val="center"/>
+              <w:rPr>
+                <w:rFonts w:eastAsia="Times New Roman"/>
+                <w:lang w:val="en-GB"/>
+              </w:rPr>
             </w:pPr>
           </w:p>
         </w:tc>
@@ -4387,16 +5950,20 @@
           <w:tcPr>
             <w:tcW w:w="1069" w:type="pct"/>
             <w:tcBorders>
-              <w:top w:val="single" w:sz="12" w:space="0" w:color="auto"/>
-              <w:left w:val="single" w:sz="12" w:space="0" w:color="auto"/>
-              <w:bottom w:val="single" w:sz="12" w:space="0" w:color="auto"/>
-              <w:right w:val="single" w:sz="12" w:space="0" w:color="auto"/>
+              <w:top w:val="single" w:color="auto" w:sz="12" w:space="0"/>
+              <w:left w:val="single" w:color="auto" w:sz="12" w:space="0"/>
+              <w:bottom w:val="single" w:color="auto" w:sz="12" w:space="0"/>
+              <w:right w:val="single" w:color="auto" w:sz="12" w:space="0"/>
             </w:tcBorders>
           </w:tcPr>
           <w:p>
             <w:pPr>
-              <w:pStyle w:val="Default"/>
-              <w:jc w:val="center"/>
+              <w:pStyle w:val="7"/>
+              <w:jc w:val="center"/>
+              <w:rPr>
+                <w:rFonts w:eastAsia="Times New Roman"/>
+                <w:lang w:val="en-GB"/>
+              </w:rPr>
             </w:pPr>
           </w:p>
         </w:tc>
@@ -4404,16 +5971,20 @@
           <w:tcPr>
             <w:tcW w:w="1179" w:type="pct"/>
             <w:tcBorders>
-              <w:top w:val="single" w:sz="12" w:space="0" w:color="auto"/>
-              <w:left w:val="single" w:sz="12" w:space="0" w:color="auto"/>
-              <w:bottom w:val="single" w:sz="12" w:space="0" w:color="auto"/>
-              <w:right w:val="single" w:sz="12" w:space="0" w:color="auto"/>
+              <w:top w:val="single" w:color="auto" w:sz="12" w:space="0"/>
+              <w:left w:val="single" w:color="auto" w:sz="12" w:space="0"/>
+              <w:bottom w:val="single" w:color="auto" w:sz="12" w:space="0"/>
+              <w:right w:val="single" w:color="auto" w:sz="12" w:space="0"/>
             </w:tcBorders>
           </w:tcPr>
           <w:p>
             <w:pPr>
-              <w:pStyle w:val="Default"/>
-              <w:jc w:val="center"/>
+              <w:pStyle w:val="7"/>
+              <w:jc w:val="center"/>
+              <w:rPr>
+                <w:rFonts w:eastAsia="Times New Roman"/>
+                <w:lang w:val="en-GB"/>
+              </w:rPr>
             </w:pPr>
           </w:p>
         </w:tc>
@@ -4423,8 +5994,8 @@
     <w:p>
       <w:pPr>
         <w:rPr>
-          <w:rFonts w:ascii="Times New Roman" w:eastAsiaTheme="majorEastAsia" w:hAnsi="Times New Roman" w:cs="Times New Roman"/>
-          <w:color w:val="2F5496" w:themeColor="accent1" w:themeShade="BF"/>
+          <w:rFonts w:ascii="Times New Roman" w:hAnsi="Times New Roman" w:cs="Times New Roman" w:eastAsiaTheme="majorEastAsia"/>
+          <w:color w:val="2F5597" w:themeColor="accent1" w:themeShade="BF"/>
           <w:sz w:val="26"/>
           <w:szCs w:val="26"/>
         </w:rPr>
@@ -4433,8 +6004,8 @@
     <w:p>
       <w:pPr>
         <w:rPr>
-          <w:rFonts w:ascii="Times New Roman" w:eastAsiaTheme="majorEastAsia" w:hAnsi="Times New Roman" w:cs="Times New Roman"/>
-          <w:color w:val="2F5496" w:themeColor="accent1" w:themeShade="BF"/>
+          <w:rFonts w:ascii="Times New Roman" w:hAnsi="Times New Roman" w:cs="Times New Roman" w:eastAsiaTheme="majorEastAsia"/>
+          <w:color w:val="2F5597" w:themeColor="accent1" w:themeShade="BF"/>
           <w:sz w:val="32"/>
           <w:szCs w:val="32"/>
         </w:rPr>
@@ -4448,7 +6019,7 @@
     </w:p>
     <w:p>
       <w:pPr>
-        <w:pStyle w:val="Heading1"/>
+        <w:pStyle w:val="2"/>
         <w:rPr>
           <w:rFonts w:ascii="Times New Roman" w:hAnsi="Times New Roman" w:cs="Times New Roman"/>
           <w:sz w:val="26"/>
@@ -4459,7 +6030,6 @@
         <w:rPr>
           <w:rFonts w:ascii="Times New Roman" w:hAnsi="Times New Roman" w:cs="Times New Roman"/>
         </w:rPr>
-        <w:lastRenderedPageBreak/>
         <w:t>Comparative analysis</w:t>
       </w:r>
       <w:r>
@@ -4471,7 +6041,7 @@
     </w:p>
     <w:p>
       <w:pPr>
-        <w:pStyle w:val="Heading1"/>
+        <w:pStyle w:val="2"/>
         <w:rPr>
           <w:rFonts w:ascii="Times New Roman" w:hAnsi="Times New Roman" w:cs="Times New Roman"/>
         </w:rPr>
@@ -4480,7 +6050,6 @@
         <w:rPr>
           <w:rFonts w:ascii="Times New Roman" w:hAnsi="Times New Roman" w:cs="Times New Roman"/>
         </w:rPr>
-        <w:lastRenderedPageBreak/>
         <w:t>Conclusion</w:t>
       </w:r>
     </w:p>
@@ -4501,27 +6070,11 @@
           <w:sz w:val="24"/>
           <w:szCs w:val="24"/>
         </w:rPr>
-        <w:t xml:space="preserve">For </w:t>
+        <w:t xml:space="preserve">For quick-select algorithm, using a random pivot performs 40.17% faster as compared to using a fixed pivot, which is the last element of the partition in this case. As for the different cases, quick-select algorithm performs at a similar speed for best and average case, where the time complexity is given by </w:t>
       </w:r>
       <w:r>
         <w:rPr>
-          <w:rFonts w:ascii="Times New Roman" w:hAnsi="Times New Roman" w:cs="Times New Roman"/>
-          <w:sz w:val="24"/>
-          <w:szCs w:val="24"/>
-        </w:rPr>
-        <w:t>quick-select algorithm, using a random pivot performs 40.17% faster as compared to using a fixed pivot, which is the last element of the partition in this case.</w:t>
-      </w:r>
-      <w:r>
-        <w:rPr>
-          <w:rFonts w:ascii="Times New Roman" w:hAnsi="Times New Roman" w:cs="Times New Roman"/>
-          <w:sz w:val="24"/>
-          <w:szCs w:val="24"/>
-        </w:rPr>
-        <w:t xml:space="preserve"> As for the different cases, quick-select algorithm performs at a similar speed for best and average case, where the time complexity is given by </w:t>
-      </w:r>
-      <w:r>
-        <w:rPr>
-          <w:rStyle w:val="texhtml"/>
+          <w:rStyle w:val="10"/>
           <w:rFonts w:ascii="Times New Roman" w:hAnsi="Times New Roman" w:cs="Times New Roman"/>
           <w:sz w:val="24"/>
           <w:szCs w:val="24"/>
@@ -4530,7 +6083,7 @@
       </w:r>
       <w:r>
         <w:rPr>
-          <w:rStyle w:val="texhtml"/>
+          <w:rStyle w:val="10"/>
           <w:rFonts w:ascii="Times New Roman" w:hAnsi="Times New Roman" w:cs="Times New Roman"/>
           <w:i/>
           <w:iCs/>
@@ -4541,7 +6094,7 @@
       </w:r>
       <w:r>
         <w:rPr>
-          <w:rStyle w:val="texhtml"/>
+          <w:rStyle w:val="10"/>
           <w:rFonts w:ascii="Times New Roman" w:hAnsi="Times New Roman" w:cs="Times New Roman"/>
           <w:sz w:val="24"/>
           <w:szCs w:val="24"/>
@@ -4550,7 +6103,7 @@
       </w:r>
       <w:r>
         <w:rPr>
-          <w:rStyle w:val="texhtml"/>
+          <w:rStyle w:val="10"/>
           <w:rFonts w:ascii="Times New Roman" w:hAnsi="Times New Roman" w:cs="Times New Roman"/>
           <w:i/>
           <w:iCs/>
@@ -4561,7 +6114,7 @@
       </w:r>
       <w:r>
         <w:rPr>
-          <w:rStyle w:val="texhtml"/>
+          <w:rStyle w:val="10"/>
           <w:rFonts w:ascii="Times New Roman" w:hAnsi="Times New Roman" w:cs="Times New Roman"/>
           <w:sz w:val="24"/>
           <w:szCs w:val="24"/>
@@ -4571,7 +6124,7 @@
       </w:r>
       <w:r>
         <w:rPr>
-          <w:rStyle w:val="texhtml"/>
+          <w:rStyle w:val="10"/>
           <w:rFonts w:ascii="Times New Roman" w:hAnsi="Times New Roman" w:cs="Times New Roman"/>
           <w:sz w:val="24"/>
           <w:szCs w:val="24"/>
@@ -4584,82 +6137,26 @@
           <w:sz w:val="24"/>
           <w:szCs w:val="24"/>
         </w:rPr>
-        <w:t xml:space="preserve">; the time difference between best case and worst case is 0.1114318s, which is </w:t>
-      </w:r>
-      <w:r>
-        <w:rPr>
-          <w:rFonts w:ascii="Times New Roman" w:hAnsi="Times New Roman" w:cs="Times New Roman"/>
-          <w:sz w:val="24"/>
-          <w:szCs w:val="24"/>
-        </w:rPr>
-        <w:t xml:space="preserve">roughly </w:t>
-      </w:r>
-      <w:r>
-        <w:rPr>
-          <w:rFonts w:ascii="Times New Roman" w:hAnsi="Times New Roman" w:cs="Times New Roman"/>
-          <w:sz w:val="24"/>
-          <w:szCs w:val="24"/>
-        </w:rPr>
-        <w:t>27</w:t>
-      </w:r>
-      <w:r>
-        <w:rPr>
-          <w:rFonts w:ascii="Times New Roman" w:hAnsi="Times New Roman" w:cs="Times New Roman"/>
-          <w:sz w:val="24"/>
-          <w:szCs w:val="24"/>
-        </w:rPr>
-        <w:t>8</w:t>
-      </w:r>
-      <w:r>
-        <w:rPr>
-          <w:rFonts w:ascii="Times New Roman" w:hAnsi="Times New Roman" w:cs="Times New Roman"/>
-          <w:sz w:val="24"/>
-          <w:szCs w:val="24"/>
-        </w:rPr>
-        <w:t xml:space="preserve"> times of the best case’ time of 0.0003998s.</w:t>
-      </w:r>
-      <w:r>
-        <w:rPr>
-          <w:rFonts w:ascii="Times New Roman" w:hAnsi="Times New Roman" w:cs="Times New Roman"/>
-          <w:sz w:val="24"/>
-          <w:szCs w:val="24"/>
-        </w:rPr>
-        <w:t xml:space="preserve"> For a better representation of the sorted array, the partition </w:t>
-      </w:r>
-      <w:r>
-        <w:rPr>
-          <w:rFonts w:ascii="Times New Roman" w:hAnsi="Times New Roman" w:cs="Times New Roman"/>
-          <w:sz w:val="24"/>
-          <w:szCs w:val="24"/>
-        </w:rPr>
-        <w:t>through using</w:t>
-      </w:r>
-      <w:r>
-        <w:rPr>
-          <w:rFonts w:ascii="Times New Roman" w:hAnsi="Times New Roman" w:cs="Times New Roman"/>
-          <w:sz w:val="24"/>
-          <w:szCs w:val="24"/>
-        </w:rPr>
-        <w:t xml:space="preserve"> three sequences (L, E, G) could be used instead.</w:t>
+        <w:t>; the time difference between best case and worst case is 0.1114318s, which is roughly 278 times of the best case’ time of 0.0003998s. For a better representation of the sorted array, the partition through using three sequences (L, E, G) could be used instead.</w:t>
       </w:r>
     </w:p>
     <w:sectPr>
       <w:pgSz w:w="11906" w:h="16838"/>
       <w:pgMar w:top="1440" w:right="1440" w:bottom="1440" w:left="1440" w:header="708" w:footer="708" w:gutter="0"/>
-      <w:cols w:space="708"/>
-      <w:docGrid w:linePitch="360"/>
+      <w:cols w:space="708" w:num="1"/>
+      <w:docGrid w:linePitch="360" w:charSpace="0"/>
     </w:sectPr>
   </w:body>
 </w:document>
 </file>
 
 <file path=word/numbering.xml><?xml version="1.0" encoding="utf-8"?>
-<w:numbering xmlns:wpc="http://schemas.microsoft.com/office/word/2010/wordprocessingCanvas" xmlns:cx="http://schemas.microsoft.com/office/drawing/2014/chartex" xmlns:cx1="http://schemas.microsoft.com/office/drawing/2015/9/8/chartex" xmlns:cx2="http://schemas.microsoft.com/office/drawing/2015/10/21/chartex" xmlns:cx3="http://schemas.microsoft.com/office/drawing/2016/5/9/chartex" xmlns:cx4="http://schemas.microsoft.com/office/drawing/2016/5/10/chartex" xmlns:cx5="http://schemas.microsoft.com/office/drawing/2016/5/11/chartex" xmlns:cx6="http://schemas.microsoft.com/office/drawing/2016/5/12/chartex" xmlns:cx7="http://schemas.microsoft.com/office/drawing/2016/5/13/chartex" xmlns:cx8="http://schemas.microsoft.com/office/drawing/2016/5/14/chartex" xmlns:mc="http://schemas.openxmlformats.org/markup-compatibility/2006" xmlns:aink="http://schemas.microsoft.com/office/drawing/2016/ink" xmlns:am3d="http://schemas.microsoft.com/office/drawing/2017/model3d" xmlns:o="urn:schemas-microsoft-com:office:office" xmlns:r="http://schemas.openxmlformats.org/officeDocument/2006/relationships" xmlns:m="http://schemas.openxmlformats.org/officeDocument/2006/math" xmlns:v="urn:schemas-microsoft-com:vml" xmlns:wp14="http://schemas.microsoft.com/office/word/2010/wordprocessingDrawing" xmlns:wp="http://schemas.openxmlformats.org/drawingml/2006/wordprocessingDrawing" xmlns:w10="urn:schemas-microsoft-com:office:word" xmlns:w="http://schemas.openxmlformats.org/wordprocessingml/2006/main" xmlns:w14="http://schemas.microsoft.com/office/word/2010/wordml" xmlns:w15="http://schemas.microsoft.com/office/word/2012/wordml" xmlns:w16cid="http://schemas.microsoft.com/office/word/2016/wordml/cid" xmlns:w16se="http://schemas.microsoft.com/office/word/2015/wordml/symex" xmlns:wpg="http://schemas.microsoft.com/office/word/2010/wordprocessingGroup" xmlns:wpi="http://schemas.microsoft.com/office/word/2010/wordprocessingInk" xmlns:wne="http://schemas.microsoft.com/office/word/2006/wordml" xmlns:wps="http://schemas.microsoft.com/office/word/2010/wordprocessingShape" mc:Ignorable="w14 w15 w16se w16cid wp14">
-  <w:abstractNum w:abstractNumId="0" w15:restartNumberingAfterBreak="0">
+<w:numbering xmlns:wpc="http://schemas.microsoft.com/office/word/2010/wordprocessingCanvas" xmlns:mc="http://schemas.openxmlformats.org/markup-compatibility/2006" xmlns:o="urn:schemas-microsoft-com:office:office" xmlns:r="http://schemas.openxmlformats.org/officeDocument/2006/relationships" xmlns:m="http://schemas.openxmlformats.org/officeDocument/2006/math" xmlns:v="urn:schemas-microsoft-com:vml" xmlns:wp14="http://schemas.microsoft.com/office/word/2010/wordprocessingDrawing" xmlns:wp="http://schemas.openxmlformats.org/drawingml/2006/wordprocessingDrawing" xmlns:w10="urn:schemas-microsoft-com:office:word" xmlns:w="http://schemas.openxmlformats.org/wordprocessingml/2006/main" xmlns:w14="http://schemas.microsoft.com/office/word/2010/wordml" xmlns:wpg="http://schemas.microsoft.com/office/word/2010/wordprocessingGroup" xmlns:wpi="http://schemas.microsoft.com/office/word/2010/wordprocessingInk" xmlns:wne="http://schemas.microsoft.com/office/word/2006/wordml" xmlns:wps="http://schemas.microsoft.com/office/word/2010/wordprocessingShape" mc:Ignorable="w14 wp14">
+  <w:abstractNum w:abstractNumId="0">
     <w:nsid w:val="104420DF"/>
-    <w:multiLevelType w:val="hybridMultilevel"/>
-    <w:tmpl w:val="B0D8D5D0"/>
-    <w:lvl w:ilvl="0" w:tplc="4409000F">
+    <w:multiLevelType w:val="multilevel"/>
+    <w:tmpl w:val="104420DF"/>
+    <w:lvl w:ilvl="0" w:tentative="0">
       <w:start w:val="1"/>
       <w:numFmt w:val="decimal"/>
       <w:lvlText w:val="%1."/>
@@ -4668,7 +6165,7 @@
         <w:ind w:left="720" w:hanging="360"/>
       </w:pPr>
     </w:lvl>
-    <w:lvl w:ilvl="1" w:tplc="44090019" w:tentative="1">
+    <w:lvl w:ilvl="1" w:tentative="0">
       <w:start w:val="1"/>
       <w:numFmt w:val="lowerLetter"/>
       <w:lvlText w:val="%2."/>
@@ -4677,7 +6174,7 @@
         <w:ind w:left="1440" w:hanging="360"/>
       </w:pPr>
     </w:lvl>
-    <w:lvl w:ilvl="2" w:tplc="4409001B" w:tentative="1">
+    <w:lvl w:ilvl="2" w:tentative="0">
       <w:start w:val="1"/>
       <w:numFmt w:val="lowerRoman"/>
       <w:lvlText w:val="%3."/>
@@ -4686,7 +6183,7 @@
         <w:ind w:left="2160" w:hanging="180"/>
       </w:pPr>
     </w:lvl>
-    <w:lvl w:ilvl="3" w:tplc="4409000F" w:tentative="1">
+    <w:lvl w:ilvl="3" w:tentative="0">
       <w:start w:val="1"/>
       <w:numFmt w:val="decimal"/>
       <w:lvlText w:val="%4."/>
@@ -4695,7 +6192,7 @@
         <w:ind w:left="2880" w:hanging="360"/>
       </w:pPr>
     </w:lvl>
-    <w:lvl w:ilvl="4" w:tplc="44090019" w:tentative="1">
+    <w:lvl w:ilvl="4" w:tentative="0">
       <w:start w:val="1"/>
       <w:numFmt w:val="lowerLetter"/>
       <w:lvlText w:val="%5."/>
@@ -4704,7 +6201,7 @@
         <w:ind w:left="3600" w:hanging="360"/>
       </w:pPr>
     </w:lvl>
-    <w:lvl w:ilvl="5" w:tplc="4409001B" w:tentative="1">
+    <w:lvl w:ilvl="5" w:tentative="0">
       <w:start w:val="1"/>
       <w:numFmt w:val="lowerRoman"/>
       <w:lvlText w:val="%6."/>
@@ -4713,7 +6210,7 @@
         <w:ind w:left="4320" w:hanging="180"/>
       </w:pPr>
     </w:lvl>
-    <w:lvl w:ilvl="6" w:tplc="4409000F" w:tentative="1">
+    <w:lvl w:ilvl="6" w:tentative="0">
       <w:start w:val="1"/>
       <w:numFmt w:val="decimal"/>
       <w:lvlText w:val="%7."/>
@@ -4722,7 +6219,7 @@
         <w:ind w:left="5040" w:hanging="360"/>
       </w:pPr>
     </w:lvl>
-    <w:lvl w:ilvl="7" w:tplc="44090019" w:tentative="1">
+    <w:lvl w:ilvl="7" w:tentative="0">
       <w:start w:val="1"/>
       <w:numFmt w:val="lowerLetter"/>
       <w:lvlText w:val="%8."/>
@@ -4731,7 +6228,7 @@
         <w:ind w:left="5760" w:hanging="360"/>
       </w:pPr>
     </w:lvl>
-    <w:lvl w:ilvl="8" w:tplc="4409001B" w:tentative="1">
+    <w:lvl w:ilvl="8" w:tentative="0">
       <w:start w:val="1"/>
       <w:numFmt w:val="lowerRoman"/>
       <w:lvlText w:val="%9."/>
@@ -4741,11 +6238,11 @@
       </w:pPr>
     </w:lvl>
   </w:abstractNum>
-  <w:abstractNum w:abstractNumId="1" w15:restartNumberingAfterBreak="0">
+  <w:abstractNum w:abstractNumId="1">
     <w:nsid w:val="11B172BF"/>
-    <w:multiLevelType w:val="hybridMultilevel"/>
-    <w:tmpl w:val="B0D8D5D0"/>
-    <w:lvl w:ilvl="0" w:tplc="4409000F">
+    <w:multiLevelType w:val="multilevel"/>
+    <w:tmpl w:val="11B172BF"/>
+    <w:lvl w:ilvl="0" w:tentative="0">
       <w:start w:val="1"/>
       <w:numFmt w:val="decimal"/>
       <w:lvlText w:val="%1."/>
@@ -4754,7 +6251,7 @@
         <w:ind w:left="720" w:hanging="360"/>
       </w:pPr>
     </w:lvl>
-    <w:lvl w:ilvl="1" w:tplc="44090019" w:tentative="1">
+    <w:lvl w:ilvl="1" w:tentative="0">
       <w:start w:val="1"/>
       <w:numFmt w:val="lowerLetter"/>
       <w:lvlText w:val="%2."/>
@@ -4763,7 +6260,7 @@
         <w:ind w:left="1440" w:hanging="360"/>
       </w:pPr>
     </w:lvl>
-    <w:lvl w:ilvl="2" w:tplc="4409001B" w:tentative="1">
+    <w:lvl w:ilvl="2" w:tentative="0">
       <w:start w:val="1"/>
       <w:numFmt w:val="lowerRoman"/>
       <w:lvlText w:val="%3."/>
@@ -4772,7 +6269,7 @@
         <w:ind w:left="2160" w:hanging="180"/>
       </w:pPr>
     </w:lvl>
-    <w:lvl w:ilvl="3" w:tplc="4409000F" w:tentative="1">
+    <w:lvl w:ilvl="3" w:tentative="0">
       <w:start w:val="1"/>
       <w:numFmt w:val="decimal"/>
       <w:lvlText w:val="%4."/>
@@ -4781,7 +6278,7 @@
         <w:ind w:left="2880" w:hanging="360"/>
       </w:pPr>
     </w:lvl>
-    <w:lvl w:ilvl="4" w:tplc="44090019" w:tentative="1">
+    <w:lvl w:ilvl="4" w:tentative="0">
       <w:start w:val="1"/>
       <w:numFmt w:val="lowerLetter"/>
       <w:lvlText w:val="%5."/>
@@ -4790,7 +6287,7 @@
         <w:ind w:left="3600" w:hanging="360"/>
       </w:pPr>
     </w:lvl>
-    <w:lvl w:ilvl="5" w:tplc="4409001B" w:tentative="1">
+    <w:lvl w:ilvl="5" w:tentative="0">
       <w:start w:val="1"/>
       <w:numFmt w:val="lowerRoman"/>
       <w:lvlText w:val="%6."/>
@@ -4799,7 +6296,7 @@
         <w:ind w:left="4320" w:hanging="180"/>
       </w:pPr>
     </w:lvl>
-    <w:lvl w:ilvl="6" w:tplc="4409000F" w:tentative="1">
+    <w:lvl w:ilvl="6" w:tentative="0">
       <w:start w:val="1"/>
       <w:numFmt w:val="decimal"/>
       <w:lvlText w:val="%7."/>
@@ -4808,7 +6305,7 @@
         <w:ind w:left="5040" w:hanging="360"/>
       </w:pPr>
     </w:lvl>
-    <w:lvl w:ilvl="7" w:tplc="44090019" w:tentative="1">
+    <w:lvl w:ilvl="7" w:tentative="0">
       <w:start w:val="1"/>
       <w:numFmt w:val="lowerLetter"/>
       <w:lvlText w:val="%8."/>
@@ -4817,7 +6314,7 @@
         <w:ind w:left="5760" w:hanging="360"/>
       </w:pPr>
     </w:lvl>
-    <w:lvl w:ilvl="8" w:tplc="4409001B" w:tentative="1">
+    <w:lvl w:ilvl="8" w:tentative="0">
       <w:start w:val="1"/>
       <w:numFmt w:val="lowerRoman"/>
       <w:lvlText w:val="%9."/>
@@ -4837,413 +6334,285 @@
 </file>
 
 <file path=word/styles.xml><?xml version="1.0" encoding="utf-8"?>
-<w:styles xmlns:mc="http://schemas.openxmlformats.org/markup-compatibility/2006" xmlns:r="http://schemas.openxmlformats.org/officeDocument/2006/relationships" xmlns:w="http://schemas.openxmlformats.org/wordprocessingml/2006/main" xmlns:w14="http://schemas.microsoft.com/office/word/2010/wordml" xmlns:w15="http://schemas.microsoft.com/office/word/2012/wordml" xmlns:w16cid="http://schemas.microsoft.com/office/word/2016/wordml/cid" xmlns:w16se="http://schemas.microsoft.com/office/word/2015/wordml/symex" mc:Ignorable="w14 w15 w16se w16cid">
+<w:styles xmlns:mc="http://schemas.openxmlformats.org/markup-compatibility/2006" xmlns:o="urn:schemas-microsoft-com:office:office" xmlns:r="http://schemas.openxmlformats.org/officeDocument/2006/relationships" xmlns:m="http://schemas.openxmlformats.org/officeDocument/2006/math" xmlns:v="urn:schemas-microsoft-com:vml" xmlns:w="http://schemas.openxmlformats.org/wordprocessingml/2006/main" xmlns:w14="http://schemas.microsoft.com/office/word/2010/wordml" xmlns:w10="urn:schemas-microsoft-com:office:word" xmlns:sl="http://schemas.openxmlformats.org/schemaLibrary/2006/main" mc:Ignorable="w14">
   <w:docDefaults>
     <w:rPrDefault>
       <w:rPr>
-        <w:rFonts w:asciiTheme="minorHAnsi" w:eastAsiaTheme="minorEastAsia" w:hAnsiTheme="minorHAnsi" w:cstheme="minorBidi"/>
-        <w:sz w:val="22"/>
-        <w:szCs w:val="22"/>
-        <w:lang w:val="en-MY" w:eastAsia="zh-CN" w:bidi="ar-SA"/>
+        <w:rFonts w:ascii="Times New Roman" w:hAnsi="Times New Roman" w:eastAsia="SimSun" w:cs="Times New Roman"/>
       </w:rPr>
     </w:rPrDefault>
-    <w:pPrDefault>
-      <w:pPr>
-        <w:spacing w:after="160" w:line="259" w:lineRule="auto"/>
-      </w:pPr>
-    </w:pPrDefault>
   </w:docDefaults>
-  <w:latentStyles w:defLockedState="0" w:defUIPriority="99" w:defSemiHidden="0" w:defUnhideWhenUsed="0" w:defQFormat="0" w:count="377">
-    <w:lsdException w:name="Normal" w:uiPriority="0" w:qFormat="1"/>
-    <w:lsdException w:name="heading 1" w:uiPriority="9" w:qFormat="1"/>
-    <w:lsdException w:name="heading 2" w:semiHidden="1" w:uiPriority="9" w:unhideWhenUsed="1" w:qFormat="1"/>
-    <w:lsdException w:name="heading 3" w:semiHidden="1" w:uiPriority="9" w:unhideWhenUsed="1" w:qFormat="1"/>
-    <w:lsdException w:name="heading 4" w:semiHidden="1" w:uiPriority="9" w:unhideWhenUsed="1" w:qFormat="1"/>
-    <w:lsdException w:name="heading 5" w:semiHidden="1" w:uiPriority="9" w:unhideWhenUsed="1" w:qFormat="1"/>
-    <w:lsdException w:name="heading 6" w:semiHidden="1" w:uiPriority="9" w:unhideWhenUsed="1" w:qFormat="1"/>
-    <w:lsdException w:name="heading 7" w:semiHidden="1" w:uiPriority="9" w:unhideWhenUsed="1" w:qFormat="1"/>
-    <w:lsdException w:name="heading 8" w:semiHidden="1" w:uiPriority="9" w:unhideWhenUsed="1" w:qFormat="1"/>
-    <w:lsdException w:name="heading 9" w:semiHidden="1" w:uiPriority="9" w:unhideWhenUsed="1" w:qFormat="1"/>
-    <w:lsdException w:name="index 1" w:semiHidden="1" w:unhideWhenUsed="1"/>
-    <w:lsdException w:name="index 2" w:semiHidden="1" w:unhideWhenUsed="1"/>
-    <w:lsdException w:name="index 3" w:semiHidden="1" w:unhideWhenUsed="1"/>
-    <w:lsdException w:name="index 4" w:semiHidden="1" w:unhideWhenUsed="1"/>
-    <w:lsdException w:name="index 5" w:semiHidden="1" w:unhideWhenUsed="1"/>
-    <w:lsdException w:name="index 6" w:semiHidden="1" w:unhideWhenUsed="1"/>
-    <w:lsdException w:name="index 7" w:semiHidden="1" w:unhideWhenUsed="1"/>
-    <w:lsdException w:name="index 8" w:semiHidden="1" w:unhideWhenUsed="1"/>
-    <w:lsdException w:name="index 9" w:semiHidden="1" w:unhideWhenUsed="1"/>
-    <w:lsdException w:name="toc 1" w:semiHidden="1" w:uiPriority="39" w:unhideWhenUsed="1"/>
-    <w:lsdException w:name="toc 2" w:semiHidden="1" w:uiPriority="39" w:unhideWhenUsed="1"/>
-    <w:lsdException w:name="toc 3" w:semiHidden="1" w:uiPriority="39" w:unhideWhenUsed="1"/>
-    <w:lsdException w:name="toc 4" w:semiHidden="1" w:uiPriority="39" w:unhideWhenUsed="1"/>
-    <w:lsdException w:name="toc 5" w:semiHidden="1" w:uiPriority="39" w:unhideWhenUsed="1"/>
-    <w:lsdException w:name="toc 6" w:semiHidden="1" w:uiPriority="39" w:unhideWhenUsed="1"/>
-    <w:lsdException w:name="toc 7" w:semiHidden="1" w:uiPriority="39" w:unhideWhenUsed="1"/>
-    <w:lsdException w:name="toc 8" w:semiHidden="1" w:uiPriority="39" w:unhideWhenUsed="1"/>
-    <w:lsdException w:name="toc 9" w:semiHidden="1" w:uiPriority="39" w:unhideWhenUsed="1"/>
-    <w:lsdException w:name="Normal Indent" w:semiHidden="1" w:unhideWhenUsed="1"/>
-    <w:lsdException w:name="footnote text" w:semiHidden="1" w:unhideWhenUsed="1"/>
-    <w:lsdException w:name="annotation text" w:semiHidden="1" w:unhideWhenUsed="1"/>
-    <w:lsdException w:name="header" w:semiHidden="1" w:unhideWhenUsed="1"/>
-    <w:lsdException w:name="footer" w:semiHidden="1" w:unhideWhenUsed="1"/>
-    <w:lsdException w:name="index heading" w:semiHidden="1" w:unhideWhenUsed="1"/>
-    <w:lsdException w:name="caption" w:semiHidden="1" w:uiPriority="35" w:unhideWhenUsed="1" w:qFormat="1"/>
-    <w:lsdException w:name="table of figures" w:semiHidden="1" w:unhideWhenUsed="1"/>
-    <w:lsdException w:name="envelope address" w:semiHidden="1" w:unhideWhenUsed="1"/>
-    <w:lsdException w:name="envelope return" w:semiHidden="1" w:unhideWhenUsed="1"/>
-    <w:lsdException w:name="footnote reference" w:semiHidden="1" w:unhideWhenUsed="1"/>
-    <w:lsdException w:name="annotation reference" w:semiHidden="1" w:unhideWhenUsed="1"/>
-    <w:lsdException w:name="line number" w:semiHidden="1" w:unhideWhenUsed="1"/>
-    <w:lsdException w:name="page number" w:semiHidden="1" w:unhideWhenUsed="1"/>
-    <w:lsdException w:name="endnote reference" w:semiHidden="1" w:unhideWhenUsed="1"/>
-    <w:lsdException w:name="endnote text" w:semiHidden="1" w:unhideWhenUsed="1"/>
-    <w:lsdException w:name="table of authorities" w:semiHidden="1" w:unhideWhenUsed="1"/>
-    <w:lsdException w:name="macro" w:semiHidden="1" w:unhideWhenUsed="1"/>
-    <w:lsdException w:name="toa heading" w:semiHidden="1" w:unhideWhenUsed="1"/>
-    <w:lsdException w:name="List" w:semiHidden="1" w:unhideWhenUsed="1"/>
-    <w:lsdException w:name="List Bullet" w:semiHidden="1" w:unhideWhenUsed="1"/>
-    <w:lsdException w:name="List Number" w:semiHidden="1" w:unhideWhenUsed="1"/>
-    <w:lsdException w:name="List 2" w:semiHidden="1" w:unhideWhenUsed="1"/>
-    <w:lsdException w:name="List 3" w:semiHidden="1" w:unhideWhenUsed="1"/>
-    <w:lsdException w:name="List 4" w:semiHidden="1" w:unhideWhenUsed="1"/>
-    <w:lsdException w:name="List 5" w:semiHidden="1" w:unhideWhenUsed="1"/>
-    <w:lsdException w:name="List Bullet 2" w:semiHidden="1" w:unhideWhenUsed="1"/>
-    <w:lsdException w:name="List Bullet 3" w:semiHidden="1" w:unhideWhenUsed="1"/>
-    <w:lsdException w:name="List Bullet 4" w:semiHidden="1" w:unhideWhenUsed="1"/>
-    <w:lsdException w:name="List Bullet 5" w:semiHidden="1" w:unhideWhenUsed="1"/>
-    <w:lsdException w:name="List Number 2" w:semiHidden="1" w:unhideWhenUsed="1"/>
-    <w:lsdException w:name="List Number 3" w:semiHidden="1" w:unhideWhenUsed="1"/>
-    <w:lsdException w:name="List Number 4" w:semiHidden="1" w:unhideWhenUsed="1"/>
-    <w:lsdException w:name="List Number 5" w:semiHidden="1" w:unhideWhenUsed="1"/>
-    <w:lsdException w:name="Title" w:uiPriority="10" w:qFormat="1"/>
-    <w:lsdException w:name="Closing" w:semiHidden="1" w:unhideWhenUsed="1"/>
-    <w:lsdException w:name="Signature" w:semiHidden="1" w:unhideWhenUsed="1"/>
-    <w:lsdException w:name="Default Paragraph Font" w:semiHidden="1" w:uiPriority="1" w:unhideWhenUsed="1"/>
-    <w:lsdException w:name="Body Text" w:semiHidden="1" w:unhideWhenUsed="1"/>
-    <w:lsdException w:name="Body Text Indent" w:semiHidden="1" w:unhideWhenUsed="1"/>
-    <w:lsdException w:name="List Continue" w:semiHidden="1" w:unhideWhenUsed="1"/>
-    <w:lsdException w:name="List Continue 2" w:semiHidden="1" w:unhideWhenUsed="1"/>
-    <w:lsdException w:name="List Continue 3" w:semiHidden="1" w:unhideWhenUsed="1"/>
-    <w:lsdException w:name="List Continue 4" w:semiHidden="1" w:unhideWhenUsed="1"/>
-    <w:lsdException w:name="List Continue 5" w:semiHidden="1" w:unhideWhenUsed="1"/>
-    <w:lsdException w:name="Message Header" w:semiHidden="1" w:unhideWhenUsed="1"/>
-    <w:lsdException w:name="Subtitle" w:uiPriority="11" w:qFormat="1"/>
-    <w:lsdException w:name="Salutation" w:semiHidden="1" w:unhideWhenUsed="1"/>
-    <w:lsdException w:name="Date" w:semiHidden="1" w:unhideWhenUsed="1"/>
-    <w:lsdException w:name="Body Text First Indent" w:semiHidden="1" w:unhideWhenUsed="1"/>
-    <w:lsdException w:name="Body Text First Indent 2" w:semiHidden="1" w:unhideWhenUsed="1"/>
-    <w:lsdException w:name="Note Heading" w:semiHidden="1" w:unhideWhenUsed="1"/>
-    <w:lsdException w:name="Body Text 2" w:semiHidden="1" w:unhideWhenUsed="1"/>
-    <w:lsdException w:name="Body Text 3" w:semiHidden="1" w:unhideWhenUsed="1"/>
-    <w:lsdException w:name="Body Text Indent 2" w:semiHidden="1" w:unhideWhenUsed="1"/>
-    <w:lsdException w:name="Body Text Indent 3" w:semiHidden="1" w:unhideWhenUsed="1"/>
-    <w:lsdException w:name="Block Text" w:semiHidden="1" w:unhideWhenUsed="1"/>
-    <w:lsdException w:name="Hyperlink" w:semiHidden="1" w:unhideWhenUsed="1"/>
-    <w:lsdException w:name="FollowedHyperlink" w:semiHidden="1" w:unhideWhenUsed="1"/>
-    <w:lsdException w:name="Strong" w:uiPriority="22" w:qFormat="1"/>
-    <w:lsdException w:name="Emphasis" w:uiPriority="20" w:qFormat="1"/>
-    <w:lsdException w:name="Document Map" w:semiHidden="1" w:unhideWhenUsed="1"/>
-    <w:lsdException w:name="Plain Text" w:semiHidden="1" w:unhideWhenUsed="1"/>
-    <w:lsdException w:name="E-mail Signature" w:semiHidden="1" w:unhideWhenUsed="1"/>
-    <w:lsdException w:name="HTML Top of Form" w:semiHidden="1" w:unhideWhenUsed="1"/>
-    <w:lsdException w:name="HTML Bottom of Form" w:semiHidden="1" w:unhideWhenUsed="1"/>
-    <w:lsdException w:name="Normal (Web)" w:semiHidden="1" w:unhideWhenUsed="1"/>
-    <w:lsdException w:name="HTML Acronym" w:semiHidden="1" w:unhideWhenUsed="1"/>
-    <w:lsdException w:name="HTML Address" w:semiHidden="1" w:unhideWhenUsed="1"/>
-    <w:lsdException w:name="HTML Cite" w:semiHidden="1" w:unhideWhenUsed="1"/>
-    <w:lsdException w:name="HTML Code" w:semiHidden="1" w:unhideWhenUsed="1"/>
-    <w:lsdException w:name="HTML Definition" w:semiHidden="1" w:unhideWhenUsed="1"/>
-    <w:lsdException w:name="HTML Keyboard" w:semiHidden="1" w:unhideWhenUsed="1"/>
-    <w:lsdException w:name="HTML Preformatted" w:semiHidden="1" w:unhideWhenUsed="1"/>
-    <w:lsdException w:name="HTML Sample" w:semiHidden="1" w:unhideWhenUsed="1"/>
-    <w:lsdException w:name="HTML Typewriter" w:semiHidden="1" w:unhideWhenUsed="1"/>
-    <w:lsdException w:name="HTML Variable" w:semiHidden="1" w:unhideWhenUsed="1"/>
-    <w:lsdException w:name="Normal Table" w:semiHidden="1" w:unhideWhenUsed="1"/>
-    <w:lsdException w:name="annotation subject" w:semiHidden="1" w:unhideWhenUsed="1"/>
-    <w:lsdException w:name="No List" w:semiHidden="1" w:unhideWhenUsed="1"/>
-    <w:lsdException w:name="Outline List 1" w:semiHidden="1" w:unhideWhenUsed="1"/>
-    <w:lsdException w:name="Outline List 2" w:semiHidden="1" w:unhideWhenUsed="1"/>
-    <w:lsdException w:name="Outline List 3" w:semiHidden="1" w:unhideWhenUsed="1"/>
-    <w:lsdException w:name="Table Simple 1" w:semiHidden="1" w:unhideWhenUsed="1"/>
-    <w:lsdException w:name="Table Simple 2" w:semiHidden="1" w:unhideWhenUsed="1"/>
-    <w:lsdException w:name="Table Simple 3" w:semiHidden="1" w:unhideWhenUsed="1"/>
-    <w:lsdException w:name="Table Classic 1" w:semiHidden="1" w:unhideWhenUsed="1"/>
-    <w:lsdException w:name="Table Classic 2" w:semiHidden="1" w:unhideWhenUsed="1"/>
-    <w:lsdException w:name="Table Classic 3" w:semiHidden="1" w:unhideWhenUsed="1"/>
-    <w:lsdException w:name="Table Classic 4" w:semiHidden="1" w:unhideWhenUsed="1"/>
-    <w:lsdException w:name="Table Colorful 1" w:semiHidden="1" w:unhideWhenUsed="1"/>
-    <w:lsdException w:name="Table Colorful 2" w:semiHidden="1" w:unhideWhenUsed="1"/>
-    <w:lsdException w:name="Table Colorful 3" w:semiHidden="1" w:unhideWhenUsed="1"/>
-    <w:lsdException w:name="Table Columns 1" w:semiHidden="1" w:unhideWhenUsed="1"/>
-    <w:lsdException w:name="Table Columns 2" w:semiHidden="1" w:unhideWhenUsed="1"/>
-    <w:lsdException w:name="Table Columns 3" w:semiHidden="1" w:unhideWhenUsed="1"/>
-    <w:lsdException w:name="Table Columns 4" w:semiHidden="1" w:unhideWhenUsed="1"/>
-    <w:lsdException w:name="Table Columns 5" w:semiHidden="1" w:unhideWhenUsed="1"/>
-    <w:lsdException w:name="Table Grid 1" w:semiHidden="1" w:unhideWhenUsed="1"/>
-    <w:lsdException w:name="Table Grid 2" w:semiHidden="1" w:unhideWhenUsed="1"/>
-    <w:lsdException w:name="Table Grid 3" w:semiHidden="1" w:unhideWhenUsed="1"/>
-    <w:lsdException w:name="Table Grid 4" w:semiHidden="1" w:unhideWhenUsed="1"/>
-    <w:lsdException w:name="Table Grid 5" w:semiHidden="1" w:unhideWhenUsed="1"/>
-    <w:lsdException w:name="Table Grid 6" w:semiHidden="1" w:unhideWhenUsed="1"/>
-    <w:lsdException w:name="Table Grid 7" w:semiHidden="1" w:unhideWhenUsed="1"/>
-    <w:lsdException w:name="Table Grid 8" w:semiHidden="1" w:unhideWhenUsed="1"/>
-    <w:lsdException w:name="Table List 1" w:semiHidden="1" w:unhideWhenUsed="1"/>
-    <w:lsdException w:name="Table List 2" w:semiHidden="1" w:unhideWhenUsed="1"/>
-    <w:lsdException w:name="Table List 3" w:semiHidden="1" w:unhideWhenUsed="1"/>
-    <w:lsdException w:name="Table List 4" w:semiHidden="1" w:unhideWhenUsed="1"/>
-    <w:lsdException w:name="Table List 5" w:semiHidden="1" w:unhideWhenUsed="1"/>
-    <w:lsdException w:name="Table List 6" w:semiHidden="1" w:unhideWhenUsed="1"/>
-    <w:lsdException w:name="Table List 7" w:semiHidden="1" w:unhideWhenUsed="1"/>
-    <w:lsdException w:name="Table List 8" w:semiHidden="1" w:unhideWhenUsed="1"/>
-    <w:lsdException w:name="Table 3D effects 1" w:semiHidden="1" w:unhideWhenUsed="1"/>
-    <w:lsdException w:name="Table 3D effects 2" w:semiHidden="1" w:unhideWhenUsed="1"/>
-    <w:lsdException w:name="Table 3D effects 3" w:semiHidden="1" w:unhideWhenUsed="1"/>
-    <w:lsdException w:name="Table Contemporary" w:semiHidden="1" w:unhideWhenUsed="1"/>
-    <w:lsdException w:name="Table Elegant" w:semiHidden="1" w:unhideWhenUsed="1"/>
-    <w:lsdException w:name="Table Professional" w:semiHidden="1" w:unhideWhenUsed="1"/>
-    <w:lsdException w:name="Table Subtle 1" w:semiHidden="1" w:unhideWhenUsed="1"/>
-    <w:lsdException w:name="Table Subtle 2" w:semiHidden="1" w:unhideWhenUsed="1"/>
-    <w:lsdException w:name="Table Web 1" w:semiHidden="1" w:unhideWhenUsed="1"/>
-    <w:lsdException w:name="Table Web 2" w:semiHidden="1" w:unhideWhenUsed="1"/>
-    <w:lsdException w:name="Table Web 3" w:semiHidden="1" w:unhideWhenUsed="1"/>
-    <w:lsdException w:name="Balloon Text" w:semiHidden="1" w:unhideWhenUsed="1"/>
-    <w:lsdException w:name="Table Grid" w:uiPriority="59"/>
-    <w:lsdException w:name="Table Theme" w:semiHidden="1" w:unhideWhenUsed="1"/>
-    <w:lsdException w:name="Placeholder Text" w:semiHidden="1"/>
-    <w:lsdException w:name="No Spacing" w:uiPriority="1" w:qFormat="1"/>
-    <w:lsdException w:name="Light Shading" w:uiPriority="60"/>
-    <w:lsdException w:name="Light List" w:uiPriority="61"/>
-    <w:lsdException w:name="Light Grid" w:uiPriority="62"/>
-    <w:lsdException w:name="Medium Shading 1" w:uiPriority="63"/>
-    <w:lsdException w:name="Medium Shading 2" w:uiPriority="64"/>
-    <w:lsdException w:name="Medium List 1" w:uiPriority="65"/>
-    <w:lsdException w:name="Medium List 2" w:uiPriority="66"/>
-    <w:lsdException w:name="Medium Grid 1" w:uiPriority="67"/>
-    <w:lsdException w:name="Medium Grid 2" w:uiPriority="68"/>
-    <w:lsdException w:name="Medium Grid 3" w:uiPriority="69"/>
-    <w:lsdException w:name="Dark List" w:uiPriority="70"/>
-    <w:lsdException w:name="Colorful Shading" w:uiPriority="71"/>
-    <w:lsdException w:name="Colorful List" w:uiPriority="72"/>
-    <w:lsdException w:name="Colorful Grid" w:uiPriority="73"/>
-    <w:lsdException w:name="Light Shading Accent 1" w:uiPriority="60"/>
-    <w:lsdException w:name="Light List Accent 1" w:uiPriority="61"/>
-    <w:lsdException w:name="Light Grid Accent 1" w:uiPriority="62"/>
-    <w:lsdException w:name="Medium Shading 1 Accent 1" w:uiPriority="63"/>
-    <w:lsdException w:name="Medium Shading 2 Accent 1" w:uiPriority="64"/>
-    <w:lsdException w:name="Medium List 1 Accent 1" w:uiPriority="65"/>
-    <w:lsdException w:name="Revision" w:semiHidden="1"/>
-    <w:lsdException w:name="List Paragraph" w:uiPriority="34" w:qFormat="1"/>
-    <w:lsdException w:name="Quote" w:uiPriority="29" w:qFormat="1"/>
-    <w:lsdException w:name="Intense Quote" w:uiPriority="30" w:qFormat="1"/>
-    <w:lsdException w:name="Medium List 2 Accent 1" w:uiPriority="66"/>
-    <w:lsdException w:name="Medium Grid 1 Accent 1" w:uiPriority="67"/>
-    <w:lsdException w:name="Medium Grid 2 Accent 1" w:uiPriority="68"/>
-    <w:lsdException w:name="Medium Grid 3 Accent 1" w:uiPriority="69"/>
-    <w:lsdException w:name="Dark List Accent 1" w:uiPriority="70"/>
-    <w:lsdException w:name="Colorful Shading Accent 1" w:uiPriority="71"/>
-    <w:lsdException w:name="Colorful List Accent 1" w:uiPriority="72"/>
-    <w:lsdException w:name="Colorful Grid Accent 1" w:uiPriority="73"/>
-    <w:lsdException w:name="Light Shading Accent 2" w:uiPriority="60"/>
-    <w:lsdException w:name="Light List Accent 2" w:uiPriority="61"/>
-    <w:lsdException w:name="Light Grid Accent 2" w:uiPriority="62"/>
-    <w:lsdException w:name="Medium Shading 1 Accent 2" w:uiPriority="63"/>
-    <w:lsdException w:name="Medium Shading 2 Accent 2" w:uiPriority="64"/>
-    <w:lsdException w:name="Medium List 1 Accent 2" w:uiPriority="65"/>
-    <w:lsdException w:name="Medium List 2 Accent 2" w:uiPriority="66"/>
-    <w:lsdException w:name="Medium Grid 1 Accent 2" w:uiPriority="67"/>
-    <w:lsdException w:name="Medium Grid 2 Accent 2" w:uiPriority="68"/>
-    <w:lsdException w:name="Medium Grid 3 Accent 2" w:uiPriority="69"/>
-    <w:lsdException w:name="Dark List Accent 2" w:uiPriority="70"/>
-    <w:lsdException w:name="Colorful Shading Accent 2" w:uiPriority="71"/>
-    <w:lsdException w:name="Colorful List Accent 2" w:uiPriority="72"/>
-    <w:lsdException w:name="Colorful Grid Accent 2" w:uiPriority="73"/>
-    <w:lsdException w:name="Light Shading Accent 3" w:uiPriority="60"/>
-    <w:lsdException w:name="Light List Accent 3" w:uiPriority="61"/>
-    <w:lsdException w:name="Light Grid Accent 3" w:uiPriority="62"/>
-    <w:lsdException w:name="Medium Shading 1 Accent 3" w:uiPriority="63"/>
-    <w:lsdException w:name="Medium Shading 2 Accent 3" w:uiPriority="64"/>
-    <w:lsdException w:name="Medium List 1 Accent 3" w:uiPriority="65"/>
-    <w:lsdException w:name="Medium List 2 Accent 3" w:uiPriority="66"/>
-    <w:lsdException w:name="Medium Grid 1 Accent 3" w:uiPriority="67"/>
-    <w:lsdException w:name="Medium Grid 2 Accent 3" w:uiPriority="68"/>
-    <w:lsdException w:name="Medium Grid 3 Accent 3" w:uiPriority="69"/>
-    <w:lsdException w:name="Dark List Accent 3" w:uiPriority="70"/>
-    <w:lsdException w:name="Colorful Shading Accent 3" w:uiPriority="71"/>
-    <w:lsdException w:name="Colorful List Accent 3" w:uiPriority="72"/>
-    <w:lsdException w:name="Colorful Grid Accent 3" w:uiPriority="73"/>
-    <w:lsdException w:name="Light Shading Accent 4" w:uiPriority="60"/>
-    <w:lsdException w:name="Light List Accent 4" w:uiPriority="61"/>
-    <w:lsdException w:name="Light Grid Accent 4" w:uiPriority="62"/>
-    <w:lsdException w:name="Medium Shading 1 Accent 4" w:uiPriority="63"/>
-    <w:lsdException w:name="Medium Shading 2 Accent 4" w:uiPriority="64"/>
-    <w:lsdException w:name="Medium List 1 Accent 4" w:uiPriority="65"/>
-    <w:lsdException w:name="Medium List 2 Accent 4" w:uiPriority="66"/>
-    <w:lsdException w:name="Medium Grid 1 Accent 4" w:uiPriority="67"/>
-    <w:lsdException w:name="Medium Grid 2 Accent 4" w:uiPriority="68"/>
-    <w:lsdException w:name="Medium Grid 3 Accent 4" w:uiPriority="69"/>
-    <w:lsdException w:name="Dark List Accent 4" w:uiPriority="70"/>
-    <w:lsdException w:name="Colorful Shading Accent 4" w:uiPriority="71"/>
-    <w:lsdException w:name="Colorful List Accent 4" w:uiPriority="72"/>
-    <w:lsdException w:name="Colorful Grid Accent 4" w:uiPriority="73"/>
-    <w:lsdException w:name="Light Shading Accent 5" w:uiPriority="60"/>
-    <w:lsdException w:name="Light List Accent 5" w:uiPriority="61"/>
-    <w:lsdException w:name="Light Grid Accent 5" w:uiPriority="62"/>
-    <w:lsdException w:name="Medium Shading 1 Accent 5" w:uiPriority="63"/>
-    <w:lsdException w:name="Medium Shading 2 Accent 5" w:uiPriority="64"/>
-    <w:lsdException w:name="Medium List 1 Accent 5" w:uiPriority="65"/>
-    <w:lsdException w:name="Medium List 2 Accent 5" w:uiPriority="66"/>
-    <w:lsdException w:name="Medium Grid 1 Accent 5" w:uiPriority="67"/>
-    <w:lsdException w:name="Medium Grid 2 Accent 5" w:uiPriority="68"/>
-    <w:lsdException w:name="Medium Grid 3 Accent 5" w:uiPriority="69"/>
-    <w:lsdException w:name="Dark List Accent 5" w:uiPriority="70"/>
-    <w:lsdException w:name="Colorful Shading Accent 5" w:uiPriority="71"/>
-    <w:lsdException w:name="Colorful List Accent 5" w:uiPriority="72"/>
-    <w:lsdException w:name="Colorful Grid Accent 5" w:uiPriority="73"/>
-    <w:lsdException w:name="Light Shading Accent 6" w:uiPriority="60"/>
-    <w:lsdException w:name="Light List Accent 6" w:uiPriority="61"/>
-    <w:lsdException w:name="Light Grid Accent 6" w:uiPriority="62"/>
-    <w:lsdException w:name="Medium Shading 1 Accent 6" w:uiPriority="63"/>
-    <w:lsdException w:name="Medium Shading 2 Accent 6" w:uiPriority="64"/>
-    <w:lsdException w:name="Medium List 1 Accent 6" w:uiPriority="65"/>
-    <w:lsdException w:name="Medium List 2 Accent 6" w:uiPriority="66"/>
-    <w:lsdException w:name="Medium Grid 1 Accent 6" w:uiPriority="67"/>
-    <w:lsdException w:name="Medium Grid 2 Accent 6" w:uiPriority="68"/>
-    <w:lsdException w:name="Medium Grid 3 Accent 6" w:uiPriority="69"/>
-    <w:lsdException w:name="Dark List Accent 6" w:uiPriority="70"/>
-    <w:lsdException w:name="Colorful Shading Accent 6" w:uiPriority="71"/>
-    <w:lsdException w:name="Colorful List Accent 6" w:uiPriority="72"/>
-    <w:lsdException w:name="Colorful Grid Accent 6" w:uiPriority="73"/>
-    <w:lsdException w:name="Subtle Emphasis" w:uiPriority="19" w:qFormat="1"/>
-    <w:lsdException w:name="Intense Emphasis" w:uiPriority="21" w:qFormat="1"/>
-    <w:lsdException w:name="Subtle Reference" w:uiPriority="31" w:qFormat="1"/>
-    <w:lsdException w:name="Intense Reference" w:uiPriority="32" w:qFormat="1"/>
-    <w:lsdException w:name="Book Title" w:uiPriority="33" w:qFormat="1"/>
-    <w:lsdException w:name="Bibliography" w:semiHidden="1" w:uiPriority="37" w:unhideWhenUsed="1"/>
-    <w:lsdException w:name="TOC Heading" w:semiHidden="1" w:uiPriority="39" w:unhideWhenUsed="1" w:qFormat="1"/>
-    <w:lsdException w:name="Plain Table 1" w:uiPriority="41"/>
-    <w:lsdException w:name="Plain Table 2" w:uiPriority="42"/>
-    <w:lsdException w:name="Plain Table 3" w:uiPriority="43"/>
-    <w:lsdException w:name="Plain Table 4" w:uiPriority="44"/>
-    <w:lsdException w:name="Plain Table 5" w:uiPriority="45"/>
-    <w:lsdException w:name="Grid Table Light" w:uiPriority="40"/>
-    <w:lsdException w:name="Grid Table 1 Light" w:uiPriority="46"/>
-    <w:lsdException w:name="Grid Table 2" w:uiPriority="47"/>
-    <w:lsdException w:name="Grid Table 3" w:uiPriority="48"/>
-    <w:lsdException w:name="Grid Table 4" w:uiPriority="49"/>
-    <w:lsdException w:name="Grid Table 5 Dark" w:uiPriority="50"/>
-    <w:lsdException w:name="Grid Table 6 Colorful" w:uiPriority="51"/>
-    <w:lsdException w:name="Grid Table 7 Colorful" w:uiPriority="52"/>
-    <w:lsdException w:name="Grid Table 1 Light Accent 1" w:uiPriority="46"/>
-    <w:lsdException w:name="Grid Table 2 Accent 1" w:uiPriority="47"/>
-    <w:lsdException w:name="Grid Table 3 Accent 1" w:uiPriority="48"/>
-    <w:lsdException w:name="Grid Table 4 Accent 1" w:uiPriority="49"/>
-    <w:lsdException w:name="Grid Table 5 Dark Accent 1" w:uiPriority="50"/>
-    <w:lsdException w:name="Grid Table 6 Colorful Accent 1" w:uiPriority="51"/>
-    <w:lsdException w:name="Grid Table 7 Colorful Accent 1" w:uiPriority="52"/>
-    <w:lsdException w:name="Grid Table 1 Light Accent 2" w:uiPriority="46"/>
-    <w:lsdException w:name="Grid Table 2 Accent 2" w:uiPriority="47"/>
-    <w:lsdException w:name="Grid Table 3 Accent 2" w:uiPriority="48"/>
-    <w:lsdException w:name="Grid Table 4 Accent 2" w:uiPriority="49"/>
-    <w:lsdException w:name="Grid Table 5 Dark Accent 2" w:uiPriority="50"/>
-    <w:lsdException w:name="Grid Table 6 Colorful Accent 2" w:uiPriority="51"/>
-    <w:lsdException w:name="Grid Table 7 Colorful Accent 2" w:uiPriority="52"/>
-    <w:lsdException w:name="Grid Table 1 Light Accent 3" w:uiPriority="46"/>
-    <w:lsdException w:name="Grid Table 2 Accent 3" w:uiPriority="47"/>
-    <w:lsdException w:name="Grid Table 3 Accent 3" w:uiPriority="48"/>
-    <w:lsdException w:name="Grid Table 4 Accent 3" w:uiPriority="49"/>
-    <w:lsdException w:name="Grid Table 5 Dark Accent 3" w:uiPriority="50"/>
-    <w:lsdException w:name="Grid Table 6 Colorful Accent 3" w:uiPriority="51"/>
-    <w:lsdException w:name="Grid Table 7 Colorful Accent 3" w:uiPriority="52"/>
-    <w:lsdException w:name="Grid Table 1 Light Accent 4" w:uiPriority="46"/>
-    <w:lsdException w:name="Grid Table 2 Accent 4" w:uiPriority="47"/>
-    <w:lsdException w:name="Grid Table 3 Accent 4" w:uiPriority="48"/>
-    <w:lsdException w:name="Grid Table 4 Accent 4" w:uiPriority="49"/>
-    <w:lsdException w:name="Grid Table 5 Dark Accent 4" w:uiPriority="50"/>
-    <w:lsdException w:name="Grid Table 6 Colorful Accent 4" w:uiPriority="51"/>
-    <w:lsdException w:name="Grid Table 7 Colorful Accent 4" w:uiPriority="52"/>
-    <w:lsdException w:name="Grid Table 1 Light Accent 5" w:uiPriority="46"/>
-    <w:lsdException w:name="Grid Table 2 Accent 5" w:uiPriority="47"/>
-    <w:lsdException w:name="Grid Table 3 Accent 5" w:uiPriority="48"/>
-    <w:lsdException w:name="Grid Table 4 Accent 5" w:uiPriority="49"/>
-    <w:lsdException w:name="Grid Table 5 Dark Accent 5" w:uiPriority="50"/>
-    <w:lsdException w:name="Grid Table 6 Colorful Accent 5" w:uiPriority="51"/>
-    <w:lsdException w:name="Grid Table 7 Colorful Accent 5" w:uiPriority="52"/>
-    <w:lsdException w:name="Grid Table 1 Light Accent 6" w:uiPriority="46"/>
-    <w:lsdException w:name="Grid Table 2 Accent 6" w:uiPriority="47"/>
-    <w:lsdException w:name="Grid Table 3 Accent 6" w:uiPriority="48"/>
-    <w:lsdException w:name="Grid Table 4 Accent 6" w:uiPriority="49"/>
-    <w:lsdException w:name="Grid Table 5 Dark Accent 6" w:uiPriority="50"/>
-    <w:lsdException w:name="Grid Table 6 Colorful Accent 6" w:uiPriority="51"/>
-    <w:lsdException w:name="Grid Table 7 Colorful Accent 6" w:uiPriority="52"/>
-    <w:lsdException w:name="List Table 1 Light" w:uiPriority="46"/>
-    <w:lsdException w:name="List Table 2" w:uiPriority="47"/>
-    <w:lsdException w:name="List Table 3" w:uiPriority="48"/>
-    <w:lsdException w:name="List Table 4" w:uiPriority="49"/>
-    <w:lsdException w:name="List Table 5 Dark" w:uiPriority="50"/>
-    <w:lsdException w:name="List Table 6 Colorful" w:uiPriority="51"/>
-    <w:lsdException w:name="List Table 7 Colorful" w:uiPriority="52"/>
-    <w:lsdException w:name="List Table 1 Light Accent 1" w:uiPriority="46"/>
-    <w:lsdException w:name="List Table 2 Accent 1" w:uiPriority="47"/>
-    <w:lsdException w:name="List Table 3 Accent 1" w:uiPriority="48"/>
-    <w:lsdException w:name="List Table 4 Accent 1" w:uiPriority="49"/>
-    <w:lsdException w:name="List Table 5 Dark Accent 1" w:uiPriority="50"/>
-    <w:lsdException w:name="List Table 6 Colorful Accent 1" w:uiPriority="51"/>
-    <w:lsdException w:name="List Table 7 Colorful Accent 1" w:uiPriority="52"/>
-    <w:lsdException w:name="List Table 1 Light Accent 2" w:uiPriority="46"/>
-    <w:lsdException w:name="List Table 2 Accent 2" w:uiPriority="47"/>
-    <w:lsdException w:name="List Table 3 Accent 2" w:uiPriority="48"/>
-    <w:lsdException w:name="List Table 4 Accent 2" w:uiPriority="49"/>
-    <w:lsdException w:name="List Table 5 Dark Accent 2" w:uiPriority="50"/>
-    <w:lsdException w:name="List Table 6 Colorful Accent 2" w:uiPriority="51"/>
-    <w:lsdException w:name="List Table 7 Colorful Accent 2" w:uiPriority="52"/>
-    <w:lsdException w:name="List Table 1 Light Accent 3" w:uiPriority="46"/>
-    <w:lsdException w:name="List Table 2 Accent 3" w:uiPriority="47"/>
-    <w:lsdException w:name="List Table 3 Accent 3" w:uiPriority="48"/>
-    <w:lsdException w:name="List Table 4 Accent 3" w:uiPriority="49"/>
-    <w:lsdException w:name="List Table 5 Dark Accent 3" w:uiPriority="50"/>
-    <w:lsdException w:name="List Table 6 Colorful Accent 3" w:uiPriority="51"/>
-    <w:lsdException w:name="List Table 7 Colorful Accent 3" w:uiPriority="52"/>
-    <w:lsdException w:name="List Table 1 Light Accent 4" w:uiPriority="46"/>
-    <w:lsdException w:name="List Table 2 Accent 4" w:uiPriority="47"/>
-    <w:lsdException w:name="List Table 3 Accent 4" w:uiPriority="48"/>
-    <w:lsdException w:name="List Table 4 Accent 4" w:uiPriority="49"/>
-    <w:lsdException w:name="List Table 5 Dark Accent 4" w:uiPriority="50"/>
-    <w:lsdException w:name="List Table 6 Colorful Accent 4" w:uiPriority="51"/>
-    <w:lsdException w:name="List Table 7 Colorful Accent 4" w:uiPriority="52"/>
-    <w:lsdException w:name="List Table 1 Light Accent 5" w:uiPriority="46"/>
-    <w:lsdException w:name="List Table 2 Accent 5" w:uiPriority="47"/>
-    <w:lsdException w:name="List Table 3 Accent 5" w:uiPriority="48"/>
-    <w:lsdException w:name="List Table 4 Accent 5" w:uiPriority="49"/>
-    <w:lsdException w:name="List Table 5 Dark Accent 5" w:uiPriority="50"/>
-    <w:lsdException w:name="List Table 6 Colorful Accent 5" w:uiPriority="51"/>
-    <w:lsdException w:name="List Table 7 Colorful Accent 5" w:uiPriority="52"/>
-    <w:lsdException w:name="List Table 1 Light Accent 6" w:uiPriority="46"/>
-    <w:lsdException w:name="List Table 2 Accent 6" w:uiPriority="47"/>
-    <w:lsdException w:name="List Table 3 Accent 6" w:uiPriority="48"/>
-    <w:lsdException w:name="List Table 4 Accent 6" w:uiPriority="49"/>
-    <w:lsdException w:name="List Table 5 Dark Accent 6" w:uiPriority="50"/>
-    <w:lsdException w:name="List Table 6 Colorful Accent 6" w:uiPriority="51"/>
-    <w:lsdException w:name="List Table 7 Colorful Accent 6" w:uiPriority="52"/>
-    <w:lsdException w:name="Mention" w:semiHidden="1" w:unhideWhenUsed="1"/>
-    <w:lsdException w:name="Smart Hyperlink" w:semiHidden="1" w:unhideWhenUsed="1"/>
-    <w:lsdException w:name="Hashtag" w:semiHidden="1" w:unhideWhenUsed="1"/>
-    <w:lsdException w:name="Unresolved Mention" w:semiHidden="1" w:unhideWhenUsed="1"/>
-    <w:lsdException w:name="Smart Link" w:semiHidden="1" w:unhideWhenUsed="1"/>
-    <w:lsdException w:name="Smart Link Error" w:semiHidden="1" w:unhideWhenUsed="1"/>
+  <w:latentStyles w:count="260" w:defQFormat="0" w:defUnhideWhenUsed="1" w:defSemiHidden="1" w:defUIPriority="99" w:defLockedState="0">
+    <w:lsdException w:qFormat="1" w:unhideWhenUsed="0" w:uiPriority="0" w:semiHidden="0" w:name="Normal"/>
+    <w:lsdException w:qFormat="1" w:unhideWhenUsed="0" w:uiPriority="9" w:semiHidden="0" w:name="heading 1"/>
+    <w:lsdException w:qFormat="1" w:uiPriority="9" w:semiHidden="0" w:name="heading 2"/>
+    <w:lsdException w:qFormat="1" w:uiPriority="9" w:name="heading 3"/>
+    <w:lsdException w:qFormat="1" w:uiPriority="9" w:name="heading 4"/>
+    <w:lsdException w:qFormat="1" w:uiPriority="9" w:name="heading 5"/>
+    <w:lsdException w:qFormat="1" w:uiPriority="9" w:name="heading 6"/>
+    <w:lsdException w:qFormat="1" w:uiPriority="9" w:name="heading 7"/>
+    <w:lsdException w:qFormat="1" w:uiPriority="9" w:name="heading 8"/>
+    <w:lsdException w:qFormat="1" w:uiPriority="9" w:name="heading 9"/>
+    <w:lsdException w:uiPriority="99" w:name="index 1"/>
+    <w:lsdException w:uiPriority="99" w:name="index 2"/>
+    <w:lsdException w:uiPriority="99" w:name="index 3"/>
+    <w:lsdException w:uiPriority="99" w:name="index 4"/>
+    <w:lsdException w:uiPriority="99" w:name="index 5"/>
+    <w:lsdException w:uiPriority="99" w:name="index 6"/>
+    <w:lsdException w:uiPriority="99" w:name="index 7"/>
+    <w:lsdException w:uiPriority="99" w:name="index 8"/>
+    <w:lsdException w:uiPriority="99" w:name="index 9"/>
+    <w:lsdException w:uiPriority="39" w:name="toc 1"/>
+    <w:lsdException w:uiPriority="39" w:name="toc 2"/>
+    <w:lsdException w:uiPriority="39" w:name="toc 3"/>
+    <w:lsdException w:uiPriority="39" w:name="toc 4"/>
+    <w:lsdException w:uiPriority="39" w:name="toc 5"/>
+    <w:lsdException w:uiPriority="39" w:name="toc 6"/>
+    <w:lsdException w:uiPriority="39" w:name="toc 7"/>
+    <w:lsdException w:uiPriority="39" w:name="toc 8"/>
+    <w:lsdException w:uiPriority="39" w:name="toc 9"/>
+    <w:lsdException w:uiPriority="99" w:name="Normal Indent"/>
+    <w:lsdException w:uiPriority="99" w:name="footnote text"/>
+    <w:lsdException w:uiPriority="99" w:name="annotation text"/>
+    <w:lsdException w:uiPriority="99" w:name="header"/>
+    <w:lsdException w:uiPriority="99" w:name="footer"/>
+    <w:lsdException w:uiPriority="99" w:name="index heading"/>
+    <w:lsdException w:qFormat="1" w:uiPriority="35" w:name="caption"/>
+    <w:lsdException w:uiPriority="99" w:name="table of figures"/>
+    <w:lsdException w:uiPriority="99" w:name="envelope address"/>
+    <w:lsdException w:uiPriority="99" w:name="envelope return"/>
+    <w:lsdException w:uiPriority="99" w:name="footnote reference"/>
+    <w:lsdException w:uiPriority="99" w:name="annotation reference"/>
+    <w:lsdException w:uiPriority="99" w:name="line number"/>
+    <w:lsdException w:uiPriority="99" w:name="page number"/>
+    <w:lsdException w:uiPriority="99" w:name="endnote reference"/>
+    <w:lsdException w:uiPriority="99" w:name="endnote text"/>
+    <w:lsdException w:uiPriority="99" w:name="table of authorities"/>
+    <w:lsdException w:uiPriority="99" w:name="macro"/>
+    <w:lsdException w:uiPriority="99" w:name="toa heading"/>
+    <w:lsdException w:uiPriority="99" w:name="List"/>
+    <w:lsdException w:uiPriority="99" w:name="List Bullet"/>
+    <w:lsdException w:uiPriority="99" w:name="List Number"/>
+    <w:lsdException w:uiPriority="99" w:name="List 2"/>
+    <w:lsdException w:uiPriority="99" w:name="List 3"/>
+    <w:lsdException w:uiPriority="99" w:name="List 4"/>
+    <w:lsdException w:uiPriority="99" w:name="List 5"/>
+    <w:lsdException w:uiPriority="99" w:name="List Bullet 2"/>
+    <w:lsdException w:uiPriority="99" w:name="List Bullet 3"/>
+    <w:lsdException w:uiPriority="99" w:name="List Bullet 4"/>
+    <w:lsdException w:uiPriority="99" w:name="List Bullet 5"/>
+    <w:lsdException w:uiPriority="99" w:name="List Number 2"/>
+    <w:lsdException w:uiPriority="99" w:name="List Number 3"/>
+    <w:lsdException w:uiPriority="99" w:name="List Number 4"/>
+    <w:lsdException w:uiPriority="99" w:name="List Number 5"/>
+    <w:lsdException w:qFormat="1" w:unhideWhenUsed="0" w:uiPriority="10" w:semiHidden="0" w:name="Title"/>
+    <w:lsdException w:uiPriority="99" w:name="Closing"/>
+    <w:lsdException w:uiPriority="99" w:name="Signature"/>
+    <w:lsdException w:uiPriority="1" w:name="Default Paragraph Font"/>
+    <w:lsdException w:uiPriority="99" w:name="Body Text"/>
+    <w:lsdException w:uiPriority="99" w:name="Body Text Indent"/>
+    <w:lsdException w:uiPriority="99" w:name="List Continue"/>
+    <w:lsdException w:uiPriority="99" w:name="List Continue 2"/>
+    <w:lsdException w:uiPriority="99" w:name="List Continue 3"/>
+    <w:lsdException w:uiPriority="99" w:name="List Continue 4"/>
+    <w:lsdException w:uiPriority="99" w:name="List Continue 5"/>
+    <w:lsdException w:uiPriority="99" w:name="Message Header"/>
+    <w:lsdException w:qFormat="1" w:unhideWhenUsed="0" w:uiPriority="11" w:semiHidden="0" w:name="Subtitle"/>
+    <w:lsdException w:uiPriority="99" w:name="Salutation"/>
+    <w:lsdException w:uiPriority="99" w:name="Date"/>
+    <w:lsdException w:uiPriority="99" w:name="Body Text First Indent"/>
+    <w:lsdException w:uiPriority="99" w:name="Body Text First Indent 2"/>
+    <w:lsdException w:uiPriority="99" w:name="Note Heading"/>
+    <w:lsdException w:uiPriority="99" w:name="Body Text 2"/>
+    <w:lsdException w:uiPriority="99" w:name="Body Text 3"/>
+    <w:lsdException w:uiPriority="99" w:name="Body Text Indent 2"/>
+    <w:lsdException w:uiPriority="99" w:name="Body Text Indent 3"/>
+    <w:lsdException w:uiPriority="99" w:name="Block Text"/>
+    <w:lsdException w:uiPriority="99" w:name="Hyperlink"/>
+    <w:lsdException w:uiPriority="99" w:name="FollowedHyperlink"/>
+    <w:lsdException w:qFormat="1" w:unhideWhenUsed="0" w:uiPriority="22" w:semiHidden="0" w:name="Strong"/>
+    <w:lsdException w:qFormat="1" w:unhideWhenUsed="0" w:uiPriority="20" w:semiHidden="0" w:name="Emphasis"/>
+    <w:lsdException w:uiPriority="99" w:name="Document Map"/>
+    <w:lsdException w:uiPriority="99" w:name="Plain Text"/>
+    <w:lsdException w:uiPriority="99" w:name="E-mail Signature"/>
+    <w:lsdException w:uiPriority="99" w:name="Normal (Web)"/>
+    <w:lsdException w:uiPriority="99" w:name="HTML Acronym"/>
+    <w:lsdException w:uiPriority="99" w:name="HTML Address"/>
+    <w:lsdException w:uiPriority="99" w:name="HTML Cite"/>
+    <w:lsdException w:uiPriority="99" w:name="HTML Code"/>
+    <w:lsdException w:uiPriority="99" w:name="HTML Definition"/>
+    <w:lsdException w:uiPriority="99" w:name="HTML Keyboard"/>
+    <w:lsdException w:uiPriority="99" w:name="HTML Preformatted"/>
+    <w:lsdException w:uiPriority="99" w:name="HTML Sample"/>
+    <w:lsdException w:uiPriority="99" w:name="HTML Typewriter"/>
+    <w:lsdException w:uiPriority="99" w:name="HTML Variable"/>
+    <w:lsdException w:uiPriority="99" w:name="Normal Table"/>
+    <w:lsdException w:uiPriority="99" w:name="annotation subject"/>
+    <w:lsdException w:uiPriority="99" w:name="Table Simple 1"/>
+    <w:lsdException w:uiPriority="99" w:name="Table Simple 2"/>
+    <w:lsdException w:uiPriority="99" w:name="Table Simple 3"/>
+    <w:lsdException w:uiPriority="99" w:name="Table Classic 1"/>
+    <w:lsdException w:uiPriority="99" w:name="Table Classic 2"/>
+    <w:lsdException w:uiPriority="99" w:name="Table Classic 3"/>
+    <w:lsdException w:uiPriority="99" w:name="Table Classic 4"/>
+    <w:lsdException w:uiPriority="99" w:name="Table Colorful 1"/>
+    <w:lsdException w:uiPriority="99" w:name="Table Colorful 2"/>
+    <w:lsdException w:uiPriority="99" w:name="Table Colorful 3"/>
+    <w:lsdException w:uiPriority="99" w:name="Table Columns 1"/>
+    <w:lsdException w:uiPriority="99" w:name="Table Columns 2"/>
+    <w:lsdException w:uiPriority="99" w:name="Table Columns 3"/>
+    <w:lsdException w:uiPriority="99" w:name="Table Columns 4"/>
+    <w:lsdException w:uiPriority="99" w:name="Table Columns 5"/>
+    <w:lsdException w:uiPriority="99" w:name="Table Grid 1"/>
+    <w:lsdException w:uiPriority="99" w:name="Table Grid 2"/>
+    <w:lsdException w:uiPriority="99" w:name="Table Grid 3"/>
+    <w:lsdException w:uiPriority="99" w:name="Table Grid 4"/>
+    <w:lsdException w:uiPriority="99" w:name="Table Grid 5"/>
+    <w:lsdException w:uiPriority="99" w:name="Table Grid 6"/>
+    <w:lsdException w:uiPriority="99" w:name="Table Grid 7"/>
+    <w:lsdException w:uiPriority="99" w:name="Table Grid 8"/>
+    <w:lsdException w:uiPriority="99" w:name="Table List 1"/>
+    <w:lsdException w:uiPriority="99" w:name="Table List 2"/>
+    <w:lsdException w:uiPriority="99" w:name="Table List 3"/>
+    <w:lsdException w:uiPriority="99" w:name="Table List 4"/>
+    <w:lsdException w:uiPriority="99" w:name="Table List 5"/>
+    <w:lsdException w:uiPriority="99" w:name="Table List 6"/>
+    <w:lsdException w:uiPriority="99" w:name="Table List 7"/>
+    <w:lsdException w:uiPriority="99" w:name="Table List 8"/>
+    <w:lsdException w:uiPriority="99" w:name="Table 3D effects 1"/>
+    <w:lsdException w:uiPriority="99" w:name="Table 3D effects 2"/>
+    <w:lsdException w:uiPriority="99" w:name="Table 3D effects 3"/>
+    <w:lsdException w:uiPriority="99" w:name="Table Contemporary"/>
+    <w:lsdException w:uiPriority="99" w:name="Table Elegant"/>
+    <w:lsdException w:uiPriority="99" w:name="Table Professional"/>
+    <w:lsdException w:uiPriority="99" w:name="Table Subtle 1"/>
+    <w:lsdException w:uiPriority="99" w:name="Table Subtle 2"/>
+    <w:lsdException w:uiPriority="99" w:name="Table Web 1"/>
+    <w:lsdException w:uiPriority="99" w:name="Table Web 2"/>
+    <w:lsdException w:uiPriority="99" w:name="Table Web 3"/>
+    <w:lsdException w:uiPriority="99" w:name="Balloon Text"/>
+    <w:lsdException w:qFormat="1" w:unhideWhenUsed="0" w:uiPriority="59" w:semiHidden="0" w:name="Table Grid"/>
+    <w:lsdException w:uiPriority="99" w:name="Table Theme"/>
+    <w:lsdException w:unhideWhenUsed="0" w:uiPriority="60" w:semiHidden="0" w:name="Light Shading"/>
+    <w:lsdException w:unhideWhenUsed="0" w:uiPriority="61" w:semiHidden="0" w:name="Light List"/>
+    <w:lsdException w:unhideWhenUsed="0" w:uiPriority="62" w:semiHidden="0" w:name="Light Grid"/>
+    <w:lsdException w:unhideWhenUsed="0" w:uiPriority="63" w:semiHidden="0" w:name="Medium Shading 1"/>
+    <w:lsdException w:unhideWhenUsed="0" w:uiPriority="64" w:semiHidden="0" w:name="Medium Shading 2"/>
+    <w:lsdException w:unhideWhenUsed="0" w:uiPriority="65" w:semiHidden="0" w:name="Medium List 1"/>
+    <w:lsdException w:unhideWhenUsed="0" w:uiPriority="66" w:semiHidden="0" w:name="Medium List 2"/>
+    <w:lsdException w:unhideWhenUsed="0" w:uiPriority="67" w:semiHidden="0" w:name="Medium Grid 1"/>
+    <w:lsdException w:unhideWhenUsed="0" w:uiPriority="68" w:semiHidden="0" w:name="Medium Grid 2"/>
+    <w:lsdException w:unhideWhenUsed="0" w:uiPriority="69" w:semiHidden="0" w:name="Medium Grid 3"/>
+    <w:lsdException w:unhideWhenUsed="0" w:uiPriority="70" w:semiHidden="0" w:name="Dark List"/>
+    <w:lsdException w:unhideWhenUsed="0" w:uiPriority="71" w:semiHidden="0" w:name="Colorful Shading"/>
+    <w:lsdException w:unhideWhenUsed="0" w:uiPriority="72" w:semiHidden="0" w:name="Colorful List"/>
+    <w:lsdException w:unhideWhenUsed="0" w:uiPriority="73" w:semiHidden="0" w:name="Colorful Grid"/>
+    <w:lsdException w:unhideWhenUsed="0" w:uiPriority="60" w:semiHidden="0" w:name="Light Shading Accent 1"/>
+    <w:lsdException w:unhideWhenUsed="0" w:uiPriority="61" w:semiHidden="0" w:name="Light List Accent 1"/>
+    <w:lsdException w:unhideWhenUsed="0" w:uiPriority="62" w:semiHidden="0" w:name="Light Grid Accent 1"/>
+    <w:lsdException w:unhideWhenUsed="0" w:uiPriority="63" w:semiHidden="0" w:name="Medium Shading 1 Accent 1"/>
+    <w:lsdException w:unhideWhenUsed="0" w:uiPriority="64" w:semiHidden="0" w:name="Medium Shading 2 Accent 1"/>
+    <w:lsdException w:unhideWhenUsed="0" w:uiPriority="65" w:semiHidden="0" w:name="Medium List 1 Accent 1"/>
+    <w:lsdException w:unhideWhenUsed="0" w:uiPriority="66" w:semiHidden="0" w:name="Medium List 2 Accent 1"/>
+    <w:lsdException w:unhideWhenUsed="0" w:uiPriority="67" w:semiHidden="0" w:name="Medium Grid 1 Accent 1"/>
+    <w:lsdException w:unhideWhenUsed="0" w:uiPriority="68" w:semiHidden="0" w:name="Medium Grid 2 Accent 1"/>
+    <w:lsdException w:unhideWhenUsed="0" w:uiPriority="69" w:semiHidden="0" w:name="Medium Grid 3 Accent 1"/>
+    <w:lsdException w:unhideWhenUsed="0" w:uiPriority="70" w:semiHidden="0" w:name="Dark List Accent 1"/>
+    <w:lsdException w:unhideWhenUsed="0" w:uiPriority="71" w:semiHidden="0" w:name="Colorful Shading Accent 1"/>
+    <w:lsdException w:unhideWhenUsed="0" w:uiPriority="72" w:semiHidden="0" w:name="Colorful List Accent 1"/>
+    <w:lsdException w:unhideWhenUsed="0" w:uiPriority="73" w:semiHidden="0" w:name="Colorful Grid Accent 1"/>
+    <w:lsdException w:unhideWhenUsed="0" w:uiPriority="60" w:semiHidden="0" w:name="Light Shading Accent 2"/>
+    <w:lsdException w:unhideWhenUsed="0" w:uiPriority="61" w:semiHidden="0" w:name="Light List Accent 2"/>
+    <w:lsdException w:unhideWhenUsed="0" w:uiPriority="62" w:semiHidden="0" w:name="Light Grid Accent 2"/>
+    <w:lsdException w:unhideWhenUsed="0" w:uiPriority="63" w:semiHidden="0" w:name="Medium Shading 1 Accent 2"/>
+    <w:lsdException w:unhideWhenUsed="0" w:uiPriority="64" w:semiHidden="0" w:name="Medium Shading 2 Accent 2"/>
+    <w:lsdException w:unhideWhenUsed="0" w:uiPriority="65" w:semiHidden="0" w:name="Medium List 1 Accent 2"/>
+    <w:lsdException w:unhideWhenUsed="0" w:uiPriority="66" w:semiHidden="0" w:name="Medium List 2 Accent 2"/>
+    <w:lsdException w:unhideWhenUsed="0" w:uiPriority="67" w:semiHidden="0" w:name="Medium Grid 1 Accent 2"/>
+    <w:lsdException w:unhideWhenUsed="0" w:uiPriority="68" w:semiHidden="0" w:name="Medium Grid 2 Accent 2"/>
+    <w:lsdException w:unhideWhenUsed="0" w:uiPriority="69" w:semiHidden="0" w:name="Medium Grid 3 Accent 2"/>
+    <w:lsdException w:unhideWhenUsed="0" w:uiPriority="70" w:semiHidden="0" w:name="Dark List Accent 2"/>
+    <w:lsdException w:unhideWhenUsed="0" w:uiPriority="71" w:semiHidden="0" w:name="Colorful Shading Accent 2"/>
+    <w:lsdException w:unhideWhenUsed="0" w:uiPriority="72" w:semiHidden="0" w:name="Colorful List Accent 2"/>
+    <w:lsdException w:unhideWhenUsed="0" w:uiPriority="73" w:semiHidden="0" w:name="Colorful Grid Accent 2"/>
+    <w:lsdException w:unhideWhenUsed="0" w:uiPriority="60" w:semiHidden="0" w:name="Light Shading Accent 3"/>
+    <w:lsdException w:unhideWhenUsed="0" w:uiPriority="61" w:semiHidden="0" w:name="Light List Accent 3"/>
+    <w:lsdException w:unhideWhenUsed="0" w:uiPriority="62" w:semiHidden="0" w:name="Light Grid Accent 3"/>
+    <w:lsdException w:unhideWhenUsed="0" w:uiPriority="63" w:semiHidden="0" w:name="Medium Shading 1 Accent 3"/>
+    <w:lsdException w:unhideWhenUsed="0" w:uiPriority="64" w:semiHidden="0" w:name="Medium Shading 2 Accent 3"/>
+    <w:lsdException w:unhideWhenUsed="0" w:uiPriority="65" w:semiHidden="0" w:name="Medium List 1 Accent 3"/>
+    <w:lsdException w:unhideWhenUsed="0" w:uiPriority="66" w:semiHidden="0" w:name="Medium List 2 Accent 3"/>
+    <w:lsdException w:unhideWhenUsed="0" w:uiPriority="67" w:semiHidden="0" w:name="Medium Grid 1 Accent 3"/>
+    <w:lsdException w:unhideWhenUsed="0" w:uiPriority="68" w:semiHidden="0" w:name="Medium Grid 2 Accent 3"/>
+    <w:lsdException w:unhideWhenUsed="0" w:uiPriority="69" w:semiHidden="0" w:name="Medium Grid 3 Accent 3"/>
+    <w:lsdException w:unhideWhenUsed="0" w:uiPriority="70" w:semiHidden="0" w:name="Dark List Accent 3"/>
+    <w:lsdException w:unhideWhenUsed="0" w:uiPriority="71" w:semiHidden="0" w:name="Colorful Shading Accent 3"/>
+    <w:lsdException w:unhideWhenUsed="0" w:uiPriority="72" w:semiHidden="0" w:name="Colorful List Accent 3"/>
+    <w:lsdException w:unhideWhenUsed="0" w:uiPriority="73" w:semiHidden="0" w:name="Colorful Grid Accent 3"/>
+    <w:lsdException w:unhideWhenUsed="0" w:uiPriority="60" w:semiHidden="0" w:name="Light Shading Accent 4"/>
+    <w:lsdException w:unhideWhenUsed="0" w:uiPriority="61" w:semiHidden="0" w:name="Light List Accent 4"/>
+    <w:lsdException w:unhideWhenUsed="0" w:uiPriority="62" w:semiHidden="0" w:name="Light Grid Accent 4"/>
+    <w:lsdException w:unhideWhenUsed="0" w:uiPriority="63" w:semiHidden="0" w:name="Medium Shading 1 Accent 4"/>
+    <w:lsdException w:unhideWhenUsed="0" w:uiPriority="64" w:semiHidden="0" w:name="Medium Shading 2 Accent 4"/>
+    <w:lsdException w:unhideWhenUsed="0" w:uiPriority="65" w:semiHidden="0" w:name="Medium List 1 Accent 4"/>
+    <w:lsdException w:unhideWhenUsed="0" w:uiPriority="66" w:semiHidden="0" w:name="Medium List 2 Accent 4"/>
+    <w:lsdException w:unhideWhenUsed="0" w:uiPriority="67" w:semiHidden="0" w:name="Medium Grid 1 Accent 4"/>
+    <w:lsdException w:unhideWhenUsed="0" w:uiPriority="68" w:semiHidden="0" w:name="Medium Grid 2 Accent 4"/>
+    <w:lsdException w:unhideWhenUsed="0" w:uiPriority="69" w:semiHidden="0" w:name="Medium Grid 3 Accent 4"/>
+    <w:lsdException w:unhideWhenUsed="0" w:uiPriority="70" w:semiHidden="0" w:name="Dark List Accent 4"/>
+    <w:lsdException w:unhideWhenUsed="0" w:uiPriority="71" w:semiHidden="0" w:name="Colorful Shading Accent 4"/>
+    <w:lsdException w:unhideWhenUsed="0" w:uiPriority="72" w:semiHidden="0" w:name="Colorful List Accent 4"/>
+    <w:lsdException w:unhideWhenUsed="0" w:uiPriority="73" w:semiHidden="0" w:name="Colorful Grid Accent 4"/>
+    <w:lsdException w:unhideWhenUsed="0" w:uiPriority="60" w:semiHidden="0" w:name="Light Shading Accent 5"/>
+    <w:lsdException w:unhideWhenUsed="0" w:uiPriority="61" w:semiHidden="0" w:name="Light List Accent 5"/>
+    <w:lsdException w:unhideWhenUsed="0" w:uiPriority="62" w:semiHidden="0" w:name="Light Grid Accent 5"/>
+    <w:lsdException w:unhideWhenUsed="0" w:uiPriority="63" w:semiHidden="0" w:name="Medium Shading 1 Accent 5"/>
+    <w:lsdException w:unhideWhenUsed="0" w:uiPriority="64" w:semiHidden="0" w:name="Medium Shading 2 Accent 5"/>
+    <w:lsdException w:unhideWhenUsed="0" w:uiPriority="65" w:semiHidden="0" w:name="Medium List 1 Accent 5"/>
+    <w:lsdException w:unhideWhenUsed="0" w:uiPriority="66" w:semiHidden="0" w:name="Medium List 2 Accent 5"/>
+    <w:lsdException w:unhideWhenUsed="0" w:uiPriority="67" w:semiHidden="0" w:name="Medium Grid 1 Accent 5"/>
+    <w:lsdException w:unhideWhenUsed="0" w:uiPriority="68" w:semiHidden="0" w:name="Medium Grid 2 Accent 5"/>
+    <w:lsdException w:unhideWhenUsed="0" w:uiPriority="69" w:semiHidden="0" w:name="Medium Grid 3 Accent 5"/>
+    <w:lsdException w:unhideWhenUsed="0" w:uiPriority="70" w:semiHidden="0" w:name="Dark List Accent 5"/>
+    <w:lsdException w:unhideWhenUsed="0" w:uiPriority="71" w:semiHidden="0" w:name="Colorful Shading Accent 5"/>
+    <w:lsdException w:unhideWhenUsed="0" w:uiPriority="72" w:semiHidden="0" w:name="Colorful List Accent 5"/>
+    <w:lsdException w:unhideWhenUsed="0" w:uiPriority="73" w:semiHidden="0" w:name="Colorful Grid Accent 5"/>
+    <w:lsdException w:unhideWhenUsed="0" w:uiPriority="60" w:semiHidden="0" w:name="Light Shading Accent 6"/>
+    <w:lsdException w:unhideWhenUsed="0" w:uiPriority="61" w:semiHidden="0" w:name="Light List Accent 6"/>
+    <w:lsdException w:unhideWhenUsed="0" w:uiPriority="62" w:semiHidden="0" w:name="Light Grid Accent 6"/>
+    <w:lsdException w:unhideWhenUsed="0" w:uiPriority="63" w:semiHidden="0" w:name="Medium Shading 1 Accent 6"/>
+    <w:lsdException w:unhideWhenUsed="0" w:uiPriority="64" w:semiHidden="0" w:name="Medium Shading 2 Accent 6"/>
+    <w:lsdException w:unhideWhenUsed="0" w:uiPriority="65" w:semiHidden="0" w:name="Medium List 1 Accent 6"/>
+    <w:lsdException w:unhideWhenUsed="0" w:uiPriority="66" w:semiHidden="0" w:name="Medium List 2 Accent 6"/>
+    <w:lsdException w:unhideWhenUsed="0" w:uiPriority="67" w:semiHidden="0" w:name="Medium Grid 1 Accent 6"/>
+    <w:lsdException w:unhideWhenUsed="0" w:uiPriority="68" w:semiHidden="0" w:name="Medium Grid 2 Accent 6"/>
+    <w:lsdException w:unhideWhenUsed="0" w:uiPriority="69" w:semiHidden="0" w:name="Medium Grid 3 Accent 6"/>
+    <w:lsdException w:unhideWhenUsed="0" w:uiPriority="70" w:semiHidden="0" w:name="Dark List Accent 6"/>
+    <w:lsdException w:unhideWhenUsed="0" w:uiPriority="71" w:semiHidden="0" w:name="Colorful Shading Accent 6"/>
+    <w:lsdException w:unhideWhenUsed="0" w:uiPriority="72" w:semiHidden="0" w:name="Colorful List Accent 6"/>
+    <w:lsdException w:unhideWhenUsed="0" w:uiPriority="73" w:semiHidden="0" w:name="Colorful Grid Accent 6"/>
   </w:latentStyles>
-  <w:style w:type="paragraph" w:default="1" w:styleId="Normal">
+  <w:style w:type="paragraph" w:default="1" w:styleId="1">
     <w:name w:val="Normal"/>
     <w:qFormat/>
+    <w:uiPriority w:val="0"/>
+    <w:pPr>
+      <w:spacing w:after="160" w:line="259" w:lineRule="auto"/>
+    </w:pPr>
+    <w:rPr>
+      <w:rFonts w:asciiTheme="minorHAnsi" w:hAnsiTheme="minorHAnsi" w:eastAsiaTheme="minorEastAsia" w:cstheme="minorBidi"/>
+      <w:sz w:val="22"/>
+      <w:szCs w:val="22"/>
+      <w:lang w:val="en-MY" w:eastAsia="zh-CN" w:bidi="ar-SA"/>
+    </w:rPr>
   </w:style>
-  <w:style w:type="paragraph" w:styleId="Heading1">
+  <w:style w:type="paragraph" w:styleId="2">
     <w:name w:val="heading 1"/>
-    <w:basedOn w:val="Normal"/>
-    <w:next w:val="Normal"/>
-    <w:link w:val="Heading1Char"/>
+    <w:basedOn w:val="1"/>
+    <w:next w:val="1"/>
+    <w:link w:val="8"/>
+    <w:qFormat/>
     <w:uiPriority w:val="9"/>
-    <w:qFormat/>
-    <w:rsid w:val="00B5738C"/>
     <w:pPr>
       <w:keepNext/>
       <w:keepLines/>
@@ -5251,21 +6620,20 @@
       <w:outlineLvl w:val="0"/>
     </w:pPr>
     <w:rPr>
-      <w:rFonts w:asciiTheme="majorHAnsi" w:eastAsiaTheme="majorEastAsia" w:hAnsiTheme="majorHAnsi" w:cstheme="majorBidi"/>
-      <w:color w:val="2F5496" w:themeColor="accent1" w:themeShade="BF"/>
+      <w:rFonts w:asciiTheme="majorHAnsi" w:hAnsiTheme="majorHAnsi" w:eastAsiaTheme="majorEastAsia" w:cstheme="majorBidi"/>
+      <w:color w:val="2F5597" w:themeColor="accent1" w:themeShade="BF"/>
       <w:sz w:val="32"/>
       <w:szCs w:val="32"/>
     </w:rPr>
   </w:style>
-  <w:style w:type="paragraph" w:styleId="Heading2">
+  <w:style w:type="paragraph" w:styleId="3">
     <w:name w:val="heading 2"/>
-    <w:basedOn w:val="Normal"/>
-    <w:next w:val="Normal"/>
-    <w:link w:val="Heading2Char"/>
-    <w:uiPriority w:val="9"/>
+    <w:basedOn w:val="1"/>
+    <w:next w:val="1"/>
+    <w:link w:val="9"/>
     <w:unhideWhenUsed/>
     <w:qFormat/>
-    <w:rsid w:val="00B5738C"/>
+    <w:uiPriority w:val="9"/>
     <w:pPr>
       <w:keepNext/>
       <w:keepLines/>
@@ -5273,25 +6641,24 @@
       <w:outlineLvl w:val="1"/>
     </w:pPr>
     <w:rPr>
-      <w:rFonts w:asciiTheme="majorHAnsi" w:eastAsiaTheme="majorEastAsia" w:hAnsiTheme="majorHAnsi" w:cstheme="majorBidi"/>
-      <w:color w:val="2F5496" w:themeColor="accent1" w:themeShade="BF"/>
+      <w:rFonts w:asciiTheme="majorHAnsi" w:hAnsiTheme="majorHAnsi" w:eastAsiaTheme="majorEastAsia" w:cstheme="majorBidi"/>
+      <w:color w:val="2F5597" w:themeColor="accent1" w:themeShade="BF"/>
       <w:sz w:val="26"/>
       <w:szCs w:val="26"/>
     </w:rPr>
   </w:style>
-  <w:style w:type="character" w:default="1" w:styleId="DefaultParagraphFont">
+  <w:style w:type="character" w:default="1" w:styleId="4">
     <w:name w:val="Default Paragraph Font"/>
-    <w:uiPriority w:val="1"/>
     <w:semiHidden/>
     <w:unhideWhenUsed/>
+    <w:uiPriority w:val="1"/>
   </w:style>
-  <w:style w:type="table" w:default="1" w:styleId="TableNormal">
+  <w:style w:type="table" w:default="1" w:styleId="5">
     <w:name w:val="Normal Table"/>
-    <w:uiPriority w:val="99"/>
     <w:semiHidden/>
     <w:unhideWhenUsed/>
+    <w:uiPriority w:val="99"/>
     <w:tblPr>
-      <w:tblInd w:w="0" w:type="dxa"/>
       <w:tblCellMar>
         <w:top w:w="0" w:type="dxa"/>
         <w:left w:w="108" w:type="dxa"/>
@@ -5300,15 +6667,34 @@
       </w:tblCellMar>
     </w:tblPr>
   </w:style>
-  <w:style w:type="numbering" w:default="1" w:styleId="NoList">
-    <w:name w:val="No List"/>
-    <w:uiPriority w:val="99"/>
-    <w:semiHidden/>
-    <w:unhideWhenUsed/>
+  <w:style w:type="table" w:styleId="6">
+    <w:name w:val="Table Grid"/>
+    <w:basedOn w:val="5"/>
+    <w:qFormat/>
+    <w:uiPriority w:val="59"/>
+    <w:pPr>
+      <w:spacing w:after="0" w:line="240" w:lineRule="auto"/>
+    </w:pPr>
+    <w:rPr>
+      <w:rFonts w:ascii="Times New Roman" w:hAnsi="Times New Roman" w:eastAsia="Times New Roman" w:cs="Times New Roman"/>
+      <w:sz w:val="20"/>
+      <w:szCs w:val="20"/>
+      <w:lang w:val="en-GB"/>
+    </w:rPr>
+    <w:tblPr>
+      <w:tblBorders>
+        <w:top w:val="single" w:color="auto" w:sz="4" w:space="0"/>
+        <w:left w:val="single" w:color="auto" w:sz="4" w:space="0"/>
+        <w:bottom w:val="single" w:color="auto" w:sz="4" w:space="0"/>
+        <w:right w:val="single" w:color="auto" w:sz="4" w:space="0"/>
+        <w:insideH w:val="single" w:color="auto" w:sz="4" w:space="0"/>
+        <w:insideV w:val="single" w:color="auto" w:sz="4" w:space="0"/>
+      </w:tblBorders>
+    </w:tblPr>
   </w:style>
-  <w:style w:type="paragraph" w:customStyle="1" w:styleId="Default">
+  <w:style w:type="paragraph" w:customStyle="1" w:styleId="7">
     <w:name w:val="Default"/>
-    <w:rsid w:val="00B5738C"/>
+    <w:uiPriority w:val="0"/>
     <w:pPr>
       <w:autoSpaceDE w:val="0"/>
       <w:autoSpaceDN w:val="0"/>
@@ -5316,67 +6702,43 @@
       <w:spacing w:after="0" w:line="240" w:lineRule="auto"/>
     </w:pPr>
     <w:rPr>
-      <w:rFonts w:ascii="Times New Roman" w:hAnsi="Times New Roman" w:cs="Times New Roman"/>
+      <w:rFonts w:ascii="Times New Roman" w:hAnsi="Times New Roman" w:cs="Times New Roman" w:eastAsiaTheme="minorEastAsia"/>
       <w:color w:val="000000"/>
       <w:sz w:val="24"/>
       <w:szCs w:val="24"/>
+      <w:lang w:val="en-MY" w:eastAsia="zh-CN" w:bidi="ar-SA"/>
     </w:rPr>
   </w:style>
-  <w:style w:type="character" w:customStyle="1" w:styleId="Heading1Char">
+  <w:style w:type="character" w:customStyle="1" w:styleId="8">
     <w:name w:val="Heading 1 Char"/>
-    <w:basedOn w:val="DefaultParagraphFont"/>
-    <w:link w:val="Heading1"/>
+    <w:basedOn w:val="4"/>
+    <w:link w:val="2"/>
     <w:uiPriority w:val="9"/>
-    <w:rsid w:val="00B5738C"/>
     <w:rPr>
-      <w:rFonts w:asciiTheme="majorHAnsi" w:eastAsiaTheme="majorEastAsia" w:hAnsiTheme="majorHAnsi" w:cstheme="majorBidi"/>
-      <w:color w:val="2F5496" w:themeColor="accent1" w:themeShade="BF"/>
+      <w:rFonts w:asciiTheme="majorHAnsi" w:hAnsiTheme="majorHAnsi" w:eastAsiaTheme="majorEastAsia" w:cstheme="majorBidi"/>
+      <w:color w:val="2F5597" w:themeColor="accent1" w:themeShade="BF"/>
       <w:sz w:val="32"/>
       <w:szCs w:val="32"/>
     </w:rPr>
   </w:style>
-  <w:style w:type="table" w:styleId="TableGrid">
-    <w:name w:val="Table Grid"/>
-    <w:basedOn w:val="TableNormal"/>
-    <w:uiPriority w:val="59"/>
-    <w:rsid w:val="00B5738C"/>
-    <w:pPr>
-      <w:spacing w:after="0" w:line="240" w:lineRule="auto"/>
-    </w:pPr>
+  <w:style w:type="character" w:customStyle="1" w:styleId="9">
+    <w:name w:val="Heading 2 Char"/>
+    <w:basedOn w:val="4"/>
+    <w:link w:val="3"/>
+    <w:qFormat/>
+    <w:uiPriority w:val="9"/>
     <w:rPr>
-      <w:rFonts w:ascii="Times New Roman" w:eastAsia="Times New Roman" w:hAnsi="Times New Roman" w:cs="Times New Roman"/>
-      <w:sz w:val="20"/>
-      <w:szCs w:val="20"/>
-      <w:lang w:val="en-GB"/>
-    </w:rPr>
-    <w:tblPr>
-      <w:tblBorders>
-        <w:top w:val="single" w:sz="4" w:space="0" w:color="auto"/>
-        <w:left w:val="single" w:sz="4" w:space="0" w:color="auto"/>
-        <w:bottom w:val="single" w:sz="4" w:space="0" w:color="auto"/>
-        <w:right w:val="single" w:sz="4" w:space="0" w:color="auto"/>
-        <w:insideH w:val="single" w:sz="4" w:space="0" w:color="auto"/>
-        <w:insideV w:val="single" w:sz="4" w:space="0" w:color="auto"/>
-      </w:tblBorders>
-    </w:tblPr>
-  </w:style>
-  <w:style w:type="character" w:customStyle="1" w:styleId="Heading2Char">
-    <w:name w:val="Heading 2 Char"/>
-    <w:basedOn w:val="DefaultParagraphFont"/>
-    <w:link w:val="Heading2"/>
-    <w:uiPriority w:val="9"/>
-    <w:rsid w:val="00B5738C"/>
-    <w:rPr>
-      <w:rFonts w:asciiTheme="majorHAnsi" w:eastAsiaTheme="majorEastAsia" w:hAnsiTheme="majorHAnsi" w:cstheme="majorBidi"/>
-      <w:color w:val="2F5496" w:themeColor="accent1" w:themeShade="BF"/>
+      <w:rFonts w:asciiTheme="majorHAnsi" w:hAnsiTheme="majorHAnsi" w:eastAsiaTheme="majorEastAsia" w:cstheme="majorBidi"/>
+      <w:color w:val="2F5597" w:themeColor="accent1" w:themeShade="BF"/>
       <w:sz w:val="26"/>
       <w:szCs w:val="26"/>
     </w:rPr>
   </w:style>
-  <w:style w:type="character" w:customStyle="1" w:styleId="texhtml">
+  <w:style w:type="character" w:customStyle="1" w:styleId="10">
     <w:name w:val="texhtml"/>
-    <w:basedOn w:val="DefaultParagraphFont"/>
-    <w:rsid w:val="00D7641A"/>
+    <w:basedOn w:val="4"/>
+    <w:qFormat/>
+    <w:uiPriority w:val="0"/>
   </w:style>
 </w:styles>
 </file>
@@ -5424,7 +6786,7 @@
     </a:clrScheme>
     <a:fontScheme name="Office">
       <a:majorFont>
-        <a:latin typeface="Calibri Light" panose="020F0302020204030204"/>
+        <a:latin typeface="Calibri Light"/>
         <a:ea typeface=""/>
         <a:cs typeface=""/>
         <a:font script="Jpan" typeface="游ゴシック Light"/>
@@ -5457,26 +6819,9 @@
         <a:font script="Viet" typeface="Times New Roman"/>
         <a:font script="Uigh" typeface="Microsoft Uighur"/>
         <a:font script="Geor" typeface="Sylfaen"/>
-        <a:font script="Armn" typeface="Arial"/>
-        <a:font script="Bugi" typeface="Leelawadee UI"/>
-        <a:font script="Bopo" typeface="Microsoft JhengHei"/>
-        <a:font script="Java" typeface="Javanese Text"/>
-        <a:font script="Lisu" typeface="Segoe UI"/>
-        <a:font script="Mymr" typeface="Myanmar Text"/>
-        <a:font script="Nkoo" typeface="Ebrima"/>
-        <a:font script="Olck" typeface="Nirmala UI"/>
-        <a:font script="Osma" typeface="Ebrima"/>
-        <a:font script="Phag" typeface="Phagspa"/>
-        <a:font script="Syrn" typeface="Estrangelo Edessa"/>
-        <a:font script="Syrj" typeface="Estrangelo Edessa"/>
-        <a:font script="Syre" typeface="Estrangelo Edessa"/>
-        <a:font script="Sora" typeface="Nirmala UI"/>
-        <a:font script="Tale" typeface="Microsoft Tai Le"/>
-        <a:font script="Talu" typeface="Microsoft New Tai Lue"/>
-        <a:font script="Tfng" typeface="Ebrima"/>
       </a:majorFont>
       <a:minorFont>
-        <a:latin typeface="Calibri" panose="020F0502020204030204"/>
+        <a:latin typeface="Calibri"/>
         <a:ea typeface=""/>
         <a:cs typeface=""/>
         <a:font script="Jpan" typeface="游明朝"/>
@@ -5509,23 +6854,6 @@
         <a:font script="Viet" typeface="Arial"/>
         <a:font script="Uigh" typeface="Microsoft Uighur"/>
         <a:font script="Geor" typeface="Sylfaen"/>
-        <a:font script="Armn" typeface="Arial"/>
-        <a:font script="Bugi" typeface="Leelawadee UI"/>
-        <a:font script="Bopo" typeface="Microsoft JhengHei"/>
-        <a:font script="Java" typeface="Javanese Text"/>
-        <a:font script="Lisu" typeface="Segoe UI"/>
-        <a:font script="Mymr" typeface="Myanmar Text"/>
-        <a:font script="Nkoo" typeface="Ebrima"/>
-        <a:font script="Olck" typeface="Nirmala UI"/>
-        <a:font script="Osma" typeface="Ebrima"/>
-        <a:font script="Phag" typeface="Phagspa"/>
-        <a:font script="Syrn" typeface="Estrangelo Edessa"/>
-        <a:font script="Syrj" typeface="Estrangelo Edessa"/>
-        <a:font script="Syre" typeface="Estrangelo Edessa"/>
-        <a:font script="Sora" typeface="Nirmala UI"/>
-        <a:font script="Tale" typeface="Microsoft Tai Le"/>
-        <a:font script="Talu" typeface="Microsoft New Tai Lue"/>
-        <a:font script="Tfng" typeface="Ebrima"/>
       </a:minorFont>
     </a:fontScheme>
     <a:fmtScheme name="Office">
@@ -5667,11 +6995,21 @@
     </a:fmtScheme>
   </a:themeElements>
   <a:objectDefaults/>
-  <a:extraClrSchemeLst/>
-  <a:extLst>
-    <a:ext uri="{05A4C25C-085E-4340-85A3-A5531E510DB2}">
-      <thm15:themeFamily xmlns:thm15="http://schemas.microsoft.com/office/thememl/2012/main" name="Office Theme" id="{62F939B6-93AF-4DB8-9C6B-D6C7DFDC589F}" vid="{4A3C46E8-61CC-4603-A589-7422A47A8E4A}"/>
-    </a:ext>
-  </a:extLst>
 </a:theme>
+</file>
+
+<file path=customXml/item1.xml><?xml version="1.0" encoding="utf-8"?>
+<s:customData xmlns="http://www.wps.cn/officeDocument/2013/wpsCustomData" xmlns:s="http://www.wps.cn/officeDocument/2013/wpsCustomData">
+  <customSectProps>
+    <customSectPr/>
+  </customSectProps>
+</s:customData>
+</file>
+
+<file path=customXml/itemProps1.xml><?xml version="1.0" encoding="utf-8"?>
+<ds:datastoreItem xmlns:ds="http://schemas.openxmlformats.org/officeDocument/2006/customXml" ds:itemID="{B1977F7D-205B-4081-913C-38D41E755F92}">
+  <ds:schemaRefs>
+    <ds:schemaRef ds:uri="http://www.wps.cn/officeDocument/2013/wpsCustomData"/>
+  </ds:schemaRefs>
+</ds:datastoreItem>
 </file>
--- a/Report.docx
+++ b/Report.docx
@@ -1,10 +1,10 @@
 
 <file path=word/document.xml><?xml version="1.0" encoding="utf-8"?>
-<w:document xmlns:wpc="http://schemas.microsoft.com/office/word/2010/wordprocessingCanvas" xmlns:mc="http://schemas.openxmlformats.org/markup-compatibility/2006" xmlns:o="urn:schemas-microsoft-com:office:office" xmlns:r="http://schemas.openxmlformats.org/officeDocument/2006/relationships" xmlns:m="http://schemas.openxmlformats.org/officeDocument/2006/math" xmlns:v="urn:schemas-microsoft-com:vml" xmlns:wp14="http://schemas.microsoft.com/office/word/2010/wordprocessingDrawing" xmlns:wp="http://schemas.openxmlformats.org/drawingml/2006/wordprocessingDrawing" xmlns:w="http://schemas.openxmlformats.org/wordprocessingml/2006/main" xmlns:w14="http://schemas.microsoft.com/office/word/2010/wordml" xmlns:w10="urn:schemas-microsoft-com:office:word" xmlns:w15="http://schemas.microsoft.com/office/word/2012/wordml" xmlns:wpg="http://schemas.microsoft.com/office/word/2010/wordprocessingGroup" xmlns:wpi="http://schemas.microsoft.com/office/word/2010/wordprocessingInk" xmlns:wne="http://schemas.microsoft.com/office/word/2006/wordml" xmlns:wps="http://schemas.microsoft.com/office/word/2010/wordprocessingShape" xmlns:wpsCustomData="http://www.wps.cn/officeDocument/2013/wpsCustomData" mc:Ignorable="w14 w15 wp14">
+<w:document xmlns:wpc="http://schemas.microsoft.com/office/word/2010/wordprocessingCanvas" xmlns:cx="http://schemas.microsoft.com/office/drawing/2014/chartex" xmlns:cx1="http://schemas.microsoft.com/office/drawing/2015/9/8/chartex" xmlns:cx2="http://schemas.microsoft.com/office/drawing/2015/10/21/chartex" xmlns:cx3="http://schemas.microsoft.com/office/drawing/2016/5/9/chartex" xmlns:cx4="http://schemas.microsoft.com/office/drawing/2016/5/10/chartex" xmlns:cx5="http://schemas.microsoft.com/office/drawing/2016/5/11/chartex" xmlns:cx6="http://schemas.microsoft.com/office/drawing/2016/5/12/chartex" xmlns:cx7="http://schemas.microsoft.com/office/drawing/2016/5/13/chartex" xmlns:cx8="http://schemas.microsoft.com/office/drawing/2016/5/14/chartex" xmlns:mc="http://schemas.openxmlformats.org/markup-compatibility/2006" xmlns:aink="http://schemas.microsoft.com/office/drawing/2016/ink" xmlns:am3d="http://schemas.microsoft.com/office/drawing/2017/model3d" xmlns:o="urn:schemas-microsoft-com:office:office" xmlns:r="http://schemas.openxmlformats.org/officeDocument/2006/relationships" xmlns:m="http://schemas.openxmlformats.org/officeDocument/2006/math" xmlns:v="urn:schemas-microsoft-com:vml" xmlns:wp14="http://schemas.microsoft.com/office/word/2010/wordprocessingDrawing" xmlns:wp="http://schemas.openxmlformats.org/drawingml/2006/wordprocessingDrawing" xmlns:w10="urn:schemas-microsoft-com:office:word" xmlns:w="http://schemas.openxmlformats.org/wordprocessingml/2006/main" xmlns:w14="http://schemas.microsoft.com/office/word/2010/wordml" xmlns:w15="http://schemas.microsoft.com/office/word/2012/wordml" xmlns:w16cid="http://schemas.microsoft.com/office/word/2016/wordml/cid" xmlns:w16se="http://schemas.microsoft.com/office/word/2015/wordml/symex" xmlns:wpg="http://schemas.microsoft.com/office/word/2010/wordprocessingGroup" xmlns:wpi="http://schemas.microsoft.com/office/word/2010/wordprocessingInk" xmlns:wne="http://schemas.microsoft.com/office/word/2006/wordml" xmlns:wps="http://schemas.microsoft.com/office/word/2010/wordprocessingShape" mc:Ignorable="w14 w15 w16se w16cid wp14">
   <w:body>
     <w:p>
       <w:pPr>
-        <w:pStyle w:val="2"/>
+        <w:pStyle w:val="Heading1"/>
         <w:rPr>
           <w:rFonts w:ascii="Times New Roman" w:hAnsi="Times New Roman" w:cs="Times New Roman"/>
         </w:rPr>
@@ -34,24 +34,18 @@
     </w:p>
     <w:tbl>
       <w:tblPr>
-        <w:tblStyle w:val="5"/>
         <w:tblW w:w="0" w:type="auto"/>
         <w:tblInd w:w="-108" w:type="dxa"/>
         <w:tblBorders>
-          <w:top w:val="single" w:color="auto" w:sz="4" w:space="0"/>
-          <w:left w:val="single" w:color="auto" w:sz="4" w:space="0"/>
-          <w:bottom w:val="single" w:color="auto" w:sz="4" w:space="0"/>
-          <w:right w:val="single" w:color="auto" w:sz="4" w:space="0"/>
-          <w:insideH w:val="single" w:color="auto" w:sz="4" w:space="0"/>
-          <w:insideV w:val="single" w:color="auto" w:sz="4" w:space="0"/>
+          <w:top w:val="single" w:sz="4" w:space="0" w:color="auto"/>
+          <w:left w:val="single" w:sz="4" w:space="0" w:color="auto"/>
+          <w:bottom w:val="single" w:sz="4" w:space="0" w:color="auto"/>
+          <w:right w:val="single" w:sz="4" w:space="0" w:color="auto"/>
+          <w:insideH w:val="single" w:sz="4" w:space="0" w:color="auto"/>
+          <w:insideV w:val="single" w:sz="4" w:space="0" w:color="auto"/>
         </w:tblBorders>
         <w:tblLayout w:type="fixed"/>
-        <w:tblCellMar>
-          <w:top w:w="0" w:type="dxa"/>
-          <w:left w:w="108" w:type="dxa"/>
-          <w:bottom w:w="0" w:type="dxa"/>
-          <w:right w:w="108" w:type="dxa"/>
-        </w:tblCellMar>
+        <w:tblLook w:val="04A0" w:firstRow="1" w:lastRow="0" w:firstColumn="1" w:lastColumn="0" w:noHBand="0" w:noVBand="1"/>
       </w:tblPr>
       <w:tblGrid>
         <w:gridCol w:w="812"/>
@@ -60,24 +54,8 @@
         <w:gridCol w:w="2410"/>
       </w:tblGrid>
       <w:tr>
-        <w:tblPrEx>
-          <w:tblBorders>
-            <w:top w:val="single" w:color="auto" w:sz="4" w:space="0"/>
-            <w:left w:val="single" w:color="auto" w:sz="4" w:space="0"/>
-            <w:bottom w:val="single" w:color="auto" w:sz="4" w:space="0"/>
-            <w:right w:val="single" w:color="auto" w:sz="4" w:space="0"/>
-            <w:insideH w:val="single" w:color="auto" w:sz="4" w:space="0"/>
-            <w:insideV w:val="single" w:color="auto" w:sz="4" w:space="0"/>
-          </w:tblBorders>
-          <w:tblCellMar>
-            <w:top w:w="0" w:type="dxa"/>
-            <w:left w:w="108" w:type="dxa"/>
-            <w:bottom w:w="0" w:type="dxa"/>
-            <w:right w:w="108" w:type="dxa"/>
-          </w:tblCellMar>
-        </w:tblPrEx>
         <w:trPr>
-          <w:trHeight w:val="937" w:hRule="atLeast"/>
+          <w:trHeight w:val="937"/>
         </w:trPr>
         <w:tc>
           <w:tcPr>
@@ -236,24 +214,8 @@
         </w:tc>
       </w:tr>
       <w:tr>
-        <w:tblPrEx>
-          <w:tblBorders>
-            <w:top w:val="single" w:color="auto" w:sz="4" w:space="0"/>
-            <w:left w:val="single" w:color="auto" w:sz="4" w:space="0"/>
-            <w:bottom w:val="single" w:color="auto" w:sz="4" w:space="0"/>
-            <w:right w:val="single" w:color="auto" w:sz="4" w:space="0"/>
-            <w:insideH w:val="single" w:color="auto" w:sz="4" w:space="0"/>
-            <w:insideV w:val="single" w:color="auto" w:sz="4" w:space="0"/>
-          </w:tblBorders>
-          <w:tblCellMar>
-            <w:top w:w="0" w:type="dxa"/>
-            <w:left w:w="108" w:type="dxa"/>
-            <w:bottom w:w="0" w:type="dxa"/>
-            <w:right w:w="108" w:type="dxa"/>
-          </w:tblCellMar>
-        </w:tblPrEx>
         <w:trPr>
-          <w:trHeight w:val="661" w:hRule="atLeast"/>
+          <w:trHeight w:val="661"/>
         </w:trPr>
         <w:tc>
           <w:tcPr>
@@ -327,7 +289,27 @@
                 <w:sz w:val="24"/>
                 <w:szCs w:val="24"/>
               </w:rPr>
-              <w:t xml:space="preserve">-th element. </w:t>
+              <w:t>-</w:t>
+            </w:r>
+            <w:proofErr w:type="spellStart"/>
+            <w:r>
+              <w:rPr>
+                <w:rFonts w:ascii="Times New Roman" w:hAnsi="Times New Roman" w:cs="Times New Roman"/>
+                <w:color w:val="000000"/>
+                <w:sz w:val="24"/>
+                <w:szCs w:val="24"/>
+              </w:rPr>
+              <w:t>th</w:t>
+            </w:r>
+            <w:proofErr w:type="spellEnd"/>
+            <w:r>
+              <w:rPr>
+                <w:rFonts w:ascii="Times New Roman" w:hAnsi="Times New Roman" w:cs="Times New Roman"/>
+                <w:color w:val="000000"/>
+                <w:sz w:val="24"/>
+                <w:szCs w:val="24"/>
+              </w:rPr>
+              <w:t xml:space="preserve"> element. </w:t>
             </w:r>
           </w:p>
           <w:p>
@@ -370,7 +352,27 @@
                 <w:sz w:val="24"/>
                 <w:szCs w:val="24"/>
               </w:rPr>
-              <w:t xml:space="preserve">-th element using quick-select algorithm. </w:t>
+              <w:t>-</w:t>
+            </w:r>
+            <w:proofErr w:type="spellStart"/>
+            <w:r>
+              <w:rPr>
+                <w:rFonts w:ascii="Times New Roman" w:hAnsi="Times New Roman" w:cs="Times New Roman"/>
+                <w:color w:val="000000"/>
+                <w:sz w:val="24"/>
+                <w:szCs w:val="24"/>
+              </w:rPr>
+              <w:t>th</w:t>
+            </w:r>
+            <w:proofErr w:type="spellEnd"/>
+            <w:r>
+              <w:rPr>
+                <w:rFonts w:ascii="Times New Roman" w:hAnsi="Times New Roman" w:cs="Times New Roman"/>
+                <w:color w:val="000000"/>
+                <w:sz w:val="24"/>
+                <w:szCs w:val="24"/>
+              </w:rPr>
+              <w:t xml:space="preserve"> element using quick-select algorithm. </w:t>
             </w:r>
           </w:p>
           <w:p>
@@ -472,30 +474,34 @@
                 <w:sz w:val="24"/>
                 <w:szCs w:val="24"/>
               </w:rPr>
-              <w:t>(Fang Jee, Michelle)</w:t>
+              <w:t xml:space="preserve">(Fang </w:t>
+            </w:r>
+            <w:proofErr w:type="spellStart"/>
+            <w:r>
+              <w:rPr>
+                <w:rFonts w:ascii="Times New Roman" w:hAnsi="Times New Roman" w:cs="Times New Roman"/>
+                <w:color w:val="000000"/>
+                <w:sz w:val="24"/>
+                <w:szCs w:val="24"/>
+              </w:rPr>
+              <w:t>Jee</w:t>
+            </w:r>
+            <w:proofErr w:type="spellEnd"/>
+            <w:r>
+              <w:rPr>
+                <w:rFonts w:ascii="Times New Roman" w:hAnsi="Times New Roman" w:cs="Times New Roman"/>
+                <w:color w:val="000000"/>
+                <w:sz w:val="24"/>
+                <w:szCs w:val="24"/>
+              </w:rPr>
+              <w:t>, Michelle)</w:t>
             </w:r>
           </w:p>
         </w:tc>
       </w:tr>
       <w:tr>
-        <w:tblPrEx>
-          <w:tblBorders>
-            <w:top w:val="single" w:color="auto" w:sz="4" w:space="0"/>
-            <w:left w:val="single" w:color="auto" w:sz="4" w:space="0"/>
-            <w:bottom w:val="single" w:color="auto" w:sz="4" w:space="0"/>
-            <w:right w:val="single" w:color="auto" w:sz="4" w:space="0"/>
-            <w:insideH w:val="single" w:color="auto" w:sz="4" w:space="0"/>
-            <w:insideV w:val="single" w:color="auto" w:sz="4" w:space="0"/>
-          </w:tblBorders>
-          <w:tblCellMar>
-            <w:top w:w="0" w:type="dxa"/>
-            <w:left w:w="108" w:type="dxa"/>
-            <w:bottom w:w="0" w:type="dxa"/>
-            <w:right w:w="108" w:type="dxa"/>
-          </w:tblCellMar>
-        </w:tblPrEx>
         <w:trPr>
-          <w:trHeight w:val="661" w:hRule="atLeast"/>
+          <w:trHeight w:val="661"/>
         </w:trPr>
         <w:tc>
           <w:tcPr>
@@ -697,30 +703,43 @@
                 <w:sz w:val="24"/>
                 <w:szCs w:val="24"/>
               </w:rPr>
-              <w:t>(Fang Jee, Michelle)</w:t>
+              <w:t xml:space="preserve">(Fang </w:t>
+            </w:r>
+            <w:proofErr w:type="spellStart"/>
+            <w:r>
+              <w:rPr>
+                <w:rFonts w:ascii="Times New Roman" w:hAnsi="Times New Roman" w:cs="Times New Roman"/>
+                <w:color w:val="000000"/>
+                <w:sz w:val="24"/>
+                <w:szCs w:val="24"/>
+              </w:rPr>
+              <w:t>Jee</w:t>
+            </w:r>
+            <w:proofErr w:type="spellEnd"/>
+            <w:r>
+              <w:rPr>
+                <w:rFonts w:ascii="Times New Roman" w:hAnsi="Times New Roman" w:cs="Times New Roman"/>
+                <w:color w:val="000000"/>
+                <w:sz w:val="24"/>
+                <w:szCs w:val="24"/>
+              </w:rPr>
+              <w:t>, Mic</w:t>
+            </w:r>
+            <w:r>
+              <w:rPr>
+                <w:rFonts w:ascii="Times New Roman" w:hAnsi="Times New Roman" w:cs="Times New Roman"/>
+                <w:color w:val="000000"/>
+                <w:sz w:val="24"/>
+                <w:szCs w:val="24"/>
+              </w:rPr>
+              <w:t>helle)</w:t>
             </w:r>
           </w:p>
         </w:tc>
       </w:tr>
       <w:tr>
-        <w:tblPrEx>
-          <w:tblBorders>
-            <w:top w:val="single" w:color="auto" w:sz="4" w:space="0"/>
-            <w:left w:val="single" w:color="auto" w:sz="4" w:space="0"/>
-            <w:bottom w:val="single" w:color="auto" w:sz="4" w:space="0"/>
-            <w:right w:val="single" w:color="auto" w:sz="4" w:space="0"/>
-            <w:insideH w:val="single" w:color="auto" w:sz="4" w:space="0"/>
-            <w:insideV w:val="single" w:color="auto" w:sz="4" w:space="0"/>
-          </w:tblBorders>
-          <w:tblCellMar>
-            <w:top w:w="0" w:type="dxa"/>
-            <w:left w:w="108" w:type="dxa"/>
-            <w:bottom w:w="0" w:type="dxa"/>
-            <w:right w:w="108" w:type="dxa"/>
-          </w:tblCellMar>
-        </w:tblPrEx>
         <w:trPr>
-          <w:trHeight w:val="661" w:hRule="atLeast"/>
+          <w:trHeight w:val="661"/>
         </w:trPr>
         <w:tc>
           <w:tcPr>
@@ -794,7 +813,27 @@
                 <w:sz w:val="24"/>
                 <w:szCs w:val="24"/>
               </w:rPr>
-              <w:t xml:space="preserve">-th element. </w:t>
+              <w:t>-</w:t>
+            </w:r>
+            <w:proofErr w:type="spellStart"/>
+            <w:r>
+              <w:rPr>
+                <w:rFonts w:ascii="Times New Roman" w:hAnsi="Times New Roman" w:cs="Times New Roman"/>
+                <w:color w:val="000000"/>
+                <w:sz w:val="24"/>
+                <w:szCs w:val="24"/>
+              </w:rPr>
+              <w:t>th</w:t>
+            </w:r>
+            <w:proofErr w:type="spellEnd"/>
+            <w:r>
+              <w:rPr>
+                <w:rFonts w:ascii="Times New Roman" w:hAnsi="Times New Roman" w:cs="Times New Roman"/>
+                <w:color w:val="000000"/>
+                <w:sz w:val="24"/>
+                <w:szCs w:val="24"/>
+              </w:rPr>
+              <w:t xml:space="preserve"> element. </w:t>
             </w:r>
           </w:p>
           <w:p>
@@ -837,7 +876,27 @@
                 <w:sz w:val="24"/>
                 <w:szCs w:val="24"/>
               </w:rPr>
-              <w:t xml:space="preserve">-th element using merge-sort algorithm. </w:t>
+              <w:t>-</w:t>
+            </w:r>
+            <w:proofErr w:type="spellStart"/>
+            <w:r>
+              <w:rPr>
+                <w:rFonts w:ascii="Times New Roman" w:hAnsi="Times New Roman" w:cs="Times New Roman"/>
+                <w:color w:val="000000"/>
+                <w:sz w:val="24"/>
+                <w:szCs w:val="24"/>
+              </w:rPr>
+              <w:t>th</w:t>
+            </w:r>
+            <w:proofErr w:type="spellEnd"/>
+            <w:r>
+              <w:rPr>
+                <w:rFonts w:ascii="Times New Roman" w:hAnsi="Times New Roman" w:cs="Times New Roman"/>
+                <w:color w:val="000000"/>
+                <w:sz w:val="24"/>
+                <w:szCs w:val="24"/>
+              </w:rPr>
+              <w:t xml:space="preserve"> element using merge-sort algorithm. </w:t>
             </w:r>
           </w:p>
           <w:p>
@@ -939,30 +998,34 @@
                 <w:sz w:val="24"/>
                 <w:szCs w:val="24"/>
               </w:rPr>
-              <w:t>(Justin, Kah Ming)</w:t>
+              <w:t xml:space="preserve">(Justin, </w:t>
+            </w:r>
+            <w:proofErr w:type="spellStart"/>
+            <w:r>
+              <w:rPr>
+                <w:rFonts w:ascii="Times New Roman" w:hAnsi="Times New Roman" w:cs="Times New Roman"/>
+                <w:color w:val="000000"/>
+                <w:sz w:val="24"/>
+                <w:szCs w:val="24"/>
+              </w:rPr>
+              <w:t>Kah</w:t>
+            </w:r>
+            <w:proofErr w:type="spellEnd"/>
+            <w:r>
+              <w:rPr>
+                <w:rFonts w:ascii="Times New Roman" w:hAnsi="Times New Roman" w:cs="Times New Roman"/>
+                <w:color w:val="000000"/>
+                <w:sz w:val="24"/>
+                <w:szCs w:val="24"/>
+              </w:rPr>
+              <w:t xml:space="preserve"> Ming)</w:t>
             </w:r>
           </w:p>
         </w:tc>
       </w:tr>
       <w:tr>
-        <w:tblPrEx>
-          <w:tblBorders>
-            <w:top w:val="single" w:color="auto" w:sz="4" w:space="0"/>
-            <w:left w:val="single" w:color="auto" w:sz="4" w:space="0"/>
-            <w:bottom w:val="single" w:color="auto" w:sz="4" w:space="0"/>
-            <w:right w:val="single" w:color="auto" w:sz="4" w:space="0"/>
-            <w:insideH w:val="single" w:color="auto" w:sz="4" w:space="0"/>
-            <w:insideV w:val="single" w:color="auto" w:sz="4" w:space="0"/>
-          </w:tblBorders>
-          <w:tblCellMar>
-            <w:top w:w="0" w:type="dxa"/>
-            <w:left w:w="108" w:type="dxa"/>
-            <w:bottom w:w="0" w:type="dxa"/>
-            <w:right w:w="108" w:type="dxa"/>
-          </w:tblCellMar>
-        </w:tblPrEx>
         <w:trPr>
-          <w:trHeight w:val="661" w:hRule="atLeast"/>
+          <w:trHeight w:val="661"/>
         </w:trPr>
         <w:tc>
           <w:tcPr>
@@ -970,7 +1033,7 @@
           </w:tcPr>
           <w:p>
             <w:pPr>
-              <w:pStyle w:val="7"/>
+              <w:pStyle w:val="Default"/>
               <w:spacing w:line="276" w:lineRule="auto"/>
             </w:pPr>
             <w:r>
@@ -984,7 +1047,7 @@
           </w:tcPr>
           <w:p>
             <w:pPr>
-              <w:pStyle w:val="7"/>
+              <w:pStyle w:val="Default"/>
               <w:spacing w:line="276" w:lineRule="auto"/>
             </w:pPr>
             <w:r>
@@ -993,7 +1056,7 @@
           </w:p>
           <w:p>
             <w:pPr>
-              <w:pStyle w:val="7"/>
+              <w:pStyle w:val="Default"/>
               <w:spacing w:line="276" w:lineRule="auto"/>
             </w:pPr>
             <w:r>
@@ -1002,7 +1065,7 @@
           </w:p>
           <w:p>
             <w:pPr>
-              <w:pStyle w:val="7"/>
+              <w:pStyle w:val="Default"/>
               <w:spacing w:line="276" w:lineRule="auto"/>
             </w:pPr>
             <w:r>
@@ -1016,7 +1079,7 @@
           </w:tcPr>
           <w:p>
             <w:pPr>
-              <w:pStyle w:val="7"/>
+              <w:pStyle w:val="Default"/>
               <w:spacing w:line="276" w:lineRule="auto"/>
             </w:pPr>
             <w:r>
@@ -1053,34 +1116,26 @@
           </w:p>
           <w:p>
             <w:pPr>
-              <w:pStyle w:val="7"/>
+              <w:pStyle w:val="Default"/>
               <w:spacing w:line="276" w:lineRule="auto"/>
             </w:pPr>
             <w:r>
-              <w:t>(Justin, Kah Ming)</w:t>
+              <w:t xml:space="preserve">(Justin, </w:t>
+            </w:r>
+            <w:proofErr w:type="spellStart"/>
+            <w:r>
+              <w:t>Kah</w:t>
+            </w:r>
+            <w:proofErr w:type="spellEnd"/>
+            <w:r>
+              <w:t xml:space="preserve"> Ming)</w:t>
             </w:r>
           </w:p>
         </w:tc>
       </w:tr>
       <w:tr>
-        <w:tblPrEx>
-          <w:tblBorders>
-            <w:top w:val="single" w:color="auto" w:sz="4" w:space="0"/>
-            <w:left w:val="single" w:color="auto" w:sz="4" w:space="0"/>
-            <w:bottom w:val="single" w:color="auto" w:sz="4" w:space="0"/>
-            <w:right w:val="single" w:color="auto" w:sz="4" w:space="0"/>
-            <w:insideH w:val="single" w:color="auto" w:sz="4" w:space="0"/>
-            <w:insideV w:val="single" w:color="auto" w:sz="4" w:space="0"/>
-          </w:tblBorders>
-          <w:tblCellMar>
-            <w:top w:w="0" w:type="dxa"/>
-            <w:left w:w="108" w:type="dxa"/>
-            <w:bottom w:w="0" w:type="dxa"/>
-            <w:right w:w="108" w:type="dxa"/>
-          </w:tblCellMar>
-        </w:tblPrEx>
         <w:trPr>
-          <w:trHeight w:val="661" w:hRule="atLeast"/>
+          <w:trHeight w:val="661"/>
         </w:trPr>
         <w:tc>
           <w:tcPr>
@@ -1088,7 +1143,7 @@
           </w:tcPr>
           <w:p>
             <w:pPr>
-              <w:pStyle w:val="7"/>
+              <w:pStyle w:val="Default"/>
               <w:spacing w:line="276" w:lineRule="auto"/>
             </w:pPr>
             <w:r>
@@ -1102,16 +1157,19 @@
           </w:tcPr>
           <w:p>
             <w:pPr>
-              <w:pStyle w:val="7"/>
+              <w:pStyle w:val="Default"/>
               <w:spacing w:line="276" w:lineRule="auto"/>
             </w:pPr>
             <w:r>
-              <w:t xml:space="preserve">- Include the above experiment results that can be used to perform a comparative analysis (such as drawing the graphs for comparison) between the two algorithms (Quick-select &amp; Merge-sort) in the report. </w:t>
-            </w:r>
-          </w:p>
-          <w:p>
-            <w:pPr>
-              <w:pStyle w:val="7"/>
+              <w:t xml:space="preserve">- Include the above experiment results that </w:t>
+            </w:r>
+            <w:r>
+              <w:t xml:space="preserve">can be used to perform a comparative analysis (such as drawing the graphs for comparison) between the two algorithms (Quick-select &amp; Merge-sort) in the report. </w:t>
+            </w:r>
+          </w:p>
+          <w:p>
+            <w:pPr>
+              <w:pStyle w:val="Default"/>
               <w:spacing w:line="276" w:lineRule="auto"/>
             </w:pPr>
             <w:r>
@@ -1125,7 +1183,7 @@
           </w:tcPr>
           <w:p>
             <w:pPr>
-              <w:pStyle w:val="7"/>
+              <w:pStyle w:val="Default"/>
               <w:spacing w:line="276" w:lineRule="auto"/>
             </w:pPr>
             <w:r>
@@ -1162,7 +1220,7 @@
           </w:p>
           <w:p>
             <w:pPr>
-              <w:pStyle w:val="7"/>
+              <w:pStyle w:val="Default"/>
               <w:spacing w:line="276" w:lineRule="auto"/>
             </w:pPr>
             <w:r>
@@ -1201,7 +1259,7 @@
     </w:p>
     <w:p>
       <w:pPr>
-        <w:pStyle w:val="2"/>
+        <w:pStyle w:val="Heading1"/>
         <w:rPr>
           <w:rFonts w:ascii="Times New Roman" w:hAnsi="Times New Roman" w:cs="Times New Roman"/>
         </w:rPr>
@@ -1210,12 +1268,13 @@
         <w:rPr>
           <w:rFonts w:ascii="Times New Roman" w:hAnsi="Times New Roman" w:cs="Times New Roman"/>
         </w:rPr>
+        <w:lastRenderedPageBreak/>
         <w:t>Quick-select algorithm</w:t>
       </w:r>
     </w:p>
     <w:p>
       <w:pPr>
-        <w:pStyle w:val="3"/>
+        <w:pStyle w:val="Heading2"/>
         <w:numPr>
           <w:ilvl w:val="0"/>
           <w:numId w:val="1"/>
@@ -1240,51 +1299,21 @@
     </w:p>
     <w:tbl>
       <w:tblPr>
-        <w:tblStyle w:val="6"/>
+        <w:tblStyle w:val="TableGrid"/>
         <w:tblW w:w="4194" w:type="pct"/>
         <w:tblInd w:w="720" w:type="dxa"/>
-        <w:tblBorders>
-          <w:top w:val="single" w:color="auto" w:sz="4" w:space="0"/>
-          <w:left w:val="single" w:color="auto" w:sz="4" w:space="0"/>
-          <w:bottom w:val="single" w:color="auto" w:sz="4" w:space="0"/>
-          <w:right w:val="single" w:color="auto" w:sz="4" w:space="0"/>
-          <w:insideH w:val="single" w:color="auto" w:sz="4" w:space="0"/>
-          <w:insideV w:val="single" w:color="auto" w:sz="4" w:space="0"/>
-        </w:tblBorders>
-        <w:tblLayout w:type="autofit"/>
-        <w:tblCellMar>
-          <w:top w:w="0" w:type="dxa"/>
-          <w:left w:w="108" w:type="dxa"/>
-          <w:bottom w:w="0" w:type="dxa"/>
-          <w:right w:w="108" w:type="dxa"/>
-        </w:tblCellMar>
+        <w:tblLook w:val="04A0" w:firstRow="1" w:lastRow="0" w:firstColumn="1" w:lastColumn="0" w:noHBand="0" w:noVBand="1"/>
       </w:tblPr>
       <w:tblGrid>
-        <w:gridCol w:w="1770"/>
-        <w:gridCol w:w="1532"/>
-        <w:gridCol w:w="1460"/>
-        <w:gridCol w:w="1495"/>
-        <w:gridCol w:w="1495"/>
+        <w:gridCol w:w="1728"/>
+        <w:gridCol w:w="1494"/>
+        <w:gridCol w:w="1425"/>
+        <w:gridCol w:w="1458"/>
+        <w:gridCol w:w="1458"/>
       </w:tblGrid>
       <w:tr>
-        <w:tblPrEx>
-          <w:tblBorders>
-            <w:top w:val="single" w:color="auto" w:sz="4" w:space="0"/>
-            <w:left w:val="single" w:color="auto" w:sz="4" w:space="0"/>
-            <w:bottom w:val="single" w:color="auto" w:sz="4" w:space="0"/>
-            <w:right w:val="single" w:color="auto" w:sz="4" w:space="0"/>
-            <w:insideH w:val="single" w:color="auto" w:sz="4" w:space="0"/>
-            <w:insideV w:val="single" w:color="auto" w:sz="4" w:space="0"/>
-          </w:tblBorders>
-          <w:tblCellMar>
-            <w:top w:w="0" w:type="dxa"/>
-            <w:left w:w="108" w:type="dxa"/>
-            <w:bottom w:w="0" w:type="dxa"/>
-            <w:right w:w="108" w:type="dxa"/>
-          </w:tblCellMar>
-        </w:tblPrEx>
         <w:trPr>
-          <w:trHeight w:val="528" w:hRule="atLeast"/>
+          <w:trHeight w:val="528"/>
         </w:trPr>
         <w:tc>
           <w:tcPr>
@@ -1292,7 +1321,7 @@
           </w:tcPr>
           <w:p>
             <w:pPr>
-              <w:pStyle w:val="7"/>
+              <w:pStyle w:val="Default"/>
               <w:jc w:val="center"/>
               <w:rPr>
                 <w:rFonts w:eastAsia="Times New Roman"/>
@@ -1329,7 +1358,7 @@
           </w:tcPr>
           <w:p>
             <w:pPr>
-              <w:pStyle w:val="7"/>
+              <w:pStyle w:val="Default"/>
               <w:jc w:val="center"/>
               <w:rPr>
                 <w:rFonts w:eastAsia="Times New Roman"/>
@@ -1355,7 +1384,7 @@
           </w:tcPr>
           <w:p>
             <w:pPr>
-              <w:pStyle w:val="7"/>
+              <w:pStyle w:val="Default"/>
               <w:jc w:val="center"/>
               <w:rPr>
                 <w:rFonts w:eastAsia="Times New Roman"/>
@@ -1381,7 +1410,7 @@
           </w:tcPr>
           <w:p>
             <w:pPr>
-              <w:pStyle w:val="7"/>
+              <w:pStyle w:val="Default"/>
               <w:jc w:val="center"/>
               <w:rPr>
                 <w:rFonts w:eastAsia="Times New Roman"/>
@@ -1407,7 +1436,7 @@
           </w:tcPr>
           <w:p>
             <w:pPr>
-              <w:pStyle w:val="7"/>
+              <w:pStyle w:val="Default"/>
               <w:jc w:val="center"/>
               <w:rPr>
                 <w:rFonts w:eastAsia="Times New Roman"/>
@@ -1429,24 +1458,8 @@
         </w:tc>
       </w:tr>
       <w:tr>
-        <w:tblPrEx>
-          <w:tblBorders>
-            <w:top w:val="single" w:color="auto" w:sz="4" w:space="0"/>
-            <w:left w:val="single" w:color="auto" w:sz="4" w:space="0"/>
-            <w:bottom w:val="single" w:color="auto" w:sz="4" w:space="0"/>
-            <w:right w:val="single" w:color="auto" w:sz="4" w:space="0"/>
-            <w:insideH w:val="single" w:color="auto" w:sz="4" w:space="0"/>
-            <w:insideV w:val="single" w:color="auto" w:sz="4" w:space="0"/>
-          </w:tblBorders>
-          <w:tblCellMar>
-            <w:top w:w="0" w:type="dxa"/>
-            <w:left w:w="108" w:type="dxa"/>
-            <w:bottom w:w="0" w:type="dxa"/>
-            <w:right w:w="108" w:type="dxa"/>
-          </w:tblCellMar>
-        </w:tblPrEx>
         <w:trPr>
-          <w:trHeight w:val="720" w:hRule="atLeast"/>
+          <w:trHeight w:val="720"/>
         </w:trPr>
         <w:tc>
           <w:tcPr>
@@ -1454,7 +1467,7 @@
           </w:tcPr>
           <w:p>
             <w:pPr>
-              <w:pStyle w:val="7"/>
+              <w:pStyle w:val="Default"/>
               <w:jc w:val="center"/>
               <w:rPr>
                 <w:rFonts w:eastAsia="Times New Roman"/>
@@ -1476,7 +1489,7 @@
           </w:tcPr>
           <w:p>
             <w:pPr>
-              <w:pStyle w:val="7"/>
+              <w:pStyle w:val="Default"/>
               <w:jc w:val="center"/>
               <w:rPr>
                 <w:rFonts w:eastAsia="Times New Roman"/>
@@ -1498,7 +1511,7 @@
           </w:tcPr>
           <w:p>
             <w:pPr>
-              <w:pStyle w:val="7"/>
+              <w:pStyle w:val="Default"/>
               <w:jc w:val="center"/>
               <w:rPr>
                 <w:rFonts w:eastAsia="Times New Roman"/>
@@ -1520,7 +1533,7 @@
           </w:tcPr>
           <w:p>
             <w:pPr>
-              <w:pStyle w:val="7"/>
+              <w:pStyle w:val="Default"/>
               <w:jc w:val="center"/>
               <w:rPr>
                 <w:rFonts w:eastAsia="Times New Roman"/>
@@ -1542,7 +1555,7 @@
           </w:tcPr>
           <w:p>
             <w:pPr>
-              <w:pStyle w:val="7"/>
+              <w:pStyle w:val="Default"/>
               <w:jc w:val="center"/>
               <w:rPr>
                 <w:rFonts w:eastAsia="Times New Roman"/>
@@ -1560,24 +1573,8 @@
         </w:tc>
       </w:tr>
       <w:tr>
-        <w:tblPrEx>
-          <w:tblBorders>
-            <w:top w:val="single" w:color="auto" w:sz="4" w:space="0"/>
-            <w:left w:val="single" w:color="auto" w:sz="4" w:space="0"/>
-            <w:bottom w:val="single" w:color="auto" w:sz="4" w:space="0"/>
-            <w:right w:val="single" w:color="auto" w:sz="4" w:space="0"/>
-            <w:insideH w:val="single" w:color="auto" w:sz="4" w:space="0"/>
-            <w:insideV w:val="single" w:color="auto" w:sz="4" w:space="0"/>
-          </w:tblBorders>
-          <w:tblCellMar>
-            <w:top w:w="0" w:type="dxa"/>
-            <w:left w:w="108" w:type="dxa"/>
-            <w:bottom w:w="0" w:type="dxa"/>
-            <w:right w:w="108" w:type="dxa"/>
-          </w:tblCellMar>
-        </w:tblPrEx>
         <w:trPr>
-          <w:trHeight w:val="720" w:hRule="atLeast"/>
+          <w:trHeight w:val="720"/>
         </w:trPr>
         <w:tc>
           <w:tcPr>
@@ -1585,7 +1582,7 @@
           </w:tcPr>
           <w:p>
             <w:pPr>
-              <w:pStyle w:val="7"/>
+              <w:pStyle w:val="Default"/>
               <w:jc w:val="center"/>
               <w:rPr>
                 <w:rFonts w:eastAsia="Times New Roman"/>
@@ -1607,7 +1604,7 @@
           </w:tcPr>
           <w:p>
             <w:pPr>
-              <w:pStyle w:val="7"/>
+              <w:pStyle w:val="Default"/>
               <w:jc w:val="center"/>
               <w:rPr>
                 <w:rFonts w:eastAsia="Times New Roman"/>
@@ -1629,7 +1626,7 @@
           </w:tcPr>
           <w:p>
             <w:pPr>
-              <w:pStyle w:val="7"/>
+              <w:pStyle w:val="Default"/>
               <w:jc w:val="center"/>
               <w:rPr>
                 <w:rFonts w:eastAsia="Times New Roman"/>
@@ -1651,7 +1648,7 @@
           </w:tcPr>
           <w:p>
             <w:pPr>
-              <w:pStyle w:val="7"/>
+              <w:pStyle w:val="Default"/>
               <w:jc w:val="center"/>
               <w:rPr>
                 <w:rFonts w:eastAsia="Times New Roman"/>
@@ -1673,7 +1670,7 @@
           </w:tcPr>
           <w:p>
             <w:pPr>
-              <w:pStyle w:val="7"/>
+              <w:pStyle w:val="Default"/>
               <w:jc w:val="center"/>
               <w:rPr>
                 <w:rFonts w:eastAsia="Times New Roman"/>
@@ -1691,24 +1688,8 @@
         </w:tc>
       </w:tr>
       <w:tr>
-        <w:tblPrEx>
-          <w:tblBorders>
-            <w:top w:val="single" w:color="auto" w:sz="4" w:space="0"/>
-            <w:left w:val="single" w:color="auto" w:sz="4" w:space="0"/>
-            <w:bottom w:val="single" w:color="auto" w:sz="4" w:space="0"/>
-            <w:right w:val="single" w:color="auto" w:sz="4" w:space="0"/>
-            <w:insideH w:val="single" w:color="auto" w:sz="4" w:space="0"/>
-            <w:insideV w:val="single" w:color="auto" w:sz="4" w:space="0"/>
-          </w:tblBorders>
-          <w:tblCellMar>
-            <w:top w:w="0" w:type="dxa"/>
-            <w:left w:w="108" w:type="dxa"/>
-            <w:bottom w:w="0" w:type="dxa"/>
-            <w:right w:w="108" w:type="dxa"/>
-          </w:tblCellMar>
-        </w:tblPrEx>
         <w:trPr>
-          <w:trHeight w:val="720" w:hRule="atLeast"/>
+          <w:trHeight w:val="720"/>
         </w:trPr>
         <w:tc>
           <w:tcPr>
@@ -1716,7 +1697,7 @@
           </w:tcPr>
           <w:p>
             <w:pPr>
-              <w:pStyle w:val="7"/>
+              <w:pStyle w:val="Default"/>
               <w:jc w:val="center"/>
               <w:rPr>
                 <w:rFonts w:eastAsia="Times New Roman"/>
@@ -1738,7 +1719,7 @@
           </w:tcPr>
           <w:p>
             <w:pPr>
-              <w:pStyle w:val="7"/>
+              <w:pStyle w:val="Default"/>
               <w:jc w:val="center"/>
               <w:rPr>
                 <w:rFonts w:eastAsia="Times New Roman"/>
@@ -1760,7 +1741,7 @@
           </w:tcPr>
           <w:p>
             <w:pPr>
-              <w:pStyle w:val="7"/>
+              <w:pStyle w:val="Default"/>
               <w:jc w:val="center"/>
               <w:rPr>
                 <w:rFonts w:eastAsia="Times New Roman"/>
@@ -1782,7 +1763,7 @@
           </w:tcPr>
           <w:p>
             <w:pPr>
-              <w:pStyle w:val="7"/>
+              <w:pStyle w:val="Default"/>
               <w:jc w:val="center"/>
               <w:rPr>
                 <w:rFonts w:eastAsia="Times New Roman"/>
@@ -1804,7 +1785,7 @@
           </w:tcPr>
           <w:p>
             <w:pPr>
-              <w:pStyle w:val="7"/>
+              <w:pStyle w:val="Default"/>
               <w:jc w:val="center"/>
               <w:rPr>
                 <w:rFonts w:eastAsia="Times New Roman"/>
@@ -1822,24 +1803,8 @@
         </w:tc>
       </w:tr>
       <w:tr>
-        <w:tblPrEx>
-          <w:tblBorders>
-            <w:top w:val="single" w:color="auto" w:sz="4" w:space="0"/>
-            <w:left w:val="single" w:color="auto" w:sz="4" w:space="0"/>
-            <w:bottom w:val="single" w:color="auto" w:sz="4" w:space="0"/>
-            <w:right w:val="single" w:color="auto" w:sz="4" w:space="0"/>
-            <w:insideH w:val="single" w:color="auto" w:sz="4" w:space="0"/>
-            <w:insideV w:val="single" w:color="auto" w:sz="4" w:space="0"/>
-          </w:tblBorders>
-          <w:tblCellMar>
-            <w:top w:w="0" w:type="dxa"/>
-            <w:left w:w="108" w:type="dxa"/>
-            <w:bottom w:w="0" w:type="dxa"/>
-            <w:right w:w="108" w:type="dxa"/>
-          </w:tblCellMar>
-        </w:tblPrEx>
         <w:trPr>
-          <w:trHeight w:val="720" w:hRule="atLeast"/>
+          <w:trHeight w:val="720"/>
         </w:trPr>
         <w:tc>
           <w:tcPr>
@@ -1847,7 +1812,7 @@
           </w:tcPr>
           <w:p>
             <w:pPr>
-              <w:pStyle w:val="7"/>
+              <w:pStyle w:val="Default"/>
               <w:jc w:val="center"/>
               <w:rPr>
                 <w:rFonts w:eastAsia="Times New Roman"/>
@@ -1869,7 +1834,7 @@
           </w:tcPr>
           <w:p>
             <w:pPr>
-              <w:pStyle w:val="7"/>
+              <w:pStyle w:val="Default"/>
               <w:jc w:val="center"/>
               <w:rPr>
                 <w:rFonts w:eastAsia="Times New Roman"/>
@@ -1891,7 +1856,7 @@
           </w:tcPr>
           <w:p>
             <w:pPr>
-              <w:pStyle w:val="7"/>
+              <w:pStyle w:val="Default"/>
               <w:jc w:val="center"/>
               <w:rPr>
                 <w:rFonts w:eastAsia="Times New Roman"/>
@@ -1913,7 +1878,7 @@
           </w:tcPr>
           <w:p>
             <w:pPr>
-              <w:pStyle w:val="7"/>
+              <w:pStyle w:val="Default"/>
               <w:jc w:val="center"/>
               <w:rPr>
                 <w:rFonts w:eastAsia="Times New Roman"/>
@@ -1935,7 +1900,7 @@
           </w:tcPr>
           <w:p>
             <w:pPr>
-              <w:pStyle w:val="7"/>
+              <w:pStyle w:val="Default"/>
               <w:jc w:val="center"/>
               <w:rPr>
                 <w:rFonts w:eastAsia="Times New Roman"/>
@@ -1953,35 +1918,19 @@
         </w:tc>
       </w:tr>
       <w:tr>
-        <w:tblPrEx>
-          <w:tblBorders>
-            <w:top w:val="single" w:color="auto" w:sz="4" w:space="0"/>
-            <w:left w:val="single" w:color="auto" w:sz="4" w:space="0"/>
-            <w:bottom w:val="single" w:color="auto" w:sz="4" w:space="0"/>
-            <w:right w:val="single" w:color="auto" w:sz="4" w:space="0"/>
-            <w:insideH w:val="single" w:color="auto" w:sz="4" w:space="0"/>
-            <w:insideV w:val="single" w:color="auto" w:sz="4" w:space="0"/>
-          </w:tblBorders>
-          <w:tblCellMar>
-            <w:top w:w="0" w:type="dxa"/>
-            <w:left w:w="108" w:type="dxa"/>
-            <w:bottom w:w="0" w:type="dxa"/>
-            <w:right w:w="108" w:type="dxa"/>
-          </w:tblCellMar>
-        </w:tblPrEx>
         <w:trPr>
-          <w:trHeight w:val="720" w:hRule="atLeast"/>
+          <w:trHeight w:val="720"/>
         </w:trPr>
         <w:tc>
           <w:tcPr>
             <w:tcW w:w="1142" w:type="pct"/>
             <w:tcBorders>
-              <w:bottom w:val="single" w:color="auto" w:sz="12" w:space="0"/>
+              <w:bottom w:val="single" w:sz="12" w:space="0" w:color="auto"/>
             </w:tcBorders>
           </w:tcPr>
           <w:p>
             <w:pPr>
-              <w:pStyle w:val="7"/>
+              <w:pStyle w:val="Default"/>
               <w:jc w:val="center"/>
               <w:rPr>
                 <w:rFonts w:eastAsia="Times New Roman"/>
@@ -2001,12 +1950,12 @@
           <w:tcPr>
             <w:tcW w:w="988" w:type="pct"/>
             <w:tcBorders>
-              <w:bottom w:val="single" w:color="auto" w:sz="12" w:space="0"/>
+              <w:bottom w:val="single" w:sz="12" w:space="0" w:color="auto"/>
             </w:tcBorders>
           </w:tcPr>
           <w:p>
             <w:pPr>
-              <w:pStyle w:val="7"/>
+              <w:pStyle w:val="Default"/>
               <w:jc w:val="center"/>
               <w:rPr>
                 <w:rFonts w:eastAsia="Times New Roman"/>
@@ -2026,12 +1975,12 @@
           <w:tcPr>
             <w:tcW w:w="942" w:type="pct"/>
             <w:tcBorders>
-              <w:bottom w:val="single" w:color="auto" w:sz="12" w:space="0"/>
+              <w:bottom w:val="single" w:sz="12" w:space="0" w:color="auto"/>
             </w:tcBorders>
           </w:tcPr>
           <w:p>
             <w:pPr>
-              <w:pStyle w:val="7"/>
+              <w:pStyle w:val="Default"/>
               <w:jc w:val="center"/>
               <w:rPr>
                 <w:rFonts w:eastAsia="Times New Roman"/>
@@ -2051,12 +2000,12 @@
           <w:tcPr>
             <w:tcW w:w="964" w:type="pct"/>
             <w:tcBorders>
-              <w:bottom w:val="single" w:color="auto" w:sz="12" w:space="0"/>
+              <w:bottom w:val="single" w:sz="12" w:space="0" w:color="auto"/>
             </w:tcBorders>
           </w:tcPr>
           <w:p>
             <w:pPr>
-              <w:pStyle w:val="7"/>
+              <w:pStyle w:val="Default"/>
               <w:jc w:val="center"/>
               <w:rPr>
                 <w:rFonts w:eastAsia="Times New Roman"/>
@@ -2076,12 +2025,12 @@
           <w:tcPr>
             <w:tcW w:w="964" w:type="pct"/>
             <w:tcBorders>
-              <w:bottom w:val="single" w:color="auto" w:sz="12" w:space="0"/>
+              <w:bottom w:val="single" w:sz="12" w:space="0" w:color="auto"/>
             </w:tcBorders>
           </w:tcPr>
           <w:p>
             <w:pPr>
-              <w:pStyle w:val="7"/>
+              <w:pStyle w:val="Default"/>
               <w:jc w:val="center"/>
               <w:rPr>
                 <w:rFonts w:eastAsia="Times New Roman"/>
@@ -2099,38 +2048,22 @@
         </w:tc>
       </w:tr>
       <w:tr>
-        <w:tblPrEx>
-          <w:tblBorders>
-            <w:top w:val="single" w:color="auto" w:sz="4" w:space="0"/>
-            <w:left w:val="single" w:color="auto" w:sz="4" w:space="0"/>
-            <w:bottom w:val="single" w:color="auto" w:sz="4" w:space="0"/>
-            <w:right w:val="single" w:color="auto" w:sz="4" w:space="0"/>
-            <w:insideH w:val="single" w:color="auto" w:sz="4" w:space="0"/>
-            <w:insideV w:val="single" w:color="auto" w:sz="4" w:space="0"/>
-          </w:tblBorders>
-          <w:tblCellMar>
-            <w:top w:w="0" w:type="dxa"/>
-            <w:left w:w="108" w:type="dxa"/>
-            <w:bottom w:w="0" w:type="dxa"/>
-            <w:right w:w="108" w:type="dxa"/>
-          </w:tblCellMar>
-        </w:tblPrEx>
         <w:trPr>
-          <w:trHeight w:val="720" w:hRule="atLeast"/>
+          <w:trHeight w:val="720"/>
         </w:trPr>
         <w:tc>
           <w:tcPr>
             <w:tcW w:w="1142" w:type="pct"/>
             <w:tcBorders>
-              <w:top w:val="single" w:color="auto" w:sz="12" w:space="0"/>
-              <w:left w:val="single" w:color="auto" w:sz="12" w:space="0"/>
-              <w:bottom w:val="single" w:color="auto" w:sz="12" w:space="0"/>
-              <w:right w:val="single" w:color="auto" w:sz="12" w:space="0"/>
+              <w:top w:val="single" w:sz="12" w:space="0" w:color="auto"/>
+              <w:left w:val="single" w:sz="12" w:space="0" w:color="auto"/>
+              <w:bottom w:val="single" w:sz="12" w:space="0" w:color="auto"/>
+              <w:right w:val="single" w:sz="12" w:space="0" w:color="auto"/>
             </w:tcBorders>
           </w:tcPr>
           <w:p>
             <w:pPr>
-              <w:pStyle w:val="7"/>
+              <w:pStyle w:val="Default"/>
               <w:jc w:val="center"/>
               <w:rPr>
                 <w:rFonts w:eastAsia="Times New Roman"/>
@@ -2150,10 +2083,10 @@
           <w:tcPr>
             <w:tcW w:w="988" w:type="pct"/>
             <w:tcBorders>
-              <w:top w:val="single" w:color="auto" w:sz="12" w:space="0"/>
-              <w:left w:val="single" w:color="auto" w:sz="12" w:space="0"/>
-              <w:bottom w:val="single" w:color="auto" w:sz="12" w:space="0"/>
-              <w:right w:val="single" w:color="auto" w:sz="12" w:space="0"/>
+              <w:top w:val="single" w:sz="12" w:space="0" w:color="auto"/>
+              <w:left w:val="single" w:sz="12" w:space="0" w:color="auto"/>
+              <w:bottom w:val="single" w:sz="12" w:space="0" w:color="auto"/>
+              <w:right w:val="single" w:sz="12" w:space="0" w:color="auto"/>
             </w:tcBorders>
           </w:tcPr>
           <w:p>
@@ -2161,16 +2094,16 @@
               <w:spacing w:after="0" w:line="240" w:lineRule="auto"/>
               <w:jc w:val="center"/>
               <w:rPr>
-                <w:rFonts w:ascii="Times New Roman" w:hAnsi="Times New Roman" w:eastAsia="Times New Roman" w:cs="Times New Roman"/>
-                <w:color w:val="000000"/>
-                <w:sz w:val="24"/>
-                <w:szCs w:val="24"/>
-                <w:lang w:val="en-GB"/>
-              </w:rPr>
-            </w:pPr>
-            <w:r>
-              <w:rPr>
-                <w:rFonts w:ascii="Times New Roman" w:hAnsi="Times New Roman" w:eastAsia="Times New Roman" w:cs="Times New Roman"/>
+                <w:rFonts w:ascii="Times New Roman" w:eastAsia="Times New Roman" w:hAnsi="Times New Roman" w:cs="Times New Roman"/>
+                <w:color w:val="000000"/>
+                <w:sz w:val="24"/>
+                <w:szCs w:val="24"/>
+                <w:lang w:val="en-GB"/>
+              </w:rPr>
+            </w:pPr>
+            <w:r>
+              <w:rPr>
+                <w:rFonts w:ascii="Times New Roman" w:eastAsia="Times New Roman" w:hAnsi="Times New Roman" w:cs="Times New Roman"/>
                 <w:color w:val="000000"/>
                 <w:sz w:val="24"/>
                 <w:szCs w:val="24"/>
@@ -2181,7 +2114,7 @@
           </w:p>
           <w:p>
             <w:pPr>
-              <w:pStyle w:val="7"/>
+              <w:pStyle w:val="Default"/>
               <w:jc w:val="center"/>
               <w:rPr>
                 <w:rFonts w:eastAsia="Times New Roman"/>
@@ -2194,10 +2127,10 @@
           <w:tcPr>
             <w:tcW w:w="942" w:type="pct"/>
             <w:tcBorders>
-              <w:top w:val="single" w:color="auto" w:sz="12" w:space="0"/>
-              <w:left w:val="single" w:color="auto" w:sz="12" w:space="0"/>
-              <w:bottom w:val="single" w:color="auto" w:sz="12" w:space="0"/>
-              <w:right w:val="single" w:color="auto" w:sz="12" w:space="0"/>
+              <w:top w:val="single" w:sz="12" w:space="0" w:color="auto"/>
+              <w:left w:val="single" w:sz="12" w:space="0" w:color="auto"/>
+              <w:bottom w:val="single" w:sz="12" w:space="0" w:color="auto"/>
+              <w:right w:val="single" w:sz="12" w:space="0" w:color="auto"/>
             </w:tcBorders>
           </w:tcPr>
           <w:p>
@@ -2205,16 +2138,16 @@
               <w:spacing w:after="0" w:line="240" w:lineRule="auto"/>
               <w:jc w:val="center"/>
               <w:rPr>
-                <w:rFonts w:ascii="Times New Roman" w:hAnsi="Times New Roman" w:eastAsia="Times New Roman" w:cs="Times New Roman"/>
-                <w:color w:val="000000"/>
-                <w:sz w:val="24"/>
-                <w:szCs w:val="24"/>
-                <w:lang w:val="en-GB"/>
-              </w:rPr>
-            </w:pPr>
-            <w:r>
-              <w:rPr>
-                <w:rFonts w:ascii="Times New Roman" w:hAnsi="Times New Roman" w:eastAsia="Times New Roman" w:cs="Times New Roman"/>
+                <w:rFonts w:ascii="Times New Roman" w:eastAsia="Times New Roman" w:hAnsi="Times New Roman" w:cs="Times New Roman"/>
+                <w:color w:val="000000"/>
+                <w:sz w:val="24"/>
+                <w:szCs w:val="24"/>
+                <w:lang w:val="en-GB"/>
+              </w:rPr>
+            </w:pPr>
+            <w:r>
+              <w:rPr>
+                <w:rFonts w:ascii="Times New Roman" w:eastAsia="Times New Roman" w:hAnsi="Times New Roman" w:cs="Times New Roman"/>
                 <w:color w:val="000000"/>
                 <w:sz w:val="24"/>
                 <w:szCs w:val="24"/>
@@ -2225,7 +2158,7 @@
           </w:p>
           <w:p>
             <w:pPr>
-              <w:pStyle w:val="7"/>
+              <w:pStyle w:val="Default"/>
               <w:jc w:val="center"/>
               <w:rPr>
                 <w:rFonts w:eastAsia="Times New Roman"/>
@@ -2238,10 +2171,10 @@
           <w:tcPr>
             <w:tcW w:w="964" w:type="pct"/>
             <w:tcBorders>
-              <w:top w:val="single" w:color="auto" w:sz="12" w:space="0"/>
-              <w:left w:val="single" w:color="auto" w:sz="12" w:space="0"/>
-              <w:bottom w:val="single" w:color="auto" w:sz="12" w:space="0"/>
-              <w:right w:val="single" w:color="auto" w:sz="12" w:space="0"/>
+              <w:top w:val="single" w:sz="12" w:space="0" w:color="auto"/>
+              <w:left w:val="single" w:sz="12" w:space="0" w:color="auto"/>
+              <w:bottom w:val="single" w:sz="12" w:space="0" w:color="auto"/>
+              <w:right w:val="single" w:sz="12" w:space="0" w:color="auto"/>
             </w:tcBorders>
           </w:tcPr>
           <w:p>
@@ -2249,16 +2182,16 @@
               <w:spacing w:after="0" w:line="240" w:lineRule="auto"/>
               <w:jc w:val="center"/>
               <w:rPr>
-                <w:rFonts w:ascii="Times New Roman" w:hAnsi="Times New Roman" w:eastAsia="Times New Roman" w:cs="Times New Roman"/>
-                <w:color w:val="000000"/>
-                <w:sz w:val="24"/>
-                <w:szCs w:val="24"/>
-                <w:lang w:val="en-GB"/>
-              </w:rPr>
-            </w:pPr>
-            <w:r>
-              <w:rPr>
-                <w:rFonts w:ascii="Times New Roman" w:hAnsi="Times New Roman" w:eastAsia="Times New Roman" w:cs="Times New Roman"/>
+                <w:rFonts w:ascii="Times New Roman" w:eastAsia="Times New Roman" w:hAnsi="Times New Roman" w:cs="Times New Roman"/>
+                <w:color w:val="000000"/>
+                <w:sz w:val="24"/>
+                <w:szCs w:val="24"/>
+                <w:lang w:val="en-GB"/>
+              </w:rPr>
+            </w:pPr>
+            <w:r>
+              <w:rPr>
+                <w:rFonts w:ascii="Times New Roman" w:eastAsia="Times New Roman" w:hAnsi="Times New Roman" w:cs="Times New Roman"/>
                 <w:color w:val="000000"/>
                 <w:sz w:val="24"/>
                 <w:szCs w:val="24"/>
@@ -2269,7 +2202,7 @@
           </w:p>
           <w:p>
             <w:pPr>
-              <w:pStyle w:val="7"/>
+              <w:pStyle w:val="Default"/>
               <w:jc w:val="center"/>
               <w:rPr>
                 <w:rFonts w:eastAsia="Times New Roman"/>
@@ -2282,10 +2215,10 @@
           <w:tcPr>
             <w:tcW w:w="964" w:type="pct"/>
             <w:tcBorders>
-              <w:top w:val="single" w:color="auto" w:sz="12" w:space="0"/>
-              <w:left w:val="single" w:color="auto" w:sz="12" w:space="0"/>
-              <w:bottom w:val="single" w:color="auto" w:sz="12" w:space="0"/>
-              <w:right w:val="single" w:color="auto" w:sz="12" w:space="0"/>
+              <w:top w:val="single" w:sz="12" w:space="0" w:color="auto"/>
+              <w:left w:val="single" w:sz="12" w:space="0" w:color="auto"/>
+              <w:bottom w:val="single" w:sz="12" w:space="0" w:color="auto"/>
+              <w:right w:val="single" w:sz="12" w:space="0" w:color="auto"/>
             </w:tcBorders>
           </w:tcPr>
           <w:p>
@@ -2293,16 +2226,16 @@
               <w:spacing w:after="0" w:line="240" w:lineRule="auto"/>
               <w:jc w:val="center"/>
               <w:rPr>
-                <w:rFonts w:ascii="Times New Roman" w:hAnsi="Times New Roman" w:eastAsia="Times New Roman" w:cs="Times New Roman"/>
-                <w:color w:val="000000"/>
-                <w:sz w:val="24"/>
-                <w:szCs w:val="24"/>
-                <w:lang w:val="en-GB"/>
-              </w:rPr>
-            </w:pPr>
-            <w:r>
-              <w:rPr>
-                <w:rFonts w:ascii="Times New Roman" w:hAnsi="Times New Roman" w:eastAsia="Times New Roman" w:cs="Times New Roman"/>
+                <w:rFonts w:ascii="Times New Roman" w:eastAsia="Times New Roman" w:hAnsi="Times New Roman" w:cs="Times New Roman"/>
+                <w:color w:val="000000"/>
+                <w:sz w:val="24"/>
+                <w:szCs w:val="24"/>
+                <w:lang w:val="en-GB"/>
+              </w:rPr>
+            </w:pPr>
+            <w:r>
+              <w:rPr>
+                <w:rFonts w:ascii="Times New Roman" w:eastAsia="Times New Roman" w:hAnsi="Times New Roman" w:cs="Times New Roman"/>
                 <w:color w:val="000000"/>
                 <w:sz w:val="24"/>
                 <w:szCs w:val="24"/>
@@ -2313,7 +2246,7 @@
           </w:p>
           <w:p>
             <w:pPr>
-              <w:pStyle w:val="7"/>
+              <w:pStyle w:val="Default"/>
               <w:jc w:val="center"/>
               <w:rPr>
                 <w:rFonts w:eastAsia="Times New Roman"/>
@@ -2334,7 +2267,7 @@
     </w:p>
     <w:p>
       <w:pPr>
-        <w:pStyle w:val="3"/>
+        <w:pStyle w:val="Heading2"/>
         <w:numPr>
           <w:ilvl w:val="0"/>
           <w:numId w:val="1"/>
@@ -2352,51 +2285,20 @@
     </w:p>
     <w:tbl>
       <w:tblPr>
-        <w:tblStyle w:val="6"/>
+        <w:tblStyle w:val="TableGrid"/>
         <w:tblpPr w:leftFromText="180" w:rightFromText="180" w:vertAnchor="text" w:horzAnchor="page" w:tblpX="2171" w:tblpY="503"/>
         <w:tblW w:w="3535" w:type="pct"/>
-        <w:tblInd w:w="0" w:type="dxa"/>
-        <w:tblBorders>
-          <w:top w:val="single" w:color="auto" w:sz="4" w:space="0"/>
-          <w:left w:val="single" w:color="auto" w:sz="4" w:space="0"/>
-          <w:bottom w:val="single" w:color="auto" w:sz="4" w:space="0"/>
-          <w:right w:val="single" w:color="auto" w:sz="4" w:space="0"/>
-          <w:insideH w:val="single" w:color="auto" w:sz="4" w:space="0"/>
-          <w:insideV w:val="single" w:color="auto" w:sz="4" w:space="0"/>
-        </w:tblBorders>
-        <w:tblLayout w:type="autofit"/>
-        <w:tblCellMar>
-          <w:top w:w="0" w:type="dxa"/>
-          <w:left w:w="108" w:type="dxa"/>
-          <w:bottom w:w="0" w:type="dxa"/>
-          <w:right w:w="108" w:type="dxa"/>
-        </w:tblCellMar>
+        <w:tblLook w:val="04A0" w:firstRow="1" w:lastRow="0" w:firstColumn="1" w:lastColumn="0" w:noHBand="0" w:noVBand="1"/>
       </w:tblPr>
       <w:tblGrid>
-        <w:gridCol w:w="1752"/>
-        <w:gridCol w:w="1691"/>
-        <w:gridCol w:w="1338"/>
-        <w:gridCol w:w="1753"/>
+        <w:gridCol w:w="1709"/>
+        <w:gridCol w:w="1650"/>
+        <w:gridCol w:w="1305"/>
+        <w:gridCol w:w="1710"/>
       </w:tblGrid>
       <w:tr>
-        <w:tblPrEx>
-          <w:tblBorders>
-            <w:top w:val="single" w:color="auto" w:sz="4" w:space="0"/>
-            <w:left w:val="single" w:color="auto" w:sz="4" w:space="0"/>
-            <w:bottom w:val="single" w:color="auto" w:sz="4" w:space="0"/>
-            <w:right w:val="single" w:color="auto" w:sz="4" w:space="0"/>
-            <w:insideH w:val="single" w:color="auto" w:sz="4" w:space="0"/>
-            <w:insideV w:val="single" w:color="auto" w:sz="4" w:space="0"/>
-          </w:tblBorders>
-          <w:tblCellMar>
-            <w:top w:w="0" w:type="dxa"/>
-            <w:left w:w="108" w:type="dxa"/>
-            <w:bottom w:w="0" w:type="dxa"/>
-            <w:right w:w="108" w:type="dxa"/>
-          </w:tblCellMar>
-        </w:tblPrEx>
         <w:trPr>
-          <w:trHeight w:val="528" w:hRule="atLeast"/>
+          <w:trHeight w:val="528"/>
         </w:trPr>
         <w:tc>
           <w:tcPr>
@@ -2404,7 +2306,7 @@
           </w:tcPr>
           <w:p>
             <w:pPr>
-              <w:pStyle w:val="7"/>
+              <w:pStyle w:val="Default"/>
               <w:jc w:val="center"/>
               <w:rPr>
                 <w:rFonts w:eastAsia="Times New Roman"/>
@@ -2430,7 +2332,7 @@
           </w:tcPr>
           <w:p>
             <w:pPr>
-              <w:pStyle w:val="7"/>
+              <w:pStyle w:val="Default"/>
               <w:jc w:val="center"/>
               <w:rPr>
                 <w:rFonts w:eastAsia="Times New Roman"/>
@@ -2456,7 +2358,7 @@
           </w:tcPr>
           <w:p>
             <w:pPr>
-              <w:pStyle w:val="7"/>
+              <w:pStyle w:val="Default"/>
               <w:jc w:val="center"/>
               <w:rPr>
                 <w:rFonts w:eastAsia="Times New Roman"/>
@@ -2482,7 +2384,7 @@
           </w:tcPr>
           <w:p>
             <w:pPr>
-              <w:pStyle w:val="7"/>
+              <w:pStyle w:val="Default"/>
               <w:jc w:val="center"/>
               <w:rPr>
                 <w:rFonts w:eastAsia="Times New Roman"/>
@@ -2504,24 +2406,8 @@
         </w:tc>
       </w:tr>
       <w:tr>
-        <w:tblPrEx>
-          <w:tblBorders>
-            <w:top w:val="single" w:color="auto" w:sz="4" w:space="0"/>
-            <w:left w:val="single" w:color="auto" w:sz="4" w:space="0"/>
-            <w:bottom w:val="single" w:color="auto" w:sz="4" w:space="0"/>
-            <w:right w:val="single" w:color="auto" w:sz="4" w:space="0"/>
-            <w:insideH w:val="single" w:color="auto" w:sz="4" w:space="0"/>
-            <w:insideV w:val="single" w:color="auto" w:sz="4" w:space="0"/>
-          </w:tblBorders>
-          <w:tblCellMar>
-            <w:top w:w="0" w:type="dxa"/>
-            <w:left w:w="108" w:type="dxa"/>
-            <w:bottom w:w="0" w:type="dxa"/>
-            <w:right w:w="108" w:type="dxa"/>
-          </w:tblCellMar>
-        </w:tblPrEx>
         <w:trPr>
-          <w:trHeight w:val="528" w:hRule="atLeast"/>
+          <w:trHeight w:val="528"/>
         </w:trPr>
         <w:tc>
           <w:tcPr>
@@ -2529,7 +2415,7 @@
           </w:tcPr>
           <w:p>
             <w:pPr>
-              <w:pStyle w:val="7"/>
+              <w:pStyle w:val="Default"/>
               <w:jc w:val="center"/>
               <w:rPr>
                 <w:rFonts w:eastAsia="Times New Roman"/>
@@ -2551,7 +2437,7 @@
           </w:tcPr>
           <w:p>
             <w:pPr>
-              <w:pStyle w:val="7"/>
+              <w:pStyle w:val="Default"/>
               <w:jc w:val="center"/>
               <w:rPr>
                 <w:rFonts w:eastAsia="Times New Roman"/>
@@ -2573,7 +2459,7 @@
           </w:tcPr>
           <w:p>
             <w:pPr>
-              <w:pStyle w:val="7"/>
+              <w:pStyle w:val="Default"/>
               <w:jc w:val="center"/>
               <w:rPr>
                 <w:rFonts w:eastAsia="Times New Roman"/>
@@ -2595,7 +2481,7 @@
           </w:tcPr>
           <w:p>
             <w:pPr>
-              <w:pStyle w:val="7"/>
+              <w:pStyle w:val="Default"/>
               <w:jc w:val="center"/>
               <w:rPr>
                 <w:rFonts w:eastAsia="Times New Roman"/>
@@ -2613,24 +2499,8 @@
         </w:tc>
       </w:tr>
       <w:tr>
-        <w:tblPrEx>
-          <w:tblBorders>
-            <w:top w:val="single" w:color="auto" w:sz="4" w:space="0"/>
-            <w:left w:val="single" w:color="auto" w:sz="4" w:space="0"/>
-            <w:bottom w:val="single" w:color="auto" w:sz="4" w:space="0"/>
-            <w:right w:val="single" w:color="auto" w:sz="4" w:space="0"/>
-            <w:insideH w:val="single" w:color="auto" w:sz="4" w:space="0"/>
-            <w:insideV w:val="single" w:color="auto" w:sz="4" w:space="0"/>
-          </w:tblBorders>
-          <w:tblCellMar>
-            <w:top w:w="0" w:type="dxa"/>
-            <w:left w:w="108" w:type="dxa"/>
-            <w:bottom w:w="0" w:type="dxa"/>
-            <w:right w:w="108" w:type="dxa"/>
-          </w:tblCellMar>
-        </w:tblPrEx>
         <w:trPr>
-          <w:trHeight w:val="720" w:hRule="atLeast"/>
+          <w:trHeight w:val="720"/>
         </w:trPr>
         <w:tc>
           <w:tcPr>
@@ -2638,7 +2508,7 @@
           </w:tcPr>
           <w:p>
             <w:pPr>
-              <w:pStyle w:val="7"/>
+              <w:pStyle w:val="Default"/>
               <w:jc w:val="center"/>
               <w:rPr>
                 <w:rFonts w:eastAsia="Times New Roman"/>
@@ -2660,7 +2530,7 @@
           </w:tcPr>
           <w:p>
             <w:pPr>
-              <w:pStyle w:val="7"/>
+              <w:pStyle w:val="Default"/>
               <w:jc w:val="center"/>
               <w:rPr>
                 <w:rFonts w:eastAsia="Times New Roman"/>
@@ -2682,7 +2552,7 @@
           </w:tcPr>
           <w:p>
             <w:pPr>
-              <w:pStyle w:val="7"/>
+              <w:pStyle w:val="Default"/>
               <w:jc w:val="center"/>
               <w:rPr>
                 <w:rFonts w:eastAsia="Times New Roman"/>
@@ -2704,7 +2574,7 @@
           </w:tcPr>
           <w:p>
             <w:pPr>
-              <w:pStyle w:val="7"/>
+              <w:pStyle w:val="Default"/>
               <w:jc w:val="center"/>
               <w:rPr>
                 <w:rFonts w:eastAsia="Times New Roman"/>
@@ -2722,24 +2592,8 @@
         </w:tc>
       </w:tr>
       <w:tr>
-        <w:tblPrEx>
-          <w:tblBorders>
-            <w:top w:val="single" w:color="auto" w:sz="4" w:space="0"/>
-            <w:left w:val="single" w:color="auto" w:sz="4" w:space="0"/>
-            <w:bottom w:val="single" w:color="auto" w:sz="4" w:space="0"/>
-            <w:right w:val="single" w:color="auto" w:sz="4" w:space="0"/>
-            <w:insideH w:val="single" w:color="auto" w:sz="4" w:space="0"/>
-            <w:insideV w:val="single" w:color="auto" w:sz="4" w:space="0"/>
-          </w:tblBorders>
-          <w:tblCellMar>
-            <w:top w:w="0" w:type="dxa"/>
-            <w:left w:w="108" w:type="dxa"/>
-            <w:bottom w:w="0" w:type="dxa"/>
-            <w:right w:w="108" w:type="dxa"/>
-          </w:tblCellMar>
-        </w:tblPrEx>
         <w:trPr>
-          <w:trHeight w:val="720" w:hRule="atLeast"/>
+          <w:trHeight w:val="720"/>
         </w:trPr>
         <w:tc>
           <w:tcPr>
@@ -2747,7 +2601,7 @@
           </w:tcPr>
           <w:p>
             <w:pPr>
-              <w:pStyle w:val="7"/>
+              <w:pStyle w:val="Default"/>
               <w:jc w:val="center"/>
               <w:rPr>
                 <w:rFonts w:eastAsia="Times New Roman"/>
@@ -2769,7 +2623,7 @@
           </w:tcPr>
           <w:p>
             <w:pPr>
-              <w:pStyle w:val="7"/>
+              <w:pStyle w:val="Default"/>
               <w:jc w:val="center"/>
               <w:rPr>
                 <w:rFonts w:eastAsia="Times New Roman"/>
@@ -2791,7 +2645,7 @@
           </w:tcPr>
           <w:p>
             <w:pPr>
-              <w:pStyle w:val="7"/>
+              <w:pStyle w:val="Default"/>
               <w:jc w:val="center"/>
               <w:rPr>
                 <w:rFonts w:eastAsia="Times New Roman"/>
@@ -2813,7 +2667,7 @@
           </w:tcPr>
           <w:p>
             <w:pPr>
-              <w:pStyle w:val="7"/>
+              <w:pStyle w:val="Default"/>
               <w:jc w:val="center"/>
               <w:rPr>
                 <w:rFonts w:eastAsia="Times New Roman"/>
@@ -2831,24 +2685,8 @@
         </w:tc>
       </w:tr>
       <w:tr>
-        <w:tblPrEx>
-          <w:tblBorders>
-            <w:top w:val="single" w:color="auto" w:sz="4" w:space="0"/>
-            <w:left w:val="single" w:color="auto" w:sz="4" w:space="0"/>
-            <w:bottom w:val="single" w:color="auto" w:sz="4" w:space="0"/>
-            <w:right w:val="single" w:color="auto" w:sz="4" w:space="0"/>
-            <w:insideH w:val="single" w:color="auto" w:sz="4" w:space="0"/>
-            <w:insideV w:val="single" w:color="auto" w:sz="4" w:space="0"/>
-          </w:tblBorders>
-          <w:tblCellMar>
-            <w:top w:w="0" w:type="dxa"/>
-            <w:left w:w="108" w:type="dxa"/>
-            <w:bottom w:w="0" w:type="dxa"/>
-            <w:right w:w="108" w:type="dxa"/>
-          </w:tblCellMar>
-        </w:tblPrEx>
         <w:trPr>
-          <w:trHeight w:val="720" w:hRule="atLeast"/>
+          <w:trHeight w:val="720"/>
         </w:trPr>
         <w:tc>
           <w:tcPr>
@@ -2856,7 +2694,7 @@
           </w:tcPr>
           <w:p>
             <w:pPr>
-              <w:pStyle w:val="7"/>
+              <w:pStyle w:val="Default"/>
               <w:jc w:val="center"/>
               <w:rPr>
                 <w:rFonts w:eastAsia="Times New Roman"/>
@@ -2878,7 +2716,7 @@
           </w:tcPr>
           <w:p>
             <w:pPr>
-              <w:pStyle w:val="7"/>
+              <w:pStyle w:val="Default"/>
               <w:jc w:val="center"/>
               <w:rPr>
                 <w:rFonts w:eastAsia="Times New Roman"/>
@@ -2900,7 +2738,7 @@
           </w:tcPr>
           <w:p>
             <w:pPr>
-              <w:pStyle w:val="7"/>
+              <w:pStyle w:val="Default"/>
               <w:jc w:val="center"/>
               <w:rPr>
                 <w:rFonts w:eastAsia="Times New Roman"/>
@@ -2922,7 +2760,7 @@
           </w:tcPr>
           <w:p>
             <w:pPr>
-              <w:pStyle w:val="7"/>
+              <w:pStyle w:val="Default"/>
               <w:jc w:val="center"/>
               <w:rPr>
                 <w:rFonts w:eastAsia="Times New Roman"/>
@@ -2940,35 +2778,19 @@
         </w:tc>
       </w:tr>
       <w:tr>
-        <w:tblPrEx>
-          <w:tblBorders>
-            <w:top w:val="single" w:color="auto" w:sz="4" w:space="0"/>
-            <w:left w:val="single" w:color="auto" w:sz="4" w:space="0"/>
-            <w:bottom w:val="single" w:color="auto" w:sz="4" w:space="0"/>
-            <w:right w:val="single" w:color="auto" w:sz="4" w:space="0"/>
-            <w:insideH w:val="single" w:color="auto" w:sz="4" w:space="0"/>
-            <w:insideV w:val="single" w:color="auto" w:sz="4" w:space="0"/>
-          </w:tblBorders>
-          <w:tblCellMar>
-            <w:top w:w="0" w:type="dxa"/>
-            <w:left w:w="108" w:type="dxa"/>
-            <w:bottom w:w="0" w:type="dxa"/>
-            <w:right w:w="108" w:type="dxa"/>
-          </w:tblCellMar>
-        </w:tblPrEx>
         <w:trPr>
-          <w:trHeight w:val="720" w:hRule="atLeast"/>
+          <w:trHeight w:val="720"/>
         </w:trPr>
         <w:tc>
           <w:tcPr>
             <w:tcW w:w="1341" w:type="pct"/>
             <w:tcBorders>
-              <w:bottom w:val="single" w:color="auto" w:sz="12" w:space="0"/>
+              <w:bottom w:val="single" w:sz="12" w:space="0" w:color="auto"/>
             </w:tcBorders>
           </w:tcPr>
           <w:p>
             <w:pPr>
-              <w:pStyle w:val="7"/>
+              <w:pStyle w:val="Default"/>
               <w:jc w:val="center"/>
               <w:rPr>
                 <w:rFonts w:eastAsia="Times New Roman"/>
@@ -2988,12 +2810,12 @@
           <w:tcPr>
             <w:tcW w:w="1294" w:type="pct"/>
             <w:tcBorders>
-              <w:bottom w:val="single" w:color="auto" w:sz="12" w:space="0"/>
+              <w:bottom w:val="single" w:sz="12" w:space="0" w:color="auto"/>
             </w:tcBorders>
           </w:tcPr>
           <w:p>
             <w:pPr>
-              <w:pStyle w:val="7"/>
+              <w:pStyle w:val="Default"/>
               <w:jc w:val="center"/>
               <w:rPr>
                 <w:rFonts w:eastAsia="Times New Roman"/>
@@ -3013,12 +2835,12 @@
           <w:tcPr>
             <w:tcW w:w="1024" w:type="pct"/>
             <w:tcBorders>
-              <w:bottom w:val="single" w:color="auto" w:sz="12" w:space="0"/>
+              <w:bottom w:val="single" w:sz="12" w:space="0" w:color="auto"/>
             </w:tcBorders>
           </w:tcPr>
           <w:p>
             <w:pPr>
-              <w:pStyle w:val="7"/>
+              <w:pStyle w:val="Default"/>
               <w:jc w:val="center"/>
               <w:rPr>
                 <w:rFonts w:eastAsia="Times New Roman"/>
@@ -3038,12 +2860,12 @@
           <w:tcPr>
             <w:tcW w:w="1341" w:type="pct"/>
             <w:tcBorders>
-              <w:bottom w:val="single" w:color="auto" w:sz="12" w:space="0"/>
+              <w:bottom w:val="single" w:sz="12" w:space="0" w:color="auto"/>
             </w:tcBorders>
           </w:tcPr>
           <w:p>
             <w:pPr>
-              <w:pStyle w:val="7"/>
+              <w:pStyle w:val="Default"/>
               <w:jc w:val="center"/>
               <w:rPr>
                 <w:rFonts w:eastAsia="Times New Roman"/>
@@ -3061,38 +2883,22 @@
         </w:tc>
       </w:tr>
       <w:tr>
-        <w:tblPrEx>
-          <w:tblBorders>
-            <w:top w:val="single" w:color="auto" w:sz="4" w:space="0"/>
-            <w:left w:val="single" w:color="auto" w:sz="4" w:space="0"/>
-            <w:bottom w:val="single" w:color="auto" w:sz="4" w:space="0"/>
-            <w:right w:val="single" w:color="auto" w:sz="4" w:space="0"/>
-            <w:insideH w:val="single" w:color="auto" w:sz="4" w:space="0"/>
-            <w:insideV w:val="single" w:color="auto" w:sz="4" w:space="0"/>
-          </w:tblBorders>
-          <w:tblCellMar>
-            <w:top w:w="0" w:type="dxa"/>
-            <w:left w:w="108" w:type="dxa"/>
-            <w:bottom w:w="0" w:type="dxa"/>
-            <w:right w:w="108" w:type="dxa"/>
-          </w:tblCellMar>
-        </w:tblPrEx>
         <w:trPr>
-          <w:trHeight w:val="720" w:hRule="atLeast"/>
+          <w:trHeight w:val="720"/>
         </w:trPr>
         <w:tc>
           <w:tcPr>
             <w:tcW w:w="1341" w:type="pct"/>
             <w:tcBorders>
-              <w:top w:val="single" w:color="auto" w:sz="12" w:space="0"/>
-              <w:left w:val="single" w:color="auto" w:sz="12" w:space="0"/>
-              <w:bottom w:val="single" w:color="auto" w:sz="12" w:space="0"/>
-              <w:right w:val="single" w:color="auto" w:sz="12" w:space="0"/>
+              <w:top w:val="single" w:sz="12" w:space="0" w:color="auto"/>
+              <w:left w:val="single" w:sz="12" w:space="0" w:color="auto"/>
+              <w:bottom w:val="single" w:sz="12" w:space="0" w:color="auto"/>
+              <w:right w:val="single" w:sz="12" w:space="0" w:color="auto"/>
             </w:tcBorders>
           </w:tcPr>
           <w:p>
             <w:pPr>
-              <w:pStyle w:val="7"/>
+              <w:pStyle w:val="Default"/>
               <w:jc w:val="center"/>
               <w:rPr>
                 <w:rFonts w:eastAsia="Times New Roman"/>
@@ -3112,10 +2918,10 @@
           <w:tcPr>
             <w:tcW w:w="1294" w:type="pct"/>
             <w:tcBorders>
-              <w:top w:val="single" w:color="auto" w:sz="12" w:space="0"/>
-              <w:left w:val="single" w:color="auto" w:sz="12" w:space="0"/>
-              <w:bottom w:val="single" w:color="auto" w:sz="12" w:space="0"/>
-              <w:right w:val="single" w:color="auto" w:sz="12" w:space="0"/>
+              <w:top w:val="single" w:sz="12" w:space="0" w:color="auto"/>
+              <w:left w:val="single" w:sz="12" w:space="0" w:color="auto"/>
+              <w:bottom w:val="single" w:sz="12" w:space="0" w:color="auto"/>
+              <w:right w:val="single" w:sz="12" w:space="0" w:color="auto"/>
             </w:tcBorders>
           </w:tcPr>
           <w:p>
@@ -3123,16 +2929,16 @@
               <w:spacing w:after="0" w:line="240" w:lineRule="auto"/>
               <w:jc w:val="center"/>
               <w:rPr>
-                <w:rFonts w:ascii="Times New Roman" w:hAnsi="Times New Roman" w:eastAsia="Times New Roman" w:cs="Times New Roman"/>
-                <w:color w:val="000000"/>
-                <w:sz w:val="24"/>
-                <w:szCs w:val="24"/>
-                <w:lang w:val="en-GB"/>
-              </w:rPr>
-            </w:pPr>
-            <w:r>
-              <w:rPr>
-                <w:rFonts w:ascii="Times New Roman" w:hAnsi="Times New Roman" w:eastAsia="Times New Roman" w:cs="Times New Roman"/>
+                <w:rFonts w:ascii="Times New Roman" w:eastAsia="Times New Roman" w:hAnsi="Times New Roman" w:cs="Times New Roman"/>
+                <w:color w:val="000000"/>
+                <w:sz w:val="24"/>
+                <w:szCs w:val="24"/>
+                <w:lang w:val="en-GB"/>
+              </w:rPr>
+            </w:pPr>
+            <w:r>
+              <w:rPr>
+                <w:rFonts w:ascii="Times New Roman" w:eastAsia="Times New Roman" w:hAnsi="Times New Roman" w:cs="Times New Roman"/>
                 <w:color w:val="000000"/>
                 <w:sz w:val="24"/>
                 <w:szCs w:val="24"/>
@@ -3143,7 +2949,7 @@
           </w:p>
           <w:p>
             <w:pPr>
-              <w:pStyle w:val="7"/>
+              <w:pStyle w:val="Default"/>
               <w:jc w:val="center"/>
               <w:rPr>
                 <w:rFonts w:eastAsia="Times New Roman"/>
@@ -3156,10 +2962,10 @@
           <w:tcPr>
             <w:tcW w:w="1024" w:type="pct"/>
             <w:tcBorders>
-              <w:top w:val="single" w:color="auto" w:sz="12" w:space="0"/>
-              <w:left w:val="single" w:color="auto" w:sz="12" w:space="0"/>
-              <w:bottom w:val="single" w:color="auto" w:sz="12" w:space="0"/>
-              <w:right w:val="single" w:color="auto" w:sz="12" w:space="0"/>
+              <w:top w:val="single" w:sz="12" w:space="0" w:color="auto"/>
+              <w:left w:val="single" w:sz="12" w:space="0" w:color="auto"/>
+              <w:bottom w:val="single" w:sz="12" w:space="0" w:color="auto"/>
+              <w:right w:val="single" w:sz="12" w:space="0" w:color="auto"/>
             </w:tcBorders>
           </w:tcPr>
           <w:p>
@@ -3167,16 +2973,16 @@
               <w:spacing w:after="0" w:line="240" w:lineRule="auto"/>
               <w:jc w:val="center"/>
               <w:rPr>
-                <w:rFonts w:ascii="Times New Roman" w:hAnsi="Times New Roman" w:eastAsia="Times New Roman" w:cs="Times New Roman"/>
-                <w:color w:val="000000"/>
-                <w:sz w:val="24"/>
-                <w:szCs w:val="24"/>
-                <w:lang w:val="en-GB"/>
-              </w:rPr>
-            </w:pPr>
-            <w:r>
-              <w:rPr>
-                <w:rFonts w:ascii="Times New Roman" w:hAnsi="Times New Roman" w:eastAsia="Times New Roman" w:cs="Times New Roman"/>
+                <w:rFonts w:ascii="Times New Roman" w:eastAsia="Times New Roman" w:hAnsi="Times New Roman" w:cs="Times New Roman"/>
+                <w:color w:val="000000"/>
+                <w:sz w:val="24"/>
+                <w:szCs w:val="24"/>
+                <w:lang w:val="en-GB"/>
+              </w:rPr>
+            </w:pPr>
+            <w:r>
+              <w:rPr>
+                <w:rFonts w:ascii="Times New Roman" w:eastAsia="Times New Roman" w:hAnsi="Times New Roman" w:cs="Times New Roman"/>
                 <w:color w:val="000000"/>
                 <w:sz w:val="24"/>
                 <w:szCs w:val="24"/>
@@ -3187,7 +2993,7 @@
           </w:p>
           <w:p>
             <w:pPr>
-              <w:pStyle w:val="7"/>
+              <w:pStyle w:val="Default"/>
               <w:jc w:val="center"/>
               <w:rPr>
                 <w:rFonts w:eastAsia="Times New Roman"/>
@@ -3200,10 +3006,10 @@
           <w:tcPr>
             <w:tcW w:w="1341" w:type="pct"/>
             <w:tcBorders>
-              <w:top w:val="single" w:color="auto" w:sz="12" w:space="0"/>
-              <w:left w:val="single" w:color="auto" w:sz="12" w:space="0"/>
-              <w:bottom w:val="single" w:color="auto" w:sz="12" w:space="0"/>
-              <w:right w:val="single" w:color="auto" w:sz="12" w:space="0"/>
+              <w:top w:val="single" w:sz="12" w:space="0" w:color="auto"/>
+              <w:left w:val="single" w:sz="12" w:space="0" w:color="auto"/>
+              <w:bottom w:val="single" w:sz="12" w:space="0" w:color="auto"/>
+              <w:right w:val="single" w:sz="12" w:space="0" w:color="auto"/>
             </w:tcBorders>
           </w:tcPr>
           <w:p>
@@ -3211,16 +3017,16 @@
               <w:spacing w:after="0" w:line="240" w:lineRule="auto"/>
               <w:jc w:val="center"/>
               <w:rPr>
-                <w:rFonts w:ascii="Times New Roman" w:hAnsi="Times New Roman" w:eastAsia="Times New Roman" w:cs="Times New Roman"/>
-                <w:color w:val="000000"/>
-                <w:sz w:val="24"/>
-                <w:szCs w:val="24"/>
-                <w:lang w:val="en-GB"/>
-              </w:rPr>
-            </w:pPr>
-            <w:r>
-              <w:rPr>
-                <w:rFonts w:ascii="Times New Roman" w:hAnsi="Times New Roman" w:eastAsia="Times New Roman" w:cs="Times New Roman"/>
+                <w:rFonts w:ascii="Times New Roman" w:eastAsia="Times New Roman" w:hAnsi="Times New Roman" w:cs="Times New Roman"/>
+                <w:color w:val="000000"/>
+                <w:sz w:val="24"/>
+                <w:szCs w:val="24"/>
+                <w:lang w:val="en-GB"/>
+              </w:rPr>
+            </w:pPr>
+            <w:r>
+              <w:rPr>
+                <w:rFonts w:ascii="Times New Roman" w:eastAsia="Times New Roman" w:hAnsi="Times New Roman" w:cs="Times New Roman"/>
                 <w:color w:val="000000"/>
                 <w:sz w:val="24"/>
                 <w:szCs w:val="24"/>
@@ -3256,8 +3062,8 @@
     <w:p>
       <w:pPr>
         <w:rPr>
-          <w:rFonts w:ascii="Times New Roman" w:hAnsi="Times New Roman" w:cs="Times New Roman" w:eastAsiaTheme="majorEastAsia"/>
-          <w:color w:val="2F5597" w:themeColor="accent1" w:themeShade="BF"/>
+          <w:rFonts w:ascii="Times New Roman" w:eastAsiaTheme="majorEastAsia" w:hAnsi="Times New Roman" w:cs="Times New Roman"/>
+          <w:color w:val="2F5496" w:themeColor="accent1" w:themeShade="BF"/>
           <w:sz w:val="26"/>
           <w:szCs w:val="26"/>
         </w:rPr>
@@ -3271,7 +3077,7 @@
     </w:p>
     <w:p>
       <w:pPr>
-        <w:pStyle w:val="3"/>
+        <w:pStyle w:val="Heading2"/>
         <w:numPr>
           <w:ilvl w:val="0"/>
           <w:numId w:val="1"/>
@@ -3284,56 +3090,32 @@
         <w:rPr>
           <w:rFonts w:ascii="Times New Roman" w:hAnsi="Times New Roman" w:cs="Times New Roman"/>
         </w:rPr>
-        <w:t>Test of different cases (same set of array size = 10000)</w:t>
+        <w:lastRenderedPageBreak/>
+        <w:t xml:space="preserve">Test of different cases (same set of array size = </w:t>
+      </w:r>
+      <w:r>
+        <w:rPr>
+          <w:rFonts w:ascii="Times New Roman" w:hAnsi="Times New Roman" w:cs="Times New Roman"/>
+        </w:rPr>
+        <w:t>10000)</w:t>
       </w:r>
     </w:p>
     <w:tbl>
       <w:tblPr>
-        <w:tblStyle w:val="6"/>
+        <w:tblStyle w:val="TableGrid"/>
         <w:tblpPr w:leftFromText="180" w:rightFromText="180" w:vertAnchor="text" w:horzAnchor="page" w:tblpX="2186" w:tblpY="443"/>
         <w:tblW w:w="3386" w:type="pct"/>
-        <w:tblInd w:w="0" w:type="dxa"/>
-        <w:tblBorders>
-          <w:top w:val="single" w:color="auto" w:sz="4" w:space="0"/>
-          <w:left w:val="single" w:color="auto" w:sz="4" w:space="0"/>
-          <w:bottom w:val="single" w:color="auto" w:sz="4" w:space="0"/>
-          <w:right w:val="single" w:color="auto" w:sz="4" w:space="0"/>
-          <w:insideH w:val="single" w:color="auto" w:sz="4" w:space="0"/>
-          <w:insideV w:val="single" w:color="auto" w:sz="4" w:space="0"/>
-        </w:tblBorders>
-        <w:tblLayout w:type="autofit"/>
-        <w:tblCellMar>
-          <w:top w:w="0" w:type="dxa"/>
-          <w:left w:w="108" w:type="dxa"/>
-          <w:bottom w:w="0" w:type="dxa"/>
-          <w:right w:w="108" w:type="dxa"/>
-        </w:tblCellMar>
+        <w:tblLook w:val="04A0" w:firstRow="1" w:lastRow="0" w:firstColumn="1" w:lastColumn="0" w:noHBand="0" w:noVBand="1"/>
       </w:tblPr>
       <w:tblGrid>
-        <w:gridCol w:w="1751"/>
-        <w:gridCol w:w="1694"/>
-        <w:gridCol w:w="1338"/>
-        <w:gridCol w:w="1476"/>
+        <w:gridCol w:w="1709"/>
+        <w:gridCol w:w="1652"/>
+        <w:gridCol w:w="1305"/>
+        <w:gridCol w:w="1440"/>
       </w:tblGrid>
       <w:tr>
-        <w:tblPrEx>
-          <w:tblBorders>
-            <w:top w:val="single" w:color="auto" w:sz="4" w:space="0"/>
-            <w:left w:val="single" w:color="auto" w:sz="4" w:space="0"/>
-            <w:bottom w:val="single" w:color="auto" w:sz="4" w:space="0"/>
-            <w:right w:val="single" w:color="auto" w:sz="4" w:space="0"/>
-            <w:insideH w:val="single" w:color="auto" w:sz="4" w:space="0"/>
-            <w:insideV w:val="single" w:color="auto" w:sz="4" w:space="0"/>
-          </w:tblBorders>
-          <w:tblCellMar>
-            <w:top w:w="0" w:type="dxa"/>
-            <w:left w:w="108" w:type="dxa"/>
-            <w:bottom w:w="0" w:type="dxa"/>
-            <w:right w:w="108" w:type="dxa"/>
-          </w:tblCellMar>
-        </w:tblPrEx>
         <w:trPr>
-          <w:trHeight w:val="528" w:hRule="atLeast"/>
+          <w:trHeight w:val="528"/>
         </w:trPr>
         <w:tc>
           <w:tcPr>
@@ -3341,7 +3123,7 @@
           </w:tcPr>
           <w:p>
             <w:pPr>
-              <w:pStyle w:val="7"/>
+              <w:pStyle w:val="Default"/>
               <w:jc w:val="center"/>
               <w:rPr>
                 <w:rFonts w:eastAsia="Times New Roman"/>
@@ -3367,7 +3149,7 @@
           </w:tcPr>
           <w:p>
             <w:pPr>
-              <w:pStyle w:val="7"/>
+              <w:pStyle w:val="Default"/>
               <w:jc w:val="center"/>
               <w:rPr>
                 <w:rFonts w:eastAsia="Times New Roman"/>
@@ -3393,7 +3175,7 @@
           </w:tcPr>
           <w:p>
             <w:pPr>
-              <w:pStyle w:val="7"/>
+              <w:pStyle w:val="Default"/>
               <w:jc w:val="center"/>
               <w:rPr>
                 <w:rFonts w:eastAsia="Times New Roman"/>
@@ -3419,7 +3201,7 @@
           </w:tcPr>
           <w:p>
             <w:pPr>
-              <w:pStyle w:val="7"/>
+              <w:pStyle w:val="Default"/>
               <w:jc w:val="center"/>
               <w:rPr>
                 <w:rFonts w:eastAsia="Times New Roman"/>
@@ -3441,24 +3223,8 @@
         </w:tc>
       </w:tr>
       <w:tr>
-        <w:tblPrEx>
-          <w:tblBorders>
-            <w:top w:val="single" w:color="auto" w:sz="4" w:space="0"/>
-            <w:left w:val="single" w:color="auto" w:sz="4" w:space="0"/>
-            <w:bottom w:val="single" w:color="auto" w:sz="4" w:space="0"/>
-            <w:right w:val="single" w:color="auto" w:sz="4" w:space="0"/>
-            <w:insideH w:val="single" w:color="auto" w:sz="4" w:space="0"/>
-            <w:insideV w:val="single" w:color="auto" w:sz="4" w:space="0"/>
-          </w:tblBorders>
-          <w:tblCellMar>
-            <w:top w:w="0" w:type="dxa"/>
-            <w:left w:w="108" w:type="dxa"/>
-            <w:bottom w:w="0" w:type="dxa"/>
-            <w:right w:w="108" w:type="dxa"/>
-          </w:tblCellMar>
-        </w:tblPrEx>
         <w:trPr>
-          <w:trHeight w:val="528" w:hRule="atLeast"/>
+          <w:trHeight w:val="528"/>
         </w:trPr>
         <w:tc>
           <w:tcPr>
@@ -3466,7 +3232,7 @@
           </w:tcPr>
           <w:p>
             <w:pPr>
-              <w:pStyle w:val="7"/>
+              <w:pStyle w:val="Default"/>
               <w:jc w:val="center"/>
               <w:rPr>
                 <w:rFonts w:eastAsia="Times New Roman"/>
@@ -3488,7 +3254,7 @@
           </w:tcPr>
           <w:p>
             <w:pPr>
-              <w:pStyle w:val="7"/>
+              <w:pStyle w:val="Default"/>
               <w:jc w:val="center"/>
               <w:rPr>
                 <w:rFonts w:eastAsia="Times New Roman"/>
@@ -3510,7 +3276,7 @@
           </w:tcPr>
           <w:p>
             <w:pPr>
-              <w:pStyle w:val="7"/>
+              <w:pStyle w:val="Default"/>
               <w:jc w:val="center"/>
               <w:rPr>
                 <w:rFonts w:eastAsia="Times New Roman"/>
@@ -3527,7 +3293,7 @@
           </w:p>
           <w:p>
             <w:pPr>
-              <w:pStyle w:val="7"/>
+              <w:pStyle w:val="Default"/>
               <w:jc w:val="center"/>
               <w:rPr>
                 <w:rFonts w:eastAsia="Times New Roman"/>
@@ -3549,7 +3315,7 @@
           </w:tcPr>
           <w:p>
             <w:pPr>
-              <w:pStyle w:val="7"/>
+              <w:pStyle w:val="Default"/>
               <w:jc w:val="center"/>
               <w:rPr>
                 <w:rFonts w:eastAsia="Times New Roman"/>
@@ -3567,24 +3333,8 @@
         </w:tc>
       </w:tr>
       <w:tr>
-        <w:tblPrEx>
-          <w:tblBorders>
-            <w:top w:val="single" w:color="auto" w:sz="4" w:space="0"/>
-            <w:left w:val="single" w:color="auto" w:sz="4" w:space="0"/>
-            <w:bottom w:val="single" w:color="auto" w:sz="4" w:space="0"/>
-            <w:right w:val="single" w:color="auto" w:sz="4" w:space="0"/>
-            <w:insideH w:val="single" w:color="auto" w:sz="4" w:space="0"/>
-            <w:insideV w:val="single" w:color="auto" w:sz="4" w:space="0"/>
-          </w:tblBorders>
-          <w:tblCellMar>
-            <w:top w:w="0" w:type="dxa"/>
-            <w:left w:w="108" w:type="dxa"/>
-            <w:bottom w:w="0" w:type="dxa"/>
-            <w:right w:w="108" w:type="dxa"/>
-          </w:tblCellMar>
-        </w:tblPrEx>
         <w:trPr>
-          <w:trHeight w:val="720" w:hRule="atLeast"/>
+          <w:trHeight w:val="720"/>
         </w:trPr>
         <w:tc>
           <w:tcPr>
@@ -3592,7 +3342,7 @@
           </w:tcPr>
           <w:p>
             <w:pPr>
-              <w:pStyle w:val="7"/>
+              <w:pStyle w:val="Default"/>
               <w:jc w:val="center"/>
               <w:rPr>
                 <w:rFonts w:eastAsia="Times New Roman"/>
@@ -3614,7 +3364,7 @@
           </w:tcPr>
           <w:p>
             <w:pPr>
-              <w:pStyle w:val="7"/>
+              <w:pStyle w:val="Default"/>
               <w:jc w:val="center"/>
               <w:rPr>
                 <w:rFonts w:eastAsia="Times New Roman"/>
@@ -3636,7 +3386,7 @@
           </w:tcPr>
           <w:p>
             <w:pPr>
-              <w:pStyle w:val="7"/>
+              <w:pStyle w:val="Default"/>
               <w:jc w:val="center"/>
               <w:rPr>
                 <w:rFonts w:eastAsia="Times New Roman"/>
@@ -3658,7 +3408,7 @@
           </w:tcPr>
           <w:p>
             <w:pPr>
-              <w:pStyle w:val="7"/>
+              <w:pStyle w:val="Default"/>
               <w:jc w:val="center"/>
               <w:rPr>
                 <w:rFonts w:eastAsia="Times New Roman"/>
@@ -3676,24 +3426,8 @@
         </w:tc>
       </w:tr>
       <w:tr>
-        <w:tblPrEx>
-          <w:tblBorders>
-            <w:top w:val="single" w:color="auto" w:sz="4" w:space="0"/>
-            <w:left w:val="single" w:color="auto" w:sz="4" w:space="0"/>
-            <w:bottom w:val="single" w:color="auto" w:sz="4" w:space="0"/>
-            <w:right w:val="single" w:color="auto" w:sz="4" w:space="0"/>
-            <w:insideH w:val="single" w:color="auto" w:sz="4" w:space="0"/>
-            <w:insideV w:val="single" w:color="auto" w:sz="4" w:space="0"/>
-          </w:tblBorders>
-          <w:tblCellMar>
-            <w:top w:w="0" w:type="dxa"/>
-            <w:left w:w="108" w:type="dxa"/>
-            <w:bottom w:w="0" w:type="dxa"/>
-            <w:right w:w="108" w:type="dxa"/>
-          </w:tblCellMar>
-        </w:tblPrEx>
         <w:trPr>
-          <w:trHeight w:val="720" w:hRule="atLeast"/>
+          <w:trHeight w:val="720"/>
         </w:trPr>
         <w:tc>
           <w:tcPr>
@@ -3701,7 +3435,7 @@
           </w:tcPr>
           <w:p>
             <w:pPr>
-              <w:pStyle w:val="7"/>
+              <w:pStyle w:val="Default"/>
               <w:jc w:val="center"/>
               <w:rPr>
                 <w:rFonts w:eastAsia="Times New Roman"/>
@@ -3723,7 +3457,7 @@
           </w:tcPr>
           <w:p>
             <w:pPr>
-              <w:pStyle w:val="7"/>
+              <w:pStyle w:val="Default"/>
               <w:jc w:val="center"/>
               <w:rPr>
                 <w:rFonts w:eastAsia="Times New Roman"/>
@@ -3745,7 +3479,7 @@
           </w:tcPr>
           <w:p>
             <w:pPr>
-              <w:pStyle w:val="7"/>
+              <w:pStyle w:val="Default"/>
               <w:jc w:val="center"/>
               <w:rPr>
                 <w:rFonts w:eastAsia="Times New Roman"/>
@@ -3767,7 +3501,7 @@
           </w:tcPr>
           <w:p>
             <w:pPr>
-              <w:pStyle w:val="7"/>
+              <w:pStyle w:val="Default"/>
               <w:jc w:val="center"/>
               <w:rPr>
                 <w:rFonts w:eastAsia="Times New Roman"/>
@@ -3785,24 +3519,8 @@
         </w:tc>
       </w:tr>
       <w:tr>
-        <w:tblPrEx>
-          <w:tblBorders>
-            <w:top w:val="single" w:color="auto" w:sz="4" w:space="0"/>
-            <w:left w:val="single" w:color="auto" w:sz="4" w:space="0"/>
-            <w:bottom w:val="single" w:color="auto" w:sz="4" w:space="0"/>
-            <w:right w:val="single" w:color="auto" w:sz="4" w:space="0"/>
-            <w:insideH w:val="single" w:color="auto" w:sz="4" w:space="0"/>
-            <w:insideV w:val="single" w:color="auto" w:sz="4" w:space="0"/>
-          </w:tblBorders>
-          <w:tblCellMar>
-            <w:top w:w="0" w:type="dxa"/>
-            <w:left w:w="108" w:type="dxa"/>
-            <w:bottom w:w="0" w:type="dxa"/>
-            <w:right w:w="108" w:type="dxa"/>
-          </w:tblCellMar>
-        </w:tblPrEx>
         <w:trPr>
-          <w:trHeight w:val="720" w:hRule="atLeast"/>
+          <w:trHeight w:val="720"/>
         </w:trPr>
         <w:tc>
           <w:tcPr>
@@ -3810,7 +3528,7 @@
           </w:tcPr>
           <w:p>
             <w:pPr>
-              <w:pStyle w:val="7"/>
+              <w:pStyle w:val="Default"/>
               <w:jc w:val="center"/>
               <w:rPr>
                 <w:rFonts w:eastAsia="Times New Roman"/>
@@ -3832,7 +3550,7 @@
           </w:tcPr>
           <w:p>
             <w:pPr>
-              <w:pStyle w:val="7"/>
+              <w:pStyle w:val="Default"/>
               <w:jc w:val="center"/>
               <w:rPr>
                 <w:rFonts w:eastAsia="Times New Roman"/>
@@ -3854,7 +3572,7 @@
           </w:tcPr>
           <w:p>
             <w:pPr>
-              <w:pStyle w:val="7"/>
+              <w:pStyle w:val="Default"/>
               <w:jc w:val="center"/>
               <w:rPr>
                 <w:rFonts w:eastAsia="Times New Roman"/>
@@ -3871,7 +3589,7 @@
           </w:p>
           <w:p>
             <w:pPr>
-              <w:pStyle w:val="7"/>
+              <w:pStyle w:val="Default"/>
               <w:jc w:val="center"/>
               <w:rPr>
                 <w:rFonts w:eastAsia="Times New Roman"/>
@@ -3893,7 +3611,7 @@
           </w:tcPr>
           <w:p>
             <w:pPr>
-              <w:pStyle w:val="7"/>
+              <w:pStyle w:val="Default"/>
               <w:jc w:val="center"/>
               <w:rPr>
                 <w:rFonts w:eastAsia="Times New Roman"/>
@@ -3911,35 +3629,19 @@
         </w:tc>
       </w:tr>
       <w:tr>
-        <w:tblPrEx>
-          <w:tblBorders>
-            <w:top w:val="single" w:color="auto" w:sz="4" w:space="0"/>
-            <w:left w:val="single" w:color="auto" w:sz="4" w:space="0"/>
-            <w:bottom w:val="single" w:color="auto" w:sz="4" w:space="0"/>
-            <w:right w:val="single" w:color="auto" w:sz="4" w:space="0"/>
-            <w:insideH w:val="single" w:color="auto" w:sz="4" w:space="0"/>
-            <w:insideV w:val="single" w:color="auto" w:sz="4" w:space="0"/>
-          </w:tblBorders>
-          <w:tblCellMar>
-            <w:top w:w="0" w:type="dxa"/>
-            <w:left w:w="108" w:type="dxa"/>
-            <w:bottom w:w="0" w:type="dxa"/>
-            <w:right w:w="108" w:type="dxa"/>
-          </w:tblCellMar>
-        </w:tblPrEx>
         <w:trPr>
-          <w:trHeight w:val="720" w:hRule="atLeast"/>
+          <w:trHeight w:val="720"/>
         </w:trPr>
         <w:tc>
           <w:tcPr>
             <w:tcW w:w="1399" w:type="pct"/>
             <w:tcBorders>
-              <w:bottom w:val="single" w:color="auto" w:sz="12" w:space="0"/>
+              <w:bottom w:val="single" w:sz="12" w:space="0" w:color="auto"/>
             </w:tcBorders>
           </w:tcPr>
           <w:p>
             <w:pPr>
-              <w:pStyle w:val="7"/>
+              <w:pStyle w:val="Default"/>
               <w:jc w:val="center"/>
               <w:rPr>
                 <w:rFonts w:eastAsia="Times New Roman"/>
@@ -3959,12 +3661,12 @@
           <w:tcPr>
             <w:tcW w:w="1353" w:type="pct"/>
             <w:tcBorders>
-              <w:bottom w:val="single" w:color="auto" w:sz="12" w:space="0"/>
+              <w:bottom w:val="single" w:sz="12" w:space="0" w:color="auto"/>
             </w:tcBorders>
           </w:tcPr>
           <w:p>
             <w:pPr>
-              <w:pStyle w:val="7"/>
+              <w:pStyle w:val="Default"/>
               <w:jc w:val="center"/>
               <w:rPr>
                 <w:rFonts w:eastAsia="Times New Roman"/>
@@ -3984,12 +3686,12 @@
           <w:tcPr>
             <w:tcW w:w="1069" w:type="pct"/>
             <w:tcBorders>
-              <w:bottom w:val="single" w:color="auto" w:sz="12" w:space="0"/>
+              <w:bottom w:val="single" w:sz="12" w:space="0" w:color="auto"/>
             </w:tcBorders>
           </w:tcPr>
           <w:p>
             <w:pPr>
-              <w:pStyle w:val="7"/>
+              <w:pStyle w:val="Default"/>
               <w:jc w:val="center"/>
               <w:rPr>
                 <w:rFonts w:eastAsia="Times New Roman"/>
@@ -4009,12 +3711,12 @@
           <w:tcPr>
             <w:tcW w:w="1179" w:type="pct"/>
             <w:tcBorders>
-              <w:bottom w:val="single" w:color="auto" w:sz="12" w:space="0"/>
+              <w:bottom w:val="single" w:sz="12" w:space="0" w:color="auto"/>
             </w:tcBorders>
           </w:tcPr>
           <w:p>
             <w:pPr>
-              <w:pStyle w:val="7"/>
+              <w:pStyle w:val="Default"/>
               <w:jc w:val="center"/>
               <w:rPr>
                 <w:rFonts w:eastAsia="Times New Roman"/>
@@ -4032,38 +3734,22 @@
         </w:tc>
       </w:tr>
       <w:tr>
-        <w:tblPrEx>
-          <w:tblBorders>
-            <w:top w:val="single" w:color="auto" w:sz="4" w:space="0"/>
-            <w:left w:val="single" w:color="auto" w:sz="4" w:space="0"/>
-            <w:bottom w:val="single" w:color="auto" w:sz="4" w:space="0"/>
-            <w:right w:val="single" w:color="auto" w:sz="4" w:space="0"/>
-            <w:insideH w:val="single" w:color="auto" w:sz="4" w:space="0"/>
-            <w:insideV w:val="single" w:color="auto" w:sz="4" w:space="0"/>
-          </w:tblBorders>
-          <w:tblCellMar>
-            <w:top w:w="0" w:type="dxa"/>
-            <w:left w:w="108" w:type="dxa"/>
-            <w:bottom w:w="0" w:type="dxa"/>
-            <w:right w:w="108" w:type="dxa"/>
-          </w:tblCellMar>
-        </w:tblPrEx>
         <w:trPr>
-          <w:trHeight w:val="720" w:hRule="atLeast"/>
+          <w:trHeight w:val="720"/>
         </w:trPr>
         <w:tc>
           <w:tcPr>
             <w:tcW w:w="1399" w:type="pct"/>
             <w:tcBorders>
-              <w:top w:val="single" w:color="auto" w:sz="12" w:space="0"/>
-              <w:left w:val="single" w:color="auto" w:sz="12" w:space="0"/>
-              <w:bottom w:val="single" w:color="auto" w:sz="12" w:space="0"/>
-              <w:right w:val="single" w:color="auto" w:sz="12" w:space="0"/>
+              <w:top w:val="single" w:sz="12" w:space="0" w:color="auto"/>
+              <w:left w:val="single" w:sz="12" w:space="0" w:color="auto"/>
+              <w:bottom w:val="single" w:sz="12" w:space="0" w:color="auto"/>
+              <w:right w:val="single" w:sz="12" w:space="0" w:color="auto"/>
             </w:tcBorders>
           </w:tcPr>
           <w:p>
             <w:pPr>
-              <w:pStyle w:val="7"/>
+              <w:pStyle w:val="Default"/>
               <w:jc w:val="center"/>
               <w:rPr>
                 <w:rFonts w:eastAsia="Times New Roman"/>
@@ -4083,10 +3769,10 @@
           <w:tcPr>
             <w:tcW w:w="1353" w:type="pct"/>
             <w:tcBorders>
-              <w:top w:val="single" w:color="auto" w:sz="12" w:space="0"/>
-              <w:left w:val="single" w:color="auto" w:sz="12" w:space="0"/>
-              <w:bottom w:val="single" w:color="auto" w:sz="12" w:space="0"/>
-              <w:right w:val="single" w:color="auto" w:sz="12" w:space="0"/>
+              <w:top w:val="single" w:sz="12" w:space="0" w:color="auto"/>
+              <w:left w:val="single" w:sz="12" w:space="0" w:color="auto"/>
+              <w:bottom w:val="single" w:sz="12" w:space="0" w:color="auto"/>
+              <w:right w:val="single" w:sz="12" w:space="0" w:color="auto"/>
             </w:tcBorders>
           </w:tcPr>
           <w:p>
@@ -4094,16 +3780,16 @@
               <w:spacing w:after="0" w:line="240" w:lineRule="auto"/>
               <w:jc w:val="center"/>
               <w:rPr>
-                <w:rFonts w:ascii="Times New Roman" w:hAnsi="Times New Roman" w:eastAsia="Times New Roman" w:cs="Times New Roman"/>
-                <w:color w:val="000000"/>
-                <w:sz w:val="24"/>
-                <w:szCs w:val="24"/>
-                <w:lang w:val="en-GB"/>
-              </w:rPr>
-            </w:pPr>
-            <w:r>
-              <w:rPr>
-                <w:rFonts w:ascii="Times New Roman" w:hAnsi="Times New Roman" w:eastAsia="Times New Roman" w:cs="Times New Roman"/>
+                <w:rFonts w:ascii="Times New Roman" w:eastAsia="Times New Roman" w:hAnsi="Times New Roman" w:cs="Times New Roman"/>
+                <w:color w:val="000000"/>
+                <w:sz w:val="24"/>
+                <w:szCs w:val="24"/>
+                <w:lang w:val="en-GB"/>
+              </w:rPr>
+            </w:pPr>
+            <w:r>
+              <w:rPr>
+                <w:rFonts w:ascii="Times New Roman" w:eastAsia="Times New Roman" w:hAnsi="Times New Roman" w:cs="Times New Roman"/>
                 <w:color w:val="000000"/>
                 <w:sz w:val="24"/>
                 <w:szCs w:val="24"/>
@@ -4114,7 +3800,7 @@
           </w:p>
           <w:p>
             <w:pPr>
-              <w:pStyle w:val="7"/>
+              <w:pStyle w:val="Default"/>
               <w:jc w:val="center"/>
               <w:rPr>
                 <w:rFonts w:eastAsia="Times New Roman"/>
@@ -4127,10 +3813,10 @@
           <w:tcPr>
             <w:tcW w:w="1069" w:type="pct"/>
             <w:tcBorders>
-              <w:top w:val="single" w:color="auto" w:sz="12" w:space="0"/>
-              <w:left w:val="single" w:color="auto" w:sz="12" w:space="0"/>
-              <w:bottom w:val="single" w:color="auto" w:sz="12" w:space="0"/>
-              <w:right w:val="single" w:color="auto" w:sz="12" w:space="0"/>
+              <w:top w:val="single" w:sz="12" w:space="0" w:color="auto"/>
+              <w:left w:val="single" w:sz="12" w:space="0" w:color="auto"/>
+              <w:bottom w:val="single" w:sz="12" w:space="0" w:color="auto"/>
+              <w:right w:val="single" w:sz="12" w:space="0" w:color="auto"/>
             </w:tcBorders>
           </w:tcPr>
           <w:p>
@@ -4138,16 +3824,16 @@
               <w:spacing w:after="0" w:line="240" w:lineRule="auto"/>
               <w:jc w:val="center"/>
               <w:rPr>
-                <w:rFonts w:ascii="Times New Roman" w:hAnsi="Times New Roman" w:eastAsia="Times New Roman" w:cs="Times New Roman"/>
-                <w:color w:val="000000"/>
-                <w:sz w:val="24"/>
-                <w:szCs w:val="24"/>
-                <w:lang w:val="en-GB"/>
-              </w:rPr>
-            </w:pPr>
-            <w:r>
-              <w:rPr>
-                <w:rFonts w:ascii="Times New Roman" w:hAnsi="Times New Roman" w:eastAsia="Times New Roman" w:cs="Times New Roman"/>
+                <w:rFonts w:ascii="Times New Roman" w:eastAsia="Times New Roman" w:hAnsi="Times New Roman" w:cs="Times New Roman"/>
+                <w:color w:val="000000"/>
+                <w:sz w:val="24"/>
+                <w:szCs w:val="24"/>
+                <w:lang w:val="en-GB"/>
+              </w:rPr>
+            </w:pPr>
+            <w:r>
+              <w:rPr>
+                <w:rFonts w:ascii="Times New Roman" w:eastAsia="Times New Roman" w:hAnsi="Times New Roman" w:cs="Times New Roman"/>
                 <w:color w:val="000000"/>
                 <w:sz w:val="24"/>
                 <w:szCs w:val="24"/>
@@ -4158,7 +3844,7 @@
           </w:p>
           <w:p>
             <w:pPr>
-              <w:pStyle w:val="7"/>
+              <w:pStyle w:val="Default"/>
               <w:jc w:val="center"/>
               <w:rPr>
                 <w:rFonts w:eastAsia="Times New Roman"/>
@@ -4171,10 +3857,10 @@
           <w:tcPr>
             <w:tcW w:w="1179" w:type="pct"/>
             <w:tcBorders>
-              <w:top w:val="single" w:color="auto" w:sz="12" w:space="0"/>
-              <w:left w:val="single" w:color="auto" w:sz="12" w:space="0"/>
-              <w:bottom w:val="single" w:color="auto" w:sz="12" w:space="0"/>
-              <w:right w:val="single" w:color="auto" w:sz="12" w:space="0"/>
+              <w:top w:val="single" w:sz="12" w:space="0" w:color="auto"/>
+              <w:left w:val="single" w:sz="12" w:space="0" w:color="auto"/>
+              <w:bottom w:val="single" w:sz="12" w:space="0" w:color="auto"/>
+              <w:right w:val="single" w:sz="12" w:space="0" w:color="auto"/>
             </w:tcBorders>
           </w:tcPr>
           <w:p>
@@ -4182,16 +3868,16 @@
               <w:spacing w:after="0" w:line="240" w:lineRule="auto"/>
               <w:jc w:val="center"/>
               <w:rPr>
-                <w:rFonts w:ascii="Times New Roman" w:hAnsi="Times New Roman" w:eastAsia="Times New Roman" w:cs="Times New Roman"/>
-                <w:color w:val="000000"/>
-                <w:sz w:val="24"/>
-                <w:szCs w:val="24"/>
-                <w:lang w:val="en-GB"/>
-              </w:rPr>
-            </w:pPr>
-            <w:r>
-              <w:rPr>
-                <w:rFonts w:ascii="Times New Roman" w:hAnsi="Times New Roman" w:eastAsia="Times New Roman" w:cs="Times New Roman"/>
+                <w:rFonts w:ascii="Times New Roman" w:eastAsia="Times New Roman" w:hAnsi="Times New Roman" w:cs="Times New Roman"/>
+                <w:color w:val="000000"/>
+                <w:sz w:val="24"/>
+                <w:szCs w:val="24"/>
+                <w:lang w:val="en-GB"/>
+              </w:rPr>
+            </w:pPr>
+            <w:r>
+              <w:rPr>
+                <w:rFonts w:ascii="Times New Roman" w:eastAsia="Times New Roman" w:hAnsi="Times New Roman" w:cs="Times New Roman"/>
                 <w:color w:val="000000"/>
                 <w:sz w:val="24"/>
                 <w:szCs w:val="24"/>
@@ -4202,7 +3888,7 @@
           </w:p>
           <w:p>
             <w:pPr>
-              <w:pStyle w:val="7"/>
+              <w:pStyle w:val="Default"/>
               <w:jc w:val="center"/>
               <w:rPr>
                 <w:rFonts w:eastAsia="Times New Roman"/>
@@ -4228,7 +3914,7 @@
     </w:p>
     <w:p>
       <w:pPr>
-        <w:pStyle w:val="2"/>
+        <w:pStyle w:val="Heading1"/>
         <w:rPr>
           <w:rFonts w:ascii="Times New Roman" w:hAnsi="Times New Roman" w:cs="Times New Roman"/>
         </w:rPr>
@@ -4237,12 +3923,13 @@
         <w:rPr>
           <w:rFonts w:ascii="Times New Roman" w:hAnsi="Times New Roman" w:cs="Times New Roman"/>
         </w:rPr>
+        <w:lastRenderedPageBreak/>
         <w:t>Merge-sort algorithm</w:t>
       </w:r>
     </w:p>
     <w:p>
       <w:pPr>
-        <w:pStyle w:val="3"/>
+        <w:pStyle w:val="Heading2"/>
         <w:numPr>
           <w:ilvl w:val="0"/>
           <w:numId w:val="2"/>
@@ -4260,51 +3947,21 @@
     </w:p>
     <w:tbl>
       <w:tblPr>
-        <w:tblStyle w:val="6"/>
+        <w:tblStyle w:val="TableGrid"/>
         <w:tblW w:w="4196" w:type="pct"/>
         <w:tblInd w:w="720" w:type="dxa"/>
-        <w:tblBorders>
-          <w:top w:val="single" w:color="auto" w:sz="4" w:space="0"/>
-          <w:left w:val="single" w:color="auto" w:sz="4" w:space="0"/>
-          <w:bottom w:val="single" w:color="auto" w:sz="4" w:space="0"/>
-          <w:right w:val="single" w:color="auto" w:sz="4" w:space="0"/>
-          <w:insideH w:val="single" w:color="auto" w:sz="4" w:space="0"/>
-          <w:insideV w:val="single" w:color="auto" w:sz="4" w:space="0"/>
-        </w:tblBorders>
-        <w:tblLayout w:type="autofit"/>
-        <w:tblCellMar>
-          <w:top w:w="0" w:type="dxa"/>
-          <w:left w:w="108" w:type="dxa"/>
-          <w:bottom w:w="0" w:type="dxa"/>
-          <w:right w:w="108" w:type="dxa"/>
-        </w:tblCellMar>
+        <w:tblLook w:val="04A0" w:firstRow="1" w:lastRow="0" w:firstColumn="1" w:lastColumn="0" w:noHBand="0" w:noVBand="1"/>
       </w:tblPr>
       <w:tblGrid>
-        <w:gridCol w:w="1773"/>
-        <w:gridCol w:w="1531"/>
-        <w:gridCol w:w="1461"/>
-        <w:gridCol w:w="1495"/>
-        <w:gridCol w:w="1496"/>
+        <w:gridCol w:w="1729"/>
+        <w:gridCol w:w="1494"/>
+        <w:gridCol w:w="1425"/>
+        <w:gridCol w:w="1459"/>
+        <w:gridCol w:w="1459"/>
       </w:tblGrid>
       <w:tr>
-        <w:tblPrEx>
-          <w:tblBorders>
-            <w:top w:val="single" w:color="auto" w:sz="4" w:space="0"/>
-            <w:left w:val="single" w:color="auto" w:sz="4" w:space="0"/>
-            <w:bottom w:val="single" w:color="auto" w:sz="4" w:space="0"/>
-            <w:right w:val="single" w:color="auto" w:sz="4" w:space="0"/>
-            <w:insideH w:val="single" w:color="auto" w:sz="4" w:space="0"/>
-            <w:insideV w:val="single" w:color="auto" w:sz="4" w:space="0"/>
-          </w:tblBorders>
-          <w:tblCellMar>
-            <w:top w:w="0" w:type="dxa"/>
-            <w:left w:w="108" w:type="dxa"/>
-            <w:bottom w:w="0" w:type="dxa"/>
-            <w:right w:w="108" w:type="dxa"/>
-          </w:tblCellMar>
-        </w:tblPrEx>
         <w:trPr>
-          <w:trHeight w:val="528" w:hRule="atLeast"/>
+          <w:trHeight w:val="528"/>
         </w:trPr>
         <w:tc>
           <w:tcPr>
@@ -4312,7 +3969,7 @@
           </w:tcPr>
           <w:p>
             <w:pPr>
-              <w:pStyle w:val="7"/>
+              <w:pStyle w:val="Default"/>
               <w:jc w:val="center"/>
               <w:rPr>
                 <w:rFonts w:eastAsia="Times New Roman"/>
@@ -4348,7 +4005,7 @@
           </w:tcPr>
           <w:p>
             <w:pPr>
-              <w:pStyle w:val="7"/>
+              <w:pStyle w:val="Default"/>
               <w:jc w:val="center"/>
               <w:rPr>
                 <w:rFonts w:eastAsia="Times New Roman"/>
@@ -4374,7 +4031,7 @@
           </w:tcPr>
           <w:p>
             <w:pPr>
-              <w:pStyle w:val="7"/>
+              <w:pStyle w:val="Default"/>
               <w:jc w:val="center"/>
               <w:rPr>
                 <w:rFonts w:eastAsia="Times New Roman"/>
@@ -4400,7 +4057,7 @@
           </w:tcPr>
           <w:p>
             <w:pPr>
-              <w:pStyle w:val="7"/>
+              <w:pStyle w:val="Default"/>
               <w:jc w:val="center"/>
               <w:rPr>
                 <w:rFonts w:eastAsia="Times New Roman"/>
@@ -4426,7 +4083,7 @@
           </w:tcPr>
           <w:p>
             <w:pPr>
-              <w:pStyle w:val="7"/>
+              <w:pStyle w:val="Default"/>
               <w:jc w:val="center"/>
               <w:rPr>
                 <w:rFonts w:eastAsia="Times New Roman"/>
@@ -4448,24 +4105,8 @@
         </w:tc>
       </w:tr>
       <w:tr>
-        <w:tblPrEx>
-          <w:tblBorders>
-            <w:top w:val="single" w:color="auto" w:sz="4" w:space="0"/>
-            <w:left w:val="single" w:color="auto" w:sz="4" w:space="0"/>
-            <w:bottom w:val="single" w:color="auto" w:sz="4" w:space="0"/>
-            <w:right w:val="single" w:color="auto" w:sz="4" w:space="0"/>
-            <w:insideH w:val="single" w:color="auto" w:sz="4" w:space="0"/>
-            <w:insideV w:val="single" w:color="auto" w:sz="4" w:space="0"/>
-          </w:tblBorders>
-          <w:tblCellMar>
-            <w:top w:w="0" w:type="dxa"/>
-            <w:left w:w="108" w:type="dxa"/>
-            <w:bottom w:w="0" w:type="dxa"/>
-            <w:right w:w="108" w:type="dxa"/>
-          </w:tblCellMar>
-        </w:tblPrEx>
         <w:trPr>
-          <w:trHeight w:val="720" w:hRule="atLeast"/>
+          <w:trHeight w:val="720"/>
         </w:trPr>
         <w:tc>
           <w:tcPr>
@@ -4473,7 +4114,7 @@
           </w:tcPr>
           <w:p>
             <w:pPr>
-              <w:pStyle w:val="7"/>
+              <w:pStyle w:val="Default"/>
               <w:jc w:val="center"/>
               <w:rPr>
                 <w:rFonts w:eastAsia="Times New Roman"/>
@@ -4495,19 +4136,19 @@
           </w:tcPr>
           <w:p>
             <w:pPr>
-              <w:pStyle w:val="7"/>
-              <w:jc w:val="center"/>
-              <w:rPr>
-                <w:rFonts w:hint="default" w:eastAsia="Times New Roman"/>
+              <w:pStyle w:val="Default"/>
+              <w:jc w:val="center"/>
+              <w:rPr>
+                <w:rFonts w:eastAsia="Times New Roman"/>
                 <w:lang w:val="en-US"/>
               </w:rPr>
             </w:pPr>
             <w:r>
               <w:rPr>
-                <w:rFonts w:hint="default" w:eastAsia="Times New Roman"/>
+                <w:rFonts w:eastAsia="Times New Roman"/>
                 <w:lang w:val="en-US"/>
               </w:rPr>
-              <w:t>0.002186</w:t>
+              <w:t>0.007011</w:t>
             </w:r>
           </w:p>
         </w:tc>
@@ -4517,19 +4158,19 @@
           </w:tcPr>
           <w:p>
             <w:pPr>
-              <w:pStyle w:val="7"/>
-              <w:jc w:val="center"/>
-              <w:rPr>
-                <w:rFonts w:hint="default" w:eastAsia="Times New Roman"/>
+              <w:pStyle w:val="Default"/>
+              <w:jc w:val="center"/>
+              <w:rPr>
+                <w:rFonts w:eastAsia="Times New Roman"/>
                 <w:lang w:val="en-US"/>
               </w:rPr>
             </w:pPr>
             <w:r>
               <w:rPr>
-                <w:rFonts w:hint="default" w:eastAsia="Times New Roman"/>
+                <w:rFonts w:eastAsia="Times New Roman"/>
                 <w:lang w:val="en-US"/>
               </w:rPr>
-              <w:t>0.02044</w:t>
+              <w:t>0.077005</w:t>
             </w:r>
           </w:p>
         </w:tc>
@@ -4539,19 +4180,19 @@
           </w:tcPr>
           <w:p>
             <w:pPr>
-              <w:pStyle w:val="7"/>
-              <w:jc w:val="center"/>
-              <w:rPr>
-                <w:rFonts w:hint="default" w:eastAsia="Times New Roman"/>
+              <w:pStyle w:val="Default"/>
+              <w:jc w:val="center"/>
+              <w:rPr>
+                <w:rFonts w:eastAsia="Times New Roman"/>
                 <w:lang w:val="en-US"/>
               </w:rPr>
             </w:pPr>
             <w:r>
               <w:rPr>
-                <w:rFonts w:hint="default" w:eastAsia="Times New Roman"/>
+                <w:rFonts w:eastAsia="Times New Roman"/>
                 <w:lang w:val="en-US"/>
               </w:rPr>
-              <w:t>0.182509</w:t>
+              <w:t>55.4115</w:t>
             </w:r>
           </w:p>
         </w:tc>
@@ -4561,7 +4202,7 @@
           </w:tcPr>
           <w:p>
             <w:pPr>
-              <w:pStyle w:val="7"/>
+              <w:pStyle w:val="Default"/>
               <w:jc w:val="center"/>
               <w:rPr>
                 <w:rFonts w:eastAsia="Times New Roman"/>
@@ -4572,24 +4213,8 @@
         </w:tc>
       </w:tr>
       <w:tr>
-        <w:tblPrEx>
-          <w:tblBorders>
-            <w:top w:val="single" w:color="auto" w:sz="4" w:space="0"/>
-            <w:left w:val="single" w:color="auto" w:sz="4" w:space="0"/>
-            <w:bottom w:val="single" w:color="auto" w:sz="4" w:space="0"/>
-            <w:right w:val="single" w:color="auto" w:sz="4" w:space="0"/>
-            <w:insideH w:val="single" w:color="auto" w:sz="4" w:space="0"/>
-            <w:insideV w:val="single" w:color="auto" w:sz="4" w:space="0"/>
-          </w:tblBorders>
-          <w:tblCellMar>
-            <w:top w:w="0" w:type="dxa"/>
-            <w:left w:w="108" w:type="dxa"/>
-            <w:bottom w:w="0" w:type="dxa"/>
-            <w:right w:w="108" w:type="dxa"/>
-          </w:tblCellMar>
-        </w:tblPrEx>
         <w:trPr>
-          <w:trHeight w:val="720" w:hRule="atLeast"/>
+          <w:trHeight w:val="720"/>
         </w:trPr>
         <w:tc>
           <w:tcPr>
@@ -4597,7 +4222,7 @@
           </w:tcPr>
           <w:p>
             <w:pPr>
-              <w:pStyle w:val="7"/>
+              <w:pStyle w:val="Default"/>
               <w:jc w:val="center"/>
               <w:rPr>
                 <w:rFonts w:eastAsia="Times New Roman"/>
@@ -4619,19 +4244,19 @@
           </w:tcPr>
           <w:p>
             <w:pPr>
-              <w:pStyle w:val="7"/>
-              <w:jc w:val="center"/>
-              <w:rPr>
-                <w:rFonts w:hint="default" w:eastAsia="Times New Roman"/>
+              <w:pStyle w:val="Default"/>
+              <w:jc w:val="center"/>
+              <w:rPr>
+                <w:rFonts w:eastAsia="Times New Roman"/>
                 <w:lang w:val="en-US"/>
               </w:rPr>
             </w:pPr>
             <w:r>
               <w:rPr>
-                <w:rFonts w:hint="default" w:eastAsia="Times New Roman"/>
+                <w:rFonts w:eastAsia="Times New Roman"/>
                 <w:lang w:val="en-US"/>
               </w:rPr>
-              <w:t>0.002122</w:t>
+              <w:t>0.007002</w:t>
             </w:r>
           </w:p>
         </w:tc>
@@ -4641,19 +4266,19 @@
           </w:tcPr>
           <w:p>
             <w:pPr>
-              <w:pStyle w:val="7"/>
-              <w:jc w:val="center"/>
-              <w:rPr>
-                <w:rFonts w:hint="default" w:eastAsia="Times New Roman"/>
+              <w:pStyle w:val="Default"/>
+              <w:jc w:val="center"/>
+              <w:rPr>
+                <w:rFonts w:eastAsia="Times New Roman"/>
                 <w:lang w:val="en-US"/>
               </w:rPr>
             </w:pPr>
             <w:r>
               <w:rPr>
-                <w:rFonts w:hint="default" w:eastAsia="Times New Roman"/>
+                <w:rFonts w:eastAsia="Times New Roman"/>
                 <w:lang w:val="en-US"/>
               </w:rPr>
-              <w:t>0.020275</w:t>
+              <w:t>0.071027</w:t>
             </w:r>
           </w:p>
         </w:tc>
@@ -4663,19 +4288,19 @@
           </w:tcPr>
           <w:p>
             <w:pPr>
-              <w:pStyle w:val="7"/>
-              <w:jc w:val="center"/>
-              <w:rPr>
-                <w:rFonts w:hint="default" w:eastAsia="Times New Roman"/>
+              <w:pStyle w:val="Default"/>
+              <w:jc w:val="center"/>
+              <w:rPr>
+                <w:rFonts w:eastAsia="Times New Roman"/>
                 <w:lang w:val="en-US"/>
               </w:rPr>
             </w:pPr>
             <w:r>
               <w:rPr>
-                <w:rFonts w:hint="default" w:eastAsia="Times New Roman"/>
+                <w:rFonts w:eastAsia="Times New Roman"/>
                 <w:lang w:val="en-US"/>
               </w:rPr>
-              <w:t>0.18362</w:t>
+              <w:t>54.8905</w:t>
             </w:r>
           </w:p>
         </w:tc>
@@ -4685,7 +4310,7 @@
           </w:tcPr>
           <w:p>
             <w:pPr>
-              <w:pStyle w:val="7"/>
+              <w:pStyle w:val="Default"/>
               <w:jc w:val="center"/>
               <w:rPr>
                 <w:rFonts w:eastAsia="Times New Roman"/>
@@ -4696,24 +4321,8 @@
         </w:tc>
       </w:tr>
       <w:tr>
-        <w:tblPrEx>
-          <w:tblBorders>
-            <w:top w:val="single" w:color="auto" w:sz="4" w:space="0"/>
-            <w:left w:val="single" w:color="auto" w:sz="4" w:space="0"/>
-            <w:bottom w:val="single" w:color="auto" w:sz="4" w:space="0"/>
-            <w:right w:val="single" w:color="auto" w:sz="4" w:space="0"/>
-            <w:insideH w:val="single" w:color="auto" w:sz="4" w:space="0"/>
-            <w:insideV w:val="single" w:color="auto" w:sz="4" w:space="0"/>
-          </w:tblBorders>
-          <w:tblCellMar>
-            <w:top w:w="0" w:type="dxa"/>
-            <w:left w:w="108" w:type="dxa"/>
-            <w:bottom w:w="0" w:type="dxa"/>
-            <w:right w:w="108" w:type="dxa"/>
-          </w:tblCellMar>
-        </w:tblPrEx>
         <w:trPr>
-          <w:trHeight w:val="720" w:hRule="atLeast"/>
+          <w:trHeight w:val="720"/>
         </w:trPr>
         <w:tc>
           <w:tcPr>
@@ -4721,7 +4330,7 @@
           </w:tcPr>
           <w:p>
             <w:pPr>
-              <w:pStyle w:val="7"/>
+              <w:pStyle w:val="Default"/>
               <w:jc w:val="center"/>
               <w:rPr>
                 <w:rFonts w:eastAsia="Times New Roman"/>
@@ -4743,19 +4352,19 @@
           </w:tcPr>
           <w:p>
             <w:pPr>
-              <w:pStyle w:val="7"/>
-              <w:jc w:val="center"/>
-              <w:rPr>
-                <w:rFonts w:hint="default" w:eastAsia="Times New Roman"/>
+              <w:pStyle w:val="Default"/>
+              <w:jc w:val="center"/>
+              <w:rPr>
+                <w:rFonts w:eastAsia="Times New Roman"/>
                 <w:lang w:val="en-US"/>
               </w:rPr>
             </w:pPr>
             <w:r>
               <w:rPr>
-                <w:rFonts w:hint="default" w:eastAsia="Times New Roman"/>
+                <w:rFonts w:eastAsia="Times New Roman"/>
                 <w:lang w:val="en-US"/>
               </w:rPr>
-              <w:t>0.002377</w:t>
+              <w:t>0.007002</w:t>
             </w:r>
           </w:p>
         </w:tc>
@@ -4765,19 +4374,19 @@
           </w:tcPr>
           <w:p>
             <w:pPr>
-              <w:pStyle w:val="7"/>
-              <w:jc w:val="center"/>
-              <w:rPr>
-                <w:rFonts w:hint="default" w:eastAsia="Times New Roman"/>
+              <w:pStyle w:val="Default"/>
+              <w:jc w:val="center"/>
+              <w:rPr>
+                <w:rFonts w:eastAsia="Times New Roman"/>
                 <w:lang w:val="en-US"/>
               </w:rPr>
             </w:pPr>
             <w:r>
               <w:rPr>
-                <w:rFonts w:hint="default" w:eastAsia="Times New Roman"/>
+                <w:rFonts w:eastAsia="Times New Roman"/>
                 <w:lang w:val="en-US"/>
               </w:rPr>
-              <w:t>0.019347</w:t>
+              <w:t>0.072017</w:t>
             </w:r>
           </w:p>
         </w:tc>
@@ -4787,16 +4396,16 @@
           </w:tcPr>
           <w:p>
             <w:pPr>
-              <w:pStyle w:val="7"/>
-              <w:jc w:val="center"/>
-              <w:rPr>
-                <w:rFonts w:hint="default" w:eastAsia="Times New Roman"/>
+              <w:pStyle w:val="Default"/>
+              <w:jc w:val="center"/>
+              <w:rPr>
+                <w:rFonts w:eastAsia="Times New Roman"/>
                 <w:lang w:val="en-US"/>
               </w:rPr>
             </w:pPr>
             <w:r>
               <w:rPr>
-                <w:rFonts w:hint="default" w:eastAsia="Times New Roman"/>
+                <w:rFonts w:eastAsia="Times New Roman"/>
                 <w:lang w:val="en-US"/>
               </w:rPr>
               <w:t>0.180593</w:t>
@@ -4809,7 +4418,7 @@
           </w:tcPr>
           <w:p>
             <w:pPr>
-              <w:pStyle w:val="7"/>
+              <w:pStyle w:val="Default"/>
               <w:jc w:val="center"/>
               <w:rPr>
                 <w:rFonts w:eastAsia="Times New Roman"/>
@@ -4820,24 +4429,8 @@
         </w:tc>
       </w:tr>
       <w:tr>
-        <w:tblPrEx>
-          <w:tblBorders>
-            <w:top w:val="single" w:color="auto" w:sz="4" w:space="0"/>
-            <w:left w:val="single" w:color="auto" w:sz="4" w:space="0"/>
-            <w:bottom w:val="single" w:color="auto" w:sz="4" w:space="0"/>
-            <w:right w:val="single" w:color="auto" w:sz="4" w:space="0"/>
-            <w:insideH w:val="single" w:color="auto" w:sz="4" w:space="0"/>
-            <w:insideV w:val="single" w:color="auto" w:sz="4" w:space="0"/>
-          </w:tblBorders>
-          <w:tblCellMar>
-            <w:top w:w="0" w:type="dxa"/>
-            <w:left w:w="108" w:type="dxa"/>
-            <w:bottom w:w="0" w:type="dxa"/>
-            <w:right w:w="108" w:type="dxa"/>
-          </w:tblCellMar>
-        </w:tblPrEx>
         <w:trPr>
-          <w:trHeight w:val="720" w:hRule="atLeast"/>
+          <w:trHeight w:val="720"/>
         </w:trPr>
         <w:tc>
           <w:tcPr>
@@ -4845,7 +4438,7 @@
           </w:tcPr>
           <w:p>
             <w:pPr>
-              <w:pStyle w:val="7"/>
+              <w:pStyle w:val="Default"/>
               <w:jc w:val="center"/>
               <w:rPr>
                 <w:rFonts w:eastAsia="Times New Roman"/>
@@ -4867,19 +4460,26 @@
           </w:tcPr>
           <w:p>
             <w:pPr>
-              <w:pStyle w:val="7"/>
-              <w:jc w:val="center"/>
-              <w:rPr>
-                <w:rFonts w:hint="default" w:eastAsia="Times New Roman"/>
+              <w:pStyle w:val="Default"/>
+              <w:jc w:val="center"/>
+              <w:rPr>
+                <w:rFonts w:eastAsia="Times New Roman"/>
                 <w:lang w:val="en-US"/>
               </w:rPr>
             </w:pPr>
             <w:r>
               <w:rPr>
-                <w:rFonts w:hint="default" w:eastAsia="Times New Roman"/>
+                <w:rFonts w:eastAsia="Times New Roman"/>
                 <w:lang w:val="en-US"/>
               </w:rPr>
-              <w:t>0.002243</w:t>
+              <w:t>0.00601</w:t>
+            </w:r>
+            <w:r>
+              <w:rPr>
+                <w:rFonts w:eastAsia="Times New Roman"/>
+                <w:lang w:val="en-US"/>
+              </w:rPr>
+              <w:t>0</w:t>
             </w:r>
           </w:p>
         </w:tc>
@@ -4889,19 +4489,19 @@
           </w:tcPr>
           <w:p>
             <w:pPr>
-              <w:pStyle w:val="7"/>
-              <w:jc w:val="center"/>
-              <w:rPr>
-                <w:rFonts w:hint="default" w:eastAsia="Times New Roman"/>
+              <w:pStyle w:val="Default"/>
+              <w:jc w:val="center"/>
+              <w:rPr>
+                <w:rFonts w:eastAsia="Times New Roman"/>
                 <w:lang w:val="en-US"/>
               </w:rPr>
             </w:pPr>
             <w:r>
               <w:rPr>
-                <w:rFonts w:hint="default" w:eastAsia="Times New Roman"/>
+                <w:rFonts w:eastAsia="Times New Roman"/>
                 <w:lang w:val="en-US"/>
               </w:rPr>
-              <w:t>0.021033</w:t>
+              <w:t>0.071016</w:t>
             </w:r>
           </w:p>
         </w:tc>
@@ -4911,16 +4511,16 @@
           </w:tcPr>
           <w:p>
             <w:pPr>
-              <w:pStyle w:val="7"/>
-              <w:jc w:val="center"/>
-              <w:rPr>
-                <w:rFonts w:hint="default" w:eastAsia="Times New Roman"/>
+              <w:pStyle w:val="Default"/>
+              <w:jc w:val="center"/>
+              <w:rPr>
+                <w:rFonts w:eastAsia="Times New Roman"/>
                 <w:lang w:val="en-US"/>
               </w:rPr>
             </w:pPr>
             <w:r>
               <w:rPr>
-                <w:rFonts w:hint="default" w:eastAsia="Times New Roman"/>
+                <w:rFonts w:eastAsia="Times New Roman"/>
                 <w:lang w:val="en-US"/>
               </w:rPr>
               <w:t>0.18223</w:t>
@@ -4933,7 +4533,7 @@
           </w:tcPr>
           <w:p>
             <w:pPr>
-              <w:pStyle w:val="7"/>
+              <w:pStyle w:val="Default"/>
               <w:jc w:val="center"/>
               <w:rPr>
                 <w:rFonts w:eastAsia="Times New Roman"/>
@@ -4944,35 +4544,19 @@
         </w:tc>
       </w:tr>
       <w:tr>
-        <w:tblPrEx>
-          <w:tblBorders>
-            <w:top w:val="single" w:color="auto" w:sz="4" w:space="0"/>
-            <w:left w:val="single" w:color="auto" w:sz="4" w:space="0"/>
-            <w:bottom w:val="single" w:color="auto" w:sz="4" w:space="0"/>
-            <w:right w:val="single" w:color="auto" w:sz="4" w:space="0"/>
-            <w:insideH w:val="single" w:color="auto" w:sz="4" w:space="0"/>
-            <w:insideV w:val="single" w:color="auto" w:sz="4" w:space="0"/>
-          </w:tblBorders>
-          <w:tblCellMar>
-            <w:top w:w="0" w:type="dxa"/>
-            <w:left w:w="108" w:type="dxa"/>
-            <w:bottom w:w="0" w:type="dxa"/>
-            <w:right w:w="108" w:type="dxa"/>
-          </w:tblCellMar>
-        </w:tblPrEx>
         <w:trPr>
-          <w:trHeight w:val="720" w:hRule="atLeast"/>
+          <w:trHeight w:val="720"/>
         </w:trPr>
         <w:tc>
           <w:tcPr>
             <w:tcW w:w="1143" w:type="pct"/>
             <w:tcBorders>
-              <w:bottom w:val="single" w:color="auto" w:sz="12" w:space="0"/>
+              <w:bottom w:val="single" w:sz="12" w:space="0" w:color="auto"/>
             </w:tcBorders>
           </w:tcPr>
           <w:p>
             <w:pPr>
-              <w:pStyle w:val="7"/>
+              <w:pStyle w:val="Default"/>
               <w:jc w:val="center"/>
               <w:rPr>
                 <w:rFonts w:eastAsia="Times New Roman"/>
@@ -4992,24 +4576,24 @@
           <w:tcPr>
             <w:tcW w:w="987" w:type="pct"/>
             <w:tcBorders>
-              <w:bottom w:val="single" w:color="auto" w:sz="12" w:space="0"/>
+              <w:bottom w:val="single" w:sz="12" w:space="0" w:color="auto"/>
             </w:tcBorders>
           </w:tcPr>
           <w:p>
             <w:pPr>
-              <w:pStyle w:val="7"/>
-              <w:jc w:val="center"/>
-              <w:rPr>
-                <w:rFonts w:hint="default" w:eastAsia="Times New Roman"/>
+              <w:pStyle w:val="Default"/>
+              <w:jc w:val="center"/>
+              <w:rPr>
+                <w:rFonts w:eastAsia="Times New Roman"/>
                 <w:lang w:val="en-US"/>
               </w:rPr>
             </w:pPr>
             <w:r>
               <w:rPr>
-                <w:rFonts w:hint="default" w:eastAsia="Times New Roman"/>
+                <w:rFonts w:eastAsia="Times New Roman"/>
                 <w:lang w:val="en-US"/>
               </w:rPr>
-              <w:t>0.002301</w:t>
+              <w:t>0.007001</w:t>
             </w:r>
           </w:p>
         </w:tc>
@@ -5017,24 +4601,24 @@
           <w:tcPr>
             <w:tcW w:w="942" w:type="pct"/>
             <w:tcBorders>
-              <w:bottom w:val="single" w:color="auto" w:sz="12" w:space="0"/>
+              <w:bottom w:val="single" w:sz="12" w:space="0" w:color="auto"/>
             </w:tcBorders>
           </w:tcPr>
           <w:p>
             <w:pPr>
-              <w:pStyle w:val="7"/>
-              <w:jc w:val="center"/>
-              <w:rPr>
-                <w:rFonts w:hint="default" w:eastAsia="Times New Roman"/>
+              <w:pStyle w:val="Default"/>
+              <w:jc w:val="center"/>
+              <w:rPr>
+                <w:rFonts w:eastAsia="Times New Roman"/>
                 <w:lang w:val="en-US"/>
               </w:rPr>
             </w:pPr>
             <w:r>
               <w:rPr>
-                <w:rFonts w:hint="default" w:eastAsia="Times New Roman"/>
+                <w:rFonts w:eastAsia="Times New Roman"/>
                 <w:lang w:val="en-US"/>
               </w:rPr>
-              <w:t>0.019378</w:t>
+              <w:t>0.072005</w:t>
             </w:r>
           </w:p>
         </w:tc>
@@ -5042,21 +4626,21 @@
           <w:tcPr>
             <w:tcW w:w="964" w:type="pct"/>
             <w:tcBorders>
-              <w:bottom w:val="single" w:color="auto" w:sz="12" w:space="0"/>
+              <w:bottom w:val="single" w:sz="12" w:space="0" w:color="auto"/>
             </w:tcBorders>
           </w:tcPr>
           <w:p>
             <w:pPr>
-              <w:pStyle w:val="7"/>
-              <w:jc w:val="center"/>
-              <w:rPr>
-                <w:rFonts w:hint="default" w:eastAsia="Times New Roman"/>
+              <w:pStyle w:val="Default"/>
+              <w:jc w:val="center"/>
+              <w:rPr>
+                <w:rFonts w:eastAsia="Times New Roman"/>
                 <w:lang w:val="en-US"/>
               </w:rPr>
             </w:pPr>
             <w:r>
               <w:rPr>
-                <w:rFonts w:hint="default" w:eastAsia="Times New Roman"/>
+                <w:rFonts w:eastAsia="Times New Roman"/>
                 <w:lang w:val="en-US"/>
               </w:rPr>
               <w:t>0.18443</w:t>
@@ -5067,12 +4651,12 @@
           <w:tcPr>
             <w:tcW w:w="964" w:type="pct"/>
             <w:tcBorders>
-              <w:bottom w:val="single" w:color="auto" w:sz="12" w:space="0"/>
+              <w:bottom w:val="single" w:sz="12" w:space="0" w:color="auto"/>
             </w:tcBorders>
           </w:tcPr>
           <w:p>
             <w:pPr>
-              <w:pStyle w:val="7"/>
+              <w:pStyle w:val="Default"/>
               <w:jc w:val="center"/>
               <w:rPr>
                 <w:rFonts w:eastAsia="Times New Roman"/>
@@ -5083,38 +4667,22 @@
         </w:tc>
       </w:tr>
       <w:tr>
-        <w:tblPrEx>
-          <w:tblBorders>
-            <w:top w:val="single" w:color="auto" w:sz="4" w:space="0"/>
-            <w:left w:val="single" w:color="auto" w:sz="4" w:space="0"/>
-            <w:bottom w:val="single" w:color="auto" w:sz="4" w:space="0"/>
-            <w:right w:val="single" w:color="auto" w:sz="4" w:space="0"/>
-            <w:insideH w:val="single" w:color="auto" w:sz="4" w:space="0"/>
-            <w:insideV w:val="single" w:color="auto" w:sz="4" w:space="0"/>
-          </w:tblBorders>
-          <w:tblCellMar>
-            <w:top w:w="0" w:type="dxa"/>
-            <w:left w:w="108" w:type="dxa"/>
-            <w:bottom w:w="0" w:type="dxa"/>
-            <w:right w:w="108" w:type="dxa"/>
-          </w:tblCellMar>
-        </w:tblPrEx>
         <w:trPr>
-          <w:trHeight w:val="720" w:hRule="atLeast"/>
+          <w:trHeight w:val="720"/>
         </w:trPr>
         <w:tc>
           <w:tcPr>
             <w:tcW w:w="1143" w:type="pct"/>
             <w:tcBorders>
-              <w:top w:val="single" w:color="auto" w:sz="12" w:space="0"/>
-              <w:left w:val="single" w:color="auto" w:sz="12" w:space="0"/>
-              <w:bottom w:val="single" w:color="auto" w:sz="12" w:space="0"/>
-              <w:right w:val="single" w:color="auto" w:sz="12" w:space="0"/>
+              <w:top w:val="single" w:sz="12" w:space="0" w:color="auto"/>
+              <w:left w:val="single" w:sz="12" w:space="0" w:color="auto"/>
+              <w:bottom w:val="single" w:sz="12" w:space="0" w:color="auto"/>
+              <w:right w:val="single" w:sz="12" w:space="0" w:color="auto"/>
             </w:tcBorders>
           </w:tcPr>
           <w:p>
             <w:pPr>
-              <w:pStyle w:val="7"/>
+              <w:pStyle w:val="Default"/>
               <w:jc w:val="center"/>
               <w:rPr>
                 <w:rFonts w:eastAsia="Times New Roman"/>
@@ -5134,101 +4702,85 @@
           <w:tcPr>
             <w:tcW w:w="987" w:type="pct"/>
             <w:tcBorders>
-              <w:top w:val="single" w:color="auto" w:sz="12" w:space="0"/>
-              <w:left w:val="single" w:color="auto" w:sz="12" w:space="0"/>
-              <w:bottom w:val="single" w:color="auto" w:sz="12" w:space="0"/>
-              <w:right w:val="single" w:color="auto" w:sz="12" w:space="0"/>
+              <w:top w:val="single" w:sz="12" w:space="0" w:color="auto"/>
+              <w:left w:val="single" w:sz="12" w:space="0" w:color="auto"/>
+              <w:bottom w:val="single" w:sz="12" w:space="0" w:color="auto"/>
+              <w:right w:val="single" w:sz="12" w:space="0" w:color="auto"/>
             </w:tcBorders>
           </w:tcPr>
           <w:p>
             <w:pPr>
-              <w:pStyle w:val="7"/>
-              <w:jc w:val="center"/>
-              <w:rPr>
-                <w:rFonts w:hint="default" w:eastAsia="Times New Roman"/>
+              <w:pStyle w:val="Default"/>
+              <w:jc w:val="center"/>
+              <w:rPr>
+                <w:rFonts w:eastAsia="Times New Roman"/>
                 <w:lang w:val="en-US"/>
               </w:rPr>
             </w:pPr>
-            <w:r>
-              <w:rPr>
-                <w:rFonts w:hint="default" w:eastAsia="Times New Roman"/>
-                <w:lang w:val="en-US"/>
-              </w:rPr>
-              <w:t>0.0022458</w:t>
-            </w:r>
           </w:p>
         </w:tc>
         <w:tc>
           <w:tcPr>
             <w:tcW w:w="942" w:type="pct"/>
             <w:tcBorders>
-              <w:top w:val="single" w:color="auto" w:sz="12" w:space="0"/>
-              <w:left w:val="single" w:color="auto" w:sz="12" w:space="0"/>
-              <w:bottom w:val="single" w:color="auto" w:sz="12" w:space="0"/>
-              <w:right w:val="single" w:color="auto" w:sz="12" w:space="0"/>
+              <w:top w:val="single" w:sz="12" w:space="0" w:color="auto"/>
+              <w:left w:val="single" w:sz="12" w:space="0" w:color="auto"/>
+              <w:bottom w:val="single" w:sz="12" w:space="0" w:color="auto"/>
+              <w:right w:val="single" w:sz="12" w:space="0" w:color="auto"/>
             </w:tcBorders>
           </w:tcPr>
           <w:p>
             <w:pPr>
-              <w:pStyle w:val="7"/>
-              <w:jc w:val="center"/>
-              <w:rPr>
-                <w:rFonts w:hint="default" w:eastAsia="Times New Roman"/>
+              <w:pStyle w:val="Default"/>
+              <w:jc w:val="center"/>
+              <w:rPr>
+                <w:rFonts w:eastAsia="Times New Roman"/>
                 <w:lang w:val="en-US"/>
               </w:rPr>
             </w:pPr>
-            <w:r>
-              <w:rPr>
-                <w:rFonts w:hint="default" w:eastAsia="Times New Roman"/>
-                <w:lang w:val="en-US"/>
-              </w:rPr>
-              <w:t>0.0200946</w:t>
-            </w:r>
           </w:p>
         </w:tc>
         <w:tc>
           <w:tcPr>
             <w:tcW w:w="964" w:type="pct"/>
             <w:tcBorders>
-              <w:top w:val="single" w:color="auto" w:sz="12" w:space="0"/>
-              <w:left w:val="single" w:color="auto" w:sz="12" w:space="0"/>
-              <w:bottom w:val="single" w:color="auto" w:sz="12" w:space="0"/>
-              <w:right w:val="single" w:color="auto" w:sz="12" w:space="0"/>
+              <w:top w:val="single" w:sz="12" w:space="0" w:color="auto"/>
+              <w:left w:val="single" w:sz="12" w:space="0" w:color="auto"/>
+              <w:bottom w:val="single" w:sz="12" w:space="0" w:color="auto"/>
+              <w:right w:val="single" w:sz="12" w:space="0" w:color="auto"/>
             </w:tcBorders>
           </w:tcPr>
           <w:p>
             <w:pPr>
-              <w:pStyle w:val="7"/>
-              <w:jc w:val="center"/>
-              <w:rPr>
-                <w:rFonts w:hint="default" w:eastAsia="Times New Roman"/>
+              <w:pStyle w:val="Default"/>
+              <w:jc w:val="center"/>
+              <w:rPr>
+                <w:rFonts w:eastAsia="Times New Roman"/>
                 <w:lang w:val="en-US"/>
               </w:rPr>
             </w:pPr>
             <w:r>
               <w:rPr>
-                <w:rFonts w:hint="default" w:eastAsia="Times New Roman"/>
+                <w:rFonts w:eastAsia="Times New Roman"/>
                 <w:lang w:val="en-US"/>
               </w:rPr>
               <w:t>0.1826764</w:t>
             </w:r>
-            <w:bookmarkStart w:id="1" w:name="_GoBack"/>
-            <w:bookmarkEnd w:id="1"/>
           </w:p>
         </w:tc>
         <w:tc>
           <w:tcPr>
             <w:tcW w:w="964" w:type="pct"/>
             <w:tcBorders>
-              <w:top w:val="single" w:color="auto" w:sz="12" w:space="0"/>
-              <w:left w:val="single" w:color="auto" w:sz="12" w:space="0"/>
-              <w:bottom w:val="single" w:color="auto" w:sz="12" w:space="0"/>
-              <w:right w:val="single" w:color="auto" w:sz="12" w:space="0"/>
+              <w:top w:val="single" w:sz="12" w:space="0" w:color="auto"/>
+              <w:left w:val="single" w:sz="12" w:space="0" w:color="auto"/>
+              <w:bottom w:val="single" w:sz="12" w:space="0" w:color="auto"/>
+              <w:right w:val="single" w:sz="12" w:space="0" w:color="auto"/>
             </w:tcBorders>
           </w:tcPr>
           <w:p>
             <w:pPr>
-              <w:pStyle w:val="7"/>
+              <w:pStyle w:val="Default"/>
               <w:jc w:val="center"/>
               <w:rPr>
                 <w:rFonts w:eastAsia="Times New Roman"/>
@@ -5245,10 +4797,12 @@
           <w:rFonts w:ascii="Times New Roman" w:hAnsi="Times New Roman" w:cs="Times New Roman"/>
         </w:rPr>
       </w:pPr>
+      <w:bookmarkStart w:id="1" w:name="_GoBack"/>
+      <w:bookmarkEnd w:id="1"/>
     </w:p>
     <w:p>
       <w:pPr>
-        <w:pStyle w:val="3"/>
+        <w:pStyle w:val="Heading2"/>
         <w:rPr>
           <w:rFonts w:ascii="Times New Roman" w:hAnsi="Times New Roman" w:cs="Times New Roman"/>
         </w:rPr>
@@ -5256,7 +4810,7 @@
     </w:p>
     <w:p>
       <w:pPr>
-        <w:pStyle w:val="3"/>
+        <w:pStyle w:val="Heading2"/>
         <w:numPr>
           <w:ilvl w:val="0"/>
           <w:numId w:val="2"/>
@@ -5274,51 +4828,20 @@
     </w:p>
     <w:tbl>
       <w:tblPr>
-        <w:tblStyle w:val="6"/>
+        <w:tblStyle w:val="TableGrid"/>
         <w:tblpPr w:leftFromText="180" w:rightFromText="180" w:vertAnchor="text" w:horzAnchor="page" w:tblpX="2186" w:tblpY="443"/>
         <w:tblW w:w="3386" w:type="pct"/>
-        <w:tblInd w:w="0" w:type="dxa"/>
-        <w:tblBorders>
-          <w:top w:val="single" w:color="auto" w:sz="4" w:space="0"/>
-          <w:left w:val="single" w:color="auto" w:sz="4" w:space="0"/>
-          <w:bottom w:val="single" w:color="auto" w:sz="4" w:space="0"/>
-          <w:right w:val="single" w:color="auto" w:sz="4" w:space="0"/>
-          <w:insideH w:val="single" w:color="auto" w:sz="4" w:space="0"/>
-          <w:insideV w:val="single" w:color="auto" w:sz="4" w:space="0"/>
-        </w:tblBorders>
-        <w:tblLayout w:type="autofit"/>
-        <w:tblCellMar>
-          <w:top w:w="0" w:type="dxa"/>
-          <w:left w:w="108" w:type="dxa"/>
-          <w:bottom w:w="0" w:type="dxa"/>
-          <w:right w:w="108" w:type="dxa"/>
-        </w:tblCellMar>
+        <w:tblLook w:val="04A0" w:firstRow="1" w:lastRow="0" w:firstColumn="1" w:lastColumn="0" w:noHBand="0" w:noVBand="1"/>
       </w:tblPr>
       <w:tblGrid>
-        <w:gridCol w:w="1751"/>
-        <w:gridCol w:w="1694"/>
-        <w:gridCol w:w="1338"/>
-        <w:gridCol w:w="1476"/>
+        <w:gridCol w:w="1709"/>
+        <w:gridCol w:w="1652"/>
+        <w:gridCol w:w="1305"/>
+        <w:gridCol w:w="1440"/>
       </w:tblGrid>
       <w:tr>
-        <w:tblPrEx>
-          <w:tblBorders>
-            <w:top w:val="single" w:color="auto" w:sz="4" w:space="0"/>
-            <w:left w:val="single" w:color="auto" w:sz="4" w:space="0"/>
-            <w:bottom w:val="single" w:color="auto" w:sz="4" w:space="0"/>
-            <w:right w:val="single" w:color="auto" w:sz="4" w:space="0"/>
-            <w:insideH w:val="single" w:color="auto" w:sz="4" w:space="0"/>
-            <w:insideV w:val="single" w:color="auto" w:sz="4" w:space="0"/>
-          </w:tblBorders>
-          <w:tblCellMar>
-            <w:top w:w="0" w:type="dxa"/>
-            <w:left w:w="108" w:type="dxa"/>
-            <w:bottom w:w="0" w:type="dxa"/>
-            <w:right w:w="108" w:type="dxa"/>
-          </w:tblCellMar>
-        </w:tblPrEx>
         <w:trPr>
-          <w:trHeight w:val="528" w:hRule="atLeast"/>
+          <w:trHeight w:val="528"/>
         </w:trPr>
         <w:tc>
           <w:tcPr>
@@ -5326,7 +4849,7 @@
           </w:tcPr>
           <w:p>
             <w:pPr>
-              <w:pStyle w:val="7"/>
+              <w:pStyle w:val="Default"/>
               <w:jc w:val="center"/>
               <w:rPr>
                 <w:rFonts w:eastAsia="Times New Roman"/>
@@ -5352,7 +4875,7 @@
           </w:tcPr>
           <w:p>
             <w:pPr>
-              <w:pStyle w:val="7"/>
+              <w:pStyle w:val="Default"/>
               <w:jc w:val="center"/>
               <w:rPr>
                 <w:rFonts w:eastAsia="Times New Roman"/>
@@ -5378,7 +4901,7 @@
           </w:tcPr>
           <w:p>
             <w:pPr>
-              <w:pStyle w:val="7"/>
+              <w:pStyle w:val="Default"/>
               <w:jc w:val="center"/>
               <w:rPr>
                 <w:rFonts w:eastAsia="Times New Roman"/>
@@ -5404,7 +4927,7 @@
           </w:tcPr>
           <w:p>
             <w:pPr>
-              <w:pStyle w:val="7"/>
+              <w:pStyle w:val="Default"/>
               <w:jc w:val="center"/>
               <w:rPr>
                 <w:rFonts w:eastAsia="Times New Roman"/>
@@ -5426,24 +4949,8 @@
         </w:tc>
       </w:tr>
       <w:tr>
-        <w:tblPrEx>
-          <w:tblBorders>
-            <w:top w:val="single" w:color="auto" w:sz="4" w:space="0"/>
-            <w:left w:val="single" w:color="auto" w:sz="4" w:space="0"/>
-            <w:bottom w:val="single" w:color="auto" w:sz="4" w:space="0"/>
-            <w:right w:val="single" w:color="auto" w:sz="4" w:space="0"/>
-            <w:insideH w:val="single" w:color="auto" w:sz="4" w:space="0"/>
-            <w:insideV w:val="single" w:color="auto" w:sz="4" w:space="0"/>
-          </w:tblBorders>
-          <w:tblCellMar>
-            <w:top w:w="0" w:type="dxa"/>
-            <w:left w:w="108" w:type="dxa"/>
-            <w:bottom w:w="0" w:type="dxa"/>
-            <w:right w:w="108" w:type="dxa"/>
-          </w:tblCellMar>
-        </w:tblPrEx>
         <w:trPr>
-          <w:trHeight w:val="528" w:hRule="atLeast"/>
+          <w:trHeight w:val="528"/>
         </w:trPr>
         <w:tc>
           <w:tcPr>
@@ -5451,7 +4958,7 @@
           </w:tcPr>
           <w:p>
             <w:pPr>
-              <w:pStyle w:val="7"/>
+              <w:pStyle w:val="Default"/>
               <w:jc w:val="center"/>
               <w:rPr>
                 <w:rFonts w:eastAsia="Times New Roman"/>
@@ -5473,7 +4980,7 @@
           </w:tcPr>
           <w:p>
             <w:pPr>
-              <w:pStyle w:val="7"/>
+              <w:pStyle w:val="Default"/>
               <w:jc w:val="center"/>
               <w:rPr>
                 <w:rFonts w:eastAsia="Times New Roman"/>
@@ -5488,7 +4995,7 @@
           </w:tcPr>
           <w:p>
             <w:pPr>
-              <w:pStyle w:val="7"/>
+              <w:pStyle w:val="Default"/>
               <w:jc w:val="center"/>
               <w:rPr>
                 <w:rFonts w:eastAsia="Times New Roman"/>
@@ -5503,7 +5010,7 @@
           </w:tcPr>
           <w:p>
             <w:pPr>
-              <w:pStyle w:val="7"/>
+              <w:pStyle w:val="Default"/>
               <w:jc w:val="center"/>
               <w:rPr>
                 <w:rFonts w:eastAsia="Times New Roman"/>
@@ -5514,24 +5021,8 @@
         </w:tc>
       </w:tr>
       <w:tr>
-        <w:tblPrEx>
-          <w:tblBorders>
-            <w:top w:val="single" w:color="auto" w:sz="4" w:space="0"/>
-            <w:left w:val="single" w:color="auto" w:sz="4" w:space="0"/>
-            <w:bottom w:val="single" w:color="auto" w:sz="4" w:space="0"/>
-            <w:right w:val="single" w:color="auto" w:sz="4" w:space="0"/>
-            <w:insideH w:val="single" w:color="auto" w:sz="4" w:space="0"/>
-            <w:insideV w:val="single" w:color="auto" w:sz="4" w:space="0"/>
-          </w:tblBorders>
-          <w:tblCellMar>
-            <w:top w:w="0" w:type="dxa"/>
-            <w:left w:w="108" w:type="dxa"/>
-            <w:bottom w:w="0" w:type="dxa"/>
-            <w:right w:w="108" w:type="dxa"/>
-          </w:tblCellMar>
-        </w:tblPrEx>
         <w:trPr>
-          <w:trHeight w:val="720" w:hRule="atLeast"/>
+          <w:trHeight w:val="720"/>
         </w:trPr>
         <w:tc>
           <w:tcPr>
@@ -5539,7 +5030,7 @@
           </w:tcPr>
           <w:p>
             <w:pPr>
-              <w:pStyle w:val="7"/>
+              <w:pStyle w:val="Default"/>
               <w:jc w:val="center"/>
               <w:rPr>
                 <w:rFonts w:eastAsia="Times New Roman"/>
@@ -5561,7 +5052,7 @@
           </w:tcPr>
           <w:p>
             <w:pPr>
-              <w:pStyle w:val="7"/>
+              <w:pStyle w:val="Default"/>
               <w:jc w:val="center"/>
               <w:rPr>
                 <w:rFonts w:eastAsia="Times New Roman"/>
@@ -5576,7 +5067,7 @@
           </w:tcPr>
           <w:p>
             <w:pPr>
-              <w:pStyle w:val="7"/>
+              <w:pStyle w:val="Default"/>
               <w:jc w:val="center"/>
               <w:rPr>
                 <w:rFonts w:eastAsia="Times New Roman"/>
@@ -5591,7 +5082,7 @@
           </w:tcPr>
           <w:p>
             <w:pPr>
-              <w:pStyle w:val="7"/>
+              <w:pStyle w:val="Default"/>
               <w:jc w:val="center"/>
               <w:rPr>
                 <w:rFonts w:eastAsia="Times New Roman"/>
@@ -5602,24 +5093,8 @@
         </w:tc>
       </w:tr>
       <w:tr>
-        <w:tblPrEx>
-          <w:tblBorders>
-            <w:top w:val="single" w:color="auto" w:sz="4" w:space="0"/>
-            <w:left w:val="single" w:color="auto" w:sz="4" w:space="0"/>
-            <w:bottom w:val="single" w:color="auto" w:sz="4" w:space="0"/>
-            <w:right w:val="single" w:color="auto" w:sz="4" w:space="0"/>
-            <w:insideH w:val="single" w:color="auto" w:sz="4" w:space="0"/>
-            <w:insideV w:val="single" w:color="auto" w:sz="4" w:space="0"/>
-          </w:tblBorders>
-          <w:tblCellMar>
-            <w:top w:w="0" w:type="dxa"/>
-            <w:left w:w="108" w:type="dxa"/>
-            <w:bottom w:w="0" w:type="dxa"/>
-            <w:right w:w="108" w:type="dxa"/>
-          </w:tblCellMar>
-        </w:tblPrEx>
         <w:trPr>
-          <w:trHeight w:val="720" w:hRule="atLeast"/>
+          <w:trHeight w:val="720"/>
         </w:trPr>
         <w:tc>
           <w:tcPr>
@@ -5627,7 +5102,7 @@
           </w:tcPr>
           <w:p>
             <w:pPr>
-              <w:pStyle w:val="7"/>
+              <w:pStyle w:val="Default"/>
               <w:jc w:val="center"/>
               <w:rPr>
                 <w:rFonts w:eastAsia="Times New Roman"/>
@@ -5649,7 +5124,7 @@
           </w:tcPr>
           <w:p>
             <w:pPr>
-              <w:pStyle w:val="7"/>
+              <w:pStyle w:val="Default"/>
               <w:jc w:val="center"/>
               <w:rPr>
                 <w:rFonts w:eastAsia="Times New Roman"/>
@@ -5664,7 +5139,7 @@
           </w:tcPr>
           <w:p>
             <w:pPr>
-              <w:pStyle w:val="7"/>
+              <w:pStyle w:val="Default"/>
               <w:jc w:val="center"/>
               <w:rPr>
                 <w:rFonts w:eastAsia="Times New Roman"/>
@@ -5679,7 +5154,7 @@
           </w:tcPr>
           <w:p>
             <w:pPr>
-              <w:pStyle w:val="7"/>
+              <w:pStyle w:val="Default"/>
               <w:jc w:val="center"/>
               <w:rPr>
                 <w:rFonts w:eastAsia="Times New Roman"/>
@@ -5690,24 +5165,8 @@
         </w:tc>
       </w:tr>
       <w:tr>
-        <w:tblPrEx>
-          <w:tblBorders>
-            <w:top w:val="single" w:color="auto" w:sz="4" w:space="0"/>
-            <w:left w:val="single" w:color="auto" w:sz="4" w:space="0"/>
-            <w:bottom w:val="single" w:color="auto" w:sz="4" w:space="0"/>
-            <w:right w:val="single" w:color="auto" w:sz="4" w:space="0"/>
-            <w:insideH w:val="single" w:color="auto" w:sz="4" w:space="0"/>
-            <w:insideV w:val="single" w:color="auto" w:sz="4" w:space="0"/>
-          </w:tblBorders>
-          <w:tblCellMar>
-            <w:top w:w="0" w:type="dxa"/>
-            <w:left w:w="108" w:type="dxa"/>
-            <w:bottom w:w="0" w:type="dxa"/>
-            <w:right w:w="108" w:type="dxa"/>
-          </w:tblCellMar>
-        </w:tblPrEx>
         <w:trPr>
-          <w:trHeight w:val="720" w:hRule="atLeast"/>
+          <w:trHeight w:val="720"/>
         </w:trPr>
         <w:tc>
           <w:tcPr>
@@ -5715,7 +5174,7 @@
           </w:tcPr>
           <w:p>
             <w:pPr>
-              <w:pStyle w:val="7"/>
+              <w:pStyle w:val="Default"/>
               <w:jc w:val="center"/>
               <w:rPr>
                 <w:rFonts w:eastAsia="Times New Roman"/>
@@ -5737,7 +5196,7 @@
           </w:tcPr>
           <w:p>
             <w:pPr>
-              <w:pStyle w:val="7"/>
+              <w:pStyle w:val="Default"/>
               <w:jc w:val="center"/>
               <w:rPr>
                 <w:rFonts w:eastAsia="Times New Roman"/>
@@ -5752,7 +5211,7 @@
           </w:tcPr>
           <w:p>
             <w:pPr>
-              <w:pStyle w:val="7"/>
+              <w:pStyle w:val="Default"/>
               <w:jc w:val="center"/>
               <w:rPr>
                 <w:rFonts w:eastAsia="Times New Roman"/>
@@ -5767,7 +5226,7 @@
           </w:tcPr>
           <w:p>
             <w:pPr>
-              <w:pStyle w:val="7"/>
+              <w:pStyle w:val="Default"/>
               <w:jc w:val="center"/>
               <w:rPr>
                 <w:rFonts w:eastAsia="Times New Roman"/>
@@ -5778,35 +5237,19 @@
         </w:tc>
       </w:tr>
       <w:tr>
-        <w:tblPrEx>
-          <w:tblBorders>
-            <w:top w:val="single" w:color="auto" w:sz="4" w:space="0"/>
-            <w:left w:val="single" w:color="auto" w:sz="4" w:space="0"/>
-            <w:bottom w:val="single" w:color="auto" w:sz="4" w:space="0"/>
-            <w:right w:val="single" w:color="auto" w:sz="4" w:space="0"/>
-            <w:insideH w:val="single" w:color="auto" w:sz="4" w:space="0"/>
-            <w:insideV w:val="single" w:color="auto" w:sz="4" w:space="0"/>
-          </w:tblBorders>
-          <w:tblCellMar>
-            <w:top w:w="0" w:type="dxa"/>
-            <w:left w:w="108" w:type="dxa"/>
-            <w:bottom w:w="0" w:type="dxa"/>
-            <w:right w:w="108" w:type="dxa"/>
-          </w:tblCellMar>
-        </w:tblPrEx>
         <w:trPr>
-          <w:trHeight w:val="720" w:hRule="atLeast"/>
+          <w:trHeight w:val="720"/>
         </w:trPr>
         <w:tc>
           <w:tcPr>
             <w:tcW w:w="1399" w:type="pct"/>
             <w:tcBorders>
-              <w:bottom w:val="single" w:color="auto" w:sz="12" w:space="0"/>
+              <w:bottom w:val="single" w:sz="12" w:space="0" w:color="auto"/>
             </w:tcBorders>
           </w:tcPr>
           <w:p>
             <w:pPr>
-              <w:pStyle w:val="7"/>
+              <w:pStyle w:val="Default"/>
               <w:jc w:val="center"/>
               <w:rPr>
                 <w:rFonts w:eastAsia="Times New Roman"/>
@@ -5826,12 +5269,12 @@
           <w:tcPr>
             <w:tcW w:w="1353" w:type="pct"/>
             <w:tcBorders>
-              <w:bottom w:val="single" w:color="auto" w:sz="12" w:space="0"/>
+              <w:bottom w:val="single" w:sz="12" w:space="0" w:color="auto"/>
             </w:tcBorders>
           </w:tcPr>
           <w:p>
             <w:pPr>
-              <w:pStyle w:val="7"/>
+              <w:pStyle w:val="Default"/>
               <w:jc w:val="center"/>
               <w:rPr>
                 <w:rFonts w:eastAsia="Times New Roman"/>
@@ -5844,12 +5287,12 @@
           <w:tcPr>
             <w:tcW w:w="1069" w:type="pct"/>
             <w:tcBorders>
-              <w:bottom w:val="single" w:color="auto" w:sz="12" w:space="0"/>
+              <w:bottom w:val="single" w:sz="12" w:space="0" w:color="auto"/>
             </w:tcBorders>
           </w:tcPr>
           <w:p>
             <w:pPr>
-              <w:pStyle w:val="7"/>
+              <w:pStyle w:val="Default"/>
               <w:jc w:val="center"/>
               <w:rPr>
                 <w:rFonts w:eastAsia="Times New Roman"/>
@@ -5862,12 +5305,12 @@
           <w:tcPr>
             <w:tcW w:w="1179" w:type="pct"/>
             <w:tcBorders>
-              <w:bottom w:val="single" w:color="auto" w:sz="12" w:space="0"/>
+              <w:bottom w:val="single" w:sz="12" w:space="0" w:color="auto"/>
             </w:tcBorders>
           </w:tcPr>
           <w:p>
             <w:pPr>
-              <w:pStyle w:val="7"/>
+              <w:pStyle w:val="Default"/>
               <w:jc w:val="center"/>
               <w:rPr>
                 <w:rFonts w:eastAsia="Times New Roman"/>
@@ -5878,38 +5321,22 @@
         </w:tc>
       </w:tr>
       <w:tr>
-        <w:tblPrEx>
-          <w:tblBorders>
-            <w:top w:val="single" w:color="auto" w:sz="4" w:space="0"/>
-            <w:left w:val="single" w:color="auto" w:sz="4" w:space="0"/>
-            <w:bottom w:val="single" w:color="auto" w:sz="4" w:space="0"/>
-            <w:right w:val="single" w:color="auto" w:sz="4" w:space="0"/>
-            <w:insideH w:val="single" w:color="auto" w:sz="4" w:space="0"/>
-            <w:insideV w:val="single" w:color="auto" w:sz="4" w:space="0"/>
-          </w:tblBorders>
-          <w:tblCellMar>
-            <w:top w:w="0" w:type="dxa"/>
-            <w:left w:w="108" w:type="dxa"/>
-            <w:bottom w:w="0" w:type="dxa"/>
-            <w:right w:w="108" w:type="dxa"/>
-          </w:tblCellMar>
-        </w:tblPrEx>
         <w:trPr>
-          <w:trHeight w:val="720" w:hRule="atLeast"/>
+          <w:trHeight w:val="720"/>
         </w:trPr>
         <w:tc>
           <w:tcPr>
             <w:tcW w:w="1399" w:type="pct"/>
             <w:tcBorders>
-              <w:top w:val="single" w:color="auto" w:sz="12" w:space="0"/>
-              <w:left w:val="single" w:color="auto" w:sz="12" w:space="0"/>
-              <w:bottom w:val="single" w:color="auto" w:sz="12" w:space="0"/>
-              <w:right w:val="single" w:color="auto" w:sz="12" w:space="0"/>
+              <w:top w:val="single" w:sz="12" w:space="0" w:color="auto"/>
+              <w:left w:val="single" w:sz="12" w:space="0" w:color="auto"/>
+              <w:bottom w:val="single" w:sz="12" w:space="0" w:color="auto"/>
+              <w:right w:val="single" w:sz="12" w:space="0" w:color="auto"/>
             </w:tcBorders>
           </w:tcPr>
           <w:p>
             <w:pPr>
-              <w:pStyle w:val="7"/>
+              <w:pStyle w:val="Default"/>
               <w:jc w:val="center"/>
               <w:rPr>
                 <w:rFonts w:eastAsia="Times New Roman"/>
@@ -5929,15 +5356,15 @@
           <w:tcPr>
             <w:tcW w:w="1353" w:type="pct"/>
             <w:tcBorders>
-              <w:top w:val="single" w:color="auto" w:sz="12" w:space="0"/>
-              <w:left w:val="single" w:color="auto" w:sz="12" w:space="0"/>
-              <w:bottom w:val="single" w:color="auto" w:sz="12" w:space="0"/>
-              <w:right w:val="single" w:color="auto" w:sz="12" w:space="0"/>
+              <w:top w:val="single" w:sz="12" w:space="0" w:color="auto"/>
+              <w:left w:val="single" w:sz="12" w:space="0" w:color="auto"/>
+              <w:bottom w:val="single" w:sz="12" w:space="0" w:color="auto"/>
+              <w:right w:val="single" w:sz="12" w:space="0" w:color="auto"/>
             </w:tcBorders>
           </w:tcPr>
           <w:p>
             <w:pPr>
-              <w:pStyle w:val="7"/>
+              <w:pStyle w:val="Default"/>
               <w:jc w:val="center"/>
               <w:rPr>
                 <w:rFonts w:eastAsia="Times New Roman"/>
@@ -5950,15 +5377,15 @@
           <w:tcPr>
             <w:tcW w:w="1069" w:type="pct"/>
             <w:tcBorders>
-              <w:top w:val="single" w:color="auto" w:sz="12" w:space="0"/>
-              <w:left w:val="single" w:color="auto" w:sz="12" w:space="0"/>
-              <w:bottom w:val="single" w:color="auto" w:sz="12" w:space="0"/>
-              <w:right w:val="single" w:color="auto" w:sz="12" w:space="0"/>
+              <w:top w:val="single" w:sz="12" w:space="0" w:color="auto"/>
+              <w:left w:val="single" w:sz="12" w:space="0" w:color="auto"/>
+              <w:bottom w:val="single" w:sz="12" w:space="0" w:color="auto"/>
+              <w:right w:val="single" w:sz="12" w:space="0" w:color="auto"/>
             </w:tcBorders>
           </w:tcPr>
           <w:p>
             <w:pPr>
-              <w:pStyle w:val="7"/>
+              <w:pStyle w:val="Default"/>
               <w:jc w:val="center"/>
               <w:rPr>
                 <w:rFonts w:eastAsia="Times New Roman"/>
@@ -5971,15 +5398,15 @@
           <w:tcPr>
             <w:tcW w:w="1179" w:type="pct"/>
             <w:tcBorders>
-              <w:top w:val="single" w:color="auto" w:sz="12" w:space="0"/>
-              <w:left w:val="single" w:color="auto" w:sz="12" w:space="0"/>
-              <w:bottom w:val="single" w:color="auto" w:sz="12" w:space="0"/>
-              <w:right w:val="single" w:color="auto" w:sz="12" w:space="0"/>
+              <w:top w:val="single" w:sz="12" w:space="0" w:color="auto"/>
+              <w:left w:val="single" w:sz="12" w:space="0" w:color="auto"/>
+              <w:bottom w:val="single" w:sz="12" w:space="0" w:color="auto"/>
+              <w:right w:val="single" w:sz="12" w:space="0" w:color="auto"/>
             </w:tcBorders>
           </w:tcPr>
           <w:p>
             <w:pPr>
-              <w:pStyle w:val="7"/>
+              <w:pStyle w:val="Default"/>
               <w:jc w:val="center"/>
               <w:rPr>
                 <w:rFonts w:eastAsia="Times New Roman"/>
@@ -5994,8 +5421,8 @@
     <w:p>
       <w:pPr>
         <w:rPr>
-          <w:rFonts w:ascii="Times New Roman" w:hAnsi="Times New Roman" w:cs="Times New Roman" w:eastAsiaTheme="majorEastAsia"/>
-          <w:color w:val="2F5597" w:themeColor="accent1" w:themeShade="BF"/>
+          <w:rFonts w:ascii="Times New Roman" w:eastAsiaTheme="majorEastAsia" w:hAnsi="Times New Roman" w:cs="Times New Roman"/>
+          <w:color w:val="2F5496" w:themeColor="accent1" w:themeShade="BF"/>
           <w:sz w:val="26"/>
           <w:szCs w:val="26"/>
         </w:rPr>
@@ -6004,8 +5431,8 @@
     <w:p>
       <w:pPr>
         <w:rPr>
-          <w:rFonts w:ascii="Times New Roman" w:hAnsi="Times New Roman" w:cs="Times New Roman" w:eastAsiaTheme="majorEastAsia"/>
-          <w:color w:val="2F5597" w:themeColor="accent1" w:themeShade="BF"/>
+          <w:rFonts w:ascii="Times New Roman" w:eastAsiaTheme="majorEastAsia" w:hAnsi="Times New Roman" w:cs="Times New Roman"/>
+          <w:color w:val="2F5496" w:themeColor="accent1" w:themeShade="BF"/>
           <w:sz w:val="32"/>
           <w:szCs w:val="32"/>
         </w:rPr>
@@ -6019,7 +5446,7 @@
     </w:p>
     <w:p>
       <w:pPr>
-        <w:pStyle w:val="2"/>
+        <w:pStyle w:val="Heading1"/>
         <w:rPr>
           <w:rFonts w:ascii="Times New Roman" w:hAnsi="Times New Roman" w:cs="Times New Roman"/>
           <w:sz w:val="26"/>
@@ -6030,6 +5457,7 @@
         <w:rPr>
           <w:rFonts w:ascii="Times New Roman" w:hAnsi="Times New Roman" w:cs="Times New Roman"/>
         </w:rPr>
+        <w:lastRenderedPageBreak/>
         <w:t>Comparative analysis</w:t>
       </w:r>
       <w:r>
@@ -6041,7 +5469,7 @@
     </w:p>
     <w:p>
       <w:pPr>
-        <w:pStyle w:val="2"/>
+        <w:pStyle w:val="Heading1"/>
         <w:rPr>
           <w:rFonts w:ascii="Times New Roman" w:hAnsi="Times New Roman" w:cs="Times New Roman"/>
         </w:rPr>
@@ -6050,6 +5478,7 @@
         <w:rPr>
           <w:rFonts w:ascii="Times New Roman" w:hAnsi="Times New Roman" w:cs="Times New Roman"/>
         </w:rPr>
+        <w:lastRenderedPageBreak/>
         <w:t>Conclusion</w:t>
       </w:r>
     </w:p>
@@ -6070,11 +5499,19 @@
           <w:sz w:val="24"/>
           <w:szCs w:val="24"/>
         </w:rPr>
-        <w:t xml:space="preserve">For quick-select algorithm, using a random pivot performs 40.17% faster as compared to using a fixed pivot, which is the last element of the partition in this case. As for the different cases, quick-select algorithm performs at a similar speed for best and average case, where the time complexity is given by </w:t>
+        <w:t>For quick-select algorithm, using a random pivot performs 40.17% faster as compared to using a fixed pivot, which is the last element of the partition in this case. As for the different cases, quick-select algorithm performs at a similar speed for best and</w:t>
       </w:r>
       <w:r>
         <w:rPr>
-          <w:rStyle w:val="10"/>
+          <w:rFonts w:ascii="Times New Roman" w:hAnsi="Times New Roman" w:cs="Times New Roman"/>
+          <w:sz w:val="24"/>
+          <w:szCs w:val="24"/>
+        </w:rPr>
+        <w:t xml:space="preserve"> average case, where the time complexity is given by </w:t>
+      </w:r>
+      <w:r>
+        <w:rPr>
+          <w:rStyle w:val="texhtml"/>
           <w:rFonts w:ascii="Times New Roman" w:hAnsi="Times New Roman" w:cs="Times New Roman"/>
           <w:sz w:val="24"/>
           <w:szCs w:val="24"/>
@@ -6083,7 +5520,7 @@
       </w:r>
       <w:r>
         <w:rPr>
-          <w:rStyle w:val="10"/>
+          <w:rStyle w:val="texhtml"/>
           <w:rFonts w:ascii="Times New Roman" w:hAnsi="Times New Roman" w:cs="Times New Roman"/>
           <w:i/>
           <w:iCs/>
@@ -6094,7 +5531,7 @@
       </w:r>
       <w:r>
         <w:rPr>
-          <w:rStyle w:val="10"/>
+          <w:rStyle w:val="texhtml"/>
           <w:rFonts w:ascii="Times New Roman" w:hAnsi="Times New Roman" w:cs="Times New Roman"/>
           <w:sz w:val="24"/>
           <w:szCs w:val="24"/>
@@ -6103,7 +5540,7 @@
       </w:r>
       <w:r>
         <w:rPr>
-          <w:rStyle w:val="10"/>
+          <w:rStyle w:val="texhtml"/>
           <w:rFonts w:ascii="Times New Roman" w:hAnsi="Times New Roman" w:cs="Times New Roman"/>
           <w:i/>
           <w:iCs/>
@@ -6114,7 +5551,7 @@
       </w:r>
       <w:r>
         <w:rPr>
-          <w:rStyle w:val="10"/>
+          <w:rStyle w:val="texhtml"/>
           <w:rFonts w:ascii="Times New Roman" w:hAnsi="Times New Roman" w:cs="Times New Roman"/>
           <w:sz w:val="24"/>
           <w:szCs w:val="24"/>
@@ -6124,7 +5561,7 @@
       </w:r>
       <w:r>
         <w:rPr>
-          <w:rStyle w:val="10"/>
+          <w:rStyle w:val="texhtml"/>
           <w:rFonts w:ascii="Times New Roman" w:hAnsi="Times New Roman" w:cs="Times New Roman"/>
           <w:sz w:val="24"/>
           <w:szCs w:val="24"/>
@@ -6137,26 +5574,34 @@
           <w:sz w:val="24"/>
           <w:szCs w:val="24"/>
         </w:rPr>
-        <w:t>; the time difference between best case and worst case is 0.1114318s, which is roughly 278 times of the best case’ time of 0.0003998s. For a better representation of the sorted array, the partition through using three sequences (L, E, G) could be used instead.</w:t>
+        <w:t xml:space="preserve">; the time difference between best case </w:t>
+      </w:r>
+      <w:r>
+        <w:rPr>
+          <w:rFonts w:ascii="Times New Roman" w:hAnsi="Times New Roman" w:cs="Times New Roman"/>
+          <w:sz w:val="24"/>
+          <w:szCs w:val="24"/>
+        </w:rPr>
+        <w:t>and worst case is 0.1114318s, which is roughly 278 times of the best case’ time of 0.0003998s. For a better representation of the sorted array, the partition through using three sequences (L, E, G) could be used instead.</w:t>
       </w:r>
     </w:p>
     <w:sectPr>
       <w:pgSz w:w="11906" w:h="16838"/>
       <w:pgMar w:top="1440" w:right="1440" w:bottom="1440" w:left="1440" w:header="708" w:footer="708" w:gutter="0"/>
-      <w:cols w:space="708" w:num="1"/>
-      <w:docGrid w:linePitch="360" w:charSpace="0"/>
+      <w:cols w:space="708"/>
+      <w:docGrid w:linePitch="360"/>
     </w:sectPr>
   </w:body>
 </w:document>
 </file>
 
 <file path=word/numbering.xml><?xml version="1.0" encoding="utf-8"?>
-<w:numbering xmlns:wpc="http://schemas.microsoft.com/office/word/2010/wordprocessingCanvas" xmlns:mc="http://schemas.openxmlformats.org/markup-compatibility/2006" xmlns:o="urn:schemas-microsoft-com:office:office" xmlns:r="http://schemas.openxmlformats.org/officeDocument/2006/relationships" xmlns:m="http://schemas.openxmlformats.org/officeDocument/2006/math" xmlns:v="urn:schemas-microsoft-com:vml" xmlns:wp14="http://schemas.microsoft.com/office/word/2010/wordprocessingDrawing" xmlns:wp="http://schemas.openxmlformats.org/drawingml/2006/wordprocessingDrawing" xmlns:w10="urn:schemas-microsoft-com:office:word" xmlns:w="http://schemas.openxmlformats.org/wordprocessingml/2006/main" xmlns:w14="http://schemas.microsoft.com/office/word/2010/wordml" xmlns:wpg="http://schemas.microsoft.com/office/word/2010/wordprocessingGroup" xmlns:wpi="http://schemas.microsoft.com/office/word/2010/wordprocessingInk" xmlns:wne="http://schemas.microsoft.com/office/word/2006/wordml" xmlns:wps="http://schemas.microsoft.com/office/word/2010/wordprocessingShape" mc:Ignorable="w14 wp14">
-  <w:abstractNum w:abstractNumId="0">
+<w:numbering xmlns:wpc="http://schemas.microsoft.com/office/word/2010/wordprocessingCanvas" xmlns:cx="http://schemas.microsoft.com/office/drawing/2014/chartex" xmlns:cx1="http://schemas.microsoft.com/office/drawing/2015/9/8/chartex" xmlns:cx2="http://schemas.microsoft.com/office/drawing/2015/10/21/chartex" xmlns:cx3="http://schemas.microsoft.com/office/drawing/2016/5/9/chartex" xmlns:cx4="http://schemas.microsoft.com/office/drawing/2016/5/10/chartex" xmlns:cx5="http://schemas.microsoft.com/office/drawing/2016/5/11/chartex" xmlns:cx6="http://schemas.microsoft.com/office/drawing/2016/5/12/chartex" xmlns:cx7="http://schemas.microsoft.com/office/drawing/2016/5/13/chartex" xmlns:cx8="http://schemas.microsoft.com/office/drawing/2016/5/14/chartex" xmlns:mc="http://schemas.openxmlformats.org/markup-compatibility/2006" xmlns:aink="http://schemas.microsoft.com/office/drawing/2016/ink" xmlns:am3d="http://schemas.microsoft.com/office/drawing/2017/model3d" xmlns:o="urn:schemas-microsoft-com:office:office" xmlns:r="http://schemas.openxmlformats.org/officeDocument/2006/relationships" xmlns:m="http://schemas.openxmlformats.org/officeDocument/2006/math" xmlns:v="urn:schemas-microsoft-com:vml" xmlns:wp14="http://schemas.microsoft.com/office/word/2010/wordprocessingDrawing" xmlns:wp="http://schemas.openxmlformats.org/drawingml/2006/wordprocessingDrawing" xmlns:w10="urn:schemas-microsoft-com:office:word" xmlns:w="http://schemas.openxmlformats.org/wordprocessingml/2006/main" xmlns:w14="http://schemas.microsoft.com/office/word/2010/wordml" xmlns:w15="http://schemas.microsoft.com/office/word/2012/wordml" xmlns:w16cid="http://schemas.microsoft.com/office/word/2016/wordml/cid" xmlns:w16se="http://schemas.microsoft.com/office/word/2015/wordml/symex" xmlns:wpg="http://schemas.microsoft.com/office/word/2010/wordprocessingGroup" xmlns:wpi="http://schemas.microsoft.com/office/word/2010/wordprocessingInk" xmlns:wne="http://schemas.microsoft.com/office/word/2006/wordml" xmlns:wps="http://schemas.microsoft.com/office/word/2010/wordprocessingShape" mc:Ignorable="w14 w15 w16se w16cid wp14">
+  <w:abstractNum w:abstractNumId="0" w15:restartNumberingAfterBreak="0">
     <w:nsid w:val="104420DF"/>
     <w:multiLevelType w:val="multilevel"/>
     <w:tmpl w:val="104420DF"/>
-    <w:lvl w:ilvl="0" w:tentative="0">
+    <w:lvl w:ilvl="0">
       <w:start w:val="1"/>
       <w:numFmt w:val="decimal"/>
       <w:lvlText w:val="%1."/>
@@ -6165,7 +5610,7 @@
         <w:ind w:left="720" w:hanging="360"/>
       </w:pPr>
     </w:lvl>
-    <w:lvl w:ilvl="1" w:tentative="0">
+    <w:lvl w:ilvl="1">
       <w:start w:val="1"/>
       <w:numFmt w:val="lowerLetter"/>
       <w:lvlText w:val="%2."/>
@@ -6174,7 +5619,7 @@
         <w:ind w:left="1440" w:hanging="360"/>
       </w:pPr>
     </w:lvl>
-    <w:lvl w:ilvl="2" w:tentative="0">
+    <w:lvl w:ilvl="2">
       <w:start w:val="1"/>
       <w:numFmt w:val="lowerRoman"/>
       <w:lvlText w:val="%3."/>
@@ -6183,7 +5628,7 @@
         <w:ind w:left="2160" w:hanging="180"/>
       </w:pPr>
     </w:lvl>
-    <w:lvl w:ilvl="3" w:tentative="0">
+    <w:lvl w:ilvl="3">
       <w:start w:val="1"/>
       <w:numFmt w:val="decimal"/>
       <w:lvlText w:val="%4."/>
@@ -6192,7 +5637,7 @@
         <w:ind w:left="2880" w:hanging="360"/>
       </w:pPr>
     </w:lvl>
-    <w:lvl w:ilvl="4" w:tentative="0">
+    <w:lvl w:ilvl="4">
       <w:start w:val="1"/>
       <w:numFmt w:val="lowerLetter"/>
       <w:lvlText w:val="%5."/>
@@ -6201,7 +5646,7 @@
         <w:ind w:left="3600" w:hanging="360"/>
       </w:pPr>
     </w:lvl>
-    <w:lvl w:ilvl="5" w:tentative="0">
+    <w:lvl w:ilvl="5">
       <w:start w:val="1"/>
       <w:numFmt w:val="lowerRoman"/>
       <w:lvlText w:val="%6."/>
@@ -6210,7 +5655,7 @@
         <w:ind w:left="4320" w:hanging="180"/>
       </w:pPr>
     </w:lvl>
-    <w:lvl w:ilvl="6" w:tentative="0">
+    <w:lvl w:ilvl="6">
       <w:start w:val="1"/>
       <w:numFmt w:val="decimal"/>
       <w:lvlText w:val="%7."/>
@@ -6219,7 +5664,7 @@
         <w:ind w:left="5040" w:hanging="360"/>
       </w:pPr>
     </w:lvl>
-    <w:lvl w:ilvl="7" w:tentative="0">
+    <w:lvl w:ilvl="7">
       <w:start w:val="1"/>
       <w:numFmt w:val="lowerLetter"/>
       <w:lvlText w:val="%8."/>
@@ -6228,7 +5673,7 @@
         <w:ind w:left="5760" w:hanging="360"/>
       </w:pPr>
     </w:lvl>
-    <w:lvl w:ilvl="8" w:tentative="0">
+    <w:lvl w:ilvl="8">
       <w:start w:val="1"/>
       <w:numFmt w:val="lowerRoman"/>
       <w:lvlText w:val="%9."/>
@@ -6238,11 +5683,11 @@
       </w:pPr>
     </w:lvl>
   </w:abstractNum>
-  <w:abstractNum w:abstractNumId="1">
+  <w:abstractNum w:abstractNumId="1" w15:restartNumberingAfterBreak="0">
     <w:nsid w:val="11B172BF"/>
     <w:multiLevelType w:val="multilevel"/>
     <w:tmpl w:val="11B172BF"/>
-    <w:lvl w:ilvl="0" w:tentative="0">
+    <w:lvl w:ilvl="0">
       <w:start w:val="1"/>
       <w:numFmt w:val="decimal"/>
       <w:lvlText w:val="%1."/>
@@ -6251,7 +5696,7 @@
         <w:ind w:left="720" w:hanging="360"/>
       </w:pPr>
     </w:lvl>
-    <w:lvl w:ilvl="1" w:tentative="0">
+    <w:lvl w:ilvl="1">
       <w:start w:val="1"/>
       <w:numFmt w:val="lowerLetter"/>
       <w:lvlText w:val="%2."/>
@@ -6260,7 +5705,7 @@
         <w:ind w:left="1440" w:hanging="360"/>
       </w:pPr>
     </w:lvl>
-    <w:lvl w:ilvl="2" w:tentative="0">
+    <w:lvl w:ilvl="2">
       <w:start w:val="1"/>
       <w:numFmt w:val="lowerRoman"/>
       <w:lvlText w:val="%3."/>
@@ -6269,7 +5714,7 @@
         <w:ind w:left="2160" w:hanging="180"/>
       </w:pPr>
     </w:lvl>
-    <w:lvl w:ilvl="3" w:tentative="0">
+    <w:lvl w:ilvl="3">
       <w:start w:val="1"/>
       <w:numFmt w:val="decimal"/>
       <w:lvlText w:val="%4."/>
@@ -6278,7 +5723,7 @@
         <w:ind w:left="2880" w:hanging="360"/>
       </w:pPr>
     </w:lvl>
-    <w:lvl w:ilvl="4" w:tentative="0">
+    <w:lvl w:ilvl="4">
       <w:start w:val="1"/>
       <w:numFmt w:val="lowerLetter"/>
       <w:lvlText w:val="%5."/>
@@ -6287,7 +5732,7 @@
         <w:ind w:left="3600" w:hanging="360"/>
       </w:pPr>
     </w:lvl>
-    <w:lvl w:ilvl="5" w:tentative="0">
+    <w:lvl w:ilvl="5">
       <w:start w:val="1"/>
       <w:numFmt w:val="lowerRoman"/>
       <w:lvlText w:val="%6."/>
@@ -6296,7 +5741,7 @@
         <w:ind w:left="4320" w:hanging="180"/>
       </w:pPr>
     </w:lvl>
-    <w:lvl w:ilvl="6" w:tentative="0">
+    <w:lvl w:ilvl="6">
       <w:start w:val="1"/>
       <w:numFmt w:val="decimal"/>
       <w:lvlText w:val="%7."/>
@@ -6305,7 +5750,7 @@
         <w:ind w:left="5040" w:hanging="360"/>
       </w:pPr>
     </w:lvl>
-    <w:lvl w:ilvl="7" w:tentative="0">
+    <w:lvl w:ilvl="7">
       <w:start w:val="1"/>
       <w:numFmt w:val="lowerLetter"/>
       <w:lvlText w:val="%8."/>
@@ -6314,7 +5759,7 @@
         <w:ind w:left="5760" w:hanging="360"/>
       </w:pPr>
     </w:lvl>
-    <w:lvl w:ilvl="8" w:tentative="0">
+    <w:lvl w:ilvl="8">
       <w:start w:val="1"/>
       <w:numFmt w:val="lowerRoman"/>
       <w:lvlText w:val="%9."/>
@@ -6334,285 +5779,411 @@
 </file>
 
 <file path=word/styles.xml><?xml version="1.0" encoding="utf-8"?>
-<w:styles xmlns:mc="http://schemas.openxmlformats.org/markup-compatibility/2006" xmlns:o="urn:schemas-microsoft-com:office:office" xmlns:r="http://schemas.openxmlformats.org/officeDocument/2006/relationships" xmlns:m="http://schemas.openxmlformats.org/officeDocument/2006/math" xmlns:v="urn:schemas-microsoft-com:vml" xmlns:w="http://schemas.openxmlformats.org/wordprocessingml/2006/main" xmlns:w14="http://schemas.microsoft.com/office/word/2010/wordml" xmlns:w10="urn:schemas-microsoft-com:office:word" xmlns:sl="http://schemas.openxmlformats.org/schemaLibrary/2006/main" mc:Ignorable="w14">
+<w:styles xmlns:mc="http://schemas.openxmlformats.org/markup-compatibility/2006" xmlns:r="http://schemas.openxmlformats.org/officeDocument/2006/relationships" xmlns:w="http://schemas.openxmlformats.org/wordprocessingml/2006/main" xmlns:w14="http://schemas.microsoft.com/office/word/2010/wordml" xmlns:w15="http://schemas.microsoft.com/office/word/2012/wordml" xmlns:w16cid="http://schemas.microsoft.com/office/word/2016/wordml/cid" xmlns:w16se="http://schemas.microsoft.com/office/word/2015/wordml/symex" mc:Ignorable="w14 w15 w16se w16cid">
   <w:docDefaults>
     <w:rPrDefault>
       <w:rPr>
-        <w:rFonts w:ascii="Times New Roman" w:hAnsi="Times New Roman" w:eastAsia="SimSun" w:cs="Times New Roman"/>
+        <w:rFonts w:ascii="Times New Roman" w:eastAsia="SimSun" w:hAnsi="Times New Roman" w:cs="Times New Roman"/>
+        <w:lang w:val="en-MY" w:eastAsia="zh-CN" w:bidi="ar-SA"/>
       </w:rPr>
     </w:rPrDefault>
+    <w:pPrDefault>
+      <w:pPr>
+        <w:spacing w:after="160" w:line="259" w:lineRule="auto"/>
+      </w:pPr>
+    </w:pPrDefault>
   </w:docDefaults>
-  <w:latentStyles w:count="260" w:defQFormat="0" w:defUnhideWhenUsed="1" w:defSemiHidden="1" w:defUIPriority="99" w:defLockedState="0">
-    <w:lsdException w:qFormat="1" w:unhideWhenUsed="0" w:uiPriority="0" w:semiHidden="0" w:name="Normal"/>
-    <w:lsdException w:qFormat="1" w:unhideWhenUsed="0" w:uiPriority="9" w:semiHidden="0" w:name="heading 1"/>
-    <w:lsdException w:qFormat="1" w:uiPriority="9" w:semiHidden="0" w:name="heading 2"/>
-    <w:lsdException w:qFormat="1" w:uiPriority="9" w:name="heading 3"/>
-    <w:lsdException w:qFormat="1" w:uiPriority="9" w:name="heading 4"/>
-    <w:lsdException w:qFormat="1" w:uiPriority="9" w:name="heading 5"/>
-    <w:lsdException w:qFormat="1" w:uiPriority="9" w:name="heading 6"/>
-    <w:lsdException w:qFormat="1" w:uiPriority="9" w:name="heading 7"/>
-    <w:lsdException w:qFormat="1" w:uiPriority="9" w:name="heading 8"/>
-    <w:lsdException w:qFormat="1" w:uiPriority="9" w:name="heading 9"/>
-    <w:lsdException w:uiPriority="99" w:name="index 1"/>
-    <w:lsdException w:uiPriority="99" w:name="index 2"/>
-    <w:lsdException w:uiPriority="99" w:name="index 3"/>
-    <w:lsdException w:uiPriority="99" w:name="index 4"/>
-    <w:lsdException w:uiPriority="99" w:name="index 5"/>
-    <w:lsdException w:uiPriority="99" w:name="index 6"/>
-    <w:lsdException w:uiPriority="99" w:name="index 7"/>
-    <w:lsdException w:uiPriority="99" w:name="index 8"/>
-    <w:lsdException w:uiPriority="99" w:name="index 9"/>
-    <w:lsdException w:uiPriority="39" w:name="toc 1"/>
-    <w:lsdException w:uiPriority="39" w:name="toc 2"/>
-    <w:lsdException w:uiPriority="39" w:name="toc 3"/>
-    <w:lsdException w:uiPriority="39" w:name="toc 4"/>
-    <w:lsdException w:uiPriority="39" w:name="toc 5"/>
-    <w:lsdException w:uiPriority="39" w:name="toc 6"/>
-    <w:lsdException w:uiPriority="39" w:name="toc 7"/>
-    <w:lsdException w:uiPriority="39" w:name="toc 8"/>
-    <w:lsdException w:uiPriority="39" w:name="toc 9"/>
-    <w:lsdException w:uiPriority="99" w:name="Normal Indent"/>
-    <w:lsdException w:uiPriority="99" w:name="footnote text"/>
-    <w:lsdException w:uiPriority="99" w:name="annotation text"/>
-    <w:lsdException w:uiPriority="99" w:name="header"/>
-    <w:lsdException w:uiPriority="99" w:name="footer"/>
-    <w:lsdException w:uiPriority="99" w:name="index heading"/>
-    <w:lsdException w:qFormat="1" w:uiPriority="35" w:name="caption"/>
-    <w:lsdException w:uiPriority="99" w:name="table of figures"/>
-    <w:lsdException w:uiPriority="99" w:name="envelope address"/>
-    <w:lsdException w:uiPriority="99" w:name="envelope return"/>
-    <w:lsdException w:uiPriority="99" w:name="footnote reference"/>
-    <w:lsdException w:uiPriority="99" w:name="annotation reference"/>
-    <w:lsdException w:uiPriority="99" w:name="line number"/>
-    <w:lsdException w:uiPriority="99" w:name="page number"/>
-    <w:lsdException w:uiPriority="99" w:name="endnote reference"/>
-    <w:lsdException w:uiPriority="99" w:name="endnote text"/>
-    <w:lsdException w:uiPriority="99" w:name="table of authorities"/>
-    <w:lsdException w:uiPriority="99" w:name="macro"/>
-    <w:lsdException w:uiPriority="99" w:name="toa heading"/>
-    <w:lsdException w:uiPriority="99" w:name="List"/>
-    <w:lsdException w:uiPriority="99" w:name="List Bullet"/>
-    <w:lsdException w:uiPriority="99" w:name="List Number"/>
-    <w:lsdException w:uiPriority="99" w:name="List 2"/>
-    <w:lsdException w:uiPriority="99" w:name="List 3"/>
-    <w:lsdException w:uiPriority="99" w:name="List 4"/>
-    <w:lsdException w:uiPriority="99" w:name="List 5"/>
-    <w:lsdException w:uiPriority="99" w:name="List Bullet 2"/>
-    <w:lsdException w:uiPriority="99" w:name="List Bullet 3"/>
-    <w:lsdException w:uiPriority="99" w:name="List Bullet 4"/>
-    <w:lsdException w:uiPriority="99" w:name="List Bullet 5"/>
-    <w:lsdException w:uiPriority="99" w:name="List Number 2"/>
-    <w:lsdException w:uiPriority="99" w:name="List Number 3"/>
-    <w:lsdException w:uiPriority="99" w:name="List Number 4"/>
-    <w:lsdException w:uiPriority="99" w:name="List Number 5"/>
-    <w:lsdException w:qFormat="1" w:unhideWhenUsed="0" w:uiPriority="10" w:semiHidden="0" w:name="Title"/>
-    <w:lsdException w:uiPriority="99" w:name="Closing"/>
-    <w:lsdException w:uiPriority="99" w:name="Signature"/>
-    <w:lsdException w:uiPriority="1" w:name="Default Paragraph Font"/>
-    <w:lsdException w:uiPriority="99" w:name="Body Text"/>
-    <w:lsdException w:uiPriority="99" w:name="Body Text Indent"/>
-    <w:lsdException w:uiPriority="99" w:name="List Continue"/>
-    <w:lsdException w:uiPriority="99" w:name="List Continue 2"/>
-    <w:lsdException w:uiPriority="99" w:name="List Continue 3"/>
-    <w:lsdException w:uiPriority="99" w:name="List Continue 4"/>
-    <w:lsdException w:uiPriority="99" w:name="List Continue 5"/>
-    <w:lsdException w:uiPriority="99" w:name="Message Header"/>
-    <w:lsdException w:qFormat="1" w:unhideWhenUsed="0" w:uiPriority="11" w:semiHidden="0" w:name="Subtitle"/>
-    <w:lsdException w:uiPriority="99" w:name="Salutation"/>
-    <w:lsdException w:uiPriority="99" w:name="Date"/>
-    <w:lsdException w:uiPriority="99" w:name="Body Text First Indent"/>
-    <w:lsdException w:uiPriority="99" w:name="Body Text First Indent 2"/>
-    <w:lsdException w:uiPriority="99" w:name="Note Heading"/>
-    <w:lsdException w:uiPriority="99" w:name="Body Text 2"/>
-    <w:lsdException w:uiPriority="99" w:name="Body Text 3"/>
-    <w:lsdException w:uiPriority="99" w:name="Body Text Indent 2"/>
-    <w:lsdException w:uiPriority="99" w:name="Body Text Indent 3"/>
-    <w:lsdException w:uiPriority="99" w:name="Block Text"/>
-    <w:lsdException w:uiPriority="99" w:name="Hyperlink"/>
-    <w:lsdException w:uiPriority="99" w:name="FollowedHyperlink"/>
-    <w:lsdException w:qFormat="1" w:unhideWhenUsed="0" w:uiPriority="22" w:semiHidden="0" w:name="Strong"/>
-    <w:lsdException w:qFormat="1" w:unhideWhenUsed="0" w:uiPriority="20" w:semiHidden="0" w:name="Emphasis"/>
-    <w:lsdException w:uiPriority="99" w:name="Document Map"/>
-    <w:lsdException w:uiPriority="99" w:name="Plain Text"/>
-    <w:lsdException w:uiPriority="99" w:name="E-mail Signature"/>
-    <w:lsdException w:uiPriority="99" w:name="Normal (Web)"/>
-    <w:lsdException w:uiPriority="99" w:name="HTML Acronym"/>
-    <w:lsdException w:uiPriority="99" w:name="HTML Address"/>
-    <w:lsdException w:uiPriority="99" w:name="HTML Cite"/>
-    <w:lsdException w:uiPriority="99" w:name="HTML Code"/>
-    <w:lsdException w:uiPriority="99" w:name="HTML Definition"/>
-    <w:lsdException w:uiPriority="99" w:name="HTML Keyboard"/>
-    <w:lsdException w:uiPriority="99" w:name="HTML Preformatted"/>
-    <w:lsdException w:uiPriority="99" w:name="HTML Sample"/>
-    <w:lsdException w:uiPriority="99" w:name="HTML Typewriter"/>
-    <w:lsdException w:uiPriority="99" w:name="HTML Variable"/>
-    <w:lsdException w:uiPriority="99" w:name="Normal Table"/>
-    <w:lsdException w:uiPriority="99" w:name="annotation subject"/>
-    <w:lsdException w:uiPriority="99" w:name="Table Simple 1"/>
-    <w:lsdException w:uiPriority="99" w:name="Table Simple 2"/>
-    <w:lsdException w:uiPriority="99" w:name="Table Simple 3"/>
-    <w:lsdException w:uiPriority="99" w:name="Table Classic 1"/>
-    <w:lsdException w:uiPriority="99" w:name="Table Classic 2"/>
-    <w:lsdException w:uiPriority="99" w:name="Table Classic 3"/>
-    <w:lsdException w:uiPriority="99" w:name="Table Classic 4"/>
-    <w:lsdException w:uiPriority="99" w:name="Table Colorful 1"/>
-    <w:lsdException w:uiPriority="99" w:name="Table Colorful 2"/>
-    <w:lsdException w:uiPriority="99" w:name="Table Colorful 3"/>
-    <w:lsdException w:uiPriority="99" w:name="Table Columns 1"/>
-    <w:lsdException w:uiPriority="99" w:name="Table Columns 2"/>
-    <w:lsdException w:uiPriority="99" w:name="Table Columns 3"/>
-    <w:lsdException w:uiPriority="99" w:name="Table Columns 4"/>
-    <w:lsdException w:uiPriority="99" w:name="Table Columns 5"/>
-    <w:lsdException w:uiPriority="99" w:name="Table Grid 1"/>
-    <w:lsdException w:uiPriority="99" w:name="Table Grid 2"/>
-    <w:lsdException w:uiPriority="99" w:name="Table Grid 3"/>
-    <w:lsdException w:uiPriority="99" w:name="Table Grid 4"/>
-    <w:lsdException w:uiPriority="99" w:name="Table Grid 5"/>
-    <w:lsdException w:uiPriority="99" w:name="Table Grid 6"/>
-    <w:lsdException w:uiPriority="99" w:name="Table Grid 7"/>
-    <w:lsdException w:uiPriority="99" w:name="Table Grid 8"/>
-    <w:lsdException w:uiPriority="99" w:name="Table List 1"/>
-    <w:lsdException w:uiPriority="99" w:name="Table List 2"/>
-    <w:lsdException w:uiPriority="99" w:name="Table List 3"/>
-    <w:lsdException w:uiPriority="99" w:name="Table List 4"/>
-    <w:lsdException w:uiPriority="99" w:name="Table List 5"/>
-    <w:lsdException w:uiPriority="99" w:name="Table List 6"/>
-    <w:lsdException w:uiPriority="99" w:name="Table List 7"/>
-    <w:lsdException w:uiPriority="99" w:name="Table List 8"/>
-    <w:lsdException w:uiPriority="99" w:name="Table 3D effects 1"/>
-    <w:lsdException w:uiPriority="99" w:name="Table 3D effects 2"/>
-    <w:lsdException w:uiPriority="99" w:name="Table 3D effects 3"/>
-    <w:lsdException w:uiPriority="99" w:name="Table Contemporary"/>
-    <w:lsdException w:uiPriority="99" w:name="Table Elegant"/>
-    <w:lsdException w:uiPriority="99" w:name="Table Professional"/>
-    <w:lsdException w:uiPriority="99" w:name="Table Subtle 1"/>
-    <w:lsdException w:uiPriority="99" w:name="Table Subtle 2"/>
-    <w:lsdException w:uiPriority="99" w:name="Table Web 1"/>
-    <w:lsdException w:uiPriority="99" w:name="Table Web 2"/>
-    <w:lsdException w:uiPriority="99" w:name="Table Web 3"/>
-    <w:lsdException w:uiPriority="99" w:name="Balloon Text"/>
-    <w:lsdException w:qFormat="1" w:unhideWhenUsed="0" w:uiPriority="59" w:semiHidden="0" w:name="Table Grid"/>
-    <w:lsdException w:uiPriority="99" w:name="Table Theme"/>
-    <w:lsdException w:unhideWhenUsed="0" w:uiPriority="60" w:semiHidden="0" w:name="Light Shading"/>
-    <w:lsdException w:unhideWhenUsed="0" w:uiPriority="61" w:semiHidden="0" w:name="Light List"/>
-    <w:lsdException w:unhideWhenUsed="0" w:uiPriority="62" w:semiHidden="0" w:name="Light Grid"/>
-    <w:lsdException w:unhideWhenUsed="0" w:uiPriority="63" w:semiHidden="0" w:name="Medium Shading 1"/>
-    <w:lsdException w:unhideWhenUsed="0" w:uiPriority="64" w:semiHidden="0" w:name="Medium Shading 2"/>
-    <w:lsdException w:unhideWhenUsed="0" w:uiPriority="65" w:semiHidden="0" w:name="Medium List 1"/>
-    <w:lsdException w:unhideWhenUsed="0" w:uiPriority="66" w:semiHidden="0" w:name="Medium List 2"/>
-    <w:lsdException w:unhideWhenUsed="0" w:uiPriority="67" w:semiHidden="0" w:name="Medium Grid 1"/>
-    <w:lsdException w:unhideWhenUsed="0" w:uiPriority="68" w:semiHidden="0" w:name="Medium Grid 2"/>
-    <w:lsdException w:unhideWhenUsed="0" w:uiPriority="69" w:semiHidden="0" w:name="Medium Grid 3"/>
-    <w:lsdException w:unhideWhenUsed="0" w:uiPriority="70" w:semiHidden="0" w:name="Dark List"/>
-    <w:lsdException w:unhideWhenUsed="0" w:uiPriority="71" w:semiHidden="0" w:name="Colorful Shading"/>
-    <w:lsdException w:unhideWhenUsed="0" w:uiPriority="72" w:semiHidden="0" w:name="Colorful List"/>
-    <w:lsdException w:unhideWhenUsed="0" w:uiPriority="73" w:semiHidden="0" w:name="Colorful Grid"/>
-    <w:lsdException w:unhideWhenUsed="0" w:uiPriority="60" w:semiHidden="0" w:name="Light Shading Accent 1"/>
-    <w:lsdException w:unhideWhenUsed="0" w:uiPriority="61" w:semiHidden="0" w:name="Light List Accent 1"/>
-    <w:lsdException w:unhideWhenUsed="0" w:uiPriority="62" w:semiHidden="0" w:name="Light Grid Accent 1"/>
-    <w:lsdException w:unhideWhenUsed="0" w:uiPriority="63" w:semiHidden="0" w:name="Medium Shading 1 Accent 1"/>
-    <w:lsdException w:unhideWhenUsed="0" w:uiPriority="64" w:semiHidden="0" w:name="Medium Shading 2 Accent 1"/>
-    <w:lsdException w:unhideWhenUsed="0" w:uiPriority="65" w:semiHidden="0" w:name="Medium List 1 Accent 1"/>
-    <w:lsdException w:unhideWhenUsed="0" w:uiPriority="66" w:semiHidden="0" w:name="Medium List 2 Accent 1"/>
-    <w:lsdException w:unhideWhenUsed="0" w:uiPriority="67" w:semiHidden="0" w:name="Medium Grid 1 Accent 1"/>
-    <w:lsdException w:unhideWhenUsed="0" w:uiPriority="68" w:semiHidden="0" w:name="Medium Grid 2 Accent 1"/>
-    <w:lsdException w:unhideWhenUsed="0" w:uiPriority="69" w:semiHidden="0" w:name="Medium Grid 3 Accent 1"/>
-    <w:lsdException w:unhideWhenUsed="0" w:uiPriority="70" w:semiHidden="0" w:name="Dark List Accent 1"/>
-    <w:lsdException w:unhideWhenUsed="0" w:uiPriority="71" w:semiHidden="0" w:name="Colorful Shading Accent 1"/>
-    <w:lsdException w:unhideWhenUsed="0" w:uiPriority="72" w:semiHidden="0" w:name="Colorful List Accent 1"/>
-    <w:lsdException w:unhideWhenUsed="0" w:uiPriority="73" w:semiHidden="0" w:name="Colorful Grid Accent 1"/>
-    <w:lsdException w:unhideWhenUsed="0" w:uiPriority="60" w:semiHidden="0" w:name="Light Shading Accent 2"/>
-    <w:lsdException w:unhideWhenUsed="0" w:uiPriority="61" w:semiHidden="0" w:name="Light List Accent 2"/>
-    <w:lsdException w:unhideWhenUsed="0" w:uiPriority="62" w:semiHidden="0" w:name="Light Grid Accent 2"/>
-    <w:lsdException w:unhideWhenUsed="0" w:uiPriority="63" w:semiHidden="0" w:name="Medium Shading 1 Accent 2"/>
-    <w:lsdException w:unhideWhenUsed="0" w:uiPriority="64" w:semiHidden="0" w:name="Medium Shading 2 Accent 2"/>
-    <w:lsdException w:unhideWhenUsed="0" w:uiPriority="65" w:semiHidden="0" w:name="Medium List 1 Accent 2"/>
-    <w:lsdException w:unhideWhenUsed="0" w:uiPriority="66" w:semiHidden="0" w:name="Medium List 2 Accent 2"/>
-    <w:lsdException w:unhideWhenUsed="0" w:uiPriority="67" w:semiHidden="0" w:name="Medium Grid 1 Accent 2"/>
-    <w:lsdException w:unhideWhenUsed="0" w:uiPriority="68" w:semiHidden="0" w:name="Medium Grid 2 Accent 2"/>
-    <w:lsdException w:unhideWhenUsed="0" w:uiPriority="69" w:semiHidden="0" w:name="Medium Grid 3 Accent 2"/>
-    <w:lsdException w:unhideWhenUsed="0" w:uiPriority="70" w:semiHidden="0" w:name="Dark List Accent 2"/>
-    <w:lsdException w:unhideWhenUsed="0" w:uiPriority="71" w:semiHidden="0" w:name="Colorful Shading Accent 2"/>
-    <w:lsdException w:unhideWhenUsed="0" w:uiPriority="72" w:semiHidden="0" w:name="Colorful List Accent 2"/>
-    <w:lsdException w:unhideWhenUsed="0" w:uiPriority="73" w:semiHidden="0" w:name="Colorful Grid Accent 2"/>
-    <w:lsdException w:unhideWhenUsed="0" w:uiPriority="60" w:semiHidden="0" w:name="Light Shading Accent 3"/>
-    <w:lsdException w:unhideWhenUsed="0" w:uiPriority="61" w:semiHidden="0" w:name="Light List Accent 3"/>
-    <w:lsdException w:unhideWhenUsed="0" w:uiPriority="62" w:semiHidden="0" w:name="Light Grid Accent 3"/>
-    <w:lsdException w:unhideWhenUsed="0" w:uiPriority="63" w:semiHidden="0" w:name="Medium Shading 1 Accent 3"/>
-    <w:lsdException w:unhideWhenUsed="0" w:uiPriority="64" w:semiHidden="0" w:name="Medium Shading 2 Accent 3"/>
-    <w:lsdException w:unhideWhenUsed="0" w:uiPriority="65" w:semiHidden="0" w:name="Medium List 1 Accent 3"/>
-    <w:lsdException w:unhideWhenUsed="0" w:uiPriority="66" w:semiHidden="0" w:name="Medium List 2 Accent 3"/>
-    <w:lsdException w:unhideWhenUsed="0" w:uiPriority="67" w:semiHidden="0" w:name="Medium Grid 1 Accent 3"/>
-    <w:lsdException w:unhideWhenUsed="0" w:uiPriority="68" w:semiHidden="0" w:name="Medium Grid 2 Accent 3"/>
-    <w:lsdException w:unhideWhenUsed="0" w:uiPriority="69" w:semiHidden="0" w:name="Medium Grid 3 Accent 3"/>
-    <w:lsdException w:unhideWhenUsed="0" w:uiPriority="70" w:semiHidden="0" w:name="Dark List Accent 3"/>
-    <w:lsdException w:unhideWhenUsed="0" w:uiPriority="71" w:semiHidden="0" w:name="Colorful Shading Accent 3"/>
-    <w:lsdException w:unhideWhenUsed="0" w:uiPriority="72" w:semiHidden="0" w:name="Colorful List Accent 3"/>
-    <w:lsdException w:unhideWhenUsed="0" w:uiPriority="73" w:semiHidden="0" w:name="Colorful Grid Accent 3"/>
-    <w:lsdException w:unhideWhenUsed="0" w:uiPriority="60" w:semiHidden="0" w:name="Light Shading Accent 4"/>
-    <w:lsdException w:unhideWhenUsed="0" w:uiPriority="61" w:semiHidden="0" w:name="Light List Accent 4"/>
-    <w:lsdException w:unhideWhenUsed="0" w:uiPriority="62" w:semiHidden="0" w:name="Light Grid Accent 4"/>
-    <w:lsdException w:unhideWhenUsed="0" w:uiPriority="63" w:semiHidden="0" w:name="Medium Shading 1 Accent 4"/>
-    <w:lsdException w:unhideWhenUsed="0" w:uiPriority="64" w:semiHidden="0" w:name="Medium Shading 2 Accent 4"/>
-    <w:lsdException w:unhideWhenUsed="0" w:uiPriority="65" w:semiHidden="0" w:name="Medium List 1 Accent 4"/>
-    <w:lsdException w:unhideWhenUsed="0" w:uiPriority="66" w:semiHidden="0" w:name="Medium List 2 Accent 4"/>
-    <w:lsdException w:unhideWhenUsed="0" w:uiPriority="67" w:semiHidden="0" w:name="Medium Grid 1 Accent 4"/>
-    <w:lsdException w:unhideWhenUsed="0" w:uiPriority="68" w:semiHidden="0" w:name="Medium Grid 2 Accent 4"/>
-    <w:lsdException w:unhideWhenUsed="0" w:uiPriority="69" w:semiHidden="0" w:name="Medium Grid 3 Accent 4"/>
-    <w:lsdException w:unhideWhenUsed="0" w:uiPriority="70" w:semiHidden="0" w:name="Dark List Accent 4"/>
-    <w:lsdException w:unhideWhenUsed="0" w:uiPriority="71" w:semiHidden="0" w:name="Colorful Shading Accent 4"/>
-    <w:lsdException w:unhideWhenUsed="0" w:uiPriority="72" w:semiHidden="0" w:name="Colorful List Accent 4"/>
-    <w:lsdException w:unhideWhenUsed="0" w:uiPriority="73" w:semiHidden="0" w:name="Colorful Grid Accent 4"/>
-    <w:lsdException w:unhideWhenUsed="0" w:uiPriority="60" w:semiHidden="0" w:name="Light Shading Accent 5"/>
-    <w:lsdException w:unhideWhenUsed="0" w:uiPriority="61" w:semiHidden="0" w:name="Light List Accent 5"/>
-    <w:lsdException w:unhideWhenUsed="0" w:uiPriority="62" w:semiHidden="0" w:name="Light Grid Accent 5"/>
-    <w:lsdException w:unhideWhenUsed="0" w:uiPriority="63" w:semiHidden="0" w:name="Medium Shading 1 Accent 5"/>
-    <w:lsdException w:unhideWhenUsed="0" w:uiPriority="64" w:semiHidden="0" w:name="Medium Shading 2 Accent 5"/>
-    <w:lsdException w:unhideWhenUsed="0" w:uiPriority="65" w:semiHidden="0" w:name="Medium List 1 Accent 5"/>
-    <w:lsdException w:unhideWhenUsed="0" w:uiPriority="66" w:semiHidden="0" w:name="Medium List 2 Accent 5"/>
-    <w:lsdException w:unhideWhenUsed="0" w:uiPriority="67" w:semiHidden="0" w:name="Medium Grid 1 Accent 5"/>
-    <w:lsdException w:unhideWhenUsed="0" w:uiPriority="68" w:semiHidden="0" w:name="Medium Grid 2 Accent 5"/>
-    <w:lsdException w:unhideWhenUsed="0" w:uiPriority="69" w:semiHidden="0" w:name="Medium Grid 3 Accent 5"/>
-    <w:lsdException w:unhideWhenUsed="0" w:uiPriority="70" w:semiHidden="0" w:name="Dark List Accent 5"/>
-    <w:lsdException w:unhideWhenUsed="0" w:uiPriority="71" w:semiHidden="0" w:name="Colorful Shading Accent 5"/>
-    <w:lsdException w:unhideWhenUsed="0" w:uiPriority="72" w:semiHidden="0" w:name="Colorful List Accent 5"/>
-    <w:lsdException w:unhideWhenUsed="0" w:uiPriority="73" w:semiHidden="0" w:name="Colorful Grid Accent 5"/>
-    <w:lsdException w:unhideWhenUsed="0" w:uiPriority="60" w:semiHidden="0" w:name="Light Shading Accent 6"/>
-    <w:lsdException w:unhideWhenUsed="0" w:uiPriority="61" w:semiHidden="0" w:name="Light List Accent 6"/>
-    <w:lsdException w:unhideWhenUsed="0" w:uiPriority="62" w:semiHidden="0" w:name="Light Grid Accent 6"/>
-    <w:lsdException w:unhideWhenUsed="0" w:uiPriority="63" w:semiHidden="0" w:name="Medium Shading 1 Accent 6"/>
-    <w:lsdException w:unhideWhenUsed="0" w:uiPriority="64" w:semiHidden="0" w:name="Medium Shading 2 Accent 6"/>
-    <w:lsdException w:unhideWhenUsed="0" w:uiPriority="65" w:semiHidden="0" w:name="Medium List 1 Accent 6"/>
-    <w:lsdException w:unhideWhenUsed="0" w:uiPriority="66" w:semiHidden="0" w:name="Medium List 2 Accent 6"/>
-    <w:lsdException w:unhideWhenUsed="0" w:uiPriority="67" w:semiHidden="0" w:name="Medium Grid 1 Accent 6"/>
-    <w:lsdException w:unhideWhenUsed="0" w:uiPriority="68" w:semiHidden="0" w:name="Medium Grid 2 Accent 6"/>
-    <w:lsdException w:unhideWhenUsed="0" w:uiPriority="69" w:semiHidden="0" w:name="Medium Grid 3 Accent 6"/>
-    <w:lsdException w:unhideWhenUsed="0" w:uiPriority="70" w:semiHidden="0" w:name="Dark List Accent 6"/>
-    <w:lsdException w:unhideWhenUsed="0" w:uiPriority="71" w:semiHidden="0" w:name="Colorful Shading Accent 6"/>
-    <w:lsdException w:unhideWhenUsed="0" w:uiPriority="72" w:semiHidden="0" w:name="Colorful List Accent 6"/>
-    <w:lsdException w:unhideWhenUsed="0" w:uiPriority="73" w:semiHidden="0" w:name="Colorful Grid Accent 6"/>
+  <w:latentStyles w:defLockedState="0" w:defUIPriority="99" w:defSemiHidden="0" w:defUnhideWhenUsed="0" w:defQFormat="0" w:count="377">
+    <w:lsdException w:name="Normal" w:uiPriority="0" w:qFormat="1"/>
+    <w:lsdException w:name="heading 1" w:uiPriority="9" w:qFormat="1"/>
+    <w:lsdException w:name="heading 2" w:uiPriority="9" w:unhideWhenUsed="1" w:qFormat="1"/>
+    <w:lsdException w:name="heading 3" w:semiHidden="1" w:uiPriority="9" w:unhideWhenUsed="1" w:qFormat="1"/>
+    <w:lsdException w:name="heading 4" w:semiHidden="1" w:uiPriority="9" w:unhideWhenUsed="1" w:qFormat="1"/>
+    <w:lsdException w:name="heading 5" w:semiHidden="1" w:uiPriority="9" w:unhideWhenUsed="1" w:qFormat="1"/>
+    <w:lsdException w:name="heading 6" w:semiHidden="1" w:uiPriority="9" w:unhideWhenUsed="1" w:qFormat="1"/>
+    <w:lsdException w:name="heading 7" w:semiHidden="1" w:uiPriority="9" w:unhideWhenUsed="1" w:qFormat="1"/>
+    <w:lsdException w:name="heading 8" w:semiHidden="1" w:uiPriority="9" w:unhideWhenUsed="1" w:qFormat="1"/>
+    <w:lsdException w:name="heading 9" w:semiHidden="1" w:uiPriority="9" w:unhideWhenUsed="1" w:qFormat="1"/>
+    <w:lsdException w:name="index 1" w:semiHidden="1" w:unhideWhenUsed="1"/>
+    <w:lsdException w:name="index 2" w:semiHidden="1" w:unhideWhenUsed="1"/>
+    <w:lsdException w:name="index 3" w:semiHidden="1" w:unhideWhenUsed="1"/>
+    <w:lsdException w:name="index 4" w:semiHidden="1" w:unhideWhenUsed="1"/>
+    <w:lsdException w:name="index 5" w:semiHidden="1" w:unhideWhenUsed="1"/>
+    <w:lsdException w:name="index 6" w:semiHidden="1" w:unhideWhenUsed="1"/>
+    <w:lsdException w:name="index 7" w:semiHidden="1" w:unhideWhenUsed="1"/>
+    <w:lsdException w:name="index 8" w:semiHidden="1" w:unhideWhenUsed="1"/>
+    <w:lsdException w:name="index 9" w:semiHidden="1" w:unhideWhenUsed="1"/>
+    <w:lsdException w:name="toc 1" w:semiHidden="1" w:uiPriority="39" w:unhideWhenUsed="1"/>
+    <w:lsdException w:name="toc 2" w:semiHidden="1" w:uiPriority="39" w:unhideWhenUsed="1"/>
+    <w:lsdException w:name="toc 3" w:semiHidden="1" w:uiPriority="39" w:unhideWhenUsed="1"/>
+    <w:lsdException w:name="toc 4" w:semiHidden="1" w:uiPriority="39" w:unhideWhenUsed="1"/>
+    <w:lsdException w:name="toc 5" w:semiHidden="1" w:uiPriority="39" w:unhideWhenUsed="1"/>
+    <w:lsdException w:name="toc 6" w:semiHidden="1" w:uiPriority="39" w:unhideWhenUsed="1"/>
+    <w:lsdException w:name="toc 7" w:semiHidden="1" w:uiPriority="39" w:unhideWhenUsed="1"/>
+    <w:lsdException w:name="toc 8" w:semiHidden="1" w:uiPriority="39" w:unhideWhenUsed="1"/>
+    <w:lsdException w:name="toc 9" w:semiHidden="1" w:uiPriority="39" w:unhideWhenUsed="1"/>
+    <w:lsdException w:name="Normal Indent" w:semiHidden="1" w:unhideWhenUsed="1"/>
+    <w:lsdException w:name="footnote text" w:semiHidden="1" w:unhideWhenUsed="1"/>
+    <w:lsdException w:name="annotation text" w:semiHidden="1" w:unhideWhenUsed="1"/>
+    <w:lsdException w:name="header" w:semiHidden="1" w:unhideWhenUsed="1"/>
+    <w:lsdException w:name="footer" w:semiHidden="1" w:unhideWhenUsed="1"/>
+    <w:lsdException w:name="index heading" w:semiHidden="1" w:unhideWhenUsed="1"/>
+    <w:lsdException w:name="caption" w:semiHidden="1" w:uiPriority="35" w:unhideWhenUsed="1" w:qFormat="1"/>
+    <w:lsdException w:name="table of figures" w:semiHidden="1" w:unhideWhenUsed="1"/>
+    <w:lsdException w:name="envelope address" w:semiHidden="1" w:unhideWhenUsed="1"/>
+    <w:lsdException w:name="envelope return" w:semiHidden="1" w:unhideWhenUsed="1"/>
+    <w:lsdException w:name="footnote reference" w:semiHidden="1" w:unhideWhenUsed="1"/>
+    <w:lsdException w:name="annotation reference" w:semiHidden="1" w:unhideWhenUsed="1"/>
+    <w:lsdException w:name="line number" w:semiHidden="1" w:unhideWhenUsed="1"/>
+    <w:lsdException w:name="page number" w:semiHidden="1" w:unhideWhenUsed="1"/>
+    <w:lsdException w:name="endnote reference" w:semiHidden="1" w:unhideWhenUsed="1"/>
+    <w:lsdException w:name="endnote text" w:semiHidden="1" w:unhideWhenUsed="1"/>
+    <w:lsdException w:name="table of authorities" w:semiHidden="1" w:unhideWhenUsed="1"/>
+    <w:lsdException w:name="macro" w:semiHidden="1" w:unhideWhenUsed="1"/>
+    <w:lsdException w:name="toa heading" w:semiHidden="1" w:unhideWhenUsed="1"/>
+    <w:lsdException w:name="List" w:semiHidden="1" w:unhideWhenUsed="1"/>
+    <w:lsdException w:name="List Bullet" w:semiHidden="1" w:unhideWhenUsed="1"/>
+    <w:lsdException w:name="List Number" w:semiHidden="1" w:unhideWhenUsed="1"/>
+    <w:lsdException w:name="List 2" w:semiHidden="1" w:unhideWhenUsed="1"/>
+    <w:lsdException w:name="List 3" w:semiHidden="1" w:unhideWhenUsed="1"/>
+    <w:lsdException w:name="List 4" w:semiHidden="1" w:unhideWhenUsed="1"/>
+    <w:lsdException w:name="List 5" w:semiHidden="1" w:unhideWhenUsed="1"/>
+    <w:lsdException w:name="List Bullet 2" w:semiHidden="1" w:unhideWhenUsed="1"/>
+    <w:lsdException w:name="List Bullet 3" w:semiHidden="1" w:unhideWhenUsed="1"/>
+    <w:lsdException w:name="List Bullet 4" w:semiHidden="1" w:unhideWhenUsed="1"/>
+    <w:lsdException w:name="List Bullet 5" w:semiHidden="1" w:unhideWhenUsed="1"/>
+    <w:lsdException w:name="List Number 2" w:semiHidden="1" w:unhideWhenUsed="1"/>
+    <w:lsdException w:name="List Number 3" w:semiHidden="1" w:unhideWhenUsed="1"/>
+    <w:lsdException w:name="List Number 4" w:semiHidden="1" w:unhideWhenUsed="1"/>
+    <w:lsdException w:name="List Number 5" w:semiHidden="1" w:unhideWhenUsed="1"/>
+    <w:lsdException w:name="Title" w:uiPriority="10" w:qFormat="1"/>
+    <w:lsdException w:name="Closing" w:semiHidden="1" w:unhideWhenUsed="1"/>
+    <w:lsdException w:name="Signature" w:semiHidden="1" w:unhideWhenUsed="1"/>
+    <w:lsdException w:name="Default Paragraph Font" w:semiHidden="1" w:uiPriority="1" w:unhideWhenUsed="1"/>
+    <w:lsdException w:name="Body Text" w:semiHidden="1" w:unhideWhenUsed="1"/>
+    <w:lsdException w:name="Body Text Indent" w:semiHidden="1" w:unhideWhenUsed="1"/>
+    <w:lsdException w:name="List Continue" w:semiHidden="1" w:unhideWhenUsed="1"/>
+    <w:lsdException w:name="List Continue 2" w:semiHidden="1" w:unhideWhenUsed="1"/>
+    <w:lsdException w:name="List Continue 3" w:semiHidden="1" w:unhideWhenUsed="1"/>
+    <w:lsdException w:name="List Continue 4" w:semiHidden="1" w:unhideWhenUsed="1"/>
+    <w:lsdException w:name="List Continue 5" w:semiHidden="1" w:unhideWhenUsed="1"/>
+    <w:lsdException w:name="Message Header" w:semiHidden="1" w:unhideWhenUsed="1"/>
+    <w:lsdException w:name="Subtitle" w:uiPriority="11" w:qFormat="1"/>
+    <w:lsdException w:name="Salutation" w:semiHidden="1" w:unhideWhenUsed="1"/>
+    <w:lsdException w:name="Date" w:semiHidden="1" w:unhideWhenUsed="1"/>
+    <w:lsdException w:name="Body Text First Indent" w:semiHidden="1" w:unhideWhenUsed="1"/>
+    <w:lsdException w:name="Body Text First Indent 2" w:semiHidden="1" w:unhideWhenUsed="1"/>
+    <w:lsdException w:name="Note Heading" w:semiHidden="1" w:unhideWhenUsed="1"/>
+    <w:lsdException w:name="Body Text 2" w:semiHidden="1" w:unhideWhenUsed="1"/>
+    <w:lsdException w:name="Body Text 3" w:semiHidden="1" w:unhideWhenUsed="1"/>
+    <w:lsdException w:name="Body Text Indent 2" w:semiHidden="1" w:unhideWhenUsed="1"/>
+    <w:lsdException w:name="Body Text Indent 3" w:semiHidden="1" w:unhideWhenUsed="1"/>
+    <w:lsdException w:name="Block Text" w:semiHidden="1" w:unhideWhenUsed="1"/>
+    <w:lsdException w:name="Hyperlink" w:semiHidden="1" w:unhideWhenUsed="1"/>
+    <w:lsdException w:name="FollowedHyperlink" w:semiHidden="1" w:unhideWhenUsed="1"/>
+    <w:lsdException w:name="Strong" w:uiPriority="22" w:qFormat="1"/>
+    <w:lsdException w:name="Emphasis" w:uiPriority="20" w:qFormat="1"/>
+    <w:lsdException w:name="Document Map" w:semiHidden="1" w:unhideWhenUsed="1"/>
+    <w:lsdException w:name="Plain Text" w:semiHidden="1" w:unhideWhenUsed="1"/>
+    <w:lsdException w:name="E-mail Signature" w:semiHidden="1" w:unhideWhenUsed="1"/>
+    <w:lsdException w:name="HTML Top of Form" w:semiHidden="1" w:unhideWhenUsed="1"/>
+    <w:lsdException w:name="HTML Bottom of Form" w:semiHidden="1" w:unhideWhenUsed="1"/>
+    <w:lsdException w:name="Normal (Web)" w:semiHidden="1" w:unhideWhenUsed="1"/>
+    <w:lsdException w:name="HTML Acronym" w:semiHidden="1" w:unhideWhenUsed="1"/>
+    <w:lsdException w:name="HTML Address" w:semiHidden="1" w:unhideWhenUsed="1"/>
+    <w:lsdException w:name="HTML Cite" w:semiHidden="1" w:unhideWhenUsed="1"/>
+    <w:lsdException w:name="HTML Code" w:semiHidden="1" w:unhideWhenUsed="1"/>
+    <w:lsdException w:name="HTML Definition" w:semiHidden="1" w:unhideWhenUsed="1"/>
+    <w:lsdException w:name="HTML Keyboard" w:semiHidden="1" w:unhideWhenUsed="1"/>
+    <w:lsdException w:name="HTML Preformatted" w:semiHidden="1" w:unhideWhenUsed="1"/>
+    <w:lsdException w:name="HTML Sample" w:semiHidden="1" w:unhideWhenUsed="1"/>
+    <w:lsdException w:name="HTML Typewriter" w:semiHidden="1" w:unhideWhenUsed="1"/>
+    <w:lsdException w:name="HTML Variable" w:semiHidden="1" w:unhideWhenUsed="1"/>
+    <w:lsdException w:name="Normal Table" w:semiHidden="1" w:unhideWhenUsed="1"/>
+    <w:lsdException w:name="annotation subject" w:semiHidden="1" w:unhideWhenUsed="1"/>
+    <w:lsdException w:name="No List" w:semiHidden="1" w:unhideWhenUsed="1"/>
+    <w:lsdException w:name="Outline List 1" w:semiHidden="1" w:unhideWhenUsed="1"/>
+    <w:lsdException w:name="Outline List 2" w:semiHidden="1" w:unhideWhenUsed="1"/>
+    <w:lsdException w:name="Outline List 3" w:semiHidden="1" w:unhideWhenUsed="1"/>
+    <w:lsdException w:name="Table Simple 1" w:semiHidden="1" w:unhideWhenUsed="1"/>
+    <w:lsdException w:name="Table Simple 2" w:semiHidden="1" w:unhideWhenUsed="1"/>
+    <w:lsdException w:name="Table Simple 3" w:semiHidden="1" w:unhideWhenUsed="1"/>
+    <w:lsdException w:name="Table Classic 1" w:semiHidden="1" w:unhideWhenUsed="1"/>
+    <w:lsdException w:name="Table Classic 2" w:semiHidden="1" w:unhideWhenUsed="1"/>
+    <w:lsdException w:name="Table Classic 3" w:semiHidden="1" w:unhideWhenUsed="1"/>
+    <w:lsdException w:name="Table Classic 4" w:semiHidden="1" w:unhideWhenUsed="1"/>
+    <w:lsdException w:name="Table Colorful 1" w:semiHidden="1" w:unhideWhenUsed="1"/>
+    <w:lsdException w:name="Table Colorful 2" w:semiHidden="1" w:unhideWhenUsed="1"/>
+    <w:lsdException w:name="Table Colorful 3" w:semiHidden="1" w:unhideWhenUsed="1"/>
+    <w:lsdException w:name="Table Columns 1" w:semiHidden="1" w:unhideWhenUsed="1"/>
+    <w:lsdException w:name="Table Columns 2" w:semiHidden="1" w:unhideWhenUsed="1"/>
+    <w:lsdException w:name="Table Columns 3" w:semiHidden="1" w:unhideWhenUsed="1"/>
+    <w:lsdException w:name="Table Columns 4" w:semiHidden="1" w:unhideWhenUsed="1"/>
+    <w:lsdException w:name="Table Columns 5" w:semiHidden="1" w:unhideWhenUsed="1"/>
+    <w:lsdException w:name="Table Grid 1" w:semiHidden="1" w:unhideWhenUsed="1"/>
+    <w:lsdException w:name="Table Grid 2" w:semiHidden="1" w:unhideWhenUsed="1"/>
+    <w:lsdException w:name="Table Grid 3" w:semiHidden="1" w:unhideWhenUsed="1"/>
+    <w:lsdException w:name="Table Grid 4" w:semiHidden="1" w:unhideWhenUsed="1"/>
+    <w:lsdException w:name="Table Grid 5" w:semiHidden="1" w:unhideWhenUsed="1"/>
+    <w:lsdException w:name="Table Grid 6" w:semiHidden="1" w:unhideWhenUsed="1"/>
+    <w:lsdException w:name="Table Grid 7" w:semiHidden="1" w:unhideWhenUsed="1"/>
+    <w:lsdException w:name="Table Grid 8" w:semiHidden="1" w:unhideWhenUsed="1"/>
+    <w:lsdException w:name="Table List 1" w:semiHidden="1" w:unhideWhenUsed="1"/>
+    <w:lsdException w:name="Table List 2" w:semiHidden="1" w:unhideWhenUsed="1"/>
+    <w:lsdException w:name="Table List 3" w:semiHidden="1" w:unhideWhenUsed="1"/>
+    <w:lsdException w:name="Table List 4" w:semiHidden="1" w:unhideWhenUsed="1"/>
+    <w:lsdException w:name="Table List 5" w:semiHidden="1" w:unhideWhenUsed="1"/>
+    <w:lsdException w:name="Table List 6" w:semiHidden="1" w:unhideWhenUsed="1"/>
+    <w:lsdException w:name="Table List 7" w:semiHidden="1" w:unhideWhenUsed="1"/>
+    <w:lsdException w:name="Table List 8" w:semiHidden="1" w:unhideWhenUsed="1"/>
+    <w:lsdException w:name="Table 3D effects 1" w:semiHidden="1" w:unhideWhenUsed="1"/>
+    <w:lsdException w:name="Table 3D effects 2" w:semiHidden="1" w:unhideWhenUsed="1"/>
+    <w:lsdException w:name="Table 3D effects 3" w:semiHidden="1" w:unhideWhenUsed="1"/>
+    <w:lsdException w:name="Table Contemporary" w:semiHidden="1" w:unhideWhenUsed="1"/>
+    <w:lsdException w:name="Table Elegant" w:semiHidden="1" w:unhideWhenUsed="1"/>
+    <w:lsdException w:name="Table Professional" w:semiHidden="1" w:unhideWhenUsed="1"/>
+    <w:lsdException w:name="Table Subtle 1" w:semiHidden="1" w:unhideWhenUsed="1"/>
+    <w:lsdException w:name="Table Subtle 2" w:semiHidden="1" w:unhideWhenUsed="1"/>
+    <w:lsdException w:name="Table Web 1" w:semiHidden="1" w:unhideWhenUsed="1"/>
+    <w:lsdException w:name="Table Web 2" w:semiHidden="1" w:unhideWhenUsed="1"/>
+    <w:lsdException w:name="Table Web 3" w:semiHidden="1" w:unhideWhenUsed="1"/>
+    <w:lsdException w:name="Balloon Text" w:semiHidden="1" w:unhideWhenUsed="1"/>
+    <w:lsdException w:name="Table Grid" w:uiPriority="59" w:qFormat="1"/>
+    <w:lsdException w:name="Table Theme" w:semiHidden="1" w:unhideWhenUsed="1"/>
+    <w:lsdException w:name="Placeholder Text" w:semiHidden="1"/>
+    <w:lsdException w:name="Light Shading" w:uiPriority="60"/>
+    <w:lsdException w:name="Light List" w:uiPriority="61"/>
+    <w:lsdException w:name="Light Grid" w:uiPriority="62"/>
+    <w:lsdException w:name="Medium Shading 1" w:uiPriority="63"/>
+    <w:lsdException w:name="Medium Shading 2" w:uiPriority="64"/>
+    <w:lsdException w:name="Medium List 1" w:uiPriority="65"/>
+    <w:lsdException w:name="Medium List 2" w:uiPriority="66"/>
+    <w:lsdException w:name="Medium Grid 1" w:uiPriority="67"/>
+    <w:lsdException w:name="Medium Grid 2" w:uiPriority="68"/>
+    <w:lsdException w:name="Medium Grid 3" w:uiPriority="69"/>
+    <w:lsdException w:name="Dark List" w:uiPriority="70"/>
+    <w:lsdException w:name="Colorful Shading" w:uiPriority="71"/>
+    <w:lsdException w:name="Colorful List" w:uiPriority="72"/>
+    <w:lsdException w:name="Colorful Grid" w:uiPriority="73"/>
+    <w:lsdException w:name="Light Shading Accent 1" w:uiPriority="60"/>
+    <w:lsdException w:name="Light List Accent 1" w:uiPriority="61"/>
+    <w:lsdException w:name="Light Grid Accent 1" w:uiPriority="62"/>
+    <w:lsdException w:name="Medium Shading 1 Accent 1" w:uiPriority="63"/>
+    <w:lsdException w:name="Medium Shading 2 Accent 1" w:uiPriority="64"/>
+    <w:lsdException w:name="Medium List 1 Accent 1" w:uiPriority="65"/>
+    <w:lsdException w:name="Revision" w:semiHidden="1"/>
+    <w:lsdException w:name="Medium List 2 Accent 1" w:uiPriority="66"/>
+    <w:lsdException w:name="Medium Grid 1 Accent 1" w:uiPriority="67"/>
+    <w:lsdException w:name="Medium Grid 2 Accent 1" w:uiPriority="68"/>
+    <w:lsdException w:name="Medium Grid 3 Accent 1" w:uiPriority="69"/>
+    <w:lsdException w:name="Dark List Accent 1" w:uiPriority="70"/>
+    <w:lsdException w:name="Colorful Shading Accent 1" w:uiPriority="71"/>
+    <w:lsdException w:name="Colorful List Accent 1" w:uiPriority="72"/>
+    <w:lsdException w:name="Colorful Grid Accent 1" w:uiPriority="73"/>
+    <w:lsdException w:name="Light Shading Accent 2" w:uiPriority="60"/>
+    <w:lsdException w:name="Light List Accent 2" w:uiPriority="61"/>
+    <w:lsdException w:name="Light Grid Accent 2" w:uiPriority="62"/>
+    <w:lsdException w:name="Medium Shading 1 Accent 2" w:uiPriority="63"/>
+    <w:lsdException w:name="Medium Shading 2 Accent 2" w:uiPriority="64"/>
+    <w:lsdException w:name="Medium List 1 Accent 2" w:uiPriority="65"/>
+    <w:lsdException w:name="Medium List 2 Accent 2" w:uiPriority="66"/>
+    <w:lsdException w:name="Medium Grid 1 Accent 2" w:uiPriority="67"/>
+    <w:lsdException w:name="Medium Grid 2 Accent 2" w:uiPriority="68"/>
+    <w:lsdException w:name="Medium Grid 3 Accent 2" w:uiPriority="69"/>
+    <w:lsdException w:name="Dark List Accent 2" w:uiPriority="70"/>
+    <w:lsdException w:name="Colorful Shading Accent 2" w:uiPriority="71"/>
+    <w:lsdException w:name="Colorful List Accent 2" w:uiPriority="72"/>
+    <w:lsdException w:name="Colorful Grid Accent 2" w:uiPriority="73"/>
+    <w:lsdException w:name="Light Shading Accent 3" w:uiPriority="60"/>
+    <w:lsdException w:name="Light List Accent 3" w:uiPriority="61"/>
+    <w:lsdException w:name="Light Grid Accent 3" w:uiPriority="62"/>
+    <w:lsdException w:name="Medium Shading 1 Accent 3" w:uiPriority="63"/>
+    <w:lsdException w:name="Medium Shading 2 Accent 3" w:uiPriority="64"/>
+    <w:lsdException w:name="Medium List 1 Accent 3" w:uiPriority="65"/>
+    <w:lsdException w:name="Medium List 2 Accent 3" w:uiPriority="66"/>
+    <w:lsdException w:name="Medium Grid 1 Accent 3" w:uiPriority="67"/>
+    <w:lsdException w:name="Medium Grid 2 Accent 3" w:uiPriority="68"/>
+    <w:lsdException w:name="Medium Grid 3 Accent 3" w:uiPriority="69"/>
+    <w:lsdException w:name="Dark List Accent 3" w:uiPriority="70"/>
+    <w:lsdException w:name="Colorful Shading Accent 3" w:uiPriority="71"/>
+    <w:lsdException w:name="Colorful List Accent 3" w:uiPriority="72"/>
+    <w:lsdException w:name="Colorful Grid Accent 3" w:uiPriority="73"/>
+    <w:lsdException w:name="Light Shading Accent 4" w:uiPriority="60"/>
+    <w:lsdException w:name="Light List Accent 4" w:uiPriority="61"/>
+    <w:lsdException w:name="Light Grid Accent 4" w:uiPriority="62"/>
+    <w:lsdException w:name="Medium Shading 1 Accent 4" w:uiPriority="63"/>
+    <w:lsdException w:name="Medium Shading 2 Accent 4" w:uiPriority="64"/>
+    <w:lsdException w:name="Medium List 1 Accent 4" w:uiPriority="65"/>
+    <w:lsdException w:name="Medium List 2 Accent 4" w:uiPriority="66"/>
+    <w:lsdException w:name="Medium Grid 1 Accent 4" w:uiPriority="67"/>
+    <w:lsdException w:name="Medium Grid 2 Accent 4" w:uiPriority="68"/>
+    <w:lsdException w:name="Medium Grid 3 Accent 4" w:uiPriority="69"/>
+    <w:lsdException w:name="Dark List Accent 4" w:uiPriority="70"/>
+    <w:lsdException w:name="Colorful Shading Accent 4" w:uiPriority="71"/>
+    <w:lsdException w:name="Colorful List Accent 4" w:uiPriority="72"/>
+    <w:lsdException w:name="Colorful Grid Accent 4" w:uiPriority="73"/>
+    <w:lsdException w:name="Light Shading Accent 5" w:uiPriority="60"/>
+    <w:lsdException w:name="Light List Accent 5" w:uiPriority="61"/>
+    <w:lsdException w:name="Light Grid Accent 5" w:uiPriority="62"/>
+    <w:lsdException w:name="Medium Shading 1 Accent 5" w:uiPriority="63"/>
+    <w:lsdException w:name="Medium Shading 2 Accent 5" w:uiPriority="64"/>
+    <w:lsdException w:name="Medium List 1 Accent 5" w:uiPriority="65"/>
+    <w:lsdException w:name="Medium List 2 Accent 5" w:uiPriority="66"/>
+    <w:lsdException w:name="Medium Grid 1 Accent 5" w:uiPriority="67"/>
+    <w:lsdException w:name="Medium Grid 2 Accent 5" w:uiPriority="68"/>
+    <w:lsdException w:name="Medium Grid 3 Accent 5" w:uiPriority="69"/>
+    <w:lsdException w:name="Dark List Accent 5" w:uiPriority="70"/>
+    <w:lsdException w:name="Colorful Shading Accent 5" w:uiPriority="71"/>
+    <w:lsdException w:name="Colorful List Accent 5" w:uiPriority="72"/>
+    <w:lsdException w:name="Colorful Grid Accent 5" w:uiPriority="73"/>
+    <w:lsdException w:name="Light Shading Accent 6" w:uiPriority="60"/>
+    <w:lsdException w:name="Light List Accent 6" w:uiPriority="61"/>
+    <w:lsdException w:name="Light Grid Accent 6" w:uiPriority="62"/>
+    <w:lsdException w:name="Medium Shading 1 Accent 6" w:uiPriority="63"/>
+    <w:lsdException w:name="Medium Shading 2 Accent 6" w:uiPriority="64"/>
+    <w:lsdException w:name="Medium List 1 Accent 6" w:uiPriority="65"/>
+    <w:lsdException w:name="Medium List 2 Accent 6" w:uiPriority="66"/>
+    <w:lsdException w:name="Medium Grid 1 Accent 6" w:uiPriority="67"/>
+    <w:lsdException w:name="Medium Grid 2 Accent 6" w:uiPriority="68"/>
+    <w:lsdException w:name="Medium Grid 3 Accent 6" w:uiPriority="69"/>
+    <w:lsdException w:name="Dark List Accent 6" w:uiPriority="70"/>
+    <w:lsdException w:name="Colorful Shading Accent 6" w:uiPriority="71"/>
+    <w:lsdException w:name="Colorful List Accent 6" w:uiPriority="72"/>
+    <w:lsdException w:name="Colorful Grid Accent 6" w:uiPriority="73"/>
+    <w:lsdException w:name="Subtle Emphasis" w:uiPriority="19" w:qFormat="1"/>
+    <w:lsdException w:name="Intense Emphasis" w:uiPriority="21" w:qFormat="1"/>
+    <w:lsdException w:name="Subtle Reference" w:uiPriority="31" w:qFormat="1"/>
+    <w:lsdException w:name="Intense Reference" w:uiPriority="32" w:qFormat="1"/>
+    <w:lsdException w:name="Book Title" w:uiPriority="33" w:qFormat="1"/>
+    <w:lsdException w:name="Bibliography" w:semiHidden="1" w:uiPriority="37" w:unhideWhenUsed="1"/>
+    <w:lsdException w:name="TOC Heading" w:semiHidden="1" w:uiPriority="39" w:unhideWhenUsed="1" w:qFormat="1"/>
+    <w:lsdException w:name="Plain Table 1" w:uiPriority="41"/>
+    <w:lsdException w:name="Plain Table 2" w:uiPriority="42"/>
+    <w:lsdException w:name="Plain Table 3" w:uiPriority="43"/>
+    <w:lsdException w:name="Plain Table 4" w:uiPriority="44"/>
+    <w:lsdException w:name="Plain Table 5" w:uiPriority="45"/>
+    <w:lsdException w:name="Grid Table Light" w:uiPriority="40"/>
+    <w:lsdException w:name="Grid Table 1 Light" w:uiPriority="46"/>
+    <w:lsdException w:name="Grid Table 2" w:uiPriority="47"/>
+    <w:lsdException w:name="Grid Table 3" w:uiPriority="48"/>
+    <w:lsdException w:name="Grid Table 4" w:uiPriority="49"/>
+    <w:lsdException w:name="Grid Table 5 Dark" w:uiPriority="50"/>
+    <w:lsdException w:name="Grid Table 6 Colorful" w:uiPriority="51"/>
+    <w:lsdException w:name="Grid Table 7 Colorful" w:uiPriority="52"/>
+    <w:lsdException w:name="Grid Table 1 Light Accent 1" w:uiPriority="46"/>
+    <w:lsdException w:name="Grid Table 2 Accent 1" w:uiPriority="47"/>
+    <w:lsdException w:name="Grid Table 3 Accent 1" w:uiPriority="48"/>
+    <w:lsdException w:name="Grid Table 4 Accent 1" w:uiPriority="49"/>
+    <w:lsdException w:name="Grid Table 5 Dark Accent 1" w:uiPriority="50"/>
+    <w:lsdException w:name="Grid Table 6 Colorful Accent 1" w:uiPriority="51"/>
+    <w:lsdException w:name="Grid Table 7 Colorful Accent 1" w:uiPriority="52"/>
+    <w:lsdException w:name="Grid Table 1 Light Accent 2" w:uiPriority="46"/>
+    <w:lsdException w:name="Grid Table 2 Accent 2" w:uiPriority="47"/>
+    <w:lsdException w:name="Grid Table 3 Accent 2" w:uiPriority="48"/>
+    <w:lsdException w:name="Grid Table 4 Accent 2" w:uiPriority="49"/>
+    <w:lsdException w:name="Grid Table 5 Dark Accent 2" w:uiPriority="50"/>
+    <w:lsdException w:name="Grid Table 6 Colorful Accent 2" w:uiPriority="51"/>
+    <w:lsdException w:name="Grid Table 7 Colorful Accent 2" w:uiPriority="52"/>
+    <w:lsdException w:name="Grid Table 1 Light Accent 3" w:uiPriority="46"/>
+    <w:lsdException w:name="Grid Table 2 Accent 3" w:uiPriority="47"/>
+    <w:lsdException w:name="Grid Table 3 Accent 3" w:uiPriority="48"/>
+    <w:lsdException w:name="Grid Table 4 Accent 3" w:uiPriority="49"/>
+    <w:lsdException w:name="Grid Table 5 Dark Accent 3" w:uiPriority="50"/>
+    <w:lsdException w:name="Grid Table 6 Colorful Accent 3" w:uiPriority="51"/>
+    <w:lsdException w:name="Grid Table 7 Colorful Accent 3" w:uiPriority="52"/>
+    <w:lsdException w:name="Grid Table 1 Light Accent 4" w:uiPriority="46"/>
+    <w:lsdException w:name="Grid Table 2 Accent 4" w:uiPriority="47"/>
+    <w:lsdException w:name="Grid Table 3 Accent 4" w:uiPriority="48"/>
+    <w:lsdException w:name="Grid Table 4 Accent 4" w:uiPriority="49"/>
+    <w:lsdException w:name="Grid Table 5 Dark Accent 4" w:uiPriority="50"/>
+    <w:lsdException w:name="Grid Table 6 Colorful Accent 4" w:uiPriority="51"/>
+    <w:lsdException w:name="Grid Table 7 Colorful Accent 4" w:uiPriority="52"/>
+    <w:lsdException w:name="Grid Table 1 Light Accent 5" w:uiPriority="46"/>
+    <w:lsdException w:name="Grid Table 2 Accent 5" w:uiPriority="47"/>
+    <w:lsdException w:name="Grid Table 3 Accent 5" w:uiPriority="48"/>
+    <w:lsdException w:name="Grid Table 4 Accent 5" w:uiPriority="49"/>
+    <w:lsdException w:name="Grid Table 5 Dark Accent 5" w:uiPriority="50"/>
+    <w:lsdException w:name="Grid Table 6 Colorful Accent 5" w:uiPriority="51"/>
+    <w:lsdException w:name="Grid Table 7 Colorful Accent 5" w:uiPriority="52"/>
+    <w:lsdException w:name="Grid Table 1 Light Accent 6" w:uiPriority="46"/>
+    <w:lsdException w:name="Grid Table 2 Accent 6" w:uiPriority="47"/>
+    <w:lsdException w:name="Grid Table 3 Accent 6" w:uiPriority="48"/>
+    <w:lsdException w:name="Grid Table 4 Accent 6" w:uiPriority="49"/>
+    <w:lsdException w:name="Grid Table 5 Dark Accent 6" w:uiPriority="50"/>
+    <w:lsdException w:name="Grid Table 6 Colorful Accent 6" w:uiPriority="51"/>
+    <w:lsdException w:name="Grid Table 7 Colorful Accent 6" w:uiPriority="52"/>
+    <w:lsdException w:name="List Table 1 Light" w:uiPriority="46"/>
+    <w:lsdException w:name="List Table 2" w:uiPriority="47"/>
+    <w:lsdException w:name="List Table 3" w:uiPriority="48"/>
+    <w:lsdException w:name="List Table 4" w:uiPriority="49"/>
+    <w:lsdException w:name="List Table 5 Dark" w:uiPriority="50"/>
+    <w:lsdException w:name="List Table 6 Colorful" w:uiPriority="51"/>
+    <w:lsdException w:name="List Table 7 Colorful" w:uiPriority="52"/>
+    <w:lsdException w:name="List Table 1 Light Accent 1" w:uiPriority="46"/>
+    <w:lsdException w:name="List Table 2 Accent 1" w:uiPriority="47"/>
+    <w:lsdException w:name="List Table 3 Accent 1" w:uiPriority="48"/>
+    <w:lsdException w:name="List Table 4 Accent 1" w:uiPriority="49"/>
+    <w:lsdException w:name="List Table 5 Dark Accent 1" w:uiPriority="50"/>
+    <w:lsdException w:name="List Table 6 Colorful Accent 1" w:uiPriority="51"/>
+    <w:lsdException w:name="List Table 7 Colorful Accent 1" w:uiPriority="52"/>
+    <w:lsdException w:name="List Table 1 Light Accent 2" w:uiPriority="46"/>
+    <w:lsdException w:name="List Table 2 Accent 2" w:uiPriority="47"/>
+    <w:lsdException w:name="List Table 3 Accent 2" w:uiPriority="48"/>
+    <w:lsdException w:name="List Table 4 Accent 2" w:uiPriority="49"/>
+    <w:lsdException w:name="List Table 5 Dark Accent 2" w:uiPriority="50"/>
+    <w:lsdException w:name="List Table 6 Colorful Accent 2" w:uiPriority="51"/>
+    <w:lsdException w:name="List Table 7 Colorful Accent 2" w:uiPriority="52"/>
+    <w:lsdException w:name="List Table 1 Light Accent 3" w:uiPriority="46"/>
+    <w:lsdException w:name="List Table 2 Accent 3" w:uiPriority="47"/>
+    <w:lsdException w:name="List Table 3 Accent 3" w:uiPriority="48"/>
+    <w:lsdException w:name="List Table 4 Accent 3" w:uiPriority="49"/>
+    <w:lsdException w:name="List Table 5 Dark Accent 3" w:uiPriority="50"/>
+    <w:lsdException w:name="List Table 6 Colorful Accent 3" w:uiPriority="51"/>
+    <w:lsdException w:name="List Table 7 Colorful Accent 3" w:uiPriority="52"/>
+    <w:lsdException w:name="List Table 1 Light Accent 4" w:uiPriority="46"/>
+    <w:lsdException w:name="List Table 2 Accent 4" w:uiPriority="47"/>
+    <w:lsdException w:name="List Table 3 Accent 4" w:uiPriority="48"/>
+    <w:lsdException w:name="List Table 4 Accent 4" w:uiPriority="49"/>
+    <w:lsdException w:name="List Table 5 Dark Accent 4" w:uiPriority="50"/>
+    <w:lsdException w:name="List Table 6 Colorful Accent 4" w:uiPriority="51"/>
+    <w:lsdException w:name="List Table 7 Colorful Accent 4" w:uiPriority="52"/>
+    <w:lsdException w:name="List Table 1 Light Accent 5" w:uiPriority="46"/>
+    <w:lsdException w:name="List Table 2 Accent 5" w:uiPriority="47"/>
+    <w:lsdException w:name="List Table 3 Accent 5" w:uiPriority="48"/>
+    <w:lsdException w:name="List Table 4 Accent 5" w:uiPriority="49"/>
+    <w:lsdException w:name="List Table 5 Dark Accent 5" w:uiPriority="50"/>
+    <w:lsdException w:name="List Table 6 Colorful Accent 5" w:uiPriority="51"/>
+    <w:lsdException w:name="List Table 7 Colorful Accent 5" w:uiPriority="52"/>
+    <w:lsdException w:name="List Table 1 Light Accent 6" w:uiPriority="46"/>
+    <w:lsdException w:name="List Table 2 Accent 6" w:uiPriority="47"/>
+    <w:lsdException w:name="List Table 3 Accent 6" w:uiPriority="48"/>
+    <w:lsdException w:name="List Table 4 Accent 6" w:uiPriority="49"/>
+    <w:lsdException w:name="List Table 5 Dark Accent 6" w:uiPriority="50"/>
+    <w:lsdException w:name="List Table 6 Colorful Accent 6" w:uiPriority="51"/>
+    <w:lsdException w:name="List Table 7 Colorful Accent 6" w:uiPriority="52"/>
+    <w:lsdException w:name="Mention" w:semiHidden="1" w:unhideWhenUsed="1"/>
+    <w:lsdException w:name="Smart Hyperlink" w:semiHidden="1" w:unhideWhenUsed="1"/>
+    <w:lsdException w:name="Hashtag" w:semiHidden="1" w:unhideWhenUsed="1"/>
+    <w:lsdException w:name="Unresolved Mention" w:semiHidden="1" w:unhideWhenUsed="1"/>
+    <w:lsdException w:name="Smart Link" w:semiHidden="1" w:unhideWhenUsed="1"/>
+    <w:lsdException w:name="Smart Link Error" w:semiHidden="1" w:unhideWhenUsed="1"/>
   </w:latentStyles>
-  <w:style w:type="paragraph" w:default="1" w:styleId="1">
+  <w:style w:type="paragraph" w:default="1" w:styleId="Normal">
     <w:name w:val="Normal"/>
     <w:qFormat/>
-    <w:uiPriority w:val="0"/>
-    <w:pPr>
-      <w:spacing w:after="160" w:line="259" w:lineRule="auto"/>
-    </w:pPr>
     <w:rPr>
-      <w:rFonts w:asciiTheme="minorHAnsi" w:hAnsiTheme="minorHAnsi" w:eastAsiaTheme="minorEastAsia" w:cstheme="minorBidi"/>
+      <w:rFonts w:asciiTheme="minorHAnsi" w:eastAsiaTheme="minorEastAsia" w:hAnsiTheme="minorHAnsi" w:cstheme="minorBidi"/>
       <w:sz w:val="22"/>
       <w:szCs w:val="22"/>
-      <w:lang w:val="en-MY" w:eastAsia="zh-CN" w:bidi="ar-SA"/>
     </w:rPr>
   </w:style>
-  <w:style w:type="paragraph" w:styleId="2">
+  <w:style w:type="paragraph" w:styleId="Heading1">
     <w:name w:val="heading 1"/>
-    <w:basedOn w:val="1"/>
-    <w:next w:val="1"/>
-    <w:link w:val="8"/>
+    <w:basedOn w:val="Normal"/>
+    <w:next w:val="Normal"/>
+    <w:link w:val="Heading1Char"/>
+    <w:uiPriority w:val="9"/>
     <w:qFormat/>
-    <w:uiPriority w:val="9"/>
     <w:pPr>
       <w:keepNext/>
       <w:keepLines/>
@@ -6620,20 +6191,20 @@
       <w:outlineLvl w:val="0"/>
     </w:pPr>
     <w:rPr>
-      <w:rFonts w:asciiTheme="majorHAnsi" w:hAnsiTheme="majorHAnsi" w:eastAsiaTheme="majorEastAsia" w:cstheme="majorBidi"/>
-      <w:color w:val="2F5597" w:themeColor="accent1" w:themeShade="BF"/>
+      <w:rFonts w:asciiTheme="majorHAnsi" w:eastAsiaTheme="majorEastAsia" w:hAnsiTheme="majorHAnsi" w:cstheme="majorBidi"/>
+      <w:color w:val="2F5496" w:themeColor="accent1" w:themeShade="BF"/>
       <w:sz w:val="32"/>
       <w:szCs w:val="32"/>
     </w:rPr>
   </w:style>
-  <w:style w:type="paragraph" w:styleId="3">
+  <w:style w:type="paragraph" w:styleId="Heading2">
     <w:name w:val="heading 2"/>
-    <w:basedOn w:val="1"/>
-    <w:next w:val="1"/>
-    <w:link w:val="9"/>
+    <w:basedOn w:val="Normal"/>
+    <w:next w:val="Normal"/>
+    <w:link w:val="Heading2Char"/>
+    <w:uiPriority w:val="9"/>
     <w:unhideWhenUsed/>
     <w:qFormat/>
-    <w:uiPriority w:val="9"/>
     <w:pPr>
       <w:keepNext/>
       <w:keepLines/>
@@ -6641,24 +6212,25 @@
       <w:outlineLvl w:val="1"/>
     </w:pPr>
     <w:rPr>
-      <w:rFonts w:asciiTheme="majorHAnsi" w:hAnsiTheme="majorHAnsi" w:eastAsiaTheme="majorEastAsia" w:cstheme="majorBidi"/>
-      <w:color w:val="2F5597" w:themeColor="accent1" w:themeShade="BF"/>
+      <w:rFonts w:asciiTheme="majorHAnsi" w:eastAsiaTheme="majorEastAsia" w:hAnsiTheme="majorHAnsi" w:cstheme="majorBidi"/>
+      <w:color w:val="2F5496" w:themeColor="accent1" w:themeShade="BF"/>
       <w:sz w:val="26"/>
       <w:szCs w:val="26"/>
     </w:rPr>
   </w:style>
-  <w:style w:type="character" w:default="1" w:styleId="4">
+  <w:style w:type="character" w:default="1" w:styleId="DefaultParagraphFont">
     <w:name w:val="Default Paragraph Font"/>
+    <w:uiPriority w:val="1"/>
     <w:semiHidden/>
     <w:unhideWhenUsed/>
-    <w:uiPriority w:val="1"/>
   </w:style>
-  <w:style w:type="table" w:default="1" w:styleId="5">
+  <w:style w:type="table" w:default="1" w:styleId="TableNormal">
     <w:name w:val="Normal Table"/>
+    <w:uiPriority w:val="99"/>
     <w:semiHidden/>
     <w:unhideWhenUsed/>
-    <w:uiPriority w:val="99"/>
     <w:tblPr>
+      <w:tblInd w:w="0" w:type="dxa"/>
       <w:tblCellMar>
         <w:top w:w="0" w:type="dxa"/>
         <w:left w:w="108" w:type="dxa"/>
@@ -6667,34 +6239,37 @@
       </w:tblCellMar>
     </w:tblPr>
   </w:style>
-  <w:style w:type="table" w:styleId="6">
+  <w:style w:type="numbering" w:default="1" w:styleId="NoList">
+    <w:name w:val="No List"/>
+    <w:uiPriority w:val="99"/>
+    <w:semiHidden/>
+    <w:unhideWhenUsed/>
+  </w:style>
+  <w:style w:type="table" w:styleId="TableGrid">
     <w:name w:val="Table Grid"/>
-    <w:basedOn w:val="5"/>
+    <w:basedOn w:val="TableNormal"/>
+    <w:uiPriority w:val="59"/>
     <w:qFormat/>
-    <w:uiPriority w:val="59"/>
     <w:pPr>
       <w:spacing w:after="0" w:line="240" w:lineRule="auto"/>
     </w:pPr>
     <w:rPr>
-      <w:rFonts w:ascii="Times New Roman" w:hAnsi="Times New Roman" w:eastAsia="Times New Roman" w:cs="Times New Roman"/>
-      <w:sz w:val="20"/>
-      <w:szCs w:val="20"/>
+      <w:rFonts w:eastAsia="Times New Roman"/>
       <w:lang w:val="en-GB"/>
     </w:rPr>
     <w:tblPr>
       <w:tblBorders>
-        <w:top w:val="single" w:color="auto" w:sz="4" w:space="0"/>
-        <w:left w:val="single" w:color="auto" w:sz="4" w:space="0"/>
-        <w:bottom w:val="single" w:color="auto" w:sz="4" w:space="0"/>
-        <w:right w:val="single" w:color="auto" w:sz="4" w:space="0"/>
-        <w:insideH w:val="single" w:color="auto" w:sz="4" w:space="0"/>
-        <w:insideV w:val="single" w:color="auto" w:sz="4" w:space="0"/>
+        <w:top w:val="single" w:sz="4" w:space="0" w:color="auto"/>
+        <w:left w:val="single" w:sz="4" w:space="0" w:color="auto"/>
+        <w:bottom w:val="single" w:sz="4" w:space="0" w:color="auto"/>
+        <w:right w:val="single" w:sz="4" w:space="0" w:color="auto"/>
+        <w:insideH w:val="single" w:sz="4" w:space="0" w:color="auto"/>
+        <w:insideV w:val="single" w:sz="4" w:space="0" w:color="auto"/>
       </w:tblBorders>
     </w:tblPr>
   </w:style>
-  <w:style w:type="paragraph" w:customStyle="1" w:styleId="7">
+  <w:style w:type="paragraph" w:customStyle="1" w:styleId="Default">
     <w:name w:val="Default"/>
-    <w:uiPriority w:val="0"/>
     <w:pPr>
       <w:autoSpaceDE w:val="0"/>
       <w:autoSpaceDN w:val="0"/>
@@ -6702,43 +6277,41 @@
       <w:spacing w:after="0" w:line="240" w:lineRule="auto"/>
     </w:pPr>
     <w:rPr>
-      <w:rFonts w:ascii="Times New Roman" w:hAnsi="Times New Roman" w:cs="Times New Roman" w:eastAsiaTheme="minorEastAsia"/>
+      <w:rFonts w:eastAsiaTheme="minorEastAsia"/>
       <w:color w:val="000000"/>
       <w:sz w:val="24"/>
       <w:szCs w:val="24"/>
-      <w:lang w:val="en-MY" w:eastAsia="zh-CN" w:bidi="ar-SA"/>
     </w:rPr>
   </w:style>
-  <w:style w:type="character" w:customStyle="1" w:styleId="8">
+  <w:style w:type="character" w:customStyle="1" w:styleId="Heading1Char">
     <w:name w:val="Heading 1 Char"/>
-    <w:basedOn w:val="4"/>
-    <w:link w:val="2"/>
+    <w:basedOn w:val="DefaultParagraphFont"/>
+    <w:link w:val="Heading1"/>
     <w:uiPriority w:val="9"/>
     <w:rPr>
-      <w:rFonts w:asciiTheme="majorHAnsi" w:hAnsiTheme="majorHAnsi" w:eastAsiaTheme="majorEastAsia" w:cstheme="majorBidi"/>
-      <w:color w:val="2F5597" w:themeColor="accent1" w:themeShade="BF"/>
+      <w:rFonts w:asciiTheme="majorHAnsi" w:eastAsiaTheme="majorEastAsia" w:hAnsiTheme="majorHAnsi" w:cstheme="majorBidi"/>
+      <w:color w:val="2F5496" w:themeColor="accent1" w:themeShade="BF"/>
       <w:sz w:val="32"/>
       <w:szCs w:val="32"/>
     </w:rPr>
   </w:style>
-  <w:style w:type="character" w:customStyle="1" w:styleId="9">
+  <w:style w:type="character" w:customStyle="1" w:styleId="Heading2Char">
     <w:name w:val="Heading 2 Char"/>
-    <w:basedOn w:val="4"/>
-    <w:link w:val="3"/>
+    <w:basedOn w:val="DefaultParagraphFont"/>
+    <w:link w:val="Heading2"/>
+    <w:uiPriority w:val="9"/>
     <w:qFormat/>
-    <w:uiPriority w:val="9"/>
     <w:rPr>
-      <w:rFonts w:asciiTheme="majorHAnsi" w:hAnsiTheme="majorHAnsi" w:eastAsiaTheme="majorEastAsia" w:cstheme="majorBidi"/>
-      <w:color w:val="2F5597" w:themeColor="accent1" w:themeShade="BF"/>
+      <w:rFonts w:asciiTheme="majorHAnsi" w:eastAsiaTheme="majorEastAsia" w:hAnsiTheme="majorHAnsi" w:cstheme="majorBidi"/>
+      <w:color w:val="2F5496" w:themeColor="accent1" w:themeShade="BF"/>
       <w:sz w:val="26"/>
       <w:szCs w:val="26"/>
     </w:rPr>
   </w:style>
-  <w:style w:type="character" w:customStyle="1" w:styleId="10">
+  <w:style w:type="character" w:customStyle="1" w:styleId="texhtml">
     <w:name w:val="texhtml"/>
-    <w:basedOn w:val="4"/>
+    <w:basedOn w:val="DefaultParagraphFont"/>
     <w:qFormat/>
-    <w:uiPriority w:val="0"/>
   </w:style>
 </w:styles>
 </file>
@@ -6995,6 +6568,7 @@
     </a:fmtScheme>
   </a:themeElements>
   <a:objectDefaults/>
+  <a:extraClrSchemeLst/>
 </a:theme>
 </file>
 

--- a/Report.docx
+++ b/Report.docx
@@ -1,10 +1,10 @@
 
 <file path=word/document.xml><?xml version="1.0" encoding="utf-8"?>
-<w:document xmlns:wpc="http://schemas.microsoft.com/office/word/2010/wordprocessingCanvas" xmlns:cx="http://schemas.microsoft.com/office/drawing/2014/chartex" xmlns:cx1="http://schemas.microsoft.com/office/drawing/2015/9/8/chartex" xmlns:cx2="http://schemas.microsoft.com/office/drawing/2015/10/21/chartex" xmlns:cx3="http://schemas.microsoft.com/office/drawing/2016/5/9/chartex" xmlns:cx4="http://schemas.microsoft.com/office/drawing/2016/5/10/chartex" xmlns:cx5="http://schemas.microsoft.com/office/drawing/2016/5/11/chartex" xmlns:cx6="http://schemas.microsoft.com/office/drawing/2016/5/12/chartex" xmlns:cx7="http://schemas.microsoft.com/office/drawing/2016/5/13/chartex" xmlns:cx8="http://schemas.microsoft.com/office/drawing/2016/5/14/chartex" xmlns:mc="http://schemas.openxmlformats.org/markup-compatibility/2006" xmlns:aink="http://schemas.microsoft.com/office/drawing/2016/ink" xmlns:am3d="http://schemas.microsoft.com/office/drawing/2017/model3d" xmlns:o="urn:schemas-microsoft-com:office:office" xmlns:r="http://schemas.openxmlformats.org/officeDocument/2006/relationships" xmlns:m="http://schemas.openxmlformats.org/officeDocument/2006/math" xmlns:v="urn:schemas-microsoft-com:vml" xmlns:wp14="http://schemas.microsoft.com/office/word/2010/wordprocessingDrawing" xmlns:wp="http://schemas.openxmlformats.org/drawingml/2006/wordprocessingDrawing" xmlns:w10="urn:schemas-microsoft-com:office:word" xmlns:w="http://schemas.openxmlformats.org/wordprocessingml/2006/main" xmlns:w14="http://schemas.microsoft.com/office/word/2010/wordml" xmlns:w15="http://schemas.microsoft.com/office/word/2012/wordml" xmlns:w16cid="http://schemas.microsoft.com/office/word/2016/wordml/cid" xmlns:w16se="http://schemas.microsoft.com/office/word/2015/wordml/symex" xmlns:wpg="http://schemas.microsoft.com/office/word/2010/wordprocessingGroup" xmlns:wpi="http://schemas.microsoft.com/office/word/2010/wordprocessingInk" xmlns:wne="http://schemas.microsoft.com/office/word/2006/wordml" xmlns:wps="http://schemas.microsoft.com/office/word/2010/wordprocessingShape" mc:Ignorable="w14 w15 w16se w16cid wp14">
+<w:document xmlns:wpc="http://schemas.microsoft.com/office/word/2010/wordprocessingCanvas" xmlns:mc="http://schemas.openxmlformats.org/markup-compatibility/2006" xmlns:o="urn:schemas-microsoft-com:office:office" xmlns:r="http://schemas.openxmlformats.org/officeDocument/2006/relationships" xmlns:m="http://schemas.openxmlformats.org/officeDocument/2006/math" xmlns:v="urn:schemas-microsoft-com:vml" xmlns:wp14="http://schemas.microsoft.com/office/word/2010/wordprocessingDrawing" xmlns:wp="http://schemas.openxmlformats.org/drawingml/2006/wordprocessingDrawing" xmlns:w="http://schemas.openxmlformats.org/wordprocessingml/2006/main" xmlns:w14="http://schemas.microsoft.com/office/word/2010/wordml" xmlns:w10="urn:schemas-microsoft-com:office:word" xmlns:w15="http://schemas.microsoft.com/office/word/2012/wordml" xmlns:wpg="http://schemas.microsoft.com/office/word/2010/wordprocessingGroup" xmlns:wpi="http://schemas.microsoft.com/office/word/2010/wordprocessingInk" xmlns:wne="http://schemas.microsoft.com/office/word/2006/wordml" xmlns:wps="http://schemas.microsoft.com/office/word/2010/wordprocessingShape" xmlns:wpsCustomData="http://www.wps.cn/officeDocument/2013/wpsCustomData" mc:Ignorable="w14 w15 wp14">
   <w:body>
     <w:p>
       <w:pPr>
-        <w:pStyle w:val="Heading1"/>
+        <w:pStyle w:val="2"/>
         <w:rPr>
           <w:rFonts w:ascii="Times New Roman" w:hAnsi="Times New Roman" w:cs="Times New Roman"/>
         </w:rPr>
@@ -34,18 +34,24 @@
     </w:p>
     <w:tbl>
       <w:tblPr>
+        <w:tblStyle w:val="5"/>
         <w:tblW w:w="0" w:type="auto"/>
         <w:tblInd w:w="-108" w:type="dxa"/>
         <w:tblBorders>
-          <w:top w:val="single" w:sz="4" w:space="0" w:color="auto"/>
-          <w:left w:val="single" w:sz="4" w:space="0" w:color="auto"/>
-          <w:bottom w:val="single" w:sz="4" w:space="0" w:color="auto"/>
-          <w:right w:val="single" w:sz="4" w:space="0" w:color="auto"/>
-          <w:insideH w:val="single" w:sz="4" w:space="0" w:color="auto"/>
-          <w:insideV w:val="single" w:sz="4" w:space="0" w:color="auto"/>
+          <w:top w:val="single" w:color="auto" w:sz="4" w:space="0"/>
+          <w:left w:val="single" w:color="auto" w:sz="4" w:space="0"/>
+          <w:bottom w:val="single" w:color="auto" w:sz="4" w:space="0"/>
+          <w:right w:val="single" w:color="auto" w:sz="4" w:space="0"/>
+          <w:insideH w:val="single" w:color="auto" w:sz="4" w:space="0"/>
+          <w:insideV w:val="single" w:color="auto" w:sz="4" w:space="0"/>
         </w:tblBorders>
         <w:tblLayout w:type="fixed"/>
-        <w:tblLook w:val="04A0" w:firstRow="1" w:lastRow="0" w:firstColumn="1" w:lastColumn="0" w:noHBand="0" w:noVBand="1"/>
+        <w:tblCellMar>
+          <w:top w:w="0" w:type="dxa"/>
+          <w:left w:w="108" w:type="dxa"/>
+          <w:bottom w:w="0" w:type="dxa"/>
+          <w:right w:w="108" w:type="dxa"/>
+        </w:tblCellMar>
       </w:tblPr>
       <w:tblGrid>
         <w:gridCol w:w="812"/>
@@ -54,8 +60,24 @@
         <w:gridCol w:w="2410"/>
       </w:tblGrid>
       <w:tr>
+        <w:tblPrEx>
+          <w:tblBorders>
+            <w:top w:val="single" w:color="auto" w:sz="4" w:space="0"/>
+            <w:left w:val="single" w:color="auto" w:sz="4" w:space="0"/>
+            <w:bottom w:val="single" w:color="auto" w:sz="4" w:space="0"/>
+            <w:right w:val="single" w:color="auto" w:sz="4" w:space="0"/>
+            <w:insideH w:val="single" w:color="auto" w:sz="4" w:space="0"/>
+            <w:insideV w:val="single" w:color="auto" w:sz="4" w:space="0"/>
+          </w:tblBorders>
+          <w:tblCellMar>
+            <w:top w:w="0" w:type="dxa"/>
+            <w:left w:w="108" w:type="dxa"/>
+            <w:bottom w:w="0" w:type="dxa"/>
+            <w:right w:w="108" w:type="dxa"/>
+          </w:tblCellMar>
+        </w:tblPrEx>
         <w:trPr>
-          <w:trHeight w:val="937"/>
+          <w:trHeight w:val="937" w:hRule="atLeast"/>
         </w:trPr>
         <w:tc>
           <w:tcPr>
@@ -214,8 +236,24 @@
         </w:tc>
       </w:tr>
       <w:tr>
+        <w:tblPrEx>
+          <w:tblBorders>
+            <w:top w:val="single" w:color="auto" w:sz="4" w:space="0"/>
+            <w:left w:val="single" w:color="auto" w:sz="4" w:space="0"/>
+            <w:bottom w:val="single" w:color="auto" w:sz="4" w:space="0"/>
+            <w:right w:val="single" w:color="auto" w:sz="4" w:space="0"/>
+            <w:insideH w:val="single" w:color="auto" w:sz="4" w:space="0"/>
+            <w:insideV w:val="single" w:color="auto" w:sz="4" w:space="0"/>
+          </w:tblBorders>
+          <w:tblCellMar>
+            <w:top w:w="0" w:type="dxa"/>
+            <w:left w:w="108" w:type="dxa"/>
+            <w:bottom w:w="0" w:type="dxa"/>
+            <w:right w:w="108" w:type="dxa"/>
+          </w:tblCellMar>
+        </w:tblPrEx>
         <w:trPr>
-          <w:trHeight w:val="661"/>
+          <w:trHeight w:val="661" w:hRule="atLeast"/>
         </w:trPr>
         <w:tc>
           <w:tcPr>
@@ -289,27 +327,7 @@
                 <w:sz w:val="24"/>
                 <w:szCs w:val="24"/>
               </w:rPr>
-              <w:t>-</w:t>
-            </w:r>
-            <w:proofErr w:type="spellStart"/>
-            <w:r>
-              <w:rPr>
-                <w:rFonts w:ascii="Times New Roman" w:hAnsi="Times New Roman" w:cs="Times New Roman"/>
-                <w:color w:val="000000"/>
-                <w:sz w:val="24"/>
-                <w:szCs w:val="24"/>
-              </w:rPr>
-              <w:t>th</w:t>
-            </w:r>
-            <w:proofErr w:type="spellEnd"/>
-            <w:r>
-              <w:rPr>
-                <w:rFonts w:ascii="Times New Roman" w:hAnsi="Times New Roman" w:cs="Times New Roman"/>
-                <w:color w:val="000000"/>
-                <w:sz w:val="24"/>
-                <w:szCs w:val="24"/>
-              </w:rPr>
-              <w:t xml:space="preserve"> element. </w:t>
+              <w:t xml:space="preserve">-th element. </w:t>
             </w:r>
           </w:p>
           <w:p>
@@ -352,27 +370,7 @@
                 <w:sz w:val="24"/>
                 <w:szCs w:val="24"/>
               </w:rPr>
-              <w:t>-</w:t>
-            </w:r>
-            <w:proofErr w:type="spellStart"/>
-            <w:r>
-              <w:rPr>
-                <w:rFonts w:ascii="Times New Roman" w:hAnsi="Times New Roman" w:cs="Times New Roman"/>
-                <w:color w:val="000000"/>
-                <w:sz w:val="24"/>
-                <w:szCs w:val="24"/>
-              </w:rPr>
-              <w:t>th</w:t>
-            </w:r>
-            <w:proofErr w:type="spellEnd"/>
-            <w:r>
-              <w:rPr>
-                <w:rFonts w:ascii="Times New Roman" w:hAnsi="Times New Roman" w:cs="Times New Roman"/>
-                <w:color w:val="000000"/>
-                <w:sz w:val="24"/>
-                <w:szCs w:val="24"/>
-              </w:rPr>
-              <w:t xml:space="preserve"> element using quick-select algorithm. </w:t>
+              <w:t xml:space="preserve">-th element using quick-select algorithm. </w:t>
             </w:r>
           </w:p>
           <w:p>
@@ -474,34 +472,30 @@
                 <w:sz w:val="24"/>
                 <w:szCs w:val="24"/>
               </w:rPr>
-              <w:t xml:space="preserve">(Fang </w:t>
-            </w:r>
-            <w:proofErr w:type="spellStart"/>
-            <w:r>
-              <w:rPr>
-                <w:rFonts w:ascii="Times New Roman" w:hAnsi="Times New Roman" w:cs="Times New Roman"/>
-                <w:color w:val="000000"/>
-                <w:sz w:val="24"/>
-                <w:szCs w:val="24"/>
-              </w:rPr>
-              <w:t>Jee</w:t>
-            </w:r>
-            <w:proofErr w:type="spellEnd"/>
-            <w:r>
-              <w:rPr>
-                <w:rFonts w:ascii="Times New Roman" w:hAnsi="Times New Roman" w:cs="Times New Roman"/>
-                <w:color w:val="000000"/>
-                <w:sz w:val="24"/>
-                <w:szCs w:val="24"/>
-              </w:rPr>
-              <w:t>, Michelle)</w:t>
+              <w:t>(Fang Jee, Michelle)</w:t>
             </w:r>
           </w:p>
         </w:tc>
       </w:tr>
       <w:tr>
+        <w:tblPrEx>
+          <w:tblBorders>
+            <w:top w:val="single" w:color="auto" w:sz="4" w:space="0"/>
+            <w:left w:val="single" w:color="auto" w:sz="4" w:space="0"/>
+            <w:bottom w:val="single" w:color="auto" w:sz="4" w:space="0"/>
+            <w:right w:val="single" w:color="auto" w:sz="4" w:space="0"/>
+            <w:insideH w:val="single" w:color="auto" w:sz="4" w:space="0"/>
+            <w:insideV w:val="single" w:color="auto" w:sz="4" w:space="0"/>
+          </w:tblBorders>
+          <w:tblCellMar>
+            <w:top w:w="0" w:type="dxa"/>
+            <w:left w:w="108" w:type="dxa"/>
+            <w:bottom w:w="0" w:type="dxa"/>
+            <w:right w:w="108" w:type="dxa"/>
+          </w:tblCellMar>
+        </w:tblPrEx>
         <w:trPr>
-          <w:trHeight w:val="661"/>
+          <w:trHeight w:val="661" w:hRule="atLeast"/>
         </w:trPr>
         <w:tc>
           <w:tcPr>
@@ -703,43 +697,30 @@
                 <w:sz w:val="24"/>
                 <w:szCs w:val="24"/>
               </w:rPr>
-              <w:t xml:space="preserve">(Fang </w:t>
-            </w:r>
-            <w:proofErr w:type="spellStart"/>
-            <w:r>
-              <w:rPr>
-                <w:rFonts w:ascii="Times New Roman" w:hAnsi="Times New Roman" w:cs="Times New Roman"/>
-                <w:color w:val="000000"/>
-                <w:sz w:val="24"/>
-                <w:szCs w:val="24"/>
-              </w:rPr>
-              <w:t>Jee</w:t>
-            </w:r>
-            <w:proofErr w:type="spellEnd"/>
-            <w:r>
-              <w:rPr>
-                <w:rFonts w:ascii="Times New Roman" w:hAnsi="Times New Roman" w:cs="Times New Roman"/>
-                <w:color w:val="000000"/>
-                <w:sz w:val="24"/>
-                <w:szCs w:val="24"/>
-              </w:rPr>
-              <w:t>, Mic</w:t>
-            </w:r>
-            <w:r>
-              <w:rPr>
-                <w:rFonts w:ascii="Times New Roman" w:hAnsi="Times New Roman" w:cs="Times New Roman"/>
-                <w:color w:val="000000"/>
-                <w:sz w:val="24"/>
-                <w:szCs w:val="24"/>
-              </w:rPr>
-              <w:t>helle)</w:t>
+              <w:t>(Fang Jee, Michelle)</w:t>
             </w:r>
           </w:p>
         </w:tc>
       </w:tr>
       <w:tr>
+        <w:tblPrEx>
+          <w:tblBorders>
+            <w:top w:val="single" w:color="auto" w:sz="4" w:space="0"/>
+            <w:left w:val="single" w:color="auto" w:sz="4" w:space="0"/>
+            <w:bottom w:val="single" w:color="auto" w:sz="4" w:space="0"/>
+            <w:right w:val="single" w:color="auto" w:sz="4" w:space="0"/>
+            <w:insideH w:val="single" w:color="auto" w:sz="4" w:space="0"/>
+            <w:insideV w:val="single" w:color="auto" w:sz="4" w:space="0"/>
+          </w:tblBorders>
+          <w:tblCellMar>
+            <w:top w:w="0" w:type="dxa"/>
+            <w:left w:w="108" w:type="dxa"/>
+            <w:bottom w:w="0" w:type="dxa"/>
+            <w:right w:w="108" w:type="dxa"/>
+          </w:tblCellMar>
+        </w:tblPrEx>
         <w:trPr>
-          <w:trHeight w:val="661"/>
+          <w:trHeight w:val="661" w:hRule="atLeast"/>
         </w:trPr>
         <w:tc>
           <w:tcPr>
@@ -813,27 +794,7 @@
                 <w:sz w:val="24"/>
                 <w:szCs w:val="24"/>
               </w:rPr>
-              <w:t>-</w:t>
-            </w:r>
-            <w:proofErr w:type="spellStart"/>
-            <w:r>
-              <w:rPr>
-                <w:rFonts w:ascii="Times New Roman" w:hAnsi="Times New Roman" w:cs="Times New Roman"/>
-                <w:color w:val="000000"/>
-                <w:sz w:val="24"/>
-                <w:szCs w:val="24"/>
-              </w:rPr>
-              <w:t>th</w:t>
-            </w:r>
-            <w:proofErr w:type="spellEnd"/>
-            <w:r>
-              <w:rPr>
-                <w:rFonts w:ascii="Times New Roman" w:hAnsi="Times New Roman" w:cs="Times New Roman"/>
-                <w:color w:val="000000"/>
-                <w:sz w:val="24"/>
-                <w:szCs w:val="24"/>
-              </w:rPr>
-              <w:t xml:space="preserve"> element. </w:t>
+              <w:t xml:space="preserve">-th element. </w:t>
             </w:r>
           </w:p>
           <w:p>
@@ -876,27 +837,7 @@
                 <w:sz w:val="24"/>
                 <w:szCs w:val="24"/>
               </w:rPr>
-              <w:t>-</w:t>
-            </w:r>
-            <w:proofErr w:type="spellStart"/>
-            <w:r>
-              <w:rPr>
-                <w:rFonts w:ascii="Times New Roman" w:hAnsi="Times New Roman" w:cs="Times New Roman"/>
-                <w:color w:val="000000"/>
-                <w:sz w:val="24"/>
-                <w:szCs w:val="24"/>
-              </w:rPr>
-              <w:t>th</w:t>
-            </w:r>
-            <w:proofErr w:type="spellEnd"/>
-            <w:r>
-              <w:rPr>
-                <w:rFonts w:ascii="Times New Roman" w:hAnsi="Times New Roman" w:cs="Times New Roman"/>
-                <w:color w:val="000000"/>
-                <w:sz w:val="24"/>
-                <w:szCs w:val="24"/>
-              </w:rPr>
-              <w:t xml:space="preserve"> element using merge-sort algorithm. </w:t>
+              <w:t xml:space="preserve">-th element using merge-sort algorithm. </w:t>
             </w:r>
           </w:p>
           <w:p>
@@ -998,34 +939,30 @@
                 <w:sz w:val="24"/>
                 <w:szCs w:val="24"/>
               </w:rPr>
-              <w:t xml:space="preserve">(Justin, </w:t>
-            </w:r>
-            <w:proofErr w:type="spellStart"/>
-            <w:r>
-              <w:rPr>
-                <w:rFonts w:ascii="Times New Roman" w:hAnsi="Times New Roman" w:cs="Times New Roman"/>
-                <w:color w:val="000000"/>
-                <w:sz w:val="24"/>
-                <w:szCs w:val="24"/>
-              </w:rPr>
-              <w:t>Kah</w:t>
-            </w:r>
-            <w:proofErr w:type="spellEnd"/>
-            <w:r>
-              <w:rPr>
-                <w:rFonts w:ascii="Times New Roman" w:hAnsi="Times New Roman" w:cs="Times New Roman"/>
-                <w:color w:val="000000"/>
-                <w:sz w:val="24"/>
-                <w:szCs w:val="24"/>
-              </w:rPr>
-              <w:t xml:space="preserve"> Ming)</w:t>
+              <w:t>(Justin, Kah Ming)</w:t>
             </w:r>
           </w:p>
         </w:tc>
       </w:tr>
       <w:tr>
+        <w:tblPrEx>
+          <w:tblBorders>
+            <w:top w:val="single" w:color="auto" w:sz="4" w:space="0"/>
+            <w:left w:val="single" w:color="auto" w:sz="4" w:space="0"/>
+            <w:bottom w:val="single" w:color="auto" w:sz="4" w:space="0"/>
+            <w:right w:val="single" w:color="auto" w:sz="4" w:space="0"/>
+            <w:insideH w:val="single" w:color="auto" w:sz="4" w:space="0"/>
+            <w:insideV w:val="single" w:color="auto" w:sz="4" w:space="0"/>
+          </w:tblBorders>
+          <w:tblCellMar>
+            <w:top w:w="0" w:type="dxa"/>
+            <w:left w:w="108" w:type="dxa"/>
+            <w:bottom w:w="0" w:type="dxa"/>
+            <w:right w:w="108" w:type="dxa"/>
+          </w:tblCellMar>
+        </w:tblPrEx>
         <w:trPr>
-          <w:trHeight w:val="661"/>
+          <w:trHeight w:val="661" w:hRule="atLeast"/>
         </w:trPr>
         <w:tc>
           <w:tcPr>
@@ -1033,7 +970,7 @@
           </w:tcPr>
           <w:p>
             <w:pPr>
-              <w:pStyle w:val="Default"/>
+              <w:pStyle w:val="7"/>
               <w:spacing w:line="276" w:lineRule="auto"/>
             </w:pPr>
             <w:r>
@@ -1047,7 +984,7 @@
           </w:tcPr>
           <w:p>
             <w:pPr>
-              <w:pStyle w:val="Default"/>
+              <w:pStyle w:val="7"/>
               <w:spacing w:line="276" w:lineRule="auto"/>
             </w:pPr>
             <w:r>
@@ -1056,7 +993,7 @@
           </w:p>
           <w:p>
             <w:pPr>
-              <w:pStyle w:val="Default"/>
+              <w:pStyle w:val="7"/>
               <w:spacing w:line="276" w:lineRule="auto"/>
             </w:pPr>
             <w:r>
@@ -1065,7 +1002,7 @@
           </w:p>
           <w:p>
             <w:pPr>
-              <w:pStyle w:val="Default"/>
+              <w:pStyle w:val="7"/>
               <w:spacing w:line="276" w:lineRule="auto"/>
             </w:pPr>
             <w:r>
@@ -1079,7 +1016,7 @@
           </w:tcPr>
           <w:p>
             <w:pPr>
-              <w:pStyle w:val="Default"/>
+              <w:pStyle w:val="7"/>
               <w:spacing w:line="276" w:lineRule="auto"/>
             </w:pPr>
             <w:r>
@@ -1116,26 +1053,34 @@
           </w:p>
           <w:p>
             <w:pPr>
-              <w:pStyle w:val="Default"/>
+              <w:pStyle w:val="7"/>
               <w:spacing w:line="276" w:lineRule="auto"/>
             </w:pPr>
             <w:r>
-              <w:t xml:space="preserve">(Justin, </w:t>
-            </w:r>
-            <w:proofErr w:type="spellStart"/>
-            <w:r>
-              <w:t>Kah</w:t>
-            </w:r>
-            <w:proofErr w:type="spellEnd"/>
-            <w:r>
-              <w:t xml:space="preserve"> Ming)</w:t>
+              <w:t>(Justin, Kah Ming)</w:t>
             </w:r>
           </w:p>
         </w:tc>
       </w:tr>
       <w:tr>
+        <w:tblPrEx>
+          <w:tblBorders>
+            <w:top w:val="single" w:color="auto" w:sz="4" w:space="0"/>
+            <w:left w:val="single" w:color="auto" w:sz="4" w:space="0"/>
+            <w:bottom w:val="single" w:color="auto" w:sz="4" w:space="0"/>
+            <w:right w:val="single" w:color="auto" w:sz="4" w:space="0"/>
+            <w:insideH w:val="single" w:color="auto" w:sz="4" w:space="0"/>
+            <w:insideV w:val="single" w:color="auto" w:sz="4" w:space="0"/>
+          </w:tblBorders>
+          <w:tblCellMar>
+            <w:top w:w="0" w:type="dxa"/>
+            <w:left w:w="108" w:type="dxa"/>
+            <w:bottom w:w="0" w:type="dxa"/>
+            <w:right w:w="108" w:type="dxa"/>
+          </w:tblCellMar>
+        </w:tblPrEx>
         <w:trPr>
-          <w:trHeight w:val="661"/>
+          <w:trHeight w:val="661" w:hRule="atLeast"/>
         </w:trPr>
         <w:tc>
           <w:tcPr>
@@ -1143,7 +1088,7 @@
           </w:tcPr>
           <w:p>
             <w:pPr>
-              <w:pStyle w:val="Default"/>
+              <w:pStyle w:val="7"/>
               <w:spacing w:line="276" w:lineRule="auto"/>
             </w:pPr>
             <w:r>
@@ -1157,19 +1102,16 @@
           </w:tcPr>
           <w:p>
             <w:pPr>
-              <w:pStyle w:val="Default"/>
+              <w:pStyle w:val="7"/>
               <w:spacing w:line="276" w:lineRule="auto"/>
             </w:pPr>
             <w:r>
-              <w:t xml:space="preserve">- Include the above experiment results that </w:t>
-            </w:r>
-            <w:r>
-              <w:t xml:space="preserve">can be used to perform a comparative analysis (such as drawing the graphs for comparison) between the two algorithms (Quick-select &amp; Merge-sort) in the report. </w:t>
-            </w:r>
-          </w:p>
-          <w:p>
-            <w:pPr>
-              <w:pStyle w:val="Default"/>
+              <w:t xml:space="preserve">- Include the above experiment results that can be used to perform a comparative analysis (such as drawing the graphs for comparison) between the two algorithms (Quick-select &amp; Merge-sort) in the report. </w:t>
+            </w:r>
+          </w:p>
+          <w:p>
+            <w:pPr>
+              <w:pStyle w:val="7"/>
               <w:spacing w:line="276" w:lineRule="auto"/>
             </w:pPr>
             <w:r>
@@ -1183,7 +1125,7 @@
           </w:tcPr>
           <w:p>
             <w:pPr>
-              <w:pStyle w:val="Default"/>
+              <w:pStyle w:val="7"/>
               <w:spacing w:line="276" w:lineRule="auto"/>
             </w:pPr>
             <w:r>
@@ -1220,7 +1162,7 @@
           </w:p>
           <w:p>
             <w:pPr>
-              <w:pStyle w:val="Default"/>
+              <w:pStyle w:val="7"/>
               <w:spacing w:line="276" w:lineRule="auto"/>
             </w:pPr>
             <w:r>
@@ -1259,7 +1201,7 @@
     </w:p>
     <w:p>
       <w:pPr>
-        <w:pStyle w:val="Heading1"/>
+        <w:pStyle w:val="2"/>
         <w:rPr>
           <w:rFonts w:ascii="Times New Roman" w:hAnsi="Times New Roman" w:cs="Times New Roman"/>
         </w:rPr>
@@ -1268,13 +1210,12 @@
         <w:rPr>
           <w:rFonts w:ascii="Times New Roman" w:hAnsi="Times New Roman" w:cs="Times New Roman"/>
         </w:rPr>
-        <w:lastRenderedPageBreak/>
         <w:t>Quick-select algorithm</w:t>
       </w:r>
     </w:p>
     <w:p>
       <w:pPr>
-        <w:pStyle w:val="Heading2"/>
+        <w:pStyle w:val="3"/>
         <w:numPr>
           <w:ilvl w:val="0"/>
           <w:numId w:val="1"/>
@@ -1299,21 +1240,51 @@
     </w:p>
     <w:tbl>
       <w:tblPr>
-        <w:tblStyle w:val="TableGrid"/>
+        <w:tblStyle w:val="6"/>
         <w:tblW w:w="4194" w:type="pct"/>
         <w:tblInd w:w="720" w:type="dxa"/>
-        <w:tblLook w:val="04A0" w:firstRow="1" w:lastRow="0" w:firstColumn="1" w:lastColumn="0" w:noHBand="0" w:noVBand="1"/>
+        <w:tblBorders>
+          <w:top w:val="single" w:color="auto" w:sz="4" w:space="0"/>
+          <w:left w:val="single" w:color="auto" w:sz="4" w:space="0"/>
+          <w:bottom w:val="single" w:color="auto" w:sz="4" w:space="0"/>
+          <w:right w:val="single" w:color="auto" w:sz="4" w:space="0"/>
+          <w:insideH w:val="single" w:color="auto" w:sz="4" w:space="0"/>
+          <w:insideV w:val="single" w:color="auto" w:sz="4" w:space="0"/>
+        </w:tblBorders>
+        <w:tblLayout w:type="autofit"/>
+        <w:tblCellMar>
+          <w:top w:w="0" w:type="dxa"/>
+          <w:left w:w="108" w:type="dxa"/>
+          <w:bottom w:w="0" w:type="dxa"/>
+          <w:right w:w="108" w:type="dxa"/>
+        </w:tblCellMar>
       </w:tblPr>
       <w:tblGrid>
-        <w:gridCol w:w="1728"/>
-        <w:gridCol w:w="1494"/>
-        <w:gridCol w:w="1425"/>
-        <w:gridCol w:w="1458"/>
-        <w:gridCol w:w="1458"/>
+        <w:gridCol w:w="1770"/>
+        <w:gridCol w:w="1532"/>
+        <w:gridCol w:w="1460"/>
+        <w:gridCol w:w="1495"/>
+        <w:gridCol w:w="1495"/>
       </w:tblGrid>
       <w:tr>
+        <w:tblPrEx>
+          <w:tblBorders>
+            <w:top w:val="single" w:color="auto" w:sz="4" w:space="0"/>
+            <w:left w:val="single" w:color="auto" w:sz="4" w:space="0"/>
+            <w:bottom w:val="single" w:color="auto" w:sz="4" w:space="0"/>
+            <w:right w:val="single" w:color="auto" w:sz="4" w:space="0"/>
+            <w:insideH w:val="single" w:color="auto" w:sz="4" w:space="0"/>
+            <w:insideV w:val="single" w:color="auto" w:sz="4" w:space="0"/>
+          </w:tblBorders>
+          <w:tblCellMar>
+            <w:top w:w="0" w:type="dxa"/>
+            <w:left w:w="108" w:type="dxa"/>
+            <w:bottom w:w="0" w:type="dxa"/>
+            <w:right w:w="108" w:type="dxa"/>
+          </w:tblCellMar>
+        </w:tblPrEx>
         <w:trPr>
-          <w:trHeight w:val="528"/>
+          <w:trHeight w:val="528" w:hRule="atLeast"/>
         </w:trPr>
         <w:tc>
           <w:tcPr>
@@ -1321,7 +1292,7 @@
           </w:tcPr>
           <w:p>
             <w:pPr>
-              <w:pStyle w:val="Default"/>
+              <w:pStyle w:val="7"/>
               <w:jc w:val="center"/>
               <w:rPr>
                 <w:rFonts w:eastAsia="Times New Roman"/>
@@ -1358,7 +1329,7 @@
           </w:tcPr>
           <w:p>
             <w:pPr>
-              <w:pStyle w:val="Default"/>
+              <w:pStyle w:val="7"/>
               <w:jc w:val="center"/>
               <w:rPr>
                 <w:rFonts w:eastAsia="Times New Roman"/>
@@ -1384,7 +1355,7 @@
           </w:tcPr>
           <w:p>
             <w:pPr>
-              <w:pStyle w:val="Default"/>
+              <w:pStyle w:val="7"/>
               <w:jc w:val="center"/>
               <w:rPr>
                 <w:rFonts w:eastAsia="Times New Roman"/>
@@ -1410,7 +1381,7 @@
           </w:tcPr>
           <w:p>
             <w:pPr>
-              <w:pStyle w:val="Default"/>
+              <w:pStyle w:val="7"/>
               <w:jc w:val="center"/>
               <w:rPr>
                 <w:rFonts w:eastAsia="Times New Roman"/>
@@ -1436,7 +1407,7 @@
           </w:tcPr>
           <w:p>
             <w:pPr>
-              <w:pStyle w:val="Default"/>
+              <w:pStyle w:val="7"/>
               <w:jc w:val="center"/>
               <w:rPr>
                 <w:rFonts w:eastAsia="Times New Roman"/>
@@ -1458,8 +1429,24 @@
         </w:tc>
       </w:tr>
       <w:tr>
+        <w:tblPrEx>
+          <w:tblBorders>
+            <w:top w:val="single" w:color="auto" w:sz="4" w:space="0"/>
+            <w:left w:val="single" w:color="auto" w:sz="4" w:space="0"/>
+            <w:bottom w:val="single" w:color="auto" w:sz="4" w:space="0"/>
+            <w:right w:val="single" w:color="auto" w:sz="4" w:space="0"/>
+            <w:insideH w:val="single" w:color="auto" w:sz="4" w:space="0"/>
+            <w:insideV w:val="single" w:color="auto" w:sz="4" w:space="0"/>
+          </w:tblBorders>
+          <w:tblCellMar>
+            <w:top w:w="0" w:type="dxa"/>
+            <w:left w:w="108" w:type="dxa"/>
+            <w:bottom w:w="0" w:type="dxa"/>
+            <w:right w:w="108" w:type="dxa"/>
+          </w:tblCellMar>
+        </w:tblPrEx>
         <w:trPr>
-          <w:trHeight w:val="720"/>
+          <w:trHeight w:val="720" w:hRule="atLeast"/>
         </w:trPr>
         <w:tc>
           <w:tcPr>
@@ -1467,7 +1454,7 @@
           </w:tcPr>
           <w:p>
             <w:pPr>
-              <w:pStyle w:val="Default"/>
+              <w:pStyle w:val="7"/>
               <w:jc w:val="center"/>
               <w:rPr>
                 <w:rFonts w:eastAsia="Times New Roman"/>
@@ -1489,7 +1476,7 @@
           </w:tcPr>
           <w:p>
             <w:pPr>
-              <w:pStyle w:val="Default"/>
+              <w:pStyle w:val="7"/>
               <w:jc w:val="center"/>
               <w:rPr>
                 <w:rFonts w:eastAsia="Times New Roman"/>
@@ -1511,7 +1498,7 @@
           </w:tcPr>
           <w:p>
             <w:pPr>
-              <w:pStyle w:val="Default"/>
+              <w:pStyle w:val="7"/>
               <w:jc w:val="center"/>
               <w:rPr>
                 <w:rFonts w:eastAsia="Times New Roman"/>
@@ -1533,7 +1520,7 @@
           </w:tcPr>
           <w:p>
             <w:pPr>
-              <w:pStyle w:val="Default"/>
+              <w:pStyle w:val="7"/>
               <w:jc w:val="center"/>
               <w:rPr>
                 <w:rFonts w:eastAsia="Times New Roman"/>
@@ -1555,7 +1542,7 @@
           </w:tcPr>
           <w:p>
             <w:pPr>
-              <w:pStyle w:val="Default"/>
+              <w:pStyle w:val="7"/>
               <w:jc w:val="center"/>
               <w:rPr>
                 <w:rFonts w:eastAsia="Times New Roman"/>
@@ -1573,8 +1560,24 @@
         </w:tc>
       </w:tr>
       <w:tr>
+        <w:tblPrEx>
+          <w:tblBorders>
+            <w:top w:val="single" w:color="auto" w:sz="4" w:space="0"/>
+            <w:left w:val="single" w:color="auto" w:sz="4" w:space="0"/>
+            <w:bottom w:val="single" w:color="auto" w:sz="4" w:space="0"/>
+            <w:right w:val="single" w:color="auto" w:sz="4" w:space="0"/>
+            <w:insideH w:val="single" w:color="auto" w:sz="4" w:space="0"/>
+            <w:insideV w:val="single" w:color="auto" w:sz="4" w:space="0"/>
+          </w:tblBorders>
+          <w:tblCellMar>
+            <w:top w:w="0" w:type="dxa"/>
+            <w:left w:w="108" w:type="dxa"/>
+            <w:bottom w:w="0" w:type="dxa"/>
+            <w:right w:w="108" w:type="dxa"/>
+          </w:tblCellMar>
+        </w:tblPrEx>
         <w:trPr>
-          <w:trHeight w:val="720"/>
+          <w:trHeight w:val="720" w:hRule="atLeast"/>
         </w:trPr>
         <w:tc>
           <w:tcPr>
@@ -1582,7 +1585,7 @@
           </w:tcPr>
           <w:p>
             <w:pPr>
-              <w:pStyle w:val="Default"/>
+              <w:pStyle w:val="7"/>
               <w:jc w:val="center"/>
               <w:rPr>
                 <w:rFonts w:eastAsia="Times New Roman"/>
@@ -1604,7 +1607,7 @@
           </w:tcPr>
           <w:p>
             <w:pPr>
-              <w:pStyle w:val="Default"/>
+              <w:pStyle w:val="7"/>
               <w:jc w:val="center"/>
               <w:rPr>
                 <w:rFonts w:eastAsia="Times New Roman"/>
@@ -1626,7 +1629,7 @@
           </w:tcPr>
           <w:p>
             <w:pPr>
-              <w:pStyle w:val="Default"/>
+              <w:pStyle w:val="7"/>
               <w:jc w:val="center"/>
               <w:rPr>
                 <w:rFonts w:eastAsia="Times New Roman"/>
@@ -1648,7 +1651,7 @@
           </w:tcPr>
           <w:p>
             <w:pPr>
-              <w:pStyle w:val="Default"/>
+              <w:pStyle w:val="7"/>
               <w:jc w:val="center"/>
               <w:rPr>
                 <w:rFonts w:eastAsia="Times New Roman"/>
@@ -1670,7 +1673,7 @@
           </w:tcPr>
           <w:p>
             <w:pPr>
-              <w:pStyle w:val="Default"/>
+              <w:pStyle w:val="7"/>
               <w:jc w:val="center"/>
               <w:rPr>
                 <w:rFonts w:eastAsia="Times New Roman"/>
@@ -1688,8 +1691,24 @@
         </w:tc>
       </w:tr>
       <w:tr>
+        <w:tblPrEx>
+          <w:tblBorders>
+            <w:top w:val="single" w:color="auto" w:sz="4" w:space="0"/>
+            <w:left w:val="single" w:color="auto" w:sz="4" w:space="0"/>
+            <w:bottom w:val="single" w:color="auto" w:sz="4" w:space="0"/>
+            <w:right w:val="single" w:color="auto" w:sz="4" w:space="0"/>
+            <w:insideH w:val="single" w:color="auto" w:sz="4" w:space="0"/>
+            <w:insideV w:val="single" w:color="auto" w:sz="4" w:space="0"/>
+          </w:tblBorders>
+          <w:tblCellMar>
+            <w:top w:w="0" w:type="dxa"/>
+            <w:left w:w="108" w:type="dxa"/>
+            <w:bottom w:w="0" w:type="dxa"/>
+            <w:right w:w="108" w:type="dxa"/>
+          </w:tblCellMar>
+        </w:tblPrEx>
         <w:trPr>
-          <w:trHeight w:val="720"/>
+          <w:trHeight w:val="720" w:hRule="atLeast"/>
         </w:trPr>
         <w:tc>
           <w:tcPr>
@@ -1697,7 +1716,7 @@
           </w:tcPr>
           <w:p>
             <w:pPr>
-              <w:pStyle w:val="Default"/>
+              <w:pStyle w:val="7"/>
               <w:jc w:val="center"/>
               <w:rPr>
                 <w:rFonts w:eastAsia="Times New Roman"/>
@@ -1719,7 +1738,7 @@
           </w:tcPr>
           <w:p>
             <w:pPr>
-              <w:pStyle w:val="Default"/>
+              <w:pStyle w:val="7"/>
               <w:jc w:val="center"/>
               <w:rPr>
                 <w:rFonts w:eastAsia="Times New Roman"/>
@@ -1741,7 +1760,7 @@
           </w:tcPr>
           <w:p>
             <w:pPr>
-              <w:pStyle w:val="Default"/>
+              <w:pStyle w:val="7"/>
               <w:jc w:val="center"/>
               <w:rPr>
                 <w:rFonts w:eastAsia="Times New Roman"/>
@@ -1763,7 +1782,7 @@
           </w:tcPr>
           <w:p>
             <w:pPr>
-              <w:pStyle w:val="Default"/>
+              <w:pStyle w:val="7"/>
               <w:jc w:val="center"/>
               <w:rPr>
                 <w:rFonts w:eastAsia="Times New Roman"/>
@@ -1785,7 +1804,7 @@
           </w:tcPr>
           <w:p>
             <w:pPr>
-              <w:pStyle w:val="Default"/>
+              <w:pStyle w:val="7"/>
               <w:jc w:val="center"/>
               <w:rPr>
                 <w:rFonts w:eastAsia="Times New Roman"/>
@@ -1803,8 +1822,24 @@
         </w:tc>
       </w:tr>
       <w:tr>
+        <w:tblPrEx>
+          <w:tblBorders>
+            <w:top w:val="single" w:color="auto" w:sz="4" w:space="0"/>
+            <w:left w:val="single" w:color="auto" w:sz="4" w:space="0"/>
+            <w:bottom w:val="single" w:color="auto" w:sz="4" w:space="0"/>
+            <w:right w:val="single" w:color="auto" w:sz="4" w:space="0"/>
+            <w:insideH w:val="single" w:color="auto" w:sz="4" w:space="0"/>
+            <w:insideV w:val="single" w:color="auto" w:sz="4" w:space="0"/>
+          </w:tblBorders>
+          <w:tblCellMar>
+            <w:top w:w="0" w:type="dxa"/>
+            <w:left w:w="108" w:type="dxa"/>
+            <w:bottom w:w="0" w:type="dxa"/>
+            <w:right w:w="108" w:type="dxa"/>
+          </w:tblCellMar>
+        </w:tblPrEx>
         <w:trPr>
-          <w:trHeight w:val="720"/>
+          <w:trHeight w:val="720" w:hRule="atLeast"/>
         </w:trPr>
         <w:tc>
           <w:tcPr>
@@ -1812,7 +1847,7 @@
           </w:tcPr>
           <w:p>
             <w:pPr>
-              <w:pStyle w:val="Default"/>
+              <w:pStyle w:val="7"/>
               <w:jc w:val="center"/>
               <w:rPr>
                 <w:rFonts w:eastAsia="Times New Roman"/>
@@ -1834,7 +1869,7 @@
           </w:tcPr>
           <w:p>
             <w:pPr>
-              <w:pStyle w:val="Default"/>
+              <w:pStyle w:val="7"/>
               <w:jc w:val="center"/>
               <w:rPr>
                 <w:rFonts w:eastAsia="Times New Roman"/>
@@ -1856,7 +1891,7 @@
           </w:tcPr>
           <w:p>
             <w:pPr>
-              <w:pStyle w:val="Default"/>
+              <w:pStyle w:val="7"/>
               <w:jc w:val="center"/>
               <w:rPr>
                 <w:rFonts w:eastAsia="Times New Roman"/>
@@ -1878,7 +1913,7 @@
           </w:tcPr>
           <w:p>
             <w:pPr>
-              <w:pStyle w:val="Default"/>
+              <w:pStyle w:val="7"/>
               <w:jc w:val="center"/>
               <w:rPr>
                 <w:rFonts w:eastAsia="Times New Roman"/>
@@ -1900,7 +1935,7 @@
           </w:tcPr>
           <w:p>
             <w:pPr>
-              <w:pStyle w:val="Default"/>
+              <w:pStyle w:val="7"/>
               <w:jc w:val="center"/>
               <w:rPr>
                 <w:rFonts w:eastAsia="Times New Roman"/>
@@ -1918,19 +1953,35 @@
         </w:tc>
       </w:tr>
       <w:tr>
+        <w:tblPrEx>
+          <w:tblBorders>
+            <w:top w:val="single" w:color="auto" w:sz="4" w:space="0"/>
+            <w:left w:val="single" w:color="auto" w:sz="4" w:space="0"/>
+            <w:bottom w:val="single" w:color="auto" w:sz="4" w:space="0"/>
+            <w:right w:val="single" w:color="auto" w:sz="4" w:space="0"/>
+            <w:insideH w:val="single" w:color="auto" w:sz="4" w:space="0"/>
+            <w:insideV w:val="single" w:color="auto" w:sz="4" w:space="0"/>
+          </w:tblBorders>
+          <w:tblCellMar>
+            <w:top w:w="0" w:type="dxa"/>
+            <w:left w:w="108" w:type="dxa"/>
+            <w:bottom w:w="0" w:type="dxa"/>
+            <w:right w:w="108" w:type="dxa"/>
+          </w:tblCellMar>
+        </w:tblPrEx>
         <w:trPr>
-          <w:trHeight w:val="720"/>
+          <w:trHeight w:val="720" w:hRule="atLeast"/>
         </w:trPr>
         <w:tc>
           <w:tcPr>
             <w:tcW w:w="1142" w:type="pct"/>
             <w:tcBorders>
-              <w:bottom w:val="single" w:sz="12" w:space="0" w:color="auto"/>
+              <w:bottom w:val="single" w:color="auto" w:sz="12" w:space="0"/>
             </w:tcBorders>
           </w:tcPr>
           <w:p>
             <w:pPr>
-              <w:pStyle w:val="Default"/>
+              <w:pStyle w:val="7"/>
               <w:jc w:val="center"/>
               <w:rPr>
                 <w:rFonts w:eastAsia="Times New Roman"/>
@@ -1950,12 +2001,12 @@
           <w:tcPr>
             <w:tcW w:w="988" w:type="pct"/>
             <w:tcBorders>
-              <w:bottom w:val="single" w:sz="12" w:space="0" w:color="auto"/>
+              <w:bottom w:val="single" w:color="auto" w:sz="12" w:space="0"/>
             </w:tcBorders>
           </w:tcPr>
           <w:p>
             <w:pPr>
-              <w:pStyle w:val="Default"/>
+              <w:pStyle w:val="7"/>
               <w:jc w:val="center"/>
               <w:rPr>
                 <w:rFonts w:eastAsia="Times New Roman"/>
@@ -1975,12 +2026,12 @@
           <w:tcPr>
             <w:tcW w:w="942" w:type="pct"/>
             <w:tcBorders>
-              <w:bottom w:val="single" w:sz="12" w:space="0" w:color="auto"/>
+              <w:bottom w:val="single" w:color="auto" w:sz="12" w:space="0"/>
             </w:tcBorders>
           </w:tcPr>
           <w:p>
             <w:pPr>
-              <w:pStyle w:val="Default"/>
+              <w:pStyle w:val="7"/>
               <w:jc w:val="center"/>
               <w:rPr>
                 <w:rFonts w:eastAsia="Times New Roman"/>
@@ -2000,12 +2051,12 @@
           <w:tcPr>
             <w:tcW w:w="964" w:type="pct"/>
             <w:tcBorders>
-              <w:bottom w:val="single" w:sz="12" w:space="0" w:color="auto"/>
+              <w:bottom w:val="single" w:color="auto" w:sz="12" w:space="0"/>
             </w:tcBorders>
           </w:tcPr>
           <w:p>
             <w:pPr>
-              <w:pStyle w:val="Default"/>
+              <w:pStyle w:val="7"/>
               <w:jc w:val="center"/>
               <w:rPr>
                 <w:rFonts w:eastAsia="Times New Roman"/>
@@ -2025,12 +2076,12 @@
           <w:tcPr>
             <w:tcW w:w="964" w:type="pct"/>
             <w:tcBorders>
-              <w:bottom w:val="single" w:sz="12" w:space="0" w:color="auto"/>
+              <w:bottom w:val="single" w:color="auto" w:sz="12" w:space="0"/>
             </w:tcBorders>
           </w:tcPr>
           <w:p>
             <w:pPr>
-              <w:pStyle w:val="Default"/>
+              <w:pStyle w:val="7"/>
               <w:jc w:val="center"/>
               <w:rPr>
                 <w:rFonts w:eastAsia="Times New Roman"/>
@@ -2048,22 +2099,38 @@
         </w:tc>
       </w:tr>
       <w:tr>
+        <w:tblPrEx>
+          <w:tblBorders>
+            <w:top w:val="single" w:color="auto" w:sz="4" w:space="0"/>
+            <w:left w:val="single" w:color="auto" w:sz="4" w:space="0"/>
+            <w:bottom w:val="single" w:color="auto" w:sz="4" w:space="0"/>
+            <w:right w:val="single" w:color="auto" w:sz="4" w:space="0"/>
+            <w:insideH w:val="single" w:color="auto" w:sz="4" w:space="0"/>
+            <w:insideV w:val="single" w:color="auto" w:sz="4" w:space="0"/>
+          </w:tblBorders>
+          <w:tblCellMar>
+            <w:top w:w="0" w:type="dxa"/>
+            <w:left w:w="108" w:type="dxa"/>
+            <w:bottom w:w="0" w:type="dxa"/>
+            <w:right w:w="108" w:type="dxa"/>
+          </w:tblCellMar>
+        </w:tblPrEx>
         <w:trPr>
-          <w:trHeight w:val="720"/>
+          <w:trHeight w:val="720" w:hRule="atLeast"/>
         </w:trPr>
         <w:tc>
           <w:tcPr>
             <w:tcW w:w="1142" w:type="pct"/>
             <w:tcBorders>
-              <w:top w:val="single" w:sz="12" w:space="0" w:color="auto"/>
-              <w:left w:val="single" w:sz="12" w:space="0" w:color="auto"/>
-              <w:bottom w:val="single" w:sz="12" w:space="0" w:color="auto"/>
-              <w:right w:val="single" w:sz="12" w:space="0" w:color="auto"/>
+              <w:top w:val="single" w:color="auto" w:sz="12" w:space="0"/>
+              <w:left w:val="single" w:color="auto" w:sz="12" w:space="0"/>
+              <w:bottom w:val="single" w:color="auto" w:sz="12" w:space="0"/>
+              <w:right w:val="single" w:color="auto" w:sz="12" w:space="0"/>
             </w:tcBorders>
           </w:tcPr>
           <w:p>
             <w:pPr>
-              <w:pStyle w:val="Default"/>
+              <w:pStyle w:val="7"/>
               <w:jc w:val="center"/>
               <w:rPr>
                 <w:rFonts w:eastAsia="Times New Roman"/>
@@ -2083,10 +2150,10 @@
           <w:tcPr>
             <w:tcW w:w="988" w:type="pct"/>
             <w:tcBorders>
-              <w:top w:val="single" w:sz="12" w:space="0" w:color="auto"/>
-              <w:left w:val="single" w:sz="12" w:space="0" w:color="auto"/>
-              <w:bottom w:val="single" w:sz="12" w:space="0" w:color="auto"/>
-              <w:right w:val="single" w:sz="12" w:space="0" w:color="auto"/>
+              <w:top w:val="single" w:color="auto" w:sz="12" w:space="0"/>
+              <w:left w:val="single" w:color="auto" w:sz="12" w:space="0"/>
+              <w:bottom w:val="single" w:color="auto" w:sz="12" w:space="0"/>
+              <w:right w:val="single" w:color="auto" w:sz="12" w:space="0"/>
             </w:tcBorders>
           </w:tcPr>
           <w:p>
@@ -2094,16 +2161,16 @@
               <w:spacing w:after="0" w:line="240" w:lineRule="auto"/>
               <w:jc w:val="center"/>
               <w:rPr>
-                <w:rFonts w:ascii="Times New Roman" w:eastAsia="Times New Roman" w:hAnsi="Times New Roman" w:cs="Times New Roman"/>
-                <w:color w:val="000000"/>
-                <w:sz w:val="24"/>
-                <w:szCs w:val="24"/>
-                <w:lang w:val="en-GB"/>
-              </w:rPr>
-            </w:pPr>
-            <w:r>
-              <w:rPr>
-                <w:rFonts w:ascii="Times New Roman" w:eastAsia="Times New Roman" w:hAnsi="Times New Roman" w:cs="Times New Roman"/>
+                <w:rFonts w:ascii="Times New Roman" w:hAnsi="Times New Roman" w:eastAsia="Times New Roman" w:cs="Times New Roman"/>
+                <w:color w:val="000000"/>
+                <w:sz w:val="24"/>
+                <w:szCs w:val="24"/>
+                <w:lang w:val="en-GB"/>
+              </w:rPr>
+            </w:pPr>
+            <w:r>
+              <w:rPr>
+                <w:rFonts w:ascii="Times New Roman" w:hAnsi="Times New Roman" w:eastAsia="Times New Roman" w:cs="Times New Roman"/>
                 <w:color w:val="000000"/>
                 <w:sz w:val="24"/>
                 <w:szCs w:val="24"/>
@@ -2114,7 +2181,7 @@
           </w:p>
           <w:p>
             <w:pPr>
-              <w:pStyle w:val="Default"/>
+              <w:pStyle w:val="7"/>
               <w:jc w:val="center"/>
               <w:rPr>
                 <w:rFonts w:eastAsia="Times New Roman"/>
@@ -2127,10 +2194,10 @@
           <w:tcPr>
             <w:tcW w:w="942" w:type="pct"/>
             <w:tcBorders>
-              <w:top w:val="single" w:sz="12" w:space="0" w:color="auto"/>
-              <w:left w:val="single" w:sz="12" w:space="0" w:color="auto"/>
-              <w:bottom w:val="single" w:sz="12" w:space="0" w:color="auto"/>
-              <w:right w:val="single" w:sz="12" w:space="0" w:color="auto"/>
+              <w:top w:val="single" w:color="auto" w:sz="12" w:space="0"/>
+              <w:left w:val="single" w:color="auto" w:sz="12" w:space="0"/>
+              <w:bottom w:val="single" w:color="auto" w:sz="12" w:space="0"/>
+              <w:right w:val="single" w:color="auto" w:sz="12" w:space="0"/>
             </w:tcBorders>
           </w:tcPr>
           <w:p>
@@ -2138,16 +2205,16 @@
               <w:spacing w:after="0" w:line="240" w:lineRule="auto"/>
               <w:jc w:val="center"/>
               <w:rPr>
-                <w:rFonts w:ascii="Times New Roman" w:eastAsia="Times New Roman" w:hAnsi="Times New Roman" w:cs="Times New Roman"/>
-                <w:color w:val="000000"/>
-                <w:sz w:val="24"/>
-                <w:szCs w:val="24"/>
-                <w:lang w:val="en-GB"/>
-              </w:rPr>
-            </w:pPr>
-            <w:r>
-              <w:rPr>
-                <w:rFonts w:ascii="Times New Roman" w:eastAsia="Times New Roman" w:hAnsi="Times New Roman" w:cs="Times New Roman"/>
+                <w:rFonts w:ascii="Times New Roman" w:hAnsi="Times New Roman" w:eastAsia="Times New Roman" w:cs="Times New Roman"/>
+                <w:color w:val="000000"/>
+                <w:sz w:val="24"/>
+                <w:szCs w:val="24"/>
+                <w:lang w:val="en-GB"/>
+              </w:rPr>
+            </w:pPr>
+            <w:r>
+              <w:rPr>
+                <w:rFonts w:ascii="Times New Roman" w:hAnsi="Times New Roman" w:eastAsia="Times New Roman" w:cs="Times New Roman"/>
                 <w:color w:val="000000"/>
                 <w:sz w:val="24"/>
                 <w:szCs w:val="24"/>
@@ -2158,7 +2225,7 @@
           </w:p>
           <w:p>
             <w:pPr>
-              <w:pStyle w:val="Default"/>
+              <w:pStyle w:val="7"/>
               <w:jc w:val="center"/>
               <w:rPr>
                 <w:rFonts w:eastAsia="Times New Roman"/>
@@ -2171,10 +2238,10 @@
           <w:tcPr>
             <w:tcW w:w="964" w:type="pct"/>
             <w:tcBorders>
-              <w:top w:val="single" w:sz="12" w:space="0" w:color="auto"/>
-              <w:left w:val="single" w:sz="12" w:space="0" w:color="auto"/>
-              <w:bottom w:val="single" w:sz="12" w:space="0" w:color="auto"/>
-              <w:right w:val="single" w:sz="12" w:space="0" w:color="auto"/>
+              <w:top w:val="single" w:color="auto" w:sz="12" w:space="0"/>
+              <w:left w:val="single" w:color="auto" w:sz="12" w:space="0"/>
+              <w:bottom w:val="single" w:color="auto" w:sz="12" w:space="0"/>
+              <w:right w:val="single" w:color="auto" w:sz="12" w:space="0"/>
             </w:tcBorders>
           </w:tcPr>
           <w:p>
@@ -2182,16 +2249,16 @@
               <w:spacing w:after="0" w:line="240" w:lineRule="auto"/>
               <w:jc w:val="center"/>
               <w:rPr>
-                <w:rFonts w:ascii="Times New Roman" w:eastAsia="Times New Roman" w:hAnsi="Times New Roman" w:cs="Times New Roman"/>
-                <w:color w:val="000000"/>
-                <w:sz w:val="24"/>
-                <w:szCs w:val="24"/>
-                <w:lang w:val="en-GB"/>
-              </w:rPr>
-            </w:pPr>
-            <w:r>
-              <w:rPr>
-                <w:rFonts w:ascii="Times New Roman" w:eastAsia="Times New Roman" w:hAnsi="Times New Roman" w:cs="Times New Roman"/>
+                <w:rFonts w:ascii="Times New Roman" w:hAnsi="Times New Roman" w:eastAsia="Times New Roman" w:cs="Times New Roman"/>
+                <w:color w:val="000000"/>
+                <w:sz w:val="24"/>
+                <w:szCs w:val="24"/>
+                <w:lang w:val="en-GB"/>
+              </w:rPr>
+            </w:pPr>
+            <w:r>
+              <w:rPr>
+                <w:rFonts w:ascii="Times New Roman" w:hAnsi="Times New Roman" w:eastAsia="Times New Roman" w:cs="Times New Roman"/>
                 <w:color w:val="000000"/>
                 <w:sz w:val="24"/>
                 <w:szCs w:val="24"/>
@@ -2202,7 +2269,7 @@
           </w:p>
           <w:p>
             <w:pPr>
-              <w:pStyle w:val="Default"/>
+              <w:pStyle w:val="7"/>
               <w:jc w:val="center"/>
               <w:rPr>
                 <w:rFonts w:eastAsia="Times New Roman"/>
@@ -2215,10 +2282,10 @@
           <w:tcPr>
             <w:tcW w:w="964" w:type="pct"/>
             <w:tcBorders>
-              <w:top w:val="single" w:sz="12" w:space="0" w:color="auto"/>
-              <w:left w:val="single" w:sz="12" w:space="0" w:color="auto"/>
-              <w:bottom w:val="single" w:sz="12" w:space="0" w:color="auto"/>
-              <w:right w:val="single" w:sz="12" w:space="0" w:color="auto"/>
+              <w:top w:val="single" w:color="auto" w:sz="12" w:space="0"/>
+              <w:left w:val="single" w:color="auto" w:sz="12" w:space="0"/>
+              <w:bottom w:val="single" w:color="auto" w:sz="12" w:space="0"/>
+              <w:right w:val="single" w:color="auto" w:sz="12" w:space="0"/>
             </w:tcBorders>
           </w:tcPr>
           <w:p>
@@ -2226,16 +2293,16 @@
               <w:spacing w:after="0" w:line="240" w:lineRule="auto"/>
               <w:jc w:val="center"/>
               <w:rPr>
-                <w:rFonts w:ascii="Times New Roman" w:eastAsia="Times New Roman" w:hAnsi="Times New Roman" w:cs="Times New Roman"/>
-                <w:color w:val="000000"/>
-                <w:sz w:val="24"/>
-                <w:szCs w:val="24"/>
-                <w:lang w:val="en-GB"/>
-              </w:rPr>
-            </w:pPr>
-            <w:r>
-              <w:rPr>
-                <w:rFonts w:ascii="Times New Roman" w:eastAsia="Times New Roman" w:hAnsi="Times New Roman" w:cs="Times New Roman"/>
+                <w:rFonts w:ascii="Times New Roman" w:hAnsi="Times New Roman" w:eastAsia="Times New Roman" w:cs="Times New Roman"/>
+                <w:color w:val="000000"/>
+                <w:sz w:val="24"/>
+                <w:szCs w:val="24"/>
+                <w:lang w:val="en-GB"/>
+              </w:rPr>
+            </w:pPr>
+            <w:r>
+              <w:rPr>
+                <w:rFonts w:ascii="Times New Roman" w:hAnsi="Times New Roman" w:eastAsia="Times New Roman" w:cs="Times New Roman"/>
                 <w:color w:val="000000"/>
                 <w:sz w:val="24"/>
                 <w:szCs w:val="24"/>
@@ -2246,7 +2313,7 @@
           </w:p>
           <w:p>
             <w:pPr>
-              <w:pStyle w:val="Default"/>
+              <w:pStyle w:val="7"/>
               <w:jc w:val="center"/>
               <w:rPr>
                 <w:rFonts w:eastAsia="Times New Roman"/>
@@ -2267,7 +2334,7 @@
     </w:p>
     <w:p>
       <w:pPr>
-        <w:pStyle w:val="Heading2"/>
+        <w:pStyle w:val="3"/>
         <w:numPr>
           <w:ilvl w:val="0"/>
           <w:numId w:val="1"/>
@@ -2285,20 +2352,51 @@
     </w:p>
     <w:tbl>
       <w:tblPr>
-        <w:tblStyle w:val="TableGrid"/>
+        <w:tblStyle w:val="6"/>
         <w:tblpPr w:leftFromText="180" w:rightFromText="180" w:vertAnchor="text" w:horzAnchor="page" w:tblpX="2171" w:tblpY="503"/>
         <w:tblW w:w="3535" w:type="pct"/>
-        <w:tblLook w:val="04A0" w:firstRow="1" w:lastRow="0" w:firstColumn="1" w:lastColumn="0" w:noHBand="0" w:noVBand="1"/>
+        <w:tblInd w:w="0" w:type="dxa"/>
+        <w:tblBorders>
+          <w:top w:val="single" w:color="auto" w:sz="4" w:space="0"/>
+          <w:left w:val="single" w:color="auto" w:sz="4" w:space="0"/>
+          <w:bottom w:val="single" w:color="auto" w:sz="4" w:space="0"/>
+          <w:right w:val="single" w:color="auto" w:sz="4" w:space="0"/>
+          <w:insideH w:val="single" w:color="auto" w:sz="4" w:space="0"/>
+          <w:insideV w:val="single" w:color="auto" w:sz="4" w:space="0"/>
+        </w:tblBorders>
+        <w:tblLayout w:type="autofit"/>
+        <w:tblCellMar>
+          <w:top w:w="0" w:type="dxa"/>
+          <w:left w:w="108" w:type="dxa"/>
+          <w:bottom w:w="0" w:type="dxa"/>
+          <w:right w:w="108" w:type="dxa"/>
+        </w:tblCellMar>
       </w:tblPr>
       <w:tblGrid>
-        <w:gridCol w:w="1709"/>
-        <w:gridCol w:w="1650"/>
-        <w:gridCol w:w="1305"/>
-        <w:gridCol w:w="1710"/>
+        <w:gridCol w:w="1752"/>
+        <w:gridCol w:w="1691"/>
+        <w:gridCol w:w="1338"/>
+        <w:gridCol w:w="1753"/>
       </w:tblGrid>
       <w:tr>
+        <w:tblPrEx>
+          <w:tblBorders>
+            <w:top w:val="single" w:color="auto" w:sz="4" w:space="0"/>
+            <w:left w:val="single" w:color="auto" w:sz="4" w:space="0"/>
+            <w:bottom w:val="single" w:color="auto" w:sz="4" w:space="0"/>
+            <w:right w:val="single" w:color="auto" w:sz="4" w:space="0"/>
+            <w:insideH w:val="single" w:color="auto" w:sz="4" w:space="0"/>
+            <w:insideV w:val="single" w:color="auto" w:sz="4" w:space="0"/>
+          </w:tblBorders>
+          <w:tblCellMar>
+            <w:top w:w="0" w:type="dxa"/>
+            <w:left w:w="108" w:type="dxa"/>
+            <w:bottom w:w="0" w:type="dxa"/>
+            <w:right w:w="108" w:type="dxa"/>
+          </w:tblCellMar>
+        </w:tblPrEx>
         <w:trPr>
-          <w:trHeight w:val="528"/>
+          <w:trHeight w:val="528" w:hRule="atLeast"/>
         </w:trPr>
         <w:tc>
           <w:tcPr>
@@ -2306,7 +2404,7 @@
           </w:tcPr>
           <w:p>
             <w:pPr>
-              <w:pStyle w:val="Default"/>
+              <w:pStyle w:val="7"/>
               <w:jc w:val="center"/>
               <w:rPr>
                 <w:rFonts w:eastAsia="Times New Roman"/>
@@ -2332,7 +2430,7 @@
           </w:tcPr>
           <w:p>
             <w:pPr>
-              <w:pStyle w:val="Default"/>
+              <w:pStyle w:val="7"/>
               <w:jc w:val="center"/>
               <w:rPr>
                 <w:rFonts w:eastAsia="Times New Roman"/>
@@ -2358,7 +2456,7 @@
           </w:tcPr>
           <w:p>
             <w:pPr>
-              <w:pStyle w:val="Default"/>
+              <w:pStyle w:val="7"/>
               <w:jc w:val="center"/>
               <w:rPr>
                 <w:rFonts w:eastAsia="Times New Roman"/>
@@ -2384,7 +2482,7 @@
           </w:tcPr>
           <w:p>
             <w:pPr>
-              <w:pStyle w:val="Default"/>
+              <w:pStyle w:val="7"/>
               <w:jc w:val="center"/>
               <w:rPr>
                 <w:rFonts w:eastAsia="Times New Roman"/>
@@ -2406,8 +2504,24 @@
         </w:tc>
       </w:tr>
       <w:tr>
+        <w:tblPrEx>
+          <w:tblBorders>
+            <w:top w:val="single" w:color="auto" w:sz="4" w:space="0"/>
+            <w:left w:val="single" w:color="auto" w:sz="4" w:space="0"/>
+            <w:bottom w:val="single" w:color="auto" w:sz="4" w:space="0"/>
+            <w:right w:val="single" w:color="auto" w:sz="4" w:space="0"/>
+            <w:insideH w:val="single" w:color="auto" w:sz="4" w:space="0"/>
+            <w:insideV w:val="single" w:color="auto" w:sz="4" w:space="0"/>
+          </w:tblBorders>
+          <w:tblCellMar>
+            <w:top w:w="0" w:type="dxa"/>
+            <w:left w:w="108" w:type="dxa"/>
+            <w:bottom w:w="0" w:type="dxa"/>
+            <w:right w:w="108" w:type="dxa"/>
+          </w:tblCellMar>
+        </w:tblPrEx>
         <w:trPr>
-          <w:trHeight w:val="528"/>
+          <w:trHeight w:val="528" w:hRule="atLeast"/>
         </w:trPr>
         <w:tc>
           <w:tcPr>
@@ -2415,7 +2529,7 @@
           </w:tcPr>
           <w:p>
             <w:pPr>
-              <w:pStyle w:val="Default"/>
+              <w:pStyle w:val="7"/>
               <w:jc w:val="center"/>
               <w:rPr>
                 <w:rFonts w:eastAsia="Times New Roman"/>
@@ -2437,7 +2551,7 @@
           </w:tcPr>
           <w:p>
             <w:pPr>
-              <w:pStyle w:val="Default"/>
+              <w:pStyle w:val="7"/>
               <w:jc w:val="center"/>
               <w:rPr>
                 <w:rFonts w:eastAsia="Times New Roman"/>
@@ -2459,7 +2573,7 @@
           </w:tcPr>
           <w:p>
             <w:pPr>
-              <w:pStyle w:val="Default"/>
+              <w:pStyle w:val="7"/>
               <w:jc w:val="center"/>
               <w:rPr>
                 <w:rFonts w:eastAsia="Times New Roman"/>
@@ -2481,7 +2595,7 @@
           </w:tcPr>
           <w:p>
             <w:pPr>
-              <w:pStyle w:val="Default"/>
+              <w:pStyle w:val="7"/>
               <w:jc w:val="center"/>
               <w:rPr>
                 <w:rFonts w:eastAsia="Times New Roman"/>
@@ -2499,8 +2613,24 @@
         </w:tc>
       </w:tr>
       <w:tr>
+        <w:tblPrEx>
+          <w:tblBorders>
+            <w:top w:val="single" w:color="auto" w:sz="4" w:space="0"/>
+            <w:left w:val="single" w:color="auto" w:sz="4" w:space="0"/>
+            <w:bottom w:val="single" w:color="auto" w:sz="4" w:space="0"/>
+            <w:right w:val="single" w:color="auto" w:sz="4" w:space="0"/>
+            <w:insideH w:val="single" w:color="auto" w:sz="4" w:space="0"/>
+            <w:insideV w:val="single" w:color="auto" w:sz="4" w:space="0"/>
+          </w:tblBorders>
+          <w:tblCellMar>
+            <w:top w:w="0" w:type="dxa"/>
+            <w:left w:w="108" w:type="dxa"/>
+            <w:bottom w:w="0" w:type="dxa"/>
+            <w:right w:w="108" w:type="dxa"/>
+          </w:tblCellMar>
+        </w:tblPrEx>
         <w:trPr>
-          <w:trHeight w:val="720"/>
+          <w:trHeight w:val="720" w:hRule="atLeast"/>
         </w:trPr>
         <w:tc>
           <w:tcPr>
@@ -2508,7 +2638,7 @@
           </w:tcPr>
           <w:p>
             <w:pPr>
-              <w:pStyle w:val="Default"/>
+              <w:pStyle w:val="7"/>
               <w:jc w:val="center"/>
               <w:rPr>
                 <w:rFonts w:eastAsia="Times New Roman"/>
@@ -2530,7 +2660,7 @@
           </w:tcPr>
           <w:p>
             <w:pPr>
-              <w:pStyle w:val="Default"/>
+              <w:pStyle w:val="7"/>
               <w:jc w:val="center"/>
               <w:rPr>
                 <w:rFonts w:eastAsia="Times New Roman"/>
@@ -2552,7 +2682,7 @@
           </w:tcPr>
           <w:p>
             <w:pPr>
-              <w:pStyle w:val="Default"/>
+              <w:pStyle w:val="7"/>
               <w:jc w:val="center"/>
               <w:rPr>
                 <w:rFonts w:eastAsia="Times New Roman"/>
@@ -2574,7 +2704,7 @@
           </w:tcPr>
           <w:p>
             <w:pPr>
-              <w:pStyle w:val="Default"/>
+              <w:pStyle w:val="7"/>
               <w:jc w:val="center"/>
               <w:rPr>
                 <w:rFonts w:eastAsia="Times New Roman"/>
@@ -2592,8 +2722,24 @@
         </w:tc>
       </w:tr>
       <w:tr>
+        <w:tblPrEx>
+          <w:tblBorders>
+            <w:top w:val="single" w:color="auto" w:sz="4" w:space="0"/>
+            <w:left w:val="single" w:color="auto" w:sz="4" w:space="0"/>
+            <w:bottom w:val="single" w:color="auto" w:sz="4" w:space="0"/>
+            <w:right w:val="single" w:color="auto" w:sz="4" w:space="0"/>
+            <w:insideH w:val="single" w:color="auto" w:sz="4" w:space="0"/>
+            <w:insideV w:val="single" w:color="auto" w:sz="4" w:space="0"/>
+          </w:tblBorders>
+          <w:tblCellMar>
+            <w:top w:w="0" w:type="dxa"/>
+            <w:left w:w="108" w:type="dxa"/>
+            <w:bottom w:w="0" w:type="dxa"/>
+            <w:right w:w="108" w:type="dxa"/>
+          </w:tblCellMar>
+        </w:tblPrEx>
         <w:trPr>
-          <w:trHeight w:val="720"/>
+          <w:trHeight w:val="720" w:hRule="atLeast"/>
         </w:trPr>
         <w:tc>
           <w:tcPr>
@@ -2601,7 +2747,7 @@
           </w:tcPr>
           <w:p>
             <w:pPr>
-              <w:pStyle w:val="Default"/>
+              <w:pStyle w:val="7"/>
               <w:jc w:val="center"/>
               <w:rPr>
                 <w:rFonts w:eastAsia="Times New Roman"/>
@@ -2623,7 +2769,7 @@
           </w:tcPr>
           <w:p>
             <w:pPr>
-              <w:pStyle w:val="Default"/>
+              <w:pStyle w:val="7"/>
               <w:jc w:val="center"/>
               <w:rPr>
                 <w:rFonts w:eastAsia="Times New Roman"/>
@@ -2645,7 +2791,7 @@
           </w:tcPr>
           <w:p>
             <w:pPr>
-              <w:pStyle w:val="Default"/>
+              <w:pStyle w:val="7"/>
               <w:jc w:val="center"/>
               <w:rPr>
                 <w:rFonts w:eastAsia="Times New Roman"/>
@@ -2667,7 +2813,7 @@
           </w:tcPr>
           <w:p>
             <w:pPr>
-              <w:pStyle w:val="Default"/>
+              <w:pStyle w:val="7"/>
               <w:jc w:val="center"/>
               <w:rPr>
                 <w:rFonts w:eastAsia="Times New Roman"/>
@@ -2685,8 +2831,24 @@
         </w:tc>
       </w:tr>
       <w:tr>
+        <w:tblPrEx>
+          <w:tblBorders>
+            <w:top w:val="single" w:color="auto" w:sz="4" w:space="0"/>
+            <w:left w:val="single" w:color="auto" w:sz="4" w:space="0"/>
+            <w:bottom w:val="single" w:color="auto" w:sz="4" w:space="0"/>
+            <w:right w:val="single" w:color="auto" w:sz="4" w:space="0"/>
+            <w:insideH w:val="single" w:color="auto" w:sz="4" w:space="0"/>
+            <w:insideV w:val="single" w:color="auto" w:sz="4" w:space="0"/>
+          </w:tblBorders>
+          <w:tblCellMar>
+            <w:top w:w="0" w:type="dxa"/>
+            <w:left w:w="108" w:type="dxa"/>
+            <w:bottom w:w="0" w:type="dxa"/>
+            <w:right w:w="108" w:type="dxa"/>
+          </w:tblCellMar>
+        </w:tblPrEx>
         <w:trPr>
-          <w:trHeight w:val="720"/>
+          <w:trHeight w:val="720" w:hRule="atLeast"/>
         </w:trPr>
         <w:tc>
           <w:tcPr>
@@ -2694,7 +2856,7 @@
           </w:tcPr>
           <w:p>
             <w:pPr>
-              <w:pStyle w:val="Default"/>
+              <w:pStyle w:val="7"/>
               <w:jc w:val="center"/>
               <w:rPr>
                 <w:rFonts w:eastAsia="Times New Roman"/>
@@ -2716,7 +2878,7 @@
           </w:tcPr>
           <w:p>
             <w:pPr>
-              <w:pStyle w:val="Default"/>
+              <w:pStyle w:val="7"/>
               <w:jc w:val="center"/>
               <w:rPr>
                 <w:rFonts w:eastAsia="Times New Roman"/>
@@ -2738,7 +2900,7 @@
           </w:tcPr>
           <w:p>
             <w:pPr>
-              <w:pStyle w:val="Default"/>
+              <w:pStyle w:val="7"/>
               <w:jc w:val="center"/>
               <w:rPr>
                 <w:rFonts w:eastAsia="Times New Roman"/>
@@ -2760,7 +2922,7 @@
           </w:tcPr>
           <w:p>
             <w:pPr>
-              <w:pStyle w:val="Default"/>
+              <w:pStyle w:val="7"/>
               <w:jc w:val="center"/>
               <w:rPr>
                 <w:rFonts w:eastAsia="Times New Roman"/>
@@ -2778,19 +2940,35 @@
         </w:tc>
       </w:tr>
       <w:tr>
+        <w:tblPrEx>
+          <w:tblBorders>
+            <w:top w:val="single" w:color="auto" w:sz="4" w:space="0"/>
+            <w:left w:val="single" w:color="auto" w:sz="4" w:space="0"/>
+            <w:bottom w:val="single" w:color="auto" w:sz="4" w:space="0"/>
+            <w:right w:val="single" w:color="auto" w:sz="4" w:space="0"/>
+            <w:insideH w:val="single" w:color="auto" w:sz="4" w:space="0"/>
+            <w:insideV w:val="single" w:color="auto" w:sz="4" w:space="0"/>
+          </w:tblBorders>
+          <w:tblCellMar>
+            <w:top w:w="0" w:type="dxa"/>
+            <w:left w:w="108" w:type="dxa"/>
+            <w:bottom w:w="0" w:type="dxa"/>
+            <w:right w:w="108" w:type="dxa"/>
+          </w:tblCellMar>
+        </w:tblPrEx>
         <w:trPr>
-          <w:trHeight w:val="720"/>
+          <w:trHeight w:val="720" w:hRule="atLeast"/>
         </w:trPr>
         <w:tc>
           <w:tcPr>
             <w:tcW w:w="1341" w:type="pct"/>
             <w:tcBorders>
-              <w:bottom w:val="single" w:sz="12" w:space="0" w:color="auto"/>
+              <w:bottom w:val="single" w:color="auto" w:sz="12" w:space="0"/>
             </w:tcBorders>
           </w:tcPr>
           <w:p>
             <w:pPr>
-              <w:pStyle w:val="Default"/>
+              <w:pStyle w:val="7"/>
               <w:jc w:val="center"/>
               <w:rPr>
                 <w:rFonts w:eastAsia="Times New Roman"/>
@@ -2810,12 +2988,12 @@
           <w:tcPr>
             <w:tcW w:w="1294" w:type="pct"/>
             <w:tcBorders>
-              <w:bottom w:val="single" w:sz="12" w:space="0" w:color="auto"/>
+              <w:bottom w:val="single" w:color="auto" w:sz="12" w:space="0"/>
             </w:tcBorders>
           </w:tcPr>
           <w:p>
             <w:pPr>
-              <w:pStyle w:val="Default"/>
+              <w:pStyle w:val="7"/>
               <w:jc w:val="center"/>
               <w:rPr>
                 <w:rFonts w:eastAsia="Times New Roman"/>
@@ -2835,12 +3013,12 @@
           <w:tcPr>
             <w:tcW w:w="1024" w:type="pct"/>
             <w:tcBorders>
-              <w:bottom w:val="single" w:sz="12" w:space="0" w:color="auto"/>
+              <w:bottom w:val="single" w:color="auto" w:sz="12" w:space="0"/>
             </w:tcBorders>
           </w:tcPr>
           <w:p>
             <w:pPr>
-              <w:pStyle w:val="Default"/>
+              <w:pStyle w:val="7"/>
               <w:jc w:val="center"/>
               <w:rPr>
                 <w:rFonts w:eastAsia="Times New Roman"/>
@@ -2860,12 +3038,12 @@
           <w:tcPr>
             <w:tcW w:w="1341" w:type="pct"/>
             <w:tcBorders>
-              <w:bottom w:val="single" w:sz="12" w:space="0" w:color="auto"/>
+              <w:bottom w:val="single" w:color="auto" w:sz="12" w:space="0"/>
             </w:tcBorders>
           </w:tcPr>
           <w:p>
             <w:pPr>
-              <w:pStyle w:val="Default"/>
+              <w:pStyle w:val="7"/>
               <w:jc w:val="center"/>
               <w:rPr>
                 <w:rFonts w:eastAsia="Times New Roman"/>
@@ -2883,22 +3061,38 @@
         </w:tc>
       </w:tr>
       <w:tr>
+        <w:tblPrEx>
+          <w:tblBorders>
+            <w:top w:val="single" w:color="auto" w:sz="4" w:space="0"/>
+            <w:left w:val="single" w:color="auto" w:sz="4" w:space="0"/>
+            <w:bottom w:val="single" w:color="auto" w:sz="4" w:space="0"/>
+            <w:right w:val="single" w:color="auto" w:sz="4" w:space="0"/>
+            <w:insideH w:val="single" w:color="auto" w:sz="4" w:space="0"/>
+            <w:insideV w:val="single" w:color="auto" w:sz="4" w:space="0"/>
+          </w:tblBorders>
+          <w:tblCellMar>
+            <w:top w:w="0" w:type="dxa"/>
+            <w:left w:w="108" w:type="dxa"/>
+            <w:bottom w:w="0" w:type="dxa"/>
+            <w:right w:w="108" w:type="dxa"/>
+          </w:tblCellMar>
+        </w:tblPrEx>
         <w:trPr>
-          <w:trHeight w:val="720"/>
+          <w:trHeight w:val="720" w:hRule="atLeast"/>
         </w:trPr>
         <w:tc>
           <w:tcPr>
             <w:tcW w:w="1341" w:type="pct"/>
             <w:tcBorders>
-              <w:top w:val="single" w:sz="12" w:space="0" w:color="auto"/>
-              <w:left w:val="single" w:sz="12" w:space="0" w:color="auto"/>
-              <w:bottom w:val="single" w:sz="12" w:space="0" w:color="auto"/>
-              <w:right w:val="single" w:sz="12" w:space="0" w:color="auto"/>
+              <w:top w:val="single" w:color="auto" w:sz="12" w:space="0"/>
+              <w:left w:val="single" w:color="auto" w:sz="12" w:space="0"/>
+              <w:bottom w:val="single" w:color="auto" w:sz="12" w:space="0"/>
+              <w:right w:val="single" w:color="auto" w:sz="12" w:space="0"/>
             </w:tcBorders>
           </w:tcPr>
           <w:p>
             <w:pPr>
-              <w:pStyle w:val="Default"/>
+              <w:pStyle w:val="7"/>
               <w:jc w:val="center"/>
               <w:rPr>
                 <w:rFonts w:eastAsia="Times New Roman"/>
@@ -2918,10 +3112,10 @@
           <w:tcPr>
             <w:tcW w:w="1294" w:type="pct"/>
             <w:tcBorders>
-              <w:top w:val="single" w:sz="12" w:space="0" w:color="auto"/>
-              <w:left w:val="single" w:sz="12" w:space="0" w:color="auto"/>
-              <w:bottom w:val="single" w:sz="12" w:space="0" w:color="auto"/>
-              <w:right w:val="single" w:sz="12" w:space="0" w:color="auto"/>
+              <w:top w:val="single" w:color="auto" w:sz="12" w:space="0"/>
+              <w:left w:val="single" w:color="auto" w:sz="12" w:space="0"/>
+              <w:bottom w:val="single" w:color="auto" w:sz="12" w:space="0"/>
+              <w:right w:val="single" w:color="auto" w:sz="12" w:space="0"/>
             </w:tcBorders>
           </w:tcPr>
           <w:p>
@@ -2929,16 +3123,16 @@
               <w:spacing w:after="0" w:line="240" w:lineRule="auto"/>
               <w:jc w:val="center"/>
               <w:rPr>
-                <w:rFonts w:ascii="Times New Roman" w:eastAsia="Times New Roman" w:hAnsi="Times New Roman" w:cs="Times New Roman"/>
-                <w:color w:val="000000"/>
-                <w:sz w:val="24"/>
-                <w:szCs w:val="24"/>
-                <w:lang w:val="en-GB"/>
-              </w:rPr>
-            </w:pPr>
-            <w:r>
-              <w:rPr>
-                <w:rFonts w:ascii="Times New Roman" w:eastAsia="Times New Roman" w:hAnsi="Times New Roman" w:cs="Times New Roman"/>
+                <w:rFonts w:ascii="Times New Roman" w:hAnsi="Times New Roman" w:eastAsia="Times New Roman" w:cs="Times New Roman"/>
+                <w:color w:val="000000"/>
+                <w:sz w:val="24"/>
+                <w:szCs w:val="24"/>
+                <w:lang w:val="en-GB"/>
+              </w:rPr>
+            </w:pPr>
+            <w:r>
+              <w:rPr>
+                <w:rFonts w:ascii="Times New Roman" w:hAnsi="Times New Roman" w:eastAsia="Times New Roman" w:cs="Times New Roman"/>
                 <w:color w:val="000000"/>
                 <w:sz w:val="24"/>
                 <w:szCs w:val="24"/>
@@ -2949,7 +3143,7 @@
           </w:p>
           <w:p>
             <w:pPr>
-              <w:pStyle w:val="Default"/>
+              <w:pStyle w:val="7"/>
               <w:jc w:val="center"/>
               <w:rPr>
                 <w:rFonts w:eastAsia="Times New Roman"/>
@@ -2962,10 +3156,10 @@
           <w:tcPr>
             <w:tcW w:w="1024" w:type="pct"/>
             <w:tcBorders>
-              <w:top w:val="single" w:sz="12" w:space="0" w:color="auto"/>
-              <w:left w:val="single" w:sz="12" w:space="0" w:color="auto"/>
-              <w:bottom w:val="single" w:sz="12" w:space="0" w:color="auto"/>
-              <w:right w:val="single" w:sz="12" w:space="0" w:color="auto"/>
+              <w:top w:val="single" w:color="auto" w:sz="12" w:space="0"/>
+              <w:left w:val="single" w:color="auto" w:sz="12" w:space="0"/>
+              <w:bottom w:val="single" w:color="auto" w:sz="12" w:space="0"/>
+              <w:right w:val="single" w:color="auto" w:sz="12" w:space="0"/>
             </w:tcBorders>
           </w:tcPr>
           <w:p>
@@ -2973,16 +3167,16 @@
               <w:spacing w:after="0" w:line="240" w:lineRule="auto"/>
               <w:jc w:val="center"/>
               <w:rPr>
-                <w:rFonts w:ascii="Times New Roman" w:eastAsia="Times New Roman" w:hAnsi="Times New Roman" w:cs="Times New Roman"/>
-                <w:color w:val="000000"/>
-                <w:sz w:val="24"/>
-                <w:szCs w:val="24"/>
-                <w:lang w:val="en-GB"/>
-              </w:rPr>
-            </w:pPr>
-            <w:r>
-              <w:rPr>
-                <w:rFonts w:ascii="Times New Roman" w:eastAsia="Times New Roman" w:hAnsi="Times New Roman" w:cs="Times New Roman"/>
+                <w:rFonts w:ascii="Times New Roman" w:hAnsi="Times New Roman" w:eastAsia="Times New Roman" w:cs="Times New Roman"/>
+                <w:color w:val="000000"/>
+                <w:sz w:val="24"/>
+                <w:szCs w:val="24"/>
+                <w:lang w:val="en-GB"/>
+              </w:rPr>
+            </w:pPr>
+            <w:r>
+              <w:rPr>
+                <w:rFonts w:ascii="Times New Roman" w:hAnsi="Times New Roman" w:eastAsia="Times New Roman" w:cs="Times New Roman"/>
                 <w:color w:val="000000"/>
                 <w:sz w:val="24"/>
                 <w:szCs w:val="24"/>
@@ -2993,7 +3187,7 @@
           </w:p>
           <w:p>
             <w:pPr>
-              <w:pStyle w:val="Default"/>
+              <w:pStyle w:val="7"/>
               <w:jc w:val="center"/>
               <w:rPr>
                 <w:rFonts w:eastAsia="Times New Roman"/>
@@ -3006,10 +3200,10 @@
           <w:tcPr>
             <w:tcW w:w="1341" w:type="pct"/>
             <w:tcBorders>
-              <w:top w:val="single" w:sz="12" w:space="0" w:color="auto"/>
-              <w:left w:val="single" w:sz="12" w:space="0" w:color="auto"/>
-              <w:bottom w:val="single" w:sz="12" w:space="0" w:color="auto"/>
-              <w:right w:val="single" w:sz="12" w:space="0" w:color="auto"/>
+              <w:top w:val="single" w:color="auto" w:sz="12" w:space="0"/>
+              <w:left w:val="single" w:color="auto" w:sz="12" w:space="0"/>
+              <w:bottom w:val="single" w:color="auto" w:sz="12" w:space="0"/>
+              <w:right w:val="single" w:color="auto" w:sz="12" w:space="0"/>
             </w:tcBorders>
           </w:tcPr>
           <w:p>
@@ -3017,16 +3211,16 @@
               <w:spacing w:after="0" w:line="240" w:lineRule="auto"/>
               <w:jc w:val="center"/>
               <w:rPr>
-                <w:rFonts w:ascii="Times New Roman" w:eastAsia="Times New Roman" w:hAnsi="Times New Roman" w:cs="Times New Roman"/>
-                <w:color w:val="000000"/>
-                <w:sz w:val="24"/>
-                <w:szCs w:val="24"/>
-                <w:lang w:val="en-GB"/>
-              </w:rPr>
-            </w:pPr>
-            <w:r>
-              <w:rPr>
-                <w:rFonts w:ascii="Times New Roman" w:eastAsia="Times New Roman" w:hAnsi="Times New Roman" w:cs="Times New Roman"/>
+                <w:rFonts w:ascii="Times New Roman" w:hAnsi="Times New Roman" w:eastAsia="Times New Roman" w:cs="Times New Roman"/>
+                <w:color w:val="000000"/>
+                <w:sz w:val="24"/>
+                <w:szCs w:val="24"/>
+                <w:lang w:val="en-GB"/>
+              </w:rPr>
+            </w:pPr>
+            <w:r>
+              <w:rPr>
+                <w:rFonts w:ascii="Times New Roman" w:hAnsi="Times New Roman" w:eastAsia="Times New Roman" w:cs="Times New Roman"/>
                 <w:color w:val="000000"/>
                 <w:sz w:val="24"/>
                 <w:szCs w:val="24"/>
@@ -3062,8 +3256,8 @@
     <w:p>
       <w:pPr>
         <w:rPr>
-          <w:rFonts w:ascii="Times New Roman" w:eastAsiaTheme="majorEastAsia" w:hAnsi="Times New Roman" w:cs="Times New Roman"/>
-          <w:color w:val="2F5496" w:themeColor="accent1" w:themeShade="BF"/>
+          <w:rFonts w:ascii="Times New Roman" w:hAnsi="Times New Roman" w:cs="Times New Roman" w:eastAsiaTheme="majorEastAsia"/>
+          <w:color w:val="2F5597" w:themeColor="accent1" w:themeShade="BF"/>
           <w:sz w:val="26"/>
           <w:szCs w:val="26"/>
         </w:rPr>
@@ -3077,7 +3271,7 @@
     </w:p>
     <w:p>
       <w:pPr>
-        <w:pStyle w:val="Heading2"/>
+        <w:pStyle w:val="3"/>
         <w:numPr>
           <w:ilvl w:val="0"/>
           <w:numId w:val="1"/>
@@ -3090,32 +3284,56 @@
         <w:rPr>
           <w:rFonts w:ascii="Times New Roman" w:hAnsi="Times New Roman" w:cs="Times New Roman"/>
         </w:rPr>
-        <w:lastRenderedPageBreak/>
-        <w:t xml:space="preserve">Test of different cases (same set of array size = </w:t>
-      </w:r>
-      <w:r>
-        <w:rPr>
-          <w:rFonts w:ascii="Times New Roman" w:hAnsi="Times New Roman" w:cs="Times New Roman"/>
-        </w:rPr>
-        <w:t>10000)</w:t>
+        <w:t>Test of different cases (same set of array size = 10000)</w:t>
       </w:r>
     </w:p>
     <w:tbl>
       <w:tblPr>
-        <w:tblStyle w:val="TableGrid"/>
+        <w:tblStyle w:val="6"/>
         <w:tblpPr w:leftFromText="180" w:rightFromText="180" w:vertAnchor="text" w:horzAnchor="page" w:tblpX="2186" w:tblpY="443"/>
         <w:tblW w:w="3386" w:type="pct"/>
-        <w:tblLook w:val="04A0" w:firstRow="1" w:lastRow="0" w:firstColumn="1" w:lastColumn="0" w:noHBand="0" w:noVBand="1"/>
+        <w:tblInd w:w="0" w:type="dxa"/>
+        <w:tblBorders>
+          <w:top w:val="single" w:color="auto" w:sz="4" w:space="0"/>
+          <w:left w:val="single" w:color="auto" w:sz="4" w:space="0"/>
+          <w:bottom w:val="single" w:color="auto" w:sz="4" w:space="0"/>
+          <w:right w:val="single" w:color="auto" w:sz="4" w:space="0"/>
+          <w:insideH w:val="single" w:color="auto" w:sz="4" w:space="0"/>
+          <w:insideV w:val="single" w:color="auto" w:sz="4" w:space="0"/>
+        </w:tblBorders>
+        <w:tblLayout w:type="autofit"/>
+        <w:tblCellMar>
+          <w:top w:w="0" w:type="dxa"/>
+          <w:left w:w="108" w:type="dxa"/>
+          <w:bottom w:w="0" w:type="dxa"/>
+          <w:right w:w="108" w:type="dxa"/>
+        </w:tblCellMar>
       </w:tblPr>
       <w:tblGrid>
-        <w:gridCol w:w="1709"/>
-        <w:gridCol w:w="1652"/>
-        <w:gridCol w:w="1305"/>
-        <w:gridCol w:w="1440"/>
+        <w:gridCol w:w="1751"/>
+        <w:gridCol w:w="1694"/>
+        <w:gridCol w:w="1338"/>
+        <w:gridCol w:w="1476"/>
       </w:tblGrid>
       <w:tr>
+        <w:tblPrEx>
+          <w:tblBorders>
+            <w:top w:val="single" w:color="auto" w:sz="4" w:space="0"/>
+            <w:left w:val="single" w:color="auto" w:sz="4" w:space="0"/>
+            <w:bottom w:val="single" w:color="auto" w:sz="4" w:space="0"/>
+            <w:right w:val="single" w:color="auto" w:sz="4" w:space="0"/>
+            <w:insideH w:val="single" w:color="auto" w:sz="4" w:space="0"/>
+            <w:insideV w:val="single" w:color="auto" w:sz="4" w:space="0"/>
+          </w:tblBorders>
+          <w:tblCellMar>
+            <w:top w:w="0" w:type="dxa"/>
+            <w:left w:w="108" w:type="dxa"/>
+            <w:bottom w:w="0" w:type="dxa"/>
+            <w:right w:w="108" w:type="dxa"/>
+          </w:tblCellMar>
+        </w:tblPrEx>
         <w:trPr>
-          <w:trHeight w:val="528"/>
+          <w:trHeight w:val="528" w:hRule="atLeast"/>
         </w:trPr>
         <w:tc>
           <w:tcPr>
@@ -3123,7 +3341,7 @@
           </w:tcPr>
           <w:p>
             <w:pPr>
-              <w:pStyle w:val="Default"/>
+              <w:pStyle w:val="7"/>
               <w:jc w:val="center"/>
               <w:rPr>
                 <w:rFonts w:eastAsia="Times New Roman"/>
@@ -3149,7 +3367,7 @@
           </w:tcPr>
           <w:p>
             <w:pPr>
-              <w:pStyle w:val="Default"/>
+              <w:pStyle w:val="7"/>
               <w:jc w:val="center"/>
               <w:rPr>
                 <w:rFonts w:eastAsia="Times New Roman"/>
@@ -3175,7 +3393,7 @@
           </w:tcPr>
           <w:p>
             <w:pPr>
-              <w:pStyle w:val="Default"/>
+              <w:pStyle w:val="7"/>
               <w:jc w:val="center"/>
               <w:rPr>
                 <w:rFonts w:eastAsia="Times New Roman"/>
@@ -3201,7 +3419,7 @@
           </w:tcPr>
           <w:p>
             <w:pPr>
-              <w:pStyle w:val="Default"/>
+              <w:pStyle w:val="7"/>
               <w:jc w:val="center"/>
               <w:rPr>
                 <w:rFonts w:eastAsia="Times New Roman"/>
@@ -3223,8 +3441,24 @@
         </w:tc>
       </w:tr>
       <w:tr>
+        <w:tblPrEx>
+          <w:tblBorders>
+            <w:top w:val="single" w:color="auto" w:sz="4" w:space="0"/>
+            <w:left w:val="single" w:color="auto" w:sz="4" w:space="0"/>
+            <w:bottom w:val="single" w:color="auto" w:sz="4" w:space="0"/>
+            <w:right w:val="single" w:color="auto" w:sz="4" w:space="0"/>
+            <w:insideH w:val="single" w:color="auto" w:sz="4" w:space="0"/>
+            <w:insideV w:val="single" w:color="auto" w:sz="4" w:space="0"/>
+          </w:tblBorders>
+          <w:tblCellMar>
+            <w:top w:w="0" w:type="dxa"/>
+            <w:left w:w="108" w:type="dxa"/>
+            <w:bottom w:w="0" w:type="dxa"/>
+            <w:right w:w="108" w:type="dxa"/>
+          </w:tblCellMar>
+        </w:tblPrEx>
         <w:trPr>
-          <w:trHeight w:val="528"/>
+          <w:trHeight w:val="528" w:hRule="atLeast"/>
         </w:trPr>
         <w:tc>
           <w:tcPr>
@@ -3232,7 +3466,7 @@
           </w:tcPr>
           <w:p>
             <w:pPr>
-              <w:pStyle w:val="Default"/>
+              <w:pStyle w:val="7"/>
               <w:jc w:val="center"/>
               <w:rPr>
                 <w:rFonts w:eastAsia="Times New Roman"/>
@@ -3254,7 +3488,7 @@
           </w:tcPr>
           <w:p>
             <w:pPr>
-              <w:pStyle w:val="Default"/>
+              <w:pStyle w:val="7"/>
               <w:jc w:val="center"/>
               <w:rPr>
                 <w:rFonts w:eastAsia="Times New Roman"/>
@@ -3276,7 +3510,7 @@
           </w:tcPr>
           <w:p>
             <w:pPr>
-              <w:pStyle w:val="Default"/>
+              <w:pStyle w:val="7"/>
               <w:jc w:val="center"/>
               <w:rPr>
                 <w:rFonts w:eastAsia="Times New Roman"/>
@@ -3293,7 +3527,7 @@
           </w:p>
           <w:p>
             <w:pPr>
-              <w:pStyle w:val="Default"/>
+              <w:pStyle w:val="7"/>
               <w:jc w:val="center"/>
               <w:rPr>
                 <w:rFonts w:eastAsia="Times New Roman"/>
@@ -3315,7 +3549,7 @@
           </w:tcPr>
           <w:p>
             <w:pPr>
-              <w:pStyle w:val="Default"/>
+              <w:pStyle w:val="7"/>
               <w:jc w:val="center"/>
               <w:rPr>
                 <w:rFonts w:eastAsia="Times New Roman"/>
@@ -3333,8 +3567,24 @@
         </w:tc>
       </w:tr>
       <w:tr>
+        <w:tblPrEx>
+          <w:tblBorders>
+            <w:top w:val="single" w:color="auto" w:sz="4" w:space="0"/>
+            <w:left w:val="single" w:color="auto" w:sz="4" w:space="0"/>
+            <w:bottom w:val="single" w:color="auto" w:sz="4" w:space="0"/>
+            <w:right w:val="single" w:color="auto" w:sz="4" w:space="0"/>
+            <w:insideH w:val="single" w:color="auto" w:sz="4" w:space="0"/>
+            <w:insideV w:val="single" w:color="auto" w:sz="4" w:space="0"/>
+          </w:tblBorders>
+          <w:tblCellMar>
+            <w:top w:w="0" w:type="dxa"/>
+            <w:left w:w="108" w:type="dxa"/>
+            <w:bottom w:w="0" w:type="dxa"/>
+            <w:right w:w="108" w:type="dxa"/>
+          </w:tblCellMar>
+        </w:tblPrEx>
         <w:trPr>
-          <w:trHeight w:val="720"/>
+          <w:trHeight w:val="720" w:hRule="atLeast"/>
         </w:trPr>
         <w:tc>
           <w:tcPr>
@@ -3342,7 +3592,7 @@
           </w:tcPr>
           <w:p>
             <w:pPr>
-              <w:pStyle w:val="Default"/>
+              <w:pStyle w:val="7"/>
               <w:jc w:val="center"/>
               <w:rPr>
                 <w:rFonts w:eastAsia="Times New Roman"/>
@@ -3364,7 +3614,7 @@
           </w:tcPr>
           <w:p>
             <w:pPr>
-              <w:pStyle w:val="Default"/>
+              <w:pStyle w:val="7"/>
               <w:jc w:val="center"/>
               <w:rPr>
                 <w:rFonts w:eastAsia="Times New Roman"/>
@@ -3386,7 +3636,7 @@
           </w:tcPr>
           <w:p>
             <w:pPr>
-              <w:pStyle w:val="Default"/>
+              <w:pStyle w:val="7"/>
               <w:jc w:val="center"/>
               <w:rPr>
                 <w:rFonts w:eastAsia="Times New Roman"/>
@@ -3408,7 +3658,7 @@
           </w:tcPr>
           <w:p>
             <w:pPr>
-              <w:pStyle w:val="Default"/>
+              <w:pStyle w:val="7"/>
               <w:jc w:val="center"/>
               <w:rPr>
                 <w:rFonts w:eastAsia="Times New Roman"/>
@@ -3426,8 +3676,24 @@
         </w:tc>
       </w:tr>
       <w:tr>
+        <w:tblPrEx>
+          <w:tblBorders>
+            <w:top w:val="single" w:color="auto" w:sz="4" w:space="0"/>
+            <w:left w:val="single" w:color="auto" w:sz="4" w:space="0"/>
+            <w:bottom w:val="single" w:color="auto" w:sz="4" w:space="0"/>
+            <w:right w:val="single" w:color="auto" w:sz="4" w:space="0"/>
+            <w:insideH w:val="single" w:color="auto" w:sz="4" w:space="0"/>
+            <w:insideV w:val="single" w:color="auto" w:sz="4" w:space="0"/>
+          </w:tblBorders>
+          <w:tblCellMar>
+            <w:top w:w="0" w:type="dxa"/>
+            <w:left w:w="108" w:type="dxa"/>
+            <w:bottom w:w="0" w:type="dxa"/>
+            <w:right w:w="108" w:type="dxa"/>
+          </w:tblCellMar>
+        </w:tblPrEx>
         <w:trPr>
-          <w:trHeight w:val="720"/>
+          <w:trHeight w:val="720" w:hRule="atLeast"/>
         </w:trPr>
         <w:tc>
           <w:tcPr>
@@ -3435,7 +3701,7 @@
           </w:tcPr>
           <w:p>
             <w:pPr>
-              <w:pStyle w:val="Default"/>
+              <w:pStyle w:val="7"/>
               <w:jc w:val="center"/>
               <w:rPr>
                 <w:rFonts w:eastAsia="Times New Roman"/>
@@ -3457,7 +3723,7 @@
           </w:tcPr>
           <w:p>
             <w:pPr>
-              <w:pStyle w:val="Default"/>
+              <w:pStyle w:val="7"/>
               <w:jc w:val="center"/>
               <w:rPr>
                 <w:rFonts w:eastAsia="Times New Roman"/>
@@ -3479,7 +3745,7 @@
           </w:tcPr>
           <w:p>
             <w:pPr>
-              <w:pStyle w:val="Default"/>
+              <w:pStyle w:val="7"/>
               <w:jc w:val="center"/>
               <w:rPr>
                 <w:rFonts w:eastAsia="Times New Roman"/>
@@ -3501,7 +3767,7 @@
           </w:tcPr>
           <w:p>
             <w:pPr>
-              <w:pStyle w:val="Default"/>
+              <w:pStyle w:val="7"/>
               <w:jc w:val="center"/>
               <w:rPr>
                 <w:rFonts w:eastAsia="Times New Roman"/>
@@ -3519,8 +3785,24 @@
         </w:tc>
       </w:tr>
       <w:tr>
+        <w:tblPrEx>
+          <w:tblBorders>
+            <w:top w:val="single" w:color="auto" w:sz="4" w:space="0"/>
+            <w:left w:val="single" w:color="auto" w:sz="4" w:space="0"/>
+            <w:bottom w:val="single" w:color="auto" w:sz="4" w:space="0"/>
+            <w:right w:val="single" w:color="auto" w:sz="4" w:space="0"/>
+            <w:insideH w:val="single" w:color="auto" w:sz="4" w:space="0"/>
+            <w:insideV w:val="single" w:color="auto" w:sz="4" w:space="0"/>
+          </w:tblBorders>
+          <w:tblCellMar>
+            <w:top w:w="0" w:type="dxa"/>
+            <w:left w:w="108" w:type="dxa"/>
+            <w:bottom w:w="0" w:type="dxa"/>
+            <w:right w:w="108" w:type="dxa"/>
+          </w:tblCellMar>
+        </w:tblPrEx>
         <w:trPr>
-          <w:trHeight w:val="720"/>
+          <w:trHeight w:val="720" w:hRule="atLeast"/>
         </w:trPr>
         <w:tc>
           <w:tcPr>
@@ -3528,7 +3810,7 @@
           </w:tcPr>
           <w:p>
             <w:pPr>
-              <w:pStyle w:val="Default"/>
+              <w:pStyle w:val="7"/>
               <w:jc w:val="center"/>
               <w:rPr>
                 <w:rFonts w:eastAsia="Times New Roman"/>
@@ -3550,7 +3832,7 @@
           </w:tcPr>
           <w:p>
             <w:pPr>
-              <w:pStyle w:val="Default"/>
+              <w:pStyle w:val="7"/>
               <w:jc w:val="center"/>
               <w:rPr>
                 <w:rFonts w:eastAsia="Times New Roman"/>
@@ -3572,7 +3854,7 @@
           </w:tcPr>
           <w:p>
             <w:pPr>
-              <w:pStyle w:val="Default"/>
+              <w:pStyle w:val="7"/>
               <w:jc w:val="center"/>
               <w:rPr>
                 <w:rFonts w:eastAsia="Times New Roman"/>
@@ -3589,7 +3871,7 @@
           </w:p>
           <w:p>
             <w:pPr>
-              <w:pStyle w:val="Default"/>
+              <w:pStyle w:val="7"/>
               <w:jc w:val="center"/>
               <w:rPr>
                 <w:rFonts w:eastAsia="Times New Roman"/>
@@ -3611,7 +3893,7 @@
           </w:tcPr>
           <w:p>
             <w:pPr>
-              <w:pStyle w:val="Default"/>
+              <w:pStyle w:val="7"/>
               <w:jc w:val="center"/>
               <w:rPr>
                 <w:rFonts w:eastAsia="Times New Roman"/>
@@ -3629,19 +3911,35 @@
         </w:tc>
       </w:tr>
       <w:tr>
+        <w:tblPrEx>
+          <w:tblBorders>
+            <w:top w:val="single" w:color="auto" w:sz="4" w:space="0"/>
+            <w:left w:val="single" w:color="auto" w:sz="4" w:space="0"/>
+            <w:bottom w:val="single" w:color="auto" w:sz="4" w:space="0"/>
+            <w:right w:val="single" w:color="auto" w:sz="4" w:space="0"/>
+            <w:insideH w:val="single" w:color="auto" w:sz="4" w:space="0"/>
+            <w:insideV w:val="single" w:color="auto" w:sz="4" w:space="0"/>
+          </w:tblBorders>
+          <w:tblCellMar>
+            <w:top w:w="0" w:type="dxa"/>
+            <w:left w:w="108" w:type="dxa"/>
+            <w:bottom w:w="0" w:type="dxa"/>
+            <w:right w:w="108" w:type="dxa"/>
+          </w:tblCellMar>
+        </w:tblPrEx>
         <w:trPr>
-          <w:trHeight w:val="720"/>
+          <w:trHeight w:val="720" w:hRule="atLeast"/>
         </w:trPr>
         <w:tc>
           <w:tcPr>
             <w:tcW w:w="1399" w:type="pct"/>
             <w:tcBorders>
-              <w:bottom w:val="single" w:sz="12" w:space="0" w:color="auto"/>
+              <w:bottom w:val="single" w:color="auto" w:sz="12" w:space="0"/>
             </w:tcBorders>
           </w:tcPr>
           <w:p>
             <w:pPr>
-              <w:pStyle w:val="Default"/>
+              <w:pStyle w:val="7"/>
               <w:jc w:val="center"/>
               <w:rPr>
                 <w:rFonts w:eastAsia="Times New Roman"/>
@@ -3661,12 +3959,12 @@
           <w:tcPr>
             <w:tcW w:w="1353" w:type="pct"/>
             <w:tcBorders>
-              <w:bottom w:val="single" w:sz="12" w:space="0" w:color="auto"/>
+              <w:bottom w:val="single" w:color="auto" w:sz="12" w:space="0"/>
             </w:tcBorders>
           </w:tcPr>
           <w:p>
             <w:pPr>
-              <w:pStyle w:val="Default"/>
+              <w:pStyle w:val="7"/>
               <w:jc w:val="center"/>
               <w:rPr>
                 <w:rFonts w:eastAsia="Times New Roman"/>
@@ -3686,12 +3984,12 @@
           <w:tcPr>
             <w:tcW w:w="1069" w:type="pct"/>
             <w:tcBorders>
-              <w:bottom w:val="single" w:sz="12" w:space="0" w:color="auto"/>
+              <w:bottom w:val="single" w:color="auto" w:sz="12" w:space="0"/>
             </w:tcBorders>
           </w:tcPr>
           <w:p>
             <w:pPr>
-              <w:pStyle w:val="Default"/>
+              <w:pStyle w:val="7"/>
               <w:jc w:val="center"/>
               <w:rPr>
                 <w:rFonts w:eastAsia="Times New Roman"/>
@@ -3711,12 +4009,12 @@
           <w:tcPr>
             <w:tcW w:w="1179" w:type="pct"/>
             <w:tcBorders>
-              <w:bottom w:val="single" w:sz="12" w:space="0" w:color="auto"/>
+              <w:bottom w:val="single" w:color="auto" w:sz="12" w:space="0"/>
             </w:tcBorders>
           </w:tcPr>
           <w:p>
             <w:pPr>
-              <w:pStyle w:val="Default"/>
+              <w:pStyle w:val="7"/>
               <w:jc w:val="center"/>
               <w:rPr>
                 <w:rFonts w:eastAsia="Times New Roman"/>
@@ -3734,22 +4032,38 @@
         </w:tc>
       </w:tr>
       <w:tr>
+        <w:tblPrEx>
+          <w:tblBorders>
+            <w:top w:val="single" w:color="auto" w:sz="4" w:space="0"/>
+            <w:left w:val="single" w:color="auto" w:sz="4" w:space="0"/>
+            <w:bottom w:val="single" w:color="auto" w:sz="4" w:space="0"/>
+            <w:right w:val="single" w:color="auto" w:sz="4" w:space="0"/>
+            <w:insideH w:val="single" w:color="auto" w:sz="4" w:space="0"/>
+            <w:insideV w:val="single" w:color="auto" w:sz="4" w:space="0"/>
+          </w:tblBorders>
+          <w:tblCellMar>
+            <w:top w:w="0" w:type="dxa"/>
+            <w:left w:w="108" w:type="dxa"/>
+            <w:bottom w:w="0" w:type="dxa"/>
+            <w:right w:w="108" w:type="dxa"/>
+          </w:tblCellMar>
+        </w:tblPrEx>
         <w:trPr>
-          <w:trHeight w:val="720"/>
+          <w:trHeight w:val="720" w:hRule="atLeast"/>
         </w:trPr>
         <w:tc>
           <w:tcPr>
             <w:tcW w:w="1399" w:type="pct"/>
             <w:tcBorders>
-              <w:top w:val="single" w:sz="12" w:space="0" w:color="auto"/>
-              <w:left w:val="single" w:sz="12" w:space="0" w:color="auto"/>
-              <w:bottom w:val="single" w:sz="12" w:space="0" w:color="auto"/>
-              <w:right w:val="single" w:sz="12" w:space="0" w:color="auto"/>
+              <w:top w:val="single" w:color="auto" w:sz="12" w:space="0"/>
+              <w:left w:val="single" w:color="auto" w:sz="12" w:space="0"/>
+              <w:bottom w:val="single" w:color="auto" w:sz="12" w:space="0"/>
+              <w:right w:val="single" w:color="auto" w:sz="12" w:space="0"/>
             </w:tcBorders>
           </w:tcPr>
           <w:p>
             <w:pPr>
-              <w:pStyle w:val="Default"/>
+              <w:pStyle w:val="7"/>
               <w:jc w:val="center"/>
               <w:rPr>
                 <w:rFonts w:eastAsia="Times New Roman"/>
@@ -3769,10 +4083,10 @@
           <w:tcPr>
             <w:tcW w:w="1353" w:type="pct"/>
             <w:tcBorders>
-              <w:top w:val="single" w:sz="12" w:space="0" w:color="auto"/>
-              <w:left w:val="single" w:sz="12" w:space="0" w:color="auto"/>
-              <w:bottom w:val="single" w:sz="12" w:space="0" w:color="auto"/>
-              <w:right w:val="single" w:sz="12" w:space="0" w:color="auto"/>
+              <w:top w:val="single" w:color="auto" w:sz="12" w:space="0"/>
+              <w:left w:val="single" w:color="auto" w:sz="12" w:space="0"/>
+              <w:bottom w:val="single" w:color="auto" w:sz="12" w:space="0"/>
+              <w:right w:val="single" w:color="auto" w:sz="12" w:space="0"/>
             </w:tcBorders>
           </w:tcPr>
           <w:p>
@@ -3780,16 +4094,16 @@
               <w:spacing w:after="0" w:line="240" w:lineRule="auto"/>
               <w:jc w:val="center"/>
               <w:rPr>
-                <w:rFonts w:ascii="Times New Roman" w:eastAsia="Times New Roman" w:hAnsi="Times New Roman" w:cs="Times New Roman"/>
-                <w:color w:val="000000"/>
-                <w:sz w:val="24"/>
-                <w:szCs w:val="24"/>
-                <w:lang w:val="en-GB"/>
-              </w:rPr>
-            </w:pPr>
-            <w:r>
-              <w:rPr>
-                <w:rFonts w:ascii="Times New Roman" w:eastAsia="Times New Roman" w:hAnsi="Times New Roman" w:cs="Times New Roman"/>
+                <w:rFonts w:ascii="Times New Roman" w:hAnsi="Times New Roman" w:eastAsia="Times New Roman" w:cs="Times New Roman"/>
+                <w:color w:val="000000"/>
+                <w:sz w:val="24"/>
+                <w:szCs w:val="24"/>
+                <w:lang w:val="en-GB"/>
+              </w:rPr>
+            </w:pPr>
+            <w:r>
+              <w:rPr>
+                <w:rFonts w:ascii="Times New Roman" w:hAnsi="Times New Roman" w:eastAsia="Times New Roman" w:cs="Times New Roman"/>
                 <w:color w:val="000000"/>
                 <w:sz w:val="24"/>
                 <w:szCs w:val="24"/>
@@ -3800,7 +4114,7 @@
           </w:p>
           <w:p>
             <w:pPr>
-              <w:pStyle w:val="Default"/>
+              <w:pStyle w:val="7"/>
               <w:jc w:val="center"/>
               <w:rPr>
                 <w:rFonts w:eastAsia="Times New Roman"/>
@@ -3813,10 +4127,10 @@
           <w:tcPr>
             <w:tcW w:w="1069" w:type="pct"/>
             <w:tcBorders>
-              <w:top w:val="single" w:sz="12" w:space="0" w:color="auto"/>
-              <w:left w:val="single" w:sz="12" w:space="0" w:color="auto"/>
-              <w:bottom w:val="single" w:sz="12" w:space="0" w:color="auto"/>
-              <w:right w:val="single" w:sz="12" w:space="0" w:color="auto"/>
+              <w:top w:val="single" w:color="auto" w:sz="12" w:space="0"/>
+              <w:left w:val="single" w:color="auto" w:sz="12" w:space="0"/>
+              <w:bottom w:val="single" w:color="auto" w:sz="12" w:space="0"/>
+              <w:right w:val="single" w:color="auto" w:sz="12" w:space="0"/>
             </w:tcBorders>
           </w:tcPr>
           <w:p>
@@ -3824,16 +4138,16 @@
               <w:spacing w:after="0" w:line="240" w:lineRule="auto"/>
               <w:jc w:val="center"/>
               <w:rPr>
-                <w:rFonts w:ascii="Times New Roman" w:eastAsia="Times New Roman" w:hAnsi="Times New Roman" w:cs="Times New Roman"/>
-                <w:color w:val="000000"/>
-                <w:sz w:val="24"/>
-                <w:szCs w:val="24"/>
-                <w:lang w:val="en-GB"/>
-              </w:rPr>
-            </w:pPr>
-            <w:r>
-              <w:rPr>
-                <w:rFonts w:ascii="Times New Roman" w:eastAsia="Times New Roman" w:hAnsi="Times New Roman" w:cs="Times New Roman"/>
+                <w:rFonts w:ascii="Times New Roman" w:hAnsi="Times New Roman" w:eastAsia="Times New Roman" w:cs="Times New Roman"/>
+                <w:color w:val="000000"/>
+                <w:sz w:val="24"/>
+                <w:szCs w:val="24"/>
+                <w:lang w:val="en-GB"/>
+              </w:rPr>
+            </w:pPr>
+            <w:r>
+              <w:rPr>
+                <w:rFonts w:ascii="Times New Roman" w:hAnsi="Times New Roman" w:eastAsia="Times New Roman" w:cs="Times New Roman"/>
                 <w:color w:val="000000"/>
                 <w:sz w:val="24"/>
                 <w:szCs w:val="24"/>
@@ -3844,7 +4158,7 @@
           </w:p>
           <w:p>
             <w:pPr>
-              <w:pStyle w:val="Default"/>
+              <w:pStyle w:val="7"/>
               <w:jc w:val="center"/>
               <w:rPr>
                 <w:rFonts w:eastAsia="Times New Roman"/>
@@ -3857,10 +4171,10 @@
           <w:tcPr>
             <w:tcW w:w="1179" w:type="pct"/>
             <w:tcBorders>
-              <w:top w:val="single" w:sz="12" w:space="0" w:color="auto"/>
-              <w:left w:val="single" w:sz="12" w:space="0" w:color="auto"/>
-              <w:bottom w:val="single" w:sz="12" w:space="0" w:color="auto"/>
-              <w:right w:val="single" w:sz="12" w:space="0" w:color="auto"/>
+              <w:top w:val="single" w:color="auto" w:sz="12" w:space="0"/>
+              <w:left w:val="single" w:color="auto" w:sz="12" w:space="0"/>
+              <w:bottom w:val="single" w:color="auto" w:sz="12" w:space="0"/>
+              <w:right w:val="single" w:color="auto" w:sz="12" w:space="0"/>
             </w:tcBorders>
           </w:tcPr>
           <w:p>
@@ -3868,16 +4182,16 @@
               <w:spacing w:after="0" w:line="240" w:lineRule="auto"/>
               <w:jc w:val="center"/>
               <w:rPr>
-                <w:rFonts w:ascii="Times New Roman" w:eastAsia="Times New Roman" w:hAnsi="Times New Roman" w:cs="Times New Roman"/>
-                <w:color w:val="000000"/>
-                <w:sz w:val="24"/>
-                <w:szCs w:val="24"/>
-                <w:lang w:val="en-GB"/>
-              </w:rPr>
-            </w:pPr>
-            <w:r>
-              <w:rPr>
-                <w:rFonts w:ascii="Times New Roman" w:eastAsia="Times New Roman" w:hAnsi="Times New Roman" w:cs="Times New Roman"/>
+                <w:rFonts w:ascii="Times New Roman" w:hAnsi="Times New Roman" w:eastAsia="Times New Roman" w:cs="Times New Roman"/>
+                <w:color w:val="000000"/>
+                <w:sz w:val="24"/>
+                <w:szCs w:val="24"/>
+                <w:lang w:val="en-GB"/>
+              </w:rPr>
+            </w:pPr>
+            <w:r>
+              <w:rPr>
+                <w:rFonts w:ascii="Times New Roman" w:hAnsi="Times New Roman" w:eastAsia="Times New Roman" w:cs="Times New Roman"/>
                 <w:color w:val="000000"/>
                 <w:sz w:val="24"/>
                 <w:szCs w:val="24"/>
@@ -3888,7 +4202,7 @@
           </w:p>
           <w:p>
             <w:pPr>
-              <w:pStyle w:val="Default"/>
+              <w:pStyle w:val="7"/>
               <w:jc w:val="center"/>
               <w:rPr>
                 <w:rFonts w:eastAsia="Times New Roman"/>
@@ -3914,7 +4228,7 @@
     </w:p>
     <w:p>
       <w:pPr>
-        <w:pStyle w:val="Heading1"/>
+        <w:pStyle w:val="2"/>
         <w:rPr>
           <w:rFonts w:ascii="Times New Roman" w:hAnsi="Times New Roman" w:cs="Times New Roman"/>
         </w:rPr>
@@ -3923,13 +4237,12 @@
         <w:rPr>
           <w:rFonts w:ascii="Times New Roman" w:hAnsi="Times New Roman" w:cs="Times New Roman"/>
         </w:rPr>
-        <w:lastRenderedPageBreak/>
         <w:t>Merge-sort algorithm</w:t>
       </w:r>
     </w:p>
     <w:p>
       <w:pPr>
-        <w:pStyle w:val="Heading2"/>
+        <w:pStyle w:val="3"/>
         <w:numPr>
           <w:ilvl w:val="0"/>
           <w:numId w:val="2"/>
@@ -3947,21 +4260,51 @@
     </w:p>
     <w:tbl>
       <w:tblPr>
-        <w:tblStyle w:val="TableGrid"/>
+        <w:tblStyle w:val="6"/>
         <w:tblW w:w="4196" w:type="pct"/>
         <w:tblInd w:w="720" w:type="dxa"/>
-        <w:tblLook w:val="04A0" w:firstRow="1" w:lastRow="0" w:firstColumn="1" w:lastColumn="0" w:noHBand="0" w:noVBand="1"/>
+        <w:tblBorders>
+          <w:top w:val="single" w:color="auto" w:sz="4" w:space="0"/>
+          <w:left w:val="single" w:color="auto" w:sz="4" w:space="0"/>
+          <w:bottom w:val="single" w:color="auto" w:sz="4" w:space="0"/>
+          <w:right w:val="single" w:color="auto" w:sz="4" w:space="0"/>
+          <w:insideH w:val="single" w:color="auto" w:sz="4" w:space="0"/>
+          <w:insideV w:val="single" w:color="auto" w:sz="4" w:space="0"/>
+        </w:tblBorders>
+        <w:tblLayout w:type="autofit"/>
+        <w:tblCellMar>
+          <w:top w:w="0" w:type="dxa"/>
+          <w:left w:w="108" w:type="dxa"/>
+          <w:bottom w:w="0" w:type="dxa"/>
+          <w:right w:w="108" w:type="dxa"/>
+        </w:tblCellMar>
       </w:tblPr>
       <w:tblGrid>
-        <w:gridCol w:w="1729"/>
-        <w:gridCol w:w="1494"/>
-        <w:gridCol w:w="1425"/>
-        <w:gridCol w:w="1459"/>
-        <w:gridCol w:w="1459"/>
+        <w:gridCol w:w="1773"/>
+        <w:gridCol w:w="1531"/>
+        <w:gridCol w:w="1461"/>
+        <w:gridCol w:w="1495"/>
+        <w:gridCol w:w="1496"/>
       </w:tblGrid>
       <w:tr>
+        <w:tblPrEx>
+          <w:tblBorders>
+            <w:top w:val="single" w:color="auto" w:sz="4" w:space="0"/>
+            <w:left w:val="single" w:color="auto" w:sz="4" w:space="0"/>
+            <w:bottom w:val="single" w:color="auto" w:sz="4" w:space="0"/>
+            <w:right w:val="single" w:color="auto" w:sz="4" w:space="0"/>
+            <w:insideH w:val="single" w:color="auto" w:sz="4" w:space="0"/>
+            <w:insideV w:val="single" w:color="auto" w:sz="4" w:space="0"/>
+          </w:tblBorders>
+          <w:tblCellMar>
+            <w:top w:w="0" w:type="dxa"/>
+            <w:left w:w="108" w:type="dxa"/>
+            <w:bottom w:w="0" w:type="dxa"/>
+            <w:right w:w="108" w:type="dxa"/>
+          </w:tblCellMar>
+        </w:tblPrEx>
         <w:trPr>
-          <w:trHeight w:val="528"/>
+          <w:trHeight w:val="528" w:hRule="atLeast"/>
         </w:trPr>
         <w:tc>
           <w:tcPr>
@@ -3969,7 +4312,7 @@
           </w:tcPr>
           <w:p>
             <w:pPr>
-              <w:pStyle w:val="Default"/>
+              <w:pStyle w:val="7"/>
               <w:jc w:val="center"/>
               <w:rPr>
                 <w:rFonts w:eastAsia="Times New Roman"/>
@@ -4005,7 +4348,7 @@
           </w:tcPr>
           <w:p>
             <w:pPr>
-              <w:pStyle w:val="Default"/>
+              <w:pStyle w:val="7"/>
               <w:jc w:val="center"/>
               <w:rPr>
                 <w:rFonts w:eastAsia="Times New Roman"/>
@@ -4031,7 +4374,7 @@
           </w:tcPr>
           <w:p>
             <w:pPr>
-              <w:pStyle w:val="Default"/>
+              <w:pStyle w:val="7"/>
               <w:jc w:val="center"/>
               <w:rPr>
                 <w:rFonts w:eastAsia="Times New Roman"/>
@@ -4057,7 +4400,7 @@
           </w:tcPr>
           <w:p>
             <w:pPr>
-              <w:pStyle w:val="Default"/>
+              <w:pStyle w:val="7"/>
               <w:jc w:val="center"/>
               <w:rPr>
                 <w:rFonts w:eastAsia="Times New Roman"/>
@@ -4083,7 +4426,7 @@
           </w:tcPr>
           <w:p>
             <w:pPr>
-              <w:pStyle w:val="Default"/>
+              <w:pStyle w:val="7"/>
               <w:jc w:val="center"/>
               <w:rPr>
                 <w:rFonts w:eastAsia="Times New Roman"/>
@@ -4105,8 +4448,24 @@
         </w:tc>
       </w:tr>
       <w:tr>
+        <w:tblPrEx>
+          <w:tblBorders>
+            <w:top w:val="single" w:color="auto" w:sz="4" w:space="0"/>
+            <w:left w:val="single" w:color="auto" w:sz="4" w:space="0"/>
+            <w:bottom w:val="single" w:color="auto" w:sz="4" w:space="0"/>
+            <w:right w:val="single" w:color="auto" w:sz="4" w:space="0"/>
+            <w:insideH w:val="single" w:color="auto" w:sz="4" w:space="0"/>
+            <w:insideV w:val="single" w:color="auto" w:sz="4" w:space="0"/>
+          </w:tblBorders>
+          <w:tblCellMar>
+            <w:top w:w="0" w:type="dxa"/>
+            <w:left w:w="108" w:type="dxa"/>
+            <w:bottom w:w="0" w:type="dxa"/>
+            <w:right w:w="108" w:type="dxa"/>
+          </w:tblCellMar>
+        </w:tblPrEx>
         <w:trPr>
-          <w:trHeight w:val="720"/>
+          <w:trHeight w:val="720" w:hRule="atLeast"/>
         </w:trPr>
         <w:tc>
           <w:tcPr>
@@ -4114,7 +4473,7 @@
           </w:tcPr>
           <w:p>
             <w:pPr>
-              <w:pStyle w:val="Default"/>
+              <w:pStyle w:val="7"/>
               <w:jc w:val="center"/>
               <w:rPr>
                 <w:rFonts w:eastAsia="Times New Roman"/>
@@ -4136,41 +4495,74 @@
           </w:tcPr>
           <w:p>
             <w:pPr>
-              <w:pStyle w:val="Default"/>
-              <w:jc w:val="center"/>
-              <w:rPr>
-                <w:rFonts w:eastAsia="Times New Roman"/>
+              <w:pStyle w:val="7"/>
+              <w:jc w:val="center"/>
+              <w:rPr>
+                <w:rFonts w:hint="default" w:eastAsia="Times New Roman"/>
                 <w:lang w:val="en-US"/>
               </w:rPr>
             </w:pPr>
             <w:r>
               <w:rPr>
-                <w:rFonts w:eastAsia="Times New Roman"/>
+                <w:rFonts w:hint="default"/>
+              </w:rPr>
+              <w:t>0.00499s</w:t>
+            </w:r>
+          </w:p>
+        </w:tc>
+        <w:tc>
+          <w:tcPr>
+            <w:tcW w:w="942" w:type="pct"/>
+          </w:tcPr>
+          <w:p>
+            <w:pPr>
+              <w:pStyle w:val="7"/>
+              <w:jc w:val="center"/>
+              <w:rPr>
+                <w:rFonts w:hint="default" w:eastAsia="Times New Roman"/>
                 <w:lang w:val="en-US"/>
               </w:rPr>
-              <w:t>0.007011</w:t>
-            </w:r>
-          </w:p>
-        </w:tc>
-        <w:tc>
-          <w:tcPr>
-            <w:tcW w:w="942" w:type="pct"/>
-          </w:tcPr>
-          <w:p>
-            <w:pPr>
-              <w:pStyle w:val="Default"/>
-              <w:jc w:val="center"/>
-              <w:rPr>
-                <w:rFonts w:eastAsia="Times New Roman"/>
+            </w:pPr>
+            <w:r>
+              <w:rPr>
+                <w:rFonts w:hint="default"/>
+              </w:rPr>
+              <w:t>0.04</w:t>
+            </w:r>
+            <w:r>
+              <w:rPr>
+                <w:rFonts w:hint="default"/>
                 <w:lang w:val="en-US"/>
               </w:rPr>
-            </w:pPr>
-            <w:r>
-              <w:rPr>
-                <w:rFonts w:eastAsia="Times New Roman"/>
+              <w:t>8</w:t>
+            </w:r>
+            <w:r>
+              <w:rPr>
+                <w:rFonts w:hint="default"/>
+              </w:rPr>
+              <w:t>977s</w:t>
+            </w:r>
+          </w:p>
+        </w:tc>
+        <w:tc>
+          <w:tcPr>
+            <w:tcW w:w="964" w:type="pct"/>
+          </w:tcPr>
+          <w:p>
+            <w:pPr>
+              <w:pStyle w:val="7"/>
+              <w:jc w:val="center"/>
+              <w:rPr>
+                <w:rFonts w:hint="default" w:eastAsia="Times New Roman"/>
                 <w:lang w:val="en-US"/>
               </w:rPr>
-              <w:t>0.077005</w:t>
+            </w:pPr>
+            <w:r>
+              <w:rPr>
+                <w:rFonts w:hint="default" w:eastAsia="Times New Roman"/>
+                <w:lang w:val="en-US"/>
+              </w:rPr>
+              <w:t>69.311s</w:t>
             </w:r>
           </w:p>
         </w:tc>
@@ -4180,41 +4572,42 @@
           </w:tcPr>
           <w:p>
             <w:pPr>
-              <w:pStyle w:val="Default"/>
-              <w:jc w:val="center"/>
-              <w:rPr>
-                <w:rFonts w:eastAsia="Times New Roman"/>
+              <w:pStyle w:val="7"/>
+              <w:jc w:val="center"/>
+              <w:rPr>
+                <w:rFonts w:hint="default" w:eastAsia="Times New Roman"/>
                 <w:lang w:val="en-US"/>
               </w:rPr>
             </w:pPr>
             <w:r>
               <w:rPr>
-                <w:rFonts w:eastAsia="Times New Roman"/>
+                <w:rFonts w:hint="default" w:eastAsia="Times New Roman"/>
                 <w:lang w:val="en-US"/>
               </w:rPr>
-              <w:t>55.4115</w:t>
-            </w:r>
-          </w:p>
-        </w:tc>
-        <w:tc>
-          <w:tcPr>
-            <w:tcW w:w="964" w:type="pct"/>
-          </w:tcPr>
-          <w:p>
-            <w:pPr>
-              <w:pStyle w:val="Default"/>
-              <w:jc w:val="center"/>
-              <w:rPr>
-                <w:rFonts w:eastAsia="Times New Roman"/>
-                <w:lang w:val="en-GB"/>
-              </w:rPr>
-            </w:pPr>
+              <w:t>1710.2s</w:t>
+            </w:r>
           </w:p>
         </w:tc>
       </w:tr>
       <w:tr>
+        <w:tblPrEx>
+          <w:tblBorders>
+            <w:top w:val="single" w:color="auto" w:sz="4" w:space="0"/>
+            <w:left w:val="single" w:color="auto" w:sz="4" w:space="0"/>
+            <w:bottom w:val="single" w:color="auto" w:sz="4" w:space="0"/>
+            <w:right w:val="single" w:color="auto" w:sz="4" w:space="0"/>
+            <w:insideH w:val="single" w:color="auto" w:sz="4" w:space="0"/>
+            <w:insideV w:val="single" w:color="auto" w:sz="4" w:space="0"/>
+          </w:tblBorders>
+          <w:tblCellMar>
+            <w:top w:w="0" w:type="dxa"/>
+            <w:left w:w="108" w:type="dxa"/>
+            <w:bottom w:w="0" w:type="dxa"/>
+            <w:right w:w="108" w:type="dxa"/>
+          </w:tblCellMar>
+        </w:tblPrEx>
         <w:trPr>
-          <w:trHeight w:val="720"/>
+          <w:trHeight w:val="720" w:hRule="atLeast"/>
         </w:trPr>
         <w:tc>
           <w:tcPr>
@@ -4222,7 +4615,7 @@
           </w:tcPr>
           <w:p>
             <w:pPr>
-              <w:pStyle w:val="Default"/>
+              <w:pStyle w:val="7"/>
               <w:jc w:val="center"/>
               <w:rPr>
                 <w:rFonts w:eastAsia="Times New Roman"/>
@@ -4244,19 +4637,19 @@
           </w:tcPr>
           <w:p>
             <w:pPr>
-              <w:pStyle w:val="Default"/>
-              <w:jc w:val="center"/>
-              <w:rPr>
-                <w:rFonts w:eastAsia="Times New Roman"/>
+              <w:pStyle w:val="7"/>
+              <w:jc w:val="center"/>
+              <w:rPr>
+                <w:rFonts w:hint="default" w:eastAsia="Times New Roman"/>
                 <w:lang w:val="en-US"/>
               </w:rPr>
             </w:pPr>
             <w:r>
               <w:rPr>
-                <w:rFonts w:eastAsia="Times New Roman"/>
+                <w:rFonts w:hint="default" w:eastAsia="Times New Roman"/>
                 <w:lang w:val="en-US"/>
               </w:rPr>
-              <w:t>0.007002</w:t>
+              <w:t>0.004978s</w:t>
             </w:r>
           </w:p>
         </w:tc>
@@ -4266,19 +4659,38 @@
           </w:tcPr>
           <w:p>
             <w:pPr>
-              <w:pStyle w:val="Default"/>
-              <w:jc w:val="center"/>
-              <w:rPr>
-                <w:rFonts w:eastAsia="Times New Roman"/>
+              <w:pStyle w:val="7"/>
+              <w:jc w:val="center"/>
+              <w:rPr>
+                <w:rFonts w:hint="default" w:eastAsia="Times New Roman"/>
                 <w:lang w:val="en-US"/>
               </w:rPr>
             </w:pPr>
             <w:r>
               <w:rPr>
-                <w:rFonts w:eastAsia="Times New Roman"/>
+                <w:rFonts w:hint="default" w:eastAsia="Times New Roman"/>
                 <w:lang w:val="en-US"/>
               </w:rPr>
-              <w:t>0.071027</w:t>
+              <w:t>0.</w:t>
+            </w:r>
+            <w:r>
+              <w:rPr>
+                <w:rFonts w:hint="default"/>
+              </w:rPr>
+              <w:t>04</w:t>
+            </w:r>
+            <w:r>
+              <w:rPr>
+                <w:rFonts w:hint="default"/>
+                <w:lang w:val="en-US"/>
+              </w:rPr>
+              <w:t>763</w:t>
+            </w:r>
+            <w:r>
+              <w:rPr>
+                <w:rFonts w:hint="default"/>
+              </w:rPr>
+              <w:t>s</w:t>
             </w:r>
           </w:p>
         </w:tc>
@@ -4288,19 +4700,19 @@
           </w:tcPr>
           <w:p>
             <w:pPr>
-              <w:pStyle w:val="Default"/>
-              <w:jc w:val="center"/>
-              <w:rPr>
-                <w:rFonts w:eastAsia="Times New Roman"/>
+              <w:pStyle w:val="7"/>
+              <w:jc w:val="center"/>
+              <w:rPr>
+                <w:rFonts w:hint="default" w:eastAsia="Times New Roman"/>
                 <w:lang w:val="en-US"/>
               </w:rPr>
             </w:pPr>
             <w:r>
               <w:rPr>
-                <w:rFonts w:eastAsia="Times New Roman"/>
+                <w:rFonts w:hint="default" w:eastAsia="Times New Roman"/>
                 <w:lang w:val="en-US"/>
               </w:rPr>
-              <w:t>54.8905</w:t>
+              <w:t>72.883s</w:t>
             </w:r>
           </w:p>
         </w:tc>
@@ -4310,19 +4722,42 @@
           </w:tcPr>
           <w:p>
             <w:pPr>
-              <w:pStyle w:val="Default"/>
-              <w:jc w:val="center"/>
-              <w:rPr>
-                <w:rFonts w:eastAsia="Times New Roman"/>
-                <w:lang w:val="en-GB"/>
-              </w:rPr>
-            </w:pPr>
+              <w:pStyle w:val="7"/>
+              <w:jc w:val="center"/>
+              <w:rPr>
+                <w:rFonts w:hint="default" w:eastAsia="Times New Roman"/>
+                <w:lang w:val="en-US"/>
+              </w:rPr>
+            </w:pPr>
+            <w:r>
+              <w:rPr>
+                <w:rFonts w:hint="default" w:eastAsia="Times New Roman"/>
+                <w:lang w:val="en-US"/>
+              </w:rPr>
+              <w:t>1713.5s</w:t>
+            </w:r>
           </w:p>
         </w:tc>
       </w:tr>
       <w:tr>
+        <w:tblPrEx>
+          <w:tblBorders>
+            <w:top w:val="single" w:color="auto" w:sz="4" w:space="0"/>
+            <w:left w:val="single" w:color="auto" w:sz="4" w:space="0"/>
+            <w:bottom w:val="single" w:color="auto" w:sz="4" w:space="0"/>
+            <w:right w:val="single" w:color="auto" w:sz="4" w:space="0"/>
+            <w:insideH w:val="single" w:color="auto" w:sz="4" w:space="0"/>
+            <w:insideV w:val="single" w:color="auto" w:sz="4" w:space="0"/>
+          </w:tblBorders>
+          <w:tblCellMar>
+            <w:top w:w="0" w:type="dxa"/>
+            <w:left w:w="108" w:type="dxa"/>
+            <w:bottom w:w="0" w:type="dxa"/>
+            <w:right w:w="108" w:type="dxa"/>
+          </w:tblCellMar>
+        </w:tblPrEx>
         <w:trPr>
-          <w:trHeight w:val="720"/>
+          <w:trHeight w:val="720" w:hRule="atLeast"/>
         </w:trPr>
         <w:tc>
           <w:tcPr>
@@ -4330,7 +4765,7 @@
           </w:tcPr>
           <w:p>
             <w:pPr>
-              <w:pStyle w:val="Default"/>
+              <w:pStyle w:val="7"/>
               <w:jc w:val="center"/>
               <w:rPr>
                 <w:rFonts w:eastAsia="Times New Roman"/>
@@ -4352,19 +4787,19 @@
           </w:tcPr>
           <w:p>
             <w:pPr>
-              <w:pStyle w:val="Default"/>
-              <w:jc w:val="center"/>
-              <w:rPr>
-                <w:rFonts w:eastAsia="Times New Roman"/>
+              <w:pStyle w:val="7"/>
+              <w:jc w:val="center"/>
+              <w:rPr>
+                <w:rFonts w:hint="default" w:eastAsia="Times New Roman"/>
                 <w:lang w:val="en-US"/>
               </w:rPr>
             </w:pPr>
             <w:r>
               <w:rPr>
-                <w:rFonts w:eastAsia="Times New Roman"/>
+                <w:rFonts w:hint="default" w:eastAsia="Times New Roman"/>
                 <w:lang w:val="en-US"/>
               </w:rPr>
-              <w:t>0.007002</w:t>
+              <w:t>0.005321s</w:t>
             </w:r>
           </w:p>
         </w:tc>
@@ -4374,19 +4809,19 @@
           </w:tcPr>
           <w:p>
             <w:pPr>
-              <w:pStyle w:val="Default"/>
-              <w:jc w:val="center"/>
-              <w:rPr>
-                <w:rFonts w:eastAsia="Times New Roman"/>
+              <w:pStyle w:val="7"/>
+              <w:jc w:val="center"/>
+              <w:rPr>
+                <w:rFonts w:hint="default" w:eastAsia="Times New Roman"/>
                 <w:lang w:val="en-US"/>
               </w:rPr>
             </w:pPr>
             <w:r>
               <w:rPr>
-                <w:rFonts w:eastAsia="Times New Roman"/>
+                <w:rFonts w:hint="default" w:eastAsia="Times New Roman"/>
                 <w:lang w:val="en-US"/>
               </w:rPr>
-              <w:t>0.072017</w:t>
+              <w:t>0.04878s</w:t>
             </w:r>
           </w:p>
         </w:tc>
@@ -4396,19 +4831,19 @@
           </w:tcPr>
           <w:p>
             <w:pPr>
-              <w:pStyle w:val="Default"/>
-              <w:jc w:val="center"/>
-              <w:rPr>
-                <w:rFonts w:eastAsia="Times New Roman"/>
+              <w:pStyle w:val="7"/>
+              <w:jc w:val="center"/>
+              <w:rPr>
+                <w:rFonts w:hint="default" w:eastAsia="Times New Roman"/>
                 <w:lang w:val="en-US"/>
               </w:rPr>
             </w:pPr>
             <w:r>
               <w:rPr>
-                <w:rFonts w:eastAsia="Times New Roman"/>
+                <w:rFonts w:hint="default" w:eastAsia="Times New Roman"/>
                 <w:lang w:val="en-US"/>
               </w:rPr>
-              <w:t>0.180593</w:t>
+              <w:t>73.126s</w:t>
             </w:r>
           </w:p>
         </w:tc>
@@ -4418,19 +4853,42 @@
           </w:tcPr>
           <w:p>
             <w:pPr>
-              <w:pStyle w:val="Default"/>
-              <w:jc w:val="center"/>
-              <w:rPr>
-                <w:rFonts w:eastAsia="Times New Roman"/>
-                <w:lang w:val="en-GB"/>
-              </w:rPr>
-            </w:pPr>
+              <w:pStyle w:val="7"/>
+              <w:jc w:val="center"/>
+              <w:rPr>
+                <w:rFonts w:hint="default" w:eastAsia="Times New Roman"/>
+                <w:lang w:val="en-US"/>
+              </w:rPr>
+            </w:pPr>
+            <w:r>
+              <w:rPr>
+                <w:rFonts w:hint="default" w:eastAsia="Times New Roman"/>
+                <w:lang w:val="en-US"/>
+              </w:rPr>
+              <w:t>1695.3s</w:t>
+            </w:r>
           </w:p>
         </w:tc>
       </w:tr>
       <w:tr>
+        <w:tblPrEx>
+          <w:tblBorders>
+            <w:top w:val="single" w:color="auto" w:sz="4" w:space="0"/>
+            <w:left w:val="single" w:color="auto" w:sz="4" w:space="0"/>
+            <w:bottom w:val="single" w:color="auto" w:sz="4" w:space="0"/>
+            <w:right w:val="single" w:color="auto" w:sz="4" w:space="0"/>
+            <w:insideH w:val="single" w:color="auto" w:sz="4" w:space="0"/>
+            <w:insideV w:val="single" w:color="auto" w:sz="4" w:space="0"/>
+          </w:tblBorders>
+          <w:tblCellMar>
+            <w:top w:w="0" w:type="dxa"/>
+            <w:left w:w="108" w:type="dxa"/>
+            <w:bottom w:w="0" w:type="dxa"/>
+            <w:right w:w="108" w:type="dxa"/>
+          </w:tblCellMar>
+        </w:tblPrEx>
         <w:trPr>
-          <w:trHeight w:val="720"/>
+          <w:trHeight w:val="720" w:hRule="atLeast"/>
         </w:trPr>
         <w:tc>
           <w:tcPr>
@@ -4438,7 +4896,7 @@
           </w:tcPr>
           <w:p>
             <w:pPr>
-              <w:pStyle w:val="Default"/>
+              <w:pStyle w:val="7"/>
               <w:jc w:val="center"/>
               <w:rPr>
                 <w:rFonts w:eastAsia="Times New Roman"/>
@@ -4460,48 +4918,63 @@
           </w:tcPr>
           <w:p>
             <w:pPr>
-              <w:pStyle w:val="Default"/>
-              <w:jc w:val="center"/>
-              <w:rPr>
-                <w:rFonts w:eastAsia="Times New Roman"/>
+              <w:pStyle w:val="7"/>
+              <w:jc w:val="center"/>
+              <w:rPr>
+                <w:rFonts w:hint="default" w:eastAsia="Times New Roman"/>
                 <w:lang w:val="en-US"/>
               </w:rPr>
             </w:pPr>
             <w:r>
               <w:rPr>
-                <w:rFonts w:eastAsia="Times New Roman"/>
+                <w:rFonts w:hint="default" w:eastAsia="Times New Roman"/>
                 <w:lang w:val="en-US"/>
               </w:rPr>
-              <w:t>0.00601</w:t>
-            </w:r>
-            <w:r>
-              <w:rPr>
-                <w:rFonts w:eastAsia="Times New Roman"/>
+              <w:t>0.005122s</w:t>
+            </w:r>
+          </w:p>
+        </w:tc>
+        <w:tc>
+          <w:tcPr>
+            <w:tcW w:w="942" w:type="pct"/>
+          </w:tcPr>
+          <w:p>
+            <w:pPr>
+              <w:pStyle w:val="7"/>
+              <w:jc w:val="center"/>
+              <w:rPr>
+                <w:rFonts w:hint="default" w:eastAsia="Times New Roman"/>
                 <w:lang w:val="en-US"/>
               </w:rPr>
-              <w:t>0</w:t>
-            </w:r>
-          </w:p>
-        </w:tc>
-        <w:tc>
-          <w:tcPr>
-            <w:tcW w:w="942" w:type="pct"/>
-          </w:tcPr>
-          <w:p>
-            <w:pPr>
-              <w:pStyle w:val="Default"/>
-              <w:jc w:val="center"/>
-              <w:rPr>
-                <w:rFonts w:eastAsia="Times New Roman"/>
+            </w:pPr>
+            <w:r>
+              <w:rPr>
+                <w:rFonts w:hint="default" w:eastAsia="Times New Roman"/>
                 <w:lang w:val="en-US"/>
               </w:rPr>
-            </w:pPr>
-            <w:r>
-              <w:rPr>
-                <w:rFonts w:eastAsia="Times New Roman"/>
+              <w:t>0.04923s</w:t>
+            </w:r>
+          </w:p>
+        </w:tc>
+        <w:tc>
+          <w:tcPr>
+            <w:tcW w:w="964" w:type="pct"/>
+          </w:tcPr>
+          <w:p>
+            <w:pPr>
+              <w:pStyle w:val="7"/>
+              <w:jc w:val="center"/>
+              <w:rPr>
+                <w:rFonts w:hint="default" w:eastAsia="Times New Roman"/>
                 <w:lang w:val="en-US"/>
               </w:rPr>
-              <w:t>0.071016</w:t>
+            </w:pPr>
+            <w:r>
+              <w:rPr>
+                <w:rFonts w:hint="default" w:eastAsia="Times New Roman"/>
+                <w:lang w:val="en-US"/>
+              </w:rPr>
+              <w:t>69.788s</w:t>
             </w:r>
           </w:p>
         </w:tc>
@@ -4511,52 +4984,53 @@
           </w:tcPr>
           <w:p>
             <w:pPr>
-              <w:pStyle w:val="Default"/>
-              <w:jc w:val="center"/>
-              <w:rPr>
-                <w:rFonts w:eastAsia="Times New Roman"/>
+              <w:pStyle w:val="7"/>
+              <w:jc w:val="center"/>
+              <w:rPr>
+                <w:rFonts w:hint="default" w:eastAsia="Times New Roman"/>
                 <w:lang w:val="en-US"/>
               </w:rPr>
             </w:pPr>
             <w:r>
               <w:rPr>
-                <w:rFonts w:eastAsia="Times New Roman"/>
+                <w:rFonts w:hint="default" w:eastAsia="Times New Roman"/>
                 <w:lang w:val="en-US"/>
               </w:rPr>
-              <w:t>0.18223</w:t>
-            </w:r>
-          </w:p>
-        </w:tc>
-        <w:tc>
-          <w:tcPr>
-            <w:tcW w:w="964" w:type="pct"/>
-          </w:tcPr>
-          <w:p>
-            <w:pPr>
-              <w:pStyle w:val="Default"/>
-              <w:jc w:val="center"/>
-              <w:rPr>
-                <w:rFonts w:eastAsia="Times New Roman"/>
-                <w:lang w:val="en-GB"/>
-              </w:rPr>
-            </w:pPr>
+              <w:t>1708.5s</w:t>
+            </w:r>
           </w:p>
         </w:tc>
       </w:tr>
       <w:tr>
+        <w:tblPrEx>
+          <w:tblBorders>
+            <w:top w:val="single" w:color="auto" w:sz="4" w:space="0"/>
+            <w:left w:val="single" w:color="auto" w:sz="4" w:space="0"/>
+            <w:bottom w:val="single" w:color="auto" w:sz="4" w:space="0"/>
+            <w:right w:val="single" w:color="auto" w:sz="4" w:space="0"/>
+            <w:insideH w:val="single" w:color="auto" w:sz="4" w:space="0"/>
+            <w:insideV w:val="single" w:color="auto" w:sz="4" w:space="0"/>
+          </w:tblBorders>
+          <w:tblCellMar>
+            <w:top w:w="0" w:type="dxa"/>
+            <w:left w:w="108" w:type="dxa"/>
+            <w:bottom w:w="0" w:type="dxa"/>
+            <w:right w:w="108" w:type="dxa"/>
+          </w:tblCellMar>
+        </w:tblPrEx>
         <w:trPr>
-          <w:trHeight w:val="720"/>
+          <w:trHeight w:val="720" w:hRule="atLeast"/>
         </w:trPr>
         <w:tc>
           <w:tcPr>
             <w:tcW w:w="1143" w:type="pct"/>
             <w:tcBorders>
-              <w:bottom w:val="single" w:sz="12" w:space="0" w:color="auto"/>
+              <w:bottom w:val="single" w:color="auto" w:sz="12" w:space="0"/>
             </w:tcBorders>
           </w:tcPr>
           <w:p>
             <w:pPr>
-              <w:pStyle w:val="Default"/>
+              <w:pStyle w:val="7"/>
               <w:jc w:val="center"/>
               <w:rPr>
                 <w:rFonts w:eastAsia="Times New Roman"/>
@@ -4576,24 +5050,24 @@
           <w:tcPr>
             <w:tcW w:w="987" w:type="pct"/>
             <w:tcBorders>
-              <w:bottom w:val="single" w:sz="12" w:space="0" w:color="auto"/>
+              <w:bottom w:val="single" w:color="auto" w:sz="12" w:space="0"/>
             </w:tcBorders>
           </w:tcPr>
           <w:p>
             <w:pPr>
-              <w:pStyle w:val="Default"/>
-              <w:jc w:val="center"/>
-              <w:rPr>
-                <w:rFonts w:eastAsia="Times New Roman"/>
+              <w:pStyle w:val="7"/>
+              <w:jc w:val="center"/>
+              <w:rPr>
+                <w:rFonts w:hint="default" w:eastAsia="Times New Roman"/>
                 <w:lang w:val="en-US"/>
               </w:rPr>
             </w:pPr>
             <w:r>
               <w:rPr>
-                <w:rFonts w:eastAsia="Times New Roman"/>
+                <w:rFonts w:hint="default" w:eastAsia="Times New Roman"/>
                 <w:lang w:val="en-US"/>
               </w:rPr>
-              <w:t>0.007001</w:t>
+              <w:t>0.005264s</w:t>
             </w:r>
           </w:p>
         </w:tc>
@@ -4601,24 +5075,24 @@
           <w:tcPr>
             <w:tcW w:w="942" w:type="pct"/>
             <w:tcBorders>
-              <w:bottom w:val="single" w:sz="12" w:space="0" w:color="auto"/>
+              <w:bottom w:val="single" w:color="auto" w:sz="12" w:space="0"/>
             </w:tcBorders>
           </w:tcPr>
           <w:p>
             <w:pPr>
-              <w:pStyle w:val="Default"/>
-              <w:jc w:val="center"/>
-              <w:rPr>
-                <w:rFonts w:eastAsia="Times New Roman"/>
+              <w:pStyle w:val="7"/>
+              <w:jc w:val="center"/>
+              <w:rPr>
+                <w:rFonts w:hint="default" w:eastAsia="Times New Roman"/>
                 <w:lang w:val="en-US"/>
               </w:rPr>
             </w:pPr>
             <w:r>
               <w:rPr>
-                <w:rFonts w:eastAsia="Times New Roman"/>
+                <w:rFonts w:hint="default" w:eastAsia="Times New Roman"/>
                 <w:lang w:val="en-US"/>
               </w:rPr>
-              <w:t>0.072005</w:t>
+              <w:t>0.045243s</w:t>
             </w:r>
           </w:p>
         </w:tc>
@@ -4626,24 +5100,24 @@
           <w:tcPr>
             <w:tcW w:w="964" w:type="pct"/>
             <w:tcBorders>
-              <w:bottom w:val="single" w:sz="12" w:space="0" w:color="auto"/>
+              <w:bottom w:val="single" w:color="auto" w:sz="12" w:space="0"/>
             </w:tcBorders>
           </w:tcPr>
           <w:p>
             <w:pPr>
-              <w:pStyle w:val="Default"/>
-              <w:jc w:val="center"/>
-              <w:rPr>
-                <w:rFonts w:eastAsia="Times New Roman"/>
+              <w:pStyle w:val="7"/>
+              <w:jc w:val="center"/>
+              <w:rPr>
+                <w:rFonts w:hint="default" w:eastAsia="Times New Roman"/>
                 <w:lang w:val="en-US"/>
               </w:rPr>
             </w:pPr>
             <w:r>
               <w:rPr>
-                <w:rFonts w:eastAsia="Times New Roman"/>
+                <w:rFonts w:hint="default" w:eastAsia="Times New Roman"/>
                 <w:lang w:val="en-US"/>
               </w:rPr>
-              <w:t>0.18443</w:t>
+              <w:t>74.312s</w:t>
             </w:r>
           </w:p>
         </w:tc>
@@ -4651,38 +5125,61 @@
           <w:tcPr>
             <w:tcW w:w="964" w:type="pct"/>
             <w:tcBorders>
-              <w:bottom w:val="single" w:sz="12" w:space="0" w:color="auto"/>
+              <w:bottom w:val="single" w:color="auto" w:sz="12" w:space="0"/>
             </w:tcBorders>
           </w:tcPr>
           <w:p>
             <w:pPr>
-              <w:pStyle w:val="Default"/>
-              <w:jc w:val="center"/>
-              <w:rPr>
-                <w:rFonts w:eastAsia="Times New Roman"/>
-                <w:lang w:val="en-GB"/>
-              </w:rPr>
-            </w:pPr>
+              <w:pStyle w:val="7"/>
+              <w:jc w:val="center"/>
+              <w:rPr>
+                <w:rFonts w:hint="default" w:eastAsia="Times New Roman"/>
+                <w:lang w:val="en-US"/>
+              </w:rPr>
+            </w:pPr>
+            <w:r>
+              <w:rPr>
+                <w:rFonts w:hint="default" w:eastAsia="Times New Roman"/>
+                <w:lang w:val="en-US"/>
+              </w:rPr>
+              <w:t>1705.1s</w:t>
+            </w:r>
           </w:p>
         </w:tc>
       </w:tr>
       <w:tr>
+        <w:tblPrEx>
+          <w:tblBorders>
+            <w:top w:val="single" w:color="auto" w:sz="4" w:space="0"/>
+            <w:left w:val="single" w:color="auto" w:sz="4" w:space="0"/>
+            <w:bottom w:val="single" w:color="auto" w:sz="4" w:space="0"/>
+            <w:right w:val="single" w:color="auto" w:sz="4" w:space="0"/>
+            <w:insideH w:val="single" w:color="auto" w:sz="4" w:space="0"/>
+            <w:insideV w:val="single" w:color="auto" w:sz="4" w:space="0"/>
+          </w:tblBorders>
+          <w:tblCellMar>
+            <w:top w:w="0" w:type="dxa"/>
+            <w:left w:w="108" w:type="dxa"/>
+            <w:bottom w:w="0" w:type="dxa"/>
+            <w:right w:w="108" w:type="dxa"/>
+          </w:tblCellMar>
+        </w:tblPrEx>
         <w:trPr>
-          <w:trHeight w:val="720"/>
+          <w:trHeight w:val="720" w:hRule="atLeast"/>
         </w:trPr>
         <w:tc>
           <w:tcPr>
             <w:tcW w:w="1143" w:type="pct"/>
             <w:tcBorders>
-              <w:top w:val="single" w:sz="12" w:space="0" w:color="auto"/>
-              <w:left w:val="single" w:sz="12" w:space="0" w:color="auto"/>
-              <w:bottom w:val="single" w:sz="12" w:space="0" w:color="auto"/>
-              <w:right w:val="single" w:sz="12" w:space="0" w:color="auto"/>
+              <w:top w:val="single" w:color="auto" w:sz="12" w:space="0"/>
+              <w:left w:val="single" w:color="auto" w:sz="12" w:space="0"/>
+              <w:bottom w:val="single" w:color="auto" w:sz="12" w:space="0"/>
+              <w:right w:val="single" w:color="auto" w:sz="12" w:space="0"/>
             </w:tcBorders>
           </w:tcPr>
           <w:p>
             <w:pPr>
-              <w:pStyle w:val="Default"/>
+              <w:pStyle w:val="7"/>
               <w:jc w:val="center"/>
               <w:rPr>
                 <w:rFonts w:eastAsia="Times New Roman"/>
@@ -4702,69 +5199,95 @@
           <w:tcPr>
             <w:tcW w:w="987" w:type="pct"/>
             <w:tcBorders>
-              <w:top w:val="single" w:sz="12" w:space="0" w:color="auto"/>
-              <w:left w:val="single" w:sz="12" w:space="0" w:color="auto"/>
-              <w:bottom w:val="single" w:sz="12" w:space="0" w:color="auto"/>
-              <w:right w:val="single" w:sz="12" w:space="0" w:color="auto"/>
+              <w:top w:val="single" w:color="auto" w:sz="12" w:space="0"/>
+              <w:left w:val="single" w:color="auto" w:sz="12" w:space="0"/>
+              <w:bottom w:val="single" w:color="auto" w:sz="12" w:space="0"/>
+              <w:right w:val="single" w:color="auto" w:sz="12" w:space="0"/>
             </w:tcBorders>
           </w:tcPr>
           <w:p>
             <w:pPr>
-              <w:pStyle w:val="Default"/>
-              <w:jc w:val="center"/>
-              <w:rPr>
-                <w:rFonts w:eastAsia="Times New Roman"/>
+              <w:pStyle w:val="7"/>
+              <w:jc w:val="center"/>
+              <w:rPr>
+                <w:rFonts w:hint="default" w:eastAsia="Times New Roman"/>
                 <w:lang w:val="en-US"/>
               </w:rPr>
             </w:pPr>
+            <w:r>
+              <w:rPr>
+                <w:rFonts w:hint="default"/>
+              </w:rPr>
+              <w:t>0.005135</w:t>
+            </w:r>
+            <w:r>
+              <w:rPr>
+                <w:rFonts w:hint="default"/>
+                <w:lang w:val="en-US"/>
+              </w:rPr>
+              <w:t>s</w:t>
+            </w:r>
           </w:p>
         </w:tc>
         <w:tc>
           <w:tcPr>
             <w:tcW w:w="942" w:type="pct"/>
             <w:tcBorders>
-              <w:top w:val="single" w:sz="12" w:space="0" w:color="auto"/>
-              <w:left w:val="single" w:sz="12" w:space="0" w:color="auto"/>
-              <w:bottom w:val="single" w:sz="12" w:space="0" w:color="auto"/>
-              <w:right w:val="single" w:sz="12" w:space="0" w:color="auto"/>
+              <w:top w:val="single" w:color="auto" w:sz="12" w:space="0"/>
+              <w:left w:val="single" w:color="auto" w:sz="12" w:space="0"/>
+              <w:bottom w:val="single" w:color="auto" w:sz="12" w:space="0"/>
+              <w:right w:val="single" w:color="auto" w:sz="12" w:space="0"/>
             </w:tcBorders>
           </w:tcPr>
           <w:p>
             <w:pPr>
-              <w:pStyle w:val="Default"/>
-              <w:jc w:val="center"/>
-              <w:rPr>
-                <w:rFonts w:eastAsia="Times New Roman"/>
+              <w:pStyle w:val="7"/>
+              <w:jc w:val="center"/>
+              <w:rPr>
+                <w:rFonts w:hint="default" w:eastAsia="Times New Roman"/>
                 <w:lang w:val="en-US"/>
               </w:rPr>
             </w:pPr>
+            <w:r>
+              <w:rPr>
+                <w:rFonts w:hint="default"/>
+              </w:rPr>
+              <w:t>0.047972</w:t>
+            </w:r>
+            <w:r>
+              <w:rPr>
+                <w:rFonts w:hint="default"/>
+                <w:lang w:val="en-US"/>
+              </w:rPr>
+              <w:t>s</w:t>
+            </w:r>
           </w:p>
         </w:tc>
         <w:tc>
           <w:tcPr>
             <w:tcW w:w="964" w:type="pct"/>
             <w:tcBorders>
-              <w:top w:val="single" w:sz="12" w:space="0" w:color="auto"/>
-              <w:left w:val="single" w:sz="12" w:space="0" w:color="auto"/>
-              <w:bottom w:val="single" w:sz="12" w:space="0" w:color="auto"/>
-              <w:right w:val="single" w:sz="12" w:space="0" w:color="auto"/>
+              <w:top w:val="single" w:color="auto" w:sz="12" w:space="0"/>
+              <w:left w:val="single" w:color="auto" w:sz="12" w:space="0"/>
+              <w:bottom w:val="single" w:color="auto" w:sz="12" w:space="0"/>
+              <w:right w:val="single" w:color="auto" w:sz="12" w:space="0"/>
             </w:tcBorders>
           </w:tcPr>
           <w:p>
             <w:pPr>
-              <w:pStyle w:val="Default"/>
-              <w:jc w:val="center"/>
-              <w:rPr>
-                <w:rFonts w:eastAsia="Times New Roman"/>
+              <w:pStyle w:val="7"/>
+              <w:jc w:val="center"/>
+              <w:rPr>
+                <w:rFonts w:hint="default" w:eastAsia="Times New Roman"/>
                 <w:lang w:val="en-US"/>
               </w:rPr>
             </w:pPr>
             <w:r>
               <w:rPr>
-                <w:rFonts w:eastAsia="Times New Roman"/>
+                <w:rFonts w:hint="default" w:eastAsia="Times New Roman"/>
                 <w:lang w:val="en-US"/>
               </w:rPr>
-              <w:t>0.1826764</w:t>
+              <w:t>71.884s</w:t>
             </w:r>
           </w:p>
         </w:tc>
@@ -4772,21 +5295,28 @@
           <w:tcPr>
             <w:tcW w:w="964" w:type="pct"/>
             <w:tcBorders>
-              <w:top w:val="single" w:sz="12" w:space="0" w:color="auto"/>
-              <w:left w:val="single" w:sz="12" w:space="0" w:color="auto"/>
-              <w:bottom w:val="single" w:sz="12" w:space="0" w:color="auto"/>
-              <w:right w:val="single" w:sz="12" w:space="0" w:color="auto"/>
+              <w:top w:val="single" w:color="auto" w:sz="12" w:space="0"/>
+              <w:left w:val="single" w:color="auto" w:sz="12" w:space="0"/>
+              <w:bottom w:val="single" w:color="auto" w:sz="12" w:space="0"/>
+              <w:right w:val="single" w:color="auto" w:sz="12" w:space="0"/>
             </w:tcBorders>
           </w:tcPr>
           <w:p>
             <w:pPr>
-              <w:pStyle w:val="Default"/>
-              <w:jc w:val="center"/>
-              <w:rPr>
-                <w:rFonts w:eastAsia="Times New Roman"/>
-                <w:lang w:val="en-GB"/>
-              </w:rPr>
-            </w:pPr>
+              <w:pStyle w:val="7"/>
+              <w:jc w:val="center"/>
+              <w:rPr>
+                <w:rFonts w:hint="default" w:eastAsia="Times New Roman"/>
+                <w:lang w:val="en-US"/>
+              </w:rPr>
+            </w:pPr>
+            <w:r>
+              <w:rPr>
+                <w:rFonts w:hint="default" w:eastAsia="Times New Roman"/>
+                <w:lang w:val="en-US"/>
+              </w:rPr>
+              <w:t>1706.52s</w:t>
+            </w:r>
           </w:p>
         </w:tc>
       </w:tr>
@@ -4797,12 +5327,10 @@
           <w:rFonts w:ascii="Times New Roman" w:hAnsi="Times New Roman" w:cs="Times New Roman"/>
         </w:rPr>
       </w:pPr>
-      <w:bookmarkStart w:id="1" w:name="_GoBack"/>
-      <w:bookmarkEnd w:id="1"/>
     </w:p>
     <w:p>
       <w:pPr>
-        <w:pStyle w:val="Heading2"/>
+        <w:pStyle w:val="3"/>
         <w:rPr>
           <w:rFonts w:ascii="Times New Roman" w:hAnsi="Times New Roman" w:cs="Times New Roman"/>
         </w:rPr>
@@ -4810,7 +5338,7 @@
     </w:p>
     <w:p>
       <w:pPr>
-        <w:pStyle w:val="Heading2"/>
+        <w:pStyle w:val="3"/>
         <w:numPr>
           <w:ilvl w:val="0"/>
           <w:numId w:val="2"/>
@@ -4828,20 +5356,51 @@
     </w:p>
     <w:tbl>
       <w:tblPr>
-        <w:tblStyle w:val="TableGrid"/>
+        <w:tblStyle w:val="6"/>
         <w:tblpPr w:leftFromText="180" w:rightFromText="180" w:vertAnchor="text" w:horzAnchor="page" w:tblpX="2186" w:tblpY="443"/>
         <w:tblW w:w="3386" w:type="pct"/>
-        <w:tblLook w:val="04A0" w:firstRow="1" w:lastRow="0" w:firstColumn="1" w:lastColumn="0" w:noHBand="0" w:noVBand="1"/>
+        <w:tblInd w:w="0" w:type="dxa"/>
+        <w:tblBorders>
+          <w:top w:val="single" w:color="auto" w:sz="4" w:space="0"/>
+          <w:left w:val="single" w:color="auto" w:sz="4" w:space="0"/>
+          <w:bottom w:val="single" w:color="auto" w:sz="4" w:space="0"/>
+          <w:right w:val="single" w:color="auto" w:sz="4" w:space="0"/>
+          <w:insideH w:val="single" w:color="auto" w:sz="4" w:space="0"/>
+          <w:insideV w:val="single" w:color="auto" w:sz="4" w:space="0"/>
+        </w:tblBorders>
+        <w:tblLayout w:type="autofit"/>
+        <w:tblCellMar>
+          <w:top w:w="0" w:type="dxa"/>
+          <w:left w:w="108" w:type="dxa"/>
+          <w:bottom w:w="0" w:type="dxa"/>
+          <w:right w:w="108" w:type="dxa"/>
+        </w:tblCellMar>
       </w:tblPr>
       <w:tblGrid>
-        <w:gridCol w:w="1709"/>
-        <w:gridCol w:w="1652"/>
-        <w:gridCol w:w="1305"/>
-        <w:gridCol w:w="1440"/>
+        <w:gridCol w:w="1751"/>
+        <w:gridCol w:w="1694"/>
+        <w:gridCol w:w="1338"/>
+        <w:gridCol w:w="1476"/>
       </w:tblGrid>
       <w:tr>
+        <w:tblPrEx>
+          <w:tblBorders>
+            <w:top w:val="single" w:color="auto" w:sz="4" w:space="0"/>
+            <w:left w:val="single" w:color="auto" w:sz="4" w:space="0"/>
+            <w:bottom w:val="single" w:color="auto" w:sz="4" w:space="0"/>
+            <w:right w:val="single" w:color="auto" w:sz="4" w:space="0"/>
+            <w:insideH w:val="single" w:color="auto" w:sz="4" w:space="0"/>
+            <w:insideV w:val="single" w:color="auto" w:sz="4" w:space="0"/>
+          </w:tblBorders>
+          <w:tblCellMar>
+            <w:top w:w="0" w:type="dxa"/>
+            <w:left w:w="108" w:type="dxa"/>
+            <w:bottom w:w="0" w:type="dxa"/>
+            <w:right w:w="108" w:type="dxa"/>
+          </w:tblCellMar>
+        </w:tblPrEx>
         <w:trPr>
-          <w:trHeight w:val="528"/>
+          <w:trHeight w:val="528" w:hRule="atLeast"/>
         </w:trPr>
         <w:tc>
           <w:tcPr>
@@ -4849,7 +5408,7 @@
           </w:tcPr>
           <w:p>
             <w:pPr>
-              <w:pStyle w:val="Default"/>
+              <w:pStyle w:val="7"/>
               <w:jc w:val="center"/>
               <w:rPr>
                 <w:rFonts w:eastAsia="Times New Roman"/>
@@ -4875,7 +5434,7 @@
           </w:tcPr>
           <w:p>
             <w:pPr>
-              <w:pStyle w:val="Default"/>
+              <w:pStyle w:val="7"/>
               <w:jc w:val="center"/>
               <w:rPr>
                 <w:rFonts w:eastAsia="Times New Roman"/>
@@ -4901,7 +5460,7 @@
           </w:tcPr>
           <w:p>
             <w:pPr>
-              <w:pStyle w:val="Default"/>
+              <w:pStyle w:val="7"/>
               <w:jc w:val="center"/>
               <w:rPr>
                 <w:rFonts w:eastAsia="Times New Roman"/>
@@ -4927,7 +5486,7 @@
           </w:tcPr>
           <w:p>
             <w:pPr>
-              <w:pStyle w:val="Default"/>
+              <w:pStyle w:val="7"/>
               <w:jc w:val="center"/>
               <w:rPr>
                 <w:rFonts w:eastAsia="Times New Roman"/>
@@ -4949,8 +5508,24 @@
         </w:tc>
       </w:tr>
       <w:tr>
+        <w:tblPrEx>
+          <w:tblBorders>
+            <w:top w:val="single" w:color="auto" w:sz="4" w:space="0"/>
+            <w:left w:val="single" w:color="auto" w:sz="4" w:space="0"/>
+            <w:bottom w:val="single" w:color="auto" w:sz="4" w:space="0"/>
+            <w:right w:val="single" w:color="auto" w:sz="4" w:space="0"/>
+            <w:insideH w:val="single" w:color="auto" w:sz="4" w:space="0"/>
+            <w:insideV w:val="single" w:color="auto" w:sz="4" w:space="0"/>
+          </w:tblBorders>
+          <w:tblCellMar>
+            <w:top w:w="0" w:type="dxa"/>
+            <w:left w:w="108" w:type="dxa"/>
+            <w:bottom w:w="0" w:type="dxa"/>
+            <w:right w:w="108" w:type="dxa"/>
+          </w:tblCellMar>
+        </w:tblPrEx>
         <w:trPr>
-          <w:trHeight w:val="528"/>
+          <w:trHeight w:val="528" w:hRule="atLeast"/>
         </w:trPr>
         <w:tc>
           <w:tcPr>
@@ -4958,7 +5533,7 @@
           </w:tcPr>
           <w:p>
             <w:pPr>
-              <w:pStyle w:val="Default"/>
+              <w:pStyle w:val="7"/>
               <w:jc w:val="center"/>
               <w:rPr>
                 <w:rFonts w:eastAsia="Times New Roman"/>
@@ -4980,13 +5555,20 @@
           </w:tcPr>
           <w:p>
             <w:pPr>
-              <w:pStyle w:val="Default"/>
-              <w:jc w:val="center"/>
-              <w:rPr>
-                <w:rFonts w:eastAsia="Times New Roman"/>
-                <w:lang w:val="en-GB"/>
-              </w:rPr>
-            </w:pPr>
+              <w:pStyle w:val="7"/>
+              <w:jc w:val="center"/>
+              <w:rPr>
+                <w:rFonts w:eastAsia="Times New Roman"/>
+                <w:lang w:val="en-GB"/>
+              </w:rPr>
+            </w:pPr>
+            <w:r>
+              <w:rPr>
+                <w:rFonts w:hint="default" w:eastAsia="Times New Roman"/>
+                <w:lang w:val="en-GB"/>
+              </w:rPr>
+              <w:t>0.001997s</w:t>
+            </w:r>
           </w:p>
         </w:tc>
         <w:tc>
@@ -4995,13 +5577,19 @@
           </w:tcPr>
           <w:p>
             <w:pPr>
-              <w:pStyle w:val="Default"/>
-              <w:jc w:val="center"/>
-              <w:rPr>
-                <w:rFonts w:eastAsia="Times New Roman"/>
-                <w:lang w:val="en-GB"/>
-              </w:rPr>
-            </w:pPr>
+              <w:pStyle w:val="7"/>
+              <w:jc w:val="center"/>
+              <w:rPr>
+                <w:rFonts w:eastAsia="Times New Roman"/>
+                <w:lang w:val="en-GB"/>
+              </w:rPr>
+            </w:pPr>
+            <w:r>
+              <w:rPr>
+                <w:rFonts w:hint="default"/>
+              </w:rPr>
+              <w:t>0.002995s</w:t>
+            </w:r>
           </w:p>
         </w:tc>
         <w:tc>
@@ -5010,19 +5598,41 @@
           </w:tcPr>
           <w:p>
             <w:pPr>
-              <w:pStyle w:val="Default"/>
-              <w:jc w:val="center"/>
-              <w:rPr>
-                <w:rFonts w:eastAsia="Times New Roman"/>
-                <w:lang w:val="en-GB"/>
-              </w:rPr>
-            </w:pPr>
+              <w:pStyle w:val="7"/>
+              <w:jc w:val="center"/>
+              <w:rPr>
+                <w:rFonts w:eastAsia="Times New Roman"/>
+                <w:lang w:val="en-GB"/>
+              </w:rPr>
+            </w:pPr>
+            <w:r>
+              <w:rPr>
+                <w:rFonts w:hint="default"/>
+              </w:rPr>
+              <w:t>0.005027s</w:t>
+            </w:r>
           </w:p>
         </w:tc>
       </w:tr>
       <w:tr>
+        <w:tblPrEx>
+          <w:tblBorders>
+            <w:top w:val="single" w:color="auto" w:sz="4" w:space="0"/>
+            <w:left w:val="single" w:color="auto" w:sz="4" w:space="0"/>
+            <w:bottom w:val="single" w:color="auto" w:sz="4" w:space="0"/>
+            <w:right w:val="single" w:color="auto" w:sz="4" w:space="0"/>
+            <w:insideH w:val="single" w:color="auto" w:sz="4" w:space="0"/>
+            <w:insideV w:val="single" w:color="auto" w:sz="4" w:space="0"/>
+          </w:tblBorders>
+          <w:tblCellMar>
+            <w:top w:w="0" w:type="dxa"/>
+            <w:left w:w="108" w:type="dxa"/>
+            <w:bottom w:w="0" w:type="dxa"/>
+            <w:right w:w="108" w:type="dxa"/>
+          </w:tblCellMar>
+        </w:tblPrEx>
         <w:trPr>
-          <w:trHeight w:val="720"/>
+          <w:trHeight w:val="720" w:hRule="atLeast"/>
         </w:trPr>
         <w:tc>
           <w:tcPr>
@@ -5030,7 +5640,7 @@
           </w:tcPr>
           <w:p>
             <w:pPr>
-              <w:pStyle w:val="Default"/>
+              <w:pStyle w:val="7"/>
               <w:jc w:val="center"/>
               <w:rPr>
                 <w:rFonts w:eastAsia="Times New Roman"/>
@@ -5052,13 +5662,20 @@
           </w:tcPr>
           <w:p>
             <w:pPr>
-              <w:pStyle w:val="Default"/>
-              <w:jc w:val="center"/>
-              <w:rPr>
-                <w:rFonts w:eastAsia="Times New Roman"/>
-                <w:lang w:val="en-GB"/>
-              </w:rPr>
-            </w:pPr>
+              <w:pStyle w:val="7"/>
+              <w:jc w:val="center"/>
+              <w:rPr>
+                <w:rFonts w:eastAsia="Times New Roman"/>
+                <w:lang w:val="en-GB"/>
+              </w:rPr>
+            </w:pPr>
+            <w:r>
+              <w:rPr>
+                <w:rFonts w:hint="default" w:eastAsia="Times New Roman"/>
+                <w:lang w:val="en-GB"/>
+              </w:rPr>
+              <w:t>0.001999s</w:t>
+            </w:r>
           </w:p>
         </w:tc>
         <w:tc>
@@ -5067,13 +5684,20 @@
           </w:tcPr>
           <w:p>
             <w:pPr>
-              <w:pStyle w:val="Default"/>
-              <w:jc w:val="center"/>
-              <w:rPr>
-                <w:rFonts w:eastAsia="Times New Roman"/>
-                <w:lang w:val="en-GB"/>
-              </w:rPr>
-            </w:pPr>
+              <w:pStyle w:val="7"/>
+              <w:jc w:val="center"/>
+              <w:rPr>
+                <w:rFonts w:eastAsia="Times New Roman"/>
+                <w:lang w:val="en-GB"/>
+              </w:rPr>
+            </w:pPr>
+            <w:r>
+              <w:rPr>
+                <w:rFonts w:hint="default" w:eastAsia="Times New Roman"/>
+                <w:lang w:val="en-GB"/>
+              </w:rPr>
+              <w:t>0.002992s</w:t>
+            </w:r>
           </w:p>
         </w:tc>
         <w:tc>
@@ -5082,19 +5706,41 @@
           </w:tcPr>
           <w:p>
             <w:pPr>
-              <w:pStyle w:val="Default"/>
-              <w:jc w:val="center"/>
-              <w:rPr>
-                <w:rFonts w:eastAsia="Times New Roman"/>
-                <w:lang w:val="en-GB"/>
-              </w:rPr>
-            </w:pPr>
+              <w:pStyle w:val="7"/>
+              <w:jc w:val="center"/>
+              <w:rPr>
+                <w:rFonts w:eastAsia="Times New Roman"/>
+                <w:lang w:val="en-GB"/>
+              </w:rPr>
+            </w:pPr>
+            <w:r>
+              <w:rPr>
+                <w:rFonts w:hint="default"/>
+              </w:rPr>
+              <w:t>0.006028s</w:t>
+            </w:r>
           </w:p>
         </w:tc>
       </w:tr>
       <w:tr>
+        <w:tblPrEx>
+          <w:tblBorders>
+            <w:top w:val="single" w:color="auto" w:sz="4" w:space="0"/>
+            <w:left w:val="single" w:color="auto" w:sz="4" w:space="0"/>
+            <w:bottom w:val="single" w:color="auto" w:sz="4" w:space="0"/>
+            <w:right w:val="single" w:color="auto" w:sz="4" w:space="0"/>
+            <w:insideH w:val="single" w:color="auto" w:sz="4" w:space="0"/>
+            <w:insideV w:val="single" w:color="auto" w:sz="4" w:space="0"/>
+          </w:tblBorders>
+          <w:tblCellMar>
+            <w:top w:w="0" w:type="dxa"/>
+            <w:left w:w="108" w:type="dxa"/>
+            <w:bottom w:w="0" w:type="dxa"/>
+            <w:right w:w="108" w:type="dxa"/>
+          </w:tblCellMar>
+        </w:tblPrEx>
         <w:trPr>
-          <w:trHeight w:val="720"/>
+          <w:trHeight w:val="720" w:hRule="atLeast"/>
         </w:trPr>
         <w:tc>
           <w:tcPr>
@@ -5102,7 +5748,7 @@
           </w:tcPr>
           <w:p>
             <w:pPr>
-              <w:pStyle w:val="Default"/>
+              <w:pStyle w:val="7"/>
               <w:jc w:val="center"/>
               <w:rPr>
                 <w:rFonts w:eastAsia="Times New Roman"/>
@@ -5124,13 +5770,20 @@
           </w:tcPr>
           <w:p>
             <w:pPr>
-              <w:pStyle w:val="Default"/>
-              <w:jc w:val="center"/>
-              <w:rPr>
-                <w:rFonts w:eastAsia="Times New Roman"/>
-                <w:lang w:val="en-GB"/>
-              </w:rPr>
-            </w:pPr>
+              <w:pStyle w:val="7"/>
+              <w:jc w:val="center"/>
+              <w:rPr>
+                <w:rFonts w:eastAsia="Times New Roman"/>
+                <w:lang w:val="en-GB"/>
+              </w:rPr>
+            </w:pPr>
+            <w:r>
+              <w:rPr>
+                <w:rFonts w:hint="default" w:eastAsia="Times New Roman"/>
+                <w:lang w:val="en-GB"/>
+              </w:rPr>
+              <w:t>0.001992s</w:t>
+            </w:r>
           </w:p>
         </w:tc>
         <w:tc>
@@ -5139,13 +5792,20 @@
           </w:tcPr>
           <w:p>
             <w:pPr>
-              <w:pStyle w:val="Default"/>
-              <w:jc w:val="center"/>
-              <w:rPr>
-                <w:rFonts w:eastAsia="Times New Roman"/>
-                <w:lang w:val="en-GB"/>
-              </w:rPr>
-            </w:pPr>
+              <w:pStyle w:val="7"/>
+              <w:jc w:val="center"/>
+              <w:rPr>
+                <w:rFonts w:eastAsia="Times New Roman"/>
+                <w:lang w:val="en-GB"/>
+              </w:rPr>
+            </w:pPr>
+            <w:r>
+              <w:rPr>
+                <w:rFonts w:hint="default" w:eastAsia="Times New Roman"/>
+                <w:lang w:val="en-GB"/>
+              </w:rPr>
+              <w:t>0.003987s</w:t>
+            </w:r>
           </w:p>
         </w:tc>
         <w:tc>
@@ -5154,19 +5814,42 @@
           </w:tcPr>
           <w:p>
             <w:pPr>
-              <w:pStyle w:val="Default"/>
-              <w:jc w:val="center"/>
-              <w:rPr>
-                <w:rFonts w:eastAsia="Times New Roman"/>
-                <w:lang w:val="en-GB"/>
-              </w:rPr>
-            </w:pPr>
+              <w:pStyle w:val="7"/>
+              <w:jc w:val="center"/>
+              <w:rPr>
+                <w:rFonts w:eastAsia="Times New Roman"/>
+                <w:lang w:val="en-GB"/>
+              </w:rPr>
+            </w:pPr>
+            <w:r>
+              <w:rPr>
+                <w:rFonts w:hint="default" w:eastAsia="Times New Roman"/>
+                <w:lang w:val="en-GB"/>
+              </w:rPr>
+              <w:t>0.004984s</w:t>
+            </w:r>
           </w:p>
         </w:tc>
       </w:tr>
       <w:tr>
+        <w:tblPrEx>
+          <w:tblBorders>
+            <w:top w:val="single" w:color="auto" w:sz="4" w:space="0"/>
+            <w:left w:val="single" w:color="auto" w:sz="4" w:space="0"/>
+            <w:bottom w:val="single" w:color="auto" w:sz="4" w:space="0"/>
+            <w:right w:val="single" w:color="auto" w:sz="4" w:space="0"/>
+            <w:insideH w:val="single" w:color="auto" w:sz="4" w:space="0"/>
+            <w:insideV w:val="single" w:color="auto" w:sz="4" w:space="0"/>
+          </w:tblBorders>
+          <w:tblCellMar>
+            <w:top w:w="0" w:type="dxa"/>
+            <w:left w:w="108" w:type="dxa"/>
+            <w:bottom w:w="0" w:type="dxa"/>
+            <w:right w:w="108" w:type="dxa"/>
+          </w:tblCellMar>
+        </w:tblPrEx>
         <w:trPr>
-          <w:trHeight w:val="720"/>
+          <w:trHeight w:val="720" w:hRule="atLeast"/>
         </w:trPr>
         <w:tc>
           <w:tcPr>
@@ -5174,7 +5857,7 @@
           </w:tcPr>
           <w:p>
             <w:pPr>
-              <w:pStyle w:val="Default"/>
+              <w:pStyle w:val="7"/>
               <w:jc w:val="center"/>
               <w:rPr>
                 <w:rFonts w:eastAsia="Times New Roman"/>
@@ -5196,13 +5879,20 @@
           </w:tcPr>
           <w:p>
             <w:pPr>
-              <w:pStyle w:val="Default"/>
-              <w:jc w:val="center"/>
-              <w:rPr>
-                <w:rFonts w:eastAsia="Times New Roman"/>
-                <w:lang w:val="en-GB"/>
-              </w:rPr>
-            </w:pPr>
+              <w:pStyle w:val="7"/>
+              <w:jc w:val="center"/>
+              <w:rPr>
+                <w:rFonts w:eastAsia="Times New Roman"/>
+                <w:lang w:val="en-GB"/>
+              </w:rPr>
+            </w:pPr>
+            <w:r>
+              <w:rPr>
+                <w:rFonts w:hint="default" w:eastAsia="Times New Roman"/>
+                <w:lang w:val="en-GB"/>
+              </w:rPr>
+              <w:t>0.001998s</w:t>
+            </w:r>
           </w:p>
         </w:tc>
         <w:tc>
@@ -5211,13 +5901,19 @@
           </w:tcPr>
           <w:p>
             <w:pPr>
-              <w:pStyle w:val="Default"/>
-              <w:jc w:val="center"/>
-              <w:rPr>
-                <w:rFonts w:eastAsia="Times New Roman"/>
-                <w:lang w:val="en-GB"/>
-              </w:rPr>
-            </w:pPr>
+              <w:pStyle w:val="7"/>
+              <w:jc w:val="center"/>
+              <w:rPr>
+                <w:rFonts w:eastAsia="Times New Roman"/>
+                <w:lang w:val="en-GB"/>
+              </w:rPr>
+            </w:pPr>
+            <w:r>
+              <w:rPr>
+                <w:rFonts w:hint="default"/>
+              </w:rPr>
+              <w:t>0.00399s</w:t>
+            </w:r>
           </w:p>
         </w:tc>
         <w:tc>
@@ -5226,30 +5922,53 @@
           </w:tcPr>
           <w:p>
             <w:pPr>
-              <w:pStyle w:val="Default"/>
-              <w:jc w:val="center"/>
-              <w:rPr>
-                <w:rFonts w:eastAsia="Times New Roman"/>
-                <w:lang w:val="en-GB"/>
-              </w:rPr>
-            </w:pPr>
+              <w:pStyle w:val="7"/>
+              <w:jc w:val="center"/>
+              <w:rPr>
+                <w:rFonts w:eastAsia="Times New Roman"/>
+                <w:lang w:val="en-GB"/>
+              </w:rPr>
+            </w:pPr>
+            <w:r>
+              <w:rPr>
+                <w:rFonts w:hint="default" w:eastAsia="Times New Roman"/>
+                <w:lang w:val="en-GB"/>
+              </w:rPr>
+              <w:t>0.005027s</w:t>
+            </w:r>
           </w:p>
         </w:tc>
       </w:tr>
       <w:tr>
+        <w:tblPrEx>
+          <w:tblBorders>
+            <w:top w:val="single" w:color="auto" w:sz="4" w:space="0"/>
+            <w:left w:val="single" w:color="auto" w:sz="4" w:space="0"/>
+            <w:bottom w:val="single" w:color="auto" w:sz="4" w:space="0"/>
+            <w:right w:val="single" w:color="auto" w:sz="4" w:space="0"/>
+            <w:insideH w:val="single" w:color="auto" w:sz="4" w:space="0"/>
+            <w:insideV w:val="single" w:color="auto" w:sz="4" w:space="0"/>
+          </w:tblBorders>
+          <w:tblCellMar>
+            <w:top w:w="0" w:type="dxa"/>
+            <w:left w:w="108" w:type="dxa"/>
+            <w:bottom w:w="0" w:type="dxa"/>
+            <w:right w:w="108" w:type="dxa"/>
+          </w:tblCellMar>
+        </w:tblPrEx>
         <w:trPr>
-          <w:trHeight w:val="720"/>
+          <w:trHeight w:val="720" w:hRule="atLeast"/>
         </w:trPr>
         <w:tc>
           <w:tcPr>
             <w:tcW w:w="1399" w:type="pct"/>
             <w:tcBorders>
-              <w:bottom w:val="single" w:sz="12" w:space="0" w:color="auto"/>
+              <w:bottom w:val="single" w:color="auto" w:sz="12" w:space="0"/>
             </w:tcBorders>
           </w:tcPr>
           <w:p>
             <w:pPr>
-              <w:pStyle w:val="Default"/>
+              <w:pStyle w:val="7"/>
               <w:jc w:val="center"/>
               <w:rPr>
                 <w:rFonts w:eastAsia="Times New Roman"/>
@@ -5269,74 +5988,111 @@
           <w:tcPr>
             <w:tcW w:w="1353" w:type="pct"/>
             <w:tcBorders>
-              <w:bottom w:val="single" w:sz="12" w:space="0" w:color="auto"/>
+              <w:bottom w:val="single" w:color="auto" w:sz="12" w:space="0"/>
             </w:tcBorders>
           </w:tcPr>
           <w:p>
             <w:pPr>
-              <w:pStyle w:val="Default"/>
-              <w:jc w:val="center"/>
-              <w:rPr>
-                <w:rFonts w:eastAsia="Times New Roman"/>
-                <w:lang w:val="en-GB"/>
-              </w:rPr>
-            </w:pPr>
+              <w:pStyle w:val="7"/>
+              <w:jc w:val="center"/>
+              <w:rPr>
+                <w:rFonts w:eastAsia="Times New Roman"/>
+                <w:lang w:val="en-GB"/>
+              </w:rPr>
+            </w:pPr>
+            <w:r>
+              <w:rPr>
+                <w:rFonts w:hint="default" w:eastAsia="Times New Roman"/>
+                <w:lang w:val="en-GB"/>
+              </w:rPr>
+              <w:t>0.001998s</w:t>
+            </w:r>
           </w:p>
         </w:tc>
         <w:tc>
           <w:tcPr>
             <w:tcW w:w="1069" w:type="pct"/>
             <w:tcBorders>
-              <w:bottom w:val="single" w:sz="12" w:space="0" w:color="auto"/>
+              <w:bottom w:val="single" w:color="auto" w:sz="12" w:space="0"/>
             </w:tcBorders>
           </w:tcPr>
           <w:p>
             <w:pPr>
-              <w:pStyle w:val="Default"/>
-              <w:jc w:val="center"/>
-              <w:rPr>
-                <w:rFonts w:eastAsia="Times New Roman"/>
-                <w:lang w:val="en-GB"/>
-              </w:rPr>
-            </w:pPr>
+              <w:pStyle w:val="7"/>
+              <w:jc w:val="center"/>
+              <w:rPr>
+                <w:rFonts w:eastAsia="Times New Roman"/>
+                <w:lang w:val="en-GB"/>
+              </w:rPr>
+            </w:pPr>
+            <w:r>
+              <w:rPr>
+                <w:rFonts w:hint="default" w:eastAsia="Times New Roman"/>
+                <w:lang w:val="en-GB"/>
+              </w:rPr>
+              <w:t>0.002975s</w:t>
+            </w:r>
           </w:p>
         </w:tc>
         <w:tc>
           <w:tcPr>
             <w:tcW w:w="1179" w:type="pct"/>
             <w:tcBorders>
-              <w:bottom w:val="single" w:sz="12" w:space="0" w:color="auto"/>
+              <w:bottom w:val="single" w:color="auto" w:sz="12" w:space="0"/>
             </w:tcBorders>
           </w:tcPr>
           <w:p>
             <w:pPr>
-              <w:pStyle w:val="Default"/>
-              <w:jc w:val="center"/>
-              <w:rPr>
-                <w:rFonts w:eastAsia="Times New Roman"/>
-                <w:lang w:val="en-GB"/>
-              </w:rPr>
-            </w:pPr>
+              <w:pStyle w:val="7"/>
+              <w:jc w:val="center"/>
+              <w:rPr>
+                <w:rFonts w:eastAsia="Times New Roman"/>
+                <w:lang w:val="en-GB"/>
+              </w:rPr>
+            </w:pPr>
+            <w:r>
+              <w:rPr>
+                <w:rFonts w:hint="default" w:eastAsia="Times New Roman"/>
+                <w:lang w:val="en-GB"/>
+              </w:rPr>
+              <w:t>0.004986s</w:t>
+            </w:r>
           </w:p>
         </w:tc>
       </w:tr>
       <w:tr>
+        <w:tblPrEx>
+          <w:tblBorders>
+            <w:top w:val="single" w:color="auto" w:sz="4" w:space="0"/>
+            <w:left w:val="single" w:color="auto" w:sz="4" w:space="0"/>
+            <w:bottom w:val="single" w:color="auto" w:sz="4" w:space="0"/>
+            <w:right w:val="single" w:color="auto" w:sz="4" w:space="0"/>
+            <w:insideH w:val="single" w:color="auto" w:sz="4" w:space="0"/>
+            <w:insideV w:val="single" w:color="auto" w:sz="4" w:space="0"/>
+          </w:tblBorders>
+          <w:tblCellMar>
+            <w:top w:w="0" w:type="dxa"/>
+            <w:left w:w="108" w:type="dxa"/>
+            <w:bottom w:w="0" w:type="dxa"/>
+            <w:right w:w="108" w:type="dxa"/>
+          </w:tblCellMar>
+        </w:tblPrEx>
         <w:trPr>
-          <w:trHeight w:val="720"/>
+          <w:trHeight w:val="720" w:hRule="atLeast"/>
         </w:trPr>
         <w:tc>
           <w:tcPr>
             <w:tcW w:w="1399" w:type="pct"/>
             <w:tcBorders>
-              <w:top w:val="single" w:sz="12" w:space="0" w:color="auto"/>
-              <w:left w:val="single" w:sz="12" w:space="0" w:color="auto"/>
-              <w:bottom w:val="single" w:sz="12" w:space="0" w:color="auto"/>
-              <w:right w:val="single" w:sz="12" w:space="0" w:color="auto"/>
+              <w:top w:val="single" w:color="auto" w:sz="12" w:space="0"/>
+              <w:left w:val="single" w:color="auto" w:sz="12" w:space="0"/>
+              <w:bottom w:val="single" w:color="auto" w:sz="12" w:space="0"/>
+              <w:right w:val="single" w:color="auto" w:sz="12" w:space="0"/>
             </w:tcBorders>
           </w:tcPr>
           <w:p>
             <w:pPr>
-              <w:pStyle w:val="Default"/>
+              <w:pStyle w:val="7"/>
               <w:jc w:val="center"/>
               <w:rPr>
                 <w:rFonts w:eastAsia="Times New Roman"/>
@@ -5356,63 +6112,86 @@
           <w:tcPr>
             <w:tcW w:w="1353" w:type="pct"/>
             <w:tcBorders>
-              <w:top w:val="single" w:sz="12" w:space="0" w:color="auto"/>
-              <w:left w:val="single" w:sz="12" w:space="0" w:color="auto"/>
-              <w:bottom w:val="single" w:sz="12" w:space="0" w:color="auto"/>
-              <w:right w:val="single" w:sz="12" w:space="0" w:color="auto"/>
+              <w:top w:val="single" w:color="auto" w:sz="12" w:space="0"/>
+              <w:left w:val="single" w:color="auto" w:sz="12" w:space="0"/>
+              <w:bottom w:val="single" w:color="auto" w:sz="12" w:space="0"/>
+              <w:right w:val="single" w:color="auto" w:sz="12" w:space="0"/>
             </w:tcBorders>
           </w:tcPr>
           <w:p>
             <w:pPr>
-              <w:pStyle w:val="Default"/>
-              <w:jc w:val="center"/>
-              <w:rPr>
-                <w:rFonts w:eastAsia="Times New Roman"/>
-                <w:lang w:val="en-GB"/>
-              </w:rPr>
-            </w:pPr>
+              <w:pStyle w:val="7"/>
+              <w:jc w:val="center"/>
+              <w:rPr>
+                <w:rFonts w:hint="default" w:eastAsia="Times New Roman"/>
+                <w:lang w:val="en-US"/>
+              </w:rPr>
+            </w:pPr>
+            <w:r>
+              <w:rPr>
+                <w:rFonts w:hint="default" w:eastAsia="Times New Roman"/>
+                <w:lang w:val="en-US"/>
+              </w:rPr>
+              <w:t>0.0019968s</w:t>
+            </w:r>
+            <w:bookmarkStart w:id="1" w:name="_GoBack"/>
+            <w:bookmarkEnd w:id="1"/>
           </w:p>
         </w:tc>
         <w:tc>
           <w:tcPr>
             <w:tcW w:w="1069" w:type="pct"/>
             <w:tcBorders>
-              <w:top w:val="single" w:sz="12" w:space="0" w:color="auto"/>
-              <w:left w:val="single" w:sz="12" w:space="0" w:color="auto"/>
-              <w:bottom w:val="single" w:sz="12" w:space="0" w:color="auto"/>
-              <w:right w:val="single" w:sz="12" w:space="0" w:color="auto"/>
+              <w:top w:val="single" w:color="auto" w:sz="12" w:space="0"/>
+              <w:left w:val="single" w:color="auto" w:sz="12" w:space="0"/>
+              <w:bottom w:val="single" w:color="auto" w:sz="12" w:space="0"/>
+              <w:right w:val="single" w:color="auto" w:sz="12" w:space="0"/>
             </w:tcBorders>
           </w:tcPr>
           <w:p>
             <w:pPr>
-              <w:pStyle w:val="Default"/>
-              <w:jc w:val="center"/>
-              <w:rPr>
-                <w:rFonts w:eastAsia="Times New Roman"/>
-                <w:lang w:val="en-GB"/>
-              </w:rPr>
-            </w:pPr>
+              <w:pStyle w:val="7"/>
+              <w:jc w:val="center"/>
+              <w:rPr>
+                <w:rFonts w:hint="default" w:eastAsia="Times New Roman"/>
+                <w:lang w:val="en-US"/>
+              </w:rPr>
+            </w:pPr>
+            <w:r>
+              <w:rPr>
+                <w:rFonts w:hint="default" w:eastAsia="Times New Roman"/>
+                <w:lang w:val="en-US"/>
+              </w:rPr>
+              <w:t>0.0033878s</w:t>
+            </w:r>
           </w:p>
         </w:tc>
         <w:tc>
           <w:tcPr>
             <w:tcW w:w="1179" w:type="pct"/>
             <w:tcBorders>
-              <w:top w:val="single" w:sz="12" w:space="0" w:color="auto"/>
-              <w:left w:val="single" w:sz="12" w:space="0" w:color="auto"/>
-              <w:bottom w:val="single" w:sz="12" w:space="0" w:color="auto"/>
-              <w:right w:val="single" w:sz="12" w:space="0" w:color="auto"/>
+              <w:top w:val="single" w:color="auto" w:sz="12" w:space="0"/>
+              <w:left w:val="single" w:color="auto" w:sz="12" w:space="0"/>
+              <w:bottom w:val="single" w:color="auto" w:sz="12" w:space="0"/>
+              <w:right w:val="single" w:color="auto" w:sz="12" w:space="0"/>
             </w:tcBorders>
           </w:tcPr>
           <w:p>
             <w:pPr>
-              <w:pStyle w:val="Default"/>
-              <w:jc w:val="center"/>
-              <w:rPr>
-                <w:rFonts w:eastAsia="Times New Roman"/>
-                <w:lang w:val="en-GB"/>
-              </w:rPr>
-            </w:pPr>
+              <w:pStyle w:val="7"/>
+              <w:jc w:val="center"/>
+              <w:rPr>
+                <w:rFonts w:hint="default" w:eastAsia="Times New Roman"/>
+                <w:lang w:val="en-US"/>
+              </w:rPr>
+            </w:pPr>
+            <w:r>
+              <w:rPr>
+                <w:rFonts w:hint="default" w:eastAsia="Times New Roman"/>
+                <w:lang w:val="en-US"/>
+              </w:rPr>
+              <w:t>0.0052104s</w:t>
+            </w:r>
           </w:p>
         </w:tc>
       </w:tr>
@@ -5421,8 +6200,8 @@
     <w:p>
       <w:pPr>
         <w:rPr>
-          <w:rFonts w:ascii="Times New Roman" w:eastAsiaTheme="majorEastAsia" w:hAnsi="Times New Roman" w:cs="Times New Roman"/>
-          <w:color w:val="2F5496" w:themeColor="accent1" w:themeShade="BF"/>
+          <w:rFonts w:ascii="Times New Roman" w:hAnsi="Times New Roman" w:cs="Times New Roman" w:eastAsiaTheme="majorEastAsia"/>
+          <w:color w:val="2F5597" w:themeColor="accent1" w:themeShade="BF"/>
           <w:sz w:val="26"/>
           <w:szCs w:val="26"/>
         </w:rPr>
@@ -5431,8 +6210,8 @@
     <w:p>
       <w:pPr>
         <w:rPr>
-          <w:rFonts w:ascii="Times New Roman" w:eastAsiaTheme="majorEastAsia" w:hAnsi="Times New Roman" w:cs="Times New Roman"/>
-          <w:color w:val="2F5496" w:themeColor="accent1" w:themeShade="BF"/>
+          <w:rFonts w:ascii="Times New Roman" w:hAnsi="Times New Roman" w:cs="Times New Roman" w:eastAsiaTheme="majorEastAsia"/>
+          <w:color w:val="2F5597" w:themeColor="accent1" w:themeShade="BF"/>
           <w:sz w:val="32"/>
           <w:szCs w:val="32"/>
         </w:rPr>
@@ -5446,7 +6225,7 @@
     </w:p>
     <w:p>
       <w:pPr>
-        <w:pStyle w:val="Heading1"/>
+        <w:pStyle w:val="2"/>
         <w:rPr>
           <w:rFonts w:ascii="Times New Roman" w:hAnsi="Times New Roman" w:cs="Times New Roman"/>
           <w:sz w:val="26"/>
@@ -5457,7 +6236,6 @@
         <w:rPr>
           <w:rFonts w:ascii="Times New Roman" w:hAnsi="Times New Roman" w:cs="Times New Roman"/>
         </w:rPr>
-        <w:lastRenderedPageBreak/>
         <w:t>Comparative analysis</w:t>
       </w:r>
       <w:r>
@@ -5469,7 +6247,7 @@
     </w:p>
     <w:p>
       <w:pPr>
-        <w:pStyle w:val="Heading1"/>
+        <w:pStyle w:val="2"/>
         <w:rPr>
           <w:rFonts w:ascii="Times New Roman" w:hAnsi="Times New Roman" w:cs="Times New Roman"/>
         </w:rPr>
@@ -5478,7 +6256,6 @@
         <w:rPr>
           <w:rFonts w:ascii="Times New Roman" w:hAnsi="Times New Roman" w:cs="Times New Roman"/>
         </w:rPr>
-        <w:lastRenderedPageBreak/>
         <w:t>Conclusion</w:t>
       </w:r>
     </w:p>
@@ -5499,19 +6276,11 @@
           <w:sz w:val="24"/>
           <w:szCs w:val="24"/>
         </w:rPr>
-        <w:t>For quick-select algorithm, using a random pivot performs 40.17% faster as compared to using a fixed pivot, which is the last element of the partition in this case. As for the different cases, quick-select algorithm performs at a similar speed for best and</w:t>
+        <w:t xml:space="preserve">For quick-select algorithm, using a random pivot performs 40.17% faster as compared to using a fixed pivot, which is the last element of the partition in this case. As for the different cases, quick-select algorithm performs at a similar speed for best and average case, where the time complexity is given by </w:t>
       </w:r>
       <w:r>
         <w:rPr>
-          <w:rFonts w:ascii="Times New Roman" w:hAnsi="Times New Roman" w:cs="Times New Roman"/>
-          <w:sz w:val="24"/>
-          <w:szCs w:val="24"/>
-        </w:rPr>
-        <w:t xml:space="preserve"> average case, where the time complexity is given by </w:t>
-      </w:r>
-      <w:r>
-        <w:rPr>
-          <w:rStyle w:val="texhtml"/>
+          <w:rStyle w:val="10"/>
           <w:rFonts w:ascii="Times New Roman" w:hAnsi="Times New Roman" w:cs="Times New Roman"/>
           <w:sz w:val="24"/>
           <w:szCs w:val="24"/>
@@ -5520,7 +6289,7 @@
       </w:r>
       <w:r>
         <w:rPr>
-          <w:rStyle w:val="texhtml"/>
+          <w:rStyle w:val="10"/>
           <w:rFonts w:ascii="Times New Roman" w:hAnsi="Times New Roman" w:cs="Times New Roman"/>
           <w:i/>
           <w:iCs/>
@@ -5531,7 +6300,7 @@
       </w:r>
       <w:r>
         <w:rPr>
-          <w:rStyle w:val="texhtml"/>
+          <w:rStyle w:val="10"/>
           <w:rFonts w:ascii="Times New Roman" w:hAnsi="Times New Roman" w:cs="Times New Roman"/>
           <w:sz w:val="24"/>
           <w:szCs w:val="24"/>
@@ -5540,7 +6309,7 @@
       </w:r>
       <w:r>
         <w:rPr>
-          <w:rStyle w:val="texhtml"/>
+          <w:rStyle w:val="10"/>
           <w:rFonts w:ascii="Times New Roman" w:hAnsi="Times New Roman" w:cs="Times New Roman"/>
           <w:i/>
           <w:iCs/>
@@ -5551,7 +6320,7 @@
       </w:r>
       <w:r>
         <w:rPr>
-          <w:rStyle w:val="texhtml"/>
+          <w:rStyle w:val="10"/>
           <w:rFonts w:ascii="Times New Roman" w:hAnsi="Times New Roman" w:cs="Times New Roman"/>
           <w:sz w:val="24"/>
           <w:szCs w:val="24"/>
@@ -5561,7 +6330,7 @@
       </w:r>
       <w:r>
         <w:rPr>
-          <w:rStyle w:val="texhtml"/>
+          <w:rStyle w:val="10"/>
           <w:rFonts w:ascii="Times New Roman" w:hAnsi="Times New Roman" w:cs="Times New Roman"/>
           <w:sz w:val="24"/>
           <w:szCs w:val="24"/>
@@ -5574,34 +6343,26 @@
           <w:sz w:val="24"/>
           <w:szCs w:val="24"/>
         </w:rPr>
-        <w:t xml:space="preserve">; the time difference between best case </w:t>
-      </w:r>
-      <w:r>
-        <w:rPr>
-          <w:rFonts w:ascii="Times New Roman" w:hAnsi="Times New Roman" w:cs="Times New Roman"/>
-          <w:sz w:val="24"/>
-          <w:szCs w:val="24"/>
-        </w:rPr>
-        <w:t>and worst case is 0.1114318s, which is roughly 278 times of the best case’ time of 0.0003998s. For a better representation of the sorted array, the partition through using three sequences (L, E, G) could be used instead.</w:t>
+        <w:t>; the time difference between best case and worst case is 0.1114318s, which is roughly 278 times of the best case’ time of 0.0003998s. For a better representation of the sorted array, the partition through using three sequences (L, E, G) could be used instead.</w:t>
       </w:r>
     </w:p>
     <w:sectPr>
       <w:pgSz w:w="11906" w:h="16838"/>
       <w:pgMar w:top="1440" w:right="1440" w:bottom="1440" w:left="1440" w:header="708" w:footer="708" w:gutter="0"/>
-      <w:cols w:space="708"/>
-      <w:docGrid w:linePitch="360"/>
+      <w:cols w:space="708" w:num="1"/>
+      <w:docGrid w:linePitch="360" w:charSpace="0"/>
     </w:sectPr>
   </w:body>
 </w:document>
 </file>
 
 <file path=word/numbering.xml><?xml version="1.0" encoding="utf-8"?>
-<w:numbering xmlns:wpc="http://schemas.microsoft.com/office/word/2010/wordprocessingCanvas" xmlns:cx="http://schemas.microsoft.com/office/drawing/2014/chartex" xmlns:cx1="http://schemas.microsoft.com/office/drawing/2015/9/8/chartex" xmlns:cx2="http://schemas.microsoft.com/office/drawing/2015/10/21/chartex" xmlns:cx3="http://schemas.microsoft.com/office/drawing/2016/5/9/chartex" xmlns:cx4="http://schemas.microsoft.com/office/drawing/2016/5/10/chartex" xmlns:cx5="http://schemas.microsoft.com/office/drawing/2016/5/11/chartex" xmlns:cx6="http://schemas.microsoft.com/office/drawing/2016/5/12/chartex" xmlns:cx7="http://schemas.microsoft.com/office/drawing/2016/5/13/chartex" xmlns:cx8="http://schemas.microsoft.com/office/drawing/2016/5/14/chartex" xmlns:mc="http://schemas.openxmlformats.org/markup-compatibility/2006" xmlns:aink="http://schemas.microsoft.com/office/drawing/2016/ink" xmlns:am3d="http://schemas.microsoft.com/office/drawing/2017/model3d" xmlns:o="urn:schemas-microsoft-com:office:office" xmlns:r="http://schemas.openxmlformats.org/officeDocument/2006/relationships" xmlns:m="http://schemas.openxmlformats.org/officeDocument/2006/math" xmlns:v="urn:schemas-microsoft-com:vml" xmlns:wp14="http://schemas.microsoft.com/office/word/2010/wordprocessingDrawing" xmlns:wp="http://schemas.openxmlformats.org/drawingml/2006/wordprocessingDrawing" xmlns:w10="urn:schemas-microsoft-com:office:word" xmlns:w="http://schemas.openxmlformats.org/wordprocessingml/2006/main" xmlns:w14="http://schemas.microsoft.com/office/word/2010/wordml" xmlns:w15="http://schemas.microsoft.com/office/word/2012/wordml" xmlns:w16cid="http://schemas.microsoft.com/office/word/2016/wordml/cid" xmlns:w16se="http://schemas.microsoft.com/office/word/2015/wordml/symex" xmlns:wpg="http://schemas.microsoft.com/office/word/2010/wordprocessingGroup" xmlns:wpi="http://schemas.microsoft.com/office/word/2010/wordprocessingInk" xmlns:wne="http://schemas.microsoft.com/office/word/2006/wordml" xmlns:wps="http://schemas.microsoft.com/office/word/2010/wordprocessingShape" mc:Ignorable="w14 w15 w16se w16cid wp14">
-  <w:abstractNum w:abstractNumId="0" w15:restartNumberingAfterBreak="0">
+<w:numbering xmlns:wpc="http://schemas.microsoft.com/office/word/2010/wordprocessingCanvas" xmlns:mc="http://schemas.openxmlformats.org/markup-compatibility/2006" xmlns:o="urn:schemas-microsoft-com:office:office" xmlns:r="http://schemas.openxmlformats.org/officeDocument/2006/relationships" xmlns:m="http://schemas.openxmlformats.org/officeDocument/2006/math" xmlns:v="urn:schemas-microsoft-com:vml" xmlns:wp14="http://schemas.microsoft.com/office/word/2010/wordprocessingDrawing" xmlns:wp="http://schemas.openxmlformats.org/drawingml/2006/wordprocessingDrawing" xmlns:w10="urn:schemas-microsoft-com:office:word" xmlns:w="http://schemas.openxmlformats.org/wordprocessingml/2006/main" xmlns:w14="http://schemas.microsoft.com/office/word/2010/wordml" xmlns:wpg="http://schemas.microsoft.com/office/word/2010/wordprocessingGroup" xmlns:wpi="http://schemas.microsoft.com/office/word/2010/wordprocessingInk" xmlns:wne="http://schemas.microsoft.com/office/word/2006/wordml" xmlns:wps="http://schemas.microsoft.com/office/word/2010/wordprocessingShape" mc:Ignorable="w14 wp14">
+  <w:abstractNum w:abstractNumId="0">
     <w:nsid w:val="104420DF"/>
     <w:multiLevelType w:val="multilevel"/>
     <w:tmpl w:val="104420DF"/>
-    <w:lvl w:ilvl="0">
+    <w:lvl w:ilvl="0" w:tentative="0">
       <w:start w:val="1"/>
       <w:numFmt w:val="decimal"/>
       <w:lvlText w:val="%1."/>
@@ -5610,7 +6371,7 @@
         <w:ind w:left="720" w:hanging="360"/>
       </w:pPr>
     </w:lvl>
-    <w:lvl w:ilvl="1">
+    <w:lvl w:ilvl="1" w:tentative="0">
       <w:start w:val="1"/>
       <w:numFmt w:val="lowerLetter"/>
       <w:lvlText w:val="%2."/>
@@ -5619,7 +6380,7 @@
         <w:ind w:left="1440" w:hanging="360"/>
       </w:pPr>
     </w:lvl>
-    <w:lvl w:ilvl="2">
+    <w:lvl w:ilvl="2" w:tentative="0">
       <w:start w:val="1"/>
       <w:numFmt w:val="lowerRoman"/>
       <w:lvlText w:val="%3."/>
@@ -5628,7 +6389,7 @@
         <w:ind w:left="2160" w:hanging="180"/>
       </w:pPr>
     </w:lvl>
-    <w:lvl w:ilvl="3">
+    <w:lvl w:ilvl="3" w:tentative="0">
       <w:start w:val="1"/>
       <w:numFmt w:val="decimal"/>
       <w:lvlText w:val="%4."/>
@@ -5637,7 +6398,7 @@
         <w:ind w:left="2880" w:hanging="360"/>
       </w:pPr>
     </w:lvl>
-    <w:lvl w:ilvl="4">
+    <w:lvl w:ilvl="4" w:tentative="0">
       <w:start w:val="1"/>
       <w:numFmt w:val="lowerLetter"/>
       <w:lvlText w:val="%5."/>
@@ -5646,7 +6407,7 @@
         <w:ind w:left="3600" w:hanging="360"/>
       </w:pPr>
     </w:lvl>
-    <w:lvl w:ilvl="5">
+    <w:lvl w:ilvl="5" w:tentative="0">
       <w:start w:val="1"/>
       <w:numFmt w:val="lowerRoman"/>
       <w:lvlText w:val="%6."/>
@@ -5655,7 +6416,7 @@
         <w:ind w:left="4320" w:hanging="180"/>
       </w:pPr>
     </w:lvl>
-    <w:lvl w:ilvl="6">
+    <w:lvl w:ilvl="6" w:tentative="0">
       <w:start w:val="1"/>
       <w:numFmt w:val="decimal"/>
       <w:lvlText w:val="%7."/>
@@ -5664,7 +6425,7 @@
         <w:ind w:left="5040" w:hanging="360"/>
       </w:pPr>
     </w:lvl>
-    <w:lvl w:ilvl="7">
+    <w:lvl w:ilvl="7" w:tentative="0">
       <w:start w:val="1"/>
       <w:numFmt w:val="lowerLetter"/>
       <w:lvlText w:val="%8."/>
@@ -5673,7 +6434,7 @@
         <w:ind w:left="5760" w:hanging="360"/>
       </w:pPr>
     </w:lvl>
-    <w:lvl w:ilvl="8">
+    <w:lvl w:ilvl="8" w:tentative="0">
       <w:start w:val="1"/>
       <w:numFmt w:val="lowerRoman"/>
       <w:lvlText w:val="%9."/>
@@ -5683,11 +6444,11 @@
       </w:pPr>
     </w:lvl>
   </w:abstractNum>
-  <w:abstractNum w:abstractNumId="1" w15:restartNumberingAfterBreak="0">
+  <w:abstractNum w:abstractNumId="1">
     <w:nsid w:val="11B172BF"/>
     <w:multiLevelType w:val="multilevel"/>
     <w:tmpl w:val="11B172BF"/>
-    <w:lvl w:ilvl="0">
+    <w:lvl w:ilvl="0" w:tentative="0">
       <w:start w:val="1"/>
       <w:numFmt w:val="decimal"/>
       <w:lvlText w:val="%1."/>
@@ -5696,7 +6457,7 @@
         <w:ind w:left="720" w:hanging="360"/>
       </w:pPr>
     </w:lvl>
-    <w:lvl w:ilvl="1">
+    <w:lvl w:ilvl="1" w:tentative="0">
       <w:start w:val="1"/>
       <w:numFmt w:val="lowerLetter"/>
       <w:lvlText w:val="%2."/>
@@ -5705,7 +6466,7 @@
         <w:ind w:left="1440" w:hanging="360"/>
       </w:pPr>
     </w:lvl>
-    <w:lvl w:ilvl="2">
+    <w:lvl w:ilvl="2" w:tentative="0">
       <w:start w:val="1"/>
       <w:numFmt w:val="lowerRoman"/>
       <w:lvlText w:val="%3."/>
@@ -5714,7 +6475,7 @@
         <w:ind w:left="2160" w:hanging="180"/>
       </w:pPr>
     </w:lvl>
-    <w:lvl w:ilvl="3">
+    <w:lvl w:ilvl="3" w:tentative="0">
       <w:start w:val="1"/>
       <w:numFmt w:val="decimal"/>
       <w:lvlText w:val="%4."/>
@@ -5723,7 +6484,7 @@
         <w:ind w:left="2880" w:hanging="360"/>
       </w:pPr>
     </w:lvl>
-    <w:lvl w:ilvl="4">
+    <w:lvl w:ilvl="4" w:tentative="0">
       <w:start w:val="1"/>
       <w:numFmt w:val="lowerLetter"/>
       <w:lvlText w:val="%5."/>
@@ -5732,7 +6493,7 @@
         <w:ind w:left="3600" w:hanging="360"/>
       </w:pPr>
     </w:lvl>
-    <w:lvl w:ilvl="5">
+    <w:lvl w:ilvl="5" w:tentative="0">
       <w:start w:val="1"/>
       <w:numFmt w:val="lowerRoman"/>
       <w:lvlText w:val="%6."/>
@@ -5741,7 +6502,7 @@
         <w:ind w:left="4320" w:hanging="180"/>
       </w:pPr>
     </w:lvl>
-    <w:lvl w:ilvl="6">
+    <w:lvl w:ilvl="6" w:tentative="0">
       <w:start w:val="1"/>
       <w:numFmt w:val="decimal"/>
       <w:lvlText w:val="%7."/>
@@ -5750,7 +6511,7 @@
         <w:ind w:left="5040" w:hanging="360"/>
       </w:pPr>
     </w:lvl>
-    <w:lvl w:ilvl="7">
+    <w:lvl w:ilvl="7" w:tentative="0">
       <w:start w:val="1"/>
       <w:numFmt w:val="lowerLetter"/>
       <w:lvlText w:val="%8."/>
@@ -5759,7 +6520,7 @@
         <w:ind w:left="5760" w:hanging="360"/>
       </w:pPr>
     </w:lvl>
-    <w:lvl w:ilvl="8">
+    <w:lvl w:ilvl="8" w:tentative="0">
       <w:start w:val="1"/>
       <w:numFmt w:val="lowerRoman"/>
       <w:lvlText w:val="%9."/>
@@ -5779,411 +6540,285 @@
 </file>
 
 <file path=word/styles.xml><?xml version="1.0" encoding="utf-8"?>
-<w:styles xmlns:mc="http://schemas.openxmlformats.org/markup-compatibility/2006" xmlns:r="http://schemas.openxmlformats.org/officeDocument/2006/relationships" xmlns:w="http://schemas.openxmlformats.org/wordprocessingml/2006/main" xmlns:w14="http://schemas.microsoft.com/office/word/2010/wordml" xmlns:w15="http://schemas.microsoft.com/office/word/2012/wordml" xmlns:w16cid="http://schemas.microsoft.com/office/word/2016/wordml/cid" xmlns:w16se="http://schemas.microsoft.com/office/word/2015/wordml/symex" mc:Ignorable="w14 w15 w16se w16cid">
+<w:styles xmlns:mc="http://schemas.openxmlformats.org/markup-compatibility/2006" xmlns:o="urn:schemas-microsoft-com:office:office" xmlns:r="http://schemas.openxmlformats.org/officeDocument/2006/relationships" xmlns:m="http://schemas.openxmlformats.org/officeDocument/2006/math" xmlns:v="urn:schemas-microsoft-com:vml" xmlns:w="http://schemas.openxmlformats.org/wordprocessingml/2006/main" xmlns:w14="http://schemas.microsoft.com/office/word/2010/wordml" xmlns:w10="urn:schemas-microsoft-com:office:word" xmlns:sl="http://schemas.openxmlformats.org/schemaLibrary/2006/main" mc:Ignorable="w14">
   <w:docDefaults>
     <w:rPrDefault>
       <w:rPr>
-        <w:rFonts w:ascii="Times New Roman" w:eastAsia="SimSun" w:hAnsi="Times New Roman" w:cs="Times New Roman"/>
-        <w:lang w:val="en-MY" w:eastAsia="zh-CN" w:bidi="ar-SA"/>
+        <w:rFonts w:ascii="Times New Roman" w:hAnsi="Times New Roman" w:eastAsia="SimSun" w:cs="Times New Roman"/>
       </w:rPr>
     </w:rPrDefault>
-    <w:pPrDefault>
-      <w:pPr>
-        <w:spacing w:after="160" w:line="259" w:lineRule="auto"/>
-      </w:pPr>
-    </w:pPrDefault>
   </w:docDefaults>
-  <w:latentStyles w:defLockedState="0" w:defUIPriority="99" w:defSemiHidden="0" w:defUnhideWhenUsed="0" w:defQFormat="0" w:count="377">
-    <w:lsdException w:name="Normal" w:uiPriority="0" w:qFormat="1"/>
-    <w:lsdException w:name="heading 1" w:uiPriority="9" w:qFormat="1"/>
-    <w:lsdException w:name="heading 2" w:uiPriority="9" w:unhideWhenUsed="1" w:qFormat="1"/>
-    <w:lsdException w:name="heading 3" w:semiHidden="1" w:uiPriority="9" w:unhideWhenUsed="1" w:qFormat="1"/>
-    <w:lsdException w:name="heading 4" w:semiHidden="1" w:uiPriority="9" w:unhideWhenUsed="1" w:qFormat="1"/>
-    <w:lsdException w:name="heading 5" w:semiHidden="1" w:uiPriority="9" w:unhideWhenUsed="1" w:qFormat="1"/>
-    <w:lsdException w:name="heading 6" w:semiHidden="1" w:uiPriority="9" w:unhideWhenUsed="1" w:qFormat="1"/>
-    <w:lsdException w:name="heading 7" w:semiHidden="1" w:uiPriority="9" w:unhideWhenUsed="1" w:qFormat="1"/>
-    <w:lsdException w:name="heading 8" w:semiHidden="1" w:uiPriority="9" w:unhideWhenUsed="1" w:qFormat="1"/>
-    <w:lsdException w:name="heading 9" w:semiHidden="1" w:uiPriority="9" w:unhideWhenUsed="1" w:qFormat="1"/>
-    <w:lsdException w:name="index 1" w:semiHidden="1" w:unhideWhenUsed="1"/>
-    <w:lsdException w:name="index 2" w:semiHidden="1" w:unhideWhenUsed="1"/>
-    <w:lsdException w:name="index 3" w:semiHidden="1" w:unhideWhenUsed="1"/>
-    <w:lsdException w:name="index 4" w:semiHidden="1" w:unhideWhenUsed="1"/>
-    <w:lsdException w:name="index 5" w:semiHidden="1" w:unhideWhenUsed="1"/>
-    <w:lsdException w:name="index 6" w:semiHidden="1" w:unhideWhenUsed="1"/>
-    <w:lsdException w:name="index 7" w:semiHidden="1" w:unhideWhenUsed="1"/>
-    <w:lsdException w:name="index 8" w:semiHidden="1" w:unhideWhenUsed="1"/>
-    <w:lsdException w:name="index 9" w:semiHidden="1" w:unhideWhenUsed="1"/>
-    <w:lsdException w:name="toc 1" w:semiHidden="1" w:uiPriority="39" w:unhideWhenUsed="1"/>
-    <w:lsdException w:name="toc 2" w:semiHidden="1" w:uiPriority="39" w:unhideWhenUsed="1"/>
-    <w:lsdException w:name="toc 3" w:semiHidden="1" w:uiPriority="39" w:unhideWhenUsed="1"/>
-    <w:lsdException w:name="toc 4" w:semiHidden="1" w:uiPriority="39" w:unhideWhenUsed="1"/>
-    <w:lsdException w:name="toc 5" w:semiHidden="1" w:uiPriority="39" w:unhideWhenUsed="1"/>
-    <w:lsdException w:name="toc 6" w:semiHidden="1" w:uiPriority="39" w:unhideWhenUsed="1"/>
-    <w:lsdException w:name="toc 7" w:semiHidden="1" w:uiPriority="39" w:unhideWhenUsed="1"/>
-    <w:lsdException w:name="toc 8" w:semiHidden="1" w:uiPriority="39" w:unhideWhenUsed="1"/>
-    <w:lsdException w:name="toc 9" w:semiHidden="1" w:uiPriority="39" w:unhideWhenUsed="1"/>
-    <w:lsdException w:name="Normal Indent" w:semiHidden="1" w:unhideWhenUsed="1"/>
-    <w:lsdException w:name="footnote text" w:semiHidden="1" w:unhideWhenUsed="1"/>
-    <w:lsdException w:name="annotation text" w:semiHidden="1" w:unhideWhenUsed="1"/>
-    <w:lsdException w:name="header" w:semiHidden="1" w:unhideWhenUsed="1"/>
-    <w:lsdException w:name="footer" w:semiHidden="1" w:unhideWhenUsed="1"/>
-    <w:lsdException w:name="index heading" w:semiHidden="1" w:unhideWhenUsed="1"/>
-    <w:lsdException w:name="caption" w:semiHidden="1" w:uiPriority="35" w:unhideWhenUsed="1" w:qFormat="1"/>
-    <w:lsdException w:name="table of figures" w:semiHidden="1" w:unhideWhenUsed="1"/>
-    <w:lsdException w:name="envelope address" w:semiHidden="1" w:unhideWhenUsed="1"/>
-    <w:lsdException w:name="envelope return" w:semiHidden="1" w:unhideWhenUsed="1"/>
-    <w:lsdException w:name="footnote reference" w:semiHidden="1" w:unhideWhenUsed="1"/>
-    <w:lsdException w:name="annotation reference" w:semiHidden="1" w:unhideWhenUsed="1"/>
-    <w:lsdException w:name="line number" w:semiHidden="1" w:unhideWhenUsed="1"/>
-    <w:lsdException w:name="page number" w:semiHidden="1" w:unhideWhenUsed="1"/>
-    <w:lsdException w:name="endnote reference" w:semiHidden="1" w:unhideWhenUsed="1"/>
-    <w:lsdException w:name="endnote text" w:semiHidden="1" w:unhideWhenUsed="1"/>
-    <w:lsdException w:name="table of authorities" w:semiHidden="1" w:unhideWhenUsed="1"/>
-    <w:lsdException w:name="macro" w:semiHidden="1" w:unhideWhenUsed="1"/>
-    <w:lsdException w:name="toa heading" w:semiHidden="1" w:unhideWhenUsed="1"/>
-    <w:lsdException w:name="List" w:semiHidden="1" w:unhideWhenUsed="1"/>
-    <w:lsdException w:name="List Bullet" w:semiHidden="1" w:unhideWhenUsed="1"/>
-    <w:lsdException w:name="List Number" w:semiHidden="1" w:unhideWhenUsed="1"/>
-    <w:lsdException w:name="List 2" w:semiHidden="1" w:unhideWhenUsed="1"/>
-    <w:lsdException w:name="List 3" w:semiHidden="1" w:unhideWhenUsed="1"/>
-    <w:lsdException w:name="List 4" w:semiHidden="1" w:unhideWhenUsed="1"/>
-    <w:lsdException w:name="List 5" w:semiHidden="1" w:unhideWhenUsed="1"/>
-    <w:lsdException w:name="List Bullet 2" w:semiHidden="1" w:unhideWhenUsed="1"/>
-    <w:lsdException w:name="List Bullet 3" w:semiHidden="1" w:unhideWhenUsed="1"/>
-    <w:lsdException w:name="List Bullet 4" w:semiHidden="1" w:unhideWhenUsed="1"/>
-    <w:lsdException w:name="List Bullet 5" w:semiHidden="1" w:unhideWhenUsed="1"/>
-    <w:lsdException w:name="List Number 2" w:semiHidden="1" w:unhideWhenUsed="1"/>
-    <w:lsdException w:name="List Number 3" w:semiHidden="1" w:unhideWhenUsed="1"/>
-    <w:lsdException w:name="List Number 4" w:semiHidden="1" w:unhideWhenUsed="1"/>
-    <w:lsdException w:name="List Number 5" w:semiHidden="1" w:unhideWhenUsed="1"/>
-    <w:lsdException w:name="Title" w:uiPriority="10" w:qFormat="1"/>
-    <w:lsdException w:name="Closing" w:semiHidden="1" w:unhideWhenUsed="1"/>
-    <w:lsdException w:name="Signature" w:semiHidden="1" w:unhideWhenUsed="1"/>
-    <w:lsdException w:name="Default Paragraph Font" w:semiHidden="1" w:uiPriority="1" w:unhideWhenUsed="1"/>
-    <w:lsdException w:name="Body Text" w:semiHidden="1" w:unhideWhenUsed="1"/>
-    <w:lsdException w:name="Body Text Indent" w:semiHidden="1" w:unhideWhenUsed="1"/>
-    <w:lsdException w:name="List Continue" w:semiHidden="1" w:unhideWhenUsed="1"/>
-    <w:lsdException w:name="List Continue 2" w:semiHidden="1" w:unhideWhenUsed="1"/>
-    <w:lsdException w:name="List Continue 3" w:semiHidden="1" w:unhideWhenUsed="1"/>
-    <w:lsdException w:name="List Continue 4" w:semiHidden="1" w:unhideWhenUsed="1"/>
-    <w:lsdException w:name="List Continue 5" w:semiHidden="1" w:unhideWhenUsed="1"/>
-    <w:lsdException w:name="Message Header" w:semiHidden="1" w:unhideWhenUsed="1"/>
-    <w:lsdException w:name="Subtitle" w:uiPriority="11" w:qFormat="1"/>
-    <w:lsdException w:name="Salutation" w:semiHidden="1" w:unhideWhenUsed="1"/>
-    <w:lsdException w:name="Date" w:semiHidden="1" w:unhideWhenUsed="1"/>
-    <w:lsdException w:name="Body Text First Indent" w:semiHidden="1" w:unhideWhenUsed="1"/>
-    <w:lsdException w:name="Body Text First Indent 2" w:semiHidden="1" w:unhideWhenUsed="1"/>
-    <w:lsdException w:name="Note Heading" w:semiHidden="1" w:unhideWhenUsed="1"/>
-    <w:lsdException w:name="Body Text 2" w:semiHidden="1" w:unhideWhenUsed="1"/>
-    <w:lsdException w:name="Body Text 3" w:semiHidden="1" w:unhideWhenUsed="1"/>
-    <w:lsdException w:name="Body Text Indent 2" w:semiHidden="1" w:unhideWhenUsed="1"/>
-    <w:lsdException w:name="Body Text Indent 3" w:semiHidden="1" w:unhideWhenUsed="1"/>
-    <w:lsdException w:name="Block Text" w:semiHidden="1" w:unhideWhenUsed="1"/>
-    <w:lsdException w:name="Hyperlink" w:semiHidden="1" w:unhideWhenUsed="1"/>
-    <w:lsdException w:name="FollowedHyperlink" w:semiHidden="1" w:unhideWhenUsed="1"/>
-    <w:lsdException w:name="Strong" w:uiPriority="22" w:qFormat="1"/>
-    <w:lsdException w:name="Emphasis" w:uiPriority="20" w:qFormat="1"/>
-    <w:lsdException w:name="Document Map" w:semiHidden="1" w:unhideWhenUsed="1"/>
-    <w:lsdException w:name="Plain Text" w:semiHidden="1" w:unhideWhenUsed="1"/>
-    <w:lsdException w:name="E-mail Signature" w:semiHidden="1" w:unhideWhenUsed="1"/>
-    <w:lsdException w:name="HTML Top of Form" w:semiHidden="1" w:unhideWhenUsed="1"/>
-    <w:lsdException w:name="HTML Bottom of Form" w:semiHidden="1" w:unhideWhenUsed="1"/>
-    <w:lsdException w:name="Normal (Web)" w:semiHidden="1" w:unhideWhenUsed="1"/>
-    <w:lsdException w:name="HTML Acronym" w:semiHidden="1" w:unhideWhenUsed="1"/>
-    <w:lsdException w:name="HTML Address" w:semiHidden="1" w:unhideWhenUsed="1"/>
-    <w:lsdException w:name="HTML Cite" w:semiHidden="1" w:unhideWhenUsed="1"/>
-    <w:lsdException w:name="HTML Code" w:semiHidden="1" w:unhideWhenUsed="1"/>
-    <w:lsdException w:name="HTML Definition" w:semiHidden="1" w:unhideWhenUsed="1"/>
-    <w:lsdException w:name="HTML Keyboard" w:semiHidden="1" w:unhideWhenUsed="1"/>
-    <w:lsdException w:name="HTML Preformatted" w:semiHidden="1" w:unhideWhenUsed="1"/>
-    <w:lsdException w:name="HTML Sample" w:semiHidden="1" w:unhideWhenUsed="1"/>
-    <w:lsdException w:name="HTML Typewriter" w:semiHidden="1" w:unhideWhenUsed="1"/>
-    <w:lsdException w:name="HTML Variable" w:semiHidden="1" w:unhideWhenUsed="1"/>
-    <w:lsdException w:name="Normal Table" w:semiHidden="1" w:unhideWhenUsed="1"/>
-    <w:lsdException w:name="annotation subject" w:semiHidden="1" w:unhideWhenUsed="1"/>
-    <w:lsdException w:name="No List" w:semiHidden="1" w:unhideWhenUsed="1"/>
-    <w:lsdException w:name="Outline List 1" w:semiHidden="1" w:unhideWhenUsed="1"/>
-    <w:lsdException w:name="Outline List 2" w:semiHidden="1" w:unhideWhenUsed="1"/>
-    <w:lsdException w:name="Outline List 3" w:semiHidden="1" w:unhideWhenUsed="1"/>
-    <w:lsdException w:name="Table Simple 1" w:semiHidden="1" w:unhideWhenUsed="1"/>
-    <w:lsdException w:name="Table Simple 2" w:semiHidden="1" w:unhideWhenUsed="1"/>
-    <w:lsdException w:name="Table Simple 3" w:semiHidden="1" w:unhideWhenUsed="1"/>
-    <w:lsdException w:name="Table Classic 1" w:semiHidden="1" w:unhideWhenUsed="1"/>
-    <w:lsdException w:name="Table Classic 2" w:semiHidden="1" w:unhideWhenUsed="1"/>
-    <w:lsdException w:name="Table Classic 3" w:semiHidden="1" w:unhideWhenUsed="1"/>
-    <w:lsdException w:name="Table Classic 4" w:semiHidden="1" w:unhideWhenUsed="1"/>
-    <w:lsdException w:name="Table Colorful 1" w:semiHidden="1" w:unhideWhenUsed="1"/>
-    <w:lsdException w:name="Table Colorful 2" w:semiHidden="1" w:unhideWhenUsed="1"/>
-    <w:lsdException w:name="Table Colorful 3" w:semiHidden="1" w:unhideWhenUsed="1"/>
-    <w:lsdException w:name="Table Columns 1" w:semiHidden="1" w:unhideWhenUsed="1"/>
-    <w:lsdException w:name="Table Columns 2" w:semiHidden="1" w:unhideWhenUsed="1"/>
-    <w:lsdException w:name="Table Columns 3" w:semiHidden="1" w:unhideWhenUsed="1"/>
-    <w:lsdException w:name="Table Columns 4" w:semiHidden="1" w:unhideWhenUsed="1"/>
-    <w:lsdException w:name="Table Columns 5" w:semiHidden="1" w:unhideWhenUsed="1"/>
-    <w:lsdException w:name="Table Grid 1" w:semiHidden="1" w:unhideWhenUsed="1"/>
-    <w:lsdException w:name="Table Grid 2" w:semiHidden="1" w:unhideWhenUsed="1"/>
-    <w:lsdException w:name="Table Grid 3" w:semiHidden="1" w:unhideWhenUsed="1"/>
-    <w:lsdException w:name="Table Grid 4" w:semiHidden="1" w:unhideWhenUsed="1"/>
-    <w:lsdException w:name="Table Grid 5" w:semiHidden="1" w:unhideWhenUsed="1"/>
-    <w:lsdException w:name="Table Grid 6" w:semiHidden="1" w:unhideWhenUsed="1"/>
-    <w:lsdException w:name="Table Grid 7" w:semiHidden="1" w:unhideWhenUsed="1"/>
-    <w:lsdException w:name="Table Grid 8" w:semiHidden="1" w:unhideWhenUsed="1"/>
-    <w:lsdException w:name="Table List 1" w:semiHidden="1" w:unhideWhenUsed="1"/>
-    <w:lsdException w:name="Table List 2" w:semiHidden="1" w:unhideWhenUsed="1"/>
-    <w:lsdException w:name="Table List 3" w:semiHidden="1" w:unhideWhenUsed="1"/>
-    <w:lsdException w:name="Table List 4" w:semiHidden="1" w:unhideWhenUsed="1"/>
-    <w:lsdException w:name="Table List 5" w:semiHidden="1" w:unhideWhenUsed="1"/>
-    <w:lsdException w:name="Table List 6" w:semiHidden="1" w:unhideWhenUsed="1"/>
-    <w:lsdException w:name="Table List 7" w:semiHidden="1" w:unhideWhenUsed="1"/>
-    <w:lsdException w:name="Table List 8" w:semiHidden="1" w:unhideWhenUsed="1"/>
-    <w:lsdException w:name="Table 3D effects 1" w:semiHidden="1" w:unhideWhenUsed="1"/>
-    <w:lsdException w:name="Table 3D effects 2" w:semiHidden="1" w:unhideWhenUsed="1"/>
-    <w:lsdException w:name="Table 3D effects 3" w:semiHidden="1" w:unhideWhenUsed="1"/>
-    <w:lsdException w:name="Table Contemporary" w:semiHidden="1" w:unhideWhenUsed="1"/>
-    <w:lsdException w:name="Table Elegant" w:semiHidden="1" w:unhideWhenUsed="1"/>
-    <w:lsdException w:name="Table Professional" w:semiHidden="1" w:unhideWhenUsed="1"/>
-    <w:lsdException w:name="Table Subtle 1" w:semiHidden="1" w:unhideWhenUsed="1"/>
-    <w:lsdException w:name="Table Subtle 2" w:semiHidden="1" w:unhideWhenUsed="1"/>
-    <w:lsdException w:name="Table Web 1" w:semiHidden="1" w:unhideWhenUsed="1"/>
-    <w:lsdException w:name="Table Web 2" w:semiHidden="1" w:unhideWhenUsed="1"/>
-    <w:lsdException w:name="Table Web 3" w:semiHidden="1" w:unhideWhenUsed="1"/>
-    <w:lsdException w:name="Balloon Text" w:semiHidden="1" w:unhideWhenUsed="1"/>
-    <w:lsdException w:name="Table Grid" w:uiPriority="59" w:qFormat="1"/>
-    <w:lsdException w:name="Table Theme" w:semiHidden="1" w:unhideWhenUsed="1"/>
-    <w:lsdException w:name="Placeholder Text" w:semiHidden="1"/>
-    <w:lsdException w:name="Light Shading" w:uiPriority="60"/>
-    <w:lsdException w:name="Light List" w:uiPriority="61"/>
-    <w:lsdException w:name="Light Grid" w:uiPriority="62"/>
-    <w:lsdException w:name="Medium Shading 1" w:uiPriority="63"/>
-    <w:lsdException w:name="Medium Shading 2" w:uiPriority="64"/>
-    <w:lsdException w:name="Medium List 1" w:uiPriority="65"/>
-    <w:lsdException w:name="Medium List 2" w:uiPriority="66"/>
-    <w:lsdException w:name="Medium Grid 1" w:uiPriority="67"/>
-    <w:lsdException w:name="Medium Grid 2" w:uiPriority="68"/>
-    <w:lsdException w:name="Medium Grid 3" w:uiPriority="69"/>
-    <w:lsdException w:name="Dark List" w:uiPriority="70"/>
-    <w:lsdException w:name="Colorful Shading" w:uiPriority="71"/>
-    <w:lsdException w:name="Colorful List" w:uiPriority="72"/>
-    <w:lsdException w:name="Colorful Grid" w:uiPriority="73"/>
-    <w:lsdException w:name="Light Shading Accent 1" w:uiPriority="60"/>
-    <w:lsdException w:name="Light List Accent 1" w:uiPriority="61"/>
-    <w:lsdException w:name="Light Grid Accent 1" w:uiPriority="62"/>
-    <w:lsdException w:name="Medium Shading 1 Accent 1" w:uiPriority="63"/>
-    <w:lsdException w:name="Medium Shading 2 Accent 1" w:uiPriority="64"/>
-    <w:lsdException w:name="Medium List 1 Accent 1" w:uiPriority="65"/>
-    <w:lsdException w:name="Revision" w:semiHidden="1"/>
-    <w:lsdException w:name="Medium List 2 Accent 1" w:uiPriority="66"/>
-    <w:lsdException w:name="Medium Grid 1 Accent 1" w:uiPriority="67"/>
-    <w:lsdException w:name="Medium Grid 2 Accent 1" w:uiPriority="68"/>
-    <w:lsdException w:name="Medium Grid 3 Accent 1" w:uiPriority="69"/>
-    <w:lsdException w:name="Dark List Accent 1" w:uiPriority="70"/>
-    <w:lsdException w:name="Colorful Shading Accent 1" w:uiPriority="71"/>
-    <w:lsdException w:name="Colorful List Accent 1" w:uiPriority="72"/>
-    <w:lsdException w:name="Colorful Grid Accent 1" w:uiPriority="73"/>
-    <w:lsdException w:name="Light Shading Accent 2" w:uiPriority="60"/>
-    <w:lsdException w:name="Light List Accent 2" w:uiPriority="61"/>
-    <w:lsdException w:name="Light Grid Accent 2" w:uiPriority="62"/>
-    <w:lsdException w:name="Medium Shading 1 Accent 2" w:uiPriority="63"/>
-    <w:lsdException w:name="Medium Shading 2 Accent 2" w:uiPriority="64"/>
-    <w:lsdException w:name="Medium List 1 Accent 2" w:uiPriority="65"/>
-    <w:lsdException w:name="Medium List 2 Accent 2" w:uiPriority="66"/>
-    <w:lsdException w:name="Medium Grid 1 Accent 2" w:uiPriority="67"/>
-    <w:lsdException w:name="Medium Grid 2 Accent 2" w:uiPriority="68"/>
-    <w:lsdException w:name="Medium Grid 3 Accent 2" w:uiPriority="69"/>
-    <w:lsdException w:name="Dark List Accent 2" w:uiPriority="70"/>
-    <w:lsdException w:name="Colorful Shading Accent 2" w:uiPriority="71"/>
-    <w:lsdException w:name="Colorful List Accent 2" w:uiPriority="72"/>
-    <w:lsdException w:name="Colorful Grid Accent 2" w:uiPriority="73"/>
-    <w:lsdException w:name="Light Shading Accent 3" w:uiPriority="60"/>
-    <w:lsdException w:name="Light List Accent 3" w:uiPriority="61"/>
-    <w:lsdException w:name="Light Grid Accent 3" w:uiPriority="62"/>
-    <w:lsdException w:name="Medium Shading 1 Accent 3" w:uiPriority="63"/>
-    <w:lsdException w:name="Medium Shading 2 Accent 3" w:uiPriority="64"/>
-    <w:lsdException w:name="Medium List 1 Accent 3" w:uiPriority="65"/>
-    <w:lsdException w:name="Medium List 2 Accent 3" w:uiPriority="66"/>
-    <w:lsdException w:name="Medium Grid 1 Accent 3" w:uiPriority="67"/>
-    <w:lsdException w:name="Medium Grid 2 Accent 3" w:uiPriority="68"/>
-    <w:lsdException w:name="Medium Grid 3 Accent 3" w:uiPriority="69"/>
-    <w:lsdException w:name="Dark List Accent 3" w:uiPriority="70"/>
-    <w:lsdException w:name="Colorful Shading Accent 3" w:uiPriority="71"/>
-    <w:lsdException w:name="Colorful List Accent 3" w:uiPriority="72"/>
-    <w:lsdException w:name="Colorful Grid Accent 3" w:uiPriority="73"/>
-    <w:lsdException w:name="Light Shading Accent 4" w:uiPriority="60"/>
-    <w:lsdException w:name="Light List Accent 4" w:uiPriority="61"/>
-    <w:lsdException w:name="Light Grid Accent 4" w:uiPriority="62"/>
-    <w:lsdException w:name="Medium Shading 1 Accent 4" w:uiPriority="63"/>
-    <w:lsdException w:name="Medium Shading 2 Accent 4" w:uiPriority="64"/>
-    <w:lsdException w:name="Medium List 1 Accent 4" w:uiPriority="65"/>
-    <w:lsdException w:name="Medium List 2 Accent 4" w:uiPriority="66"/>
-    <w:lsdException w:name="Medium Grid 1 Accent 4" w:uiPriority="67"/>
-    <w:lsdException w:name="Medium Grid 2 Accent 4" w:uiPriority="68"/>
-    <w:lsdException w:name="Medium Grid 3 Accent 4" w:uiPriority="69"/>
-    <w:lsdException w:name="Dark List Accent 4" w:uiPriority="70"/>
-    <w:lsdException w:name="Colorful Shading Accent 4" w:uiPriority="71"/>
-    <w:lsdException w:name="Colorful List Accent 4" w:uiPriority="72"/>
-    <w:lsdException w:name="Colorful Grid Accent 4" w:uiPriority="73"/>
-    <w:lsdException w:name="Light Shading Accent 5" w:uiPriority="60"/>
-    <w:lsdException w:name="Light List Accent 5" w:uiPriority="61"/>
-    <w:lsdException w:name="Light Grid Accent 5" w:uiPriority="62"/>
-    <w:lsdException w:name="Medium Shading 1 Accent 5" w:uiPriority="63"/>
-    <w:lsdException w:name="Medium Shading 2 Accent 5" w:uiPriority="64"/>
-    <w:lsdException w:name="Medium List 1 Accent 5" w:uiPriority="65"/>
-    <w:lsdException w:name="Medium List 2 Accent 5" w:uiPriority="66"/>
-    <w:lsdException w:name="Medium Grid 1 Accent 5" w:uiPriority="67"/>
-    <w:lsdException w:name="Medium Grid 2 Accent 5" w:uiPriority="68"/>
-    <w:lsdException w:name="Medium Grid 3 Accent 5" w:uiPriority="69"/>
-    <w:lsdException w:name="Dark List Accent 5" w:uiPriority="70"/>
-    <w:lsdException w:name="Colorful Shading Accent 5" w:uiPriority="71"/>
-    <w:lsdException w:name="Colorful List Accent 5" w:uiPriority="72"/>
-    <w:lsdException w:name="Colorful Grid Accent 5" w:uiPriority="73"/>
-    <w:lsdException w:name="Light Shading Accent 6" w:uiPriority="60"/>
-    <w:lsdException w:name="Light List Accent 6" w:uiPriority="61"/>
-    <w:lsdException w:name="Light Grid Accent 6" w:uiPriority="62"/>
-    <w:lsdException w:name="Medium Shading 1 Accent 6" w:uiPriority="63"/>
-    <w:lsdException w:name="Medium Shading 2 Accent 6" w:uiPriority="64"/>
-    <w:lsdException w:name="Medium List 1 Accent 6" w:uiPriority="65"/>
-    <w:lsdException w:name="Medium List 2 Accent 6" w:uiPriority="66"/>
-    <w:lsdException w:name="Medium Grid 1 Accent 6" w:uiPriority="67"/>
-    <w:lsdException w:name="Medium Grid 2 Accent 6" w:uiPriority="68"/>
-    <w:lsdException w:name="Medium Grid 3 Accent 6" w:uiPriority="69"/>
-    <w:lsdException w:name="Dark List Accent 6" w:uiPriority="70"/>
-    <w:lsdException w:name="Colorful Shading Accent 6" w:uiPriority="71"/>
-    <w:lsdException w:name="Colorful List Accent 6" w:uiPriority="72"/>
-    <w:lsdException w:name="Colorful Grid Accent 6" w:uiPriority="73"/>
-    <w:lsdException w:name="Subtle Emphasis" w:uiPriority="19" w:qFormat="1"/>
-    <w:lsdException w:name="Intense Emphasis" w:uiPriority="21" w:qFormat="1"/>
-    <w:lsdException w:name="Subtle Reference" w:uiPriority="31" w:qFormat="1"/>
-    <w:lsdException w:name="Intense Reference" w:uiPriority="32" w:qFormat="1"/>
-    <w:lsdException w:name="Book Title" w:uiPriority="33" w:qFormat="1"/>
-    <w:lsdException w:name="Bibliography" w:semiHidden="1" w:uiPriority="37" w:unhideWhenUsed="1"/>
-    <w:lsdException w:name="TOC Heading" w:semiHidden="1" w:uiPriority="39" w:unhideWhenUsed="1" w:qFormat="1"/>
-    <w:lsdException w:name="Plain Table 1" w:uiPriority="41"/>
-    <w:lsdException w:name="Plain Table 2" w:uiPriority="42"/>
-    <w:lsdException w:name="Plain Table 3" w:uiPriority="43"/>
-    <w:lsdException w:name="Plain Table 4" w:uiPriority="44"/>
-    <w:lsdException w:name="Plain Table 5" w:uiPriority="45"/>
-    <w:lsdException w:name="Grid Table Light" w:uiPriority="40"/>
-    <w:lsdException w:name="Grid Table 1 Light" w:uiPriority="46"/>
-    <w:lsdException w:name="Grid Table 2" w:uiPriority="47"/>
-    <w:lsdException w:name="Grid Table 3" w:uiPriority="48"/>
-    <w:lsdException w:name="Grid Table 4" w:uiPriority="49"/>
-    <w:lsdException w:name="Grid Table 5 Dark" w:uiPriority="50"/>
-    <w:lsdException w:name="Grid Table 6 Colorful" w:uiPriority="51"/>
-    <w:lsdException w:name="Grid Table 7 Colorful" w:uiPriority="52"/>
-    <w:lsdException w:name="Grid Table 1 Light Accent 1" w:uiPriority="46"/>
-    <w:lsdException w:name="Grid Table 2 Accent 1" w:uiPriority="47"/>
-    <w:lsdException w:name="Grid Table 3 Accent 1" w:uiPriority="48"/>
-    <w:lsdException w:name="Grid Table 4 Accent 1" w:uiPriority="49"/>
-    <w:lsdException w:name="Grid Table 5 Dark Accent 1" w:uiPriority="50"/>
-    <w:lsdException w:name="Grid Table 6 Colorful Accent 1" w:uiPriority="51"/>
-    <w:lsdException w:name="Grid Table 7 Colorful Accent 1" w:uiPriority="52"/>
-    <w:lsdException w:name="Grid Table 1 Light Accent 2" w:uiPriority="46"/>
-    <w:lsdException w:name="Grid Table 2 Accent 2" w:uiPriority="47"/>
-    <w:lsdException w:name="Grid Table 3 Accent 2" w:uiPriority="48"/>
-    <w:lsdException w:name="Grid Table 4 Accent 2" w:uiPriority="49"/>
-    <w:lsdException w:name="Grid Table 5 Dark Accent 2" w:uiPriority="50"/>
-    <w:lsdException w:name="Grid Table 6 Colorful Accent 2" w:uiPriority="51"/>
-    <w:lsdException w:name="Grid Table 7 Colorful Accent 2" w:uiPriority="52"/>
-    <w:lsdException w:name="Grid Table 1 Light Accent 3" w:uiPriority="46"/>
-    <w:lsdException w:name="Grid Table 2 Accent 3" w:uiPriority="47"/>
-    <w:lsdException w:name="Grid Table 3 Accent 3" w:uiPriority="48"/>
-    <w:lsdException w:name="Grid Table 4 Accent 3" w:uiPriority="49"/>
-    <w:lsdException w:name="Grid Table 5 Dark Accent 3" w:uiPriority="50"/>
-    <w:lsdException w:name="Grid Table 6 Colorful Accent 3" w:uiPriority="51"/>
-    <w:lsdException w:name="Grid Table 7 Colorful Accent 3" w:uiPriority="52"/>
-    <w:lsdException w:name="Grid Table 1 Light Accent 4" w:uiPriority="46"/>
-    <w:lsdException w:name="Grid Table 2 Accent 4" w:uiPriority="47"/>
-    <w:lsdException w:name="Grid Table 3 Accent 4" w:uiPriority="48"/>
-    <w:lsdException w:name="Grid Table 4 Accent 4" w:uiPriority="49"/>
-    <w:lsdException w:name="Grid Table 5 Dark Accent 4" w:uiPriority="50"/>
-    <w:lsdException w:name="Grid Table 6 Colorful Accent 4" w:uiPriority="51"/>
-    <w:lsdException w:name="Grid Table 7 Colorful Accent 4" w:uiPriority="52"/>
-    <w:lsdException w:name="Grid Table 1 Light Accent 5" w:uiPriority="46"/>
-    <w:lsdException w:name="Grid Table 2 Accent 5" w:uiPriority="47"/>
-    <w:lsdException w:name="Grid Table 3 Accent 5" w:uiPriority="48"/>
-    <w:lsdException w:name="Grid Table 4 Accent 5" w:uiPriority="49"/>
-    <w:lsdException w:name="Grid Table 5 Dark Accent 5" w:uiPriority="50"/>
-    <w:lsdException w:name="Grid Table 6 Colorful Accent 5" w:uiPriority="51"/>
-    <w:lsdException w:name="Grid Table 7 Colorful Accent 5" w:uiPriority="52"/>
-    <w:lsdException w:name="Grid Table 1 Light Accent 6" w:uiPriority="46"/>
-    <w:lsdException w:name="Grid Table 2 Accent 6" w:uiPriority="47"/>
-    <w:lsdException w:name="Grid Table 3 Accent 6" w:uiPriority="48"/>
-    <w:lsdException w:name="Grid Table 4 Accent 6" w:uiPriority="49"/>
-    <w:lsdException w:name="Grid Table 5 Dark Accent 6" w:uiPriority="50"/>
-    <w:lsdException w:name="Grid Table 6 Colorful Accent 6" w:uiPriority="51"/>
-    <w:lsdException w:name="Grid Table 7 Colorful Accent 6" w:uiPriority="52"/>
-    <w:lsdException w:name="List Table 1 Light" w:uiPriority="46"/>
-    <w:lsdException w:name="List Table 2" w:uiPriority="47"/>
-    <w:lsdException w:name="List Table 3" w:uiPriority="48"/>
-    <w:lsdException w:name="List Table 4" w:uiPriority="49"/>
-    <w:lsdException w:name="List Table 5 Dark" w:uiPriority="50"/>
-    <w:lsdException w:name="List Table 6 Colorful" w:uiPriority="51"/>
-    <w:lsdException w:name="List Table 7 Colorful" w:uiPriority="52"/>
-    <w:lsdException w:name="List Table 1 Light Accent 1" w:uiPriority="46"/>
-    <w:lsdException w:name="List Table 2 Accent 1" w:uiPriority="47"/>
-    <w:lsdException w:name="List Table 3 Accent 1" w:uiPriority="48"/>
-    <w:lsdException w:name="List Table 4 Accent 1" w:uiPriority="49"/>
-    <w:lsdException w:name="List Table 5 Dark Accent 1" w:uiPriority="50"/>
-    <w:lsdException w:name="List Table 6 Colorful Accent 1" w:uiPriority="51"/>
-    <w:lsdException w:name="List Table 7 Colorful Accent 1" w:uiPriority="52"/>
-    <w:lsdException w:name="List Table 1 Light Accent 2" w:uiPriority="46"/>
-    <w:lsdException w:name="List Table 2 Accent 2" w:uiPriority="47"/>
-    <w:lsdException w:name="List Table 3 Accent 2" w:uiPriority="48"/>
-    <w:lsdException w:name="List Table 4 Accent 2" w:uiPriority="49"/>
-    <w:lsdException w:name="List Table 5 Dark Accent 2" w:uiPriority="50"/>
-    <w:lsdException w:name="List Table 6 Colorful Accent 2" w:uiPriority="51"/>
-    <w:lsdException w:name="List Table 7 Colorful Accent 2" w:uiPriority="52"/>
-    <w:lsdException w:name="List Table 1 Light Accent 3" w:uiPriority="46"/>
-    <w:lsdException w:name="List Table 2 Accent 3" w:uiPriority="47"/>
-    <w:lsdException w:name="List Table 3 Accent 3" w:uiPriority="48"/>
-    <w:lsdException w:name="List Table 4 Accent 3" w:uiPriority="49"/>
-    <w:lsdException w:name="List Table 5 Dark Accent 3" w:uiPriority="50"/>
-    <w:lsdException w:name="List Table 6 Colorful Accent 3" w:uiPriority="51"/>
-    <w:lsdException w:name="List Table 7 Colorful Accent 3" w:uiPriority="52"/>
-    <w:lsdException w:name="List Table 1 Light Accent 4" w:uiPriority="46"/>
-    <w:lsdException w:name="List Table 2 Accent 4" w:uiPriority="47"/>
-    <w:lsdException w:name="List Table 3 Accent 4" w:uiPriority="48"/>
-    <w:lsdException w:name="List Table 4 Accent 4" w:uiPriority="49"/>
-    <w:lsdException w:name="List Table 5 Dark Accent 4" w:uiPriority="50"/>
-    <w:lsdException w:name="List Table 6 Colorful Accent 4" w:uiPriority="51"/>
-    <w:lsdException w:name="List Table 7 Colorful Accent 4" w:uiPriority="52"/>
-    <w:lsdException w:name="List Table 1 Light Accent 5" w:uiPriority="46"/>
-    <w:lsdException w:name="List Table 2 Accent 5" w:uiPriority="47"/>
-    <w:lsdException w:name="List Table 3 Accent 5" w:uiPriority="48"/>
-    <w:lsdException w:name="List Table 4 Accent 5" w:uiPriority="49"/>
-    <w:lsdException w:name="List Table 5 Dark Accent 5" w:uiPriority="50"/>
-    <w:lsdException w:name="List Table 6 Colorful Accent 5" w:uiPriority="51"/>
-    <w:lsdException w:name="List Table 7 Colorful Accent 5" w:uiPriority="52"/>
-    <w:lsdException w:name="List Table 1 Light Accent 6" w:uiPriority="46"/>
-    <w:lsdException w:name="List Table 2 Accent 6" w:uiPriority="47"/>
-    <w:lsdException w:name="List Table 3 Accent 6" w:uiPriority="48"/>
-    <w:lsdException w:name="List Table 4 Accent 6" w:uiPriority="49"/>
-    <w:lsdException w:name="List Table 5 Dark Accent 6" w:uiPriority="50"/>
-    <w:lsdException w:name="List Table 6 Colorful Accent 6" w:uiPriority="51"/>
-    <w:lsdException w:name="List Table 7 Colorful Accent 6" w:uiPriority="52"/>
-    <w:lsdException w:name="Mention" w:semiHidden="1" w:unhideWhenUsed="1"/>
-    <w:lsdException w:name="Smart Hyperlink" w:semiHidden="1" w:unhideWhenUsed="1"/>
-    <w:lsdException w:name="Hashtag" w:semiHidden="1" w:unhideWhenUsed="1"/>
-    <w:lsdException w:name="Unresolved Mention" w:semiHidden="1" w:unhideWhenUsed="1"/>
-    <w:lsdException w:name="Smart Link" w:semiHidden="1" w:unhideWhenUsed="1"/>
-    <w:lsdException w:name="Smart Link Error" w:semiHidden="1" w:unhideWhenUsed="1"/>
+  <w:latentStyles w:count="260" w:defQFormat="0" w:defUnhideWhenUsed="1" w:defSemiHidden="1" w:defUIPriority="99" w:defLockedState="0">
+    <w:lsdException w:qFormat="1" w:unhideWhenUsed="0" w:uiPriority="0" w:semiHidden="0" w:name="Normal"/>
+    <w:lsdException w:qFormat="1" w:unhideWhenUsed="0" w:uiPriority="9" w:semiHidden="0" w:name="heading 1"/>
+    <w:lsdException w:qFormat="1" w:uiPriority="9" w:semiHidden="0" w:name="heading 2"/>
+    <w:lsdException w:qFormat="1" w:uiPriority="9" w:name="heading 3"/>
+    <w:lsdException w:qFormat="1" w:uiPriority="9" w:name="heading 4"/>
+    <w:lsdException w:qFormat="1" w:uiPriority="9" w:name="heading 5"/>
+    <w:lsdException w:qFormat="1" w:uiPriority="9" w:name="heading 6"/>
+    <w:lsdException w:qFormat="1" w:uiPriority="9" w:name="heading 7"/>
+    <w:lsdException w:qFormat="1" w:uiPriority="9" w:name="heading 8"/>
+    <w:lsdException w:qFormat="1" w:uiPriority="9" w:name="heading 9"/>
+    <w:lsdException w:uiPriority="99" w:name="index 1"/>
+    <w:lsdException w:uiPriority="99" w:name="index 2"/>
+    <w:lsdException w:uiPriority="99" w:name="index 3"/>
+    <w:lsdException w:uiPriority="99" w:name="index 4"/>
+    <w:lsdException w:uiPriority="99" w:name="index 5"/>
+    <w:lsdException w:uiPriority="99" w:name="index 6"/>
+    <w:lsdException w:uiPriority="99" w:name="index 7"/>
+    <w:lsdException w:uiPriority="99" w:name="index 8"/>
+    <w:lsdException w:uiPriority="99" w:name="index 9"/>
+    <w:lsdException w:uiPriority="39" w:name="toc 1"/>
+    <w:lsdException w:uiPriority="39" w:name="toc 2"/>
+    <w:lsdException w:uiPriority="39" w:name="toc 3"/>
+    <w:lsdException w:uiPriority="39" w:name="toc 4"/>
+    <w:lsdException w:uiPriority="39" w:name="toc 5"/>
+    <w:lsdException w:uiPriority="39" w:name="toc 6"/>
+    <w:lsdException w:uiPriority="39" w:name="toc 7"/>
+    <w:lsdException w:uiPriority="39" w:name="toc 8"/>
+    <w:lsdException w:uiPriority="39" w:name="toc 9"/>
+    <w:lsdException w:uiPriority="99" w:name="Normal Indent"/>
+    <w:lsdException w:uiPriority="99" w:name="footnote text"/>
+    <w:lsdException w:uiPriority="99" w:name="annotation text"/>
+    <w:lsdException w:uiPriority="99" w:name="header"/>
+    <w:lsdException w:uiPriority="99" w:name="footer"/>
+    <w:lsdException w:uiPriority="99" w:name="index heading"/>
+    <w:lsdException w:qFormat="1" w:uiPriority="35" w:name="caption"/>
+    <w:lsdException w:uiPriority="99" w:name="table of figures"/>
+    <w:lsdException w:uiPriority="99" w:name="envelope address"/>
+    <w:lsdException w:uiPriority="99" w:name="envelope return"/>
+    <w:lsdException w:uiPriority="99" w:name="footnote reference"/>
+    <w:lsdException w:uiPriority="99" w:name="annotation reference"/>
+    <w:lsdException w:uiPriority="99" w:name="line number"/>
+    <w:lsdException w:uiPriority="99" w:name="page number"/>
+    <w:lsdException w:uiPriority="99" w:name="endnote reference"/>
+    <w:lsdException w:uiPriority="99" w:name="endnote text"/>
+    <w:lsdException w:uiPriority="99" w:name="table of authorities"/>
+    <w:lsdException w:uiPriority="99" w:name="macro"/>
+    <w:lsdException w:uiPriority="99" w:name="toa heading"/>
+    <w:lsdException w:uiPriority="99" w:name="List"/>
+    <w:lsdException w:uiPriority="99" w:name="List Bullet"/>
+    <w:lsdException w:uiPriority="99" w:name="List Number"/>
+    <w:lsdException w:uiPriority="99" w:name="List 2"/>
+    <w:lsdException w:uiPriority="99" w:name="List 3"/>
+    <w:lsdException w:uiPriority="99" w:name="List 4"/>
+    <w:lsdException w:uiPriority="99" w:name="List 5"/>
+    <w:lsdException w:uiPriority="99" w:name="List Bullet 2"/>
+    <w:lsdException w:uiPriority="99" w:name="List Bullet 3"/>
+    <w:lsdException w:uiPriority="99" w:name="List Bullet 4"/>
+    <w:lsdException w:uiPriority="99" w:name="List Bullet 5"/>
+    <w:lsdException w:uiPriority="99" w:name="List Number 2"/>
+    <w:lsdException w:uiPriority="99" w:name="List Number 3"/>
+    <w:lsdException w:uiPriority="99" w:name="List Number 4"/>
+    <w:lsdException w:uiPriority="99" w:name="List Number 5"/>
+    <w:lsdException w:qFormat="1" w:unhideWhenUsed="0" w:uiPriority="10" w:semiHidden="0" w:name="Title"/>
+    <w:lsdException w:uiPriority="99" w:name="Closing"/>
+    <w:lsdException w:uiPriority="99" w:name="Signature"/>
+    <w:lsdException w:uiPriority="1" w:name="Default Paragraph Font"/>
+    <w:lsdException w:uiPriority="99" w:name="Body Text"/>
+    <w:lsdException w:uiPriority="99" w:name="Body Text Indent"/>
+    <w:lsdException w:uiPriority="99" w:name="List Continue"/>
+    <w:lsdException w:uiPriority="99" w:name="List Continue 2"/>
+    <w:lsdException w:uiPriority="99" w:name="List Continue 3"/>
+    <w:lsdException w:uiPriority="99" w:name="List Continue 4"/>
+    <w:lsdException w:uiPriority="99" w:name="List Continue 5"/>
+    <w:lsdException w:uiPriority="99" w:name="Message Header"/>
+    <w:lsdException w:qFormat="1" w:unhideWhenUsed="0" w:uiPriority="11" w:semiHidden="0" w:name="Subtitle"/>
+    <w:lsdException w:uiPriority="99" w:name="Salutation"/>
+    <w:lsdException w:uiPriority="99" w:name="Date"/>
+    <w:lsdException w:uiPriority="99" w:name="Body Text First Indent"/>
+    <w:lsdException w:uiPriority="99" w:name="Body Text First Indent 2"/>
+    <w:lsdException w:uiPriority="99" w:name="Note Heading"/>
+    <w:lsdException w:uiPriority="99" w:name="Body Text 2"/>
+    <w:lsdException w:uiPriority="99" w:name="Body Text 3"/>
+    <w:lsdException w:uiPriority="99" w:name="Body Text Indent 2"/>
+    <w:lsdException w:uiPriority="99" w:name="Body Text Indent 3"/>
+    <w:lsdException w:uiPriority="99" w:name="Block Text"/>
+    <w:lsdException w:uiPriority="99" w:name="Hyperlink"/>
+    <w:lsdException w:uiPriority="99" w:name="FollowedHyperlink"/>
+    <w:lsdException w:qFormat="1" w:unhideWhenUsed="0" w:uiPriority="22" w:semiHidden="0" w:name="Strong"/>
+    <w:lsdException w:qFormat="1" w:unhideWhenUsed="0" w:uiPriority="20" w:semiHidden="0" w:name="Emphasis"/>
+    <w:lsdException w:uiPriority="99" w:name="Document Map"/>
+    <w:lsdException w:uiPriority="99" w:name="Plain Text"/>
+    <w:lsdException w:uiPriority="99" w:name="E-mail Signature"/>
+    <w:lsdException w:uiPriority="99" w:name="Normal (Web)"/>
+    <w:lsdException w:uiPriority="99" w:name="HTML Acronym"/>
+    <w:lsdException w:uiPriority="99" w:name="HTML Address"/>
+    <w:lsdException w:uiPriority="99" w:name="HTML Cite"/>
+    <w:lsdException w:uiPriority="99" w:name="HTML Code"/>
+    <w:lsdException w:uiPriority="99" w:name="HTML Definition"/>
+    <w:lsdException w:uiPriority="99" w:name="HTML Keyboard"/>
+    <w:lsdException w:uiPriority="99" w:name="HTML Preformatted"/>
+    <w:lsdException w:uiPriority="99" w:name="HTML Sample"/>
+    <w:lsdException w:uiPriority="99" w:name="HTML Typewriter"/>
+    <w:lsdException w:uiPriority="99" w:name="HTML Variable"/>
+    <w:lsdException w:uiPriority="99" w:name="Normal Table"/>
+    <w:lsdException w:uiPriority="99" w:name="annotation subject"/>
+    <w:lsdException w:uiPriority="99" w:name="Table Simple 1"/>
+    <w:lsdException w:uiPriority="99" w:name="Table Simple 2"/>
+    <w:lsdException w:uiPriority="99" w:name="Table Simple 3"/>
+    <w:lsdException w:uiPriority="99" w:name="Table Classic 1"/>
+    <w:lsdException w:uiPriority="99" w:name="Table Classic 2"/>
+    <w:lsdException w:uiPriority="99" w:name="Table Classic 3"/>
+    <w:lsdException w:uiPriority="99" w:name="Table Classic 4"/>
+    <w:lsdException w:uiPriority="99" w:name="Table Colorful 1"/>
+    <w:lsdException w:uiPriority="99" w:name="Table Colorful 2"/>
+    <w:lsdException w:uiPriority="99" w:name="Table Colorful 3"/>
+    <w:lsdException w:uiPriority="99" w:name="Table Columns 1"/>
+    <w:lsdException w:uiPriority="99" w:name="Table Columns 2"/>
+    <w:lsdException w:uiPriority="99" w:name="Table Columns 3"/>
+    <w:lsdException w:uiPriority="99" w:name="Table Columns 4"/>
+    <w:lsdException w:uiPriority="99" w:name="Table Columns 5"/>
+    <w:lsdException w:uiPriority="99" w:name="Table Grid 1"/>
+    <w:lsdException w:uiPriority="99" w:name="Table Grid 2"/>
+    <w:lsdException w:uiPriority="99" w:name="Table Grid 3"/>
+    <w:lsdException w:uiPriority="99" w:name="Table Grid 4"/>
+    <w:lsdException w:uiPriority="99" w:name="Table Grid 5"/>
+    <w:lsdException w:uiPriority="99" w:name="Table Grid 6"/>
+    <w:lsdException w:uiPriority="99" w:name="Table Grid 7"/>
+    <w:lsdException w:uiPriority="99" w:name="Table Grid 8"/>
+    <w:lsdException w:uiPriority="99" w:name="Table List 1"/>
+    <w:lsdException w:uiPriority="99" w:name="Table List 2"/>
+    <w:lsdException w:uiPriority="99" w:name="Table List 3"/>
+    <w:lsdException w:uiPriority="99" w:name="Table List 4"/>
+    <w:lsdException w:uiPriority="99" w:name="Table List 5"/>
+    <w:lsdException w:uiPriority="99" w:name="Table List 6"/>
+    <w:lsdException w:uiPriority="99" w:name="Table List 7"/>
+    <w:lsdException w:uiPriority="99" w:name="Table List 8"/>
+    <w:lsdException w:uiPriority="99" w:name="Table 3D effects 1"/>
+    <w:lsdException w:uiPriority="99" w:name="Table 3D effects 2"/>
+    <w:lsdException w:uiPriority="99" w:name="Table 3D effects 3"/>
+    <w:lsdException w:uiPriority="99" w:name="Table Contemporary"/>
+    <w:lsdException w:uiPriority="99" w:name="Table Elegant"/>
+    <w:lsdException w:uiPriority="99" w:name="Table Professional"/>
+    <w:lsdException w:uiPriority="99" w:name="Table Subtle 1"/>
+    <w:lsdException w:uiPriority="99" w:name="Table Subtle 2"/>
+    <w:lsdException w:uiPriority="99" w:name="Table Web 1"/>
+    <w:lsdException w:uiPriority="99" w:name="Table Web 2"/>
+    <w:lsdException w:uiPriority="99" w:name="Table Web 3"/>
+    <w:lsdException w:uiPriority="99" w:name="Balloon Text"/>
+    <w:lsdException w:qFormat="1" w:unhideWhenUsed="0" w:uiPriority="59" w:semiHidden="0" w:name="Table Grid"/>
+    <w:lsdException w:uiPriority="99" w:name="Table Theme"/>
+    <w:lsdException w:unhideWhenUsed="0" w:uiPriority="60" w:semiHidden="0" w:name="Light Shading"/>
+    <w:lsdException w:unhideWhenUsed="0" w:uiPriority="61" w:semiHidden="0" w:name="Light List"/>
+    <w:lsdException w:unhideWhenUsed="0" w:uiPriority="62" w:semiHidden="0" w:name="Light Grid"/>
+    <w:lsdException w:unhideWhenUsed="0" w:uiPriority="63" w:semiHidden="0" w:name="Medium Shading 1"/>
+    <w:lsdException w:unhideWhenUsed="0" w:uiPriority="64" w:semiHidden="0" w:name="Medium Shading 2"/>
+    <w:lsdException w:unhideWhenUsed="0" w:uiPriority="65" w:semiHidden="0" w:name="Medium List 1"/>
+    <w:lsdException w:unhideWhenUsed="0" w:uiPriority="66" w:semiHidden="0" w:name="Medium List 2"/>
+    <w:lsdException w:unhideWhenUsed="0" w:uiPriority="67" w:semiHidden="0" w:name="Medium Grid 1"/>
+    <w:lsdException w:unhideWhenUsed="0" w:uiPriority="68" w:semiHidden="0" w:name="Medium Grid 2"/>
+    <w:lsdException w:unhideWhenUsed="0" w:uiPriority="69" w:semiHidden="0" w:name="Medium Grid 3"/>
+    <w:lsdException w:unhideWhenUsed="0" w:uiPriority="70" w:semiHidden="0" w:name="Dark List"/>
+    <w:lsdException w:unhideWhenUsed="0" w:uiPriority="71" w:semiHidden="0" w:name="Colorful Shading"/>
+    <w:lsdException w:unhideWhenUsed="0" w:uiPriority="72" w:semiHidden="0" w:name="Colorful List"/>
+    <w:lsdException w:unhideWhenUsed="0" w:uiPriority="73" w:semiHidden="0" w:name="Colorful Grid"/>
+    <w:lsdException w:unhideWhenUsed="0" w:uiPriority="60" w:semiHidden="0" w:name="Light Shading Accent 1"/>
+    <w:lsdException w:unhideWhenUsed="0" w:uiPriority="61" w:semiHidden="0" w:name="Light List Accent 1"/>
+    <w:lsdException w:unhideWhenUsed="0" w:uiPriority="62" w:semiHidden="0" w:name="Light Grid Accent 1"/>
+    <w:lsdException w:unhideWhenUsed="0" w:uiPriority="63" w:semiHidden="0" w:name="Medium Shading 1 Accent 1"/>
+    <w:lsdException w:unhideWhenUsed="0" w:uiPriority="64" w:semiHidden="0" w:name="Medium Shading 2 Accent 1"/>
+    <w:lsdException w:unhideWhenUsed="0" w:uiPriority="65" w:semiHidden="0" w:name="Medium List 1 Accent 1"/>
+    <w:lsdException w:unhideWhenUsed="0" w:uiPriority="66" w:semiHidden="0" w:name="Medium List 2 Accent 1"/>
+    <w:lsdException w:unhideWhenUsed="0" w:uiPriority="67" w:semiHidden="0" w:name="Medium Grid 1 Accent 1"/>
+    <w:lsdException w:unhideWhenUsed="0" w:uiPriority="68" w:semiHidden="0" w:name="Medium Grid 2 Accent 1"/>
+    <w:lsdException w:unhideWhenUsed="0" w:uiPriority="69" w:semiHidden="0" w:name="Medium Grid 3 Accent 1"/>
+    <w:lsdException w:unhideWhenUsed="0" w:uiPriority="70" w:semiHidden="0" w:name="Dark List Accent 1"/>
+    <w:lsdException w:unhideWhenUsed="0" w:uiPriority="71" w:semiHidden="0" w:name="Colorful Shading Accent 1"/>
+    <w:lsdException w:unhideWhenUsed="0" w:uiPriority="72" w:semiHidden="0" w:name="Colorful List Accent 1"/>
+    <w:lsdException w:unhideWhenUsed="0" w:uiPriority="73" w:semiHidden="0" w:name="Colorful Grid Accent 1"/>
+    <w:lsdException w:unhideWhenUsed="0" w:uiPriority="60" w:semiHidden="0" w:name="Light Shading Accent 2"/>
+    <w:lsdException w:unhideWhenUsed="0" w:uiPriority="61" w:semiHidden="0" w:name="Light List Accent 2"/>
+    <w:lsdException w:unhideWhenUsed="0" w:uiPriority="62" w:semiHidden="0" w:name="Light Grid Accent 2"/>
+    <w:lsdException w:unhideWhenUsed="0" w:uiPriority="63" w:semiHidden="0" w:name="Medium Shading 1 Accent 2"/>
+    <w:lsdException w:unhideWhenUsed="0" w:uiPriority="64" w:semiHidden="0" w:name="Medium Shading 2 Accent 2"/>
+    <w:lsdException w:unhideWhenUsed="0" w:uiPriority="65" w:semiHidden="0" w:name="Medium List 1 Accent 2"/>
+    <w:lsdException w:unhideWhenUsed="0" w:uiPriority="66" w:semiHidden="0" w:name="Medium List 2 Accent 2"/>
+    <w:lsdException w:unhideWhenUsed="0" w:uiPriority="67" w:semiHidden="0" w:name="Medium Grid 1 Accent 2"/>
+    <w:lsdException w:unhideWhenUsed="0" w:uiPriority="68" w:semiHidden="0" w:name="Medium Grid 2 Accent 2"/>
+    <w:lsdException w:unhideWhenUsed="0" w:uiPriority="69" w:semiHidden="0" w:name="Medium Grid 3 Accent 2"/>
+    <w:lsdException w:unhideWhenUsed="0" w:uiPriority="70" w:semiHidden="0" w:name="Dark List Accent 2"/>
+    <w:lsdException w:unhideWhenUsed="0" w:uiPriority="71" w:semiHidden="0" w:name="Colorful Shading Accent 2"/>
+    <w:lsdException w:unhideWhenUsed="0" w:uiPriority="72" w:semiHidden="0" w:name="Colorful List Accent 2"/>
+    <w:lsdException w:unhideWhenUsed="0" w:uiPriority="73" w:semiHidden="0" w:name="Colorful Grid Accent 2"/>
+    <w:lsdException w:unhideWhenUsed="0" w:uiPriority="60" w:semiHidden="0" w:name="Light Shading Accent 3"/>
+    <w:lsdException w:unhideWhenUsed="0" w:uiPriority="61" w:semiHidden="0" w:name="Light List Accent 3"/>
+    <w:lsdException w:unhideWhenUsed="0" w:uiPriority="62" w:semiHidden="0" w:name="Light Grid Accent 3"/>
+    <w:lsdException w:unhideWhenUsed="0" w:uiPriority="63" w:semiHidden="0" w:name="Medium Shading 1 Accent 3"/>
+    <w:lsdException w:unhideWhenUsed="0" w:uiPriority="64" w:semiHidden="0" w:name="Medium Shading 2 Accent 3"/>
+    <w:lsdException w:unhideWhenUsed="0" w:uiPriority="65" w:semiHidden="0" w:name="Medium List 1 Accent 3"/>
+    <w:lsdException w:unhideWhenUsed="0" w:uiPriority="66" w:semiHidden="0" w:name="Medium List 2 Accent 3"/>
+    <w:lsdException w:unhideWhenUsed="0" w:uiPriority="67" w:semiHidden="0" w:name="Medium Grid 1 Accent 3"/>
+    <w:lsdException w:unhideWhenUsed="0" w:uiPriority="68" w:semiHidden="0" w:name="Medium Grid 2 Accent 3"/>
+    <w:lsdException w:unhideWhenUsed="0" w:uiPriority="69" w:semiHidden="0" w:name="Medium Grid 3 Accent 3"/>
+    <w:lsdException w:unhideWhenUsed="0" w:uiPriority="70" w:semiHidden="0" w:name="Dark List Accent 3"/>
+    <w:lsdException w:unhideWhenUsed="0" w:uiPriority="71" w:semiHidden="0" w:name="Colorful Shading Accent 3"/>
+    <w:lsdException w:unhideWhenUsed="0" w:uiPriority="72" w:semiHidden="0" w:name="Colorful List Accent 3"/>
+    <w:lsdException w:unhideWhenUsed="0" w:uiPriority="73" w:semiHidden="0" w:name="Colorful Grid Accent 3"/>
+    <w:lsdException w:unhideWhenUsed="0" w:uiPriority="60" w:semiHidden="0" w:name="Light Shading Accent 4"/>
+    <w:lsdException w:unhideWhenUsed="0" w:uiPriority="61" w:semiHidden="0" w:name="Light List Accent 4"/>
+    <w:lsdException w:unhideWhenUsed="0" w:uiPriority="62" w:semiHidden="0" w:name="Light Grid Accent 4"/>
+    <w:lsdException w:unhideWhenUsed="0" w:uiPriority="63" w:semiHidden="0" w:name="Medium Shading 1 Accent 4"/>
+    <w:lsdException w:unhideWhenUsed="0" w:uiPriority="64" w:semiHidden="0" w:name="Medium Shading 2 Accent 4"/>
+    <w:lsdException w:unhideWhenUsed="0" w:uiPriority="65" w:semiHidden="0" w:name="Medium List 1 Accent 4"/>
+    <w:lsdException w:unhideWhenUsed="0" w:uiPriority="66" w:semiHidden="0" w:name="Medium List 2 Accent 4"/>
+    <w:lsdException w:unhideWhenUsed="0" w:uiPriority="67" w:semiHidden="0" w:name="Medium Grid 1 Accent 4"/>
+    <w:lsdException w:unhideWhenUsed="0" w:uiPriority="68" w:semiHidden="0" w:name="Medium Grid 2 Accent 4"/>
+    <w:lsdException w:unhideWhenUsed="0" w:uiPriority="69" w:semiHidden="0" w:name="Medium Grid 3 Accent 4"/>
+    <w:lsdException w:unhideWhenUsed="0" w:uiPriority="70" w:semiHidden="0" w:name="Dark List Accent 4"/>
+    <w:lsdException w:unhideWhenUsed="0" w:uiPriority="71" w:semiHidden="0" w:name="Colorful Shading Accent 4"/>
+    <w:lsdException w:unhideWhenUsed="0" w:uiPriority="72" w:semiHidden="0" w:name="Colorful List Accent 4"/>
+    <w:lsdException w:unhideWhenUsed="0" w:uiPriority="73" w:semiHidden="0" w:name="Colorful Grid Accent 4"/>
+    <w:lsdException w:unhideWhenUsed="0" w:uiPriority="60" w:semiHidden="0" w:name="Light Shading Accent 5"/>
+    <w:lsdException w:unhideWhenUsed="0" w:uiPriority="61" w:semiHidden="0" w:name="Light List Accent 5"/>
+    <w:lsdException w:unhideWhenUsed="0" w:uiPriority="62" w:semiHidden="0" w:name="Light Grid Accent 5"/>
+    <w:lsdException w:unhideWhenUsed="0" w:uiPriority="63" w:semiHidden="0" w:name="Medium Shading 1 Accent 5"/>
+    <w:lsdException w:unhideWhenUsed="0" w:uiPriority="64" w:semiHidden="0" w:name="Medium Shading 2 Accent 5"/>
+    <w:lsdException w:unhideWhenUsed="0" w:uiPriority="65" w:semiHidden="0" w:name="Medium List 1 Accent 5"/>
+    <w:lsdException w:unhideWhenUsed="0" w:uiPriority="66" w:semiHidden="0" w:name="Medium List 2 Accent 5"/>
+    <w:lsdException w:unhideWhenUsed="0" w:uiPriority="67" w:semiHidden="0" w:name="Medium Grid 1 Accent 5"/>
+    <w:lsdException w:unhideWhenUsed="0" w:uiPriority="68" w:semiHidden="0" w:name="Medium Grid 2 Accent 5"/>
+    <w:lsdException w:unhideWhenUsed="0" w:uiPriority="69" w:semiHidden="0" w:name="Medium Grid 3 Accent 5"/>
+    <w:lsdException w:unhideWhenUsed="0" w:uiPriority="70" w:semiHidden="0" w:name="Dark List Accent 5"/>
+    <w:lsdException w:unhideWhenUsed="0" w:uiPriority="71" w:semiHidden="0" w:name="Colorful Shading Accent 5"/>
+    <w:lsdException w:unhideWhenUsed="0" w:uiPriority="72" w:semiHidden="0" w:name="Colorful List Accent 5"/>
+    <w:lsdException w:unhideWhenUsed="0" w:uiPriority="73" w:semiHidden="0" w:name="Colorful Grid Accent 5"/>
+    <w:lsdException w:unhideWhenUsed="0" w:uiPriority="60" w:semiHidden="0" w:name="Light Shading Accent 6"/>
+    <w:lsdException w:unhideWhenUsed="0" w:uiPriority="61" w:semiHidden="0" w:name="Light List Accent 6"/>
+    <w:lsdException w:unhideWhenUsed="0" w:uiPriority="62" w:semiHidden="0" w:name="Light Grid Accent 6"/>
+    <w:lsdException w:unhideWhenUsed="0" w:uiPriority="63" w:semiHidden="0" w:name="Medium Shading 1 Accent 6"/>
+    <w:lsdException w:unhideWhenUsed="0" w:uiPriority="64" w:semiHidden="0" w:name="Medium Shading 2 Accent 6"/>
+    <w:lsdException w:unhideWhenUsed="0" w:uiPriority="65" w:semiHidden="0" w:name="Medium List 1 Accent 6"/>
+    <w:lsdException w:unhideWhenUsed="0" w:uiPriority="66" w:semiHidden="0" w:name="Medium List 2 Accent 6"/>
+    <w:lsdException w:unhideWhenUsed="0" w:uiPriority="67" w:semiHidden="0" w:name="Medium Grid 1 Accent 6"/>
+    <w:lsdException w:unhideWhenUsed="0" w:uiPriority="68" w:semiHidden="0" w:name="Medium Grid 2 Accent 6"/>
+    <w:lsdException w:unhideWhenUsed="0" w:uiPriority="69" w:semiHidden="0" w:name="Medium Grid 3 Accent 6"/>
+    <w:lsdException w:unhideWhenUsed="0" w:uiPriority="70" w:semiHidden="0" w:name="Dark List Accent 6"/>
+    <w:lsdException w:unhideWhenUsed="0" w:uiPriority="71" w:semiHidden="0" w:name="Colorful Shading Accent 6"/>
+    <w:lsdException w:unhideWhenUsed="0" w:uiPriority="72" w:semiHidden="0" w:name="Colorful List Accent 6"/>
+    <w:lsdException w:unhideWhenUsed="0" w:uiPriority="73" w:semiHidden="0" w:name="Colorful Grid Accent 6"/>
   </w:latentStyles>
-  <w:style w:type="paragraph" w:default="1" w:styleId="Normal">
+  <w:style w:type="paragraph" w:default="1" w:styleId="1">
     <w:name w:val="Normal"/>
     <w:qFormat/>
+    <w:uiPriority w:val="0"/>
+    <w:pPr>
+      <w:spacing w:after="160" w:line="259" w:lineRule="auto"/>
+    </w:pPr>
     <w:rPr>
-      <w:rFonts w:asciiTheme="minorHAnsi" w:eastAsiaTheme="minorEastAsia" w:hAnsiTheme="minorHAnsi" w:cstheme="minorBidi"/>
+      <w:rFonts w:asciiTheme="minorHAnsi" w:hAnsiTheme="minorHAnsi" w:eastAsiaTheme="minorEastAsia" w:cstheme="minorBidi"/>
       <w:sz w:val="22"/>
       <w:szCs w:val="22"/>
+      <w:lang w:val="en-MY" w:eastAsia="zh-CN" w:bidi="ar-SA"/>
     </w:rPr>
   </w:style>
-  <w:style w:type="paragraph" w:styleId="Heading1">
+  <w:style w:type="paragraph" w:styleId="2">
     <w:name w:val="heading 1"/>
-    <w:basedOn w:val="Normal"/>
-    <w:next w:val="Normal"/>
-    <w:link w:val="Heading1Char"/>
+    <w:basedOn w:val="1"/>
+    <w:next w:val="1"/>
+    <w:link w:val="8"/>
+    <w:qFormat/>
     <w:uiPriority w:val="9"/>
-    <w:qFormat/>
     <w:pPr>
       <w:keepNext/>
       <w:keepLines/>
@@ -6191,20 +6826,20 @@
       <w:outlineLvl w:val="0"/>
     </w:pPr>
     <w:rPr>
-      <w:rFonts w:asciiTheme="majorHAnsi" w:eastAsiaTheme="majorEastAsia" w:hAnsiTheme="majorHAnsi" w:cstheme="majorBidi"/>
-      <w:color w:val="2F5496" w:themeColor="accent1" w:themeShade="BF"/>
+      <w:rFonts w:asciiTheme="majorHAnsi" w:hAnsiTheme="majorHAnsi" w:eastAsiaTheme="majorEastAsia" w:cstheme="majorBidi"/>
+      <w:color w:val="2F5597" w:themeColor="accent1" w:themeShade="BF"/>
       <w:sz w:val="32"/>
       <w:szCs w:val="32"/>
     </w:rPr>
   </w:style>
-  <w:style w:type="paragraph" w:styleId="Heading2">
+  <w:style w:type="paragraph" w:styleId="3">
     <w:name w:val="heading 2"/>
-    <w:basedOn w:val="Normal"/>
-    <w:next w:val="Normal"/>
-    <w:link w:val="Heading2Char"/>
-    <w:uiPriority w:val="9"/>
+    <w:basedOn w:val="1"/>
+    <w:next w:val="1"/>
+    <w:link w:val="9"/>
     <w:unhideWhenUsed/>
     <w:qFormat/>
+    <w:uiPriority w:val="9"/>
     <w:pPr>
       <w:keepNext/>
       <w:keepLines/>
@@ -6212,25 +6847,24 @@
       <w:outlineLvl w:val="1"/>
     </w:pPr>
     <w:rPr>
-      <w:rFonts w:asciiTheme="majorHAnsi" w:eastAsiaTheme="majorEastAsia" w:hAnsiTheme="majorHAnsi" w:cstheme="majorBidi"/>
-      <w:color w:val="2F5496" w:themeColor="accent1" w:themeShade="BF"/>
+      <w:rFonts w:asciiTheme="majorHAnsi" w:hAnsiTheme="majorHAnsi" w:eastAsiaTheme="majorEastAsia" w:cstheme="majorBidi"/>
+      <w:color w:val="2F5597" w:themeColor="accent1" w:themeShade="BF"/>
       <w:sz w:val="26"/>
       <w:szCs w:val="26"/>
     </w:rPr>
   </w:style>
-  <w:style w:type="character" w:default="1" w:styleId="DefaultParagraphFont">
+  <w:style w:type="character" w:default="1" w:styleId="4">
     <w:name w:val="Default Paragraph Font"/>
-    <w:uiPriority w:val="1"/>
     <w:semiHidden/>
     <w:unhideWhenUsed/>
+    <w:uiPriority w:val="1"/>
   </w:style>
-  <w:style w:type="table" w:default="1" w:styleId="TableNormal">
+  <w:style w:type="table" w:default="1" w:styleId="5">
     <w:name w:val="Normal Table"/>
-    <w:uiPriority w:val="99"/>
     <w:semiHidden/>
     <w:unhideWhenUsed/>
+    <w:uiPriority w:val="99"/>
     <w:tblPr>
-      <w:tblInd w:w="0" w:type="dxa"/>
       <w:tblCellMar>
         <w:top w:w="0" w:type="dxa"/>
         <w:left w:w="108" w:type="dxa"/>
@@ -6239,37 +6873,34 @@
       </w:tblCellMar>
     </w:tblPr>
   </w:style>
-  <w:style w:type="numbering" w:default="1" w:styleId="NoList">
-    <w:name w:val="No List"/>
-    <w:uiPriority w:val="99"/>
-    <w:semiHidden/>
-    <w:unhideWhenUsed/>
-  </w:style>
-  <w:style w:type="table" w:styleId="TableGrid">
+  <w:style w:type="table" w:styleId="6">
     <w:name w:val="Table Grid"/>
-    <w:basedOn w:val="TableNormal"/>
+    <w:basedOn w:val="5"/>
+    <w:qFormat/>
     <w:uiPriority w:val="59"/>
-    <w:qFormat/>
     <w:pPr>
       <w:spacing w:after="0" w:line="240" w:lineRule="auto"/>
     </w:pPr>
     <w:rPr>
-      <w:rFonts w:eastAsia="Times New Roman"/>
+      <w:rFonts w:ascii="Times New Roman" w:hAnsi="Times New Roman" w:eastAsia="Times New Roman" w:cs="Times New Roman"/>
+      <w:sz w:val="20"/>
+      <w:szCs w:val="20"/>
       <w:lang w:val="en-GB"/>
     </w:rPr>
     <w:tblPr>
       <w:tblBorders>
-        <w:top w:val="single" w:sz="4" w:space="0" w:color="auto"/>
-        <w:left w:val="single" w:sz="4" w:space="0" w:color="auto"/>
-        <w:bottom w:val="single" w:sz="4" w:space="0" w:color="auto"/>
-        <w:right w:val="single" w:sz="4" w:space="0" w:color="auto"/>
-        <w:insideH w:val="single" w:sz="4" w:space="0" w:color="auto"/>
-        <w:insideV w:val="single" w:sz="4" w:space="0" w:color="auto"/>
+        <w:top w:val="single" w:color="auto" w:sz="4" w:space="0"/>
+        <w:left w:val="single" w:color="auto" w:sz="4" w:space="0"/>
+        <w:bottom w:val="single" w:color="auto" w:sz="4" w:space="0"/>
+        <w:right w:val="single" w:color="auto" w:sz="4" w:space="0"/>
+        <w:insideH w:val="single" w:color="auto" w:sz="4" w:space="0"/>
+        <w:insideV w:val="single" w:color="auto" w:sz="4" w:space="0"/>
       </w:tblBorders>
     </w:tblPr>
   </w:style>
-  <w:style w:type="paragraph" w:customStyle="1" w:styleId="Default">
+  <w:style w:type="paragraph" w:customStyle="1" w:styleId="7">
     <w:name w:val="Default"/>
+    <w:uiPriority w:val="0"/>
     <w:pPr>
       <w:autoSpaceDE w:val="0"/>
       <w:autoSpaceDN w:val="0"/>
@@ -6277,41 +6908,43 @@
       <w:spacing w:after="0" w:line="240" w:lineRule="auto"/>
     </w:pPr>
     <w:rPr>
-      <w:rFonts w:eastAsiaTheme="minorEastAsia"/>
+      <w:rFonts w:ascii="Times New Roman" w:hAnsi="Times New Roman" w:cs="Times New Roman" w:eastAsiaTheme="minorEastAsia"/>
       <w:color w:val="000000"/>
       <w:sz w:val="24"/>
       <w:szCs w:val="24"/>
+      <w:lang w:val="en-MY" w:eastAsia="zh-CN" w:bidi="ar-SA"/>
     </w:rPr>
   </w:style>
-  <w:style w:type="character" w:customStyle="1" w:styleId="Heading1Char">
+  <w:style w:type="character" w:customStyle="1" w:styleId="8">
     <w:name w:val="Heading 1 Char"/>
-    <w:basedOn w:val="DefaultParagraphFont"/>
-    <w:link w:val="Heading1"/>
+    <w:basedOn w:val="4"/>
+    <w:link w:val="2"/>
     <w:uiPriority w:val="9"/>
     <w:rPr>
-      <w:rFonts w:asciiTheme="majorHAnsi" w:eastAsiaTheme="majorEastAsia" w:hAnsiTheme="majorHAnsi" w:cstheme="majorBidi"/>
-      <w:color w:val="2F5496" w:themeColor="accent1" w:themeShade="BF"/>
+      <w:rFonts w:asciiTheme="majorHAnsi" w:hAnsiTheme="majorHAnsi" w:eastAsiaTheme="majorEastAsia" w:cstheme="majorBidi"/>
+      <w:color w:val="2F5597" w:themeColor="accent1" w:themeShade="BF"/>
       <w:sz w:val="32"/>
       <w:szCs w:val="32"/>
     </w:rPr>
   </w:style>
-  <w:style w:type="character" w:customStyle="1" w:styleId="Heading2Char">
+  <w:style w:type="character" w:customStyle="1" w:styleId="9">
     <w:name w:val="Heading 2 Char"/>
-    <w:basedOn w:val="DefaultParagraphFont"/>
-    <w:link w:val="Heading2"/>
+    <w:basedOn w:val="4"/>
+    <w:link w:val="3"/>
+    <w:qFormat/>
     <w:uiPriority w:val="9"/>
-    <w:qFormat/>
     <w:rPr>
-      <w:rFonts w:asciiTheme="majorHAnsi" w:eastAsiaTheme="majorEastAsia" w:hAnsiTheme="majorHAnsi" w:cstheme="majorBidi"/>
-      <w:color w:val="2F5496" w:themeColor="accent1" w:themeShade="BF"/>
+      <w:rFonts w:asciiTheme="majorHAnsi" w:hAnsiTheme="majorHAnsi" w:eastAsiaTheme="majorEastAsia" w:cstheme="majorBidi"/>
+      <w:color w:val="2F5597" w:themeColor="accent1" w:themeShade="BF"/>
       <w:sz w:val="26"/>
       <w:szCs w:val="26"/>
     </w:rPr>
   </w:style>
-  <w:style w:type="character" w:customStyle="1" w:styleId="texhtml">
+  <w:style w:type="character" w:customStyle="1" w:styleId="10">
     <w:name w:val="texhtml"/>
-    <w:basedOn w:val="DefaultParagraphFont"/>
+    <w:basedOn w:val="4"/>
     <w:qFormat/>
+    <w:uiPriority w:val="0"/>
   </w:style>
 </w:styles>
 </file>
@@ -6568,7 +7201,6 @@
     </a:fmtScheme>
   </a:themeElements>
   <a:objectDefaults/>
-  <a:extraClrSchemeLst/>
 </a:theme>
 </file>
 

--- a/Report.docx
+++ b/Report.docx
@@ -21,7 +21,6 @@
           <w:sz w:val="24"/>
           <w:szCs w:val="24"/>
           <w:u w:val="none"/>
-          <w:bdr w:val="none" w:color="auto" w:sz="0" w:space="0"/>
           <w:vertAlign w:val="baseline"/>
         </w:rPr>
         <w:drawing>
@@ -101,63 +100,6 @@
         <w:keepLines w:val="0"/>
         <w:widowControl/>
         <w:suppressLineNumbers w:val="0"/>
-        <w:jc w:val="left"/>
-        <w:rPr>
-          <w:rFonts w:hint="default" w:ascii="Times New Roman" w:hAnsi="Times New Roman" w:eastAsia="Merriweather" w:cs="Times New Roman"/>
-          <w:i w:val="0"/>
-          <w:caps w:val="0"/>
-          <w:color w:val="494949"/>
-          <w:spacing w:val="0"/>
-          <w:sz w:val="40"/>
-          <w:szCs w:val="40"/>
-          <w:shd w:val="clear" w:fill="FFFFFF"/>
-        </w:rPr>
-      </w:pPr>
-    </w:p>
-    <w:p>
-      <w:pPr>
-        <w:keepNext w:val="0"/>
-        <w:keepLines w:val="0"/>
-        <w:widowControl/>
-        <w:suppressLineNumbers w:val="0"/>
-        <w:jc w:val="left"/>
-        <w:rPr>
-          <w:rFonts w:hint="default" w:ascii="Times New Roman" w:hAnsi="Times New Roman" w:eastAsia="Merriweather" w:cs="Times New Roman"/>
-          <w:i w:val="0"/>
-          <w:caps w:val="0"/>
-          <w:color w:val="494949"/>
-          <w:spacing w:val="0"/>
-          <w:sz w:val="40"/>
-          <w:szCs w:val="40"/>
-          <w:shd w:val="clear" w:fill="FFFFFF"/>
-        </w:rPr>
-      </w:pPr>
-    </w:p>
-    <w:p>
-      <w:pPr>
-        <w:keepNext w:val="0"/>
-        <w:keepLines w:val="0"/>
-        <w:widowControl/>
-        <w:suppressLineNumbers w:val="0"/>
-        <w:jc w:val="both"/>
-        <w:rPr>
-          <w:rFonts w:hint="default" w:ascii="Times New Roman" w:hAnsi="Times New Roman" w:eastAsia="Merriweather" w:cs="Times New Roman"/>
-          <w:i w:val="0"/>
-          <w:caps w:val="0"/>
-          <w:color w:val="494949"/>
-          <w:spacing w:val="0"/>
-          <w:sz w:val="40"/>
-          <w:szCs w:val="40"/>
-          <w:shd w:val="clear" w:fill="FFFFFF"/>
-        </w:rPr>
-      </w:pPr>
-    </w:p>
-    <w:p>
-      <w:pPr>
-        <w:keepNext w:val="0"/>
-        <w:keepLines w:val="0"/>
-        <w:widowControl/>
-        <w:suppressLineNumbers w:val="0"/>
         <w:jc w:val="both"/>
         <w:rPr>
           <w:rFonts w:hint="default" w:ascii="Times New Roman" w:hAnsi="Times New Roman" w:eastAsia="Merriweather" w:cs="Times New Roman"/>
@@ -288,23 +230,7 @@
           <w:shd w:val="clear" w:fill="FFFFFF"/>
           <w:lang w:val="en-US"/>
         </w:rPr>
-        <w:t>TC0</w:t>
-      </w:r>
-      <w:bookmarkStart w:id="15" w:name="_GoBack"/>
-      <w:bookmarkEnd w:id="15"/>
-      <w:r>
-        <w:rPr>
-          <w:rFonts w:hint="default" w:ascii="Times New Roman" w:hAnsi="Times New Roman" w:eastAsia="Merriweather" w:cs="Times New Roman"/>
-          <w:i w:val="0"/>
-          <w:caps w:val="0"/>
-          <w:color w:val="494949"/>
-          <w:spacing w:val="0"/>
-          <w:sz w:val="40"/>
-          <w:szCs w:val="40"/>
-          <w:shd w:val="clear" w:fill="FFFFFF"/>
-          <w:lang w:val="en-US"/>
-        </w:rPr>
-        <w:t>2</w:t>
+        <w:t>TC02</w:t>
       </w:r>
     </w:p>
     <w:p>
@@ -314,66 +240,6 @@
         <w:widowControl/>
         <w:suppressLineNumbers w:val="0"/>
         <w:jc w:val="center"/>
-        <w:rPr>
-          <w:rFonts w:hint="default" w:ascii="Times New Roman" w:hAnsi="Times New Roman" w:eastAsia="Merriweather" w:cs="Times New Roman"/>
-          <w:i w:val="0"/>
-          <w:caps w:val="0"/>
-          <w:color w:val="494949"/>
-          <w:spacing w:val="0"/>
-          <w:sz w:val="40"/>
-          <w:szCs w:val="40"/>
-          <w:shd w:val="clear" w:fill="FFFFFF"/>
-          <w:lang w:val="en-US"/>
-        </w:rPr>
-      </w:pPr>
-    </w:p>
-    <w:p>
-      <w:pPr>
-        <w:keepNext w:val="0"/>
-        <w:keepLines w:val="0"/>
-        <w:widowControl/>
-        <w:suppressLineNumbers w:val="0"/>
-        <w:jc w:val="both"/>
-        <w:rPr>
-          <w:rFonts w:hint="default" w:ascii="Times New Roman" w:hAnsi="Times New Roman" w:eastAsia="Merriweather" w:cs="Times New Roman"/>
-          <w:i w:val="0"/>
-          <w:caps w:val="0"/>
-          <w:color w:val="494949"/>
-          <w:spacing w:val="0"/>
-          <w:sz w:val="40"/>
-          <w:szCs w:val="40"/>
-          <w:shd w:val="clear" w:fill="FFFFFF"/>
-          <w:lang w:val="en-US"/>
-        </w:rPr>
-      </w:pPr>
-    </w:p>
-    <w:p>
-      <w:pPr>
-        <w:keepNext w:val="0"/>
-        <w:keepLines w:val="0"/>
-        <w:widowControl/>
-        <w:suppressLineNumbers w:val="0"/>
-        <w:jc w:val="both"/>
-        <w:rPr>
-          <w:rFonts w:hint="default" w:ascii="Times New Roman" w:hAnsi="Times New Roman" w:eastAsia="Merriweather" w:cs="Times New Roman"/>
-          <w:i w:val="0"/>
-          <w:caps w:val="0"/>
-          <w:color w:val="494949"/>
-          <w:spacing w:val="0"/>
-          <w:sz w:val="40"/>
-          <w:szCs w:val="40"/>
-          <w:shd w:val="clear" w:fill="FFFFFF"/>
-          <w:lang w:val="en-US"/>
-        </w:rPr>
-      </w:pPr>
-    </w:p>
-    <w:p>
-      <w:pPr>
-        <w:keepNext w:val="0"/>
-        <w:keepLines w:val="0"/>
-        <w:widowControl/>
-        <w:suppressLineNumbers w:val="0"/>
-        <w:jc w:val="both"/>
         <w:rPr>
           <w:rFonts w:hint="default" w:ascii="Times New Roman" w:hAnsi="Times New Roman" w:eastAsia="Merriweather" w:cs="Times New Roman"/>
           <w:i w:val="0"/>
@@ -628,7 +494,6 @@
           <w:lang w:val="en-US"/>
         </w:rPr>
         <w:tab/>
-        <w:t/>
       </w:r>
       <w:r>
         <w:rPr>
@@ -643,7 +508,6 @@
           <w:lang w:val="en-US"/>
         </w:rPr>
         <w:tab/>
-        <w:t/>
       </w:r>
       <w:r>
         <w:rPr>
@@ -725,7 +589,6 @@
           <w:lang w:val="en-US"/>
         </w:rPr>
         <w:tab/>
-        <w:t/>
       </w:r>
       <w:r>
         <w:rPr>
@@ -740,7 +603,6 @@
           <w:lang w:val="en-US"/>
         </w:rPr>
         <w:tab/>
-        <w:t/>
       </w:r>
       <w:r>
         <w:rPr>
@@ -755,7 +617,6 @@
           <w:lang w:val="en-US"/>
         </w:rPr>
         <w:tab/>
-        <w:t xml:space="preserve">  </w:t>
       </w:r>
       <w:r>
         <w:rPr>
@@ -769,7 +630,34 @@
           <w:shd w:val="clear" w:fill="FFFFFF"/>
           <w:lang w:val="en-US"/>
         </w:rPr>
+        <w:t xml:space="preserve">  </w:t>
+      </w:r>
+      <w:r>
+        <w:rPr>
+          <w:rFonts w:hint="default" w:ascii="Times New Roman" w:hAnsi="Times New Roman" w:eastAsia="Merriweather" w:cs="Times New Roman"/>
+          <w:i w:val="0"/>
+          <w:caps w:val="0"/>
+          <w:color w:val="494949"/>
+          <w:spacing w:val="0"/>
+          <w:sz w:val="36"/>
+          <w:szCs w:val="36"/>
+          <w:shd w:val="clear" w:fill="FFFFFF"/>
+          <w:lang w:val="en-US"/>
+        </w:rPr>
         <w:tab/>
+      </w:r>
+      <w:r>
+        <w:rPr>
+          <w:rFonts w:hint="default" w:ascii="Times New Roman" w:hAnsi="Times New Roman" w:eastAsia="Merriweather" w:cs="Times New Roman"/>
+          <w:i w:val="0"/>
+          <w:caps w:val="0"/>
+          <w:color w:val="494949"/>
+          <w:spacing w:val="0"/>
+          <w:sz w:val="36"/>
+          <w:szCs w:val="36"/>
+          <w:shd w:val="clear" w:fill="FFFFFF"/>
+          <w:lang w:val="en-US"/>
+        </w:rPr>
         <w:t>1161104265</w:t>
       </w:r>
     </w:p>
@@ -824,7 +712,6 @@
           <w:lang w:val="en-US"/>
         </w:rPr>
         <w:tab/>
-        <w:t/>
       </w:r>
       <w:r>
         <w:rPr>
@@ -1018,19 +905,12 @@
     </w:p>
     <w:p>
       <w:pPr>
-        <w:keepNext w:val="0"/>
-        <w:keepLines w:val="0"/>
-        <w:widowControl/>
-        <w:suppressLineNumbers w:val="0"/>
-        <w:jc w:val="left"/>
+        <w:rPr>
+          <w:rFonts w:ascii="Times New Roman" w:hAnsi="Times New Roman" w:cs="Times New Roman"/>
+        </w:rPr>
       </w:pPr>
-    </w:p>
-    <w:p>
-      <w:pPr>
-        <w:rPr>
-          <w:rFonts w:ascii="Times New Roman" w:hAnsi="Times New Roman" w:cs="Times New Roman"/>
-        </w:rPr>
-      </w:pPr>
+      <w:bookmarkStart w:id="15" w:name="_GoBack"/>
+      <w:bookmarkEnd w:id="15"/>
       <w:r>
         <w:rPr>
           <w:rFonts w:ascii="Times New Roman" w:hAnsi="Times New Roman" w:cs="Times New Roman"/>
@@ -2265,6 +2145,12 @@
             <w:insideH w:val="single" w:color="auto" w:sz="4" w:space="0"/>
             <w:insideV w:val="single" w:color="auto" w:sz="4" w:space="0"/>
           </w:tblBorders>
+          <w:tblCellMar>
+            <w:top w:w="0" w:type="dxa"/>
+            <w:left w:w="108" w:type="dxa"/>
+            <w:bottom w:w="0" w:type="dxa"/>
+            <w:right w:w="108" w:type="dxa"/>
+          </w:tblCellMar>
         </w:tblPrEx>
         <w:trPr>
           <w:trHeight w:val="937" w:hRule="atLeast"/>
@@ -5608,8 +5494,8 @@
               <w:pStyle w:val="13"/>
               <w:jc w:val="center"/>
               <w:rPr>
-                <w:rFonts w:eastAsia="Times New Roman"/>
-                <w:lang w:val="en-GB"/>
+                <w:rFonts w:hint="default" w:eastAsia="Times New Roman"/>
+                <w:lang w:val="en-US"/>
               </w:rPr>
             </w:pPr>
             <w:r>
@@ -5618,6 +5504,13 @@
                 <w:lang w:val="en-GB"/>
               </w:rPr>
               <w:t xml:space="preserve">0 </w:t>
+            </w:r>
+            <w:r>
+              <w:rPr>
+                <w:rFonts w:hint="default" w:eastAsia="Times New Roman"/>
+                <w:lang w:val="en-US"/>
+              </w:rPr>
+              <w:t>.001</w:t>
             </w:r>
           </w:p>
           <w:p>
@@ -5952,8 +5845,8 @@
               <w:pStyle w:val="13"/>
               <w:jc w:val="center"/>
               <w:rPr>
-                <w:rFonts w:eastAsia="Times New Roman"/>
-                <w:lang w:val="en-GB"/>
+                <w:rFonts w:hint="default" w:eastAsia="Times New Roman"/>
+                <w:lang w:val="en-US"/>
               </w:rPr>
             </w:pPr>
             <w:r>
@@ -5962,6 +5855,13 @@
                 <w:lang w:val="en-GB"/>
               </w:rPr>
               <w:t xml:space="preserve">0 </w:t>
+            </w:r>
+            <w:r>
+              <w:rPr>
+                <w:rFonts w:hint="default" w:eastAsia="Times New Roman"/>
+                <w:lang w:val="en-US"/>
+              </w:rPr>
+              <w:t>.00099</w:t>
             </w:r>
           </w:p>
           <w:p>
@@ -6233,22 +6133,32 @@
               <w:spacing w:after="0" w:line="240" w:lineRule="auto"/>
               <w:jc w:val="center"/>
               <w:rPr>
+                <w:rFonts w:hint="default" w:ascii="Times New Roman" w:hAnsi="Times New Roman" w:eastAsia="Times New Roman" w:cs="Times New Roman"/>
+                <w:color w:val="000000"/>
+                <w:sz w:val="24"/>
+                <w:szCs w:val="24"/>
+                <w:lang w:val="en-US"/>
+              </w:rPr>
+            </w:pPr>
+            <w:r>
+              <w:rPr>
                 <w:rFonts w:ascii="Times New Roman" w:hAnsi="Times New Roman" w:eastAsia="Times New Roman" w:cs="Times New Roman"/>
                 <w:color w:val="000000"/>
                 <w:sz w:val="24"/>
                 <w:szCs w:val="24"/>
                 <w:lang w:val="en-GB"/>
               </w:rPr>
-            </w:pPr>
-            <w:r>
-              <w:rPr>
-                <w:rFonts w:ascii="Times New Roman" w:hAnsi="Times New Roman" w:eastAsia="Times New Roman" w:cs="Times New Roman"/>
+              <w:t>0</w:t>
+            </w:r>
+            <w:r>
+              <w:rPr>
+                <w:rFonts w:hint="default" w:ascii="Times New Roman" w:hAnsi="Times New Roman" w:eastAsia="Times New Roman" w:cs="Times New Roman"/>
                 <w:color w:val="000000"/>
                 <w:sz w:val="24"/>
                 <w:szCs w:val="24"/>
-                <w:lang w:val="en-GB"/>
-              </w:rPr>
-              <w:t>0.0006002</w:t>
+                <w:lang w:val="en-US"/>
+              </w:rPr>
+              <w:t>.0009982</w:t>
             </w:r>
           </w:p>
           <w:p>
@@ -9079,6 +8989,7 @@
     <w:p>
       <w:pPr>
         <w:numPr>
+          <w:ilvl w:val="0"/>
           <w:numId w:val="0"/>
         </w:numPr>
         <w:rPr>
@@ -9682,6 +9593,7 @@
       <w:jc w:val="left"/>
     </w:pPr>
     <w:rPr>
+      <w:rFonts w:ascii="Times New Roman" w:hAnsi="Times New Roman" w:eastAsia="SimSun" w:cs="Times New Roman"/>
       <w:kern w:val="0"/>
       <w:sz w:val="24"/>
       <w:szCs w:val="24"/>
@@ -9906,7 +9818,17 @@
     </c:title>
     <c:autoTitleDeleted val="0"/>
     <c:plotArea>
-      <c:layout/>
+      <c:layout>
+        <c:manualLayout>
+          <c:layoutTarget val="inner"/>
+          <c:xMode val="edge"/>
+          <c:yMode val="edge"/>
+          <c:x val="0.11572706935123"/>
+          <c:y val="0.106216931216931"/>
+          <c:w val="0.86089485458613"/>
+          <c:h val="0.716058201058201"/>
+        </c:manualLayout>
+      </c:layout>
       <c:lineChart>
         <c:grouping val="standard"/>
         <c:varyColors val="0"/>
@@ -10474,7 +10396,7 @@
                 <c:pt idx="3" c:formatCode="#,##0">
                   <c:v>7653</c:v>
                 </c:pt>
-                <c:pt idx="4">
+                <c:pt idx="4" c:formatCode="#,##0">
                   <c:v>8654</c:v>
                 </c:pt>
               </c:numCache>
@@ -10553,7 +10475,7 @@
                 <c:pt idx="3" c:formatCode="#,##0">
                   <c:v>7653</c:v>
                 </c:pt>
-                <c:pt idx="4">
+                <c:pt idx="4" c:formatCode="#,##0">
                   <c:v>8654</c:v>
                 </c:pt>
               </c:numCache>
@@ -10989,13 +10911,13 @@
               <c:f>Sheet1!$A$2:$A$4</c:f>
               <c:strCache>
                 <c:ptCount val="3"/>
-                <c:pt idx="0">
+                <c:pt idx="0" c:formatCode="#,##0">
                   <c:v>Best case</c:v>
                 </c:pt>
-                <c:pt idx="1">
+                <c:pt idx="1" c:formatCode="#,##0">
                   <c:v>Average case</c:v>
                 </c:pt>
-                <c:pt idx="2">
+                <c:pt idx="2" c:formatCode="#,##0">
                   <c:v>Worst case</c:v>
                 </c:pt>
               </c:strCache>
@@ -11011,7 +10933,7 @@
                   <c:v>0.0003998</c:v>
                 </c:pt>
                 <c:pt idx="1">
-                  <c:v>0.0006002</c:v>
+                  <c:v>0.0009982</c:v>
                 </c:pt>
                 <c:pt idx="2">
                   <c:v>0.1118316</c:v>
@@ -11052,13 +10974,13 @@
               <c:f>Sheet1!$A$2:$A$4</c:f>
               <c:strCache>
                 <c:ptCount val="3"/>
-                <c:pt idx="0">
+                <c:pt idx="0" c:formatCode="#,##0">
                   <c:v>Best case</c:v>
                 </c:pt>
-                <c:pt idx="1">
+                <c:pt idx="1" c:formatCode="#,##0">
                   <c:v>Average case</c:v>
                 </c:pt>
-                <c:pt idx="2">
+                <c:pt idx="2" c:formatCode="#,##0">
                   <c:v>Worst case</c:v>
                 </c:pt>
               </c:strCache>

--- a/Report.docx
+++ b/Report.docx
@@ -1,6 +1,6 @@
 
 <file path=word/document.xml><?xml version="1.0" encoding="utf-8"?>
-<w:document xmlns:wpc="http://schemas.microsoft.com/office/word/2010/wordprocessingCanvas" xmlns:cx="http://schemas.microsoft.com/office/drawing/2014/chartex" xmlns:mc="http://schemas.openxmlformats.org/markup-compatibility/2006" xmlns:o="urn:schemas-microsoft-com:office:office" xmlns:r="http://schemas.openxmlformats.org/officeDocument/2006/relationships" xmlns:m="http://schemas.openxmlformats.org/officeDocument/2006/math" xmlns:v="urn:schemas-microsoft-com:vml" xmlns:wp14="http://schemas.microsoft.com/office/word/2010/wordprocessingDrawing" xmlns:wp="http://schemas.openxmlformats.org/drawingml/2006/wordprocessingDrawing" xmlns:w10="urn:schemas-microsoft-com:office:word" xmlns:w="http://schemas.openxmlformats.org/wordprocessingml/2006/main" xmlns:w14="http://schemas.microsoft.com/office/word/2010/wordml" xmlns:w15="http://schemas.microsoft.com/office/word/2012/wordml" xmlns:w16se="http://schemas.microsoft.com/office/word/2015/wordml/symex" xmlns:wpg="http://schemas.microsoft.com/office/word/2010/wordprocessingGroup" xmlns:wpi="http://schemas.microsoft.com/office/word/2010/wordprocessingInk" xmlns:wne="http://schemas.microsoft.com/office/word/2006/wordml" xmlns:wps="http://schemas.microsoft.com/office/word/2010/wordprocessingShape" mc:Ignorable="w14 w15 w16se wp14">
+<w:document xmlns:wpc="http://schemas.microsoft.com/office/word/2010/wordprocessingCanvas" xmlns:cx="http://schemas.microsoft.com/office/drawing/2014/chartex" xmlns:cx1="http://schemas.microsoft.com/office/drawing/2015/9/8/chartex" xmlns:cx2="http://schemas.microsoft.com/office/drawing/2015/10/21/chartex" xmlns:cx3="http://schemas.microsoft.com/office/drawing/2016/5/9/chartex" xmlns:cx4="http://schemas.microsoft.com/office/drawing/2016/5/10/chartex" xmlns:cx5="http://schemas.microsoft.com/office/drawing/2016/5/11/chartex" xmlns:cx6="http://schemas.microsoft.com/office/drawing/2016/5/12/chartex" xmlns:cx7="http://schemas.microsoft.com/office/drawing/2016/5/13/chartex" xmlns:cx8="http://schemas.microsoft.com/office/drawing/2016/5/14/chartex" xmlns:mc="http://schemas.openxmlformats.org/markup-compatibility/2006" xmlns:aink="http://schemas.microsoft.com/office/drawing/2016/ink" xmlns:am3d="http://schemas.microsoft.com/office/drawing/2017/model3d" xmlns:o="urn:schemas-microsoft-com:office:office" xmlns:r="http://schemas.openxmlformats.org/officeDocument/2006/relationships" xmlns:m="http://schemas.openxmlformats.org/officeDocument/2006/math" xmlns:v="urn:schemas-microsoft-com:vml" xmlns:wp14="http://schemas.microsoft.com/office/word/2010/wordprocessingDrawing" xmlns:wp="http://schemas.openxmlformats.org/drawingml/2006/wordprocessingDrawing" xmlns:w10="urn:schemas-microsoft-com:office:word" xmlns:w="http://schemas.openxmlformats.org/wordprocessingml/2006/main" xmlns:w14="http://schemas.microsoft.com/office/word/2010/wordml" xmlns:w15="http://schemas.microsoft.com/office/word/2012/wordml" xmlns:w16cid="http://schemas.microsoft.com/office/word/2016/wordml/cid" xmlns:w16se="http://schemas.microsoft.com/office/word/2015/wordml/symex" xmlns:wpg="http://schemas.microsoft.com/office/word/2010/wordprocessingGroup" xmlns:wpi="http://schemas.microsoft.com/office/word/2010/wordprocessingInk" xmlns:wne="http://schemas.microsoft.com/office/word/2006/wordml" xmlns:wps="http://schemas.microsoft.com/office/word/2010/wordprocessingShape" mc:Ignorable="w14 w15 w16se w16cid wp14">
   <w:body>
     <w:p>
       <w:pPr>
@@ -324,7 +324,6 @@
         </w:rPr>
         <w:t xml:space="preserve">Mr. </w:t>
       </w:r>
-      <w:proofErr w:type="spellStart"/>
       <w:r>
         <w:rPr>
           <w:rFonts w:ascii="Times New Roman" w:eastAsia="Merriweather" w:hAnsi="Times New Roman"/>
@@ -334,9 +333,141 @@
           <w:shd w:val="clear" w:color="auto" w:fill="FFFFFF"/>
           <w:lang w:val="en-US"/>
         </w:rPr>
-        <w:t>Bau</w:t>
-      </w:r>
-      <w:proofErr w:type="spellEnd"/>
+        <w:t>Bau Yoon Teck</w:t>
+      </w:r>
+      <w:r>
+        <w:rPr>
+          <w:rFonts w:ascii="Times New Roman" w:eastAsia="Merriweather" w:hAnsi="Times New Roman" w:cs="Times New Roman"/>
+          <w:color w:val="494949"/>
+          <w:sz w:val="36"/>
+          <w:szCs w:val="36"/>
+          <w:shd w:val="clear" w:color="auto" w:fill="FFFFFF"/>
+          <w:lang w:val="en-US"/>
+        </w:rPr>
+        <w:t xml:space="preserve"> </w:t>
+      </w:r>
+    </w:p>
+    <w:p>
+      <w:pPr>
+        <w:jc w:val="both"/>
+        <w:rPr>
+          <w:rFonts w:ascii="Times New Roman" w:eastAsia="Merriweather" w:hAnsi="Times New Roman" w:cs="Times New Roman"/>
+          <w:color w:val="494949"/>
+          <w:sz w:val="36"/>
+          <w:szCs w:val="36"/>
+          <w:shd w:val="clear" w:color="auto" w:fill="FFFFFF"/>
+          <w:lang w:val="en-US"/>
+        </w:rPr>
+      </w:pPr>
+    </w:p>
+    <w:p>
+      <w:pPr>
+        <w:jc w:val="both"/>
+        <w:rPr>
+          <w:rFonts w:ascii="Times New Roman" w:eastAsia="Merriweather" w:hAnsi="Times New Roman" w:cs="Times New Roman"/>
+          <w:color w:val="494949"/>
+          <w:sz w:val="36"/>
+          <w:szCs w:val="36"/>
+          <w:shd w:val="clear" w:color="auto" w:fill="FFFFFF"/>
+          <w:lang w:val="en-US"/>
+        </w:rPr>
+      </w:pPr>
+      <w:r>
+        <w:rPr>
+          <w:rFonts w:ascii="Times New Roman" w:eastAsia="Merriweather" w:hAnsi="Times New Roman" w:cs="Times New Roman"/>
+          <w:color w:val="494949"/>
+          <w:sz w:val="36"/>
+          <w:szCs w:val="36"/>
+          <w:shd w:val="clear" w:color="auto" w:fill="FFFFFF"/>
+          <w:lang w:val="en-US"/>
+        </w:rPr>
+        <w:t xml:space="preserve">Group </w:t>
+      </w:r>
+      <w:proofErr w:type="gramStart"/>
+      <w:r>
+        <w:rPr>
+          <w:rFonts w:ascii="Times New Roman" w:eastAsia="Merriweather" w:hAnsi="Times New Roman" w:cs="Times New Roman"/>
+          <w:color w:val="494949"/>
+          <w:sz w:val="36"/>
+          <w:szCs w:val="36"/>
+          <w:shd w:val="clear" w:color="auto" w:fill="FFFFFF"/>
+          <w:lang w:val="en-US"/>
+        </w:rPr>
+        <w:t>Member :</w:t>
+      </w:r>
+      <w:proofErr w:type="gramEnd"/>
+      <w:r>
+        <w:rPr>
+          <w:rFonts w:ascii="Times New Roman" w:eastAsia="Merriweather" w:hAnsi="Times New Roman" w:cs="Times New Roman"/>
+          <w:color w:val="494949"/>
+          <w:sz w:val="36"/>
+          <w:szCs w:val="36"/>
+          <w:shd w:val="clear" w:color="auto" w:fill="FFFFFF"/>
+          <w:lang w:val="en-US"/>
+        </w:rPr>
+        <w:t xml:space="preserve"> </w:t>
+      </w:r>
+    </w:p>
+    <w:p>
+      <w:pPr>
+        <w:numPr>
+          <w:ilvl w:val="0"/>
+          <w:numId w:val="1"/>
+        </w:numPr>
+        <w:jc w:val="both"/>
+        <w:rPr>
+          <w:rFonts w:ascii="Times New Roman" w:eastAsia="Merriweather" w:hAnsi="Times New Roman" w:cs="Times New Roman"/>
+          <w:color w:val="494949"/>
+          <w:sz w:val="36"/>
+          <w:szCs w:val="36"/>
+          <w:shd w:val="clear" w:color="auto" w:fill="FFFFFF"/>
+          <w:lang w:val="en-US"/>
+        </w:rPr>
+      </w:pPr>
+      <w:r>
+        <w:rPr>
+          <w:rFonts w:ascii="Times New Roman" w:eastAsia="Merriweather" w:hAnsi="Times New Roman" w:cs="Times New Roman"/>
+          <w:color w:val="494949"/>
+          <w:sz w:val="36"/>
+          <w:szCs w:val="36"/>
+          <w:shd w:val="clear" w:color="auto" w:fill="FFFFFF"/>
+          <w:lang w:val="en-US"/>
+        </w:rPr>
+        <w:t xml:space="preserve">Foo Fang Jee </w:t>
+      </w:r>
+      <w:r>
+        <w:rPr>
+          <w:rFonts w:ascii="Times New Roman" w:eastAsia="Merriweather" w:hAnsi="Times New Roman" w:cs="Times New Roman"/>
+          <w:color w:val="494949"/>
+          <w:sz w:val="36"/>
+          <w:szCs w:val="36"/>
+          <w:shd w:val="clear" w:color="auto" w:fill="FFFFFF"/>
+          <w:lang w:val="en-US"/>
+        </w:rPr>
+        <w:tab/>
+      </w:r>
+      <w:r>
+        <w:rPr>
+          <w:rFonts w:ascii="Times New Roman" w:eastAsia="Merriweather" w:hAnsi="Times New Roman" w:cs="Times New Roman"/>
+          <w:color w:val="494949"/>
+          <w:sz w:val="36"/>
+          <w:szCs w:val="36"/>
+          <w:shd w:val="clear" w:color="auto" w:fill="FFFFFF"/>
+          <w:lang w:val="en-US"/>
+        </w:rPr>
+        <w:tab/>
+      </w:r>
+      <w:r>
+        <w:rPr>
+          <w:rFonts w:ascii="Times New Roman" w:eastAsia="Merriweather" w:hAnsi="Times New Roman" w:cs="Times New Roman"/>
+          <w:color w:val="494949"/>
+          <w:sz w:val="36"/>
+          <w:szCs w:val="36"/>
+          <w:shd w:val="clear" w:color="auto" w:fill="FFFFFF"/>
+          <w:lang w:val="en-US"/>
+        </w:rPr>
+        <w:tab/>
+      </w:r>
       <w:r>
         <w:rPr>
           <w:rFonts w:ascii="Times New Roman" w:eastAsia="Merriweather" w:hAnsi="Times New Roman"/>
@@ -346,9 +477,16 @@
           <w:shd w:val="clear" w:color="auto" w:fill="FFFFFF"/>
           <w:lang w:val="en-US"/>
         </w:rPr>
-        <w:t xml:space="preserve"> Yoon Teck</w:t>
-      </w:r>
-      <w:r>
+        <w:t>1171100973</w:t>
+      </w:r>
+    </w:p>
+    <w:p>
+      <w:pPr>
+        <w:numPr>
+          <w:ilvl w:val="0"/>
+          <w:numId w:val="1"/>
+        </w:numPr>
+        <w:jc w:val="both"/>
         <w:rPr>
           <w:rFonts w:ascii="Times New Roman" w:eastAsia="Merriweather" w:hAnsi="Times New Roman" w:cs="Times New Roman"/>
           <w:color w:val="494949"/>
@@ -357,12 +495,8 @@
           <w:shd w:val="clear" w:color="auto" w:fill="FFFFFF"/>
           <w:lang w:val="en-US"/>
         </w:rPr>
-        <w:t xml:space="preserve"> </w:t>
-      </w:r>
-    </w:p>
-    <w:p>
-      <w:pPr>
-        <w:jc w:val="both"/>
+      </w:pPr>
+      <w:r>
         <w:rPr>
           <w:rFonts w:ascii="Times New Roman" w:eastAsia="Merriweather" w:hAnsi="Times New Roman" w:cs="Times New Roman"/>
           <w:color w:val="494949"/>
@@ -371,11 +505,9 @@
           <w:shd w:val="clear" w:color="auto" w:fill="FFFFFF"/>
           <w:lang w:val="en-US"/>
         </w:rPr>
-      </w:pPr>
-    </w:p>
-    <w:p>
-      <w:pPr>
-        <w:jc w:val="both"/>
+        <w:t xml:space="preserve">Justin Tey </w:t>
+      </w:r>
+      <w:r>
         <w:rPr>
           <w:rFonts w:ascii="Times New Roman" w:eastAsia="Merriweather" w:hAnsi="Times New Roman" w:cs="Times New Roman"/>
           <w:color w:val="494949"/>
@@ -384,7 +516,8 @@
           <w:shd w:val="clear" w:color="auto" w:fill="FFFFFF"/>
           <w:lang w:val="en-US"/>
         </w:rPr>
-      </w:pPr>
+        <w:tab/>
+      </w:r>
       <w:r>
         <w:rPr>
           <w:rFonts w:ascii="Times New Roman" w:eastAsia="Merriweather" w:hAnsi="Times New Roman" w:cs="Times New Roman"/>
@@ -394,7 +527,7 @@
           <w:shd w:val="clear" w:color="auto" w:fill="FFFFFF"/>
           <w:lang w:val="en-US"/>
         </w:rPr>
-        <w:t xml:space="preserve">Group </w:t>
+        <w:tab/>
       </w:r>
       <w:proofErr w:type="gramStart"/>
       <w:r>
@@ -406,9 +539,9 @@
           <w:shd w:val="clear" w:color="auto" w:fill="FFFFFF"/>
           <w:lang w:val="en-US"/>
         </w:rPr>
-        <w:t>Member :</w:t>
-      </w:r>
-      <w:proofErr w:type="gramEnd"/>
+        <w:tab/>
+        <w:t xml:space="preserve">  </w:t>
+      </w:r>
       <w:r>
         <w:rPr>
           <w:rFonts w:ascii="Times New Roman" w:eastAsia="Merriweather" w:hAnsi="Times New Roman" w:cs="Times New Roman"/>
@@ -418,7 +551,19 @@
           <w:shd w:val="clear" w:color="auto" w:fill="FFFFFF"/>
           <w:lang w:val="en-US"/>
         </w:rPr>
-        <w:t xml:space="preserve"> </w:t>
+        <w:tab/>
+      </w:r>
+      <w:proofErr w:type="gramEnd"/>
+      <w:r>
+        <w:rPr>
+          <w:rFonts w:ascii="Times New Roman" w:eastAsia="Merriweather" w:hAnsi="Times New Roman" w:cs="Times New Roman"/>
+          <w:color w:val="494949"/>
+          <w:sz w:val="36"/>
+          <w:szCs w:val="36"/>
+          <w:shd w:val="clear" w:color="auto" w:fill="FFFFFF"/>
+          <w:lang w:val="en-US"/>
+        </w:rPr>
+        <w:t>1161104265</w:t>
       </w:r>
     </w:p>
     <w:p>
@@ -446,7 +591,7 @@
           <w:shd w:val="clear" w:color="auto" w:fill="FFFFFF"/>
           <w:lang w:val="en-US"/>
         </w:rPr>
-        <w:t xml:space="preserve">Foo Fang Jee </w:t>
+        <w:t>Leong Kah Ming</w:t>
       </w:r>
       <w:r>
         <w:rPr>
@@ -472,6 +617,24 @@
       </w:r>
       <w:r>
         <w:rPr>
+          <w:rFonts w:ascii="Times New Roman" w:eastAsia="Merriweather" w:hAnsi="Times New Roman"/>
+          <w:color w:val="494949"/>
+          <w:sz w:val="36"/>
+          <w:szCs w:val="36"/>
+          <w:shd w:val="clear" w:color="auto" w:fill="FFFFFF"/>
+          <w:lang w:val="en-US"/>
+        </w:rPr>
+        <w:t>1171100884</w:t>
+      </w:r>
+    </w:p>
+    <w:p>
+      <w:pPr>
+        <w:numPr>
+          <w:ilvl w:val="0"/>
+          <w:numId w:val="1"/>
+        </w:numPr>
+        <w:jc w:val="both"/>
+        <w:rPr>
           <w:rFonts w:ascii="Times New Roman" w:eastAsia="Merriweather" w:hAnsi="Times New Roman" w:cs="Times New Roman"/>
           <w:color w:val="494949"/>
           <w:sz w:val="36"/>
@@ -479,230 +642,6 @@
           <w:shd w:val="clear" w:color="auto" w:fill="FFFFFF"/>
           <w:lang w:val="en-US"/>
         </w:rPr>
-        <w:tab/>
-      </w:r>
-      <w:r>
-        <w:rPr>
-          <w:rFonts w:ascii="Times New Roman" w:eastAsia="Merriweather" w:hAnsi="Times New Roman"/>
-          <w:color w:val="494949"/>
-          <w:sz w:val="36"/>
-          <w:szCs w:val="36"/>
-          <w:shd w:val="clear" w:color="auto" w:fill="FFFFFF"/>
-          <w:lang w:val="en-US"/>
-        </w:rPr>
-        <w:t>1171100973</w:t>
-      </w:r>
-    </w:p>
-    <w:p>
-      <w:pPr>
-        <w:numPr>
-          <w:ilvl w:val="0"/>
-          <w:numId w:val="1"/>
-        </w:numPr>
-        <w:jc w:val="both"/>
-        <w:rPr>
-          <w:rFonts w:ascii="Times New Roman" w:eastAsia="Merriweather" w:hAnsi="Times New Roman" w:cs="Times New Roman"/>
-          <w:color w:val="494949"/>
-          <w:sz w:val="36"/>
-          <w:szCs w:val="36"/>
-          <w:shd w:val="clear" w:color="auto" w:fill="FFFFFF"/>
-          <w:lang w:val="en-US"/>
-        </w:rPr>
-      </w:pPr>
-      <w:r>
-        <w:rPr>
-          <w:rFonts w:ascii="Times New Roman" w:eastAsia="Merriweather" w:hAnsi="Times New Roman" w:cs="Times New Roman"/>
-          <w:color w:val="494949"/>
-          <w:sz w:val="36"/>
-          <w:szCs w:val="36"/>
-          <w:shd w:val="clear" w:color="auto" w:fill="FFFFFF"/>
-          <w:lang w:val="en-US"/>
-        </w:rPr>
-        <w:t xml:space="preserve">Justin </w:t>
-      </w:r>
-      <w:proofErr w:type="spellStart"/>
-      <w:r>
-        <w:rPr>
-          <w:rFonts w:ascii="Times New Roman" w:eastAsia="Merriweather" w:hAnsi="Times New Roman" w:cs="Times New Roman"/>
-          <w:color w:val="494949"/>
-          <w:sz w:val="36"/>
-          <w:szCs w:val="36"/>
-          <w:shd w:val="clear" w:color="auto" w:fill="FFFFFF"/>
-          <w:lang w:val="en-US"/>
-        </w:rPr>
-        <w:t>Tey</w:t>
-      </w:r>
-      <w:proofErr w:type="spellEnd"/>
-      <w:r>
-        <w:rPr>
-          <w:rFonts w:ascii="Times New Roman" w:eastAsia="Merriweather" w:hAnsi="Times New Roman" w:cs="Times New Roman"/>
-          <w:color w:val="494949"/>
-          <w:sz w:val="36"/>
-          <w:szCs w:val="36"/>
-          <w:shd w:val="clear" w:color="auto" w:fill="FFFFFF"/>
-          <w:lang w:val="en-US"/>
-        </w:rPr>
-        <w:t xml:space="preserve"> </w:t>
-      </w:r>
-      <w:r>
-        <w:rPr>
-          <w:rFonts w:ascii="Times New Roman" w:eastAsia="Merriweather" w:hAnsi="Times New Roman" w:cs="Times New Roman"/>
-          <w:color w:val="494949"/>
-          <w:sz w:val="36"/>
-          <w:szCs w:val="36"/>
-          <w:shd w:val="clear" w:color="auto" w:fill="FFFFFF"/>
-          <w:lang w:val="en-US"/>
-        </w:rPr>
-        <w:tab/>
-      </w:r>
-      <w:r>
-        <w:rPr>
-          <w:rFonts w:ascii="Times New Roman" w:eastAsia="Merriweather" w:hAnsi="Times New Roman" w:cs="Times New Roman"/>
-          <w:color w:val="494949"/>
-          <w:sz w:val="36"/>
-          <w:szCs w:val="36"/>
-          <w:shd w:val="clear" w:color="auto" w:fill="FFFFFF"/>
-          <w:lang w:val="en-US"/>
-        </w:rPr>
-        <w:tab/>
-      </w:r>
-      <w:proofErr w:type="gramStart"/>
-      <w:r>
-        <w:rPr>
-          <w:rFonts w:ascii="Times New Roman" w:eastAsia="Merriweather" w:hAnsi="Times New Roman" w:cs="Times New Roman"/>
-          <w:color w:val="494949"/>
-          <w:sz w:val="36"/>
-          <w:szCs w:val="36"/>
-          <w:shd w:val="clear" w:color="auto" w:fill="FFFFFF"/>
-          <w:lang w:val="en-US"/>
-        </w:rPr>
-        <w:tab/>
-        <w:t xml:space="preserve">  </w:t>
-      </w:r>
-      <w:r>
-        <w:rPr>
-          <w:rFonts w:ascii="Times New Roman" w:eastAsia="Merriweather" w:hAnsi="Times New Roman" w:cs="Times New Roman"/>
-          <w:color w:val="494949"/>
-          <w:sz w:val="36"/>
-          <w:szCs w:val="36"/>
-          <w:shd w:val="clear" w:color="auto" w:fill="FFFFFF"/>
-          <w:lang w:val="en-US"/>
-        </w:rPr>
-        <w:tab/>
-      </w:r>
-      <w:proofErr w:type="gramEnd"/>
-      <w:r>
-        <w:rPr>
-          <w:rFonts w:ascii="Times New Roman" w:eastAsia="Merriweather" w:hAnsi="Times New Roman" w:cs="Times New Roman"/>
-          <w:color w:val="494949"/>
-          <w:sz w:val="36"/>
-          <w:szCs w:val="36"/>
-          <w:shd w:val="clear" w:color="auto" w:fill="FFFFFF"/>
-          <w:lang w:val="en-US"/>
-        </w:rPr>
-        <w:t>1161104265</w:t>
-      </w:r>
-    </w:p>
-    <w:p>
-      <w:pPr>
-        <w:numPr>
-          <w:ilvl w:val="0"/>
-          <w:numId w:val="1"/>
-        </w:numPr>
-        <w:jc w:val="both"/>
-        <w:rPr>
-          <w:rFonts w:ascii="Times New Roman" w:eastAsia="Merriweather" w:hAnsi="Times New Roman" w:cs="Times New Roman"/>
-          <w:color w:val="494949"/>
-          <w:sz w:val="36"/>
-          <w:szCs w:val="36"/>
-          <w:shd w:val="clear" w:color="auto" w:fill="FFFFFF"/>
-          <w:lang w:val="en-US"/>
-        </w:rPr>
-      </w:pPr>
-      <w:r>
-        <w:rPr>
-          <w:rFonts w:ascii="Times New Roman" w:eastAsia="Merriweather" w:hAnsi="Times New Roman" w:cs="Times New Roman"/>
-          <w:color w:val="494949"/>
-          <w:sz w:val="36"/>
-          <w:szCs w:val="36"/>
-          <w:shd w:val="clear" w:color="auto" w:fill="FFFFFF"/>
-          <w:lang w:val="en-US"/>
-        </w:rPr>
-        <w:t xml:space="preserve">Leong </w:t>
-      </w:r>
-      <w:proofErr w:type="spellStart"/>
-      <w:r>
-        <w:rPr>
-          <w:rFonts w:ascii="Times New Roman" w:eastAsia="Merriweather" w:hAnsi="Times New Roman" w:cs="Times New Roman"/>
-          <w:color w:val="494949"/>
-          <w:sz w:val="36"/>
-          <w:szCs w:val="36"/>
-          <w:shd w:val="clear" w:color="auto" w:fill="FFFFFF"/>
-          <w:lang w:val="en-US"/>
-        </w:rPr>
-        <w:t>Kah</w:t>
-      </w:r>
-      <w:proofErr w:type="spellEnd"/>
-      <w:r>
-        <w:rPr>
-          <w:rFonts w:ascii="Times New Roman" w:eastAsia="Merriweather" w:hAnsi="Times New Roman" w:cs="Times New Roman"/>
-          <w:color w:val="494949"/>
-          <w:sz w:val="36"/>
-          <w:szCs w:val="36"/>
-          <w:shd w:val="clear" w:color="auto" w:fill="FFFFFF"/>
-          <w:lang w:val="en-US"/>
-        </w:rPr>
-        <w:t xml:space="preserve"> Ming</w:t>
-      </w:r>
-      <w:r>
-        <w:rPr>
-          <w:rFonts w:ascii="Times New Roman" w:eastAsia="Merriweather" w:hAnsi="Times New Roman" w:cs="Times New Roman"/>
-          <w:color w:val="494949"/>
-          <w:sz w:val="36"/>
-          <w:szCs w:val="36"/>
-          <w:shd w:val="clear" w:color="auto" w:fill="FFFFFF"/>
-          <w:lang w:val="en-US"/>
-        </w:rPr>
-        <w:tab/>
-      </w:r>
-      <w:r>
-        <w:rPr>
-          <w:rFonts w:ascii="Times New Roman" w:eastAsia="Merriweather" w:hAnsi="Times New Roman" w:cs="Times New Roman"/>
-          <w:color w:val="494949"/>
-          <w:sz w:val="36"/>
-          <w:szCs w:val="36"/>
-          <w:shd w:val="clear" w:color="auto" w:fill="FFFFFF"/>
-          <w:lang w:val="en-US"/>
-        </w:rPr>
-        <w:tab/>
-      </w:r>
-      <w:r>
-        <w:rPr>
-          <w:rFonts w:ascii="Times New Roman" w:eastAsia="Merriweather" w:hAnsi="Times New Roman"/>
-          <w:color w:val="494949"/>
-          <w:sz w:val="36"/>
-          <w:szCs w:val="36"/>
-          <w:shd w:val="clear" w:color="auto" w:fill="FFFFFF"/>
-          <w:lang w:val="en-US"/>
-        </w:rPr>
-        <w:t>1171100884</w:t>
-      </w:r>
-    </w:p>
-    <w:p>
-      <w:pPr>
-        <w:numPr>
-          <w:ilvl w:val="0"/>
-          <w:numId w:val="1"/>
-        </w:numPr>
-        <w:jc w:val="both"/>
-        <w:rPr>
-          <w:rFonts w:ascii="Times New Roman" w:eastAsia="Merriweather" w:hAnsi="Times New Roman" w:cs="Times New Roman"/>
-          <w:color w:val="494949"/>
-          <w:sz w:val="36"/>
-          <w:szCs w:val="36"/>
-          <w:shd w:val="clear" w:color="auto" w:fill="FFFFFF"/>
-          <w:lang w:val="en-US"/>
-        </w:rPr>
       </w:pPr>
       <w:r>
         <w:rPr>
@@ -714,7 +653,6 @@
         </w:rPr>
         <w:t>M</w:t>
       </w:r>
-      <w:proofErr w:type="spellStart"/>
       <w:r>
         <w:rPr>
           <w:rFonts w:ascii="Times New Roman" w:eastAsia="Helvetica" w:hAnsi="Times New Roman" w:cs="Times New Roman"/>
@@ -726,7 +664,6 @@
         </w:rPr>
         <w:t>ichelle</w:t>
       </w:r>
-      <w:proofErr w:type="spellEnd"/>
       <w:r>
         <w:rPr>
           <w:rFonts w:ascii="Times New Roman" w:eastAsia="Helvetica" w:hAnsi="Times New Roman" w:cs="Times New Roman"/>
@@ -737,7 +674,6 @@
         </w:rPr>
         <w:t xml:space="preserve"> C</w:t>
       </w:r>
-      <w:proofErr w:type="spellStart"/>
       <w:r>
         <w:rPr>
           <w:rFonts w:ascii="Times New Roman" w:eastAsia="Helvetica" w:hAnsi="Times New Roman" w:cs="Times New Roman"/>
@@ -749,7 +685,6 @@
         </w:rPr>
         <w:t>hai</w:t>
       </w:r>
-      <w:proofErr w:type="spellEnd"/>
       <w:r>
         <w:rPr>
           <w:rFonts w:ascii="Times New Roman" w:eastAsia="Helvetica" w:hAnsi="Times New Roman" w:cs="Times New Roman"/>
@@ -760,7 +695,6 @@
         </w:rPr>
         <w:t xml:space="preserve"> M</w:t>
       </w:r>
-      <w:proofErr w:type="spellStart"/>
       <w:r>
         <w:rPr>
           <w:rFonts w:ascii="Times New Roman" w:eastAsia="Helvetica" w:hAnsi="Times New Roman" w:cs="Times New Roman"/>
@@ -772,7 +706,6 @@
         </w:rPr>
         <w:t>ei</w:t>
       </w:r>
-      <w:proofErr w:type="spellEnd"/>
       <w:r>
         <w:rPr>
           <w:rFonts w:ascii="Times New Roman" w:eastAsia="Helvetica" w:hAnsi="Times New Roman" w:cs="Times New Roman"/>
@@ -783,7 +716,6 @@
         </w:rPr>
         <w:t xml:space="preserve"> W</w:t>
       </w:r>
-      <w:proofErr w:type="spellStart"/>
       <w:r>
         <w:rPr>
           <w:rFonts w:ascii="Times New Roman" w:eastAsia="Helvetica" w:hAnsi="Times New Roman" w:cs="Times New Roman"/>
@@ -793,19 +725,7 @@
           <w:shd w:val="clear" w:color="auto" w:fill="FFFFFF"/>
           <w:lang w:val="en-US"/>
         </w:rPr>
-        <w:t>ei</w:t>
-      </w:r>
-      <w:proofErr w:type="spellEnd"/>
-      <w:r>
-        <w:rPr>
-          <w:rFonts w:ascii="Times New Roman" w:eastAsia="Helvetica" w:hAnsi="Times New Roman" w:cs="Times New Roman"/>
-          <w:color w:val="333333"/>
-          <w:sz w:val="36"/>
-          <w:szCs w:val="36"/>
-          <w:shd w:val="clear" w:color="auto" w:fill="FFFFFF"/>
-          <w:lang w:val="en-US"/>
-        </w:rPr>
-        <w:t xml:space="preserve">   </w:t>
+        <w:t xml:space="preserve">ei   </w:t>
       </w:r>
       <w:r>
         <w:rPr>
@@ -1968,27 +1888,7 @@
                 <w:sz w:val="24"/>
                 <w:szCs w:val="24"/>
               </w:rPr>
-              <w:t>-</w:t>
-            </w:r>
-            <w:proofErr w:type="spellStart"/>
-            <w:r>
-              <w:rPr>
-                <w:rFonts w:ascii="Times New Roman" w:hAnsi="Times New Roman" w:cs="Times New Roman"/>
-                <w:color w:val="000000"/>
-                <w:sz w:val="24"/>
-                <w:szCs w:val="24"/>
-              </w:rPr>
-              <w:t>th</w:t>
-            </w:r>
-            <w:proofErr w:type="spellEnd"/>
-            <w:r>
-              <w:rPr>
-                <w:rFonts w:ascii="Times New Roman" w:hAnsi="Times New Roman" w:cs="Times New Roman"/>
-                <w:color w:val="000000"/>
-                <w:sz w:val="24"/>
-                <w:szCs w:val="24"/>
-              </w:rPr>
-              <w:t xml:space="preserve"> element. </w:t>
+              <w:t xml:space="preserve">-th element. </w:t>
             </w:r>
           </w:p>
           <w:p>
@@ -2031,27 +1931,7 @@
                 <w:sz w:val="24"/>
                 <w:szCs w:val="24"/>
               </w:rPr>
-              <w:t>-</w:t>
-            </w:r>
-            <w:proofErr w:type="spellStart"/>
-            <w:r>
-              <w:rPr>
-                <w:rFonts w:ascii="Times New Roman" w:hAnsi="Times New Roman" w:cs="Times New Roman"/>
-                <w:color w:val="000000"/>
-                <w:sz w:val="24"/>
-                <w:szCs w:val="24"/>
-              </w:rPr>
-              <w:t>th</w:t>
-            </w:r>
-            <w:proofErr w:type="spellEnd"/>
-            <w:r>
-              <w:rPr>
-                <w:rFonts w:ascii="Times New Roman" w:hAnsi="Times New Roman" w:cs="Times New Roman"/>
-                <w:color w:val="000000"/>
-                <w:sz w:val="24"/>
-                <w:szCs w:val="24"/>
-              </w:rPr>
-              <w:t xml:space="preserve"> element using quick-select algorithm. </w:t>
+              <w:t xml:space="preserve">-th element using quick-select algorithm. </w:t>
             </w:r>
           </w:p>
           <w:p>
@@ -2443,27 +2323,7 @@
                 <w:sz w:val="24"/>
                 <w:szCs w:val="24"/>
               </w:rPr>
-              <w:t>-</w:t>
-            </w:r>
-            <w:proofErr w:type="spellStart"/>
-            <w:r>
-              <w:rPr>
-                <w:rFonts w:ascii="Times New Roman" w:hAnsi="Times New Roman" w:cs="Times New Roman"/>
-                <w:color w:val="000000"/>
-                <w:sz w:val="24"/>
-                <w:szCs w:val="24"/>
-              </w:rPr>
-              <w:t>th</w:t>
-            </w:r>
-            <w:proofErr w:type="spellEnd"/>
-            <w:r>
-              <w:rPr>
-                <w:rFonts w:ascii="Times New Roman" w:hAnsi="Times New Roman" w:cs="Times New Roman"/>
-                <w:color w:val="000000"/>
-                <w:sz w:val="24"/>
-                <w:szCs w:val="24"/>
-              </w:rPr>
-              <w:t xml:space="preserve"> element. </w:t>
+              <w:t xml:space="preserve">-th element. </w:t>
             </w:r>
           </w:p>
           <w:p>
@@ -2506,19 +2366,22 @@
                 <w:sz w:val="24"/>
                 <w:szCs w:val="24"/>
               </w:rPr>
-              <w:t>-</w:t>
-            </w:r>
-            <w:proofErr w:type="spellStart"/>
-            <w:r>
+              <w:t xml:space="preserve">-th element using merge-sort algorithm. </w:t>
+            </w:r>
+          </w:p>
+          <w:p>
+            <w:pPr>
+              <w:autoSpaceDE w:val="0"/>
+              <w:autoSpaceDN w:val="0"/>
+              <w:adjustRightInd w:val="0"/>
+              <w:spacing w:after="0" w:line="276" w:lineRule="auto"/>
               <w:rPr>
                 <w:rFonts w:ascii="Times New Roman" w:hAnsi="Times New Roman" w:cs="Times New Roman"/>
                 <w:color w:val="000000"/>
                 <w:sz w:val="24"/>
                 <w:szCs w:val="24"/>
               </w:rPr>
-              <w:t>th</w:t>
-            </w:r>
-            <w:proofErr w:type="spellEnd"/>
+            </w:pPr>
             <w:r>
               <w:rPr>
                 <w:rFonts w:ascii="Times New Roman" w:hAnsi="Times New Roman" w:cs="Times New Roman"/>
@@ -2526,9 +2389,14 @@
                 <w:sz w:val="24"/>
                 <w:szCs w:val="24"/>
               </w:rPr>
-              <w:t xml:space="preserve"> element using merge-sort algorithm. </w:t>
-            </w:r>
-          </w:p>
+              <w:t xml:space="preserve">- Output the intermediate results for a random array of 10 elements for tutor to inspect the correctness of algorithms. </w:t>
+            </w:r>
+          </w:p>
+        </w:tc>
+        <w:tc>
+          <w:tcPr>
+            <w:tcW w:w="846" w:type="dxa"/>
+          </w:tcPr>
           <w:p>
             <w:pPr>
               <w:autoSpaceDE w:val="0"/>
@@ -2549,13 +2417,13 @@
                 <w:sz w:val="24"/>
                 <w:szCs w:val="24"/>
               </w:rPr>
-              <w:t xml:space="preserve">- Output the intermediate results for a random array of 10 elements for tutor to inspect the correctness of algorithms. </w:t>
-            </w:r>
-          </w:p>
-        </w:tc>
-        <w:tc>
-          <w:tcPr>
-            <w:tcW w:w="846" w:type="dxa"/>
+              <w:t xml:space="preserve">4 </w:t>
+            </w:r>
+          </w:p>
+        </w:tc>
+        <w:tc>
+          <w:tcPr>
+            <w:tcW w:w="2410" w:type="dxa"/>
           </w:tcPr>
           <w:p>
             <w:pPr>
@@ -2577,14 +2445,9 @@
                 <w:sz w:val="24"/>
                 <w:szCs w:val="24"/>
               </w:rPr>
-              <w:t xml:space="preserve">4 </w:t>
-            </w:r>
-          </w:p>
-        </w:tc>
-        <w:tc>
-          <w:tcPr>
-            <w:tcW w:w="2410" w:type="dxa"/>
-          </w:tcPr>
+              <w:t>Yes</w:t>
+            </w:r>
+          </w:p>
           <w:p>
             <w:pPr>
               <w:autoSpaceDE w:val="0"/>
@@ -2605,50 +2468,7 @@
                 <w:sz w:val="24"/>
                 <w:szCs w:val="24"/>
               </w:rPr>
-              <w:t>Yes</w:t>
-            </w:r>
-          </w:p>
-          <w:p>
-            <w:pPr>
-              <w:autoSpaceDE w:val="0"/>
-              <w:autoSpaceDN w:val="0"/>
-              <w:adjustRightInd w:val="0"/>
-              <w:spacing w:after="0" w:line="276" w:lineRule="auto"/>
-              <w:rPr>
-                <w:rFonts w:ascii="Times New Roman" w:hAnsi="Times New Roman" w:cs="Times New Roman"/>
-                <w:color w:val="000000"/>
-                <w:sz w:val="24"/>
-                <w:szCs w:val="24"/>
-              </w:rPr>
-            </w:pPr>
-            <w:r>
-              <w:rPr>
-                <w:rFonts w:ascii="Times New Roman" w:hAnsi="Times New Roman" w:cs="Times New Roman"/>
-                <w:color w:val="000000"/>
-                <w:sz w:val="24"/>
-                <w:szCs w:val="24"/>
-              </w:rPr>
-              <w:t xml:space="preserve">(Justin, </w:t>
-            </w:r>
-            <w:proofErr w:type="spellStart"/>
-            <w:r>
-              <w:rPr>
-                <w:rFonts w:ascii="Times New Roman" w:hAnsi="Times New Roman" w:cs="Times New Roman"/>
-                <w:color w:val="000000"/>
-                <w:sz w:val="24"/>
-                <w:szCs w:val="24"/>
-              </w:rPr>
-              <w:t>Kah</w:t>
-            </w:r>
-            <w:proofErr w:type="spellEnd"/>
-            <w:r>
-              <w:rPr>
-                <w:rFonts w:ascii="Times New Roman" w:hAnsi="Times New Roman" w:cs="Times New Roman"/>
-                <w:color w:val="000000"/>
-                <w:sz w:val="24"/>
-                <w:szCs w:val="24"/>
-              </w:rPr>
-              <w:t xml:space="preserve"> Ming)</w:t>
+              <w:t>(Justin, Kah Ming)</w:t>
             </w:r>
           </w:p>
         </w:tc>
@@ -2750,15 +2570,7 @@
               <w:spacing w:line="276" w:lineRule="auto"/>
             </w:pPr>
             <w:r>
-              <w:t xml:space="preserve">(Justin, </w:t>
-            </w:r>
-            <w:proofErr w:type="spellStart"/>
-            <w:r>
-              <w:t>Kah</w:t>
-            </w:r>
-            <w:proofErr w:type="spellEnd"/>
-            <w:r>
-              <w:t xml:space="preserve"> Ming)</w:t>
+              <w:t>(Justin, Kah Ming)</w:t>
             </w:r>
           </w:p>
         </w:tc>
@@ -2791,12 +2603,7 @@
               <w:spacing w:line="276" w:lineRule="auto"/>
             </w:pPr>
             <w:r>
-              <w:t>- Include the above experiment results that can be used to perform a c</w:t>
-            </w:r>
-            <w:bookmarkStart w:id="1" w:name="_GoBack"/>
-            <w:bookmarkEnd w:id="1"/>
-            <w:r>
-              <w:t xml:space="preserve">omparative analysis (such as drawing the graphs for comparison) between the two algorithms (Quick-select &amp; Merge-sort) in the report. </w:t>
+              <w:t xml:space="preserve">- Include the above experiment results that can be used to perform a comparative analysis (such as drawing the graphs for comparison) between the two algorithms (Quick-select &amp; Merge-sort) in the report. </w:t>
             </w:r>
           </w:p>
           <w:p>
@@ -2856,15 +2663,7 @@
               <w:spacing w:line="276" w:lineRule="auto"/>
             </w:pPr>
             <w:r>
-              <w:t xml:space="preserve">(Fang Jee , Justin, </w:t>
-            </w:r>
-            <w:proofErr w:type="spellStart"/>
-            <w:r>
-              <w:t>Kah</w:t>
-            </w:r>
-            <w:proofErr w:type="spellEnd"/>
-            <w:r>
-              <w:t xml:space="preserve"> Ming, Michelle)</w:t>
+              <w:t>(Fang Jee , Justin, Kah Ming, Michelle)</w:t>
             </w:r>
           </w:p>
         </w:tc>
@@ -2905,7 +2704,7 @@
           <w:rFonts w:ascii="Times New Roman" w:hAnsi="Times New Roman" w:cs="Times New Roman"/>
         </w:rPr>
       </w:pPr>
-      <w:bookmarkStart w:id="2" w:name="_Toc26282"/>
+      <w:bookmarkStart w:id="1" w:name="_Toc26282"/>
       <w:r>
         <w:rPr>
           <w:rFonts w:ascii="Times New Roman" w:hAnsi="Times New Roman" w:cs="Times New Roman"/>
@@ -2913,7 +2712,7 @@
         <w:lastRenderedPageBreak/>
         <w:t>Quick-select algorithm</w:t>
       </w:r>
-      <w:bookmarkEnd w:id="2"/>
+      <w:bookmarkEnd w:id="1"/>
     </w:p>
     <w:p>
       <w:pPr>
@@ -2947,6 +2746,15 @@
           <w:lang w:val="en-US"/>
         </w:rPr>
       </w:pPr>
+      <w:r>
+        <w:rPr>
+          <w:rFonts w:ascii="Times New Roman" w:hAnsi="Times New Roman" w:cs="Times New Roman"/>
+          <w:sz w:val="24"/>
+          <w:szCs w:val="24"/>
+          <w:lang w:val="en-US"/>
+        </w:rPr>
+        <w:t>1.1 &amp; 1.2 Quick select output</w:t>
+      </w:r>
     </w:p>
     <w:p>
       <w:pPr>
@@ -3814,40 +3622,54 @@
     </w:p>
     <w:p>
       <w:pPr>
-        <w:pStyle w:val="Heading2"/>
-        <w:numPr>
-          <w:ilvl w:val="1"/>
-          <w:numId w:val="4"/>
-        </w:numPr>
-        <w:spacing w:line="360" w:lineRule="auto"/>
-        <w:rPr>
-          <w:rFonts w:ascii="Times New Roman" w:hAnsi="Times New Roman" w:cs="Times New Roman"/>
-        </w:rPr>
-      </w:pPr>
-      <w:bookmarkStart w:id="3" w:name="_Toc23539"/>
-      <w:r>
-        <w:rPr>
-          <w:rFonts w:ascii="Times New Roman" w:hAnsi="Times New Roman" w:cs="Times New Roman"/>
-        </w:rPr>
-        <w:lastRenderedPageBreak/>
-        <w:t xml:space="preserve">&amp; 2.2 </w:t>
-      </w:r>
-      <w:r>
-        <w:rPr>
-          <w:rFonts w:ascii="Times New Roman" w:hAnsi="Times New Roman" w:cs="Times New Roman"/>
-        </w:rPr>
-        <w:t>Array size test (k = 80)</w:t>
-      </w:r>
-      <w:bookmarkEnd w:id="3"/>
-      <w:r>
-        <w:rPr>
-          <w:rFonts w:ascii="Times New Roman" w:hAnsi="Times New Roman" w:cs="Times New Roman"/>
-        </w:rPr>
-        <w:t>: Fixed pivot</w:t>
-      </w:r>
+        <w:spacing w:after="0" w:line="240" w:lineRule="auto"/>
+        <w:jc w:val="both"/>
+        <w:rPr>
+          <w:rFonts w:ascii="Times New Roman" w:hAnsi="Times New Roman" w:cs="Times New Roman"/>
+          <w:sz w:val="24"/>
+          <w:szCs w:val="24"/>
+          <w:lang w:val="en-US"/>
+        </w:rPr>
+      </w:pPr>
     </w:p>
     <w:p>
       <w:pPr>
+        <w:pStyle w:val="Heading2"/>
+        <w:spacing w:line="360" w:lineRule="auto"/>
+        <w:rPr>
+          <w:rFonts w:ascii="Times New Roman" w:hAnsi="Times New Roman" w:cs="Times New Roman"/>
+        </w:rPr>
+      </w:pPr>
+      <w:bookmarkStart w:id="2" w:name="_Toc23539"/>
+      <w:r>
+        <w:rPr>
+          <w:rFonts w:ascii="Times New Roman" w:hAnsi="Times New Roman" w:cs="Times New Roman"/>
+        </w:rPr>
+        <w:lastRenderedPageBreak/>
+        <w:t xml:space="preserve">2.1 </w:t>
+      </w:r>
+      <w:r>
+        <w:rPr>
+          <w:rFonts w:ascii="Times New Roman" w:hAnsi="Times New Roman" w:cs="Times New Roman"/>
+        </w:rPr>
+        <w:t xml:space="preserve">&amp; 2.2 </w:t>
+      </w:r>
+      <w:r>
+        <w:rPr>
+          <w:rFonts w:ascii="Times New Roman" w:hAnsi="Times New Roman" w:cs="Times New Roman"/>
+        </w:rPr>
+        <w:t>Array size test (k = 80)</w:t>
+      </w:r>
+      <w:bookmarkEnd w:id="2"/>
+      <w:r>
+        <w:rPr>
+          <w:rFonts w:ascii="Times New Roman" w:hAnsi="Times New Roman" w:cs="Times New Roman"/>
+        </w:rPr>
+        <w:t>: Fixed pivot</w:t>
+      </w:r>
+    </w:p>
+    <w:p>
+      <w:pPr>
         <w:spacing w:line="360" w:lineRule="auto"/>
         <w:jc w:val="both"/>
         <w:rPr>
@@ -3864,49 +3686,178 @@
           <w:szCs w:val="24"/>
           <w:lang w:val="en-US"/>
         </w:rPr>
-        <w:t>To test the performance of quick-select algorithm with fixed pivot implementation, we will be using four data size which is 10000, 100000, 1000000, 500000. Each input size will be tested 5 times to find for the element in 80 and recorded in seconds.</w:t>
+        <w:t>To test the performance of quick-select algorithm with fixed pivot implementation, we will be using four data size which is 10</w:t>
+      </w:r>
+      <w:r>
+        <w:rPr>
+          <w:rFonts w:ascii="Times New Roman" w:hAnsi="Times New Roman" w:cs="Times New Roman"/>
+          <w:sz w:val="24"/>
+          <w:szCs w:val="24"/>
+          <w:lang w:val="en-US"/>
+        </w:rPr>
+        <w:t>,</w:t>
+      </w:r>
+      <w:r>
+        <w:rPr>
+          <w:rFonts w:ascii="Times New Roman" w:hAnsi="Times New Roman" w:cs="Times New Roman"/>
+          <w:sz w:val="24"/>
+          <w:szCs w:val="24"/>
+          <w:lang w:val="en-US"/>
+        </w:rPr>
+        <w:t>000, 100</w:t>
+      </w:r>
+      <w:r>
+        <w:rPr>
+          <w:rFonts w:ascii="Times New Roman" w:hAnsi="Times New Roman" w:cs="Times New Roman"/>
+          <w:sz w:val="24"/>
+          <w:szCs w:val="24"/>
+          <w:lang w:val="en-US"/>
+        </w:rPr>
+        <w:t>,</w:t>
+      </w:r>
+      <w:r>
+        <w:rPr>
+          <w:rFonts w:ascii="Times New Roman" w:hAnsi="Times New Roman" w:cs="Times New Roman"/>
+          <w:sz w:val="24"/>
+          <w:szCs w:val="24"/>
+          <w:lang w:val="en-US"/>
+        </w:rPr>
+        <w:t>000, 1</w:t>
+      </w:r>
+      <w:r>
+        <w:rPr>
+          <w:rFonts w:ascii="Times New Roman" w:hAnsi="Times New Roman" w:cs="Times New Roman"/>
+          <w:sz w:val="24"/>
+          <w:szCs w:val="24"/>
+          <w:lang w:val="en-US"/>
+        </w:rPr>
+        <w:t>,</w:t>
+      </w:r>
+      <w:r>
+        <w:rPr>
+          <w:rFonts w:ascii="Times New Roman" w:hAnsi="Times New Roman" w:cs="Times New Roman"/>
+          <w:sz w:val="24"/>
+          <w:szCs w:val="24"/>
+          <w:lang w:val="en-US"/>
+        </w:rPr>
+        <w:t>000</w:t>
+      </w:r>
+      <w:r>
+        <w:rPr>
+          <w:rFonts w:ascii="Times New Roman" w:hAnsi="Times New Roman" w:cs="Times New Roman"/>
+          <w:sz w:val="24"/>
+          <w:szCs w:val="24"/>
+          <w:lang w:val="en-US"/>
+        </w:rPr>
+        <w:t>,</w:t>
+      </w:r>
+      <w:r>
+        <w:rPr>
+          <w:rFonts w:ascii="Times New Roman" w:hAnsi="Times New Roman" w:cs="Times New Roman"/>
+          <w:sz w:val="24"/>
+          <w:szCs w:val="24"/>
+          <w:lang w:val="en-US"/>
+        </w:rPr>
+        <w:t>000, 5</w:t>
+      </w:r>
+      <w:r>
+        <w:rPr>
+          <w:rFonts w:ascii="Times New Roman" w:hAnsi="Times New Roman" w:cs="Times New Roman"/>
+          <w:sz w:val="24"/>
+          <w:szCs w:val="24"/>
+          <w:lang w:val="en-US"/>
+        </w:rPr>
+        <w:t>,</w:t>
+      </w:r>
+      <w:r>
+        <w:rPr>
+          <w:rFonts w:ascii="Times New Roman" w:hAnsi="Times New Roman" w:cs="Times New Roman"/>
+          <w:sz w:val="24"/>
+          <w:szCs w:val="24"/>
+          <w:lang w:val="en-US"/>
+        </w:rPr>
+        <w:t>00</w:t>
+      </w:r>
+      <w:r>
+        <w:rPr>
+          <w:rFonts w:ascii="Times New Roman" w:hAnsi="Times New Roman" w:cs="Times New Roman"/>
+          <w:sz w:val="24"/>
+          <w:szCs w:val="24"/>
+          <w:lang w:val="en-US"/>
+        </w:rPr>
+        <w:t>0,</w:t>
+      </w:r>
+      <w:r>
+        <w:rPr>
+          <w:rFonts w:ascii="Times New Roman" w:hAnsi="Times New Roman" w:cs="Times New Roman"/>
+          <w:sz w:val="24"/>
+          <w:szCs w:val="24"/>
+          <w:lang w:val="en-US"/>
+        </w:rPr>
+        <w:t>000</w:t>
+      </w:r>
+      <w:r>
+        <w:rPr>
+          <w:rFonts w:ascii="Times New Roman" w:hAnsi="Times New Roman" w:cs="Times New Roman"/>
+          <w:sz w:val="24"/>
+          <w:szCs w:val="24"/>
+          <w:lang w:val="en-US"/>
+        </w:rPr>
+        <w:t xml:space="preserve"> using both random and fixed pivots.</w:t>
+      </w:r>
+      <w:r>
+        <w:rPr>
+          <w:rFonts w:ascii="Times New Roman" w:hAnsi="Times New Roman" w:cs="Times New Roman"/>
+          <w:sz w:val="24"/>
+          <w:szCs w:val="24"/>
+          <w:lang w:val="en-US"/>
+        </w:rPr>
+        <w:t xml:space="preserve"> Each input size will be tested 5 times to find for the element in 80 and recorded in seconds.</w:t>
       </w:r>
     </w:p>
     <w:tbl>
       <w:tblPr>
         <w:tblStyle w:val="TableGrid"/>
-        <w:tblW w:w="4194" w:type="pct"/>
-        <w:tblInd w:w="720" w:type="dxa"/>
+        <w:tblW w:w="6297" w:type="pct"/>
+        <w:tblInd w:w="-1139" w:type="dxa"/>
         <w:tblLook w:val="04A0" w:firstRow="1" w:lastRow="0" w:firstColumn="1" w:lastColumn="0" w:noHBand="0" w:noVBand="1"/>
       </w:tblPr>
       <w:tblGrid>
-        <w:gridCol w:w="1728"/>
-        <w:gridCol w:w="1494"/>
-        <w:gridCol w:w="1425"/>
-        <w:gridCol w:w="1458"/>
-        <w:gridCol w:w="1458"/>
+        <w:gridCol w:w="1496"/>
+        <w:gridCol w:w="1236"/>
+        <w:gridCol w:w="1144"/>
+        <w:gridCol w:w="1116"/>
+        <w:gridCol w:w="1284"/>
+        <w:gridCol w:w="1116"/>
+        <w:gridCol w:w="1358"/>
+        <w:gridCol w:w="1251"/>
+        <w:gridCol w:w="1354"/>
       </w:tblGrid>
       <w:tr>
         <w:trPr>
-          <w:trHeight w:val="528"/>
+          <w:trHeight w:val="534"/>
         </w:trPr>
         <w:tc>
           <w:tcPr>
-            <w:tcW w:w="1142" w:type="pct"/>
-          </w:tcPr>
-          <w:p>
-            <w:pPr>
-              <w:pStyle w:val="Default"/>
+            <w:tcW w:w="659" w:type="pct"/>
+          </w:tcPr>
+          <w:p>
+            <w:pPr>
+              <w:pStyle w:val="Default"/>
+              <w:ind w:left="-112"/>
               <w:jc w:val="center"/>
               <w:rPr>
                 <w:rFonts w:eastAsia="Times New Roman"/>
                 <w:b/>
                 <w:bCs/>
-                <w:lang w:val="en-GB"/>
-              </w:rPr>
-            </w:pPr>
-            <w:bookmarkStart w:id="4" w:name="_Hlk29719500"/>
+              </w:rPr>
+            </w:pPr>
+            <w:bookmarkStart w:id="3" w:name="_Hlk29719500"/>
             <w:r>
               <w:rPr>
                 <w:rFonts w:eastAsia="Times New Roman"/>
                 <w:b/>
                 <w:bCs/>
-                <w:lang w:val="en-GB"/>
               </w:rPr>
               <w:t xml:space="preserve">Array size, </w:t>
             </w:r>
@@ -3916,7 +3867,6 @@
                 <w:b/>
                 <w:bCs/>
                 <w:i/>
-                <w:lang w:val="en-GB"/>
               </w:rPr>
               <w:t>n</w:t>
             </w:r>
@@ -3924,7 +3874,8 @@
         </w:tc>
         <w:tc>
           <w:tcPr>
-            <w:tcW w:w="988" w:type="pct"/>
+            <w:tcW w:w="1048" w:type="pct"/>
+            <w:gridSpan w:val="2"/>
           </w:tcPr>
           <w:p>
             <w:pPr>
@@ -3934,7 +3885,6 @@
                 <w:rFonts w:eastAsia="Times New Roman"/>
                 <w:b/>
                 <w:bCs/>
-                <w:lang w:val="en-GB"/>
               </w:rPr>
             </w:pPr>
             <w:r>
@@ -3942,7 +3892,6 @@
                 <w:rFonts w:eastAsia="Times New Roman"/>
                 <w:b/>
                 <w:bCs/>
-                <w:lang w:val="en-GB"/>
               </w:rPr>
               <w:t>10,000</w:t>
             </w:r>
@@ -3950,7 +3899,8 @@
         </w:tc>
         <w:tc>
           <w:tcPr>
-            <w:tcW w:w="942" w:type="pct"/>
+            <w:tcW w:w="1057" w:type="pct"/>
+            <w:gridSpan w:val="2"/>
           </w:tcPr>
           <w:p>
             <w:pPr>
@@ -3960,7 +3910,6 @@
                 <w:rFonts w:eastAsia="Times New Roman"/>
                 <w:b/>
                 <w:bCs/>
-                <w:lang w:val="en-GB"/>
               </w:rPr>
             </w:pPr>
             <w:r>
@@ -3968,7 +3917,6 @@
                 <w:rFonts w:eastAsia="Times New Roman"/>
                 <w:b/>
                 <w:bCs/>
-                <w:lang w:val="en-GB"/>
               </w:rPr>
               <w:t>100,000</w:t>
             </w:r>
@@ -3976,7 +3924,8 @@
         </w:tc>
         <w:tc>
           <w:tcPr>
-            <w:tcW w:w="964" w:type="pct"/>
+            <w:tcW w:w="1089" w:type="pct"/>
+            <w:gridSpan w:val="2"/>
           </w:tcPr>
           <w:p>
             <w:pPr>
@@ -3986,7 +3935,6 @@
                 <w:rFonts w:eastAsia="Times New Roman"/>
                 <w:b/>
                 <w:bCs/>
-                <w:lang w:val="en-GB"/>
               </w:rPr>
             </w:pPr>
             <w:r>
@@ -3994,7 +3942,6 @@
                 <w:rFonts w:eastAsia="Times New Roman"/>
                 <w:b/>
                 <w:bCs/>
-                <w:lang w:val="en-GB"/>
               </w:rPr>
               <w:t>1,000,000</w:t>
             </w:r>
@@ -4002,7 +3949,8 @@
         </w:tc>
         <w:tc>
           <w:tcPr>
-            <w:tcW w:w="964" w:type="pct"/>
+            <w:tcW w:w="1148" w:type="pct"/>
+            <w:gridSpan w:val="2"/>
           </w:tcPr>
           <w:p>
             <w:pPr>
@@ -4012,7 +3960,6 @@
                 <w:rFonts w:eastAsia="Times New Roman"/>
                 <w:b/>
                 <w:bCs/>
-                <w:lang w:val="en-GB"/>
               </w:rPr>
             </w:pPr>
             <w:r>
@@ -4020,7 +3967,6 @@
                 <w:rFonts w:eastAsia="Times New Roman"/>
                 <w:b/>
                 <w:bCs/>
-                <w:lang w:val="en-GB"/>
               </w:rPr>
               <w:t>5,000,000</w:t>
             </w:r>
@@ -4029,184 +3975,324 @@
       </w:tr>
       <w:tr>
         <w:trPr>
-          <w:trHeight w:val="720"/>
+          <w:trHeight w:val="534"/>
         </w:trPr>
         <w:tc>
           <w:tcPr>
-            <w:tcW w:w="1142" w:type="pct"/>
-          </w:tcPr>
-          <w:p>
-            <w:pPr>
-              <w:pStyle w:val="Default"/>
-              <w:jc w:val="center"/>
-              <w:rPr>
-                <w:rFonts w:eastAsia="Times New Roman"/>
-                <w:lang w:val="en-GB"/>
-              </w:rPr>
-            </w:pPr>
-            <w:r>
-              <w:rPr>
-                <w:rFonts w:eastAsia="Times New Roman"/>
-                <w:lang w:val="en-GB"/>
-              </w:rPr>
-              <w:t>Attempt 1 (s)</w:t>
-            </w:r>
-          </w:p>
-        </w:tc>
-        <w:tc>
-          <w:tcPr>
-            <w:tcW w:w="988" w:type="pct"/>
-          </w:tcPr>
-          <w:p>
-            <w:pPr>
-              <w:pStyle w:val="Default"/>
-              <w:jc w:val="center"/>
-              <w:rPr>
-                <w:rFonts w:eastAsia="Times New Roman"/>
-                <w:lang w:val="en-GB"/>
-              </w:rPr>
-            </w:pPr>
-            <w:r>
-              <w:rPr>
-                <w:rFonts w:eastAsia="Times New Roman"/>
-                <w:lang w:val="en-GB"/>
-              </w:rPr>
-              <w:t>0.000999</w:t>
-            </w:r>
-          </w:p>
-        </w:tc>
-        <w:tc>
-          <w:tcPr>
-            <w:tcW w:w="942" w:type="pct"/>
-          </w:tcPr>
-          <w:p>
-            <w:pPr>
-              <w:pStyle w:val="Default"/>
-              <w:jc w:val="center"/>
-              <w:rPr>
-                <w:rFonts w:eastAsia="Times New Roman"/>
-                <w:lang w:val="en-GB"/>
-              </w:rPr>
-            </w:pPr>
-            <w:r>
-              <w:rPr>
-                <w:rFonts w:eastAsia="Times New Roman"/>
-                <w:lang w:val="en-GB"/>
-              </w:rPr>
-              <w:t>0.001983</w:t>
-            </w:r>
-          </w:p>
-        </w:tc>
-        <w:tc>
-          <w:tcPr>
-            <w:tcW w:w="964" w:type="pct"/>
-          </w:tcPr>
-          <w:p>
-            <w:pPr>
-              <w:pStyle w:val="Default"/>
-              <w:jc w:val="center"/>
-              <w:rPr>
-                <w:rFonts w:eastAsia="Times New Roman"/>
-                <w:lang w:val="en-GB"/>
-              </w:rPr>
-            </w:pPr>
-            <w:r>
-              <w:rPr>
-                <w:rFonts w:eastAsia="Times New Roman"/>
-                <w:lang w:val="en-GB"/>
-              </w:rPr>
-              <w:t>0.033009</w:t>
-            </w:r>
-          </w:p>
-        </w:tc>
-        <w:tc>
-          <w:tcPr>
-            <w:tcW w:w="964" w:type="pct"/>
-          </w:tcPr>
-          <w:p>
-            <w:pPr>
-              <w:pStyle w:val="Default"/>
-              <w:jc w:val="center"/>
-              <w:rPr>
-                <w:rFonts w:eastAsia="Times New Roman"/>
-                <w:lang w:val="en-GB"/>
-              </w:rPr>
-            </w:pPr>
-            <w:r>
-              <w:rPr>
-                <w:rFonts w:eastAsia="Times New Roman"/>
-                <w:lang w:val="en-GB"/>
-              </w:rPr>
-              <w:t>0.170038</w:t>
+            <w:tcW w:w="659" w:type="pct"/>
+          </w:tcPr>
+          <w:p>
+            <w:pPr>
+              <w:pStyle w:val="Default"/>
+              <w:jc w:val="center"/>
+              <w:rPr>
+                <w:rFonts w:eastAsia="Times New Roman"/>
+                <w:b/>
+                <w:bCs/>
+              </w:rPr>
+            </w:pPr>
+            <w:r>
+              <w:rPr>
+                <w:rFonts w:eastAsia="Times New Roman"/>
+                <w:b/>
+                <w:bCs/>
+              </w:rPr>
+              <w:t>Pivot selection</w:t>
+            </w:r>
+          </w:p>
+        </w:tc>
+        <w:tc>
+          <w:tcPr>
+            <w:tcW w:w="544" w:type="pct"/>
+          </w:tcPr>
+          <w:p>
+            <w:pPr>
+              <w:pStyle w:val="Default"/>
+              <w:jc w:val="center"/>
+              <w:rPr>
+                <w:rFonts w:eastAsia="Times New Roman"/>
+                <w:b/>
+                <w:bCs/>
+              </w:rPr>
+            </w:pPr>
+            <w:r>
+              <w:rPr>
+                <w:rFonts w:eastAsia="Times New Roman"/>
+                <w:b/>
+                <w:bCs/>
+              </w:rPr>
+              <w:t>Fixed</w:t>
+            </w:r>
+          </w:p>
+        </w:tc>
+        <w:tc>
+          <w:tcPr>
+            <w:tcW w:w="504" w:type="pct"/>
+          </w:tcPr>
+          <w:p>
+            <w:pPr>
+              <w:pStyle w:val="Default"/>
+              <w:jc w:val="center"/>
+              <w:rPr>
+                <w:rFonts w:eastAsia="Times New Roman"/>
+                <w:b/>
+                <w:bCs/>
+              </w:rPr>
+            </w:pPr>
+            <w:r>
+              <w:rPr>
+                <w:rFonts w:eastAsia="Times New Roman"/>
+                <w:b/>
+                <w:bCs/>
+              </w:rPr>
+              <w:t>Random</w:t>
+            </w:r>
+          </w:p>
+        </w:tc>
+        <w:tc>
+          <w:tcPr>
+            <w:tcW w:w="491" w:type="pct"/>
+          </w:tcPr>
+          <w:p>
+            <w:pPr>
+              <w:pStyle w:val="Default"/>
+              <w:jc w:val="center"/>
+              <w:rPr>
+                <w:rFonts w:eastAsia="Times New Roman"/>
+                <w:b/>
+                <w:bCs/>
+              </w:rPr>
+            </w:pPr>
+            <w:r>
+              <w:rPr>
+                <w:rFonts w:eastAsia="Times New Roman"/>
+                <w:b/>
+                <w:bCs/>
+              </w:rPr>
+              <w:t>Fixed</w:t>
+            </w:r>
+          </w:p>
+        </w:tc>
+        <w:tc>
+          <w:tcPr>
+            <w:tcW w:w="565" w:type="pct"/>
+          </w:tcPr>
+          <w:p>
+            <w:pPr>
+              <w:pStyle w:val="Default"/>
+              <w:jc w:val="center"/>
+              <w:rPr>
+                <w:rFonts w:eastAsia="Times New Roman"/>
+                <w:b/>
+                <w:bCs/>
+              </w:rPr>
+            </w:pPr>
+            <w:r>
+              <w:rPr>
+                <w:rFonts w:eastAsia="Times New Roman"/>
+                <w:b/>
+                <w:bCs/>
+              </w:rPr>
+              <w:t>Random</w:t>
+            </w:r>
+          </w:p>
+        </w:tc>
+        <w:tc>
+          <w:tcPr>
+            <w:tcW w:w="491" w:type="pct"/>
+          </w:tcPr>
+          <w:p>
+            <w:pPr>
+              <w:pStyle w:val="Default"/>
+              <w:jc w:val="center"/>
+              <w:rPr>
+                <w:rFonts w:eastAsia="Times New Roman"/>
+                <w:b/>
+                <w:bCs/>
+              </w:rPr>
+            </w:pPr>
+            <w:r>
+              <w:rPr>
+                <w:rFonts w:eastAsia="Times New Roman"/>
+                <w:b/>
+                <w:bCs/>
+              </w:rPr>
+              <w:t>Fixed</w:t>
+            </w:r>
+          </w:p>
+        </w:tc>
+        <w:tc>
+          <w:tcPr>
+            <w:tcW w:w="598" w:type="pct"/>
+          </w:tcPr>
+          <w:p>
+            <w:pPr>
+              <w:pStyle w:val="Default"/>
+              <w:jc w:val="center"/>
+              <w:rPr>
+                <w:rFonts w:eastAsia="Times New Roman"/>
+                <w:b/>
+                <w:bCs/>
+              </w:rPr>
+            </w:pPr>
+            <w:r>
+              <w:rPr>
+                <w:rFonts w:eastAsia="Times New Roman"/>
+                <w:b/>
+                <w:bCs/>
+              </w:rPr>
+              <w:t>Random</w:t>
+            </w:r>
+          </w:p>
+        </w:tc>
+        <w:tc>
+          <w:tcPr>
+            <w:tcW w:w="551" w:type="pct"/>
+          </w:tcPr>
+          <w:p>
+            <w:pPr>
+              <w:pStyle w:val="Default"/>
+              <w:jc w:val="center"/>
+              <w:rPr>
+                <w:rFonts w:eastAsia="Times New Roman"/>
+                <w:b/>
+                <w:bCs/>
+              </w:rPr>
+            </w:pPr>
+            <w:r>
+              <w:rPr>
+                <w:rFonts w:eastAsia="Times New Roman"/>
+                <w:b/>
+                <w:bCs/>
+              </w:rPr>
+              <w:t>Fixed</w:t>
+            </w:r>
+          </w:p>
+        </w:tc>
+        <w:tc>
+          <w:tcPr>
+            <w:tcW w:w="596" w:type="pct"/>
+          </w:tcPr>
+          <w:p>
+            <w:pPr>
+              <w:pStyle w:val="Default"/>
+              <w:jc w:val="center"/>
+              <w:rPr>
+                <w:rFonts w:eastAsia="Times New Roman"/>
+                <w:b/>
+                <w:bCs/>
+              </w:rPr>
+            </w:pPr>
+            <w:r>
+              <w:rPr>
+                <w:rFonts w:eastAsia="Times New Roman"/>
+                <w:b/>
+                <w:bCs/>
+              </w:rPr>
+              <w:t>Random</w:t>
             </w:r>
           </w:p>
         </w:tc>
       </w:tr>
       <w:tr>
         <w:trPr>
-          <w:trHeight w:val="720"/>
+          <w:trHeight w:val="727"/>
         </w:trPr>
         <w:tc>
           <w:tcPr>
-            <w:tcW w:w="1142" w:type="pct"/>
-          </w:tcPr>
-          <w:p>
-            <w:pPr>
-              <w:pStyle w:val="Default"/>
-              <w:jc w:val="center"/>
-              <w:rPr>
-                <w:rFonts w:eastAsia="Times New Roman"/>
-                <w:lang w:val="en-GB"/>
-              </w:rPr>
-            </w:pPr>
-            <w:r>
-              <w:rPr>
-                <w:rFonts w:eastAsia="Times New Roman"/>
-                <w:lang w:val="en-GB"/>
-              </w:rPr>
-              <w:t>Attempt 2 (s)</w:t>
-            </w:r>
-          </w:p>
-        </w:tc>
-        <w:tc>
-          <w:tcPr>
-            <w:tcW w:w="988" w:type="pct"/>
-          </w:tcPr>
-          <w:p>
-            <w:pPr>
-              <w:pStyle w:val="Default"/>
-              <w:jc w:val="center"/>
-              <w:rPr>
-                <w:rFonts w:eastAsia="Times New Roman"/>
-                <w:lang w:val="en-GB"/>
-              </w:rPr>
-            </w:pPr>
-            <w:r>
-              <w:rPr>
-                <w:rFonts w:eastAsia="Times New Roman"/>
-                <w:lang w:val="en-GB"/>
-              </w:rPr>
-              <w:t>0.000992</w:t>
-            </w:r>
-          </w:p>
-        </w:tc>
-        <w:tc>
-          <w:tcPr>
-            <w:tcW w:w="942" w:type="pct"/>
-          </w:tcPr>
-          <w:p>
-            <w:pPr>
-              <w:pStyle w:val="Default"/>
-              <w:jc w:val="center"/>
-              <w:rPr>
-                <w:rFonts w:eastAsia="Times New Roman"/>
-                <w:lang w:val="en-GB"/>
-              </w:rPr>
-            </w:pPr>
-            <w:r>
-              <w:rPr>
-                <w:rFonts w:eastAsia="Times New Roman"/>
-                <w:lang w:val="en-GB"/>
+            <w:tcW w:w="659" w:type="pct"/>
+          </w:tcPr>
+          <w:p>
+            <w:pPr>
+              <w:pStyle w:val="Default"/>
+              <w:jc w:val="center"/>
+              <w:rPr>
+                <w:rFonts w:eastAsia="Times New Roman"/>
+              </w:rPr>
+            </w:pPr>
+            <w:r>
+              <w:rPr>
+                <w:rFonts w:eastAsia="Times New Roman"/>
+              </w:rPr>
+              <w:t>Attempt 1 (s)</w:t>
+            </w:r>
+          </w:p>
+        </w:tc>
+        <w:tc>
+          <w:tcPr>
+            <w:tcW w:w="544" w:type="pct"/>
+          </w:tcPr>
+          <w:p>
+            <w:pPr>
+              <w:pStyle w:val="Default"/>
+              <w:jc w:val="center"/>
+              <w:rPr>
+                <w:rFonts w:eastAsia="Times New Roman"/>
+              </w:rPr>
+            </w:pPr>
+            <w:r>
+              <w:rPr>
+                <w:rFonts w:eastAsia="Times New Roman"/>
+              </w:rPr>
+              <w:t>0.000999</w:t>
+            </w:r>
+          </w:p>
+        </w:tc>
+        <w:tc>
+          <w:tcPr>
+            <w:tcW w:w="504" w:type="pct"/>
+          </w:tcPr>
+          <w:p>
+            <w:pPr>
+              <w:pStyle w:val="Default"/>
+              <w:jc w:val="center"/>
+              <w:rPr>
+                <w:rFonts w:eastAsia="Times New Roman"/>
+              </w:rPr>
+            </w:pPr>
+            <w:r>
+              <w:rPr>
+                <w:rFonts w:eastAsia="Times New Roman"/>
+              </w:rPr>
+              <w:t>0.001001</w:t>
+            </w:r>
+          </w:p>
+        </w:tc>
+        <w:tc>
+          <w:tcPr>
+            <w:tcW w:w="491" w:type="pct"/>
+          </w:tcPr>
+          <w:p>
+            <w:pPr>
+              <w:pStyle w:val="Default"/>
+              <w:jc w:val="center"/>
+              <w:rPr>
+                <w:rFonts w:eastAsia="Times New Roman"/>
+              </w:rPr>
+            </w:pPr>
+            <w:r>
+              <w:rPr>
+                <w:rFonts w:eastAsia="Times New Roman"/>
+              </w:rPr>
+              <w:t>0.001983</w:t>
+            </w:r>
+          </w:p>
+        </w:tc>
+        <w:tc>
+          <w:tcPr>
+            <w:tcW w:w="565" w:type="pct"/>
+          </w:tcPr>
+          <w:p>
+            <w:pPr>
+              <w:pStyle w:val="Default"/>
+              <w:jc w:val="center"/>
+              <w:rPr>
+                <w:rFonts w:eastAsia="Times New Roman"/>
+              </w:rPr>
+            </w:pPr>
+            <w:r>
+              <w:rPr>
+                <w:rFonts w:eastAsia="Times New Roman"/>
               </w:rPr>
               <w:t>0.002001</w:t>
             </w:r>
@@ -4214,92 +4300,184 @@
         </w:tc>
         <w:tc>
           <w:tcPr>
-            <w:tcW w:w="964" w:type="pct"/>
-          </w:tcPr>
-          <w:p>
-            <w:pPr>
-              <w:pStyle w:val="Default"/>
-              <w:jc w:val="center"/>
-              <w:rPr>
-                <w:rFonts w:eastAsia="Times New Roman"/>
-                <w:lang w:val="en-GB"/>
-              </w:rPr>
-            </w:pPr>
-            <w:r>
-              <w:rPr>
-                <w:rFonts w:eastAsia="Times New Roman"/>
-                <w:lang w:val="en-GB"/>
-              </w:rPr>
-              <w:t>0.033166</w:t>
-            </w:r>
-          </w:p>
-        </w:tc>
-        <w:tc>
-          <w:tcPr>
-            <w:tcW w:w="964" w:type="pct"/>
-          </w:tcPr>
-          <w:p>
-            <w:pPr>
-              <w:pStyle w:val="Default"/>
-              <w:jc w:val="center"/>
-              <w:rPr>
-                <w:rFonts w:eastAsia="Times New Roman"/>
-                <w:lang w:val="en-GB"/>
-              </w:rPr>
-            </w:pPr>
-            <w:r>
-              <w:rPr>
-                <w:rFonts w:eastAsia="Times New Roman"/>
-                <w:lang w:val="en-GB"/>
-              </w:rPr>
-              <w:t>0.179039</w:t>
+            <w:tcW w:w="491" w:type="pct"/>
+          </w:tcPr>
+          <w:p>
+            <w:pPr>
+              <w:pStyle w:val="Default"/>
+              <w:jc w:val="center"/>
+              <w:rPr>
+                <w:rFonts w:eastAsia="Times New Roman"/>
+              </w:rPr>
+            </w:pPr>
+            <w:r>
+              <w:rPr>
+                <w:rFonts w:eastAsia="Times New Roman"/>
+              </w:rPr>
+              <w:t>0.033009</w:t>
+            </w:r>
+          </w:p>
+        </w:tc>
+        <w:tc>
+          <w:tcPr>
+            <w:tcW w:w="598" w:type="pct"/>
+          </w:tcPr>
+          <w:p>
+            <w:pPr>
+              <w:pStyle w:val="Default"/>
+              <w:jc w:val="center"/>
+              <w:rPr>
+                <w:rFonts w:eastAsia="Times New Roman"/>
+              </w:rPr>
+            </w:pPr>
+            <w:r>
+              <w:rPr>
+                <w:rFonts w:eastAsia="Times New Roman"/>
+              </w:rPr>
+              <w:t>0.034016</w:t>
+            </w:r>
+          </w:p>
+        </w:tc>
+        <w:tc>
+          <w:tcPr>
+            <w:tcW w:w="551" w:type="pct"/>
+          </w:tcPr>
+          <w:p>
+            <w:pPr>
+              <w:pStyle w:val="Default"/>
+              <w:jc w:val="center"/>
+              <w:rPr>
+                <w:rFonts w:eastAsia="Times New Roman"/>
+              </w:rPr>
+            </w:pPr>
+            <w:r>
+              <w:rPr>
+                <w:rFonts w:eastAsia="Times New Roman"/>
+              </w:rPr>
+              <w:t>0.170038</w:t>
+            </w:r>
+          </w:p>
+        </w:tc>
+        <w:tc>
+          <w:tcPr>
+            <w:tcW w:w="596" w:type="pct"/>
+          </w:tcPr>
+          <w:p>
+            <w:pPr>
+              <w:pStyle w:val="Default"/>
+              <w:jc w:val="center"/>
+              <w:rPr>
+                <w:rFonts w:eastAsia="Times New Roman"/>
+              </w:rPr>
+            </w:pPr>
+            <w:r>
+              <w:rPr>
+                <w:rFonts w:eastAsia="Times New Roman"/>
+              </w:rPr>
+              <w:t>0.178041</w:t>
             </w:r>
           </w:p>
         </w:tc>
       </w:tr>
       <w:tr>
         <w:trPr>
-          <w:trHeight w:val="720"/>
+          <w:trHeight w:val="727"/>
         </w:trPr>
         <w:tc>
           <w:tcPr>
-            <w:tcW w:w="1142" w:type="pct"/>
-          </w:tcPr>
-          <w:p>
-            <w:pPr>
-              <w:pStyle w:val="Default"/>
-              <w:jc w:val="center"/>
-              <w:rPr>
-                <w:rFonts w:eastAsia="Times New Roman"/>
-                <w:lang w:val="en-GB"/>
-              </w:rPr>
-            </w:pPr>
-            <w:r>
-              <w:rPr>
-                <w:rFonts w:eastAsia="Times New Roman"/>
-                <w:lang w:val="en-GB"/>
-              </w:rPr>
-              <w:t>Attempt 3 (s)</w:t>
-            </w:r>
-          </w:p>
-        </w:tc>
-        <w:tc>
-          <w:tcPr>
-            <w:tcW w:w="988" w:type="pct"/>
-          </w:tcPr>
-          <w:p>
-            <w:pPr>
-              <w:pStyle w:val="Default"/>
-              <w:jc w:val="center"/>
-              <w:rPr>
-                <w:rFonts w:eastAsia="Times New Roman"/>
-                <w:lang w:val="en-GB"/>
-              </w:rPr>
-            </w:pPr>
-            <w:r>
-              <w:rPr>
-                <w:rFonts w:eastAsia="Times New Roman"/>
-                <w:lang w:val="en-GB"/>
+            <w:tcW w:w="659" w:type="pct"/>
+          </w:tcPr>
+          <w:p>
+            <w:pPr>
+              <w:pStyle w:val="Default"/>
+              <w:jc w:val="center"/>
+              <w:rPr>
+                <w:rFonts w:eastAsia="Times New Roman"/>
+              </w:rPr>
+            </w:pPr>
+            <w:r>
+              <w:rPr>
+                <w:rFonts w:eastAsia="Times New Roman"/>
+              </w:rPr>
+              <w:t>Attempt 2 (s)</w:t>
+            </w:r>
+          </w:p>
+        </w:tc>
+        <w:tc>
+          <w:tcPr>
+            <w:tcW w:w="544" w:type="pct"/>
+          </w:tcPr>
+          <w:p>
+            <w:pPr>
+              <w:pStyle w:val="Default"/>
+              <w:jc w:val="center"/>
+              <w:rPr>
+                <w:rFonts w:eastAsia="Times New Roman"/>
+              </w:rPr>
+            </w:pPr>
+            <w:r>
+              <w:rPr>
+                <w:rFonts w:eastAsia="Times New Roman"/>
+              </w:rPr>
+              <w:t>0.000992</w:t>
+            </w:r>
+          </w:p>
+        </w:tc>
+        <w:tc>
+          <w:tcPr>
+            <w:tcW w:w="504" w:type="pct"/>
+          </w:tcPr>
+          <w:p>
+            <w:pPr>
+              <w:pStyle w:val="Default"/>
+              <w:jc w:val="center"/>
+              <w:rPr>
+                <w:rFonts w:eastAsia="Times New Roman"/>
+              </w:rPr>
+            </w:pPr>
+            <w:r>
+              <w:rPr>
+                <w:rFonts w:eastAsia="Times New Roman"/>
+              </w:rPr>
+              <w:t>0.001</w:t>
+            </w:r>
+          </w:p>
+        </w:tc>
+        <w:tc>
+          <w:tcPr>
+            <w:tcW w:w="491" w:type="pct"/>
+          </w:tcPr>
+          <w:p>
+            <w:pPr>
+              <w:pStyle w:val="Default"/>
+              <w:jc w:val="center"/>
+              <w:rPr>
+                <w:rFonts w:eastAsia="Times New Roman"/>
+              </w:rPr>
+            </w:pPr>
+            <w:r>
+              <w:rPr>
+                <w:rFonts w:eastAsia="Times New Roman"/>
+              </w:rPr>
+              <w:t>0.002001</w:t>
+            </w:r>
+          </w:p>
+        </w:tc>
+        <w:tc>
+          <w:tcPr>
+            <w:tcW w:w="565" w:type="pct"/>
+          </w:tcPr>
+          <w:p>
+            <w:pPr>
+              <w:pStyle w:val="Default"/>
+              <w:jc w:val="center"/>
+              <w:rPr>
+                <w:rFonts w:eastAsia="Times New Roman"/>
+              </w:rPr>
+            </w:pPr>
+            <w:r>
+              <w:rPr>
+                <w:rFonts w:eastAsia="Times New Roman"/>
               </w:rPr>
               <w:t>0.001001</w:t>
             </w:r>
@@ -4307,193 +4485,462 @@
         </w:tc>
         <w:tc>
           <w:tcPr>
-            <w:tcW w:w="942" w:type="pct"/>
-          </w:tcPr>
-          <w:p>
-            <w:pPr>
-              <w:pStyle w:val="Default"/>
-              <w:jc w:val="center"/>
-              <w:rPr>
-                <w:rFonts w:eastAsia="Times New Roman"/>
-                <w:lang w:val="en-GB"/>
-              </w:rPr>
-            </w:pPr>
-            <w:r>
-              <w:rPr>
-                <w:rFonts w:eastAsia="Times New Roman"/>
-                <w:lang w:val="en-GB"/>
-              </w:rPr>
-              <w:t>0.002001</w:t>
-            </w:r>
-          </w:p>
-        </w:tc>
-        <w:tc>
-          <w:tcPr>
-            <w:tcW w:w="964" w:type="pct"/>
-          </w:tcPr>
-          <w:p>
-            <w:pPr>
-              <w:pStyle w:val="Default"/>
-              <w:jc w:val="center"/>
-              <w:rPr>
-                <w:rFonts w:eastAsia="Times New Roman"/>
-                <w:lang w:val="en-GB"/>
-              </w:rPr>
-            </w:pPr>
-            <w:r>
-              <w:rPr>
-                <w:rFonts w:eastAsia="Times New Roman"/>
-                <w:lang w:val="en-GB"/>
-              </w:rPr>
-              <w:t>0.034009</w:t>
-            </w:r>
-          </w:p>
-        </w:tc>
-        <w:tc>
-          <w:tcPr>
-            <w:tcW w:w="964" w:type="pct"/>
-          </w:tcPr>
-          <w:p>
-            <w:pPr>
-              <w:pStyle w:val="Default"/>
-              <w:jc w:val="center"/>
-              <w:rPr>
-                <w:rFonts w:eastAsia="Times New Roman"/>
-                <w:lang w:val="en-GB"/>
-              </w:rPr>
-            </w:pPr>
-            <w:r>
-              <w:rPr>
-                <w:rFonts w:eastAsia="Times New Roman"/>
-                <w:lang w:val="en-GB"/>
-              </w:rPr>
-              <w:t>0.182043</w:t>
+            <w:tcW w:w="491" w:type="pct"/>
+          </w:tcPr>
+          <w:p>
+            <w:pPr>
+              <w:pStyle w:val="Default"/>
+              <w:jc w:val="center"/>
+              <w:rPr>
+                <w:rFonts w:eastAsia="Times New Roman"/>
+              </w:rPr>
+            </w:pPr>
+            <w:r>
+              <w:rPr>
+                <w:rFonts w:eastAsia="Times New Roman"/>
+              </w:rPr>
+              <w:t>0.033166</w:t>
+            </w:r>
+          </w:p>
+        </w:tc>
+        <w:tc>
+          <w:tcPr>
+            <w:tcW w:w="598" w:type="pct"/>
+          </w:tcPr>
+          <w:p>
+            <w:pPr>
+              <w:pStyle w:val="Default"/>
+              <w:jc w:val="center"/>
+              <w:rPr>
+                <w:rFonts w:eastAsia="Times New Roman"/>
+              </w:rPr>
+            </w:pPr>
+            <w:r>
+              <w:rPr>
+                <w:rFonts w:eastAsia="Times New Roman"/>
+              </w:rPr>
+              <w:t>0.034008</w:t>
+            </w:r>
+          </w:p>
+        </w:tc>
+        <w:tc>
+          <w:tcPr>
+            <w:tcW w:w="551" w:type="pct"/>
+          </w:tcPr>
+          <w:p>
+            <w:pPr>
+              <w:pStyle w:val="Default"/>
+              <w:jc w:val="center"/>
+              <w:rPr>
+                <w:rFonts w:eastAsia="Times New Roman"/>
+              </w:rPr>
+            </w:pPr>
+            <w:r>
+              <w:rPr>
+                <w:rFonts w:eastAsia="Times New Roman"/>
+              </w:rPr>
+              <w:t>0.179039</w:t>
+            </w:r>
+          </w:p>
+        </w:tc>
+        <w:tc>
+          <w:tcPr>
+            <w:tcW w:w="596" w:type="pct"/>
+          </w:tcPr>
+          <w:p>
+            <w:pPr>
+              <w:pStyle w:val="Default"/>
+              <w:jc w:val="center"/>
+              <w:rPr>
+                <w:rFonts w:eastAsia="Times New Roman"/>
+              </w:rPr>
+            </w:pPr>
+            <w:r>
+              <w:rPr>
+                <w:rFonts w:eastAsia="Times New Roman"/>
+              </w:rPr>
+              <w:t>0.180038</w:t>
             </w:r>
           </w:p>
         </w:tc>
       </w:tr>
       <w:tr>
         <w:trPr>
-          <w:trHeight w:val="720"/>
+          <w:trHeight w:val="727"/>
         </w:trPr>
         <w:tc>
           <w:tcPr>
-            <w:tcW w:w="1142" w:type="pct"/>
-          </w:tcPr>
-          <w:p>
-            <w:pPr>
-              <w:pStyle w:val="Default"/>
-              <w:jc w:val="center"/>
-              <w:rPr>
-                <w:rFonts w:eastAsia="Times New Roman"/>
-                <w:lang w:val="en-GB"/>
-              </w:rPr>
-            </w:pPr>
-            <w:r>
-              <w:rPr>
-                <w:rFonts w:eastAsia="Times New Roman"/>
-                <w:lang w:val="en-GB"/>
-              </w:rPr>
-              <w:t>Attempt 4 (s)</w:t>
-            </w:r>
-          </w:p>
-        </w:tc>
-        <w:tc>
-          <w:tcPr>
-            <w:tcW w:w="988" w:type="pct"/>
-          </w:tcPr>
-          <w:p>
-            <w:pPr>
-              <w:pStyle w:val="Default"/>
-              <w:jc w:val="center"/>
-              <w:rPr>
-                <w:rFonts w:eastAsia="Times New Roman"/>
-                <w:lang w:val="en-GB"/>
-              </w:rPr>
-            </w:pPr>
-            <w:r>
-              <w:rPr>
-                <w:rFonts w:eastAsia="Times New Roman"/>
-                <w:lang w:val="en-GB"/>
-              </w:rPr>
-              <w:t>0.000984</w:t>
-            </w:r>
-          </w:p>
-        </w:tc>
-        <w:tc>
-          <w:tcPr>
-            <w:tcW w:w="942" w:type="pct"/>
-          </w:tcPr>
-          <w:p>
-            <w:pPr>
-              <w:pStyle w:val="Default"/>
-              <w:jc w:val="center"/>
-              <w:rPr>
-                <w:rFonts w:eastAsia="Times New Roman"/>
-                <w:lang w:val="en-GB"/>
-              </w:rPr>
-            </w:pPr>
-            <w:r>
-              <w:rPr>
-                <w:rFonts w:eastAsia="Times New Roman"/>
-                <w:lang w:val="en-GB"/>
-              </w:rPr>
-              <w:t>0.003</w:t>
-            </w:r>
-          </w:p>
-        </w:tc>
-        <w:tc>
-          <w:tcPr>
-            <w:tcW w:w="964" w:type="pct"/>
-          </w:tcPr>
-          <w:p>
-            <w:pPr>
-              <w:pStyle w:val="Default"/>
-              <w:jc w:val="center"/>
-              <w:rPr>
-                <w:rFonts w:eastAsia="Times New Roman"/>
-                <w:lang w:val="en-GB"/>
-              </w:rPr>
-            </w:pPr>
-            <w:r>
-              <w:rPr>
-                <w:rFonts w:eastAsia="Times New Roman"/>
-                <w:lang w:val="en-GB"/>
-              </w:rPr>
-              <w:t>0.036008</w:t>
-            </w:r>
-          </w:p>
-        </w:tc>
-        <w:tc>
-          <w:tcPr>
-            <w:tcW w:w="964" w:type="pct"/>
-          </w:tcPr>
-          <w:p>
-            <w:pPr>
-              <w:pStyle w:val="Default"/>
-              <w:jc w:val="center"/>
-              <w:rPr>
-                <w:rFonts w:eastAsia="Times New Roman"/>
-                <w:lang w:val="en-GB"/>
-              </w:rPr>
-            </w:pPr>
-            <w:r>
-              <w:rPr>
-                <w:rFonts w:eastAsia="Times New Roman"/>
-                <w:lang w:val="en-GB"/>
-              </w:rPr>
-              <w:t>0.183031</w:t>
+            <w:tcW w:w="659" w:type="pct"/>
+          </w:tcPr>
+          <w:p>
+            <w:pPr>
+              <w:pStyle w:val="Default"/>
+              <w:jc w:val="center"/>
+              <w:rPr>
+                <w:rFonts w:eastAsia="Times New Roman"/>
+              </w:rPr>
+            </w:pPr>
+            <w:r>
+              <w:rPr>
+                <w:rFonts w:eastAsia="Times New Roman"/>
+              </w:rPr>
+              <w:t>Attempt 3 (s)</w:t>
+            </w:r>
+          </w:p>
+        </w:tc>
+        <w:tc>
+          <w:tcPr>
+            <w:tcW w:w="544" w:type="pct"/>
+          </w:tcPr>
+          <w:p>
+            <w:pPr>
+              <w:pStyle w:val="Default"/>
+              <w:jc w:val="center"/>
+              <w:rPr>
+                <w:rFonts w:eastAsia="Times New Roman"/>
+              </w:rPr>
+            </w:pPr>
+            <w:r>
+              <w:rPr>
+                <w:rFonts w:eastAsia="Times New Roman"/>
+              </w:rPr>
+              <w:t>0.001001</w:t>
+            </w:r>
+          </w:p>
+        </w:tc>
+        <w:tc>
+          <w:tcPr>
+            <w:tcW w:w="504" w:type="pct"/>
+          </w:tcPr>
+          <w:p>
+            <w:pPr>
+              <w:pStyle w:val="Default"/>
+              <w:jc w:val="center"/>
+              <w:rPr>
+                <w:rFonts w:eastAsia="Times New Roman"/>
+              </w:rPr>
+            </w:pPr>
+            <w:r>
+              <w:rPr>
+                <w:rFonts w:eastAsia="Times New Roman"/>
+              </w:rPr>
+              <w:t>0.001</w:t>
+            </w:r>
+          </w:p>
+        </w:tc>
+        <w:tc>
+          <w:tcPr>
+            <w:tcW w:w="491" w:type="pct"/>
+          </w:tcPr>
+          <w:p>
+            <w:pPr>
+              <w:pStyle w:val="Default"/>
+              <w:jc w:val="center"/>
+              <w:rPr>
+                <w:rFonts w:eastAsia="Times New Roman"/>
+              </w:rPr>
+            </w:pPr>
+            <w:r>
+              <w:rPr>
+                <w:rFonts w:eastAsia="Times New Roman"/>
+              </w:rPr>
+              <w:t>0.002001</w:t>
+            </w:r>
+          </w:p>
+        </w:tc>
+        <w:tc>
+          <w:tcPr>
+            <w:tcW w:w="565" w:type="pct"/>
+          </w:tcPr>
+          <w:p>
+            <w:pPr>
+              <w:pStyle w:val="Default"/>
+              <w:jc w:val="center"/>
+              <w:rPr>
+                <w:rFonts w:eastAsia="Times New Roman"/>
+              </w:rPr>
+            </w:pPr>
+            <w:r>
+              <w:rPr>
+                <w:rFonts w:eastAsia="Times New Roman"/>
+              </w:rPr>
+              <w:t>0.002</w:t>
+            </w:r>
+          </w:p>
+        </w:tc>
+        <w:tc>
+          <w:tcPr>
+            <w:tcW w:w="491" w:type="pct"/>
+          </w:tcPr>
+          <w:p>
+            <w:pPr>
+              <w:pStyle w:val="Default"/>
+              <w:jc w:val="center"/>
+              <w:rPr>
+                <w:rFonts w:eastAsia="Times New Roman"/>
+              </w:rPr>
+            </w:pPr>
+            <w:r>
+              <w:rPr>
+                <w:rFonts w:eastAsia="Times New Roman"/>
+              </w:rPr>
+              <w:t>0.034009</w:t>
+            </w:r>
+          </w:p>
+        </w:tc>
+        <w:tc>
+          <w:tcPr>
+            <w:tcW w:w="598" w:type="pct"/>
+          </w:tcPr>
+          <w:p>
+            <w:pPr>
+              <w:pStyle w:val="Default"/>
+              <w:jc w:val="center"/>
+              <w:rPr>
+                <w:rFonts w:eastAsia="Times New Roman"/>
+              </w:rPr>
+            </w:pPr>
+            <w:r>
+              <w:rPr>
+                <w:rFonts w:eastAsia="Times New Roman"/>
+              </w:rPr>
+              <w:t>0.035008</w:t>
+            </w:r>
+          </w:p>
+        </w:tc>
+        <w:tc>
+          <w:tcPr>
+            <w:tcW w:w="551" w:type="pct"/>
+          </w:tcPr>
+          <w:p>
+            <w:pPr>
+              <w:pStyle w:val="Default"/>
+              <w:jc w:val="center"/>
+              <w:rPr>
+                <w:rFonts w:eastAsia="Times New Roman"/>
+              </w:rPr>
+            </w:pPr>
+            <w:r>
+              <w:rPr>
+                <w:rFonts w:eastAsia="Times New Roman"/>
+              </w:rPr>
+              <w:t>0.182043</w:t>
+            </w:r>
+          </w:p>
+        </w:tc>
+        <w:tc>
+          <w:tcPr>
+            <w:tcW w:w="596" w:type="pct"/>
+          </w:tcPr>
+          <w:p>
+            <w:pPr>
+              <w:pStyle w:val="Default"/>
+              <w:jc w:val="center"/>
+              <w:rPr>
+                <w:rFonts w:eastAsia="Times New Roman"/>
+              </w:rPr>
+            </w:pPr>
+            <w:r>
+              <w:rPr>
+                <w:rFonts w:eastAsia="Times New Roman"/>
+              </w:rPr>
+              <w:t>0.17905</w:t>
             </w:r>
           </w:p>
         </w:tc>
       </w:tr>
       <w:tr>
         <w:trPr>
-          <w:trHeight w:val="720"/>
+          <w:trHeight w:val="727"/>
         </w:trPr>
         <w:tc>
           <w:tcPr>
-            <w:tcW w:w="1142" w:type="pct"/>
+            <w:tcW w:w="659" w:type="pct"/>
+          </w:tcPr>
+          <w:p>
+            <w:pPr>
+              <w:pStyle w:val="Default"/>
+              <w:jc w:val="center"/>
+              <w:rPr>
+                <w:rFonts w:eastAsia="Times New Roman"/>
+              </w:rPr>
+            </w:pPr>
+            <w:r>
+              <w:rPr>
+                <w:rFonts w:eastAsia="Times New Roman"/>
+              </w:rPr>
+              <w:t>Attempt 4 (s)</w:t>
+            </w:r>
+          </w:p>
+        </w:tc>
+        <w:tc>
+          <w:tcPr>
+            <w:tcW w:w="544" w:type="pct"/>
+          </w:tcPr>
+          <w:p>
+            <w:pPr>
+              <w:pStyle w:val="Default"/>
+              <w:jc w:val="center"/>
+              <w:rPr>
+                <w:rFonts w:eastAsia="Times New Roman"/>
+              </w:rPr>
+            </w:pPr>
+            <w:r>
+              <w:rPr>
+                <w:rFonts w:eastAsia="Times New Roman"/>
+              </w:rPr>
+              <w:t>0.000984</w:t>
+            </w:r>
+          </w:p>
+        </w:tc>
+        <w:tc>
+          <w:tcPr>
+            <w:tcW w:w="504" w:type="pct"/>
+          </w:tcPr>
+          <w:p>
+            <w:pPr>
+              <w:pStyle w:val="Default"/>
+              <w:jc w:val="center"/>
+              <w:rPr>
+                <w:rFonts w:eastAsia="Times New Roman"/>
+              </w:rPr>
+            </w:pPr>
+            <w:r>
+              <w:rPr>
+                <w:rFonts w:eastAsia="Times New Roman"/>
+              </w:rPr>
+              <w:t>0.001</w:t>
+            </w:r>
+          </w:p>
+        </w:tc>
+        <w:tc>
+          <w:tcPr>
+            <w:tcW w:w="491" w:type="pct"/>
+          </w:tcPr>
+          <w:p>
+            <w:pPr>
+              <w:pStyle w:val="Default"/>
+              <w:jc w:val="center"/>
+              <w:rPr>
+                <w:rFonts w:eastAsia="Times New Roman"/>
+              </w:rPr>
+            </w:pPr>
+            <w:r>
+              <w:rPr>
+                <w:rFonts w:eastAsia="Times New Roman"/>
+              </w:rPr>
+              <w:t>0.003</w:t>
+            </w:r>
+          </w:p>
+        </w:tc>
+        <w:tc>
+          <w:tcPr>
+            <w:tcW w:w="565" w:type="pct"/>
+          </w:tcPr>
+          <w:p>
+            <w:pPr>
+              <w:pStyle w:val="Default"/>
+              <w:jc w:val="center"/>
+              <w:rPr>
+                <w:rFonts w:eastAsia="Times New Roman"/>
+              </w:rPr>
+            </w:pPr>
+            <w:r>
+              <w:rPr>
+                <w:rFonts w:eastAsia="Times New Roman"/>
+              </w:rPr>
+              <w:t>0.002001</w:t>
+            </w:r>
+          </w:p>
+        </w:tc>
+        <w:tc>
+          <w:tcPr>
+            <w:tcW w:w="491" w:type="pct"/>
+          </w:tcPr>
+          <w:p>
+            <w:pPr>
+              <w:pStyle w:val="Default"/>
+              <w:jc w:val="center"/>
+              <w:rPr>
+                <w:rFonts w:eastAsia="Times New Roman"/>
+              </w:rPr>
+            </w:pPr>
+            <w:r>
+              <w:rPr>
+                <w:rFonts w:eastAsia="Times New Roman"/>
+              </w:rPr>
+              <w:t>0.036008</w:t>
+            </w:r>
+          </w:p>
+        </w:tc>
+        <w:tc>
+          <w:tcPr>
+            <w:tcW w:w="598" w:type="pct"/>
+          </w:tcPr>
+          <w:p>
+            <w:pPr>
+              <w:pStyle w:val="Default"/>
+              <w:jc w:val="center"/>
+              <w:rPr>
+                <w:rFonts w:eastAsia="Times New Roman"/>
+              </w:rPr>
+            </w:pPr>
+            <w:r>
+              <w:rPr>
+                <w:rFonts w:eastAsia="Times New Roman"/>
+              </w:rPr>
+              <w:t>0.033007</w:t>
+            </w:r>
+          </w:p>
+        </w:tc>
+        <w:tc>
+          <w:tcPr>
+            <w:tcW w:w="551" w:type="pct"/>
+          </w:tcPr>
+          <w:p>
+            <w:pPr>
+              <w:pStyle w:val="Default"/>
+              <w:jc w:val="center"/>
+              <w:rPr>
+                <w:rFonts w:eastAsia="Times New Roman"/>
+              </w:rPr>
+            </w:pPr>
+            <w:r>
+              <w:rPr>
+                <w:rFonts w:eastAsia="Times New Roman"/>
+              </w:rPr>
+              <w:t>0.183031</w:t>
+            </w:r>
+          </w:p>
+        </w:tc>
+        <w:tc>
+          <w:tcPr>
+            <w:tcW w:w="596" w:type="pct"/>
+          </w:tcPr>
+          <w:p>
+            <w:pPr>
+              <w:pStyle w:val="Default"/>
+              <w:jc w:val="center"/>
+              <w:rPr>
+                <w:rFonts w:eastAsia="Times New Roman"/>
+              </w:rPr>
+            </w:pPr>
+            <w:r>
+              <w:rPr>
+                <w:rFonts w:eastAsia="Times New Roman"/>
+              </w:rPr>
+              <w:t>0.172039</w:t>
+            </w:r>
+          </w:p>
+        </w:tc>
+      </w:tr>
+      <w:tr>
+        <w:trPr>
+          <w:trHeight w:val="727"/>
+        </w:trPr>
+        <w:tc>
+          <w:tcPr>
+            <w:tcW w:w="659" w:type="pct"/>
             <w:tcBorders>
               <w:bottom w:val="single" w:sz="12" w:space="0" w:color="auto"/>
             </w:tcBorders>
@@ -4504,13 +4951,11 @@
               <w:jc w:val="center"/>
               <w:rPr>
                 <w:rFonts w:eastAsia="Times New Roman"/>
-                <w:lang w:val="en-GB"/>
-              </w:rPr>
-            </w:pPr>
-            <w:r>
-              <w:rPr>
-                <w:rFonts w:eastAsia="Times New Roman"/>
-                <w:lang w:val="en-GB"/>
+              </w:rPr>
+            </w:pPr>
+            <w:r>
+              <w:rPr>
+                <w:rFonts w:eastAsia="Times New Roman"/>
               </w:rPr>
               <w:t>Attempt 5 (s)</w:t>
             </w:r>
@@ -4518,7 +4963,7 @@
         </w:tc>
         <w:tc>
           <w:tcPr>
-            <w:tcW w:w="988" w:type="pct"/>
+            <w:tcW w:w="544" w:type="pct"/>
             <w:tcBorders>
               <w:bottom w:val="single" w:sz="12" w:space="0" w:color="auto"/>
             </w:tcBorders>
@@ -4529,13 +4974,11 @@
               <w:jc w:val="center"/>
               <w:rPr>
                 <w:rFonts w:eastAsia="Times New Roman"/>
-                <w:lang w:val="en-GB"/>
-              </w:rPr>
-            </w:pPr>
-            <w:r>
-              <w:rPr>
-                <w:rFonts w:eastAsia="Times New Roman"/>
-                <w:lang w:val="en-GB"/>
+              </w:rPr>
+            </w:pPr>
+            <w:r>
+              <w:rPr>
+                <w:rFonts w:eastAsia="Times New Roman"/>
               </w:rPr>
               <w:t>0.001001</w:t>
             </w:r>
@@ -4543,7 +4986,7 @@
         </w:tc>
         <w:tc>
           <w:tcPr>
-            <w:tcW w:w="942" w:type="pct"/>
+            <w:tcW w:w="504" w:type="pct"/>
             <w:tcBorders>
               <w:bottom w:val="single" w:sz="12" w:space="0" w:color="auto"/>
             </w:tcBorders>
@@ -4554,21 +4997,19 @@
               <w:jc w:val="center"/>
               <w:rPr>
                 <w:rFonts w:eastAsia="Times New Roman"/>
-                <w:lang w:val="en-GB"/>
-              </w:rPr>
-            </w:pPr>
-            <w:r>
-              <w:rPr>
-                <w:rFonts w:eastAsia="Times New Roman"/>
-                <w:lang w:val="en-GB"/>
-              </w:rPr>
-              <w:t>0.002</w:t>
-            </w:r>
-          </w:p>
-        </w:tc>
-        <w:tc>
-          <w:tcPr>
-            <w:tcW w:w="964" w:type="pct"/>
+              </w:rPr>
+            </w:pPr>
+            <w:r>
+              <w:rPr>
+                <w:rFonts w:eastAsia="Times New Roman"/>
+              </w:rPr>
+              <w:t>0.001</w:t>
+            </w:r>
+          </w:p>
+        </w:tc>
+        <w:tc>
+          <w:tcPr>
+            <w:tcW w:w="491" w:type="pct"/>
             <w:tcBorders>
               <w:bottom w:val="single" w:sz="12" w:space="0" w:color="auto"/>
             </w:tcBorders>
@@ -4579,21 +5020,19 @@
               <w:jc w:val="center"/>
               <w:rPr>
                 <w:rFonts w:eastAsia="Times New Roman"/>
-                <w:lang w:val="en-GB"/>
-              </w:rPr>
-            </w:pPr>
-            <w:r>
-              <w:rPr>
-                <w:rFonts w:eastAsia="Times New Roman"/>
-                <w:lang w:val="en-GB"/>
-              </w:rPr>
-              <w:t>0.035008</w:t>
-            </w:r>
-          </w:p>
-        </w:tc>
-        <w:tc>
-          <w:tcPr>
-            <w:tcW w:w="964" w:type="pct"/>
+              </w:rPr>
+            </w:pPr>
+            <w:r>
+              <w:rPr>
+                <w:rFonts w:eastAsia="Times New Roman"/>
+              </w:rPr>
+              <w:t>0.002</w:t>
+            </w:r>
+          </w:p>
+        </w:tc>
+        <w:tc>
+          <w:tcPr>
+            <w:tcW w:w="565" w:type="pct"/>
             <w:tcBorders>
               <w:bottom w:val="single" w:sz="12" w:space="0" w:color="auto"/>
             </w:tcBorders>
@@ -4604,26 +5043,116 @@
               <w:jc w:val="center"/>
               <w:rPr>
                 <w:rFonts w:eastAsia="Times New Roman"/>
-                <w:lang w:val="en-GB"/>
-              </w:rPr>
-            </w:pPr>
-            <w:r>
-              <w:rPr>
-                <w:rFonts w:eastAsia="Times New Roman"/>
-                <w:lang w:val="en-GB"/>
+              </w:rPr>
+            </w:pPr>
+            <w:r>
+              <w:rPr>
+                <w:rFonts w:eastAsia="Times New Roman"/>
+              </w:rPr>
+              <w:t>0.001992</w:t>
+            </w:r>
+          </w:p>
+        </w:tc>
+        <w:tc>
+          <w:tcPr>
+            <w:tcW w:w="491" w:type="pct"/>
+            <w:tcBorders>
+              <w:bottom w:val="single" w:sz="12" w:space="0" w:color="auto"/>
+            </w:tcBorders>
+          </w:tcPr>
+          <w:p>
+            <w:pPr>
+              <w:pStyle w:val="Default"/>
+              <w:jc w:val="center"/>
+              <w:rPr>
+                <w:rFonts w:eastAsia="Times New Roman"/>
+              </w:rPr>
+            </w:pPr>
+            <w:r>
+              <w:rPr>
+                <w:rFonts w:eastAsia="Times New Roman"/>
+              </w:rPr>
+              <w:t>0.035008</w:t>
+            </w:r>
+          </w:p>
+        </w:tc>
+        <w:tc>
+          <w:tcPr>
+            <w:tcW w:w="598" w:type="pct"/>
+            <w:tcBorders>
+              <w:bottom w:val="single" w:sz="12" w:space="0" w:color="auto"/>
+            </w:tcBorders>
+          </w:tcPr>
+          <w:p>
+            <w:pPr>
+              <w:pStyle w:val="Default"/>
+              <w:jc w:val="center"/>
+              <w:rPr>
+                <w:rFonts w:eastAsia="Times New Roman"/>
+              </w:rPr>
+            </w:pPr>
+            <w:r>
+              <w:rPr>
+                <w:rFonts w:eastAsia="Times New Roman"/>
+              </w:rPr>
+              <w:t>0.034007</w:t>
+            </w:r>
+          </w:p>
+        </w:tc>
+        <w:tc>
+          <w:tcPr>
+            <w:tcW w:w="551" w:type="pct"/>
+            <w:tcBorders>
+              <w:bottom w:val="single" w:sz="12" w:space="0" w:color="auto"/>
+            </w:tcBorders>
+          </w:tcPr>
+          <w:p>
+            <w:pPr>
+              <w:pStyle w:val="Default"/>
+              <w:jc w:val="center"/>
+              <w:rPr>
+                <w:rFonts w:eastAsia="Times New Roman"/>
+              </w:rPr>
+            </w:pPr>
+            <w:r>
+              <w:rPr>
+                <w:rFonts w:eastAsia="Times New Roman"/>
               </w:rPr>
               <w:t>0.17803</w:t>
+            </w:r>
+          </w:p>
+        </w:tc>
+        <w:tc>
+          <w:tcPr>
+            <w:tcW w:w="596" w:type="pct"/>
+            <w:tcBorders>
+              <w:bottom w:val="single" w:sz="12" w:space="0" w:color="auto"/>
+            </w:tcBorders>
+          </w:tcPr>
+          <w:p>
+            <w:pPr>
+              <w:pStyle w:val="Default"/>
+              <w:jc w:val="center"/>
+              <w:rPr>
+                <w:rFonts w:eastAsia="Times New Roman"/>
+              </w:rPr>
+            </w:pPr>
+            <w:r>
+              <w:rPr>
+                <w:rFonts w:eastAsia="Times New Roman"/>
+              </w:rPr>
+              <w:t>0.180839</w:t>
             </w:r>
           </w:p>
         </w:tc>
       </w:tr>
       <w:tr>
         <w:trPr>
-          <w:trHeight w:val="720"/>
+          <w:trHeight w:val="727"/>
         </w:trPr>
         <w:tc>
           <w:tcPr>
-            <w:tcW w:w="1142" w:type="pct"/>
+            <w:tcW w:w="659" w:type="pct"/>
             <w:tcBorders>
               <w:top w:val="single" w:sz="12" w:space="0" w:color="auto"/>
               <w:left w:val="single" w:sz="12" w:space="0" w:color="auto"/>
@@ -4637,13 +5166,11 @@
               <w:jc w:val="center"/>
               <w:rPr>
                 <w:rFonts w:eastAsia="Times New Roman"/>
-                <w:lang w:val="en-GB"/>
-              </w:rPr>
-            </w:pPr>
-            <w:r>
-              <w:rPr>
-                <w:rFonts w:eastAsia="Times New Roman"/>
-                <w:lang w:val="en-GB"/>
+              </w:rPr>
+            </w:pPr>
+            <w:r>
+              <w:rPr>
+                <w:rFonts w:eastAsia="Times New Roman"/>
               </w:rPr>
               <w:t>Average Duration (s)</w:t>
             </w:r>
@@ -4651,7 +5178,7 @@
         </w:tc>
         <w:tc>
           <w:tcPr>
-            <w:tcW w:w="988" w:type="pct"/>
+            <w:tcW w:w="544" w:type="pct"/>
             <w:tcBorders>
               <w:top w:val="single" w:sz="12" w:space="0" w:color="auto"/>
               <w:left w:val="single" w:sz="12" w:space="0" w:color="auto"/>
@@ -4661,14 +5188,12 @@
           </w:tcPr>
           <w:p>
             <w:pPr>
-              <w:spacing w:after="0" w:line="240" w:lineRule="auto"/>
               <w:jc w:val="center"/>
               <w:rPr>
                 <w:rFonts w:ascii="Times New Roman" w:eastAsia="Times New Roman" w:hAnsi="Times New Roman" w:cs="Times New Roman"/>
                 <w:color w:val="000000"/>
                 <w:sz w:val="24"/>
                 <w:szCs w:val="24"/>
-                <w:lang w:val="en-GB"/>
               </w:rPr>
             </w:pPr>
             <w:r>
@@ -4677,7 +5202,6 @@
                 <w:color w:val="000000"/>
                 <w:sz w:val="24"/>
                 <w:szCs w:val="24"/>
-                <w:lang w:val="en-GB"/>
               </w:rPr>
               <w:t>0.0009954</w:t>
             </w:r>
@@ -4688,14 +5212,13 @@
               <w:jc w:val="center"/>
               <w:rPr>
                 <w:rFonts w:eastAsia="Times New Roman"/>
-                <w:lang w:val="en-GB"/>
-              </w:rPr>
-            </w:pPr>
-          </w:p>
-        </w:tc>
-        <w:tc>
-          <w:tcPr>
-            <w:tcW w:w="942" w:type="pct"/>
+              </w:rPr>
+            </w:pPr>
+          </w:p>
+        </w:tc>
+        <w:tc>
+          <w:tcPr>
+            <w:tcW w:w="504" w:type="pct"/>
             <w:tcBorders>
               <w:top w:val="single" w:sz="12" w:space="0" w:color="auto"/>
               <w:left w:val="single" w:sz="12" w:space="0" w:color="auto"/>
@@ -4705,41 +5228,20 @@
           </w:tcPr>
           <w:p>
             <w:pPr>
-              <w:spacing w:after="0" w:line="240" w:lineRule="auto"/>
-              <w:jc w:val="center"/>
-              <w:rPr>
-                <w:rFonts w:ascii="Times New Roman" w:eastAsia="Times New Roman" w:hAnsi="Times New Roman" w:cs="Times New Roman"/>
-                <w:color w:val="000000"/>
-                <w:sz w:val="24"/>
-                <w:szCs w:val="24"/>
-                <w:lang w:val="en-GB"/>
-              </w:rPr>
-            </w:pPr>
-            <w:r>
-              <w:rPr>
-                <w:rFonts w:ascii="Times New Roman" w:eastAsia="Times New Roman" w:hAnsi="Times New Roman" w:cs="Times New Roman"/>
-                <w:color w:val="000000"/>
-                <w:sz w:val="24"/>
-                <w:szCs w:val="24"/>
-                <w:lang w:val="en-GB"/>
-              </w:rPr>
-              <w:t>0.002197</w:t>
-            </w:r>
-          </w:p>
-          <w:p>
-            <w:pPr>
-              <w:pStyle w:val="Default"/>
-              <w:jc w:val="center"/>
-              <w:rPr>
-                <w:rFonts w:eastAsia="Times New Roman"/>
-                <w:lang w:val="en-GB"/>
-              </w:rPr>
-            </w:pPr>
-          </w:p>
-        </w:tc>
-        <w:tc>
-          <w:tcPr>
-            <w:tcW w:w="964" w:type="pct"/>
+              <w:pStyle w:val="Default"/>
+              <w:jc w:val="center"/>
+              <w:rPr>
+                <w:rFonts w:eastAsia="Times New Roman"/>
+              </w:rPr>
+            </w:pPr>
+            <w:r>
+              <w:t>0.001</w:t>
+            </w:r>
+          </w:p>
+        </w:tc>
+        <w:tc>
+          <w:tcPr>
+            <w:tcW w:w="491" w:type="pct"/>
             <w:tcBorders>
               <w:top w:val="single" w:sz="12" w:space="0" w:color="auto"/>
               <w:left w:val="single" w:sz="12" w:space="0" w:color="auto"/>
@@ -4749,14 +5251,12 @@
           </w:tcPr>
           <w:p>
             <w:pPr>
-              <w:spacing w:after="0" w:line="240" w:lineRule="auto"/>
               <w:jc w:val="center"/>
               <w:rPr>
                 <w:rFonts w:ascii="Times New Roman" w:eastAsia="Times New Roman" w:hAnsi="Times New Roman" w:cs="Times New Roman"/>
                 <w:color w:val="000000"/>
                 <w:sz w:val="24"/>
                 <w:szCs w:val="24"/>
-                <w:lang w:val="en-GB"/>
               </w:rPr>
             </w:pPr>
             <w:r>
@@ -4765,25 +5265,23 @@
                 <w:color w:val="000000"/>
                 <w:sz w:val="24"/>
                 <w:szCs w:val="24"/>
-                <w:lang w:val="en-GB"/>
-              </w:rPr>
-              <w:t>0.03424</w:t>
-            </w:r>
-          </w:p>
-          <w:p>
-            <w:pPr>
-              <w:pStyle w:val="Default"/>
-              <w:jc w:val="center"/>
-              <w:rPr>
-                <w:rFonts w:eastAsia="Times New Roman"/>
-                <w:lang w:val="en-GB"/>
-              </w:rPr>
-            </w:pPr>
-          </w:p>
-        </w:tc>
-        <w:tc>
-          <w:tcPr>
-            <w:tcW w:w="964" w:type="pct"/>
+              </w:rPr>
+              <w:t>0.002197</w:t>
+            </w:r>
+          </w:p>
+          <w:p>
+            <w:pPr>
+              <w:pStyle w:val="Default"/>
+              <w:jc w:val="center"/>
+              <w:rPr>
+                <w:rFonts w:eastAsia="Times New Roman"/>
+              </w:rPr>
+            </w:pPr>
+          </w:p>
+        </w:tc>
+        <w:tc>
+          <w:tcPr>
+            <w:tcW w:w="565" w:type="pct"/>
             <w:tcBorders>
               <w:top w:val="single" w:sz="12" w:space="0" w:color="auto"/>
               <w:left w:val="single" w:sz="12" w:space="0" w:color="auto"/>
@@ -4793,23 +5291,136 @@
           </w:tcPr>
           <w:p>
             <w:pPr>
-              <w:spacing w:after="0" w:line="240" w:lineRule="auto"/>
+              <w:jc w:val="center"/>
+              <w:rPr>
+                <w:rFonts w:ascii="Calibri" w:eastAsia="Times New Roman" w:hAnsi="Calibri" w:cs="Calibri"/>
+                <w:color w:val="000000"/>
+              </w:rPr>
+            </w:pPr>
+            <w:r>
+              <w:rPr>
+                <w:rFonts w:ascii="Calibri" w:hAnsi="Calibri" w:cs="Calibri"/>
+                <w:color w:val="000000"/>
+              </w:rPr>
+              <w:t>0.001799</w:t>
+            </w:r>
+          </w:p>
+          <w:p>
+            <w:pPr>
               <w:jc w:val="center"/>
               <w:rPr>
                 <w:rFonts w:ascii="Times New Roman" w:eastAsia="Times New Roman" w:hAnsi="Times New Roman" w:cs="Times New Roman"/>
                 <w:color w:val="000000"/>
                 <w:sz w:val="24"/>
                 <w:szCs w:val="24"/>
-                <w:lang w:val="en-GB"/>
-              </w:rPr>
-            </w:pPr>
-            <w:r>
+              </w:rPr>
+            </w:pPr>
+          </w:p>
+        </w:tc>
+        <w:tc>
+          <w:tcPr>
+            <w:tcW w:w="491" w:type="pct"/>
+            <w:tcBorders>
+              <w:top w:val="single" w:sz="12" w:space="0" w:color="auto"/>
+              <w:left w:val="single" w:sz="12" w:space="0" w:color="auto"/>
+              <w:bottom w:val="single" w:sz="12" w:space="0" w:color="auto"/>
+              <w:right w:val="single" w:sz="12" w:space="0" w:color="auto"/>
+            </w:tcBorders>
+          </w:tcPr>
+          <w:p>
+            <w:pPr>
+              <w:jc w:val="center"/>
               <w:rPr>
                 <w:rFonts w:ascii="Times New Roman" w:eastAsia="Times New Roman" w:hAnsi="Times New Roman" w:cs="Times New Roman"/>
                 <w:color w:val="000000"/>
                 <w:sz w:val="24"/>
                 <w:szCs w:val="24"/>
-                <w:lang w:val="en-GB"/>
+              </w:rPr>
+            </w:pPr>
+            <w:r>
+              <w:rPr>
+                <w:rFonts w:ascii="Times New Roman" w:eastAsia="Times New Roman" w:hAnsi="Times New Roman" w:cs="Times New Roman"/>
+                <w:color w:val="000000"/>
+                <w:sz w:val="24"/>
+                <w:szCs w:val="24"/>
+              </w:rPr>
+              <w:t>0.03424</w:t>
+            </w:r>
+          </w:p>
+          <w:p>
+            <w:pPr>
+              <w:pStyle w:val="Default"/>
+              <w:jc w:val="center"/>
+              <w:rPr>
+                <w:rFonts w:eastAsia="Times New Roman"/>
+              </w:rPr>
+            </w:pPr>
+          </w:p>
+        </w:tc>
+        <w:tc>
+          <w:tcPr>
+            <w:tcW w:w="598" w:type="pct"/>
+            <w:tcBorders>
+              <w:top w:val="single" w:sz="12" w:space="0" w:color="auto"/>
+              <w:left w:val="single" w:sz="12" w:space="0" w:color="auto"/>
+              <w:bottom w:val="single" w:sz="12" w:space="0" w:color="auto"/>
+              <w:right w:val="single" w:sz="12" w:space="0" w:color="auto"/>
+            </w:tcBorders>
+          </w:tcPr>
+          <w:p>
+            <w:pPr>
+              <w:jc w:val="center"/>
+              <w:rPr>
+                <w:rFonts w:ascii="Calibri" w:eastAsia="Times New Roman" w:hAnsi="Calibri" w:cs="Calibri"/>
+                <w:color w:val="000000"/>
+              </w:rPr>
+            </w:pPr>
+            <w:r>
+              <w:rPr>
+                <w:rFonts w:ascii="Calibri" w:hAnsi="Calibri" w:cs="Calibri"/>
+                <w:color w:val="000000"/>
+              </w:rPr>
+              <w:t>0.034009</w:t>
+            </w:r>
+          </w:p>
+          <w:p>
+            <w:pPr>
+              <w:jc w:val="center"/>
+              <w:rPr>
+                <w:rFonts w:ascii="Times New Roman" w:eastAsia="Times New Roman" w:hAnsi="Times New Roman" w:cs="Times New Roman"/>
+                <w:color w:val="000000"/>
+                <w:sz w:val="24"/>
+                <w:szCs w:val="24"/>
+              </w:rPr>
+            </w:pPr>
+          </w:p>
+        </w:tc>
+        <w:tc>
+          <w:tcPr>
+            <w:tcW w:w="551" w:type="pct"/>
+            <w:tcBorders>
+              <w:top w:val="single" w:sz="12" w:space="0" w:color="auto"/>
+              <w:left w:val="single" w:sz="12" w:space="0" w:color="auto"/>
+              <w:bottom w:val="single" w:sz="12" w:space="0" w:color="auto"/>
+              <w:right w:val="single" w:sz="12" w:space="0" w:color="auto"/>
+            </w:tcBorders>
+          </w:tcPr>
+          <w:p>
+            <w:pPr>
+              <w:jc w:val="center"/>
+              <w:rPr>
+                <w:rFonts w:ascii="Times New Roman" w:eastAsia="Times New Roman" w:hAnsi="Times New Roman" w:cs="Times New Roman"/>
+                <w:color w:val="000000"/>
+                <w:sz w:val="24"/>
+                <w:szCs w:val="24"/>
+              </w:rPr>
+            </w:pPr>
+            <w:r>
+              <w:rPr>
+                <w:rFonts w:ascii="Times New Roman" w:eastAsia="Times New Roman" w:hAnsi="Times New Roman" w:cs="Times New Roman"/>
+                <w:color w:val="000000"/>
+                <w:sz w:val="24"/>
+                <w:szCs w:val="24"/>
               </w:rPr>
               <w:t>0.1784362</w:t>
             </w:r>
@@ -4820,13 +5431,50 @@
               <w:jc w:val="center"/>
               <w:rPr>
                 <w:rFonts w:eastAsia="Times New Roman"/>
-                <w:lang w:val="en-GB"/>
+              </w:rPr>
+            </w:pPr>
+          </w:p>
+        </w:tc>
+        <w:tc>
+          <w:tcPr>
+            <w:tcW w:w="596" w:type="pct"/>
+            <w:tcBorders>
+              <w:top w:val="single" w:sz="12" w:space="0" w:color="auto"/>
+              <w:left w:val="single" w:sz="12" w:space="0" w:color="auto"/>
+              <w:bottom w:val="single" w:sz="12" w:space="0" w:color="auto"/>
+              <w:right w:val="single" w:sz="12" w:space="0" w:color="auto"/>
+            </w:tcBorders>
+          </w:tcPr>
+          <w:p>
+            <w:pPr>
+              <w:jc w:val="center"/>
+              <w:rPr>
+                <w:rFonts w:ascii="Calibri" w:eastAsia="Times New Roman" w:hAnsi="Calibri" w:cs="Calibri"/>
+                <w:color w:val="000000"/>
+              </w:rPr>
+            </w:pPr>
+            <w:r>
+              <w:rPr>
+                <w:rFonts w:ascii="Calibri" w:hAnsi="Calibri" w:cs="Calibri"/>
+                <w:color w:val="000000"/>
+              </w:rPr>
+              <w:t>0.178001</w:t>
+            </w:r>
+          </w:p>
+          <w:p>
+            <w:pPr>
+              <w:jc w:val="center"/>
+              <w:rPr>
+                <w:rFonts w:ascii="Times New Roman" w:eastAsia="Times New Roman" w:hAnsi="Times New Roman" w:cs="Times New Roman"/>
+                <w:color w:val="000000"/>
+                <w:sz w:val="24"/>
+                <w:szCs w:val="24"/>
               </w:rPr>
             </w:pPr>
           </w:p>
         </w:tc>
       </w:tr>
-      <w:bookmarkEnd w:id="4"/>
+      <w:bookmarkEnd w:id="3"/>
     </w:tbl>
     <w:p>
       <w:pPr>
@@ -4843,34 +5491,30 @@
     </w:p>
     <w:p>
       <w:pPr>
-        <w:rPr>
-          <w:rFonts w:ascii="Times New Roman" w:hAnsi="Times New Roman" w:cs="Times New Roman"/>
-        </w:rPr>
-      </w:pPr>
+        <w:pStyle w:val="Heading2"/>
+        <w:spacing w:line="360" w:lineRule="auto"/>
+        <w:rPr>
+          <w:rFonts w:ascii="Times New Roman" w:hAnsi="Times New Roman" w:cs="Times New Roman"/>
+        </w:rPr>
+      </w:pPr>
+      <w:bookmarkStart w:id="4" w:name="_Toc6267"/>
+      <w:r>
+        <w:rPr>
+          <w:rFonts w:ascii="Times New Roman" w:hAnsi="Times New Roman" w:cs="Times New Roman"/>
+        </w:rPr>
+        <w:lastRenderedPageBreak/>
+        <w:t xml:space="preserve">2.2 </w:t>
+      </w:r>
+      <w:r>
+        <w:rPr>
+          <w:rFonts w:ascii="Times New Roman" w:hAnsi="Times New Roman" w:cs="Times New Roman"/>
+        </w:rPr>
+        <w:t>Pivot test (worst case scenario, with array size = 10000)</w:t>
+      </w:r>
+      <w:bookmarkEnd w:id="4"/>
     </w:p>
     <w:p>
       <w:pPr>
-        <w:pStyle w:val="Heading2"/>
-        <w:numPr>
-          <w:ilvl w:val="0"/>
-          <w:numId w:val="2"/>
-        </w:numPr>
-        <w:spacing w:line="360" w:lineRule="auto"/>
-        <w:rPr>
-          <w:rFonts w:ascii="Times New Roman" w:hAnsi="Times New Roman" w:cs="Times New Roman"/>
-        </w:rPr>
-      </w:pPr>
-      <w:bookmarkStart w:id="5" w:name="_Toc6267"/>
-      <w:r>
-        <w:rPr>
-          <w:rFonts w:ascii="Times New Roman" w:hAnsi="Times New Roman" w:cs="Times New Roman"/>
-        </w:rPr>
-        <w:t>Pivot test (worst case scenario, with array size = 10000)</w:t>
-      </w:r>
-      <w:bookmarkEnd w:id="5"/>
-    </w:p>
-    <w:p>
-      <w:pPr>
         <w:spacing w:line="360" w:lineRule="auto"/>
         <w:jc w:val="both"/>
         <w:rPr>
@@ -4887,23 +5531,69 @@
         </w:rPr>
         <w:t xml:space="preserve">In order to tackle worst case in quick-select algorithm, random pivot can be </w:t>
       </w:r>
-      <w:proofErr w:type="gramStart"/>
-      <w:r>
-        <w:rPr>
-          <w:sz w:val="24"/>
-          <w:szCs w:val="24"/>
-          <w:lang w:val="en-US"/>
-        </w:rPr>
-        <w:t>apply</w:t>
-      </w:r>
-      <w:proofErr w:type="gramEnd"/>
-      <w:r>
-        <w:rPr>
-          <w:sz w:val="24"/>
-          <w:szCs w:val="24"/>
-          <w:lang w:val="en-US"/>
-        </w:rPr>
-        <w:t>. In this test we will be comparing the different in duration for both random and fixed pivot during the worst case with a 10000 input size. Each case will be tested 5 times.</w:t>
+      <w:r>
+        <w:rPr>
+          <w:sz w:val="24"/>
+          <w:szCs w:val="24"/>
+          <w:lang w:val="en-US"/>
+        </w:rPr>
+        <w:t>applied</w:t>
+      </w:r>
+      <w:r>
+        <w:rPr>
+          <w:sz w:val="24"/>
+          <w:szCs w:val="24"/>
+          <w:lang w:val="en-US"/>
+        </w:rPr>
+        <w:t>. In this test</w:t>
+      </w:r>
+      <w:r>
+        <w:rPr>
+          <w:sz w:val="24"/>
+          <w:szCs w:val="24"/>
+          <w:lang w:val="en-US"/>
+        </w:rPr>
+        <w:t>,</w:t>
+      </w:r>
+      <w:r>
+        <w:rPr>
+          <w:sz w:val="24"/>
+          <w:szCs w:val="24"/>
+          <w:lang w:val="en-US"/>
+        </w:rPr>
+        <w:t xml:space="preserve"> we will be comparing the different in duration for both random and fixed pivot during the worst case with 10</w:t>
+      </w:r>
+      <w:r>
+        <w:rPr>
+          <w:sz w:val="24"/>
+          <w:szCs w:val="24"/>
+          <w:lang w:val="en-US"/>
+        </w:rPr>
+        <w:t>,</w:t>
+      </w:r>
+      <w:r>
+        <w:rPr>
+          <w:sz w:val="24"/>
+          <w:szCs w:val="24"/>
+          <w:lang w:val="en-US"/>
+        </w:rPr>
+        <w:t>000</w:t>
+      </w:r>
+      <w:r>
+        <w:rPr>
+          <w:sz w:val="24"/>
+          <w:szCs w:val="24"/>
+          <w:lang w:val="en-US"/>
+        </w:rPr>
+        <w:t xml:space="preserve"> as our</w:t>
+      </w:r>
+      <w:r>
+        <w:rPr>
+          <w:sz w:val="24"/>
+          <w:szCs w:val="24"/>
+          <w:lang w:val="en-US"/>
+        </w:rPr>
+        <w:t xml:space="preserve"> input size. Each case will be tested 5 times.</w:t>
       </w:r>
     </w:p>
     <w:tbl>
@@ -4934,7 +5624,6 @@
                 <w:rFonts w:eastAsia="Times New Roman"/>
                 <w:b/>
                 <w:bCs/>
-                <w:lang w:val="en-GB"/>
               </w:rPr>
             </w:pPr>
             <w:r>
@@ -4942,7 +5631,6 @@
                 <w:rFonts w:eastAsia="Times New Roman"/>
                 <w:b/>
                 <w:bCs/>
-                <w:lang w:val="en-GB"/>
               </w:rPr>
               <w:t>Pivot selection</w:t>
             </w:r>
@@ -4960,7 +5648,6 @@
                 <w:rFonts w:eastAsia="Times New Roman"/>
                 <w:b/>
                 <w:bCs/>
-                <w:lang w:val="en-GB"/>
               </w:rPr>
             </w:pPr>
             <w:r>
@@ -4968,7 +5655,6 @@
                 <w:rFonts w:eastAsia="Times New Roman"/>
                 <w:b/>
                 <w:bCs/>
-                <w:lang w:val="en-GB"/>
               </w:rPr>
               <w:t>Random</w:t>
             </w:r>
@@ -4986,7 +5672,6 @@
                 <w:rFonts w:eastAsia="Times New Roman"/>
                 <w:b/>
                 <w:bCs/>
-                <w:lang w:val="en-GB"/>
               </w:rPr>
             </w:pPr>
             <w:r>
@@ -4994,7 +5679,6 @@
                 <w:rFonts w:eastAsia="Times New Roman"/>
                 <w:b/>
                 <w:bCs/>
-                <w:lang w:val="en-GB"/>
               </w:rPr>
               <w:t>Fixed</w:t>
             </w:r>
@@ -5015,13 +5699,11 @@
               <w:jc w:val="center"/>
               <w:rPr>
                 <w:rFonts w:eastAsia="Times New Roman"/>
-                <w:lang w:val="en-GB"/>
-              </w:rPr>
-            </w:pPr>
-            <w:r>
-              <w:rPr>
-                <w:rFonts w:eastAsia="Times New Roman"/>
-                <w:lang w:val="en-GB"/>
+              </w:rPr>
+            </w:pPr>
+            <w:r>
+              <w:rPr>
+                <w:rFonts w:eastAsia="Times New Roman"/>
               </w:rPr>
               <w:t>Attempt 1 (s)</w:t>
             </w:r>
@@ -5037,13 +5719,11 @@
               <w:jc w:val="center"/>
               <w:rPr>
                 <w:rFonts w:eastAsia="Times New Roman"/>
-                <w:lang w:val="en-GB"/>
-              </w:rPr>
-            </w:pPr>
-            <w:r>
-              <w:rPr>
-                <w:rFonts w:eastAsia="Times New Roman"/>
-                <w:lang w:val="en-GB"/>
+              </w:rPr>
+            </w:pPr>
+            <w:r>
+              <w:rPr>
+                <w:rFonts w:eastAsia="Times New Roman"/>
               </w:rPr>
               <w:t>0.001001</w:t>
             </w:r>
@@ -5059,13 +5739,11 @@
               <w:jc w:val="center"/>
               <w:rPr>
                 <w:rFonts w:eastAsia="Times New Roman"/>
-                <w:lang w:val="en-GB"/>
-              </w:rPr>
-            </w:pPr>
-            <w:r>
-              <w:rPr>
-                <w:rFonts w:eastAsia="Times New Roman"/>
-                <w:lang w:val="en-GB"/>
+              </w:rPr>
+            </w:pPr>
+            <w:r>
+              <w:rPr>
+                <w:rFonts w:eastAsia="Times New Roman"/>
               </w:rPr>
               <w:t>0.113026</w:t>
             </w:r>
@@ -5086,13 +5764,11 @@
               <w:jc w:val="center"/>
               <w:rPr>
                 <w:rFonts w:eastAsia="Times New Roman"/>
-                <w:lang w:val="en-GB"/>
-              </w:rPr>
-            </w:pPr>
-            <w:r>
-              <w:rPr>
-                <w:rFonts w:eastAsia="Times New Roman"/>
-                <w:lang w:val="en-GB"/>
+              </w:rPr>
+            </w:pPr>
+            <w:r>
+              <w:rPr>
+                <w:rFonts w:eastAsia="Times New Roman"/>
               </w:rPr>
               <w:t>Attempt 2 (s)</w:t>
             </w:r>
@@ -5108,13 +5784,11 @@
               <w:jc w:val="center"/>
               <w:rPr>
                 <w:rFonts w:eastAsia="Times New Roman"/>
-                <w:lang w:val="en-GB"/>
-              </w:rPr>
-            </w:pPr>
-            <w:r>
-              <w:rPr>
-                <w:rFonts w:eastAsia="Times New Roman"/>
-                <w:lang w:val="en-GB"/>
+              </w:rPr>
+            </w:pPr>
+            <w:r>
+              <w:rPr>
+                <w:rFonts w:eastAsia="Times New Roman"/>
               </w:rPr>
               <w:t>0.001</w:t>
             </w:r>
@@ -5130,13 +5804,11 @@
               <w:jc w:val="center"/>
               <w:rPr>
                 <w:rFonts w:eastAsia="Times New Roman"/>
-                <w:lang w:val="en-GB"/>
-              </w:rPr>
-            </w:pPr>
-            <w:r>
-              <w:rPr>
-                <w:rFonts w:eastAsia="Times New Roman"/>
-                <w:lang w:val="en-GB"/>
+              </w:rPr>
+            </w:pPr>
+            <w:r>
+              <w:rPr>
+                <w:rFonts w:eastAsia="Times New Roman"/>
               </w:rPr>
               <w:t>0.112027</w:t>
             </w:r>
@@ -5157,13 +5829,11 @@
               <w:jc w:val="center"/>
               <w:rPr>
                 <w:rFonts w:eastAsia="Times New Roman"/>
-                <w:lang w:val="en-GB"/>
-              </w:rPr>
-            </w:pPr>
-            <w:r>
-              <w:rPr>
-                <w:rFonts w:eastAsia="Times New Roman"/>
-                <w:lang w:val="en-GB"/>
+              </w:rPr>
+            </w:pPr>
+            <w:r>
+              <w:rPr>
+                <w:rFonts w:eastAsia="Times New Roman"/>
               </w:rPr>
               <w:t>Attempt 3 (s)</w:t>
             </w:r>
@@ -5179,13 +5849,11 @@
               <w:jc w:val="center"/>
               <w:rPr>
                 <w:rFonts w:eastAsia="Times New Roman"/>
-                <w:lang w:val="en-GB"/>
-              </w:rPr>
-            </w:pPr>
-            <w:r>
-              <w:rPr>
-                <w:rFonts w:eastAsia="Times New Roman"/>
-                <w:lang w:val="en-GB"/>
+              </w:rPr>
+            </w:pPr>
+            <w:r>
+              <w:rPr>
+                <w:rFonts w:eastAsia="Times New Roman"/>
               </w:rPr>
               <w:t>0.001</w:t>
             </w:r>
@@ -5201,13 +5869,11 @@
               <w:jc w:val="center"/>
               <w:rPr>
                 <w:rFonts w:eastAsia="Times New Roman"/>
-                <w:lang w:val="en-GB"/>
-              </w:rPr>
-            </w:pPr>
-            <w:r>
-              <w:rPr>
-                <w:rFonts w:eastAsia="Times New Roman"/>
-                <w:lang w:val="en-GB"/>
+              </w:rPr>
+            </w:pPr>
+            <w:r>
+              <w:rPr>
+                <w:rFonts w:eastAsia="Times New Roman"/>
               </w:rPr>
               <w:t>0.112024</w:t>
             </w:r>
@@ -5228,13 +5894,11 @@
               <w:jc w:val="center"/>
               <w:rPr>
                 <w:rFonts w:eastAsia="Times New Roman"/>
-                <w:lang w:val="en-GB"/>
-              </w:rPr>
-            </w:pPr>
-            <w:r>
-              <w:rPr>
-                <w:rFonts w:eastAsia="Times New Roman"/>
-                <w:lang w:val="en-GB"/>
+              </w:rPr>
+            </w:pPr>
+            <w:r>
+              <w:rPr>
+                <w:rFonts w:eastAsia="Times New Roman"/>
               </w:rPr>
               <w:t>Attempt 4 (s)</w:t>
             </w:r>
@@ -5250,13 +5914,11 @@
               <w:jc w:val="center"/>
               <w:rPr>
                 <w:rFonts w:eastAsia="Times New Roman"/>
-                <w:lang w:val="en-GB"/>
-              </w:rPr>
-            </w:pPr>
-            <w:r>
-              <w:rPr>
-                <w:rFonts w:eastAsia="Times New Roman"/>
-                <w:lang w:val="en-GB"/>
+              </w:rPr>
+            </w:pPr>
+            <w:r>
+              <w:rPr>
+                <w:rFonts w:eastAsia="Times New Roman"/>
               </w:rPr>
               <w:t>0.001</w:t>
             </w:r>
@@ -5272,13 +5934,11 @@
               <w:jc w:val="center"/>
               <w:rPr>
                 <w:rFonts w:eastAsia="Times New Roman"/>
-                <w:lang w:val="en-GB"/>
-              </w:rPr>
-            </w:pPr>
-            <w:r>
-              <w:rPr>
-                <w:rFonts w:eastAsia="Times New Roman"/>
-                <w:lang w:val="en-GB"/>
+              </w:rPr>
+            </w:pPr>
+            <w:r>
+              <w:rPr>
+                <w:rFonts w:eastAsia="Times New Roman"/>
               </w:rPr>
               <w:t>0.114027</w:t>
             </w:r>
@@ -5302,13 +5962,11 @@
               <w:jc w:val="center"/>
               <w:rPr>
                 <w:rFonts w:eastAsia="Times New Roman"/>
-                <w:lang w:val="en-GB"/>
-              </w:rPr>
-            </w:pPr>
-            <w:r>
-              <w:rPr>
-                <w:rFonts w:eastAsia="Times New Roman"/>
-                <w:lang w:val="en-GB"/>
+              </w:rPr>
+            </w:pPr>
+            <w:r>
+              <w:rPr>
+                <w:rFonts w:eastAsia="Times New Roman"/>
               </w:rPr>
               <w:t>Attempt 5 (s)</w:t>
             </w:r>
@@ -5327,13 +5985,11 @@
               <w:jc w:val="center"/>
               <w:rPr>
                 <w:rFonts w:eastAsia="Times New Roman"/>
-                <w:lang w:val="en-GB"/>
-              </w:rPr>
-            </w:pPr>
-            <w:r>
-              <w:rPr>
-                <w:rFonts w:eastAsia="Times New Roman"/>
-                <w:lang w:val="en-GB"/>
+              </w:rPr>
+            </w:pPr>
+            <w:r>
+              <w:rPr>
+                <w:rFonts w:eastAsia="Times New Roman"/>
               </w:rPr>
               <w:t>0.001</w:t>
             </w:r>
@@ -5352,13 +6008,11 @@
               <w:jc w:val="center"/>
               <w:rPr>
                 <w:rFonts w:eastAsia="Times New Roman"/>
-                <w:lang w:val="en-GB"/>
-              </w:rPr>
-            </w:pPr>
-            <w:r>
-              <w:rPr>
-                <w:rFonts w:eastAsia="Times New Roman"/>
-                <w:lang w:val="en-GB"/>
+              </w:rPr>
+            </w:pPr>
+            <w:r>
+              <w:rPr>
+                <w:rFonts w:eastAsia="Times New Roman"/>
               </w:rPr>
               <w:t>0.112027</w:t>
             </w:r>
@@ -5385,13 +6039,11 @@
               <w:jc w:val="center"/>
               <w:rPr>
                 <w:rFonts w:eastAsia="Times New Roman"/>
-                <w:lang w:val="en-GB"/>
-              </w:rPr>
-            </w:pPr>
-            <w:r>
-              <w:rPr>
-                <w:rFonts w:eastAsia="Times New Roman"/>
-                <w:lang w:val="en-GB"/>
+              </w:rPr>
+            </w:pPr>
+            <w:r>
+              <w:rPr>
+                <w:rFonts w:eastAsia="Times New Roman"/>
               </w:rPr>
               <w:t>Average Duration (s)</w:t>
             </w:r>
@@ -5413,13 +6065,9 @@
               <w:jc w:val="center"/>
               <w:rPr>
                 <w:rFonts w:eastAsia="Times New Roman"/>
-                <w:lang w:val="en-GB"/>
-              </w:rPr>
-            </w:pPr>
-            <w:r>
-              <w:rPr>
-                <w:lang w:val="en-GB"/>
-              </w:rPr>
+              </w:rPr>
+            </w:pPr>
+            <w:r>
               <w:t>0.001</w:t>
             </w:r>
           </w:p>
@@ -5436,14 +6084,12 @@
           </w:tcPr>
           <w:p>
             <w:pPr>
-              <w:spacing w:after="0" w:line="240" w:lineRule="auto"/>
               <w:jc w:val="center"/>
               <w:rPr>
                 <w:rFonts w:ascii="Times New Roman" w:eastAsia="Times New Roman" w:hAnsi="Times New Roman" w:cs="Times New Roman"/>
                 <w:color w:val="000000"/>
                 <w:sz w:val="24"/>
                 <w:szCs w:val="24"/>
-                <w:lang w:val="en-GB"/>
               </w:rPr>
             </w:pPr>
             <w:r>
@@ -5452,7 +6098,6 @@
                 <w:color w:val="000000"/>
                 <w:sz w:val="24"/>
                 <w:szCs w:val="24"/>
-                <w:lang w:val="en-GB"/>
               </w:rPr>
               <w:t>0.112626</w:t>
             </w:r>
@@ -5463,7 +6108,6 @@
               <w:jc w:val="center"/>
               <w:rPr>
                 <w:rFonts w:eastAsia="Times New Roman"/>
-                <w:lang w:val="en-GB"/>
               </w:rPr>
             </w:pPr>
           </w:p>
@@ -5510,24 +6154,27 @@
     <w:p>
       <w:pPr>
         <w:pStyle w:val="Heading2"/>
-        <w:numPr>
-          <w:ilvl w:val="0"/>
-          <w:numId w:val="2"/>
-        </w:numPr>
         <w:spacing w:line="360" w:lineRule="auto"/>
-        <w:rPr>
-          <w:rFonts w:ascii="Times New Roman" w:hAnsi="Times New Roman" w:cs="Times New Roman"/>
-        </w:rPr>
-      </w:pPr>
-      <w:bookmarkStart w:id="6" w:name="_Toc877"/>
+        <w:ind w:left="360"/>
+        <w:rPr>
+          <w:rFonts w:ascii="Times New Roman" w:hAnsi="Times New Roman" w:cs="Times New Roman"/>
+        </w:rPr>
+      </w:pPr>
+      <w:bookmarkStart w:id="5" w:name="_Toc877"/>
       <w:r>
         <w:rPr>
           <w:rFonts w:ascii="Times New Roman" w:hAnsi="Times New Roman" w:cs="Times New Roman"/>
         </w:rPr>
         <w:lastRenderedPageBreak/>
+        <w:t xml:space="preserve">2.3 </w:t>
+      </w:r>
+      <w:r>
+        <w:rPr>
+          <w:rFonts w:ascii="Times New Roman" w:hAnsi="Times New Roman" w:cs="Times New Roman"/>
+        </w:rPr>
         <w:t>Test of different cases (same set of array size = 10000)</w:t>
       </w:r>
-      <w:bookmarkEnd w:id="6"/>
+      <w:bookmarkEnd w:id="5"/>
     </w:p>
     <w:p>
       <w:pPr>
@@ -5546,19 +6193,19 @@
           <w:szCs w:val="24"/>
           <w:lang w:val="en-US"/>
         </w:rPr>
-        <w:t xml:space="preserve">In this test we will be testing different cases that will be occur in quick-select algorithm with fixed pivot implementation. Best case will be getting the k-element in one try. Average case will be a random input data. While the worst will be finding the k-element after n-1 try. To test </w:t>
-      </w:r>
-      <w:proofErr w:type="gramStart"/>
-      <w:r>
-        <w:rPr>
-          <w:rFonts w:ascii="Times New Roman" w:hAnsi="Times New Roman" w:cs="Times New Roman"/>
-          <w:sz w:val="24"/>
-          <w:szCs w:val="24"/>
-          <w:lang w:val="en-US"/>
-        </w:rPr>
-        <w:t>this</w:t>
-      </w:r>
-      <w:proofErr w:type="gramEnd"/>
+        <w:t>In this test we will be testing different cases that will be occur in quick-select algorithm with fixed pivot implementation. Best case will be getting the k-element in one try. Average case will be a random input data. While the worst will be finding the k-element after n-1 try. To test this</w:t>
+      </w:r>
+      <w:r>
+        <w:rPr>
+          <w:rFonts w:ascii="Times New Roman" w:hAnsi="Times New Roman" w:cs="Times New Roman"/>
+          <w:sz w:val="24"/>
+          <w:szCs w:val="24"/>
+          <w:lang w:val="en-US"/>
+        </w:rPr>
+        <w:t>,</w:t>
+      </w:r>
+      <w:bookmarkStart w:id="6" w:name="_GoBack"/>
+      <w:bookmarkEnd w:id="6"/>
       <w:r>
         <w:rPr>
           <w:rFonts w:ascii="Times New Roman" w:hAnsi="Times New Roman" w:cs="Times New Roman"/>
@@ -5598,7 +6245,6 @@
                 <w:rFonts w:eastAsia="Times New Roman"/>
                 <w:b/>
                 <w:bCs/>
-                <w:lang w:val="en-GB"/>
               </w:rPr>
             </w:pPr>
             <w:r>
@@ -5606,7 +6252,6 @@
                 <w:rFonts w:eastAsia="Times New Roman"/>
                 <w:b/>
                 <w:bCs/>
-                <w:lang w:val="en-GB"/>
               </w:rPr>
               <w:t>Case</w:t>
             </w:r>
@@ -5624,7 +6269,6 @@
                 <w:rFonts w:eastAsia="Times New Roman"/>
                 <w:b/>
                 <w:bCs/>
-                <w:lang w:val="en-GB"/>
               </w:rPr>
             </w:pPr>
             <w:r>
@@ -5632,7 +6276,6 @@
                 <w:rFonts w:eastAsia="Times New Roman"/>
                 <w:b/>
                 <w:bCs/>
-                <w:lang w:val="en-GB"/>
               </w:rPr>
               <w:t>Best</w:t>
             </w:r>
@@ -5650,7 +6293,6 @@
                 <w:rFonts w:eastAsia="Times New Roman"/>
                 <w:b/>
                 <w:bCs/>
-                <w:lang w:val="en-GB"/>
               </w:rPr>
             </w:pPr>
             <w:r>
@@ -5658,7 +6300,6 @@
                 <w:rFonts w:eastAsia="Times New Roman"/>
                 <w:b/>
                 <w:bCs/>
-                <w:lang w:val="en-GB"/>
               </w:rPr>
               <w:t>Average</w:t>
             </w:r>
@@ -5676,7 +6317,6 @@
                 <w:rFonts w:eastAsia="Times New Roman"/>
                 <w:b/>
                 <w:bCs/>
-                <w:lang w:val="en-GB"/>
               </w:rPr>
             </w:pPr>
             <w:r>
@@ -5684,7 +6324,6 @@
                 <w:rFonts w:eastAsia="Times New Roman"/>
                 <w:b/>
                 <w:bCs/>
-                <w:lang w:val="en-GB"/>
               </w:rPr>
               <w:t>Worst</w:t>
             </w:r>
@@ -5705,13 +6344,11 @@
               <w:jc w:val="center"/>
               <w:rPr>
                 <w:rFonts w:eastAsia="Times New Roman"/>
-                <w:lang w:val="en-GB"/>
-              </w:rPr>
-            </w:pPr>
-            <w:r>
-              <w:rPr>
-                <w:rFonts w:eastAsia="Times New Roman"/>
-                <w:lang w:val="en-GB"/>
+              </w:rPr>
+            </w:pPr>
+            <w:r>
+              <w:rPr>
+                <w:rFonts w:eastAsia="Times New Roman"/>
               </w:rPr>
               <w:t>Attempt 1 (s)</w:t>
             </w:r>
@@ -5727,13 +6364,11 @@
               <w:jc w:val="center"/>
               <w:rPr>
                 <w:rFonts w:eastAsia="Times New Roman"/>
-                <w:lang w:val="en-GB"/>
-              </w:rPr>
-            </w:pPr>
-            <w:r>
-              <w:rPr>
-                <w:rFonts w:eastAsia="Times New Roman"/>
-                <w:lang w:val="en-GB"/>
+              </w:rPr>
+            </w:pPr>
+            <w:r>
+              <w:rPr>
+                <w:rFonts w:eastAsia="Times New Roman"/>
               </w:rPr>
               <w:t>0</w:t>
             </w:r>
@@ -5749,13 +6384,11 @@
               <w:jc w:val="center"/>
               <w:rPr>
                 <w:rFonts w:eastAsia="Times New Roman"/>
-                <w:lang w:val="en-GB"/>
-              </w:rPr>
-            </w:pPr>
-            <w:r>
-              <w:rPr>
-                <w:rFonts w:eastAsia="Times New Roman"/>
-                <w:lang w:val="en-GB"/>
+              </w:rPr>
+            </w:pPr>
+            <w:r>
+              <w:rPr>
+                <w:rFonts w:eastAsia="Times New Roman"/>
               </w:rPr>
               <w:t xml:space="preserve">0 </w:t>
             </w:r>
@@ -5766,13 +6399,11 @@
               <w:jc w:val="center"/>
               <w:rPr>
                 <w:rFonts w:eastAsia="Times New Roman"/>
-                <w:lang w:val="en-GB"/>
-              </w:rPr>
-            </w:pPr>
-            <w:r>
-              <w:rPr>
-                <w:rFonts w:eastAsia="Times New Roman"/>
-                <w:lang w:val="en-GB"/>
+              </w:rPr>
+            </w:pPr>
+            <w:r>
+              <w:rPr>
+                <w:rFonts w:eastAsia="Times New Roman"/>
               </w:rPr>
               <w:t>(k=37)</w:t>
             </w:r>
@@ -5788,13 +6419,11 @@
               <w:jc w:val="center"/>
               <w:rPr>
                 <w:rFonts w:eastAsia="Times New Roman"/>
-                <w:lang w:val="en-GB"/>
-              </w:rPr>
-            </w:pPr>
-            <w:r>
-              <w:rPr>
-                <w:rFonts w:eastAsia="Times New Roman"/>
-                <w:lang w:val="en-GB"/>
+              </w:rPr>
+            </w:pPr>
+            <w:r>
+              <w:rPr>
+                <w:rFonts w:eastAsia="Times New Roman"/>
               </w:rPr>
               <w:t>0.112036</w:t>
             </w:r>
@@ -5815,13 +6444,11 @@
               <w:jc w:val="center"/>
               <w:rPr>
                 <w:rFonts w:eastAsia="Times New Roman"/>
-                <w:lang w:val="en-GB"/>
-              </w:rPr>
-            </w:pPr>
-            <w:r>
-              <w:rPr>
-                <w:rFonts w:eastAsia="Times New Roman"/>
-                <w:lang w:val="en-GB"/>
+              </w:rPr>
+            </w:pPr>
+            <w:r>
+              <w:rPr>
+                <w:rFonts w:eastAsia="Times New Roman"/>
               </w:rPr>
               <w:t>Attempt 2 (s)</w:t>
             </w:r>
@@ -5837,13 +6464,11 @@
               <w:jc w:val="center"/>
               <w:rPr>
                 <w:rFonts w:eastAsia="Times New Roman"/>
-                <w:lang w:val="en-GB"/>
-              </w:rPr>
-            </w:pPr>
-            <w:r>
-              <w:rPr>
-                <w:rFonts w:eastAsia="Times New Roman"/>
-                <w:lang w:val="en-GB"/>
+              </w:rPr>
+            </w:pPr>
+            <w:r>
+              <w:rPr>
+                <w:rFonts w:eastAsia="Times New Roman"/>
               </w:rPr>
               <w:t>0</w:t>
             </w:r>
@@ -5859,13 +6484,11 @@
               <w:jc w:val="center"/>
               <w:rPr>
                 <w:rFonts w:eastAsia="Times New Roman"/>
-                <w:lang w:val="en-GB"/>
-              </w:rPr>
-            </w:pPr>
-            <w:r>
-              <w:rPr>
-                <w:rFonts w:eastAsia="Times New Roman"/>
-                <w:lang w:val="en-GB"/>
+              </w:rPr>
+            </w:pPr>
+            <w:r>
+              <w:rPr>
+                <w:rFonts w:eastAsia="Times New Roman"/>
               </w:rPr>
               <w:t>0.001 (k=1238)</w:t>
             </w:r>
@@ -5881,13 +6504,11 @@
               <w:jc w:val="center"/>
               <w:rPr>
                 <w:rFonts w:eastAsia="Times New Roman"/>
-                <w:lang w:val="en-GB"/>
-              </w:rPr>
-            </w:pPr>
-            <w:r>
-              <w:rPr>
-                <w:rFonts w:eastAsia="Times New Roman"/>
-                <w:lang w:val="en-GB"/>
+              </w:rPr>
+            </w:pPr>
+            <w:r>
+              <w:rPr>
+                <w:rFonts w:eastAsia="Times New Roman"/>
               </w:rPr>
               <w:t>0.112026</w:t>
             </w:r>
@@ -5908,13 +6529,11 @@
               <w:jc w:val="center"/>
               <w:rPr>
                 <w:rFonts w:eastAsia="Times New Roman"/>
-                <w:lang w:val="en-GB"/>
-              </w:rPr>
-            </w:pPr>
-            <w:r>
-              <w:rPr>
-                <w:rFonts w:eastAsia="Times New Roman"/>
-                <w:lang w:val="en-GB"/>
+              </w:rPr>
+            </w:pPr>
+            <w:r>
+              <w:rPr>
+                <w:rFonts w:eastAsia="Times New Roman"/>
               </w:rPr>
               <w:t>Attempt 3 (s)</w:t>
             </w:r>
@@ -5930,13 +6549,11 @@
               <w:jc w:val="center"/>
               <w:rPr>
                 <w:rFonts w:eastAsia="Times New Roman"/>
-                <w:lang w:val="en-GB"/>
-              </w:rPr>
-            </w:pPr>
-            <w:r>
-              <w:rPr>
-                <w:rFonts w:eastAsia="Times New Roman"/>
-                <w:lang w:val="en-GB"/>
+              </w:rPr>
+            </w:pPr>
+            <w:r>
+              <w:rPr>
+                <w:rFonts w:eastAsia="Times New Roman"/>
               </w:rPr>
               <w:t>0.001001</w:t>
             </w:r>
@@ -5952,13 +6569,11 @@
               <w:jc w:val="center"/>
               <w:rPr>
                 <w:rFonts w:eastAsia="Times New Roman"/>
-                <w:lang w:val="en-GB"/>
-              </w:rPr>
-            </w:pPr>
-            <w:r>
-              <w:rPr>
-                <w:rFonts w:eastAsia="Times New Roman"/>
-                <w:lang w:val="en-GB"/>
+              </w:rPr>
+            </w:pPr>
+            <w:r>
+              <w:rPr>
+                <w:rFonts w:eastAsia="Times New Roman"/>
               </w:rPr>
               <w:t>0.001001 (k=4632)</w:t>
             </w:r>
@@ -5974,13 +6589,11 @@
               <w:jc w:val="center"/>
               <w:rPr>
                 <w:rFonts w:eastAsia="Times New Roman"/>
-                <w:lang w:val="en-GB"/>
-              </w:rPr>
-            </w:pPr>
-            <w:r>
-              <w:rPr>
-                <w:rFonts w:eastAsia="Times New Roman"/>
-                <w:lang w:val="en-GB"/>
+              </w:rPr>
+            </w:pPr>
+            <w:r>
+              <w:rPr>
+                <w:rFonts w:eastAsia="Times New Roman"/>
               </w:rPr>
               <w:t>0.112036</w:t>
             </w:r>
@@ -6001,13 +6614,11 @@
               <w:jc w:val="center"/>
               <w:rPr>
                 <w:rFonts w:eastAsia="Times New Roman"/>
-                <w:lang w:val="en-GB"/>
-              </w:rPr>
-            </w:pPr>
-            <w:r>
-              <w:rPr>
-                <w:rFonts w:eastAsia="Times New Roman"/>
-                <w:lang w:val="en-GB"/>
+              </w:rPr>
+            </w:pPr>
+            <w:r>
+              <w:rPr>
+                <w:rFonts w:eastAsia="Times New Roman"/>
               </w:rPr>
               <w:t>Attempt 4 (s)</w:t>
             </w:r>
@@ -6023,13 +6634,11 @@
               <w:jc w:val="center"/>
               <w:rPr>
                 <w:rFonts w:eastAsia="Times New Roman"/>
-                <w:lang w:val="en-GB"/>
-              </w:rPr>
-            </w:pPr>
-            <w:r>
-              <w:rPr>
-                <w:rFonts w:eastAsia="Times New Roman"/>
-                <w:lang w:val="en-GB"/>
+              </w:rPr>
+            </w:pPr>
+            <w:r>
+              <w:rPr>
+                <w:rFonts w:eastAsia="Times New Roman"/>
               </w:rPr>
               <w:t>0</w:t>
             </w:r>
@@ -6045,13 +6654,11 @@
               <w:jc w:val="center"/>
               <w:rPr>
                 <w:rFonts w:eastAsia="Times New Roman"/>
-                <w:lang w:val="en-GB"/>
-              </w:rPr>
-            </w:pPr>
-            <w:r>
-              <w:rPr>
-                <w:rFonts w:eastAsia="Times New Roman"/>
-                <w:lang w:val="en-GB"/>
+              </w:rPr>
+            </w:pPr>
+            <w:r>
+              <w:rPr>
+                <w:rFonts w:eastAsia="Times New Roman"/>
               </w:rPr>
               <w:t xml:space="preserve">0 </w:t>
             </w:r>
@@ -6062,13 +6669,11 @@
               <w:jc w:val="center"/>
               <w:rPr>
                 <w:rFonts w:eastAsia="Times New Roman"/>
-                <w:lang w:val="en-GB"/>
-              </w:rPr>
-            </w:pPr>
-            <w:r>
-              <w:rPr>
-                <w:rFonts w:eastAsia="Times New Roman"/>
-                <w:lang w:val="en-GB"/>
+              </w:rPr>
+            </w:pPr>
+            <w:r>
+              <w:rPr>
+                <w:rFonts w:eastAsia="Times New Roman"/>
               </w:rPr>
               <w:t>(k=9574)</w:t>
             </w:r>
@@ -6084,13 +6689,11 @@
               <w:jc w:val="center"/>
               <w:rPr>
                 <w:rFonts w:eastAsia="Times New Roman"/>
-                <w:lang w:val="en-GB"/>
-              </w:rPr>
-            </w:pPr>
-            <w:r>
-              <w:rPr>
-                <w:rFonts w:eastAsia="Times New Roman"/>
-                <w:lang w:val="en-GB"/>
+              </w:rPr>
+            </w:pPr>
+            <w:r>
+              <w:rPr>
+                <w:rFonts w:eastAsia="Times New Roman"/>
               </w:rPr>
               <w:t>0.112024</w:t>
             </w:r>
@@ -6114,13 +6717,11 @@
               <w:jc w:val="center"/>
               <w:rPr>
                 <w:rFonts w:eastAsia="Times New Roman"/>
-                <w:lang w:val="en-GB"/>
-              </w:rPr>
-            </w:pPr>
-            <w:r>
-              <w:rPr>
-                <w:rFonts w:eastAsia="Times New Roman"/>
-                <w:lang w:val="en-GB"/>
+              </w:rPr>
+            </w:pPr>
+            <w:r>
+              <w:rPr>
+                <w:rFonts w:eastAsia="Times New Roman"/>
               </w:rPr>
               <w:t>Attempt 5 (s)</w:t>
             </w:r>
@@ -6139,13 +6740,11 @@
               <w:jc w:val="center"/>
               <w:rPr>
                 <w:rFonts w:eastAsia="Times New Roman"/>
-                <w:lang w:val="en-GB"/>
-              </w:rPr>
-            </w:pPr>
-            <w:r>
-              <w:rPr>
-                <w:rFonts w:eastAsia="Times New Roman"/>
-                <w:lang w:val="en-GB"/>
+              </w:rPr>
+            </w:pPr>
+            <w:r>
+              <w:rPr>
+                <w:rFonts w:eastAsia="Times New Roman"/>
               </w:rPr>
               <w:t>0.000998</w:t>
             </w:r>
@@ -6164,13 +6763,11 @@
               <w:jc w:val="center"/>
               <w:rPr>
                 <w:rFonts w:eastAsia="Times New Roman"/>
-                <w:lang w:val="en-GB"/>
-              </w:rPr>
-            </w:pPr>
-            <w:r>
-              <w:rPr>
-                <w:rFonts w:eastAsia="Times New Roman"/>
-                <w:lang w:val="en-GB"/>
+              </w:rPr>
+            </w:pPr>
+            <w:r>
+              <w:rPr>
+                <w:rFonts w:eastAsia="Times New Roman"/>
               </w:rPr>
               <w:t>0.001 (k=58)</w:t>
             </w:r>
@@ -6189,13 +6786,11 @@
               <w:jc w:val="center"/>
               <w:rPr>
                 <w:rFonts w:eastAsia="Times New Roman"/>
-                <w:lang w:val="en-GB"/>
-              </w:rPr>
-            </w:pPr>
-            <w:r>
-              <w:rPr>
-                <w:rFonts w:eastAsia="Times New Roman"/>
-                <w:lang w:val="en-GB"/>
+              </w:rPr>
+            </w:pPr>
+            <w:r>
+              <w:rPr>
+                <w:rFonts w:eastAsia="Times New Roman"/>
               </w:rPr>
               <w:t>0.111036</w:t>
             </w:r>
@@ -6222,13 +6817,11 @@
               <w:jc w:val="center"/>
               <w:rPr>
                 <w:rFonts w:eastAsia="Times New Roman"/>
-                <w:lang w:val="en-GB"/>
-              </w:rPr>
-            </w:pPr>
-            <w:r>
-              <w:rPr>
-                <w:rFonts w:eastAsia="Times New Roman"/>
-                <w:lang w:val="en-GB"/>
+              </w:rPr>
+            </w:pPr>
+            <w:r>
+              <w:rPr>
+                <w:rFonts w:eastAsia="Times New Roman"/>
               </w:rPr>
               <w:t>Average duration (s)</w:t>
             </w:r>
@@ -6246,14 +6839,12 @@
           </w:tcPr>
           <w:p>
             <w:pPr>
-              <w:spacing w:after="0" w:line="240" w:lineRule="auto"/>
               <w:jc w:val="center"/>
               <w:rPr>
                 <w:rFonts w:ascii="Times New Roman" w:eastAsia="Times New Roman" w:hAnsi="Times New Roman" w:cs="Times New Roman"/>
                 <w:color w:val="000000"/>
                 <w:sz w:val="24"/>
                 <w:szCs w:val="24"/>
-                <w:lang w:val="en-GB"/>
               </w:rPr>
             </w:pPr>
             <w:r>
@@ -6262,7 +6853,6 @@
                 <w:color w:val="000000"/>
                 <w:sz w:val="24"/>
                 <w:szCs w:val="24"/>
-                <w:lang w:val="en-GB"/>
               </w:rPr>
               <w:t>0.0003998</w:t>
             </w:r>
@@ -6273,7 +6863,6 @@
               <w:jc w:val="center"/>
               <w:rPr>
                 <w:rFonts w:eastAsia="Times New Roman"/>
-                <w:lang w:val="en-GB"/>
               </w:rPr>
             </w:pPr>
           </w:p>
@@ -6290,14 +6879,12 @@
           </w:tcPr>
           <w:p>
             <w:pPr>
-              <w:spacing w:after="0" w:line="240" w:lineRule="auto"/>
               <w:jc w:val="center"/>
               <w:rPr>
                 <w:rFonts w:ascii="Times New Roman" w:eastAsia="Times New Roman" w:hAnsi="Times New Roman" w:cs="Times New Roman"/>
                 <w:color w:val="000000"/>
                 <w:sz w:val="24"/>
                 <w:szCs w:val="24"/>
-                <w:lang w:val="en-GB"/>
               </w:rPr>
             </w:pPr>
             <w:r>
@@ -6306,7 +6893,6 @@
                 <w:color w:val="000000"/>
                 <w:sz w:val="24"/>
                 <w:szCs w:val="24"/>
-                <w:lang w:val="en-GB"/>
               </w:rPr>
               <w:t>0.0006002</w:t>
             </w:r>
@@ -6317,7 +6903,6 @@
               <w:jc w:val="center"/>
               <w:rPr>
                 <w:rFonts w:eastAsia="Times New Roman"/>
-                <w:lang w:val="en-GB"/>
               </w:rPr>
             </w:pPr>
           </w:p>
@@ -6334,14 +6919,12 @@
           </w:tcPr>
           <w:p>
             <w:pPr>
-              <w:spacing w:after="0" w:line="240" w:lineRule="auto"/>
               <w:jc w:val="center"/>
               <w:rPr>
                 <w:rFonts w:ascii="Times New Roman" w:eastAsia="Times New Roman" w:hAnsi="Times New Roman" w:cs="Times New Roman"/>
                 <w:color w:val="000000"/>
                 <w:sz w:val="24"/>
                 <w:szCs w:val="24"/>
-                <w:lang w:val="en-GB"/>
               </w:rPr>
             </w:pPr>
             <w:r>
@@ -6350,7 +6933,6 @@
                 <w:color w:val="000000"/>
                 <w:sz w:val="24"/>
                 <w:szCs w:val="24"/>
-                <w:lang w:val="en-GB"/>
               </w:rPr>
               <w:t>0.1118316</w:t>
             </w:r>
@@ -6361,7 +6943,6 @@
               <w:jc w:val="center"/>
               <w:rPr>
                 <w:rFonts w:eastAsia="Times New Roman"/>
-                <w:lang w:val="en-GB"/>
               </w:rPr>
             </w:pPr>
           </w:p>
@@ -6429,6 +7010,15 @@
           <w:lang w:val="en-US"/>
         </w:rPr>
       </w:pPr>
+      <w:r>
+        <w:rPr>
+          <w:rFonts w:ascii="Times New Roman" w:hAnsi="Times New Roman"/>
+          <w:sz w:val="24"/>
+          <w:szCs w:val="24"/>
+          <w:lang w:val="en-US"/>
+        </w:rPr>
+        <w:t>3.1 &amp; 3.2 Merge-sort output</w:t>
+      </w:r>
     </w:p>
     <w:p>
       <w:pPr>
@@ -6721,28 +7311,40 @@
     </w:p>
     <w:p>
       <w:pPr>
-        <w:spacing w:after="0" w:line="360" w:lineRule="auto"/>
-        <w:rPr>
-          <w:rFonts w:ascii="Times New Roman" w:hAnsi="Times New Roman" w:cs="Times New Roman"/>
-          <w:sz w:val="24"/>
-          <w:szCs w:val="24"/>
-          <w:lang w:val="en-US"/>
-        </w:rPr>
-      </w:pPr>
+        <w:rPr>
+          <w:rFonts w:ascii="Times New Roman" w:hAnsi="Times New Roman" w:cs="Times New Roman"/>
+          <w:sz w:val="24"/>
+          <w:szCs w:val="24"/>
+          <w:lang w:val="en-US"/>
+        </w:rPr>
+      </w:pPr>
+      <w:r>
+        <w:rPr>
+          <w:rFonts w:ascii="Times New Roman" w:hAnsi="Times New Roman" w:cs="Times New Roman"/>
+          <w:sz w:val="24"/>
+          <w:szCs w:val="24"/>
+          <w:lang w:val="en-US"/>
+        </w:rPr>
+        <w:br w:type="page"/>
+      </w:r>
     </w:p>
     <w:p>
       <w:pPr>
         <w:pStyle w:val="Heading2"/>
-        <w:numPr>
-          <w:ilvl w:val="0"/>
-          <w:numId w:val="3"/>
-        </w:numPr>
         <w:spacing w:line="360" w:lineRule="auto"/>
+        <w:ind w:left="284"/>
         <w:rPr>
           <w:rFonts w:ascii="Times New Roman" w:hAnsi="Times New Roman" w:cs="Times New Roman"/>
         </w:rPr>
       </w:pPr>
       <w:bookmarkStart w:id="8" w:name="_Toc13758"/>
+      <w:r>
+        <w:rPr>
+          <w:rFonts w:ascii="Times New Roman" w:hAnsi="Times New Roman" w:cs="Times New Roman"/>
+        </w:rPr>
+        <w:lastRenderedPageBreak/>
+        <w:t xml:space="preserve">4.1 </w:t>
+      </w:r>
       <w:r>
         <w:rPr>
           <w:rFonts w:ascii="Times New Roman" w:hAnsi="Times New Roman" w:cs="Times New Roman"/>
@@ -6802,7 +7404,6 @@
                 <w:rFonts w:eastAsia="Times New Roman"/>
                 <w:b/>
                 <w:bCs/>
-                <w:lang w:val="en-GB"/>
               </w:rPr>
             </w:pPr>
             <w:r>
@@ -6810,7 +7411,6 @@
                 <w:rFonts w:eastAsia="Times New Roman"/>
                 <w:b/>
                 <w:bCs/>
-                <w:lang w:val="en-GB"/>
               </w:rPr>
               <w:t xml:space="preserve">Array size, </w:t>
             </w:r>
@@ -6820,7 +7420,6 @@
                 <w:b/>
                 <w:bCs/>
                 <w:i/>
-                <w:lang w:val="en-GB"/>
               </w:rPr>
               <w:t>n</w:t>
             </w:r>
@@ -6838,7 +7437,6 @@
                 <w:rFonts w:eastAsia="Times New Roman"/>
                 <w:b/>
                 <w:bCs/>
-                <w:lang w:val="en-GB"/>
               </w:rPr>
             </w:pPr>
             <w:r>
@@ -6846,7 +7444,6 @@
                 <w:rFonts w:eastAsia="Times New Roman"/>
                 <w:b/>
                 <w:bCs/>
-                <w:lang w:val="en-GB"/>
               </w:rPr>
               <w:t>10,000</w:t>
             </w:r>
@@ -6864,7 +7461,6 @@
                 <w:rFonts w:eastAsia="Times New Roman"/>
                 <w:b/>
                 <w:bCs/>
-                <w:lang w:val="en-GB"/>
               </w:rPr>
             </w:pPr>
             <w:r>
@@ -6872,7 +7468,6 @@
                 <w:rFonts w:eastAsia="Times New Roman"/>
                 <w:b/>
                 <w:bCs/>
-                <w:lang w:val="en-GB"/>
               </w:rPr>
               <w:t>100,000</w:t>
             </w:r>
@@ -6890,7 +7485,6 @@
                 <w:rFonts w:eastAsia="Times New Roman"/>
                 <w:b/>
                 <w:bCs/>
-                <w:lang w:val="en-GB"/>
               </w:rPr>
             </w:pPr>
             <w:r>
@@ -6898,7 +7492,6 @@
                 <w:rFonts w:eastAsia="Times New Roman"/>
                 <w:b/>
                 <w:bCs/>
-                <w:lang w:val="en-GB"/>
               </w:rPr>
               <w:t>1,000,000</w:t>
             </w:r>
@@ -6916,7 +7509,6 @@
                 <w:rFonts w:eastAsia="Times New Roman"/>
                 <w:b/>
                 <w:bCs/>
-                <w:lang w:val="en-GB"/>
               </w:rPr>
             </w:pPr>
             <w:r>
@@ -6924,7 +7516,6 @@
                 <w:rFonts w:eastAsia="Times New Roman"/>
                 <w:b/>
                 <w:bCs/>
-                <w:lang w:val="en-GB"/>
               </w:rPr>
               <w:t>5,000,000</w:t>
             </w:r>
@@ -6945,13 +7536,11 @@
               <w:jc w:val="center"/>
               <w:rPr>
                 <w:rFonts w:eastAsia="Times New Roman"/>
-                <w:lang w:val="en-GB"/>
-              </w:rPr>
-            </w:pPr>
-            <w:r>
-              <w:rPr>
-                <w:rFonts w:eastAsia="Times New Roman"/>
-                <w:lang w:val="en-GB"/>
+              </w:rPr>
+            </w:pPr>
+            <w:r>
+              <w:rPr>
+                <w:rFonts w:eastAsia="Times New Roman"/>
               </w:rPr>
               <w:t>Attempt 1 (s)</w:t>
             </w:r>
@@ -7033,13 +7622,11 @@
               <w:jc w:val="center"/>
               <w:rPr>
                 <w:rFonts w:eastAsia="Times New Roman"/>
-                <w:lang w:val="en-GB"/>
-              </w:rPr>
-            </w:pPr>
-            <w:r>
-              <w:rPr>
-                <w:rFonts w:eastAsia="Times New Roman"/>
-                <w:lang w:val="en-GB"/>
+              </w:rPr>
+            </w:pPr>
+            <w:r>
+              <w:rPr>
+                <w:rFonts w:eastAsia="Times New Roman"/>
               </w:rPr>
               <w:t>1191.9</w:t>
             </w:r>
@@ -7060,13 +7647,11 @@
               <w:jc w:val="center"/>
               <w:rPr>
                 <w:rFonts w:eastAsia="Times New Roman"/>
-                <w:lang w:val="en-GB"/>
-              </w:rPr>
-            </w:pPr>
-            <w:r>
-              <w:rPr>
-                <w:rFonts w:eastAsia="Times New Roman"/>
-                <w:lang w:val="en-GB"/>
+              </w:rPr>
+            </w:pPr>
+            <w:r>
+              <w:rPr>
+                <w:rFonts w:eastAsia="Times New Roman"/>
               </w:rPr>
               <w:t>Attempt 2 (s)</w:t>
             </w:r>
@@ -7148,13 +7733,11 @@
               <w:jc w:val="center"/>
               <w:rPr>
                 <w:rFonts w:eastAsia="Times New Roman"/>
-                <w:lang w:val="en-GB"/>
-              </w:rPr>
-            </w:pPr>
-            <w:r>
-              <w:rPr>
-                <w:rFonts w:eastAsia="Times New Roman"/>
-                <w:lang w:val="en-GB"/>
+              </w:rPr>
+            </w:pPr>
+            <w:r>
+              <w:rPr>
+                <w:rFonts w:eastAsia="Times New Roman"/>
               </w:rPr>
               <w:t>1197.78</w:t>
             </w:r>
@@ -7175,13 +7758,11 @@
               <w:jc w:val="center"/>
               <w:rPr>
                 <w:rFonts w:eastAsia="Times New Roman"/>
-                <w:lang w:val="en-GB"/>
-              </w:rPr>
-            </w:pPr>
-            <w:r>
-              <w:rPr>
-                <w:rFonts w:eastAsia="Times New Roman"/>
-                <w:lang w:val="en-GB"/>
+              </w:rPr>
+            </w:pPr>
+            <w:r>
+              <w:rPr>
+                <w:rFonts w:eastAsia="Times New Roman"/>
               </w:rPr>
               <w:t>Attempt 3 (s)</w:t>
             </w:r>
@@ -7263,13 +7844,11 @@
               <w:jc w:val="center"/>
               <w:rPr>
                 <w:rFonts w:eastAsia="Times New Roman"/>
-                <w:lang w:val="en-GB"/>
-              </w:rPr>
-            </w:pPr>
-            <w:r>
-              <w:rPr>
-                <w:rFonts w:eastAsia="Times New Roman"/>
-                <w:lang w:val="en-GB"/>
+              </w:rPr>
+            </w:pPr>
+            <w:r>
+              <w:rPr>
+                <w:rFonts w:eastAsia="Times New Roman"/>
               </w:rPr>
               <w:t>1179.17</w:t>
             </w:r>
@@ -7290,13 +7869,11 @@
               <w:jc w:val="center"/>
               <w:rPr>
                 <w:rFonts w:eastAsia="Times New Roman"/>
-                <w:lang w:val="en-GB"/>
-              </w:rPr>
-            </w:pPr>
-            <w:r>
-              <w:rPr>
-                <w:rFonts w:eastAsia="Times New Roman"/>
-                <w:lang w:val="en-GB"/>
+              </w:rPr>
+            </w:pPr>
+            <w:r>
+              <w:rPr>
+                <w:rFonts w:eastAsia="Times New Roman"/>
               </w:rPr>
               <w:t>Attempt 4 (s)</w:t>
             </w:r>
@@ -7378,13 +7955,11 @@
               <w:jc w:val="center"/>
               <w:rPr>
                 <w:rFonts w:eastAsia="Times New Roman"/>
-                <w:lang w:val="en-GB"/>
-              </w:rPr>
-            </w:pPr>
-            <w:r>
-              <w:rPr>
-                <w:rFonts w:eastAsia="Times New Roman"/>
-                <w:lang w:val="en-GB"/>
+              </w:rPr>
+            </w:pPr>
+            <w:r>
+              <w:rPr>
+                <w:rFonts w:eastAsia="Times New Roman"/>
               </w:rPr>
               <w:t>1183.14</w:t>
             </w:r>
@@ -7408,15 +7983,12 @@
               <w:jc w:val="center"/>
               <w:rPr>
                 <w:rFonts w:eastAsia="Times New Roman"/>
-                <w:lang w:val="en-GB"/>
-              </w:rPr>
-            </w:pPr>
-            <w:r>
-              <w:rPr>
-                <w:rFonts w:eastAsia="Times New Roman"/>
-                <w:lang w:val="en-GB"/>
-              </w:rPr>
-              <w:lastRenderedPageBreak/>
+              </w:rPr>
+            </w:pPr>
+            <w:r>
+              <w:rPr>
+                <w:rFonts w:eastAsia="Times New Roman"/>
+              </w:rPr>
               <w:t>Attempt 5 (s)</w:t>
             </w:r>
           </w:p>
@@ -7509,13 +8081,11 @@
               <w:jc w:val="center"/>
               <w:rPr>
                 <w:rFonts w:eastAsia="Times New Roman"/>
-                <w:lang w:val="en-GB"/>
-              </w:rPr>
-            </w:pPr>
-            <w:r>
-              <w:rPr>
-                <w:rFonts w:eastAsia="Times New Roman"/>
-                <w:lang w:val="en-GB"/>
+              </w:rPr>
+            </w:pPr>
+            <w:r>
+              <w:rPr>
+                <w:rFonts w:eastAsia="Times New Roman"/>
               </w:rPr>
               <w:t>1177.73</w:t>
             </w:r>
@@ -7542,13 +8112,11 @@
               <w:jc w:val="center"/>
               <w:rPr>
                 <w:rFonts w:eastAsia="Times New Roman"/>
-                <w:lang w:val="en-GB"/>
-              </w:rPr>
-            </w:pPr>
-            <w:r>
-              <w:rPr>
-                <w:rFonts w:eastAsia="Times New Roman"/>
-                <w:lang w:val="en-GB"/>
+              </w:rPr>
+            </w:pPr>
+            <w:r>
+              <w:rPr>
+                <w:rFonts w:eastAsia="Times New Roman"/>
               </w:rPr>
               <w:t>Average Duration (s)</w:t>
             </w:r>
@@ -7566,14 +8134,12 @@
           </w:tcPr>
           <w:p>
             <w:pPr>
-              <w:spacing w:after="0" w:line="240" w:lineRule="auto"/>
               <w:jc w:val="center"/>
               <w:rPr>
                 <w:rFonts w:ascii="Times New Roman" w:eastAsia="Times New Roman" w:hAnsi="Times New Roman" w:cs="Times New Roman"/>
                 <w:color w:val="000000"/>
                 <w:sz w:val="24"/>
                 <w:szCs w:val="24"/>
-                <w:lang w:val="en-GB"/>
               </w:rPr>
             </w:pPr>
             <w:r>
@@ -7582,7 +8148,6 @@
                 <w:color w:val="000000"/>
                 <w:sz w:val="24"/>
                 <w:szCs w:val="24"/>
-                <w:lang w:val="en-GB"/>
               </w:rPr>
               <w:t>0.006805</w:t>
             </w:r>
@@ -7610,14 +8175,12 @@
           </w:tcPr>
           <w:p>
             <w:pPr>
-              <w:spacing w:after="0" w:line="240" w:lineRule="auto"/>
               <w:jc w:val="center"/>
               <w:rPr>
                 <w:rFonts w:ascii="Times New Roman" w:eastAsia="Times New Roman" w:hAnsi="Times New Roman" w:cs="Times New Roman"/>
                 <w:color w:val="000000"/>
                 <w:sz w:val="24"/>
                 <w:szCs w:val="24"/>
-                <w:lang w:val="en-GB"/>
               </w:rPr>
             </w:pPr>
             <w:r>
@@ -7626,7 +8189,6 @@
                 <w:color w:val="000000"/>
                 <w:sz w:val="24"/>
                 <w:szCs w:val="24"/>
-                <w:lang w:val="en-GB"/>
               </w:rPr>
               <w:t>0.072614</w:t>
             </w:r>
@@ -7654,14 +8216,12 @@
           </w:tcPr>
           <w:p>
             <w:pPr>
-              <w:spacing w:after="0" w:line="240" w:lineRule="auto"/>
               <w:jc w:val="center"/>
               <w:rPr>
                 <w:rFonts w:ascii="Times New Roman" w:eastAsia="Times New Roman" w:hAnsi="Times New Roman" w:cs="Times New Roman"/>
                 <w:color w:val="000000"/>
                 <w:sz w:val="24"/>
                 <w:szCs w:val="24"/>
-                <w:lang w:val="en-GB"/>
               </w:rPr>
             </w:pPr>
             <w:r>
@@ -7670,7 +8230,6 @@
                 <w:color w:val="000000"/>
                 <w:sz w:val="24"/>
                 <w:szCs w:val="24"/>
-                <w:lang w:val="en-GB"/>
               </w:rPr>
               <w:t>56.09776</w:t>
             </w:r>
@@ -7698,14 +8257,12 @@
           </w:tcPr>
           <w:p>
             <w:pPr>
-              <w:spacing w:after="0" w:line="240" w:lineRule="auto"/>
               <w:jc w:val="center"/>
               <w:rPr>
                 <w:rFonts w:ascii="Times New Roman" w:eastAsia="Times New Roman" w:hAnsi="Times New Roman" w:cs="Times New Roman"/>
                 <w:color w:val="000000"/>
                 <w:sz w:val="24"/>
                 <w:szCs w:val="24"/>
-                <w:lang w:val="en-GB"/>
               </w:rPr>
             </w:pPr>
             <w:r>
@@ -7714,7 +8271,6 @@
                 <w:color w:val="000000"/>
                 <w:sz w:val="24"/>
                 <w:szCs w:val="24"/>
-                <w:lang w:val="en-GB"/>
               </w:rPr>
               <w:t>1185.944</w:t>
             </w:r>
@@ -7725,7 +8281,6 @@
               <w:jc w:val="center"/>
               <w:rPr>
                 <w:rFonts w:eastAsia="Times New Roman"/>
-                <w:lang w:val="en-GB"/>
               </w:rPr>
             </w:pPr>
           </w:p>
@@ -7757,11 +8312,8 @@
     <w:p>
       <w:pPr>
         <w:pStyle w:val="Heading2"/>
-        <w:numPr>
-          <w:ilvl w:val="0"/>
-          <w:numId w:val="3"/>
-        </w:numPr>
         <w:spacing w:line="360" w:lineRule="auto"/>
+        <w:ind w:left="142"/>
         <w:rPr>
           <w:rFonts w:ascii="Times New Roman" w:hAnsi="Times New Roman" w:cs="Times New Roman"/>
         </w:rPr>
@@ -7771,6 +8323,12 @@
           <w:rFonts w:ascii="Times New Roman" w:hAnsi="Times New Roman" w:cs="Times New Roman"/>
         </w:rPr>
         <w:lastRenderedPageBreak/>
+        <w:t xml:space="preserve">4.2 </w:t>
+      </w:r>
+      <w:r>
+        <w:rPr>
+          <w:rFonts w:ascii="Times New Roman" w:hAnsi="Times New Roman" w:cs="Times New Roman"/>
+        </w:rPr>
         <w:t>Test of different cases (same set of array size = 10000)</w:t>
       </w:r>
       <w:bookmarkEnd w:id="9"/>
@@ -7845,7 +8403,6 @@
                 <w:rFonts w:eastAsia="Times New Roman"/>
                 <w:b/>
                 <w:bCs/>
-                <w:lang w:val="en-GB"/>
               </w:rPr>
             </w:pPr>
             <w:r>
@@ -7853,7 +8410,6 @@
                 <w:rFonts w:eastAsia="Times New Roman"/>
                 <w:b/>
                 <w:bCs/>
-                <w:lang w:val="en-GB"/>
               </w:rPr>
               <w:t>Case</w:t>
             </w:r>
@@ -7871,7 +8427,6 @@
                 <w:rFonts w:eastAsia="Times New Roman"/>
                 <w:b/>
                 <w:bCs/>
-                <w:lang w:val="en-GB"/>
               </w:rPr>
             </w:pPr>
             <w:r>
@@ -7879,7 +8434,6 @@
                 <w:rFonts w:eastAsia="Times New Roman"/>
                 <w:b/>
                 <w:bCs/>
-                <w:lang w:val="en-GB"/>
               </w:rPr>
               <w:t>Best</w:t>
             </w:r>
@@ -7897,7 +8451,6 @@
                 <w:rFonts w:eastAsia="Times New Roman"/>
                 <w:b/>
                 <w:bCs/>
-                <w:lang w:val="en-GB"/>
               </w:rPr>
             </w:pPr>
             <w:r>
@@ -7905,7 +8458,6 @@
                 <w:rFonts w:eastAsia="Times New Roman"/>
                 <w:b/>
                 <w:bCs/>
-                <w:lang w:val="en-GB"/>
               </w:rPr>
               <w:t>Average</w:t>
             </w:r>
@@ -7923,7 +8475,6 @@
                 <w:rFonts w:eastAsia="Times New Roman"/>
                 <w:b/>
                 <w:bCs/>
-                <w:lang w:val="en-GB"/>
               </w:rPr>
             </w:pPr>
             <w:r>
@@ -7931,7 +8482,6 @@
                 <w:rFonts w:eastAsia="Times New Roman"/>
                 <w:b/>
                 <w:bCs/>
-                <w:lang w:val="en-GB"/>
               </w:rPr>
               <w:t>Worst</w:t>
             </w:r>
@@ -7952,13 +8502,11 @@
               <w:jc w:val="center"/>
               <w:rPr>
                 <w:rFonts w:eastAsia="Times New Roman"/>
-                <w:lang w:val="en-GB"/>
-              </w:rPr>
-            </w:pPr>
-            <w:r>
-              <w:rPr>
-                <w:rFonts w:eastAsia="Times New Roman"/>
-                <w:lang w:val="en-GB"/>
+              </w:rPr>
+            </w:pPr>
+            <w:r>
+              <w:rPr>
+                <w:rFonts w:eastAsia="Times New Roman"/>
               </w:rPr>
               <w:t>Attempt 1 (s)</w:t>
             </w:r>
@@ -7974,13 +8522,11 @@
               <w:jc w:val="center"/>
               <w:rPr>
                 <w:rFonts w:eastAsia="Times New Roman"/>
-                <w:lang w:val="en-GB"/>
-              </w:rPr>
-            </w:pPr>
-            <w:r>
-              <w:rPr>
-                <w:rFonts w:eastAsia="Times New Roman"/>
-                <w:lang w:val="en-GB"/>
+              </w:rPr>
+            </w:pPr>
+            <w:r>
+              <w:rPr>
+                <w:rFonts w:eastAsia="Times New Roman"/>
               </w:rPr>
               <w:t>0.001997</w:t>
             </w:r>
@@ -7996,13 +8542,9 @@
               <w:jc w:val="center"/>
               <w:rPr>
                 <w:rFonts w:eastAsia="Times New Roman"/>
-                <w:lang w:val="en-GB"/>
-              </w:rPr>
-            </w:pPr>
-            <w:r>
-              <w:rPr>
-                <w:lang w:val="en-GB"/>
-              </w:rPr>
+              </w:rPr>
+            </w:pPr>
+            <w:r>
               <w:t>0.002995</w:t>
             </w:r>
           </w:p>
@@ -8017,13 +8559,9 @@
               <w:jc w:val="center"/>
               <w:rPr>
                 <w:rFonts w:eastAsia="Times New Roman"/>
-                <w:lang w:val="en-GB"/>
-              </w:rPr>
-            </w:pPr>
-            <w:r>
-              <w:rPr>
-                <w:lang w:val="en-GB"/>
-              </w:rPr>
+              </w:rPr>
+            </w:pPr>
+            <w:r>
               <w:t>0.005027</w:t>
             </w:r>
           </w:p>
@@ -8043,13 +8581,11 @@
               <w:jc w:val="center"/>
               <w:rPr>
                 <w:rFonts w:eastAsia="Times New Roman"/>
-                <w:lang w:val="en-GB"/>
-              </w:rPr>
-            </w:pPr>
-            <w:r>
-              <w:rPr>
-                <w:rFonts w:eastAsia="Times New Roman"/>
-                <w:lang w:val="en-GB"/>
+              </w:rPr>
+            </w:pPr>
+            <w:r>
+              <w:rPr>
+                <w:rFonts w:eastAsia="Times New Roman"/>
               </w:rPr>
               <w:t>Attempt 2 (s)</w:t>
             </w:r>
@@ -8065,13 +8601,11 @@
               <w:jc w:val="center"/>
               <w:rPr>
                 <w:rFonts w:eastAsia="Times New Roman"/>
-                <w:lang w:val="en-GB"/>
-              </w:rPr>
-            </w:pPr>
-            <w:r>
-              <w:rPr>
-                <w:rFonts w:eastAsia="Times New Roman"/>
-                <w:lang w:val="en-GB"/>
+              </w:rPr>
+            </w:pPr>
+            <w:r>
+              <w:rPr>
+                <w:rFonts w:eastAsia="Times New Roman"/>
               </w:rPr>
               <w:t>0.001999</w:t>
             </w:r>
@@ -8087,13 +8621,11 @@
               <w:jc w:val="center"/>
               <w:rPr>
                 <w:rFonts w:eastAsia="Times New Roman"/>
-                <w:lang w:val="en-GB"/>
-              </w:rPr>
-            </w:pPr>
-            <w:r>
-              <w:rPr>
-                <w:rFonts w:eastAsia="Times New Roman"/>
-                <w:lang w:val="en-GB"/>
+              </w:rPr>
+            </w:pPr>
+            <w:r>
+              <w:rPr>
+                <w:rFonts w:eastAsia="Times New Roman"/>
               </w:rPr>
               <w:t>0.002992</w:t>
             </w:r>
@@ -8109,13 +8641,9 @@
               <w:jc w:val="center"/>
               <w:rPr>
                 <w:rFonts w:eastAsia="Times New Roman"/>
-                <w:lang w:val="en-GB"/>
-              </w:rPr>
-            </w:pPr>
-            <w:r>
-              <w:rPr>
-                <w:lang w:val="en-GB"/>
-              </w:rPr>
+              </w:rPr>
+            </w:pPr>
+            <w:r>
               <w:t>0.006028</w:t>
             </w:r>
           </w:p>
@@ -8135,13 +8663,11 @@
               <w:jc w:val="center"/>
               <w:rPr>
                 <w:rFonts w:eastAsia="Times New Roman"/>
-                <w:lang w:val="en-GB"/>
-              </w:rPr>
-            </w:pPr>
-            <w:r>
-              <w:rPr>
-                <w:rFonts w:eastAsia="Times New Roman"/>
-                <w:lang w:val="en-GB"/>
+              </w:rPr>
+            </w:pPr>
+            <w:r>
+              <w:rPr>
+                <w:rFonts w:eastAsia="Times New Roman"/>
               </w:rPr>
               <w:t>Attempt 3 (s)</w:t>
             </w:r>
@@ -8157,13 +8683,11 @@
               <w:jc w:val="center"/>
               <w:rPr>
                 <w:rFonts w:eastAsia="Times New Roman"/>
-                <w:lang w:val="en-GB"/>
-              </w:rPr>
-            </w:pPr>
-            <w:r>
-              <w:rPr>
-                <w:rFonts w:eastAsia="Times New Roman"/>
-                <w:lang w:val="en-GB"/>
+              </w:rPr>
+            </w:pPr>
+            <w:r>
+              <w:rPr>
+                <w:rFonts w:eastAsia="Times New Roman"/>
               </w:rPr>
               <w:t>0.001992</w:t>
             </w:r>
@@ -8179,13 +8703,11 @@
               <w:jc w:val="center"/>
               <w:rPr>
                 <w:rFonts w:eastAsia="Times New Roman"/>
-                <w:lang w:val="en-GB"/>
-              </w:rPr>
-            </w:pPr>
-            <w:r>
-              <w:rPr>
-                <w:rFonts w:eastAsia="Times New Roman"/>
-                <w:lang w:val="en-GB"/>
+              </w:rPr>
+            </w:pPr>
+            <w:r>
+              <w:rPr>
+                <w:rFonts w:eastAsia="Times New Roman"/>
               </w:rPr>
               <w:t>0.003987</w:t>
             </w:r>
@@ -8201,13 +8723,11 @@
               <w:jc w:val="center"/>
               <w:rPr>
                 <w:rFonts w:eastAsia="Times New Roman"/>
-                <w:lang w:val="en-GB"/>
-              </w:rPr>
-            </w:pPr>
-            <w:r>
-              <w:rPr>
-                <w:rFonts w:eastAsia="Times New Roman"/>
-                <w:lang w:val="en-GB"/>
+              </w:rPr>
+            </w:pPr>
+            <w:r>
+              <w:rPr>
+                <w:rFonts w:eastAsia="Times New Roman"/>
               </w:rPr>
               <w:t>0.004984</w:t>
             </w:r>
@@ -8228,13 +8748,11 @@
               <w:jc w:val="center"/>
               <w:rPr>
                 <w:rFonts w:eastAsia="Times New Roman"/>
-                <w:lang w:val="en-GB"/>
-              </w:rPr>
-            </w:pPr>
-            <w:r>
-              <w:rPr>
-                <w:rFonts w:eastAsia="Times New Roman"/>
-                <w:lang w:val="en-GB"/>
+              </w:rPr>
+            </w:pPr>
+            <w:r>
+              <w:rPr>
+                <w:rFonts w:eastAsia="Times New Roman"/>
               </w:rPr>
               <w:t>Attempt 4 (s)</w:t>
             </w:r>
@@ -8250,13 +8768,11 @@
               <w:jc w:val="center"/>
               <w:rPr>
                 <w:rFonts w:eastAsia="Times New Roman"/>
-                <w:lang w:val="en-GB"/>
-              </w:rPr>
-            </w:pPr>
-            <w:r>
-              <w:rPr>
-                <w:rFonts w:eastAsia="Times New Roman"/>
-                <w:lang w:val="en-GB"/>
+              </w:rPr>
+            </w:pPr>
+            <w:r>
+              <w:rPr>
+                <w:rFonts w:eastAsia="Times New Roman"/>
               </w:rPr>
               <w:t>0.001998</w:t>
             </w:r>
@@ -8272,13 +8788,9 @@
               <w:jc w:val="center"/>
               <w:rPr>
                 <w:rFonts w:eastAsia="Times New Roman"/>
-                <w:lang w:val="en-GB"/>
-              </w:rPr>
-            </w:pPr>
-            <w:r>
-              <w:rPr>
-                <w:lang w:val="en-GB"/>
-              </w:rPr>
+              </w:rPr>
+            </w:pPr>
+            <w:r>
               <w:t>0.00399</w:t>
             </w:r>
           </w:p>
@@ -8293,13 +8805,11 @@
               <w:jc w:val="center"/>
               <w:rPr>
                 <w:rFonts w:eastAsia="Times New Roman"/>
-                <w:lang w:val="en-GB"/>
-              </w:rPr>
-            </w:pPr>
-            <w:r>
-              <w:rPr>
-                <w:rFonts w:eastAsia="Times New Roman"/>
-                <w:lang w:val="en-GB"/>
+              </w:rPr>
+            </w:pPr>
+            <w:r>
+              <w:rPr>
+                <w:rFonts w:eastAsia="Times New Roman"/>
               </w:rPr>
               <w:t>0.005027</w:t>
             </w:r>
@@ -8323,13 +8833,11 @@
               <w:jc w:val="center"/>
               <w:rPr>
                 <w:rFonts w:eastAsia="Times New Roman"/>
-                <w:lang w:val="en-GB"/>
-              </w:rPr>
-            </w:pPr>
-            <w:r>
-              <w:rPr>
-                <w:rFonts w:eastAsia="Times New Roman"/>
-                <w:lang w:val="en-GB"/>
+              </w:rPr>
+            </w:pPr>
+            <w:r>
+              <w:rPr>
+                <w:rFonts w:eastAsia="Times New Roman"/>
               </w:rPr>
               <w:t>Attempt 5 (s)</w:t>
             </w:r>
@@ -8348,13 +8856,11 @@
               <w:jc w:val="center"/>
               <w:rPr>
                 <w:rFonts w:eastAsia="Times New Roman"/>
-                <w:lang w:val="en-GB"/>
-              </w:rPr>
-            </w:pPr>
-            <w:r>
-              <w:rPr>
-                <w:rFonts w:eastAsia="Times New Roman"/>
-                <w:lang w:val="en-GB"/>
+              </w:rPr>
+            </w:pPr>
+            <w:r>
+              <w:rPr>
+                <w:rFonts w:eastAsia="Times New Roman"/>
               </w:rPr>
               <w:t>0.001998</w:t>
             </w:r>
@@ -8373,13 +8879,11 @@
               <w:jc w:val="center"/>
               <w:rPr>
                 <w:rFonts w:eastAsia="Times New Roman"/>
-                <w:lang w:val="en-GB"/>
-              </w:rPr>
-            </w:pPr>
-            <w:r>
-              <w:rPr>
-                <w:rFonts w:eastAsia="Times New Roman"/>
-                <w:lang w:val="en-GB"/>
+              </w:rPr>
+            </w:pPr>
+            <w:r>
+              <w:rPr>
+                <w:rFonts w:eastAsia="Times New Roman"/>
               </w:rPr>
               <w:t>0.002975</w:t>
             </w:r>
@@ -8398,13 +8902,11 @@
               <w:jc w:val="center"/>
               <w:rPr>
                 <w:rFonts w:eastAsia="Times New Roman"/>
-                <w:lang w:val="en-GB"/>
-              </w:rPr>
-            </w:pPr>
-            <w:r>
-              <w:rPr>
-                <w:rFonts w:eastAsia="Times New Roman"/>
-                <w:lang w:val="en-GB"/>
+              </w:rPr>
+            </w:pPr>
+            <w:r>
+              <w:rPr>
+                <w:rFonts w:eastAsia="Times New Roman"/>
               </w:rPr>
               <w:t>0.004986</w:t>
             </w:r>
@@ -8431,13 +8933,11 @@
               <w:jc w:val="center"/>
               <w:rPr>
                 <w:rFonts w:eastAsia="Times New Roman"/>
-                <w:lang w:val="en-GB"/>
-              </w:rPr>
-            </w:pPr>
-            <w:r>
-              <w:rPr>
-                <w:rFonts w:eastAsia="Times New Roman"/>
-                <w:lang w:val="en-GB"/>
+              </w:rPr>
+            </w:pPr>
+            <w:r>
+              <w:rPr>
+                <w:rFonts w:eastAsia="Times New Roman"/>
               </w:rPr>
               <w:t>Average duration (s)</w:t>
             </w:r>
@@ -8459,7 +8959,6 @@
               <w:jc w:val="center"/>
               <w:rPr>
                 <w:rFonts w:eastAsia="Times New Roman"/>
-                <w:lang w:val="en-GB"/>
               </w:rPr>
             </w:pPr>
             <w:r>
@@ -8487,7 +8986,6 @@
               <w:jc w:val="center"/>
               <w:rPr>
                 <w:rFonts w:eastAsia="Times New Roman"/>
-                <w:lang w:val="en-GB"/>
               </w:rPr>
             </w:pPr>
             <w:r>
@@ -8515,7 +9013,6 @@
               <w:jc w:val="center"/>
               <w:rPr>
                 <w:rFonts w:eastAsia="Times New Roman"/>
-                <w:lang w:val="en-GB"/>
               </w:rPr>
             </w:pPr>
             <w:r>
@@ -8569,25 +9066,26 @@
           <w:rFonts w:ascii="Times New Roman" w:hAnsi="Times New Roman" w:cs="Times New Roman"/>
         </w:rPr>
         <w:lastRenderedPageBreak/>
+        <w:t xml:space="preserve">5. 1 </w:t>
+      </w:r>
+      <w:r>
+        <w:rPr>
+          <w:rFonts w:ascii="Times New Roman" w:hAnsi="Times New Roman" w:cs="Times New Roman"/>
+        </w:rPr>
         <w:t>Comparative analysis</w:t>
       </w:r>
       <w:bookmarkEnd w:id="10"/>
     </w:p>
     <w:p>
-      <w:pPr>
-        <w:pStyle w:val="Heading1"/>
-      </w:pPr>
-      <w:bookmarkStart w:id="11" w:name="_Toc11235"/>
-      <w:r>
-        <w:rPr>
-          <w:rFonts w:ascii="Times New Roman" w:hAnsi="Times New Roman" w:cs="Times New Roman"/>
+      <w:r>
+        <w:rPr>
           <w:noProof/>
         </w:rPr>
         <w:drawing>
           <wp:inline distT="0" distB="0" distL="0" distR="0">
-            <wp:extent cx="5676900" cy="4800600"/>
-            <wp:effectExtent l="0" t="0" r="0" b="0"/>
-            <wp:docPr id="1" name="Chart 1"/>
+            <wp:extent cx="5541666" cy="3441560"/>
+            <wp:effectExtent l="0" t="0" r="1905" b="6985"/>
+            <wp:docPr id="3" name="Chart 3"/>
             <wp:cNvGraphicFramePr/>
             <a:graphic xmlns:a="http://schemas.openxmlformats.org/drawingml/2006/main">
               <a:graphicData uri="http://schemas.openxmlformats.org/drawingml/2006/chart">
@@ -8597,7 +9095,6 @@
           </wp:inline>
         </w:drawing>
       </w:r>
-      <w:bookmarkEnd w:id="11"/>
     </w:p>
     <w:p>
       <w:pPr>
@@ -8606,27 +9103,27 @@
         <w:jc w:val="center"/>
         <w:rPr>
           <w:rFonts w:ascii="Times New Roman" w:hAnsi="Times New Roman" w:cs="Times New Roman"/>
-          <w:color w:val="595959" w:themeColor="text1" w:themeTint="A6"/>
-        </w:rPr>
-      </w:pPr>
-      <w:r>
-        <w:rPr>
-          <w:color w:val="595959" w:themeColor="text1" w:themeTint="A6"/>
-        </w:rPr>
+        </w:rPr>
+      </w:pPr>
+      <w:r>
         <w:t xml:space="preserve">Figure </w:t>
       </w:r>
-      <w:fldSimple w:instr=" SEQ Figure \* ARABIC ">
-        <w:r>
-          <w:rPr>
-            <w:color w:val="595959" w:themeColor="text1" w:themeTint="A6"/>
-          </w:rPr>
-          <w:t>1</w:t>
-        </w:r>
-      </w:fldSimple>
-      <w:r>
-        <w:rPr>
-          <w:color w:val="595959" w:themeColor="text1" w:themeTint="A6"/>
-        </w:rPr>
+      <w:r>
+        <w:fldChar w:fldCharType="begin"/>
+      </w:r>
+      <w:r>
+        <w:instrText xml:space="preserve"> SEQ Figure \* ARABIC </w:instrText>
+      </w:r>
+      <w:r>
+        <w:fldChar w:fldCharType="separate"/>
+      </w:r>
+      <w:r>
+        <w:t>1</w:t>
+      </w:r>
+      <w:r>
+        <w:fldChar w:fldCharType="end"/>
+      </w:r>
+      <w:r>
         <w:t>: Running time test for different array sizes</w:t>
       </w:r>
     </w:p>
@@ -8646,7 +9143,39 @@
           <w:sz w:val="24"/>
           <w:szCs w:val="24"/>
         </w:rPr>
-        <w:t xml:space="preserve">According to the graph above, the merge-sort algorithm’s running time increases exponentially after the array size of 1mil, where it takes around 56s to complete, and around 20mins for the array size of 5mil. On the other hand, quick-select algorithm runs quickly, less than 1s for all the different array sizes. The result reflects that time complexity of quick-select algorithm is less than merge-sort algorithm; time complexity of quick-select algorithm is </w:t>
+        <w:t>According to the graph above, the merge-sort algorithm’s running time increases exponentially after the array size of 1mil, where i</w:t>
+      </w:r>
+      <w:r>
+        <w:rPr>
+          <w:rFonts w:ascii="Times New Roman" w:hAnsi="Times New Roman" w:cs="Times New Roman"/>
+          <w:sz w:val="24"/>
+          <w:szCs w:val="24"/>
+        </w:rPr>
+        <w:t xml:space="preserve">t </w:t>
+      </w:r>
+      <w:r>
+        <w:rPr>
+          <w:rFonts w:ascii="Times New Roman" w:hAnsi="Times New Roman" w:cs="Times New Roman"/>
+          <w:sz w:val="24"/>
+          <w:szCs w:val="24"/>
+        </w:rPr>
+        <w:t>takes around 56s to complete, and around 20mins for the array size of 5mil. On the other hand, quick-select algorithm runs quickly, less than 1s for all the different array sizes</w:t>
+      </w:r>
+      <w:r>
+        <w:rPr>
+          <w:rFonts w:ascii="Times New Roman" w:hAnsi="Times New Roman" w:cs="Times New Roman"/>
+          <w:sz w:val="24"/>
+          <w:szCs w:val="24"/>
+        </w:rPr>
+        <w:t xml:space="preserve"> for both fixed and random pivots.</w:t>
+      </w:r>
+      <w:r>
+        <w:rPr>
+          <w:rFonts w:ascii="Times New Roman" w:hAnsi="Times New Roman" w:cs="Times New Roman"/>
+          <w:sz w:val="24"/>
+          <w:szCs w:val="24"/>
+        </w:rPr>
+        <w:t xml:space="preserve"> The result reflects that time complexity of quick-select algorithm is less than merge-sort algorithm; time complexity of quick-select algorithm is </w:t>
       </w:r>
       <w:r>
         <w:rPr>
@@ -8699,7 +9228,6 @@
         </w:rPr>
         <w:t xml:space="preserve">n </w:t>
       </w:r>
-      <w:proofErr w:type="spellStart"/>
       <w:r>
         <w:rPr>
           <w:i/>
@@ -8707,7 +9235,6 @@
         </w:rPr>
         <w:t>lg</w:t>
       </w:r>
-      <w:proofErr w:type="spellEnd"/>
       <w:r>
         <w:t> </w:t>
       </w:r>
@@ -8735,7 +9262,7 @@
           <w:rFonts w:ascii="Times New Roman" w:hAnsi="Times New Roman" w:cs="Times New Roman"/>
         </w:rPr>
       </w:pPr>
-      <w:bookmarkStart w:id="12" w:name="_Toc3025"/>
+      <w:bookmarkStart w:id="11" w:name="_Toc3025"/>
       <w:r>
         <w:rPr>
           <w:rFonts w:ascii="Times New Roman" w:hAnsi="Times New Roman" w:cs="Times New Roman"/>
@@ -8756,7 +9283,7 @@
           </wp:inline>
         </w:drawing>
       </w:r>
-      <w:bookmarkEnd w:id="12"/>
+      <w:bookmarkEnd w:id="11"/>
     </w:p>
     <w:p>
       <w:pPr>
@@ -8765,13 +9292,9 @@
         <w:jc w:val="center"/>
         <w:rPr>
           <w:rFonts w:ascii="Times New Roman" w:hAnsi="Times New Roman" w:cs="Times New Roman"/>
-          <w:color w:val="595959" w:themeColor="text1" w:themeTint="A6"/>
-        </w:rPr>
-      </w:pPr>
-      <w:r>
-        <w:rPr>
-          <w:color w:val="595959" w:themeColor="text1" w:themeTint="A6"/>
-        </w:rPr>
+        </w:rPr>
+      </w:pPr>
+      <w:r>
         <w:t xml:space="preserve">Figure 2: Different pivot selection for quick-select algorithm </w:t>
       </w:r>
     </w:p>
@@ -8801,7 +9324,7 @@
           <w:rFonts w:ascii="Times New Roman" w:hAnsi="Times New Roman" w:cs="Times New Roman"/>
         </w:rPr>
       </w:pPr>
-      <w:bookmarkStart w:id="13" w:name="_Toc6848"/>
+      <w:bookmarkStart w:id="12" w:name="_Toc6848"/>
       <w:r>
         <w:rPr>
           <w:rFonts w:ascii="Times New Roman" w:hAnsi="Times New Roman" w:cs="Times New Roman"/>
@@ -8822,7 +9345,7 @@
           </wp:inline>
         </w:drawing>
       </w:r>
-      <w:bookmarkEnd w:id="13"/>
+      <w:bookmarkEnd w:id="12"/>
     </w:p>
     <w:p>
       <w:pPr>
@@ -8831,13 +9354,9 @@
         <w:jc w:val="center"/>
         <w:rPr>
           <w:rFonts w:ascii="Times New Roman" w:hAnsi="Times New Roman" w:cs="Times New Roman"/>
-          <w:color w:val="595959" w:themeColor="text1" w:themeTint="A6"/>
-        </w:rPr>
-      </w:pPr>
-      <w:r>
-        <w:rPr>
-          <w:color w:val="595959" w:themeColor="text1" w:themeTint="A6"/>
-        </w:rPr>
+        </w:rPr>
+      </w:pPr>
+      <w:r>
         <w:t>Figure 3: Different cases analysis</w:t>
       </w:r>
     </w:p>
@@ -8857,74 +9376,25 @@
           <w:sz w:val="24"/>
           <w:szCs w:val="24"/>
         </w:rPr>
-        <w:t xml:space="preserve">For quick-select algorithm, it performs at a similar speed for best and average case, where the time complexity is given by </w:t>
-      </w:r>
-      <w:r>
-        <w:rPr>
-          <w:rStyle w:val="texhtml"/>
-          <w:rFonts w:ascii="Times New Roman" w:hAnsi="Times New Roman" w:cs="Times New Roman"/>
-          <w:sz w:val="24"/>
-          <w:szCs w:val="24"/>
-        </w:rPr>
-        <w:t>O(</w:t>
-      </w:r>
-      <w:r>
-        <w:rPr>
-          <w:rStyle w:val="texhtml"/>
-          <w:rFonts w:ascii="Times New Roman" w:hAnsi="Times New Roman" w:cs="Times New Roman"/>
-          <w:i/>
-          <w:iCs/>
-          <w:sz w:val="24"/>
-          <w:szCs w:val="24"/>
-        </w:rPr>
-        <w:t>n</w:t>
-      </w:r>
-      <w:r>
-        <w:rPr>
-          <w:rStyle w:val="texhtml"/>
-          <w:rFonts w:ascii="Times New Roman" w:hAnsi="Times New Roman" w:cs="Times New Roman"/>
-          <w:sz w:val="24"/>
-          <w:szCs w:val="24"/>
-        </w:rPr>
-        <w:t>). For the worst case, quick-select algorithm performs significantly slower as compared to the other two cases, where the time complexity is given by O(</w:t>
-      </w:r>
-      <w:r>
-        <w:rPr>
-          <w:rStyle w:val="texhtml"/>
-          <w:rFonts w:ascii="Times New Roman" w:hAnsi="Times New Roman" w:cs="Times New Roman"/>
-          <w:i/>
-          <w:iCs/>
-          <w:sz w:val="24"/>
-          <w:szCs w:val="24"/>
-        </w:rPr>
-        <w:t>n</w:t>
-      </w:r>
-      <w:r>
-        <w:rPr>
-          <w:rStyle w:val="texhtml"/>
-          <w:rFonts w:ascii="Times New Roman" w:hAnsi="Times New Roman" w:cs="Times New Roman"/>
-          <w:sz w:val="24"/>
-          <w:szCs w:val="24"/>
-          <w:vertAlign w:val="superscript"/>
-        </w:rPr>
-        <w:t>2</w:t>
-      </w:r>
-      <w:r>
-        <w:rPr>
-          <w:rStyle w:val="texhtml"/>
-          <w:rFonts w:ascii="Times New Roman" w:hAnsi="Times New Roman" w:cs="Times New Roman"/>
-          <w:sz w:val="24"/>
-          <w:szCs w:val="24"/>
-        </w:rPr>
-        <w:t>)</w:t>
-      </w:r>
-      <w:r>
-        <w:rPr>
-          <w:rFonts w:ascii="Times New Roman" w:hAnsi="Times New Roman" w:cs="Times New Roman"/>
-          <w:sz w:val="24"/>
-          <w:szCs w:val="24"/>
-        </w:rPr>
-        <w:t>; the time difference between best case and worst case is 0.1114318s, which is roughly 278 times of the best case’ time of 0.0003998s.</w:t>
+        <w:t xml:space="preserve">To test the different cases for both algorithm we used data size of 10000 for each </w:t>
+      </w:r>
+      <w:proofErr w:type="gramStart"/>
+      <w:r>
+        <w:rPr>
+          <w:rFonts w:ascii="Times New Roman" w:hAnsi="Times New Roman" w:cs="Times New Roman"/>
+          <w:sz w:val="24"/>
+          <w:szCs w:val="24"/>
+        </w:rPr>
+        <w:t>cases</w:t>
+      </w:r>
+      <w:proofErr w:type="gramEnd"/>
+      <w:r>
+        <w:rPr>
+          <w:rFonts w:ascii="Times New Roman" w:hAnsi="Times New Roman" w:cs="Times New Roman"/>
+          <w:sz w:val="24"/>
+          <w:szCs w:val="24"/>
+        </w:rPr>
+        <w:t>.</w:t>
       </w:r>
     </w:p>
     <w:p>
@@ -8943,12 +9413,30 @@
           <w:sz w:val="24"/>
           <w:szCs w:val="24"/>
         </w:rPr>
+        <w:t>For quick-select algorithm, it performs at a similar speed for best and average case, where the time complexity is given by O(n). For the worst case, quick-select algorithm performs significantly slower as compared to the other two cases, where the time complexity is given by O(n2); the time difference between best case and worst case is 0.1114318s, which is roughly 278 times of the best case’ time of 0.0003998s.</w:t>
+      </w:r>
+    </w:p>
+    <w:p>
+      <w:pPr>
+        <w:spacing w:line="360" w:lineRule="auto"/>
+        <w:jc w:val="both"/>
+        <w:rPr>
+          <w:rFonts w:ascii="Times New Roman" w:hAnsi="Times New Roman" w:cs="Times New Roman"/>
+          <w:sz w:val="24"/>
+          <w:szCs w:val="24"/>
+        </w:rPr>
+      </w:pPr>
+      <w:r>
+        <w:rPr>
+          <w:rFonts w:ascii="Times New Roman" w:hAnsi="Times New Roman" w:cs="Times New Roman"/>
+          <w:sz w:val="24"/>
+          <w:szCs w:val="24"/>
+        </w:rPr>
         <w:t xml:space="preserve">Unlike quick-select algorithm, merge-sort algorithm performs at a similar speed for best, average, and worst case, where the time complexity is given by </w:t>
       </w:r>
       <w:proofErr w:type="gramStart"/>
       <w:r>
         <w:rPr>
-          <w:rStyle w:val="texhtml"/>
           <w:rFonts w:ascii="Times New Roman" w:hAnsi="Times New Roman" w:cs="Times New Roman"/>
           <w:sz w:val="24"/>
           <w:szCs w:val="24"/>
@@ -8958,42 +9446,11 @@
       <w:proofErr w:type="gramEnd"/>
       <w:r>
         <w:rPr>
-          <w:rStyle w:val="texhtml"/>
-          <w:rFonts w:ascii="Times New Roman" w:hAnsi="Times New Roman" w:cs="Times New Roman"/>
-          <w:i/>
-          <w:iCs/>
-          <w:sz w:val="24"/>
-          <w:szCs w:val="24"/>
-        </w:rPr>
-        <w:t xml:space="preserve">n </w:t>
-      </w:r>
-      <w:proofErr w:type="spellStart"/>
-      <w:r>
-        <w:rPr>
-          <w:i/>
-          <w:iCs/>
-        </w:rPr>
-        <w:t>lg</w:t>
-      </w:r>
-      <w:proofErr w:type="spellEnd"/>
-      <w:r>
-        <w:t> </w:t>
-      </w:r>
-      <w:r>
-        <w:rPr>
-          <w:i/>
-          <w:iCs/>
-        </w:rPr>
-        <w:t>n</w:t>
-      </w:r>
-      <w:r>
-        <w:rPr>
-          <w:rStyle w:val="texhtml"/>
-          <w:rFonts w:ascii="Times New Roman" w:hAnsi="Times New Roman" w:cs="Times New Roman"/>
-          <w:sz w:val="24"/>
-          <w:szCs w:val="24"/>
-        </w:rPr>
-        <w:t>). The time difference between best case and worst case is only 0.0032136s which is, which is 1.6 times of the best case’ time of 0.00019968s. In comparison to quick-select algorithm, the worst case of merge-sort algorithm performs 95.3% faster than quick-select algorithm.</w:t>
+          <w:rFonts w:ascii="Times New Roman" w:hAnsi="Times New Roman" w:cs="Times New Roman"/>
+          <w:sz w:val="24"/>
+          <w:szCs w:val="24"/>
+        </w:rPr>
+        <w:t>n lg n). The time difference between best case and worst case is only 0.0032136s which is, which is 1.6 times of the best case’ time of 0.00019968s. In comparison to quick-select algorithm, the worst case of merge-sort algorithm performs 95.3% faster than quick-select algorithm.</w:t>
       </w:r>
     </w:p>
     <w:p>
@@ -9021,43 +9478,40 @@
           <w:rFonts w:ascii="Times New Roman" w:hAnsi="Times New Roman" w:cs="Times New Roman"/>
         </w:rPr>
       </w:pPr>
-      <w:bookmarkStart w:id="14" w:name="_Toc5496"/>
+      <w:bookmarkStart w:id="13" w:name="_Toc5496"/>
       <w:r>
         <w:rPr>
           <w:rFonts w:ascii="Times New Roman" w:hAnsi="Times New Roman" w:cs="Times New Roman"/>
         </w:rPr>
         <w:lastRenderedPageBreak/>
+        <w:t xml:space="preserve">5. 2 </w:t>
+      </w:r>
+      <w:r>
+        <w:rPr>
+          <w:rFonts w:ascii="Times New Roman" w:hAnsi="Times New Roman" w:cs="Times New Roman"/>
+        </w:rPr>
         <w:t>Conclusion</w:t>
       </w:r>
-      <w:bookmarkEnd w:id="14"/>
+      <w:bookmarkEnd w:id="13"/>
     </w:p>
     <w:p>
       <w:pPr>
         <w:spacing w:line="360" w:lineRule="auto"/>
-        <w:jc w:val="both"/>
-        <w:rPr>
-          <w:rFonts w:ascii="Times New Roman" w:hAnsi="Times New Roman" w:cs="Times New Roman"/>
-          <w:sz w:val="24"/>
-          <w:szCs w:val="24"/>
-          <w:lang w:val="en-US"/>
-        </w:rPr>
-      </w:pPr>
-      <w:r>
-        <w:rPr>
-          <w:rFonts w:ascii="Times New Roman" w:hAnsi="Times New Roman" w:cs="Times New Roman"/>
-          <w:sz w:val="24"/>
-          <w:szCs w:val="24"/>
-        </w:rPr>
-        <w:t>In terms of improvement for our algorithms, for the partition code of quick-select algorithm, the partition through using three sequences (L, E, G) could be used instead to achieve a better representation of the sorted array</w:t>
-      </w:r>
-      <w:r>
-        <w:rPr>
-          <w:rFonts w:ascii="Times New Roman" w:hAnsi="Times New Roman" w:cs="Times New Roman"/>
-          <w:sz w:val="24"/>
-          <w:szCs w:val="24"/>
-          <w:lang w:val="en-US"/>
-        </w:rPr>
-        <w:t>.</w:t>
+        <w:rPr>
+          <w:rStyle w:val="texhtml"/>
+          <w:rFonts w:ascii="Times New Roman" w:hAnsi="Times New Roman" w:cs="Times New Roman"/>
+          <w:sz w:val="24"/>
+          <w:szCs w:val="24"/>
+        </w:rPr>
+      </w:pPr>
+      <w:r>
+        <w:rPr>
+          <w:rStyle w:val="texhtml"/>
+          <w:rFonts w:ascii="Times New Roman" w:hAnsi="Times New Roman" w:cs="Times New Roman"/>
+          <w:sz w:val="24"/>
+          <w:szCs w:val="24"/>
+        </w:rPr>
+        <w:t>In terms of improvement for our algorithms, for the partition code of quick-select algorithm, the partition through using three sequences (L, E, G) could be used instead to achieve a better representation of the sorted array.</w:t>
       </w:r>
     </w:p>
     <w:p>
@@ -9072,16 +9526,36 @@
       </w:pPr>
       <w:r>
         <w:rPr>
-          <w:rFonts w:ascii="Times New Roman" w:hAnsi="Times New Roman"/>
-          <w:sz w:val="24"/>
-          <w:szCs w:val="24"/>
-        </w:rPr>
-        <w:t xml:space="preserve">In conclusion, quick-select and merge-sort algorithm both have their pros and cons. Both of them can manage to produce an output almost instantaneously when the input data is small but as the input data grow quick-select will outperform merge-sort. But this theory will be overthrown will happen when the input data is the worst case and a fixed pivot is used as it will cost O(n) for quick-select while </w:t>
+          <w:rStyle w:val="texhtml"/>
+          <w:rFonts w:ascii="Times New Roman" w:hAnsi="Times New Roman" w:cs="Times New Roman"/>
+          <w:sz w:val="24"/>
+          <w:szCs w:val="24"/>
+        </w:rPr>
+        <w:t xml:space="preserve">In conclusion, quick-select and merge-sort algorithm both have their pros and cons. </w:t>
+      </w:r>
+      <w:r>
+        <w:rPr>
+          <w:rStyle w:val="texhtml"/>
+          <w:rFonts w:ascii="Times New Roman" w:hAnsi="Times New Roman" w:cs="Times New Roman"/>
+          <w:sz w:val="24"/>
+          <w:szCs w:val="24"/>
+        </w:rPr>
+        <w:t>Both</w:t>
+      </w:r>
+      <w:r>
+        <w:rPr>
+          <w:rStyle w:val="texhtml"/>
+          <w:rFonts w:ascii="Times New Roman" w:hAnsi="Times New Roman" w:cs="Times New Roman"/>
+          <w:sz w:val="24"/>
+          <w:szCs w:val="24"/>
+        </w:rPr>
+        <w:t xml:space="preserve"> can manage to produce an output almost instantaneously when the input data is small but as the input data grow quick-select will outperform merge-sort. But this theory will be overthrown will happen when the input data is the worst case and a fixed pivot is used as it will cost O(n) for quick-select while </w:t>
       </w:r>
       <w:proofErr w:type="gramStart"/>
       <w:r>
         <w:rPr>
-          <w:rFonts w:ascii="Times New Roman" w:hAnsi="Times New Roman"/>
+          <w:rStyle w:val="texhtml"/>
+          <w:rFonts w:ascii="Times New Roman" w:hAnsi="Times New Roman" w:cs="Times New Roman"/>
           <w:sz w:val="24"/>
           <w:szCs w:val="24"/>
         </w:rPr>
@@ -9090,32 +9564,63 @@
       <w:proofErr w:type="gramEnd"/>
       <w:r>
         <w:rPr>
-          <w:rFonts w:ascii="Times New Roman" w:hAnsi="Times New Roman"/>
-          <w:sz w:val="24"/>
-          <w:szCs w:val="24"/>
-        </w:rPr>
-        <w:t>n log n) for merge-sort. However, it is possible to improve the time complexity to O(n) by implementing a random pivot rather than a fixed pivot. At the end of the day, if we are looking at just the k element in the input data, quick-select will be a better algorithm compared to merge-sort as it will stop as soon as it finds k, but merge-sort will be able to provide a fully sorted array.</w:t>
-      </w:r>
-      <w:r>
-        <w:rPr>
           <w:rStyle w:val="texhtml"/>
           <w:rFonts w:ascii="Times New Roman" w:hAnsi="Times New Roman" w:cs="Times New Roman"/>
           <w:sz w:val="24"/>
           <w:szCs w:val="24"/>
         </w:rPr>
-        <w:br w:type="page"/>
+        <w:t xml:space="preserve">n log n) for merge-sort. However, it is possible to improve the time complexity to O(n) by implementing the random pivot which have a time complexity of O(n) throughout best, average, worst case. </w:t>
       </w:r>
     </w:p>
     <w:p>
       <w:pPr>
+        <w:spacing w:line="360" w:lineRule="auto"/>
+        <w:rPr>
+          <w:rFonts w:ascii="Times New Roman" w:hAnsi="Times New Roman"/>
+          <w:sz w:val="24"/>
+          <w:szCs w:val="24"/>
+        </w:rPr>
+      </w:pPr>
+      <w:r>
+        <w:rPr>
+          <w:rStyle w:val="texhtml"/>
+          <w:rFonts w:ascii="Times New Roman" w:hAnsi="Times New Roman" w:cs="Times New Roman"/>
+          <w:sz w:val="24"/>
+          <w:szCs w:val="24"/>
+        </w:rPr>
+        <w:t>At the end of the day, if we are looking at just the k element in the input data, quick-select with random pivot will be a better algorithm, as quick-select with fixed pivot will take O(n2), when compared to merge-sort, both quick-select algorithm will stop as soon as it finds k, but merge-sort will be able to provide a fully sorted array.</w:t>
+      </w:r>
+    </w:p>
+    <w:p>
+      <w:pPr>
+        <w:spacing w:line="360" w:lineRule="auto"/>
+        <w:rPr>
+          <w:rStyle w:val="texhtml"/>
+          <w:rFonts w:ascii="Times New Roman" w:hAnsi="Times New Roman" w:cs="Times New Roman"/>
+          <w:sz w:val="24"/>
+          <w:szCs w:val="24"/>
+        </w:rPr>
+      </w:pPr>
+      <w:r>
+        <w:rPr>
+          <w:rStyle w:val="texhtml"/>
+          <w:rFonts w:ascii="Times New Roman" w:hAnsi="Times New Roman" w:cs="Times New Roman"/>
+          <w:sz w:val="24"/>
+          <w:szCs w:val="24"/>
+        </w:rPr>
+        <w:br w:type="page"/>
+      </w:r>
+    </w:p>
+    <w:p>
+      <w:pPr>
         <w:pStyle w:val="Heading1"/>
       </w:pPr>
-      <w:bookmarkStart w:id="15" w:name="_Toc21426"/>
+      <w:bookmarkStart w:id="14" w:name="_Toc21426"/>
       <w:r>
         <w:lastRenderedPageBreak/>
         <w:t>Reference</w:t>
       </w:r>
-      <w:bookmarkEnd w:id="15"/>
+      <w:bookmarkEnd w:id="14"/>
     </w:p>
     <w:p>
       <w:r>
@@ -9240,7 +9745,7 @@
 </file>
 
 <file path=word/numbering.xml><?xml version="1.0" encoding="utf-8"?>
-<w:numbering xmlns:wpc="http://schemas.microsoft.com/office/word/2010/wordprocessingCanvas" xmlns:cx="http://schemas.microsoft.com/office/drawing/2014/chartex" xmlns:mc="http://schemas.openxmlformats.org/markup-compatibility/2006" xmlns:o="urn:schemas-microsoft-com:office:office" xmlns:r="http://schemas.openxmlformats.org/officeDocument/2006/relationships" xmlns:m="http://schemas.openxmlformats.org/officeDocument/2006/math" xmlns:v="urn:schemas-microsoft-com:vml" xmlns:wp14="http://schemas.microsoft.com/office/word/2010/wordprocessingDrawing" xmlns:wp="http://schemas.openxmlformats.org/drawingml/2006/wordprocessingDrawing" xmlns:w10="urn:schemas-microsoft-com:office:word" xmlns:w="http://schemas.openxmlformats.org/wordprocessingml/2006/main" xmlns:w14="http://schemas.microsoft.com/office/word/2010/wordml" xmlns:w15="http://schemas.microsoft.com/office/word/2012/wordml" xmlns:w16se="http://schemas.microsoft.com/office/word/2015/wordml/symex" xmlns:wpg="http://schemas.microsoft.com/office/word/2010/wordprocessingGroup" xmlns:wpi="http://schemas.microsoft.com/office/word/2010/wordprocessingInk" xmlns:wne="http://schemas.microsoft.com/office/word/2006/wordml" xmlns:wps="http://schemas.microsoft.com/office/word/2010/wordprocessingShape" mc:Ignorable="w14 w15 w16se wp14">
+<w:numbering xmlns:wpc="http://schemas.microsoft.com/office/word/2010/wordprocessingCanvas" xmlns:cx="http://schemas.microsoft.com/office/drawing/2014/chartex" xmlns:cx1="http://schemas.microsoft.com/office/drawing/2015/9/8/chartex" xmlns:cx2="http://schemas.microsoft.com/office/drawing/2015/10/21/chartex" xmlns:cx3="http://schemas.microsoft.com/office/drawing/2016/5/9/chartex" xmlns:cx4="http://schemas.microsoft.com/office/drawing/2016/5/10/chartex" xmlns:cx5="http://schemas.microsoft.com/office/drawing/2016/5/11/chartex" xmlns:cx6="http://schemas.microsoft.com/office/drawing/2016/5/12/chartex" xmlns:cx7="http://schemas.microsoft.com/office/drawing/2016/5/13/chartex" xmlns:cx8="http://schemas.microsoft.com/office/drawing/2016/5/14/chartex" xmlns:mc="http://schemas.openxmlformats.org/markup-compatibility/2006" xmlns:aink="http://schemas.microsoft.com/office/drawing/2016/ink" xmlns:am3d="http://schemas.microsoft.com/office/drawing/2017/model3d" xmlns:o="urn:schemas-microsoft-com:office:office" xmlns:r="http://schemas.openxmlformats.org/officeDocument/2006/relationships" xmlns:m="http://schemas.openxmlformats.org/officeDocument/2006/math" xmlns:v="urn:schemas-microsoft-com:vml" xmlns:wp14="http://schemas.microsoft.com/office/word/2010/wordprocessingDrawing" xmlns:wp="http://schemas.openxmlformats.org/drawingml/2006/wordprocessingDrawing" xmlns:w10="urn:schemas-microsoft-com:office:word" xmlns:w="http://schemas.openxmlformats.org/wordprocessingml/2006/main" xmlns:w14="http://schemas.microsoft.com/office/word/2010/wordml" xmlns:w15="http://schemas.microsoft.com/office/word/2012/wordml" xmlns:w16cid="http://schemas.microsoft.com/office/word/2016/wordml/cid" xmlns:w16se="http://schemas.microsoft.com/office/word/2015/wordml/symex" xmlns:wpg="http://schemas.microsoft.com/office/word/2010/wordprocessingGroup" xmlns:wpi="http://schemas.microsoft.com/office/word/2010/wordprocessingInk" xmlns:wne="http://schemas.microsoft.com/office/word/2006/wordml" xmlns:wps="http://schemas.microsoft.com/office/word/2010/wordprocessingShape" mc:Ignorable="w14 w15 w16se w16cid wp14">
   <w:abstractNum w:abstractNumId="0" w15:restartNumberingAfterBreak="0">
     <w:nsid w:val="8C791166"/>
     <w:multiLevelType w:val="singleLevel"/>
@@ -9271,7 +9776,7 @@
       <w:lvlText w:val="%1."/>
       <w:lvlJc w:val="left"/>
       <w:pPr>
-        <w:ind w:left="720" w:hanging="360"/>
+        <w:ind w:left="502" w:hanging="360"/>
       </w:pPr>
     </w:lvl>
     <w:lvl w:ilvl="1">
@@ -9280,7 +9785,7 @@
       <w:lvlText w:val="%2."/>
       <w:lvlJc w:val="left"/>
       <w:pPr>
-        <w:ind w:left="1440" w:hanging="360"/>
+        <w:ind w:left="1222" w:hanging="360"/>
       </w:pPr>
     </w:lvl>
     <w:lvl w:ilvl="2">
@@ -9289,7 +9794,7 @@
       <w:lvlText w:val="%3."/>
       <w:lvlJc w:val="right"/>
       <w:pPr>
-        <w:ind w:left="2160" w:hanging="180"/>
+        <w:ind w:left="1942" w:hanging="180"/>
       </w:pPr>
     </w:lvl>
     <w:lvl w:ilvl="3">
@@ -9298,7 +9803,7 @@
       <w:lvlText w:val="%4."/>
       <w:lvlJc w:val="left"/>
       <w:pPr>
-        <w:ind w:left="2880" w:hanging="360"/>
+        <w:ind w:left="2662" w:hanging="360"/>
       </w:pPr>
     </w:lvl>
     <w:lvl w:ilvl="4">
@@ -9307,7 +9812,7 @@
       <w:lvlText w:val="%5."/>
       <w:lvlJc w:val="left"/>
       <w:pPr>
-        <w:ind w:left="3600" w:hanging="360"/>
+        <w:ind w:left="3382" w:hanging="360"/>
       </w:pPr>
     </w:lvl>
     <w:lvl w:ilvl="5">
@@ -9316,7 +9821,7 @@
       <w:lvlText w:val="%6."/>
       <w:lvlJc w:val="right"/>
       <w:pPr>
-        <w:ind w:left="4320" w:hanging="180"/>
+        <w:ind w:left="4102" w:hanging="180"/>
       </w:pPr>
     </w:lvl>
     <w:lvl w:ilvl="6">
@@ -9325,7 +9830,7 @@
       <w:lvlText w:val="%7."/>
       <w:lvlJc w:val="left"/>
       <w:pPr>
-        <w:ind w:left="5040" w:hanging="360"/>
+        <w:ind w:left="4822" w:hanging="360"/>
       </w:pPr>
     </w:lvl>
     <w:lvl w:ilvl="7">
@@ -9334,7 +9839,7 @@
       <w:lvlText w:val="%8."/>
       <w:lvlJc w:val="left"/>
       <w:pPr>
-        <w:ind w:left="5760" w:hanging="360"/>
+        <w:ind w:left="5542" w:hanging="360"/>
       </w:pPr>
     </w:lvl>
     <w:lvl w:ilvl="8">
@@ -9343,7 +9848,7 @@
       <w:lvlText w:val="%9."/>
       <w:lvlJc w:val="right"/>
       <w:pPr>
-        <w:ind w:left="6480" w:hanging="180"/>
+        <w:ind w:left="6262" w:hanging="180"/>
       </w:pPr>
     </w:lvl>
   </w:abstractNum>
@@ -9562,7 +10067,7 @@
 </file>
 
 <file path=word/styles.xml><?xml version="1.0" encoding="utf-8"?>
-<w:styles xmlns:mc="http://schemas.openxmlformats.org/markup-compatibility/2006" xmlns:r="http://schemas.openxmlformats.org/officeDocument/2006/relationships" xmlns:w="http://schemas.openxmlformats.org/wordprocessingml/2006/main" xmlns:w14="http://schemas.microsoft.com/office/word/2010/wordml" xmlns:w15="http://schemas.microsoft.com/office/word/2012/wordml" xmlns:w16se="http://schemas.microsoft.com/office/word/2015/wordml/symex" mc:Ignorable="w14 w15 w16se">
+<w:styles xmlns:mc="http://schemas.openxmlformats.org/markup-compatibility/2006" xmlns:r="http://schemas.openxmlformats.org/officeDocument/2006/relationships" xmlns:w="http://schemas.openxmlformats.org/wordprocessingml/2006/main" xmlns:w14="http://schemas.microsoft.com/office/word/2010/wordml" xmlns:w15="http://schemas.microsoft.com/office/word/2012/wordml" xmlns:w16cid="http://schemas.microsoft.com/office/word/2016/wordml/cid" xmlns:w16se="http://schemas.microsoft.com/office/word/2015/wordml/symex" mc:Ignorable="w14 w15 w16se w16cid">
   <w:docDefaults>
     <w:rPrDefault>
       <w:rPr>
@@ -9576,7 +10081,7 @@
       </w:pPr>
     </w:pPrDefault>
   </w:docDefaults>
-  <w:latentStyles w:defLockedState="0" w:defUIPriority="99" w:defSemiHidden="0" w:defUnhideWhenUsed="0" w:defQFormat="0" w:count="371">
+  <w:latentStyles w:defLockedState="0" w:defUIPriority="99" w:defSemiHidden="0" w:defUnhideWhenUsed="0" w:defQFormat="0" w:count="377">
     <w:lsdException w:name="Normal" w:uiPriority="0" w:qFormat="1"/>
     <w:lsdException w:name="heading 1" w:uiPriority="9" w:qFormat="1"/>
     <w:lsdException w:name="heading 2" w:uiPriority="9" w:unhideWhenUsed="1" w:qFormat="1"/>
@@ -9731,7 +10236,7 @@
     <w:lsdException w:name="Table Web 2" w:semiHidden="1" w:unhideWhenUsed="1"/>
     <w:lsdException w:name="Table Web 3" w:semiHidden="1" w:unhideWhenUsed="1"/>
     <w:lsdException w:name="Balloon Text" w:semiHidden="1" w:unhideWhenUsed="1"/>
-    <w:lsdException w:name="Table Grid" w:semiHidden="1" w:uiPriority="59" w:unhideWhenUsed="1" w:qFormat="1"/>
+    <w:lsdException w:name="Table Grid" w:uiPriority="59" w:qFormat="1"/>
     <w:lsdException w:name="Table Theme" w:semiHidden="1" w:unhideWhenUsed="1"/>
     <w:lsdException w:name="Placeholder Text" w:semiHidden="1"/>
     <w:lsdException w:name="Light Shading" w:uiPriority="60"/>
@@ -9944,6 +10449,12 @@
     <w:lsdException w:name="List Table 5 Dark Accent 6" w:uiPriority="50"/>
     <w:lsdException w:name="List Table 6 Colorful Accent 6" w:uiPriority="51"/>
     <w:lsdException w:name="List Table 7 Colorful Accent 6" w:uiPriority="52"/>
+    <w:lsdException w:name="Mention" w:semiHidden="1" w:unhideWhenUsed="1"/>
+    <w:lsdException w:name="Smart Hyperlink" w:semiHidden="1" w:unhideWhenUsed="1"/>
+    <w:lsdException w:name="Hashtag" w:semiHidden="1" w:unhideWhenUsed="1"/>
+    <w:lsdException w:name="Unresolved Mention" w:semiHidden="1" w:unhideWhenUsed="1"/>
+    <w:lsdException w:name="Smart Link" w:semiHidden="1" w:unhideWhenUsed="1"/>
+    <w:lsdException w:name="Smart Link Error" w:semiHidden="1" w:unhideWhenUsed="1"/>
   </w:latentStyles>
   <w:style w:type="paragraph" w:default="1" w:styleId="Normal">
     <w:name w:val="Normal"/>
@@ -10177,8 +10688,8 @@
       <w:szCs w:val="22"/>
     </w:rPr>
   </w:style>
-  <w:style w:type="character" w:customStyle="1" w:styleId="UnresolvedMention">
-    <w:name w:val="Unresolved Mention"/>
+  <w:style w:type="character" w:customStyle="1" w:styleId="UnresolvedMention1">
+    <w:name w:val="Unresolved Mention1"/>
     <w:basedOn w:val="DefaultParagraphFont"/>
     <w:uiPriority w:val="99"/>
     <w:semiHidden/>
@@ -10212,27 +10723,22 @@
           <a:lstStyle/>
           <a:p>
             <a:pPr>
-              <a:defRPr lang="en-US" sz="1600" b="1" i="0" u="none" strike="noStrike" kern="1200" cap="none" spc="0" normalizeH="0" baseline="0">
+              <a:defRPr sz="1400" b="0" i="0" u="none" strike="noStrike" kern="1200" spc="0" baseline="0">
                 <a:solidFill>
-                  <a:schemeClr val="dk1">
-                    <a:lumMod val="50000"/>
-                    <a:lumOff val="50000"/>
+                  <a:schemeClr val="tx1">
+                    <a:lumMod val="65000"/>
+                    <a:lumOff val="35000"/>
                   </a:schemeClr>
                 </a:solidFill>
-                <a:latin typeface="+mj-lt"/>
-                <a:ea typeface="+mj-ea"/>
-                <a:cs typeface="+mj-cs"/>
+                <a:latin typeface="+mn-lt"/>
+                <a:ea typeface="+mn-ea"/>
+                <a:cs typeface="+mn-cs"/>
               </a:defRPr>
             </a:pPr>
             <a:r>
               <a:rPr lang="en-MY"/>
-              <a:t>Algorithm</a:t>
+              <a:t>Algorithm speed analysis</a:t>
             </a:r>
-            <a:r>
-              <a:rPr lang="en-MY" baseline="0"/>
-              <a:t> speed analysis</a:t>
-            </a:r>
-            <a:endParaRPr lang="en-MY"/>
           </a:p>
         </c:rich>
       </c:tx>
@@ -10249,16 +10755,16 @@
         <a:lstStyle/>
         <a:p>
           <a:pPr>
-            <a:defRPr lang="en-US" sz="1600" b="1" i="0" u="none" strike="noStrike" kern="1200" cap="none" spc="0" normalizeH="0" baseline="0">
+            <a:defRPr sz="1400" b="0" i="0" u="none" strike="noStrike" kern="1200" spc="0" baseline="0">
               <a:solidFill>
-                <a:schemeClr val="dk1">
-                  <a:lumMod val="50000"/>
-                  <a:lumOff val="50000"/>
+                <a:schemeClr val="tx1">
+                  <a:lumMod val="65000"/>
+                  <a:lumOff val="35000"/>
                 </a:schemeClr>
               </a:solidFill>
-              <a:latin typeface="+mj-lt"/>
-              <a:ea typeface="+mj-ea"/>
-              <a:cs typeface="+mj-cs"/>
+              <a:latin typeface="+mn-lt"/>
+              <a:ea typeface="+mn-ea"/>
+              <a:cs typeface="+mn-cs"/>
             </a:defRPr>
           </a:pPr>
           <a:endParaRPr lang="en-US"/>
@@ -10280,15 +10786,15 @@
               <c:strCache>
                 <c:ptCount val="1"/>
                 <c:pt idx="0">
-                  <c:v>Quick-select</c:v>
+                  <c:v>Quick-select (fixed)</c:v>
                 </c:pt>
               </c:strCache>
             </c:strRef>
           </c:tx>
           <c:spPr>
-            <a:ln w="22225" cap="rnd">
+            <a:ln w="28575" cap="rnd">
               <a:solidFill>
-                <a:schemeClr val="accent1"/>
+                <a:schemeClr val="accent6"/>
               </a:solidFill>
               <a:round/>
             </a:ln>
@@ -10342,7 +10848,7 @@
           <c:smooth val="0"/>
           <c:extLst>
             <c:ext xmlns:c16="http://schemas.microsoft.com/office/drawing/2014/chart" uri="{C3380CC4-5D6E-409C-BE32-E72D297353CC}">
-              <c16:uniqueId val="{00000000-41F6-430A-9F92-0E78C3328071}"/>
+              <c16:uniqueId val="{00000000-6937-466E-9E7B-547C03740AF4}"/>
             </c:ext>
           </c:extLst>
         </c:ser>
@@ -10355,15 +10861,15 @@
               <c:strCache>
                 <c:ptCount val="1"/>
                 <c:pt idx="0">
-                  <c:v>Merge-sort</c:v>
+                  <c:v>Quick-select (random)</c:v>
                 </c:pt>
               </c:strCache>
             </c:strRef>
           </c:tx>
           <c:spPr>
-            <a:ln w="22225" cap="rnd">
+            <a:ln w="28575" cap="rnd">
               <a:solidFill>
-                <a:schemeClr val="accent2"/>
+                <a:schemeClr val="accent5"/>
               </a:solidFill>
               <a:round/>
             </a:ln>
@@ -10400,6 +10906,81 @@
                 <c:formatCode>General</c:formatCode>
                 <c:ptCount val="4"/>
                 <c:pt idx="0">
+                  <c:v>1E-3</c:v>
+                </c:pt>
+                <c:pt idx="1">
+                  <c:v>1.799E-3</c:v>
+                </c:pt>
+                <c:pt idx="2">
+                  <c:v>3.4008999999999998E-2</c:v>
+                </c:pt>
+                <c:pt idx="3">
+                  <c:v>0.17800099999999999</c:v>
+                </c:pt>
+              </c:numCache>
+            </c:numRef>
+          </c:val>
+          <c:smooth val="0"/>
+          <c:extLst>
+            <c:ext xmlns:c16="http://schemas.microsoft.com/office/drawing/2014/chart" uri="{C3380CC4-5D6E-409C-BE32-E72D297353CC}">
+              <c16:uniqueId val="{00000001-6937-466E-9E7B-547C03740AF4}"/>
+            </c:ext>
+          </c:extLst>
+        </c:ser>
+        <c:ser>
+          <c:idx val="2"/>
+          <c:order val="2"/>
+          <c:tx>
+            <c:strRef>
+              <c:f>Sheet1!$D$1</c:f>
+              <c:strCache>
+                <c:ptCount val="1"/>
+                <c:pt idx="0">
+                  <c:v>Merge-sort2</c:v>
+                </c:pt>
+              </c:strCache>
+            </c:strRef>
+          </c:tx>
+          <c:spPr>
+            <a:ln w="28575" cap="rnd">
+              <a:solidFill>
+                <a:schemeClr val="accent4"/>
+              </a:solidFill>
+              <a:round/>
+            </a:ln>
+            <a:effectLst/>
+          </c:spPr>
+          <c:marker>
+            <c:symbol val="none"/>
+          </c:marker>
+          <c:cat>
+            <c:numRef>
+              <c:f>Sheet1!$A$2:$A$5</c:f>
+              <c:numCache>
+                <c:formatCode>#,##0</c:formatCode>
+                <c:ptCount val="4"/>
+                <c:pt idx="0">
+                  <c:v>10000</c:v>
+                </c:pt>
+                <c:pt idx="1">
+                  <c:v>100000</c:v>
+                </c:pt>
+                <c:pt idx="2">
+                  <c:v>1000000</c:v>
+                </c:pt>
+                <c:pt idx="3">
+                  <c:v>5000000</c:v>
+                </c:pt>
+              </c:numCache>
+            </c:numRef>
+          </c:cat>
+          <c:val>
+            <c:numRef>
+              <c:f>Sheet1!$D$2:$D$5</c:f>
+              <c:numCache>
+                <c:formatCode>General</c:formatCode>
+                <c:ptCount val="4"/>
+                <c:pt idx="0">
                   <c:v>6.8050000000000003E-3</c:v>
                 </c:pt>
                 <c:pt idx="1">
@@ -10417,7 +10998,7 @@
           <c:smooth val="0"/>
           <c:extLst>
             <c:ext xmlns:c16="http://schemas.microsoft.com/office/drawing/2014/chart" uri="{C3380CC4-5D6E-409C-BE32-E72D297353CC}">
-              <c16:uniqueId val="{00000001-41F6-430A-9F92-0E78C3328071}"/>
+              <c16:uniqueId val="{00000002-6937-466E-9E7B-547C03740AF4}"/>
             </c:ext>
           </c:extLst>
         </c:ser>
@@ -10430,46 +11011,16 @@
           <c:showBubbleSize val="0"/>
         </c:dLbls>
         <c:smooth val="0"/>
-        <c:axId val="1676523871"/>
-        <c:axId val="1874042271"/>
+        <c:axId val="729904207"/>
+        <c:axId val="730299695"/>
       </c:lineChart>
       <c:catAx>
-        <c:axId val="1676523871"/>
+        <c:axId val="729904207"/>
         <c:scaling>
           <c:orientation val="minMax"/>
         </c:scaling>
         <c:delete val="0"/>
         <c:axPos val="b"/>
-        <c:majorGridlines>
-          <c:spPr>
-            <a:ln w="9525" cap="flat" cmpd="sng" algn="ctr">
-              <a:solidFill>
-                <a:schemeClr val="dk1">
-                  <a:lumMod val="15000"/>
-                  <a:lumOff val="85000"/>
-                  <a:alpha val="54000"/>
-                </a:schemeClr>
-              </a:solidFill>
-              <a:round/>
-            </a:ln>
-            <a:effectLst/>
-          </c:spPr>
-        </c:majorGridlines>
-        <c:minorGridlines>
-          <c:spPr>
-            <a:ln w="9525" cap="flat" cmpd="sng" algn="ctr">
-              <a:solidFill>
-                <a:schemeClr val="dk1">
-                  <a:lumMod val="15000"/>
-                  <a:lumOff val="85000"/>
-                  <a:alpha val="51000"/>
-                </a:schemeClr>
-              </a:solidFill>
-              <a:round/>
-            </a:ln>
-            <a:effectLst/>
-          </c:spPr>
-        </c:minorGridlines>
         <c:title>
           <c:tx>
             <c:rich>
@@ -10477,9 +11028,9 @@
               <a:lstStyle/>
               <a:p>
                 <a:pPr>
-                  <a:defRPr lang="en-US" sz="900" b="1" i="0" u="none" strike="noStrike" kern="1200" baseline="0">
+                  <a:defRPr sz="1000" b="0" i="0" u="none" strike="noStrike" kern="1200" baseline="0">
                     <a:solidFill>
-                      <a:schemeClr val="dk1">
+                      <a:schemeClr val="tx1">
                         <a:lumMod val="65000"/>
                         <a:lumOff val="35000"/>
                       </a:schemeClr>
@@ -10491,13 +11042,8 @@
                 </a:pPr>
                 <a:r>
                   <a:rPr lang="en-MY"/>
-                  <a:t>Array</a:t>
+                  <a:t>Array size</a:t>
                 </a:r>
-                <a:r>
-                  <a:rPr lang="en-MY" baseline="0"/>
-                  <a:t> size</a:t>
-                </a:r>
-                <a:endParaRPr lang="en-MY"/>
               </a:p>
             </c:rich>
           </c:tx>
@@ -10514,9 +11060,9 @@
             <a:lstStyle/>
             <a:p>
               <a:pPr>
-                <a:defRPr lang="en-US" sz="900" b="1" i="0" u="none" strike="noStrike" kern="1200" baseline="0">
+                <a:defRPr sz="1000" b="0" i="0" u="none" strike="noStrike" kern="1200" baseline="0">
                   <a:solidFill>
-                    <a:schemeClr val="dk1">
+                    <a:schemeClr val="tx1">
                       <a:lumMod val="65000"/>
                       <a:lumOff val="35000"/>
                     </a:schemeClr>
@@ -10538,7 +11084,7 @@
           <a:noFill/>
           <a:ln w="9525" cap="flat" cmpd="sng" algn="ctr">
             <a:solidFill>
-              <a:schemeClr val="dk1">
+              <a:schemeClr val="tx1">
                 <a:lumMod val="15000"/>
                 <a:lumOff val="85000"/>
               </a:schemeClr>
@@ -10552,9 +11098,9 @@
           <a:lstStyle/>
           <a:p>
             <a:pPr>
-              <a:defRPr lang="en-US" sz="900" b="0" i="0" u="none" strike="noStrike" kern="1200" cap="none" spc="0" normalizeH="0" baseline="0">
+              <a:defRPr sz="900" b="0" i="0" u="none" strike="noStrike" kern="1200" baseline="0">
                 <a:solidFill>
-                  <a:schemeClr val="dk1">
+                  <a:schemeClr val="tx1">
                     <a:lumMod val="65000"/>
                     <a:lumOff val="35000"/>
                   </a:schemeClr>
@@ -10567,7 +11113,7 @@
             <a:endParaRPr lang="en-US"/>
           </a:p>
         </c:txPr>
-        <c:crossAx val="1874042271"/>
+        <c:crossAx val="730299695"/>
         <c:crosses val="autoZero"/>
         <c:auto val="1"/>
         <c:lblAlgn val="ctr"/>
@@ -10575,7 +11121,7 @@
         <c:noMultiLvlLbl val="0"/>
       </c:catAx>
       <c:valAx>
-        <c:axId val="1874042271"/>
+        <c:axId val="730299695"/>
         <c:scaling>
           <c:orientation val="minMax"/>
         </c:scaling>
@@ -10585,10 +11131,9 @@
           <c:spPr>
             <a:ln w="9525" cap="flat" cmpd="sng" algn="ctr">
               <a:solidFill>
-                <a:schemeClr val="dk1">
+                <a:schemeClr val="tx1">
                   <a:lumMod val="15000"/>
                   <a:lumOff val="85000"/>
-                  <a:alpha val="54000"/>
                 </a:schemeClr>
               </a:solidFill>
               <a:round/>
@@ -10603,9 +11148,9 @@
               <a:lstStyle/>
               <a:p>
                 <a:pPr>
-                  <a:defRPr lang="en-US" sz="900" b="1" i="0" u="none" strike="noStrike" kern="1200" baseline="0">
+                  <a:defRPr sz="1000" b="0" i="0" u="none" strike="noStrike" kern="1200" baseline="0">
                     <a:solidFill>
-                      <a:schemeClr val="dk1">
+                      <a:schemeClr val="tx1">
                         <a:lumMod val="65000"/>
                         <a:lumOff val="35000"/>
                       </a:schemeClr>
@@ -10617,13 +11162,8 @@
                 </a:pPr>
                 <a:r>
                   <a:rPr lang="en-MY"/>
-                  <a:t>Duration</a:t>
+                  <a:t>Duration (s)</a:t>
                 </a:r>
-                <a:r>
-                  <a:rPr lang="en-MY" baseline="0"/>
-                  <a:t> (s)</a:t>
-                </a:r>
-                <a:endParaRPr lang="en-MY"/>
               </a:p>
             </c:rich>
           </c:tx>
@@ -10640,9 +11180,9 @@
             <a:lstStyle/>
             <a:p>
               <a:pPr>
-                <a:defRPr lang="en-US" sz="900" b="1" i="0" u="none" strike="noStrike" kern="1200" baseline="0">
+                <a:defRPr sz="1000" b="0" i="0" u="none" strike="noStrike" kern="1200" baseline="0">
                   <a:solidFill>
-                    <a:schemeClr val="dk1">
+                    <a:schemeClr val="tx1">
                       <a:lumMod val="65000"/>
                       <a:lumOff val="35000"/>
                     </a:schemeClr>
@@ -10672,9 +11212,9 @@
           <a:lstStyle/>
           <a:p>
             <a:pPr>
-              <a:defRPr lang="en-US" sz="900" b="0" i="0" u="none" strike="noStrike" kern="1200" baseline="0">
+              <a:defRPr sz="900" b="0" i="0" u="none" strike="noStrike" kern="1200" baseline="0">
                 <a:solidFill>
-                  <a:schemeClr val="dk1">
+                  <a:schemeClr val="tx1">
                     <a:lumMod val="65000"/>
                     <a:lumOff val="35000"/>
                   </a:schemeClr>
@@ -10687,22 +11227,12 @@
             <a:endParaRPr lang="en-US"/>
           </a:p>
         </c:txPr>
-        <c:crossAx val="1676523871"/>
+        <c:crossAx val="729904207"/>
         <c:crosses val="autoZero"/>
         <c:crossBetween val="between"/>
       </c:valAx>
       <c:spPr>
-        <a:pattFill prst="ltDnDiag">
-          <a:fgClr>
-            <a:schemeClr val="dk1">
-              <a:lumMod val="15000"/>
-              <a:lumOff val="85000"/>
-            </a:schemeClr>
-          </a:fgClr>
-          <a:bgClr>
-            <a:schemeClr val="lt1"/>
-          </a:bgClr>
-        </a:pattFill>
+        <a:noFill/>
         <a:ln>
           <a:noFill/>
         </a:ln>
@@ -10724,9 +11254,9 @@
         <a:lstStyle/>
         <a:p>
           <a:pPr>
-            <a:defRPr lang="en-US" sz="900" b="0" i="0" u="none" strike="noStrike" kern="1200" baseline="0">
+            <a:defRPr sz="900" b="0" i="0" u="none" strike="noStrike" kern="1200" baseline="0">
               <a:solidFill>
-                <a:schemeClr val="dk1">
+                <a:schemeClr val="tx1">
                   <a:lumMod val="65000"/>
                   <a:lumOff val="35000"/>
                 </a:schemeClr>
@@ -10742,15 +11272,22 @@
     </c:legend>
     <c:plotVisOnly val="1"/>
     <c:dispBlanksAs val="gap"/>
+    <c:extLst>
+      <c:ext xmlns:c16r3="http://schemas.microsoft.com/office/drawing/2017/03/chart" uri="{56B9EC1D-385E-4148-901F-78D8002777C0}">
+        <c16r3:dataDisplayOptions16>
+          <c16r3:dispNaAsBlank val="1"/>
+        </c16r3:dataDisplayOptions16>
+      </c:ext>
+    </c:extLst>
     <c:showDLblsOverMax val="0"/>
   </c:chart>
   <c:spPr>
     <a:solidFill>
-      <a:schemeClr val="lt1"/>
+      <a:schemeClr val="bg1"/>
     </a:solidFill>
     <a:ln w="9525" cap="flat" cmpd="sng" algn="ctr">
       <a:solidFill>
-        <a:schemeClr val="dk1">
+        <a:schemeClr val="tx1">
           <a:lumMod val="15000"/>
           <a:lumOff val="85000"/>
         </a:schemeClr>
@@ -10760,11 +11297,11 @@
     <a:effectLst/>
   </c:spPr>
   <c:txPr>
-    <a:bodyPr rot="0" vert="eaVert" anchor="ctr" anchorCtr="0"/>
+    <a:bodyPr/>
     <a:lstStyle/>
     <a:p>
       <a:pPr>
-        <a:defRPr lang="en-US"/>
+        <a:defRPr/>
       </a:pPr>
       <a:endParaRPr lang="en-US"/>
     </a:p>
@@ -11923,13 +12460,10 @@
 </file>
 
 <file path=word/charts/colors1.xml><?xml version="1.0" encoding="utf-8"?>
-<cs:colorStyle xmlns:cs="http://schemas.microsoft.com/office/drawing/2012/chartStyle" xmlns:a="http://schemas.openxmlformats.org/drawingml/2006/main" meth="cycle" id="10">
-  <a:schemeClr val="accent1"/>
-  <a:schemeClr val="accent2"/>
-  <a:schemeClr val="accent3"/>
+<cs:colorStyle xmlns:cs="http://schemas.microsoft.com/office/drawing/2012/chartStyle" xmlns:a="http://schemas.openxmlformats.org/drawingml/2006/main" meth="cycle" id="13">
+  <a:schemeClr val="accent6"/>
+  <a:schemeClr val="accent5"/>
   <a:schemeClr val="accent4"/>
-  <a:schemeClr val="accent5"/>
-  <a:schemeClr val="accent6"/>
   <cs:variation/>
   <cs:variation>
     <a:lumMod val="60000"/>
@@ -12037,25 +12571,25 @@
 </file>
 
 <file path=word/charts/style1.xml><?xml version="1.0" encoding="utf-8"?>
-<cs:chartStyle xmlns:cs="http://schemas.microsoft.com/office/drawing/2012/chartStyle" xmlns:a="http://schemas.openxmlformats.org/drawingml/2006/main" id="232">
+<cs:chartStyle xmlns:cs="http://schemas.microsoft.com/office/drawing/2012/chartStyle" xmlns:a="http://schemas.openxmlformats.org/drawingml/2006/main" id="227">
   <cs:axisTitle>
     <cs:lnRef idx="0"/>
     <cs:fillRef idx="0"/>
     <cs:effectRef idx="0"/>
     <cs:fontRef idx="minor">
-      <a:schemeClr val="dk1">
+      <a:schemeClr val="tx1">
         <a:lumMod val="65000"/>
         <a:lumOff val="35000"/>
       </a:schemeClr>
     </cs:fontRef>
-    <cs:defRPr sz="900" b="1" kern="1200"/>
+    <cs:defRPr sz="1000" kern="1200"/>
   </cs:axisTitle>
   <cs:categoryAxis>
     <cs:lnRef idx="0"/>
     <cs:fillRef idx="0"/>
     <cs:effectRef idx="0"/>
     <cs:fontRef idx="minor">
-      <a:schemeClr val="dk1">
+      <a:schemeClr val="tx1">
         <a:lumMod val="65000"/>
         <a:lumOff val="35000"/>
       </a:schemeClr>
@@ -12063,30 +12597,7 @@
     <cs:spPr>
       <a:ln w="9525" cap="flat" cmpd="sng" algn="ctr">
         <a:solidFill>
-          <a:schemeClr val="dk1">
-            <a:lumMod val="15000"/>
-            <a:lumOff val="85000"/>
-          </a:schemeClr>
-        </a:solidFill>
-        <a:round/>
-      </a:ln>
-    </cs:spPr>
-    <cs:defRPr sz="900" kern="1200" cap="none" spc="0" normalizeH="0" baseline="0"/>
-  </cs:categoryAxis>
-  <cs:chartArea>
-    <cs:lnRef idx="0"/>
-    <cs:fillRef idx="0"/>
-    <cs:effectRef idx="0"/>
-    <cs:fontRef idx="minor">
-      <a:schemeClr val="dk1"/>
-    </cs:fontRef>
-    <cs:spPr>
-      <a:solidFill>
-        <a:schemeClr val="lt1"/>
-      </a:solidFill>
-      <a:ln w="9525" cap="flat" cmpd="sng" algn="ctr">
-        <a:solidFill>
-          <a:schemeClr val="dk1">
+          <a:schemeClr val="tx1">
             <a:lumMod val="15000"/>
             <a:lumOff val="85000"/>
           </a:schemeClr>
@@ -12095,13 +12606,36 @@
       </a:ln>
     </cs:spPr>
     <cs:defRPr sz="900" kern="1200"/>
+  </cs:categoryAxis>
+  <cs:chartArea mods="allowNoFillOverride allowNoLineOverride">
+    <cs:lnRef idx="0"/>
+    <cs:fillRef idx="0"/>
+    <cs:effectRef idx="0"/>
+    <cs:fontRef idx="minor">
+      <a:schemeClr val="tx1"/>
+    </cs:fontRef>
+    <cs:spPr>
+      <a:solidFill>
+        <a:schemeClr val="bg1"/>
+      </a:solidFill>
+      <a:ln w="9525" cap="flat" cmpd="sng" algn="ctr">
+        <a:solidFill>
+          <a:schemeClr val="tx1">
+            <a:lumMod val="15000"/>
+            <a:lumOff val="85000"/>
+          </a:schemeClr>
+        </a:solidFill>
+        <a:round/>
+      </a:ln>
+    </cs:spPr>
+    <cs:defRPr sz="1000" kern="1200"/>
   </cs:chartArea>
   <cs:dataLabel>
     <cs:lnRef idx="0"/>
     <cs:fillRef idx="0"/>
     <cs:effectRef idx="0"/>
     <cs:fontRef idx="minor">
-      <a:schemeClr val="dk1">
+      <a:schemeClr val="tx1">
         <a:lumMod val="75000"/>
         <a:lumOff val="25000"/>
       </a:schemeClr>
@@ -12138,12 +12672,12 @@
   </cs:dataLabelCallout>
   <cs:dataPoint>
     <cs:lnRef idx="0"/>
-    <cs:fillRef idx="0">
+    <cs:fillRef idx="1">
       <cs:styleClr val="auto"/>
     </cs:fillRef>
     <cs:effectRef idx="0"/>
     <cs:fontRef idx="minor">
-      <a:schemeClr val="dk1"/>
+      <a:schemeClr val="tx1"/>
     </cs:fontRef>
     <cs:spPr>
       <a:solidFill>
@@ -12153,12 +12687,12 @@
   </cs:dataPoint>
   <cs:dataPoint3D>
     <cs:lnRef idx="0"/>
-    <cs:fillRef idx="0">
+    <cs:fillRef idx="1">
       <cs:styleClr val="auto"/>
     </cs:fillRef>
     <cs:effectRef idx="0"/>
     <cs:fontRef idx="minor">
-      <a:schemeClr val="dk1"/>
+      <a:schemeClr val="tx1"/>
     </cs:fontRef>
     <cs:spPr>
       <a:solidFill>
@@ -12170,13 +12704,13 @@
     <cs:lnRef idx="0">
       <cs:styleClr val="auto"/>
     </cs:lnRef>
-    <cs:fillRef idx="0"/>
+    <cs:fillRef idx="1"/>
     <cs:effectRef idx="0"/>
     <cs:fontRef idx="minor">
-      <a:schemeClr val="dk1"/>
+      <a:schemeClr val="tx1"/>
     </cs:fontRef>
     <cs:spPr>
-      <a:ln w="22225" cap="rnd">
+      <a:ln w="28575" cap="rnd">
         <a:solidFill>
           <a:schemeClr val="phClr"/>
         </a:solidFill>
@@ -12188,34 +12722,33 @@
     <cs:lnRef idx="0">
       <cs:styleClr val="auto"/>
     </cs:lnRef>
-    <cs:fillRef idx="0">
+    <cs:fillRef idx="1">
       <cs:styleClr val="auto"/>
     </cs:fillRef>
     <cs:effectRef idx="0"/>
     <cs:fontRef idx="minor">
-      <a:schemeClr val="dk1"/>
+      <a:schemeClr val="tx1"/>
     </cs:fontRef>
     <cs:spPr>
       <a:solidFill>
-        <a:schemeClr val="lt1"/>
+        <a:schemeClr val="phClr"/>
       </a:solidFill>
-      <a:ln w="15875">
+      <a:ln w="9525">
         <a:solidFill>
           <a:schemeClr val="phClr"/>
         </a:solidFill>
-        <a:round/>
       </a:ln>
     </cs:spPr>
   </cs:dataPointMarker>
-  <cs:dataPointMarkerLayout symbol="circle" size="6"/>
+  <cs:dataPointMarkerLayout symbol="circle" size="5"/>
   <cs:dataPointWireframe>
     <cs:lnRef idx="0">
       <cs:styleClr val="auto"/>
     </cs:lnRef>
-    <cs:fillRef idx="0"/>
+    <cs:fillRef idx="1"/>
     <cs:effectRef idx="0"/>
     <cs:fontRef idx="minor">
-      <a:schemeClr val="dk1"/>
+      <a:schemeClr val="tx1"/>
     </cs:fontRef>
     <cs:spPr>
       <a:ln w="9525" cap="rnd">
@@ -12231,15 +12764,16 @@
     <cs:fillRef idx="0"/>
     <cs:effectRef idx="0"/>
     <cs:fontRef idx="minor">
-      <a:schemeClr val="dk1">
+      <a:schemeClr val="tx1">
         <a:lumMod val="65000"/>
         <a:lumOff val="35000"/>
       </a:schemeClr>
     </cs:fontRef>
     <cs:spPr>
+      <a:noFill/>
       <a:ln w="9525" cap="flat" cmpd="sng" algn="ctr">
         <a:solidFill>
-          <a:schemeClr val="dk1">
+          <a:schemeClr val="tx1">
             <a:lumMod val="15000"/>
             <a:lumOff val="85000"/>
           </a:schemeClr>
@@ -12247,7 +12781,7 @@
         <a:round/>
       </a:ln>
     </cs:spPr>
-    <cs:defRPr sz="800" kern="1200"/>
+    <cs:defRPr sz="900" kern="1200"/>
   </cs:dataTable>
   <cs:downBar>
     <cs:lnRef idx="0"/>
@@ -12259,18 +12793,17 @@
     <cs:spPr>
       <a:solidFill>
         <a:schemeClr val="dk1">
-          <a:lumMod val="75000"/>
-          <a:lumOff val="25000"/>
+          <a:lumMod val="65000"/>
+          <a:lumOff val="35000"/>
         </a:schemeClr>
       </a:solidFill>
-      <a:ln w="9525" cap="flat" cmpd="sng" algn="ctr">
+      <a:ln w="9525">
         <a:solidFill>
-          <a:schemeClr val="dk1">
-            <a:lumMod val="50000"/>
-            <a:lumOff val="50000"/>
+          <a:schemeClr val="tx1">
+            <a:lumMod val="65000"/>
+            <a:lumOff val="35000"/>
           </a:schemeClr>
         </a:solidFill>
-        <a:round/>
       </a:ln>
     </cs:spPr>
   </cs:downBar>
@@ -12279,12 +12812,12 @@
     <cs:fillRef idx="0"/>
     <cs:effectRef idx="0"/>
     <cs:fontRef idx="minor">
-      <a:schemeClr val="dk1"/>
+      <a:schemeClr val="tx1"/>
     </cs:fontRef>
     <cs:spPr>
       <a:ln w="9525" cap="flat" cmpd="sng" algn="ctr">
         <a:solidFill>
-          <a:schemeClr val="dk1">
+          <a:schemeClr val="tx1">
             <a:lumMod val="35000"/>
             <a:lumOff val="65000"/>
           </a:schemeClr>
@@ -12298,14 +12831,14 @@
     <cs:fillRef idx="0"/>
     <cs:effectRef idx="0"/>
     <cs:fontRef idx="minor">
-      <a:schemeClr val="dk1"/>
+      <a:schemeClr val="tx1"/>
     </cs:fontRef>
     <cs:spPr>
       <a:ln w="9525" cap="flat" cmpd="sng" algn="ctr">
         <a:solidFill>
-          <a:schemeClr val="dk1">
-            <a:lumMod val="50000"/>
-            <a:lumOff val="50000"/>
+          <a:schemeClr val="tx1">
+            <a:lumMod val="65000"/>
+            <a:lumOff val="35000"/>
           </a:schemeClr>
         </a:solidFill>
         <a:round/>
@@ -12317,20 +12850,13 @@
     <cs:fillRef idx="0"/>
     <cs:effectRef idx="0"/>
     <cs:fontRef idx="minor">
-      <a:schemeClr val="dk1"/>
+      <a:schemeClr val="tx1"/>
     </cs:fontRef>
     <cs:spPr>
-      <a:pattFill prst="ltDnDiag">
-        <a:fgClr>
-          <a:schemeClr val="dk1">
-            <a:lumMod val="15000"/>
-            <a:lumOff val="85000"/>
-          </a:schemeClr>
-        </a:fgClr>
-        <a:bgClr>
-          <a:schemeClr val="lt1"/>
-        </a:bgClr>
-      </a:pattFill>
+      <a:noFill/>
+      <a:ln>
+        <a:noFill/>
+      </a:ln>
     </cs:spPr>
   </cs:floor>
   <cs:gridlineMajor>
@@ -12338,15 +12864,14 @@
     <cs:fillRef idx="0"/>
     <cs:effectRef idx="0"/>
     <cs:fontRef idx="minor">
-      <a:schemeClr val="dk1"/>
+      <a:schemeClr val="tx1"/>
     </cs:fontRef>
     <cs:spPr>
       <a:ln w="9525" cap="flat" cmpd="sng" algn="ctr">
         <a:solidFill>
-          <a:schemeClr val="dk1">
+          <a:schemeClr val="tx1">
             <a:lumMod val="15000"/>
             <a:lumOff val="85000"/>
-            <a:alpha val="54000"/>
           </a:schemeClr>
         </a:solidFill>
         <a:round/>
@@ -12358,15 +12883,14 @@
     <cs:fillRef idx="0"/>
     <cs:effectRef idx="0"/>
     <cs:fontRef idx="minor">
-      <a:schemeClr val="dk1"/>
+      <a:schemeClr val="tx1"/>
     </cs:fontRef>
     <cs:spPr>
       <a:ln w="9525" cap="flat" cmpd="sng" algn="ctr">
         <a:solidFill>
-          <a:schemeClr val="dk1">
-            <a:lumMod val="15000"/>
-            <a:lumOff val="85000"/>
-            <a:alpha val="51000"/>
+          <a:schemeClr val="tx1">
+            <a:lumMod val="5000"/>
+            <a:lumOff val="95000"/>
           </a:schemeClr>
         </a:solidFill>
         <a:round/>
@@ -12378,14 +12902,14 @@
     <cs:fillRef idx="0"/>
     <cs:effectRef idx="0"/>
     <cs:fontRef idx="minor">
-      <a:schemeClr val="dk1"/>
+      <a:schemeClr val="tx1"/>
     </cs:fontRef>
     <cs:spPr>
       <a:ln w="9525" cap="flat" cmpd="sng" algn="ctr">
         <a:solidFill>
-          <a:schemeClr val="dk1">
-            <a:lumMod val="35000"/>
-            <a:lumOff val="65000"/>
+          <a:schemeClr val="tx1">
+            <a:lumMod val="75000"/>
+            <a:lumOff val="25000"/>
           </a:schemeClr>
         </a:solidFill>
         <a:round/>
@@ -12397,12 +12921,12 @@
     <cs:fillRef idx="0"/>
     <cs:effectRef idx="0"/>
     <cs:fontRef idx="minor">
-      <a:schemeClr val="dk1"/>
+      <a:schemeClr val="tx1"/>
     </cs:fontRef>
     <cs:spPr>
       <a:ln w="9525" cap="flat" cmpd="sng" algn="ctr">
         <a:solidFill>
-          <a:schemeClr val="dk1">
+          <a:schemeClr val="tx1">
             <a:lumMod val="35000"/>
             <a:lumOff val="65000"/>
           </a:schemeClr>
@@ -12416,53 +12940,35 @@
     <cs:fillRef idx="0"/>
     <cs:effectRef idx="0"/>
     <cs:fontRef idx="minor">
-      <a:schemeClr val="dk1">
+      <a:schemeClr val="tx1">
         <a:lumMod val="65000"/>
         <a:lumOff val="35000"/>
       </a:schemeClr>
     </cs:fontRef>
     <cs:defRPr sz="900" kern="1200"/>
   </cs:legend>
-  <cs:plotArea>
+  <cs:plotArea mods="allowNoFillOverride allowNoLineOverride">
     <cs:lnRef idx="0"/>
     <cs:fillRef idx="0"/>
     <cs:effectRef idx="0"/>
     <cs:fontRef idx="minor">
-      <a:schemeClr val="dk1"/>
+      <a:schemeClr val="tx1"/>
     </cs:fontRef>
-    <cs:spPr>
-      <a:pattFill prst="ltDnDiag">
-        <a:fgClr>
-          <a:schemeClr val="dk1">
-            <a:lumMod val="15000"/>
-            <a:lumOff val="85000"/>
-          </a:schemeClr>
-        </a:fgClr>
-        <a:bgClr>
-          <a:schemeClr val="lt1"/>
-        </a:bgClr>
-      </a:pattFill>
-    </cs:spPr>
   </cs:plotArea>
-  <cs:plotArea3D>
+  <cs:plotArea3D mods="allowNoFillOverride allowNoLineOverride">
     <cs:lnRef idx="0"/>
     <cs:fillRef idx="0"/>
     <cs:effectRef idx="0"/>
     <cs:fontRef idx="minor">
-      <a:schemeClr val="dk1"/>
+      <a:schemeClr val="tx1"/>
     </cs:fontRef>
-    <cs:spPr>
-      <a:solidFill>
-        <a:schemeClr val="lt1"/>
-      </a:solidFill>
-    </cs:spPr>
   </cs:plotArea3D>
   <cs:seriesAxis>
     <cs:lnRef idx="0"/>
     <cs:fillRef idx="0"/>
     <cs:effectRef idx="0"/>
     <cs:fontRef idx="minor">
-      <a:schemeClr val="dk1">
+      <a:schemeClr val="tx1">
         <a:lumMod val="65000"/>
         <a:lumOff val="35000"/>
       </a:schemeClr>
@@ -12474,12 +12980,12 @@
     <cs:fillRef idx="0"/>
     <cs:effectRef idx="0"/>
     <cs:fontRef idx="minor">
-      <a:schemeClr val="dk1"/>
+      <a:schemeClr val="tx1"/>
     </cs:fontRef>
     <cs:spPr>
       <a:ln w="9525" cap="flat" cmpd="sng" algn="ctr">
         <a:solidFill>
-          <a:schemeClr val="dk1">
+          <a:schemeClr val="tx1">
             <a:lumMod val="35000"/>
             <a:lumOff val="65000"/>
           </a:schemeClr>
@@ -12492,13 +12998,13 @@
     <cs:lnRef idx="0"/>
     <cs:fillRef idx="0"/>
     <cs:effectRef idx="0"/>
-    <cs:fontRef idx="major">
-      <a:schemeClr val="dk1">
-        <a:lumMod val="50000"/>
-        <a:lumOff val="50000"/>
+    <cs:fontRef idx="minor">
+      <a:schemeClr val="tx1">
+        <a:lumMod val="65000"/>
+        <a:lumOff val="35000"/>
       </a:schemeClr>
     </cs:fontRef>
-    <cs:defRPr sz="1600" b="1" kern="1200" cap="none" spc="0" normalizeH="0" baseline="0"/>
+    <cs:defRPr sz="1400" b="0" kern="1200" spc="0" baseline="0"/>
   </cs:title>
   <cs:trendline>
     <cs:lnRef idx="0">
@@ -12507,13 +13013,14 @@
     <cs:fillRef idx="0"/>
     <cs:effectRef idx="0"/>
     <cs:fontRef idx="minor">
-      <a:schemeClr val="dk1"/>
+      <a:schemeClr val="tx1"/>
     </cs:fontRef>
     <cs:spPr>
       <a:ln w="19050" cap="rnd">
         <a:solidFill>
           <a:schemeClr val="phClr"/>
         </a:solidFill>
+        <a:prstDash val="sysDot"/>
       </a:ln>
     </cs:spPr>
   </cs:trendline>
@@ -12522,7 +13029,7 @@
     <cs:fillRef idx="0"/>
     <cs:effectRef idx="0"/>
     <cs:fontRef idx="minor">
-      <a:schemeClr val="dk1">
+      <a:schemeClr val="tx1">
         <a:lumMod val="65000"/>
         <a:lumOff val="35000"/>
       </a:schemeClr>
@@ -12540,14 +13047,13 @@
       <a:solidFill>
         <a:schemeClr val="lt1"/>
       </a:solidFill>
-      <a:ln w="9525" cap="flat" cmpd="sng" algn="ctr">
+      <a:ln w="9525">
         <a:solidFill>
-          <a:schemeClr val="dk1">
-            <a:lumMod val="50000"/>
-            <a:lumOff val="50000"/>
+          <a:schemeClr val="tx1">
+            <a:lumMod val="15000"/>
+            <a:lumOff val="85000"/>
           </a:schemeClr>
         </a:solidFill>
-        <a:round/>
       </a:ln>
     </cs:spPr>
   </cs:upBar>
@@ -12556,7 +13062,7 @@
     <cs:fillRef idx="0"/>
     <cs:effectRef idx="0"/>
     <cs:fontRef idx="minor">
-      <a:schemeClr val="dk1">
+      <a:schemeClr val="tx1">
         <a:lumMod val="65000"/>
         <a:lumOff val="35000"/>
       </a:schemeClr>
@@ -12568,20 +13074,13 @@
     <cs:fillRef idx="0"/>
     <cs:effectRef idx="0"/>
     <cs:fontRef idx="minor">
-      <a:schemeClr val="dk1"/>
+      <a:schemeClr val="tx1"/>
     </cs:fontRef>
     <cs:spPr>
-      <a:pattFill prst="ltDnDiag">
-        <a:fgClr>
-          <a:schemeClr val="dk1">
-            <a:lumMod val="15000"/>
-            <a:lumOff val="85000"/>
-          </a:schemeClr>
-        </a:fgClr>
-        <a:bgClr>
-          <a:schemeClr val="lt1"/>
-        </a:bgClr>
-      </a:pattFill>
+      <a:noFill/>
+      <a:ln>
+        <a:noFill/>
+      </a:ln>
     </cs:spPr>
   </cs:wall>
 </cs:chartStyle>
@@ -13966,7 +14465,7 @@
 </file>
 
 <file path=customXml/itemProps2.xml><?xml version="1.0" encoding="utf-8"?>
-<ds:datastoreItem xmlns:ds="http://schemas.openxmlformats.org/officeDocument/2006/customXml" ds:itemID="{6C4FEB00-3D23-4292-A427-5E8D2BB69E80}">
+<ds:datastoreItem xmlns:ds="http://schemas.openxmlformats.org/officeDocument/2006/customXml" ds:itemID="{369A422A-73B0-48B9-A727-E6CDB310F9CC}">
   <ds:schemaRefs>
     <ds:schemaRef ds:uri="http://schemas.openxmlformats.org/officeDocument/2006/bibliography"/>
   </ds:schemaRefs>

--- a/Report.docx
+++ b/Report.docx
@@ -82,6 +82,7 @@
     </w:p>
     <w:p>
       <w:pPr>
+        <w:jc w:val="both"/>
         <w:rPr>
           <w:rFonts w:ascii="Times New Roman" w:eastAsia="Merriweather" w:hAnsi="Times New Roman" w:cs="Times New Roman"/>
           <w:color w:val="494949"/>
@@ -102,10 +103,7 @@
           <w:shd w:val="clear" w:color="auto" w:fill="FFFFFF"/>
         </w:rPr>
       </w:pPr>
-    </w:p>
-    <w:p>
-      <w:pPr>
-        <w:jc w:val="both"/>
+      <w:r>
         <w:rPr>
           <w:rFonts w:ascii="Times New Roman" w:eastAsia="Merriweather" w:hAnsi="Times New Roman" w:cs="Times New Roman"/>
           <w:color w:val="494949"/>
@@ -113,8 +111,11 @@
           <w:szCs w:val="40"/>
           <w:shd w:val="clear" w:color="auto" w:fill="FFFFFF"/>
         </w:rPr>
-      </w:pPr>
-      <w:r>
+        <w:t>TCP2101 - ALGORITHM DESIGN AND ANALYSIS</w:t>
+      </w:r>
+    </w:p>
+    <w:p>
+      <w:pPr>
         <w:rPr>
           <w:rFonts w:ascii="Times New Roman" w:eastAsia="Merriweather" w:hAnsi="Times New Roman" w:cs="Times New Roman"/>
           <w:color w:val="494949"/>
@@ -122,23 +123,21 @@
           <w:szCs w:val="40"/>
           <w:shd w:val="clear" w:color="auto" w:fill="FFFFFF"/>
         </w:rPr>
-        <w:t>TCP2101 - ALGORITHM DESIGN AND ANALYSIS</w:t>
-      </w:r>
+      </w:pPr>
     </w:p>
     <w:p>
       <w:pPr>
+        <w:jc w:val="center"/>
         <w:rPr>
           <w:rFonts w:ascii="Times New Roman" w:eastAsia="Merriweather" w:hAnsi="Times New Roman" w:cs="Times New Roman"/>
           <w:color w:val="494949"/>
           <w:sz w:val="40"/>
           <w:szCs w:val="40"/>
           <w:shd w:val="clear" w:color="auto" w:fill="FFFFFF"/>
-        </w:rPr>
-      </w:pPr>
-    </w:p>
-    <w:p>
-      <w:pPr>
-        <w:jc w:val="center"/>
+          <w:lang w:val="en-US"/>
+        </w:rPr>
+      </w:pPr>
+      <w:r>
         <w:rPr>
           <w:rFonts w:ascii="Times New Roman" w:eastAsia="Merriweather" w:hAnsi="Times New Roman" w:cs="Times New Roman"/>
           <w:color w:val="494949"/>
@@ -147,8 +146,12 @@
           <w:shd w:val="clear" w:color="auto" w:fill="FFFFFF"/>
           <w:lang w:val="en-US"/>
         </w:rPr>
-      </w:pPr>
-      <w:r>
+        <w:t>Trimester 2 19/20</w:t>
+      </w:r>
+    </w:p>
+    <w:p>
+      <w:pPr>
+        <w:jc w:val="center"/>
         <w:rPr>
           <w:rFonts w:ascii="Times New Roman" w:eastAsia="Merriweather" w:hAnsi="Times New Roman" w:cs="Times New Roman"/>
           <w:color w:val="494949"/>
@@ -157,8 +160,7 @@
           <w:shd w:val="clear" w:color="auto" w:fill="FFFFFF"/>
           <w:lang w:val="en-US"/>
         </w:rPr>
-        <w:t>Trimester 2 19/20</w:t>
-      </w:r>
+      </w:pPr>
     </w:p>
     <w:p>
       <w:pPr>
@@ -172,10 +174,7 @@
           <w:lang w:val="en-US"/>
         </w:rPr>
       </w:pPr>
-    </w:p>
-    <w:p>
-      <w:pPr>
-        <w:jc w:val="center"/>
+      <w:r>
         <w:rPr>
           <w:rFonts w:ascii="Times New Roman" w:eastAsia="Merriweather" w:hAnsi="Times New Roman" w:cs="Times New Roman"/>
           <w:color w:val="494949"/>
@@ -184,8 +183,12 @@
           <w:shd w:val="clear" w:color="auto" w:fill="FFFFFF"/>
           <w:lang w:val="en-US"/>
         </w:rPr>
-      </w:pPr>
-      <w:r>
+        <w:t>TC02</w:t>
+      </w:r>
+    </w:p>
+    <w:p>
+      <w:pPr>
+        <w:jc w:val="center"/>
         <w:rPr>
           <w:rFonts w:ascii="Times New Roman" w:eastAsia="Merriweather" w:hAnsi="Times New Roman" w:cs="Times New Roman"/>
           <w:color w:val="494949"/>
@@ -194,85 +197,6 @@
           <w:shd w:val="clear" w:color="auto" w:fill="FFFFFF"/>
           <w:lang w:val="en-US"/>
         </w:rPr>
-        <w:t>TC02</w:t>
-      </w:r>
-    </w:p>
-    <w:p>
-      <w:pPr>
-        <w:jc w:val="center"/>
-        <w:rPr>
-          <w:rFonts w:ascii="Times New Roman" w:eastAsia="Merriweather" w:hAnsi="Times New Roman" w:cs="Times New Roman"/>
-          <w:color w:val="494949"/>
-          <w:sz w:val="40"/>
-          <w:szCs w:val="40"/>
-          <w:shd w:val="clear" w:color="auto" w:fill="FFFFFF"/>
-          <w:lang w:val="en-US"/>
-        </w:rPr>
-      </w:pPr>
-    </w:p>
-    <w:p>
-      <w:pPr>
-        <w:jc w:val="both"/>
-        <w:rPr>
-          <w:rFonts w:ascii="Times New Roman" w:eastAsia="Merriweather" w:hAnsi="Times New Roman" w:cs="Times New Roman"/>
-          <w:color w:val="494949"/>
-          <w:sz w:val="40"/>
-          <w:szCs w:val="40"/>
-          <w:shd w:val="clear" w:color="auto" w:fill="FFFFFF"/>
-          <w:lang w:val="en-US"/>
-        </w:rPr>
-      </w:pPr>
-    </w:p>
-    <w:p>
-      <w:pPr>
-        <w:jc w:val="both"/>
-        <w:rPr>
-          <w:rFonts w:ascii="Times New Roman" w:eastAsia="Merriweather" w:hAnsi="Times New Roman" w:cs="Times New Roman"/>
-          <w:color w:val="494949"/>
-          <w:sz w:val="40"/>
-          <w:szCs w:val="40"/>
-          <w:shd w:val="clear" w:color="auto" w:fill="FFFFFF"/>
-          <w:lang w:val="en-US"/>
-        </w:rPr>
-      </w:pPr>
-    </w:p>
-    <w:p>
-      <w:pPr>
-        <w:jc w:val="both"/>
-        <w:rPr>
-          <w:rFonts w:ascii="Times New Roman" w:eastAsia="Merriweather" w:hAnsi="Times New Roman" w:cs="Times New Roman"/>
-          <w:color w:val="494949"/>
-          <w:sz w:val="40"/>
-          <w:szCs w:val="40"/>
-          <w:shd w:val="clear" w:color="auto" w:fill="FFFFFF"/>
-          <w:lang w:val="en-US"/>
-        </w:rPr>
-      </w:pPr>
-    </w:p>
-    <w:p>
-      <w:pPr>
-        <w:jc w:val="both"/>
-        <w:rPr>
-          <w:rFonts w:ascii="Times New Roman" w:eastAsia="Merriweather" w:hAnsi="Times New Roman" w:cs="Times New Roman"/>
-          <w:color w:val="494949"/>
-          <w:sz w:val="40"/>
-          <w:szCs w:val="40"/>
-          <w:shd w:val="clear" w:color="auto" w:fill="FFFFFF"/>
-          <w:lang w:val="en-US"/>
-        </w:rPr>
-      </w:pPr>
-    </w:p>
-    <w:p>
-      <w:pPr>
-        <w:jc w:val="both"/>
-        <w:rPr>
-          <w:rFonts w:ascii="Times New Roman" w:eastAsia="Merriweather" w:hAnsi="Times New Roman" w:cs="Times New Roman"/>
-          <w:color w:val="494949"/>
-          <w:sz w:val="40"/>
-          <w:szCs w:val="40"/>
-          <w:shd w:val="clear" w:color="auto" w:fill="FFFFFF"/>
-          <w:lang w:val="en-US"/>
-        </w:rPr>
       </w:pPr>
     </w:p>
     <w:p>
@@ -324,6 +248,7 @@
         </w:rPr>
         <w:t xml:space="preserve">Mr. </w:t>
       </w:r>
+      <w:proofErr w:type="spellStart"/>
       <w:r>
         <w:rPr>
           <w:rFonts w:ascii="Times New Roman" w:eastAsia="Merriweather" w:hAnsi="Times New Roman"/>
@@ -333,7 +258,19 @@
           <w:shd w:val="clear" w:color="auto" w:fill="FFFFFF"/>
           <w:lang w:val="en-US"/>
         </w:rPr>
-        <w:t>Bau Yoon Teck</w:t>
+        <w:t>Bau</w:t>
+      </w:r>
+      <w:proofErr w:type="spellEnd"/>
+      <w:r>
+        <w:rPr>
+          <w:rFonts w:ascii="Times New Roman" w:eastAsia="Merriweather" w:hAnsi="Times New Roman"/>
+          <w:color w:val="494949"/>
+          <w:sz w:val="36"/>
+          <w:szCs w:val="36"/>
+          <w:shd w:val="clear" w:color="auto" w:fill="FFFFFF"/>
+          <w:lang w:val="en-US"/>
+        </w:rPr>
+        <w:t xml:space="preserve"> Yoon Teck</w:t>
       </w:r>
       <w:r>
         <w:rPr>
@@ -433,8 +370,9 @@
           <w:shd w:val="clear" w:color="auto" w:fill="FFFFFF"/>
           <w:lang w:val="en-US"/>
         </w:rPr>
-        <w:t xml:space="preserve">Foo Fang Jee </w:t>
-      </w:r>
+        <w:t xml:space="preserve">Foo Fang </w:t>
+      </w:r>
+      <w:proofErr w:type="spellStart"/>
       <w:r>
         <w:rPr>
           <w:rFonts w:ascii="Times New Roman" w:eastAsia="Merriweather" w:hAnsi="Times New Roman" w:cs="Times New Roman"/>
@@ -444,8 +382,9 @@
           <w:shd w:val="clear" w:color="auto" w:fill="FFFFFF"/>
           <w:lang w:val="en-US"/>
         </w:rPr>
-        <w:tab/>
-      </w:r>
+        <w:t>Jee</w:t>
+      </w:r>
+      <w:proofErr w:type="spellEnd"/>
       <w:r>
         <w:rPr>
           <w:rFonts w:ascii="Times New Roman" w:eastAsia="Merriweather" w:hAnsi="Times New Roman" w:cs="Times New Roman"/>
@@ -455,7 +394,7 @@
           <w:shd w:val="clear" w:color="auto" w:fill="FFFFFF"/>
           <w:lang w:val="en-US"/>
         </w:rPr>
-        <w:tab/>
+        <w:t xml:space="preserve"> </w:t>
       </w:r>
       <w:r>
         <w:rPr>
@@ -470,6 +409,28 @@
       </w:r>
       <w:r>
         <w:rPr>
+          <w:rFonts w:ascii="Times New Roman" w:eastAsia="Merriweather" w:hAnsi="Times New Roman" w:cs="Times New Roman"/>
+          <w:color w:val="494949"/>
+          <w:sz w:val="36"/>
+          <w:szCs w:val="36"/>
+          <w:shd w:val="clear" w:color="auto" w:fill="FFFFFF"/>
+          <w:lang w:val="en-US"/>
+        </w:rPr>
+        <w:tab/>
+      </w:r>
+      <w:r>
+        <w:rPr>
+          <w:rFonts w:ascii="Times New Roman" w:eastAsia="Merriweather" w:hAnsi="Times New Roman" w:cs="Times New Roman"/>
+          <w:color w:val="494949"/>
+          <w:sz w:val="36"/>
+          <w:szCs w:val="36"/>
+          <w:shd w:val="clear" w:color="auto" w:fill="FFFFFF"/>
+          <w:lang w:val="en-US"/>
+        </w:rPr>
+        <w:tab/>
+      </w:r>
+      <w:r>
+        <w:rPr>
           <w:rFonts w:ascii="Times New Roman" w:eastAsia="Merriweather" w:hAnsi="Times New Roman"/>
           <w:color w:val="494949"/>
           <w:sz w:val="36"/>
@@ -505,8 +466,9 @@
           <w:shd w:val="clear" w:color="auto" w:fill="FFFFFF"/>
           <w:lang w:val="en-US"/>
         </w:rPr>
-        <w:t xml:space="preserve">Justin Tey </w:t>
-      </w:r>
+        <w:t xml:space="preserve">Justin </w:t>
+      </w:r>
+      <w:proofErr w:type="spellStart"/>
       <w:r>
         <w:rPr>
           <w:rFonts w:ascii="Times New Roman" w:eastAsia="Merriweather" w:hAnsi="Times New Roman" w:cs="Times New Roman"/>
@@ -516,8 +478,9 @@
           <w:shd w:val="clear" w:color="auto" w:fill="FFFFFF"/>
           <w:lang w:val="en-US"/>
         </w:rPr>
-        <w:tab/>
-      </w:r>
+        <w:t>Tey</w:t>
+      </w:r>
+      <w:proofErr w:type="spellEnd"/>
       <w:r>
         <w:rPr>
           <w:rFonts w:ascii="Times New Roman" w:eastAsia="Merriweather" w:hAnsi="Times New Roman" w:cs="Times New Roman"/>
@@ -527,9 +490,8 @@
           <w:shd w:val="clear" w:color="auto" w:fill="FFFFFF"/>
           <w:lang w:val="en-US"/>
         </w:rPr>
-        <w:tab/>
-      </w:r>
-      <w:proofErr w:type="gramStart"/>
+        <w:t xml:space="preserve"> </w:t>
+      </w:r>
       <w:r>
         <w:rPr>
           <w:rFonts w:ascii="Times New Roman" w:eastAsia="Merriweather" w:hAnsi="Times New Roman" w:cs="Times New Roman"/>
@@ -540,7 +502,6 @@
           <w:lang w:val="en-US"/>
         </w:rPr>
         <w:tab/>
-        <w:t xml:space="preserve">  </w:t>
       </w:r>
       <w:r>
         <w:rPr>
@@ -553,7 +514,7 @@
         </w:rPr>
         <w:tab/>
       </w:r>
-      <w:proofErr w:type="gramEnd"/>
+      <w:proofErr w:type="gramStart"/>
       <w:r>
         <w:rPr>
           <w:rFonts w:ascii="Times New Roman" w:eastAsia="Merriweather" w:hAnsi="Times New Roman" w:cs="Times New Roman"/>
@@ -563,6 +524,30 @@
           <w:shd w:val="clear" w:color="auto" w:fill="FFFFFF"/>
           <w:lang w:val="en-US"/>
         </w:rPr>
+        <w:tab/>
+        <w:t xml:space="preserve">  </w:t>
+      </w:r>
+      <w:r>
+        <w:rPr>
+          <w:rFonts w:ascii="Times New Roman" w:eastAsia="Merriweather" w:hAnsi="Times New Roman" w:cs="Times New Roman"/>
+          <w:color w:val="494949"/>
+          <w:sz w:val="36"/>
+          <w:szCs w:val="36"/>
+          <w:shd w:val="clear" w:color="auto" w:fill="FFFFFF"/>
+          <w:lang w:val="en-US"/>
+        </w:rPr>
+        <w:tab/>
+      </w:r>
+      <w:proofErr w:type="gramEnd"/>
+      <w:r>
+        <w:rPr>
+          <w:rFonts w:ascii="Times New Roman" w:eastAsia="Merriweather" w:hAnsi="Times New Roman" w:cs="Times New Roman"/>
+          <w:color w:val="494949"/>
+          <w:sz w:val="36"/>
+          <w:szCs w:val="36"/>
+          <w:shd w:val="clear" w:color="auto" w:fill="FFFFFF"/>
+          <w:lang w:val="en-US"/>
+        </w:rPr>
         <w:t>1161104265</w:t>
       </w:r>
     </w:p>
@@ -591,8 +576,9 @@
           <w:shd w:val="clear" w:color="auto" w:fill="FFFFFF"/>
           <w:lang w:val="en-US"/>
         </w:rPr>
-        <w:t>Leong Kah Ming</w:t>
-      </w:r>
+        <w:t xml:space="preserve">Leong </w:t>
+      </w:r>
+      <w:proofErr w:type="spellStart"/>
       <w:r>
         <w:rPr>
           <w:rFonts w:ascii="Times New Roman" w:eastAsia="Merriweather" w:hAnsi="Times New Roman" w:cs="Times New Roman"/>
@@ -602,8 +588,9 @@
           <w:shd w:val="clear" w:color="auto" w:fill="FFFFFF"/>
           <w:lang w:val="en-US"/>
         </w:rPr>
-        <w:tab/>
-      </w:r>
+        <w:t>Kah</w:t>
+      </w:r>
+      <w:proofErr w:type="spellEnd"/>
       <w:r>
         <w:rPr>
           <w:rFonts w:ascii="Times New Roman" w:eastAsia="Merriweather" w:hAnsi="Times New Roman" w:cs="Times New Roman"/>
@@ -613,6 +600,28 @@
           <w:shd w:val="clear" w:color="auto" w:fill="FFFFFF"/>
           <w:lang w:val="en-US"/>
         </w:rPr>
+        <w:t xml:space="preserve"> Ming</w:t>
+      </w:r>
+      <w:r>
+        <w:rPr>
+          <w:rFonts w:ascii="Times New Roman" w:eastAsia="Merriweather" w:hAnsi="Times New Roman" w:cs="Times New Roman"/>
+          <w:color w:val="494949"/>
+          <w:sz w:val="36"/>
+          <w:szCs w:val="36"/>
+          <w:shd w:val="clear" w:color="auto" w:fill="FFFFFF"/>
+          <w:lang w:val="en-US"/>
+        </w:rPr>
+        <w:tab/>
+      </w:r>
+      <w:r>
+        <w:rPr>
+          <w:rFonts w:ascii="Times New Roman" w:eastAsia="Merriweather" w:hAnsi="Times New Roman" w:cs="Times New Roman"/>
+          <w:color w:val="494949"/>
+          <w:sz w:val="36"/>
+          <w:szCs w:val="36"/>
+          <w:shd w:val="clear" w:color="auto" w:fill="FFFFFF"/>
+          <w:lang w:val="en-US"/>
+        </w:rPr>
         <w:tab/>
       </w:r>
       <w:r>
@@ -653,6 +662,7 @@
         </w:rPr>
         <w:t>M</w:t>
       </w:r>
+      <w:proofErr w:type="spellStart"/>
       <w:r>
         <w:rPr>
           <w:rFonts w:ascii="Times New Roman" w:eastAsia="Helvetica" w:hAnsi="Times New Roman" w:cs="Times New Roman"/>
@@ -664,6 +674,7 @@
         </w:rPr>
         <w:t>ichelle</w:t>
       </w:r>
+      <w:proofErr w:type="spellEnd"/>
       <w:r>
         <w:rPr>
           <w:rFonts w:ascii="Times New Roman" w:eastAsia="Helvetica" w:hAnsi="Times New Roman" w:cs="Times New Roman"/>
@@ -674,6 +685,7 @@
         </w:rPr>
         <w:t xml:space="preserve"> C</w:t>
       </w:r>
+      <w:proofErr w:type="spellStart"/>
       <w:r>
         <w:rPr>
           <w:rFonts w:ascii="Times New Roman" w:eastAsia="Helvetica" w:hAnsi="Times New Roman" w:cs="Times New Roman"/>
@@ -685,6 +697,7 @@
         </w:rPr>
         <w:t>hai</w:t>
       </w:r>
+      <w:proofErr w:type="spellEnd"/>
       <w:r>
         <w:rPr>
           <w:rFonts w:ascii="Times New Roman" w:eastAsia="Helvetica" w:hAnsi="Times New Roman" w:cs="Times New Roman"/>
@@ -695,6 +708,7 @@
         </w:rPr>
         <w:t xml:space="preserve"> M</w:t>
       </w:r>
+      <w:proofErr w:type="spellStart"/>
       <w:r>
         <w:rPr>
           <w:rFonts w:ascii="Times New Roman" w:eastAsia="Helvetica" w:hAnsi="Times New Roman" w:cs="Times New Roman"/>
@@ -706,6 +720,7 @@
         </w:rPr>
         <w:t>ei</w:t>
       </w:r>
+      <w:proofErr w:type="spellEnd"/>
       <w:r>
         <w:rPr>
           <w:rFonts w:ascii="Times New Roman" w:eastAsia="Helvetica" w:hAnsi="Times New Roman" w:cs="Times New Roman"/>
@@ -716,6 +731,7 @@
         </w:rPr>
         <w:t xml:space="preserve"> W</w:t>
       </w:r>
+      <w:proofErr w:type="spellStart"/>
       <w:r>
         <w:rPr>
           <w:rFonts w:ascii="Times New Roman" w:eastAsia="Helvetica" w:hAnsi="Times New Roman" w:cs="Times New Roman"/>
@@ -725,8 +741,9 @@
           <w:shd w:val="clear" w:color="auto" w:fill="FFFFFF"/>
           <w:lang w:val="en-US"/>
         </w:rPr>
-        <w:t xml:space="preserve">ei   </w:t>
-      </w:r>
+        <w:t>ei</w:t>
+      </w:r>
+      <w:proofErr w:type="spellEnd"/>
       <w:r>
         <w:rPr>
           <w:rFonts w:ascii="Times New Roman" w:eastAsia="Helvetica" w:hAnsi="Times New Roman" w:cs="Times New Roman"/>
@@ -736,6 +753,17 @@
           <w:shd w:val="clear" w:color="auto" w:fill="FFFFFF"/>
           <w:lang w:val="en-US"/>
         </w:rPr>
+        <w:t xml:space="preserve">   </w:t>
+      </w:r>
+      <w:r>
+        <w:rPr>
+          <w:rFonts w:ascii="Times New Roman" w:eastAsia="Helvetica" w:hAnsi="Times New Roman" w:cs="Times New Roman"/>
+          <w:color w:val="333333"/>
+          <w:sz w:val="36"/>
+          <w:szCs w:val="36"/>
+          <w:shd w:val="clear" w:color="auto" w:fill="FFFFFF"/>
+          <w:lang w:val="en-US"/>
+        </w:rPr>
         <w:tab/>
       </w:r>
       <w:r>
@@ -750,19 +778,14 @@
         <w:t>1171101517</w:t>
       </w:r>
     </w:p>
-    <w:p/>
     <w:p>
       <w:pPr>
         <w:rPr>
           <w:rFonts w:ascii="Times New Roman" w:hAnsi="Times New Roman" w:cs="Times New Roman"/>
         </w:rPr>
       </w:pPr>
-      <w:r>
-        <w:rPr>
-          <w:rFonts w:ascii="Times New Roman" w:hAnsi="Times New Roman" w:cs="Times New Roman"/>
-        </w:rPr>
-        <w:br w:type="page"/>
-      </w:r>
+      <w:bookmarkStart w:id="0" w:name="_GoBack"/>
+      <w:bookmarkEnd w:id="0"/>
     </w:p>
     <w:p>
       <w:pPr>
@@ -1605,7 +1628,7 @@
           <w:rFonts w:ascii="Times New Roman" w:hAnsi="Times New Roman" w:cs="Times New Roman"/>
         </w:rPr>
       </w:pPr>
-      <w:bookmarkStart w:id="0" w:name="_Toc16975"/>
+      <w:bookmarkStart w:id="1" w:name="_Toc16975"/>
       <w:r>
         <w:rPr>
           <w:rFonts w:ascii="Times New Roman" w:hAnsi="Times New Roman" w:cs="Times New Roman"/>
@@ -1613,7 +1636,7 @@
         <w:lastRenderedPageBreak/>
         <w:t>Question 3 – Checklist Table</w:t>
       </w:r>
-      <w:bookmarkEnd w:id="0"/>
+      <w:bookmarkEnd w:id="1"/>
     </w:p>
     <w:p>
       <w:pPr>
@@ -1888,7 +1911,27 @@
                 <w:sz w:val="24"/>
                 <w:szCs w:val="24"/>
               </w:rPr>
-              <w:t xml:space="preserve">-th element. </w:t>
+              <w:t>-</w:t>
+            </w:r>
+            <w:proofErr w:type="spellStart"/>
+            <w:r>
+              <w:rPr>
+                <w:rFonts w:ascii="Times New Roman" w:hAnsi="Times New Roman" w:cs="Times New Roman"/>
+                <w:color w:val="000000"/>
+                <w:sz w:val="24"/>
+                <w:szCs w:val="24"/>
+              </w:rPr>
+              <w:t>th</w:t>
+            </w:r>
+            <w:proofErr w:type="spellEnd"/>
+            <w:r>
+              <w:rPr>
+                <w:rFonts w:ascii="Times New Roman" w:hAnsi="Times New Roman" w:cs="Times New Roman"/>
+                <w:color w:val="000000"/>
+                <w:sz w:val="24"/>
+                <w:szCs w:val="24"/>
+              </w:rPr>
+              <w:t xml:space="preserve"> element. </w:t>
             </w:r>
           </w:p>
           <w:p>
@@ -1931,7 +1974,27 @@
                 <w:sz w:val="24"/>
                 <w:szCs w:val="24"/>
               </w:rPr>
-              <w:t xml:space="preserve">-th element using quick-select algorithm. </w:t>
+              <w:t>-</w:t>
+            </w:r>
+            <w:proofErr w:type="spellStart"/>
+            <w:r>
+              <w:rPr>
+                <w:rFonts w:ascii="Times New Roman" w:hAnsi="Times New Roman" w:cs="Times New Roman"/>
+                <w:color w:val="000000"/>
+                <w:sz w:val="24"/>
+                <w:szCs w:val="24"/>
+              </w:rPr>
+              <w:t>th</w:t>
+            </w:r>
+            <w:proofErr w:type="spellEnd"/>
+            <w:r>
+              <w:rPr>
+                <w:rFonts w:ascii="Times New Roman" w:hAnsi="Times New Roman" w:cs="Times New Roman"/>
+                <w:color w:val="000000"/>
+                <w:sz w:val="24"/>
+                <w:szCs w:val="24"/>
+              </w:rPr>
+              <w:t xml:space="preserve"> element using quick-select algorithm. </w:t>
             </w:r>
           </w:p>
           <w:p>
@@ -2033,7 +2096,27 @@
                 <w:sz w:val="24"/>
                 <w:szCs w:val="24"/>
               </w:rPr>
-              <w:t>(Fang Jee, Michelle)</w:t>
+              <w:t xml:space="preserve">(Fang </w:t>
+            </w:r>
+            <w:proofErr w:type="spellStart"/>
+            <w:r>
+              <w:rPr>
+                <w:rFonts w:ascii="Times New Roman" w:hAnsi="Times New Roman" w:cs="Times New Roman"/>
+                <w:color w:val="000000"/>
+                <w:sz w:val="24"/>
+                <w:szCs w:val="24"/>
+              </w:rPr>
+              <w:t>Jee</w:t>
+            </w:r>
+            <w:proofErr w:type="spellEnd"/>
+            <w:r>
+              <w:rPr>
+                <w:rFonts w:ascii="Times New Roman" w:hAnsi="Times New Roman" w:cs="Times New Roman"/>
+                <w:color w:val="000000"/>
+                <w:sz w:val="24"/>
+                <w:szCs w:val="24"/>
+              </w:rPr>
+              <w:t>, Michelle)</w:t>
             </w:r>
           </w:p>
         </w:tc>
@@ -2242,7 +2325,27 @@
                 <w:sz w:val="24"/>
                 <w:szCs w:val="24"/>
               </w:rPr>
-              <w:t>(Fang Jee, Michelle)</w:t>
+              <w:t xml:space="preserve">(Fang </w:t>
+            </w:r>
+            <w:proofErr w:type="spellStart"/>
+            <w:r>
+              <w:rPr>
+                <w:rFonts w:ascii="Times New Roman" w:hAnsi="Times New Roman" w:cs="Times New Roman"/>
+                <w:color w:val="000000"/>
+                <w:sz w:val="24"/>
+                <w:szCs w:val="24"/>
+              </w:rPr>
+              <w:t>Jee</w:t>
+            </w:r>
+            <w:proofErr w:type="spellEnd"/>
+            <w:r>
+              <w:rPr>
+                <w:rFonts w:ascii="Times New Roman" w:hAnsi="Times New Roman" w:cs="Times New Roman"/>
+                <w:color w:val="000000"/>
+                <w:sz w:val="24"/>
+                <w:szCs w:val="24"/>
+              </w:rPr>
+              <w:t>, Michelle)</w:t>
             </w:r>
           </w:p>
         </w:tc>
@@ -2323,7 +2426,27 @@
                 <w:sz w:val="24"/>
                 <w:szCs w:val="24"/>
               </w:rPr>
-              <w:t xml:space="preserve">-th element. </w:t>
+              <w:t>-</w:t>
+            </w:r>
+            <w:proofErr w:type="spellStart"/>
+            <w:r>
+              <w:rPr>
+                <w:rFonts w:ascii="Times New Roman" w:hAnsi="Times New Roman" w:cs="Times New Roman"/>
+                <w:color w:val="000000"/>
+                <w:sz w:val="24"/>
+                <w:szCs w:val="24"/>
+              </w:rPr>
+              <w:t>th</w:t>
+            </w:r>
+            <w:proofErr w:type="spellEnd"/>
+            <w:r>
+              <w:rPr>
+                <w:rFonts w:ascii="Times New Roman" w:hAnsi="Times New Roman" w:cs="Times New Roman"/>
+                <w:color w:val="000000"/>
+                <w:sz w:val="24"/>
+                <w:szCs w:val="24"/>
+              </w:rPr>
+              <w:t xml:space="preserve"> element. </w:t>
             </w:r>
           </w:p>
           <w:p>
@@ -2366,7 +2489,27 @@
                 <w:sz w:val="24"/>
                 <w:szCs w:val="24"/>
               </w:rPr>
-              <w:t xml:space="preserve">-th element using merge-sort algorithm. </w:t>
+              <w:t>-</w:t>
+            </w:r>
+            <w:proofErr w:type="spellStart"/>
+            <w:r>
+              <w:rPr>
+                <w:rFonts w:ascii="Times New Roman" w:hAnsi="Times New Roman" w:cs="Times New Roman"/>
+                <w:color w:val="000000"/>
+                <w:sz w:val="24"/>
+                <w:szCs w:val="24"/>
+              </w:rPr>
+              <w:t>th</w:t>
+            </w:r>
+            <w:proofErr w:type="spellEnd"/>
+            <w:r>
+              <w:rPr>
+                <w:rFonts w:ascii="Times New Roman" w:hAnsi="Times New Roman" w:cs="Times New Roman"/>
+                <w:color w:val="000000"/>
+                <w:sz w:val="24"/>
+                <w:szCs w:val="24"/>
+              </w:rPr>
+              <w:t xml:space="preserve"> element using merge-sort algorithm. </w:t>
             </w:r>
           </w:p>
           <w:p>
@@ -2468,7 +2611,27 @@
                 <w:sz w:val="24"/>
                 <w:szCs w:val="24"/>
               </w:rPr>
-              <w:t>(Justin, Kah Ming)</w:t>
+              <w:t xml:space="preserve">(Justin, </w:t>
+            </w:r>
+            <w:proofErr w:type="spellStart"/>
+            <w:r>
+              <w:rPr>
+                <w:rFonts w:ascii="Times New Roman" w:hAnsi="Times New Roman" w:cs="Times New Roman"/>
+                <w:color w:val="000000"/>
+                <w:sz w:val="24"/>
+                <w:szCs w:val="24"/>
+              </w:rPr>
+              <w:t>Kah</w:t>
+            </w:r>
+            <w:proofErr w:type="spellEnd"/>
+            <w:r>
+              <w:rPr>
+                <w:rFonts w:ascii="Times New Roman" w:hAnsi="Times New Roman" w:cs="Times New Roman"/>
+                <w:color w:val="000000"/>
+                <w:sz w:val="24"/>
+                <w:szCs w:val="24"/>
+              </w:rPr>
+              <w:t xml:space="preserve"> Ming)</w:t>
             </w:r>
           </w:p>
         </w:tc>
@@ -2570,7 +2733,15 @@
               <w:spacing w:line="276" w:lineRule="auto"/>
             </w:pPr>
             <w:r>
-              <w:t>(Justin, Kah Ming)</w:t>
+              <w:t xml:space="preserve">(Justin, </w:t>
+            </w:r>
+            <w:proofErr w:type="spellStart"/>
+            <w:r>
+              <w:t>Kah</w:t>
+            </w:r>
+            <w:proofErr w:type="spellEnd"/>
+            <w:r>
+              <w:t xml:space="preserve"> Ming)</w:t>
             </w:r>
           </w:p>
         </w:tc>
@@ -2663,7 +2834,23 @@
               <w:spacing w:line="276" w:lineRule="auto"/>
             </w:pPr>
             <w:r>
-              <w:t>(Fang Jee , Justin, Kah Ming, Michelle)</w:t>
+              <w:t xml:space="preserve">(Fang </w:t>
+            </w:r>
+            <w:proofErr w:type="spellStart"/>
+            <w:r>
+              <w:t>Jee</w:t>
+            </w:r>
+            <w:proofErr w:type="spellEnd"/>
+            <w:r>
+              <w:t xml:space="preserve"> , Justin, </w:t>
+            </w:r>
+            <w:proofErr w:type="spellStart"/>
+            <w:r>
+              <w:t>Kah</w:t>
+            </w:r>
+            <w:proofErr w:type="spellEnd"/>
+            <w:r>
+              <w:t xml:space="preserve"> Ming, Michelle)</w:t>
             </w:r>
           </w:p>
         </w:tc>
@@ -2704,7 +2891,7 @@
           <w:rFonts w:ascii="Times New Roman" w:hAnsi="Times New Roman" w:cs="Times New Roman"/>
         </w:rPr>
       </w:pPr>
-      <w:bookmarkStart w:id="1" w:name="_Toc26282"/>
+      <w:bookmarkStart w:id="2" w:name="_Toc26282"/>
       <w:r>
         <w:rPr>
           <w:rFonts w:ascii="Times New Roman" w:hAnsi="Times New Roman" w:cs="Times New Roman"/>
@@ -2712,7 +2899,7 @@
         <w:lastRenderedPageBreak/>
         <w:t>Quick-select algorithm</w:t>
       </w:r>
-      <w:bookmarkEnd w:id="1"/>
+      <w:bookmarkEnd w:id="2"/>
     </w:p>
     <w:p>
       <w:pPr>
@@ -3640,7 +3827,7 @@
           <w:rFonts w:ascii="Times New Roman" w:hAnsi="Times New Roman" w:cs="Times New Roman"/>
         </w:rPr>
       </w:pPr>
-      <w:bookmarkStart w:id="2" w:name="_Toc23539"/>
+      <w:bookmarkStart w:id="3" w:name="_Toc23539"/>
       <w:r>
         <w:rPr>
           <w:rFonts w:ascii="Times New Roman" w:hAnsi="Times New Roman" w:cs="Times New Roman"/>
@@ -3660,7 +3847,7 @@
         </w:rPr>
         <w:t>Array size test (k = 80)</w:t>
       </w:r>
-      <w:bookmarkEnd w:id="2"/>
+      <w:bookmarkEnd w:id="3"/>
       <w:r>
         <w:rPr>
           <w:rFonts w:ascii="Times New Roman" w:hAnsi="Times New Roman" w:cs="Times New Roman"/>
@@ -3852,7 +4039,7 @@
                 <w:bCs/>
               </w:rPr>
             </w:pPr>
-            <w:bookmarkStart w:id="3" w:name="_Hlk29719500"/>
+            <w:bookmarkStart w:id="4" w:name="_Hlk29719500"/>
             <w:r>
               <w:rPr>
                 <w:rFonts w:eastAsia="Times New Roman"/>
@@ -5474,7 +5661,7 @@
           </w:p>
         </w:tc>
       </w:tr>
-      <w:bookmarkEnd w:id="3"/>
+      <w:bookmarkEnd w:id="4"/>
     </w:tbl>
     <w:p>
       <w:pPr>
@@ -5497,21 +5684,15 @@
           <w:rFonts w:ascii="Times New Roman" w:hAnsi="Times New Roman" w:cs="Times New Roman"/>
         </w:rPr>
       </w:pPr>
-      <w:bookmarkStart w:id="4" w:name="_Toc6267"/>
+      <w:bookmarkStart w:id="5" w:name="_Toc6267"/>
       <w:r>
         <w:rPr>
           <w:rFonts w:ascii="Times New Roman" w:hAnsi="Times New Roman" w:cs="Times New Roman"/>
         </w:rPr>
         <w:lastRenderedPageBreak/>
-        <w:t xml:space="preserve">2.2 </w:t>
-      </w:r>
-      <w:r>
-        <w:rPr>
-          <w:rFonts w:ascii="Times New Roman" w:hAnsi="Times New Roman" w:cs="Times New Roman"/>
-        </w:rPr>
-        <w:t>Pivot test (worst case scenario, with array size = 10000)</w:t>
-      </w:r>
-      <w:bookmarkEnd w:id="4"/>
+        <w:t>2.2 Pivot test (worst case scenario, with array size = 10000)</w:t>
+      </w:r>
+      <w:bookmarkEnd w:id="5"/>
     </w:p>
     <w:p>
       <w:pPr>
@@ -6160,7 +6341,7 @@
           <w:rFonts w:ascii="Times New Roman" w:hAnsi="Times New Roman" w:cs="Times New Roman"/>
         </w:rPr>
       </w:pPr>
-      <w:bookmarkStart w:id="5" w:name="_Toc877"/>
+      <w:bookmarkStart w:id="6" w:name="_Toc877"/>
       <w:r>
         <w:rPr>
           <w:rFonts w:ascii="Times New Roman" w:hAnsi="Times New Roman" w:cs="Times New Roman"/>
@@ -6174,7 +6355,7 @@
         </w:rPr>
         <w:t>Test of different cases (same set of array size = 10000)</w:t>
       </w:r>
-      <w:bookmarkEnd w:id="5"/>
+      <w:bookmarkEnd w:id="6"/>
     </w:p>
     <w:p>
       <w:pPr>
@@ -6204,8 +6385,6 @@
         </w:rPr>
         <w:t>,</w:t>
       </w:r>
-      <w:bookmarkStart w:id="6" w:name="_GoBack"/>
-      <w:bookmarkEnd w:id="6"/>
       <w:r>
         <w:rPr>
           <w:rFonts w:ascii="Times New Roman" w:hAnsi="Times New Roman" w:cs="Times New Roman"/>
@@ -9108,21 +9287,11 @@
       <w:r>
         <w:t xml:space="preserve">Figure </w:t>
       </w:r>
-      <w:r>
-        <w:fldChar w:fldCharType="begin"/>
-      </w:r>
-      <w:r>
-        <w:instrText xml:space="preserve"> SEQ Figure \* ARABIC </w:instrText>
-      </w:r>
-      <w:r>
-        <w:fldChar w:fldCharType="separate"/>
-      </w:r>
-      <w:r>
-        <w:t>1</w:t>
-      </w:r>
-      <w:r>
-        <w:fldChar w:fldCharType="end"/>
-      </w:r>
+      <w:fldSimple w:instr=" SEQ Figure \* ARABIC ">
+        <w:r>
+          <w:t>1</w:t>
+        </w:r>
+      </w:fldSimple>
       <w:r>
         <w:t>: Running time test for different array sizes</w:t>
       </w:r>
@@ -9228,6 +9397,7 @@
         </w:rPr>
         <w:t xml:space="preserve">n </w:t>
       </w:r>
+      <w:proofErr w:type="spellStart"/>
       <w:r>
         <w:rPr>
           <w:i/>
@@ -9235,6 +9405,7 @@
         </w:rPr>
         <w:t>lg</w:t>
       </w:r>
+      <w:proofErr w:type="spellEnd"/>
       <w:r>
         <w:t> </w:t>
       </w:r>
@@ -9450,7 +9621,25 @@
           <w:sz w:val="24"/>
           <w:szCs w:val="24"/>
         </w:rPr>
-        <w:t>n lg n). The time difference between best case and worst case is only 0.0032136s which is, which is 1.6 times of the best case’ time of 0.00019968s. In comparison to quick-select algorithm, the worst case of merge-sort algorithm performs 95.3% faster than quick-select algorithm.</w:t>
+        <w:t xml:space="preserve">n </w:t>
+      </w:r>
+      <w:proofErr w:type="spellStart"/>
+      <w:r>
+        <w:rPr>
+          <w:rFonts w:ascii="Times New Roman" w:hAnsi="Times New Roman" w:cs="Times New Roman"/>
+          <w:sz w:val="24"/>
+          <w:szCs w:val="24"/>
+        </w:rPr>
+        <w:t>lg</w:t>
+      </w:r>
+      <w:proofErr w:type="spellEnd"/>
+      <w:r>
+        <w:rPr>
+          <w:rFonts w:ascii="Times New Roman" w:hAnsi="Times New Roman" w:cs="Times New Roman"/>
+          <w:sz w:val="24"/>
+          <w:szCs w:val="24"/>
+        </w:rPr>
+        <w:t> n). The time difference between best case and worst case is only 0.0032136s which is, which is 1.6 times of the best case’ time of 0.00019968s. In comparison to quick-select algorithm, the worst case of merge-sort algorithm performs 95.3% faster than quick-select algorithm.</w:t>
       </w:r>
     </w:p>
     <w:p>
@@ -14465,7 +14654,7 @@
 </file>
 
 <file path=customXml/itemProps2.xml><?xml version="1.0" encoding="utf-8"?>
-<ds:datastoreItem xmlns:ds="http://schemas.openxmlformats.org/officeDocument/2006/customXml" ds:itemID="{369A422A-73B0-48B9-A727-E6CDB310F9CC}">
+<ds:datastoreItem xmlns:ds="http://schemas.openxmlformats.org/officeDocument/2006/customXml" ds:itemID="{139FCABC-8A8C-4E31-877F-BF4654F0555B}">
   <ds:schemaRefs>
     <ds:schemaRef ds:uri="http://schemas.openxmlformats.org/officeDocument/2006/bibliography"/>
   </ds:schemaRefs>

--- a/Report.docx
+++ b/Report.docx
@@ -784,8 +784,6 @@
           <w:rFonts w:ascii="Times New Roman" w:hAnsi="Times New Roman" w:cs="Times New Roman"/>
         </w:rPr>
       </w:pPr>
-      <w:bookmarkStart w:id="0" w:name="_GoBack"/>
-      <w:bookmarkEnd w:id="0"/>
     </w:p>
     <w:p>
       <w:pPr>
@@ -1628,7 +1626,7 @@
           <w:rFonts w:ascii="Times New Roman" w:hAnsi="Times New Roman" w:cs="Times New Roman"/>
         </w:rPr>
       </w:pPr>
-      <w:bookmarkStart w:id="1" w:name="_Toc16975"/>
+      <w:bookmarkStart w:id="0" w:name="_Toc16975"/>
       <w:r>
         <w:rPr>
           <w:rFonts w:ascii="Times New Roman" w:hAnsi="Times New Roman" w:cs="Times New Roman"/>
@@ -1636,7 +1634,7 @@
         <w:lastRenderedPageBreak/>
         <w:t>Question 3 – Checklist Table</w:t>
       </w:r>
-      <w:bookmarkEnd w:id="1"/>
+      <w:bookmarkEnd w:id="0"/>
     </w:p>
     <w:p>
       <w:pPr>
@@ -2891,7 +2889,7 @@
           <w:rFonts w:ascii="Times New Roman" w:hAnsi="Times New Roman" w:cs="Times New Roman"/>
         </w:rPr>
       </w:pPr>
-      <w:bookmarkStart w:id="2" w:name="_Toc26282"/>
+      <w:bookmarkStart w:id="1" w:name="_Toc26282"/>
       <w:r>
         <w:rPr>
           <w:rFonts w:ascii="Times New Roman" w:hAnsi="Times New Roman" w:cs="Times New Roman"/>
@@ -2899,7 +2897,7 @@
         <w:lastRenderedPageBreak/>
         <w:t>Quick-select algorithm</w:t>
       </w:r>
-      <w:bookmarkEnd w:id="2"/>
+      <w:bookmarkEnd w:id="1"/>
     </w:p>
     <w:p>
       <w:pPr>
@@ -3827,7 +3825,7 @@
           <w:rFonts w:ascii="Times New Roman" w:hAnsi="Times New Roman" w:cs="Times New Roman"/>
         </w:rPr>
       </w:pPr>
-      <w:bookmarkStart w:id="3" w:name="_Toc23539"/>
+      <w:bookmarkStart w:id="2" w:name="_Toc23539"/>
       <w:r>
         <w:rPr>
           <w:rFonts w:ascii="Times New Roman" w:hAnsi="Times New Roman" w:cs="Times New Roman"/>
@@ -3847,7 +3845,7 @@
         </w:rPr>
         <w:t>Array size test (k = 80)</w:t>
       </w:r>
-      <w:bookmarkEnd w:id="3"/>
+      <w:bookmarkEnd w:id="2"/>
       <w:r>
         <w:rPr>
           <w:rFonts w:ascii="Times New Roman" w:hAnsi="Times New Roman" w:cs="Times New Roman"/>
@@ -4039,7 +4037,7 @@
                 <w:bCs/>
               </w:rPr>
             </w:pPr>
-            <w:bookmarkStart w:id="4" w:name="_Hlk29719500"/>
+            <w:bookmarkStart w:id="3" w:name="_Hlk29719500"/>
             <w:r>
               <w:rPr>
                 <w:rFonts w:eastAsia="Times New Roman"/>
@@ -5661,7 +5659,7 @@
           </w:p>
         </w:tc>
       </w:tr>
-      <w:bookmarkEnd w:id="4"/>
+      <w:bookmarkEnd w:id="3"/>
     </w:tbl>
     <w:p>
       <w:pPr>
@@ -5684,7 +5682,7 @@
           <w:rFonts w:ascii="Times New Roman" w:hAnsi="Times New Roman" w:cs="Times New Roman"/>
         </w:rPr>
       </w:pPr>
-      <w:bookmarkStart w:id="5" w:name="_Toc6267"/>
+      <w:bookmarkStart w:id="4" w:name="_Toc6267"/>
       <w:r>
         <w:rPr>
           <w:rFonts w:ascii="Times New Roman" w:hAnsi="Times New Roman" w:cs="Times New Roman"/>
@@ -5692,7 +5690,7 @@
         <w:lastRenderedPageBreak/>
         <w:t>2.2 Pivot test (worst case scenario, with array size = 10000)</w:t>
       </w:r>
-      <w:bookmarkEnd w:id="5"/>
+      <w:bookmarkEnd w:id="4"/>
     </w:p>
     <w:p>
       <w:pPr>
@@ -6341,7 +6339,7 @@
           <w:rFonts w:ascii="Times New Roman" w:hAnsi="Times New Roman" w:cs="Times New Roman"/>
         </w:rPr>
       </w:pPr>
-      <w:bookmarkStart w:id="6" w:name="_Toc877"/>
+      <w:bookmarkStart w:id="5" w:name="_Toc877"/>
       <w:r>
         <w:rPr>
           <w:rFonts w:ascii="Times New Roman" w:hAnsi="Times New Roman" w:cs="Times New Roman"/>
@@ -6355,7 +6353,7 @@
         </w:rPr>
         <w:t>Test of different cases (same set of array size = 10000)</w:t>
       </w:r>
-      <w:bookmarkEnd w:id="6"/>
+      <w:bookmarkEnd w:id="5"/>
     </w:p>
     <w:p>
       <w:pPr>
@@ -7149,7 +7147,7 @@
           <w:rFonts w:ascii="Times New Roman" w:hAnsi="Times New Roman" w:cs="Times New Roman"/>
         </w:rPr>
       </w:pPr>
-      <w:bookmarkStart w:id="7" w:name="_Toc16358"/>
+      <w:bookmarkStart w:id="6" w:name="_Toc16358"/>
       <w:r>
         <w:rPr>
           <w:rFonts w:ascii="Times New Roman" w:hAnsi="Times New Roman" w:cs="Times New Roman"/>
@@ -7157,7 +7155,7 @@
         <w:lastRenderedPageBreak/>
         <w:t>Merge-sort algorithm</w:t>
       </w:r>
-      <w:bookmarkEnd w:id="7"/>
+      <w:bookmarkEnd w:id="6"/>
     </w:p>
     <w:p>
       <w:pPr>
@@ -7516,7 +7514,7 @@
           <w:rFonts w:ascii="Times New Roman" w:hAnsi="Times New Roman" w:cs="Times New Roman"/>
         </w:rPr>
       </w:pPr>
-      <w:bookmarkStart w:id="8" w:name="_Toc13758"/>
+      <w:bookmarkStart w:id="7" w:name="_Toc13758"/>
       <w:r>
         <w:rPr>
           <w:rFonts w:ascii="Times New Roman" w:hAnsi="Times New Roman" w:cs="Times New Roman"/>
@@ -7530,7 +7528,7 @@
         </w:rPr>
         <w:t>Array size test</w:t>
       </w:r>
-      <w:bookmarkEnd w:id="8"/>
+      <w:bookmarkEnd w:id="7"/>
     </w:p>
     <w:p>
       <w:pPr>
@@ -8480,7 +8478,7 @@
           <w:rFonts w:ascii="Times New Roman" w:hAnsi="Times New Roman" w:cs="Times New Roman"/>
         </w:rPr>
       </w:pPr>
-      <w:bookmarkStart w:id="9" w:name="_Toc10461"/>
+      <w:bookmarkStart w:id="8" w:name="_Toc10461"/>
       <w:r>
         <w:rPr>
           <w:rFonts w:ascii="Times New Roman" w:hAnsi="Times New Roman" w:cs="Times New Roman"/>
@@ -8510,7 +8508,7 @@
         </w:rPr>
         <w:t>Test of different cases (same set of array size = 10000)</w:t>
       </w:r>
-      <w:bookmarkEnd w:id="9"/>
+      <w:bookmarkEnd w:id="8"/>
     </w:p>
     <w:p>
       <w:pPr>
@@ -9239,7 +9237,7 @@
           <w:rFonts w:ascii="Times New Roman" w:hAnsi="Times New Roman" w:cs="Times New Roman"/>
         </w:rPr>
       </w:pPr>
-      <w:bookmarkStart w:id="10" w:name="_Toc3643"/>
+      <w:bookmarkStart w:id="9" w:name="_Toc3643"/>
       <w:r>
         <w:rPr>
           <w:rFonts w:ascii="Times New Roman" w:hAnsi="Times New Roman" w:cs="Times New Roman"/>
@@ -9253,9 +9251,10 @@
         </w:rPr>
         <w:t>Comparative analysis</w:t>
       </w:r>
-      <w:bookmarkEnd w:id="10"/>
+      <w:bookmarkEnd w:id="9"/>
     </w:p>
     <w:p>
+      <w:bookmarkStart w:id="10" w:name="_GoBack"/>
       <w:r>
         <w:rPr>
           <w:noProof/>
@@ -9274,6 +9273,7 @@
           </wp:inline>
         </w:drawing>
       </w:r>
+      <w:bookmarkEnd w:id="10"/>
     </w:p>
     <w:p>
       <w:pPr>
@@ -9287,11 +9287,21 @@
       <w:r>
         <w:t xml:space="preserve">Figure </w:t>
       </w:r>
-      <w:fldSimple w:instr=" SEQ Figure \* ARABIC ">
-        <w:r>
-          <w:t>1</w:t>
-        </w:r>
-      </w:fldSimple>
+      <w:r>
+        <w:fldChar w:fldCharType="begin"/>
+      </w:r>
+      <w:r>
+        <w:instrText xml:space="preserve"> SEQ Figure \* ARABIC </w:instrText>
+      </w:r>
+      <w:r>
+        <w:fldChar w:fldCharType="separate"/>
+      </w:r>
+      <w:r>
+        <w:t>1</w:t>
+      </w:r>
+      <w:r>
+        <w:fldChar w:fldCharType="end"/>
+      </w:r>
       <w:r>
         <w:t>: Running time test for different array sizes</w:t>
       </w:r>
@@ -11266,7 +11276,7 @@
           </c:txPr>
         </c:title>
         <c:numFmt formatCode="#,##0" sourceLinked="1"/>
-        <c:majorTickMark val="none"/>
+        <c:majorTickMark val="out"/>
         <c:minorTickMark val="none"/>
         <c:tickLblPos val="nextTo"/>
         <c:spPr>
@@ -11425,7 +11435,13 @@
         <a:ln>
           <a:noFill/>
         </a:ln>
-        <a:effectLst/>
+        <a:effectLst>
+          <a:glow rad="127000">
+            <a:schemeClr val="accent1">
+              <a:alpha val="0"/>
+            </a:schemeClr>
+          </a:glow>
+        </a:effectLst>
       </c:spPr>
     </c:plotArea>
     <c:legend>
@@ -12760,7 +12776,7 @@
 </file>
 
 <file path=word/charts/style1.xml><?xml version="1.0" encoding="utf-8"?>
-<cs:chartStyle xmlns:cs="http://schemas.microsoft.com/office/drawing/2012/chartStyle" xmlns:a="http://schemas.openxmlformats.org/drawingml/2006/main" id="227">
+<cs:chartStyle xmlns:cs="http://schemas.microsoft.com/office/drawing/2012/chartStyle" xmlns:a="http://schemas.openxmlformats.org/drawingml/2006/main" id="307">
   <cs:axisTitle>
     <cs:lnRef idx="0"/>
     <cs:fillRef idx="0"/>
@@ -12868,11 +12884,6 @@
     <cs:fontRef idx="minor">
       <a:schemeClr val="tx1"/>
     </cs:fontRef>
-    <cs:spPr>
-      <a:solidFill>
-        <a:schemeClr val="phClr"/>
-      </a:solidFill>
-    </cs:spPr>
   </cs:dataPoint>
   <cs:dataPoint3D>
     <cs:lnRef idx="0"/>
@@ -12883,11 +12894,6 @@
     <cs:fontRef idx="minor">
       <a:schemeClr val="tx1"/>
     </cs:fontRef>
-    <cs:spPr>
-      <a:solidFill>
-        <a:schemeClr val="phClr"/>
-      </a:solidFill>
-    </cs:spPr>
   </cs:dataPoint3D>
   <cs:dataPointLine>
     <cs:lnRef idx="0">
@@ -12919,9 +12925,6 @@
       <a:schemeClr val="tx1"/>
     </cs:fontRef>
     <cs:spPr>
-      <a:solidFill>
-        <a:schemeClr val="phClr"/>
-      </a:solidFill>
       <a:ln w="9525">
         <a:solidFill>
           <a:schemeClr val="phClr"/>
@@ -12977,22 +12980,23 @@
     <cs:fillRef idx="0"/>
     <cs:effectRef idx="0"/>
     <cs:fontRef idx="minor">
-      <a:schemeClr val="dk1"/>
+      <a:schemeClr val="tx1"/>
     </cs:fontRef>
     <cs:spPr>
       <a:solidFill>
         <a:schemeClr val="dk1">
-          <a:lumMod val="65000"/>
-          <a:lumOff val="35000"/>
+          <a:lumMod val="75000"/>
+          <a:lumOff val="25000"/>
         </a:schemeClr>
       </a:solidFill>
-      <a:ln w="9525">
+      <a:ln w="9525" cap="flat" cmpd="sng" algn="ctr">
         <a:solidFill>
           <a:schemeClr val="tx1">
             <a:lumMod val="65000"/>
             <a:lumOff val="35000"/>
           </a:schemeClr>
         </a:solidFill>
+        <a:round/>
       </a:ln>
     </cs:spPr>
   </cs:downBar>
@@ -13097,8 +13101,8 @@
       <a:ln w="9525" cap="flat" cmpd="sng" algn="ctr">
         <a:solidFill>
           <a:schemeClr val="tx1">
-            <a:lumMod val="75000"/>
-            <a:lumOff val="25000"/>
+            <a:lumMod val="50000"/>
+            <a:lumOff val="50000"/>
           </a:schemeClr>
         </a:solidFill>
         <a:round/>
@@ -13162,6 +13166,17 @@
         <a:lumOff val="35000"/>
       </a:schemeClr>
     </cs:fontRef>
+    <cs:spPr>
+      <a:ln w="9525" cap="flat" cmpd="sng" algn="ctr">
+        <a:solidFill>
+          <a:schemeClr val="tx1">
+            <a:lumMod val="15000"/>
+            <a:lumOff val="85000"/>
+          </a:schemeClr>
+        </a:solidFill>
+        <a:round/>
+      </a:ln>
+    </cs:spPr>
     <cs:defRPr sz="900" kern="1200"/>
   </cs:seriesAxis>
   <cs:seriesLine>
@@ -13230,19 +13245,20 @@
     <cs:fillRef idx="0"/>
     <cs:effectRef idx="0"/>
     <cs:fontRef idx="minor">
-      <a:schemeClr val="dk1"/>
+      <a:schemeClr val="tx1"/>
     </cs:fontRef>
     <cs:spPr>
       <a:solidFill>
         <a:schemeClr val="lt1"/>
       </a:solidFill>
-      <a:ln w="9525">
+      <a:ln w="9525" cap="flat" cmpd="sng" algn="ctr">
         <a:solidFill>
           <a:schemeClr val="tx1">
-            <a:lumMod val="15000"/>
-            <a:lumOff val="85000"/>
+            <a:lumMod val="65000"/>
+            <a:lumOff val="35000"/>
           </a:schemeClr>
         </a:solidFill>
+        <a:round/>
       </a:ln>
     </cs:spPr>
   </cs:upBar>
@@ -14654,7 +14670,7 @@
 </file>
 
 <file path=customXml/itemProps2.xml><?xml version="1.0" encoding="utf-8"?>
-<ds:datastoreItem xmlns:ds="http://schemas.openxmlformats.org/officeDocument/2006/customXml" ds:itemID="{139FCABC-8A8C-4E31-877F-BF4654F0555B}">
+<ds:datastoreItem xmlns:ds="http://schemas.openxmlformats.org/officeDocument/2006/customXml" ds:itemID="{F7D533CD-8613-4B67-9DC3-9E5970F9FAA9}">
   <ds:schemaRefs>
     <ds:schemaRef ds:uri="http://schemas.openxmlformats.org/officeDocument/2006/bibliography"/>
   </ds:schemaRefs>
